--- a/The Project.docx
+++ b/The Project.docx
@@ -4,18 +4,17 @@
   <w:body>
     <w:sdt>
       <w:sdtPr>
+        <w:rPr>
+          <w:rFonts w:eastAsiaTheme="minorHAnsi"/>
+          <w:lang w:val="en-GB"/>
+        </w:rPr>
         <w:id w:val="-1510905069"/>
         <w:docPartObj>
           <w:docPartGallery w:val="Cover Pages"/>
           <w:docPartUnique/>
         </w:docPartObj>
       </w:sdtPr>
-      <w:sdtEndPr>
-        <w:rPr>
-          <w:rFonts w:eastAsiaTheme="minorHAnsi"/>
-          <w:lang w:val="en-GB"/>
-        </w:rPr>
-      </w:sdtEndPr>
+      <w:sdtEndPr/>
       <w:sdtContent>
         <w:p>
           <w:pPr>
@@ -156,6 +155,7 @@
                                       <w:calendar w:val="gregorian"/>
                                     </w:date>
                                   </w:sdtPr>
+                                  <w:sdtEndPr/>
                                   <w:sdtContent>
                                     <w:p>
                                       <w:pPr>
@@ -3694,6 +3694,7 @@
                                     <w:dataBinding w:prefixMappings="xmlns:ns0='http://purl.org/dc/elements/1.1/' xmlns:ns1='http://schemas.openxmlformats.org/package/2006/metadata/core-properties' " w:xpath="/ns1:coreProperties[1]/ns0:creator[1]" w:storeItemID="{6C3C8BC8-F283-45AE-878A-BAB7291924A1}"/>
                                     <w:text/>
                                   </w:sdtPr>
+                                  <w:sdtEndPr/>
                                   <w:sdtContent>
                                     <w:r>
                                       <w:rPr>
@@ -3715,42 +3716,6 @@
                                     <w:szCs w:val="20"/>
                                   </w:rPr>
                                 </w:pPr>
-                                <w:sdt>
-                                  <w:sdtPr>
-                                    <w:rPr>
-                                      <w:caps/>
-                                      <w:color w:val="595959" w:themeColor="text1" w:themeTint="A6"/>
-                                      <w:sz w:val="20"/>
-                                      <w:szCs w:val="20"/>
-                                    </w:rPr>
-                                    <w:alias w:val="Company"/>
-                                    <w:tag w:val=""/>
-                                    <w:id w:val="1558814826"/>
-                                    <w:showingPlcHdr/>
-                                    <w:dataBinding w:prefixMappings="xmlns:ns0='http://schemas.openxmlformats.org/officeDocument/2006/extended-properties' " w:xpath="/ns0:Properties[1]/ns0:Company[1]" w:storeItemID="{6668398D-A668-4E3E-A5EB-62B293D839F1}"/>
-                                    <w:text/>
-                                  </w:sdtPr>
-                                  <w:sdtContent>
-                                    <w:r>
-                                      <w:rPr>
-                                        <w:caps/>
-                                        <w:color w:val="595959" w:themeColor="text1" w:themeTint="A6"/>
-                                        <w:sz w:val="20"/>
-                                        <w:szCs w:val="20"/>
-                                      </w:rPr>
-                                      <w:t xml:space="preserve">     </w:t>
-                                    </w:r>
-                                  </w:sdtContent>
-                                </w:sdt>
-                                <w:r>
-                                  <w:rPr>
-                                    <w:caps/>
-                                    <w:color w:val="595959" w:themeColor="text1" w:themeTint="A6"/>
-                                    <w:sz w:val="20"/>
-                                    <w:szCs w:val="20"/>
-                                  </w:rPr>
-                                  <w:t>Employed by google</w:t>
-                                </w:r>
                               </w:p>
                             </w:txbxContent>
                           </wps:txbx>
@@ -3803,6 +3768,7 @@
                               <w:dataBinding w:prefixMappings="xmlns:ns0='http://purl.org/dc/elements/1.1/' xmlns:ns1='http://schemas.openxmlformats.org/package/2006/metadata/core-properties' " w:xpath="/ns1:coreProperties[1]/ns0:creator[1]" w:storeItemID="{6C3C8BC8-F283-45AE-878A-BAB7291924A1}"/>
                               <w:text/>
                             </w:sdtPr>
+                            <w:sdtEndPr/>
                             <w:sdtContent>
                               <w:r>
                                 <w:rPr>
@@ -3824,42 +3790,6 @@
                               <w:szCs w:val="20"/>
                             </w:rPr>
                           </w:pPr>
-                          <w:sdt>
-                            <w:sdtPr>
-                              <w:rPr>
-                                <w:caps/>
-                                <w:color w:val="595959" w:themeColor="text1" w:themeTint="A6"/>
-                                <w:sz w:val="20"/>
-                                <w:szCs w:val="20"/>
-                              </w:rPr>
-                              <w:alias w:val="Company"/>
-                              <w:tag w:val=""/>
-                              <w:id w:val="1558814826"/>
-                              <w:showingPlcHdr/>
-                              <w:dataBinding w:prefixMappings="xmlns:ns0='http://schemas.openxmlformats.org/officeDocument/2006/extended-properties' " w:xpath="/ns0:Properties[1]/ns0:Company[1]" w:storeItemID="{6668398D-A668-4E3E-A5EB-62B293D839F1}"/>
-                              <w:text/>
-                            </w:sdtPr>
-                            <w:sdtContent>
-                              <w:r>
-                                <w:rPr>
-                                  <w:caps/>
-                                  <w:color w:val="595959" w:themeColor="text1" w:themeTint="A6"/>
-                                  <w:sz w:val="20"/>
-                                  <w:szCs w:val="20"/>
-                                </w:rPr>
-                                <w:t xml:space="preserve">     </w:t>
-                              </w:r>
-                            </w:sdtContent>
-                          </w:sdt>
-                          <w:r>
-                            <w:rPr>
-                              <w:caps/>
-                              <w:color w:val="595959" w:themeColor="text1" w:themeTint="A6"/>
-                              <w:sz w:val="20"/>
-                              <w:szCs w:val="20"/>
-                            </w:rPr>
-                            <w:t>Employed by google</w:t>
-                          </w:r>
                         </w:p>
                       </w:txbxContent>
                     </v:textbox>
@@ -3965,6 +3895,7 @@
                                     <w:dataBinding w:prefixMappings="xmlns:ns0='http://purl.org/dc/elements/1.1/' xmlns:ns1='http://schemas.openxmlformats.org/package/2006/metadata/core-properties' " w:xpath="/ns1:coreProperties[1]/ns0:title[1]" w:storeItemID="{6C3C8BC8-F283-45AE-878A-BAB7291924A1}"/>
                                     <w:text/>
                                   </w:sdtPr>
+                                  <w:sdtEndPr/>
                                   <w:sdtContent>
                                     <w:r>
                                       <w:rPr>
@@ -4000,6 +3931,7 @@
                                     <w:dataBinding w:prefixMappings="xmlns:ns0='http://purl.org/dc/elements/1.1/' xmlns:ns1='http://schemas.openxmlformats.org/package/2006/metadata/core-properties' " w:xpath="/ns1:coreProperties[1]/ns0:subject[1]" w:storeItemID="{6C3C8BC8-F283-45AE-878A-BAB7291924A1}"/>
                                     <w:text/>
                                   </w:sdtPr>
+                                  <w:sdtEndPr/>
                                   <w:sdtContent>
                                     <w:r>
                                       <w:rPr>
@@ -4121,10 +4053,19 @@
             <w:br w:type="page"/>
           </w:r>
         </w:p>
+        <w:bookmarkStart w:id="0" w:name="_GoBack" w:displacedByCustomXml="next"/>
+        <w:bookmarkEnd w:id="0" w:displacedByCustomXml="next"/>
       </w:sdtContent>
     </w:sdt>
     <w:sdt>
       <w:sdtPr>
+        <w:rPr>
+          <w:rFonts w:asciiTheme="minorHAnsi" w:eastAsiaTheme="minorHAnsi" w:hAnsiTheme="minorHAnsi" w:cstheme="minorBidi"/>
+          <w:color w:val="auto"/>
+          <w:sz w:val="22"/>
+          <w:szCs w:val="22"/>
+          <w:lang w:val="en-GB"/>
+        </w:rPr>
         <w:id w:val="-1408605161"/>
         <w:docPartObj>
           <w:docPartGallery w:val="Table of Contents"/>
@@ -4133,14 +4074,9 @@
       </w:sdtPr>
       <w:sdtEndPr>
         <w:rPr>
-          <w:rFonts w:asciiTheme="minorHAnsi" w:eastAsiaTheme="minorHAnsi" w:hAnsiTheme="minorHAnsi" w:cstheme="minorBidi"/>
           <w:b/>
           <w:bCs/>
           <w:noProof/>
-          <w:color w:val="auto"/>
-          <w:sz w:val="22"/>
-          <w:szCs w:val="22"/>
-          <w:lang w:val="en-GB"/>
         </w:rPr>
       </w:sdtEndPr>
       <w:sdtContent>
@@ -6217,8 +6153,6 @@
       <w:pPr>
         <w:pStyle w:val="Heading1"/>
       </w:pPr>
-      <w:bookmarkStart w:id="0" w:name="_GoBack"/>
-      <w:bookmarkEnd w:id="0"/>
     </w:p>
     <w:p>
       <w:pPr>
@@ -7176,7 +7110,7 @@
           <w:rPr>
             <w:noProof/>
           </w:rPr>
-          <w:t>4</w:t>
+          <w:t>5</w:t>
         </w:r>
         <w:r>
           <w:rPr>
@@ -8227,7 +8161,7 @@
 </file>
 
 <file path=customXml/itemProps1.xml><?xml version="1.0" encoding="utf-8"?>
-<ds:datastoreItem xmlns:ds="http://schemas.openxmlformats.org/officeDocument/2006/customXml" ds:itemID="{65F11E8E-DE32-4DA8-A6CE-838842A3EE75}">
+<ds:datastoreItem xmlns:ds="http://schemas.openxmlformats.org/officeDocument/2006/customXml" ds:itemID="{CB9457C1-B881-4093-9F7A-AD205103F210}">
   <ds:schemaRefs>
     <ds:schemaRef ds:uri="http://schemas.openxmlformats.org/officeDocument/2006/bibliography"/>
   </ds:schemaRefs>

--- a/The Project.docx
+++ b/The Project.docx
@@ -4053,8 +4053,6 @@
             <w:br w:type="page"/>
           </w:r>
         </w:p>
-        <w:bookmarkStart w:id="0" w:name="_GoBack" w:displacedByCustomXml="next"/>
-        <w:bookmarkEnd w:id="0" w:displacedByCustomXml="next"/>
       </w:sdtContent>
     </w:sdt>
     <w:sdt>
@@ -6158,21 +6156,21 @@
       <w:pPr>
         <w:pStyle w:val="Heading1"/>
       </w:pPr>
-      <w:bookmarkStart w:id="1" w:name="_Toc517781149"/>
+      <w:bookmarkStart w:id="0" w:name="_Toc517781149"/>
       <w:r>
         <w:t>Analysis</w:t>
       </w:r>
-      <w:bookmarkEnd w:id="1"/>
+      <w:bookmarkEnd w:id="0"/>
     </w:p>
     <w:p>
       <w:pPr>
         <w:pStyle w:val="Heading2"/>
       </w:pPr>
-      <w:bookmarkStart w:id="2" w:name="_Toc517781150"/>
+      <w:bookmarkStart w:id="1" w:name="_Toc517781150"/>
       <w:r>
         <w:t>The Problem</w:t>
       </w:r>
-      <w:bookmarkEnd w:id="2"/>
+      <w:bookmarkEnd w:id="1"/>
     </w:p>
     <w:p>
       <w:pPr>
@@ -6239,11 +6237,11 @@
       <w:pPr>
         <w:pStyle w:val="Heading2"/>
       </w:pPr>
-      <w:bookmarkStart w:id="3" w:name="_Toc517781151"/>
+      <w:bookmarkStart w:id="2" w:name="_Toc517781151"/>
       <w:r>
         <w:t>The Stakeholders</w:t>
       </w:r>
-      <w:bookmarkEnd w:id="3"/>
+      <w:bookmarkEnd w:id="2"/>
     </w:p>
     <w:p>
       <w:pPr>
@@ -6270,11 +6268,11 @@
       <w:pPr>
         <w:pStyle w:val="Heading2"/>
       </w:pPr>
-      <w:bookmarkStart w:id="4" w:name="_Toc517781152"/>
+      <w:bookmarkStart w:id="3" w:name="_Toc517781152"/>
       <w:r>
         <w:t>Existing Solutions</w:t>
       </w:r>
-      <w:bookmarkEnd w:id="4"/>
+      <w:bookmarkEnd w:id="3"/>
     </w:p>
     <w:p>
       <w:pPr>
@@ -6340,11 +6338,11 @@
       <w:pPr>
         <w:pStyle w:val="Heading2"/>
       </w:pPr>
-      <w:bookmarkStart w:id="5" w:name="_Toc517781153"/>
+      <w:bookmarkStart w:id="4" w:name="_Toc517781153"/>
       <w:r>
         <w:t>The Essential Features</w:t>
       </w:r>
-      <w:bookmarkEnd w:id="5"/>
+      <w:bookmarkEnd w:id="4"/>
     </w:p>
     <w:p>
       <w:pPr>
@@ -6411,11 +6409,11 @@
       <w:pPr>
         <w:pStyle w:val="Heading2"/>
       </w:pPr>
-      <w:bookmarkStart w:id="6" w:name="_Toc517781154"/>
+      <w:bookmarkStart w:id="5" w:name="_Toc517781154"/>
       <w:r>
         <w:t>Potential Limitations</w:t>
       </w:r>
-      <w:bookmarkEnd w:id="6"/>
+      <w:bookmarkEnd w:id="5"/>
     </w:p>
     <w:p>
       <w:pPr>
@@ -6481,11 +6479,11 @@
       <w:pPr>
         <w:pStyle w:val="Heading2"/>
       </w:pPr>
-      <w:bookmarkStart w:id="7" w:name="_Toc517781155"/>
+      <w:bookmarkStart w:id="6" w:name="_Toc517781155"/>
       <w:r>
         <w:t>Hardware and Software Requirements</w:t>
       </w:r>
-      <w:bookmarkEnd w:id="7"/>
+      <w:bookmarkEnd w:id="6"/>
     </w:p>
     <w:p>
       <w:pPr>
@@ -6551,11 +6549,11 @@
       <w:pPr>
         <w:pStyle w:val="Heading2"/>
       </w:pPr>
-      <w:bookmarkStart w:id="8" w:name="_Toc517781156"/>
+      <w:bookmarkStart w:id="7" w:name="_Toc517781156"/>
       <w:r>
         <w:t>Success Criteria</w:t>
       </w:r>
-      <w:bookmarkEnd w:id="8"/>
+      <w:bookmarkEnd w:id="7"/>
     </w:p>
     <w:p>
       <w:pPr>
@@ -6818,10 +6816,20 @@
       <w:pPr>
         <w:pStyle w:val="Heading1"/>
       </w:pPr>
-      <w:bookmarkStart w:id="9" w:name="_Toc517781157"/>
+      <w:bookmarkStart w:id="8" w:name="_Toc517781157"/>
       <w:r>
         <w:lastRenderedPageBreak/>
         <w:t>Design</w:t>
+      </w:r>
+      <w:bookmarkEnd w:id="8"/>
+    </w:p>
+    <w:p>
+      <w:pPr>
+        <w:pStyle w:val="Heading2"/>
+      </w:pPr>
+      <w:bookmarkStart w:id="9" w:name="_Toc517781158"/>
+      <w:r>
+        <w:t>Decomposition</w:t>
       </w:r>
       <w:bookmarkEnd w:id="9"/>
     </w:p>
@@ -6829,9 +6837,9 @@
       <w:pPr>
         <w:pStyle w:val="Heading2"/>
       </w:pPr>
-      <w:bookmarkStart w:id="10" w:name="_Toc517781158"/>
+      <w:bookmarkStart w:id="10" w:name="_Toc517781159"/>
       <w:r>
-        <w:t>Decomposition</w:t>
+        <w:t>Structure</w:t>
       </w:r>
       <w:bookmarkEnd w:id="10"/>
     </w:p>
@@ -6839,9 +6847,9 @@
       <w:pPr>
         <w:pStyle w:val="Heading2"/>
       </w:pPr>
-      <w:bookmarkStart w:id="11" w:name="_Toc517781159"/>
+      <w:bookmarkStart w:id="11" w:name="_Toc517781160"/>
       <w:r>
-        <w:t>Structure</w:t>
+        <w:t>Algorithms</w:t>
       </w:r>
       <w:bookmarkEnd w:id="11"/>
     </w:p>
@@ -6849,9 +6857,9 @@
       <w:pPr>
         <w:pStyle w:val="Heading2"/>
       </w:pPr>
-      <w:bookmarkStart w:id="12" w:name="_Toc517781160"/>
+      <w:bookmarkStart w:id="12" w:name="_Toc517781161"/>
       <w:r>
-        <w:t>Algorithms</w:t>
+        <w:t>Usability</w:t>
       </w:r>
       <w:bookmarkEnd w:id="12"/>
     </w:p>
@@ -6859,9 +6867,9 @@
       <w:pPr>
         <w:pStyle w:val="Heading2"/>
       </w:pPr>
-      <w:bookmarkStart w:id="13" w:name="_Toc517781161"/>
+      <w:bookmarkStart w:id="13" w:name="_Toc517781162"/>
       <w:r>
-        <w:t>Usability</w:t>
+        <w:t>Variables, Data Structures and Classes</w:t>
       </w:r>
       <w:bookmarkEnd w:id="13"/>
     </w:p>
@@ -6869,9 +6877,9 @@
       <w:pPr>
         <w:pStyle w:val="Heading2"/>
       </w:pPr>
-      <w:bookmarkStart w:id="14" w:name="_Toc517781162"/>
+      <w:bookmarkStart w:id="14" w:name="_Toc517781163"/>
       <w:r>
-        <w:t>Variables, Data Structures and Classes</w:t>
+        <w:t>Iterative Development</w:t>
       </w:r>
       <w:bookmarkEnd w:id="14"/>
     </w:p>
@@ -6879,29 +6887,29 @@
       <w:pPr>
         <w:pStyle w:val="Heading2"/>
       </w:pPr>
-      <w:bookmarkStart w:id="15" w:name="_Toc517781163"/>
+      <w:bookmarkStart w:id="15" w:name="_Toc517781164"/>
       <w:r>
-        <w:t>Iterative Development</w:t>
+        <w:t>Further Data</w:t>
       </w:r>
       <w:bookmarkEnd w:id="15"/>
     </w:p>
     <w:p>
       <w:pPr>
-        <w:pStyle w:val="Heading2"/>
+        <w:pStyle w:val="Heading1"/>
       </w:pPr>
-      <w:bookmarkStart w:id="16" w:name="_Toc517781164"/>
+      <w:bookmarkStart w:id="16" w:name="_Toc517781165"/>
       <w:r>
-        <w:t>Further Data</w:t>
+        <w:t>Developing</w:t>
       </w:r>
       <w:bookmarkEnd w:id="16"/>
     </w:p>
     <w:p>
       <w:pPr>
-        <w:pStyle w:val="Heading1"/>
+        <w:pStyle w:val="Heading2"/>
       </w:pPr>
-      <w:bookmarkStart w:id="17" w:name="_Toc517781165"/>
+      <w:bookmarkStart w:id="17" w:name="_Toc517781166"/>
       <w:r>
-        <w:t>Developing</w:t>
+        <w:t>Iterative Developments</w:t>
       </w:r>
       <w:bookmarkEnd w:id="17"/>
     </w:p>
@@ -6909,9 +6917,9 @@
       <w:pPr>
         <w:pStyle w:val="Heading2"/>
       </w:pPr>
-      <w:bookmarkStart w:id="18" w:name="_Toc517781166"/>
+      <w:bookmarkStart w:id="18" w:name="_Toc517781167"/>
       <w:r>
-        <w:t>Iterative Developments</w:t>
+        <w:t>Prototypes</w:t>
       </w:r>
       <w:bookmarkEnd w:id="18"/>
     </w:p>
@@ -6919,9 +6927,9 @@
       <w:pPr>
         <w:pStyle w:val="Heading2"/>
       </w:pPr>
-      <w:bookmarkStart w:id="19" w:name="_Toc517781167"/>
+      <w:bookmarkStart w:id="19" w:name="_Toc517781168"/>
       <w:r>
-        <w:t>Prototypes</w:t>
+        <w:t>Structures</w:t>
       </w:r>
       <w:bookmarkEnd w:id="19"/>
     </w:p>
@@ -6929,9 +6937,9 @@
       <w:pPr>
         <w:pStyle w:val="Heading2"/>
       </w:pPr>
-      <w:bookmarkStart w:id="20" w:name="_Toc517781168"/>
+      <w:bookmarkStart w:id="20" w:name="_Toc517781169"/>
       <w:r>
-        <w:t>Structures</w:t>
+        <w:t>Examples of Code (Annotated)</w:t>
       </w:r>
       <w:bookmarkEnd w:id="20"/>
     </w:p>
@@ -6939,9 +6947,9 @@
       <w:pPr>
         <w:pStyle w:val="Heading2"/>
       </w:pPr>
-      <w:bookmarkStart w:id="21" w:name="_Toc517781169"/>
+      <w:bookmarkStart w:id="21" w:name="_Toc517781170"/>
       <w:r>
-        <w:t>Examples of Code (Annotated)</w:t>
+        <w:t>Variable Names</w:t>
       </w:r>
       <w:bookmarkEnd w:id="21"/>
     </w:p>
@@ -6949,9 +6957,9 @@
       <w:pPr>
         <w:pStyle w:val="Heading2"/>
       </w:pPr>
-      <w:bookmarkStart w:id="22" w:name="_Toc517781170"/>
+      <w:bookmarkStart w:id="22" w:name="_Toc517781171"/>
       <w:r>
-        <w:t>Variable Names</w:t>
+        <w:t>Validations</w:t>
       </w:r>
       <w:bookmarkEnd w:id="22"/>
     </w:p>
@@ -6959,29 +6967,29 @@
       <w:pPr>
         <w:pStyle w:val="Heading2"/>
       </w:pPr>
-      <w:bookmarkStart w:id="23" w:name="_Toc517781171"/>
+      <w:bookmarkStart w:id="23" w:name="_Toc517781172"/>
       <w:r>
-        <w:t>Validations</w:t>
+        <w:t>Review</w:t>
       </w:r>
       <w:bookmarkEnd w:id="23"/>
     </w:p>
     <w:p>
       <w:pPr>
-        <w:pStyle w:val="Heading2"/>
+        <w:pStyle w:val="Heading1"/>
       </w:pPr>
-      <w:bookmarkStart w:id="24" w:name="_Toc517781172"/>
+      <w:bookmarkStart w:id="24" w:name="_Toc517781173"/>
       <w:r>
-        <w:t>Review</w:t>
+        <w:t>Evaluation</w:t>
       </w:r>
       <w:bookmarkEnd w:id="24"/>
     </w:p>
     <w:p>
       <w:pPr>
-        <w:pStyle w:val="Heading1"/>
+        <w:pStyle w:val="Heading2"/>
       </w:pPr>
-      <w:bookmarkStart w:id="25" w:name="_Toc517781173"/>
+      <w:bookmarkStart w:id="25" w:name="_Toc517781174"/>
       <w:r>
-        <w:t>Evaluation</w:t>
+        <w:t>Success Criteria</w:t>
       </w:r>
       <w:bookmarkEnd w:id="25"/>
     </w:p>
@@ -6989,21 +6997,16 @@
       <w:pPr>
         <w:pStyle w:val="Heading2"/>
       </w:pPr>
-      <w:bookmarkStart w:id="26" w:name="_Toc517781174"/>
+      <w:bookmarkStart w:id="26" w:name="_Toc517781175"/>
       <w:r>
-        <w:t>Success Criteria</w:t>
+        <w:t>Potential</w:t>
+      </w:r>
+      <w:bookmarkStart w:id="27" w:name="_GoBack"/>
+      <w:bookmarkEnd w:id="27"/>
+      <w:r>
+        <w:t xml:space="preserve"> In Future</w:t>
       </w:r>
       <w:bookmarkEnd w:id="26"/>
-    </w:p>
-    <w:p>
-      <w:pPr>
-        <w:pStyle w:val="Heading2"/>
-      </w:pPr>
-      <w:bookmarkStart w:id="27" w:name="_Toc517781175"/>
-      <w:r>
-        <w:t>Development In Future</w:t>
-      </w:r>
-      <w:bookmarkEnd w:id="27"/>
     </w:p>
     <w:p>
       <w:pPr>
@@ -8161,7 +8164,7 @@
 </file>
 
 <file path=customXml/itemProps1.xml><?xml version="1.0" encoding="utf-8"?>
-<ds:datastoreItem xmlns:ds="http://schemas.openxmlformats.org/officeDocument/2006/customXml" ds:itemID="{CB9457C1-B881-4093-9F7A-AD205103F210}">
+<ds:datastoreItem xmlns:ds="http://schemas.openxmlformats.org/officeDocument/2006/customXml" ds:itemID="{EAB9CDB3-1F1A-4921-BFA2-F023F8771103}">
   <ds:schemaRefs>
     <ds:schemaRef ds:uri="http://schemas.openxmlformats.org/officeDocument/2006/bibliography"/>
   </ds:schemaRefs>

--- a/The Project.docx
+++ b/The Project.docx
@@ -6173,66 +6173,10 @@
       <w:bookmarkEnd w:id="1"/>
     </w:p>
     <w:p>
-      <w:pPr>
-        <w:rPr>
-          <w:noProof/>
-        </w:rPr>
-      </w:pPr>
       <w:r>
-        <w:rPr>
-          <w:noProof/>
-        </w:rPr>
-        <w:t>Lorem ipsum dolor sit amet, consectetuer adipiscing elit. Maecenas porttitor congue massa. Fusce posuere, magna sed pulvinar ultricies, purus lectus malesuada libero, sit amet commodo magna eros quis urna.</w:t>
+        <w:t>I would like to create an AI with the ability to beat a human in a race (Scalextric). I will achieve this via computer vision and human learning. The AI should be able to find the optimal current at each stage of the track in order to achieve the best possible time to finish a lap. I will do this by linking a Scalextric track to a self-made, Google AIY kit, using libraries and Google’s public code for the kit itself. The majority of the programming will be done on a raspberry pi.</w:t>
       </w:r>
     </w:p>
-    <w:p>
-      <w:pPr>
-        <w:rPr>
-          <w:noProof/>
-        </w:rPr>
-      </w:pPr>
-      <w:r>
-        <w:rPr>
-          <w:noProof/>
-        </w:rPr>
-        <w:t>Nunc viverra imperdiet enim. Fusce est. Vivamus a tellus.</w:t>
-      </w:r>
-    </w:p>
-    <w:p>
-      <w:pPr>
-        <w:rPr>
-          <w:noProof/>
-        </w:rPr>
-      </w:pPr>
-      <w:r>
-        <w:rPr>
-          <w:noProof/>
-        </w:rPr>
-        <w:t>Pellentesque habitant morbi tristique senectus et netus et malesuada fames ac turpis egestas. Proin pharetra nonummy pede. Mauris et orci.</w:t>
-      </w:r>
-    </w:p>
-    <w:p>
-      <w:pPr>
-        <w:rPr>
-          <w:noProof/>
-        </w:rPr>
-      </w:pPr>
-      <w:r>
-        <w:rPr>
-          <w:noProof/>
-        </w:rPr>
-        <w:t>Aenean nec lorem. In porttitor. Donec laoreet nonummy augue.</w:t>
-      </w:r>
-    </w:p>
-    <w:p>
-      <w:r>
-        <w:rPr>
-          <w:noProof/>
-        </w:rPr>
-        <w:t>Suspendisse dui purus, scelerisque at, vulputate vitae, pretium mattis, nunc. Mauris eget neque at sem venenatis eleifend. Ut nonummy.</w:t>
-      </w:r>
-    </w:p>
-    <w:p/>
     <w:p>
       <w:pPr>
         <w:pStyle w:val="Heading2"/>
@@ -6244,24 +6188,8 @@
       <w:bookmarkEnd w:id="2"/>
     </w:p>
     <w:p>
-      <w:pPr>
-        <w:rPr>
-          <w:noProof/>
-        </w:rPr>
-      </w:pPr>
       <w:r>
-        <w:rPr>
-          <w:noProof/>
-        </w:rPr>
-        <w:t>Lorem ipsum dolor sit amet, consectetuer adipiscing elit. Maecenas porttitor congue massa. Fusce posuere, magna sed pulvinar ultricies, purus lectus malesuada libero, sit amet commodo magna eros quis urna.</w:t>
-      </w:r>
-    </w:p>
-    <w:p>
-      <w:r>
-        <w:rPr>
-          <w:noProof/>
-        </w:rPr>
-        <w:t>Nunc viverra imperdiet enim. Fusce est. Vivamus a tellus.</w:t>
+        <w:t xml:space="preserve">Currently, my stake holders will be everyday people with an interest in AI however, in the future this could be implemented in the development of driverless cars. This could make life much easier and safer in the future as this could reduce the amount of car crashes every year due to lack of potential for human error while driving. </w:t>
       </w:r>
     </w:p>
     <w:p>
@@ -6275,143 +6203,48 @@
       <w:bookmarkEnd w:id="3"/>
     </w:p>
     <w:p>
-      <w:pPr>
-        <w:rPr>
-          <w:noProof/>
-        </w:rPr>
-      </w:pPr>
       <w:r>
-        <w:rPr>
-          <w:noProof/>
-        </w:rPr>
-        <w:t>Lorem ipsum dolor sit amet, consectetuer adipiscing elit. Maecenas porttitor congue massa. Fusce posuere, magna sed pulvinar ultricies, purus lectus malesuada libero, sit amet commodo magna eros quis urna.</w:t>
+        <w:t>Real FX Racing have already implemented the idea of AI in toy racing cars in one of their latest products which similarly uses comp</w:t>
       </w:r>
-    </w:p>
-    <w:p>
-      <w:pPr>
-        <w:rPr>
-          <w:noProof/>
-        </w:rPr>
-      </w:pPr>
+      <w:bookmarkStart w:id="4" w:name="_GoBack"/>
+      <w:bookmarkEnd w:id="4"/>
       <w:r>
-        <w:rPr>
-          <w:noProof/>
-        </w:rPr>
-        <w:t>Nunc viverra imperdiet enim. Fusce est. Vivamus a tellus.</w:t>
+        <w:t>uter vision for the car to be able to drive by itself</w:t>
       </w:r>
-    </w:p>
-    <w:p>
-      <w:pPr>
-        <w:rPr>
-          <w:noProof/>
-        </w:rPr>
-      </w:pPr>
       <w:r>
-        <w:rPr>
-          <w:noProof/>
-        </w:rPr>
-        <w:t>Pellentesque habitant morbi tristique senectus et netus et malesuada fames ac turpis egestas. Proin pharetra nonummy pede. Mauris et orci.</w:t>
+        <w:t xml:space="preserve"> (</w:t>
       </w:r>
-    </w:p>
-    <w:p>
-      <w:pPr>
-        <w:rPr>
-          <w:noProof/>
-        </w:rPr>
-      </w:pPr>
+      <w:hyperlink r:id="rId7" w:history="1">
+        <w:r>
+          <w:rPr>
+            <w:rStyle w:val="Hyperlink"/>
+          </w:rPr>
+          <w:t>https://www.youtube.com/watch?v=I6qGNQfZiLE</w:t>
+        </w:r>
+      </w:hyperlink>
       <w:r>
-        <w:rPr>
-          <w:noProof/>
-        </w:rPr>
-        <w:t>Aenean nec lorem. In porttitor. Donec laoreet nonummy augue.</w:t>
+        <w:t xml:space="preserve"> )</w:t>
       </w:r>
-    </w:p>
-    <w:p>
       <w:r>
-        <w:rPr>
-          <w:noProof/>
-        </w:rPr>
-        <w:t>Suspendisse dui purus, scelerisque at, vulputate vitae, pretium mattis, nunc. Mauris eget neque at sem venenatis eleifend. Ut nonummy.</w:t>
+        <w:t xml:space="preserve"> </w:t>
+      </w:r>
+      <w:r>
+        <w:t xml:space="preserve">. </w:t>
+      </w:r>
+      <w:r>
+        <w:t>However, the idea that AI could be used to drive on a Scalextric track is much more complex as there is a higher skillset for one of these tracks than there is for something like a Real FX Racing track</w:t>
+      </w:r>
+      <w:r>
+        <w:t>.</w:t>
       </w:r>
     </w:p>
     <w:p>
       <w:pPr>
         <w:pStyle w:val="Heading2"/>
       </w:pPr>
-      <w:bookmarkStart w:id="4" w:name="_Toc517781153"/>
+      <w:bookmarkStart w:id="5" w:name="_Toc517781153"/>
       <w:r>
         <w:t>The Essential Features</w:t>
-      </w:r>
-      <w:bookmarkEnd w:id="4"/>
-    </w:p>
-    <w:p>
-      <w:pPr>
-        <w:rPr>
-          <w:noProof/>
-        </w:rPr>
-      </w:pPr>
-      <w:r>
-        <w:rPr>
-          <w:noProof/>
-        </w:rPr>
-        <w:t>Lorem ipsum dolor sit amet, consectetuer adipiscing elit. Maecenas porttitor congue massa. Fusce posuere, magna sed pulvinar ultricies, purus lectus malesuada libero, sit amet commodo magna eros quis urna.</w:t>
-      </w:r>
-    </w:p>
-    <w:p>
-      <w:pPr>
-        <w:rPr>
-          <w:noProof/>
-        </w:rPr>
-      </w:pPr>
-      <w:r>
-        <w:rPr>
-          <w:noProof/>
-        </w:rPr>
-        <w:t>Nunc viverra imperdiet enim. Fusce est. Vivamus a tellus.</w:t>
-      </w:r>
-    </w:p>
-    <w:p>
-      <w:pPr>
-        <w:rPr>
-          <w:noProof/>
-        </w:rPr>
-      </w:pPr>
-      <w:r>
-        <w:rPr>
-          <w:noProof/>
-        </w:rPr>
-        <w:t>Pellentesque habitant morbi tristique senectus et netus et malesuada fames ac turpis egestas. Proin pharetra nonummy pede. Mauris et orci.</w:t>
-      </w:r>
-    </w:p>
-    <w:p>
-      <w:pPr>
-        <w:rPr>
-          <w:noProof/>
-        </w:rPr>
-      </w:pPr>
-      <w:r>
-        <w:rPr>
-          <w:noProof/>
-        </w:rPr>
-        <w:lastRenderedPageBreak/>
-        <w:t>Aenean nec lorem. In porttitor. Donec laoreet nonummy augue.</w:t>
-      </w:r>
-    </w:p>
-    <w:p>
-      <w:r>
-        <w:rPr>
-          <w:noProof/>
-        </w:rPr>
-        <w:t>Suspendisse dui purus, scelerisque at, vulputate vitae, pretium mattis, nunc. Mauris eget neque at sem venenatis eleifend. Ut nonummy.</w:t>
-      </w:r>
-    </w:p>
-    <w:p>
-      <w:pPr>
-        <w:pStyle w:val="Heading2"/>
-      </w:pPr>
-      <w:bookmarkStart w:id="5" w:name="_Toc517781154"/>
-      <w:r>
-        <w:t>Potential Limitations</w:t>
       </w:r>
       <w:bookmarkEnd w:id="5"/>
     </w:p>
@@ -6479,9 +6312,9 @@
       <w:pPr>
         <w:pStyle w:val="Heading2"/>
       </w:pPr>
-      <w:bookmarkStart w:id="6" w:name="_Toc517781155"/>
+      <w:bookmarkStart w:id="6" w:name="_Toc517781154"/>
       <w:r>
-        <w:t>Hardware and Software Requirements</w:t>
+        <w:t>Potential Limitations</w:t>
       </w:r>
       <w:bookmarkEnd w:id="6"/>
     </w:p>
@@ -6549,11 +6382,81 @@
       <w:pPr>
         <w:pStyle w:val="Heading2"/>
       </w:pPr>
-      <w:bookmarkStart w:id="7" w:name="_Toc517781156"/>
+      <w:bookmarkStart w:id="7" w:name="_Toc517781155"/>
+      <w:r>
+        <w:t>Hardware and Software Requirements</w:t>
+      </w:r>
+      <w:bookmarkEnd w:id="7"/>
+    </w:p>
+    <w:p>
+      <w:pPr>
+        <w:rPr>
+          <w:noProof/>
+        </w:rPr>
+      </w:pPr>
+      <w:r>
+        <w:rPr>
+          <w:noProof/>
+        </w:rPr>
+        <w:t>Lorem ipsum dolor sit amet, consectetuer adipiscing elit. Maecenas porttitor congue massa. Fusce posuere, magna sed pulvinar ultricies, purus lectus malesuada libero, sit amet commodo magna eros quis urna.</w:t>
+      </w:r>
+    </w:p>
+    <w:p>
+      <w:pPr>
+        <w:rPr>
+          <w:noProof/>
+        </w:rPr>
+      </w:pPr>
+      <w:r>
+        <w:rPr>
+          <w:noProof/>
+        </w:rPr>
+        <w:t>Nunc viverra imperdiet enim. Fusce est. Vivamus a tellus.</w:t>
+      </w:r>
+    </w:p>
+    <w:p>
+      <w:pPr>
+        <w:rPr>
+          <w:noProof/>
+        </w:rPr>
+      </w:pPr>
+      <w:r>
+        <w:rPr>
+          <w:noProof/>
+        </w:rPr>
+        <w:t>Pellentesque habitant morbi tristique senectus et netus et malesuada fames ac turpis egestas. Proin pharetra nonummy pede. Mauris et orci.</w:t>
+      </w:r>
+    </w:p>
+    <w:p>
+      <w:pPr>
+        <w:rPr>
+          <w:noProof/>
+        </w:rPr>
+      </w:pPr>
+      <w:r>
+        <w:rPr>
+          <w:noProof/>
+        </w:rPr>
+        <w:t>Aenean nec lorem. In porttitor. Donec laoreet nonummy augue.</w:t>
+      </w:r>
+    </w:p>
+    <w:p>
+      <w:r>
+        <w:rPr>
+          <w:noProof/>
+        </w:rPr>
+        <w:t>Suspendisse dui purus, scelerisque at, vulputate vitae, pretium mattis, nunc. Mauris eget neque at sem venenatis eleifend. Ut nonummy.</w:t>
+      </w:r>
+    </w:p>
+    <w:p>
+      <w:pPr>
+        <w:pStyle w:val="Heading2"/>
+      </w:pPr>
+      <w:bookmarkStart w:id="8" w:name="_Toc517781156"/>
       <w:r>
         <w:t>Success Criteria</w:t>
       </w:r>
-      <w:bookmarkEnd w:id="7"/>
+      <w:bookmarkEnd w:id="8"/>
     </w:p>
     <w:p>
       <w:pPr>
@@ -6656,7 +6559,6 @@
         <w:rPr>
           <w:noProof/>
         </w:rPr>
-        <w:lastRenderedPageBreak/>
         <w:t>Etiam eget dui. Aliquam erat volutpat. Sed at lorem in nunc porta tristique.</w:t>
       </w:r>
     </w:p>
@@ -6816,20 +6718,9 @@
       <w:pPr>
         <w:pStyle w:val="Heading1"/>
       </w:pPr>
-      <w:bookmarkStart w:id="8" w:name="_Toc517781157"/>
+      <w:bookmarkStart w:id="9" w:name="_Toc517781157"/>
       <w:r>
-        <w:lastRenderedPageBreak/>
         <w:t>Design</w:t>
-      </w:r>
-      <w:bookmarkEnd w:id="8"/>
-    </w:p>
-    <w:p>
-      <w:pPr>
-        <w:pStyle w:val="Heading2"/>
-      </w:pPr>
-      <w:bookmarkStart w:id="9" w:name="_Toc517781158"/>
-      <w:r>
-        <w:t>Decomposition</w:t>
       </w:r>
       <w:bookmarkEnd w:id="9"/>
     </w:p>
@@ -6837,9 +6728,9 @@
       <w:pPr>
         <w:pStyle w:val="Heading2"/>
       </w:pPr>
-      <w:bookmarkStart w:id="10" w:name="_Toc517781159"/>
+      <w:bookmarkStart w:id="10" w:name="_Toc517781158"/>
       <w:r>
-        <w:t>Structure</w:t>
+        <w:t>Decomposition</w:t>
       </w:r>
       <w:bookmarkEnd w:id="10"/>
     </w:p>
@@ -6847,9 +6738,9 @@
       <w:pPr>
         <w:pStyle w:val="Heading2"/>
       </w:pPr>
-      <w:bookmarkStart w:id="11" w:name="_Toc517781160"/>
+      <w:bookmarkStart w:id="11" w:name="_Toc517781159"/>
       <w:r>
-        <w:t>Algorithms</w:t>
+        <w:t>Structure</w:t>
       </w:r>
       <w:bookmarkEnd w:id="11"/>
     </w:p>
@@ -6857,9 +6748,9 @@
       <w:pPr>
         <w:pStyle w:val="Heading2"/>
       </w:pPr>
-      <w:bookmarkStart w:id="12" w:name="_Toc517781161"/>
+      <w:bookmarkStart w:id="12" w:name="_Toc517781160"/>
       <w:r>
-        <w:t>Usability</w:t>
+        <w:t>Algorithms</w:t>
       </w:r>
       <w:bookmarkEnd w:id="12"/>
     </w:p>
@@ -6867,9 +6758,9 @@
       <w:pPr>
         <w:pStyle w:val="Heading2"/>
       </w:pPr>
-      <w:bookmarkStart w:id="13" w:name="_Toc517781162"/>
+      <w:bookmarkStart w:id="13" w:name="_Toc517781161"/>
       <w:r>
-        <w:t>Variables, Data Structures and Classes</w:t>
+        <w:t>Usability</w:t>
       </w:r>
       <w:bookmarkEnd w:id="13"/>
     </w:p>
@@ -6877,9 +6768,9 @@
       <w:pPr>
         <w:pStyle w:val="Heading2"/>
       </w:pPr>
-      <w:bookmarkStart w:id="14" w:name="_Toc517781163"/>
+      <w:bookmarkStart w:id="14" w:name="_Toc517781162"/>
       <w:r>
-        <w:t>Iterative Development</w:t>
+        <w:t>Variables, Data Structures and Classes</w:t>
       </w:r>
       <w:bookmarkEnd w:id="14"/>
     </w:p>
@@ -6887,29 +6778,29 @@
       <w:pPr>
         <w:pStyle w:val="Heading2"/>
       </w:pPr>
-      <w:bookmarkStart w:id="15" w:name="_Toc517781164"/>
+      <w:bookmarkStart w:id="15" w:name="_Toc517781163"/>
       <w:r>
-        <w:t>Further Data</w:t>
+        <w:t>Iterative Development</w:t>
       </w:r>
       <w:bookmarkEnd w:id="15"/>
     </w:p>
     <w:p>
       <w:pPr>
-        <w:pStyle w:val="Heading1"/>
+        <w:pStyle w:val="Heading2"/>
       </w:pPr>
-      <w:bookmarkStart w:id="16" w:name="_Toc517781165"/>
+      <w:bookmarkStart w:id="16" w:name="_Toc517781164"/>
       <w:r>
-        <w:t>Developing</w:t>
+        <w:t>Further Data</w:t>
       </w:r>
       <w:bookmarkEnd w:id="16"/>
     </w:p>
     <w:p>
       <w:pPr>
-        <w:pStyle w:val="Heading2"/>
+        <w:pStyle w:val="Heading1"/>
       </w:pPr>
-      <w:bookmarkStart w:id="17" w:name="_Toc517781166"/>
+      <w:bookmarkStart w:id="17" w:name="_Toc517781165"/>
       <w:r>
-        <w:t>Iterative Developments</w:t>
+        <w:t>Developing</w:t>
       </w:r>
       <w:bookmarkEnd w:id="17"/>
     </w:p>
@@ -6917,9 +6808,9 @@
       <w:pPr>
         <w:pStyle w:val="Heading2"/>
       </w:pPr>
-      <w:bookmarkStart w:id="18" w:name="_Toc517781167"/>
+      <w:bookmarkStart w:id="18" w:name="_Toc517781166"/>
       <w:r>
-        <w:t>Prototypes</w:t>
+        <w:t>Iterative Developments</w:t>
       </w:r>
       <w:bookmarkEnd w:id="18"/>
     </w:p>
@@ -6927,9 +6818,9 @@
       <w:pPr>
         <w:pStyle w:val="Heading2"/>
       </w:pPr>
-      <w:bookmarkStart w:id="19" w:name="_Toc517781168"/>
+      <w:bookmarkStart w:id="19" w:name="_Toc517781167"/>
       <w:r>
-        <w:t>Structures</w:t>
+        <w:t>Prototypes</w:t>
       </w:r>
       <w:bookmarkEnd w:id="19"/>
     </w:p>
@@ -6937,9 +6828,9 @@
       <w:pPr>
         <w:pStyle w:val="Heading2"/>
       </w:pPr>
-      <w:bookmarkStart w:id="20" w:name="_Toc517781169"/>
+      <w:bookmarkStart w:id="20" w:name="_Toc517781168"/>
       <w:r>
-        <w:t>Examples of Code (Annotated)</w:t>
+        <w:t>Structures</w:t>
       </w:r>
       <w:bookmarkEnd w:id="20"/>
     </w:p>
@@ -6947,9 +6838,9 @@
       <w:pPr>
         <w:pStyle w:val="Heading2"/>
       </w:pPr>
-      <w:bookmarkStart w:id="21" w:name="_Toc517781170"/>
+      <w:bookmarkStart w:id="21" w:name="_Toc517781169"/>
       <w:r>
-        <w:t>Variable Names</w:t>
+        <w:t>Examples of Code (Annotated)</w:t>
       </w:r>
       <w:bookmarkEnd w:id="21"/>
     </w:p>
@@ -6957,9 +6848,9 @@
       <w:pPr>
         <w:pStyle w:val="Heading2"/>
       </w:pPr>
-      <w:bookmarkStart w:id="22" w:name="_Toc517781171"/>
+      <w:bookmarkStart w:id="22" w:name="_Toc517781170"/>
       <w:r>
-        <w:t>Validations</w:t>
+        <w:t>Variable Names</w:t>
       </w:r>
       <w:bookmarkEnd w:id="22"/>
     </w:p>
@@ -6967,29 +6858,29 @@
       <w:pPr>
         <w:pStyle w:val="Heading2"/>
       </w:pPr>
-      <w:bookmarkStart w:id="23" w:name="_Toc517781172"/>
+      <w:bookmarkStart w:id="23" w:name="_Toc517781171"/>
       <w:r>
-        <w:t>Review</w:t>
+        <w:t>Validations</w:t>
       </w:r>
       <w:bookmarkEnd w:id="23"/>
     </w:p>
     <w:p>
       <w:pPr>
-        <w:pStyle w:val="Heading1"/>
+        <w:pStyle w:val="Heading2"/>
       </w:pPr>
-      <w:bookmarkStart w:id="24" w:name="_Toc517781173"/>
+      <w:bookmarkStart w:id="24" w:name="_Toc517781172"/>
       <w:r>
-        <w:t>Evaluation</w:t>
+        <w:t>Review</w:t>
       </w:r>
       <w:bookmarkEnd w:id="24"/>
     </w:p>
     <w:p>
       <w:pPr>
-        <w:pStyle w:val="Heading2"/>
+        <w:pStyle w:val="Heading1"/>
       </w:pPr>
-      <w:bookmarkStart w:id="25" w:name="_Toc517781174"/>
+      <w:bookmarkStart w:id="25" w:name="_Toc517781173"/>
       <w:r>
-        <w:t>Success Criteria</w:t>
+        <w:t>Evaluation</w:t>
       </w:r>
       <w:bookmarkEnd w:id="25"/>
     </w:p>
@@ -6997,16 +6888,24 @@
       <w:pPr>
         <w:pStyle w:val="Heading2"/>
       </w:pPr>
-      <w:bookmarkStart w:id="26" w:name="_Toc517781175"/>
+      <w:bookmarkStart w:id="26" w:name="_Toc517781174"/>
+      <w:r>
+        <w:t>Success Criteria</w:t>
+      </w:r>
+      <w:bookmarkEnd w:id="26"/>
+    </w:p>
+    <w:p>
+      <w:pPr>
+        <w:pStyle w:val="Heading2"/>
+      </w:pPr>
+      <w:bookmarkStart w:id="27" w:name="_Toc517781175"/>
       <w:r>
         <w:t>Potential</w:t>
       </w:r>
-      <w:bookmarkStart w:id="27" w:name="_GoBack"/>
-      <w:bookmarkEnd w:id="27"/>
       <w:r>
         <w:t xml:space="preserve"> In Future</w:t>
       </w:r>
-      <w:bookmarkEnd w:id="26"/>
+      <w:bookmarkEnd w:id="27"/>
     </w:p>
     <w:p>
       <w:pPr>
@@ -7039,8 +6938,8 @@
       <w:bookmarkEnd w:id="30"/>
     </w:p>
     <w:sectPr>
-      <w:footerReference w:type="default" r:id="rId7"/>
-      <w:headerReference w:type="first" r:id="rId8"/>
+      <w:footerReference w:type="default" r:id="rId8"/>
+      <w:headerReference w:type="first" r:id="rId9"/>
       <w:pgSz w:w="11906" w:h="16838"/>
       <w:pgMar w:top="1440" w:right="1440" w:bottom="1440" w:left="1440" w:header="708" w:footer="708" w:gutter="0"/>
       <w:pgNumType w:start="0"/>
@@ -7113,7 +7012,7 @@
           <w:rPr>
             <w:noProof/>
           </w:rPr>
-          <w:t>5</w:t>
+          <w:t>1</w:t>
         </w:r>
         <w:r>
           <w:rPr>
@@ -8164,7 +8063,7 @@
 </file>
 
 <file path=customXml/itemProps1.xml><?xml version="1.0" encoding="utf-8"?>
-<ds:datastoreItem xmlns:ds="http://schemas.openxmlformats.org/officeDocument/2006/customXml" ds:itemID="{EAB9CDB3-1F1A-4921-BFA2-F023F8771103}">
+<ds:datastoreItem xmlns:ds="http://schemas.openxmlformats.org/officeDocument/2006/customXml" ds:itemID="{AF8C62D8-AA49-44C2-961B-8F822B315B85}">
   <ds:schemaRefs>
     <ds:schemaRef ds:uri="http://schemas.openxmlformats.org/officeDocument/2006/bibliography"/>
   </ds:schemaRefs>

--- a/The Project.docx
+++ b/The Project.docx
@@ -3434,7 +3434,7 @@
               </mc:Choice>
               <mc:Fallback>
                 <w:pict>
-                  <v:group id="Group 2" o:spid="_x0000_s1026" style="position:absolute;margin-left:0;margin-top:0;width:172.8pt;height:718.55pt;z-index:-251657216;mso-width-percent:330;mso-height-percent:950;mso-left-percent:40;mso-position-horizontal-relative:page;mso-position-vertical:center;mso-position-vertical-relative:page;mso-width-percent:330;mso-height-percent:950;mso-left-percent:40" coordsize="21945,91257" o:gfxdata="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">
+                  <v:group id="Group 2" o:spid="_x0000_s1026" style="position:absolute;margin-left:0;margin-top:0;width:172.8pt;height:718.55pt;z-index:-251657216;mso-width-percent:330;mso-height-percent:950;mso-left-percent:40;mso-position-horizontal-relative:page;mso-position-vertical:center;mso-position-vertical-relative:page;mso-width-percent:330;mso-height-percent:950;mso-left-percent:40" coordsize="21945,91257" o:gfxdata="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">
                     <v:rect id="Rectangle 3" o:spid="_x0000_s1027" style="position:absolute;width:1945;height:91257;visibility:visible;mso-wrap-style:square;v-text-anchor:middle" o:gfxdata="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" fillcolor="#44546a [3215]" stroked="f" strokeweight="1pt"/>
                     <v:shapetype id="_x0000_t15" coordsize="21600,21600" o:spt="15" adj="16200" path="m@0,l,,,21600@0,21600,21600,10800xe">
                       <v:stroke joinstyle="miter"/>
@@ -3469,6 +3469,7 @@
                                 <w:calendar w:val="gregorian"/>
                               </w:date>
                             </w:sdtPr>
+                            <w:sdtEndPr/>
                             <w:sdtContent>
                               <w:p>
                                 <w:pPr>
@@ -3966,7 +3967,7 @@
               </mc:Choice>
               <mc:Fallback>
                 <w:pict>
-                  <v:shape id="Text Box 1" o:spid="_x0000_s1056" type="#_x0000_t202" style="position:absolute;margin-left:0;margin-top:0;width:4in;height:84.25pt;z-index:251660288;visibility:visible;mso-wrap-style:square;mso-width-percent:450;mso-height-percent:0;mso-left-percent:420;mso-top-percent:175;mso-wrap-distance-left:9pt;mso-wrap-distance-top:0;mso-wrap-distance-right:9pt;mso-wrap-distance-bottom:0;mso-position-horizontal-relative:page;mso-position-vertical-relative:page;mso-width-percent:450;mso-height-percent:0;mso-left-percent:420;mso-top-percent:175;mso-width-relative:page;mso-height-relative:margin;v-text-anchor:top" o:gfxdata="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" filled="f" stroked="f" strokeweight=".5pt">
+                  <v:shape id="Text Box 1" o:spid="_x0000_s1056" type="#_x0000_t202" style="position:absolute;margin-left:0;margin-top:0;width:4in;height:84.25pt;z-index:251660288;visibility:visible;mso-wrap-style:square;mso-width-percent:450;mso-height-percent:0;mso-left-percent:420;mso-top-percent:175;mso-wrap-distance-left:9pt;mso-wrap-distance-top:0;mso-wrap-distance-right:9pt;mso-wrap-distance-bottom:0;mso-position-horizontal-relative:page;mso-position-vertical-relative:page;mso-width-percent:450;mso-height-percent:0;mso-left-percent:420;mso-top-percent:175;mso-width-relative:page;mso-height-relative:margin;v-text-anchor:top" o:gfxdata="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" filled="f" stroked="f" strokeweight=".5pt">
                     <v:textbox style="mso-fit-shape-to-text:t" inset="0,0,0,0">
                       <w:txbxContent>
                         <w:p>
@@ -3992,6 +3993,7 @@
                               <w:dataBinding w:prefixMappings="xmlns:ns0='http://purl.org/dc/elements/1.1/' xmlns:ns1='http://schemas.openxmlformats.org/package/2006/metadata/core-properties' " w:xpath="/ns1:coreProperties[1]/ns0:title[1]" w:storeItemID="{6C3C8BC8-F283-45AE-878A-BAB7291924A1}"/>
                               <w:text/>
                             </w:sdtPr>
+                            <w:sdtEndPr/>
                             <w:sdtContent>
                               <w:r>
                                 <w:rPr>
@@ -4027,6 +4029,7 @@
                               <w:dataBinding w:prefixMappings="xmlns:ns0='http://purl.org/dc/elements/1.1/' xmlns:ns1='http://schemas.openxmlformats.org/package/2006/metadata/core-properties' " w:xpath="/ns1:coreProperties[1]/ns0:subject[1]" w:storeItemID="{6C3C8BC8-F283-45AE-878A-BAB7291924A1}"/>
                               <w:text/>
                             </w:sdtPr>
+                            <w:sdtEndPr/>
                             <w:sdtContent>
                               <w:r>
                                 <w:rPr>
@@ -6174,18 +6177,44 @@
     </w:p>
     <w:p>
       <w:r>
-        <w:t>I would like to create an AI with the ability to beat a human in a race (Scalextric). I will achieve this via computer vision and human learning. The AI should be able to find the optimal current at each stage of the track in order to achieve the best possible time to finish a lap. I will do this by linking a Scalextric track to a self-made, Google AIY kit, using libraries and Google’s public code for the kit itself. The majority of the programming will be done on a raspberry pi.</w:t>
+        <w:t xml:space="preserve">Above all </w:t>
+      </w:r>
+      <w:r>
+        <w:t>preference, I</w:t>
+      </w:r>
+      <w:r>
+        <w:t xml:space="preserve"> would like to create an AI with the ability to beat a human in a race (Scalextric). I will achieve this via computer vision and human learning. The AI should be able to find the optimal current at each stage of the track in order to achieve the best possible time to finish a lap. I will do this by linking a Scalextric track to a self-made, Google AIY kit, using libraries and Google’s public code for the kit itself. The majority of the programming will be done on a raspberry pi</w:t>
+      </w:r>
+      <w:r>
+        <w:t xml:space="preserve"> using python as this is seen as the best language to code AI in</w:t>
+      </w:r>
+      <w:r>
+        <w:t>.</w:t>
+      </w:r>
+      <w:r>
+        <w:t xml:space="preserve"> The AI will be able to locate its position on the track via computer vision</w:t>
+      </w:r>
+      <w:r>
+        <w:t xml:space="preserve"> and mac</w:t>
+      </w:r>
+      <w:bookmarkStart w:id="2" w:name="_GoBack"/>
+      <w:bookmarkEnd w:id="2"/>
+      <w:r>
+        <w:t>.</w:t>
+      </w:r>
+      <w:r>
+        <w:t xml:space="preserve"> </w:t>
       </w:r>
     </w:p>
     <w:p>
       <w:pPr>
         <w:pStyle w:val="Heading2"/>
       </w:pPr>
-      <w:bookmarkStart w:id="2" w:name="_Toc517781151"/>
+      <w:bookmarkStart w:id="3" w:name="_Toc517781151"/>
       <w:r>
         <w:t>The Stakeholders</w:t>
       </w:r>
-      <w:bookmarkEnd w:id="2"/>
+      <w:bookmarkEnd w:id="3"/>
     </w:p>
     <w:p>
       <w:r>
@@ -6196,20 +6225,15 @@
       <w:pPr>
         <w:pStyle w:val="Heading2"/>
       </w:pPr>
-      <w:bookmarkStart w:id="3" w:name="_Toc517781152"/>
+      <w:bookmarkStart w:id="4" w:name="_Toc517781152"/>
       <w:r>
         <w:t>Existing Solutions</w:t>
       </w:r>
-      <w:bookmarkEnd w:id="3"/>
+      <w:bookmarkEnd w:id="4"/>
     </w:p>
     <w:p>
       <w:r>
-        <w:t>Real FX Racing have already implemented the idea of AI in toy racing cars in one of their latest products which similarly uses comp</w:t>
-      </w:r>
-      <w:bookmarkStart w:id="4" w:name="_GoBack"/>
-      <w:bookmarkEnd w:id="4"/>
-      <w:r>
-        <w:t>uter vision for the car to be able to drive by itself</w:t>
+        <w:t>Real FX Racing have already implemented the idea of AI in toy racing cars in one of their latest products which similarly uses computer vision for the car to be able to drive by itself</w:t>
       </w:r>
       <w:r>
         <w:t xml:space="preserve"> (</w:t>
@@ -6250,66 +6274,6 @@
     </w:p>
     <w:p>
       <w:pPr>
-        <w:rPr>
-          <w:noProof/>
-        </w:rPr>
-      </w:pPr>
-      <w:r>
-        <w:rPr>
-          <w:noProof/>
-        </w:rPr>
-        <w:t>Lorem ipsum dolor sit amet, consectetuer adipiscing elit. Maecenas porttitor congue massa. Fusce posuere, magna sed pulvinar ultricies, purus lectus malesuada libero, sit amet commodo magna eros quis urna.</w:t>
-      </w:r>
-    </w:p>
-    <w:p>
-      <w:pPr>
-        <w:rPr>
-          <w:noProof/>
-        </w:rPr>
-      </w:pPr>
-      <w:r>
-        <w:rPr>
-          <w:noProof/>
-        </w:rPr>
-        <w:t>Nunc viverra imperdiet enim. Fusce est. Vivamus a tellus.</w:t>
-      </w:r>
-    </w:p>
-    <w:p>
-      <w:pPr>
-        <w:rPr>
-          <w:noProof/>
-        </w:rPr>
-      </w:pPr>
-      <w:r>
-        <w:rPr>
-          <w:noProof/>
-        </w:rPr>
-        <w:t>Pellentesque habitant morbi tristique senectus et netus et malesuada fames ac turpis egestas. Proin pharetra nonummy pede. Mauris et orci.</w:t>
-      </w:r>
-    </w:p>
-    <w:p>
-      <w:pPr>
-        <w:rPr>
-          <w:noProof/>
-        </w:rPr>
-      </w:pPr>
-      <w:r>
-        <w:rPr>
-          <w:noProof/>
-        </w:rPr>
-        <w:t>Aenean nec lorem. In porttitor. Donec laoreet nonummy augue.</w:t>
-      </w:r>
-    </w:p>
-    <w:p>
-      <w:r>
-        <w:rPr>
-          <w:noProof/>
-        </w:rPr>
-        <w:t>Suspendisse dui purus, scelerisque at, vulputate vitae, pretium mattis, nunc. Mauris eget neque at sem venenatis eleifend. Ut nonummy.</w:t>
-      </w:r>
-    </w:p>
-    <w:p>
-      <w:pPr>
         <w:pStyle w:val="Heading2"/>
       </w:pPr>
       <w:bookmarkStart w:id="6" w:name="_Toc517781154"/>
@@ -6317,66 +6281,6 @@
         <w:t>Potential Limitations</w:t>
       </w:r>
       <w:bookmarkEnd w:id="6"/>
-    </w:p>
-    <w:p>
-      <w:pPr>
-        <w:rPr>
-          <w:noProof/>
-        </w:rPr>
-      </w:pPr>
-      <w:r>
-        <w:rPr>
-          <w:noProof/>
-        </w:rPr>
-        <w:t>Lorem ipsum dolor sit amet, consectetuer adipiscing elit. Maecenas porttitor congue massa. Fusce posuere, magna sed pulvinar ultricies, purus lectus malesuada libero, sit amet commodo magna eros quis urna.</w:t>
-      </w:r>
-    </w:p>
-    <w:p>
-      <w:pPr>
-        <w:rPr>
-          <w:noProof/>
-        </w:rPr>
-      </w:pPr>
-      <w:r>
-        <w:rPr>
-          <w:noProof/>
-        </w:rPr>
-        <w:t>Nunc viverra imperdiet enim. Fusce est. Vivamus a tellus.</w:t>
-      </w:r>
-    </w:p>
-    <w:p>
-      <w:pPr>
-        <w:rPr>
-          <w:noProof/>
-        </w:rPr>
-      </w:pPr>
-      <w:r>
-        <w:rPr>
-          <w:noProof/>
-        </w:rPr>
-        <w:t>Pellentesque habitant morbi tristique senectus et netus et malesuada fames ac turpis egestas. Proin pharetra nonummy pede. Mauris et orci.</w:t>
-      </w:r>
-    </w:p>
-    <w:p>
-      <w:pPr>
-        <w:rPr>
-          <w:noProof/>
-        </w:rPr>
-      </w:pPr>
-      <w:r>
-        <w:rPr>
-          <w:noProof/>
-        </w:rPr>
-        <w:t>Aenean nec lorem. In porttitor. Donec laoreet nonummy augue.</w:t>
-      </w:r>
-    </w:p>
-    <w:p>
-      <w:r>
-        <w:rPr>
-          <w:noProof/>
-        </w:rPr>
-        <w:t>Suspendisse dui purus, scelerisque at, vulputate vitae, pretium mattis, nunc. Mauris eget neque at sem venenatis eleifend. Ut nonummy.</w:t>
-      </w:r>
     </w:p>
     <w:p>
       <w:pPr>
@@ -6494,6 +6398,7 @@
         <w:rPr>
           <w:noProof/>
         </w:rPr>
+        <w:lastRenderedPageBreak/>
         <w:t>Pellentesque habitant morbi tristique senectus et netus et malesuada fames ac turpis egestas. Proin pharetra nonummy pede. Mauris et orci.</w:t>
       </w:r>
     </w:p>
@@ -6720,6 +6625,7 @@
       </w:pPr>
       <w:bookmarkStart w:id="9" w:name="_Toc517781157"/>
       <w:r>
+        <w:lastRenderedPageBreak/>
         <w:t>Design</w:t>
       </w:r>
       <w:bookmarkEnd w:id="9"/>
@@ -7012,7 +6918,7 @@
           <w:rPr>
             <w:noProof/>
           </w:rPr>
-          <w:t>1</w:t>
+          <w:t>4</w:t>
         </w:r>
         <w:r>
           <w:rPr>
@@ -8063,7 +7969,7 @@
 </file>
 
 <file path=customXml/itemProps1.xml><?xml version="1.0" encoding="utf-8"?>
-<ds:datastoreItem xmlns:ds="http://schemas.openxmlformats.org/officeDocument/2006/customXml" ds:itemID="{AF8C62D8-AA49-44C2-961B-8F822B315B85}">
+<ds:datastoreItem xmlns:ds="http://schemas.openxmlformats.org/officeDocument/2006/customXml" ds:itemID="{2D1B3A9C-4A9D-4D5E-9F7B-336F44A562A1}">
   <ds:schemaRefs>
     <ds:schemaRef ds:uri="http://schemas.openxmlformats.org/officeDocument/2006/bibliography"/>
   </ds:schemaRefs>

--- a/The Project.docx
+++ b/The Project.docx
@@ -3967,6 +3967,10 @@
               </mc:Choice>
               <mc:Fallback>
                 <w:pict>
+                  <v:shapetype id="_x0000_t202" coordsize="21600,21600" o:spt="202" path="m,l,21600r21600,l21600,xe">
+                    <v:stroke joinstyle="miter"/>
+                    <v:path gradientshapeok="t" o:connecttype="rect"/>
+                  </v:shapetype>
                   <v:shape id="Text Box 1" o:spid="_x0000_s1056" type="#_x0000_t202" style="position:absolute;margin-left:0;margin-top:0;width:4in;height:84.25pt;z-index:251660288;visibility:visible;mso-wrap-style:square;mso-width-percent:450;mso-height-percent:0;mso-left-percent:420;mso-top-percent:175;mso-wrap-distance-left:9pt;mso-wrap-distance-top:0;mso-wrap-distance-right:9pt;mso-wrap-distance-bottom:0;mso-position-horizontal-relative:page;mso-position-vertical-relative:page;mso-width-percent:450;mso-height-percent:0;mso-left-percent:420;mso-top-percent:175;mso-width-relative:page;mso-height-relative:margin;v-text-anchor:top" o:gfxdata="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" filled="f" stroked="f" strokeweight=".5pt">
                     <v:textbox style="mso-fit-shape-to-text:t" inset="0,0,0,0">
                       <w:txbxContent>
@@ -6192,15 +6196,13 @@
         <w:t>.</w:t>
       </w:r>
       <w:r>
-        <w:t xml:space="preserve"> The AI will be able to locate its position on the track via computer vision</w:t>
+        <w:t xml:space="preserve"> The AI will be able to locate its position on the track via computer vision.</w:t>
       </w:r>
       <w:r>
-        <w:t xml:space="preserve"> and mac</w:t>
+        <w:t xml:space="preserve"> It will be able to do this due to an input from a top down camera, allowing it to understand the view of the whole track and its position upon it.</w:t>
       </w:r>
-      <w:bookmarkStart w:id="2" w:name="_GoBack"/>
-      <w:bookmarkEnd w:id="2"/>
       <w:r>
-        <w:t>.</w:t>
+        <w:t xml:space="preserve"> </w:t>
       </w:r>
       <w:r>
         <w:t xml:space="preserve"> </w:t>
@@ -6210,16 +6212,38 @@
       <w:pPr>
         <w:pStyle w:val="Heading2"/>
       </w:pPr>
-      <w:bookmarkStart w:id="3" w:name="_Toc517781151"/>
+      <w:bookmarkStart w:id="2" w:name="_Toc517781151"/>
       <w:r>
         <w:t>The Stakeholders</w:t>
       </w:r>
-      <w:bookmarkEnd w:id="3"/>
+      <w:bookmarkEnd w:id="2"/>
     </w:p>
     <w:p>
       <w:r>
-        <w:t xml:space="preserve">Currently, my stake holders will be everyday people with an interest in AI however, in the future this could be implemented in the development of driverless cars. This could make life much easier and safer in the future as this could reduce the amount of car crashes every year due to lack of potential for human error while driving. </w:t>
+        <w:t>Currently, my stake holders</w:t>
       </w:r>
+      <w:r>
+        <w:t xml:space="preserve"> are people who are interested in Scalextric, who could play on their own and try to race against the AI however</w:t>
+      </w:r>
+      <w:r>
+        <w:t xml:space="preserve">, in the future this could be implemented in the development of driverless cars. This could make life much easier and safer in the future as this could reduce the amount of car crashes every year due to lack of potential for human error while driving. </w:t>
+      </w:r>
+      <w:r>
+        <w:t>The age range for this product is for ages between 6 and 18.</w:t>
+      </w:r>
+      <w:r>
+        <w:t xml:space="preserve"> </w:t>
+      </w:r>
+    </w:p>
+    <w:p>
+      <w:r>
+        <w:t xml:space="preserve">My main stakeholder is Tom Smith, who is a 15 year old male, with an interest in both computer science and Scalextric. </w:t>
+      </w:r>
+      <w:r>
+        <w:t xml:space="preserve">The problem he faces is that he isn’t challenged by anyone else who plays against him, as he is significantly talented at Scalextric. </w:t>
+      </w:r>
+      <w:bookmarkStart w:id="3" w:name="_GoBack"/>
+      <w:bookmarkEnd w:id="3"/>
     </w:p>
     <w:p>
       <w:pPr>
@@ -6261,6 +6285,9 @@
       <w:r>
         <w:t>.</w:t>
       </w:r>
+      <w:r>
+        <w:t xml:space="preserve"> The problem here is that they use closed source software which you cannot access even if you buy the product, meaning that I cannot see what makes their product the most efficient.</w:t>
+      </w:r>
     </w:p>
     <w:p>
       <w:pPr>
@@ -6268,6 +6295,7 @@
       </w:pPr>
       <w:bookmarkStart w:id="5" w:name="_Toc517781153"/>
       <w:r>
+        <w:lastRenderedPageBreak/>
         <w:t>The Essential Features</w:t>
       </w:r>
       <w:bookmarkEnd w:id="5"/>
@@ -6294,66 +6322,6 @@
     </w:p>
     <w:p>
       <w:pPr>
-        <w:rPr>
-          <w:noProof/>
-        </w:rPr>
-      </w:pPr>
-      <w:r>
-        <w:rPr>
-          <w:noProof/>
-        </w:rPr>
-        <w:t>Lorem ipsum dolor sit amet, consectetuer adipiscing elit. Maecenas porttitor congue massa. Fusce posuere, magna sed pulvinar ultricies, purus lectus malesuada libero, sit amet commodo magna eros quis urna.</w:t>
-      </w:r>
-    </w:p>
-    <w:p>
-      <w:pPr>
-        <w:rPr>
-          <w:noProof/>
-        </w:rPr>
-      </w:pPr>
-      <w:r>
-        <w:rPr>
-          <w:noProof/>
-        </w:rPr>
-        <w:t>Nunc viverra imperdiet enim. Fusce est. Vivamus a tellus.</w:t>
-      </w:r>
-    </w:p>
-    <w:p>
-      <w:pPr>
-        <w:rPr>
-          <w:noProof/>
-        </w:rPr>
-      </w:pPr>
-      <w:r>
-        <w:rPr>
-          <w:noProof/>
-        </w:rPr>
-        <w:t>Pellentesque habitant morbi tristique senectus et netus et malesuada fames ac turpis egestas. Proin pharetra nonummy pede. Mauris et orci.</w:t>
-      </w:r>
-    </w:p>
-    <w:p>
-      <w:pPr>
-        <w:rPr>
-          <w:noProof/>
-        </w:rPr>
-      </w:pPr>
-      <w:r>
-        <w:rPr>
-          <w:noProof/>
-        </w:rPr>
-        <w:t>Aenean nec lorem. In porttitor. Donec laoreet nonummy augue.</w:t>
-      </w:r>
-    </w:p>
-    <w:p>
-      <w:r>
-        <w:rPr>
-          <w:noProof/>
-        </w:rPr>
-        <w:t>Suspendisse dui purus, scelerisque at, vulputate vitae, pretium mattis, nunc. Mauris eget neque at sem venenatis eleifend. Ut nonummy.</w:t>
-      </w:r>
-    </w:p>
-    <w:p>
-      <w:pPr>
         <w:pStyle w:val="Heading2"/>
       </w:pPr>
       <w:bookmarkStart w:id="8" w:name="_Toc517781156"/>
@@ -6364,268 +6332,10 @@
     </w:p>
     <w:p>
       <w:pPr>
-        <w:rPr>
-          <w:noProof/>
-        </w:rPr>
-      </w:pPr>
-      <w:r>
-        <w:rPr>
-          <w:noProof/>
-        </w:rPr>
-        <w:t>Lorem ipsum dolor sit amet, consectetuer adipiscing elit. Maecenas porttitor congue massa. Fusce posuere, magna sed pulvinar ultricies, purus lectus malesuada libero, sit amet commodo magna eros quis urna.</w:t>
-      </w:r>
-    </w:p>
-    <w:p>
-      <w:pPr>
-        <w:rPr>
-          <w:noProof/>
-        </w:rPr>
-      </w:pPr>
-      <w:r>
-        <w:rPr>
-          <w:noProof/>
-        </w:rPr>
-        <w:t>Nunc viverra imperdiet enim. Fusce est. Vivamus a tellus.</w:t>
-      </w:r>
-    </w:p>
-    <w:p>
-      <w:pPr>
-        <w:rPr>
-          <w:noProof/>
-        </w:rPr>
-      </w:pPr>
-      <w:r>
-        <w:rPr>
-          <w:noProof/>
-        </w:rPr>
-        <w:lastRenderedPageBreak/>
-        <w:t>Pellentesque habitant morbi tristique senectus et netus et malesuada fames ac turpis egestas. Proin pharetra nonummy pede. Mauris et orci.</w:t>
-      </w:r>
-    </w:p>
-    <w:p>
-      <w:pPr>
-        <w:rPr>
-          <w:noProof/>
-        </w:rPr>
-      </w:pPr>
-      <w:r>
-        <w:rPr>
-          <w:noProof/>
-        </w:rPr>
-        <w:t>Aenean nec lorem. In porttitor. Donec laoreet nonummy augue.</w:t>
-      </w:r>
-    </w:p>
-    <w:p>
-      <w:pPr>
-        <w:rPr>
-          <w:noProof/>
-        </w:rPr>
-      </w:pPr>
-      <w:r>
-        <w:rPr>
-          <w:noProof/>
-        </w:rPr>
-        <w:t>Suspendisse dui purus, scelerisque at, vulputate vitae, pretium mattis, nunc. Mauris eget neque at sem venenatis eleifend. Ut nonummy.</w:t>
-      </w:r>
-    </w:p>
-    <w:p>
-      <w:pPr>
-        <w:rPr>
-          <w:noProof/>
-        </w:rPr>
-      </w:pPr>
-      <w:r>
-        <w:rPr>
-          <w:noProof/>
-        </w:rPr>
-        <w:t>Fusce aliquet pede non pede. Suspendisse dapibus lorem pellentesque magna. Integer nulla.</w:t>
-      </w:r>
-    </w:p>
-    <w:p>
-      <w:pPr>
-        <w:rPr>
-          <w:noProof/>
-        </w:rPr>
-      </w:pPr>
-      <w:r>
-        <w:rPr>
-          <w:noProof/>
-        </w:rPr>
-        <w:t>Donec blandit feugiat ligula. Donec hendrerit, felis et imperdiet euismod, purus ipsum pretium metus, in lacinia nulla nisl eget sapien. Donec ut est in lectus consequat consequat.</w:t>
-      </w:r>
-    </w:p>
-    <w:p>
-      <w:pPr>
-        <w:rPr>
-          <w:noProof/>
-        </w:rPr>
-      </w:pPr>
-      <w:r>
-        <w:rPr>
-          <w:noProof/>
-        </w:rPr>
-        <w:t>Etiam eget dui. Aliquam erat volutpat. Sed at lorem in nunc porta tristique.</w:t>
-      </w:r>
-    </w:p>
-    <w:p>
-      <w:pPr>
-        <w:rPr>
-          <w:noProof/>
-        </w:rPr>
-      </w:pPr>
-      <w:r>
-        <w:rPr>
-          <w:noProof/>
-        </w:rPr>
-        <w:t>Proin nec augue. Quisque aliquam tempor magna. Pellentesque habitant morbi tristique senectus et netus et malesuada fames ac turpis egestas.</w:t>
-      </w:r>
-    </w:p>
-    <w:p>
-      <w:pPr>
-        <w:rPr>
-          <w:noProof/>
-        </w:rPr>
-      </w:pPr>
-      <w:r>
-        <w:rPr>
-          <w:noProof/>
-        </w:rPr>
-        <w:t>Nunc ac magna. Maecenas odio dolor, vulputate vel, auctor ac, accumsan id, felis. Pellentesque cursus sagittis felis.</w:t>
-      </w:r>
-    </w:p>
-    <w:p>
-      <w:pPr>
-        <w:rPr>
-          <w:noProof/>
-        </w:rPr>
-      </w:pPr>
-      <w:r>
-        <w:rPr>
-          <w:noProof/>
-        </w:rPr>
-        <w:t>Pellentesque porttitor, velit lacinia egestas auctor, diam eros tempus arcu, nec vulputate augue magna vel risus. Cras non magna vel ante adipiscing rhoncus. Vivamus a mi.</w:t>
-      </w:r>
-    </w:p>
-    <w:p>
-      <w:pPr>
-        <w:rPr>
-          <w:noProof/>
-        </w:rPr>
-      </w:pPr>
-      <w:r>
-        <w:rPr>
-          <w:noProof/>
-        </w:rPr>
-        <w:t>Morbi neque. Aliquam erat volutpat. Integer ultrices lobortis eros.</w:t>
-      </w:r>
-    </w:p>
-    <w:p>
-      <w:pPr>
-        <w:rPr>
-          <w:noProof/>
-        </w:rPr>
-      </w:pPr>
-      <w:r>
-        <w:rPr>
-          <w:noProof/>
-        </w:rPr>
-        <w:t>Pellentesque habitant morbi tristique senectus et netus et malesuada fames ac turpis egestas. Proin semper, ante vitae sollicitudin posuere, metus quam iaculis nibh, vitae scelerisque nunc massa eget pede. Sed velit urna, interdum vel, ultricies vel, faucibus at, quam.</w:t>
-      </w:r>
-    </w:p>
-    <w:p>
-      <w:pPr>
-        <w:rPr>
-          <w:noProof/>
-        </w:rPr>
-      </w:pPr>
-      <w:r>
-        <w:rPr>
-          <w:noProof/>
-        </w:rPr>
-        <w:t>Donec elit est, consectetuer eget, consequat quis, tempus quis, wisi. In in nunc. Class aptent taciti sociosqu ad litora torquent per conubia nostra, per inceptos hymenaeos.</w:t>
-      </w:r>
-    </w:p>
-    <w:p>
-      <w:pPr>
-        <w:rPr>
-          <w:noProof/>
-        </w:rPr>
-      </w:pPr>
-      <w:r>
-        <w:rPr>
-          <w:noProof/>
-        </w:rPr>
-        <w:t>Donec ullamcorper fringilla eros. Fusce in sapien eu purus dapibus commodo. Cum sociis natoque penatibus et magnis dis parturient montes, nascetur ridiculus mus.</w:t>
-      </w:r>
-    </w:p>
-    <w:p>
-      <w:pPr>
-        <w:rPr>
-          <w:noProof/>
-        </w:rPr>
-      </w:pPr>
-      <w:r>
-        <w:rPr>
-          <w:noProof/>
-        </w:rPr>
-        <w:t>Cras faucibus condimentum odio. Sed ac ligula. Aliquam at eros.</w:t>
-      </w:r>
-    </w:p>
-    <w:p>
-      <w:pPr>
-        <w:rPr>
-          <w:noProof/>
-        </w:rPr>
-      </w:pPr>
-      <w:r>
-        <w:rPr>
-          <w:noProof/>
-        </w:rPr>
-        <w:t>Etiam at ligula et tellus ullamcorper ultrices. In fermentum, lorem non cursus porttitor, diam urna accumsan lacus, sed interdum wisi nibh nec nisl. Ut tincidunt volutpat urna.</w:t>
-      </w:r>
-    </w:p>
-    <w:p>
-      <w:pPr>
-        <w:rPr>
-          <w:noProof/>
-        </w:rPr>
-      </w:pPr>
-      <w:r>
-        <w:rPr>
-          <w:noProof/>
-        </w:rPr>
-        <w:t>Mauris eleifend nulla eget mauris. Sed cursus quam id felis. Curabitur posuere quam vel nibh.</w:t>
-      </w:r>
-    </w:p>
-    <w:p>
-      <w:pPr>
-        <w:rPr>
-          <w:noProof/>
-        </w:rPr>
-      </w:pPr>
-      <w:r>
-        <w:rPr>
-          <w:noProof/>
-        </w:rPr>
-        <w:t>Cras dapibus dapibus nisl. Vestibulum quis dolor a felis congue vehicula. Maecenas pede purus, tristique ac, tempus eget, egestas quis, mauris.</w:t>
-      </w:r>
-    </w:p>
-    <w:p>
-      <w:r>
-        <w:rPr>
-          <w:noProof/>
-        </w:rPr>
-        <w:t>Curabitur non eros. Nullam hendrerit bibendum justo. Fusce iaculis, est quis lacinia pretium, pede metus molestie lacus, at gravida wisi ante at libero.</w:t>
-      </w:r>
-    </w:p>
-    <w:p/>
-    <w:p>
-      <w:pPr>
         <w:pStyle w:val="Heading1"/>
       </w:pPr>
       <w:bookmarkStart w:id="9" w:name="_Toc517781157"/>
       <w:r>
-        <w:lastRenderedPageBreak/>
         <w:t>Design</w:t>
       </w:r>
       <w:bookmarkEnd w:id="9"/>
@@ -6918,7 +6628,7 @@
           <w:rPr>
             <w:noProof/>
           </w:rPr>
-          <w:t>4</w:t>
+          <w:t>2</w:t>
         </w:r>
         <w:r>
           <w:rPr>
@@ -7969,7 +7679,7 @@
 </file>
 
 <file path=customXml/itemProps1.xml><?xml version="1.0" encoding="utf-8"?>
-<ds:datastoreItem xmlns:ds="http://schemas.openxmlformats.org/officeDocument/2006/customXml" ds:itemID="{2D1B3A9C-4A9D-4D5E-9F7B-336F44A562A1}">
+<ds:datastoreItem xmlns:ds="http://schemas.openxmlformats.org/officeDocument/2006/customXml" ds:itemID="{FEECE624-E5BE-42E1-BDD0-EEFCB9A6655B}">
   <ds:schemaRefs>
     <ds:schemaRef ds:uri="http://schemas.openxmlformats.org/officeDocument/2006/bibliography"/>
   </ds:schemaRefs>

--- a/The Project.docx
+++ b/The Project.docx
@@ -6242,6 +6242,21 @@
       <w:r>
         <w:t xml:space="preserve">The problem he faces is that he isn’t challenged by anyone else who plays against him, as he is significantly talented at Scalextric. </w:t>
       </w:r>
+      <w:r>
+        <w:t>He is extremely interested in having the opportunity to have an opponent which has significant potential to beat him.</w:t>
+      </w:r>
+      <w:r>
+        <w:t xml:space="preserve"> This would be better than any existing solutions as they do not have truly difficult AI’s with real potential of being a challenging opponent.</w:t>
+      </w:r>
+      <w:r>
+        <w:t xml:space="preserve"> The </w:t>
+      </w:r>
+      <w:r>
+        <w:t xml:space="preserve">convenience of having a stakeholder like Tom is that he can provide very quick and accurate feedback frequently, allowing me to understand the possibility for </w:t>
+      </w:r>
+      <w:r>
+        <w:t>improvement. This will allow me to build upon multiple prototypes and have a relevant member of the public to test my product from a separate view to me. This could allow me to make my hardware and/or software more ergonomic to the user.</w:t>
+      </w:r>
       <w:bookmarkStart w:id="3" w:name="_GoBack"/>
       <w:bookmarkEnd w:id="3"/>
     </w:p>
@@ -6628,7 +6643,7 @@
           <w:rPr>
             <w:noProof/>
           </w:rPr>
-          <w:t>2</w:t>
+          <w:t>3</w:t>
         </w:r>
         <w:r>
           <w:rPr>
@@ -7679,7 +7694,7 @@
 </file>
 
 <file path=customXml/itemProps1.xml><?xml version="1.0" encoding="utf-8"?>
-<ds:datastoreItem xmlns:ds="http://schemas.openxmlformats.org/officeDocument/2006/customXml" ds:itemID="{FEECE624-E5BE-42E1-BDD0-EEFCB9A6655B}">
+<ds:datastoreItem xmlns:ds="http://schemas.openxmlformats.org/officeDocument/2006/customXml" ds:itemID="{0783A1AD-F718-4426-A0B2-5CE442E37F5B}">
   <ds:schemaRefs>
     <ds:schemaRef ds:uri="http://schemas.openxmlformats.org/officeDocument/2006/bibliography"/>
   </ds:schemaRefs>

--- a/The Project.docx
+++ b/The Project.docx
@@ -6804,6 +6804,7 @@
       </w:pPr>
       <w:bookmarkStart w:id="4" w:name="_Toc517781153"/>
       <w:r>
+        <w:lastRenderedPageBreak/>
         <w:t>The Essential Features</w:t>
       </w:r>
       <w:bookmarkEnd w:id="4"/>
@@ -7083,7 +7084,11 @@
             </w:r>
             <w:r>
               <w:br/>
-              <w:t>BCM 2835 SOC @ 1GHz, 512MB of RAM, micro-SD, mini-HDMI, micro-B USB for data, micro-B USB for power, CSI camera connector (needs adaptor cable for an extra £5), Unpopulated 40-pin GPIO connector, Compatible with existing HAT add-ons, Dimensions: 65mm x 30mm x 5mm</w:t>
+              <w:t xml:space="preserve">BCM 2835 SOC @ 1GHz, 512MB of RAM, micro-SD, mini-HDMI, micro-B USB for data, micro-B USB for power, CSI camera connector (needs adaptor cable for an extra £5), Unpopulated 40-pin GPIO connector, Compatible with existing </w:t>
+            </w:r>
+            <w:r>
+              <w:lastRenderedPageBreak/>
+              <w:t>HAT add-ons, Dimensions: 65mm x 30mm x 5mm</w:t>
             </w:r>
           </w:p>
           <w:p>
@@ -7098,15 +7103,7 @@
             </w:r>
             <w:r>
               <w:br/>
-              <w:t>1.4GHz 64-bit quad-core ARM Cortex-A53 CPU (BCM2837), 1GB RAM (LPDDR2 SDRAM), On-board wireless LAN - dual-band 802.11 b/g/n/</w:t>
-            </w:r>
-            <w:proofErr w:type="spellStart"/>
-            <w:r>
-              <w:t>ac</w:t>
-            </w:r>
-            <w:proofErr w:type="spellEnd"/>
-            <w:r>
-              <w:t xml:space="preserve"> (CYW43455), On-board Bluetooth 4.2 HS low-energy (BLE) (CYW43455), 4 x USB 2.0 ports, 300Mbit/s ethernet, 40 GPIO pins, Full size HDMI 1.3a port, Combined 3.5mm analog audio and composite video jack, Camera interface (CSI), Display interface (DSI),  microSD slot, VideoCore IV multimedia/3D graphics core @ 400MHz/300MHz</w:t>
+              <w:t>1.4GHz 64-bit quad-core ARM Cortex-A53 CPU (BCM2837), 1GB RAM (LPDDR2 SDRAM), On-board wireless LAN - dual-band 802.11 b/g/n/ac (CYW43455), On-board Bluetooth 4.2 HS low-energy (BLE) (CYW43455), 4 x USB 2.0 ports, 300Mbit/s ethernet, 40 GPIO pins, Full size HDMI 1.3a port, Combined 3.5mm analog audio and composite video jack, Camera interface (CSI), Display interface (DSI),  microSD slot, VideoCore IV multimedia/3D graphics core @ 400MHz/300MHz</w:t>
             </w:r>
           </w:p>
         </w:tc>
@@ -7116,6 +7113,7 @@
           </w:tcPr>
           <w:p>
             <w:r>
+              <w:lastRenderedPageBreak/>
               <w:t xml:space="preserve">AI – an evolutionary AI which learns how to move the car around the track, when it crosses the finish line and how to </w:t>
             </w:r>
             <w:r>
@@ -7364,7 +7362,11 @@
           </w:tcPr>
           <w:p>
             <w:r>
-              <w:t>I will implement this by placing green tape on the car and using computer vision for the program to understand whether the car is on the track and/ or where on the track the car is.</w:t>
+              <w:t xml:space="preserve">I will implement this by placing green tape on the car and using computer vision for the program to understand </w:t>
+            </w:r>
+            <w:r>
+              <w:lastRenderedPageBreak/>
+              <w:t>whether the car is on the track and/ or where on the track the car is.</w:t>
             </w:r>
           </w:p>
         </w:tc>
@@ -7376,6 +7378,7 @@
           </w:tcPr>
           <w:p>
             <w:r>
+              <w:lastRenderedPageBreak/>
               <w:t>3) The program needs to control the car</w:t>
             </w:r>
           </w:p>
@@ -7578,6 +7581,7 @@
       </w:pPr>
       <w:bookmarkStart w:id="8" w:name="_Toc517781157"/>
       <w:r>
+        <w:lastRenderedPageBreak/>
         <w:t>Design</w:t>
       </w:r>
       <w:bookmarkEnd w:id="8"/>
@@ -7633,27 +7637,36 @@
       <w:r>
         <w:t>to form the combined final product.</w:t>
       </w:r>
-      <w:bookmarkStart w:id="10" w:name="_GoBack"/>
-      <w:bookmarkEnd w:id="10"/>
     </w:p>
     <w:p>
       <w:pPr>
         <w:pStyle w:val="Heading2"/>
       </w:pPr>
-      <w:bookmarkStart w:id="11" w:name="_Toc517781159"/>
+      <w:bookmarkStart w:id="10" w:name="_Toc517781159"/>
       <w:r>
         <w:t>Structure</w:t>
       </w:r>
-      <w:bookmarkEnd w:id="11"/>
+      <w:bookmarkEnd w:id="10"/>
     </w:p>
     <w:p/>
     <w:p>
       <w:pPr>
         <w:pStyle w:val="Heading2"/>
       </w:pPr>
-      <w:bookmarkStart w:id="12" w:name="_Toc517781160"/>
+      <w:bookmarkStart w:id="11" w:name="_Toc517781160"/>
       <w:r>
+        <w:lastRenderedPageBreak/>
         <w:t>Algorithms</w:t>
+      </w:r>
+      <w:bookmarkEnd w:id="11"/>
+    </w:p>
+    <w:p>
+      <w:pPr>
+        <w:pStyle w:val="Heading2"/>
+      </w:pPr>
+      <w:bookmarkStart w:id="12" w:name="_Toc517781161"/>
+      <w:r>
+        <w:t>Usability</w:t>
       </w:r>
       <w:bookmarkEnd w:id="12"/>
     </w:p>
@@ -7661,9 +7674,9 @@
       <w:pPr>
         <w:pStyle w:val="Heading2"/>
       </w:pPr>
-      <w:bookmarkStart w:id="13" w:name="_Toc517781161"/>
+      <w:bookmarkStart w:id="13" w:name="_Toc517781162"/>
       <w:r>
-        <w:t>Usability</w:t>
+        <w:t>Variables, Data Structures and Classes</w:t>
       </w:r>
       <w:bookmarkEnd w:id="13"/>
     </w:p>
@@ -7671,9 +7684,9 @@
       <w:pPr>
         <w:pStyle w:val="Heading2"/>
       </w:pPr>
-      <w:bookmarkStart w:id="14" w:name="_Toc517781162"/>
+      <w:bookmarkStart w:id="14" w:name="_Toc517781163"/>
       <w:r>
-        <w:t>Variables, Data Structures and Classes</w:t>
+        <w:t>Iterative Development</w:t>
       </w:r>
       <w:bookmarkEnd w:id="14"/>
     </w:p>
@@ -7681,29 +7694,29 @@
       <w:pPr>
         <w:pStyle w:val="Heading2"/>
       </w:pPr>
-      <w:bookmarkStart w:id="15" w:name="_Toc517781163"/>
+      <w:bookmarkStart w:id="15" w:name="_Toc517781164"/>
       <w:r>
-        <w:t>Iterative Development</w:t>
+        <w:t>Further Data</w:t>
       </w:r>
       <w:bookmarkEnd w:id="15"/>
     </w:p>
     <w:p>
       <w:pPr>
-        <w:pStyle w:val="Heading2"/>
+        <w:pStyle w:val="Heading1"/>
       </w:pPr>
-      <w:bookmarkStart w:id="16" w:name="_Toc517781164"/>
+      <w:bookmarkStart w:id="16" w:name="_Toc517781165"/>
       <w:r>
-        <w:t>Further Data</w:t>
+        <w:t>Developing</w:t>
       </w:r>
       <w:bookmarkEnd w:id="16"/>
     </w:p>
     <w:p>
       <w:pPr>
-        <w:pStyle w:val="Heading1"/>
+        <w:pStyle w:val="Heading2"/>
       </w:pPr>
-      <w:bookmarkStart w:id="17" w:name="_Toc517781165"/>
+      <w:bookmarkStart w:id="17" w:name="_Toc517781166"/>
       <w:r>
-        <w:t>Developing</w:t>
+        <w:t>Iterative Developments</w:t>
       </w:r>
       <w:bookmarkEnd w:id="17"/>
     </w:p>
@@ -7711,9 +7724,9 @@
       <w:pPr>
         <w:pStyle w:val="Heading2"/>
       </w:pPr>
-      <w:bookmarkStart w:id="18" w:name="_Toc517781166"/>
+      <w:bookmarkStart w:id="18" w:name="_Toc517781167"/>
       <w:r>
-        <w:t>Iterative Developments</w:t>
+        <w:t>Prototypes</w:t>
       </w:r>
       <w:bookmarkEnd w:id="18"/>
     </w:p>
@@ -7721,19 +7734,20 @@
       <w:pPr>
         <w:pStyle w:val="Heading2"/>
       </w:pPr>
-      <w:bookmarkStart w:id="19" w:name="_Toc517781167"/>
+      <w:bookmarkStart w:id="19" w:name="_Toc517781168"/>
       <w:r>
-        <w:t>Prototypes</w:t>
+        <w:t>Structures</w:t>
       </w:r>
       <w:bookmarkEnd w:id="19"/>
     </w:p>
+    <w:p/>
     <w:p>
       <w:pPr>
         <w:pStyle w:val="Heading2"/>
       </w:pPr>
-      <w:bookmarkStart w:id="20" w:name="_Toc517781168"/>
+      <w:bookmarkStart w:id="20" w:name="_Toc517781169"/>
       <w:r>
-        <w:t>Structures</w:t>
+        <w:t>Examples of Code (Annotated)</w:t>
       </w:r>
       <w:bookmarkEnd w:id="20"/>
     </w:p>
@@ -7741,22 +7755,155 @@
       <w:pPr>
         <w:pStyle w:val="Heading2"/>
       </w:pPr>
-      <w:bookmarkStart w:id="21" w:name="_Toc517781169"/>
+      <w:bookmarkStart w:id="21" w:name="_Toc517781170"/>
       <w:r>
-        <w:t>Examples of Code (Annotated)</w:t>
+        <w:t>Variable Names</w:t>
       </w:r>
       <w:bookmarkEnd w:id="21"/>
     </w:p>
-    <w:p>
-      <w:pPr>
-        <w:pStyle w:val="Heading2"/>
-      </w:pPr>
-      <w:bookmarkStart w:id="22" w:name="_Toc517781170"/>
-      <w:r>
-        <w:t>Variable Names</w:t>
-      </w:r>
-      <w:bookmarkEnd w:id="22"/>
-    </w:p>
+    <w:tbl>
+      <w:tblPr>
+        <w:tblStyle w:val="TableGrid"/>
+        <w:tblW w:w="0" w:type="auto"/>
+        <w:tblLook w:val="04A0" w:firstRow="1" w:lastRow="0" w:firstColumn="1" w:lastColumn="0" w:noHBand="0" w:noVBand="1"/>
+      </w:tblPr>
+      <w:tblGrid>
+        <w:gridCol w:w="3080"/>
+        <w:gridCol w:w="3081"/>
+        <w:gridCol w:w="3081"/>
+      </w:tblGrid>
+      <w:tr>
+        <w:tc>
+          <w:tcPr>
+            <w:tcW w:w="3080" w:type="dxa"/>
+          </w:tcPr>
+          <w:p>
+            <w:r>
+              <w:t>Variable Name</w:t>
+            </w:r>
+          </w:p>
+        </w:tc>
+        <w:tc>
+          <w:tcPr>
+            <w:tcW w:w="3081" w:type="dxa"/>
+          </w:tcPr>
+          <w:p>
+            <w:r>
+              <w:t>Variable Type</w:t>
+            </w:r>
+          </w:p>
+        </w:tc>
+        <w:tc>
+          <w:tcPr>
+            <w:tcW w:w="3081" w:type="dxa"/>
+          </w:tcPr>
+          <w:p>
+            <w:r>
+              <w:t>What The Variable Does</w:t>
+            </w:r>
+          </w:p>
+        </w:tc>
+      </w:tr>
+      <w:tr>
+        <w:tc>
+          <w:tcPr>
+            <w:tcW w:w="3080" w:type="dxa"/>
+          </w:tcPr>
+          <w:p>
+            <w:r>
+              <w:t>CarSeen</w:t>
+            </w:r>
+          </w:p>
+        </w:tc>
+        <w:tc>
+          <w:tcPr>
+            <w:tcW w:w="3081" w:type="dxa"/>
+          </w:tcPr>
+          <w:p>
+            <w:r>
+              <w:t xml:space="preserve">Boolean </w:t>
+            </w:r>
+          </w:p>
+        </w:tc>
+        <w:tc>
+          <w:tcPr>
+            <w:tcW w:w="3081" w:type="dxa"/>
+          </w:tcPr>
+          <w:p>
+            <w:r>
+              <w:t>If the car is seen by the program then, it sends a message to display this</w:t>
+            </w:r>
+          </w:p>
+        </w:tc>
+      </w:tr>
+      <w:tr>
+        <w:tc>
+          <w:tcPr>
+            <w:tcW w:w="3080" w:type="dxa"/>
+          </w:tcPr>
+          <w:p>
+            <w:r>
+              <w:t xml:space="preserve">Current </w:t>
+            </w:r>
+          </w:p>
+        </w:tc>
+        <w:tc>
+          <w:tcPr>
+            <w:tcW w:w="3081" w:type="dxa"/>
+          </w:tcPr>
+          <w:p>
+            <w:r>
+              <w:t xml:space="preserve">Integer </w:t>
+            </w:r>
+          </w:p>
+        </w:tc>
+        <w:tc>
+          <w:tcPr>
+            <w:tcW w:w="3081" w:type="dxa"/>
+          </w:tcPr>
+          <w:p>
+            <w:r>
+              <w:t>Stores the value of the current</w:t>
+            </w:r>
+          </w:p>
+        </w:tc>
+      </w:tr>
+      <w:tr>
+        <w:tc>
+          <w:tcPr>
+            <w:tcW w:w="3080" w:type="dxa"/>
+          </w:tcPr>
+          <w:p>
+            <w:r>
+              <w:t>FinishLine</w:t>
+            </w:r>
+          </w:p>
+        </w:tc>
+        <w:tc>
+          <w:tcPr>
+            <w:tcW w:w="3081" w:type="dxa"/>
+          </w:tcPr>
+          <w:p>
+            <w:r>
+              <w:t>Boolean</w:t>
+            </w:r>
+          </w:p>
+        </w:tc>
+        <w:tc>
+          <w:tcPr>
+            <w:tcW w:w="3081" w:type="dxa"/>
+          </w:tcPr>
+          <w:p>
+            <w:r>
+              <w:t>If the finish line is seen by the program then, it sends a message to display this.</w:t>
+            </w:r>
+            <w:bookmarkStart w:id="22" w:name="_GoBack"/>
+            <w:bookmarkEnd w:id="22"/>
+          </w:p>
+        </w:tc>
+      </w:tr>
+    </w:tbl>
+    <w:p/>
     <w:p>
       <w:pPr>
         <w:pStyle w:val="Heading2"/>
@@ -7915,7 +8062,7 @@
           <w:rPr>
             <w:noProof/>
           </w:rPr>
-          <w:t>7</w:t>
+          <w:t>8</w:t>
         </w:r>
         <w:r>
           <w:rPr>
@@ -10951,62 +11098,6 @@
         </dgm:presLayoutVars>
       </dgm:prSet>
       <dgm:spPr/>
-    </dgm:pt>
-    <dgm:pt modelId="{69E7ABF5-0B31-472C-A75B-095EE13BB484}" type="pres">
-      <dgm:prSet presAssocID="{B13EBD08-60E6-4BF7-B127-E6075EB2CAD4}" presName="hierRoot1" presStyleCnt="0">
-        <dgm:presLayoutVars>
-          <dgm:hierBranch val="init"/>
-        </dgm:presLayoutVars>
-      </dgm:prSet>
-      <dgm:spPr/>
-    </dgm:pt>
-    <dgm:pt modelId="{BC6B7B9D-68B6-42A1-A2DA-BAE3038D9FA7}" type="pres">
-      <dgm:prSet presAssocID="{B13EBD08-60E6-4BF7-B127-E6075EB2CAD4}" presName="rootComposite1" presStyleCnt="0"/>
-      <dgm:spPr/>
-    </dgm:pt>
-    <dgm:pt modelId="{509BE53F-8C6D-4E57-A2BB-B510FA533BA0}" type="pres">
-      <dgm:prSet presAssocID="{B13EBD08-60E6-4BF7-B127-E6075EB2CAD4}" presName="rootText1" presStyleLbl="node0" presStyleIdx="0" presStyleCnt="1">
-        <dgm:presLayoutVars>
-          <dgm:chPref val="3"/>
-        </dgm:presLayoutVars>
-      </dgm:prSet>
-      <dgm:spPr/>
-    </dgm:pt>
-    <dgm:pt modelId="{EBDED88E-FAEF-482C-A6DC-01A0709FADF0}" type="pres">
-      <dgm:prSet presAssocID="{B13EBD08-60E6-4BF7-B127-E6075EB2CAD4}" presName="rootConnector1" presStyleLbl="node1" presStyleIdx="0" presStyleCnt="0"/>
-      <dgm:spPr/>
-    </dgm:pt>
-    <dgm:pt modelId="{DF3F4BD7-AFF6-45BD-BB9B-77C56224A77C}" type="pres">
-      <dgm:prSet presAssocID="{B13EBD08-60E6-4BF7-B127-E6075EB2CAD4}" presName="hierChild2" presStyleCnt="0"/>
-      <dgm:spPr/>
-    </dgm:pt>
-    <dgm:pt modelId="{13787771-3E72-4EE7-A38E-576BFAB07021}" type="pres">
-      <dgm:prSet presAssocID="{B13EBD08-60E6-4BF7-B127-E6075EB2CAD4}" presName="hierChild3" presStyleCnt="0"/>
-      <dgm:spPr/>
-    </dgm:pt>
-    <dgm:pt modelId="{416F0F07-DEA0-4A7D-AF8A-3797342A2A89}" type="pres">
-      <dgm:prSet presAssocID="{DF960F08-4B64-4417-A942-184FBE14048D}" presName="Name111" presStyleLbl="parChTrans1D2" presStyleIdx="0" presStyleCnt="2"/>
-      <dgm:spPr/>
-    </dgm:pt>
-    <dgm:pt modelId="{75950480-1B0D-4EA1-99F9-570E05AC0E9C}" type="pres">
-      <dgm:prSet presAssocID="{EFF6A549-C0EB-4666-A76A-6EA50BE84AF5}" presName="hierRoot3" presStyleCnt="0">
-        <dgm:presLayoutVars>
-          <dgm:hierBranch val="init"/>
-        </dgm:presLayoutVars>
-      </dgm:prSet>
-      <dgm:spPr/>
-    </dgm:pt>
-    <dgm:pt modelId="{CF19A080-6991-4429-B680-ABA88C11E0C9}" type="pres">
-      <dgm:prSet presAssocID="{EFF6A549-C0EB-4666-A76A-6EA50BE84AF5}" presName="rootComposite3" presStyleCnt="0"/>
-      <dgm:spPr/>
-    </dgm:pt>
-    <dgm:pt modelId="{AA77394C-2023-4562-8F67-23AFB206F30E}" type="pres">
-      <dgm:prSet presAssocID="{EFF6A549-C0EB-4666-A76A-6EA50BE84AF5}" presName="rootText3" presStyleLbl="asst1" presStyleIdx="0" presStyleCnt="23">
-        <dgm:presLayoutVars>
-          <dgm:chPref val="3"/>
-        </dgm:presLayoutVars>
-      </dgm:prSet>
-      <dgm:spPr/>
       <dgm:t>
         <a:bodyPr/>
         <a:lstStyle/>
@@ -11015,36 +11106,20 @@
         </a:p>
       </dgm:t>
     </dgm:pt>
-    <dgm:pt modelId="{E399D96D-2E0D-4FBE-9A07-3F0A19F278AA}" type="pres">
-      <dgm:prSet presAssocID="{EFF6A549-C0EB-4666-A76A-6EA50BE84AF5}" presName="rootConnector3" presStyleLbl="asst1" presStyleIdx="0" presStyleCnt="23"/>
-      <dgm:spPr/>
-    </dgm:pt>
-    <dgm:pt modelId="{02FD3BF9-D5ED-4D80-AEE3-E07100F83A6B}" type="pres">
-      <dgm:prSet presAssocID="{EFF6A549-C0EB-4666-A76A-6EA50BE84AF5}" presName="hierChild6" presStyleCnt="0"/>
-      <dgm:spPr/>
-    </dgm:pt>
-    <dgm:pt modelId="{19DC4005-2635-456F-A5D5-16C48B6C0388}" type="pres">
-      <dgm:prSet presAssocID="{EFF6A549-C0EB-4666-A76A-6EA50BE84AF5}" presName="hierChild7" presStyleCnt="0"/>
-      <dgm:spPr/>
-    </dgm:pt>
-    <dgm:pt modelId="{331505A9-7D7A-4F89-B9EA-764F55414808}" type="pres">
-      <dgm:prSet presAssocID="{4F6616C0-8FDF-4162-B602-92BC84E1048A}" presName="Name111" presStyleLbl="parChTrans1D3" presStyleIdx="0" presStyleCnt="7"/>
-      <dgm:spPr/>
-    </dgm:pt>
-    <dgm:pt modelId="{EB1AF144-3AD0-4250-BCBE-EEFD6405B172}" type="pres">
-      <dgm:prSet presAssocID="{90EF4112-B4AA-4B9F-9EF7-EB481C7B90CB}" presName="hierRoot3" presStyleCnt="0">
+    <dgm:pt modelId="{69E7ABF5-0B31-472C-A75B-095EE13BB484}" type="pres">
+      <dgm:prSet presAssocID="{B13EBD08-60E6-4BF7-B127-E6075EB2CAD4}" presName="hierRoot1" presStyleCnt="0">
         <dgm:presLayoutVars>
           <dgm:hierBranch val="init"/>
         </dgm:presLayoutVars>
       </dgm:prSet>
       <dgm:spPr/>
     </dgm:pt>
-    <dgm:pt modelId="{7602909C-3640-4360-B96F-DFD0B93C8005}" type="pres">
-      <dgm:prSet presAssocID="{90EF4112-B4AA-4B9F-9EF7-EB481C7B90CB}" presName="rootComposite3" presStyleCnt="0"/>
-      <dgm:spPr/>
-    </dgm:pt>
-    <dgm:pt modelId="{D7CB6126-5F88-480E-92C1-20FCC6A6B1BC}" type="pres">
-      <dgm:prSet presAssocID="{90EF4112-B4AA-4B9F-9EF7-EB481C7B90CB}" presName="rootText3" presStyleLbl="asst1" presStyleIdx="1" presStyleCnt="23">
+    <dgm:pt modelId="{BC6B7B9D-68B6-42A1-A2DA-BAE3038D9FA7}" type="pres">
+      <dgm:prSet presAssocID="{B13EBD08-60E6-4BF7-B127-E6075EB2CAD4}" presName="rootComposite1" presStyleCnt="0"/>
+      <dgm:spPr/>
+    </dgm:pt>
+    <dgm:pt modelId="{509BE53F-8C6D-4E57-A2BB-B510FA533BA0}" type="pres">
+      <dgm:prSet presAssocID="{B13EBD08-60E6-4BF7-B127-E6075EB2CAD4}" presName="rootText1" presStyleLbl="node0" presStyleIdx="0" presStyleCnt="1">
         <dgm:presLayoutVars>
           <dgm:chPref val="3"/>
         </dgm:presLayoutVars>
@@ -11058,40 +11133,8 @@
         </a:p>
       </dgm:t>
     </dgm:pt>
-    <dgm:pt modelId="{ABFD6ADA-118F-46FF-8E6B-A2DC5A4C43EE}" type="pres">
-      <dgm:prSet presAssocID="{90EF4112-B4AA-4B9F-9EF7-EB481C7B90CB}" presName="rootConnector3" presStyleLbl="asst1" presStyleIdx="1" presStyleCnt="23"/>
-      <dgm:spPr/>
-    </dgm:pt>
-    <dgm:pt modelId="{F78CEF85-4405-43A6-9F00-F4FFBF8834A0}" type="pres">
-      <dgm:prSet presAssocID="{90EF4112-B4AA-4B9F-9EF7-EB481C7B90CB}" presName="hierChild6" presStyleCnt="0"/>
-      <dgm:spPr/>
-    </dgm:pt>
-    <dgm:pt modelId="{90038E01-8118-438E-9133-DA0D5E687F32}" type="pres">
-      <dgm:prSet presAssocID="{90EF4112-B4AA-4B9F-9EF7-EB481C7B90CB}" presName="hierChild7" presStyleCnt="0"/>
-      <dgm:spPr/>
-    </dgm:pt>
-    <dgm:pt modelId="{FE01D531-E81C-42A2-803C-05DFA5A2AE8B}" type="pres">
-      <dgm:prSet presAssocID="{C5C8CACA-CC3F-4C72-81FB-A908D467E68F}" presName="Name111" presStyleLbl="parChTrans1D3" presStyleIdx="1" presStyleCnt="7"/>
-      <dgm:spPr/>
-    </dgm:pt>
-    <dgm:pt modelId="{1242ED6E-7480-409B-B3EF-129607FC8378}" type="pres">
-      <dgm:prSet presAssocID="{E8B84A46-1CE0-40BB-BC31-D9AEFCC2982E}" presName="hierRoot3" presStyleCnt="0">
-        <dgm:presLayoutVars>
-          <dgm:hierBranch val="init"/>
-        </dgm:presLayoutVars>
-      </dgm:prSet>
-      <dgm:spPr/>
-    </dgm:pt>
-    <dgm:pt modelId="{4097287D-B736-4C5D-92A1-F1DB28A11A76}" type="pres">
-      <dgm:prSet presAssocID="{E8B84A46-1CE0-40BB-BC31-D9AEFCC2982E}" presName="rootComposite3" presStyleCnt="0"/>
-      <dgm:spPr/>
-    </dgm:pt>
-    <dgm:pt modelId="{9131B8DD-5A22-420D-97EA-76536588A545}" type="pres">
-      <dgm:prSet presAssocID="{E8B84A46-1CE0-40BB-BC31-D9AEFCC2982E}" presName="rootText3" presStyleLbl="asst1" presStyleIdx="2" presStyleCnt="23">
-        <dgm:presLayoutVars>
-          <dgm:chPref val="3"/>
-        </dgm:presLayoutVars>
-      </dgm:prSet>
+    <dgm:pt modelId="{EBDED88E-FAEF-482C-A6DC-01A0709FADF0}" type="pres">
+      <dgm:prSet presAssocID="{B13EBD08-60E6-4BF7-B127-E6075EB2CAD4}" presName="rootConnector1" presStyleLbl="node1" presStyleIdx="0" presStyleCnt="0"/>
       <dgm:spPr/>
       <dgm:t>
         <a:bodyPr/>
@@ -11101,40 +11144,16 @@
         </a:p>
       </dgm:t>
     </dgm:pt>
-    <dgm:pt modelId="{B14D84C1-9A0E-4F38-A7FD-EF3908BCFC57}" type="pres">
-      <dgm:prSet presAssocID="{E8B84A46-1CE0-40BB-BC31-D9AEFCC2982E}" presName="rootConnector3" presStyleLbl="asst1" presStyleIdx="2" presStyleCnt="23"/>
-      <dgm:spPr/>
-    </dgm:pt>
-    <dgm:pt modelId="{5B734CE1-07E6-4201-830D-D85A5E8CF20C}" type="pres">
-      <dgm:prSet presAssocID="{E8B84A46-1CE0-40BB-BC31-D9AEFCC2982E}" presName="hierChild6" presStyleCnt="0"/>
-      <dgm:spPr/>
-    </dgm:pt>
-    <dgm:pt modelId="{B7F327BA-34B5-488B-BD1B-92CC692E2893}" type="pres">
-      <dgm:prSet presAssocID="{E8B84A46-1CE0-40BB-BC31-D9AEFCC2982E}" presName="hierChild7" presStyleCnt="0"/>
-      <dgm:spPr/>
-    </dgm:pt>
-    <dgm:pt modelId="{5C4B5830-7EDD-47B1-AD40-E2C983F9CB13}" type="pres">
-      <dgm:prSet presAssocID="{3B119E3A-3749-442D-9873-034382578EE7}" presName="Name111" presStyleLbl="parChTrans1D4" presStyleIdx="0" presStyleCnt="14"/>
-      <dgm:spPr/>
-    </dgm:pt>
-    <dgm:pt modelId="{F8CF79BB-AB56-493B-95F8-D7D6E0BF0469}" type="pres">
-      <dgm:prSet presAssocID="{5D83A1F6-B2E3-44CF-AED5-E20718767EA0}" presName="hierRoot3" presStyleCnt="0">
-        <dgm:presLayoutVars>
-          <dgm:hierBranch val="init"/>
-        </dgm:presLayoutVars>
-      </dgm:prSet>
-      <dgm:spPr/>
-    </dgm:pt>
-    <dgm:pt modelId="{64E54C98-81BB-4B55-834B-3C08349C207C}" type="pres">
-      <dgm:prSet presAssocID="{5D83A1F6-B2E3-44CF-AED5-E20718767EA0}" presName="rootComposite3" presStyleCnt="0"/>
-      <dgm:spPr/>
-    </dgm:pt>
-    <dgm:pt modelId="{C9E5B51C-7CEB-49AF-A864-AF72F40D3B3D}" type="pres">
-      <dgm:prSet presAssocID="{5D83A1F6-B2E3-44CF-AED5-E20718767EA0}" presName="rootText3" presStyleLbl="asst1" presStyleIdx="3" presStyleCnt="23">
-        <dgm:presLayoutVars>
-          <dgm:chPref val="3"/>
-        </dgm:presLayoutVars>
-      </dgm:prSet>
+    <dgm:pt modelId="{DF3F4BD7-AFF6-45BD-BB9B-77C56224A77C}" type="pres">
+      <dgm:prSet presAssocID="{B13EBD08-60E6-4BF7-B127-E6075EB2CAD4}" presName="hierChild2" presStyleCnt="0"/>
+      <dgm:spPr/>
+    </dgm:pt>
+    <dgm:pt modelId="{13787771-3E72-4EE7-A38E-576BFAB07021}" type="pres">
+      <dgm:prSet presAssocID="{B13EBD08-60E6-4BF7-B127-E6075EB2CAD4}" presName="hierChild3" presStyleCnt="0"/>
+      <dgm:spPr/>
+    </dgm:pt>
+    <dgm:pt modelId="{416F0F07-DEA0-4A7D-AF8A-3797342A2A89}" type="pres">
+      <dgm:prSet presAssocID="{DF960F08-4B64-4417-A942-184FBE14048D}" presName="Name111" presStyleLbl="parChTrans1D2" presStyleIdx="0" presStyleCnt="2"/>
       <dgm:spPr/>
       <dgm:t>
         <a:bodyPr/>
@@ -11144,36 +11163,20 @@
         </a:p>
       </dgm:t>
     </dgm:pt>
-    <dgm:pt modelId="{602E660E-16BA-4275-9D01-9552DC2FC0C0}" type="pres">
-      <dgm:prSet presAssocID="{5D83A1F6-B2E3-44CF-AED5-E20718767EA0}" presName="rootConnector3" presStyleLbl="asst1" presStyleIdx="3" presStyleCnt="23"/>
-      <dgm:spPr/>
-    </dgm:pt>
-    <dgm:pt modelId="{A1F0C073-2ADB-4B7C-83A6-384F31307090}" type="pres">
-      <dgm:prSet presAssocID="{5D83A1F6-B2E3-44CF-AED5-E20718767EA0}" presName="hierChild6" presStyleCnt="0"/>
-      <dgm:spPr/>
-    </dgm:pt>
-    <dgm:pt modelId="{A23B21E5-1AA7-4E15-AA45-71D294C3FC0A}" type="pres">
-      <dgm:prSet presAssocID="{5D83A1F6-B2E3-44CF-AED5-E20718767EA0}" presName="hierChild7" presStyleCnt="0"/>
-      <dgm:spPr/>
-    </dgm:pt>
-    <dgm:pt modelId="{5C485ECA-98DA-4305-BF41-C86A7B33525B}" type="pres">
-      <dgm:prSet presAssocID="{F02D4769-EED7-4EC0-BBFA-C65266CCFBD3}" presName="Name111" presStyleLbl="parChTrans1D4" presStyleIdx="1" presStyleCnt="14"/>
-      <dgm:spPr/>
-    </dgm:pt>
-    <dgm:pt modelId="{DC6066DC-B96A-4E96-82DF-0C6562AF85B2}" type="pres">
-      <dgm:prSet presAssocID="{3700C475-D988-4AA4-B142-0B049C6B2370}" presName="hierRoot3" presStyleCnt="0">
+    <dgm:pt modelId="{75950480-1B0D-4EA1-99F9-570E05AC0E9C}" type="pres">
+      <dgm:prSet presAssocID="{EFF6A549-C0EB-4666-A76A-6EA50BE84AF5}" presName="hierRoot3" presStyleCnt="0">
         <dgm:presLayoutVars>
           <dgm:hierBranch val="init"/>
         </dgm:presLayoutVars>
       </dgm:prSet>
       <dgm:spPr/>
     </dgm:pt>
-    <dgm:pt modelId="{E439A7BD-5076-48DF-BD33-22A5F652F6D6}" type="pres">
-      <dgm:prSet presAssocID="{3700C475-D988-4AA4-B142-0B049C6B2370}" presName="rootComposite3" presStyleCnt="0"/>
-      <dgm:spPr/>
-    </dgm:pt>
-    <dgm:pt modelId="{3F5643FD-56F9-468B-8C12-3F321D846CF7}" type="pres">
-      <dgm:prSet presAssocID="{3700C475-D988-4AA4-B142-0B049C6B2370}" presName="rootText3" presStyleLbl="asst1" presStyleIdx="4" presStyleCnt="23">
+    <dgm:pt modelId="{CF19A080-6991-4429-B680-ABA88C11E0C9}" type="pres">
+      <dgm:prSet presAssocID="{EFF6A549-C0EB-4666-A76A-6EA50BE84AF5}" presName="rootComposite3" presStyleCnt="0"/>
+      <dgm:spPr/>
+    </dgm:pt>
+    <dgm:pt modelId="{AA77394C-2023-4562-8F67-23AFB206F30E}" type="pres">
+      <dgm:prSet presAssocID="{EFF6A549-C0EB-4666-A76A-6EA50BE84AF5}" presName="rootText3" presStyleLbl="asst1" presStyleIdx="0" presStyleCnt="23">
         <dgm:presLayoutVars>
           <dgm:chPref val="3"/>
         </dgm:presLayoutVars>
@@ -11187,76 +11190,8 @@
         </a:p>
       </dgm:t>
     </dgm:pt>
-    <dgm:pt modelId="{33EF78E1-0375-4C0E-9B37-23D369503DA1}" type="pres">
-      <dgm:prSet presAssocID="{3700C475-D988-4AA4-B142-0B049C6B2370}" presName="rootConnector3" presStyleLbl="asst1" presStyleIdx="4" presStyleCnt="23"/>
-      <dgm:spPr/>
-    </dgm:pt>
-    <dgm:pt modelId="{815C5110-8786-4423-973D-B43E67255ACF}" type="pres">
-      <dgm:prSet presAssocID="{3700C475-D988-4AA4-B142-0B049C6B2370}" presName="hierChild6" presStyleCnt="0"/>
-      <dgm:spPr/>
-    </dgm:pt>
-    <dgm:pt modelId="{3A090B18-426D-4D27-9E23-F8A03EE80316}" type="pres">
-      <dgm:prSet presAssocID="{3700C475-D988-4AA4-B142-0B049C6B2370}" presName="hierChild7" presStyleCnt="0"/>
-      <dgm:spPr/>
-    </dgm:pt>
-    <dgm:pt modelId="{B548C1C7-9FEC-413F-93AE-568D8802B6D4}" type="pres">
-      <dgm:prSet presAssocID="{64BF3E07-4950-4AA6-BD1B-613D5BA4926F}" presName="Name111" presStyleLbl="parChTrans1D3" presStyleIdx="2" presStyleCnt="7"/>
-      <dgm:spPr/>
-    </dgm:pt>
-    <dgm:pt modelId="{BA84BA18-ECFD-4CD9-B224-05C8CB21E14A}" type="pres">
-      <dgm:prSet presAssocID="{577C95EA-176F-4E99-A1A6-58827A06F625}" presName="hierRoot3" presStyleCnt="0">
-        <dgm:presLayoutVars>
-          <dgm:hierBranch val="init"/>
-        </dgm:presLayoutVars>
-      </dgm:prSet>
-      <dgm:spPr/>
-    </dgm:pt>
-    <dgm:pt modelId="{D8EF08BC-3D3A-4BEF-9CFE-1400BD1E73E7}" type="pres">
-      <dgm:prSet presAssocID="{577C95EA-176F-4E99-A1A6-58827A06F625}" presName="rootComposite3" presStyleCnt="0"/>
-      <dgm:spPr/>
-    </dgm:pt>
-    <dgm:pt modelId="{D8ECEB18-7017-4ADB-932D-95A78F708481}" type="pres">
-      <dgm:prSet presAssocID="{577C95EA-176F-4E99-A1A6-58827A06F625}" presName="rootText3" presStyleLbl="asst1" presStyleIdx="5" presStyleCnt="23">
-        <dgm:presLayoutVars>
-          <dgm:chPref val="3"/>
-        </dgm:presLayoutVars>
-      </dgm:prSet>
-      <dgm:spPr/>
-    </dgm:pt>
-    <dgm:pt modelId="{B080475C-2924-4FAC-9E7C-E58DBC8F807E}" type="pres">
-      <dgm:prSet presAssocID="{577C95EA-176F-4E99-A1A6-58827A06F625}" presName="rootConnector3" presStyleLbl="asst1" presStyleIdx="5" presStyleCnt="23"/>
-      <dgm:spPr/>
-    </dgm:pt>
-    <dgm:pt modelId="{C1AC0CF2-557C-41CA-90CE-70937D3C8373}" type="pres">
-      <dgm:prSet presAssocID="{577C95EA-176F-4E99-A1A6-58827A06F625}" presName="hierChild6" presStyleCnt="0"/>
-      <dgm:spPr/>
-    </dgm:pt>
-    <dgm:pt modelId="{B88AE730-28E0-4BA1-BBFC-A4B238224EBC}" type="pres">
-      <dgm:prSet presAssocID="{577C95EA-176F-4E99-A1A6-58827A06F625}" presName="hierChild7" presStyleCnt="0"/>
-      <dgm:spPr/>
-    </dgm:pt>
-    <dgm:pt modelId="{FDF43D03-403E-44A3-B493-E5DD22E3F6CB}" type="pres">
-      <dgm:prSet presAssocID="{2D5874F4-39E0-44FE-8106-AD6B6FA4F833}" presName="Name111" presStyleLbl="parChTrans1D3" presStyleIdx="3" presStyleCnt="7"/>
-      <dgm:spPr/>
-    </dgm:pt>
-    <dgm:pt modelId="{77F2898B-FFA1-43D9-B13E-1D819BEBCA67}" type="pres">
-      <dgm:prSet presAssocID="{5EDE6248-7195-4659-B149-C499F4063541}" presName="hierRoot3" presStyleCnt="0">
-        <dgm:presLayoutVars>
-          <dgm:hierBranch val="init"/>
-        </dgm:presLayoutVars>
-      </dgm:prSet>
-      <dgm:spPr/>
-    </dgm:pt>
-    <dgm:pt modelId="{2846F9AA-9EFE-4273-B978-1085FA3EBA7D}" type="pres">
-      <dgm:prSet presAssocID="{5EDE6248-7195-4659-B149-C499F4063541}" presName="rootComposite3" presStyleCnt="0"/>
-      <dgm:spPr/>
-    </dgm:pt>
-    <dgm:pt modelId="{E8DED2BC-40D0-47A6-865C-E9F974241F85}" type="pres">
-      <dgm:prSet presAssocID="{5EDE6248-7195-4659-B149-C499F4063541}" presName="rootText3" presStyleLbl="asst1" presStyleIdx="6" presStyleCnt="23">
-        <dgm:presLayoutVars>
-          <dgm:chPref val="3"/>
-        </dgm:presLayoutVars>
-      </dgm:prSet>
+    <dgm:pt modelId="{E399D96D-2E0D-4FBE-9A07-3F0A19F278AA}" type="pres">
+      <dgm:prSet presAssocID="{EFF6A549-C0EB-4666-A76A-6EA50BE84AF5}" presName="rootConnector3" presStyleLbl="asst1" presStyleIdx="0" presStyleCnt="23"/>
       <dgm:spPr/>
       <dgm:t>
         <a:bodyPr/>
@@ -11266,40 +11201,16 @@
         </a:p>
       </dgm:t>
     </dgm:pt>
-    <dgm:pt modelId="{3E881038-F239-4987-9DCA-5B43820291FC}" type="pres">
-      <dgm:prSet presAssocID="{5EDE6248-7195-4659-B149-C499F4063541}" presName="rootConnector3" presStyleLbl="asst1" presStyleIdx="6" presStyleCnt="23"/>
-      <dgm:spPr/>
-    </dgm:pt>
-    <dgm:pt modelId="{CEE5BFF8-630B-489A-8B21-C7258ABDEF5F}" type="pres">
-      <dgm:prSet presAssocID="{5EDE6248-7195-4659-B149-C499F4063541}" presName="hierChild6" presStyleCnt="0"/>
-      <dgm:spPr/>
-    </dgm:pt>
-    <dgm:pt modelId="{2EB51B4F-F220-45F4-A654-047D7EAE80BD}" type="pres">
-      <dgm:prSet presAssocID="{5EDE6248-7195-4659-B149-C499F4063541}" presName="hierChild7" presStyleCnt="0"/>
-      <dgm:spPr/>
-    </dgm:pt>
-    <dgm:pt modelId="{15AFDEC9-CB60-4AA0-9077-58257BC51A13}" type="pres">
-      <dgm:prSet presAssocID="{A13CF19B-281F-49B8-8C52-309C665828AF}" presName="Name111" presStyleLbl="parChTrans1D4" presStyleIdx="2" presStyleCnt="14"/>
-      <dgm:spPr/>
-    </dgm:pt>
-    <dgm:pt modelId="{03672510-08D4-4E2D-8EC7-9C8EC9390333}" type="pres">
-      <dgm:prSet presAssocID="{737417D8-BF64-4CB1-9F00-461784AE983F}" presName="hierRoot3" presStyleCnt="0">
-        <dgm:presLayoutVars>
-          <dgm:hierBranch val="init"/>
-        </dgm:presLayoutVars>
-      </dgm:prSet>
-      <dgm:spPr/>
-    </dgm:pt>
-    <dgm:pt modelId="{5ACBD17A-2521-419D-891E-0AFAC3B965F2}" type="pres">
-      <dgm:prSet presAssocID="{737417D8-BF64-4CB1-9F00-461784AE983F}" presName="rootComposite3" presStyleCnt="0"/>
-      <dgm:spPr/>
-    </dgm:pt>
-    <dgm:pt modelId="{C510D6EF-7E75-40F1-BF96-7EBC27A4836E}" type="pres">
-      <dgm:prSet presAssocID="{737417D8-BF64-4CB1-9F00-461784AE983F}" presName="rootText3" presStyleLbl="asst1" presStyleIdx="7" presStyleCnt="23">
-        <dgm:presLayoutVars>
-          <dgm:chPref val="3"/>
-        </dgm:presLayoutVars>
-      </dgm:prSet>
+    <dgm:pt modelId="{02FD3BF9-D5ED-4D80-AEE3-E07100F83A6B}" type="pres">
+      <dgm:prSet presAssocID="{EFF6A549-C0EB-4666-A76A-6EA50BE84AF5}" presName="hierChild6" presStyleCnt="0"/>
+      <dgm:spPr/>
+    </dgm:pt>
+    <dgm:pt modelId="{19DC4005-2635-456F-A5D5-16C48B6C0388}" type="pres">
+      <dgm:prSet presAssocID="{EFF6A549-C0EB-4666-A76A-6EA50BE84AF5}" presName="hierChild7" presStyleCnt="0"/>
+      <dgm:spPr/>
+    </dgm:pt>
+    <dgm:pt modelId="{331505A9-7D7A-4F89-B9EA-764F55414808}" type="pres">
+      <dgm:prSet presAssocID="{4F6616C0-8FDF-4162-B602-92BC84E1048A}" presName="Name111" presStyleLbl="parChTrans1D3" presStyleIdx="0" presStyleCnt="7"/>
       <dgm:spPr/>
       <dgm:t>
         <a:bodyPr/>
@@ -11309,72 +11220,20 @@
         </a:p>
       </dgm:t>
     </dgm:pt>
-    <dgm:pt modelId="{AC469BB8-88A3-4EAF-8C0A-CDBACB518383}" type="pres">
-      <dgm:prSet presAssocID="{737417D8-BF64-4CB1-9F00-461784AE983F}" presName="rootConnector3" presStyleLbl="asst1" presStyleIdx="7" presStyleCnt="23"/>
-      <dgm:spPr/>
-    </dgm:pt>
-    <dgm:pt modelId="{811A3D04-FFA7-4E3C-95A1-C4C7E79D85FA}" type="pres">
-      <dgm:prSet presAssocID="{737417D8-BF64-4CB1-9F00-461784AE983F}" presName="hierChild6" presStyleCnt="0"/>
-      <dgm:spPr/>
-    </dgm:pt>
-    <dgm:pt modelId="{0B89E398-01C5-4B70-BD35-3CEE19EDA38A}" type="pres">
-      <dgm:prSet presAssocID="{737417D8-BF64-4CB1-9F00-461784AE983F}" presName="hierChild7" presStyleCnt="0"/>
-      <dgm:spPr/>
-    </dgm:pt>
-    <dgm:pt modelId="{FD11E960-4213-409B-9D2B-44CC8CF9C71D}" type="pres">
-      <dgm:prSet presAssocID="{6DB7004F-061F-44B1-9E3E-29BF051E8BFA}" presName="Name111" presStyleLbl="parChTrans1D4" presStyleIdx="3" presStyleCnt="14"/>
-      <dgm:spPr/>
-    </dgm:pt>
-    <dgm:pt modelId="{CA0F0770-107E-431E-A09E-E1E3FE98A5F2}" type="pres">
-      <dgm:prSet presAssocID="{5AA7756D-A228-4543-B5F8-BC074F17689E}" presName="hierRoot3" presStyleCnt="0">
+    <dgm:pt modelId="{EB1AF144-3AD0-4250-BCBE-EEFD6405B172}" type="pres">
+      <dgm:prSet presAssocID="{90EF4112-B4AA-4B9F-9EF7-EB481C7B90CB}" presName="hierRoot3" presStyleCnt="0">
         <dgm:presLayoutVars>
           <dgm:hierBranch val="init"/>
         </dgm:presLayoutVars>
       </dgm:prSet>
       <dgm:spPr/>
     </dgm:pt>
-    <dgm:pt modelId="{3A36C4A5-7589-4AAE-BA8A-D5C820170B9F}" type="pres">
-      <dgm:prSet presAssocID="{5AA7756D-A228-4543-B5F8-BC074F17689E}" presName="rootComposite3" presStyleCnt="0"/>
-      <dgm:spPr/>
-    </dgm:pt>
-    <dgm:pt modelId="{F85C78DD-DC85-4D2D-8C25-539B682975FC}" type="pres">
-      <dgm:prSet presAssocID="{5AA7756D-A228-4543-B5F8-BC074F17689E}" presName="rootText3" presStyleLbl="asst1" presStyleIdx="8" presStyleCnt="23">
-        <dgm:presLayoutVars>
-          <dgm:chPref val="3"/>
-        </dgm:presLayoutVars>
-      </dgm:prSet>
-      <dgm:spPr/>
-    </dgm:pt>
-    <dgm:pt modelId="{A6666690-3836-4AA6-BE74-6F23EEE458BE}" type="pres">
-      <dgm:prSet presAssocID="{5AA7756D-A228-4543-B5F8-BC074F17689E}" presName="rootConnector3" presStyleLbl="asst1" presStyleIdx="8" presStyleCnt="23"/>
-      <dgm:spPr/>
-    </dgm:pt>
-    <dgm:pt modelId="{2478A05D-817D-4B4F-9F08-71338D466CAD}" type="pres">
-      <dgm:prSet presAssocID="{5AA7756D-A228-4543-B5F8-BC074F17689E}" presName="hierChild6" presStyleCnt="0"/>
-      <dgm:spPr/>
-    </dgm:pt>
-    <dgm:pt modelId="{C568A926-F872-4FF0-9BA8-536640AA438D}" type="pres">
-      <dgm:prSet presAssocID="{5AA7756D-A228-4543-B5F8-BC074F17689E}" presName="hierChild7" presStyleCnt="0"/>
-      <dgm:spPr/>
-    </dgm:pt>
-    <dgm:pt modelId="{12353F20-02E7-4E7C-B3AC-A1DC2E751C62}" type="pres">
-      <dgm:prSet presAssocID="{D6E2F857-7D6C-42BA-9DB9-C72612689B3E}" presName="Name111" presStyleLbl="parChTrans1D2" presStyleIdx="1" presStyleCnt="2"/>
-      <dgm:spPr/>
-    </dgm:pt>
-    <dgm:pt modelId="{98A424D0-5BC4-4F23-A9D7-4731EABDB3FB}" type="pres">
-      <dgm:prSet presAssocID="{89CA7FB1-CA75-4434-8A45-9A71334A2D83}" presName="hierRoot3" presStyleCnt="0">
-        <dgm:presLayoutVars>
-          <dgm:hierBranch val="init"/>
-        </dgm:presLayoutVars>
-      </dgm:prSet>
-      <dgm:spPr/>
-    </dgm:pt>
-    <dgm:pt modelId="{24B8257C-D8EE-462F-A138-5C631DAE63B2}" type="pres">
-      <dgm:prSet presAssocID="{89CA7FB1-CA75-4434-8A45-9A71334A2D83}" presName="rootComposite3" presStyleCnt="0"/>
-      <dgm:spPr/>
-    </dgm:pt>
-    <dgm:pt modelId="{4FFFDE0E-778C-40EC-AEEA-F6F45864A6CC}" type="pres">
-      <dgm:prSet presAssocID="{89CA7FB1-CA75-4434-8A45-9A71334A2D83}" presName="rootText3" presStyleLbl="asst1" presStyleIdx="9" presStyleCnt="23">
+    <dgm:pt modelId="{7602909C-3640-4360-B96F-DFD0B93C8005}" type="pres">
+      <dgm:prSet presAssocID="{90EF4112-B4AA-4B9F-9EF7-EB481C7B90CB}" presName="rootComposite3" presStyleCnt="0"/>
+      <dgm:spPr/>
+    </dgm:pt>
+    <dgm:pt modelId="{D7CB6126-5F88-480E-92C1-20FCC6A6B1BC}" type="pres">
+      <dgm:prSet presAssocID="{90EF4112-B4AA-4B9F-9EF7-EB481C7B90CB}" presName="rootText3" presStyleLbl="asst1" presStyleIdx="1" presStyleCnt="23">
         <dgm:presLayoutVars>
           <dgm:chPref val="3"/>
         </dgm:presLayoutVars>
@@ -11388,40 +11247,8 @@
         </a:p>
       </dgm:t>
     </dgm:pt>
-    <dgm:pt modelId="{E8195F43-DAB6-465A-A70C-BFD525FD22A5}" type="pres">
-      <dgm:prSet presAssocID="{89CA7FB1-CA75-4434-8A45-9A71334A2D83}" presName="rootConnector3" presStyleLbl="asst1" presStyleIdx="9" presStyleCnt="23"/>
-      <dgm:spPr/>
-    </dgm:pt>
-    <dgm:pt modelId="{A7AB07DA-F3CD-44BC-BF57-C63A6963D16E}" type="pres">
-      <dgm:prSet presAssocID="{89CA7FB1-CA75-4434-8A45-9A71334A2D83}" presName="hierChild6" presStyleCnt="0"/>
-      <dgm:spPr/>
-    </dgm:pt>
-    <dgm:pt modelId="{9B2D3870-B62F-4BCC-9D8B-6B116A9E10E8}" type="pres">
-      <dgm:prSet presAssocID="{89CA7FB1-CA75-4434-8A45-9A71334A2D83}" presName="hierChild7" presStyleCnt="0"/>
-      <dgm:spPr/>
-    </dgm:pt>
-    <dgm:pt modelId="{ED2F88C3-BFC2-44C2-9FA2-BBA0B9689223}" type="pres">
-      <dgm:prSet presAssocID="{C13DDE89-6CFC-4811-9CB2-76034BCB653E}" presName="Name111" presStyleLbl="parChTrans1D3" presStyleIdx="4" presStyleCnt="7"/>
-      <dgm:spPr/>
-    </dgm:pt>
-    <dgm:pt modelId="{5A1F06E5-271A-4139-BF13-EC55C5BEC6AC}" type="pres">
-      <dgm:prSet presAssocID="{7F08AE7F-C7BF-471E-B5C5-6CA509F5F839}" presName="hierRoot3" presStyleCnt="0">
-        <dgm:presLayoutVars>
-          <dgm:hierBranch val="init"/>
-        </dgm:presLayoutVars>
-      </dgm:prSet>
-      <dgm:spPr/>
-    </dgm:pt>
-    <dgm:pt modelId="{AFEF4BD3-44CC-4A2B-A352-036EE58A25E4}" type="pres">
-      <dgm:prSet presAssocID="{7F08AE7F-C7BF-471E-B5C5-6CA509F5F839}" presName="rootComposite3" presStyleCnt="0"/>
-      <dgm:spPr/>
-    </dgm:pt>
-    <dgm:pt modelId="{18DBB891-5FB1-4FC9-B96D-C5064DA55C1F}" type="pres">
-      <dgm:prSet presAssocID="{7F08AE7F-C7BF-471E-B5C5-6CA509F5F839}" presName="rootText3" presStyleLbl="asst1" presStyleIdx="10" presStyleCnt="23">
-        <dgm:presLayoutVars>
-          <dgm:chPref val="3"/>
-        </dgm:presLayoutVars>
-      </dgm:prSet>
+    <dgm:pt modelId="{ABFD6ADA-118F-46FF-8E6B-A2DC5A4C43EE}" type="pres">
+      <dgm:prSet presAssocID="{90EF4112-B4AA-4B9F-9EF7-EB481C7B90CB}" presName="rootConnector3" presStyleLbl="asst1" presStyleIdx="1" presStyleCnt="23"/>
       <dgm:spPr/>
       <dgm:t>
         <a:bodyPr/>
@@ -11431,40 +11258,16 @@
         </a:p>
       </dgm:t>
     </dgm:pt>
-    <dgm:pt modelId="{C438B4BE-0CEA-4568-906B-AD0392F24989}" type="pres">
-      <dgm:prSet presAssocID="{7F08AE7F-C7BF-471E-B5C5-6CA509F5F839}" presName="rootConnector3" presStyleLbl="asst1" presStyleIdx="10" presStyleCnt="23"/>
-      <dgm:spPr/>
-    </dgm:pt>
-    <dgm:pt modelId="{F48F7224-8B94-49E2-AB70-52735AAE8747}" type="pres">
-      <dgm:prSet presAssocID="{7F08AE7F-C7BF-471E-B5C5-6CA509F5F839}" presName="hierChild6" presStyleCnt="0"/>
-      <dgm:spPr/>
-    </dgm:pt>
-    <dgm:pt modelId="{00E10564-A481-43CF-82C0-99CDF70DA6E8}" type="pres">
-      <dgm:prSet presAssocID="{7F08AE7F-C7BF-471E-B5C5-6CA509F5F839}" presName="hierChild7" presStyleCnt="0"/>
-      <dgm:spPr/>
-    </dgm:pt>
-    <dgm:pt modelId="{266D1529-FC20-4446-9D6D-6190E4D50402}" type="pres">
-      <dgm:prSet presAssocID="{99974594-39E7-4B49-A6E9-7D656202619B}" presName="Name111" presStyleLbl="parChTrans1D4" presStyleIdx="4" presStyleCnt="14"/>
-      <dgm:spPr/>
-    </dgm:pt>
-    <dgm:pt modelId="{24D63D63-70F1-411E-8F9A-7C2F2035F2C1}" type="pres">
-      <dgm:prSet presAssocID="{C8DC7EEA-3BAD-4A17-B214-E34636C975B0}" presName="hierRoot3" presStyleCnt="0">
-        <dgm:presLayoutVars>
-          <dgm:hierBranch val="init"/>
-        </dgm:presLayoutVars>
-      </dgm:prSet>
-      <dgm:spPr/>
-    </dgm:pt>
-    <dgm:pt modelId="{569F79BB-87FA-4543-B880-4273B6960529}" type="pres">
-      <dgm:prSet presAssocID="{C8DC7EEA-3BAD-4A17-B214-E34636C975B0}" presName="rootComposite3" presStyleCnt="0"/>
-      <dgm:spPr/>
-    </dgm:pt>
-    <dgm:pt modelId="{5D0BB2C5-B585-4B59-8165-BA89E901922A}" type="pres">
-      <dgm:prSet presAssocID="{C8DC7EEA-3BAD-4A17-B214-E34636C975B0}" presName="rootText3" presStyleLbl="asst1" presStyleIdx="11" presStyleCnt="23">
-        <dgm:presLayoutVars>
-          <dgm:chPref val="3"/>
-        </dgm:presLayoutVars>
-      </dgm:prSet>
+    <dgm:pt modelId="{F78CEF85-4405-43A6-9F00-F4FFBF8834A0}" type="pres">
+      <dgm:prSet presAssocID="{90EF4112-B4AA-4B9F-9EF7-EB481C7B90CB}" presName="hierChild6" presStyleCnt="0"/>
+      <dgm:spPr/>
+    </dgm:pt>
+    <dgm:pt modelId="{90038E01-8118-438E-9133-DA0D5E687F32}" type="pres">
+      <dgm:prSet presAssocID="{90EF4112-B4AA-4B9F-9EF7-EB481C7B90CB}" presName="hierChild7" presStyleCnt="0"/>
+      <dgm:spPr/>
+    </dgm:pt>
+    <dgm:pt modelId="{FE01D531-E81C-42A2-803C-05DFA5A2AE8B}" type="pres">
+      <dgm:prSet presAssocID="{C5C8CACA-CC3F-4C72-81FB-A908D467E68F}" presName="Name111" presStyleLbl="parChTrans1D3" presStyleIdx="1" presStyleCnt="7"/>
       <dgm:spPr/>
       <dgm:t>
         <a:bodyPr/>
@@ -11474,36 +11277,20 @@
         </a:p>
       </dgm:t>
     </dgm:pt>
-    <dgm:pt modelId="{E38062C5-44BF-4D02-9ADD-92494A0DEB33}" type="pres">
-      <dgm:prSet presAssocID="{C8DC7EEA-3BAD-4A17-B214-E34636C975B0}" presName="rootConnector3" presStyleLbl="asst1" presStyleIdx="11" presStyleCnt="23"/>
-      <dgm:spPr/>
-    </dgm:pt>
-    <dgm:pt modelId="{FA30E6BA-5FA2-40EF-B459-52624F74DBEA}" type="pres">
-      <dgm:prSet presAssocID="{C8DC7EEA-3BAD-4A17-B214-E34636C975B0}" presName="hierChild6" presStyleCnt="0"/>
-      <dgm:spPr/>
-    </dgm:pt>
-    <dgm:pt modelId="{A748BE8C-4009-4430-BAAA-FE5147896064}" type="pres">
-      <dgm:prSet presAssocID="{C8DC7EEA-3BAD-4A17-B214-E34636C975B0}" presName="hierChild7" presStyleCnt="0"/>
-      <dgm:spPr/>
-    </dgm:pt>
-    <dgm:pt modelId="{0B26385F-40BB-4AE1-979B-EF1EC1F096A0}" type="pres">
-      <dgm:prSet presAssocID="{A53198A9-4150-4F29-A993-7BF6E5F236DA}" presName="Name111" presStyleLbl="parChTrans1D4" presStyleIdx="5" presStyleCnt="14"/>
-      <dgm:spPr/>
-    </dgm:pt>
-    <dgm:pt modelId="{217D75BC-1ABA-4618-8A14-C6FA3D01BC8A}" type="pres">
-      <dgm:prSet presAssocID="{0E23213A-3FA4-4941-9B06-4689A8F7C099}" presName="hierRoot3" presStyleCnt="0">
+    <dgm:pt modelId="{1242ED6E-7480-409B-B3EF-129607FC8378}" type="pres">
+      <dgm:prSet presAssocID="{E8B84A46-1CE0-40BB-BC31-D9AEFCC2982E}" presName="hierRoot3" presStyleCnt="0">
         <dgm:presLayoutVars>
           <dgm:hierBranch val="init"/>
         </dgm:presLayoutVars>
       </dgm:prSet>
       <dgm:spPr/>
     </dgm:pt>
-    <dgm:pt modelId="{88EEE941-D5C0-403B-A21E-583AAB72A93F}" type="pres">
-      <dgm:prSet presAssocID="{0E23213A-3FA4-4941-9B06-4689A8F7C099}" presName="rootComposite3" presStyleCnt="0"/>
-      <dgm:spPr/>
-    </dgm:pt>
-    <dgm:pt modelId="{D288D81C-9220-4402-B8EA-16D2A8E1F407}" type="pres">
-      <dgm:prSet presAssocID="{0E23213A-3FA4-4941-9B06-4689A8F7C099}" presName="rootText3" presStyleLbl="asst1" presStyleIdx="12" presStyleCnt="23">
+    <dgm:pt modelId="{4097287D-B736-4C5D-92A1-F1DB28A11A76}" type="pres">
+      <dgm:prSet presAssocID="{E8B84A46-1CE0-40BB-BC31-D9AEFCC2982E}" presName="rootComposite3" presStyleCnt="0"/>
+      <dgm:spPr/>
+    </dgm:pt>
+    <dgm:pt modelId="{9131B8DD-5A22-420D-97EA-76536588A545}" type="pres">
+      <dgm:prSet presAssocID="{E8B84A46-1CE0-40BB-BC31-D9AEFCC2982E}" presName="rootText3" presStyleLbl="asst1" presStyleIdx="2" presStyleCnt="23">
         <dgm:presLayoutVars>
           <dgm:chPref val="3"/>
         </dgm:presLayoutVars>
@@ -11517,76 +11304,8 @@
         </a:p>
       </dgm:t>
     </dgm:pt>
-    <dgm:pt modelId="{C6820139-9194-49DD-A4E1-9B6E621F517B}" type="pres">
-      <dgm:prSet presAssocID="{0E23213A-3FA4-4941-9B06-4689A8F7C099}" presName="rootConnector3" presStyleLbl="asst1" presStyleIdx="12" presStyleCnt="23"/>
-      <dgm:spPr/>
-    </dgm:pt>
-    <dgm:pt modelId="{CDB6500C-6831-43C9-8AB2-F67447CA35EA}" type="pres">
-      <dgm:prSet presAssocID="{0E23213A-3FA4-4941-9B06-4689A8F7C099}" presName="hierChild6" presStyleCnt="0"/>
-      <dgm:spPr/>
-    </dgm:pt>
-    <dgm:pt modelId="{D2DDDF93-25BC-4082-AFC8-C824E0649EA9}" type="pres">
-      <dgm:prSet presAssocID="{0E23213A-3FA4-4941-9B06-4689A8F7C099}" presName="hierChild7" presStyleCnt="0"/>
-      <dgm:spPr/>
-    </dgm:pt>
-    <dgm:pt modelId="{5B25CD9E-0182-44CD-B44A-FBD70C8504F0}" type="pres">
-      <dgm:prSet presAssocID="{E810120D-E565-4CDB-8F81-4419110DC319}" presName="Name111" presStyleLbl="parChTrans1D3" presStyleIdx="5" presStyleCnt="7"/>
-      <dgm:spPr/>
-    </dgm:pt>
-    <dgm:pt modelId="{7E2BC9D7-3581-4FE5-8584-862F12AE88EF}" type="pres">
-      <dgm:prSet presAssocID="{B631B7B8-084F-4564-9389-99E0643D80CD}" presName="hierRoot3" presStyleCnt="0">
-        <dgm:presLayoutVars>
-          <dgm:hierBranch val="init"/>
-        </dgm:presLayoutVars>
-      </dgm:prSet>
-      <dgm:spPr/>
-    </dgm:pt>
-    <dgm:pt modelId="{C8ED3A81-487C-4EF1-8C85-9488043BBAFB}" type="pres">
-      <dgm:prSet presAssocID="{B631B7B8-084F-4564-9389-99E0643D80CD}" presName="rootComposite3" presStyleCnt="0"/>
-      <dgm:spPr/>
-    </dgm:pt>
-    <dgm:pt modelId="{F15F8266-AD11-461E-A3FA-7357505E16A8}" type="pres">
-      <dgm:prSet presAssocID="{B631B7B8-084F-4564-9389-99E0643D80CD}" presName="rootText3" presStyleLbl="asst1" presStyleIdx="13" presStyleCnt="23">
-        <dgm:presLayoutVars>
-          <dgm:chPref val="3"/>
-        </dgm:presLayoutVars>
-      </dgm:prSet>
-      <dgm:spPr/>
-    </dgm:pt>
-    <dgm:pt modelId="{CECF6017-B531-4D48-931D-680624BD71FA}" type="pres">
-      <dgm:prSet presAssocID="{B631B7B8-084F-4564-9389-99E0643D80CD}" presName="rootConnector3" presStyleLbl="asst1" presStyleIdx="13" presStyleCnt="23"/>
-      <dgm:spPr/>
-    </dgm:pt>
-    <dgm:pt modelId="{1DC76060-E8A6-4C82-B311-A72AFBCAAC11}" type="pres">
-      <dgm:prSet presAssocID="{B631B7B8-084F-4564-9389-99E0643D80CD}" presName="hierChild6" presStyleCnt="0"/>
-      <dgm:spPr/>
-    </dgm:pt>
-    <dgm:pt modelId="{7638BC5D-9A43-4236-A8E3-E2B0AA1130C9}" type="pres">
-      <dgm:prSet presAssocID="{B631B7B8-084F-4564-9389-99E0643D80CD}" presName="hierChild7" presStyleCnt="0"/>
-      <dgm:spPr/>
-    </dgm:pt>
-    <dgm:pt modelId="{9882E255-31BB-4670-B778-249E53F23956}" type="pres">
-      <dgm:prSet presAssocID="{B2C0FFFF-DC8C-43F7-9DC6-E28200C627D8}" presName="Name111" presStyleLbl="parChTrans1D4" presStyleIdx="6" presStyleCnt="14"/>
-      <dgm:spPr/>
-    </dgm:pt>
-    <dgm:pt modelId="{2851DB03-7896-49EA-A6C7-AD62F2C2A867}" type="pres">
-      <dgm:prSet presAssocID="{AF60C34C-C897-4539-B032-66207FB067ED}" presName="hierRoot3" presStyleCnt="0">
-        <dgm:presLayoutVars>
-          <dgm:hierBranch val="init"/>
-        </dgm:presLayoutVars>
-      </dgm:prSet>
-      <dgm:spPr/>
-    </dgm:pt>
-    <dgm:pt modelId="{C1576A96-DC81-4EE6-A07E-2B77EA672379}" type="pres">
-      <dgm:prSet presAssocID="{AF60C34C-C897-4539-B032-66207FB067ED}" presName="rootComposite3" presStyleCnt="0"/>
-      <dgm:spPr/>
-    </dgm:pt>
-    <dgm:pt modelId="{33E19900-0BB9-4408-8635-F712AD658A96}" type="pres">
-      <dgm:prSet presAssocID="{AF60C34C-C897-4539-B032-66207FB067ED}" presName="rootText3" presStyleLbl="asst1" presStyleIdx="14" presStyleCnt="23">
-        <dgm:presLayoutVars>
-          <dgm:chPref val="3"/>
-        </dgm:presLayoutVars>
-      </dgm:prSet>
+    <dgm:pt modelId="{B14D84C1-9A0E-4F38-A7FD-EF3908BCFC57}" type="pres">
+      <dgm:prSet presAssocID="{E8B84A46-1CE0-40BB-BC31-D9AEFCC2982E}" presName="rootConnector3" presStyleLbl="asst1" presStyleIdx="2" presStyleCnt="23"/>
       <dgm:spPr/>
       <dgm:t>
         <a:bodyPr/>
@@ -11596,40 +11315,16 @@
         </a:p>
       </dgm:t>
     </dgm:pt>
-    <dgm:pt modelId="{8B717BD7-7066-4B1C-95E6-154E539E040C}" type="pres">
-      <dgm:prSet presAssocID="{AF60C34C-C897-4539-B032-66207FB067ED}" presName="rootConnector3" presStyleLbl="asst1" presStyleIdx="14" presStyleCnt="23"/>
-      <dgm:spPr/>
-    </dgm:pt>
-    <dgm:pt modelId="{5A78936E-6240-4890-B36A-A44DC1D1A673}" type="pres">
-      <dgm:prSet presAssocID="{AF60C34C-C897-4539-B032-66207FB067ED}" presName="hierChild6" presStyleCnt="0"/>
-      <dgm:spPr/>
-    </dgm:pt>
-    <dgm:pt modelId="{7D3A0CA6-0102-4F61-8AB2-BD25733BE859}" type="pres">
-      <dgm:prSet presAssocID="{AF60C34C-C897-4539-B032-66207FB067ED}" presName="hierChild7" presStyleCnt="0"/>
-      <dgm:spPr/>
-    </dgm:pt>
-    <dgm:pt modelId="{CC5020E4-0C5E-4EBB-B07E-B4A9B016469C}" type="pres">
-      <dgm:prSet presAssocID="{D63BB612-FD1E-4EB3-A6D2-CC2F70437B64}" presName="Name111" presStyleLbl="parChTrans1D4" presStyleIdx="7" presStyleCnt="14"/>
-      <dgm:spPr/>
-    </dgm:pt>
-    <dgm:pt modelId="{0DC11E9B-4829-4EA8-8A03-865391652CF3}" type="pres">
-      <dgm:prSet presAssocID="{D9F38DD3-F2C8-42C8-B999-4C76D9307E60}" presName="hierRoot3" presStyleCnt="0">
-        <dgm:presLayoutVars>
-          <dgm:hierBranch val="init"/>
-        </dgm:presLayoutVars>
-      </dgm:prSet>
-      <dgm:spPr/>
-    </dgm:pt>
-    <dgm:pt modelId="{D41AE9DD-4F20-43E5-B200-A19130CD670A}" type="pres">
-      <dgm:prSet presAssocID="{D9F38DD3-F2C8-42C8-B999-4C76D9307E60}" presName="rootComposite3" presStyleCnt="0"/>
-      <dgm:spPr/>
-    </dgm:pt>
-    <dgm:pt modelId="{6400440C-3C9D-4F20-9C9E-59774D45D5AA}" type="pres">
-      <dgm:prSet presAssocID="{D9F38DD3-F2C8-42C8-B999-4C76D9307E60}" presName="rootText3" presStyleLbl="asst1" presStyleIdx="15" presStyleCnt="23">
-        <dgm:presLayoutVars>
-          <dgm:chPref val="3"/>
-        </dgm:presLayoutVars>
-      </dgm:prSet>
+    <dgm:pt modelId="{5B734CE1-07E6-4201-830D-D85A5E8CF20C}" type="pres">
+      <dgm:prSet presAssocID="{E8B84A46-1CE0-40BB-BC31-D9AEFCC2982E}" presName="hierChild6" presStyleCnt="0"/>
+      <dgm:spPr/>
+    </dgm:pt>
+    <dgm:pt modelId="{B7F327BA-34B5-488B-BD1B-92CC692E2893}" type="pres">
+      <dgm:prSet presAssocID="{E8B84A46-1CE0-40BB-BC31-D9AEFCC2982E}" presName="hierChild7" presStyleCnt="0"/>
+      <dgm:spPr/>
+    </dgm:pt>
+    <dgm:pt modelId="{5C4B5830-7EDD-47B1-AD40-E2C983F9CB13}" type="pres">
+      <dgm:prSet presAssocID="{3B119E3A-3749-442D-9873-034382578EE7}" presName="Name111" presStyleLbl="parChTrans1D4" presStyleIdx="0" presStyleCnt="14"/>
       <dgm:spPr/>
       <dgm:t>
         <a:bodyPr/>
@@ -11639,72 +11334,20 @@
         </a:p>
       </dgm:t>
     </dgm:pt>
-    <dgm:pt modelId="{CB758D7D-076B-4D90-B7B3-5BAE8F6E91EF}" type="pres">
-      <dgm:prSet presAssocID="{D9F38DD3-F2C8-42C8-B999-4C76D9307E60}" presName="rootConnector3" presStyleLbl="asst1" presStyleIdx="15" presStyleCnt="23"/>
-      <dgm:spPr/>
-    </dgm:pt>
-    <dgm:pt modelId="{E53D0E64-606F-4C56-AB52-3B958A736D85}" type="pres">
-      <dgm:prSet presAssocID="{D9F38DD3-F2C8-42C8-B999-4C76D9307E60}" presName="hierChild6" presStyleCnt="0"/>
-      <dgm:spPr/>
-    </dgm:pt>
-    <dgm:pt modelId="{726A3670-C47C-468D-BEE9-A22F7241D622}" type="pres">
-      <dgm:prSet presAssocID="{D9F38DD3-F2C8-42C8-B999-4C76D9307E60}" presName="hierChild7" presStyleCnt="0"/>
-      <dgm:spPr/>
-    </dgm:pt>
-    <dgm:pt modelId="{4E2B58C2-7DFF-4928-A50C-3F879B47E332}" type="pres">
-      <dgm:prSet presAssocID="{5C728389-889D-4FDA-BF63-4F68F5139CF7}" presName="Name111" presStyleLbl="parChTrans1D4" presStyleIdx="8" presStyleCnt="14"/>
-      <dgm:spPr/>
-    </dgm:pt>
-    <dgm:pt modelId="{5171F8A9-B57B-4D02-8FC1-F87E4120F45F}" type="pres">
-      <dgm:prSet presAssocID="{87E2C29C-B3D9-45A0-A107-E961620B790C}" presName="hierRoot3" presStyleCnt="0">
+    <dgm:pt modelId="{F8CF79BB-AB56-493B-95F8-D7D6E0BF0469}" type="pres">
+      <dgm:prSet presAssocID="{5D83A1F6-B2E3-44CF-AED5-E20718767EA0}" presName="hierRoot3" presStyleCnt="0">
         <dgm:presLayoutVars>
           <dgm:hierBranch val="init"/>
         </dgm:presLayoutVars>
       </dgm:prSet>
       <dgm:spPr/>
     </dgm:pt>
-    <dgm:pt modelId="{C28B308D-AF3D-4A8E-8E0B-4D1BBB7AC110}" type="pres">
-      <dgm:prSet presAssocID="{87E2C29C-B3D9-45A0-A107-E961620B790C}" presName="rootComposite3" presStyleCnt="0"/>
-      <dgm:spPr/>
-    </dgm:pt>
-    <dgm:pt modelId="{BB1FF034-D0F4-42EE-90CF-DDFEDBC38A0F}" type="pres">
-      <dgm:prSet presAssocID="{87E2C29C-B3D9-45A0-A107-E961620B790C}" presName="rootText3" presStyleLbl="asst1" presStyleIdx="16" presStyleCnt="23">
-        <dgm:presLayoutVars>
-          <dgm:chPref val="3"/>
-        </dgm:presLayoutVars>
-      </dgm:prSet>
-      <dgm:spPr/>
-    </dgm:pt>
-    <dgm:pt modelId="{1C42D5E8-DEC8-450D-BA46-351F457B392D}" type="pres">
-      <dgm:prSet presAssocID="{87E2C29C-B3D9-45A0-A107-E961620B790C}" presName="rootConnector3" presStyleLbl="asst1" presStyleIdx="16" presStyleCnt="23"/>
-      <dgm:spPr/>
-    </dgm:pt>
-    <dgm:pt modelId="{E21D7328-DCC7-4538-B1C1-C6381C09000B}" type="pres">
-      <dgm:prSet presAssocID="{87E2C29C-B3D9-45A0-A107-E961620B790C}" presName="hierChild6" presStyleCnt="0"/>
-      <dgm:spPr/>
-    </dgm:pt>
-    <dgm:pt modelId="{B25D149C-4E5C-4DF0-9CE0-778B9995F177}" type="pres">
-      <dgm:prSet presAssocID="{87E2C29C-B3D9-45A0-A107-E961620B790C}" presName="hierChild7" presStyleCnt="0"/>
-      <dgm:spPr/>
-    </dgm:pt>
-    <dgm:pt modelId="{0EB56516-F058-4E18-A11A-661CE5FFFD20}" type="pres">
-      <dgm:prSet presAssocID="{1DC45992-552B-4F2F-90CA-7C788AE60A5B}" presName="Name111" presStyleLbl="parChTrans1D4" presStyleIdx="9" presStyleCnt="14"/>
-      <dgm:spPr/>
-    </dgm:pt>
-    <dgm:pt modelId="{780EBEA5-05A6-4B66-B8D4-1F119084308D}" type="pres">
-      <dgm:prSet presAssocID="{3EF1BC5B-4165-4AE2-A1A7-71F4CE938277}" presName="hierRoot3" presStyleCnt="0">
-        <dgm:presLayoutVars>
-          <dgm:hierBranch val="init"/>
-        </dgm:presLayoutVars>
-      </dgm:prSet>
-      <dgm:spPr/>
-    </dgm:pt>
-    <dgm:pt modelId="{7645672B-8E11-4C6A-8489-9C72099FF193}" type="pres">
-      <dgm:prSet presAssocID="{3EF1BC5B-4165-4AE2-A1A7-71F4CE938277}" presName="rootComposite3" presStyleCnt="0"/>
-      <dgm:spPr/>
-    </dgm:pt>
-    <dgm:pt modelId="{2B9685D8-006A-4898-9C7B-EF18225D9069}" type="pres">
-      <dgm:prSet presAssocID="{3EF1BC5B-4165-4AE2-A1A7-71F4CE938277}" presName="rootText3" presStyleLbl="asst1" presStyleIdx="17" presStyleCnt="23">
+    <dgm:pt modelId="{64E54C98-81BB-4B55-834B-3C08349C207C}" type="pres">
+      <dgm:prSet presAssocID="{5D83A1F6-B2E3-44CF-AED5-E20718767EA0}" presName="rootComposite3" presStyleCnt="0"/>
+      <dgm:spPr/>
+    </dgm:pt>
+    <dgm:pt modelId="{C9E5B51C-7CEB-49AF-A864-AF72F40D3B3D}" type="pres">
+      <dgm:prSet presAssocID="{5D83A1F6-B2E3-44CF-AED5-E20718767EA0}" presName="rootText3" presStyleLbl="asst1" presStyleIdx="3" presStyleCnt="23">
         <dgm:presLayoutVars>
           <dgm:chPref val="3"/>
         </dgm:presLayoutVars>
@@ -11718,40 +11361,8 @@
         </a:p>
       </dgm:t>
     </dgm:pt>
-    <dgm:pt modelId="{CC89EADA-8B68-4529-85B9-BE8028CD765D}" type="pres">
-      <dgm:prSet presAssocID="{3EF1BC5B-4165-4AE2-A1A7-71F4CE938277}" presName="rootConnector3" presStyleLbl="asst1" presStyleIdx="17" presStyleCnt="23"/>
-      <dgm:spPr/>
-    </dgm:pt>
-    <dgm:pt modelId="{11D71DE4-34CD-4089-97FC-93EB3E7B81A8}" type="pres">
-      <dgm:prSet presAssocID="{3EF1BC5B-4165-4AE2-A1A7-71F4CE938277}" presName="hierChild6" presStyleCnt="0"/>
-      <dgm:spPr/>
-    </dgm:pt>
-    <dgm:pt modelId="{64D9811F-A585-4E24-A849-01BD487824B7}" type="pres">
-      <dgm:prSet presAssocID="{3EF1BC5B-4165-4AE2-A1A7-71F4CE938277}" presName="hierChild7" presStyleCnt="0"/>
-      <dgm:spPr/>
-    </dgm:pt>
-    <dgm:pt modelId="{53EE3379-C4D9-4D2A-80F0-C6C5382A33C9}" type="pres">
-      <dgm:prSet presAssocID="{F0799F3A-9CF7-43A4-A7DD-F6920F49BD61}" presName="Name111" presStyleLbl="parChTrans1D4" presStyleIdx="10" presStyleCnt="14"/>
-      <dgm:spPr/>
-    </dgm:pt>
-    <dgm:pt modelId="{F4FAFF53-A46A-4660-AAC2-E0C8439BA395}" type="pres">
-      <dgm:prSet presAssocID="{3BBDC08C-E302-4EEF-8A04-14D81BB8EF0C}" presName="hierRoot3" presStyleCnt="0">
-        <dgm:presLayoutVars>
-          <dgm:hierBranch val="init"/>
-        </dgm:presLayoutVars>
-      </dgm:prSet>
-      <dgm:spPr/>
-    </dgm:pt>
-    <dgm:pt modelId="{308126CF-87B0-475C-87E8-0E71B592CAB5}" type="pres">
-      <dgm:prSet presAssocID="{3BBDC08C-E302-4EEF-8A04-14D81BB8EF0C}" presName="rootComposite3" presStyleCnt="0"/>
-      <dgm:spPr/>
-    </dgm:pt>
-    <dgm:pt modelId="{7E37B81D-C9BD-4846-B557-61A6FBACEEAA}" type="pres">
-      <dgm:prSet presAssocID="{3BBDC08C-E302-4EEF-8A04-14D81BB8EF0C}" presName="rootText3" presStyleLbl="asst1" presStyleIdx="18" presStyleCnt="23">
-        <dgm:presLayoutVars>
-          <dgm:chPref val="3"/>
-        </dgm:presLayoutVars>
-      </dgm:prSet>
+    <dgm:pt modelId="{602E660E-16BA-4275-9D01-9552DC2FC0C0}" type="pres">
+      <dgm:prSet presAssocID="{5D83A1F6-B2E3-44CF-AED5-E20718767EA0}" presName="rootConnector3" presStyleLbl="asst1" presStyleIdx="3" presStyleCnt="23"/>
       <dgm:spPr/>
       <dgm:t>
         <a:bodyPr/>
@@ -11761,40 +11372,16 @@
         </a:p>
       </dgm:t>
     </dgm:pt>
-    <dgm:pt modelId="{227DDBD7-0C65-4CB6-AE8E-ED04C25D8C5F}" type="pres">
-      <dgm:prSet presAssocID="{3BBDC08C-E302-4EEF-8A04-14D81BB8EF0C}" presName="rootConnector3" presStyleLbl="asst1" presStyleIdx="18" presStyleCnt="23"/>
-      <dgm:spPr/>
-    </dgm:pt>
-    <dgm:pt modelId="{B2A86D6F-C033-4649-9AA5-4BAFA06AFB5C}" type="pres">
-      <dgm:prSet presAssocID="{3BBDC08C-E302-4EEF-8A04-14D81BB8EF0C}" presName="hierChild6" presStyleCnt="0"/>
-      <dgm:spPr/>
-    </dgm:pt>
-    <dgm:pt modelId="{9AC3534E-221C-4310-86DD-E5B4BDA1EA35}" type="pres">
-      <dgm:prSet presAssocID="{3BBDC08C-E302-4EEF-8A04-14D81BB8EF0C}" presName="hierChild7" presStyleCnt="0"/>
-      <dgm:spPr/>
-    </dgm:pt>
-    <dgm:pt modelId="{735731F4-B3E8-4A88-9B34-9A1F0420FB18}" type="pres">
-      <dgm:prSet presAssocID="{064974CF-D973-4D34-8BE6-7B76D41FB9DD}" presName="Name111" presStyleLbl="parChTrans1D4" presStyleIdx="11" presStyleCnt="14"/>
-      <dgm:spPr/>
-    </dgm:pt>
-    <dgm:pt modelId="{F80723A9-9743-460F-8FC4-3448003B5696}" type="pres">
-      <dgm:prSet presAssocID="{F859457E-BC70-4756-BFAA-D50EA258BDF3}" presName="hierRoot3" presStyleCnt="0">
-        <dgm:presLayoutVars>
-          <dgm:hierBranch val="init"/>
-        </dgm:presLayoutVars>
-      </dgm:prSet>
-      <dgm:spPr/>
-    </dgm:pt>
-    <dgm:pt modelId="{E050F4DB-D7F1-47AF-8363-9920F7A366B8}" type="pres">
-      <dgm:prSet presAssocID="{F859457E-BC70-4756-BFAA-D50EA258BDF3}" presName="rootComposite3" presStyleCnt="0"/>
-      <dgm:spPr/>
-    </dgm:pt>
-    <dgm:pt modelId="{AC9CFD7E-8D94-410F-B512-CAA8A62EAA1F}" type="pres">
-      <dgm:prSet presAssocID="{F859457E-BC70-4756-BFAA-D50EA258BDF3}" presName="rootText3" presStyleLbl="asst1" presStyleIdx="19" presStyleCnt="23">
-        <dgm:presLayoutVars>
-          <dgm:chPref val="3"/>
-        </dgm:presLayoutVars>
-      </dgm:prSet>
+    <dgm:pt modelId="{A1F0C073-2ADB-4B7C-83A6-384F31307090}" type="pres">
+      <dgm:prSet presAssocID="{5D83A1F6-B2E3-44CF-AED5-E20718767EA0}" presName="hierChild6" presStyleCnt="0"/>
+      <dgm:spPr/>
+    </dgm:pt>
+    <dgm:pt modelId="{A23B21E5-1AA7-4E15-AA45-71D294C3FC0A}" type="pres">
+      <dgm:prSet presAssocID="{5D83A1F6-B2E3-44CF-AED5-E20718767EA0}" presName="hierChild7" presStyleCnt="0"/>
+      <dgm:spPr/>
+    </dgm:pt>
+    <dgm:pt modelId="{5C485ECA-98DA-4305-BF41-C86A7B33525B}" type="pres">
+      <dgm:prSet presAssocID="{F02D4769-EED7-4EC0-BBFA-C65266CCFBD3}" presName="Name111" presStyleLbl="parChTrans1D4" presStyleIdx="1" presStyleCnt="14"/>
       <dgm:spPr/>
       <dgm:t>
         <a:bodyPr/>
@@ -11804,72 +11391,20 @@
         </a:p>
       </dgm:t>
     </dgm:pt>
-    <dgm:pt modelId="{59591444-B07A-438B-A4EC-B1FBC103E086}" type="pres">
-      <dgm:prSet presAssocID="{F859457E-BC70-4756-BFAA-D50EA258BDF3}" presName="rootConnector3" presStyleLbl="asst1" presStyleIdx="19" presStyleCnt="23"/>
-      <dgm:spPr/>
-    </dgm:pt>
-    <dgm:pt modelId="{1E61CE96-4FB4-42F2-93E0-8270C44A95FF}" type="pres">
-      <dgm:prSet presAssocID="{F859457E-BC70-4756-BFAA-D50EA258BDF3}" presName="hierChild6" presStyleCnt="0"/>
-      <dgm:spPr/>
-    </dgm:pt>
-    <dgm:pt modelId="{28002AB7-7E10-45FA-8B7E-227C459ADDB5}" type="pres">
-      <dgm:prSet presAssocID="{F859457E-BC70-4756-BFAA-D50EA258BDF3}" presName="hierChild7" presStyleCnt="0"/>
-      <dgm:spPr/>
-    </dgm:pt>
-    <dgm:pt modelId="{2BBD5777-2556-419D-A140-58B3A897BCA4}" type="pres">
-      <dgm:prSet presAssocID="{A25004B9-C00F-425C-9C1D-D2709412066D}" presName="Name111" presStyleLbl="parChTrans1D3" presStyleIdx="6" presStyleCnt="7"/>
-      <dgm:spPr/>
-    </dgm:pt>
-    <dgm:pt modelId="{45959E9D-DFDD-4732-9B81-D565E1947246}" type="pres">
-      <dgm:prSet presAssocID="{89EDD6CB-12A6-4407-8D51-1EA336FD9034}" presName="hierRoot3" presStyleCnt="0">
+    <dgm:pt modelId="{DC6066DC-B96A-4E96-82DF-0C6562AF85B2}" type="pres">
+      <dgm:prSet presAssocID="{3700C475-D988-4AA4-B142-0B049C6B2370}" presName="hierRoot3" presStyleCnt="0">
         <dgm:presLayoutVars>
           <dgm:hierBranch val="init"/>
         </dgm:presLayoutVars>
       </dgm:prSet>
       <dgm:spPr/>
     </dgm:pt>
-    <dgm:pt modelId="{EA357349-5F60-4FEA-9096-77F9C1911761}" type="pres">
-      <dgm:prSet presAssocID="{89EDD6CB-12A6-4407-8D51-1EA336FD9034}" presName="rootComposite3" presStyleCnt="0"/>
-      <dgm:spPr/>
-    </dgm:pt>
-    <dgm:pt modelId="{BE3D0660-B829-4F25-92E1-A1EDDDC5D277}" type="pres">
-      <dgm:prSet presAssocID="{89EDD6CB-12A6-4407-8D51-1EA336FD9034}" presName="rootText3" presStyleLbl="asst1" presStyleIdx="20" presStyleCnt="23">
-        <dgm:presLayoutVars>
-          <dgm:chPref val="3"/>
-        </dgm:presLayoutVars>
-      </dgm:prSet>
-      <dgm:spPr/>
-    </dgm:pt>
-    <dgm:pt modelId="{EE265A84-FCD0-4925-85CD-37B4AEFFE777}" type="pres">
-      <dgm:prSet presAssocID="{89EDD6CB-12A6-4407-8D51-1EA336FD9034}" presName="rootConnector3" presStyleLbl="asst1" presStyleIdx="20" presStyleCnt="23"/>
-      <dgm:spPr/>
-    </dgm:pt>
-    <dgm:pt modelId="{894E6270-56AC-49C9-8F58-F05838E3ACDB}" type="pres">
-      <dgm:prSet presAssocID="{89EDD6CB-12A6-4407-8D51-1EA336FD9034}" presName="hierChild6" presStyleCnt="0"/>
-      <dgm:spPr/>
-    </dgm:pt>
-    <dgm:pt modelId="{ED92570F-D422-4D9D-A044-03E02C0EDD8D}" type="pres">
-      <dgm:prSet presAssocID="{89EDD6CB-12A6-4407-8D51-1EA336FD9034}" presName="hierChild7" presStyleCnt="0"/>
-      <dgm:spPr/>
-    </dgm:pt>
-    <dgm:pt modelId="{38E82CCC-EAE7-4213-9EB8-2CB4212845D8}" type="pres">
-      <dgm:prSet presAssocID="{5EE585BE-1F3B-48F7-8CAC-44B214DF1258}" presName="Name111" presStyleLbl="parChTrans1D4" presStyleIdx="12" presStyleCnt="14"/>
-      <dgm:spPr/>
-    </dgm:pt>
-    <dgm:pt modelId="{8CDB8370-ED72-4A08-8726-6698335E24E8}" type="pres">
-      <dgm:prSet presAssocID="{A7D78EF8-C75D-4758-8FC1-1A35565F20E4}" presName="hierRoot3" presStyleCnt="0">
-        <dgm:presLayoutVars>
-          <dgm:hierBranch val="init"/>
-        </dgm:presLayoutVars>
-      </dgm:prSet>
-      <dgm:spPr/>
-    </dgm:pt>
-    <dgm:pt modelId="{C827EA68-D0ED-42A6-8887-9873ADF4684C}" type="pres">
-      <dgm:prSet presAssocID="{A7D78EF8-C75D-4758-8FC1-1A35565F20E4}" presName="rootComposite3" presStyleCnt="0"/>
-      <dgm:spPr/>
-    </dgm:pt>
-    <dgm:pt modelId="{51930273-B49F-4CE2-A2DA-606850AAC2AC}" type="pres">
-      <dgm:prSet presAssocID="{A7D78EF8-C75D-4758-8FC1-1A35565F20E4}" presName="rootText3" presStyleLbl="asst1" presStyleIdx="21" presStyleCnt="23">
+    <dgm:pt modelId="{E439A7BD-5076-48DF-BD33-22A5F652F6D6}" type="pres">
+      <dgm:prSet presAssocID="{3700C475-D988-4AA4-B142-0B049C6B2370}" presName="rootComposite3" presStyleCnt="0"/>
+      <dgm:spPr/>
+    </dgm:pt>
+    <dgm:pt modelId="{3F5643FD-56F9-468B-8C12-3F321D846CF7}" type="pres">
+      <dgm:prSet presAssocID="{3700C475-D988-4AA4-B142-0B049C6B2370}" presName="rootText3" presStyleLbl="asst1" presStyleIdx="4" presStyleCnt="23">
         <dgm:presLayoutVars>
           <dgm:chPref val="3"/>
         </dgm:presLayoutVars>
@@ -11883,40 +11418,8 @@
         </a:p>
       </dgm:t>
     </dgm:pt>
-    <dgm:pt modelId="{34247F3D-3851-4179-95F1-A8F765291C9C}" type="pres">
-      <dgm:prSet presAssocID="{A7D78EF8-C75D-4758-8FC1-1A35565F20E4}" presName="rootConnector3" presStyleLbl="asst1" presStyleIdx="21" presStyleCnt="23"/>
-      <dgm:spPr/>
-    </dgm:pt>
-    <dgm:pt modelId="{E88BA3F2-8841-4971-B258-355907F6BA03}" type="pres">
-      <dgm:prSet presAssocID="{A7D78EF8-C75D-4758-8FC1-1A35565F20E4}" presName="hierChild6" presStyleCnt="0"/>
-      <dgm:spPr/>
-    </dgm:pt>
-    <dgm:pt modelId="{48FC9BD7-0569-448D-A173-0227AD6C2D00}" type="pres">
-      <dgm:prSet presAssocID="{A7D78EF8-C75D-4758-8FC1-1A35565F20E4}" presName="hierChild7" presStyleCnt="0"/>
-      <dgm:spPr/>
-    </dgm:pt>
-    <dgm:pt modelId="{2BF8B1F3-1B58-4110-8A5F-4F45944A7EFE}" type="pres">
-      <dgm:prSet presAssocID="{D696D06A-0249-4D53-83E8-0B5063D22123}" presName="Name111" presStyleLbl="parChTrans1D4" presStyleIdx="13" presStyleCnt="14"/>
-      <dgm:spPr/>
-    </dgm:pt>
-    <dgm:pt modelId="{9654874A-271C-462D-B217-65830688A9E1}" type="pres">
-      <dgm:prSet presAssocID="{0C668483-8DB0-4031-AE35-BB3DC4FE3AF1}" presName="hierRoot3" presStyleCnt="0">
-        <dgm:presLayoutVars>
-          <dgm:hierBranch val="init"/>
-        </dgm:presLayoutVars>
-      </dgm:prSet>
-      <dgm:spPr/>
-    </dgm:pt>
-    <dgm:pt modelId="{5F80CCFE-D956-4CE1-A300-A6A40C54B509}" type="pres">
-      <dgm:prSet presAssocID="{0C668483-8DB0-4031-AE35-BB3DC4FE3AF1}" presName="rootComposite3" presStyleCnt="0"/>
-      <dgm:spPr/>
-    </dgm:pt>
-    <dgm:pt modelId="{A920D933-9F20-4699-B577-D7D29113C9ED}" type="pres">
-      <dgm:prSet presAssocID="{0C668483-8DB0-4031-AE35-BB3DC4FE3AF1}" presName="rootText3" presStyleLbl="asst1" presStyleIdx="22" presStyleCnt="23">
-        <dgm:presLayoutVars>
-          <dgm:chPref val="3"/>
-        </dgm:presLayoutVars>
-      </dgm:prSet>
+    <dgm:pt modelId="{33EF78E1-0375-4C0E-9B37-23D369503DA1}" type="pres">
+      <dgm:prSet presAssocID="{3700C475-D988-4AA4-B142-0B049C6B2370}" presName="rootConnector3" presStyleLbl="asst1" presStyleIdx="4" presStyleCnt="23"/>
       <dgm:spPr/>
       <dgm:t>
         <a:bodyPr/>
@@ -11926,9 +11429,1031 @@
         </a:p>
       </dgm:t>
     </dgm:pt>
+    <dgm:pt modelId="{815C5110-8786-4423-973D-B43E67255ACF}" type="pres">
+      <dgm:prSet presAssocID="{3700C475-D988-4AA4-B142-0B049C6B2370}" presName="hierChild6" presStyleCnt="0"/>
+      <dgm:spPr/>
+    </dgm:pt>
+    <dgm:pt modelId="{3A090B18-426D-4D27-9E23-F8A03EE80316}" type="pres">
+      <dgm:prSet presAssocID="{3700C475-D988-4AA4-B142-0B049C6B2370}" presName="hierChild7" presStyleCnt="0"/>
+      <dgm:spPr/>
+    </dgm:pt>
+    <dgm:pt modelId="{B548C1C7-9FEC-413F-93AE-568D8802B6D4}" type="pres">
+      <dgm:prSet presAssocID="{64BF3E07-4950-4AA6-BD1B-613D5BA4926F}" presName="Name111" presStyleLbl="parChTrans1D3" presStyleIdx="2" presStyleCnt="7"/>
+      <dgm:spPr/>
+      <dgm:t>
+        <a:bodyPr/>
+        <a:lstStyle/>
+        <a:p>
+          <a:endParaRPr lang="en-GB"/>
+        </a:p>
+      </dgm:t>
+    </dgm:pt>
+    <dgm:pt modelId="{BA84BA18-ECFD-4CD9-B224-05C8CB21E14A}" type="pres">
+      <dgm:prSet presAssocID="{577C95EA-176F-4E99-A1A6-58827A06F625}" presName="hierRoot3" presStyleCnt="0">
+        <dgm:presLayoutVars>
+          <dgm:hierBranch val="init"/>
+        </dgm:presLayoutVars>
+      </dgm:prSet>
+      <dgm:spPr/>
+    </dgm:pt>
+    <dgm:pt modelId="{D8EF08BC-3D3A-4BEF-9CFE-1400BD1E73E7}" type="pres">
+      <dgm:prSet presAssocID="{577C95EA-176F-4E99-A1A6-58827A06F625}" presName="rootComposite3" presStyleCnt="0"/>
+      <dgm:spPr/>
+    </dgm:pt>
+    <dgm:pt modelId="{D8ECEB18-7017-4ADB-932D-95A78F708481}" type="pres">
+      <dgm:prSet presAssocID="{577C95EA-176F-4E99-A1A6-58827A06F625}" presName="rootText3" presStyleLbl="asst1" presStyleIdx="5" presStyleCnt="23">
+        <dgm:presLayoutVars>
+          <dgm:chPref val="3"/>
+        </dgm:presLayoutVars>
+      </dgm:prSet>
+      <dgm:spPr/>
+      <dgm:t>
+        <a:bodyPr/>
+        <a:lstStyle/>
+        <a:p>
+          <a:endParaRPr lang="en-GB"/>
+        </a:p>
+      </dgm:t>
+    </dgm:pt>
+    <dgm:pt modelId="{B080475C-2924-4FAC-9E7C-E58DBC8F807E}" type="pres">
+      <dgm:prSet presAssocID="{577C95EA-176F-4E99-A1A6-58827A06F625}" presName="rootConnector3" presStyleLbl="asst1" presStyleIdx="5" presStyleCnt="23"/>
+      <dgm:spPr/>
+      <dgm:t>
+        <a:bodyPr/>
+        <a:lstStyle/>
+        <a:p>
+          <a:endParaRPr lang="en-GB"/>
+        </a:p>
+      </dgm:t>
+    </dgm:pt>
+    <dgm:pt modelId="{C1AC0CF2-557C-41CA-90CE-70937D3C8373}" type="pres">
+      <dgm:prSet presAssocID="{577C95EA-176F-4E99-A1A6-58827A06F625}" presName="hierChild6" presStyleCnt="0"/>
+      <dgm:spPr/>
+    </dgm:pt>
+    <dgm:pt modelId="{B88AE730-28E0-4BA1-BBFC-A4B238224EBC}" type="pres">
+      <dgm:prSet presAssocID="{577C95EA-176F-4E99-A1A6-58827A06F625}" presName="hierChild7" presStyleCnt="0"/>
+      <dgm:spPr/>
+    </dgm:pt>
+    <dgm:pt modelId="{FDF43D03-403E-44A3-B493-E5DD22E3F6CB}" type="pres">
+      <dgm:prSet presAssocID="{2D5874F4-39E0-44FE-8106-AD6B6FA4F833}" presName="Name111" presStyleLbl="parChTrans1D3" presStyleIdx="3" presStyleCnt="7"/>
+      <dgm:spPr/>
+      <dgm:t>
+        <a:bodyPr/>
+        <a:lstStyle/>
+        <a:p>
+          <a:endParaRPr lang="en-GB"/>
+        </a:p>
+      </dgm:t>
+    </dgm:pt>
+    <dgm:pt modelId="{77F2898B-FFA1-43D9-B13E-1D819BEBCA67}" type="pres">
+      <dgm:prSet presAssocID="{5EDE6248-7195-4659-B149-C499F4063541}" presName="hierRoot3" presStyleCnt="0">
+        <dgm:presLayoutVars>
+          <dgm:hierBranch val="init"/>
+        </dgm:presLayoutVars>
+      </dgm:prSet>
+      <dgm:spPr/>
+    </dgm:pt>
+    <dgm:pt modelId="{2846F9AA-9EFE-4273-B978-1085FA3EBA7D}" type="pres">
+      <dgm:prSet presAssocID="{5EDE6248-7195-4659-B149-C499F4063541}" presName="rootComposite3" presStyleCnt="0"/>
+      <dgm:spPr/>
+    </dgm:pt>
+    <dgm:pt modelId="{E8DED2BC-40D0-47A6-865C-E9F974241F85}" type="pres">
+      <dgm:prSet presAssocID="{5EDE6248-7195-4659-B149-C499F4063541}" presName="rootText3" presStyleLbl="asst1" presStyleIdx="6" presStyleCnt="23">
+        <dgm:presLayoutVars>
+          <dgm:chPref val="3"/>
+        </dgm:presLayoutVars>
+      </dgm:prSet>
+      <dgm:spPr/>
+      <dgm:t>
+        <a:bodyPr/>
+        <a:lstStyle/>
+        <a:p>
+          <a:endParaRPr lang="en-GB"/>
+        </a:p>
+      </dgm:t>
+    </dgm:pt>
+    <dgm:pt modelId="{3E881038-F239-4987-9DCA-5B43820291FC}" type="pres">
+      <dgm:prSet presAssocID="{5EDE6248-7195-4659-B149-C499F4063541}" presName="rootConnector3" presStyleLbl="asst1" presStyleIdx="6" presStyleCnt="23"/>
+      <dgm:spPr/>
+      <dgm:t>
+        <a:bodyPr/>
+        <a:lstStyle/>
+        <a:p>
+          <a:endParaRPr lang="en-GB"/>
+        </a:p>
+      </dgm:t>
+    </dgm:pt>
+    <dgm:pt modelId="{CEE5BFF8-630B-489A-8B21-C7258ABDEF5F}" type="pres">
+      <dgm:prSet presAssocID="{5EDE6248-7195-4659-B149-C499F4063541}" presName="hierChild6" presStyleCnt="0"/>
+      <dgm:spPr/>
+    </dgm:pt>
+    <dgm:pt modelId="{2EB51B4F-F220-45F4-A654-047D7EAE80BD}" type="pres">
+      <dgm:prSet presAssocID="{5EDE6248-7195-4659-B149-C499F4063541}" presName="hierChild7" presStyleCnt="0"/>
+      <dgm:spPr/>
+    </dgm:pt>
+    <dgm:pt modelId="{15AFDEC9-CB60-4AA0-9077-58257BC51A13}" type="pres">
+      <dgm:prSet presAssocID="{A13CF19B-281F-49B8-8C52-309C665828AF}" presName="Name111" presStyleLbl="parChTrans1D4" presStyleIdx="2" presStyleCnt="14"/>
+      <dgm:spPr/>
+      <dgm:t>
+        <a:bodyPr/>
+        <a:lstStyle/>
+        <a:p>
+          <a:endParaRPr lang="en-GB"/>
+        </a:p>
+      </dgm:t>
+    </dgm:pt>
+    <dgm:pt modelId="{03672510-08D4-4E2D-8EC7-9C8EC9390333}" type="pres">
+      <dgm:prSet presAssocID="{737417D8-BF64-4CB1-9F00-461784AE983F}" presName="hierRoot3" presStyleCnt="0">
+        <dgm:presLayoutVars>
+          <dgm:hierBranch val="init"/>
+        </dgm:presLayoutVars>
+      </dgm:prSet>
+      <dgm:spPr/>
+    </dgm:pt>
+    <dgm:pt modelId="{5ACBD17A-2521-419D-891E-0AFAC3B965F2}" type="pres">
+      <dgm:prSet presAssocID="{737417D8-BF64-4CB1-9F00-461784AE983F}" presName="rootComposite3" presStyleCnt="0"/>
+      <dgm:spPr/>
+    </dgm:pt>
+    <dgm:pt modelId="{C510D6EF-7E75-40F1-BF96-7EBC27A4836E}" type="pres">
+      <dgm:prSet presAssocID="{737417D8-BF64-4CB1-9F00-461784AE983F}" presName="rootText3" presStyleLbl="asst1" presStyleIdx="7" presStyleCnt="23">
+        <dgm:presLayoutVars>
+          <dgm:chPref val="3"/>
+        </dgm:presLayoutVars>
+      </dgm:prSet>
+      <dgm:spPr/>
+      <dgm:t>
+        <a:bodyPr/>
+        <a:lstStyle/>
+        <a:p>
+          <a:endParaRPr lang="en-GB"/>
+        </a:p>
+      </dgm:t>
+    </dgm:pt>
+    <dgm:pt modelId="{AC469BB8-88A3-4EAF-8C0A-CDBACB518383}" type="pres">
+      <dgm:prSet presAssocID="{737417D8-BF64-4CB1-9F00-461784AE983F}" presName="rootConnector3" presStyleLbl="asst1" presStyleIdx="7" presStyleCnt="23"/>
+      <dgm:spPr/>
+      <dgm:t>
+        <a:bodyPr/>
+        <a:lstStyle/>
+        <a:p>
+          <a:endParaRPr lang="en-GB"/>
+        </a:p>
+      </dgm:t>
+    </dgm:pt>
+    <dgm:pt modelId="{811A3D04-FFA7-4E3C-95A1-C4C7E79D85FA}" type="pres">
+      <dgm:prSet presAssocID="{737417D8-BF64-4CB1-9F00-461784AE983F}" presName="hierChild6" presStyleCnt="0"/>
+      <dgm:spPr/>
+    </dgm:pt>
+    <dgm:pt modelId="{0B89E398-01C5-4B70-BD35-3CEE19EDA38A}" type="pres">
+      <dgm:prSet presAssocID="{737417D8-BF64-4CB1-9F00-461784AE983F}" presName="hierChild7" presStyleCnt="0"/>
+      <dgm:spPr/>
+    </dgm:pt>
+    <dgm:pt modelId="{FD11E960-4213-409B-9D2B-44CC8CF9C71D}" type="pres">
+      <dgm:prSet presAssocID="{6DB7004F-061F-44B1-9E3E-29BF051E8BFA}" presName="Name111" presStyleLbl="parChTrans1D4" presStyleIdx="3" presStyleCnt="14"/>
+      <dgm:spPr/>
+      <dgm:t>
+        <a:bodyPr/>
+        <a:lstStyle/>
+        <a:p>
+          <a:endParaRPr lang="en-GB"/>
+        </a:p>
+      </dgm:t>
+    </dgm:pt>
+    <dgm:pt modelId="{CA0F0770-107E-431E-A09E-E1E3FE98A5F2}" type="pres">
+      <dgm:prSet presAssocID="{5AA7756D-A228-4543-B5F8-BC074F17689E}" presName="hierRoot3" presStyleCnt="0">
+        <dgm:presLayoutVars>
+          <dgm:hierBranch val="init"/>
+        </dgm:presLayoutVars>
+      </dgm:prSet>
+      <dgm:spPr/>
+    </dgm:pt>
+    <dgm:pt modelId="{3A36C4A5-7589-4AAE-BA8A-D5C820170B9F}" type="pres">
+      <dgm:prSet presAssocID="{5AA7756D-A228-4543-B5F8-BC074F17689E}" presName="rootComposite3" presStyleCnt="0"/>
+      <dgm:spPr/>
+    </dgm:pt>
+    <dgm:pt modelId="{F85C78DD-DC85-4D2D-8C25-539B682975FC}" type="pres">
+      <dgm:prSet presAssocID="{5AA7756D-A228-4543-B5F8-BC074F17689E}" presName="rootText3" presStyleLbl="asst1" presStyleIdx="8" presStyleCnt="23">
+        <dgm:presLayoutVars>
+          <dgm:chPref val="3"/>
+        </dgm:presLayoutVars>
+      </dgm:prSet>
+      <dgm:spPr/>
+      <dgm:t>
+        <a:bodyPr/>
+        <a:lstStyle/>
+        <a:p>
+          <a:endParaRPr lang="en-GB"/>
+        </a:p>
+      </dgm:t>
+    </dgm:pt>
+    <dgm:pt modelId="{A6666690-3836-4AA6-BE74-6F23EEE458BE}" type="pres">
+      <dgm:prSet presAssocID="{5AA7756D-A228-4543-B5F8-BC074F17689E}" presName="rootConnector3" presStyleLbl="asst1" presStyleIdx="8" presStyleCnt="23"/>
+      <dgm:spPr/>
+      <dgm:t>
+        <a:bodyPr/>
+        <a:lstStyle/>
+        <a:p>
+          <a:endParaRPr lang="en-GB"/>
+        </a:p>
+      </dgm:t>
+    </dgm:pt>
+    <dgm:pt modelId="{2478A05D-817D-4B4F-9F08-71338D466CAD}" type="pres">
+      <dgm:prSet presAssocID="{5AA7756D-A228-4543-B5F8-BC074F17689E}" presName="hierChild6" presStyleCnt="0"/>
+      <dgm:spPr/>
+    </dgm:pt>
+    <dgm:pt modelId="{C568A926-F872-4FF0-9BA8-536640AA438D}" type="pres">
+      <dgm:prSet presAssocID="{5AA7756D-A228-4543-B5F8-BC074F17689E}" presName="hierChild7" presStyleCnt="0"/>
+      <dgm:spPr/>
+    </dgm:pt>
+    <dgm:pt modelId="{12353F20-02E7-4E7C-B3AC-A1DC2E751C62}" type="pres">
+      <dgm:prSet presAssocID="{D6E2F857-7D6C-42BA-9DB9-C72612689B3E}" presName="Name111" presStyleLbl="parChTrans1D2" presStyleIdx="1" presStyleCnt="2"/>
+      <dgm:spPr/>
+      <dgm:t>
+        <a:bodyPr/>
+        <a:lstStyle/>
+        <a:p>
+          <a:endParaRPr lang="en-GB"/>
+        </a:p>
+      </dgm:t>
+    </dgm:pt>
+    <dgm:pt modelId="{98A424D0-5BC4-4F23-A9D7-4731EABDB3FB}" type="pres">
+      <dgm:prSet presAssocID="{89CA7FB1-CA75-4434-8A45-9A71334A2D83}" presName="hierRoot3" presStyleCnt="0">
+        <dgm:presLayoutVars>
+          <dgm:hierBranch val="init"/>
+        </dgm:presLayoutVars>
+      </dgm:prSet>
+      <dgm:spPr/>
+    </dgm:pt>
+    <dgm:pt modelId="{24B8257C-D8EE-462F-A138-5C631DAE63B2}" type="pres">
+      <dgm:prSet presAssocID="{89CA7FB1-CA75-4434-8A45-9A71334A2D83}" presName="rootComposite3" presStyleCnt="0"/>
+      <dgm:spPr/>
+    </dgm:pt>
+    <dgm:pt modelId="{4FFFDE0E-778C-40EC-AEEA-F6F45864A6CC}" type="pres">
+      <dgm:prSet presAssocID="{89CA7FB1-CA75-4434-8A45-9A71334A2D83}" presName="rootText3" presStyleLbl="asst1" presStyleIdx="9" presStyleCnt="23">
+        <dgm:presLayoutVars>
+          <dgm:chPref val="3"/>
+        </dgm:presLayoutVars>
+      </dgm:prSet>
+      <dgm:spPr/>
+      <dgm:t>
+        <a:bodyPr/>
+        <a:lstStyle/>
+        <a:p>
+          <a:endParaRPr lang="en-GB"/>
+        </a:p>
+      </dgm:t>
+    </dgm:pt>
+    <dgm:pt modelId="{E8195F43-DAB6-465A-A70C-BFD525FD22A5}" type="pres">
+      <dgm:prSet presAssocID="{89CA7FB1-CA75-4434-8A45-9A71334A2D83}" presName="rootConnector3" presStyleLbl="asst1" presStyleIdx="9" presStyleCnt="23"/>
+      <dgm:spPr/>
+      <dgm:t>
+        <a:bodyPr/>
+        <a:lstStyle/>
+        <a:p>
+          <a:endParaRPr lang="en-GB"/>
+        </a:p>
+      </dgm:t>
+    </dgm:pt>
+    <dgm:pt modelId="{A7AB07DA-F3CD-44BC-BF57-C63A6963D16E}" type="pres">
+      <dgm:prSet presAssocID="{89CA7FB1-CA75-4434-8A45-9A71334A2D83}" presName="hierChild6" presStyleCnt="0"/>
+      <dgm:spPr/>
+    </dgm:pt>
+    <dgm:pt modelId="{9B2D3870-B62F-4BCC-9D8B-6B116A9E10E8}" type="pres">
+      <dgm:prSet presAssocID="{89CA7FB1-CA75-4434-8A45-9A71334A2D83}" presName="hierChild7" presStyleCnt="0"/>
+      <dgm:spPr/>
+    </dgm:pt>
+    <dgm:pt modelId="{ED2F88C3-BFC2-44C2-9FA2-BBA0B9689223}" type="pres">
+      <dgm:prSet presAssocID="{C13DDE89-6CFC-4811-9CB2-76034BCB653E}" presName="Name111" presStyleLbl="parChTrans1D3" presStyleIdx="4" presStyleCnt="7"/>
+      <dgm:spPr/>
+      <dgm:t>
+        <a:bodyPr/>
+        <a:lstStyle/>
+        <a:p>
+          <a:endParaRPr lang="en-GB"/>
+        </a:p>
+      </dgm:t>
+    </dgm:pt>
+    <dgm:pt modelId="{5A1F06E5-271A-4139-BF13-EC55C5BEC6AC}" type="pres">
+      <dgm:prSet presAssocID="{7F08AE7F-C7BF-471E-B5C5-6CA509F5F839}" presName="hierRoot3" presStyleCnt="0">
+        <dgm:presLayoutVars>
+          <dgm:hierBranch val="init"/>
+        </dgm:presLayoutVars>
+      </dgm:prSet>
+      <dgm:spPr/>
+    </dgm:pt>
+    <dgm:pt modelId="{AFEF4BD3-44CC-4A2B-A352-036EE58A25E4}" type="pres">
+      <dgm:prSet presAssocID="{7F08AE7F-C7BF-471E-B5C5-6CA509F5F839}" presName="rootComposite3" presStyleCnt="0"/>
+      <dgm:spPr/>
+    </dgm:pt>
+    <dgm:pt modelId="{18DBB891-5FB1-4FC9-B96D-C5064DA55C1F}" type="pres">
+      <dgm:prSet presAssocID="{7F08AE7F-C7BF-471E-B5C5-6CA509F5F839}" presName="rootText3" presStyleLbl="asst1" presStyleIdx="10" presStyleCnt="23">
+        <dgm:presLayoutVars>
+          <dgm:chPref val="3"/>
+        </dgm:presLayoutVars>
+      </dgm:prSet>
+      <dgm:spPr/>
+      <dgm:t>
+        <a:bodyPr/>
+        <a:lstStyle/>
+        <a:p>
+          <a:endParaRPr lang="en-GB"/>
+        </a:p>
+      </dgm:t>
+    </dgm:pt>
+    <dgm:pt modelId="{C438B4BE-0CEA-4568-906B-AD0392F24989}" type="pres">
+      <dgm:prSet presAssocID="{7F08AE7F-C7BF-471E-B5C5-6CA509F5F839}" presName="rootConnector3" presStyleLbl="asst1" presStyleIdx="10" presStyleCnt="23"/>
+      <dgm:spPr/>
+      <dgm:t>
+        <a:bodyPr/>
+        <a:lstStyle/>
+        <a:p>
+          <a:endParaRPr lang="en-GB"/>
+        </a:p>
+      </dgm:t>
+    </dgm:pt>
+    <dgm:pt modelId="{F48F7224-8B94-49E2-AB70-52735AAE8747}" type="pres">
+      <dgm:prSet presAssocID="{7F08AE7F-C7BF-471E-B5C5-6CA509F5F839}" presName="hierChild6" presStyleCnt="0"/>
+      <dgm:spPr/>
+    </dgm:pt>
+    <dgm:pt modelId="{00E10564-A481-43CF-82C0-99CDF70DA6E8}" type="pres">
+      <dgm:prSet presAssocID="{7F08AE7F-C7BF-471E-B5C5-6CA509F5F839}" presName="hierChild7" presStyleCnt="0"/>
+      <dgm:spPr/>
+    </dgm:pt>
+    <dgm:pt modelId="{266D1529-FC20-4446-9D6D-6190E4D50402}" type="pres">
+      <dgm:prSet presAssocID="{99974594-39E7-4B49-A6E9-7D656202619B}" presName="Name111" presStyleLbl="parChTrans1D4" presStyleIdx="4" presStyleCnt="14"/>
+      <dgm:spPr/>
+      <dgm:t>
+        <a:bodyPr/>
+        <a:lstStyle/>
+        <a:p>
+          <a:endParaRPr lang="en-GB"/>
+        </a:p>
+      </dgm:t>
+    </dgm:pt>
+    <dgm:pt modelId="{24D63D63-70F1-411E-8F9A-7C2F2035F2C1}" type="pres">
+      <dgm:prSet presAssocID="{C8DC7EEA-3BAD-4A17-B214-E34636C975B0}" presName="hierRoot3" presStyleCnt="0">
+        <dgm:presLayoutVars>
+          <dgm:hierBranch val="init"/>
+        </dgm:presLayoutVars>
+      </dgm:prSet>
+      <dgm:spPr/>
+    </dgm:pt>
+    <dgm:pt modelId="{569F79BB-87FA-4543-B880-4273B6960529}" type="pres">
+      <dgm:prSet presAssocID="{C8DC7EEA-3BAD-4A17-B214-E34636C975B0}" presName="rootComposite3" presStyleCnt="0"/>
+      <dgm:spPr/>
+    </dgm:pt>
+    <dgm:pt modelId="{5D0BB2C5-B585-4B59-8165-BA89E901922A}" type="pres">
+      <dgm:prSet presAssocID="{C8DC7EEA-3BAD-4A17-B214-E34636C975B0}" presName="rootText3" presStyleLbl="asst1" presStyleIdx="11" presStyleCnt="23">
+        <dgm:presLayoutVars>
+          <dgm:chPref val="3"/>
+        </dgm:presLayoutVars>
+      </dgm:prSet>
+      <dgm:spPr/>
+      <dgm:t>
+        <a:bodyPr/>
+        <a:lstStyle/>
+        <a:p>
+          <a:endParaRPr lang="en-GB"/>
+        </a:p>
+      </dgm:t>
+    </dgm:pt>
+    <dgm:pt modelId="{E38062C5-44BF-4D02-9ADD-92494A0DEB33}" type="pres">
+      <dgm:prSet presAssocID="{C8DC7EEA-3BAD-4A17-B214-E34636C975B0}" presName="rootConnector3" presStyleLbl="asst1" presStyleIdx="11" presStyleCnt="23"/>
+      <dgm:spPr/>
+      <dgm:t>
+        <a:bodyPr/>
+        <a:lstStyle/>
+        <a:p>
+          <a:endParaRPr lang="en-GB"/>
+        </a:p>
+      </dgm:t>
+    </dgm:pt>
+    <dgm:pt modelId="{FA30E6BA-5FA2-40EF-B459-52624F74DBEA}" type="pres">
+      <dgm:prSet presAssocID="{C8DC7EEA-3BAD-4A17-B214-E34636C975B0}" presName="hierChild6" presStyleCnt="0"/>
+      <dgm:spPr/>
+    </dgm:pt>
+    <dgm:pt modelId="{A748BE8C-4009-4430-BAAA-FE5147896064}" type="pres">
+      <dgm:prSet presAssocID="{C8DC7EEA-3BAD-4A17-B214-E34636C975B0}" presName="hierChild7" presStyleCnt="0"/>
+      <dgm:spPr/>
+    </dgm:pt>
+    <dgm:pt modelId="{0B26385F-40BB-4AE1-979B-EF1EC1F096A0}" type="pres">
+      <dgm:prSet presAssocID="{A53198A9-4150-4F29-A993-7BF6E5F236DA}" presName="Name111" presStyleLbl="parChTrans1D4" presStyleIdx="5" presStyleCnt="14"/>
+      <dgm:spPr/>
+      <dgm:t>
+        <a:bodyPr/>
+        <a:lstStyle/>
+        <a:p>
+          <a:endParaRPr lang="en-GB"/>
+        </a:p>
+      </dgm:t>
+    </dgm:pt>
+    <dgm:pt modelId="{217D75BC-1ABA-4618-8A14-C6FA3D01BC8A}" type="pres">
+      <dgm:prSet presAssocID="{0E23213A-3FA4-4941-9B06-4689A8F7C099}" presName="hierRoot3" presStyleCnt="0">
+        <dgm:presLayoutVars>
+          <dgm:hierBranch val="init"/>
+        </dgm:presLayoutVars>
+      </dgm:prSet>
+      <dgm:spPr/>
+    </dgm:pt>
+    <dgm:pt modelId="{88EEE941-D5C0-403B-A21E-583AAB72A93F}" type="pres">
+      <dgm:prSet presAssocID="{0E23213A-3FA4-4941-9B06-4689A8F7C099}" presName="rootComposite3" presStyleCnt="0"/>
+      <dgm:spPr/>
+    </dgm:pt>
+    <dgm:pt modelId="{D288D81C-9220-4402-B8EA-16D2A8E1F407}" type="pres">
+      <dgm:prSet presAssocID="{0E23213A-3FA4-4941-9B06-4689A8F7C099}" presName="rootText3" presStyleLbl="asst1" presStyleIdx="12" presStyleCnt="23">
+        <dgm:presLayoutVars>
+          <dgm:chPref val="3"/>
+        </dgm:presLayoutVars>
+      </dgm:prSet>
+      <dgm:spPr/>
+      <dgm:t>
+        <a:bodyPr/>
+        <a:lstStyle/>
+        <a:p>
+          <a:endParaRPr lang="en-GB"/>
+        </a:p>
+      </dgm:t>
+    </dgm:pt>
+    <dgm:pt modelId="{C6820139-9194-49DD-A4E1-9B6E621F517B}" type="pres">
+      <dgm:prSet presAssocID="{0E23213A-3FA4-4941-9B06-4689A8F7C099}" presName="rootConnector3" presStyleLbl="asst1" presStyleIdx="12" presStyleCnt="23"/>
+      <dgm:spPr/>
+      <dgm:t>
+        <a:bodyPr/>
+        <a:lstStyle/>
+        <a:p>
+          <a:endParaRPr lang="en-GB"/>
+        </a:p>
+      </dgm:t>
+    </dgm:pt>
+    <dgm:pt modelId="{CDB6500C-6831-43C9-8AB2-F67447CA35EA}" type="pres">
+      <dgm:prSet presAssocID="{0E23213A-3FA4-4941-9B06-4689A8F7C099}" presName="hierChild6" presStyleCnt="0"/>
+      <dgm:spPr/>
+    </dgm:pt>
+    <dgm:pt modelId="{D2DDDF93-25BC-4082-AFC8-C824E0649EA9}" type="pres">
+      <dgm:prSet presAssocID="{0E23213A-3FA4-4941-9B06-4689A8F7C099}" presName="hierChild7" presStyleCnt="0"/>
+      <dgm:spPr/>
+    </dgm:pt>
+    <dgm:pt modelId="{5B25CD9E-0182-44CD-B44A-FBD70C8504F0}" type="pres">
+      <dgm:prSet presAssocID="{E810120D-E565-4CDB-8F81-4419110DC319}" presName="Name111" presStyleLbl="parChTrans1D3" presStyleIdx="5" presStyleCnt="7"/>
+      <dgm:spPr/>
+      <dgm:t>
+        <a:bodyPr/>
+        <a:lstStyle/>
+        <a:p>
+          <a:endParaRPr lang="en-GB"/>
+        </a:p>
+      </dgm:t>
+    </dgm:pt>
+    <dgm:pt modelId="{7E2BC9D7-3581-4FE5-8584-862F12AE88EF}" type="pres">
+      <dgm:prSet presAssocID="{B631B7B8-084F-4564-9389-99E0643D80CD}" presName="hierRoot3" presStyleCnt="0">
+        <dgm:presLayoutVars>
+          <dgm:hierBranch val="init"/>
+        </dgm:presLayoutVars>
+      </dgm:prSet>
+      <dgm:spPr/>
+    </dgm:pt>
+    <dgm:pt modelId="{C8ED3A81-487C-4EF1-8C85-9488043BBAFB}" type="pres">
+      <dgm:prSet presAssocID="{B631B7B8-084F-4564-9389-99E0643D80CD}" presName="rootComposite3" presStyleCnt="0"/>
+      <dgm:spPr/>
+    </dgm:pt>
+    <dgm:pt modelId="{F15F8266-AD11-461E-A3FA-7357505E16A8}" type="pres">
+      <dgm:prSet presAssocID="{B631B7B8-084F-4564-9389-99E0643D80CD}" presName="rootText3" presStyleLbl="asst1" presStyleIdx="13" presStyleCnt="23">
+        <dgm:presLayoutVars>
+          <dgm:chPref val="3"/>
+        </dgm:presLayoutVars>
+      </dgm:prSet>
+      <dgm:spPr/>
+      <dgm:t>
+        <a:bodyPr/>
+        <a:lstStyle/>
+        <a:p>
+          <a:endParaRPr lang="en-GB"/>
+        </a:p>
+      </dgm:t>
+    </dgm:pt>
+    <dgm:pt modelId="{CECF6017-B531-4D48-931D-680624BD71FA}" type="pres">
+      <dgm:prSet presAssocID="{B631B7B8-084F-4564-9389-99E0643D80CD}" presName="rootConnector3" presStyleLbl="asst1" presStyleIdx="13" presStyleCnt="23"/>
+      <dgm:spPr/>
+      <dgm:t>
+        <a:bodyPr/>
+        <a:lstStyle/>
+        <a:p>
+          <a:endParaRPr lang="en-GB"/>
+        </a:p>
+      </dgm:t>
+    </dgm:pt>
+    <dgm:pt modelId="{1DC76060-E8A6-4C82-B311-A72AFBCAAC11}" type="pres">
+      <dgm:prSet presAssocID="{B631B7B8-084F-4564-9389-99E0643D80CD}" presName="hierChild6" presStyleCnt="0"/>
+      <dgm:spPr/>
+    </dgm:pt>
+    <dgm:pt modelId="{7638BC5D-9A43-4236-A8E3-E2B0AA1130C9}" type="pres">
+      <dgm:prSet presAssocID="{B631B7B8-084F-4564-9389-99E0643D80CD}" presName="hierChild7" presStyleCnt="0"/>
+      <dgm:spPr/>
+    </dgm:pt>
+    <dgm:pt modelId="{9882E255-31BB-4670-B778-249E53F23956}" type="pres">
+      <dgm:prSet presAssocID="{B2C0FFFF-DC8C-43F7-9DC6-E28200C627D8}" presName="Name111" presStyleLbl="parChTrans1D4" presStyleIdx="6" presStyleCnt="14"/>
+      <dgm:spPr/>
+      <dgm:t>
+        <a:bodyPr/>
+        <a:lstStyle/>
+        <a:p>
+          <a:endParaRPr lang="en-GB"/>
+        </a:p>
+      </dgm:t>
+    </dgm:pt>
+    <dgm:pt modelId="{2851DB03-7896-49EA-A6C7-AD62F2C2A867}" type="pres">
+      <dgm:prSet presAssocID="{AF60C34C-C897-4539-B032-66207FB067ED}" presName="hierRoot3" presStyleCnt="0">
+        <dgm:presLayoutVars>
+          <dgm:hierBranch val="init"/>
+        </dgm:presLayoutVars>
+      </dgm:prSet>
+      <dgm:spPr/>
+    </dgm:pt>
+    <dgm:pt modelId="{C1576A96-DC81-4EE6-A07E-2B77EA672379}" type="pres">
+      <dgm:prSet presAssocID="{AF60C34C-C897-4539-B032-66207FB067ED}" presName="rootComposite3" presStyleCnt="0"/>
+      <dgm:spPr/>
+    </dgm:pt>
+    <dgm:pt modelId="{33E19900-0BB9-4408-8635-F712AD658A96}" type="pres">
+      <dgm:prSet presAssocID="{AF60C34C-C897-4539-B032-66207FB067ED}" presName="rootText3" presStyleLbl="asst1" presStyleIdx="14" presStyleCnt="23">
+        <dgm:presLayoutVars>
+          <dgm:chPref val="3"/>
+        </dgm:presLayoutVars>
+      </dgm:prSet>
+      <dgm:spPr/>
+      <dgm:t>
+        <a:bodyPr/>
+        <a:lstStyle/>
+        <a:p>
+          <a:endParaRPr lang="en-GB"/>
+        </a:p>
+      </dgm:t>
+    </dgm:pt>
+    <dgm:pt modelId="{8B717BD7-7066-4B1C-95E6-154E539E040C}" type="pres">
+      <dgm:prSet presAssocID="{AF60C34C-C897-4539-B032-66207FB067ED}" presName="rootConnector3" presStyleLbl="asst1" presStyleIdx="14" presStyleCnt="23"/>
+      <dgm:spPr/>
+      <dgm:t>
+        <a:bodyPr/>
+        <a:lstStyle/>
+        <a:p>
+          <a:endParaRPr lang="en-GB"/>
+        </a:p>
+      </dgm:t>
+    </dgm:pt>
+    <dgm:pt modelId="{5A78936E-6240-4890-B36A-A44DC1D1A673}" type="pres">
+      <dgm:prSet presAssocID="{AF60C34C-C897-4539-B032-66207FB067ED}" presName="hierChild6" presStyleCnt="0"/>
+      <dgm:spPr/>
+    </dgm:pt>
+    <dgm:pt modelId="{7D3A0CA6-0102-4F61-8AB2-BD25733BE859}" type="pres">
+      <dgm:prSet presAssocID="{AF60C34C-C897-4539-B032-66207FB067ED}" presName="hierChild7" presStyleCnt="0"/>
+      <dgm:spPr/>
+    </dgm:pt>
+    <dgm:pt modelId="{CC5020E4-0C5E-4EBB-B07E-B4A9B016469C}" type="pres">
+      <dgm:prSet presAssocID="{D63BB612-FD1E-4EB3-A6D2-CC2F70437B64}" presName="Name111" presStyleLbl="parChTrans1D4" presStyleIdx="7" presStyleCnt="14"/>
+      <dgm:spPr/>
+      <dgm:t>
+        <a:bodyPr/>
+        <a:lstStyle/>
+        <a:p>
+          <a:endParaRPr lang="en-GB"/>
+        </a:p>
+      </dgm:t>
+    </dgm:pt>
+    <dgm:pt modelId="{0DC11E9B-4829-4EA8-8A03-865391652CF3}" type="pres">
+      <dgm:prSet presAssocID="{D9F38DD3-F2C8-42C8-B999-4C76D9307E60}" presName="hierRoot3" presStyleCnt="0">
+        <dgm:presLayoutVars>
+          <dgm:hierBranch val="init"/>
+        </dgm:presLayoutVars>
+      </dgm:prSet>
+      <dgm:spPr/>
+    </dgm:pt>
+    <dgm:pt modelId="{D41AE9DD-4F20-43E5-B200-A19130CD670A}" type="pres">
+      <dgm:prSet presAssocID="{D9F38DD3-F2C8-42C8-B999-4C76D9307E60}" presName="rootComposite3" presStyleCnt="0"/>
+      <dgm:spPr/>
+    </dgm:pt>
+    <dgm:pt modelId="{6400440C-3C9D-4F20-9C9E-59774D45D5AA}" type="pres">
+      <dgm:prSet presAssocID="{D9F38DD3-F2C8-42C8-B999-4C76D9307E60}" presName="rootText3" presStyleLbl="asst1" presStyleIdx="15" presStyleCnt="23">
+        <dgm:presLayoutVars>
+          <dgm:chPref val="3"/>
+        </dgm:presLayoutVars>
+      </dgm:prSet>
+      <dgm:spPr/>
+      <dgm:t>
+        <a:bodyPr/>
+        <a:lstStyle/>
+        <a:p>
+          <a:endParaRPr lang="en-GB"/>
+        </a:p>
+      </dgm:t>
+    </dgm:pt>
+    <dgm:pt modelId="{CB758D7D-076B-4D90-B7B3-5BAE8F6E91EF}" type="pres">
+      <dgm:prSet presAssocID="{D9F38DD3-F2C8-42C8-B999-4C76D9307E60}" presName="rootConnector3" presStyleLbl="asst1" presStyleIdx="15" presStyleCnt="23"/>
+      <dgm:spPr/>
+      <dgm:t>
+        <a:bodyPr/>
+        <a:lstStyle/>
+        <a:p>
+          <a:endParaRPr lang="en-GB"/>
+        </a:p>
+      </dgm:t>
+    </dgm:pt>
+    <dgm:pt modelId="{E53D0E64-606F-4C56-AB52-3B958A736D85}" type="pres">
+      <dgm:prSet presAssocID="{D9F38DD3-F2C8-42C8-B999-4C76D9307E60}" presName="hierChild6" presStyleCnt="0"/>
+      <dgm:spPr/>
+    </dgm:pt>
+    <dgm:pt modelId="{726A3670-C47C-468D-BEE9-A22F7241D622}" type="pres">
+      <dgm:prSet presAssocID="{D9F38DD3-F2C8-42C8-B999-4C76D9307E60}" presName="hierChild7" presStyleCnt="0"/>
+      <dgm:spPr/>
+    </dgm:pt>
+    <dgm:pt modelId="{4E2B58C2-7DFF-4928-A50C-3F879B47E332}" type="pres">
+      <dgm:prSet presAssocID="{5C728389-889D-4FDA-BF63-4F68F5139CF7}" presName="Name111" presStyleLbl="parChTrans1D4" presStyleIdx="8" presStyleCnt="14"/>
+      <dgm:spPr/>
+      <dgm:t>
+        <a:bodyPr/>
+        <a:lstStyle/>
+        <a:p>
+          <a:endParaRPr lang="en-GB"/>
+        </a:p>
+      </dgm:t>
+    </dgm:pt>
+    <dgm:pt modelId="{5171F8A9-B57B-4D02-8FC1-F87E4120F45F}" type="pres">
+      <dgm:prSet presAssocID="{87E2C29C-B3D9-45A0-A107-E961620B790C}" presName="hierRoot3" presStyleCnt="0">
+        <dgm:presLayoutVars>
+          <dgm:hierBranch val="init"/>
+        </dgm:presLayoutVars>
+      </dgm:prSet>
+      <dgm:spPr/>
+    </dgm:pt>
+    <dgm:pt modelId="{C28B308D-AF3D-4A8E-8E0B-4D1BBB7AC110}" type="pres">
+      <dgm:prSet presAssocID="{87E2C29C-B3D9-45A0-A107-E961620B790C}" presName="rootComposite3" presStyleCnt="0"/>
+      <dgm:spPr/>
+    </dgm:pt>
+    <dgm:pt modelId="{BB1FF034-D0F4-42EE-90CF-DDFEDBC38A0F}" type="pres">
+      <dgm:prSet presAssocID="{87E2C29C-B3D9-45A0-A107-E961620B790C}" presName="rootText3" presStyleLbl="asst1" presStyleIdx="16" presStyleCnt="23">
+        <dgm:presLayoutVars>
+          <dgm:chPref val="3"/>
+        </dgm:presLayoutVars>
+      </dgm:prSet>
+      <dgm:spPr/>
+      <dgm:t>
+        <a:bodyPr/>
+        <a:lstStyle/>
+        <a:p>
+          <a:endParaRPr lang="en-GB"/>
+        </a:p>
+      </dgm:t>
+    </dgm:pt>
+    <dgm:pt modelId="{1C42D5E8-DEC8-450D-BA46-351F457B392D}" type="pres">
+      <dgm:prSet presAssocID="{87E2C29C-B3D9-45A0-A107-E961620B790C}" presName="rootConnector3" presStyleLbl="asst1" presStyleIdx="16" presStyleCnt="23"/>
+      <dgm:spPr/>
+      <dgm:t>
+        <a:bodyPr/>
+        <a:lstStyle/>
+        <a:p>
+          <a:endParaRPr lang="en-GB"/>
+        </a:p>
+      </dgm:t>
+    </dgm:pt>
+    <dgm:pt modelId="{E21D7328-DCC7-4538-B1C1-C6381C09000B}" type="pres">
+      <dgm:prSet presAssocID="{87E2C29C-B3D9-45A0-A107-E961620B790C}" presName="hierChild6" presStyleCnt="0"/>
+      <dgm:spPr/>
+    </dgm:pt>
+    <dgm:pt modelId="{B25D149C-4E5C-4DF0-9CE0-778B9995F177}" type="pres">
+      <dgm:prSet presAssocID="{87E2C29C-B3D9-45A0-A107-E961620B790C}" presName="hierChild7" presStyleCnt="0"/>
+      <dgm:spPr/>
+    </dgm:pt>
+    <dgm:pt modelId="{0EB56516-F058-4E18-A11A-661CE5FFFD20}" type="pres">
+      <dgm:prSet presAssocID="{1DC45992-552B-4F2F-90CA-7C788AE60A5B}" presName="Name111" presStyleLbl="parChTrans1D4" presStyleIdx="9" presStyleCnt="14"/>
+      <dgm:spPr/>
+      <dgm:t>
+        <a:bodyPr/>
+        <a:lstStyle/>
+        <a:p>
+          <a:endParaRPr lang="en-GB"/>
+        </a:p>
+      </dgm:t>
+    </dgm:pt>
+    <dgm:pt modelId="{780EBEA5-05A6-4B66-B8D4-1F119084308D}" type="pres">
+      <dgm:prSet presAssocID="{3EF1BC5B-4165-4AE2-A1A7-71F4CE938277}" presName="hierRoot3" presStyleCnt="0">
+        <dgm:presLayoutVars>
+          <dgm:hierBranch val="init"/>
+        </dgm:presLayoutVars>
+      </dgm:prSet>
+      <dgm:spPr/>
+    </dgm:pt>
+    <dgm:pt modelId="{7645672B-8E11-4C6A-8489-9C72099FF193}" type="pres">
+      <dgm:prSet presAssocID="{3EF1BC5B-4165-4AE2-A1A7-71F4CE938277}" presName="rootComposite3" presStyleCnt="0"/>
+      <dgm:spPr/>
+    </dgm:pt>
+    <dgm:pt modelId="{2B9685D8-006A-4898-9C7B-EF18225D9069}" type="pres">
+      <dgm:prSet presAssocID="{3EF1BC5B-4165-4AE2-A1A7-71F4CE938277}" presName="rootText3" presStyleLbl="asst1" presStyleIdx="17" presStyleCnt="23">
+        <dgm:presLayoutVars>
+          <dgm:chPref val="3"/>
+        </dgm:presLayoutVars>
+      </dgm:prSet>
+      <dgm:spPr/>
+      <dgm:t>
+        <a:bodyPr/>
+        <a:lstStyle/>
+        <a:p>
+          <a:endParaRPr lang="en-GB"/>
+        </a:p>
+      </dgm:t>
+    </dgm:pt>
+    <dgm:pt modelId="{CC89EADA-8B68-4529-85B9-BE8028CD765D}" type="pres">
+      <dgm:prSet presAssocID="{3EF1BC5B-4165-4AE2-A1A7-71F4CE938277}" presName="rootConnector3" presStyleLbl="asst1" presStyleIdx="17" presStyleCnt="23"/>
+      <dgm:spPr/>
+      <dgm:t>
+        <a:bodyPr/>
+        <a:lstStyle/>
+        <a:p>
+          <a:endParaRPr lang="en-GB"/>
+        </a:p>
+      </dgm:t>
+    </dgm:pt>
+    <dgm:pt modelId="{11D71DE4-34CD-4089-97FC-93EB3E7B81A8}" type="pres">
+      <dgm:prSet presAssocID="{3EF1BC5B-4165-4AE2-A1A7-71F4CE938277}" presName="hierChild6" presStyleCnt="0"/>
+      <dgm:spPr/>
+    </dgm:pt>
+    <dgm:pt modelId="{64D9811F-A585-4E24-A849-01BD487824B7}" type="pres">
+      <dgm:prSet presAssocID="{3EF1BC5B-4165-4AE2-A1A7-71F4CE938277}" presName="hierChild7" presStyleCnt="0"/>
+      <dgm:spPr/>
+    </dgm:pt>
+    <dgm:pt modelId="{53EE3379-C4D9-4D2A-80F0-C6C5382A33C9}" type="pres">
+      <dgm:prSet presAssocID="{F0799F3A-9CF7-43A4-A7DD-F6920F49BD61}" presName="Name111" presStyleLbl="parChTrans1D4" presStyleIdx="10" presStyleCnt="14"/>
+      <dgm:spPr/>
+      <dgm:t>
+        <a:bodyPr/>
+        <a:lstStyle/>
+        <a:p>
+          <a:endParaRPr lang="en-GB"/>
+        </a:p>
+      </dgm:t>
+    </dgm:pt>
+    <dgm:pt modelId="{F4FAFF53-A46A-4660-AAC2-E0C8439BA395}" type="pres">
+      <dgm:prSet presAssocID="{3BBDC08C-E302-4EEF-8A04-14D81BB8EF0C}" presName="hierRoot3" presStyleCnt="0">
+        <dgm:presLayoutVars>
+          <dgm:hierBranch val="init"/>
+        </dgm:presLayoutVars>
+      </dgm:prSet>
+      <dgm:spPr/>
+    </dgm:pt>
+    <dgm:pt modelId="{308126CF-87B0-475C-87E8-0E71B592CAB5}" type="pres">
+      <dgm:prSet presAssocID="{3BBDC08C-E302-4EEF-8A04-14D81BB8EF0C}" presName="rootComposite3" presStyleCnt="0"/>
+      <dgm:spPr/>
+    </dgm:pt>
+    <dgm:pt modelId="{7E37B81D-C9BD-4846-B557-61A6FBACEEAA}" type="pres">
+      <dgm:prSet presAssocID="{3BBDC08C-E302-4EEF-8A04-14D81BB8EF0C}" presName="rootText3" presStyleLbl="asst1" presStyleIdx="18" presStyleCnt="23">
+        <dgm:presLayoutVars>
+          <dgm:chPref val="3"/>
+        </dgm:presLayoutVars>
+      </dgm:prSet>
+      <dgm:spPr/>
+      <dgm:t>
+        <a:bodyPr/>
+        <a:lstStyle/>
+        <a:p>
+          <a:endParaRPr lang="en-GB"/>
+        </a:p>
+      </dgm:t>
+    </dgm:pt>
+    <dgm:pt modelId="{227DDBD7-0C65-4CB6-AE8E-ED04C25D8C5F}" type="pres">
+      <dgm:prSet presAssocID="{3BBDC08C-E302-4EEF-8A04-14D81BB8EF0C}" presName="rootConnector3" presStyleLbl="asst1" presStyleIdx="18" presStyleCnt="23"/>
+      <dgm:spPr/>
+      <dgm:t>
+        <a:bodyPr/>
+        <a:lstStyle/>
+        <a:p>
+          <a:endParaRPr lang="en-GB"/>
+        </a:p>
+      </dgm:t>
+    </dgm:pt>
+    <dgm:pt modelId="{B2A86D6F-C033-4649-9AA5-4BAFA06AFB5C}" type="pres">
+      <dgm:prSet presAssocID="{3BBDC08C-E302-4EEF-8A04-14D81BB8EF0C}" presName="hierChild6" presStyleCnt="0"/>
+      <dgm:spPr/>
+    </dgm:pt>
+    <dgm:pt modelId="{9AC3534E-221C-4310-86DD-E5B4BDA1EA35}" type="pres">
+      <dgm:prSet presAssocID="{3BBDC08C-E302-4EEF-8A04-14D81BB8EF0C}" presName="hierChild7" presStyleCnt="0"/>
+      <dgm:spPr/>
+    </dgm:pt>
+    <dgm:pt modelId="{735731F4-B3E8-4A88-9B34-9A1F0420FB18}" type="pres">
+      <dgm:prSet presAssocID="{064974CF-D973-4D34-8BE6-7B76D41FB9DD}" presName="Name111" presStyleLbl="parChTrans1D4" presStyleIdx="11" presStyleCnt="14"/>
+      <dgm:spPr/>
+      <dgm:t>
+        <a:bodyPr/>
+        <a:lstStyle/>
+        <a:p>
+          <a:endParaRPr lang="en-GB"/>
+        </a:p>
+      </dgm:t>
+    </dgm:pt>
+    <dgm:pt modelId="{F80723A9-9743-460F-8FC4-3448003B5696}" type="pres">
+      <dgm:prSet presAssocID="{F859457E-BC70-4756-BFAA-D50EA258BDF3}" presName="hierRoot3" presStyleCnt="0">
+        <dgm:presLayoutVars>
+          <dgm:hierBranch val="init"/>
+        </dgm:presLayoutVars>
+      </dgm:prSet>
+      <dgm:spPr/>
+    </dgm:pt>
+    <dgm:pt modelId="{E050F4DB-D7F1-47AF-8363-9920F7A366B8}" type="pres">
+      <dgm:prSet presAssocID="{F859457E-BC70-4756-BFAA-D50EA258BDF3}" presName="rootComposite3" presStyleCnt="0"/>
+      <dgm:spPr/>
+    </dgm:pt>
+    <dgm:pt modelId="{AC9CFD7E-8D94-410F-B512-CAA8A62EAA1F}" type="pres">
+      <dgm:prSet presAssocID="{F859457E-BC70-4756-BFAA-D50EA258BDF3}" presName="rootText3" presStyleLbl="asst1" presStyleIdx="19" presStyleCnt="23">
+        <dgm:presLayoutVars>
+          <dgm:chPref val="3"/>
+        </dgm:presLayoutVars>
+      </dgm:prSet>
+      <dgm:spPr/>
+      <dgm:t>
+        <a:bodyPr/>
+        <a:lstStyle/>
+        <a:p>
+          <a:endParaRPr lang="en-GB"/>
+        </a:p>
+      </dgm:t>
+    </dgm:pt>
+    <dgm:pt modelId="{59591444-B07A-438B-A4EC-B1FBC103E086}" type="pres">
+      <dgm:prSet presAssocID="{F859457E-BC70-4756-BFAA-D50EA258BDF3}" presName="rootConnector3" presStyleLbl="asst1" presStyleIdx="19" presStyleCnt="23"/>
+      <dgm:spPr/>
+      <dgm:t>
+        <a:bodyPr/>
+        <a:lstStyle/>
+        <a:p>
+          <a:endParaRPr lang="en-GB"/>
+        </a:p>
+      </dgm:t>
+    </dgm:pt>
+    <dgm:pt modelId="{1E61CE96-4FB4-42F2-93E0-8270C44A95FF}" type="pres">
+      <dgm:prSet presAssocID="{F859457E-BC70-4756-BFAA-D50EA258BDF3}" presName="hierChild6" presStyleCnt="0"/>
+      <dgm:spPr/>
+    </dgm:pt>
+    <dgm:pt modelId="{28002AB7-7E10-45FA-8B7E-227C459ADDB5}" type="pres">
+      <dgm:prSet presAssocID="{F859457E-BC70-4756-BFAA-D50EA258BDF3}" presName="hierChild7" presStyleCnt="0"/>
+      <dgm:spPr/>
+    </dgm:pt>
+    <dgm:pt modelId="{2BBD5777-2556-419D-A140-58B3A897BCA4}" type="pres">
+      <dgm:prSet presAssocID="{A25004B9-C00F-425C-9C1D-D2709412066D}" presName="Name111" presStyleLbl="parChTrans1D3" presStyleIdx="6" presStyleCnt="7"/>
+      <dgm:spPr/>
+      <dgm:t>
+        <a:bodyPr/>
+        <a:lstStyle/>
+        <a:p>
+          <a:endParaRPr lang="en-GB"/>
+        </a:p>
+      </dgm:t>
+    </dgm:pt>
+    <dgm:pt modelId="{45959E9D-DFDD-4732-9B81-D565E1947246}" type="pres">
+      <dgm:prSet presAssocID="{89EDD6CB-12A6-4407-8D51-1EA336FD9034}" presName="hierRoot3" presStyleCnt="0">
+        <dgm:presLayoutVars>
+          <dgm:hierBranch val="init"/>
+        </dgm:presLayoutVars>
+      </dgm:prSet>
+      <dgm:spPr/>
+    </dgm:pt>
+    <dgm:pt modelId="{EA357349-5F60-4FEA-9096-77F9C1911761}" type="pres">
+      <dgm:prSet presAssocID="{89EDD6CB-12A6-4407-8D51-1EA336FD9034}" presName="rootComposite3" presStyleCnt="0"/>
+      <dgm:spPr/>
+    </dgm:pt>
+    <dgm:pt modelId="{BE3D0660-B829-4F25-92E1-A1EDDDC5D277}" type="pres">
+      <dgm:prSet presAssocID="{89EDD6CB-12A6-4407-8D51-1EA336FD9034}" presName="rootText3" presStyleLbl="asst1" presStyleIdx="20" presStyleCnt="23">
+        <dgm:presLayoutVars>
+          <dgm:chPref val="3"/>
+        </dgm:presLayoutVars>
+      </dgm:prSet>
+      <dgm:spPr/>
+      <dgm:t>
+        <a:bodyPr/>
+        <a:lstStyle/>
+        <a:p>
+          <a:endParaRPr lang="en-GB"/>
+        </a:p>
+      </dgm:t>
+    </dgm:pt>
+    <dgm:pt modelId="{EE265A84-FCD0-4925-85CD-37B4AEFFE777}" type="pres">
+      <dgm:prSet presAssocID="{89EDD6CB-12A6-4407-8D51-1EA336FD9034}" presName="rootConnector3" presStyleLbl="asst1" presStyleIdx="20" presStyleCnt="23"/>
+      <dgm:spPr/>
+      <dgm:t>
+        <a:bodyPr/>
+        <a:lstStyle/>
+        <a:p>
+          <a:endParaRPr lang="en-GB"/>
+        </a:p>
+      </dgm:t>
+    </dgm:pt>
+    <dgm:pt modelId="{894E6270-56AC-49C9-8F58-F05838E3ACDB}" type="pres">
+      <dgm:prSet presAssocID="{89EDD6CB-12A6-4407-8D51-1EA336FD9034}" presName="hierChild6" presStyleCnt="0"/>
+      <dgm:spPr/>
+    </dgm:pt>
+    <dgm:pt modelId="{ED92570F-D422-4D9D-A044-03E02C0EDD8D}" type="pres">
+      <dgm:prSet presAssocID="{89EDD6CB-12A6-4407-8D51-1EA336FD9034}" presName="hierChild7" presStyleCnt="0"/>
+      <dgm:spPr/>
+    </dgm:pt>
+    <dgm:pt modelId="{38E82CCC-EAE7-4213-9EB8-2CB4212845D8}" type="pres">
+      <dgm:prSet presAssocID="{5EE585BE-1F3B-48F7-8CAC-44B214DF1258}" presName="Name111" presStyleLbl="parChTrans1D4" presStyleIdx="12" presStyleCnt="14"/>
+      <dgm:spPr/>
+      <dgm:t>
+        <a:bodyPr/>
+        <a:lstStyle/>
+        <a:p>
+          <a:endParaRPr lang="en-GB"/>
+        </a:p>
+      </dgm:t>
+    </dgm:pt>
+    <dgm:pt modelId="{8CDB8370-ED72-4A08-8726-6698335E24E8}" type="pres">
+      <dgm:prSet presAssocID="{A7D78EF8-C75D-4758-8FC1-1A35565F20E4}" presName="hierRoot3" presStyleCnt="0">
+        <dgm:presLayoutVars>
+          <dgm:hierBranch val="init"/>
+        </dgm:presLayoutVars>
+      </dgm:prSet>
+      <dgm:spPr/>
+    </dgm:pt>
+    <dgm:pt modelId="{C827EA68-D0ED-42A6-8887-9873ADF4684C}" type="pres">
+      <dgm:prSet presAssocID="{A7D78EF8-C75D-4758-8FC1-1A35565F20E4}" presName="rootComposite3" presStyleCnt="0"/>
+      <dgm:spPr/>
+    </dgm:pt>
+    <dgm:pt modelId="{51930273-B49F-4CE2-A2DA-606850AAC2AC}" type="pres">
+      <dgm:prSet presAssocID="{A7D78EF8-C75D-4758-8FC1-1A35565F20E4}" presName="rootText3" presStyleLbl="asst1" presStyleIdx="21" presStyleCnt="23">
+        <dgm:presLayoutVars>
+          <dgm:chPref val="3"/>
+        </dgm:presLayoutVars>
+      </dgm:prSet>
+      <dgm:spPr/>
+      <dgm:t>
+        <a:bodyPr/>
+        <a:lstStyle/>
+        <a:p>
+          <a:endParaRPr lang="en-GB"/>
+        </a:p>
+      </dgm:t>
+    </dgm:pt>
+    <dgm:pt modelId="{34247F3D-3851-4179-95F1-A8F765291C9C}" type="pres">
+      <dgm:prSet presAssocID="{A7D78EF8-C75D-4758-8FC1-1A35565F20E4}" presName="rootConnector3" presStyleLbl="asst1" presStyleIdx="21" presStyleCnt="23"/>
+      <dgm:spPr/>
+      <dgm:t>
+        <a:bodyPr/>
+        <a:lstStyle/>
+        <a:p>
+          <a:endParaRPr lang="en-GB"/>
+        </a:p>
+      </dgm:t>
+    </dgm:pt>
+    <dgm:pt modelId="{E88BA3F2-8841-4971-B258-355907F6BA03}" type="pres">
+      <dgm:prSet presAssocID="{A7D78EF8-C75D-4758-8FC1-1A35565F20E4}" presName="hierChild6" presStyleCnt="0"/>
+      <dgm:spPr/>
+    </dgm:pt>
+    <dgm:pt modelId="{48FC9BD7-0569-448D-A173-0227AD6C2D00}" type="pres">
+      <dgm:prSet presAssocID="{A7D78EF8-C75D-4758-8FC1-1A35565F20E4}" presName="hierChild7" presStyleCnt="0"/>
+      <dgm:spPr/>
+    </dgm:pt>
+    <dgm:pt modelId="{2BF8B1F3-1B58-4110-8A5F-4F45944A7EFE}" type="pres">
+      <dgm:prSet presAssocID="{D696D06A-0249-4D53-83E8-0B5063D22123}" presName="Name111" presStyleLbl="parChTrans1D4" presStyleIdx="13" presStyleCnt="14"/>
+      <dgm:spPr/>
+      <dgm:t>
+        <a:bodyPr/>
+        <a:lstStyle/>
+        <a:p>
+          <a:endParaRPr lang="en-GB"/>
+        </a:p>
+      </dgm:t>
+    </dgm:pt>
+    <dgm:pt modelId="{9654874A-271C-462D-B217-65830688A9E1}" type="pres">
+      <dgm:prSet presAssocID="{0C668483-8DB0-4031-AE35-BB3DC4FE3AF1}" presName="hierRoot3" presStyleCnt="0">
+        <dgm:presLayoutVars>
+          <dgm:hierBranch val="init"/>
+        </dgm:presLayoutVars>
+      </dgm:prSet>
+      <dgm:spPr/>
+    </dgm:pt>
+    <dgm:pt modelId="{5F80CCFE-D956-4CE1-A300-A6A40C54B509}" type="pres">
+      <dgm:prSet presAssocID="{0C668483-8DB0-4031-AE35-BB3DC4FE3AF1}" presName="rootComposite3" presStyleCnt="0"/>
+      <dgm:spPr/>
+    </dgm:pt>
+    <dgm:pt modelId="{A920D933-9F20-4699-B577-D7D29113C9ED}" type="pres">
+      <dgm:prSet presAssocID="{0C668483-8DB0-4031-AE35-BB3DC4FE3AF1}" presName="rootText3" presStyleLbl="asst1" presStyleIdx="22" presStyleCnt="23">
+        <dgm:presLayoutVars>
+          <dgm:chPref val="3"/>
+        </dgm:presLayoutVars>
+      </dgm:prSet>
+      <dgm:spPr/>
+      <dgm:t>
+        <a:bodyPr/>
+        <a:lstStyle/>
+        <a:p>
+          <a:endParaRPr lang="en-GB"/>
+        </a:p>
+      </dgm:t>
+    </dgm:pt>
     <dgm:pt modelId="{059CF787-A935-4718-A16A-728DE0E45792}" type="pres">
       <dgm:prSet presAssocID="{0C668483-8DB0-4031-AE35-BB3DC4FE3AF1}" presName="rootConnector3" presStyleLbl="asst1" presStyleIdx="22" presStyleCnt="23"/>
       <dgm:spPr/>
+      <dgm:t>
+        <a:bodyPr/>
+        <a:lstStyle/>
+        <a:p>
+          <a:endParaRPr lang="en-GB"/>
+        </a:p>
+      </dgm:t>
     </dgm:pt>
     <dgm:pt modelId="{848A624E-0C6A-4506-9A88-90F3ADBE0F32}" type="pres">
       <dgm:prSet presAssocID="{0C668483-8DB0-4031-AE35-BB3DC4FE3AF1}" presName="hierChild6" presStyleCnt="0"/>
@@ -11940,102 +12465,102 @@
     </dgm:pt>
   </dgm:ptLst>
   <dgm:cxnLst>
-    <dgm:cxn modelId="{C2C4CDEE-2F95-43B5-8E34-85711543BA57}" type="presOf" srcId="{5D83A1F6-B2E3-44CF-AED5-E20718767EA0}" destId="{C9E5B51C-7CEB-49AF-A864-AF72F40D3B3D}" srcOrd="0" destOrd="0" presId="urn:microsoft.com/office/officeart/2005/8/layout/orgChart1"/>
-    <dgm:cxn modelId="{6DDECC3C-5A14-4A33-8B6B-C92AB086D99B}" type="presOf" srcId="{5C728389-889D-4FDA-BF63-4F68F5139CF7}" destId="{4E2B58C2-7DFF-4928-A50C-3F879B47E332}" srcOrd="0" destOrd="0" presId="urn:microsoft.com/office/officeart/2005/8/layout/orgChart1"/>
-    <dgm:cxn modelId="{0BA3C0AE-11C8-413A-818C-038CF02279BE}" type="presOf" srcId="{90EF4112-B4AA-4B9F-9EF7-EB481C7B90CB}" destId="{ABFD6ADA-118F-46FF-8E6B-A2DC5A4C43EE}" srcOrd="1" destOrd="0" presId="urn:microsoft.com/office/officeart/2005/8/layout/orgChart1"/>
-    <dgm:cxn modelId="{5F2E25D1-80C6-436B-A027-E3EA1BA548DF}" type="presOf" srcId="{99974594-39E7-4B49-A6E9-7D656202619B}" destId="{266D1529-FC20-4446-9D6D-6190E4D50402}" srcOrd="0" destOrd="0" presId="urn:microsoft.com/office/officeart/2005/8/layout/orgChart1"/>
-    <dgm:cxn modelId="{0A6AEE1B-904D-4B92-8040-729705123A22}" type="presOf" srcId="{AF60C34C-C897-4539-B032-66207FB067ED}" destId="{33E19900-0BB9-4408-8635-F712AD658A96}" srcOrd="0" destOrd="0" presId="urn:microsoft.com/office/officeart/2005/8/layout/orgChart1"/>
-    <dgm:cxn modelId="{E0408133-CF8A-4D63-8030-6C41D41EDAF7}" type="presOf" srcId="{C13DDE89-6CFC-4811-9CB2-76034BCB653E}" destId="{ED2F88C3-BFC2-44C2-9FA2-BBA0B9689223}" srcOrd="0" destOrd="0" presId="urn:microsoft.com/office/officeart/2005/8/layout/orgChart1"/>
-    <dgm:cxn modelId="{EA152464-4BB0-4787-AA68-16983EAF60F3}" srcId="{CA88BCF5-4529-4894-A8A1-0B74D566BCB0}" destId="{B13EBD08-60E6-4BF7-B127-E6075EB2CAD4}" srcOrd="0" destOrd="0" parTransId="{DF39462D-1755-4379-9F2D-1E78FA4B8B73}" sibTransId="{76D1F70A-B867-41FF-B8E2-DF788D62499C}"/>
-    <dgm:cxn modelId="{4BB02081-C30B-4AC4-8FC3-5E5B0ED32C31}" type="presOf" srcId="{F0799F3A-9CF7-43A4-A7DD-F6920F49BD61}" destId="{53EE3379-C4D9-4D2A-80F0-C6C5382A33C9}" srcOrd="0" destOrd="0" presId="urn:microsoft.com/office/officeart/2005/8/layout/orgChart1"/>
-    <dgm:cxn modelId="{957D4634-D182-4592-84A4-6871CB837647}" type="presOf" srcId="{0E23213A-3FA4-4941-9B06-4689A8F7C099}" destId="{C6820139-9194-49DD-A4E1-9B6E621F517B}" srcOrd="1" destOrd="0" presId="urn:microsoft.com/office/officeart/2005/8/layout/orgChart1"/>
-    <dgm:cxn modelId="{C72BC4BC-5459-4B83-9275-31F55F971E40}" srcId="{5EDE6248-7195-4659-B149-C499F4063541}" destId="{737417D8-BF64-4CB1-9F00-461784AE983F}" srcOrd="0" destOrd="0" parTransId="{A13CF19B-281F-49B8-8C52-309C665828AF}" sibTransId="{171425B4-7AFA-47EE-A06C-7FE9FC92175D}"/>
-    <dgm:cxn modelId="{E5E5C6B7-8E43-4E22-A00E-0C239A9DAFCF}" type="presOf" srcId="{D9F38DD3-F2C8-42C8-B999-4C76D9307E60}" destId="{CB758D7D-076B-4D90-B7B3-5BAE8F6E91EF}" srcOrd="1" destOrd="0" presId="urn:microsoft.com/office/officeart/2005/8/layout/orgChart1"/>
-    <dgm:cxn modelId="{B600E991-5AA2-4D94-9380-4D4EB91AEEDE}" type="presOf" srcId="{D6E2F857-7D6C-42BA-9DB9-C72612689B3E}" destId="{12353F20-02E7-4E7C-B3AC-A1DC2E751C62}" srcOrd="0" destOrd="0" presId="urn:microsoft.com/office/officeart/2005/8/layout/orgChart1"/>
-    <dgm:cxn modelId="{65FE0F5F-5EDA-4A89-A10A-32D34E29F329}" type="presOf" srcId="{89CA7FB1-CA75-4434-8A45-9A71334A2D83}" destId="{E8195F43-DAB6-465A-A70C-BFD525FD22A5}" srcOrd="1" destOrd="0" presId="urn:microsoft.com/office/officeart/2005/8/layout/orgChart1"/>
     <dgm:cxn modelId="{C28D5950-16D6-4722-9B76-2D9EFC7CDC2A}" srcId="{3EF1BC5B-4165-4AE2-A1A7-71F4CE938277}" destId="{F859457E-BC70-4756-BFAA-D50EA258BDF3}" srcOrd="1" destOrd="0" parTransId="{064974CF-D973-4D34-8BE6-7B76D41FB9DD}" sibTransId="{5E1ACD39-18E1-4078-89FA-514BBE10EA9F}"/>
-    <dgm:cxn modelId="{405F7D0D-3FF8-4836-8736-89C360F5F63A}" srcId="{3EF1BC5B-4165-4AE2-A1A7-71F4CE938277}" destId="{3BBDC08C-E302-4EEF-8A04-14D81BB8EF0C}" srcOrd="0" destOrd="0" parTransId="{F0799F3A-9CF7-43A4-A7DD-F6920F49BD61}" sibTransId="{CE7EB67C-576D-4E9F-831F-9F5B2253817C}"/>
-    <dgm:cxn modelId="{388CB71D-908A-42BF-9F3E-F80F4715267E}" type="presOf" srcId="{5EDE6248-7195-4659-B149-C499F4063541}" destId="{E8DED2BC-40D0-47A6-865C-E9F974241F85}" srcOrd="0" destOrd="0" presId="urn:microsoft.com/office/officeart/2005/8/layout/orgChart1"/>
-    <dgm:cxn modelId="{A549444C-C601-4D90-9823-1FBDDD2D1E91}" type="presOf" srcId="{E8B84A46-1CE0-40BB-BC31-D9AEFCC2982E}" destId="{B14D84C1-9A0E-4F38-A7FD-EF3908BCFC57}" srcOrd="1" destOrd="0" presId="urn:microsoft.com/office/officeart/2005/8/layout/orgChart1"/>
-    <dgm:cxn modelId="{1C1CC562-D27C-432D-804A-C029FAD1DA19}" type="presOf" srcId="{89EDD6CB-12A6-4407-8D51-1EA336FD9034}" destId="{EE265A84-FCD0-4925-85CD-37B4AEFFE777}" srcOrd="1" destOrd="0" presId="urn:microsoft.com/office/officeart/2005/8/layout/orgChart1"/>
-    <dgm:cxn modelId="{FA566943-3BD7-4A3E-A5C4-175D1579DB8D}" type="presOf" srcId="{5AA7756D-A228-4543-B5F8-BC074F17689E}" destId="{A6666690-3836-4AA6-BE74-6F23EEE458BE}" srcOrd="1" destOrd="0" presId="urn:microsoft.com/office/officeart/2005/8/layout/orgChart1"/>
-    <dgm:cxn modelId="{460054AD-6BCD-4B7B-8209-3F57BC028C0F}" type="presOf" srcId="{64BF3E07-4950-4AA6-BD1B-613D5BA4926F}" destId="{B548C1C7-9FEC-413F-93AE-568D8802B6D4}" srcOrd="0" destOrd="0" presId="urn:microsoft.com/office/officeart/2005/8/layout/orgChart1"/>
-    <dgm:cxn modelId="{B64BA5C1-28D8-4BA7-93DE-1C6ADF33C216}" srcId="{7F08AE7F-C7BF-471E-B5C5-6CA509F5F839}" destId="{C8DC7EEA-3BAD-4A17-B214-E34636C975B0}" srcOrd="0" destOrd="0" parTransId="{99974594-39E7-4B49-A6E9-7D656202619B}" sibTransId="{1CF324B5-D9FD-4161-BC7C-FB2BF0B26BD3}"/>
-    <dgm:cxn modelId="{57CC57F5-8F6D-474F-A153-DBC649F1AE15}" type="presOf" srcId="{D63BB612-FD1E-4EB3-A6D2-CC2F70437B64}" destId="{CC5020E4-0C5E-4EBB-B07E-B4A9B016469C}" srcOrd="0" destOrd="0" presId="urn:microsoft.com/office/officeart/2005/8/layout/orgChart1"/>
-    <dgm:cxn modelId="{CE8A4D34-8A62-41F4-8999-478117B145E6}" type="presOf" srcId="{3EF1BC5B-4165-4AE2-A1A7-71F4CE938277}" destId="{CC89EADA-8B68-4529-85B9-BE8028CD765D}" srcOrd="1" destOrd="0" presId="urn:microsoft.com/office/officeart/2005/8/layout/orgChart1"/>
-    <dgm:cxn modelId="{817136EE-E0D7-4B97-B015-D5E3238F16F0}" type="presOf" srcId="{E8B84A46-1CE0-40BB-BC31-D9AEFCC2982E}" destId="{9131B8DD-5A22-420D-97EA-76536588A545}" srcOrd="0" destOrd="0" presId="urn:microsoft.com/office/officeart/2005/8/layout/orgChart1"/>
-    <dgm:cxn modelId="{B9DB9AD4-EA67-4B4C-98BF-5421D42722ED}" srcId="{89CA7FB1-CA75-4434-8A45-9A71334A2D83}" destId="{89EDD6CB-12A6-4407-8D51-1EA336FD9034}" srcOrd="2" destOrd="0" parTransId="{A25004B9-C00F-425C-9C1D-D2709412066D}" sibTransId="{28113A8A-D34E-4C32-AF03-C4B32463E150}"/>
-    <dgm:cxn modelId="{EF7612F9-D186-4FA1-BB2B-16F41C24F633}" srcId="{89EDD6CB-12A6-4407-8D51-1EA336FD9034}" destId="{0C668483-8DB0-4031-AE35-BB3DC4FE3AF1}" srcOrd="1" destOrd="0" parTransId="{D696D06A-0249-4D53-83E8-0B5063D22123}" sibTransId="{C14C9B33-9E32-436C-A774-371AB8853DD9}"/>
-    <dgm:cxn modelId="{A119AB45-7584-47E9-AC89-09D163AB5501}" srcId="{E8B84A46-1CE0-40BB-BC31-D9AEFCC2982E}" destId="{5D83A1F6-B2E3-44CF-AED5-E20718767EA0}" srcOrd="0" destOrd="0" parTransId="{3B119E3A-3749-442D-9873-034382578EE7}" sibTransId="{718482E4-765E-443D-991B-2CAD44AD0D95}"/>
-    <dgm:cxn modelId="{DC3EF832-9DBF-47D3-ADEE-CE5EE0F89DF3}" type="presOf" srcId="{A13CF19B-281F-49B8-8C52-309C665828AF}" destId="{15AFDEC9-CB60-4AA0-9077-58257BC51A13}" srcOrd="0" destOrd="0" presId="urn:microsoft.com/office/officeart/2005/8/layout/orgChart1"/>
-    <dgm:cxn modelId="{CC24AFEE-A393-4A23-BCDD-F168F76C0965}" type="presOf" srcId="{B13EBD08-60E6-4BF7-B127-E6075EB2CAD4}" destId="{509BE53F-8C6D-4E57-A2BB-B510FA533BA0}" srcOrd="0" destOrd="0" presId="urn:microsoft.com/office/officeart/2005/8/layout/orgChart1"/>
-    <dgm:cxn modelId="{ACB473A7-A417-4425-8169-630E1D6348A0}" type="presOf" srcId="{B13EBD08-60E6-4BF7-B127-E6075EB2CAD4}" destId="{EBDED88E-FAEF-482C-A6DC-01A0709FADF0}" srcOrd="1" destOrd="0" presId="urn:microsoft.com/office/officeart/2005/8/layout/orgChart1"/>
-    <dgm:cxn modelId="{7E8A07CF-CFD6-4276-B4DC-D376ED14E535}" type="presOf" srcId="{0C668483-8DB0-4031-AE35-BB3DC4FE3AF1}" destId="{A920D933-9F20-4699-B577-D7D29113C9ED}" srcOrd="0" destOrd="0" presId="urn:microsoft.com/office/officeart/2005/8/layout/orgChart1"/>
-    <dgm:cxn modelId="{AADE73E5-F822-4D3A-95CD-AB58A6B46497}" type="presOf" srcId="{3700C475-D988-4AA4-B142-0B049C6B2370}" destId="{3F5643FD-56F9-468B-8C12-3F321D846CF7}" srcOrd="0" destOrd="0" presId="urn:microsoft.com/office/officeart/2005/8/layout/orgChart1"/>
-    <dgm:cxn modelId="{8F097CEB-4089-4E37-BF9B-5F326E4B337F}" type="presOf" srcId="{89CA7FB1-CA75-4434-8A45-9A71334A2D83}" destId="{4FFFDE0E-778C-40EC-AEEA-F6F45864A6CC}" srcOrd="0" destOrd="0" presId="urn:microsoft.com/office/officeart/2005/8/layout/orgChart1"/>
-    <dgm:cxn modelId="{D5AD4080-E811-4507-A371-0094E77365C5}" type="presOf" srcId="{F859457E-BC70-4756-BFAA-D50EA258BDF3}" destId="{AC9CFD7E-8D94-410F-B512-CAA8A62EAA1F}" srcOrd="0" destOrd="0" presId="urn:microsoft.com/office/officeart/2005/8/layout/orgChart1"/>
-    <dgm:cxn modelId="{51585FEE-347A-44B0-B8D4-CF6CEB02E96E}" type="presOf" srcId="{4F6616C0-8FDF-4162-B602-92BC84E1048A}" destId="{331505A9-7D7A-4F89-B9EA-764F55414808}" srcOrd="0" destOrd="0" presId="urn:microsoft.com/office/officeart/2005/8/layout/orgChart1"/>
-    <dgm:cxn modelId="{46D96763-DEB6-4F7F-A610-2ED92608171B}" type="presOf" srcId="{577C95EA-176F-4E99-A1A6-58827A06F625}" destId="{D8ECEB18-7017-4ADB-932D-95A78F708481}" srcOrd="0" destOrd="0" presId="urn:microsoft.com/office/officeart/2005/8/layout/orgChart1"/>
-    <dgm:cxn modelId="{093FCD2E-0260-444E-ACF3-AF49A7901612}" type="presOf" srcId="{2D5874F4-39E0-44FE-8106-AD6B6FA4F833}" destId="{FDF43D03-403E-44A3-B493-E5DD22E3F6CB}" srcOrd="0" destOrd="0" presId="urn:microsoft.com/office/officeart/2005/8/layout/orgChart1"/>
-    <dgm:cxn modelId="{D6F334DA-8049-42F6-BECD-95982308D030}" type="presOf" srcId="{E810120D-E565-4CDB-8F81-4419110DC319}" destId="{5B25CD9E-0182-44CD-B44A-FBD70C8504F0}" srcOrd="0" destOrd="0" presId="urn:microsoft.com/office/officeart/2005/8/layout/orgChart1"/>
-    <dgm:cxn modelId="{D8F157DF-FA52-4477-AC59-A51D468D68B3}" type="presOf" srcId="{87E2C29C-B3D9-45A0-A107-E961620B790C}" destId="{1C42D5E8-DEC8-450D-BA46-351F457B392D}" srcOrd="1" destOrd="0" presId="urn:microsoft.com/office/officeart/2005/8/layout/orgChart1"/>
-    <dgm:cxn modelId="{51A5F3F8-35F9-46B0-A76C-1D43A493A620}" type="presOf" srcId="{C8DC7EEA-3BAD-4A17-B214-E34636C975B0}" destId="{5D0BB2C5-B585-4B59-8165-BA89E901922A}" srcOrd="0" destOrd="0" presId="urn:microsoft.com/office/officeart/2005/8/layout/orgChart1"/>
-    <dgm:cxn modelId="{1DDA332E-4833-49C2-B7C0-0052BC496765}" srcId="{B631B7B8-084F-4564-9389-99E0643D80CD}" destId="{3EF1BC5B-4165-4AE2-A1A7-71F4CE938277}" srcOrd="1" destOrd="0" parTransId="{1DC45992-552B-4F2F-90CA-7C788AE60A5B}" sibTransId="{F863F40B-7DB2-4137-A847-61DA50CA4545}"/>
-    <dgm:cxn modelId="{30FE559B-7AC7-4B6A-8EB1-4D8CD4DAFF83}" type="presOf" srcId="{7F08AE7F-C7BF-471E-B5C5-6CA509F5F839}" destId="{C438B4BE-0CEA-4568-906B-AD0392F24989}" srcOrd="1" destOrd="0" presId="urn:microsoft.com/office/officeart/2005/8/layout/orgChart1"/>
-    <dgm:cxn modelId="{2BBEFC40-69E3-4ACD-8282-209FB5C62F34}" type="presOf" srcId="{577C95EA-176F-4E99-A1A6-58827A06F625}" destId="{B080475C-2924-4FAC-9E7C-E58DBC8F807E}" srcOrd="1" destOrd="0" presId="urn:microsoft.com/office/officeart/2005/8/layout/orgChart1"/>
-    <dgm:cxn modelId="{E74CE521-093F-437C-99BA-475126D494E0}" srcId="{EFF6A549-C0EB-4666-A76A-6EA50BE84AF5}" destId="{577C95EA-176F-4E99-A1A6-58827A06F625}" srcOrd="2" destOrd="0" parTransId="{64BF3E07-4950-4AA6-BD1B-613D5BA4926F}" sibTransId="{D575FA45-BE73-45F7-83F1-A0719C8F8817}"/>
-    <dgm:cxn modelId="{9255F183-37E1-42BA-8DFA-0DBEFB467C30}" srcId="{EFF6A549-C0EB-4666-A76A-6EA50BE84AF5}" destId="{90EF4112-B4AA-4B9F-9EF7-EB481C7B90CB}" srcOrd="0" destOrd="0" parTransId="{4F6616C0-8FDF-4162-B602-92BC84E1048A}" sibTransId="{B5AC67A9-FA44-4AEF-A836-43AE49904ED7}"/>
-    <dgm:cxn modelId="{3E6C707D-1DF4-48B1-96C7-CDAA3FFC253A}" type="presOf" srcId="{3BBDC08C-E302-4EEF-8A04-14D81BB8EF0C}" destId="{7E37B81D-C9BD-4846-B557-61A6FBACEEAA}" srcOrd="0" destOrd="0" presId="urn:microsoft.com/office/officeart/2005/8/layout/orgChart1"/>
-    <dgm:cxn modelId="{FDFC6019-650F-454A-A85E-09D424D4A2A2}" type="presOf" srcId="{A25004B9-C00F-425C-9C1D-D2709412066D}" destId="{2BBD5777-2556-419D-A140-58B3A897BCA4}" srcOrd="0" destOrd="0" presId="urn:microsoft.com/office/officeart/2005/8/layout/orgChart1"/>
-    <dgm:cxn modelId="{BC14DEE5-7C1E-4964-B264-AEB12A99AF27}" type="presOf" srcId="{EFF6A549-C0EB-4666-A76A-6EA50BE84AF5}" destId="{AA77394C-2023-4562-8F67-23AFB206F30E}" srcOrd="0" destOrd="0" presId="urn:microsoft.com/office/officeart/2005/8/layout/orgChart1"/>
-    <dgm:cxn modelId="{2D12F87C-D93F-49B3-A450-664E7803AB19}" type="presOf" srcId="{AF60C34C-C897-4539-B032-66207FB067ED}" destId="{8B717BD7-7066-4B1C-95E6-154E539E040C}" srcOrd="1" destOrd="0" presId="urn:microsoft.com/office/officeart/2005/8/layout/orgChart1"/>
-    <dgm:cxn modelId="{64D220DE-998C-4A6A-929B-F2FEEB375F3C}" srcId="{89EDD6CB-12A6-4407-8D51-1EA336FD9034}" destId="{A7D78EF8-C75D-4758-8FC1-1A35565F20E4}" srcOrd="0" destOrd="0" parTransId="{5EE585BE-1F3B-48F7-8CAC-44B214DF1258}" sibTransId="{9B0D0E92-C0AB-41D3-B5D5-686C8659F635}"/>
-    <dgm:cxn modelId="{5D184CF6-8E64-43B0-B965-4C100037B070}" srcId="{B13EBD08-60E6-4BF7-B127-E6075EB2CAD4}" destId="{EFF6A549-C0EB-4666-A76A-6EA50BE84AF5}" srcOrd="0" destOrd="0" parTransId="{DF960F08-4B64-4417-A942-184FBE14048D}" sibTransId="{7898AB58-BF71-4780-A55E-225533F0B399}"/>
-    <dgm:cxn modelId="{BB98B20A-3FC3-49B8-AF9B-C46BB1C2C6C4}" type="presOf" srcId="{5EDE6248-7195-4659-B149-C499F4063541}" destId="{3E881038-F239-4987-9DCA-5B43820291FC}" srcOrd="1" destOrd="0" presId="urn:microsoft.com/office/officeart/2005/8/layout/orgChart1"/>
-    <dgm:cxn modelId="{BC505E29-DE6C-4E20-89D1-19B5F0345FD5}" type="presOf" srcId="{89EDD6CB-12A6-4407-8D51-1EA336FD9034}" destId="{BE3D0660-B829-4F25-92E1-A1EDDDC5D277}" srcOrd="0" destOrd="0" presId="urn:microsoft.com/office/officeart/2005/8/layout/orgChart1"/>
-    <dgm:cxn modelId="{DEEA20C6-1D1A-4A67-8E4D-A5DA4AB5EF9C}" srcId="{7F08AE7F-C7BF-471E-B5C5-6CA509F5F839}" destId="{0E23213A-3FA4-4941-9B06-4689A8F7C099}" srcOrd="1" destOrd="0" parTransId="{A53198A9-4150-4F29-A993-7BF6E5F236DA}" sibTransId="{E87B1CBF-9440-4F07-A173-37F8E3012FF1}"/>
-    <dgm:cxn modelId="{5AEE33F8-444E-4D46-A7DE-E46898F3FFCB}" type="presOf" srcId="{5EE585BE-1F3B-48F7-8CAC-44B214DF1258}" destId="{38E82CCC-EAE7-4213-9EB8-2CB4212845D8}" srcOrd="0" destOrd="0" presId="urn:microsoft.com/office/officeart/2005/8/layout/orgChart1"/>
-    <dgm:cxn modelId="{CE6B5CE1-8FF8-499D-A3C9-EB3BC1BE30CA}" srcId="{AF60C34C-C897-4539-B032-66207FB067ED}" destId="{87E2C29C-B3D9-45A0-A107-E961620B790C}" srcOrd="1" destOrd="0" parTransId="{5C728389-889D-4FDA-BF63-4F68F5139CF7}" sibTransId="{C24DE0C0-E0B6-4409-A636-0F8E16EDCDCE}"/>
-    <dgm:cxn modelId="{F51DACDC-EB9D-49A6-90CB-463E6DB233F2}" type="presOf" srcId="{C5C8CACA-CC3F-4C72-81FB-A908D467E68F}" destId="{FE01D531-E81C-42A2-803C-05DFA5A2AE8B}" srcOrd="0" destOrd="0" presId="urn:microsoft.com/office/officeart/2005/8/layout/orgChart1"/>
-    <dgm:cxn modelId="{72B1C09A-B81C-4701-9B45-83FBE30F4F84}" type="presOf" srcId="{B631B7B8-084F-4564-9389-99E0643D80CD}" destId="{F15F8266-AD11-461E-A3FA-7357505E16A8}" srcOrd="0" destOrd="0" presId="urn:microsoft.com/office/officeart/2005/8/layout/orgChart1"/>
-    <dgm:cxn modelId="{21DA0CD2-142B-4671-AF15-5454980D78B7}" type="presOf" srcId="{87E2C29C-B3D9-45A0-A107-E961620B790C}" destId="{BB1FF034-D0F4-42EE-90CF-DDFEDBC38A0F}" srcOrd="0" destOrd="0" presId="urn:microsoft.com/office/officeart/2005/8/layout/orgChart1"/>
-    <dgm:cxn modelId="{87CC942F-014E-4488-952E-8477E94BC983}" type="presOf" srcId="{A53198A9-4150-4F29-A993-7BF6E5F236DA}" destId="{0B26385F-40BB-4AE1-979B-EF1EC1F096A0}" srcOrd="0" destOrd="0" presId="urn:microsoft.com/office/officeart/2005/8/layout/orgChart1"/>
-    <dgm:cxn modelId="{A888BE65-011F-4076-B952-898B05674FFB}" srcId="{E8B84A46-1CE0-40BB-BC31-D9AEFCC2982E}" destId="{3700C475-D988-4AA4-B142-0B049C6B2370}" srcOrd="1" destOrd="0" parTransId="{F02D4769-EED7-4EC0-BBFA-C65266CCFBD3}" sibTransId="{F4A92673-BB09-4590-B163-ACA8392794F1}"/>
-    <dgm:cxn modelId="{C4B60267-6A37-41F6-90E2-8B5478FEC02F}" type="presOf" srcId="{1DC45992-552B-4F2F-90CA-7C788AE60A5B}" destId="{0EB56516-F058-4E18-A11A-661CE5FFFD20}" srcOrd="0" destOrd="0" presId="urn:microsoft.com/office/officeart/2005/8/layout/orgChart1"/>
-    <dgm:cxn modelId="{72AACD86-EFD9-474F-A7B2-4CDA4864B322}" srcId="{EFF6A549-C0EB-4666-A76A-6EA50BE84AF5}" destId="{5EDE6248-7195-4659-B149-C499F4063541}" srcOrd="3" destOrd="0" parTransId="{2D5874F4-39E0-44FE-8106-AD6B6FA4F833}" sibTransId="{2D4F521E-D2E0-4989-9CAC-B0CE4BAA7DC9}"/>
-    <dgm:cxn modelId="{E328676B-E097-4606-B4C5-82F5A92B7F03}" type="presOf" srcId="{A7D78EF8-C75D-4758-8FC1-1A35565F20E4}" destId="{34247F3D-3851-4179-95F1-A8F765291C9C}" srcOrd="1" destOrd="0" presId="urn:microsoft.com/office/officeart/2005/8/layout/orgChart1"/>
-    <dgm:cxn modelId="{0CD1A231-C587-4CDF-A23C-583269FC60D4}" type="presOf" srcId="{F859457E-BC70-4756-BFAA-D50EA258BDF3}" destId="{59591444-B07A-438B-A4EC-B1FBC103E086}" srcOrd="1" destOrd="0" presId="urn:microsoft.com/office/officeart/2005/8/layout/orgChart1"/>
-    <dgm:cxn modelId="{A88301A9-2E6F-4F90-8EE2-18455FFB7053}" type="presOf" srcId="{5D83A1F6-B2E3-44CF-AED5-E20718767EA0}" destId="{602E660E-16BA-4275-9D01-9552DC2FC0C0}" srcOrd="1" destOrd="0" presId="urn:microsoft.com/office/officeart/2005/8/layout/orgChart1"/>
-    <dgm:cxn modelId="{22F30B3D-1AB3-4320-8513-E0E76E9846E4}" type="presOf" srcId="{0E23213A-3FA4-4941-9B06-4689A8F7C099}" destId="{D288D81C-9220-4402-B8EA-16D2A8E1F407}" srcOrd="0" destOrd="0" presId="urn:microsoft.com/office/officeart/2005/8/layout/orgChart1"/>
-    <dgm:cxn modelId="{51F4412F-6BB0-40A9-A7D1-D84B48EB44AF}" type="presOf" srcId="{7F08AE7F-C7BF-471E-B5C5-6CA509F5F839}" destId="{18DBB891-5FB1-4FC9-B96D-C5064DA55C1F}" srcOrd="0" destOrd="0" presId="urn:microsoft.com/office/officeart/2005/8/layout/orgChart1"/>
-    <dgm:cxn modelId="{493915DD-6CE4-4804-8975-DF61DC80AA21}" type="presOf" srcId="{90EF4112-B4AA-4B9F-9EF7-EB481C7B90CB}" destId="{D7CB6126-5F88-480E-92C1-20FCC6A6B1BC}" srcOrd="0" destOrd="0" presId="urn:microsoft.com/office/officeart/2005/8/layout/orgChart1"/>
-    <dgm:cxn modelId="{6ECFB284-FD27-4185-922D-0C87DF2BAA7B}" type="presOf" srcId="{737417D8-BF64-4CB1-9F00-461784AE983F}" destId="{AC469BB8-88A3-4EAF-8C0A-CDBACB518383}" srcOrd="1" destOrd="0" presId="urn:microsoft.com/office/officeart/2005/8/layout/orgChart1"/>
-    <dgm:cxn modelId="{9DE65E46-0475-4C04-A5CF-A3FDDEBFBEB9}" type="presOf" srcId="{737417D8-BF64-4CB1-9F00-461784AE983F}" destId="{C510D6EF-7E75-40F1-BF96-7EBC27A4836E}" srcOrd="0" destOrd="0" presId="urn:microsoft.com/office/officeart/2005/8/layout/orgChart1"/>
-    <dgm:cxn modelId="{2F7E82C4-6986-4606-B2C4-1B8872F9085A}" type="presOf" srcId="{EFF6A549-C0EB-4666-A76A-6EA50BE84AF5}" destId="{E399D96D-2E0D-4FBE-9A07-3F0A19F278AA}" srcOrd="1" destOrd="0" presId="urn:microsoft.com/office/officeart/2005/8/layout/orgChart1"/>
     <dgm:cxn modelId="{2CF649FD-E5E6-487A-872C-E59CB14C0FC8}" type="presOf" srcId="{C8DC7EEA-3BAD-4A17-B214-E34636C975B0}" destId="{E38062C5-44BF-4D02-9ADD-92494A0DEB33}" srcOrd="1" destOrd="0" presId="urn:microsoft.com/office/officeart/2005/8/layout/orgChart1"/>
     <dgm:cxn modelId="{04D6F9CB-9321-46A9-B1B5-0C18A3CBFC20}" type="presOf" srcId="{3700C475-D988-4AA4-B142-0B049C6B2370}" destId="{33EF78E1-0375-4C0E-9B37-23D369503DA1}" srcOrd="1" destOrd="0" presId="urn:microsoft.com/office/officeart/2005/8/layout/orgChart1"/>
+    <dgm:cxn modelId="{EE213667-9F1E-41E9-87B2-20F129A8A329}" srcId="{B13EBD08-60E6-4BF7-B127-E6075EB2CAD4}" destId="{89CA7FB1-CA75-4434-8A45-9A71334A2D83}" srcOrd="1" destOrd="0" parTransId="{D6E2F857-7D6C-42BA-9DB9-C72612689B3E}" sibTransId="{703117FE-B187-4012-9588-55D48B7ED82D}"/>
+    <dgm:cxn modelId="{D6F334DA-8049-42F6-BECD-95982308D030}" type="presOf" srcId="{E810120D-E565-4CDB-8F81-4419110DC319}" destId="{5B25CD9E-0182-44CD-B44A-FBD70C8504F0}" srcOrd="0" destOrd="0" presId="urn:microsoft.com/office/officeart/2005/8/layout/orgChart1"/>
+    <dgm:cxn modelId="{57CC57F5-8F6D-474F-A153-DBC649F1AE15}" type="presOf" srcId="{D63BB612-FD1E-4EB3-A6D2-CC2F70437B64}" destId="{CC5020E4-0C5E-4EBB-B07E-B4A9B016469C}" srcOrd="0" destOrd="0" presId="urn:microsoft.com/office/officeart/2005/8/layout/orgChart1"/>
+    <dgm:cxn modelId="{87CC942F-014E-4488-952E-8477E94BC983}" type="presOf" srcId="{A53198A9-4150-4F29-A993-7BF6E5F236DA}" destId="{0B26385F-40BB-4AE1-979B-EF1EC1F096A0}" srcOrd="0" destOrd="0" presId="urn:microsoft.com/office/officeart/2005/8/layout/orgChart1"/>
+    <dgm:cxn modelId="{093FCD2E-0260-444E-ACF3-AF49A7901612}" type="presOf" srcId="{2D5874F4-39E0-44FE-8106-AD6B6FA4F833}" destId="{FDF43D03-403E-44A3-B493-E5DD22E3F6CB}" srcOrd="0" destOrd="0" presId="urn:microsoft.com/office/officeart/2005/8/layout/orgChart1"/>
+    <dgm:cxn modelId="{5A39D1F3-14C4-4CBC-8FE2-F188B21D0751}" srcId="{AF60C34C-C897-4539-B032-66207FB067ED}" destId="{D9F38DD3-F2C8-42C8-B999-4C76D9307E60}" srcOrd="0" destOrd="0" parTransId="{D63BB612-FD1E-4EB3-A6D2-CC2F70437B64}" sibTransId="{ECD01F16-845A-4ACE-9363-94DD0727CA97}"/>
+    <dgm:cxn modelId="{1DDA332E-4833-49C2-B7C0-0052BC496765}" srcId="{B631B7B8-084F-4564-9389-99E0643D80CD}" destId="{3EF1BC5B-4165-4AE2-A1A7-71F4CE938277}" srcOrd="1" destOrd="0" parTransId="{1DC45992-552B-4F2F-90CA-7C788AE60A5B}" sibTransId="{F863F40B-7DB2-4137-A847-61DA50CA4545}"/>
+    <dgm:cxn modelId="{D8F157DF-FA52-4477-AC59-A51D468D68B3}" type="presOf" srcId="{87E2C29C-B3D9-45A0-A107-E961620B790C}" destId="{1C42D5E8-DEC8-450D-BA46-351F457B392D}" srcOrd="1" destOrd="0" presId="urn:microsoft.com/office/officeart/2005/8/layout/orgChart1"/>
+    <dgm:cxn modelId="{30FE559B-7AC7-4B6A-8EB1-4D8CD4DAFF83}" type="presOf" srcId="{7F08AE7F-C7BF-471E-B5C5-6CA509F5F839}" destId="{C438B4BE-0CEA-4568-906B-AD0392F24989}" srcOrd="1" destOrd="0" presId="urn:microsoft.com/office/officeart/2005/8/layout/orgChart1"/>
+    <dgm:cxn modelId="{82C72715-7BE3-4326-9AE4-85DAFDB55736}" srcId="{89CA7FB1-CA75-4434-8A45-9A71334A2D83}" destId="{7F08AE7F-C7BF-471E-B5C5-6CA509F5F839}" srcOrd="0" destOrd="0" parTransId="{C13DDE89-6CFC-4811-9CB2-76034BCB653E}" sibTransId="{7155BACE-3331-4B44-9C0B-793D86CCA9EE}"/>
+    <dgm:cxn modelId="{22F30B3D-1AB3-4320-8513-E0E76E9846E4}" type="presOf" srcId="{0E23213A-3FA4-4941-9B06-4689A8F7C099}" destId="{D288D81C-9220-4402-B8EA-16D2A8E1F407}" srcOrd="0" destOrd="0" presId="urn:microsoft.com/office/officeart/2005/8/layout/orgChart1"/>
+    <dgm:cxn modelId="{E328676B-E097-4606-B4C5-82F5A92B7F03}" type="presOf" srcId="{A7D78EF8-C75D-4758-8FC1-1A35565F20E4}" destId="{34247F3D-3851-4179-95F1-A8F765291C9C}" srcOrd="1" destOrd="0" presId="urn:microsoft.com/office/officeart/2005/8/layout/orgChart1"/>
+    <dgm:cxn modelId="{D336CFBE-4071-4432-8CFF-51DDC6C8D3DA}" type="presOf" srcId="{0C668483-8DB0-4031-AE35-BB3DC4FE3AF1}" destId="{059CF787-A935-4718-A16A-728DE0E45792}" srcOrd="1" destOrd="0" presId="urn:microsoft.com/office/officeart/2005/8/layout/orgChart1"/>
+    <dgm:cxn modelId="{72B1C09A-B81C-4701-9B45-83FBE30F4F84}" type="presOf" srcId="{B631B7B8-084F-4564-9389-99E0643D80CD}" destId="{F15F8266-AD11-461E-A3FA-7357505E16A8}" srcOrd="0" destOrd="0" presId="urn:microsoft.com/office/officeart/2005/8/layout/orgChart1"/>
+    <dgm:cxn modelId="{0E5A2FE2-93D1-4B66-B1FF-7B1001AF1F4F}" type="presOf" srcId="{064974CF-D973-4D34-8BE6-7B76D41FB9DD}" destId="{735731F4-B3E8-4A88-9B34-9A1F0420FB18}" srcOrd="0" destOrd="0" presId="urn:microsoft.com/office/officeart/2005/8/layout/orgChart1"/>
+    <dgm:cxn modelId="{A888BE65-011F-4076-B952-898B05674FFB}" srcId="{E8B84A46-1CE0-40BB-BC31-D9AEFCC2982E}" destId="{3700C475-D988-4AA4-B142-0B049C6B2370}" srcOrd="1" destOrd="0" parTransId="{F02D4769-EED7-4EC0-BBFA-C65266CCFBD3}" sibTransId="{F4A92673-BB09-4590-B163-ACA8392794F1}"/>
+    <dgm:cxn modelId="{C2C4CDEE-2F95-43B5-8E34-85711543BA57}" type="presOf" srcId="{5D83A1F6-B2E3-44CF-AED5-E20718767EA0}" destId="{C9E5B51C-7CEB-49AF-A864-AF72F40D3B3D}" srcOrd="0" destOrd="0" presId="urn:microsoft.com/office/officeart/2005/8/layout/orgChart1"/>
+    <dgm:cxn modelId="{51A5F3F8-35F9-46B0-A76C-1D43A493A620}" type="presOf" srcId="{C8DC7EEA-3BAD-4A17-B214-E34636C975B0}" destId="{5D0BB2C5-B585-4B59-8165-BA89E901922A}" srcOrd="0" destOrd="0" presId="urn:microsoft.com/office/officeart/2005/8/layout/orgChart1"/>
+    <dgm:cxn modelId="{E0408133-CF8A-4D63-8030-6C41D41EDAF7}" type="presOf" srcId="{C13DDE89-6CFC-4811-9CB2-76034BCB653E}" destId="{ED2F88C3-BFC2-44C2-9FA2-BBA0B9689223}" srcOrd="0" destOrd="0" presId="urn:microsoft.com/office/officeart/2005/8/layout/orgChart1"/>
+    <dgm:cxn modelId="{B9DB9AD4-EA67-4B4C-98BF-5421D42722ED}" srcId="{89CA7FB1-CA75-4434-8A45-9A71334A2D83}" destId="{89EDD6CB-12A6-4407-8D51-1EA336FD9034}" srcOrd="2" destOrd="0" parTransId="{A25004B9-C00F-425C-9C1D-D2709412066D}" sibTransId="{28113A8A-D34E-4C32-AF03-C4B32463E150}"/>
     <dgm:cxn modelId="{520EB9BD-CFAC-42F4-95B6-6FB681889536}" srcId="{B631B7B8-084F-4564-9389-99E0643D80CD}" destId="{AF60C34C-C897-4539-B032-66207FB067ED}" srcOrd="0" destOrd="0" parTransId="{B2C0FFFF-DC8C-43F7-9DC6-E28200C627D8}" sibTransId="{666E3284-EC01-4945-B58A-D58E87FB6CF8}"/>
-    <dgm:cxn modelId="{EE213667-9F1E-41E9-87B2-20F129A8A329}" srcId="{B13EBD08-60E6-4BF7-B127-E6075EB2CAD4}" destId="{89CA7FB1-CA75-4434-8A45-9A71334A2D83}" srcOrd="1" destOrd="0" parTransId="{D6E2F857-7D6C-42BA-9DB9-C72612689B3E}" sibTransId="{703117FE-B187-4012-9588-55D48B7ED82D}"/>
+    <dgm:cxn modelId="{F51DACDC-EB9D-49A6-90CB-463E6DB233F2}" type="presOf" srcId="{C5C8CACA-CC3F-4C72-81FB-A908D467E68F}" destId="{FE01D531-E81C-42A2-803C-05DFA5A2AE8B}" srcOrd="0" destOrd="0" presId="urn:microsoft.com/office/officeart/2005/8/layout/orgChart1"/>
+    <dgm:cxn modelId="{2BBEFC40-69E3-4ACD-8282-209FB5C62F34}" type="presOf" srcId="{577C95EA-176F-4E99-A1A6-58827A06F625}" destId="{B080475C-2924-4FAC-9E7C-E58DBC8F807E}" srcOrd="1" destOrd="0" presId="urn:microsoft.com/office/officeart/2005/8/layout/orgChart1"/>
+    <dgm:cxn modelId="{DEEA20C6-1D1A-4A67-8E4D-A5DA4AB5EF9C}" srcId="{7F08AE7F-C7BF-471E-B5C5-6CA509F5F839}" destId="{0E23213A-3FA4-4941-9B06-4689A8F7C099}" srcOrd="1" destOrd="0" parTransId="{A53198A9-4150-4F29-A993-7BF6E5F236DA}" sibTransId="{E87B1CBF-9440-4F07-A173-37F8E3012FF1}"/>
+    <dgm:cxn modelId="{ACB473A7-A417-4425-8169-630E1D6348A0}" type="presOf" srcId="{B13EBD08-60E6-4BF7-B127-E6075EB2CAD4}" destId="{EBDED88E-FAEF-482C-A6DC-01A0709FADF0}" srcOrd="1" destOrd="0" presId="urn:microsoft.com/office/officeart/2005/8/layout/orgChart1"/>
+    <dgm:cxn modelId="{5D184CF6-8E64-43B0-B965-4C100037B070}" srcId="{B13EBD08-60E6-4BF7-B127-E6075EB2CAD4}" destId="{EFF6A549-C0EB-4666-A76A-6EA50BE84AF5}" srcOrd="0" destOrd="0" parTransId="{DF960F08-4B64-4417-A942-184FBE14048D}" sibTransId="{7898AB58-BF71-4780-A55E-225533F0B399}"/>
+    <dgm:cxn modelId="{1C1CC562-D27C-432D-804A-C029FAD1DA19}" type="presOf" srcId="{89EDD6CB-12A6-4407-8D51-1EA336FD9034}" destId="{EE265A84-FCD0-4925-85CD-37B4AEFFE777}" srcOrd="1" destOrd="0" presId="urn:microsoft.com/office/officeart/2005/8/layout/orgChart1"/>
+    <dgm:cxn modelId="{3E6C707D-1DF4-48B1-96C7-CDAA3FFC253A}" type="presOf" srcId="{3BBDC08C-E302-4EEF-8A04-14D81BB8EF0C}" destId="{7E37B81D-C9BD-4846-B557-61A6FBACEEAA}" srcOrd="0" destOrd="0" presId="urn:microsoft.com/office/officeart/2005/8/layout/orgChart1"/>
+    <dgm:cxn modelId="{EA28746E-C63F-4E58-8C7F-CC4534393D73}" type="presOf" srcId="{3B119E3A-3749-442D-9873-034382578EE7}" destId="{5C4B5830-7EDD-47B1-AD40-E2C983F9CB13}" srcOrd="0" destOrd="0" presId="urn:microsoft.com/office/officeart/2005/8/layout/orgChart1"/>
+    <dgm:cxn modelId="{FA566943-3BD7-4A3E-A5C4-175D1579DB8D}" type="presOf" srcId="{5AA7756D-A228-4543-B5F8-BC074F17689E}" destId="{A6666690-3836-4AA6-BE74-6F23EEE458BE}" srcOrd="1" destOrd="0" presId="urn:microsoft.com/office/officeart/2005/8/layout/orgChart1"/>
+    <dgm:cxn modelId="{2F7E82C4-6986-4606-B2C4-1B8872F9085A}" type="presOf" srcId="{EFF6A549-C0EB-4666-A76A-6EA50BE84AF5}" destId="{E399D96D-2E0D-4FBE-9A07-3F0A19F278AA}" srcOrd="1" destOrd="0" presId="urn:microsoft.com/office/officeart/2005/8/layout/orgChart1"/>
+    <dgm:cxn modelId="{51585FEE-347A-44B0-B8D4-CF6CEB02E96E}" type="presOf" srcId="{4F6616C0-8FDF-4162-B602-92BC84E1048A}" destId="{331505A9-7D7A-4F89-B9EA-764F55414808}" srcOrd="0" destOrd="0" presId="urn:microsoft.com/office/officeart/2005/8/layout/orgChart1"/>
+    <dgm:cxn modelId="{9DE65E46-0475-4C04-A5CF-A3FDDEBFBEB9}" type="presOf" srcId="{737417D8-BF64-4CB1-9F00-461784AE983F}" destId="{C510D6EF-7E75-40F1-BF96-7EBC27A4836E}" srcOrd="0" destOrd="0" presId="urn:microsoft.com/office/officeart/2005/8/layout/orgChart1"/>
+    <dgm:cxn modelId="{CE8A4D34-8A62-41F4-8999-478117B145E6}" type="presOf" srcId="{3EF1BC5B-4165-4AE2-A1A7-71F4CE938277}" destId="{CC89EADA-8B68-4529-85B9-BE8028CD765D}" srcOrd="1" destOrd="0" presId="urn:microsoft.com/office/officeart/2005/8/layout/orgChart1"/>
+    <dgm:cxn modelId="{460054AD-6BCD-4B7B-8209-3F57BC028C0F}" type="presOf" srcId="{64BF3E07-4950-4AA6-BD1B-613D5BA4926F}" destId="{B548C1C7-9FEC-413F-93AE-568D8802B6D4}" srcOrd="0" destOrd="0" presId="urn:microsoft.com/office/officeart/2005/8/layout/orgChart1"/>
+    <dgm:cxn modelId="{98E7479F-5E52-46CB-A22E-953BB39A4851}" srcId="{5EDE6248-7195-4659-B149-C499F4063541}" destId="{5AA7756D-A228-4543-B5F8-BC074F17689E}" srcOrd="1" destOrd="0" parTransId="{6DB7004F-061F-44B1-9E3E-29BF051E8BFA}" sibTransId="{F79834AF-27C3-4C60-B701-AB3E24E8C740}"/>
+    <dgm:cxn modelId="{A119AB45-7584-47E9-AC89-09D163AB5501}" srcId="{E8B84A46-1CE0-40BB-BC31-D9AEFCC2982E}" destId="{5D83A1F6-B2E3-44CF-AED5-E20718767EA0}" srcOrd="0" destOrd="0" parTransId="{3B119E3A-3749-442D-9873-034382578EE7}" sibTransId="{718482E4-765E-443D-991B-2CAD44AD0D95}"/>
+    <dgm:cxn modelId="{ADF1C34C-6A75-4C73-B07B-3AACFC7F16B6}" type="presOf" srcId="{6DB7004F-061F-44B1-9E3E-29BF051E8BFA}" destId="{FD11E960-4213-409B-9D2B-44CC8CF9C71D}" srcOrd="0" destOrd="0" presId="urn:microsoft.com/office/officeart/2005/8/layout/orgChart1"/>
+    <dgm:cxn modelId="{51F4412F-6BB0-40A9-A7D1-D84B48EB44AF}" type="presOf" srcId="{7F08AE7F-C7BF-471E-B5C5-6CA509F5F839}" destId="{18DBB891-5FB1-4FC9-B96D-C5064DA55C1F}" srcOrd="0" destOrd="0" presId="urn:microsoft.com/office/officeart/2005/8/layout/orgChart1"/>
+    <dgm:cxn modelId="{957D4634-D182-4592-84A4-6871CB837647}" type="presOf" srcId="{0E23213A-3FA4-4941-9B06-4689A8F7C099}" destId="{C6820139-9194-49DD-A4E1-9B6E621F517B}" srcOrd="1" destOrd="0" presId="urn:microsoft.com/office/officeart/2005/8/layout/orgChart1"/>
+    <dgm:cxn modelId="{A88301A9-2E6F-4F90-8EE2-18455FFB7053}" type="presOf" srcId="{5D83A1F6-B2E3-44CF-AED5-E20718767EA0}" destId="{602E660E-16BA-4275-9D01-9552DC2FC0C0}" srcOrd="1" destOrd="0" presId="urn:microsoft.com/office/officeart/2005/8/layout/orgChart1"/>
+    <dgm:cxn modelId="{405F7D0D-3FF8-4836-8736-89C360F5F63A}" srcId="{3EF1BC5B-4165-4AE2-A1A7-71F4CE938277}" destId="{3BBDC08C-E302-4EEF-8A04-14D81BB8EF0C}" srcOrd="0" destOrd="0" parTransId="{F0799F3A-9CF7-43A4-A7DD-F6920F49BD61}" sibTransId="{CE7EB67C-576D-4E9F-831F-9F5B2253817C}"/>
+    <dgm:cxn modelId="{58140CF7-3872-43A9-B3B6-D5E56ED2C10D}" type="presOf" srcId="{3EF1BC5B-4165-4AE2-A1A7-71F4CE938277}" destId="{2B9685D8-006A-4898-9C7B-EF18225D9069}" srcOrd="0" destOrd="0" presId="urn:microsoft.com/office/officeart/2005/8/layout/orgChart1"/>
+    <dgm:cxn modelId="{B4C53EBC-6E65-430B-AE50-D7EF4A79D053}" type="presOf" srcId="{5AA7756D-A228-4543-B5F8-BC074F17689E}" destId="{F85C78DD-DC85-4D2D-8C25-539B682975FC}" srcOrd="0" destOrd="0" presId="urn:microsoft.com/office/officeart/2005/8/layout/orgChart1"/>
+    <dgm:cxn modelId="{EF7612F9-D186-4FA1-BB2B-16F41C24F633}" srcId="{89EDD6CB-12A6-4407-8D51-1EA336FD9034}" destId="{0C668483-8DB0-4031-AE35-BB3DC4FE3AF1}" srcOrd="1" destOrd="0" parTransId="{D696D06A-0249-4D53-83E8-0B5063D22123}" sibTransId="{C14C9B33-9E32-436C-A774-371AB8853DD9}"/>
+    <dgm:cxn modelId="{AADE73E5-F822-4D3A-95CD-AB58A6B46497}" type="presOf" srcId="{3700C475-D988-4AA4-B142-0B049C6B2370}" destId="{3F5643FD-56F9-468B-8C12-3F321D846CF7}" srcOrd="0" destOrd="0" presId="urn:microsoft.com/office/officeart/2005/8/layout/orgChart1"/>
+    <dgm:cxn modelId="{46D96763-DEB6-4F7F-A610-2ED92608171B}" type="presOf" srcId="{577C95EA-176F-4E99-A1A6-58827A06F625}" destId="{D8ECEB18-7017-4ADB-932D-95A78F708481}" srcOrd="0" destOrd="0" presId="urn:microsoft.com/office/officeart/2005/8/layout/orgChart1"/>
+    <dgm:cxn modelId="{8D93C1B2-C43E-4747-ABF2-DA06E823D5C8}" type="presOf" srcId="{B2C0FFFF-DC8C-43F7-9DC6-E28200C627D8}" destId="{9882E255-31BB-4670-B778-249E53F23956}" srcOrd="0" destOrd="0" presId="urn:microsoft.com/office/officeart/2005/8/layout/orgChart1"/>
+    <dgm:cxn modelId="{63BF82C6-76FE-434C-B703-C7B1A7379710}" type="presOf" srcId="{3BBDC08C-E302-4EEF-8A04-14D81BB8EF0C}" destId="{227DDBD7-0C65-4CB6-AE8E-ED04C25D8C5F}" srcOrd="1" destOrd="0" presId="urn:microsoft.com/office/officeart/2005/8/layout/orgChart1"/>
     <dgm:cxn modelId="{147666A7-2A9C-4F2A-A91D-3C4A7CE09D87}" type="presOf" srcId="{A7D78EF8-C75D-4758-8FC1-1A35565F20E4}" destId="{51930273-B49F-4CE2-A2DA-606850AAC2AC}" srcOrd="0" destOrd="0" presId="urn:microsoft.com/office/officeart/2005/8/layout/orgChart1"/>
-    <dgm:cxn modelId="{58140CF7-3872-43A9-B3B6-D5E56ED2C10D}" type="presOf" srcId="{3EF1BC5B-4165-4AE2-A1A7-71F4CE938277}" destId="{2B9685D8-006A-4898-9C7B-EF18225D9069}" srcOrd="0" destOrd="0" presId="urn:microsoft.com/office/officeart/2005/8/layout/orgChart1"/>
-    <dgm:cxn modelId="{8D93C1B2-C43E-4747-ABF2-DA06E823D5C8}" type="presOf" srcId="{B2C0FFFF-DC8C-43F7-9DC6-E28200C627D8}" destId="{9882E255-31BB-4670-B778-249E53F23956}" srcOrd="0" destOrd="0" presId="urn:microsoft.com/office/officeart/2005/8/layout/orgChart1"/>
-    <dgm:cxn modelId="{5A39D1F3-14C4-4CBC-8FE2-F188B21D0751}" srcId="{AF60C34C-C897-4539-B032-66207FB067ED}" destId="{D9F38DD3-F2C8-42C8-B999-4C76D9307E60}" srcOrd="0" destOrd="0" parTransId="{D63BB612-FD1E-4EB3-A6D2-CC2F70437B64}" sibTransId="{ECD01F16-845A-4ACE-9363-94DD0727CA97}"/>
+    <dgm:cxn modelId="{6DDECC3C-5A14-4A33-8B6B-C92AB086D99B}" type="presOf" srcId="{5C728389-889D-4FDA-BF63-4F68F5139CF7}" destId="{4E2B58C2-7DFF-4928-A50C-3F879B47E332}" srcOrd="0" destOrd="0" presId="urn:microsoft.com/office/officeart/2005/8/layout/orgChart1"/>
+    <dgm:cxn modelId="{7ADA1733-9643-4A52-BA44-FD25353B0642}" srcId="{EFF6A549-C0EB-4666-A76A-6EA50BE84AF5}" destId="{E8B84A46-1CE0-40BB-BC31-D9AEFCC2982E}" srcOrd="1" destOrd="0" parTransId="{C5C8CACA-CC3F-4C72-81FB-A908D467E68F}" sibTransId="{DDC59C3D-B46E-4B7F-8EED-31B7BB8991D9}"/>
+    <dgm:cxn modelId="{7E8A07CF-CFD6-4276-B4DC-D376ED14E535}" type="presOf" srcId="{0C668483-8DB0-4031-AE35-BB3DC4FE3AF1}" destId="{A920D933-9F20-4699-B577-D7D29113C9ED}" srcOrd="0" destOrd="0" presId="urn:microsoft.com/office/officeart/2005/8/layout/orgChart1"/>
+    <dgm:cxn modelId="{4BB02081-C30B-4AC4-8FC3-5E5B0ED32C31}" type="presOf" srcId="{F0799F3A-9CF7-43A4-A7DD-F6920F49BD61}" destId="{53EE3379-C4D9-4D2A-80F0-C6C5382A33C9}" srcOrd="0" destOrd="0" presId="urn:microsoft.com/office/officeart/2005/8/layout/orgChart1"/>
+    <dgm:cxn modelId="{B64BA5C1-28D8-4BA7-93DE-1C6ADF33C216}" srcId="{7F08AE7F-C7BF-471E-B5C5-6CA509F5F839}" destId="{C8DC7EEA-3BAD-4A17-B214-E34636C975B0}" srcOrd="0" destOrd="0" parTransId="{99974594-39E7-4B49-A6E9-7D656202619B}" sibTransId="{1CF324B5-D9FD-4161-BC7C-FB2BF0B26BD3}"/>
+    <dgm:cxn modelId="{E74CE521-093F-437C-99BA-475126D494E0}" srcId="{EFF6A549-C0EB-4666-A76A-6EA50BE84AF5}" destId="{577C95EA-176F-4E99-A1A6-58827A06F625}" srcOrd="2" destOrd="0" parTransId="{64BF3E07-4950-4AA6-BD1B-613D5BA4926F}" sibTransId="{D575FA45-BE73-45F7-83F1-A0719C8F8817}"/>
+    <dgm:cxn modelId="{72AACD86-EFD9-474F-A7B2-4CDA4864B322}" srcId="{EFF6A549-C0EB-4666-A76A-6EA50BE84AF5}" destId="{5EDE6248-7195-4659-B149-C499F4063541}" srcOrd="3" destOrd="0" parTransId="{2D5874F4-39E0-44FE-8106-AD6B6FA4F833}" sibTransId="{2D4F521E-D2E0-4989-9CAC-B0CE4BAA7DC9}"/>
+    <dgm:cxn modelId="{EA152464-4BB0-4787-AA68-16983EAF60F3}" srcId="{CA88BCF5-4529-4894-A8A1-0B74D566BCB0}" destId="{B13EBD08-60E6-4BF7-B127-E6075EB2CAD4}" srcOrd="0" destOrd="0" parTransId="{DF39462D-1755-4379-9F2D-1E78FA4B8B73}" sibTransId="{76D1F70A-B867-41FF-B8E2-DF788D62499C}"/>
+    <dgm:cxn modelId="{0BA3C0AE-11C8-413A-818C-038CF02279BE}" type="presOf" srcId="{90EF4112-B4AA-4B9F-9EF7-EB481C7B90CB}" destId="{ABFD6ADA-118F-46FF-8E6B-A2DC5A4C43EE}" srcOrd="1" destOrd="0" presId="urn:microsoft.com/office/officeart/2005/8/layout/orgChart1"/>
+    <dgm:cxn modelId="{9255F183-37E1-42BA-8DFA-0DBEFB467C30}" srcId="{EFF6A549-C0EB-4666-A76A-6EA50BE84AF5}" destId="{90EF4112-B4AA-4B9F-9EF7-EB481C7B90CB}" srcOrd="0" destOrd="0" parTransId="{4F6616C0-8FDF-4162-B602-92BC84E1048A}" sibTransId="{B5AC67A9-FA44-4AEF-A836-43AE49904ED7}"/>
+    <dgm:cxn modelId="{E5E5C6B7-8E43-4E22-A00E-0C239A9DAFCF}" type="presOf" srcId="{D9F38DD3-F2C8-42C8-B999-4C76D9307E60}" destId="{CB758D7D-076B-4D90-B7B3-5BAE8F6E91EF}" srcOrd="1" destOrd="0" presId="urn:microsoft.com/office/officeart/2005/8/layout/orgChart1"/>
+    <dgm:cxn modelId="{C4B60267-6A37-41F6-90E2-8B5478FEC02F}" type="presOf" srcId="{1DC45992-552B-4F2F-90CA-7C788AE60A5B}" destId="{0EB56516-F058-4E18-A11A-661CE5FFFD20}" srcOrd="0" destOrd="0" presId="urn:microsoft.com/office/officeart/2005/8/layout/orgChart1"/>
+    <dgm:cxn modelId="{F876F0D1-FA01-427E-8D20-D95363CBE7D4}" type="presOf" srcId="{D9F38DD3-F2C8-42C8-B999-4C76D9307E60}" destId="{6400440C-3C9D-4F20-9C9E-59774D45D5AA}" srcOrd="0" destOrd="0" presId="urn:microsoft.com/office/officeart/2005/8/layout/orgChart1"/>
+    <dgm:cxn modelId="{493915DD-6CE4-4804-8975-DF61DC80AA21}" type="presOf" srcId="{90EF4112-B4AA-4B9F-9EF7-EB481C7B90CB}" destId="{D7CB6126-5F88-480E-92C1-20FCC6A6B1BC}" srcOrd="0" destOrd="0" presId="urn:microsoft.com/office/officeart/2005/8/layout/orgChart1"/>
+    <dgm:cxn modelId="{0A6AEE1B-904D-4B92-8040-729705123A22}" type="presOf" srcId="{AF60C34C-C897-4539-B032-66207FB067ED}" destId="{33E19900-0BB9-4408-8635-F712AD658A96}" srcOrd="0" destOrd="0" presId="urn:microsoft.com/office/officeart/2005/8/layout/orgChart1"/>
+    <dgm:cxn modelId="{2D12F87C-D93F-49B3-A450-664E7803AB19}" type="presOf" srcId="{AF60C34C-C897-4539-B032-66207FB067ED}" destId="{8B717BD7-7066-4B1C-95E6-154E539E040C}" srcOrd="1" destOrd="0" presId="urn:microsoft.com/office/officeart/2005/8/layout/orgChart1"/>
+    <dgm:cxn modelId="{21DA0CD2-142B-4671-AF15-5454980D78B7}" type="presOf" srcId="{87E2C29C-B3D9-45A0-A107-E961620B790C}" destId="{BB1FF034-D0F4-42EE-90CF-DDFEDBC38A0F}" srcOrd="0" destOrd="0" presId="urn:microsoft.com/office/officeart/2005/8/layout/orgChart1"/>
+    <dgm:cxn modelId="{7169926D-2AAF-49EC-A526-F371B2875D64}" type="presOf" srcId="{D696D06A-0249-4D53-83E8-0B5063D22123}" destId="{2BF8B1F3-1B58-4110-8A5F-4F45944A7EFE}" srcOrd="0" destOrd="0" presId="urn:microsoft.com/office/officeart/2005/8/layout/orgChart1"/>
+    <dgm:cxn modelId="{B600E991-5AA2-4D94-9380-4D4EB91AEEDE}" type="presOf" srcId="{D6E2F857-7D6C-42BA-9DB9-C72612689B3E}" destId="{12353F20-02E7-4E7C-B3AC-A1DC2E751C62}" srcOrd="0" destOrd="0" presId="urn:microsoft.com/office/officeart/2005/8/layout/orgChart1"/>
+    <dgm:cxn modelId="{D5AD4080-E811-4507-A371-0094E77365C5}" type="presOf" srcId="{F859457E-BC70-4756-BFAA-D50EA258BDF3}" destId="{AC9CFD7E-8D94-410F-B512-CAA8A62EAA1F}" srcOrd="0" destOrd="0" presId="urn:microsoft.com/office/officeart/2005/8/layout/orgChart1"/>
+    <dgm:cxn modelId="{CC24AFEE-A393-4A23-BCDD-F168F76C0965}" type="presOf" srcId="{B13EBD08-60E6-4BF7-B127-E6075EB2CAD4}" destId="{509BE53F-8C6D-4E57-A2BB-B510FA533BA0}" srcOrd="0" destOrd="0" presId="urn:microsoft.com/office/officeart/2005/8/layout/orgChart1"/>
+    <dgm:cxn modelId="{BC505E29-DE6C-4E20-89D1-19B5F0345FD5}" type="presOf" srcId="{89EDD6CB-12A6-4407-8D51-1EA336FD9034}" destId="{BE3D0660-B829-4F25-92E1-A1EDDDC5D277}" srcOrd="0" destOrd="0" presId="urn:microsoft.com/office/officeart/2005/8/layout/orgChart1"/>
+    <dgm:cxn modelId="{454AA1C3-6893-4E3C-8A49-AB6D46E99A60}" type="presOf" srcId="{CA88BCF5-4529-4894-A8A1-0B74D566BCB0}" destId="{E6860C8D-DAC3-4510-80C4-991D0EB88B04}" srcOrd="0" destOrd="0" presId="urn:microsoft.com/office/officeart/2005/8/layout/orgChart1"/>
+    <dgm:cxn modelId="{BC14DEE5-7C1E-4964-B264-AEB12A99AF27}" type="presOf" srcId="{EFF6A549-C0EB-4666-A76A-6EA50BE84AF5}" destId="{AA77394C-2023-4562-8F67-23AFB206F30E}" srcOrd="0" destOrd="0" presId="urn:microsoft.com/office/officeart/2005/8/layout/orgChart1"/>
+    <dgm:cxn modelId="{70B94113-2F20-403A-835A-D170E61B91ED}" srcId="{89CA7FB1-CA75-4434-8A45-9A71334A2D83}" destId="{B631B7B8-084F-4564-9389-99E0643D80CD}" srcOrd="1" destOrd="0" parTransId="{E810120D-E565-4CDB-8F81-4419110DC319}" sibTransId="{3F0A87FE-C193-47DC-86C0-21B3A4C5CAEB}"/>
     <dgm:cxn modelId="{9AF596A5-BFF2-486C-8CEE-2276E96BB3C0}" type="presOf" srcId="{F02D4769-EED7-4EC0-BBFA-C65266CCFBD3}" destId="{5C485ECA-98DA-4305-BF41-C86A7B33525B}" srcOrd="0" destOrd="0" presId="urn:microsoft.com/office/officeart/2005/8/layout/orgChart1"/>
-    <dgm:cxn modelId="{7169926D-2AAF-49EC-A526-F371B2875D64}" type="presOf" srcId="{D696D06A-0249-4D53-83E8-0B5063D22123}" destId="{2BF8B1F3-1B58-4110-8A5F-4F45944A7EFE}" srcOrd="0" destOrd="0" presId="urn:microsoft.com/office/officeart/2005/8/layout/orgChart1"/>
-    <dgm:cxn modelId="{0E5A2FE2-93D1-4B66-B1FF-7B1001AF1F4F}" type="presOf" srcId="{064974CF-D973-4D34-8BE6-7B76D41FB9DD}" destId="{735731F4-B3E8-4A88-9B34-9A1F0420FB18}" srcOrd="0" destOrd="0" presId="urn:microsoft.com/office/officeart/2005/8/layout/orgChart1"/>
+    <dgm:cxn modelId="{64D220DE-998C-4A6A-929B-F2FEEB375F3C}" srcId="{89EDD6CB-12A6-4407-8D51-1EA336FD9034}" destId="{A7D78EF8-C75D-4758-8FC1-1A35565F20E4}" srcOrd="0" destOrd="0" parTransId="{5EE585BE-1F3B-48F7-8CAC-44B214DF1258}" sibTransId="{9B0D0E92-C0AB-41D3-B5D5-686C8659F635}"/>
+    <dgm:cxn modelId="{BB98B20A-3FC3-49B8-AF9B-C46BB1C2C6C4}" type="presOf" srcId="{5EDE6248-7195-4659-B149-C499F4063541}" destId="{3E881038-F239-4987-9DCA-5B43820291FC}" srcOrd="1" destOrd="0" presId="urn:microsoft.com/office/officeart/2005/8/layout/orgChart1"/>
+    <dgm:cxn modelId="{817136EE-E0D7-4B97-B015-D5E3238F16F0}" type="presOf" srcId="{E8B84A46-1CE0-40BB-BC31-D9AEFCC2982E}" destId="{9131B8DD-5A22-420D-97EA-76536588A545}" srcOrd="0" destOrd="0" presId="urn:microsoft.com/office/officeart/2005/8/layout/orgChart1"/>
+    <dgm:cxn modelId="{5AEE33F8-444E-4D46-A7DE-E46898F3FFCB}" type="presOf" srcId="{5EE585BE-1F3B-48F7-8CAC-44B214DF1258}" destId="{38E82CCC-EAE7-4213-9EB8-2CB4212845D8}" srcOrd="0" destOrd="0" presId="urn:microsoft.com/office/officeart/2005/8/layout/orgChart1"/>
+    <dgm:cxn modelId="{8F097CEB-4089-4E37-BF9B-5F326E4B337F}" type="presOf" srcId="{89CA7FB1-CA75-4434-8A45-9A71334A2D83}" destId="{4FFFDE0E-778C-40EC-AEEA-F6F45864A6CC}" srcOrd="0" destOrd="0" presId="urn:microsoft.com/office/officeart/2005/8/layout/orgChart1"/>
+    <dgm:cxn modelId="{C72BC4BC-5459-4B83-9275-31F55F971E40}" srcId="{5EDE6248-7195-4659-B149-C499F4063541}" destId="{737417D8-BF64-4CB1-9F00-461784AE983F}" srcOrd="0" destOrd="0" parTransId="{A13CF19B-281F-49B8-8C52-309C665828AF}" sibTransId="{171425B4-7AFA-47EE-A06C-7FE9FC92175D}"/>
+    <dgm:cxn modelId="{E5BA70E9-BAA7-40B5-B9BD-D5FCDC79BBFF}" type="presOf" srcId="{B631B7B8-084F-4564-9389-99E0643D80CD}" destId="{CECF6017-B531-4D48-931D-680624BD71FA}" srcOrd="1" destOrd="0" presId="urn:microsoft.com/office/officeart/2005/8/layout/orgChart1"/>
+    <dgm:cxn modelId="{CE6B5CE1-8FF8-499D-A3C9-EB3BC1BE30CA}" srcId="{AF60C34C-C897-4539-B032-66207FB067ED}" destId="{87E2C29C-B3D9-45A0-A107-E961620B790C}" srcOrd="1" destOrd="0" parTransId="{5C728389-889D-4FDA-BF63-4F68F5139CF7}" sibTransId="{C24DE0C0-E0B6-4409-A636-0F8E16EDCDCE}"/>
+    <dgm:cxn modelId="{388CB71D-908A-42BF-9F3E-F80F4715267E}" type="presOf" srcId="{5EDE6248-7195-4659-B149-C499F4063541}" destId="{E8DED2BC-40D0-47A6-865C-E9F974241F85}" srcOrd="0" destOrd="0" presId="urn:microsoft.com/office/officeart/2005/8/layout/orgChart1"/>
     <dgm:cxn modelId="{B35DFF17-D36A-4DCD-93FC-76DA2E00A4E6}" type="presOf" srcId="{DF960F08-4B64-4417-A942-184FBE14048D}" destId="{416F0F07-DEA0-4A7D-AF8A-3797342A2A89}" srcOrd="0" destOrd="0" presId="urn:microsoft.com/office/officeart/2005/8/layout/orgChart1"/>
-    <dgm:cxn modelId="{EA28746E-C63F-4E58-8C7F-CC4534393D73}" type="presOf" srcId="{3B119E3A-3749-442D-9873-034382578EE7}" destId="{5C4B5830-7EDD-47B1-AD40-E2C983F9CB13}" srcOrd="0" destOrd="0" presId="urn:microsoft.com/office/officeart/2005/8/layout/orgChart1"/>
-    <dgm:cxn modelId="{63BF82C6-76FE-434C-B703-C7B1A7379710}" type="presOf" srcId="{3BBDC08C-E302-4EEF-8A04-14D81BB8EF0C}" destId="{227DDBD7-0C65-4CB6-AE8E-ED04C25D8C5F}" srcOrd="1" destOrd="0" presId="urn:microsoft.com/office/officeart/2005/8/layout/orgChart1"/>
-    <dgm:cxn modelId="{98E7479F-5E52-46CB-A22E-953BB39A4851}" srcId="{5EDE6248-7195-4659-B149-C499F4063541}" destId="{5AA7756D-A228-4543-B5F8-BC074F17689E}" srcOrd="1" destOrd="0" parTransId="{6DB7004F-061F-44B1-9E3E-29BF051E8BFA}" sibTransId="{F79834AF-27C3-4C60-B701-AB3E24E8C740}"/>
-    <dgm:cxn modelId="{B4C53EBC-6E65-430B-AE50-D7EF4A79D053}" type="presOf" srcId="{5AA7756D-A228-4543-B5F8-BC074F17689E}" destId="{F85C78DD-DC85-4D2D-8C25-539B682975FC}" srcOrd="0" destOrd="0" presId="urn:microsoft.com/office/officeart/2005/8/layout/orgChart1"/>
-    <dgm:cxn modelId="{7ADA1733-9643-4A52-BA44-FD25353B0642}" srcId="{EFF6A549-C0EB-4666-A76A-6EA50BE84AF5}" destId="{E8B84A46-1CE0-40BB-BC31-D9AEFCC2982E}" srcOrd="1" destOrd="0" parTransId="{C5C8CACA-CC3F-4C72-81FB-A908D467E68F}" sibTransId="{DDC59C3D-B46E-4B7F-8EED-31B7BB8991D9}"/>
-    <dgm:cxn modelId="{F876F0D1-FA01-427E-8D20-D95363CBE7D4}" type="presOf" srcId="{D9F38DD3-F2C8-42C8-B999-4C76D9307E60}" destId="{6400440C-3C9D-4F20-9C9E-59774D45D5AA}" srcOrd="0" destOrd="0" presId="urn:microsoft.com/office/officeart/2005/8/layout/orgChart1"/>
-    <dgm:cxn modelId="{454AA1C3-6893-4E3C-8A49-AB6D46E99A60}" type="presOf" srcId="{CA88BCF5-4529-4894-A8A1-0B74D566BCB0}" destId="{E6860C8D-DAC3-4510-80C4-991D0EB88B04}" srcOrd="0" destOrd="0" presId="urn:microsoft.com/office/officeart/2005/8/layout/orgChart1"/>
-    <dgm:cxn modelId="{82C72715-7BE3-4326-9AE4-85DAFDB55736}" srcId="{89CA7FB1-CA75-4434-8A45-9A71334A2D83}" destId="{7F08AE7F-C7BF-471E-B5C5-6CA509F5F839}" srcOrd="0" destOrd="0" parTransId="{C13DDE89-6CFC-4811-9CB2-76034BCB653E}" sibTransId="{7155BACE-3331-4B44-9C0B-793D86CCA9EE}"/>
-    <dgm:cxn modelId="{D336CFBE-4071-4432-8CFF-51DDC6C8D3DA}" type="presOf" srcId="{0C668483-8DB0-4031-AE35-BB3DC4FE3AF1}" destId="{059CF787-A935-4718-A16A-728DE0E45792}" srcOrd="1" destOrd="0" presId="urn:microsoft.com/office/officeart/2005/8/layout/orgChart1"/>
-    <dgm:cxn modelId="{70B94113-2F20-403A-835A-D170E61B91ED}" srcId="{89CA7FB1-CA75-4434-8A45-9A71334A2D83}" destId="{B631B7B8-084F-4564-9389-99E0643D80CD}" srcOrd="1" destOrd="0" parTransId="{E810120D-E565-4CDB-8F81-4419110DC319}" sibTransId="{3F0A87FE-C193-47DC-86C0-21B3A4C5CAEB}"/>
-    <dgm:cxn modelId="{E5BA70E9-BAA7-40B5-B9BD-D5FCDC79BBFF}" type="presOf" srcId="{B631B7B8-084F-4564-9389-99E0643D80CD}" destId="{CECF6017-B531-4D48-931D-680624BD71FA}" srcOrd="1" destOrd="0" presId="urn:microsoft.com/office/officeart/2005/8/layout/orgChart1"/>
-    <dgm:cxn modelId="{ADF1C34C-6A75-4C73-B07B-3AACFC7F16B6}" type="presOf" srcId="{6DB7004F-061F-44B1-9E3E-29BF051E8BFA}" destId="{FD11E960-4213-409B-9D2B-44CC8CF9C71D}" srcOrd="0" destOrd="0" presId="urn:microsoft.com/office/officeart/2005/8/layout/orgChart1"/>
+    <dgm:cxn modelId="{DC3EF832-9DBF-47D3-ADEE-CE5EE0F89DF3}" type="presOf" srcId="{A13CF19B-281F-49B8-8C52-309C665828AF}" destId="{15AFDEC9-CB60-4AA0-9077-58257BC51A13}" srcOrd="0" destOrd="0" presId="urn:microsoft.com/office/officeart/2005/8/layout/orgChart1"/>
+    <dgm:cxn modelId="{65FE0F5F-5EDA-4A89-A10A-32D34E29F329}" type="presOf" srcId="{89CA7FB1-CA75-4434-8A45-9A71334A2D83}" destId="{E8195F43-DAB6-465A-A70C-BFD525FD22A5}" srcOrd="1" destOrd="0" presId="urn:microsoft.com/office/officeart/2005/8/layout/orgChart1"/>
+    <dgm:cxn modelId="{0CD1A231-C587-4CDF-A23C-583269FC60D4}" type="presOf" srcId="{F859457E-BC70-4756-BFAA-D50EA258BDF3}" destId="{59591444-B07A-438B-A4EC-B1FBC103E086}" srcOrd="1" destOrd="0" presId="urn:microsoft.com/office/officeart/2005/8/layout/orgChart1"/>
+    <dgm:cxn modelId="{5F2E25D1-80C6-436B-A027-E3EA1BA548DF}" type="presOf" srcId="{99974594-39E7-4B49-A6E9-7D656202619B}" destId="{266D1529-FC20-4446-9D6D-6190E4D50402}" srcOrd="0" destOrd="0" presId="urn:microsoft.com/office/officeart/2005/8/layout/orgChart1"/>
+    <dgm:cxn modelId="{FDFC6019-650F-454A-A85E-09D424D4A2A2}" type="presOf" srcId="{A25004B9-C00F-425C-9C1D-D2709412066D}" destId="{2BBD5777-2556-419D-A140-58B3A897BCA4}" srcOrd="0" destOrd="0" presId="urn:microsoft.com/office/officeart/2005/8/layout/orgChart1"/>
+    <dgm:cxn modelId="{A549444C-C601-4D90-9823-1FBDDD2D1E91}" type="presOf" srcId="{E8B84A46-1CE0-40BB-BC31-D9AEFCC2982E}" destId="{B14D84C1-9A0E-4F38-A7FD-EF3908BCFC57}" srcOrd="1" destOrd="0" presId="urn:microsoft.com/office/officeart/2005/8/layout/orgChart1"/>
+    <dgm:cxn modelId="{6ECFB284-FD27-4185-922D-0C87DF2BAA7B}" type="presOf" srcId="{737417D8-BF64-4CB1-9F00-461784AE983F}" destId="{AC469BB8-88A3-4EAF-8C0A-CDBACB518383}" srcOrd="1" destOrd="0" presId="urn:microsoft.com/office/officeart/2005/8/layout/orgChart1"/>
     <dgm:cxn modelId="{2CE83876-8ECC-40C9-95E1-0E94FDBAA9E5}" type="presParOf" srcId="{E6860C8D-DAC3-4510-80C4-991D0EB88B04}" destId="{69E7ABF5-0B31-472C-A75B-095EE13BB484}" srcOrd="0" destOrd="0" presId="urn:microsoft.com/office/officeart/2005/8/layout/orgChart1"/>
     <dgm:cxn modelId="{4EB7D914-2262-4C70-A8F9-32ABF0C3FC53}" type="presParOf" srcId="{69E7ABF5-0B31-472C-A75B-095EE13BB484}" destId="{BC6B7B9D-68B6-42A1-A2DA-BAE3038D9FA7}" srcOrd="0" destOrd="0" presId="urn:microsoft.com/office/officeart/2005/8/layout/orgChart1"/>
     <dgm:cxn modelId="{D6BFFFAC-DA8F-4436-B6A4-946C6D8ED7A3}" type="presParOf" srcId="{BC6B7B9D-68B6-42A1-A2DA-BAE3038D9FA7}" destId="{509BE53F-8C6D-4E57-A2BB-B510FA533BA0}" srcOrd="0" destOrd="0" presId="urn:microsoft.com/office/officeart/2005/8/layout/orgChart1"/>
@@ -17809,7 +18334,7 @@
 </file>
 
 <file path=customXml/itemProps1.xml><?xml version="1.0" encoding="utf-8"?>
-<ds:datastoreItem xmlns:ds="http://schemas.openxmlformats.org/officeDocument/2006/customXml" ds:itemID="{77F8119A-1230-4C89-990A-CD165060630A}">
+<ds:datastoreItem xmlns:ds="http://schemas.openxmlformats.org/officeDocument/2006/customXml" ds:itemID="{0954B2C2-4104-45F4-9130-8C0A39AE3E27}">
   <ds:schemaRefs>
     <ds:schemaRef ds:uri="http://schemas.openxmlformats.org/officeDocument/2006/bibliography"/>
   </ds:schemaRefs>

--- a/The Project.docx
+++ b/The Project.docx
@@ -1,6 +1,6 @@
 
 <file path=word/document.xml><?xml version="1.0" encoding="utf-8"?>
-<w:document xmlns:wpc="http://schemas.microsoft.com/office/word/2010/wordprocessingCanvas" xmlns:mc="http://schemas.openxmlformats.org/markup-compatibility/2006" xmlns:o="urn:schemas-microsoft-com:office:office" xmlns:r="http://schemas.openxmlformats.org/officeDocument/2006/relationships" xmlns:m="http://schemas.openxmlformats.org/officeDocument/2006/math" xmlns:v="urn:schemas-microsoft-com:vml" xmlns:wp14="http://schemas.microsoft.com/office/word/2010/wordprocessingDrawing" xmlns:wp="http://schemas.openxmlformats.org/drawingml/2006/wordprocessingDrawing" xmlns:w10="urn:schemas-microsoft-com:office:word" xmlns:w="http://schemas.openxmlformats.org/wordprocessingml/2006/main" xmlns:w14="http://schemas.microsoft.com/office/word/2010/wordml" xmlns:w15="http://schemas.microsoft.com/office/word/2012/wordml" xmlns:wpg="http://schemas.microsoft.com/office/word/2010/wordprocessingGroup" xmlns:wpi="http://schemas.microsoft.com/office/word/2010/wordprocessingInk" xmlns:wne="http://schemas.microsoft.com/office/word/2006/wordml" xmlns:wps="http://schemas.microsoft.com/office/word/2010/wordprocessingShape" mc:Ignorable="w14 w15 wp14">
+<w:document xmlns:wpc="http://schemas.microsoft.com/office/word/2010/wordprocessingCanvas" xmlns:cx="http://schemas.microsoft.com/office/drawing/2014/chartex" xmlns:mc="http://schemas.openxmlformats.org/markup-compatibility/2006" xmlns:o="urn:schemas-microsoft-com:office:office" xmlns:r="http://schemas.openxmlformats.org/officeDocument/2006/relationships" xmlns:m="http://schemas.openxmlformats.org/officeDocument/2006/math" xmlns:v="urn:schemas-microsoft-com:vml" xmlns:wp14="http://schemas.microsoft.com/office/word/2010/wordprocessingDrawing" xmlns:wp="http://schemas.openxmlformats.org/drawingml/2006/wordprocessingDrawing" xmlns:w10="urn:schemas-microsoft-com:office:word" xmlns:w="http://schemas.openxmlformats.org/wordprocessingml/2006/main" xmlns:w14="http://schemas.microsoft.com/office/word/2010/wordml" xmlns:w15="http://schemas.microsoft.com/office/word/2012/wordml" xmlns:w16se="http://schemas.microsoft.com/office/word/2015/wordml/symex" xmlns:wpg="http://schemas.microsoft.com/office/word/2010/wordprocessingGroup" xmlns:wpi="http://schemas.microsoft.com/office/word/2010/wordprocessingInk" xmlns:wne="http://schemas.microsoft.com/office/word/2006/wordml" xmlns:wps="http://schemas.microsoft.com/office/word/2010/wordprocessingShape" mc:Ignorable="w14 w15 w16se wp14">
   <w:body>
     <w:sdt>
       <w:sdtPr>
@@ -3435,7 +3435,7 @@
               <mc:Fallback>
                 <w:pict>
                   <v:group id="Group 2" o:spid="_x0000_s1026" style="position:absolute;margin-left:0;margin-top:0;width:172.8pt;height:718.55pt;z-index:-251657216;mso-width-percent:330;mso-height-percent:950;mso-left-percent:40;mso-position-horizontal-relative:page;mso-position-vertical:center;mso-position-vertical-relative:page;mso-width-percent:330;mso-height-percent:950;mso-left-percent:40" coordsize="21945,91257" o:gfxdata="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">
-                    <v:rect id="Rectangle 3" o:spid="_x0000_s1027" style="position:absolute;width:1945;height:91257;visibility:visible;mso-wrap-style:square;v-text-anchor:middle" o:gfxdata="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" fillcolor="#44546a [3215]" stroked="f" strokeweight="1pt"/>
+                    <v:rect id="Rectangle 3" o:spid="_x0000_s1027" style="position:absolute;width:1945;height:91257;visibility:visible;mso-wrap-style:square;v-text-anchor:middle" o:gfxdata="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" fillcolor="#44546a [3215]" stroked="f" strokeweight="1pt"/>
                     <v:shapetype id="_x0000_t15" coordsize="21600,21600" o:spt="15" adj="16200" path="m@0,l,,,21600@0,21600,21600,10800xe">
                       <v:stroke joinstyle="miter"/>
                       <v:formulas>
@@ -3447,7 +3447,7 @@
                         <v:h position="#0,topLeft" xrange="0,21600"/>
                       </v:handles>
                     </v:shapetype>
-                    <v:shape id="Pentagon 4" o:spid="_x0000_s1028" type="#_x0000_t15" style="position:absolute;top:14668;width:21945;height:5521;visibility:visible;mso-wrap-style:square;v-text-anchor:middle" o:gfxdata="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" adj="18883" fillcolor="#5b9bd5 [3204]" stroked="f" strokeweight="1pt">
+                    <v:shape id="Pentagon 4" o:spid="_x0000_s1028" type="#_x0000_t15" style="position:absolute;top:14668;width:21945;height:5521;visibility:visible;mso-wrap-style:square;v-text-anchor:middle" o:gfxdata="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" adj="18883" fillcolor="#5b9bd5 [3204]" stroked="f" strokeweight="1pt">
                       <v:textbox inset=",0,14.4pt,0">
                         <w:txbxContent>
                           <w:sdt>
@@ -3495,99 +3495,99 @@
                         </w:txbxContent>
                       </v:textbox>
                     </v:shape>
-                    <v:group id="Group 5" o:spid="_x0000_s1029" style="position:absolute;left:762;top:42100;width:20574;height:49103" coordorigin="806,42118" coordsize="13062,31210" o:gfxdata="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">
-                      <v:group id="Group 6" o:spid="_x0000_s1030" style="position:absolute;left:1410;top:42118;width:10478;height:31210" coordorigin="1410,42118" coordsize="10477,31210" o:gfxdata="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">
+                    <v:group id="Group 5" o:spid="_x0000_s1029" style="position:absolute;left:762;top:42100;width:20574;height:49103" coordorigin="806,42118" coordsize="13062,31210" o:gfxdata="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">
+                      <v:group id="Group 6" o:spid="_x0000_s1030" style="position:absolute;left:1410;top:42118;width:10478;height:31210" coordorigin="1410,42118" coordsize="10477,31210" o:gfxdata="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">
                         <o:lock v:ext="edit" aspectratio="t"/>
-                        <v:shape id="Freeform 20" o:spid="_x0000_s1031" style="position:absolute;left:3696;top:62168;width:1937;height:6985;visibility:visible;mso-wrap-style:square;v-text-anchor:top" coordsize="122,440" o:gfxdata="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" path="m,l39,152,84,304r38,113l122,440,76,306,39,180,6,53,,xe" fillcolor="#44546a [3215]" strokecolor="#44546a [3215]" strokeweight="0">
+                        <v:shape id="Freeform 20" o:spid="_x0000_s1031" style="position:absolute;left:3696;top:62168;width:1937;height:6985;visibility:visible;mso-wrap-style:square;v-text-anchor:top" coordsize="122,440" o:gfxdata="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" path="m,l39,152,84,304r38,113l122,440,76,306,39,180,6,53,,xe" fillcolor="#44546a [3215]" strokecolor="#44546a [3215]" strokeweight="0">
                           <v:path arrowok="t" o:connecttype="custom" o:connectlocs="0,0;61913,241300;133350,482600;193675,661988;193675,698500;120650,485775;61913,285750;9525,84138;0,0" o:connectangles="0,0,0,0,0,0,0,0,0"/>
                         </v:shape>
-                        <v:shape id="Freeform 21" o:spid="_x0000_s1032" style="position:absolute;left:5728;top:69058;width:1842;height:4270;visibility:visible;mso-wrap-style:square;v-text-anchor:top" coordsize="116,269" o:gfxdata="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" path="m,l8,19,37,93r30,74l116,269r-8,l60,169,30,98,1,25,,xe" fillcolor="#44546a [3215]" strokecolor="#44546a [3215]" strokeweight="0">
+                        <v:shape id="Freeform 21" o:spid="_x0000_s1032" style="position:absolute;left:5728;top:69058;width:1842;height:4270;visibility:visible;mso-wrap-style:square;v-text-anchor:top" coordsize="116,269" o:gfxdata="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" path="m,l8,19,37,93r30,74l116,269r-8,l60,169,30,98,1,25,,xe" fillcolor="#44546a [3215]" strokecolor="#44546a [3215]" strokeweight="0">
                           <v:path arrowok="t" o:connecttype="custom" o:connectlocs="0,0;12700,30163;58738,147638;106363,265113;184150,427038;171450,427038;95250,268288;47625,155575;1588,39688;0,0" o:connectangles="0,0,0,0,0,0,0,0,0,0"/>
                         </v:shape>
-                        <v:shape id="Freeform 22" o:spid="_x0000_s1033" style="position:absolute;left:1410;top:42118;width:2223;height:20193;visibility:visible;mso-wrap-style:square;v-text-anchor:top" coordsize="140,1272" o:gfxdata="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" path="m,l,,1,79r2,80l12,317,23,476,39,634,58,792,83,948r24,138l135,1223r5,49l138,1262,105,1106,77,949,53,792,35,634,20,476,9,317,2,159,,79,,xe" fillcolor="#44546a [3215]" strokecolor="#44546a [3215]" strokeweight="0">
+                        <v:shape id="Freeform 22" o:spid="_x0000_s1033" style="position:absolute;left:1410;top:42118;width:2223;height:20193;visibility:visible;mso-wrap-style:square;v-text-anchor:top" coordsize="140,1272" o:gfxdata="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" path="m,l,,1,79r2,80l12,317,23,476,39,634,58,792,83,948r24,138l135,1223r5,49l138,1262,105,1106,77,949,53,792,35,634,20,476,9,317,2,159,,79,,xe" fillcolor="#44546a [3215]" strokecolor="#44546a [3215]" strokeweight="0">
                           <v:path arrowok="t" o:connecttype="custom" o:connectlocs="0,0;0,0;1588,125413;4763,252413;19050,503238;36513,755650;61913,1006475;92075,1257300;131763,1504950;169863,1724025;214313,1941513;222250,2019300;219075,2003425;166688,1755775;122238,1506538;84138,1257300;55563,1006475;31750,755650;14288,503238;3175,252413;0,125413;0,0" o:connectangles="0,0,0,0,0,0,0,0,0,0,0,0,0,0,0,0,0,0,0,0,0,0"/>
                         </v:shape>
-                        <v:shape id="Freeform 23" o:spid="_x0000_s1034" style="position:absolute;left:3410;top:48611;width:715;height:13557;visibility:visible;mso-wrap-style:square;v-text-anchor:top" coordsize="45,854" o:gfxdata="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" path="m45,r,l35,66r-9,67l14,267,6,401,3,534,6,669r8,134l18,854r,-3l9,814,8,803,1,669,,534,3,401,12,267,25,132,34,66,45,xe" fillcolor="#44546a [3215]" strokecolor="#44546a [3215]" strokeweight="0">
+                        <v:shape id="Freeform 23" o:spid="_x0000_s1034" style="position:absolute;left:3410;top:48611;width:715;height:13557;visibility:visible;mso-wrap-style:square;v-text-anchor:top" coordsize="45,854" o:gfxdata="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" path="m45,r,l35,66r-9,67l14,267,6,401,3,534,6,669r8,134l18,854r,-3l9,814,8,803,1,669,,534,3,401,12,267,25,132,34,66,45,xe" fillcolor="#44546a [3215]" strokecolor="#44546a [3215]" strokeweight="0">
                           <v:path arrowok="t" o:connecttype="custom" o:connectlocs="71438,0;71438,0;55563,104775;41275,211138;22225,423863;9525,636588;4763,847725;9525,1062038;22225,1274763;28575,1355725;28575,1350963;14288,1292225;12700,1274763;1588,1062038;0,847725;4763,636588;19050,423863;39688,209550;53975,104775;71438,0" o:connectangles="0,0,0,0,0,0,0,0,0,0,0,0,0,0,0,0,0,0,0,0"/>
                         </v:shape>
-                        <v:shape id="Freeform 24" o:spid="_x0000_s1035" style="position:absolute;left:3633;top:62311;width:2444;height:9985;visibility:visible;mso-wrap-style:square;v-text-anchor:top" coordsize="154,629" o:gfxdata="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" path="m,l10,44r11,82l34,207r19,86l75,380r25,86l120,521r21,55l152,618r2,11l140,595,115,532,93,468,67,383,47,295,28,207,12,104,,xe" fillcolor="#44546a [3215]" strokecolor="#44546a [3215]" strokeweight="0">
+                        <v:shape id="Freeform 24" o:spid="_x0000_s1035" style="position:absolute;left:3633;top:62311;width:2444;height:9985;visibility:visible;mso-wrap-style:square;v-text-anchor:top" coordsize="154,629" o:gfxdata="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" path="m,l10,44r11,82l34,207r19,86l75,380r25,86l120,521r21,55l152,618r2,11l140,595,115,532,93,468,67,383,47,295,28,207,12,104,,xe" fillcolor="#44546a [3215]" strokecolor="#44546a [3215]" strokeweight="0">
                           <v:path arrowok="t" o:connecttype="custom" o:connectlocs="0,0;15875,69850;33338,200025;53975,328613;84138,465138;119063,603250;158750,739775;190500,827088;223838,914400;241300,981075;244475,998538;222250,944563;182563,844550;147638,742950;106363,608013;74613,468313;44450,328613;19050,165100;0,0" o:connectangles="0,0,0,0,0,0,0,0,0,0,0,0,0,0,0,0,0,0,0"/>
                         </v:shape>
-                        <v:shape id="Freeform 25" o:spid="_x0000_s1036" style="position:absolute;left:6204;top:72233;width:524;height:1095;visibility:visible;mso-wrap-style:square;v-text-anchor:top" coordsize="33,69" o:gfxdata="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" path="m,l33,69r-9,l12,35,,xe" fillcolor="#44546a [3215]" strokecolor="#44546a [3215]" strokeweight="0">
+                        <v:shape id="Freeform 25" o:spid="_x0000_s1036" style="position:absolute;left:6204;top:72233;width:524;height:1095;visibility:visible;mso-wrap-style:square;v-text-anchor:top" coordsize="33,69" o:gfxdata="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" path="m,l33,69r-9,l12,35,,xe" fillcolor="#44546a [3215]" strokecolor="#44546a [3215]" strokeweight="0">
                           <v:path arrowok="t" o:connecttype="custom" o:connectlocs="0,0;52388,109538;38100,109538;19050,55563;0,0" o:connectangles="0,0,0,0,0"/>
                         </v:shape>
-                        <v:shape id="Freeform 26" o:spid="_x0000_s1037" style="position:absolute;left:3553;top:61533;width:238;height:1476;visibility:visible;mso-wrap-style:square;v-text-anchor:top" coordsize="15,93" o:gfxdata="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" path="m,l9,37r,3l15,93,5,49,,xe" fillcolor="#44546a [3215]" strokecolor="#44546a [3215]" strokeweight="0">
+                        <v:shape id="Freeform 26" o:spid="_x0000_s1037" style="position:absolute;left:3553;top:61533;width:238;height:1476;visibility:visible;mso-wrap-style:square;v-text-anchor:top" coordsize="15,93" o:gfxdata="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" path="m,l9,37r,3l15,93,5,49,,xe" fillcolor="#44546a [3215]" strokecolor="#44546a [3215]" strokeweight="0">
                           <v:path arrowok="t" o:connecttype="custom" o:connectlocs="0,0;14288,58738;14288,63500;23813,147638;7938,77788;0,0" o:connectangles="0,0,0,0,0,0"/>
                         </v:shape>
-                        <v:shape id="Freeform 27" o:spid="_x0000_s1038" style="position:absolute;left:5633;top:56897;width:6255;height:12161;visibility:visible;mso-wrap-style:square;v-text-anchor:top" coordsize="394,766" o:gfxdata="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" path="m394,r,l356,38,319,77r-35,40l249,160r-42,58l168,276r-37,63l98,402,69,467,45,535,26,604,14,673,7,746,6,766,,749r1,-5l7,673,21,603,40,533,65,466,94,400r33,-64l164,275r40,-60l248,158r34,-42l318,76,354,37,394,xe" fillcolor="#44546a [3215]" strokecolor="#44546a [3215]" strokeweight="0">
+                        <v:shape id="Freeform 27" o:spid="_x0000_s1038" style="position:absolute;left:5633;top:56897;width:6255;height:12161;visibility:visible;mso-wrap-style:square;v-text-anchor:top" coordsize="394,766" o:gfxdata="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" path="m394,r,l356,38,319,77r-35,40l249,160r-42,58l168,276r-37,63l98,402,69,467,45,535,26,604,14,673,7,746,6,766,,749r1,-5l7,673,21,603,40,533,65,466,94,400r33,-64l164,275r40,-60l248,158r34,-42l318,76,354,37,394,xe" fillcolor="#44546a [3215]" strokecolor="#44546a [3215]" strokeweight="0">
                           <v:path arrowok="t" o:connecttype="custom" o:connectlocs="625475,0;625475,0;565150,60325;506413,122238;450850,185738;395288,254000;328613,346075;266700,438150;207963,538163;155575,638175;109538,741363;71438,849313;41275,958850;22225,1068388;11113,1184275;9525,1216025;0,1189038;1588,1181100;11113,1068388;33338,957263;63500,846138;103188,739775;149225,635000;201613,533400;260350,436563;323850,341313;393700,250825;447675,184150;504825,120650;561975,58738;625475,0" o:connectangles="0,0,0,0,0,0,0,0,0,0,0,0,0,0,0,0,0,0,0,0,0,0,0,0,0,0,0,0,0,0,0"/>
                         </v:shape>
-                        <v:shape id="Freeform 28" o:spid="_x0000_s1039" style="position:absolute;left:5633;top:69153;width:571;height:3080;visibility:visible;mso-wrap-style:square;v-text-anchor:top" coordsize="36,194" o:gfxdata="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" path="m,l6,16r1,3l11,80r9,52l33,185r3,9l21,161,15,145,5,81,1,41,,xe" fillcolor="#44546a [3215]" strokecolor="#44546a [3215]" strokeweight="0">
+                        <v:shape id="Freeform 28" o:spid="_x0000_s1039" style="position:absolute;left:5633;top:69153;width:571;height:3080;visibility:visible;mso-wrap-style:square;v-text-anchor:top" coordsize="36,194" o:gfxdata="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" path="m,l6,16r1,3l11,80r9,52l33,185r3,9l21,161,15,145,5,81,1,41,,xe" fillcolor="#44546a [3215]" strokecolor="#44546a [3215]" strokeweight="0">
                           <v:path arrowok="t" o:connecttype="custom" o:connectlocs="0,0;9525,25400;11113,30163;17463,127000;31750,209550;52388,293688;57150,307975;33338,255588;23813,230188;7938,128588;1588,65088;0,0" o:connectangles="0,0,0,0,0,0,0,0,0,0,0,0"/>
                         </v:shape>
-                        <v:shape id="Freeform 29" o:spid="_x0000_s1040" style="position:absolute;left:6077;top:72296;width:493;height:1032;visibility:visible;mso-wrap-style:square;v-text-anchor:top" coordsize="31,65" o:gfxdata="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" path="m,l31,65r-8,l,xe" fillcolor="#44546a [3215]" strokecolor="#44546a [3215]" strokeweight="0">
+                        <v:shape id="Freeform 29" o:spid="_x0000_s1040" style="position:absolute;left:6077;top:72296;width:493;height:1032;visibility:visible;mso-wrap-style:square;v-text-anchor:top" coordsize="31,65" o:gfxdata="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" path="m,l31,65r-8,l,xe" fillcolor="#44546a [3215]" strokecolor="#44546a [3215]" strokeweight="0">
                           <v:path arrowok="t" o:connecttype="custom" o:connectlocs="0,0;49213,103188;36513,103188;0,0" o:connectangles="0,0,0,0"/>
                         </v:shape>
-                        <v:shape id="Freeform 30" o:spid="_x0000_s1041" style="position:absolute;left:5633;top:68788;width:111;height:666;visibility:visible;mso-wrap-style:square;v-text-anchor:top" coordsize="7,42" o:gfxdata="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" path="m,l6,17,7,42,6,39,,23,,xe" fillcolor="#44546a [3215]" strokecolor="#44546a [3215]" strokeweight="0">
+                        <v:shape id="Freeform 30" o:spid="_x0000_s1041" style="position:absolute;left:5633;top:68788;width:111;height:666;visibility:visible;mso-wrap-style:square;v-text-anchor:top" coordsize="7,42" o:gfxdata="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" path="m,l6,17,7,42,6,39,,23,,xe" fillcolor="#44546a [3215]" strokecolor="#44546a [3215]" strokeweight="0">
                           <v:path arrowok="t" o:connecttype="custom" o:connectlocs="0,0;9525,26988;11113,66675;9525,61913;0,36513;0,0" o:connectangles="0,0,0,0,0,0"/>
                         </v:shape>
-                        <v:shape id="Freeform 31" o:spid="_x0000_s1042" style="position:absolute;left:5871;top:71455;width:714;height:1873;visibility:visible;mso-wrap-style:square;v-text-anchor:top" coordsize="45,118" o:gfxdata="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" path="m,l6,16,21,49,33,84r12,34l44,118,13,53,11,42,,xe" fillcolor="#44546a [3215]" strokecolor="#44546a [3215]" strokeweight="0">
+                        <v:shape id="Freeform 31" o:spid="_x0000_s1042" style="position:absolute;left:5871;top:71455;width:714;height:1873;visibility:visible;mso-wrap-style:square;v-text-anchor:top" coordsize="45,118" o:gfxdata="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" path="m,l6,16,21,49,33,84r12,34l44,118,13,53,11,42,,xe" fillcolor="#44546a [3215]" strokecolor="#44546a [3215]" strokeweight="0">
                           <v:path arrowok="t" o:connecttype="custom" o:connectlocs="0,0;9525,25400;33338,77788;52388,133350;71438,187325;69850,187325;20638,84138;17463,66675;0,0" o:connectangles="0,0,0,0,0,0,0,0,0"/>
                         </v:shape>
                       </v:group>
-                      <v:group id="Group 7" o:spid="_x0000_s1043" style="position:absolute;left:806;top:48269;width:13063;height:25059" coordorigin="806,46499" coordsize="8747,16779" o:gfxdata="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">
+                      <v:group id="Group 7" o:spid="_x0000_s1043" style="position:absolute;left:806;top:48269;width:13063;height:25059" coordorigin="806,46499" coordsize="8747,16779" o:gfxdata="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">
                         <o:lock v:ext="edit" aspectratio="t"/>
-                        <v:shape id="Freeform 8" o:spid="_x0000_s1044" style="position:absolute;left:1187;top:51897;width:1984;height:7143;visibility:visible;mso-wrap-style:square;v-text-anchor:top" coordsize="125,450" o:gfxdata="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" path="m,l41,155,86,309r39,116l125,450,79,311,41,183,7,54,,xe" fillcolor="#44546a [3215]" strokecolor="#44546a [3215]" strokeweight="0">
+                        <v:shape id="Freeform 8" o:spid="_x0000_s1044" style="position:absolute;left:1187;top:51897;width:1984;height:7143;visibility:visible;mso-wrap-style:square;v-text-anchor:top" coordsize="125,450" o:gfxdata="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" path="m,l41,155,86,309r39,116l125,450,79,311,41,183,7,54,,xe" fillcolor="#44546a [3215]" strokecolor="#44546a [3215]" strokeweight="0">
                           <v:fill opacity="13107f"/>
                           <v:stroke opacity="13107f"/>
                           <v:path arrowok="t" o:connecttype="custom" o:connectlocs="0,0;65088,246063;136525,490538;198438,674688;198438,714375;125413,493713;65088,290513;11113,85725;0,0" o:connectangles="0,0,0,0,0,0,0,0,0"/>
                         </v:shape>
-                        <v:shape id="Freeform 9" o:spid="_x0000_s1045" style="position:absolute;left:3282;top:58913;width:1874;height:4366;visibility:visible;mso-wrap-style:square;v-text-anchor:top" coordsize="118,275" o:gfxdata="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" path="m,l8,20,37,96r32,74l118,275r-9,l61,174,30,100,,26,,xe" fillcolor="#44546a [3215]" strokecolor="#44546a [3215]" strokeweight="0">
+                        <v:shape id="Freeform 9" o:spid="_x0000_s1045" style="position:absolute;left:3282;top:58913;width:1874;height:4366;visibility:visible;mso-wrap-style:square;v-text-anchor:top" coordsize="118,275" o:gfxdata="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" path="m,l8,20,37,96r32,74l118,275r-9,l61,174,30,100,,26,,xe" fillcolor="#44546a [3215]" strokecolor="#44546a [3215]" strokeweight="0">
                           <v:fill opacity="13107f"/>
                           <v:stroke opacity="13107f"/>
                           <v:path arrowok="t" o:connecttype="custom" o:connectlocs="0,0;12700,31750;58738,152400;109538,269875;187325,436563;173038,436563;96838,276225;47625,158750;0,41275;0,0" o:connectangles="0,0,0,0,0,0,0,0,0,0"/>
                         </v:shape>
-                        <v:shape id="Freeform 10" o:spid="_x0000_s1046" style="position:absolute;left:806;top:50103;width:317;height:1921;visibility:visible;mso-wrap-style:square;v-text-anchor:top" coordsize="20,121" o:gfxdata="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" path="m,l16,72r4,49l18,112,,31,,xe" fillcolor="#44546a [3215]" strokecolor="#44546a [3215]" strokeweight="0">
+                        <v:shape id="Freeform 10" o:spid="_x0000_s1046" style="position:absolute;left:806;top:50103;width:317;height:1921;visibility:visible;mso-wrap-style:square;v-text-anchor:top" coordsize="20,121" o:gfxdata="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" path="m,l16,72r4,49l18,112,,31,,xe" fillcolor="#44546a [3215]" strokecolor="#44546a [3215]" strokeweight="0">
                           <v:fill opacity="13107f"/>
                           <v:stroke opacity="13107f"/>
                           <v:path arrowok="t" o:connecttype="custom" o:connectlocs="0,0;25400,114300;31750,192088;28575,177800;0,49213;0,0" o:connectangles="0,0,0,0,0,0"/>
                         </v:shape>
-                        <v:shape id="Freeform 12" o:spid="_x0000_s1047" style="position:absolute;left:1123;top:52024;width:2509;height:10207;visibility:visible;mso-wrap-style:square;v-text-anchor:top" coordsize="158,643" o:gfxdata="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" path="m,l11,46r11,83l36,211r19,90l76,389r27,87l123,533r21,55l155,632r3,11l142,608,118,544,95,478,69,391,47,302,29,212,13,107,,xe" fillcolor="#44546a [3215]" strokecolor="#44546a [3215]" strokeweight="0">
+                        <v:shape id="Freeform 12" o:spid="_x0000_s1047" style="position:absolute;left:1123;top:52024;width:2509;height:10207;visibility:visible;mso-wrap-style:square;v-text-anchor:top" coordsize="158,643" o:gfxdata="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" path="m,l11,46r11,83l36,211r19,90l76,389r27,87l123,533r21,55l155,632r3,11l142,608,118,544,95,478,69,391,47,302,29,212,13,107,,xe" fillcolor="#44546a [3215]" strokecolor="#44546a [3215]" strokeweight="0">
                           <v:fill opacity="13107f"/>
                           <v:stroke opacity="13107f"/>
                           <v:path arrowok="t" o:connecttype="custom" o:connectlocs="0,0;17463,73025;34925,204788;57150,334963;87313,477838;120650,617538;163513,755650;195263,846138;228600,933450;246063,1003300;250825,1020763;225425,965200;187325,863600;150813,758825;109538,620713;74613,479425;46038,336550;20638,169863;0,0" o:connectangles="0,0,0,0,0,0,0,0,0,0,0,0,0,0,0,0,0,0,0"/>
                         </v:shape>
-                        <v:shape id="Freeform 13" o:spid="_x0000_s1048" style="position:absolute;left:3759;top:62152;width:524;height:1127;visibility:visible;mso-wrap-style:square;v-text-anchor:top" coordsize="33,71" o:gfxdata="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" path="m,l33,71r-9,l11,36,,xe" fillcolor="#44546a [3215]" strokecolor="#44546a [3215]" strokeweight="0">
+                        <v:shape id="Freeform 13" o:spid="_x0000_s1048" style="position:absolute;left:3759;top:62152;width:524;height:1127;visibility:visible;mso-wrap-style:square;v-text-anchor:top" coordsize="33,71" o:gfxdata="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" path="m,l33,71r-9,l11,36,,xe" fillcolor="#44546a [3215]" strokecolor="#44546a [3215]" strokeweight="0">
                           <v:fill opacity="13107f"/>
                           <v:stroke opacity="13107f"/>
                           <v:path arrowok="t" o:connecttype="custom" o:connectlocs="0,0;52388,112713;38100,112713;17463,57150;0,0" o:connectangles="0,0,0,0,0"/>
                         </v:shape>
-                        <v:shape id="Freeform 14" o:spid="_x0000_s1049" style="position:absolute;left:1060;top:51246;width:238;height:1508;visibility:visible;mso-wrap-style:square;v-text-anchor:top" coordsize="15,95" o:gfxdata="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" path="m,l8,37r,4l15,95,4,49,,xe" fillcolor="#44546a [3215]" strokecolor="#44546a [3215]" strokeweight="0">
+                        <v:shape id="Freeform 14" o:spid="_x0000_s1049" style="position:absolute;left:1060;top:51246;width:238;height:1508;visibility:visible;mso-wrap-style:square;v-text-anchor:top" coordsize="15,95" o:gfxdata="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" path="m,l8,37r,4l15,95,4,49,,xe" fillcolor="#44546a [3215]" strokecolor="#44546a [3215]" strokeweight="0">
                           <v:fill opacity="13107f"/>
                           <v:stroke opacity="13107f"/>
                           <v:path arrowok="t" o:connecttype="custom" o:connectlocs="0,0;12700,58738;12700,65088;23813,150813;6350,77788;0,0" o:connectangles="0,0,0,0,0,0"/>
                         </v:shape>
-                        <v:shape id="Freeform 15" o:spid="_x0000_s1050" style="position:absolute;left:3171;top:46499;width:6382;height:12414;visibility:visible;mso-wrap-style:square;v-text-anchor:top" coordsize="402,782" o:gfxdata="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" path="m402,r,1l363,39,325,79r-35,42l255,164r-44,58l171,284r-38,62l100,411,71,478,45,546,27,617,13,689,7,761r,21l,765r1,-4l7,688,21,616,40,545,66,475,95,409r35,-66l167,281r42,-61l253,163r34,-43l324,78,362,38,402,xe" fillcolor="#44546a [3215]" strokecolor="#44546a [3215]" strokeweight="0">
+                        <v:shape id="Freeform 15" o:spid="_x0000_s1050" style="position:absolute;left:3171;top:46499;width:6382;height:12414;visibility:visible;mso-wrap-style:square;v-text-anchor:top" coordsize="402,782" o:gfxdata="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" path="m402,r,1l363,39,325,79r-35,42l255,164r-44,58l171,284r-38,62l100,411,71,478,45,546,27,617,13,689,7,761r,21l,765r1,-4l7,688,21,616,40,545,66,475,95,409r35,-66l167,281r42,-61l253,163r34,-43l324,78,362,38,402,xe" fillcolor="#44546a [3215]" strokecolor="#44546a [3215]" strokeweight="0">
                           <v:fill opacity="13107f"/>
                           <v:stroke opacity="13107f"/>
                           <v:path arrowok="t" o:connecttype="custom" o:connectlocs="638175,0;638175,1588;576263,61913;515938,125413;460375,192088;404813,260350;334963,352425;271463,450850;211138,549275;158750,652463;112713,758825;71438,866775;42863,979488;20638,1093788;11113,1208088;11113,1241425;0,1214438;1588,1208088;11113,1092200;33338,977900;63500,865188;104775,754063;150813,649288;206375,544513;265113,446088;331788,349250;401638,258763;455613,190500;514350,123825;574675,60325;638175,0" o:connectangles="0,0,0,0,0,0,0,0,0,0,0,0,0,0,0,0,0,0,0,0,0,0,0,0,0,0,0,0,0,0,0"/>
                         </v:shape>
-                        <v:shape id="Freeform 16" o:spid="_x0000_s1051" style="position:absolute;left:3171;top:59040;width:588;height:3112;visibility:visible;mso-wrap-style:square;v-text-anchor:top" coordsize="37,196" o:gfxdata="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" path="m,l6,15r1,3l12,80r9,54l33,188r4,8l22,162,15,146,5,81,1,40,,xe" fillcolor="#44546a [3215]" strokecolor="#44546a [3215]" strokeweight="0">
+                        <v:shape id="Freeform 16" o:spid="_x0000_s1051" style="position:absolute;left:3171;top:59040;width:588;height:3112;visibility:visible;mso-wrap-style:square;v-text-anchor:top" coordsize="37,196" o:gfxdata="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" path="m,l6,15r1,3l12,80r9,54l33,188r4,8l22,162,15,146,5,81,1,40,,xe" fillcolor="#44546a [3215]" strokecolor="#44546a [3215]" strokeweight="0">
                           <v:fill opacity="13107f"/>
                           <v:stroke opacity="13107f"/>
                           <v:path arrowok="t" o:connecttype="custom" o:connectlocs="0,0;9525,23813;11113,28575;19050,127000;33338,212725;52388,298450;58738,311150;34925,257175;23813,231775;7938,128588;1588,63500;0,0" o:connectangles="0,0,0,0,0,0,0,0,0,0,0,0"/>
                         </v:shape>
-                        <v:shape id="Freeform 17" o:spid="_x0000_s1052" style="position:absolute;left:3632;top:62231;width:492;height:1048;visibility:visible;mso-wrap-style:square;v-text-anchor:top" coordsize="31,66" o:gfxdata="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" path="m,l31,66r-7,l,xe" fillcolor="#44546a [3215]" strokecolor="#44546a [3215]" strokeweight="0">
+                        <v:shape id="Freeform 17" o:spid="_x0000_s1052" style="position:absolute;left:3632;top:62231;width:492;height:1048;visibility:visible;mso-wrap-style:square;v-text-anchor:top" coordsize="31,66" o:gfxdata="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" path="m,l31,66r-7,l,xe" fillcolor="#44546a [3215]" strokecolor="#44546a [3215]" strokeweight="0">
                           <v:fill opacity="13107f"/>
                           <v:stroke opacity="13107f"/>
                           <v:path arrowok="t" o:connecttype="custom" o:connectlocs="0,0;49213,104775;38100,104775;0,0" o:connectangles="0,0,0,0"/>
                         </v:shape>
-                        <v:shape id="Freeform 18" o:spid="_x0000_s1053" style="position:absolute;left:3171;top:58644;width:111;height:682;visibility:visible;mso-wrap-style:square;v-text-anchor:top" coordsize="7,43" o:gfxdata="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" path="m,l7,17r,26l6,40,,25,,xe" fillcolor="#44546a [3215]" strokecolor="#44546a [3215]" strokeweight="0">
+                        <v:shape id="Freeform 18" o:spid="_x0000_s1053" style="position:absolute;left:3171;top:58644;width:111;height:682;visibility:visible;mso-wrap-style:square;v-text-anchor:top" coordsize="7,43" o:gfxdata="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" path="m,l7,17r,26l6,40,,25,,xe" fillcolor="#44546a [3215]" strokecolor="#44546a [3215]" strokeweight="0">
                           <v:fill opacity="13107f"/>
                           <v:stroke opacity="13107f"/>
                           <v:path arrowok="t" o:connecttype="custom" o:connectlocs="0,0;11113,26988;11113,68263;9525,63500;0,39688;0,0" o:connectangles="0,0,0,0,0,0"/>
                         </v:shape>
-                        <v:shape id="Freeform 19" o:spid="_x0000_s1054" style="position:absolute;left:3409;top:61358;width:731;height:1921;visibility:visible;mso-wrap-style:square;v-text-anchor:top" coordsize="46,121" o:gfxdata="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" path="m,l7,16,22,50,33,86r13,35l45,121,14,55,11,44,,xe" fillcolor="#44546a [3215]" strokecolor="#44546a [3215]" strokeweight="0">
+                        <v:shape id="Freeform 19" o:spid="_x0000_s1054" style="position:absolute;left:3409;top:61358;width:731;height:1921;visibility:visible;mso-wrap-style:square;v-text-anchor:top" coordsize="46,121" o:gfxdata="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" path="m,l7,16,22,50,33,86r13,35l45,121,14,55,11,44,,xe" fillcolor="#44546a [3215]" strokecolor="#44546a [3215]" strokeweight="0">
                           <v:fill opacity="13107f"/>
                           <v:stroke opacity="13107f"/>
                           <v:path arrowok="t" o:connecttype="custom" o:connectlocs="0,0;11113,25400;34925,79375;52388,136525;73025,192088;71438,192088;22225,87313;17463,69850;0,0" o:connectangles="0,0,0,0,0,0,0,0,0"/>
@@ -3904,8 +3904,9 @@
                                         <w:color w:val="262626" w:themeColor="text1" w:themeTint="D9"/>
                                         <w:sz w:val="72"/>
                                         <w:szCs w:val="72"/>
+                                        <w:lang w:val="en-GB"/>
                                       </w:rPr>
-                                      <w:t>AI Home System Linked To Scalextric Track</w:t>
+                                      <w:t>AI Computer Vision</w:t>
                                     </w:r>
                                   </w:sdtContent>
                                 </w:sdt>
@@ -4001,8 +4002,9 @@
                                   <w:color w:val="262626" w:themeColor="text1" w:themeTint="D9"/>
                                   <w:sz w:val="72"/>
                                   <w:szCs w:val="72"/>
+                                  <w:lang w:val="en-GB"/>
                                 </w:rPr>
-                                <w:t>AI Home System Linked To Scalextric Track</w:t>
+                                <w:t>AI Computer Vision</w:t>
                               </w:r>
                             </w:sdtContent>
                           </w:sdt>
@@ -6177,37 +6179,99 @@
     </w:p>
     <w:p>
       <w:r>
+        <w:rPr>
+          <w:noProof/>
+          <w:lang w:eastAsia="en-GB"/>
+        </w:rPr>
+        <w:drawing>
+          <wp:anchor distT="0" distB="0" distL="114300" distR="114300" simplePos="0" relativeHeight="251670016" behindDoc="0" locked="0" layoutInCell="1" allowOverlap="1" wp14:anchorId="4DECE65A" wp14:editId="144DF16D">
+            <wp:simplePos x="0" y="0"/>
+            <wp:positionH relativeFrom="column">
+              <wp:posOffset>0</wp:posOffset>
+            </wp:positionH>
+            <wp:positionV relativeFrom="paragraph">
+              <wp:posOffset>359410</wp:posOffset>
+            </wp:positionV>
+            <wp:extent cx="771525" cy="771525"/>
+            <wp:effectExtent l="0" t="0" r="9525" b="9525"/>
+            <wp:wrapThrough wrapText="bothSides">
+              <wp:wrapPolygon edited="0">
+                <wp:start x="0" y="0"/>
+                <wp:lineTo x="0" y="21333"/>
+                <wp:lineTo x="21333" y="21333"/>
+                <wp:lineTo x="21333" y="0"/>
+                <wp:lineTo x="0" y="0"/>
+              </wp:wrapPolygon>
+            </wp:wrapThrough>
+            <wp:docPr id="38" name="Picture 4"/>
+            <wp:cNvGraphicFramePr>
+              <a:graphicFrameLocks xmlns:a="http://schemas.openxmlformats.org/drawingml/2006/main" noChangeAspect="1"/>
+            </wp:cNvGraphicFramePr>
+            <a:graphic xmlns:a="http://schemas.openxmlformats.org/drawingml/2006/main">
+              <a:graphicData uri="http://schemas.openxmlformats.org/drawingml/2006/picture">
+                <pic:pic xmlns:pic="http://schemas.openxmlformats.org/drawingml/2006/picture">
+                  <pic:nvPicPr>
+                    <pic:cNvPr id="5" name="Picture 4"/>
+                    <pic:cNvPicPr>
+                      <a:picLocks noChangeAspect="1"/>
+                    </pic:cNvPicPr>
+                  </pic:nvPicPr>
+                  <pic:blipFill>
+                    <a:blip r:embed="rId8" cstate="print">
+                      <a:extLst>
+                        <a:ext uri="{28A0092B-C50C-407E-A947-70E740481C1C}">
+                          <a14:useLocalDpi xmlns:a14="http://schemas.microsoft.com/office/drawing/2010/main" val="0"/>
+                        </a:ext>
+                      </a:extLst>
+                    </a:blip>
+                    <a:stretch>
+                      <a:fillRect/>
+                    </a:stretch>
+                  </pic:blipFill>
+                  <pic:spPr>
+                    <a:xfrm>
+                      <a:off x="0" y="0"/>
+                      <a:ext cx="771525" cy="771525"/>
+                    </a:xfrm>
+                    <a:prstGeom prst="rect">
+                      <a:avLst/>
+                    </a:prstGeom>
+                  </pic:spPr>
+                </pic:pic>
+              </a:graphicData>
+            </a:graphic>
+            <wp14:sizeRelH relativeFrom="margin">
+              <wp14:pctWidth>0</wp14:pctWidth>
+            </wp14:sizeRelH>
+            <wp14:sizeRelV relativeFrom="margin">
+              <wp14:pctHeight>0</wp14:pctHeight>
+            </wp14:sizeRelV>
+          </wp:anchor>
+        </w:drawing>
+      </w:r>
+      <w:r>
         <w:t xml:space="preserve">Above all </w:t>
       </w:r>
       <w:r>
         <w:t>preference, I</w:t>
       </w:r>
       <w:r>
-        <w:t xml:space="preserve"> would like to create an AI with the ability to beat a human in a race (Scalextric). I will achieve this via computer vision and human learning. The AI should be able to find the optimal current at each stage of the track in order to achieve the best possible time to finish a lap. I will do this by linking a Scalextric track to a </w:t>
+        <w:t xml:space="preserve"> would like to create an AI with the ability to</w:t>
       </w:r>
       <w:r>
-        <w:t>voltmeter and ammeter which will also be linked to a raspberry pi, monitoring the electrical current to output into the Scalextric remote</w:t>
+        <w:t xml:space="preserve"> find an object in its field of view which is necessary to find. I will most </w:t>
       </w:r>
       <w:r>
-        <w:t>. The majority of the programming will be done on a raspberry pi</w:t>
-      </w:r>
-      <w:r>
-        <w:t xml:space="preserve"> using python as this is seen as the best language to code AI in</w:t>
+        <w:t>likely use a bright red stress ball as seen bellow, as this has a very clear and bright colour and a very specific spherical shape, making the object very unique, allowing me to decrease the room for error in the computer vision</w:t>
       </w:r>
       <w:r>
         <w:t>.</w:t>
       </w:r>
       <w:r>
-        <w:t xml:space="preserve"> The AI will be able to locate its position on the track via computer vision.</w:t>
+        <w:t xml:space="preserve"> I will do this by linking a Pi-Camera to a raspberry</w:t>
       </w:r>
       <w:r>
-        <w:t xml:space="preserve"> It will be able to do this due to an input from a top down camera, allowing it to understand the view of the whole track and its position upon it.</w:t>
-      </w:r>
-      <w:r>
-        <w:t xml:space="preserve"> </w:t>
-      </w:r>
-      <w:r>
-        <w:t>This camera will also be linked to the raspberry pi. If I have time and everything else so far has proven to be effective, I would like to link this project to a google AIY kit which uses a basic vocal home system to complete commands. This could allow the project to be much easier to use for the client.</w:t>
+        <w:t xml:space="preserve"> pi, and creating a program, using public libraries online, to achieve this.</w:t>
       </w:r>
     </w:p>
     <w:p>
@@ -6228,21 +6292,39 @@
         <w:t>Currently, my stake holders</w:t>
       </w:r>
       <w:r>
-        <w:t xml:space="preserve"> are people who are interested in Scalextric, who could play on their own and try to race against the AI however</w:t>
+        <w:t xml:space="preserve"> are people who are interested in </w:t>
       </w:r>
       <w:r>
-        <w:t xml:space="preserve">, in the future this could be implemented in the development of driverless cars. This could make life much easier and safer in the future as this could reduce the amount of car crashes every year due to lack of potential for human error while driving. </w:t>
+        <w:t>computer vision</w:t>
       </w:r>
       <w:r>
-        <w:t>The age range for this product is for ages between 6 and 18.</w:t>
+        <w:t xml:space="preserve">, </w:t>
       </w:r>
       <w:r>
-        <w:t xml:space="preserve"> </w:t>
+        <w:t>who would like to see this similar idea be used to track any ball within sports.</w:t>
+      </w:r>
+      <w:r>
+        <w:t xml:space="preserve"> This could make life much easier </w:t>
+      </w:r>
+      <w:r>
+        <w:t xml:space="preserve">for camera crews in sports in the future, and much more cost effective as this eliminates a significant amount of skilled human work which could be replaced by </w:t>
+      </w:r>
+      <w:r>
+        <w:t>artificial intelligence.</w:t>
+      </w:r>
+      <w:r>
+        <w:t xml:space="preserve"> My stakeholder age range is between the ages of 14 and 40, as this can range from students interested in sports and/ or film</w:t>
       </w:r>
     </w:p>
     <w:p>
       <w:r>
-        <w:t xml:space="preserve">My main stakeholder is Tom Smith, who is a 15 year old male, with an interest in both computer science and Scalextric. </w:t>
+        <w:t xml:space="preserve">My main stakeholder is Tom Smith, who is a </w:t>
+      </w:r>
+      <w:r>
+        <w:t>15-year-old</w:t>
+      </w:r>
+      <w:r>
+        <w:t xml:space="preserve"> male, with an interest in both computer science and Scalextric. </w:t>
       </w:r>
       <w:r>
         <w:t xml:space="preserve">The problem he faces is that he isn’t challenged by anyone else who plays against him, as he is significantly talented at Scalextric. </w:t>
@@ -6415,7 +6497,6 @@
           <w:szCs w:val="21"/>
           <w:lang w:eastAsia="en-GB"/>
         </w:rPr>
-        <w:lastRenderedPageBreak/>
         <w:t>Do you find anything confusing about the software?</w:t>
       </w:r>
       <w:r>
@@ -6427,7 +6508,17 @@
           <w:lang w:eastAsia="en-GB"/>
         </w:rPr>
         <w:br/>
-        <w:t>I'm not sure yet what the software would run on - that's for you to decide. As long as it can control a car I'm not fussed how it works</w:t>
+        <w:t xml:space="preserve">I'm not sure yet what the software would run on - that's for you to decide. As long as it </w:t>
+      </w:r>
+      <w:r>
+        <w:rPr>
+          <w:rFonts w:ascii="Segoe UI" w:eastAsia="Times New Roman" w:hAnsi="Segoe UI" w:cs="Segoe UI"/>
+          <w:color w:val="24292E"/>
+          <w:sz w:val="21"/>
+          <w:szCs w:val="21"/>
+          <w:lang w:eastAsia="en-GB"/>
+        </w:rPr>
+        <w:t>can track the ball, I don’t really mind.</w:t>
       </w:r>
     </w:p>
     <w:p>
@@ -6465,7 +6556,17 @@
           <w:lang w:eastAsia="en-GB"/>
         </w:rPr>
         <w:br/>
-        <w:t>Yeah, if it was relatively cheap and looked high quality. It'd be fun for parties or events</w:t>
+        <w:t xml:space="preserve">Yeah, if it was relatively cheap and looked high quality. It'd be </w:t>
+      </w:r>
+      <w:r>
+        <w:rPr>
+          <w:rFonts w:ascii="Segoe UI" w:eastAsia="Times New Roman" w:hAnsi="Segoe UI" w:cs="Segoe UI"/>
+          <w:color w:val="24292E"/>
+          <w:sz w:val="21"/>
+          <w:szCs w:val="21"/>
+          <w:lang w:eastAsia="en-GB"/>
+        </w:rPr>
+        <w:t>creating YouTube videos etc.</w:t>
       </w:r>
     </w:p>
     <w:p>
@@ -6492,6 +6593,7 @@
           <w:szCs w:val="21"/>
           <w:lang w:eastAsia="en-GB"/>
         </w:rPr>
+        <w:lastRenderedPageBreak/>
         <w:t>What would you want this product to be able to do?</w:t>
       </w:r>
       <w:r>
@@ -6503,7 +6605,87 @@
           <w:lang w:eastAsia="en-GB"/>
         </w:rPr>
         <w:br/>
-        <w:t>It must be able to control a car, so I guess it should sense where the car is on the track and be able to change the speed, aiming to get around the track as quickly as possible without falling off. If it could learn from its mistakes that'd be great.</w:t>
+        <w:t xml:space="preserve">It must be able to </w:t>
+      </w:r>
+      <w:r>
+        <w:rPr>
+          <w:rFonts w:ascii="Segoe UI" w:eastAsia="Times New Roman" w:hAnsi="Segoe UI" w:cs="Segoe UI"/>
+          <w:color w:val="24292E"/>
+          <w:sz w:val="21"/>
+          <w:szCs w:val="21"/>
+          <w:lang w:eastAsia="en-GB"/>
+        </w:rPr>
+        <w:t>track</w:t>
+      </w:r>
+      <w:r>
+        <w:rPr>
+          <w:rFonts w:ascii="Segoe UI" w:eastAsia="Times New Roman" w:hAnsi="Segoe UI" w:cs="Segoe UI"/>
+          <w:color w:val="24292E"/>
+          <w:sz w:val="21"/>
+          <w:szCs w:val="21"/>
+          <w:lang w:eastAsia="en-GB"/>
+        </w:rPr>
+        <w:t xml:space="preserve"> a </w:t>
+      </w:r>
+      <w:r>
+        <w:rPr>
+          <w:rFonts w:ascii="Segoe UI" w:eastAsia="Times New Roman" w:hAnsi="Segoe UI" w:cs="Segoe UI"/>
+          <w:color w:val="24292E"/>
+          <w:sz w:val="21"/>
+          <w:szCs w:val="21"/>
+          <w:lang w:eastAsia="en-GB"/>
+        </w:rPr>
+        <w:t>ball, hopefully a tennis ball</w:t>
+      </w:r>
+      <w:r>
+        <w:rPr>
+          <w:rFonts w:ascii="Segoe UI" w:eastAsia="Times New Roman" w:hAnsi="Segoe UI" w:cs="Segoe UI"/>
+          <w:color w:val="24292E"/>
+          <w:sz w:val="21"/>
+          <w:szCs w:val="21"/>
+          <w:lang w:eastAsia="en-GB"/>
+        </w:rPr>
+        <w:t xml:space="preserve">, so I guess it should sense where the </w:t>
+      </w:r>
+      <w:r>
+        <w:rPr>
+          <w:rFonts w:ascii="Segoe UI" w:eastAsia="Times New Roman" w:hAnsi="Segoe UI" w:cs="Segoe UI"/>
+          <w:color w:val="24292E"/>
+          <w:sz w:val="21"/>
+          <w:szCs w:val="21"/>
+          <w:lang w:eastAsia="en-GB"/>
+        </w:rPr>
+        <w:t xml:space="preserve">ball </w:t>
+      </w:r>
+      <w:r>
+        <w:rPr>
+          <w:rFonts w:ascii="Segoe UI" w:eastAsia="Times New Roman" w:hAnsi="Segoe UI" w:cs="Segoe UI"/>
+          <w:color w:val="24292E"/>
+          <w:sz w:val="21"/>
+          <w:szCs w:val="21"/>
+          <w:lang w:eastAsia="en-GB"/>
+        </w:rPr>
+        <w:t xml:space="preserve">is </w:t>
+      </w:r>
+      <w:r>
+        <w:rPr>
+          <w:rFonts w:ascii="Segoe UI" w:eastAsia="Times New Roman" w:hAnsi="Segoe UI" w:cs="Segoe UI"/>
+          <w:color w:val="24292E"/>
+          <w:sz w:val="21"/>
+          <w:szCs w:val="21"/>
+          <w:lang w:eastAsia="en-GB"/>
+        </w:rPr>
+        <w:t xml:space="preserve">in the field of view and track it. </w:t>
+      </w:r>
+      <w:r>
+        <w:rPr>
+          <w:rFonts w:ascii="Segoe UI" w:eastAsia="Times New Roman" w:hAnsi="Segoe UI" w:cs="Segoe UI"/>
+          <w:color w:val="24292E"/>
+          <w:sz w:val="21"/>
+          <w:szCs w:val="21"/>
+          <w:lang w:eastAsia="en-GB"/>
+        </w:rPr>
+        <w:t>If it could learn from its mistakes that'd be great.</w:t>
       </w:r>
     </w:p>
     <w:p>
@@ -6530,7 +6712,7 @@
           <w:szCs w:val="21"/>
           <w:lang w:eastAsia="en-GB"/>
         </w:rPr>
-        <w:t>Do you prefer the idea of this product more interesting or entertaining than other products such as Real FX Racing?</w:t>
+        <w:t>Do you see any potential application of this in real life?</w:t>
       </w:r>
       <w:r>
         <w:rPr>
@@ -6541,8 +6723,30 @@
           <w:lang w:eastAsia="en-GB"/>
         </w:rPr>
         <w:br/>
-        <w:t>I don't know much about REAL FX Racing, but if your idea could be simpler to use and cheaper to buy that'd be great.</w:t>
+        <w:t>Yeah, I see great potential</w:t>
       </w:r>
+      <w:r>
+        <w:rPr>
+          <w:rFonts w:ascii="Segoe UI" w:eastAsia="Times New Roman" w:hAnsi="Segoe UI" w:cs="Segoe UI"/>
+          <w:color w:val="24292E"/>
+          <w:sz w:val="21"/>
+          <w:szCs w:val="21"/>
+          <w:lang w:eastAsia="en-GB"/>
+        </w:rPr>
+        <w:t xml:space="preserve"> for this project</w:t>
+      </w:r>
+      <w:r>
+        <w:rPr>
+          <w:rFonts w:ascii="Segoe UI" w:eastAsia="Times New Roman" w:hAnsi="Segoe UI" w:cs="Segoe UI"/>
+          <w:color w:val="24292E"/>
+          <w:sz w:val="21"/>
+          <w:szCs w:val="21"/>
+          <w:lang w:eastAsia="en-GB"/>
+        </w:rPr>
+        <w:t xml:space="preserve"> in the sports industry and potentially in the film industry, as this could save extreme amounts of money for companies spent on human resources.</w:t>
+      </w:r>
+      <w:bookmarkStart w:id="3" w:name="_GoBack"/>
+      <w:bookmarkEnd w:id="3"/>
     </w:p>
     <w:p>
       <w:pPr>
@@ -6568,7 +6772,7 @@
           <w:szCs w:val="21"/>
           <w:lang w:eastAsia="en-GB"/>
         </w:rPr>
-        <w:t>What would be the ideal shape and size of the Scalextric track?</w:t>
+        <w:t>How simple do you think that the user interface needs to be?</w:t>
       </w:r>
       <w:r>
         <w:rPr>
@@ -6579,45 +6783,7 @@
           <w:lang w:eastAsia="en-GB"/>
         </w:rPr>
         <w:br/>
-        <w:t>A simple figure of 8 would be ideal - that's the most common shape.</w:t>
-      </w:r>
-    </w:p>
-    <w:p>
-      <w:pPr>
-        <w:numPr>
-          <w:ilvl w:val="0"/>
-          <w:numId w:val="2"/>
-        </w:numPr>
-        <w:shd w:val="clear" w:color="auto" w:fill="FFFFFF"/>
-        <w:spacing w:after="240" w:line="240" w:lineRule="auto"/>
-        <w:rPr>
-          <w:rFonts w:ascii="Segoe UI" w:eastAsia="Times New Roman" w:hAnsi="Segoe UI" w:cs="Segoe UI"/>
-          <w:color w:val="24292E"/>
-          <w:sz w:val="21"/>
-          <w:szCs w:val="21"/>
-          <w:lang w:eastAsia="en-GB"/>
-        </w:rPr>
-      </w:pPr>
-      <w:r>
-        <w:rPr>
-          <w:rFonts w:ascii="Segoe UI" w:eastAsia="Times New Roman" w:hAnsi="Segoe UI" w:cs="Segoe UI"/>
-          <w:color w:val="24292E"/>
-          <w:sz w:val="21"/>
-          <w:szCs w:val="21"/>
-          <w:lang w:eastAsia="en-GB"/>
-        </w:rPr>
-        <w:t>How quickly do you reckon the AI will be able to complete the track (your suggested shape)?</w:t>
-      </w:r>
-      <w:r>
-        <w:rPr>
-          <w:rFonts w:ascii="Segoe UI" w:eastAsia="Times New Roman" w:hAnsi="Segoe UI" w:cs="Segoe UI"/>
-          <w:color w:val="24292E"/>
-          <w:sz w:val="21"/>
-          <w:szCs w:val="21"/>
-          <w:lang w:eastAsia="en-GB"/>
-        </w:rPr>
-        <w:br/>
-        <w:t>Not sure really, sorry.</w:t>
+        <w:t>The user interface should be simple to use and must include things such as begin tracking; display a message when the ball is located in the field of view.</w:t>
       </w:r>
     </w:p>
     <w:p>
@@ -6662,11 +6828,11 @@
       <w:pPr>
         <w:pStyle w:val="Heading2"/>
       </w:pPr>
-      <w:bookmarkStart w:id="3" w:name="_Toc517781152"/>
+      <w:bookmarkStart w:id="4" w:name="_Toc517781152"/>
       <w:r>
         <w:t>Existing Solutions</w:t>
       </w:r>
-      <w:bookmarkEnd w:id="3"/>
+      <w:bookmarkEnd w:id="4"/>
       <w:r>
         <w:t xml:space="preserve"> 1.1</w:t>
       </w:r>
@@ -6678,7 +6844,7 @@
       <w:r>
         <w:t xml:space="preserve"> (</w:t>
       </w:r>
-      <w:hyperlink r:id="rId8" w:history="1">
+      <w:hyperlink r:id="rId9" w:history="1">
         <w:r>
           <w:rPr>
             <w:rStyle w:val="Hyperlink"/>
@@ -6736,7 +6902,7 @@
                     </pic:cNvPicPr>
                   </pic:nvPicPr>
                   <pic:blipFill>
-                    <a:blip r:embed="rId9" cstate="print">
+                    <a:blip r:embed="rId10" cstate="print">
                       <a:extLst>
                         <a:ext uri="{28A0092B-C50C-407E-A947-70E740481C1C}">
                           <a14:useLocalDpi xmlns:a14="http://schemas.microsoft.com/office/drawing/2010/main" val="0"/>
@@ -6802,12 +6968,11 @@
       <w:pPr>
         <w:pStyle w:val="Heading2"/>
       </w:pPr>
-      <w:bookmarkStart w:id="4" w:name="_Toc517781153"/>
+      <w:bookmarkStart w:id="5" w:name="_Toc517781153"/>
       <w:r>
-        <w:lastRenderedPageBreak/>
         <w:t>The Essential Features</w:t>
       </w:r>
-      <w:bookmarkEnd w:id="4"/>
+      <w:bookmarkEnd w:id="5"/>
       <w:r>
         <w:t xml:space="preserve"> 1.1</w:t>
       </w:r>
@@ -6824,11 +6989,11 @@
       <w:pPr>
         <w:pStyle w:val="Heading2"/>
       </w:pPr>
-      <w:bookmarkStart w:id="5" w:name="_Toc517781154"/>
+      <w:bookmarkStart w:id="6" w:name="_Toc517781154"/>
       <w:r>
         <w:t>Potential Limitations</w:t>
       </w:r>
-      <w:bookmarkEnd w:id="5"/>
+      <w:bookmarkEnd w:id="6"/>
       <w:r>
         <w:t xml:space="preserve"> 1.1</w:t>
       </w:r>
@@ -6873,7 +7038,7 @@
                     </pic:cNvPicPr>
                   </pic:nvPicPr>
                   <pic:blipFill>
-                    <a:blip r:embed="rId10" cstate="print">
+                    <a:blip r:embed="rId11" cstate="print">
                       <a:extLst>
                         <a:ext uri="{28A0092B-C50C-407E-A947-70E740481C1C}">
                           <a14:useLocalDpi xmlns:a14="http://schemas.microsoft.com/office/drawing/2010/main" val="0"/>
@@ -6949,7 +7114,7 @@
                     </pic:cNvPicPr>
                   </pic:nvPicPr>
                   <pic:blipFill>
-                    <a:blip r:embed="rId11">
+                    <a:blip r:embed="rId12">
                       <a:extLst>
                         <a:ext uri="{28A0092B-C50C-407E-A947-70E740481C1C}">
                           <a14:useLocalDpi xmlns:a14="http://schemas.microsoft.com/office/drawing/2010/main" val="0"/>
@@ -6987,7 +7152,11 @@
         </w:drawing>
       </w:r>
       <w:r>
-        <w:t xml:space="preserve">The price of this project is a major limitation as in the worst case scenario; I may have to spend over £100 on this project. However, I will try to avoid this by using second hand items such as a Scalextric track and self-made alternate hardware such as a homemade Google AIY kit. Another limitation is the complexity of the coding necessary to complete this task. This project requires an extremely high knowledge of python which I do not yet possess and this will mean that I will have to put in extra time at home to build my knowledge of this. Another possible limitation </w:t>
+        <w:t xml:space="preserve">The price of this project is a major limitation as in the worst case scenario; I may have to spend over £100 on this project. </w:t>
+      </w:r>
+      <w:r>
+        <w:lastRenderedPageBreak/>
+        <w:t xml:space="preserve">However, I will try to avoid this by using second hand items such as a Scalextric track and self-made alternate hardware such as a homemade Google AIY kit. Another limitation is the complexity of the coding necessary to complete this task. This project requires an extremely high knowledge of python which I do not yet possess and this will mean that I will have to put in extra time at home to build my knowledge of this. Another possible limitation </w:t>
       </w:r>
       <w:r>
         <w:t xml:space="preserve">for the project would be if there was a flaw with the hardware (e.g. response time or frame rate of camera, faulty pins on the raspberry pi etc.). This could potentially limit the processing speed and overall, limit the potential speed of the AI. I will try to avoid this by keeping track of the computer usage throughout the evolution of the project, making sure nothing gets overloaded or potentially break, which could spawn other limitations such as price instantly. </w:t>
@@ -6997,11 +7166,11 @@
       <w:pPr>
         <w:pStyle w:val="Heading2"/>
       </w:pPr>
-      <w:bookmarkStart w:id="6" w:name="_Toc517781155"/>
+      <w:bookmarkStart w:id="7" w:name="_Toc517781155"/>
       <w:r>
         <w:t>Hardware and Software Requirements</w:t>
       </w:r>
-      <w:bookmarkEnd w:id="6"/>
+      <w:bookmarkEnd w:id="7"/>
       <w:r>
         <w:t xml:space="preserve"> 1.1</w:t>
       </w:r>
@@ -7084,11 +7253,7 @@
             </w:r>
             <w:r>
               <w:br/>
-              <w:t xml:space="preserve">BCM 2835 SOC @ 1GHz, 512MB of RAM, micro-SD, mini-HDMI, micro-B USB for data, micro-B USB for power, CSI camera connector (needs adaptor cable for an extra £5), Unpopulated 40-pin GPIO connector, Compatible with existing </w:t>
-            </w:r>
-            <w:r>
-              <w:lastRenderedPageBreak/>
-              <w:t>HAT add-ons, Dimensions: 65mm x 30mm x 5mm</w:t>
+              <w:t>BCM 2835 SOC @ 1GHz, 512MB of RAM, micro-SD, mini-HDMI, micro-B USB for data, micro-B USB for power, CSI camera connector (needs adaptor cable for an extra £5), Unpopulated 40-pin GPIO connector, Compatible with existing HAT add-ons, Dimensions: 65mm x 30mm x 5mm</w:t>
             </w:r>
           </w:p>
           <w:p>
@@ -7113,7 +7278,6 @@
           </w:tcPr>
           <w:p>
             <w:r>
-              <w:lastRenderedPageBreak/>
               <w:t xml:space="preserve">AI – an evolutionary AI which learns how to move the car around the track, when it crosses the finish line and how to </w:t>
             </w:r>
             <w:r>
@@ -7245,11 +7409,11 @@
       <w:pPr>
         <w:pStyle w:val="Heading2"/>
       </w:pPr>
-      <w:bookmarkStart w:id="7" w:name="_Toc517781156"/>
+      <w:bookmarkStart w:id="8" w:name="_Toc517781156"/>
       <w:r>
         <w:t>Success Criteria</w:t>
       </w:r>
-      <w:bookmarkEnd w:id="7"/>
+      <w:bookmarkEnd w:id="8"/>
       <w:r>
         <w:t xml:space="preserve"> 1.1</w:t>
       </w:r>
@@ -7362,11 +7526,7 @@
           </w:tcPr>
           <w:p>
             <w:r>
-              <w:t xml:space="preserve">I will implement this by placing green tape on the car and using computer vision for the program to understand </w:t>
-            </w:r>
-            <w:r>
-              <w:lastRenderedPageBreak/>
-              <w:t>whether the car is on the track and/ or where on the track the car is.</w:t>
+              <w:t>I will implement this by placing green tape on the car and using computer vision for the program to understand whether the car is on the track and/ or where on the track the car is.</w:t>
             </w:r>
           </w:p>
         </w:tc>
@@ -7378,7 +7538,6 @@
           </w:tcPr>
           <w:p>
             <w:r>
-              <w:lastRenderedPageBreak/>
               <w:t>3) The program needs to control the car</w:t>
             </w:r>
           </w:p>
@@ -7446,7 +7605,11 @@
           </w:tcPr>
           <w:p>
             <w:r>
-              <w:t>5) The whole project needs to be suitable for both genders</w:t>
+              <w:t xml:space="preserve">5) The whole project needs to </w:t>
+            </w:r>
+            <w:r>
+              <w:lastRenderedPageBreak/>
+              <w:t>be suitable for both genders</w:t>
             </w:r>
           </w:p>
         </w:tc>
@@ -7456,7 +7619,12 @@
           </w:tcPr>
           <w:p>
             <w:r>
-              <w:t>The project needs to be simple</w:t>
+              <w:lastRenderedPageBreak/>
+              <w:t xml:space="preserve">The project needs to be </w:t>
+            </w:r>
+            <w:r>
+              <w:lastRenderedPageBreak/>
+              <w:t>simple</w:t>
             </w:r>
             <w:r>
               <w:t>,</w:t>
@@ -7475,7 +7643,12 @@
           </w:tcPr>
           <w:p>
             <w:r>
-              <w:t xml:space="preserve">I will implement this by keeping by project as easy to understand as possible for someone without any knowledge of computing. I shall also keep the colours </w:t>
+              <w:lastRenderedPageBreak/>
+              <w:t xml:space="preserve">I will implement this by </w:t>
+            </w:r>
+            <w:r>
+              <w:lastRenderedPageBreak/>
+              <w:t xml:space="preserve">keeping by project as easy to understand as possible for someone without any knowledge of computing. I shall also keep the colours </w:t>
             </w:r>
             <w:r>
               <w:t xml:space="preserve">and style </w:t>
@@ -7499,6 +7672,7 @@
           </w:tcPr>
           <w:p>
             <w:r>
+              <w:lastRenderedPageBreak/>
               <w:t>6) The project needs to be suitable for ages between 15-16</w:t>
             </w:r>
           </w:p>
@@ -7579,18 +7753,18 @@
       <w:pPr>
         <w:pStyle w:val="Heading1"/>
       </w:pPr>
-      <w:bookmarkStart w:id="8" w:name="_Toc517781157"/>
+      <w:bookmarkStart w:id="9" w:name="_Toc517781157"/>
       <w:r>
         <w:lastRenderedPageBreak/>
         <w:t>Design</w:t>
       </w:r>
-      <w:bookmarkEnd w:id="8"/>
+      <w:bookmarkEnd w:id="9"/>
     </w:p>
     <w:p>
       <w:pPr>
         <w:pStyle w:val="Heading2"/>
       </w:pPr>
-      <w:bookmarkStart w:id="9" w:name="_Toc517781158"/>
+      <w:bookmarkStart w:id="10" w:name="_Toc517781158"/>
       <w:r>
         <w:rPr>
           <w:noProof/>
@@ -7612,7 +7786,7 @@
             <wp:cNvGraphicFramePr/>
             <a:graphic xmlns:a="http://schemas.openxmlformats.org/drawingml/2006/main">
               <a:graphicData uri="http://schemas.openxmlformats.org/drawingml/2006/diagram">
-                <dgm:relIds xmlns:dgm="http://schemas.openxmlformats.org/drawingml/2006/diagram" xmlns:r="http://schemas.openxmlformats.org/officeDocument/2006/relationships" r:dm="rId12" r:lo="rId13" r:qs="rId14" r:cs="rId15"/>
+                <dgm:relIds xmlns:dgm="http://schemas.openxmlformats.org/drawingml/2006/diagram" xmlns:r="http://schemas.openxmlformats.org/officeDocument/2006/relationships" r:dm="rId13" r:lo="rId14" r:qs="rId15" r:cs="rId16"/>
               </a:graphicData>
             </a:graphic>
             <wp14:sizeRelV relativeFrom="margin">
@@ -7624,7 +7798,7 @@
       <w:r>
         <w:t>Decomposition</w:t>
       </w:r>
-      <w:bookmarkEnd w:id="9"/>
+      <w:bookmarkEnd w:id="10"/>
     </w:p>
     <w:p/>
     <w:p>
@@ -7642,31 +7816,21 @@
       <w:pPr>
         <w:pStyle w:val="Heading2"/>
       </w:pPr>
-      <w:bookmarkStart w:id="10" w:name="_Toc517781159"/>
+      <w:bookmarkStart w:id="11" w:name="_Toc517781159"/>
       <w:r>
         <w:t>Structure</w:t>
       </w:r>
-      <w:bookmarkEnd w:id="10"/>
+      <w:bookmarkEnd w:id="11"/>
     </w:p>
     <w:p/>
     <w:p>
       <w:pPr>
         <w:pStyle w:val="Heading2"/>
       </w:pPr>
-      <w:bookmarkStart w:id="11" w:name="_Toc517781160"/>
+      <w:bookmarkStart w:id="12" w:name="_Toc517781160"/>
       <w:r>
         <w:lastRenderedPageBreak/>
         <w:t>Algorithms</w:t>
-      </w:r>
-      <w:bookmarkEnd w:id="11"/>
-    </w:p>
-    <w:p>
-      <w:pPr>
-        <w:pStyle w:val="Heading2"/>
-      </w:pPr>
-      <w:bookmarkStart w:id="12" w:name="_Toc517781161"/>
-      <w:r>
-        <w:t>Usability</w:t>
       </w:r>
       <w:bookmarkEnd w:id="12"/>
     </w:p>
@@ -7674,9 +7838,9 @@
       <w:pPr>
         <w:pStyle w:val="Heading2"/>
       </w:pPr>
-      <w:bookmarkStart w:id="13" w:name="_Toc517781162"/>
+      <w:bookmarkStart w:id="13" w:name="_Toc517781161"/>
       <w:r>
-        <w:t>Variables, Data Structures and Classes</w:t>
+        <w:t>Usability</w:t>
       </w:r>
       <w:bookmarkEnd w:id="13"/>
     </w:p>
@@ -7684,9 +7848,9 @@
       <w:pPr>
         <w:pStyle w:val="Heading2"/>
       </w:pPr>
-      <w:bookmarkStart w:id="14" w:name="_Toc517781163"/>
+      <w:bookmarkStart w:id="14" w:name="_Toc517781162"/>
       <w:r>
-        <w:t>Iterative Development</w:t>
+        <w:t>Variables, Data Structures and Classes</w:t>
       </w:r>
       <w:bookmarkEnd w:id="14"/>
     </w:p>
@@ -7694,29 +7858,29 @@
       <w:pPr>
         <w:pStyle w:val="Heading2"/>
       </w:pPr>
-      <w:bookmarkStart w:id="15" w:name="_Toc517781164"/>
+      <w:bookmarkStart w:id="15" w:name="_Toc517781163"/>
       <w:r>
-        <w:t>Further Data</w:t>
+        <w:t>Iterative Development</w:t>
       </w:r>
       <w:bookmarkEnd w:id="15"/>
     </w:p>
     <w:p>
       <w:pPr>
-        <w:pStyle w:val="Heading1"/>
+        <w:pStyle w:val="Heading2"/>
       </w:pPr>
-      <w:bookmarkStart w:id="16" w:name="_Toc517781165"/>
+      <w:bookmarkStart w:id="16" w:name="_Toc517781164"/>
       <w:r>
-        <w:t>Developing</w:t>
+        <w:t>Further Data</w:t>
       </w:r>
       <w:bookmarkEnd w:id="16"/>
     </w:p>
     <w:p>
       <w:pPr>
-        <w:pStyle w:val="Heading2"/>
+        <w:pStyle w:val="Heading1"/>
       </w:pPr>
-      <w:bookmarkStart w:id="17" w:name="_Toc517781166"/>
+      <w:bookmarkStart w:id="17" w:name="_Toc517781165"/>
       <w:r>
-        <w:t>Iterative Developments</w:t>
+        <w:t>Developing</w:t>
       </w:r>
       <w:bookmarkEnd w:id="17"/>
     </w:p>
@@ -7724,9 +7888,9 @@
       <w:pPr>
         <w:pStyle w:val="Heading2"/>
       </w:pPr>
-      <w:bookmarkStart w:id="18" w:name="_Toc517781167"/>
+      <w:bookmarkStart w:id="18" w:name="_Toc517781166"/>
       <w:r>
-        <w:t>Prototypes</w:t>
+        <w:t>Iterative Developments</w:t>
       </w:r>
       <w:bookmarkEnd w:id="18"/>
     </w:p>
@@ -7734,32 +7898,42 @@
       <w:pPr>
         <w:pStyle w:val="Heading2"/>
       </w:pPr>
-      <w:bookmarkStart w:id="19" w:name="_Toc517781168"/>
+      <w:bookmarkStart w:id="19" w:name="_Toc517781167"/>
+      <w:r>
+        <w:t>Prototypes</w:t>
+      </w:r>
+      <w:bookmarkEnd w:id="19"/>
+    </w:p>
+    <w:p>
+      <w:pPr>
+        <w:pStyle w:val="Heading2"/>
+      </w:pPr>
+      <w:bookmarkStart w:id="20" w:name="_Toc517781168"/>
       <w:r>
         <w:t>Structures</w:t>
       </w:r>
-      <w:bookmarkEnd w:id="19"/>
+      <w:bookmarkEnd w:id="20"/>
     </w:p>
     <w:p/>
     <w:p>
       <w:pPr>
         <w:pStyle w:val="Heading2"/>
       </w:pPr>
-      <w:bookmarkStart w:id="20" w:name="_Toc517781169"/>
+      <w:bookmarkStart w:id="21" w:name="_Toc517781169"/>
       <w:r>
         <w:t>Examples of Code (Annotated)</w:t>
       </w:r>
-      <w:bookmarkEnd w:id="20"/>
+      <w:bookmarkEnd w:id="21"/>
     </w:p>
     <w:p>
       <w:pPr>
         <w:pStyle w:val="Heading2"/>
       </w:pPr>
-      <w:bookmarkStart w:id="21" w:name="_Toc517781170"/>
+      <w:bookmarkStart w:id="22" w:name="_Toc517781170"/>
       <w:r>
         <w:t>Variable Names</w:t>
       </w:r>
-      <w:bookmarkEnd w:id="21"/>
+      <w:bookmarkEnd w:id="22"/>
     </w:p>
     <w:tbl>
       <w:tblPr>
@@ -7853,7 +8027,7 @@
           </w:tcPr>
           <w:p>
             <w:r>
-              <w:t xml:space="preserve">Integer </w:t>
+              <w:t>Numeric</w:t>
             </w:r>
           </w:p>
         </w:tc>
@@ -7897,8 +8071,70 @@
             <w:r>
               <w:t>If the finish line is seen by the program then, it sends a message to display this.</w:t>
             </w:r>
-            <w:bookmarkStart w:id="22" w:name="_GoBack"/>
-            <w:bookmarkEnd w:id="22"/>
+          </w:p>
+        </w:tc>
+      </w:tr>
+      <w:tr>
+        <w:tc>
+          <w:tcPr>
+            <w:tcW w:w="3080" w:type="dxa"/>
+          </w:tcPr>
+          <w:p>
+            <w:r>
+              <w:t>LapTime</w:t>
+            </w:r>
+          </w:p>
+        </w:tc>
+        <w:tc>
+          <w:tcPr>
+            <w:tcW w:w="3081" w:type="dxa"/>
+          </w:tcPr>
+          <w:p>
+            <w:r>
+              <w:t>Numeric</w:t>
+            </w:r>
+          </w:p>
+        </w:tc>
+        <w:tc>
+          <w:tcPr>
+            <w:tcW w:w="3081" w:type="dxa"/>
+          </w:tcPr>
+          <w:p>
+            <w:r>
+              <w:t>Stores value of time from beginning of the lap, to the end.</w:t>
+            </w:r>
+          </w:p>
+        </w:tc>
+      </w:tr>
+      <w:tr>
+        <w:tc>
+          <w:tcPr>
+            <w:tcW w:w="3080" w:type="dxa"/>
+          </w:tcPr>
+          <w:p>
+            <w:r>
+              <w:t>BestLapTime</w:t>
+            </w:r>
+          </w:p>
+        </w:tc>
+        <w:tc>
+          <w:tcPr>
+            <w:tcW w:w="3081" w:type="dxa"/>
+          </w:tcPr>
+          <w:p>
+            <w:r>
+              <w:t>Numeric</w:t>
+            </w:r>
+          </w:p>
+        </w:tc>
+        <w:tc>
+          <w:tcPr>
+            <w:tcW w:w="3081" w:type="dxa"/>
+          </w:tcPr>
+          <w:p>
+            <w:r>
+              <w:t>Stores the value of the best time completed by the AI and attempts to outmatch it with every evolution.</w:t>
+            </w:r>
           </w:p>
         </w:tc>
       </w:tr>
@@ -7988,8 +8224,8 @@
       <w:bookmarkEnd w:id="30"/>
     </w:p>
     <w:sectPr>
-      <w:footerReference w:type="default" r:id="rId17"/>
-      <w:headerReference w:type="first" r:id="rId18"/>
+      <w:footerReference w:type="default" r:id="rId18"/>
+      <w:headerReference w:type="first" r:id="rId19"/>
       <w:pgSz w:w="11906" w:h="16838"/>
       <w:pgMar w:top="1440" w:right="1440" w:bottom="1440" w:left="1440" w:header="708" w:footer="708" w:gutter="0"/>
       <w:pgNumType w:start="0"/>
@@ -8002,7 +8238,7 @@
 </file>
 
 <file path=word/endnotes.xml><?xml version="1.0" encoding="utf-8"?>
-<w:endnotes xmlns:wpc="http://schemas.microsoft.com/office/word/2010/wordprocessingCanvas" xmlns:mc="http://schemas.openxmlformats.org/markup-compatibility/2006" xmlns:o="urn:schemas-microsoft-com:office:office" xmlns:r="http://schemas.openxmlformats.org/officeDocument/2006/relationships" xmlns:m="http://schemas.openxmlformats.org/officeDocument/2006/math" xmlns:v="urn:schemas-microsoft-com:vml" xmlns:wp14="http://schemas.microsoft.com/office/word/2010/wordprocessingDrawing" xmlns:wp="http://schemas.openxmlformats.org/drawingml/2006/wordprocessingDrawing" xmlns:w10="urn:schemas-microsoft-com:office:word" xmlns:w="http://schemas.openxmlformats.org/wordprocessingml/2006/main" xmlns:w14="http://schemas.microsoft.com/office/word/2010/wordml" xmlns:w15="http://schemas.microsoft.com/office/word/2012/wordml" xmlns:wpg="http://schemas.microsoft.com/office/word/2010/wordprocessingGroup" xmlns:wpi="http://schemas.microsoft.com/office/word/2010/wordprocessingInk" xmlns:wne="http://schemas.microsoft.com/office/word/2006/wordml" xmlns:wps="http://schemas.microsoft.com/office/word/2010/wordprocessingShape" mc:Ignorable="w14 w15 wp14">
+<w:endnotes xmlns:wpc="http://schemas.microsoft.com/office/word/2010/wordprocessingCanvas" xmlns:cx="http://schemas.microsoft.com/office/drawing/2014/chartex" xmlns:mc="http://schemas.openxmlformats.org/markup-compatibility/2006" xmlns:o="urn:schemas-microsoft-com:office:office" xmlns:r="http://schemas.openxmlformats.org/officeDocument/2006/relationships" xmlns:m="http://schemas.openxmlformats.org/officeDocument/2006/math" xmlns:v="urn:schemas-microsoft-com:vml" xmlns:wp14="http://schemas.microsoft.com/office/word/2010/wordprocessingDrawing" xmlns:wp="http://schemas.openxmlformats.org/drawingml/2006/wordprocessingDrawing" xmlns:w10="urn:schemas-microsoft-com:office:word" xmlns:w="http://schemas.openxmlformats.org/wordprocessingml/2006/main" xmlns:w14="http://schemas.microsoft.com/office/word/2010/wordml" xmlns:w15="http://schemas.microsoft.com/office/word/2012/wordml" xmlns:w16se="http://schemas.microsoft.com/office/word/2015/wordml/symex" xmlns:wpg="http://schemas.microsoft.com/office/word/2010/wordprocessingGroup" xmlns:wpi="http://schemas.microsoft.com/office/word/2010/wordprocessingInk" xmlns:wne="http://schemas.microsoft.com/office/word/2006/wordml" xmlns:wps="http://schemas.microsoft.com/office/word/2010/wordprocessingShape" mc:Ignorable="w14 w15 w16se wp14">
   <w:endnote w:type="separator" w:id="-1">
     <w:p>
       <w:pPr>
@@ -8027,7 +8263,7 @@
 </file>
 
 <file path=word/footer1.xml><?xml version="1.0" encoding="utf-8"?>
-<w:ftr xmlns:wpc="http://schemas.microsoft.com/office/word/2010/wordprocessingCanvas" xmlns:mc="http://schemas.openxmlformats.org/markup-compatibility/2006" xmlns:o="urn:schemas-microsoft-com:office:office" xmlns:r="http://schemas.openxmlformats.org/officeDocument/2006/relationships" xmlns:m="http://schemas.openxmlformats.org/officeDocument/2006/math" xmlns:v="urn:schemas-microsoft-com:vml" xmlns:wp14="http://schemas.microsoft.com/office/word/2010/wordprocessingDrawing" xmlns:wp="http://schemas.openxmlformats.org/drawingml/2006/wordprocessingDrawing" xmlns:w10="urn:schemas-microsoft-com:office:word" xmlns:w="http://schemas.openxmlformats.org/wordprocessingml/2006/main" xmlns:w14="http://schemas.microsoft.com/office/word/2010/wordml" xmlns:w15="http://schemas.microsoft.com/office/word/2012/wordml" xmlns:wpg="http://schemas.microsoft.com/office/word/2010/wordprocessingGroup" xmlns:wpi="http://schemas.microsoft.com/office/word/2010/wordprocessingInk" xmlns:wne="http://schemas.microsoft.com/office/word/2006/wordml" xmlns:wps="http://schemas.microsoft.com/office/word/2010/wordprocessingShape" mc:Ignorable="w14 w15 wp14">
+<w:ftr xmlns:wpc="http://schemas.microsoft.com/office/word/2010/wordprocessingCanvas" xmlns:cx="http://schemas.microsoft.com/office/drawing/2014/chartex" xmlns:mc="http://schemas.openxmlformats.org/markup-compatibility/2006" xmlns:o="urn:schemas-microsoft-com:office:office" xmlns:r="http://schemas.openxmlformats.org/officeDocument/2006/relationships" xmlns:m="http://schemas.openxmlformats.org/officeDocument/2006/math" xmlns:v="urn:schemas-microsoft-com:vml" xmlns:wp14="http://schemas.microsoft.com/office/word/2010/wordprocessingDrawing" xmlns:wp="http://schemas.openxmlformats.org/drawingml/2006/wordprocessingDrawing" xmlns:w10="urn:schemas-microsoft-com:office:word" xmlns:w="http://schemas.openxmlformats.org/wordprocessingml/2006/main" xmlns:w14="http://schemas.microsoft.com/office/word/2010/wordml" xmlns:w15="http://schemas.microsoft.com/office/word/2012/wordml" xmlns:w16se="http://schemas.microsoft.com/office/word/2015/wordml/symex" xmlns:wpg="http://schemas.microsoft.com/office/word/2010/wordprocessingGroup" xmlns:wpi="http://schemas.microsoft.com/office/word/2010/wordprocessingInk" xmlns:wne="http://schemas.microsoft.com/office/word/2006/wordml" xmlns:wps="http://schemas.microsoft.com/office/word/2010/wordprocessingShape" mc:Ignorable="w14 w15 w16se wp14">
   <w:p>
     <w:pPr>
       <w:pStyle w:val="Footer"/>
@@ -8062,7 +8298,7 @@
           <w:rPr>
             <w:noProof/>
           </w:rPr>
-          <w:t>8</w:t>
+          <w:t>3</w:t>
         </w:r>
         <w:r>
           <w:rPr>
@@ -8118,7 +8354,7 @@
 </file>
 
 <file path=word/footnotes.xml><?xml version="1.0" encoding="utf-8"?>
-<w:footnotes xmlns:wpc="http://schemas.microsoft.com/office/word/2010/wordprocessingCanvas" xmlns:mc="http://schemas.openxmlformats.org/markup-compatibility/2006" xmlns:o="urn:schemas-microsoft-com:office:office" xmlns:r="http://schemas.openxmlformats.org/officeDocument/2006/relationships" xmlns:m="http://schemas.openxmlformats.org/officeDocument/2006/math" xmlns:v="urn:schemas-microsoft-com:vml" xmlns:wp14="http://schemas.microsoft.com/office/word/2010/wordprocessingDrawing" xmlns:wp="http://schemas.openxmlformats.org/drawingml/2006/wordprocessingDrawing" xmlns:w10="urn:schemas-microsoft-com:office:word" xmlns:w="http://schemas.openxmlformats.org/wordprocessingml/2006/main" xmlns:w14="http://schemas.microsoft.com/office/word/2010/wordml" xmlns:w15="http://schemas.microsoft.com/office/word/2012/wordml" xmlns:wpg="http://schemas.microsoft.com/office/word/2010/wordprocessingGroup" xmlns:wpi="http://schemas.microsoft.com/office/word/2010/wordprocessingInk" xmlns:wne="http://schemas.microsoft.com/office/word/2006/wordml" xmlns:wps="http://schemas.microsoft.com/office/word/2010/wordprocessingShape" mc:Ignorable="w14 w15 wp14">
+<w:footnotes xmlns:wpc="http://schemas.microsoft.com/office/word/2010/wordprocessingCanvas" xmlns:cx="http://schemas.microsoft.com/office/drawing/2014/chartex" xmlns:mc="http://schemas.openxmlformats.org/markup-compatibility/2006" xmlns:o="urn:schemas-microsoft-com:office:office" xmlns:r="http://schemas.openxmlformats.org/officeDocument/2006/relationships" xmlns:m="http://schemas.openxmlformats.org/officeDocument/2006/math" xmlns:v="urn:schemas-microsoft-com:vml" xmlns:wp14="http://schemas.microsoft.com/office/word/2010/wordprocessingDrawing" xmlns:wp="http://schemas.openxmlformats.org/drawingml/2006/wordprocessingDrawing" xmlns:w10="urn:schemas-microsoft-com:office:word" xmlns:w="http://schemas.openxmlformats.org/wordprocessingml/2006/main" xmlns:w14="http://schemas.microsoft.com/office/word/2010/wordml" xmlns:w15="http://schemas.microsoft.com/office/word/2012/wordml" xmlns:w16se="http://schemas.microsoft.com/office/word/2015/wordml/symex" xmlns:wpg="http://schemas.microsoft.com/office/word/2010/wordprocessingGroup" xmlns:wpi="http://schemas.microsoft.com/office/word/2010/wordprocessingInk" xmlns:wne="http://schemas.microsoft.com/office/word/2006/wordml" xmlns:wps="http://schemas.microsoft.com/office/word/2010/wordprocessingShape" mc:Ignorable="w14 w15 w16se wp14">
   <w:footnote w:type="separator" w:id="-1">
     <w:p>
       <w:pPr>
@@ -8143,7 +8379,7 @@
 </file>
 
 <file path=word/header1.xml><?xml version="1.0" encoding="utf-8"?>
-<w:hdr xmlns:wpc="http://schemas.microsoft.com/office/word/2010/wordprocessingCanvas" xmlns:mc="http://schemas.openxmlformats.org/markup-compatibility/2006" xmlns:o="urn:schemas-microsoft-com:office:office" xmlns:r="http://schemas.openxmlformats.org/officeDocument/2006/relationships" xmlns:m="http://schemas.openxmlformats.org/officeDocument/2006/math" xmlns:v="urn:schemas-microsoft-com:vml" xmlns:wp14="http://schemas.microsoft.com/office/word/2010/wordprocessingDrawing" xmlns:wp="http://schemas.openxmlformats.org/drawingml/2006/wordprocessingDrawing" xmlns:w10="urn:schemas-microsoft-com:office:word" xmlns:w="http://schemas.openxmlformats.org/wordprocessingml/2006/main" xmlns:w14="http://schemas.microsoft.com/office/word/2010/wordml" xmlns:w15="http://schemas.microsoft.com/office/word/2012/wordml" xmlns:wpg="http://schemas.microsoft.com/office/word/2010/wordprocessingGroup" xmlns:wpi="http://schemas.microsoft.com/office/word/2010/wordprocessingInk" xmlns:wne="http://schemas.microsoft.com/office/word/2006/wordml" xmlns:wps="http://schemas.microsoft.com/office/word/2010/wordprocessingShape" mc:Ignorable="w14 w15 wp14">
+<w:hdr xmlns:wpc="http://schemas.microsoft.com/office/word/2010/wordprocessingCanvas" xmlns:cx="http://schemas.microsoft.com/office/drawing/2014/chartex" xmlns:mc="http://schemas.openxmlformats.org/markup-compatibility/2006" xmlns:o="urn:schemas-microsoft-com:office:office" xmlns:r="http://schemas.openxmlformats.org/officeDocument/2006/relationships" xmlns:m="http://schemas.openxmlformats.org/officeDocument/2006/math" xmlns:v="urn:schemas-microsoft-com:vml" xmlns:wp14="http://schemas.microsoft.com/office/word/2010/wordprocessingDrawing" xmlns:wp="http://schemas.openxmlformats.org/drawingml/2006/wordprocessingDrawing" xmlns:w10="urn:schemas-microsoft-com:office:word" xmlns:w="http://schemas.openxmlformats.org/wordprocessingml/2006/main" xmlns:w14="http://schemas.microsoft.com/office/word/2010/wordml" xmlns:w15="http://schemas.microsoft.com/office/word/2012/wordml" xmlns:w16se="http://schemas.microsoft.com/office/word/2015/wordml/symex" xmlns:wpg="http://schemas.microsoft.com/office/word/2010/wordprocessingGroup" xmlns:wpi="http://schemas.microsoft.com/office/word/2010/wordprocessingInk" xmlns:wne="http://schemas.microsoft.com/office/word/2006/wordml" xmlns:wps="http://schemas.microsoft.com/office/word/2010/wordprocessingShape" mc:Ignorable="w14 w15 w16se wp14">
   <w:p>
     <w:pPr>
       <w:pStyle w:val="Header"/>
@@ -8164,7 +8400,7 @@
 </file>
 
 <file path=word/numbering.xml><?xml version="1.0" encoding="utf-8"?>
-<w:numbering xmlns:wpc="http://schemas.microsoft.com/office/word/2010/wordprocessingCanvas" xmlns:mc="http://schemas.openxmlformats.org/markup-compatibility/2006" xmlns:o="urn:schemas-microsoft-com:office:office" xmlns:r="http://schemas.openxmlformats.org/officeDocument/2006/relationships" xmlns:m="http://schemas.openxmlformats.org/officeDocument/2006/math" xmlns:v="urn:schemas-microsoft-com:vml" xmlns:wp14="http://schemas.microsoft.com/office/word/2010/wordprocessingDrawing" xmlns:wp="http://schemas.openxmlformats.org/drawingml/2006/wordprocessingDrawing" xmlns:w10="urn:schemas-microsoft-com:office:word" xmlns:w="http://schemas.openxmlformats.org/wordprocessingml/2006/main" xmlns:w14="http://schemas.microsoft.com/office/word/2010/wordml" xmlns:w15="http://schemas.microsoft.com/office/word/2012/wordml" xmlns:wpg="http://schemas.microsoft.com/office/word/2010/wordprocessingGroup" xmlns:wpi="http://schemas.microsoft.com/office/word/2010/wordprocessingInk" xmlns:wne="http://schemas.microsoft.com/office/word/2006/wordml" xmlns:wps="http://schemas.microsoft.com/office/word/2010/wordprocessingShape" mc:Ignorable="w14 w15 wp14">
+<w:numbering xmlns:wpc="http://schemas.microsoft.com/office/word/2010/wordprocessingCanvas" xmlns:cx="http://schemas.microsoft.com/office/drawing/2014/chartex" xmlns:mc="http://schemas.openxmlformats.org/markup-compatibility/2006" xmlns:o="urn:schemas-microsoft-com:office:office" xmlns:r="http://schemas.openxmlformats.org/officeDocument/2006/relationships" xmlns:m="http://schemas.openxmlformats.org/officeDocument/2006/math" xmlns:v="urn:schemas-microsoft-com:vml" xmlns:wp14="http://schemas.microsoft.com/office/word/2010/wordprocessingDrawing" xmlns:wp="http://schemas.openxmlformats.org/drawingml/2006/wordprocessingDrawing" xmlns:w10="urn:schemas-microsoft-com:office:word" xmlns:w="http://schemas.openxmlformats.org/wordprocessingml/2006/main" xmlns:w14="http://schemas.microsoft.com/office/word/2010/wordml" xmlns:w15="http://schemas.microsoft.com/office/word/2012/wordml" xmlns:w16se="http://schemas.microsoft.com/office/word/2015/wordml/symex" xmlns:wpg="http://schemas.microsoft.com/office/word/2010/wordprocessingGroup" xmlns:wpi="http://schemas.microsoft.com/office/word/2010/wordprocessingInk" xmlns:wne="http://schemas.microsoft.com/office/word/2006/wordml" xmlns:wps="http://schemas.microsoft.com/office/word/2010/wordprocessingShape" mc:Ignorable="w14 w15 w16se wp14">
   <w:abstractNum w:abstractNumId="0" w15:restartNumberingAfterBreak="0">
     <w:nsid w:val="2DC76546"/>
     <w:multiLevelType w:val="hybridMultilevel"/>
@@ -8493,7 +8729,7 @@
 </file>
 
 <file path=word/styles.xml><?xml version="1.0" encoding="utf-8"?>
-<w:styles xmlns:mc="http://schemas.openxmlformats.org/markup-compatibility/2006" xmlns:r="http://schemas.openxmlformats.org/officeDocument/2006/relationships" xmlns:w="http://schemas.openxmlformats.org/wordprocessingml/2006/main" xmlns:w14="http://schemas.microsoft.com/office/word/2010/wordml" xmlns:w15="http://schemas.microsoft.com/office/word/2012/wordml" mc:Ignorable="w14 w15">
+<w:styles xmlns:mc="http://schemas.openxmlformats.org/markup-compatibility/2006" xmlns:r="http://schemas.openxmlformats.org/officeDocument/2006/relationships" xmlns:w="http://schemas.openxmlformats.org/wordprocessingml/2006/main" xmlns:w14="http://schemas.microsoft.com/office/word/2010/wordml" xmlns:w15="http://schemas.microsoft.com/office/word/2012/wordml" xmlns:w16se="http://schemas.microsoft.com/office/word/2015/wordml/symex" mc:Ignorable="w14 w15 w16se">
   <w:docDefaults>
     <w:rPrDefault>
       <w:rPr>
@@ -12465,102 +12701,102 @@
     </dgm:pt>
   </dgm:ptLst>
   <dgm:cxnLst>
-    <dgm:cxn modelId="{C28D5950-16D6-4722-9B76-2D9EFC7CDC2A}" srcId="{3EF1BC5B-4165-4AE2-A1A7-71F4CE938277}" destId="{F859457E-BC70-4756-BFAA-D50EA258BDF3}" srcOrd="1" destOrd="0" parTransId="{064974CF-D973-4D34-8BE6-7B76D41FB9DD}" sibTransId="{5E1ACD39-18E1-4078-89FA-514BBE10EA9F}"/>
+    <dgm:cxn modelId="{520EB9BD-CFAC-42F4-95B6-6FB681889536}" srcId="{B631B7B8-084F-4564-9389-99E0643D80CD}" destId="{AF60C34C-C897-4539-B032-66207FB067ED}" srcOrd="0" destOrd="0" parTransId="{B2C0FFFF-DC8C-43F7-9DC6-E28200C627D8}" sibTransId="{666E3284-EC01-4945-B58A-D58E87FB6CF8}"/>
+    <dgm:cxn modelId="{E5E5C6B7-8E43-4E22-A00E-0C239A9DAFCF}" type="presOf" srcId="{D9F38DD3-F2C8-42C8-B999-4C76D9307E60}" destId="{CB758D7D-076B-4D90-B7B3-5BAE8F6E91EF}" srcOrd="1" destOrd="0" presId="urn:microsoft.com/office/officeart/2005/8/layout/orgChart1"/>
+    <dgm:cxn modelId="{4BB02081-C30B-4AC4-8FC3-5E5B0ED32C31}" type="presOf" srcId="{F0799F3A-9CF7-43A4-A7DD-F6920F49BD61}" destId="{53EE3379-C4D9-4D2A-80F0-C6C5382A33C9}" srcOrd="0" destOrd="0" presId="urn:microsoft.com/office/officeart/2005/8/layout/orgChart1"/>
+    <dgm:cxn modelId="{98E7479F-5E52-46CB-A22E-953BB39A4851}" srcId="{5EDE6248-7195-4659-B149-C499F4063541}" destId="{5AA7756D-A228-4543-B5F8-BC074F17689E}" srcOrd="1" destOrd="0" parTransId="{6DB7004F-061F-44B1-9E3E-29BF051E8BFA}" sibTransId="{F79834AF-27C3-4C60-B701-AB3E24E8C740}"/>
+    <dgm:cxn modelId="{65FE0F5F-5EDA-4A89-A10A-32D34E29F329}" type="presOf" srcId="{89CA7FB1-CA75-4434-8A45-9A71334A2D83}" destId="{E8195F43-DAB6-465A-A70C-BFD525FD22A5}" srcOrd="1" destOrd="0" presId="urn:microsoft.com/office/officeart/2005/8/layout/orgChart1"/>
+    <dgm:cxn modelId="{F51DACDC-EB9D-49A6-90CB-463E6DB233F2}" type="presOf" srcId="{C5C8CACA-CC3F-4C72-81FB-A908D467E68F}" destId="{FE01D531-E81C-42A2-803C-05DFA5A2AE8B}" srcOrd="0" destOrd="0" presId="urn:microsoft.com/office/officeart/2005/8/layout/orgChart1"/>
+    <dgm:cxn modelId="{B64BA5C1-28D8-4BA7-93DE-1C6ADF33C216}" srcId="{7F08AE7F-C7BF-471E-B5C5-6CA509F5F839}" destId="{C8DC7EEA-3BAD-4A17-B214-E34636C975B0}" srcOrd="0" destOrd="0" parTransId="{99974594-39E7-4B49-A6E9-7D656202619B}" sibTransId="{1CF324B5-D9FD-4161-BC7C-FB2BF0B26BD3}"/>
+    <dgm:cxn modelId="{5A39D1F3-14C4-4CBC-8FE2-F188B21D0751}" srcId="{AF60C34C-C897-4539-B032-66207FB067ED}" destId="{D9F38DD3-F2C8-42C8-B999-4C76D9307E60}" srcOrd="0" destOrd="0" parTransId="{D63BB612-FD1E-4EB3-A6D2-CC2F70437B64}" sibTransId="{ECD01F16-845A-4ACE-9363-94DD0727CA97}"/>
     <dgm:cxn modelId="{2CF649FD-E5E6-487A-872C-E59CB14C0FC8}" type="presOf" srcId="{C8DC7EEA-3BAD-4A17-B214-E34636C975B0}" destId="{E38062C5-44BF-4D02-9ADD-92494A0DEB33}" srcOrd="1" destOrd="0" presId="urn:microsoft.com/office/officeart/2005/8/layout/orgChart1"/>
+    <dgm:cxn modelId="{5AEE33F8-444E-4D46-A7DE-E46898F3FFCB}" type="presOf" srcId="{5EE585BE-1F3B-48F7-8CAC-44B214DF1258}" destId="{38E82CCC-EAE7-4213-9EB8-2CB4212845D8}" srcOrd="0" destOrd="0" presId="urn:microsoft.com/office/officeart/2005/8/layout/orgChart1"/>
+    <dgm:cxn modelId="{817136EE-E0D7-4B97-B015-D5E3238F16F0}" type="presOf" srcId="{E8B84A46-1CE0-40BB-BC31-D9AEFCC2982E}" destId="{9131B8DD-5A22-420D-97EA-76536588A545}" srcOrd="0" destOrd="0" presId="urn:microsoft.com/office/officeart/2005/8/layout/orgChart1"/>
+    <dgm:cxn modelId="{51585FEE-347A-44B0-B8D4-CF6CEB02E96E}" type="presOf" srcId="{4F6616C0-8FDF-4162-B602-92BC84E1048A}" destId="{331505A9-7D7A-4F89-B9EA-764F55414808}" srcOrd="0" destOrd="0" presId="urn:microsoft.com/office/officeart/2005/8/layout/orgChart1"/>
+    <dgm:cxn modelId="{9AF596A5-BFF2-486C-8CEE-2276E96BB3C0}" type="presOf" srcId="{F02D4769-EED7-4EC0-BBFA-C65266CCFBD3}" destId="{5C485ECA-98DA-4305-BF41-C86A7B33525B}" srcOrd="0" destOrd="0" presId="urn:microsoft.com/office/officeart/2005/8/layout/orgChart1"/>
+    <dgm:cxn modelId="{CE6B5CE1-8FF8-499D-A3C9-EB3BC1BE30CA}" srcId="{AF60C34C-C897-4539-B032-66207FB067ED}" destId="{87E2C29C-B3D9-45A0-A107-E961620B790C}" srcOrd="1" destOrd="0" parTransId="{5C728389-889D-4FDA-BF63-4F68F5139CF7}" sibTransId="{C24DE0C0-E0B6-4409-A636-0F8E16EDCDCE}"/>
+    <dgm:cxn modelId="{57CC57F5-8F6D-474F-A153-DBC649F1AE15}" type="presOf" srcId="{D63BB612-FD1E-4EB3-A6D2-CC2F70437B64}" destId="{CC5020E4-0C5E-4EBB-B07E-B4A9B016469C}" srcOrd="0" destOrd="0" presId="urn:microsoft.com/office/officeart/2005/8/layout/orgChart1"/>
+    <dgm:cxn modelId="{7ADA1733-9643-4A52-BA44-FD25353B0642}" srcId="{EFF6A549-C0EB-4666-A76A-6EA50BE84AF5}" destId="{E8B84A46-1CE0-40BB-BC31-D9AEFCC2982E}" srcOrd="1" destOrd="0" parTransId="{C5C8CACA-CC3F-4C72-81FB-A908D467E68F}" sibTransId="{DDC59C3D-B46E-4B7F-8EED-31B7BB8991D9}"/>
+    <dgm:cxn modelId="{A119AB45-7584-47E9-AC89-09D163AB5501}" srcId="{E8B84A46-1CE0-40BB-BC31-D9AEFCC2982E}" destId="{5D83A1F6-B2E3-44CF-AED5-E20718767EA0}" srcOrd="0" destOrd="0" parTransId="{3B119E3A-3749-442D-9873-034382578EE7}" sibTransId="{718482E4-765E-443D-991B-2CAD44AD0D95}"/>
+    <dgm:cxn modelId="{E0408133-CF8A-4D63-8030-6C41D41EDAF7}" type="presOf" srcId="{C13DDE89-6CFC-4811-9CB2-76034BCB653E}" destId="{ED2F88C3-BFC2-44C2-9FA2-BBA0B9689223}" srcOrd="0" destOrd="0" presId="urn:microsoft.com/office/officeart/2005/8/layout/orgChart1"/>
+    <dgm:cxn modelId="{72AACD86-EFD9-474F-A7B2-4CDA4864B322}" srcId="{EFF6A549-C0EB-4666-A76A-6EA50BE84AF5}" destId="{5EDE6248-7195-4659-B149-C499F4063541}" srcOrd="3" destOrd="0" parTransId="{2D5874F4-39E0-44FE-8106-AD6B6FA4F833}" sibTransId="{2D4F521E-D2E0-4989-9CAC-B0CE4BAA7DC9}"/>
+    <dgm:cxn modelId="{5D184CF6-8E64-43B0-B965-4C100037B070}" srcId="{B13EBD08-60E6-4BF7-B127-E6075EB2CAD4}" destId="{EFF6A549-C0EB-4666-A76A-6EA50BE84AF5}" srcOrd="0" destOrd="0" parTransId="{DF960F08-4B64-4417-A942-184FBE14048D}" sibTransId="{7898AB58-BF71-4780-A55E-225533F0B399}"/>
+    <dgm:cxn modelId="{EA152464-4BB0-4787-AA68-16983EAF60F3}" srcId="{CA88BCF5-4529-4894-A8A1-0B74D566BCB0}" destId="{B13EBD08-60E6-4BF7-B127-E6075EB2CAD4}" srcOrd="0" destOrd="0" parTransId="{DF39462D-1755-4379-9F2D-1E78FA4B8B73}" sibTransId="{76D1F70A-B867-41FF-B8E2-DF788D62499C}"/>
+    <dgm:cxn modelId="{0A6AEE1B-904D-4B92-8040-729705123A22}" type="presOf" srcId="{AF60C34C-C897-4539-B032-66207FB067ED}" destId="{33E19900-0BB9-4408-8635-F712AD658A96}" srcOrd="0" destOrd="0" presId="urn:microsoft.com/office/officeart/2005/8/layout/orgChart1"/>
+    <dgm:cxn modelId="{30FE559B-7AC7-4B6A-8EB1-4D8CD4DAFF83}" type="presOf" srcId="{7F08AE7F-C7BF-471E-B5C5-6CA509F5F839}" destId="{C438B4BE-0CEA-4568-906B-AD0392F24989}" srcOrd="1" destOrd="0" presId="urn:microsoft.com/office/officeart/2005/8/layout/orgChart1"/>
+    <dgm:cxn modelId="{A88301A9-2E6F-4F90-8EE2-18455FFB7053}" type="presOf" srcId="{5D83A1F6-B2E3-44CF-AED5-E20718767EA0}" destId="{602E660E-16BA-4275-9D01-9552DC2FC0C0}" srcOrd="1" destOrd="0" presId="urn:microsoft.com/office/officeart/2005/8/layout/orgChart1"/>
+    <dgm:cxn modelId="{1C1CC562-D27C-432D-804A-C029FAD1DA19}" type="presOf" srcId="{89EDD6CB-12A6-4407-8D51-1EA336FD9034}" destId="{EE265A84-FCD0-4925-85CD-37B4AEFFE777}" srcOrd="1" destOrd="0" presId="urn:microsoft.com/office/officeart/2005/8/layout/orgChart1"/>
+    <dgm:cxn modelId="{2F7E82C4-6986-4606-B2C4-1B8872F9085A}" type="presOf" srcId="{EFF6A549-C0EB-4666-A76A-6EA50BE84AF5}" destId="{E399D96D-2E0D-4FBE-9A07-3F0A19F278AA}" srcOrd="1" destOrd="0" presId="urn:microsoft.com/office/officeart/2005/8/layout/orgChart1"/>
+    <dgm:cxn modelId="{405F7D0D-3FF8-4836-8736-89C360F5F63A}" srcId="{3EF1BC5B-4165-4AE2-A1A7-71F4CE938277}" destId="{3BBDC08C-E302-4EEF-8A04-14D81BB8EF0C}" srcOrd="0" destOrd="0" parTransId="{F0799F3A-9CF7-43A4-A7DD-F6920F49BD61}" sibTransId="{CE7EB67C-576D-4E9F-831F-9F5B2253817C}"/>
+    <dgm:cxn modelId="{454AA1C3-6893-4E3C-8A49-AB6D46E99A60}" type="presOf" srcId="{CA88BCF5-4529-4894-A8A1-0B74D566BCB0}" destId="{E6860C8D-DAC3-4510-80C4-991D0EB88B04}" srcOrd="0" destOrd="0" presId="urn:microsoft.com/office/officeart/2005/8/layout/orgChart1"/>
+    <dgm:cxn modelId="{21DA0CD2-142B-4671-AF15-5454980D78B7}" type="presOf" srcId="{87E2C29C-B3D9-45A0-A107-E961620B790C}" destId="{BB1FF034-D0F4-42EE-90CF-DDFEDBC38A0F}" srcOrd="0" destOrd="0" presId="urn:microsoft.com/office/officeart/2005/8/layout/orgChart1"/>
+    <dgm:cxn modelId="{A549444C-C601-4D90-9823-1FBDDD2D1E91}" type="presOf" srcId="{E8B84A46-1CE0-40BB-BC31-D9AEFCC2982E}" destId="{B14D84C1-9A0E-4F38-A7FD-EF3908BCFC57}" srcOrd="1" destOrd="0" presId="urn:microsoft.com/office/officeart/2005/8/layout/orgChart1"/>
+    <dgm:cxn modelId="{CE8A4D34-8A62-41F4-8999-478117B145E6}" type="presOf" srcId="{3EF1BC5B-4165-4AE2-A1A7-71F4CE938277}" destId="{CC89EADA-8B68-4529-85B9-BE8028CD765D}" srcOrd="1" destOrd="0" presId="urn:microsoft.com/office/officeart/2005/8/layout/orgChart1"/>
+    <dgm:cxn modelId="{A888BE65-011F-4076-B952-898B05674FFB}" srcId="{E8B84A46-1CE0-40BB-BC31-D9AEFCC2982E}" destId="{3700C475-D988-4AA4-B142-0B049C6B2370}" srcOrd="1" destOrd="0" parTransId="{F02D4769-EED7-4EC0-BBFA-C65266CCFBD3}" sibTransId="{F4A92673-BB09-4590-B163-ACA8392794F1}"/>
+    <dgm:cxn modelId="{ACB473A7-A417-4425-8169-630E1D6348A0}" type="presOf" srcId="{B13EBD08-60E6-4BF7-B127-E6075EB2CAD4}" destId="{EBDED88E-FAEF-482C-A6DC-01A0709FADF0}" srcOrd="1" destOrd="0" presId="urn:microsoft.com/office/officeart/2005/8/layout/orgChart1"/>
+    <dgm:cxn modelId="{FA566943-3BD7-4A3E-A5C4-175D1579DB8D}" type="presOf" srcId="{5AA7756D-A228-4543-B5F8-BC074F17689E}" destId="{A6666690-3836-4AA6-BE74-6F23EEE458BE}" srcOrd="1" destOrd="0" presId="urn:microsoft.com/office/officeart/2005/8/layout/orgChart1"/>
+    <dgm:cxn modelId="{460054AD-6BCD-4B7B-8209-3F57BC028C0F}" type="presOf" srcId="{64BF3E07-4950-4AA6-BD1B-613D5BA4926F}" destId="{B548C1C7-9FEC-413F-93AE-568D8802B6D4}" srcOrd="0" destOrd="0" presId="urn:microsoft.com/office/officeart/2005/8/layout/orgChart1"/>
+    <dgm:cxn modelId="{87CC942F-014E-4488-952E-8477E94BC983}" type="presOf" srcId="{A53198A9-4150-4F29-A993-7BF6E5F236DA}" destId="{0B26385F-40BB-4AE1-979B-EF1EC1F096A0}" srcOrd="0" destOrd="0" presId="urn:microsoft.com/office/officeart/2005/8/layout/orgChart1"/>
+    <dgm:cxn modelId="{1DDA332E-4833-49C2-B7C0-0052BC496765}" srcId="{B631B7B8-084F-4564-9389-99E0643D80CD}" destId="{3EF1BC5B-4165-4AE2-A1A7-71F4CE938277}" srcOrd="1" destOrd="0" parTransId="{1DC45992-552B-4F2F-90CA-7C788AE60A5B}" sibTransId="{F863F40B-7DB2-4137-A847-61DA50CA4545}"/>
+    <dgm:cxn modelId="{BC14DEE5-7C1E-4964-B264-AEB12A99AF27}" type="presOf" srcId="{EFF6A549-C0EB-4666-A76A-6EA50BE84AF5}" destId="{AA77394C-2023-4562-8F67-23AFB206F30E}" srcOrd="0" destOrd="0" presId="urn:microsoft.com/office/officeart/2005/8/layout/orgChart1"/>
+    <dgm:cxn modelId="{147666A7-2A9C-4F2A-A91D-3C4A7CE09D87}" type="presOf" srcId="{A7D78EF8-C75D-4758-8FC1-1A35565F20E4}" destId="{51930273-B49F-4CE2-A2DA-606850AAC2AC}" srcOrd="0" destOrd="0" presId="urn:microsoft.com/office/officeart/2005/8/layout/orgChart1"/>
+    <dgm:cxn modelId="{B9DB9AD4-EA67-4B4C-98BF-5421D42722ED}" srcId="{89CA7FB1-CA75-4434-8A45-9A71334A2D83}" destId="{89EDD6CB-12A6-4407-8D51-1EA336FD9034}" srcOrd="2" destOrd="0" parTransId="{A25004B9-C00F-425C-9C1D-D2709412066D}" sibTransId="{28113A8A-D34E-4C32-AF03-C4B32463E150}"/>
+    <dgm:cxn modelId="{FDFC6019-650F-454A-A85E-09D424D4A2A2}" type="presOf" srcId="{A25004B9-C00F-425C-9C1D-D2709412066D}" destId="{2BBD5777-2556-419D-A140-58B3A897BCA4}" srcOrd="0" destOrd="0" presId="urn:microsoft.com/office/officeart/2005/8/layout/orgChart1"/>
+    <dgm:cxn modelId="{9DE65E46-0475-4C04-A5CF-A3FDDEBFBEB9}" type="presOf" srcId="{737417D8-BF64-4CB1-9F00-461784AE983F}" destId="{C510D6EF-7E75-40F1-BF96-7EBC27A4836E}" srcOrd="0" destOrd="0" presId="urn:microsoft.com/office/officeart/2005/8/layout/orgChart1"/>
+    <dgm:cxn modelId="{51F4412F-6BB0-40A9-A7D1-D84B48EB44AF}" type="presOf" srcId="{7F08AE7F-C7BF-471E-B5C5-6CA509F5F839}" destId="{18DBB891-5FB1-4FC9-B96D-C5064DA55C1F}" srcOrd="0" destOrd="0" presId="urn:microsoft.com/office/officeart/2005/8/layout/orgChart1"/>
+    <dgm:cxn modelId="{B600E991-5AA2-4D94-9380-4D4EB91AEEDE}" type="presOf" srcId="{D6E2F857-7D6C-42BA-9DB9-C72612689B3E}" destId="{12353F20-02E7-4E7C-B3AC-A1DC2E751C62}" srcOrd="0" destOrd="0" presId="urn:microsoft.com/office/officeart/2005/8/layout/orgChart1"/>
+    <dgm:cxn modelId="{8F097CEB-4089-4E37-BF9B-5F326E4B337F}" type="presOf" srcId="{89CA7FB1-CA75-4434-8A45-9A71334A2D83}" destId="{4FFFDE0E-778C-40EC-AEEA-F6F45864A6CC}" srcOrd="0" destOrd="0" presId="urn:microsoft.com/office/officeart/2005/8/layout/orgChart1"/>
+    <dgm:cxn modelId="{C2C4CDEE-2F95-43B5-8E34-85711543BA57}" type="presOf" srcId="{5D83A1F6-B2E3-44CF-AED5-E20718767EA0}" destId="{C9E5B51C-7CEB-49AF-A864-AF72F40D3B3D}" srcOrd="0" destOrd="0" presId="urn:microsoft.com/office/officeart/2005/8/layout/orgChart1"/>
+    <dgm:cxn modelId="{22F30B3D-1AB3-4320-8513-E0E76E9846E4}" type="presOf" srcId="{0E23213A-3FA4-4941-9B06-4689A8F7C099}" destId="{D288D81C-9220-4402-B8EA-16D2A8E1F407}" srcOrd="0" destOrd="0" presId="urn:microsoft.com/office/officeart/2005/8/layout/orgChart1"/>
+    <dgm:cxn modelId="{51A5F3F8-35F9-46B0-A76C-1D43A493A620}" type="presOf" srcId="{C8DC7EEA-3BAD-4A17-B214-E34636C975B0}" destId="{5D0BB2C5-B585-4B59-8165-BA89E901922A}" srcOrd="0" destOrd="0" presId="urn:microsoft.com/office/officeart/2005/8/layout/orgChart1"/>
+    <dgm:cxn modelId="{EE213667-9F1E-41E9-87B2-20F129A8A329}" srcId="{B13EBD08-60E6-4BF7-B127-E6075EB2CAD4}" destId="{89CA7FB1-CA75-4434-8A45-9A71334A2D83}" srcOrd="1" destOrd="0" parTransId="{D6E2F857-7D6C-42BA-9DB9-C72612689B3E}" sibTransId="{703117FE-B187-4012-9588-55D48B7ED82D}"/>
+    <dgm:cxn modelId="{F876F0D1-FA01-427E-8D20-D95363CBE7D4}" type="presOf" srcId="{D9F38DD3-F2C8-42C8-B999-4C76D9307E60}" destId="{6400440C-3C9D-4F20-9C9E-59774D45D5AA}" srcOrd="0" destOrd="0" presId="urn:microsoft.com/office/officeart/2005/8/layout/orgChart1"/>
+    <dgm:cxn modelId="{7169926D-2AAF-49EC-A526-F371B2875D64}" type="presOf" srcId="{D696D06A-0249-4D53-83E8-0B5063D22123}" destId="{2BF8B1F3-1B58-4110-8A5F-4F45944A7EFE}" srcOrd="0" destOrd="0" presId="urn:microsoft.com/office/officeart/2005/8/layout/orgChart1"/>
+    <dgm:cxn modelId="{B35DFF17-D36A-4DCD-93FC-76DA2E00A4E6}" type="presOf" srcId="{DF960F08-4B64-4417-A942-184FBE14048D}" destId="{416F0F07-DEA0-4A7D-AF8A-3797342A2A89}" srcOrd="0" destOrd="0" presId="urn:microsoft.com/office/officeart/2005/8/layout/orgChart1"/>
     <dgm:cxn modelId="{04D6F9CB-9321-46A9-B1B5-0C18A3CBFC20}" type="presOf" srcId="{3700C475-D988-4AA4-B142-0B049C6B2370}" destId="{33EF78E1-0375-4C0E-9B37-23D369503DA1}" srcOrd="1" destOrd="0" presId="urn:microsoft.com/office/officeart/2005/8/layout/orgChart1"/>
-    <dgm:cxn modelId="{EE213667-9F1E-41E9-87B2-20F129A8A329}" srcId="{B13EBD08-60E6-4BF7-B127-E6075EB2CAD4}" destId="{89CA7FB1-CA75-4434-8A45-9A71334A2D83}" srcOrd="1" destOrd="0" parTransId="{D6E2F857-7D6C-42BA-9DB9-C72612689B3E}" sibTransId="{703117FE-B187-4012-9588-55D48B7ED82D}"/>
-    <dgm:cxn modelId="{D6F334DA-8049-42F6-BECD-95982308D030}" type="presOf" srcId="{E810120D-E565-4CDB-8F81-4419110DC319}" destId="{5B25CD9E-0182-44CD-B44A-FBD70C8504F0}" srcOrd="0" destOrd="0" presId="urn:microsoft.com/office/officeart/2005/8/layout/orgChart1"/>
-    <dgm:cxn modelId="{57CC57F5-8F6D-474F-A153-DBC649F1AE15}" type="presOf" srcId="{D63BB612-FD1E-4EB3-A6D2-CC2F70437B64}" destId="{CC5020E4-0C5E-4EBB-B07E-B4A9B016469C}" srcOrd="0" destOrd="0" presId="urn:microsoft.com/office/officeart/2005/8/layout/orgChart1"/>
-    <dgm:cxn modelId="{87CC942F-014E-4488-952E-8477E94BC983}" type="presOf" srcId="{A53198A9-4150-4F29-A993-7BF6E5F236DA}" destId="{0B26385F-40BB-4AE1-979B-EF1EC1F096A0}" srcOrd="0" destOrd="0" presId="urn:microsoft.com/office/officeart/2005/8/layout/orgChart1"/>
-    <dgm:cxn modelId="{093FCD2E-0260-444E-ACF3-AF49A7901612}" type="presOf" srcId="{2D5874F4-39E0-44FE-8106-AD6B6FA4F833}" destId="{FDF43D03-403E-44A3-B493-E5DD22E3F6CB}" srcOrd="0" destOrd="0" presId="urn:microsoft.com/office/officeart/2005/8/layout/orgChart1"/>
-    <dgm:cxn modelId="{5A39D1F3-14C4-4CBC-8FE2-F188B21D0751}" srcId="{AF60C34C-C897-4539-B032-66207FB067ED}" destId="{D9F38DD3-F2C8-42C8-B999-4C76D9307E60}" srcOrd="0" destOrd="0" parTransId="{D63BB612-FD1E-4EB3-A6D2-CC2F70437B64}" sibTransId="{ECD01F16-845A-4ACE-9363-94DD0727CA97}"/>
-    <dgm:cxn modelId="{1DDA332E-4833-49C2-B7C0-0052BC496765}" srcId="{B631B7B8-084F-4564-9389-99E0643D80CD}" destId="{3EF1BC5B-4165-4AE2-A1A7-71F4CE938277}" srcOrd="1" destOrd="0" parTransId="{1DC45992-552B-4F2F-90CA-7C788AE60A5B}" sibTransId="{F863F40B-7DB2-4137-A847-61DA50CA4545}"/>
-    <dgm:cxn modelId="{D8F157DF-FA52-4477-AC59-A51D468D68B3}" type="presOf" srcId="{87E2C29C-B3D9-45A0-A107-E961620B790C}" destId="{1C42D5E8-DEC8-450D-BA46-351F457B392D}" srcOrd="1" destOrd="0" presId="urn:microsoft.com/office/officeart/2005/8/layout/orgChart1"/>
-    <dgm:cxn modelId="{30FE559B-7AC7-4B6A-8EB1-4D8CD4DAFF83}" type="presOf" srcId="{7F08AE7F-C7BF-471E-B5C5-6CA509F5F839}" destId="{C438B4BE-0CEA-4568-906B-AD0392F24989}" srcOrd="1" destOrd="0" presId="urn:microsoft.com/office/officeart/2005/8/layout/orgChart1"/>
-    <dgm:cxn modelId="{82C72715-7BE3-4326-9AE4-85DAFDB55736}" srcId="{89CA7FB1-CA75-4434-8A45-9A71334A2D83}" destId="{7F08AE7F-C7BF-471E-B5C5-6CA509F5F839}" srcOrd="0" destOrd="0" parTransId="{C13DDE89-6CFC-4811-9CB2-76034BCB653E}" sibTransId="{7155BACE-3331-4B44-9C0B-793D86CCA9EE}"/>
-    <dgm:cxn modelId="{22F30B3D-1AB3-4320-8513-E0E76E9846E4}" type="presOf" srcId="{0E23213A-3FA4-4941-9B06-4689A8F7C099}" destId="{D288D81C-9220-4402-B8EA-16D2A8E1F407}" srcOrd="0" destOrd="0" presId="urn:microsoft.com/office/officeart/2005/8/layout/orgChart1"/>
+    <dgm:cxn modelId="{E74CE521-093F-437C-99BA-475126D494E0}" srcId="{EFF6A549-C0EB-4666-A76A-6EA50BE84AF5}" destId="{577C95EA-176F-4E99-A1A6-58827A06F625}" srcOrd="2" destOrd="0" parTransId="{64BF3E07-4950-4AA6-BD1B-613D5BA4926F}" sibTransId="{D575FA45-BE73-45F7-83F1-A0719C8F8817}"/>
+    <dgm:cxn modelId="{7E8A07CF-CFD6-4276-B4DC-D376ED14E535}" type="presOf" srcId="{0C668483-8DB0-4031-AE35-BB3DC4FE3AF1}" destId="{A920D933-9F20-4699-B577-D7D29113C9ED}" srcOrd="0" destOrd="0" presId="urn:microsoft.com/office/officeart/2005/8/layout/orgChart1"/>
     <dgm:cxn modelId="{E328676B-E097-4606-B4C5-82F5A92B7F03}" type="presOf" srcId="{A7D78EF8-C75D-4758-8FC1-1A35565F20E4}" destId="{34247F3D-3851-4179-95F1-A8F765291C9C}" srcOrd="1" destOrd="0" presId="urn:microsoft.com/office/officeart/2005/8/layout/orgChart1"/>
+    <dgm:cxn modelId="{0BA3C0AE-11C8-413A-818C-038CF02279BE}" type="presOf" srcId="{90EF4112-B4AA-4B9F-9EF7-EB481C7B90CB}" destId="{ABFD6ADA-118F-46FF-8E6B-A2DC5A4C43EE}" srcOrd="1" destOrd="0" presId="urn:microsoft.com/office/officeart/2005/8/layout/orgChart1"/>
+    <dgm:cxn modelId="{388CB71D-908A-42BF-9F3E-F80F4715267E}" type="presOf" srcId="{5EDE6248-7195-4659-B149-C499F4063541}" destId="{E8DED2BC-40D0-47A6-865C-E9F974241F85}" srcOrd="0" destOrd="0" presId="urn:microsoft.com/office/officeart/2005/8/layout/orgChart1"/>
     <dgm:cxn modelId="{D336CFBE-4071-4432-8CFF-51DDC6C8D3DA}" type="presOf" srcId="{0C668483-8DB0-4031-AE35-BB3DC4FE3AF1}" destId="{059CF787-A935-4718-A16A-728DE0E45792}" srcOrd="1" destOrd="0" presId="urn:microsoft.com/office/officeart/2005/8/layout/orgChart1"/>
-    <dgm:cxn modelId="{72B1C09A-B81C-4701-9B45-83FBE30F4F84}" type="presOf" srcId="{B631B7B8-084F-4564-9389-99E0643D80CD}" destId="{F15F8266-AD11-461E-A3FA-7357505E16A8}" srcOrd="0" destOrd="0" presId="urn:microsoft.com/office/officeart/2005/8/layout/orgChart1"/>
-    <dgm:cxn modelId="{0E5A2FE2-93D1-4B66-B1FF-7B1001AF1F4F}" type="presOf" srcId="{064974CF-D973-4D34-8BE6-7B76D41FB9DD}" destId="{735731F4-B3E8-4A88-9B34-9A1F0420FB18}" srcOrd="0" destOrd="0" presId="urn:microsoft.com/office/officeart/2005/8/layout/orgChart1"/>
-    <dgm:cxn modelId="{A888BE65-011F-4076-B952-898B05674FFB}" srcId="{E8B84A46-1CE0-40BB-BC31-D9AEFCC2982E}" destId="{3700C475-D988-4AA4-B142-0B049C6B2370}" srcOrd="1" destOrd="0" parTransId="{F02D4769-EED7-4EC0-BBFA-C65266CCFBD3}" sibTransId="{F4A92673-BB09-4590-B163-ACA8392794F1}"/>
-    <dgm:cxn modelId="{C2C4CDEE-2F95-43B5-8E34-85711543BA57}" type="presOf" srcId="{5D83A1F6-B2E3-44CF-AED5-E20718767EA0}" destId="{C9E5B51C-7CEB-49AF-A864-AF72F40D3B3D}" srcOrd="0" destOrd="0" presId="urn:microsoft.com/office/officeart/2005/8/layout/orgChart1"/>
-    <dgm:cxn modelId="{51A5F3F8-35F9-46B0-A76C-1D43A493A620}" type="presOf" srcId="{C8DC7EEA-3BAD-4A17-B214-E34636C975B0}" destId="{5D0BB2C5-B585-4B59-8165-BA89E901922A}" srcOrd="0" destOrd="0" presId="urn:microsoft.com/office/officeart/2005/8/layout/orgChart1"/>
-    <dgm:cxn modelId="{E0408133-CF8A-4D63-8030-6C41D41EDAF7}" type="presOf" srcId="{C13DDE89-6CFC-4811-9CB2-76034BCB653E}" destId="{ED2F88C3-BFC2-44C2-9FA2-BBA0B9689223}" srcOrd="0" destOrd="0" presId="urn:microsoft.com/office/officeart/2005/8/layout/orgChart1"/>
-    <dgm:cxn modelId="{B9DB9AD4-EA67-4B4C-98BF-5421D42722ED}" srcId="{89CA7FB1-CA75-4434-8A45-9A71334A2D83}" destId="{89EDD6CB-12A6-4407-8D51-1EA336FD9034}" srcOrd="2" destOrd="0" parTransId="{A25004B9-C00F-425C-9C1D-D2709412066D}" sibTransId="{28113A8A-D34E-4C32-AF03-C4B32463E150}"/>
-    <dgm:cxn modelId="{520EB9BD-CFAC-42F4-95B6-6FB681889536}" srcId="{B631B7B8-084F-4564-9389-99E0643D80CD}" destId="{AF60C34C-C897-4539-B032-66207FB067ED}" srcOrd="0" destOrd="0" parTransId="{B2C0FFFF-DC8C-43F7-9DC6-E28200C627D8}" sibTransId="{666E3284-EC01-4945-B58A-D58E87FB6CF8}"/>
-    <dgm:cxn modelId="{F51DACDC-EB9D-49A6-90CB-463E6DB233F2}" type="presOf" srcId="{C5C8CACA-CC3F-4C72-81FB-A908D467E68F}" destId="{FE01D531-E81C-42A2-803C-05DFA5A2AE8B}" srcOrd="0" destOrd="0" presId="urn:microsoft.com/office/officeart/2005/8/layout/orgChart1"/>
-    <dgm:cxn modelId="{2BBEFC40-69E3-4ACD-8282-209FB5C62F34}" type="presOf" srcId="{577C95EA-176F-4E99-A1A6-58827A06F625}" destId="{B080475C-2924-4FAC-9E7C-E58DBC8F807E}" srcOrd="1" destOrd="0" presId="urn:microsoft.com/office/officeart/2005/8/layout/orgChart1"/>
-    <dgm:cxn modelId="{DEEA20C6-1D1A-4A67-8E4D-A5DA4AB5EF9C}" srcId="{7F08AE7F-C7BF-471E-B5C5-6CA509F5F839}" destId="{0E23213A-3FA4-4941-9B06-4689A8F7C099}" srcOrd="1" destOrd="0" parTransId="{A53198A9-4150-4F29-A993-7BF6E5F236DA}" sibTransId="{E87B1CBF-9440-4F07-A173-37F8E3012FF1}"/>
-    <dgm:cxn modelId="{ACB473A7-A417-4425-8169-630E1D6348A0}" type="presOf" srcId="{B13EBD08-60E6-4BF7-B127-E6075EB2CAD4}" destId="{EBDED88E-FAEF-482C-A6DC-01A0709FADF0}" srcOrd="1" destOrd="0" presId="urn:microsoft.com/office/officeart/2005/8/layout/orgChart1"/>
-    <dgm:cxn modelId="{5D184CF6-8E64-43B0-B965-4C100037B070}" srcId="{B13EBD08-60E6-4BF7-B127-E6075EB2CAD4}" destId="{EFF6A549-C0EB-4666-A76A-6EA50BE84AF5}" srcOrd="0" destOrd="0" parTransId="{DF960F08-4B64-4417-A942-184FBE14048D}" sibTransId="{7898AB58-BF71-4780-A55E-225533F0B399}"/>
-    <dgm:cxn modelId="{1C1CC562-D27C-432D-804A-C029FAD1DA19}" type="presOf" srcId="{89EDD6CB-12A6-4407-8D51-1EA336FD9034}" destId="{EE265A84-FCD0-4925-85CD-37B4AEFFE777}" srcOrd="1" destOrd="0" presId="urn:microsoft.com/office/officeart/2005/8/layout/orgChart1"/>
-    <dgm:cxn modelId="{3E6C707D-1DF4-48B1-96C7-CDAA3FFC253A}" type="presOf" srcId="{3BBDC08C-E302-4EEF-8A04-14D81BB8EF0C}" destId="{7E37B81D-C9BD-4846-B557-61A6FBACEEAA}" srcOrd="0" destOrd="0" presId="urn:microsoft.com/office/officeart/2005/8/layout/orgChart1"/>
-    <dgm:cxn modelId="{EA28746E-C63F-4E58-8C7F-CC4534393D73}" type="presOf" srcId="{3B119E3A-3749-442D-9873-034382578EE7}" destId="{5C4B5830-7EDD-47B1-AD40-E2C983F9CB13}" srcOrd="0" destOrd="0" presId="urn:microsoft.com/office/officeart/2005/8/layout/orgChart1"/>
-    <dgm:cxn modelId="{FA566943-3BD7-4A3E-A5C4-175D1579DB8D}" type="presOf" srcId="{5AA7756D-A228-4543-B5F8-BC074F17689E}" destId="{A6666690-3836-4AA6-BE74-6F23EEE458BE}" srcOrd="1" destOrd="0" presId="urn:microsoft.com/office/officeart/2005/8/layout/orgChart1"/>
-    <dgm:cxn modelId="{2F7E82C4-6986-4606-B2C4-1B8872F9085A}" type="presOf" srcId="{EFF6A549-C0EB-4666-A76A-6EA50BE84AF5}" destId="{E399D96D-2E0D-4FBE-9A07-3F0A19F278AA}" srcOrd="1" destOrd="0" presId="urn:microsoft.com/office/officeart/2005/8/layout/orgChart1"/>
-    <dgm:cxn modelId="{51585FEE-347A-44B0-B8D4-CF6CEB02E96E}" type="presOf" srcId="{4F6616C0-8FDF-4162-B602-92BC84E1048A}" destId="{331505A9-7D7A-4F89-B9EA-764F55414808}" srcOrd="0" destOrd="0" presId="urn:microsoft.com/office/officeart/2005/8/layout/orgChart1"/>
-    <dgm:cxn modelId="{9DE65E46-0475-4C04-A5CF-A3FDDEBFBEB9}" type="presOf" srcId="{737417D8-BF64-4CB1-9F00-461784AE983F}" destId="{C510D6EF-7E75-40F1-BF96-7EBC27A4836E}" srcOrd="0" destOrd="0" presId="urn:microsoft.com/office/officeart/2005/8/layout/orgChart1"/>
-    <dgm:cxn modelId="{CE8A4D34-8A62-41F4-8999-478117B145E6}" type="presOf" srcId="{3EF1BC5B-4165-4AE2-A1A7-71F4CE938277}" destId="{CC89EADA-8B68-4529-85B9-BE8028CD765D}" srcOrd="1" destOrd="0" presId="urn:microsoft.com/office/officeart/2005/8/layout/orgChart1"/>
-    <dgm:cxn modelId="{460054AD-6BCD-4B7B-8209-3F57BC028C0F}" type="presOf" srcId="{64BF3E07-4950-4AA6-BD1B-613D5BA4926F}" destId="{B548C1C7-9FEC-413F-93AE-568D8802B6D4}" srcOrd="0" destOrd="0" presId="urn:microsoft.com/office/officeart/2005/8/layout/orgChart1"/>
-    <dgm:cxn modelId="{98E7479F-5E52-46CB-A22E-953BB39A4851}" srcId="{5EDE6248-7195-4659-B149-C499F4063541}" destId="{5AA7756D-A228-4543-B5F8-BC074F17689E}" srcOrd="1" destOrd="0" parTransId="{6DB7004F-061F-44B1-9E3E-29BF051E8BFA}" sibTransId="{F79834AF-27C3-4C60-B701-AB3E24E8C740}"/>
-    <dgm:cxn modelId="{A119AB45-7584-47E9-AC89-09D163AB5501}" srcId="{E8B84A46-1CE0-40BB-BC31-D9AEFCC2982E}" destId="{5D83A1F6-B2E3-44CF-AED5-E20718767EA0}" srcOrd="0" destOrd="0" parTransId="{3B119E3A-3749-442D-9873-034382578EE7}" sibTransId="{718482E4-765E-443D-991B-2CAD44AD0D95}"/>
-    <dgm:cxn modelId="{ADF1C34C-6A75-4C73-B07B-3AACFC7F16B6}" type="presOf" srcId="{6DB7004F-061F-44B1-9E3E-29BF051E8BFA}" destId="{FD11E960-4213-409B-9D2B-44CC8CF9C71D}" srcOrd="0" destOrd="0" presId="urn:microsoft.com/office/officeart/2005/8/layout/orgChart1"/>
-    <dgm:cxn modelId="{51F4412F-6BB0-40A9-A7D1-D84B48EB44AF}" type="presOf" srcId="{7F08AE7F-C7BF-471E-B5C5-6CA509F5F839}" destId="{18DBB891-5FB1-4FC9-B96D-C5064DA55C1F}" srcOrd="0" destOrd="0" presId="urn:microsoft.com/office/officeart/2005/8/layout/orgChart1"/>
-    <dgm:cxn modelId="{957D4634-D182-4592-84A4-6871CB837647}" type="presOf" srcId="{0E23213A-3FA4-4941-9B06-4689A8F7C099}" destId="{C6820139-9194-49DD-A4E1-9B6E621F517B}" srcOrd="1" destOrd="0" presId="urn:microsoft.com/office/officeart/2005/8/layout/orgChart1"/>
-    <dgm:cxn modelId="{A88301A9-2E6F-4F90-8EE2-18455FFB7053}" type="presOf" srcId="{5D83A1F6-B2E3-44CF-AED5-E20718767EA0}" destId="{602E660E-16BA-4275-9D01-9552DC2FC0C0}" srcOrd="1" destOrd="0" presId="urn:microsoft.com/office/officeart/2005/8/layout/orgChart1"/>
-    <dgm:cxn modelId="{405F7D0D-3FF8-4836-8736-89C360F5F63A}" srcId="{3EF1BC5B-4165-4AE2-A1A7-71F4CE938277}" destId="{3BBDC08C-E302-4EEF-8A04-14D81BB8EF0C}" srcOrd="0" destOrd="0" parTransId="{F0799F3A-9CF7-43A4-A7DD-F6920F49BD61}" sibTransId="{CE7EB67C-576D-4E9F-831F-9F5B2253817C}"/>
-    <dgm:cxn modelId="{58140CF7-3872-43A9-B3B6-D5E56ED2C10D}" type="presOf" srcId="{3EF1BC5B-4165-4AE2-A1A7-71F4CE938277}" destId="{2B9685D8-006A-4898-9C7B-EF18225D9069}" srcOrd="0" destOrd="0" presId="urn:microsoft.com/office/officeart/2005/8/layout/orgChart1"/>
-    <dgm:cxn modelId="{B4C53EBC-6E65-430B-AE50-D7EF4A79D053}" type="presOf" srcId="{5AA7756D-A228-4543-B5F8-BC074F17689E}" destId="{F85C78DD-DC85-4D2D-8C25-539B682975FC}" srcOrd="0" destOrd="0" presId="urn:microsoft.com/office/officeart/2005/8/layout/orgChart1"/>
+    <dgm:cxn modelId="{9255F183-37E1-42BA-8DFA-0DBEFB467C30}" srcId="{EFF6A549-C0EB-4666-A76A-6EA50BE84AF5}" destId="{90EF4112-B4AA-4B9F-9EF7-EB481C7B90CB}" srcOrd="0" destOrd="0" parTransId="{4F6616C0-8FDF-4162-B602-92BC84E1048A}" sibTransId="{B5AC67A9-FA44-4AEF-A836-43AE49904ED7}"/>
     <dgm:cxn modelId="{EF7612F9-D186-4FA1-BB2B-16F41C24F633}" srcId="{89EDD6CB-12A6-4407-8D51-1EA336FD9034}" destId="{0C668483-8DB0-4031-AE35-BB3DC4FE3AF1}" srcOrd="1" destOrd="0" parTransId="{D696D06A-0249-4D53-83E8-0B5063D22123}" sibTransId="{C14C9B33-9E32-436C-A774-371AB8853DD9}"/>
     <dgm:cxn modelId="{AADE73E5-F822-4D3A-95CD-AB58A6B46497}" type="presOf" srcId="{3700C475-D988-4AA4-B142-0B049C6B2370}" destId="{3F5643FD-56F9-468B-8C12-3F321D846CF7}" srcOrd="0" destOrd="0" presId="urn:microsoft.com/office/officeart/2005/8/layout/orgChart1"/>
+    <dgm:cxn modelId="{493915DD-6CE4-4804-8975-DF61DC80AA21}" type="presOf" srcId="{90EF4112-B4AA-4B9F-9EF7-EB481C7B90CB}" destId="{D7CB6126-5F88-480E-92C1-20FCC6A6B1BC}" srcOrd="0" destOrd="0" presId="urn:microsoft.com/office/officeart/2005/8/layout/orgChart1"/>
+    <dgm:cxn modelId="{BB98B20A-3FC3-49B8-AF9B-C46BB1C2C6C4}" type="presOf" srcId="{5EDE6248-7195-4659-B149-C499F4063541}" destId="{3E881038-F239-4987-9DCA-5B43820291FC}" srcOrd="1" destOrd="0" presId="urn:microsoft.com/office/officeart/2005/8/layout/orgChart1"/>
+    <dgm:cxn modelId="{2D12F87C-D93F-49B3-A450-664E7803AB19}" type="presOf" srcId="{AF60C34C-C897-4539-B032-66207FB067ED}" destId="{8B717BD7-7066-4B1C-95E6-154E539E040C}" srcOrd="1" destOrd="0" presId="urn:microsoft.com/office/officeart/2005/8/layout/orgChart1"/>
     <dgm:cxn modelId="{46D96763-DEB6-4F7F-A610-2ED92608171B}" type="presOf" srcId="{577C95EA-176F-4E99-A1A6-58827A06F625}" destId="{D8ECEB18-7017-4ADB-932D-95A78F708481}" srcOrd="0" destOrd="0" presId="urn:microsoft.com/office/officeart/2005/8/layout/orgChart1"/>
+    <dgm:cxn modelId="{C28D5950-16D6-4722-9B76-2D9EFC7CDC2A}" srcId="{3EF1BC5B-4165-4AE2-A1A7-71F4CE938277}" destId="{F859457E-BC70-4756-BFAA-D50EA258BDF3}" srcOrd="1" destOrd="0" parTransId="{064974CF-D973-4D34-8BE6-7B76D41FB9DD}" sibTransId="{5E1ACD39-18E1-4078-89FA-514BBE10EA9F}"/>
+    <dgm:cxn modelId="{ADF1C34C-6A75-4C73-B07B-3AACFC7F16B6}" type="presOf" srcId="{6DB7004F-061F-44B1-9E3E-29BF051E8BFA}" destId="{FD11E960-4213-409B-9D2B-44CC8CF9C71D}" srcOrd="0" destOrd="0" presId="urn:microsoft.com/office/officeart/2005/8/layout/orgChart1"/>
+    <dgm:cxn modelId="{0E5A2FE2-93D1-4B66-B1FF-7B1001AF1F4F}" type="presOf" srcId="{064974CF-D973-4D34-8BE6-7B76D41FB9DD}" destId="{735731F4-B3E8-4A88-9B34-9A1F0420FB18}" srcOrd="0" destOrd="0" presId="urn:microsoft.com/office/officeart/2005/8/layout/orgChart1"/>
+    <dgm:cxn modelId="{6DDECC3C-5A14-4A33-8B6B-C92AB086D99B}" type="presOf" srcId="{5C728389-889D-4FDA-BF63-4F68F5139CF7}" destId="{4E2B58C2-7DFF-4928-A50C-3F879B47E332}" srcOrd="0" destOrd="0" presId="urn:microsoft.com/office/officeart/2005/8/layout/orgChart1"/>
+    <dgm:cxn modelId="{64D220DE-998C-4A6A-929B-F2FEEB375F3C}" srcId="{89EDD6CB-12A6-4407-8D51-1EA336FD9034}" destId="{A7D78EF8-C75D-4758-8FC1-1A35565F20E4}" srcOrd="0" destOrd="0" parTransId="{5EE585BE-1F3B-48F7-8CAC-44B214DF1258}" sibTransId="{9B0D0E92-C0AB-41D3-B5D5-686C8659F635}"/>
+    <dgm:cxn modelId="{C4B60267-6A37-41F6-90E2-8B5478FEC02F}" type="presOf" srcId="{1DC45992-552B-4F2F-90CA-7C788AE60A5B}" destId="{0EB56516-F058-4E18-A11A-661CE5FFFD20}" srcOrd="0" destOrd="0" presId="urn:microsoft.com/office/officeart/2005/8/layout/orgChart1"/>
+    <dgm:cxn modelId="{D8F157DF-FA52-4477-AC59-A51D468D68B3}" type="presOf" srcId="{87E2C29C-B3D9-45A0-A107-E961620B790C}" destId="{1C42D5E8-DEC8-450D-BA46-351F457B392D}" srcOrd="1" destOrd="0" presId="urn:microsoft.com/office/officeart/2005/8/layout/orgChart1"/>
+    <dgm:cxn modelId="{957D4634-D182-4592-84A4-6871CB837647}" type="presOf" srcId="{0E23213A-3FA4-4941-9B06-4689A8F7C099}" destId="{C6820139-9194-49DD-A4E1-9B6E621F517B}" srcOrd="1" destOrd="0" presId="urn:microsoft.com/office/officeart/2005/8/layout/orgChart1"/>
+    <dgm:cxn modelId="{58140CF7-3872-43A9-B3B6-D5E56ED2C10D}" type="presOf" srcId="{3EF1BC5B-4165-4AE2-A1A7-71F4CE938277}" destId="{2B9685D8-006A-4898-9C7B-EF18225D9069}" srcOrd="0" destOrd="0" presId="urn:microsoft.com/office/officeart/2005/8/layout/orgChart1"/>
+    <dgm:cxn modelId="{2BBEFC40-69E3-4ACD-8282-209FB5C62F34}" type="presOf" srcId="{577C95EA-176F-4E99-A1A6-58827A06F625}" destId="{B080475C-2924-4FAC-9E7C-E58DBC8F807E}" srcOrd="1" destOrd="0" presId="urn:microsoft.com/office/officeart/2005/8/layout/orgChart1"/>
+    <dgm:cxn modelId="{D5AD4080-E811-4507-A371-0094E77365C5}" type="presOf" srcId="{F859457E-BC70-4756-BFAA-D50EA258BDF3}" destId="{AC9CFD7E-8D94-410F-B512-CAA8A62EAA1F}" srcOrd="0" destOrd="0" presId="urn:microsoft.com/office/officeart/2005/8/layout/orgChart1"/>
+    <dgm:cxn modelId="{BC505E29-DE6C-4E20-89D1-19B5F0345FD5}" type="presOf" srcId="{89EDD6CB-12A6-4407-8D51-1EA336FD9034}" destId="{BE3D0660-B829-4F25-92E1-A1EDDDC5D277}" srcOrd="0" destOrd="0" presId="urn:microsoft.com/office/officeart/2005/8/layout/orgChart1"/>
+    <dgm:cxn modelId="{82C72715-7BE3-4326-9AE4-85DAFDB55736}" srcId="{89CA7FB1-CA75-4434-8A45-9A71334A2D83}" destId="{7F08AE7F-C7BF-471E-B5C5-6CA509F5F839}" srcOrd="0" destOrd="0" parTransId="{C13DDE89-6CFC-4811-9CB2-76034BCB653E}" sibTransId="{7155BACE-3331-4B44-9C0B-793D86CCA9EE}"/>
+    <dgm:cxn modelId="{63BF82C6-76FE-434C-B703-C7B1A7379710}" type="presOf" srcId="{3BBDC08C-E302-4EEF-8A04-14D81BB8EF0C}" destId="{227DDBD7-0C65-4CB6-AE8E-ED04C25D8C5F}" srcOrd="1" destOrd="0" presId="urn:microsoft.com/office/officeart/2005/8/layout/orgChart1"/>
+    <dgm:cxn modelId="{5F2E25D1-80C6-436B-A027-E3EA1BA548DF}" type="presOf" srcId="{99974594-39E7-4B49-A6E9-7D656202619B}" destId="{266D1529-FC20-4446-9D6D-6190E4D50402}" srcOrd="0" destOrd="0" presId="urn:microsoft.com/office/officeart/2005/8/layout/orgChart1"/>
+    <dgm:cxn modelId="{3E6C707D-1DF4-48B1-96C7-CDAA3FFC253A}" type="presOf" srcId="{3BBDC08C-E302-4EEF-8A04-14D81BB8EF0C}" destId="{7E37B81D-C9BD-4846-B557-61A6FBACEEAA}" srcOrd="0" destOrd="0" presId="urn:microsoft.com/office/officeart/2005/8/layout/orgChart1"/>
+    <dgm:cxn modelId="{6ECFB284-FD27-4185-922D-0C87DF2BAA7B}" type="presOf" srcId="{737417D8-BF64-4CB1-9F00-461784AE983F}" destId="{AC469BB8-88A3-4EAF-8C0A-CDBACB518383}" srcOrd="1" destOrd="0" presId="urn:microsoft.com/office/officeart/2005/8/layout/orgChart1"/>
+    <dgm:cxn modelId="{CC24AFEE-A393-4A23-BCDD-F168F76C0965}" type="presOf" srcId="{B13EBD08-60E6-4BF7-B127-E6075EB2CAD4}" destId="{509BE53F-8C6D-4E57-A2BB-B510FA533BA0}" srcOrd="0" destOrd="0" presId="urn:microsoft.com/office/officeart/2005/8/layout/orgChart1"/>
+    <dgm:cxn modelId="{DEEA20C6-1D1A-4A67-8E4D-A5DA4AB5EF9C}" srcId="{7F08AE7F-C7BF-471E-B5C5-6CA509F5F839}" destId="{0E23213A-3FA4-4941-9B06-4689A8F7C099}" srcOrd="1" destOrd="0" parTransId="{A53198A9-4150-4F29-A993-7BF6E5F236DA}" sibTransId="{E87B1CBF-9440-4F07-A173-37F8E3012FF1}"/>
+    <dgm:cxn modelId="{EA28746E-C63F-4E58-8C7F-CC4534393D73}" type="presOf" srcId="{3B119E3A-3749-442D-9873-034382578EE7}" destId="{5C4B5830-7EDD-47B1-AD40-E2C983F9CB13}" srcOrd="0" destOrd="0" presId="urn:microsoft.com/office/officeart/2005/8/layout/orgChart1"/>
+    <dgm:cxn modelId="{0CD1A231-C587-4CDF-A23C-583269FC60D4}" type="presOf" srcId="{F859457E-BC70-4756-BFAA-D50EA258BDF3}" destId="{59591444-B07A-438B-A4EC-B1FBC103E086}" srcOrd="1" destOrd="0" presId="urn:microsoft.com/office/officeart/2005/8/layout/orgChart1"/>
     <dgm:cxn modelId="{8D93C1B2-C43E-4747-ABF2-DA06E823D5C8}" type="presOf" srcId="{B2C0FFFF-DC8C-43F7-9DC6-E28200C627D8}" destId="{9882E255-31BB-4670-B778-249E53F23956}" srcOrd="0" destOrd="0" presId="urn:microsoft.com/office/officeart/2005/8/layout/orgChart1"/>
-    <dgm:cxn modelId="{63BF82C6-76FE-434C-B703-C7B1A7379710}" type="presOf" srcId="{3BBDC08C-E302-4EEF-8A04-14D81BB8EF0C}" destId="{227DDBD7-0C65-4CB6-AE8E-ED04C25D8C5F}" srcOrd="1" destOrd="0" presId="urn:microsoft.com/office/officeart/2005/8/layout/orgChart1"/>
-    <dgm:cxn modelId="{147666A7-2A9C-4F2A-A91D-3C4A7CE09D87}" type="presOf" srcId="{A7D78EF8-C75D-4758-8FC1-1A35565F20E4}" destId="{51930273-B49F-4CE2-A2DA-606850AAC2AC}" srcOrd="0" destOrd="0" presId="urn:microsoft.com/office/officeart/2005/8/layout/orgChart1"/>
-    <dgm:cxn modelId="{6DDECC3C-5A14-4A33-8B6B-C92AB086D99B}" type="presOf" srcId="{5C728389-889D-4FDA-BF63-4F68F5139CF7}" destId="{4E2B58C2-7DFF-4928-A50C-3F879B47E332}" srcOrd="0" destOrd="0" presId="urn:microsoft.com/office/officeart/2005/8/layout/orgChart1"/>
-    <dgm:cxn modelId="{7ADA1733-9643-4A52-BA44-FD25353B0642}" srcId="{EFF6A549-C0EB-4666-A76A-6EA50BE84AF5}" destId="{E8B84A46-1CE0-40BB-BC31-D9AEFCC2982E}" srcOrd="1" destOrd="0" parTransId="{C5C8CACA-CC3F-4C72-81FB-A908D467E68F}" sibTransId="{DDC59C3D-B46E-4B7F-8EED-31B7BB8991D9}"/>
-    <dgm:cxn modelId="{7E8A07CF-CFD6-4276-B4DC-D376ED14E535}" type="presOf" srcId="{0C668483-8DB0-4031-AE35-BB3DC4FE3AF1}" destId="{A920D933-9F20-4699-B577-D7D29113C9ED}" srcOrd="0" destOrd="0" presId="urn:microsoft.com/office/officeart/2005/8/layout/orgChart1"/>
-    <dgm:cxn modelId="{4BB02081-C30B-4AC4-8FC3-5E5B0ED32C31}" type="presOf" srcId="{F0799F3A-9CF7-43A4-A7DD-F6920F49BD61}" destId="{53EE3379-C4D9-4D2A-80F0-C6C5382A33C9}" srcOrd="0" destOrd="0" presId="urn:microsoft.com/office/officeart/2005/8/layout/orgChart1"/>
-    <dgm:cxn modelId="{B64BA5C1-28D8-4BA7-93DE-1C6ADF33C216}" srcId="{7F08AE7F-C7BF-471E-B5C5-6CA509F5F839}" destId="{C8DC7EEA-3BAD-4A17-B214-E34636C975B0}" srcOrd="0" destOrd="0" parTransId="{99974594-39E7-4B49-A6E9-7D656202619B}" sibTransId="{1CF324B5-D9FD-4161-BC7C-FB2BF0B26BD3}"/>
-    <dgm:cxn modelId="{E74CE521-093F-437C-99BA-475126D494E0}" srcId="{EFF6A549-C0EB-4666-A76A-6EA50BE84AF5}" destId="{577C95EA-176F-4E99-A1A6-58827A06F625}" srcOrd="2" destOrd="0" parTransId="{64BF3E07-4950-4AA6-BD1B-613D5BA4926F}" sibTransId="{D575FA45-BE73-45F7-83F1-A0719C8F8817}"/>
-    <dgm:cxn modelId="{72AACD86-EFD9-474F-A7B2-4CDA4864B322}" srcId="{EFF6A549-C0EB-4666-A76A-6EA50BE84AF5}" destId="{5EDE6248-7195-4659-B149-C499F4063541}" srcOrd="3" destOrd="0" parTransId="{2D5874F4-39E0-44FE-8106-AD6B6FA4F833}" sibTransId="{2D4F521E-D2E0-4989-9CAC-B0CE4BAA7DC9}"/>
-    <dgm:cxn modelId="{EA152464-4BB0-4787-AA68-16983EAF60F3}" srcId="{CA88BCF5-4529-4894-A8A1-0B74D566BCB0}" destId="{B13EBD08-60E6-4BF7-B127-E6075EB2CAD4}" srcOrd="0" destOrd="0" parTransId="{DF39462D-1755-4379-9F2D-1E78FA4B8B73}" sibTransId="{76D1F70A-B867-41FF-B8E2-DF788D62499C}"/>
-    <dgm:cxn modelId="{0BA3C0AE-11C8-413A-818C-038CF02279BE}" type="presOf" srcId="{90EF4112-B4AA-4B9F-9EF7-EB481C7B90CB}" destId="{ABFD6ADA-118F-46FF-8E6B-A2DC5A4C43EE}" srcOrd="1" destOrd="0" presId="urn:microsoft.com/office/officeart/2005/8/layout/orgChart1"/>
-    <dgm:cxn modelId="{9255F183-37E1-42BA-8DFA-0DBEFB467C30}" srcId="{EFF6A549-C0EB-4666-A76A-6EA50BE84AF5}" destId="{90EF4112-B4AA-4B9F-9EF7-EB481C7B90CB}" srcOrd="0" destOrd="0" parTransId="{4F6616C0-8FDF-4162-B602-92BC84E1048A}" sibTransId="{B5AC67A9-FA44-4AEF-A836-43AE49904ED7}"/>
-    <dgm:cxn modelId="{E5E5C6B7-8E43-4E22-A00E-0C239A9DAFCF}" type="presOf" srcId="{D9F38DD3-F2C8-42C8-B999-4C76D9307E60}" destId="{CB758D7D-076B-4D90-B7B3-5BAE8F6E91EF}" srcOrd="1" destOrd="0" presId="urn:microsoft.com/office/officeart/2005/8/layout/orgChart1"/>
-    <dgm:cxn modelId="{C4B60267-6A37-41F6-90E2-8B5478FEC02F}" type="presOf" srcId="{1DC45992-552B-4F2F-90CA-7C788AE60A5B}" destId="{0EB56516-F058-4E18-A11A-661CE5FFFD20}" srcOrd="0" destOrd="0" presId="urn:microsoft.com/office/officeart/2005/8/layout/orgChart1"/>
-    <dgm:cxn modelId="{F876F0D1-FA01-427E-8D20-D95363CBE7D4}" type="presOf" srcId="{D9F38DD3-F2C8-42C8-B999-4C76D9307E60}" destId="{6400440C-3C9D-4F20-9C9E-59774D45D5AA}" srcOrd="0" destOrd="0" presId="urn:microsoft.com/office/officeart/2005/8/layout/orgChart1"/>
-    <dgm:cxn modelId="{493915DD-6CE4-4804-8975-DF61DC80AA21}" type="presOf" srcId="{90EF4112-B4AA-4B9F-9EF7-EB481C7B90CB}" destId="{D7CB6126-5F88-480E-92C1-20FCC6A6B1BC}" srcOrd="0" destOrd="0" presId="urn:microsoft.com/office/officeart/2005/8/layout/orgChart1"/>
-    <dgm:cxn modelId="{0A6AEE1B-904D-4B92-8040-729705123A22}" type="presOf" srcId="{AF60C34C-C897-4539-B032-66207FB067ED}" destId="{33E19900-0BB9-4408-8635-F712AD658A96}" srcOrd="0" destOrd="0" presId="urn:microsoft.com/office/officeart/2005/8/layout/orgChart1"/>
-    <dgm:cxn modelId="{2D12F87C-D93F-49B3-A450-664E7803AB19}" type="presOf" srcId="{AF60C34C-C897-4539-B032-66207FB067ED}" destId="{8B717BD7-7066-4B1C-95E6-154E539E040C}" srcOrd="1" destOrd="0" presId="urn:microsoft.com/office/officeart/2005/8/layout/orgChart1"/>
-    <dgm:cxn modelId="{21DA0CD2-142B-4671-AF15-5454980D78B7}" type="presOf" srcId="{87E2C29C-B3D9-45A0-A107-E961620B790C}" destId="{BB1FF034-D0F4-42EE-90CF-DDFEDBC38A0F}" srcOrd="0" destOrd="0" presId="urn:microsoft.com/office/officeart/2005/8/layout/orgChart1"/>
-    <dgm:cxn modelId="{7169926D-2AAF-49EC-A526-F371B2875D64}" type="presOf" srcId="{D696D06A-0249-4D53-83E8-0B5063D22123}" destId="{2BF8B1F3-1B58-4110-8A5F-4F45944A7EFE}" srcOrd="0" destOrd="0" presId="urn:microsoft.com/office/officeart/2005/8/layout/orgChart1"/>
-    <dgm:cxn modelId="{B600E991-5AA2-4D94-9380-4D4EB91AEEDE}" type="presOf" srcId="{D6E2F857-7D6C-42BA-9DB9-C72612689B3E}" destId="{12353F20-02E7-4E7C-B3AC-A1DC2E751C62}" srcOrd="0" destOrd="0" presId="urn:microsoft.com/office/officeart/2005/8/layout/orgChart1"/>
-    <dgm:cxn modelId="{D5AD4080-E811-4507-A371-0094E77365C5}" type="presOf" srcId="{F859457E-BC70-4756-BFAA-D50EA258BDF3}" destId="{AC9CFD7E-8D94-410F-B512-CAA8A62EAA1F}" srcOrd="0" destOrd="0" presId="urn:microsoft.com/office/officeart/2005/8/layout/orgChart1"/>
-    <dgm:cxn modelId="{CC24AFEE-A393-4A23-BCDD-F168F76C0965}" type="presOf" srcId="{B13EBD08-60E6-4BF7-B127-E6075EB2CAD4}" destId="{509BE53F-8C6D-4E57-A2BB-B510FA533BA0}" srcOrd="0" destOrd="0" presId="urn:microsoft.com/office/officeart/2005/8/layout/orgChart1"/>
-    <dgm:cxn modelId="{BC505E29-DE6C-4E20-89D1-19B5F0345FD5}" type="presOf" srcId="{89EDD6CB-12A6-4407-8D51-1EA336FD9034}" destId="{BE3D0660-B829-4F25-92E1-A1EDDDC5D277}" srcOrd="0" destOrd="0" presId="urn:microsoft.com/office/officeart/2005/8/layout/orgChart1"/>
-    <dgm:cxn modelId="{454AA1C3-6893-4E3C-8A49-AB6D46E99A60}" type="presOf" srcId="{CA88BCF5-4529-4894-A8A1-0B74D566BCB0}" destId="{E6860C8D-DAC3-4510-80C4-991D0EB88B04}" srcOrd="0" destOrd="0" presId="urn:microsoft.com/office/officeart/2005/8/layout/orgChart1"/>
-    <dgm:cxn modelId="{BC14DEE5-7C1E-4964-B264-AEB12A99AF27}" type="presOf" srcId="{EFF6A549-C0EB-4666-A76A-6EA50BE84AF5}" destId="{AA77394C-2023-4562-8F67-23AFB206F30E}" srcOrd="0" destOrd="0" presId="urn:microsoft.com/office/officeart/2005/8/layout/orgChart1"/>
     <dgm:cxn modelId="{70B94113-2F20-403A-835A-D170E61B91ED}" srcId="{89CA7FB1-CA75-4434-8A45-9A71334A2D83}" destId="{B631B7B8-084F-4564-9389-99E0643D80CD}" srcOrd="1" destOrd="0" parTransId="{E810120D-E565-4CDB-8F81-4419110DC319}" sibTransId="{3F0A87FE-C193-47DC-86C0-21B3A4C5CAEB}"/>
-    <dgm:cxn modelId="{9AF596A5-BFF2-486C-8CEE-2276E96BB3C0}" type="presOf" srcId="{F02D4769-EED7-4EC0-BBFA-C65266CCFBD3}" destId="{5C485ECA-98DA-4305-BF41-C86A7B33525B}" srcOrd="0" destOrd="0" presId="urn:microsoft.com/office/officeart/2005/8/layout/orgChart1"/>
-    <dgm:cxn modelId="{64D220DE-998C-4A6A-929B-F2FEEB375F3C}" srcId="{89EDD6CB-12A6-4407-8D51-1EA336FD9034}" destId="{A7D78EF8-C75D-4758-8FC1-1A35565F20E4}" srcOrd="0" destOrd="0" parTransId="{5EE585BE-1F3B-48F7-8CAC-44B214DF1258}" sibTransId="{9B0D0E92-C0AB-41D3-B5D5-686C8659F635}"/>
-    <dgm:cxn modelId="{BB98B20A-3FC3-49B8-AF9B-C46BB1C2C6C4}" type="presOf" srcId="{5EDE6248-7195-4659-B149-C499F4063541}" destId="{3E881038-F239-4987-9DCA-5B43820291FC}" srcOrd="1" destOrd="0" presId="urn:microsoft.com/office/officeart/2005/8/layout/orgChart1"/>
-    <dgm:cxn modelId="{817136EE-E0D7-4B97-B015-D5E3238F16F0}" type="presOf" srcId="{E8B84A46-1CE0-40BB-BC31-D9AEFCC2982E}" destId="{9131B8DD-5A22-420D-97EA-76536588A545}" srcOrd="0" destOrd="0" presId="urn:microsoft.com/office/officeart/2005/8/layout/orgChart1"/>
-    <dgm:cxn modelId="{5AEE33F8-444E-4D46-A7DE-E46898F3FFCB}" type="presOf" srcId="{5EE585BE-1F3B-48F7-8CAC-44B214DF1258}" destId="{38E82CCC-EAE7-4213-9EB8-2CB4212845D8}" srcOrd="0" destOrd="0" presId="urn:microsoft.com/office/officeart/2005/8/layout/orgChart1"/>
-    <dgm:cxn modelId="{8F097CEB-4089-4E37-BF9B-5F326E4B337F}" type="presOf" srcId="{89CA7FB1-CA75-4434-8A45-9A71334A2D83}" destId="{4FFFDE0E-778C-40EC-AEEA-F6F45864A6CC}" srcOrd="0" destOrd="0" presId="urn:microsoft.com/office/officeart/2005/8/layout/orgChart1"/>
+    <dgm:cxn modelId="{093FCD2E-0260-444E-ACF3-AF49A7901612}" type="presOf" srcId="{2D5874F4-39E0-44FE-8106-AD6B6FA4F833}" destId="{FDF43D03-403E-44A3-B493-E5DD22E3F6CB}" srcOrd="0" destOrd="0" presId="urn:microsoft.com/office/officeart/2005/8/layout/orgChart1"/>
+    <dgm:cxn modelId="{DC3EF832-9DBF-47D3-ADEE-CE5EE0F89DF3}" type="presOf" srcId="{A13CF19B-281F-49B8-8C52-309C665828AF}" destId="{15AFDEC9-CB60-4AA0-9077-58257BC51A13}" srcOrd="0" destOrd="0" presId="urn:microsoft.com/office/officeart/2005/8/layout/orgChart1"/>
+    <dgm:cxn modelId="{72B1C09A-B81C-4701-9B45-83FBE30F4F84}" type="presOf" srcId="{B631B7B8-084F-4564-9389-99E0643D80CD}" destId="{F15F8266-AD11-461E-A3FA-7357505E16A8}" srcOrd="0" destOrd="0" presId="urn:microsoft.com/office/officeart/2005/8/layout/orgChart1"/>
     <dgm:cxn modelId="{C72BC4BC-5459-4B83-9275-31F55F971E40}" srcId="{5EDE6248-7195-4659-B149-C499F4063541}" destId="{737417D8-BF64-4CB1-9F00-461784AE983F}" srcOrd="0" destOrd="0" parTransId="{A13CF19B-281F-49B8-8C52-309C665828AF}" sibTransId="{171425B4-7AFA-47EE-A06C-7FE9FC92175D}"/>
+    <dgm:cxn modelId="{B4C53EBC-6E65-430B-AE50-D7EF4A79D053}" type="presOf" srcId="{5AA7756D-A228-4543-B5F8-BC074F17689E}" destId="{F85C78DD-DC85-4D2D-8C25-539B682975FC}" srcOrd="0" destOrd="0" presId="urn:microsoft.com/office/officeart/2005/8/layout/orgChart1"/>
+    <dgm:cxn modelId="{D6F334DA-8049-42F6-BECD-95982308D030}" type="presOf" srcId="{E810120D-E565-4CDB-8F81-4419110DC319}" destId="{5B25CD9E-0182-44CD-B44A-FBD70C8504F0}" srcOrd="0" destOrd="0" presId="urn:microsoft.com/office/officeart/2005/8/layout/orgChart1"/>
     <dgm:cxn modelId="{E5BA70E9-BAA7-40B5-B9BD-D5FCDC79BBFF}" type="presOf" srcId="{B631B7B8-084F-4564-9389-99E0643D80CD}" destId="{CECF6017-B531-4D48-931D-680624BD71FA}" srcOrd="1" destOrd="0" presId="urn:microsoft.com/office/officeart/2005/8/layout/orgChart1"/>
-    <dgm:cxn modelId="{CE6B5CE1-8FF8-499D-A3C9-EB3BC1BE30CA}" srcId="{AF60C34C-C897-4539-B032-66207FB067ED}" destId="{87E2C29C-B3D9-45A0-A107-E961620B790C}" srcOrd="1" destOrd="0" parTransId="{5C728389-889D-4FDA-BF63-4F68F5139CF7}" sibTransId="{C24DE0C0-E0B6-4409-A636-0F8E16EDCDCE}"/>
-    <dgm:cxn modelId="{388CB71D-908A-42BF-9F3E-F80F4715267E}" type="presOf" srcId="{5EDE6248-7195-4659-B149-C499F4063541}" destId="{E8DED2BC-40D0-47A6-865C-E9F974241F85}" srcOrd="0" destOrd="0" presId="urn:microsoft.com/office/officeart/2005/8/layout/orgChart1"/>
-    <dgm:cxn modelId="{B35DFF17-D36A-4DCD-93FC-76DA2E00A4E6}" type="presOf" srcId="{DF960F08-4B64-4417-A942-184FBE14048D}" destId="{416F0F07-DEA0-4A7D-AF8A-3797342A2A89}" srcOrd="0" destOrd="0" presId="urn:microsoft.com/office/officeart/2005/8/layout/orgChart1"/>
-    <dgm:cxn modelId="{DC3EF832-9DBF-47D3-ADEE-CE5EE0F89DF3}" type="presOf" srcId="{A13CF19B-281F-49B8-8C52-309C665828AF}" destId="{15AFDEC9-CB60-4AA0-9077-58257BC51A13}" srcOrd="0" destOrd="0" presId="urn:microsoft.com/office/officeart/2005/8/layout/orgChart1"/>
-    <dgm:cxn modelId="{65FE0F5F-5EDA-4A89-A10A-32D34E29F329}" type="presOf" srcId="{89CA7FB1-CA75-4434-8A45-9A71334A2D83}" destId="{E8195F43-DAB6-465A-A70C-BFD525FD22A5}" srcOrd="1" destOrd="0" presId="urn:microsoft.com/office/officeart/2005/8/layout/orgChart1"/>
-    <dgm:cxn modelId="{0CD1A231-C587-4CDF-A23C-583269FC60D4}" type="presOf" srcId="{F859457E-BC70-4756-BFAA-D50EA258BDF3}" destId="{59591444-B07A-438B-A4EC-B1FBC103E086}" srcOrd="1" destOrd="0" presId="urn:microsoft.com/office/officeart/2005/8/layout/orgChart1"/>
-    <dgm:cxn modelId="{5F2E25D1-80C6-436B-A027-E3EA1BA548DF}" type="presOf" srcId="{99974594-39E7-4B49-A6E9-7D656202619B}" destId="{266D1529-FC20-4446-9D6D-6190E4D50402}" srcOrd="0" destOrd="0" presId="urn:microsoft.com/office/officeart/2005/8/layout/orgChart1"/>
-    <dgm:cxn modelId="{FDFC6019-650F-454A-A85E-09D424D4A2A2}" type="presOf" srcId="{A25004B9-C00F-425C-9C1D-D2709412066D}" destId="{2BBD5777-2556-419D-A140-58B3A897BCA4}" srcOrd="0" destOrd="0" presId="urn:microsoft.com/office/officeart/2005/8/layout/orgChart1"/>
-    <dgm:cxn modelId="{A549444C-C601-4D90-9823-1FBDDD2D1E91}" type="presOf" srcId="{E8B84A46-1CE0-40BB-BC31-D9AEFCC2982E}" destId="{B14D84C1-9A0E-4F38-A7FD-EF3908BCFC57}" srcOrd="1" destOrd="0" presId="urn:microsoft.com/office/officeart/2005/8/layout/orgChart1"/>
-    <dgm:cxn modelId="{6ECFB284-FD27-4185-922D-0C87DF2BAA7B}" type="presOf" srcId="{737417D8-BF64-4CB1-9F00-461784AE983F}" destId="{AC469BB8-88A3-4EAF-8C0A-CDBACB518383}" srcOrd="1" destOrd="0" presId="urn:microsoft.com/office/officeart/2005/8/layout/orgChart1"/>
     <dgm:cxn modelId="{2CE83876-8ECC-40C9-95E1-0E94FDBAA9E5}" type="presParOf" srcId="{E6860C8D-DAC3-4510-80C4-991D0EB88B04}" destId="{69E7ABF5-0B31-472C-A75B-095EE13BB484}" srcOrd="0" destOrd="0" presId="urn:microsoft.com/office/officeart/2005/8/layout/orgChart1"/>
     <dgm:cxn modelId="{4EB7D914-2262-4C70-A8F9-32ABF0C3FC53}" type="presParOf" srcId="{69E7ABF5-0B31-472C-A75B-095EE13BB484}" destId="{BC6B7B9D-68B6-42A1-A2DA-BAE3038D9FA7}" srcOrd="0" destOrd="0" presId="urn:microsoft.com/office/officeart/2005/8/layout/orgChart1"/>
     <dgm:cxn modelId="{D6BFFFAC-DA8F-4436-B6A4-946C6D8ED7A3}" type="presParOf" srcId="{BC6B7B9D-68B6-42A1-A2DA-BAE3038D9FA7}" destId="{509BE53F-8C6D-4E57-A2BB-B510FA533BA0}" srcOrd="0" destOrd="0" presId="urn:microsoft.com/office/officeart/2005/8/layout/orgChart1"/>
@@ -12733,7 +12969,7 @@
   <dgm:whole/>
   <dgm:extLst>
     <a:ext uri="http://schemas.microsoft.com/office/drawing/2008/diagram">
-      <dsp:dataModelExt xmlns:dsp="http://schemas.microsoft.com/office/drawing/2008/diagram" relId="rId16" minVer="http://schemas.openxmlformats.org/drawingml/2006/diagram"/>
+      <dsp:dataModelExt xmlns:dsp="http://schemas.microsoft.com/office/drawing/2008/diagram" relId="rId17" minVer="http://schemas.openxmlformats.org/drawingml/2006/diagram"/>
     </a:ext>
   </dgm:extLst>
 </dgm:dataModel>
@@ -18334,7 +18570,7 @@
 </file>
 
 <file path=customXml/itemProps1.xml><?xml version="1.0" encoding="utf-8"?>
-<ds:datastoreItem xmlns:ds="http://schemas.openxmlformats.org/officeDocument/2006/customXml" ds:itemID="{0954B2C2-4104-45F4-9130-8C0A39AE3E27}">
+<ds:datastoreItem xmlns:ds="http://schemas.openxmlformats.org/officeDocument/2006/customXml" ds:itemID="{3AEFA8AD-D1E9-4816-B4EB-FA64A902EF51}">
   <ds:schemaRefs>
     <ds:schemaRef ds:uri="http://schemas.openxmlformats.org/officeDocument/2006/bibliography"/>
   </ds:schemaRefs>

--- a/The Project.docx
+++ b/The Project.docx
@@ -1,6 +1,6 @@
 
 <file path=word/document.xml><?xml version="1.0" encoding="utf-8"?>
-<w:document xmlns:wpc="http://schemas.microsoft.com/office/word/2010/wordprocessingCanvas" xmlns:cx="http://schemas.microsoft.com/office/drawing/2014/chartex" xmlns:mc="http://schemas.openxmlformats.org/markup-compatibility/2006" xmlns:o="urn:schemas-microsoft-com:office:office" xmlns:r="http://schemas.openxmlformats.org/officeDocument/2006/relationships" xmlns:m="http://schemas.openxmlformats.org/officeDocument/2006/math" xmlns:v="urn:schemas-microsoft-com:vml" xmlns:wp14="http://schemas.microsoft.com/office/word/2010/wordprocessingDrawing" xmlns:wp="http://schemas.openxmlformats.org/drawingml/2006/wordprocessingDrawing" xmlns:w10="urn:schemas-microsoft-com:office:word" xmlns:w="http://schemas.openxmlformats.org/wordprocessingml/2006/main" xmlns:w14="http://schemas.microsoft.com/office/word/2010/wordml" xmlns:w15="http://schemas.microsoft.com/office/word/2012/wordml" xmlns:w16se="http://schemas.microsoft.com/office/word/2015/wordml/symex" xmlns:wpg="http://schemas.microsoft.com/office/word/2010/wordprocessingGroup" xmlns:wpi="http://schemas.microsoft.com/office/word/2010/wordprocessingInk" xmlns:wne="http://schemas.microsoft.com/office/word/2006/wordml" xmlns:wps="http://schemas.microsoft.com/office/word/2010/wordprocessingShape" mc:Ignorable="w14 w15 w16se wp14">
+<w:document xmlns:wpc="http://schemas.microsoft.com/office/word/2010/wordprocessingCanvas" xmlns:cx="http://schemas.microsoft.com/office/drawing/2014/chartex" xmlns:cx1="http://schemas.microsoft.com/office/drawing/2015/9/8/chartex" xmlns:mc="http://schemas.openxmlformats.org/markup-compatibility/2006" xmlns:o="urn:schemas-microsoft-com:office:office" xmlns:r="http://schemas.openxmlformats.org/officeDocument/2006/relationships" xmlns:m="http://schemas.openxmlformats.org/officeDocument/2006/math" xmlns:v="urn:schemas-microsoft-com:vml" xmlns:wp14="http://schemas.microsoft.com/office/word/2010/wordprocessingDrawing" xmlns:wp="http://schemas.openxmlformats.org/drawingml/2006/wordprocessingDrawing" xmlns:w10="urn:schemas-microsoft-com:office:word" xmlns:w="http://schemas.openxmlformats.org/wordprocessingml/2006/main" xmlns:w14="http://schemas.microsoft.com/office/word/2010/wordml" xmlns:w15="http://schemas.microsoft.com/office/word/2012/wordml" xmlns:w16se="http://schemas.microsoft.com/office/word/2015/wordml/symex" xmlns:wpg="http://schemas.microsoft.com/office/word/2010/wordprocessingGroup" xmlns:wpi="http://schemas.microsoft.com/office/word/2010/wordprocessingInk" xmlns:wne="http://schemas.microsoft.com/office/word/2006/wordml" xmlns:wps="http://schemas.microsoft.com/office/word/2010/wordprocessingShape" mc:Ignorable="w14 w15 w16se wp14">
   <w:body>
     <w:sdt>
       <w:sdtPr>
@@ -6259,10 +6259,22 @@
         <w:t xml:space="preserve"> would like to create an AI with the ability to</w:t>
       </w:r>
       <w:r>
-        <w:t xml:space="preserve"> find an object in its field of view which is necessary to find. I will most </w:t>
+        <w:t xml:space="preserve"> find an object in its field of </w:t>
       </w:r>
       <w:r>
-        <w:t>likely use a bright red stress ball as seen bellow, as this has a very clear and bright colour and a very specific spherical shape, making the object very unique, allowing me to decrease the room for error in the computer vision</w:t>
+        <w:t>view, which</w:t>
+      </w:r>
+      <w:r>
+        <w:t xml:space="preserve"> is necessary to find. I will most </w:t>
+      </w:r>
+      <w:r>
+        <w:t xml:space="preserve">likely use a bright red stress ball as seen bellow, as this has a very clear and bright colour and a very specific spherical shape, making the object </w:t>
+      </w:r>
+      <w:r>
+        <w:t>unique</w:t>
+      </w:r>
+      <w:r>
+        <w:t>, allowing me to decrease the room for error in the computer vision</w:t>
       </w:r>
       <w:r>
         <w:t>.</w:t>
@@ -6289,7 +6301,10 @@
     </w:p>
     <w:p>
       <w:r>
-        <w:t>Currently, my stake holders</w:t>
+        <w:t xml:space="preserve">Currently, my </w:t>
+      </w:r>
+      <w:r>
+        <w:t>stakeholders</w:t>
       </w:r>
       <w:r>
         <w:t xml:space="preserve"> are people who are interested in </w:t>
@@ -6307,13 +6322,22 @@
         <w:t xml:space="preserve"> This could make life much easier </w:t>
       </w:r>
       <w:r>
-        <w:t xml:space="preserve">for camera crews in sports in the future, and much more cost effective as this eliminates a significant amount of skilled human work which could be replaced by </w:t>
+        <w:t xml:space="preserve">for camera crews in sports in the future, and much more cost effective as this eliminates a significant amount of skilled human </w:t>
+      </w:r>
+      <w:r>
+        <w:t>work, which</w:t>
+      </w:r>
+      <w:r>
+        <w:t xml:space="preserve"> could be replaced by </w:t>
       </w:r>
       <w:r>
         <w:t>artificial intelligence.</w:t>
       </w:r>
       <w:r>
         <w:t xml:space="preserve"> My stakeholder age range is between the ages of 14 and 40, as this can range from students interested in sports and/ or film</w:t>
+      </w:r>
+      <w:r>
+        <w:t>.</w:t>
       </w:r>
     </w:p>
     <w:p>
@@ -6324,22 +6348,40 @@
         <w:t>15-year-old</w:t>
       </w:r>
       <w:r>
-        <w:t xml:space="preserve"> male, with an interest in both computer science and Scalextric. </w:t>
+        <w:t xml:space="preserve"> male, with an interest in both computer science and</w:t>
       </w:r>
       <w:r>
-        <w:t xml:space="preserve">The problem he faces is that he isn’t challenged by anyone else who plays against him, as he is significantly talented at Scalextric. </w:t>
+        <w:t xml:space="preserve"> Sports</w:t>
       </w:r>
       <w:r>
-        <w:t>He is extremely interested in having the opportunity to have an opponent which has significant potential to beat him.</w:t>
+        <w:t>.</w:t>
       </w:r>
       <w:r>
-        <w:t xml:space="preserve"> This would be better than any existing solutions as they do not have truly difficult AI’s with real potential of being a challenging opponent.</w:t>
+        <w:t xml:space="preserve"> He would like to be able to have a camera, which tracks his tennis ball, while he is playing.</w:t>
       </w:r>
       <w:r>
-        <w:t xml:space="preserve"> The </w:t>
+        <w:t xml:space="preserve"> </w:t>
       </w:r>
       <w:r>
-        <w:t xml:space="preserve">convenience of having a stakeholder like Tom is that he can provide very quick and accurate feedback frequently, allowing me to understand the possibility for </w:t>
+        <w:t xml:space="preserve">Tom would also like to have this possibly implemented with an ability to record himself playing tennis, and possibly create content for a platform such as YouTube. </w:t>
+      </w:r>
+      <w:r>
+        <w:t xml:space="preserve">The </w:t>
+      </w:r>
+      <w:r>
+        <w:t>convenience of having a stakeholder</w:t>
+      </w:r>
+      <w:r>
+        <w:t xml:space="preserve"> similar to</w:t>
+      </w:r>
+      <w:r>
+        <w:t xml:space="preserve"> </w:t>
+      </w:r>
+      <w:r>
+        <w:t>Tom</w:t>
+      </w:r>
+      <w:r>
+        <w:t xml:space="preserve"> is that he can provide very quick and accurate feedback frequently, allowing me to understand the possibility for </w:t>
       </w:r>
       <w:r>
         <w:t>improvement. This will allow me to build upon multiple prototypes and have a relevant member of the public to test my product from a separate view to me. This could allow me to make my hardware and/or software more ergonomic to the user.</w:t>
@@ -6394,7 +6436,17 @@
           <w:szCs w:val="21"/>
           <w:lang w:eastAsia="en-GB"/>
         </w:rPr>
-        <w:t>I'd like it to be suitable for 15-16 year olds like me. Either gender</w:t>
+        <w:t>I would</w:t>
+      </w:r>
+      <w:r>
+        <w:rPr>
+          <w:rFonts w:ascii="Segoe UI" w:eastAsia="Times New Roman" w:hAnsi="Segoe UI" w:cs="Segoe UI"/>
+          <w:color w:val="24292E"/>
+          <w:sz w:val="21"/>
+          <w:szCs w:val="21"/>
+          <w:lang w:eastAsia="en-GB"/>
+        </w:rPr>
+        <w:t xml:space="preserve"> like it to be suitable for 15-16 year olds like me. Either gender</w:t>
       </w:r>
     </w:p>
     <w:p>
@@ -6508,7 +6560,6 @@
           <w:lang w:eastAsia="en-GB"/>
         </w:rPr>
         <w:br/>
-        <w:t xml:space="preserve">I'm not sure yet what the software would run on - that's for you to decide. As long as it </w:t>
       </w:r>
       <w:r>
         <w:rPr>
@@ -6518,7 +6569,67 @@
           <w:szCs w:val="21"/>
           <w:lang w:eastAsia="en-GB"/>
         </w:rPr>
-        <w:t>can track the ball, I don’t really mind.</w:t>
+        <w:t>I am</w:t>
+      </w:r>
+      <w:r>
+        <w:rPr>
+          <w:rFonts w:ascii="Segoe UI" w:eastAsia="Times New Roman" w:hAnsi="Segoe UI" w:cs="Segoe UI"/>
+          <w:color w:val="24292E"/>
+          <w:sz w:val="21"/>
+          <w:szCs w:val="21"/>
+          <w:lang w:eastAsia="en-GB"/>
+        </w:rPr>
+        <w:t xml:space="preserve"> not sure yet what the software would run on - </w:t>
+      </w:r>
+      <w:r>
+        <w:rPr>
+          <w:rFonts w:ascii="Segoe UI" w:eastAsia="Times New Roman" w:hAnsi="Segoe UI" w:cs="Segoe UI"/>
+          <w:color w:val="24292E"/>
+          <w:sz w:val="21"/>
+          <w:szCs w:val="21"/>
+          <w:lang w:eastAsia="en-GB"/>
+        </w:rPr>
+        <w:t>that is</w:t>
+      </w:r>
+      <w:r>
+        <w:rPr>
+          <w:rFonts w:ascii="Segoe UI" w:eastAsia="Times New Roman" w:hAnsi="Segoe UI" w:cs="Segoe UI"/>
+          <w:color w:val="24292E"/>
+          <w:sz w:val="21"/>
+          <w:szCs w:val="21"/>
+          <w:lang w:eastAsia="en-GB"/>
+        </w:rPr>
+        <w:t xml:space="preserve"> for you to decide. As long as it </w:t>
+      </w:r>
+      <w:r>
+        <w:rPr>
+          <w:rFonts w:ascii="Segoe UI" w:eastAsia="Times New Roman" w:hAnsi="Segoe UI" w:cs="Segoe UI"/>
+          <w:color w:val="24292E"/>
+          <w:sz w:val="21"/>
+          <w:szCs w:val="21"/>
+          <w:lang w:eastAsia="en-GB"/>
+        </w:rPr>
+        <w:t xml:space="preserve">can track the ball, I </w:t>
+      </w:r>
+      <w:r>
+        <w:rPr>
+          <w:rFonts w:ascii="Segoe UI" w:eastAsia="Times New Roman" w:hAnsi="Segoe UI" w:cs="Segoe UI"/>
+          <w:color w:val="24292E"/>
+          <w:sz w:val="21"/>
+          <w:szCs w:val="21"/>
+          <w:lang w:eastAsia="en-GB"/>
+        </w:rPr>
+        <w:t>do not</w:t>
+      </w:r>
+      <w:r>
+        <w:rPr>
+          <w:rFonts w:ascii="Segoe UI" w:eastAsia="Times New Roman" w:hAnsi="Segoe UI" w:cs="Segoe UI"/>
+          <w:color w:val="24292E"/>
+          <w:sz w:val="21"/>
+          <w:szCs w:val="21"/>
+          <w:lang w:eastAsia="en-GB"/>
+        </w:rPr>
+        <w:t xml:space="preserve"> really mind.</w:t>
       </w:r>
     </w:p>
     <w:p>
@@ -6745,8 +6856,6 @@
         </w:rPr>
         <w:t xml:space="preserve"> in the sports industry and potentially in the film industry, as this could save extreme amounts of money for companies spent on human resources.</w:t>
       </w:r>
-      <w:bookmarkStart w:id="3" w:name="_GoBack"/>
-      <w:bookmarkEnd w:id="3"/>
     </w:p>
     <w:p>
       <w:pPr>
@@ -6828,67 +6937,38 @@
       <w:pPr>
         <w:pStyle w:val="Heading2"/>
       </w:pPr>
-      <w:bookmarkStart w:id="4" w:name="_Toc517781152"/>
+      <w:bookmarkStart w:id="3" w:name="_Toc517781152"/>
       <w:r>
         <w:t>Existing Solutions</w:t>
       </w:r>
-      <w:bookmarkEnd w:id="4"/>
+      <w:bookmarkEnd w:id="3"/>
       <w:r>
         <w:t xml:space="preserve"> 1.1</w:t>
       </w:r>
     </w:p>
     <w:p>
       <w:r>
-        <w:t>Real FX Racing have already implemented the idea of AI in toy racing cars in one of their latest products which similarly uses computer vision for the car to be able to drive by itself</w:t>
-      </w:r>
-      <w:r>
-        <w:t xml:space="preserve"> (</w:t>
-      </w:r>
-      <w:hyperlink r:id="rId9" w:history="1">
-        <w:r>
-          <w:rPr>
-            <w:rStyle w:val="Hyperlink"/>
-          </w:rPr>
-          <w:t>https://www.youtube.com/watch?v=I6qGNQfZiLE</w:t>
-        </w:r>
-      </w:hyperlink>
-      <w:r>
-        <w:t xml:space="preserve"> )</w:t>
-      </w:r>
-      <w:r>
-        <w:t>.</w:t>
-      </w:r>
-      <w:r>
-        <w:t xml:space="preserve"> </w:t>
-      </w:r>
-    </w:p>
-    <w:p>
-      <w:r>
-        <w:rPr>
-          <w:noProof/>
-          <w:lang w:eastAsia="en-GB"/>
-        </w:rPr>
         <w:drawing>
-          <wp:anchor distT="0" distB="0" distL="114300" distR="114300" simplePos="0" relativeHeight="251662336" behindDoc="1" locked="0" layoutInCell="1" allowOverlap="1">
+          <wp:anchor distT="0" distB="0" distL="114300" distR="114300" simplePos="0" relativeHeight="251661312" behindDoc="0" locked="0" layoutInCell="1" allowOverlap="1">
             <wp:simplePos x="0" y="0"/>
             <wp:positionH relativeFrom="column">
-              <wp:posOffset>0</wp:posOffset>
+              <wp:posOffset>4686300</wp:posOffset>
             </wp:positionH>
             <wp:positionV relativeFrom="paragraph">
-              <wp:posOffset>635</wp:posOffset>
+              <wp:posOffset>744855</wp:posOffset>
             </wp:positionV>
-            <wp:extent cx="3467100" cy="1951990"/>
+            <wp:extent cx="1051560" cy="1409700"/>
             <wp:effectExtent l="0" t="0" r="0" b="0"/>
             <wp:wrapThrough wrapText="bothSides">
               <wp:wrapPolygon edited="0">
                 <wp:start x="0" y="0"/>
-                <wp:lineTo x="0" y="21291"/>
-                <wp:lineTo x="21481" y="21291"/>
-                <wp:lineTo x="21481" y="0"/>
+                <wp:lineTo x="0" y="21308"/>
+                <wp:lineTo x="21130" y="21308"/>
+                <wp:lineTo x="21130" y="0"/>
                 <wp:lineTo x="0" y="0"/>
               </wp:wrapPolygon>
             </wp:wrapThrough>
-            <wp:docPr id="33" name="Picture 33" descr="Image result for real fx racing cars"/>
+            <wp:docPr id="41" name="Picture 4"/>
             <wp:cNvGraphicFramePr>
               <a:graphicFrameLocks xmlns:a="http://schemas.openxmlformats.org/drawingml/2006/main" noChangeAspect="1"/>
             </wp:cNvGraphicFramePr>
@@ -6896,13 +6976,84 @@
               <a:graphicData uri="http://schemas.openxmlformats.org/drawingml/2006/picture">
                 <pic:pic xmlns:pic="http://schemas.openxmlformats.org/drawingml/2006/picture">
                   <pic:nvPicPr>
-                    <pic:cNvPr id="0" name="Picture 12" descr="Image result for real fx racing cars"/>
+                    <pic:cNvPr id="5" name="Picture 4"/>
+                    <pic:cNvPicPr>
+                      <a:picLocks noChangeAspect="1"/>
+                    </pic:cNvPicPr>
+                  </pic:nvPicPr>
+                  <pic:blipFill>
+                    <a:blip r:embed="rId9">
+                      <a:extLst>
+                        <a:ext uri="{28A0092B-C50C-407E-A947-70E740481C1C}">
+                          <a14:useLocalDpi xmlns:a14="http://schemas.microsoft.com/office/drawing/2010/main" val="0"/>
+                        </a:ext>
+                      </a:extLst>
+                    </a:blip>
+                    <a:stretch>
+                      <a:fillRect/>
+                    </a:stretch>
+                  </pic:blipFill>
+                  <pic:spPr>
+                    <a:xfrm>
+                      <a:off x="0" y="0"/>
+                      <a:ext cx="1051560" cy="1409700"/>
+                    </a:xfrm>
+                    <a:prstGeom prst="rect">
+                      <a:avLst/>
+                    </a:prstGeom>
+                  </pic:spPr>
+                </pic:pic>
+              </a:graphicData>
+            </a:graphic>
+            <wp14:sizeRelH relativeFrom="margin">
+              <wp14:pctWidth>0</wp14:pctWidth>
+            </wp14:sizeRelH>
+            <wp14:sizeRelV relativeFrom="margin">
+              <wp14:pctHeight>0</wp14:pctHeight>
+            </wp14:sizeRelV>
+          </wp:anchor>
+        </w:drawing>
+      </w:r>
+      <w:r>
+        <w:rPr>
+          <w:noProof/>
+          <w:lang w:eastAsia="en-GB"/>
+        </w:rPr>
+        <w:drawing>
+          <wp:anchor distT="0" distB="0" distL="114300" distR="114300" simplePos="0" relativeHeight="251658240" behindDoc="0" locked="0" layoutInCell="1" allowOverlap="1">
+            <wp:simplePos x="0" y="0"/>
+            <wp:positionH relativeFrom="column">
+              <wp:posOffset>0</wp:posOffset>
+            </wp:positionH>
+            <wp:positionV relativeFrom="paragraph">
+              <wp:posOffset>125730</wp:posOffset>
+            </wp:positionV>
+            <wp:extent cx="2454910" cy="1381125"/>
+            <wp:effectExtent l="0" t="0" r="2540" b="9525"/>
+            <wp:wrapThrough wrapText="bothSides">
+              <wp:wrapPolygon edited="0">
+                <wp:start x="0" y="0"/>
+                <wp:lineTo x="0" y="21451"/>
+                <wp:lineTo x="21455" y="21451"/>
+                <wp:lineTo x="21455" y="0"/>
+                <wp:lineTo x="0" y="0"/>
+              </wp:wrapPolygon>
+            </wp:wrapThrough>
+            <wp:docPr id="34" name="Picture 34" descr="Image result for camera tracking tennis ball wimbledon"/>
+            <wp:cNvGraphicFramePr>
+              <a:graphicFrameLocks xmlns:a="http://schemas.openxmlformats.org/drawingml/2006/main" noChangeAspect="1"/>
+            </wp:cNvGraphicFramePr>
+            <a:graphic xmlns:a="http://schemas.openxmlformats.org/drawingml/2006/main">
+              <a:graphicData uri="http://schemas.openxmlformats.org/drawingml/2006/picture">
+                <pic:pic xmlns:pic="http://schemas.openxmlformats.org/drawingml/2006/picture">
+                  <pic:nvPicPr>
+                    <pic:cNvPr id="0" name="Picture 1" descr="Image result for camera tracking tennis ball wimbledon"/>
                     <pic:cNvPicPr>
                       <a:picLocks noChangeAspect="1" noChangeArrowheads="1"/>
                     </pic:cNvPicPr>
                   </pic:nvPicPr>
                   <pic:blipFill>
-                    <a:blip r:embed="rId10" cstate="print">
+                    <a:blip r:embed="rId10">
                       <a:extLst>
                         <a:ext uri="{28A0092B-C50C-407E-A947-70E740481C1C}">
                           <a14:useLocalDpi xmlns:a14="http://schemas.microsoft.com/office/drawing/2010/main" val="0"/>
@@ -6917,7 +7068,7 @@
                   <pic:spPr bwMode="auto">
                     <a:xfrm>
                       <a:off x="0" y="0"/>
-                      <a:ext cx="3467100" cy="1951990"/>
+                      <a:ext cx="2454910" cy="1381125"/>
                     </a:xfrm>
                     <a:prstGeom prst="rect">
                       <a:avLst/>
@@ -6930,38 +7081,52 @@
                 </pic:pic>
               </a:graphicData>
             </a:graphic>
-            <wp14:sizeRelH relativeFrom="page">
+            <wp14:sizeRelH relativeFrom="margin">
               <wp14:pctWidth>0</wp14:pctWidth>
             </wp14:sizeRelH>
-            <wp14:sizeRelV relativeFrom="page">
+            <wp14:sizeRelV relativeFrom="margin">
               <wp14:pctHeight>0</wp14:pctHeight>
             </wp14:sizeRelV>
           </wp:anchor>
         </w:drawing>
       </w:r>
       <w:r>
-        <w:t xml:space="preserve"> </w:t>
+        <w:t xml:space="preserve">Hawk-Eye, developed by Paul Hawkins, is </w:t>
       </w:r>
       <w:r>
-        <w:t xml:space="preserve">Their product targets the idea that you can have your best lap time mimicked by another car using the saved movements which you have made (acting as a ghost trail of your quickest lap). This simply records every input which you make while controlling the car during your quickest lap. This </w:t>
+        <w:t xml:space="preserve">a computer system </w:t>
       </w:r>
       <w:r>
-        <w:t>is an interesting idea and is actually quite a good solution for the existing problem.</w:t>
+        <w:t xml:space="preserve">owned by Sony, </w:t>
       </w:r>
       <w:r>
-        <w:t xml:space="preserve"> </w:t>
+        <w:t xml:space="preserve">used in </w:t>
       </w:r>
       <w:r>
-        <w:t>However, the idea that AI could be used to drive on a Scalextric track is much more complex as there is a higher skillset for one of these tracks than there is for something like a Real FX Racing track</w:t>
+        <w:t>many sports</w:t>
       </w:r>
       <w:r>
-        <w:t>.</w:t>
+        <w:t xml:space="preserve"> to visually track the trajectory of the ball and display a profile of its statistically most likely path as a moving image.</w:t>
       </w:r>
       <w:r>
-        <w:t xml:space="preserve"> The problem here is that they use closed source software which you cannot access even if you buy the product, meaning that I cannot see what makes their product the most efficient.</w:t>
+        <w:t xml:space="preserve"> This piece of technology is used for sports such as tennis, football, cricket and more. In summary, this is six very high performance cameras used to create a 3D representation of the ball’s trajectory, frame by frame. </w:t>
       </w:r>
       <w:r>
-        <w:t xml:space="preserve">  </w:t>
+        <w:t>This then</w:t>
+      </w:r>
+      <w:r>
+        <w:t xml:space="preserve"> allows the use of complex mathematics to predict the movement of the ball based on </w:t>
+      </w:r>
+      <w:r>
+        <w:t>its trail.</w:t>
+      </w:r>
+      <w:r>
+        <w:t xml:space="preserve"> It is not perfect, but it is pretty close, as Hawk-Eye is accurate to 3.6 millimetres.</w:t>
+      </w:r>
+      <w:bookmarkStart w:id="4" w:name="_GoBack"/>
+      <w:bookmarkEnd w:id="4"/>
+      <w:r>
+        <w:t xml:space="preserve"> </w:t>
       </w:r>
     </w:p>
     <w:p>
@@ -7152,14 +7317,14 @@
         </w:drawing>
       </w:r>
       <w:r>
-        <w:t xml:space="preserve">The price of this project is a major limitation as in the worst case scenario; I may have to spend over £100 on this project. </w:t>
+        <w:t xml:space="preserve">The price of this project is a major limitation as in the worst case scenario; I may have to spend over £100 on this project. However, I will try to avoid this by using second hand items such as a Scalextric track and self-made alternate hardware such as a homemade Google AIY kit. Another limitation is the complexity of the coding necessary to complete this task. This project requires an extremely high knowledge of python which I do not yet possess and this will mean that I will have to put in extra time at home to build my knowledge of this. Another possible limitation </w:t>
+      </w:r>
+      <w:r>
+        <w:t xml:space="preserve">for the project would be if there was a flaw with the hardware (e.g. response time or frame rate of camera, faulty pins on the raspberry pi etc.). This could potentially limit the processing speed and </w:t>
       </w:r>
       <w:r>
         <w:lastRenderedPageBreak/>
-        <w:t xml:space="preserve">However, I will try to avoid this by using second hand items such as a Scalextric track and self-made alternate hardware such as a homemade Google AIY kit. Another limitation is the complexity of the coding necessary to complete this task. This project requires an extremely high knowledge of python which I do not yet possess and this will mean that I will have to put in extra time at home to build my knowledge of this. Another possible limitation </w:t>
-      </w:r>
-      <w:r>
-        <w:t xml:space="preserve">for the project would be if there was a flaw with the hardware (e.g. response time or frame rate of camera, faulty pins on the raspberry pi etc.). This could potentially limit the processing speed and overall, limit the potential speed of the AI. I will try to avoid this by keeping track of the computer usage throughout the evolution of the project, making sure nothing gets overloaded or potentially break, which could spawn other limitations such as price instantly. </w:t>
+        <w:t xml:space="preserve">overall, limit the potential speed of the AI. I will try to avoid this by keeping track of the computer usage throughout the evolution of the project, making sure nothing gets overloaded or potentially break, which could spawn other limitations such as price instantly. </w:t>
       </w:r>
     </w:p>
     <w:p>
@@ -7313,7 +7478,11 @@
               <w:t>Voice Recognition kit for Google Cloud Speech</w:t>
             </w:r>
             <w:r>
-              <w:t xml:space="preserve"> – this consists of 170 tie point mini breadboard, 10 male to male 20cm breadboard cables, MAX9812 amplified microphone, NPN transistor, red LED and two resistors (1k and 220ohm).</w:t>
+              <w:t xml:space="preserve"> – this consists of 170 tie point mini breadboard, 10 male to male 20cm breadboard cables, MAX9812 amplified microphone, NPN transistor, red LED and two resistors (1k and </w:t>
+            </w:r>
+            <w:r>
+              <w:lastRenderedPageBreak/>
+              <w:t>220ohm).</w:t>
             </w:r>
           </w:p>
         </w:tc>
@@ -7323,6 +7492,7 @@
           </w:tcPr>
           <w:p>
             <w:r>
+              <w:lastRenderedPageBreak/>
               <w:t>A UI – easy to use  UI (ideally voice controlled) but else if, an easy to use program on the computer</w:t>
             </w:r>
           </w:p>
@@ -7605,11 +7775,7 @@
           </w:tcPr>
           <w:p>
             <w:r>
-              <w:t xml:space="preserve">5) The whole project needs to </w:t>
-            </w:r>
-            <w:r>
-              <w:lastRenderedPageBreak/>
-              <w:t>be suitable for both genders</w:t>
+              <w:t>5) The whole project needs to be suitable for both genders</w:t>
             </w:r>
           </w:p>
         </w:tc>
@@ -7619,12 +7785,7 @@
           </w:tcPr>
           <w:p>
             <w:r>
-              <w:lastRenderedPageBreak/>
-              <w:t xml:space="preserve">The project needs to be </w:t>
-            </w:r>
-            <w:r>
-              <w:lastRenderedPageBreak/>
-              <w:t>simple</w:t>
+              <w:t>The project needs to be simple</w:t>
             </w:r>
             <w:r>
               <w:t>,</w:t>
@@ -7643,18 +7804,17 @@
           </w:tcPr>
           <w:p>
             <w:r>
+              <w:t xml:space="preserve">I will implement this by keeping by project as easy to understand as possible for someone without any knowledge of computing. I shall also keep the colours </w:t>
+            </w:r>
+            <w:r>
+              <w:t xml:space="preserve">and style </w:t>
+            </w:r>
+            <w:r>
+              <w:t xml:space="preserve">based around brown and black (general “boxy” and </w:t>
+            </w:r>
+            <w:r>
               <w:lastRenderedPageBreak/>
-              <w:t xml:space="preserve">I will implement this by </w:t>
-            </w:r>
-            <w:r>
-              <w:lastRenderedPageBreak/>
-              <w:t xml:space="preserve">keeping by project as easy to understand as possible for someone without any knowledge of computing. I shall also keep the colours </w:t>
-            </w:r>
-            <w:r>
-              <w:t xml:space="preserve">and style </w:t>
-            </w:r>
-            <w:r>
-              <w:t xml:space="preserve">based around brown and black (general “boxy” and “homemade” </w:t>
+              <w:t xml:space="preserve">“homemade” </w:t>
             </w:r>
             <w:r>
               <w:t>aesthetic</w:t>
@@ -7755,7 +7915,6 @@
       </w:pPr>
       <w:bookmarkStart w:id="9" w:name="_Toc517781157"/>
       <w:r>
-        <w:lastRenderedPageBreak/>
         <w:t>Design</w:t>
       </w:r>
       <w:bookmarkEnd w:id="9"/>
@@ -7803,6 +7962,7 @@
     <w:p/>
     <w:p>
       <w:r>
+        <w:lastRenderedPageBreak/>
         <w:t>My project breaks down into 2 main sections, software and hardware. These then break down further as shown in the hierarchy diagram above.</w:t>
       </w:r>
       <w:r>
@@ -7829,7 +7989,6 @@
       </w:pPr>
       <w:bookmarkStart w:id="12" w:name="_Toc517781160"/>
       <w:r>
-        <w:lastRenderedPageBreak/>
         <w:t>Algorithms</w:t>
       </w:r>
       <w:bookmarkEnd w:id="12"/>
@@ -8146,6 +8305,7 @@
       </w:pPr>
       <w:bookmarkStart w:id="23" w:name="_Toc517781171"/>
       <w:r>
+        <w:lastRenderedPageBreak/>
         <w:t>Validations</w:t>
       </w:r>
       <w:bookmarkEnd w:id="23"/>
@@ -8238,7 +8398,7 @@
 </file>
 
 <file path=word/endnotes.xml><?xml version="1.0" encoding="utf-8"?>
-<w:endnotes xmlns:wpc="http://schemas.microsoft.com/office/word/2010/wordprocessingCanvas" xmlns:cx="http://schemas.microsoft.com/office/drawing/2014/chartex" xmlns:mc="http://schemas.openxmlformats.org/markup-compatibility/2006" xmlns:o="urn:schemas-microsoft-com:office:office" xmlns:r="http://schemas.openxmlformats.org/officeDocument/2006/relationships" xmlns:m="http://schemas.openxmlformats.org/officeDocument/2006/math" xmlns:v="urn:schemas-microsoft-com:vml" xmlns:wp14="http://schemas.microsoft.com/office/word/2010/wordprocessingDrawing" xmlns:wp="http://schemas.openxmlformats.org/drawingml/2006/wordprocessingDrawing" xmlns:w10="urn:schemas-microsoft-com:office:word" xmlns:w="http://schemas.openxmlformats.org/wordprocessingml/2006/main" xmlns:w14="http://schemas.microsoft.com/office/word/2010/wordml" xmlns:w15="http://schemas.microsoft.com/office/word/2012/wordml" xmlns:w16se="http://schemas.microsoft.com/office/word/2015/wordml/symex" xmlns:wpg="http://schemas.microsoft.com/office/word/2010/wordprocessingGroup" xmlns:wpi="http://schemas.microsoft.com/office/word/2010/wordprocessingInk" xmlns:wne="http://schemas.microsoft.com/office/word/2006/wordml" xmlns:wps="http://schemas.microsoft.com/office/word/2010/wordprocessingShape" mc:Ignorable="w14 w15 w16se wp14">
+<w:endnotes xmlns:wpc="http://schemas.microsoft.com/office/word/2010/wordprocessingCanvas" xmlns:cx="http://schemas.microsoft.com/office/drawing/2014/chartex" xmlns:cx1="http://schemas.microsoft.com/office/drawing/2015/9/8/chartex" xmlns:mc="http://schemas.openxmlformats.org/markup-compatibility/2006" xmlns:o="urn:schemas-microsoft-com:office:office" xmlns:r="http://schemas.openxmlformats.org/officeDocument/2006/relationships" xmlns:m="http://schemas.openxmlformats.org/officeDocument/2006/math" xmlns:v="urn:schemas-microsoft-com:vml" xmlns:wp14="http://schemas.microsoft.com/office/word/2010/wordprocessingDrawing" xmlns:wp="http://schemas.openxmlformats.org/drawingml/2006/wordprocessingDrawing" xmlns:w10="urn:schemas-microsoft-com:office:word" xmlns:w="http://schemas.openxmlformats.org/wordprocessingml/2006/main" xmlns:w14="http://schemas.microsoft.com/office/word/2010/wordml" xmlns:w15="http://schemas.microsoft.com/office/word/2012/wordml" xmlns:w16se="http://schemas.microsoft.com/office/word/2015/wordml/symex" xmlns:wpg="http://schemas.microsoft.com/office/word/2010/wordprocessingGroup" xmlns:wpi="http://schemas.microsoft.com/office/word/2010/wordprocessingInk" xmlns:wne="http://schemas.microsoft.com/office/word/2006/wordml" xmlns:wps="http://schemas.microsoft.com/office/word/2010/wordprocessingShape" mc:Ignorable="w14 w15 w16se wp14">
   <w:endnote w:type="separator" w:id="-1">
     <w:p>
       <w:pPr>
@@ -8263,7 +8423,7 @@
 </file>
 
 <file path=word/footer1.xml><?xml version="1.0" encoding="utf-8"?>
-<w:ftr xmlns:wpc="http://schemas.microsoft.com/office/word/2010/wordprocessingCanvas" xmlns:cx="http://schemas.microsoft.com/office/drawing/2014/chartex" xmlns:mc="http://schemas.openxmlformats.org/markup-compatibility/2006" xmlns:o="urn:schemas-microsoft-com:office:office" xmlns:r="http://schemas.openxmlformats.org/officeDocument/2006/relationships" xmlns:m="http://schemas.openxmlformats.org/officeDocument/2006/math" xmlns:v="urn:schemas-microsoft-com:vml" xmlns:wp14="http://schemas.microsoft.com/office/word/2010/wordprocessingDrawing" xmlns:wp="http://schemas.openxmlformats.org/drawingml/2006/wordprocessingDrawing" xmlns:w10="urn:schemas-microsoft-com:office:word" xmlns:w="http://schemas.openxmlformats.org/wordprocessingml/2006/main" xmlns:w14="http://schemas.microsoft.com/office/word/2010/wordml" xmlns:w15="http://schemas.microsoft.com/office/word/2012/wordml" xmlns:w16se="http://schemas.microsoft.com/office/word/2015/wordml/symex" xmlns:wpg="http://schemas.microsoft.com/office/word/2010/wordprocessingGroup" xmlns:wpi="http://schemas.microsoft.com/office/word/2010/wordprocessingInk" xmlns:wne="http://schemas.microsoft.com/office/word/2006/wordml" xmlns:wps="http://schemas.microsoft.com/office/word/2010/wordprocessingShape" mc:Ignorable="w14 w15 w16se wp14">
+<w:ftr xmlns:wpc="http://schemas.microsoft.com/office/word/2010/wordprocessingCanvas" xmlns:cx="http://schemas.microsoft.com/office/drawing/2014/chartex" xmlns:cx1="http://schemas.microsoft.com/office/drawing/2015/9/8/chartex" xmlns:mc="http://schemas.openxmlformats.org/markup-compatibility/2006" xmlns:o="urn:schemas-microsoft-com:office:office" xmlns:r="http://schemas.openxmlformats.org/officeDocument/2006/relationships" xmlns:m="http://schemas.openxmlformats.org/officeDocument/2006/math" xmlns:v="urn:schemas-microsoft-com:vml" xmlns:wp14="http://schemas.microsoft.com/office/word/2010/wordprocessingDrawing" xmlns:wp="http://schemas.openxmlformats.org/drawingml/2006/wordprocessingDrawing" xmlns:w10="urn:schemas-microsoft-com:office:word" xmlns:w="http://schemas.openxmlformats.org/wordprocessingml/2006/main" xmlns:w14="http://schemas.microsoft.com/office/word/2010/wordml" xmlns:w15="http://schemas.microsoft.com/office/word/2012/wordml" xmlns:w16se="http://schemas.microsoft.com/office/word/2015/wordml/symex" xmlns:wpg="http://schemas.microsoft.com/office/word/2010/wordprocessingGroup" xmlns:wpi="http://schemas.microsoft.com/office/word/2010/wordprocessingInk" xmlns:wne="http://schemas.microsoft.com/office/word/2006/wordml" xmlns:wps="http://schemas.microsoft.com/office/word/2010/wordprocessingShape" mc:Ignorable="w14 w15 w16se wp14">
   <w:p>
     <w:pPr>
       <w:pStyle w:val="Footer"/>
@@ -8298,7 +8458,7 @@
           <w:rPr>
             <w:noProof/>
           </w:rPr>
-          <w:t>3</w:t>
+          <w:t>4</w:t>
         </w:r>
         <w:r>
           <w:rPr>
@@ -8354,7 +8514,7 @@
 </file>
 
 <file path=word/footnotes.xml><?xml version="1.0" encoding="utf-8"?>
-<w:footnotes xmlns:wpc="http://schemas.microsoft.com/office/word/2010/wordprocessingCanvas" xmlns:cx="http://schemas.microsoft.com/office/drawing/2014/chartex" xmlns:mc="http://schemas.openxmlformats.org/markup-compatibility/2006" xmlns:o="urn:schemas-microsoft-com:office:office" xmlns:r="http://schemas.openxmlformats.org/officeDocument/2006/relationships" xmlns:m="http://schemas.openxmlformats.org/officeDocument/2006/math" xmlns:v="urn:schemas-microsoft-com:vml" xmlns:wp14="http://schemas.microsoft.com/office/word/2010/wordprocessingDrawing" xmlns:wp="http://schemas.openxmlformats.org/drawingml/2006/wordprocessingDrawing" xmlns:w10="urn:schemas-microsoft-com:office:word" xmlns:w="http://schemas.openxmlformats.org/wordprocessingml/2006/main" xmlns:w14="http://schemas.microsoft.com/office/word/2010/wordml" xmlns:w15="http://schemas.microsoft.com/office/word/2012/wordml" xmlns:w16se="http://schemas.microsoft.com/office/word/2015/wordml/symex" xmlns:wpg="http://schemas.microsoft.com/office/word/2010/wordprocessingGroup" xmlns:wpi="http://schemas.microsoft.com/office/word/2010/wordprocessingInk" xmlns:wne="http://schemas.microsoft.com/office/word/2006/wordml" xmlns:wps="http://schemas.microsoft.com/office/word/2010/wordprocessingShape" mc:Ignorable="w14 w15 w16se wp14">
+<w:footnotes xmlns:wpc="http://schemas.microsoft.com/office/word/2010/wordprocessingCanvas" xmlns:cx="http://schemas.microsoft.com/office/drawing/2014/chartex" xmlns:cx1="http://schemas.microsoft.com/office/drawing/2015/9/8/chartex" xmlns:mc="http://schemas.openxmlformats.org/markup-compatibility/2006" xmlns:o="urn:schemas-microsoft-com:office:office" xmlns:r="http://schemas.openxmlformats.org/officeDocument/2006/relationships" xmlns:m="http://schemas.openxmlformats.org/officeDocument/2006/math" xmlns:v="urn:schemas-microsoft-com:vml" xmlns:wp14="http://schemas.microsoft.com/office/word/2010/wordprocessingDrawing" xmlns:wp="http://schemas.openxmlformats.org/drawingml/2006/wordprocessingDrawing" xmlns:w10="urn:schemas-microsoft-com:office:word" xmlns:w="http://schemas.openxmlformats.org/wordprocessingml/2006/main" xmlns:w14="http://schemas.microsoft.com/office/word/2010/wordml" xmlns:w15="http://schemas.microsoft.com/office/word/2012/wordml" xmlns:w16se="http://schemas.microsoft.com/office/word/2015/wordml/symex" xmlns:wpg="http://schemas.microsoft.com/office/word/2010/wordprocessingGroup" xmlns:wpi="http://schemas.microsoft.com/office/word/2010/wordprocessingInk" xmlns:wne="http://schemas.microsoft.com/office/word/2006/wordml" xmlns:wps="http://schemas.microsoft.com/office/word/2010/wordprocessingShape" mc:Ignorable="w14 w15 w16se wp14">
   <w:footnote w:type="separator" w:id="-1">
     <w:p>
       <w:pPr>
@@ -8379,7 +8539,7 @@
 </file>
 
 <file path=word/header1.xml><?xml version="1.0" encoding="utf-8"?>
-<w:hdr xmlns:wpc="http://schemas.microsoft.com/office/word/2010/wordprocessingCanvas" xmlns:cx="http://schemas.microsoft.com/office/drawing/2014/chartex" xmlns:mc="http://schemas.openxmlformats.org/markup-compatibility/2006" xmlns:o="urn:schemas-microsoft-com:office:office" xmlns:r="http://schemas.openxmlformats.org/officeDocument/2006/relationships" xmlns:m="http://schemas.openxmlformats.org/officeDocument/2006/math" xmlns:v="urn:schemas-microsoft-com:vml" xmlns:wp14="http://schemas.microsoft.com/office/word/2010/wordprocessingDrawing" xmlns:wp="http://schemas.openxmlformats.org/drawingml/2006/wordprocessingDrawing" xmlns:w10="urn:schemas-microsoft-com:office:word" xmlns:w="http://schemas.openxmlformats.org/wordprocessingml/2006/main" xmlns:w14="http://schemas.microsoft.com/office/word/2010/wordml" xmlns:w15="http://schemas.microsoft.com/office/word/2012/wordml" xmlns:w16se="http://schemas.microsoft.com/office/word/2015/wordml/symex" xmlns:wpg="http://schemas.microsoft.com/office/word/2010/wordprocessingGroup" xmlns:wpi="http://schemas.microsoft.com/office/word/2010/wordprocessingInk" xmlns:wne="http://schemas.microsoft.com/office/word/2006/wordml" xmlns:wps="http://schemas.microsoft.com/office/word/2010/wordprocessingShape" mc:Ignorable="w14 w15 w16se wp14">
+<w:hdr xmlns:wpc="http://schemas.microsoft.com/office/word/2010/wordprocessingCanvas" xmlns:cx="http://schemas.microsoft.com/office/drawing/2014/chartex" xmlns:cx1="http://schemas.microsoft.com/office/drawing/2015/9/8/chartex" xmlns:mc="http://schemas.openxmlformats.org/markup-compatibility/2006" xmlns:o="urn:schemas-microsoft-com:office:office" xmlns:r="http://schemas.openxmlformats.org/officeDocument/2006/relationships" xmlns:m="http://schemas.openxmlformats.org/officeDocument/2006/math" xmlns:v="urn:schemas-microsoft-com:vml" xmlns:wp14="http://schemas.microsoft.com/office/word/2010/wordprocessingDrawing" xmlns:wp="http://schemas.openxmlformats.org/drawingml/2006/wordprocessingDrawing" xmlns:w10="urn:schemas-microsoft-com:office:word" xmlns:w="http://schemas.openxmlformats.org/wordprocessingml/2006/main" xmlns:w14="http://schemas.microsoft.com/office/word/2010/wordml" xmlns:w15="http://schemas.microsoft.com/office/word/2012/wordml" xmlns:w16se="http://schemas.microsoft.com/office/word/2015/wordml/symex" xmlns:wpg="http://schemas.microsoft.com/office/word/2010/wordprocessingGroup" xmlns:wpi="http://schemas.microsoft.com/office/word/2010/wordprocessingInk" xmlns:wne="http://schemas.microsoft.com/office/word/2006/wordml" xmlns:wps="http://schemas.microsoft.com/office/word/2010/wordprocessingShape" mc:Ignorable="w14 w15 w16se wp14">
   <w:p>
     <w:pPr>
       <w:pStyle w:val="Header"/>
@@ -8400,7 +8560,7 @@
 </file>
 
 <file path=word/numbering.xml><?xml version="1.0" encoding="utf-8"?>
-<w:numbering xmlns:wpc="http://schemas.microsoft.com/office/word/2010/wordprocessingCanvas" xmlns:cx="http://schemas.microsoft.com/office/drawing/2014/chartex" xmlns:mc="http://schemas.openxmlformats.org/markup-compatibility/2006" xmlns:o="urn:schemas-microsoft-com:office:office" xmlns:r="http://schemas.openxmlformats.org/officeDocument/2006/relationships" xmlns:m="http://schemas.openxmlformats.org/officeDocument/2006/math" xmlns:v="urn:schemas-microsoft-com:vml" xmlns:wp14="http://schemas.microsoft.com/office/word/2010/wordprocessingDrawing" xmlns:wp="http://schemas.openxmlformats.org/drawingml/2006/wordprocessingDrawing" xmlns:w10="urn:schemas-microsoft-com:office:word" xmlns:w="http://schemas.openxmlformats.org/wordprocessingml/2006/main" xmlns:w14="http://schemas.microsoft.com/office/word/2010/wordml" xmlns:w15="http://schemas.microsoft.com/office/word/2012/wordml" xmlns:w16se="http://schemas.microsoft.com/office/word/2015/wordml/symex" xmlns:wpg="http://schemas.microsoft.com/office/word/2010/wordprocessingGroup" xmlns:wpi="http://schemas.microsoft.com/office/word/2010/wordprocessingInk" xmlns:wne="http://schemas.microsoft.com/office/word/2006/wordml" xmlns:wps="http://schemas.microsoft.com/office/word/2010/wordprocessingShape" mc:Ignorable="w14 w15 w16se wp14">
+<w:numbering xmlns:wpc="http://schemas.microsoft.com/office/word/2010/wordprocessingCanvas" xmlns:cx="http://schemas.microsoft.com/office/drawing/2014/chartex" xmlns:cx1="http://schemas.microsoft.com/office/drawing/2015/9/8/chartex" xmlns:mc="http://schemas.openxmlformats.org/markup-compatibility/2006" xmlns:o="urn:schemas-microsoft-com:office:office" xmlns:r="http://schemas.openxmlformats.org/officeDocument/2006/relationships" xmlns:m="http://schemas.openxmlformats.org/officeDocument/2006/math" xmlns:v="urn:schemas-microsoft-com:vml" xmlns:wp14="http://schemas.microsoft.com/office/word/2010/wordprocessingDrawing" xmlns:wp="http://schemas.openxmlformats.org/drawingml/2006/wordprocessingDrawing" xmlns:w10="urn:schemas-microsoft-com:office:word" xmlns:w="http://schemas.openxmlformats.org/wordprocessingml/2006/main" xmlns:w14="http://schemas.microsoft.com/office/word/2010/wordml" xmlns:w15="http://schemas.microsoft.com/office/word/2012/wordml" xmlns:w16se="http://schemas.microsoft.com/office/word/2015/wordml/symex" xmlns:wpg="http://schemas.microsoft.com/office/word/2010/wordprocessingGroup" xmlns:wpi="http://schemas.microsoft.com/office/word/2010/wordprocessingInk" xmlns:wne="http://schemas.microsoft.com/office/word/2006/wordml" xmlns:wps="http://schemas.microsoft.com/office/word/2010/wordprocessingShape" mc:Ignorable="w14 w15 w16se wp14">
   <w:abstractNum w:abstractNumId="0" w15:restartNumberingAfterBreak="0">
     <w:nsid w:val="2DC76546"/>
     <w:multiLevelType w:val="hybridMultilevel"/>
@@ -9190,7 +9350,6 @@
   <w:style w:type="character" w:default="1" w:styleId="DefaultParagraphFont">
     <w:name w:val="Default Paragraph Font"/>
     <w:uiPriority w:val="1"/>
-    <w:semiHidden/>
     <w:unhideWhenUsed/>
   </w:style>
   <w:style w:type="table" w:default="1" w:styleId="TableNormal">
@@ -18570,7 +18729,7 @@
 </file>
 
 <file path=customXml/itemProps1.xml><?xml version="1.0" encoding="utf-8"?>
-<ds:datastoreItem xmlns:ds="http://schemas.openxmlformats.org/officeDocument/2006/customXml" ds:itemID="{3AEFA8AD-D1E9-4816-B4EB-FA64A902EF51}">
+<ds:datastoreItem xmlns:ds="http://schemas.openxmlformats.org/officeDocument/2006/customXml" ds:itemID="{A7524F3B-2965-4BF5-A22C-30CCE219CBE0}">
   <ds:schemaRefs>
     <ds:schemaRef ds:uri="http://schemas.openxmlformats.org/officeDocument/2006/bibliography"/>
   </ds:schemaRefs>

--- a/The Project.docx
+++ b/The Project.docx
@@ -1,6 +1,6 @@
 
 <file path=word/document.xml><?xml version="1.0" encoding="utf-8"?>
-<w:document xmlns:wpc="http://schemas.microsoft.com/office/word/2010/wordprocessingCanvas" xmlns:cx="http://schemas.microsoft.com/office/drawing/2014/chartex" xmlns:cx1="http://schemas.microsoft.com/office/drawing/2015/9/8/chartex" xmlns:mc="http://schemas.openxmlformats.org/markup-compatibility/2006" xmlns:o="urn:schemas-microsoft-com:office:office" xmlns:r="http://schemas.openxmlformats.org/officeDocument/2006/relationships" xmlns:m="http://schemas.openxmlformats.org/officeDocument/2006/math" xmlns:v="urn:schemas-microsoft-com:vml" xmlns:wp14="http://schemas.microsoft.com/office/word/2010/wordprocessingDrawing" xmlns:wp="http://schemas.openxmlformats.org/drawingml/2006/wordprocessingDrawing" xmlns:w10="urn:schemas-microsoft-com:office:word" xmlns:w="http://schemas.openxmlformats.org/wordprocessingml/2006/main" xmlns:w14="http://schemas.microsoft.com/office/word/2010/wordml" xmlns:w15="http://schemas.microsoft.com/office/word/2012/wordml" xmlns:w16se="http://schemas.microsoft.com/office/word/2015/wordml/symex" xmlns:wpg="http://schemas.microsoft.com/office/word/2010/wordprocessingGroup" xmlns:wpi="http://schemas.microsoft.com/office/word/2010/wordprocessingInk" xmlns:wne="http://schemas.microsoft.com/office/word/2006/wordml" xmlns:wps="http://schemas.microsoft.com/office/word/2010/wordprocessingShape" mc:Ignorable="w14 w15 w16se wp14">
+<w:document xmlns:wpc="http://schemas.microsoft.com/office/word/2010/wordprocessingCanvas" xmlns:mc="http://schemas.openxmlformats.org/markup-compatibility/2006" xmlns:o="urn:schemas-microsoft-com:office:office" xmlns:r="http://schemas.openxmlformats.org/officeDocument/2006/relationships" xmlns:m="http://schemas.openxmlformats.org/officeDocument/2006/math" xmlns:v="urn:schemas-microsoft-com:vml" xmlns:wp14="http://schemas.microsoft.com/office/word/2010/wordprocessingDrawing" xmlns:wp="http://schemas.openxmlformats.org/drawingml/2006/wordprocessingDrawing" xmlns:w10="urn:schemas-microsoft-com:office:word" xmlns:w="http://schemas.openxmlformats.org/wordprocessingml/2006/main" xmlns:w14="http://schemas.microsoft.com/office/word/2010/wordml" xmlns:wpg="http://schemas.microsoft.com/office/word/2010/wordprocessingGroup" xmlns:wpi="http://schemas.microsoft.com/office/word/2010/wordprocessingInk" xmlns:wne="http://schemas.microsoft.com/office/word/2006/wordml" xmlns:wps="http://schemas.microsoft.com/office/word/2010/wordprocessingShape" mc:Ignorable="w14 wp14">
   <w:body>
     <w:sdt>
       <w:sdtPr>
@@ -28,7 +28,7 @@
             <mc:AlternateContent>
               <mc:Choice Requires="wpg">
                 <w:drawing>
-                  <wp:anchor distT="0" distB="0" distL="114300" distR="114300" simplePos="0" relativeHeight="251659264" behindDoc="1" locked="0" layoutInCell="1" allowOverlap="1">
+                  <wp:anchor distT="0" distB="0" distL="114300" distR="114300" simplePos="0" relativeHeight="251654656" behindDoc="1" locked="0" layoutInCell="1" allowOverlap="1">
                     <wp:simplePos x="0" y="0"/>
                     <mc:AlternateContent>
                       <mc:Choice Requires="wp14">
@@ -3434,8 +3434,8 @@
               </mc:Choice>
               <mc:Fallback>
                 <w:pict>
-                  <v:group id="Group 2" o:spid="_x0000_s1026" style="position:absolute;margin-left:0;margin-top:0;width:172.8pt;height:718.55pt;z-index:-251657216;mso-width-percent:330;mso-height-percent:950;mso-left-percent:40;mso-position-horizontal-relative:page;mso-position-vertical:center;mso-position-vertical-relative:page;mso-width-percent:330;mso-height-percent:950;mso-left-percent:40" coordsize="21945,91257" o:gfxdata="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">
-                    <v:rect id="Rectangle 3" o:spid="_x0000_s1027" style="position:absolute;width:1945;height:91257;visibility:visible;mso-wrap-style:square;v-text-anchor:middle" o:gfxdata="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" fillcolor="#44546a [3215]" stroked="f" strokeweight="1pt"/>
+                  <v:group id="Group 2" o:spid="_x0000_s1026" style="position:absolute;margin-left:0;margin-top:0;width:172.8pt;height:718.55pt;z-index:-251661824;mso-width-percent:330;mso-height-percent:950;mso-left-percent:40;mso-position-horizontal-relative:page;mso-position-vertical:center;mso-position-vertical-relative:page;mso-width-percent:330;mso-height-percent:950;mso-left-percent:40" coordsize="21945,91257" o:gfxdata="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">
+                    <v:rect id="Rectangle 3" o:spid="_x0000_s1027" style="position:absolute;width:1945;height:91257;visibility:visible;mso-wrap-style:square;v-text-anchor:middle" o:gfxdata="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" fillcolor="#44546a [3215]" stroked="f" strokeweight="1pt"/>
                     <v:shapetype id="_x0000_t15" coordsize="21600,21600" o:spt="15" adj="16200" path="m@0,l,,,21600@0,21600,21600,10800xe">
                       <v:stroke joinstyle="miter"/>
                       <v:formulas>
@@ -3447,7 +3447,7 @@
                         <v:h position="#0,topLeft" xrange="0,21600"/>
                       </v:handles>
                     </v:shapetype>
-                    <v:shape id="Pentagon 4" o:spid="_x0000_s1028" type="#_x0000_t15" style="position:absolute;top:14668;width:21945;height:5521;visibility:visible;mso-wrap-style:square;v-text-anchor:middle" o:gfxdata="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" adj="18883" fillcolor="#5b9bd5 [3204]" stroked="f" strokeweight="1pt">
+                    <v:shape id="Pentagon 4" o:spid="_x0000_s1028" type="#_x0000_t15" style="position:absolute;top:14668;width:21945;height:5521;visibility:visible;mso-wrap-style:square;v-text-anchor:middle" o:gfxdata="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" adj="18883" fillcolor="#5b9bd5 [3204]" stroked="f" strokeweight="1pt">
                       <v:textbox inset=",0,14.4pt,0">
                         <w:txbxContent>
                           <w:sdt>
@@ -3495,99 +3495,99 @@
                         </w:txbxContent>
                       </v:textbox>
                     </v:shape>
-                    <v:group id="Group 5" o:spid="_x0000_s1029" style="position:absolute;left:762;top:42100;width:20574;height:49103" coordorigin="806,42118" coordsize="13062,31210" o:gfxdata="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">
-                      <v:group id="Group 6" o:spid="_x0000_s1030" style="position:absolute;left:1410;top:42118;width:10478;height:31210" coordorigin="1410,42118" coordsize="10477,31210" o:gfxdata="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">
+                    <v:group id="Group 5" o:spid="_x0000_s1029" style="position:absolute;left:762;top:42100;width:20574;height:49103" coordorigin="806,42118" coordsize="13062,31210" o:gfxdata="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">
+                      <v:group id="Group 6" o:spid="_x0000_s1030" style="position:absolute;left:1410;top:42118;width:10478;height:31210" coordorigin="1410,42118" coordsize="10477,31210" o:gfxdata="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">
                         <o:lock v:ext="edit" aspectratio="t"/>
-                        <v:shape id="Freeform 20" o:spid="_x0000_s1031" style="position:absolute;left:3696;top:62168;width:1937;height:6985;visibility:visible;mso-wrap-style:square;v-text-anchor:top" coordsize="122,440" o:gfxdata="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" path="m,l39,152,84,304r38,113l122,440,76,306,39,180,6,53,,xe" fillcolor="#44546a [3215]" strokecolor="#44546a [3215]" strokeweight="0">
+                        <v:shape id="Freeform 20" o:spid="_x0000_s1031" style="position:absolute;left:3696;top:62168;width:1937;height:6985;visibility:visible;mso-wrap-style:square;v-text-anchor:top" coordsize="122,440" o:gfxdata="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" path="m,l39,152,84,304r38,113l122,440,76,306,39,180,6,53,,xe" fillcolor="#44546a [3215]" strokecolor="#44546a [3215]" strokeweight="0">
                           <v:path arrowok="t" o:connecttype="custom" o:connectlocs="0,0;61913,241300;133350,482600;193675,661988;193675,698500;120650,485775;61913,285750;9525,84138;0,0" o:connectangles="0,0,0,0,0,0,0,0,0"/>
                         </v:shape>
-                        <v:shape id="Freeform 21" o:spid="_x0000_s1032" style="position:absolute;left:5728;top:69058;width:1842;height:4270;visibility:visible;mso-wrap-style:square;v-text-anchor:top" coordsize="116,269" o:gfxdata="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" path="m,l8,19,37,93r30,74l116,269r-8,l60,169,30,98,1,25,,xe" fillcolor="#44546a [3215]" strokecolor="#44546a [3215]" strokeweight="0">
+                        <v:shape id="Freeform 21" o:spid="_x0000_s1032" style="position:absolute;left:5728;top:69058;width:1842;height:4270;visibility:visible;mso-wrap-style:square;v-text-anchor:top" coordsize="116,269" o:gfxdata="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" path="m,l8,19,37,93r30,74l116,269r-8,l60,169,30,98,1,25,,xe" fillcolor="#44546a [3215]" strokecolor="#44546a [3215]" strokeweight="0">
                           <v:path arrowok="t" o:connecttype="custom" o:connectlocs="0,0;12700,30163;58738,147638;106363,265113;184150,427038;171450,427038;95250,268288;47625,155575;1588,39688;0,0" o:connectangles="0,0,0,0,0,0,0,0,0,0"/>
                         </v:shape>
-                        <v:shape id="Freeform 22" o:spid="_x0000_s1033" style="position:absolute;left:1410;top:42118;width:2223;height:20193;visibility:visible;mso-wrap-style:square;v-text-anchor:top" coordsize="140,1272" o:gfxdata="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" path="m,l,,1,79r2,80l12,317,23,476,39,634,58,792,83,948r24,138l135,1223r5,49l138,1262,105,1106,77,949,53,792,35,634,20,476,9,317,2,159,,79,,xe" fillcolor="#44546a [3215]" strokecolor="#44546a [3215]" strokeweight="0">
+                        <v:shape id="Freeform 22" o:spid="_x0000_s1033" style="position:absolute;left:1410;top:42118;width:2223;height:20193;visibility:visible;mso-wrap-style:square;v-text-anchor:top" coordsize="140,1272" o:gfxdata="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" path="m,l,,1,79r2,80l12,317,23,476,39,634,58,792,83,948r24,138l135,1223r5,49l138,1262,105,1106,77,949,53,792,35,634,20,476,9,317,2,159,,79,,xe" fillcolor="#44546a [3215]" strokecolor="#44546a [3215]" strokeweight="0">
                           <v:path arrowok="t" o:connecttype="custom" o:connectlocs="0,0;0,0;1588,125413;4763,252413;19050,503238;36513,755650;61913,1006475;92075,1257300;131763,1504950;169863,1724025;214313,1941513;222250,2019300;219075,2003425;166688,1755775;122238,1506538;84138,1257300;55563,1006475;31750,755650;14288,503238;3175,252413;0,125413;0,0" o:connectangles="0,0,0,0,0,0,0,0,0,0,0,0,0,0,0,0,0,0,0,0,0,0"/>
                         </v:shape>
-                        <v:shape id="Freeform 23" o:spid="_x0000_s1034" style="position:absolute;left:3410;top:48611;width:715;height:13557;visibility:visible;mso-wrap-style:square;v-text-anchor:top" coordsize="45,854" o:gfxdata="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" path="m45,r,l35,66r-9,67l14,267,6,401,3,534,6,669r8,134l18,854r,-3l9,814,8,803,1,669,,534,3,401,12,267,25,132,34,66,45,xe" fillcolor="#44546a [3215]" strokecolor="#44546a [3215]" strokeweight="0">
+                        <v:shape id="Freeform 23" o:spid="_x0000_s1034" style="position:absolute;left:3410;top:48611;width:715;height:13557;visibility:visible;mso-wrap-style:square;v-text-anchor:top" coordsize="45,854" o:gfxdata="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" path="m45,r,l35,66r-9,67l14,267,6,401,3,534,6,669r8,134l18,854r,-3l9,814,8,803,1,669,,534,3,401,12,267,25,132,34,66,45,xe" fillcolor="#44546a [3215]" strokecolor="#44546a [3215]" strokeweight="0">
                           <v:path arrowok="t" o:connecttype="custom" o:connectlocs="71438,0;71438,0;55563,104775;41275,211138;22225,423863;9525,636588;4763,847725;9525,1062038;22225,1274763;28575,1355725;28575,1350963;14288,1292225;12700,1274763;1588,1062038;0,847725;4763,636588;19050,423863;39688,209550;53975,104775;71438,0" o:connectangles="0,0,0,0,0,0,0,0,0,0,0,0,0,0,0,0,0,0,0,0"/>
                         </v:shape>
-                        <v:shape id="Freeform 24" o:spid="_x0000_s1035" style="position:absolute;left:3633;top:62311;width:2444;height:9985;visibility:visible;mso-wrap-style:square;v-text-anchor:top" coordsize="154,629" o:gfxdata="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" path="m,l10,44r11,82l34,207r19,86l75,380r25,86l120,521r21,55l152,618r2,11l140,595,115,532,93,468,67,383,47,295,28,207,12,104,,xe" fillcolor="#44546a [3215]" strokecolor="#44546a [3215]" strokeweight="0">
+                        <v:shape id="Freeform 24" o:spid="_x0000_s1035" style="position:absolute;left:3633;top:62311;width:2444;height:9985;visibility:visible;mso-wrap-style:square;v-text-anchor:top" coordsize="154,629" o:gfxdata="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" path="m,l10,44r11,82l34,207r19,86l75,380r25,86l120,521r21,55l152,618r2,11l140,595,115,532,93,468,67,383,47,295,28,207,12,104,,xe" fillcolor="#44546a [3215]" strokecolor="#44546a [3215]" strokeweight="0">
                           <v:path arrowok="t" o:connecttype="custom" o:connectlocs="0,0;15875,69850;33338,200025;53975,328613;84138,465138;119063,603250;158750,739775;190500,827088;223838,914400;241300,981075;244475,998538;222250,944563;182563,844550;147638,742950;106363,608013;74613,468313;44450,328613;19050,165100;0,0" o:connectangles="0,0,0,0,0,0,0,0,0,0,0,0,0,0,0,0,0,0,0"/>
                         </v:shape>
-                        <v:shape id="Freeform 25" o:spid="_x0000_s1036" style="position:absolute;left:6204;top:72233;width:524;height:1095;visibility:visible;mso-wrap-style:square;v-text-anchor:top" coordsize="33,69" o:gfxdata="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" path="m,l33,69r-9,l12,35,,xe" fillcolor="#44546a [3215]" strokecolor="#44546a [3215]" strokeweight="0">
+                        <v:shape id="Freeform 25" o:spid="_x0000_s1036" style="position:absolute;left:6204;top:72233;width:524;height:1095;visibility:visible;mso-wrap-style:square;v-text-anchor:top" coordsize="33,69" o:gfxdata="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" path="m,l33,69r-9,l12,35,,xe" fillcolor="#44546a [3215]" strokecolor="#44546a [3215]" strokeweight="0">
                           <v:path arrowok="t" o:connecttype="custom" o:connectlocs="0,0;52388,109538;38100,109538;19050,55563;0,0" o:connectangles="0,0,0,0,0"/>
                         </v:shape>
-                        <v:shape id="Freeform 26" o:spid="_x0000_s1037" style="position:absolute;left:3553;top:61533;width:238;height:1476;visibility:visible;mso-wrap-style:square;v-text-anchor:top" coordsize="15,93" o:gfxdata="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" path="m,l9,37r,3l15,93,5,49,,xe" fillcolor="#44546a [3215]" strokecolor="#44546a [3215]" strokeweight="0">
+                        <v:shape id="Freeform 26" o:spid="_x0000_s1037" style="position:absolute;left:3553;top:61533;width:238;height:1476;visibility:visible;mso-wrap-style:square;v-text-anchor:top" coordsize="15,93" o:gfxdata="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" path="m,l9,37r,3l15,93,5,49,,xe" fillcolor="#44546a [3215]" strokecolor="#44546a [3215]" strokeweight="0">
                           <v:path arrowok="t" o:connecttype="custom" o:connectlocs="0,0;14288,58738;14288,63500;23813,147638;7938,77788;0,0" o:connectangles="0,0,0,0,0,0"/>
                         </v:shape>
-                        <v:shape id="Freeform 27" o:spid="_x0000_s1038" style="position:absolute;left:5633;top:56897;width:6255;height:12161;visibility:visible;mso-wrap-style:square;v-text-anchor:top" coordsize="394,766" o:gfxdata="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" path="m394,r,l356,38,319,77r-35,40l249,160r-42,58l168,276r-37,63l98,402,69,467,45,535,26,604,14,673,7,746,6,766,,749r1,-5l7,673,21,603,40,533,65,466,94,400r33,-64l164,275r40,-60l248,158r34,-42l318,76,354,37,394,xe" fillcolor="#44546a [3215]" strokecolor="#44546a [3215]" strokeweight="0">
+                        <v:shape id="Freeform 27" o:spid="_x0000_s1038" style="position:absolute;left:5633;top:56897;width:6255;height:12161;visibility:visible;mso-wrap-style:square;v-text-anchor:top" coordsize="394,766" o:gfxdata="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" path="m394,r,l356,38,319,77r-35,40l249,160r-42,58l168,276r-37,63l98,402,69,467,45,535,26,604,14,673,7,746,6,766,,749r1,-5l7,673,21,603,40,533,65,466,94,400r33,-64l164,275r40,-60l248,158r34,-42l318,76,354,37,394,xe" fillcolor="#44546a [3215]" strokecolor="#44546a [3215]" strokeweight="0">
                           <v:path arrowok="t" o:connecttype="custom" o:connectlocs="625475,0;625475,0;565150,60325;506413,122238;450850,185738;395288,254000;328613,346075;266700,438150;207963,538163;155575,638175;109538,741363;71438,849313;41275,958850;22225,1068388;11113,1184275;9525,1216025;0,1189038;1588,1181100;11113,1068388;33338,957263;63500,846138;103188,739775;149225,635000;201613,533400;260350,436563;323850,341313;393700,250825;447675,184150;504825,120650;561975,58738;625475,0" o:connectangles="0,0,0,0,0,0,0,0,0,0,0,0,0,0,0,0,0,0,0,0,0,0,0,0,0,0,0,0,0,0,0"/>
                         </v:shape>
-                        <v:shape id="Freeform 28" o:spid="_x0000_s1039" style="position:absolute;left:5633;top:69153;width:571;height:3080;visibility:visible;mso-wrap-style:square;v-text-anchor:top" coordsize="36,194" o:gfxdata="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" path="m,l6,16r1,3l11,80r9,52l33,185r3,9l21,161,15,145,5,81,1,41,,xe" fillcolor="#44546a [3215]" strokecolor="#44546a [3215]" strokeweight="0">
+                        <v:shape id="Freeform 28" o:spid="_x0000_s1039" style="position:absolute;left:5633;top:69153;width:571;height:3080;visibility:visible;mso-wrap-style:square;v-text-anchor:top" coordsize="36,194" o:gfxdata="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" path="m,l6,16r1,3l11,80r9,52l33,185r3,9l21,161,15,145,5,81,1,41,,xe" fillcolor="#44546a [3215]" strokecolor="#44546a [3215]" strokeweight="0">
                           <v:path arrowok="t" o:connecttype="custom" o:connectlocs="0,0;9525,25400;11113,30163;17463,127000;31750,209550;52388,293688;57150,307975;33338,255588;23813,230188;7938,128588;1588,65088;0,0" o:connectangles="0,0,0,0,0,0,0,0,0,0,0,0"/>
                         </v:shape>
-                        <v:shape id="Freeform 29" o:spid="_x0000_s1040" style="position:absolute;left:6077;top:72296;width:493;height:1032;visibility:visible;mso-wrap-style:square;v-text-anchor:top" coordsize="31,65" o:gfxdata="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" path="m,l31,65r-8,l,xe" fillcolor="#44546a [3215]" strokecolor="#44546a [3215]" strokeweight="0">
+                        <v:shape id="Freeform 29" o:spid="_x0000_s1040" style="position:absolute;left:6077;top:72296;width:493;height:1032;visibility:visible;mso-wrap-style:square;v-text-anchor:top" coordsize="31,65" o:gfxdata="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" path="m,l31,65r-8,l,xe" fillcolor="#44546a [3215]" strokecolor="#44546a [3215]" strokeweight="0">
                           <v:path arrowok="t" o:connecttype="custom" o:connectlocs="0,0;49213,103188;36513,103188;0,0" o:connectangles="0,0,0,0"/>
                         </v:shape>
-                        <v:shape id="Freeform 30" o:spid="_x0000_s1041" style="position:absolute;left:5633;top:68788;width:111;height:666;visibility:visible;mso-wrap-style:square;v-text-anchor:top" coordsize="7,42" o:gfxdata="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" path="m,l6,17,7,42,6,39,,23,,xe" fillcolor="#44546a [3215]" strokecolor="#44546a [3215]" strokeweight="0">
+                        <v:shape id="Freeform 30" o:spid="_x0000_s1041" style="position:absolute;left:5633;top:68788;width:111;height:666;visibility:visible;mso-wrap-style:square;v-text-anchor:top" coordsize="7,42" o:gfxdata="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" path="m,l6,17,7,42,6,39,,23,,xe" fillcolor="#44546a [3215]" strokecolor="#44546a [3215]" strokeweight="0">
                           <v:path arrowok="t" o:connecttype="custom" o:connectlocs="0,0;9525,26988;11113,66675;9525,61913;0,36513;0,0" o:connectangles="0,0,0,0,0,0"/>
                         </v:shape>
-                        <v:shape id="Freeform 31" o:spid="_x0000_s1042" style="position:absolute;left:5871;top:71455;width:714;height:1873;visibility:visible;mso-wrap-style:square;v-text-anchor:top" coordsize="45,118" o:gfxdata="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" path="m,l6,16,21,49,33,84r12,34l44,118,13,53,11,42,,xe" fillcolor="#44546a [3215]" strokecolor="#44546a [3215]" strokeweight="0">
+                        <v:shape id="Freeform 31" o:spid="_x0000_s1042" style="position:absolute;left:5871;top:71455;width:714;height:1873;visibility:visible;mso-wrap-style:square;v-text-anchor:top" coordsize="45,118" o:gfxdata="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" path="m,l6,16,21,49,33,84r12,34l44,118,13,53,11,42,,xe" fillcolor="#44546a [3215]" strokecolor="#44546a [3215]" strokeweight="0">
                           <v:path arrowok="t" o:connecttype="custom" o:connectlocs="0,0;9525,25400;33338,77788;52388,133350;71438,187325;69850,187325;20638,84138;17463,66675;0,0" o:connectangles="0,0,0,0,0,0,0,0,0"/>
                         </v:shape>
                       </v:group>
-                      <v:group id="Group 7" o:spid="_x0000_s1043" style="position:absolute;left:806;top:48269;width:13063;height:25059" coordorigin="806,46499" coordsize="8747,16779" o:gfxdata="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">
+                      <v:group id="Group 7" o:spid="_x0000_s1043" style="position:absolute;left:806;top:48269;width:13063;height:25059" coordorigin="806,46499" coordsize="8747,16779" o:gfxdata="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">
                         <o:lock v:ext="edit" aspectratio="t"/>
-                        <v:shape id="Freeform 8" o:spid="_x0000_s1044" style="position:absolute;left:1187;top:51897;width:1984;height:7143;visibility:visible;mso-wrap-style:square;v-text-anchor:top" coordsize="125,450" o:gfxdata="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" path="m,l41,155,86,309r39,116l125,450,79,311,41,183,7,54,,xe" fillcolor="#44546a [3215]" strokecolor="#44546a [3215]" strokeweight="0">
+                        <v:shape id="Freeform 8" o:spid="_x0000_s1044" style="position:absolute;left:1187;top:51897;width:1984;height:7143;visibility:visible;mso-wrap-style:square;v-text-anchor:top" coordsize="125,450" o:gfxdata="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" path="m,l41,155,86,309r39,116l125,450,79,311,41,183,7,54,,xe" fillcolor="#44546a [3215]" strokecolor="#44546a [3215]" strokeweight="0">
                           <v:fill opacity="13107f"/>
                           <v:stroke opacity="13107f"/>
                           <v:path arrowok="t" o:connecttype="custom" o:connectlocs="0,0;65088,246063;136525,490538;198438,674688;198438,714375;125413,493713;65088,290513;11113,85725;0,0" o:connectangles="0,0,0,0,0,0,0,0,0"/>
                         </v:shape>
-                        <v:shape id="Freeform 9" o:spid="_x0000_s1045" style="position:absolute;left:3282;top:58913;width:1874;height:4366;visibility:visible;mso-wrap-style:square;v-text-anchor:top" coordsize="118,275" o:gfxdata="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" path="m,l8,20,37,96r32,74l118,275r-9,l61,174,30,100,,26,,xe" fillcolor="#44546a [3215]" strokecolor="#44546a [3215]" strokeweight="0">
+                        <v:shape id="Freeform 9" o:spid="_x0000_s1045" style="position:absolute;left:3282;top:58913;width:1874;height:4366;visibility:visible;mso-wrap-style:square;v-text-anchor:top" coordsize="118,275" o:gfxdata="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" path="m,l8,20,37,96r32,74l118,275r-9,l61,174,30,100,,26,,xe" fillcolor="#44546a [3215]" strokecolor="#44546a [3215]" strokeweight="0">
                           <v:fill opacity="13107f"/>
                           <v:stroke opacity="13107f"/>
                           <v:path arrowok="t" o:connecttype="custom" o:connectlocs="0,0;12700,31750;58738,152400;109538,269875;187325,436563;173038,436563;96838,276225;47625,158750;0,41275;0,0" o:connectangles="0,0,0,0,0,0,0,0,0,0"/>
                         </v:shape>
-                        <v:shape id="Freeform 10" o:spid="_x0000_s1046" style="position:absolute;left:806;top:50103;width:317;height:1921;visibility:visible;mso-wrap-style:square;v-text-anchor:top" coordsize="20,121" o:gfxdata="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" path="m,l16,72r4,49l18,112,,31,,xe" fillcolor="#44546a [3215]" strokecolor="#44546a [3215]" strokeweight="0">
+                        <v:shape id="Freeform 10" o:spid="_x0000_s1046" style="position:absolute;left:806;top:50103;width:317;height:1921;visibility:visible;mso-wrap-style:square;v-text-anchor:top" coordsize="20,121" o:gfxdata="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" path="m,l16,72r4,49l18,112,,31,,xe" fillcolor="#44546a [3215]" strokecolor="#44546a [3215]" strokeweight="0">
                           <v:fill opacity="13107f"/>
                           <v:stroke opacity="13107f"/>
                           <v:path arrowok="t" o:connecttype="custom" o:connectlocs="0,0;25400,114300;31750,192088;28575,177800;0,49213;0,0" o:connectangles="0,0,0,0,0,0"/>
                         </v:shape>
-                        <v:shape id="Freeform 12" o:spid="_x0000_s1047" style="position:absolute;left:1123;top:52024;width:2509;height:10207;visibility:visible;mso-wrap-style:square;v-text-anchor:top" coordsize="158,643" o:gfxdata="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" path="m,l11,46r11,83l36,211r19,90l76,389r27,87l123,533r21,55l155,632r3,11l142,608,118,544,95,478,69,391,47,302,29,212,13,107,,xe" fillcolor="#44546a [3215]" strokecolor="#44546a [3215]" strokeweight="0">
+                        <v:shape id="Freeform 12" o:spid="_x0000_s1047" style="position:absolute;left:1123;top:52024;width:2509;height:10207;visibility:visible;mso-wrap-style:square;v-text-anchor:top" coordsize="158,643" o:gfxdata="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" path="m,l11,46r11,83l36,211r19,90l76,389r27,87l123,533r21,55l155,632r3,11l142,608,118,544,95,478,69,391,47,302,29,212,13,107,,xe" fillcolor="#44546a [3215]" strokecolor="#44546a [3215]" strokeweight="0">
                           <v:fill opacity="13107f"/>
                           <v:stroke opacity="13107f"/>
                           <v:path arrowok="t" o:connecttype="custom" o:connectlocs="0,0;17463,73025;34925,204788;57150,334963;87313,477838;120650,617538;163513,755650;195263,846138;228600,933450;246063,1003300;250825,1020763;225425,965200;187325,863600;150813,758825;109538,620713;74613,479425;46038,336550;20638,169863;0,0" o:connectangles="0,0,0,0,0,0,0,0,0,0,0,0,0,0,0,0,0,0,0"/>
                         </v:shape>
-                        <v:shape id="Freeform 13" o:spid="_x0000_s1048" style="position:absolute;left:3759;top:62152;width:524;height:1127;visibility:visible;mso-wrap-style:square;v-text-anchor:top" coordsize="33,71" o:gfxdata="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" path="m,l33,71r-9,l11,36,,xe" fillcolor="#44546a [3215]" strokecolor="#44546a [3215]" strokeweight="0">
+                        <v:shape id="Freeform 13" o:spid="_x0000_s1048" style="position:absolute;left:3759;top:62152;width:524;height:1127;visibility:visible;mso-wrap-style:square;v-text-anchor:top" coordsize="33,71" o:gfxdata="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" path="m,l33,71r-9,l11,36,,xe" fillcolor="#44546a [3215]" strokecolor="#44546a [3215]" strokeweight="0">
                           <v:fill opacity="13107f"/>
                           <v:stroke opacity="13107f"/>
                           <v:path arrowok="t" o:connecttype="custom" o:connectlocs="0,0;52388,112713;38100,112713;17463,57150;0,0" o:connectangles="0,0,0,0,0"/>
                         </v:shape>
-                        <v:shape id="Freeform 14" o:spid="_x0000_s1049" style="position:absolute;left:1060;top:51246;width:238;height:1508;visibility:visible;mso-wrap-style:square;v-text-anchor:top" coordsize="15,95" o:gfxdata="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" path="m,l8,37r,4l15,95,4,49,,xe" fillcolor="#44546a [3215]" strokecolor="#44546a [3215]" strokeweight="0">
+                        <v:shape id="Freeform 14" o:spid="_x0000_s1049" style="position:absolute;left:1060;top:51246;width:238;height:1508;visibility:visible;mso-wrap-style:square;v-text-anchor:top" coordsize="15,95" o:gfxdata="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" path="m,l8,37r,4l15,95,4,49,,xe" fillcolor="#44546a [3215]" strokecolor="#44546a [3215]" strokeweight="0">
                           <v:fill opacity="13107f"/>
                           <v:stroke opacity="13107f"/>
                           <v:path arrowok="t" o:connecttype="custom" o:connectlocs="0,0;12700,58738;12700,65088;23813,150813;6350,77788;0,0" o:connectangles="0,0,0,0,0,0"/>
                         </v:shape>
-                        <v:shape id="Freeform 15" o:spid="_x0000_s1050" style="position:absolute;left:3171;top:46499;width:6382;height:12414;visibility:visible;mso-wrap-style:square;v-text-anchor:top" coordsize="402,782" o:gfxdata="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" path="m402,r,1l363,39,325,79r-35,42l255,164r-44,58l171,284r-38,62l100,411,71,478,45,546,27,617,13,689,7,761r,21l,765r1,-4l7,688,21,616,40,545,66,475,95,409r35,-66l167,281r42,-61l253,163r34,-43l324,78,362,38,402,xe" fillcolor="#44546a [3215]" strokecolor="#44546a [3215]" strokeweight="0">
+                        <v:shape id="Freeform 15" o:spid="_x0000_s1050" style="position:absolute;left:3171;top:46499;width:6382;height:12414;visibility:visible;mso-wrap-style:square;v-text-anchor:top" coordsize="402,782" o:gfxdata="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" path="m402,r,1l363,39,325,79r-35,42l255,164r-44,58l171,284r-38,62l100,411,71,478,45,546,27,617,13,689,7,761r,21l,765r1,-4l7,688,21,616,40,545,66,475,95,409r35,-66l167,281r42,-61l253,163r34,-43l324,78,362,38,402,xe" fillcolor="#44546a [3215]" strokecolor="#44546a [3215]" strokeweight="0">
                           <v:fill opacity="13107f"/>
                           <v:stroke opacity="13107f"/>
                           <v:path arrowok="t" o:connecttype="custom" o:connectlocs="638175,0;638175,1588;576263,61913;515938,125413;460375,192088;404813,260350;334963,352425;271463,450850;211138,549275;158750,652463;112713,758825;71438,866775;42863,979488;20638,1093788;11113,1208088;11113,1241425;0,1214438;1588,1208088;11113,1092200;33338,977900;63500,865188;104775,754063;150813,649288;206375,544513;265113,446088;331788,349250;401638,258763;455613,190500;514350,123825;574675,60325;638175,0" o:connectangles="0,0,0,0,0,0,0,0,0,0,0,0,0,0,0,0,0,0,0,0,0,0,0,0,0,0,0,0,0,0,0"/>
                         </v:shape>
-                        <v:shape id="Freeform 16" o:spid="_x0000_s1051" style="position:absolute;left:3171;top:59040;width:588;height:3112;visibility:visible;mso-wrap-style:square;v-text-anchor:top" coordsize="37,196" o:gfxdata="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" path="m,l6,15r1,3l12,80r9,54l33,188r4,8l22,162,15,146,5,81,1,40,,xe" fillcolor="#44546a [3215]" strokecolor="#44546a [3215]" strokeweight="0">
+                        <v:shape id="Freeform 16" o:spid="_x0000_s1051" style="position:absolute;left:3171;top:59040;width:588;height:3112;visibility:visible;mso-wrap-style:square;v-text-anchor:top" coordsize="37,196" o:gfxdata="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" path="m,l6,15r1,3l12,80r9,54l33,188r4,8l22,162,15,146,5,81,1,40,,xe" fillcolor="#44546a [3215]" strokecolor="#44546a [3215]" strokeweight="0">
                           <v:fill opacity="13107f"/>
                           <v:stroke opacity="13107f"/>
                           <v:path arrowok="t" o:connecttype="custom" o:connectlocs="0,0;9525,23813;11113,28575;19050,127000;33338,212725;52388,298450;58738,311150;34925,257175;23813,231775;7938,128588;1588,63500;0,0" o:connectangles="0,0,0,0,0,0,0,0,0,0,0,0"/>
                         </v:shape>
-                        <v:shape id="Freeform 17" o:spid="_x0000_s1052" style="position:absolute;left:3632;top:62231;width:492;height:1048;visibility:visible;mso-wrap-style:square;v-text-anchor:top" coordsize="31,66" o:gfxdata="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" path="m,l31,66r-7,l,xe" fillcolor="#44546a [3215]" strokecolor="#44546a [3215]" strokeweight="0">
+                        <v:shape id="Freeform 17" o:spid="_x0000_s1052" style="position:absolute;left:3632;top:62231;width:492;height:1048;visibility:visible;mso-wrap-style:square;v-text-anchor:top" coordsize="31,66" o:gfxdata="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" path="m,l31,66r-7,l,xe" fillcolor="#44546a [3215]" strokecolor="#44546a [3215]" strokeweight="0">
                           <v:fill opacity="13107f"/>
                           <v:stroke opacity="13107f"/>
                           <v:path arrowok="t" o:connecttype="custom" o:connectlocs="0,0;49213,104775;38100,104775;0,0" o:connectangles="0,0,0,0"/>
                         </v:shape>
-                        <v:shape id="Freeform 18" o:spid="_x0000_s1053" style="position:absolute;left:3171;top:58644;width:111;height:682;visibility:visible;mso-wrap-style:square;v-text-anchor:top" coordsize="7,43" o:gfxdata="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" path="m,l7,17r,26l6,40,,25,,xe" fillcolor="#44546a [3215]" strokecolor="#44546a [3215]" strokeweight="0">
+                        <v:shape id="Freeform 18" o:spid="_x0000_s1053" style="position:absolute;left:3171;top:58644;width:111;height:682;visibility:visible;mso-wrap-style:square;v-text-anchor:top" coordsize="7,43" o:gfxdata="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" path="m,l7,17r,26l6,40,,25,,xe" fillcolor="#44546a [3215]" strokecolor="#44546a [3215]" strokeweight="0">
                           <v:fill opacity="13107f"/>
                           <v:stroke opacity="13107f"/>
                           <v:path arrowok="t" o:connecttype="custom" o:connectlocs="0,0;11113,26988;11113,68263;9525,63500;0,39688;0,0" o:connectangles="0,0,0,0,0,0"/>
                         </v:shape>
-                        <v:shape id="Freeform 19" o:spid="_x0000_s1054" style="position:absolute;left:3409;top:61358;width:731;height:1921;visibility:visible;mso-wrap-style:square;v-text-anchor:top" coordsize="46,121" o:gfxdata="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" path="m,l7,16,22,50,33,86r13,35l45,121,14,55,11,44,,xe" fillcolor="#44546a [3215]" strokecolor="#44546a [3215]" strokeweight="0">
+                        <v:shape id="Freeform 19" o:spid="_x0000_s1054" style="position:absolute;left:3409;top:61358;width:731;height:1921;visibility:visible;mso-wrap-style:square;v-text-anchor:top" coordsize="46,121" o:gfxdata="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" path="m,l7,16,22,50,33,86r13,35l45,121,14,55,11,44,,xe" fillcolor="#44546a [3215]" strokecolor="#44546a [3215]" strokeweight="0">
                           <v:fill opacity="13107f"/>
                           <v:stroke opacity="13107f"/>
                           <v:path arrowok="t" o:connecttype="custom" o:connectlocs="0,0;11113,25400;34925,79375;52388,136525;73025,192088;71438,192088;22225,87313;17463,69850;0,0" o:connectangles="0,0,0,0,0,0,0,0,0"/>
@@ -3608,7 +3608,7 @@
             <mc:AlternateContent>
               <mc:Choice Requires="wps">
                 <w:drawing>
-                  <wp:anchor distT="0" distB="0" distL="114300" distR="114300" simplePos="0" relativeHeight="251661312" behindDoc="0" locked="0" layoutInCell="1" allowOverlap="1">
+                  <wp:anchor distT="0" distB="0" distL="114300" distR="114300" simplePos="0" relativeHeight="251656704" behindDoc="0" locked="0" layoutInCell="1" allowOverlap="1">
                     <wp:simplePos x="0" y="0"/>
                     <mc:AlternateContent>
                       <mc:Choice Requires="wp14">
@@ -3744,7 +3744,7 @@
                     <v:stroke joinstyle="miter"/>
                     <v:path gradientshapeok="t" o:connecttype="rect"/>
                   </v:shapetype>
-                  <v:shape id="Text Box 32" o:spid="_x0000_s1055" type="#_x0000_t202" style="position:absolute;margin-left:0;margin-top:0;width:4in;height:28.8pt;z-index:251661312;visibility:visible;mso-wrap-style:square;mso-width-percent:450;mso-height-percent:0;mso-left-percent:420;mso-top-percent:880;mso-wrap-distance-left:9pt;mso-wrap-distance-top:0;mso-wrap-distance-right:9pt;mso-wrap-distance-bottom:0;mso-position-horizontal-relative:page;mso-position-vertical-relative:page;mso-width-percent:450;mso-height-percent:0;mso-left-percent:420;mso-top-percent:880;mso-width-relative:page;mso-height-relative:margin;v-text-anchor:bottom" o:gfxdata="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" filled="f" stroked="f" strokeweight=".5pt">
+                  <v:shape id="Text Box 32" o:spid="_x0000_s1055" type="#_x0000_t202" style="position:absolute;margin-left:0;margin-top:0;width:4in;height:28.8pt;z-index:251656704;visibility:visible;mso-wrap-style:square;mso-width-percent:450;mso-height-percent:0;mso-left-percent:420;mso-top-percent:880;mso-wrap-distance-left:9pt;mso-wrap-distance-top:0;mso-wrap-distance-right:9pt;mso-wrap-distance-bottom:0;mso-position-horizontal-relative:page;mso-position-vertical-relative:page;mso-width-percent:450;mso-height-percent:0;mso-left-percent:420;mso-top-percent:880;mso-width-relative:page;mso-height-relative:margin;v-text-anchor:bottom" o:gfxdata="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" filled="f" stroked="f" strokeweight=".5pt">
                     <v:textbox style="mso-fit-shape-to-text:t" inset="0,0,0,0">
                       <w:txbxContent>
                         <w:p>
@@ -3808,7 +3808,7 @@
             <mc:AlternateContent>
               <mc:Choice Requires="wps">
                 <w:drawing>
-                  <wp:anchor distT="0" distB="0" distL="114300" distR="114300" simplePos="0" relativeHeight="251660288" behindDoc="0" locked="0" layoutInCell="1" allowOverlap="1">
+                  <wp:anchor distT="0" distB="0" distL="114300" distR="114300" simplePos="0" relativeHeight="251655680" behindDoc="0" locked="0" layoutInCell="1" allowOverlap="1">
                     <wp:simplePos x="0" y="0"/>
                     <mc:AlternateContent>
                       <mc:Choice Requires="wp14">
@@ -3968,7 +3968,7 @@
               </mc:Choice>
               <mc:Fallback>
                 <w:pict>
-                  <v:shape id="Text Box 1" o:spid="_x0000_s1056" type="#_x0000_t202" style="position:absolute;margin-left:0;margin-top:0;width:4in;height:84.25pt;z-index:251660288;visibility:visible;mso-wrap-style:square;mso-width-percent:450;mso-height-percent:0;mso-left-percent:420;mso-top-percent:175;mso-wrap-distance-left:9pt;mso-wrap-distance-top:0;mso-wrap-distance-right:9pt;mso-wrap-distance-bottom:0;mso-position-horizontal-relative:page;mso-position-vertical-relative:page;mso-width-percent:450;mso-height-percent:0;mso-left-percent:420;mso-top-percent:175;mso-width-relative:page;mso-height-relative:margin;v-text-anchor:top" o:gfxdata="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" filled="f" stroked="f" strokeweight=".5pt">
+                  <v:shape id="Text Box 1" o:spid="_x0000_s1056" type="#_x0000_t202" style="position:absolute;margin-left:0;margin-top:0;width:4in;height:84.25pt;z-index:251655680;visibility:visible;mso-wrap-style:square;mso-width-percent:450;mso-height-percent:0;mso-left-percent:420;mso-top-percent:175;mso-wrap-distance-left:9pt;mso-wrap-distance-top:0;mso-wrap-distance-right:9pt;mso-wrap-distance-bottom:0;mso-position-horizontal-relative:page;mso-position-vertical-relative:page;mso-width-percent:450;mso-height-percent:0;mso-left-percent:420;mso-top-percent:175;mso-width-relative:page;mso-height-relative:margin;v-text-anchor:top" o:gfxdata="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" filled="f" stroked="f" strokeweight=".5pt">
                     <v:textbox style="mso-fit-shape-to-text:t" inset="0,0,0,0">
                       <w:txbxContent>
                         <w:p>
@@ -6184,7 +6184,7 @@
           <w:lang w:eastAsia="en-GB"/>
         </w:rPr>
         <w:drawing>
-          <wp:anchor distT="0" distB="0" distL="114300" distR="114300" simplePos="0" relativeHeight="251670016" behindDoc="0" locked="0" layoutInCell="1" allowOverlap="1" wp14:anchorId="4DECE65A" wp14:editId="144DF16D">
+          <wp:anchor distT="0" distB="0" distL="114300" distR="114300" simplePos="0" relativeHeight="251661824" behindDoc="0" locked="0" layoutInCell="1" allowOverlap="1" wp14:anchorId="4DECE65A" wp14:editId="144DF16D">
             <wp:simplePos x="0" y="0"/>
             <wp:positionH relativeFrom="column">
               <wp:posOffset>0</wp:posOffset>
@@ -6217,7 +6217,7 @@
                     </pic:cNvPicPr>
                   </pic:nvPicPr>
                   <pic:blipFill>
-                    <a:blip r:embed="rId8" cstate="print">
+                    <a:blip r:embed="rId9" cstate="print">
                       <a:extLst>
                         <a:ext uri="{28A0092B-C50C-407E-A947-70E740481C1C}">
                           <a14:useLocalDpi xmlns:a14="http://schemas.microsoft.com/office/drawing/2010/main" val="0"/>
@@ -6316,7 +6316,15 @@
         <w:t xml:space="preserve">, </w:t>
       </w:r>
       <w:r>
-        <w:t>who would like to see this similar idea be used to track any ball within sports.</w:t>
+        <w:t xml:space="preserve">who would like to see this similar idea </w:t>
+      </w:r>
+      <w:proofErr w:type="gramStart"/>
+      <w:r>
+        <w:t>be used</w:t>
+      </w:r>
+      <w:proofErr w:type="gramEnd"/>
+      <w:r>
+        <w:t xml:space="preserve"> to track any ball within sports.</w:t>
       </w:r>
       <w:r>
         <w:t xml:space="preserve"> This could make life much easier </w:t>
@@ -6328,7 +6336,15 @@
         <w:t>work, which</w:t>
       </w:r>
       <w:r>
-        <w:t xml:space="preserve"> could be replaced by </w:t>
+        <w:t xml:space="preserve"> </w:t>
+      </w:r>
+      <w:proofErr w:type="gramStart"/>
+      <w:r>
+        <w:t>could be replaced</w:t>
+      </w:r>
+      <w:proofErr w:type="gramEnd"/>
+      <w:r>
+        <w:t xml:space="preserve"> by </w:t>
       </w:r>
       <w:r>
         <w:t>artificial intelligence.</w:t>
@@ -6363,7 +6379,15 @@
         <w:t xml:space="preserve"> </w:t>
       </w:r>
       <w:r>
-        <w:t xml:space="preserve">Tom would also like to have this possibly implemented with an ability to record himself playing tennis, and possibly create content for a platform such as YouTube. </w:t>
+        <w:t xml:space="preserve">Tom would also like to have this possibly implemented with </w:t>
+      </w:r>
+      <w:proofErr w:type="gramStart"/>
+      <w:r>
+        <w:t>an ability</w:t>
+      </w:r>
+      <w:proofErr w:type="gramEnd"/>
+      <w:r>
+        <w:t xml:space="preserve"> to record himself playing tennis, and possibly create content for a platform such as YouTube. </w:t>
       </w:r>
       <w:r>
         <w:t xml:space="preserve">The </w:t>
@@ -6416,7 +6440,29 @@
           <w:szCs w:val="21"/>
           <w:lang w:eastAsia="en-GB"/>
         </w:rPr>
-        <w:t>What age range do you think this project is suitable for?</w:t>
+        <w:t xml:space="preserve">What age range do you think this project is suitable </w:t>
+      </w:r>
+      <w:proofErr w:type="gramStart"/>
+      <w:r>
+        <w:rPr>
+          <w:rFonts w:ascii="Segoe UI" w:eastAsia="Times New Roman" w:hAnsi="Segoe UI" w:cs="Segoe UI"/>
+          <w:color w:val="24292E"/>
+          <w:sz w:val="21"/>
+          <w:szCs w:val="21"/>
+          <w:lang w:eastAsia="en-GB"/>
+        </w:rPr>
+        <w:t>for</w:t>
+      </w:r>
+      <w:proofErr w:type="gramEnd"/>
+      <w:r>
+        <w:rPr>
+          <w:rFonts w:ascii="Segoe UI" w:eastAsia="Times New Roman" w:hAnsi="Segoe UI" w:cs="Segoe UI"/>
+          <w:color w:val="24292E"/>
+          <w:sz w:val="21"/>
+          <w:szCs w:val="21"/>
+          <w:lang w:eastAsia="en-GB"/>
+        </w:rPr>
+        <w:t>?</w:t>
       </w:r>
       <w:r>
         <w:rPr>
@@ -6667,7 +6713,50 @@
           <w:lang w:eastAsia="en-GB"/>
         </w:rPr>
         <w:br/>
-        <w:t xml:space="preserve">Yeah, if it was relatively cheap and looked high quality. It'd be </w:t>
+      </w:r>
+      <w:proofErr w:type="gramStart"/>
+      <w:r>
+        <w:rPr>
+          <w:rFonts w:ascii="Segoe UI" w:eastAsia="Times New Roman" w:hAnsi="Segoe UI" w:cs="Segoe UI"/>
+          <w:color w:val="24292E"/>
+          <w:sz w:val="21"/>
+          <w:szCs w:val="21"/>
+          <w:lang w:eastAsia="en-GB"/>
+        </w:rPr>
+        <w:t>Yeah, if it was relatively cheap and looked high quality.</w:t>
+      </w:r>
+      <w:proofErr w:type="gramEnd"/>
+      <w:r>
+        <w:rPr>
+          <w:rFonts w:ascii="Segoe UI" w:eastAsia="Times New Roman" w:hAnsi="Segoe UI" w:cs="Segoe UI"/>
+          <w:color w:val="24292E"/>
+          <w:sz w:val="21"/>
+          <w:szCs w:val="21"/>
+          <w:lang w:eastAsia="en-GB"/>
+        </w:rPr>
+        <w:t xml:space="preserve"> </w:t>
+      </w:r>
+      <w:proofErr w:type="gramStart"/>
+      <w:r>
+        <w:rPr>
+          <w:rFonts w:ascii="Segoe UI" w:eastAsia="Times New Roman" w:hAnsi="Segoe UI" w:cs="Segoe UI"/>
+          <w:color w:val="24292E"/>
+          <w:sz w:val="21"/>
+          <w:szCs w:val="21"/>
+          <w:lang w:eastAsia="en-GB"/>
+        </w:rPr>
+        <w:t>It'd</w:t>
+      </w:r>
+      <w:proofErr w:type="gramEnd"/>
+      <w:r>
+        <w:rPr>
+          <w:rFonts w:ascii="Segoe UI" w:eastAsia="Times New Roman" w:hAnsi="Segoe UI" w:cs="Segoe UI"/>
+          <w:color w:val="24292E"/>
+          <w:sz w:val="21"/>
+          <w:szCs w:val="21"/>
+          <w:lang w:eastAsia="en-GB"/>
+        </w:rPr>
+        <w:t xml:space="preserve"> be </w:t>
       </w:r>
       <w:r>
         <w:rPr>
@@ -6796,7 +6885,29 @@
           <w:szCs w:val="21"/>
           <w:lang w:eastAsia="en-GB"/>
         </w:rPr>
-        <w:t>If it could learn from its mistakes that'd be great.</w:t>
+        <w:t xml:space="preserve">If it could learn from its mistakes </w:t>
+      </w:r>
+      <w:proofErr w:type="gramStart"/>
+      <w:r>
+        <w:rPr>
+          <w:rFonts w:ascii="Segoe UI" w:eastAsia="Times New Roman" w:hAnsi="Segoe UI" w:cs="Segoe UI"/>
+          <w:color w:val="24292E"/>
+          <w:sz w:val="21"/>
+          <w:szCs w:val="21"/>
+          <w:lang w:eastAsia="en-GB"/>
+        </w:rPr>
+        <w:t>that'd</w:t>
+      </w:r>
+      <w:proofErr w:type="gramEnd"/>
+      <w:r>
+        <w:rPr>
+          <w:rFonts w:ascii="Segoe UI" w:eastAsia="Times New Roman" w:hAnsi="Segoe UI" w:cs="Segoe UI"/>
+          <w:color w:val="24292E"/>
+          <w:sz w:val="21"/>
+          <w:szCs w:val="21"/>
+          <w:lang w:eastAsia="en-GB"/>
+        </w:rPr>
+        <w:t xml:space="preserve"> be great.</w:t>
       </w:r>
     </w:p>
     <w:p>
@@ -6948,8 +7059,12 @@
     </w:p>
     <w:p>
       <w:r>
+        <w:rPr>
+          <w:noProof/>
+          <w:lang w:eastAsia="en-GB"/>
+        </w:rPr>
         <w:drawing>
-          <wp:anchor distT="0" distB="0" distL="114300" distR="114300" simplePos="0" relativeHeight="251661312" behindDoc="0" locked="0" layoutInCell="1" allowOverlap="1">
+          <wp:anchor distT="0" distB="0" distL="114300" distR="114300" simplePos="0" relativeHeight="251657728" behindDoc="0" locked="0" layoutInCell="1" allowOverlap="1" wp14:anchorId="09F9AD50" wp14:editId="4A7A809F">
             <wp:simplePos x="0" y="0"/>
             <wp:positionH relativeFrom="column">
               <wp:posOffset>4686300</wp:posOffset>
@@ -6982,7 +7097,7 @@
                     </pic:cNvPicPr>
                   </pic:nvPicPr>
                   <pic:blipFill>
-                    <a:blip r:embed="rId9">
+                    <a:blip r:embed="rId10">
                       <a:extLst>
                         <a:ext uri="{28A0092B-C50C-407E-A947-70E740481C1C}">
                           <a14:useLocalDpi xmlns:a14="http://schemas.microsoft.com/office/drawing/2010/main" val="0"/>
@@ -7020,7 +7135,7 @@
           <w:lang w:eastAsia="en-GB"/>
         </w:rPr>
         <w:drawing>
-          <wp:anchor distT="0" distB="0" distL="114300" distR="114300" simplePos="0" relativeHeight="251658240" behindDoc="0" locked="0" layoutInCell="1" allowOverlap="1">
+          <wp:anchor distT="0" distB="0" distL="114300" distR="114300" simplePos="0" relativeHeight="251653632" behindDoc="0" locked="0" layoutInCell="1" allowOverlap="1" wp14:anchorId="58A541D9" wp14:editId="56DC13A6">
             <wp:simplePos x="0" y="0"/>
             <wp:positionH relativeFrom="column">
               <wp:posOffset>0</wp:posOffset>
@@ -7053,7 +7168,7 @@
                     </pic:cNvPicPr>
                   </pic:nvPicPr>
                   <pic:blipFill>
-                    <a:blip r:embed="rId10">
+                    <a:blip r:embed="rId11">
                       <a:extLst>
                         <a:ext uri="{28A0092B-C50C-407E-A947-70E740481C1C}">
                           <a14:useLocalDpi xmlns:a14="http://schemas.microsoft.com/office/drawing/2010/main" val="0"/>
@@ -7109,7 +7224,23 @@
         <w:t xml:space="preserve"> to visually track the trajectory of the ball and display a profile of its statistically most likely path as a moving image.</w:t>
       </w:r>
       <w:r>
-        <w:t xml:space="preserve"> This piece of technology is used for sports such as tennis, football, cricket and more. In summary, this is six very high performance cameras used to create a 3D representation of the ball’s trajectory, frame by frame. </w:t>
+        <w:t xml:space="preserve"> This piece of technology </w:t>
+      </w:r>
+      <w:proofErr w:type="gramStart"/>
+      <w:r>
+        <w:t>is used</w:t>
+      </w:r>
+      <w:proofErr w:type="gramEnd"/>
+      <w:r>
+        <w:t xml:space="preserve"> for sports such as tennis, football, cricket and more. </w:t>
+      </w:r>
+      <w:proofErr w:type="gramStart"/>
+      <w:r>
+        <w:t>In summary, this is six very high performance cameras used to create a 3D representation of the ball’s trajectory, frame by frame.</w:t>
+      </w:r>
+      <w:proofErr w:type="gramEnd"/>
+      <w:r>
+        <w:t xml:space="preserve"> </w:t>
       </w:r>
       <w:r>
         <w:t>This then</w:t>
@@ -7121,13 +7252,2266 @@
         <w:t>its trail.</w:t>
       </w:r>
       <w:r>
-        <w:t xml:space="preserve"> It is not perfect, but it is pretty close, as Hawk-Eye is accurate to 3.6 millimetres.</w:t>
+        <w:t xml:space="preserve"> It is not perfect, but it is </w:t>
+      </w:r>
+      <w:proofErr w:type="gramStart"/>
+      <w:r>
+        <w:t>pretty close</w:t>
+      </w:r>
+      <w:proofErr w:type="gramEnd"/>
+      <w:r>
+        <w:t>, as Hawk-Eye is accurate to 3.6 millimetres.</w:t>
+      </w:r>
+    </w:p>
+    <w:p>
+      <w:pPr>
+        <w:pStyle w:val="Heading3"/>
+      </w:pPr>
+      <w:r>
+        <w:t xml:space="preserve"> </w:t>
+      </w:r>
+      <w:r>
+        <w:t>In-Depth Breakdown of Hawk-Eye</w:t>
+      </w:r>
+    </w:p>
+    <w:p>
+      <w:r>
+        <w:t>All information learnt, and screen shots used are from this video (“Visual tracking of a tennis ball”</w:t>
+      </w:r>
+      <w:r>
+        <w:t xml:space="preserve"> - </w:t>
+      </w:r>
+      <w:hyperlink r:id="rId12" w:history="1">
+        <w:r>
+          <w:rPr>
+            <w:rStyle w:val="Hyperlink"/>
+          </w:rPr>
+          <w:t>https://youtu.be/iRlWw8GD0xc</w:t>
+        </w:r>
+      </w:hyperlink>
+      <w:r>
+        <w:t xml:space="preserve">) </w:t>
+      </w:r>
+      <w:r>
+        <w:t xml:space="preserve">on the </w:t>
+      </w:r>
+      <w:r>
+        <w:t xml:space="preserve">13/11/2018. </w:t>
+      </w:r>
+    </w:p>
+    <w:p>
+      <w:r>
+        <w:rPr>
+          <w:noProof/>
+          <w:lang w:eastAsia="en-GB"/>
+        </w:rPr>
+        <w:drawing>
+          <wp:anchor distT="0" distB="0" distL="114300" distR="114300" simplePos="0" relativeHeight="251665920" behindDoc="0" locked="0" layoutInCell="1" allowOverlap="1" wp14:anchorId="27F65BCC" wp14:editId="312C7841">
+            <wp:simplePos x="0" y="0"/>
+            <wp:positionH relativeFrom="column">
+              <wp:posOffset>2860040</wp:posOffset>
+            </wp:positionH>
+            <wp:positionV relativeFrom="paragraph">
+              <wp:posOffset>1616075</wp:posOffset>
+            </wp:positionV>
+            <wp:extent cx="2730500" cy="1206500"/>
+            <wp:effectExtent l="0" t="0" r="0" b="0"/>
+            <wp:wrapTopAndBottom/>
+            <wp:docPr id="40" name="Picture 40"/>
+            <wp:cNvGraphicFramePr>
+              <a:graphicFrameLocks xmlns:a="http://schemas.openxmlformats.org/drawingml/2006/main" noChangeAspect="1"/>
+            </wp:cNvGraphicFramePr>
+            <a:graphic xmlns:a="http://schemas.openxmlformats.org/drawingml/2006/main">
+              <a:graphicData uri="http://schemas.openxmlformats.org/drawingml/2006/picture">
+                <pic:pic xmlns:pic="http://schemas.openxmlformats.org/drawingml/2006/picture">
+                  <pic:nvPicPr>
+                    <pic:cNvPr id="0" name="76854C9.tmp"/>
+                    <pic:cNvPicPr/>
+                  </pic:nvPicPr>
+                  <pic:blipFill>
+                    <a:blip r:embed="rId13" cstate="print">
+                      <a:extLst>
+                        <a:ext uri="{28A0092B-C50C-407E-A947-70E740481C1C}">
+                          <a14:useLocalDpi xmlns:a14="http://schemas.microsoft.com/office/drawing/2010/main" val="0"/>
+                        </a:ext>
+                      </a:extLst>
+                    </a:blip>
+                    <a:stretch>
+                      <a:fillRect/>
+                    </a:stretch>
+                  </pic:blipFill>
+                  <pic:spPr>
+                    <a:xfrm>
+                      <a:off x="0" y="0"/>
+                      <a:ext cx="2730500" cy="1206500"/>
+                    </a:xfrm>
+                    <a:prstGeom prst="rect">
+                      <a:avLst/>
+                    </a:prstGeom>
+                  </pic:spPr>
+                </pic:pic>
+              </a:graphicData>
+            </a:graphic>
+            <wp14:sizeRelH relativeFrom="page">
+              <wp14:pctWidth>0</wp14:pctWidth>
+            </wp14:sizeRelH>
+            <wp14:sizeRelV relativeFrom="page">
+              <wp14:pctHeight>0</wp14:pctHeight>
+            </wp14:sizeRelV>
+          </wp:anchor>
+        </w:drawing>
+      </w:r>
+      <w:r>
+        <w:rPr>
+          <w:noProof/>
+          <w:lang w:eastAsia="en-GB"/>
+        </w:rPr>
+        <w:drawing>
+          <wp:anchor distT="0" distB="0" distL="114300" distR="114300" simplePos="0" relativeHeight="251663872" behindDoc="0" locked="0" layoutInCell="1" allowOverlap="1" wp14:anchorId="120E129C" wp14:editId="40EC989A">
+            <wp:simplePos x="0" y="0"/>
+            <wp:positionH relativeFrom="column">
+              <wp:posOffset>2903855</wp:posOffset>
+            </wp:positionH>
+            <wp:positionV relativeFrom="paragraph">
+              <wp:posOffset>571500</wp:posOffset>
+            </wp:positionV>
+            <wp:extent cx="2567305" cy="1049655"/>
+            <wp:effectExtent l="0" t="0" r="4445" b="0"/>
+            <wp:wrapTopAndBottom/>
+            <wp:docPr id="36" name="Picture 36"/>
+            <wp:cNvGraphicFramePr>
+              <a:graphicFrameLocks xmlns:a="http://schemas.openxmlformats.org/drawingml/2006/main" noChangeAspect="1"/>
+            </wp:cNvGraphicFramePr>
+            <a:graphic xmlns:a="http://schemas.openxmlformats.org/drawingml/2006/main">
+              <a:graphicData uri="http://schemas.openxmlformats.org/drawingml/2006/picture">
+                <pic:pic xmlns:pic="http://schemas.openxmlformats.org/drawingml/2006/picture">
+                  <pic:nvPicPr>
+                    <pic:cNvPr id="0" name="768C5F9.tmp"/>
+                    <pic:cNvPicPr/>
+                  </pic:nvPicPr>
+                  <pic:blipFill>
+                    <a:blip r:embed="rId14" cstate="print">
+                      <a:extLst>
+                        <a:ext uri="{28A0092B-C50C-407E-A947-70E740481C1C}">
+                          <a14:useLocalDpi xmlns:a14="http://schemas.microsoft.com/office/drawing/2010/main" val="0"/>
+                        </a:ext>
+                      </a:extLst>
+                    </a:blip>
+                    <a:stretch>
+                      <a:fillRect/>
+                    </a:stretch>
+                  </pic:blipFill>
+                  <pic:spPr>
+                    <a:xfrm>
+                      <a:off x="0" y="0"/>
+                      <a:ext cx="2567305" cy="1049655"/>
+                    </a:xfrm>
+                    <a:prstGeom prst="rect">
+                      <a:avLst/>
+                    </a:prstGeom>
+                  </pic:spPr>
+                </pic:pic>
+              </a:graphicData>
+            </a:graphic>
+            <wp14:sizeRelH relativeFrom="page">
+              <wp14:pctWidth>0</wp14:pctWidth>
+            </wp14:sizeRelH>
+            <wp14:sizeRelV relativeFrom="page">
+              <wp14:pctHeight>0</wp14:pctHeight>
+            </wp14:sizeRelV>
+          </wp:anchor>
+        </w:drawing>
+      </w:r>
+      <w:r>
+        <w:rPr>
+          <w:noProof/>
+          <w:lang w:eastAsia="en-GB"/>
+        </w:rPr>
+        <w:drawing>
+          <wp:anchor distT="0" distB="0" distL="114300" distR="114300" simplePos="0" relativeHeight="251664896" behindDoc="0" locked="0" layoutInCell="1" allowOverlap="1" wp14:anchorId="4FA7330C" wp14:editId="5C5E2ACD">
+            <wp:simplePos x="0" y="0"/>
+            <wp:positionH relativeFrom="column">
+              <wp:posOffset>0</wp:posOffset>
+            </wp:positionH>
+            <wp:positionV relativeFrom="paragraph">
+              <wp:posOffset>1617345</wp:posOffset>
+            </wp:positionV>
+            <wp:extent cx="2855595" cy="1243330"/>
+            <wp:effectExtent l="0" t="0" r="1905" b="0"/>
+            <wp:wrapTopAndBottom/>
+            <wp:docPr id="39" name="Picture 39"/>
+            <wp:cNvGraphicFramePr>
+              <a:graphicFrameLocks xmlns:a="http://schemas.openxmlformats.org/drawingml/2006/main" noChangeAspect="1"/>
+            </wp:cNvGraphicFramePr>
+            <a:graphic xmlns:a="http://schemas.openxmlformats.org/drawingml/2006/main">
+              <a:graphicData uri="http://schemas.openxmlformats.org/drawingml/2006/picture">
+                <pic:pic xmlns:pic="http://schemas.openxmlformats.org/drawingml/2006/picture">
+                  <pic:nvPicPr>
+                    <pic:cNvPr id="0" name="7683F03.tmp"/>
+                    <pic:cNvPicPr/>
+                  </pic:nvPicPr>
+                  <pic:blipFill>
+                    <a:blip r:embed="rId15">
+                      <a:extLst>
+                        <a:ext uri="{28A0092B-C50C-407E-A947-70E740481C1C}">
+                          <a14:useLocalDpi xmlns:a14="http://schemas.microsoft.com/office/drawing/2010/main" val="0"/>
+                        </a:ext>
+                      </a:extLst>
+                    </a:blip>
+                    <a:stretch>
+                      <a:fillRect/>
+                    </a:stretch>
+                  </pic:blipFill>
+                  <pic:spPr>
+                    <a:xfrm>
+                      <a:off x="0" y="0"/>
+                      <a:ext cx="2855595" cy="1243330"/>
+                    </a:xfrm>
+                    <a:prstGeom prst="rect">
+                      <a:avLst/>
+                    </a:prstGeom>
+                  </pic:spPr>
+                </pic:pic>
+              </a:graphicData>
+            </a:graphic>
+            <wp14:sizeRelH relativeFrom="page">
+              <wp14:pctWidth>0</wp14:pctWidth>
+            </wp14:sizeRelH>
+            <wp14:sizeRelV relativeFrom="page">
+              <wp14:pctHeight>0</wp14:pctHeight>
+            </wp14:sizeRelV>
+          </wp:anchor>
+        </w:drawing>
+      </w:r>
+      <w:r>
+        <w:rPr>
+          <w:noProof/>
+          <w:lang w:eastAsia="en-GB"/>
+        </w:rPr>
+        <w:drawing>
+          <wp:anchor distT="0" distB="0" distL="114300" distR="114300" simplePos="0" relativeHeight="251662848" behindDoc="1" locked="0" layoutInCell="1" allowOverlap="1" wp14:anchorId="239CD357" wp14:editId="5264746A">
+            <wp:simplePos x="0" y="0"/>
+            <wp:positionH relativeFrom="column">
+              <wp:posOffset>-635</wp:posOffset>
+            </wp:positionH>
+            <wp:positionV relativeFrom="paragraph">
+              <wp:posOffset>622300</wp:posOffset>
+            </wp:positionV>
+            <wp:extent cx="2903855" cy="1033145"/>
+            <wp:effectExtent l="0" t="0" r="0" b="0"/>
+            <wp:wrapTopAndBottom/>
+            <wp:docPr id="33" name="Picture 33"/>
+            <wp:cNvGraphicFramePr>
+              <a:graphicFrameLocks xmlns:a="http://schemas.openxmlformats.org/drawingml/2006/main" noChangeAspect="1"/>
+            </wp:cNvGraphicFramePr>
+            <a:graphic xmlns:a="http://schemas.openxmlformats.org/drawingml/2006/main">
+              <a:graphicData uri="http://schemas.openxmlformats.org/drawingml/2006/picture">
+                <pic:pic xmlns:pic="http://schemas.openxmlformats.org/drawingml/2006/picture">
+                  <pic:nvPicPr>
+                    <pic:cNvPr id="0" name="76898E.tmp"/>
+                    <pic:cNvPicPr/>
+                  </pic:nvPicPr>
+                  <pic:blipFill>
+                    <a:blip r:embed="rId16" cstate="print">
+                      <a:extLst>
+                        <a:ext uri="{28A0092B-C50C-407E-A947-70E740481C1C}">
+                          <a14:useLocalDpi xmlns:a14="http://schemas.microsoft.com/office/drawing/2010/main" val="0"/>
+                        </a:ext>
+                      </a:extLst>
+                    </a:blip>
+                    <a:stretch>
+                      <a:fillRect/>
+                    </a:stretch>
+                  </pic:blipFill>
+                  <pic:spPr>
+                    <a:xfrm>
+                      <a:off x="0" y="0"/>
+                      <a:ext cx="2903855" cy="1033145"/>
+                    </a:xfrm>
+                    <a:prstGeom prst="rect">
+                      <a:avLst/>
+                    </a:prstGeom>
+                  </pic:spPr>
+                </pic:pic>
+              </a:graphicData>
+            </a:graphic>
+            <wp14:sizeRelH relativeFrom="page">
+              <wp14:pctWidth>0</wp14:pctWidth>
+            </wp14:sizeRelH>
+            <wp14:sizeRelV relativeFrom="page">
+              <wp14:pctHeight>0</wp14:pctHeight>
+            </wp14:sizeRelV>
+          </wp:anchor>
+        </w:drawing>
+      </w:r>
+      <w:r>
+        <w:t xml:space="preserve">Assuming that ball candidates (what has been detected as a potential tennis ball) in each frame have already been detected, tracking the tennis ball is then broken down into which candidates, are object-originated (true positives), and which are clutter-originated (false positives). </w:t>
+      </w:r>
+      <w:r>
+        <w:br/>
+      </w:r>
+      <w:r>
+        <w:lastRenderedPageBreak/>
+        <w:t xml:space="preserve">The candidates </w:t>
+      </w:r>
+      <w:proofErr w:type="gramStart"/>
+      <w:r>
+        <w:t>can be plotted</w:t>
+      </w:r>
+      <w:proofErr w:type="gramEnd"/>
+      <w:r>
+        <w:t xml:space="preserve"> in a row-column-time 3D space.</w:t>
+      </w:r>
+      <w:r>
+        <w:t xml:space="preserve"> The objective of </w:t>
+      </w:r>
+      <w:r>
+        <w:t>this</w:t>
+      </w:r>
+      <w:r>
+        <w:t xml:space="preserve"> is to recover the class labels of the candidates. The approach used here is “a layered data association scheme.” A candidate triplet</w:t>
+      </w:r>
+      <w:r>
+        <w:t xml:space="preserve"> (three frames containing the potential tennis ball in each of them, very close to one another)</w:t>
+      </w:r>
+      <w:r>
+        <w:t xml:space="preserve"> </w:t>
+      </w:r>
+      <w:proofErr w:type="gramStart"/>
+      <w:r>
+        <w:t>is selected</w:t>
+      </w:r>
+      <w:proofErr w:type="gramEnd"/>
+      <w:r>
+        <w:t xml:space="preserve"> from the beginning of the sequence, which has an extremely high probability of continuing with only true positives. </w:t>
+      </w:r>
+      <w:r>
+        <w:t xml:space="preserve">A dynamic model </w:t>
+      </w:r>
+      <w:proofErr w:type="gramStart"/>
+      <w:r>
+        <w:t>is then fitted</w:t>
+      </w:r>
+      <w:proofErr w:type="gramEnd"/>
+      <w:r>
+        <w:t xml:space="preserve">, and then optimised recursively until convergence (the other candidates (near the triplet) seem to line up). This optimised model </w:t>
+      </w:r>
+      <w:proofErr w:type="gramStart"/>
+      <w:r>
+        <w:t>is called</w:t>
+      </w:r>
+      <w:proofErr w:type="gramEnd"/>
+      <w:r>
+        <w:t xml:space="preserve"> a “tracklet”. As a sliding window moves, </w:t>
+      </w:r>
+      <w:proofErr w:type="gramStart"/>
+      <w:r>
+        <w:t>a sequence of tracklets are</w:t>
+      </w:r>
+      <w:proofErr w:type="gramEnd"/>
+      <w:r>
+        <w:t xml:space="preserve"> generated. Simultaneously, a graph </w:t>
+      </w:r>
+      <w:proofErr w:type="gramStart"/>
+      <w:r>
+        <w:t>is constructed</w:t>
+      </w:r>
+      <w:proofErr w:type="gramEnd"/>
+      <w:r>
+        <w:t xml:space="preserve">, where each node is a tracklet, and the edge difference between two nodes is defined according to the “compatibility” of the two tracklets. The graph </w:t>
+      </w:r>
+      <w:proofErr w:type="gramStart"/>
+      <w:r>
+        <w:t>is then sectioned</w:t>
+      </w:r>
+      <w:proofErr w:type="gramEnd"/>
+      <w:r>
+        <w:t xml:space="preserve"> into sub-graphs, and the optimal path in each graph is found.  </w:t>
+      </w:r>
+      <w:r>
+        <w:t xml:space="preserve">The desired data association result is then contained in the optimal paths. Next, interpolation and hit/bounce detection </w:t>
+      </w:r>
+      <w:proofErr w:type="gramStart"/>
+      <w:r>
+        <w:t>is used</w:t>
+      </w:r>
+      <w:proofErr w:type="gramEnd"/>
+      <w:r>
+        <w:t xml:space="preserve"> to create the final product, the tennis ball tracking computer vision. </w:t>
+      </w:r>
+    </w:p>
+    <w:p>
+      <w:r>
+        <w:rPr>
+          <w:noProof/>
+          <w:lang w:eastAsia="en-GB"/>
+        </w:rPr>
+        <mc:AlternateContent>
+          <mc:Choice Requires="wps">
+            <w:drawing>
+              <wp:anchor distT="0" distB="0" distL="114300" distR="114300" simplePos="0" relativeHeight="251702784" behindDoc="0" locked="0" layoutInCell="1" allowOverlap="1" wp14:anchorId="4EE9194A" wp14:editId="5F7C1169">
+                <wp:simplePos x="0" y="0"/>
+                <wp:positionH relativeFrom="column">
+                  <wp:posOffset>3776676</wp:posOffset>
+                </wp:positionH>
+                <wp:positionV relativeFrom="paragraph">
+                  <wp:posOffset>5537806</wp:posOffset>
+                </wp:positionV>
+                <wp:extent cx="683812" cy="238429"/>
+                <wp:effectExtent l="38100" t="0" r="21590" b="104775"/>
+                <wp:wrapNone/>
+                <wp:docPr id="71" name="Curved Connector 71"/>
+                <wp:cNvGraphicFramePr/>
+                <a:graphic xmlns:a="http://schemas.openxmlformats.org/drawingml/2006/main">
+                  <a:graphicData uri="http://schemas.microsoft.com/office/word/2010/wordprocessingShape">
+                    <wps:wsp>
+                      <wps:cNvCnPr/>
+                      <wps:spPr>
+                        <a:xfrm rot="10800000" flipV="1">
+                          <a:off x="0" y="0"/>
+                          <a:ext cx="683812" cy="238429"/>
+                        </a:xfrm>
+                        <a:prstGeom prst="curvedConnector3">
+                          <a:avLst>
+                            <a:gd name="adj1" fmla="val 50000"/>
+                          </a:avLst>
+                        </a:prstGeom>
+                        <a:ln>
+                          <a:solidFill>
+                            <a:srgbClr val="FF0000"/>
+                          </a:solidFill>
+                          <a:tailEnd type="arrow"/>
+                        </a:ln>
+                      </wps:spPr>
+                      <wps:style>
+                        <a:lnRef idx="1">
+                          <a:schemeClr val="accent1"/>
+                        </a:lnRef>
+                        <a:fillRef idx="0">
+                          <a:schemeClr val="accent1"/>
+                        </a:fillRef>
+                        <a:effectRef idx="0">
+                          <a:schemeClr val="accent1"/>
+                        </a:effectRef>
+                        <a:fontRef idx="minor">
+                          <a:schemeClr val="tx1"/>
+                        </a:fontRef>
+                      </wps:style>
+                      <wps:bodyPr/>
+                    </wps:wsp>
+                  </a:graphicData>
+                </a:graphic>
+                <wp14:sizeRelH relativeFrom="margin">
+                  <wp14:pctWidth>0</wp14:pctWidth>
+                </wp14:sizeRelH>
+                <wp14:sizeRelV relativeFrom="margin">
+                  <wp14:pctHeight>0</wp14:pctHeight>
+                </wp14:sizeRelV>
+              </wp:anchor>
+            </w:drawing>
+          </mc:Choice>
+          <mc:Fallback>
+            <w:pict>
+              <v:shapetype id="_x0000_t38" coordsize="21600,21600" o:spt="38" o:oned="t" path="m,c@0,0@1,5400@1,10800@1,16200@2,21600,21600,21600e" filled="f">
+                <v:formulas>
+                  <v:f eqn="mid #0 0"/>
+                  <v:f eqn="val #0"/>
+                  <v:f eqn="mid #0 21600"/>
+                </v:formulas>
+                <v:path arrowok="t" fillok="f" o:connecttype="none"/>
+                <v:handles>
+                  <v:h position="#0,center"/>
+                </v:handles>
+                <o:lock v:ext="edit" shapetype="t"/>
+              </v:shapetype>
+              <v:shape id="Curved Connector 71" o:spid="_x0000_s1026" type="#_x0000_t38" style="position:absolute;margin-left:297.4pt;margin-top:436.05pt;width:53.85pt;height:18.75pt;rotation:180;flip:y;z-index:251702784;visibility:visible;mso-wrap-style:square;mso-width-percent:0;mso-height-percent:0;mso-wrap-distance-left:9pt;mso-wrap-distance-top:0;mso-wrap-distance-right:9pt;mso-wrap-distance-bottom:0;mso-position-horizontal:absolute;mso-position-horizontal-relative:text;mso-position-vertical:absolute;mso-position-vertical-relative:text;mso-width-percent:0;mso-height-percent:0;mso-width-relative:margin;mso-height-relative:margin" o:gfxdata="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" adj="10800" strokecolor="red" strokeweight=".5pt">
+                <v:stroke endarrow="open" joinstyle="miter"/>
+              </v:shape>
+            </w:pict>
+          </mc:Fallback>
+        </mc:AlternateContent>
+      </w:r>
+      <w:r>
+        <w:rPr>
+          <w:noProof/>
+          <w:lang w:eastAsia="en-GB"/>
+        </w:rPr>
+        <mc:AlternateContent>
+          <mc:Choice Requires="wps">
+            <w:drawing>
+              <wp:anchor distT="0" distB="0" distL="114300" distR="114300" simplePos="0" relativeHeight="251700736" behindDoc="0" locked="0" layoutInCell="1" allowOverlap="1" wp14:anchorId="735E2712" wp14:editId="7E0DBFD7">
+                <wp:simplePos x="0" y="0"/>
+                <wp:positionH relativeFrom="column">
+                  <wp:posOffset>3762044</wp:posOffset>
+                </wp:positionH>
+                <wp:positionV relativeFrom="paragraph">
+                  <wp:posOffset>6158975</wp:posOffset>
+                </wp:positionV>
+                <wp:extent cx="294199" cy="63610"/>
+                <wp:effectExtent l="0" t="38100" r="48895" b="107950"/>
+                <wp:wrapNone/>
+                <wp:docPr id="70" name="Curved Connector 70"/>
+                <wp:cNvGraphicFramePr/>
+                <a:graphic xmlns:a="http://schemas.openxmlformats.org/drawingml/2006/main">
+                  <a:graphicData uri="http://schemas.microsoft.com/office/word/2010/wordprocessingShape">
+                    <wps:wsp>
+                      <wps:cNvCnPr/>
+                      <wps:spPr>
+                        <a:xfrm>
+                          <a:off x="0" y="0"/>
+                          <a:ext cx="294199" cy="63610"/>
+                        </a:xfrm>
+                        <a:prstGeom prst="curvedConnector3">
+                          <a:avLst>
+                            <a:gd name="adj1" fmla="val 50000"/>
+                          </a:avLst>
+                        </a:prstGeom>
+                        <a:ln>
+                          <a:solidFill>
+                            <a:srgbClr val="FF0000"/>
+                          </a:solidFill>
+                          <a:tailEnd type="arrow"/>
+                        </a:ln>
+                      </wps:spPr>
+                      <wps:style>
+                        <a:lnRef idx="1">
+                          <a:schemeClr val="accent1"/>
+                        </a:lnRef>
+                        <a:fillRef idx="0">
+                          <a:schemeClr val="accent1"/>
+                        </a:fillRef>
+                        <a:effectRef idx="0">
+                          <a:schemeClr val="accent1"/>
+                        </a:effectRef>
+                        <a:fontRef idx="minor">
+                          <a:schemeClr val="tx1"/>
+                        </a:fontRef>
+                      </wps:style>
+                      <wps:bodyPr/>
+                    </wps:wsp>
+                  </a:graphicData>
+                </a:graphic>
+                <wp14:sizeRelH relativeFrom="margin">
+                  <wp14:pctWidth>0</wp14:pctWidth>
+                </wp14:sizeRelH>
+                <wp14:sizeRelV relativeFrom="margin">
+                  <wp14:pctHeight>0</wp14:pctHeight>
+                </wp14:sizeRelV>
+              </wp:anchor>
+            </w:drawing>
+          </mc:Choice>
+          <mc:Fallback>
+            <w:pict>
+              <v:shape id="Curved Connector 70" o:spid="_x0000_s1026" type="#_x0000_t38" style="position:absolute;margin-left:296.2pt;margin-top:484.95pt;width:23.15pt;height:5pt;z-index:251700736;visibility:visible;mso-wrap-style:square;mso-width-percent:0;mso-height-percent:0;mso-wrap-distance-left:9pt;mso-wrap-distance-top:0;mso-wrap-distance-right:9pt;mso-wrap-distance-bottom:0;mso-position-horizontal:absolute;mso-position-horizontal-relative:text;mso-position-vertical:absolute;mso-position-vertical-relative:text;mso-width-percent:0;mso-height-percent:0;mso-width-relative:margin;mso-height-relative:margin" o:gfxdata="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" adj="10800" strokecolor="red" strokeweight=".5pt">
+                <v:stroke endarrow="open" joinstyle="miter"/>
+              </v:shape>
+            </w:pict>
+          </mc:Fallback>
+        </mc:AlternateContent>
+      </w:r>
+      <w:r>
+        <w:rPr>
+          <w:noProof/>
+          <w:lang w:eastAsia="en-GB"/>
+        </w:rPr>
+        <mc:AlternateContent>
+          <mc:Choice Requires="wps">
+            <w:drawing>
+              <wp:anchor distT="0" distB="0" distL="114300" distR="114300" simplePos="0" relativeHeight="251698688" behindDoc="0" locked="0" layoutInCell="1" allowOverlap="1" wp14:anchorId="23854029" wp14:editId="49FB3465">
+                <wp:simplePos x="0" y="0"/>
+                <wp:positionH relativeFrom="column">
+                  <wp:posOffset>4166483</wp:posOffset>
+                </wp:positionH>
+                <wp:positionV relativeFrom="paragraph">
+                  <wp:posOffset>5211804</wp:posOffset>
+                </wp:positionV>
+                <wp:extent cx="294199" cy="63610"/>
+                <wp:effectExtent l="0" t="38100" r="48895" b="107950"/>
+                <wp:wrapNone/>
+                <wp:docPr id="69" name="Curved Connector 69"/>
+                <wp:cNvGraphicFramePr/>
+                <a:graphic xmlns:a="http://schemas.openxmlformats.org/drawingml/2006/main">
+                  <a:graphicData uri="http://schemas.microsoft.com/office/word/2010/wordprocessingShape">
+                    <wps:wsp>
+                      <wps:cNvCnPr/>
+                      <wps:spPr>
+                        <a:xfrm>
+                          <a:off x="0" y="0"/>
+                          <a:ext cx="294199" cy="63610"/>
+                        </a:xfrm>
+                        <a:prstGeom prst="curvedConnector3">
+                          <a:avLst>
+                            <a:gd name="adj1" fmla="val 50000"/>
+                          </a:avLst>
+                        </a:prstGeom>
+                        <a:ln>
+                          <a:solidFill>
+                            <a:srgbClr val="FF0000"/>
+                          </a:solidFill>
+                          <a:tailEnd type="arrow"/>
+                        </a:ln>
+                      </wps:spPr>
+                      <wps:style>
+                        <a:lnRef idx="1">
+                          <a:schemeClr val="accent1"/>
+                        </a:lnRef>
+                        <a:fillRef idx="0">
+                          <a:schemeClr val="accent1"/>
+                        </a:fillRef>
+                        <a:effectRef idx="0">
+                          <a:schemeClr val="accent1"/>
+                        </a:effectRef>
+                        <a:fontRef idx="minor">
+                          <a:schemeClr val="tx1"/>
+                        </a:fontRef>
+                      </wps:style>
+                      <wps:bodyPr/>
+                    </wps:wsp>
+                  </a:graphicData>
+                </a:graphic>
+                <wp14:sizeRelH relativeFrom="margin">
+                  <wp14:pctWidth>0</wp14:pctWidth>
+                </wp14:sizeRelH>
+                <wp14:sizeRelV relativeFrom="margin">
+                  <wp14:pctHeight>0</wp14:pctHeight>
+                </wp14:sizeRelV>
+              </wp:anchor>
+            </w:drawing>
+          </mc:Choice>
+          <mc:Fallback>
+            <w:pict>
+              <v:shape id="Curved Connector 69" o:spid="_x0000_s1026" type="#_x0000_t38" style="position:absolute;margin-left:328.05pt;margin-top:410.4pt;width:23.15pt;height:5pt;z-index:251698688;visibility:visible;mso-wrap-style:square;mso-width-percent:0;mso-height-percent:0;mso-wrap-distance-left:9pt;mso-wrap-distance-top:0;mso-wrap-distance-right:9pt;mso-wrap-distance-bottom:0;mso-position-horizontal:absolute;mso-position-horizontal-relative:text;mso-position-vertical:absolute;mso-position-vertical-relative:text;mso-width-percent:0;mso-height-percent:0;mso-width-relative:margin;mso-height-relative:margin" o:gfxdata="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" adj="10800" strokecolor="red" strokeweight=".5pt">
+                <v:stroke endarrow="open" joinstyle="miter"/>
+              </v:shape>
+            </w:pict>
+          </mc:Fallback>
+        </mc:AlternateContent>
+      </w:r>
+      <w:r>
+        <w:rPr>
+          <w:noProof/>
+          <w:lang w:eastAsia="en-GB"/>
+        </w:rPr>
+        <mc:AlternateContent>
+          <mc:Choice Requires="wps">
+            <w:drawing>
+              <wp:anchor distT="0" distB="0" distL="114300" distR="114300" simplePos="0" relativeHeight="251696640" behindDoc="0" locked="0" layoutInCell="1" allowOverlap="1" wp14:anchorId="4613BF9D" wp14:editId="7EAABD21">
+                <wp:simplePos x="0" y="0"/>
+                <wp:positionH relativeFrom="column">
+                  <wp:posOffset>1924685</wp:posOffset>
+                </wp:positionH>
+                <wp:positionV relativeFrom="paragraph">
+                  <wp:posOffset>5268595</wp:posOffset>
+                </wp:positionV>
+                <wp:extent cx="842645" cy="651510"/>
+                <wp:effectExtent l="0" t="76200" r="0" b="34290"/>
+                <wp:wrapNone/>
+                <wp:docPr id="68" name="Curved Connector 68"/>
+                <wp:cNvGraphicFramePr/>
+                <a:graphic xmlns:a="http://schemas.openxmlformats.org/drawingml/2006/main">
+                  <a:graphicData uri="http://schemas.microsoft.com/office/word/2010/wordprocessingShape">
+                    <wps:wsp>
+                      <wps:cNvCnPr/>
+                      <wps:spPr>
+                        <a:xfrm flipV="1">
+                          <a:off x="0" y="0"/>
+                          <a:ext cx="842645" cy="651510"/>
+                        </a:xfrm>
+                        <a:prstGeom prst="curvedConnector3">
+                          <a:avLst>
+                            <a:gd name="adj1" fmla="val 50000"/>
+                          </a:avLst>
+                        </a:prstGeom>
+                        <a:ln>
+                          <a:solidFill>
+                            <a:srgbClr val="FF0000"/>
+                          </a:solidFill>
+                          <a:tailEnd type="arrow"/>
+                        </a:ln>
+                      </wps:spPr>
+                      <wps:style>
+                        <a:lnRef idx="1">
+                          <a:schemeClr val="accent1"/>
+                        </a:lnRef>
+                        <a:fillRef idx="0">
+                          <a:schemeClr val="accent1"/>
+                        </a:fillRef>
+                        <a:effectRef idx="0">
+                          <a:schemeClr val="accent1"/>
+                        </a:effectRef>
+                        <a:fontRef idx="minor">
+                          <a:schemeClr val="tx1"/>
+                        </a:fontRef>
+                      </wps:style>
+                      <wps:bodyPr/>
+                    </wps:wsp>
+                  </a:graphicData>
+                </a:graphic>
+                <wp14:sizeRelH relativeFrom="margin">
+                  <wp14:pctWidth>0</wp14:pctWidth>
+                </wp14:sizeRelH>
+                <wp14:sizeRelV relativeFrom="margin">
+                  <wp14:pctHeight>0</wp14:pctHeight>
+                </wp14:sizeRelV>
+              </wp:anchor>
+            </w:drawing>
+          </mc:Choice>
+          <mc:Fallback>
+            <w:pict>
+              <v:shape id="Curved Connector 68" o:spid="_x0000_s1026" type="#_x0000_t38" style="position:absolute;margin-left:151.55pt;margin-top:414.85pt;width:66.35pt;height:51.3pt;flip:y;z-index:251696640;visibility:visible;mso-wrap-style:square;mso-width-percent:0;mso-height-percent:0;mso-wrap-distance-left:9pt;mso-wrap-distance-top:0;mso-wrap-distance-right:9pt;mso-wrap-distance-bottom:0;mso-position-horizontal:absolute;mso-position-horizontal-relative:text;mso-position-vertical:absolute;mso-position-vertical-relative:text;mso-width-percent:0;mso-height-percent:0;mso-width-relative:margin;mso-height-relative:margin" o:gfxdata="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" adj="10800" strokecolor="red" strokeweight=".5pt">
+                <v:stroke endarrow="open" joinstyle="miter"/>
+              </v:shape>
+            </w:pict>
+          </mc:Fallback>
+        </mc:AlternateContent>
+      </w:r>
+      <w:r>
+        <w:rPr>
+          <w:noProof/>
+          <w:lang w:eastAsia="en-GB"/>
+        </w:rPr>
+        <mc:AlternateContent>
+          <mc:Choice Requires="wps">
+            <w:drawing>
+              <wp:anchor distT="0" distB="0" distL="114300" distR="114300" simplePos="0" relativeHeight="251692544" behindDoc="0" locked="0" layoutInCell="1" allowOverlap="1" wp14:anchorId="772685AF" wp14:editId="1BE37D97">
+                <wp:simplePos x="0" y="0"/>
+                <wp:positionH relativeFrom="column">
+                  <wp:posOffset>1754036</wp:posOffset>
+                </wp:positionH>
+                <wp:positionV relativeFrom="paragraph">
+                  <wp:posOffset>4754011</wp:posOffset>
+                </wp:positionV>
+                <wp:extent cx="874367" cy="564543"/>
+                <wp:effectExtent l="40322" t="0" r="23813" b="61912"/>
+                <wp:wrapNone/>
+                <wp:docPr id="66" name="Curved Connector 66"/>
+                <wp:cNvGraphicFramePr/>
+                <a:graphic xmlns:a="http://schemas.openxmlformats.org/drawingml/2006/main">
+                  <a:graphicData uri="http://schemas.microsoft.com/office/word/2010/wordprocessingShape">
+                    <wps:wsp>
+                      <wps:cNvCnPr/>
+                      <wps:spPr>
+                        <a:xfrm rot="5400000">
+                          <a:off x="0" y="0"/>
+                          <a:ext cx="874367" cy="564543"/>
+                        </a:xfrm>
+                        <a:prstGeom prst="curvedConnector3">
+                          <a:avLst>
+                            <a:gd name="adj1" fmla="val 50000"/>
+                          </a:avLst>
+                        </a:prstGeom>
+                        <a:ln>
+                          <a:solidFill>
+                            <a:srgbClr val="FF0000"/>
+                          </a:solidFill>
+                          <a:tailEnd type="arrow"/>
+                        </a:ln>
+                      </wps:spPr>
+                      <wps:style>
+                        <a:lnRef idx="1">
+                          <a:schemeClr val="accent1"/>
+                        </a:lnRef>
+                        <a:fillRef idx="0">
+                          <a:schemeClr val="accent1"/>
+                        </a:fillRef>
+                        <a:effectRef idx="0">
+                          <a:schemeClr val="accent1"/>
+                        </a:effectRef>
+                        <a:fontRef idx="minor">
+                          <a:schemeClr val="tx1"/>
+                        </a:fontRef>
+                      </wps:style>
+                      <wps:bodyPr/>
+                    </wps:wsp>
+                  </a:graphicData>
+                </a:graphic>
+                <wp14:sizeRelH relativeFrom="margin">
+                  <wp14:pctWidth>0</wp14:pctWidth>
+                </wp14:sizeRelH>
+                <wp14:sizeRelV relativeFrom="margin">
+                  <wp14:pctHeight>0</wp14:pctHeight>
+                </wp14:sizeRelV>
+              </wp:anchor>
+            </w:drawing>
+          </mc:Choice>
+          <mc:Fallback>
+            <w:pict>
+              <v:shape id="Curved Connector 66" o:spid="_x0000_s1026" type="#_x0000_t38" style="position:absolute;margin-left:138.1pt;margin-top:374.35pt;width:68.85pt;height:44.45pt;rotation:90;z-index:251692544;visibility:visible;mso-wrap-style:square;mso-width-percent:0;mso-height-percent:0;mso-wrap-distance-left:9pt;mso-wrap-distance-top:0;mso-wrap-distance-right:9pt;mso-wrap-distance-bottom:0;mso-position-horizontal:absolute;mso-position-horizontal-relative:text;mso-position-vertical:absolute;mso-position-vertical-relative:text;mso-width-percent:0;mso-height-percent:0;mso-width-relative:margin;mso-height-relative:margin" o:gfxdata="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" adj="10800" strokecolor="red" strokeweight=".5pt">
+                <v:stroke endarrow="open" joinstyle="miter"/>
+              </v:shape>
+            </w:pict>
+          </mc:Fallback>
+        </mc:AlternateContent>
+      </w:r>
+      <w:r>
+        <w:rPr>
+          <w:noProof/>
+          <w:lang w:eastAsia="en-GB"/>
+        </w:rPr>
+        <mc:AlternateContent>
+          <mc:Choice Requires="wps">
+            <w:drawing>
+              <wp:anchor distT="0" distB="0" distL="114300" distR="114300" simplePos="0" relativeHeight="251694592" behindDoc="0" locked="0" layoutInCell="1" allowOverlap="1" wp14:anchorId="196F922B" wp14:editId="684731DE">
+                <wp:simplePos x="0" y="0"/>
+                <wp:positionH relativeFrom="column">
+                  <wp:posOffset>3975403</wp:posOffset>
+                </wp:positionH>
+                <wp:positionV relativeFrom="paragraph">
+                  <wp:posOffset>3995006</wp:posOffset>
+                </wp:positionV>
+                <wp:extent cx="215182" cy="214685"/>
+                <wp:effectExtent l="0" t="0" r="109220" b="52070"/>
+                <wp:wrapNone/>
+                <wp:docPr id="67" name="Curved Connector 67"/>
+                <wp:cNvGraphicFramePr/>
+                <a:graphic xmlns:a="http://schemas.openxmlformats.org/drawingml/2006/main">
+                  <a:graphicData uri="http://schemas.microsoft.com/office/word/2010/wordprocessingShape">
+                    <wps:wsp>
+                      <wps:cNvCnPr/>
+                      <wps:spPr>
+                        <a:xfrm rot="16200000" flipH="1">
+                          <a:off x="0" y="0"/>
+                          <a:ext cx="215182" cy="214685"/>
+                        </a:xfrm>
+                        <a:prstGeom prst="curvedConnector3">
+                          <a:avLst>
+                            <a:gd name="adj1" fmla="val 50000"/>
+                          </a:avLst>
+                        </a:prstGeom>
+                        <a:ln>
+                          <a:solidFill>
+                            <a:srgbClr val="FF0000"/>
+                          </a:solidFill>
+                          <a:tailEnd type="arrow"/>
+                        </a:ln>
+                      </wps:spPr>
+                      <wps:style>
+                        <a:lnRef idx="1">
+                          <a:schemeClr val="accent1"/>
+                        </a:lnRef>
+                        <a:fillRef idx="0">
+                          <a:schemeClr val="accent1"/>
+                        </a:fillRef>
+                        <a:effectRef idx="0">
+                          <a:schemeClr val="accent1"/>
+                        </a:effectRef>
+                        <a:fontRef idx="minor">
+                          <a:schemeClr val="tx1"/>
+                        </a:fontRef>
+                      </wps:style>
+                      <wps:bodyPr/>
+                    </wps:wsp>
+                  </a:graphicData>
+                </a:graphic>
+                <wp14:sizeRelH relativeFrom="margin">
+                  <wp14:pctWidth>0</wp14:pctWidth>
+                </wp14:sizeRelH>
+                <wp14:sizeRelV relativeFrom="margin">
+                  <wp14:pctHeight>0</wp14:pctHeight>
+                </wp14:sizeRelV>
+              </wp:anchor>
+            </w:drawing>
+          </mc:Choice>
+          <mc:Fallback>
+            <w:pict>
+              <v:shape id="Curved Connector 67" o:spid="_x0000_s1026" type="#_x0000_t38" style="position:absolute;margin-left:313pt;margin-top:314.55pt;width:16.95pt;height:16.9pt;rotation:90;flip:x;z-index:251694592;visibility:visible;mso-wrap-style:square;mso-width-percent:0;mso-height-percent:0;mso-wrap-distance-left:9pt;mso-wrap-distance-top:0;mso-wrap-distance-right:9pt;mso-wrap-distance-bottom:0;mso-position-horizontal:absolute;mso-position-horizontal-relative:text;mso-position-vertical:absolute;mso-position-vertical-relative:text;mso-width-percent:0;mso-height-percent:0;mso-width-relative:margin;mso-height-relative:margin" o:gfxdata="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" adj="10800" strokecolor="red" strokeweight=".5pt">
+                <v:stroke endarrow="open" joinstyle="miter"/>
+              </v:shape>
+            </w:pict>
+          </mc:Fallback>
+        </mc:AlternateContent>
+      </w:r>
+      <w:r>
+        <w:rPr>
+          <w:noProof/>
+          <w:lang w:eastAsia="en-GB"/>
+        </w:rPr>
+        <mc:AlternateContent>
+          <mc:Choice Requires="wps">
+            <w:drawing>
+              <wp:anchor distT="0" distB="0" distL="114300" distR="114300" simplePos="0" relativeHeight="251690496" behindDoc="0" locked="0" layoutInCell="1" allowOverlap="1" wp14:anchorId="652D77A1" wp14:editId="1C5338A0">
+                <wp:simplePos x="0" y="0"/>
+                <wp:positionH relativeFrom="column">
+                  <wp:posOffset>1677725</wp:posOffset>
+                </wp:positionH>
+                <wp:positionV relativeFrom="paragraph">
+                  <wp:posOffset>4090670</wp:posOffset>
+                </wp:positionV>
+                <wp:extent cx="842838" cy="651594"/>
+                <wp:effectExtent l="0" t="76200" r="0" b="34290"/>
+                <wp:wrapNone/>
+                <wp:docPr id="62" name="Curved Connector 62"/>
+                <wp:cNvGraphicFramePr/>
+                <a:graphic xmlns:a="http://schemas.openxmlformats.org/drawingml/2006/main">
+                  <a:graphicData uri="http://schemas.microsoft.com/office/word/2010/wordprocessingShape">
+                    <wps:wsp>
+                      <wps:cNvCnPr/>
+                      <wps:spPr>
+                        <a:xfrm flipV="1">
+                          <a:off x="0" y="0"/>
+                          <a:ext cx="842838" cy="651594"/>
+                        </a:xfrm>
+                        <a:prstGeom prst="curvedConnector3">
+                          <a:avLst>
+                            <a:gd name="adj1" fmla="val 50000"/>
+                          </a:avLst>
+                        </a:prstGeom>
+                        <a:ln>
+                          <a:solidFill>
+                            <a:srgbClr val="FF0000"/>
+                          </a:solidFill>
+                          <a:tailEnd type="arrow"/>
+                        </a:ln>
+                      </wps:spPr>
+                      <wps:style>
+                        <a:lnRef idx="1">
+                          <a:schemeClr val="accent1"/>
+                        </a:lnRef>
+                        <a:fillRef idx="0">
+                          <a:schemeClr val="accent1"/>
+                        </a:fillRef>
+                        <a:effectRef idx="0">
+                          <a:schemeClr val="accent1"/>
+                        </a:effectRef>
+                        <a:fontRef idx="minor">
+                          <a:schemeClr val="tx1"/>
+                        </a:fontRef>
+                      </wps:style>
+                      <wps:bodyPr/>
+                    </wps:wsp>
+                  </a:graphicData>
+                </a:graphic>
+                <wp14:sizeRelH relativeFrom="margin">
+                  <wp14:pctWidth>0</wp14:pctWidth>
+                </wp14:sizeRelH>
+                <wp14:sizeRelV relativeFrom="margin">
+                  <wp14:pctHeight>0</wp14:pctHeight>
+                </wp14:sizeRelV>
+              </wp:anchor>
+            </w:drawing>
+          </mc:Choice>
+          <mc:Fallback>
+            <w:pict>
+              <v:shape id="Curved Connector 62" o:spid="_x0000_s1026" type="#_x0000_t38" style="position:absolute;margin-left:132.1pt;margin-top:322.1pt;width:66.35pt;height:51.3pt;flip:y;z-index:251690496;visibility:visible;mso-wrap-style:square;mso-width-percent:0;mso-height-percent:0;mso-wrap-distance-left:9pt;mso-wrap-distance-top:0;mso-wrap-distance-right:9pt;mso-wrap-distance-bottom:0;mso-position-horizontal:absolute;mso-position-horizontal-relative:text;mso-position-vertical:absolute;mso-position-vertical-relative:text;mso-width-percent:0;mso-height-percent:0;mso-width-relative:margin;mso-height-relative:margin" o:gfxdata="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" adj="10800" strokecolor="red" strokeweight=".5pt">
+                <v:stroke endarrow="open" joinstyle="miter"/>
+              </v:shape>
+            </w:pict>
+          </mc:Fallback>
+        </mc:AlternateContent>
+      </w:r>
+      <w:r>
+        <w:rPr>
+          <w:noProof/>
+          <w:lang w:eastAsia="en-GB"/>
+        </w:rPr>
+        <mc:AlternateContent>
+          <mc:Choice Requires="wps">
+            <w:drawing>
+              <wp:anchor distT="0" distB="0" distL="114300" distR="114300" simplePos="0" relativeHeight="251688448" behindDoc="0" locked="0" layoutInCell="1" allowOverlap="1" wp14:anchorId="636ABECC" wp14:editId="11267A91">
+                <wp:simplePos x="0" y="0"/>
+                <wp:positionH relativeFrom="column">
+                  <wp:posOffset>2146853</wp:posOffset>
+                </wp:positionH>
+                <wp:positionV relativeFrom="paragraph">
+                  <wp:posOffset>3629080</wp:posOffset>
+                </wp:positionV>
+                <wp:extent cx="2639833" cy="342319"/>
+                <wp:effectExtent l="38100" t="0" r="27305" b="95885"/>
+                <wp:wrapNone/>
+                <wp:docPr id="61" name="Curved Connector 61"/>
+                <wp:cNvGraphicFramePr/>
+                <a:graphic xmlns:a="http://schemas.openxmlformats.org/drawingml/2006/main">
+                  <a:graphicData uri="http://schemas.microsoft.com/office/word/2010/wordprocessingShape">
+                    <wps:wsp>
+                      <wps:cNvCnPr/>
+                      <wps:spPr>
+                        <a:xfrm rot="10800000" flipV="1">
+                          <a:off x="0" y="0"/>
+                          <a:ext cx="2639833" cy="342319"/>
+                        </a:xfrm>
+                        <a:prstGeom prst="curvedConnector3">
+                          <a:avLst>
+                            <a:gd name="adj1" fmla="val 87041"/>
+                          </a:avLst>
+                        </a:prstGeom>
+                        <a:ln>
+                          <a:solidFill>
+                            <a:srgbClr val="FF0000"/>
+                          </a:solidFill>
+                          <a:tailEnd type="arrow"/>
+                        </a:ln>
+                      </wps:spPr>
+                      <wps:style>
+                        <a:lnRef idx="1">
+                          <a:schemeClr val="accent1"/>
+                        </a:lnRef>
+                        <a:fillRef idx="0">
+                          <a:schemeClr val="accent1"/>
+                        </a:fillRef>
+                        <a:effectRef idx="0">
+                          <a:schemeClr val="accent1"/>
+                        </a:effectRef>
+                        <a:fontRef idx="minor">
+                          <a:schemeClr val="tx1"/>
+                        </a:fontRef>
+                      </wps:style>
+                      <wps:bodyPr/>
+                    </wps:wsp>
+                  </a:graphicData>
+                </a:graphic>
+                <wp14:sizeRelH relativeFrom="margin">
+                  <wp14:pctWidth>0</wp14:pctWidth>
+                </wp14:sizeRelH>
+                <wp14:sizeRelV relativeFrom="margin">
+                  <wp14:pctHeight>0</wp14:pctHeight>
+                </wp14:sizeRelV>
+              </wp:anchor>
+            </w:drawing>
+          </mc:Choice>
+          <mc:Fallback>
+            <w:pict>
+              <v:shape id="Curved Connector 61" o:spid="_x0000_s1026" type="#_x0000_t38" style="position:absolute;margin-left:169.05pt;margin-top:285.75pt;width:207.85pt;height:26.95pt;rotation:180;flip:y;z-index:251688448;visibility:visible;mso-wrap-style:square;mso-width-percent:0;mso-height-percent:0;mso-wrap-distance-left:9pt;mso-wrap-distance-top:0;mso-wrap-distance-right:9pt;mso-wrap-distance-bottom:0;mso-position-horizontal:absolute;mso-position-horizontal-relative:text;mso-position-vertical:absolute;mso-position-vertical-relative:text;mso-width-percent:0;mso-height-percent:0;mso-width-relative:margin;mso-height-relative:margin" o:gfxdata="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" adj="18801" strokecolor="red" strokeweight=".5pt">
+                <v:stroke endarrow="open" joinstyle="miter"/>
+              </v:shape>
+            </w:pict>
+          </mc:Fallback>
+        </mc:AlternateContent>
+      </w:r>
+      <w:r>
+        <w:rPr>
+          <w:noProof/>
+          <w:lang w:eastAsia="en-GB"/>
+        </w:rPr>
+        <mc:AlternateContent>
+          <mc:Choice Requires="wps">
+            <w:drawing>
+              <wp:anchor distT="0" distB="0" distL="114300" distR="114300" simplePos="0" relativeHeight="251686400" behindDoc="0" locked="0" layoutInCell="1" allowOverlap="1" wp14:anchorId="277FA4BF" wp14:editId="66E00CB3">
+                <wp:simplePos x="0" y="0"/>
+                <wp:positionH relativeFrom="column">
+                  <wp:posOffset>3212327</wp:posOffset>
+                </wp:positionH>
+                <wp:positionV relativeFrom="paragraph">
+                  <wp:posOffset>3701056</wp:posOffset>
+                </wp:positionV>
+                <wp:extent cx="1462598" cy="15904"/>
+                <wp:effectExtent l="0" t="76200" r="23495" b="117475"/>
+                <wp:wrapNone/>
+                <wp:docPr id="60" name="Curved Connector 60"/>
+                <wp:cNvGraphicFramePr/>
+                <a:graphic xmlns:a="http://schemas.openxmlformats.org/drawingml/2006/main">
+                  <a:graphicData uri="http://schemas.microsoft.com/office/word/2010/wordprocessingShape">
+                    <wps:wsp>
+                      <wps:cNvCnPr/>
+                      <wps:spPr>
+                        <a:xfrm>
+                          <a:off x="0" y="0"/>
+                          <a:ext cx="1462598" cy="15904"/>
+                        </a:xfrm>
+                        <a:prstGeom prst="curvedConnector3">
+                          <a:avLst>
+                            <a:gd name="adj1" fmla="val 50000"/>
+                          </a:avLst>
+                        </a:prstGeom>
+                        <a:ln>
+                          <a:solidFill>
+                            <a:srgbClr val="FF0000"/>
+                          </a:solidFill>
+                          <a:tailEnd type="arrow"/>
+                        </a:ln>
+                      </wps:spPr>
+                      <wps:style>
+                        <a:lnRef idx="1">
+                          <a:schemeClr val="accent1"/>
+                        </a:lnRef>
+                        <a:fillRef idx="0">
+                          <a:schemeClr val="accent1"/>
+                        </a:fillRef>
+                        <a:effectRef idx="0">
+                          <a:schemeClr val="accent1"/>
+                        </a:effectRef>
+                        <a:fontRef idx="minor">
+                          <a:schemeClr val="tx1"/>
+                        </a:fontRef>
+                      </wps:style>
+                      <wps:bodyPr/>
+                    </wps:wsp>
+                  </a:graphicData>
+                </a:graphic>
+                <wp14:sizeRelH relativeFrom="margin">
+                  <wp14:pctWidth>0</wp14:pctWidth>
+                </wp14:sizeRelH>
+                <wp14:sizeRelV relativeFrom="margin">
+                  <wp14:pctHeight>0</wp14:pctHeight>
+                </wp14:sizeRelV>
+              </wp:anchor>
+            </w:drawing>
+          </mc:Choice>
+          <mc:Fallback>
+            <w:pict>
+              <v:shape id="Curved Connector 60" o:spid="_x0000_s1026" type="#_x0000_t38" style="position:absolute;margin-left:252.95pt;margin-top:291.4pt;width:115.15pt;height:1.25pt;z-index:251686400;visibility:visible;mso-wrap-style:square;mso-width-percent:0;mso-height-percent:0;mso-wrap-distance-left:9pt;mso-wrap-distance-top:0;mso-wrap-distance-right:9pt;mso-wrap-distance-bottom:0;mso-position-horizontal:absolute;mso-position-horizontal-relative:text;mso-position-vertical:absolute;mso-position-vertical-relative:text;mso-width-percent:0;mso-height-percent:0;mso-width-relative:margin;mso-height-relative:margin" o:gfxdata="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" adj="10800" strokecolor="red" strokeweight=".5pt">
+                <v:stroke endarrow="open" joinstyle="miter"/>
+              </v:shape>
+            </w:pict>
+          </mc:Fallback>
+        </mc:AlternateContent>
+      </w:r>
+      <w:r>
+        <w:rPr>
+          <w:noProof/>
+          <w:lang w:eastAsia="en-GB"/>
+        </w:rPr>
+        <mc:AlternateContent>
+          <mc:Choice Requires="wps">
+            <w:drawing>
+              <wp:anchor distT="0" distB="0" distL="114300" distR="114300" simplePos="0" relativeHeight="251684352" behindDoc="0" locked="0" layoutInCell="1" allowOverlap="1" wp14:anchorId="7FBB7A5A" wp14:editId="5651C1EF">
+                <wp:simplePos x="0" y="0"/>
+                <wp:positionH relativeFrom="column">
+                  <wp:posOffset>1319917</wp:posOffset>
+                </wp:positionH>
+                <wp:positionV relativeFrom="paragraph">
+                  <wp:posOffset>3701056</wp:posOffset>
+                </wp:positionV>
+                <wp:extent cx="1534601" cy="55659"/>
+                <wp:effectExtent l="0" t="76200" r="8890" b="59055"/>
+                <wp:wrapNone/>
+                <wp:docPr id="59" name="Curved Connector 59"/>
+                <wp:cNvGraphicFramePr/>
+                <a:graphic xmlns:a="http://schemas.openxmlformats.org/drawingml/2006/main">
+                  <a:graphicData uri="http://schemas.microsoft.com/office/word/2010/wordprocessingShape">
+                    <wps:wsp>
+                      <wps:cNvCnPr/>
+                      <wps:spPr>
+                        <a:xfrm flipV="1">
+                          <a:off x="0" y="0"/>
+                          <a:ext cx="1534601" cy="55659"/>
+                        </a:xfrm>
+                        <a:prstGeom prst="curvedConnector3">
+                          <a:avLst>
+                            <a:gd name="adj1" fmla="val 51022"/>
+                          </a:avLst>
+                        </a:prstGeom>
+                        <a:ln>
+                          <a:solidFill>
+                            <a:srgbClr val="FF0000"/>
+                          </a:solidFill>
+                          <a:tailEnd type="arrow"/>
+                        </a:ln>
+                      </wps:spPr>
+                      <wps:style>
+                        <a:lnRef idx="1">
+                          <a:schemeClr val="accent1"/>
+                        </a:lnRef>
+                        <a:fillRef idx="0">
+                          <a:schemeClr val="accent1"/>
+                        </a:fillRef>
+                        <a:effectRef idx="0">
+                          <a:schemeClr val="accent1"/>
+                        </a:effectRef>
+                        <a:fontRef idx="minor">
+                          <a:schemeClr val="tx1"/>
+                        </a:fontRef>
+                      </wps:style>
+                      <wps:bodyPr/>
+                    </wps:wsp>
+                  </a:graphicData>
+                </a:graphic>
+                <wp14:sizeRelH relativeFrom="margin">
+                  <wp14:pctWidth>0</wp14:pctWidth>
+                </wp14:sizeRelH>
+                <wp14:sizeRelV relativeFrom="margin">
+                  <wp14:pctHeight>0</wp14:pctHeight>
+                </wp14:sizeRelV>
+              </wp:anchor>
+            </w:drawing>
+          </mc:Choice>
+          <mc:Fallback>
+            <w:pict>
+              <v:shape id="Curved Connector 59" o:spid="_x0000_s1026" type="#_x0000_t38" style="position:absolute;margin-left:103.95pt;margin-top:291.4pt;width:120.85pt;height:4.4pt;flip:y;z-index:251684352;visibility:visible;mso-wrap-style:square;mso-width-percent:0;mso-height-percent:0;mso-wrap-distance-left:9pt;mso-wrap-distance-top:0;mso-wrap-distance-right:9pt;mso-wrap-distance-bottom:0;mso-position-horizontal:absolute;mso-position-horizontal-relative:text;mso-position-vertical:absolute;mso-position-vertical-relative:text;mso-width-percent:0;mso-height-percent:0;mso-width-relative:margin;mso-height-relative:margin" o:gfxdata="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" adj="11021" strokecolor="red" strokeweight=".5pt">
+                <v:stroke endarrow="open" joinstyle="miter"/>
+              </v:shape>
+            </w:pict>
+          </mc:Fallback>
+        </mc:AlternateContent>
+      </w:r>
+      <w:r>
+        <w:rPr>
+          <w:noProof/>
+          <w:lang w:eastAsia="en-GB"/>
+        </w:rPr>
+        <mc:AlternateContent>
+          <mc:Choice Requires="wps">
+            <w:drawing>
+              <wp:anchor distT="0" distB="0" distL="114300" distR="114300" simplePos="0" relativeHeight="251682304" behindDoc="0" locked="0" layoutInCell="1" allowOverlap="1" wp14:anchorId="19FEC152" wp14:editId="5D4B29B3">
+                <wp:simplePos x="0" y="0"/>
+                <wp:positionH relativeFrom="column">
+                  <wp:posOffset>1669775</wp:posOffset>
+                </wp:positionH>
+                <wp:positionV relativeFrom="paragraph">
+                  <wp:posOffset>2333431</wp:posOffset>
+                </wp:positionV>
+                <wp:extent cx="3395207" cy="516835"/>
+                <wp:effectExtent l="38100" t="0" r="15240" b="112395"/>
+                <wp:wrapNone/>
+                <wp:docPr id="57" name="Curved Connector 57"/>
+                <wp:cNvGraphicFramePr/>
+                <a:graphic xmlns:a="http://schemas.openxmlformats.org/drawingml/2006/main">
+                  <a:graphicData uri="http://schemas.microsoft.com/office/word/2010/wordprocessingShape">
+                    <wps:wsp>
+                      <wps:cNvCnPr/>
+                      <wps:spPr>
+                        <a:xfrm rot="10800000" flipV="1">
+                          <a:off x="0" y="0"/>
+                          <a:ext cx="3395207" cy="516835"/>
+                        </a:xfrm>
+                        <a:prstGeom prst="curvedConnector3">
+                          <a:avLst>
+                            <a:gd name="adj1" fmla="val 50000"/>
+                          </a:avLst>
+                        </a:prstGeom>
+                        <a:ln>
+                          <a:solidFill>
+                            <a:srgbClr val="FF0000"/>
+                          </a:solidFill>
+                          <a:tailEnd type="arrow"/>
+                        </a:ln>
+                      </wps:spPr>
+                      <wps:style>
+                        <a:lnRef idx="1">
+                          <a:schemeClr val="accent1"/>
+                        </a:lnRef>
+                        <a:fillRef idx="0">
+                          <a:schemeClr val="accent1"/>
+                        </a:fillRef>
+                        <a:effectRef idx="0">
+                          <a:schemeClr val="accent1"/>
+                        </a:effectRef>
+                        <a:fontRef idx="minor">
+                          <a:schemeClr val="tx1"/>
+                        </a:fontRef>
+                      </wps:style>
+                      <wps:bodyPr/>
+                    </wps:wsp>
+                  </a:graphicData>
+                </a:graphic>
+                <wp14:sizeRelH relativeFrom="margin">
+                  <wp14:pctWidth>0</wp14:pctWidth>
+                </wp14:sizeRelH>
+                <wp14:sizeRelV relativeFrom="margin">
+                  <wp14:pctHeight>0</wp14:pctHeight>
+                </wp14:sizeRelV>
+              </wp:anchor>
+            </w:drawing>
+          </mc:Choice>
+          <mc:Fallback>
+            <w:pict>
+              <v:shape id="Curved Connector 57" o:spid="_x0000_s1026" type="#_x0000_t38" style="position:absolute;margin-left:131.5pt;margin-top:183.75pt;width:267.35pt;height:40.7pt;rotation:180;flip:y;z-index:251682304;visibility:visible;mso-wrap-style:square;mso-width-percent:0;mso-height-percent:0;mso-wrap-distance-left:9pt;mso-wrap-distance-top:0;mso-wrap-distance-right:9pt;mso-wrap-distance-bottom:0;mso-position-horizontal:absolute;mso-position-horizontal-relative:text;mso-position-vertical:absolute;mso-position-vertical-relative:text;mso-width-percent:0;mso-height-percent:0;mso-width-relative:margin;mso-height-relative:margin" o:gfxdata="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" adj="10800" strokecolor="red" strokeweight=".5pt">
+                <v:stroke endarrow="open" joinstyle="miter"/>
+              </v:shape>
+            </w:pict>
+          </mc:Fallback>
+        </mc:AlternateContent>
+      </w:r>
+      <w:r>
+        <w:rPr>
+          <w:noProof/>
+          <w:lang w:eastAsia="en-GB"/>
+        </w:rPr>
+        <mc:AlternateContent>
+          <mc:Choice Requires="wps">
+            <w:drawing>
+              <wp:anchor distT="0" distB="0" distL="114300" distR="114300" simplePos="0" relativeHeight="251680256" behindDoc="0" locked="0" layoutInCell="1" allowOverlap="1" wp14:anchorId="20A14BCD" wp14:editId="66E5BD3B">
+                <wp:simplePos x="0" y="0"/>
+                <wp:positionH relativeFrom="column">
+                  <wp:posOffset>2186609</wp:posOffset>
+                </wp:positionH>
+                <wp:positionV relativeFrom="paragraph">
+                  <wp:posOffset>679560</wp:posOffset>
+                </wp:positionV>
+                <wp:extent cx="1590261" cy="12700"/>
+                <wp:effectExtent l="0" t="76200" r="29210" b="101600"/>
+                <wp:wrapNone/>
+                <wp:docPr id="56" name="Curved Connector 56"/>
+                <wp:cNvGraphicFramePr/>
+                <a:graphic xmlns:a="http://schemas.openxmlformats.org/drawingml/2006/main">
+                  <a:graphicData uri="http://schemas.microsoft.com/office/word/2010/wordprocessingShape">
+                    <wps:wsp>
+                      <wps:cNvCnPr/>
+                      <wps:spPr>
+                        <a:xfrm>
+                          <a:off x="0" y="0"/>
+                          <a:ext cx="1590261" cy="12700"/>
+                        </a:xfrm>
+                        <a:prstGeom prst="curvedConnector3">
+                          <a:avLst>
+                            <a:gd name="adj1" fmla="val 50000"/>
+                          </a:avLst>
+                        </a:prstGeom>
+                        <a:ln>
+                          <a:solidFill>
+                            <a:srgbClr val="FF0000"/>
+                          </a:solidFill>
+                          <a:tailEnd type="arrow"/>
+                        </a:ln>
+                      </wps:spPr>
+                      <wps:style>
+                        <a:lnRef idx="1">
+                          <a:schemeClr val="accent1"/>
+                        </a:lnRef>
+                        <a:fillRef idx="0">
+                          <a:schemeClr val="accent1"/>
+                        </a:fillRef>
+                        <a:effectRef idx="0">
+                          <a:schemeClr val="accent1"/>
+                        </a:effectRef>
+                        <a:fontRef idx="minor">
+                          <a:schemeClr val="tx1"/>
+                        </a:fontRef>
+                      </wps:style>
+                      <wps:bodyPr/>
+                    </wps:wsp>
+                  </a:graphicData>
+                </a:graphic>
+                <wp14:sizeRelH relativeFrom="margin">
+                  <wp14:pctWidth>0</wp14:pctWidth>
+                </wp14:sizeRelH>
+                <wp14:sizeRelV relativeFrom="margin">
+                  <wp14:pctHeight>0</wp14:pctHeight>
+                </wp14:sizeRelV>
+              </wp:anchor>
+            </w:drawing>
+          </mc:Choice>
+          <mc:Fallback>
+            <w:pict>
+              <v:shape id="Curved Connector 56" o:spid="_x0000_s1026" type="#_x0000_t38" style="position:absolute;margin-left:172.15pt;margin-top:53.5pt;width:125.2pt;height:1pt;z-index:251680256;visibility:visible;mso-wrap-style:square;mso-width-percent:0;mso-height-percent:0;mso-wrap-distance-left:9pt;mso-wrap-distance-top:0;mso-wrap-distance-right:9pt;mso-wrap-distance-bottom:0;mso-position-horizontal:absolute;mso-position-horizontal-relative:text;mso-position-vertical:absolute;mso-position-vertical-relative:text;mso-width-percent:0;mso-height-percent:0;mso-width-relative:margin;mso-height-relative:margin" o:gfxdata="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" adj="10800" strokecolor="red" strokeweight=".5pt">
+                <v:stroke endarrow="open" joinstyle="miter"/>
+              </v:shape>
+            </w:pict>
+          </mc:Fallback>
+        </mc:AlternateContent>
+      </w:r>
+      <w:r>
+        <w:rPr>
+          <w:noProof/>
+          <w:lang w:eastAsia="en-GB"/>
+        </w:rPr>
+        <w:drawing>
+          <wp:anchor distT="0" distB="0" distL="114300" distR="114300" simplePos="0" relativeHeight="251679232" behindDoc="1" locked="0" layoutInCell="1" allowOverlap="1" wp14:anchorId="0F80BA6E" wp14:editId="587CC256">
+            <wp:simplePos x="0" y="0"/>
+            <wp:positionH relativeFrom="column">
+              <wp:posOffset>3883025</wp:posOffset>
+            </wp:positionH>
+            <wp:positionV relativeFrom="paragraph">
+              <wp:posOffset>5657850</wp:posOffset>
+            </wp:positionV>
+            <wp:extent cx="1144270" cy="1115695"/>
+            <wp:effectExtent l="0" t="0" r="0" b="8255"/>
+            <wp:wrapThrough wrapText="bothSides">
+              <wp:wrapPolygon edited="0">
+                <wp:start x="0" y="0"/>
+                <wp:lineTo x="0" y="21391"/>
+                <wp:lineTo x="21216" y="21391"/>
+                <wp:lineTo x="21216" y="0"/>
+                <wp:lineTo x="0" y="0"/>
+              </wp:wrapPolygon>
+            </wp:wrapThrough>
+            <wp:docPr id="55" name="Picture 55"/>
+            <wp:cNvGraphicFramePr>
+              <a:graphicFrameLocks xmlns:a="http://schemas.openxmlformats.org/drawingml/2006/main" noChangeAspect="1"/>
+            </wp:cNvGraphicFramePr>
+            <a:graphic xmlns:a="http://schemas.openxmlformats.org/drawingml/2006/main">
+              <a:graphicData uri="http://schemas.openxmlformats.org/drawingml/2006/picture">
+                <pic:pic xmlns:pic="http://schemas.openxmlformats.org/drawingml/2006/picture">
+                  <pic:nvPicPr>
+                    <pic:cNvPr id="0" name="768CBD9.tmp"/>
+                    <pic:cNvPicPr/>
+                  </pic:nvPicPr>
+                  <pic:blipFill>
+                    <a:blip r:embed="rId17">
+                      <a:extLst>
+                        <a:ext uri="{28A0092B-C50C-407E-A947-70E740481C1C}">
+                          <a14:useLocalDpi xmlns:a14="http://schemas.microsoft.com/office/drawing/2010/main" val="0"/>
+                        </a:ext>
+                      </a:extLst>
+                    </a:blip>
+                    <a:stretch>
+                      <a:fillRect/>
+                    </a:stretch>
+                  </pic:blipFill>
+                  <pic:spPr>
+                    <a:xfrm>
+                      <a:off x="0" y="0"/>
+                      <a:ext cx="1144270" cy="1115695"/>
+                    </a:xfrm>
+                    <a:prstGeom prst="rect">
+                      <a:avLst/>
+                    </a:prstGeom>
+                  </pic:spPr>
+                </pic:pic>
+              </a:graphicData>
+            </a:graphic>
+            <wp14:sizeRelH relativeFrom="page">
+              <wp14:pctWidth>0</wp14:pctWidth>
+            </wp14:sizeRelH>
+            <wp14:sizeRelV relativeFrom="page">
+              <wp14:pctHeight>0</wp14:pctHeight>
+            </wp14:sizeRelV>
+          </wp:anchor>
+        </w:drawing>
+      </w:r>
+      <w:r>
+        <w:rPr>
+          <w:noProof/>
+          <w:lang w:eastAsia="en-GB"/>
+        </w:rPr>
+        <w:drawing>
+          <wp:anchor distT="0" distB="0" distL="114300" distR="114300" simplePos="0" relativeHeight="251678208" behindDoc="1" locked="0" layoutInCell="1" allowOverlap="1" wp14:anchorId="453835CF" wp14:editId="18751481">
+            <wp:simplePos x="0" y="0"/>
+            <wp:positionH relativeFrom="column">
+              <wp:posOffset>2410460</wp:posOffset>
+            </wp:positionH>
+            <wp:positionV relativeFrom="paragraph">
+              <wp:posOffset>5657850</wp:posOffset>
+            </wp:positionV>
+            <wp:extent cx="1469390" cy="1115695"/>
+            <wp:effectExtent l="0" t="0" r="0" b="8255"/>
+            <wp:wrapThrough wrapText="bothSides">
+              <wp:wrapPolygon edited="0">
+                <wp:start x="0" y="0"/>
+                <wp:lineTo x="0" y="21391"/>
+                <wp:lineTo x="21283" y="21391"/>
+                <wp:lineTo x="21283" y="0"/>
+                <wp:lineTo x="0" y="0"/>
+              </wp:wrapPolygon>
+            </wp:wrapThrough>
+            <wp:docPr id="54" name="Picture 54"/>
+            <wp:cNvGraphicFramePr>
+              <a:graphicFrameLocks xmlns:a="http://schemas.openxmlformats.org/drawingml/2006/main" noChangeAspect="1"/>
+            </wp:cNvGraphicFramePr>
+            <a:graphic xmlns:a="http://schemas.openxmlformats.org/drawingml/2006/main">
+              <a:graphicData uri="http://schemas.openxmlformats.org/drawingml/2006/picture">
+                <pic:pic xmlns:pic="http://schemas.openxmlformats.org/drawingml/2006/picture">
+                  <pic:nvPicPr>
+                    <pic:cNvPr id="0" name="76839E8.tmp"/>
+                    <pic:cNvPicPr/>
+                  </pic:nvPicPr>
+                  <pic:blipFill>
+                    <a:blip r:embed="rId18">
+                      <a:extLst>
+                        <a:ext uri="{28A0092B-C50C-407E-A947-70E740481C1C}">
+                          <a14:useLocalDpi xmlns:a14="http://schemas.microsoft.com/office/drawing/2010/main" val="0"/>
+                        </a:ext>
+                      </a:extLst>
+                    </a:blip>
+                    <a:stretch>
+                      <a:fillRect/>
+                    </a:stretch>
+                  </pic:blipFill>
+                  <pic:spPr>
+                    <a:xfrm>
+                      <a:off x="0" y="0"/>
+                      <a:ext cx="1469390" cy="1115695"/>
+                    </a:xfrm>
+                    <a:prstGeom prst="rect">
+                      <a:avLst/>
+                    </a:prstGeom>
+                  </pic:spPr>
+                </pic:pic>
+              </a:graphicData>
+            </a:graphic>
+            <wp14:sizeRelH relativeFrom="page">
+              <wp14:pctWidth>0</wp14:pctWidth>
+            </wp14:sizeRelH>
+            <wp14:sizeRelV relativeFrom="page">
+              <wp14:pctHeight>0</wp14:pctHeight>
+            </wp14:sizeRelV>
+          </wp:anchor>
+        </w:drawing>
+      </w:r>
+      <w:r>
+        <w:rPr>
+          <w:noProof/>
+          <w:lang w:eastAsia="en-GB"/>
+        </w:rPr>
+        <w:drawing>
+          <wp:anchor distT="0" distB="0" distL="114300" distR="114300" simplePos="0" relativeHeight="251677184" behindDoc="1" locked="0" layoutInCell="1" allowOverlap="1" wp14:anchorId="5EA04538" wp14:editId="458C6390">
+            <wp:simplePos x="0" y="0"/>
+            <wp:positionH relativeFrom="column">
+              <wp:posOffset>4262755</wp:posOffset>
+            </wp:positionH>
+            <wp:positionV relativeFrom="paragraph">
+              <wp:posOffset>4879340</wp:posOffset>
+            </wp:positionV>
+            <wp:extent cx="1377315" cy="778510"/>
+            <wp:effectExtent l="0" t="0" r="0" b="2540"/>
+            <wp:wrapThrough wrapText="bothSides">
+              <wp:wrapPolygon edited="0">
+                <wp:start x="0" y="0"/>
+                <wp:lineTo x="0" y="21142"/>
+                <wp:lineTo x="21212" y="21142"/>
+                <wp:lineTo x="21212" y="0"/>
+                <wp:lineTo x="0" y="0"/>
+              </wp:wrapPolygon>
+            </wp:wrapThrough>
+            <wp:docPr id="53" name="Picture 53"/>
+            <wp:cNvGraphicFramePr>
+              <a:graphicFrameLocks xmlns:a="http://schemas.openxmlformats.org/drawingml/2006/main" noChangeAspect="1"/>
+            </wp:cNvGraphicFramePr>
+            <a:graphic xmlns:a="http://schemas.openxmlformats.org/drawingml/2006/main">
+              <a:graphicData uri="http://schemas.openxmlformats.org/drawingml/2006/picture">
+                <pic:pic xmlns:pic="http://schemas.openxmlformats.org/drawingml/2006/picture">
+                  <pic:nvPicPr>
+                    <pic:cNvPr id="0" name="768D9A7.tmp"/>
+                    <pic:cNvPicPr/>
+                  </pic:nvPicPr>
+                  <pic:blipFill>
+                    <a:blip r:embed="rId19" cstate="print">
+                      <a:extLst>
+                        <a:ext uri="{28A0092B-C50C-407E-A947-70E740481C1C}">
+                          <a14:useLocalDpi xmlns:a14="http://schemas.microsoft.com/office/drawing/2010/main" val="0"/>
+                        </a:ext>
+                      </a:extLst>
+                    </a:blip>
+                    <a:stretch>
+                      <a:fillRect/>
+                    </a:stretch>
+                  </pic:blipFill>
+                  <pic:spPr>
+                    <a:xfrm>
+                      <a:off x="0" y="0"/>
+                      <a:ext cx="1377315" cy="778510"/>
+                    </a:xfrm>
+                    <a:prstGeom prst="rect">
+                      <a:avLst/>
+                    </a:prstGeom>
+                  </pic:spPr>
+                </pic:pic>
+              </a:graphicData>
+            </a:graphic>
+            <wp14:sizeRelH relativeFrom="page">
+              <wp14:pctWidth>0</wp14:pctWidth>
+            </wp14:sizeRelH>
+            <wp14:sizeRelV relativeFrom="page">
+              <wp14:pctHeight>0</wp14:pctHeight>
+            </wp14:sizeRelV>
+          </wp:anchor>
+        </w:drawing>
+      </w:r>
+      <w:r>
+        <w:rPr>
+          <w:noProof/>
+          <w:lang w:eastAsia="en-GB"/>
+        </w:rPr>
+        <w:drawing>
+          <wp:anchor distT="0" distB="0" distL="114300" distR="114300" simplePos="0" relativeHeight="251676160" behindDoc="1" locked="0" layoutInCell="1" allowOverlap="1" wp14:anchorId="35D46C92" wp14:editId="3155EE0A">
+            <wp:simplePos x="0" y="0"/>
+            <wp:positionH relativeFrom="column">
+              <wp:posOffset>2410460</wp:posOffset>
+            </wp:positionH>
+            <wp:positionV relativeFrom="paragraph">
+              <wp:posOffset>4779010</wp:posOffset>
+            </wp:positionV>
+            <wp:extent cx="1854200" cy="878205"/>
+            <wp:effectExtent l="0" t="0" r="0" b="0"/>
+            <wp:wrapThrough wrapText="bothSides">
+              <wp:wrapPolygon edited="0">
+                <wp:start x="0" y="0"/>
+                <wp:lineTo x="0" y="21085"/>
+                <wp:lineTo x="21304" y="21085"/>
+                <wp:lineTo x="21304" y="0"/>
+                <wp:lineTo x="0" y="0"/>
+              </wp:wrapPolygon>
+            </wp:wrapThrough>
+            <wp:docPr id="52" name="Picture 52"/>
+            <wp:cNvGraphicFramePr>
+              <a:graphicFrameLocks xmlns:a="http://schemas.openxmlformats.org/drawingml/2006/main" noChangeAspect="1"/>
+            </wp:cNvGraphicFramePr>
+            <a:graphic xmlns:a="http://schemas.openxmlformats.org/drawingml/2006/main">
+              <a:graphicData uri="http://schemas.openxmlformats.org/drawingml/2006/picture">
+                <pic:pic xmlns:pic="http://schemas.openxmlformats.org/drawingml/2006/picture">
+                  <pic:nvPicPr>
+                    <pic:cNvPr id="0" name="768159A.tmp"/>
+                    <pic:cNvPicPr/>
+                  </pic:nvPicPr>
+                  <pic:blipFill>
+                    <a:blip r:embed="rId20" cstate="print">
+                      <a:extLst>
+                        <a:ext uri="{28A0092B-C50C-407E-A947-70E740481C1C}">
+                          <a14:useLocalDpi xmlns:a14="http://schemas.microsoft.com/office/drawing/2010/main" val="0"/>
+                        </a:ext>
+                      </a:extLst>
+                    </a:blip>
+                    <a:stretch>
+                      <a:fillRect/>
+                    </a:stretch>
+                  </pic:blipFill>
+                  <pic:spPr>
+                    <a:xfrm>
+                      <a:off x="0" y="0"/>
+                      <a:ext cx="1854200" cy="878205"/>
+                    </a:xfrm>
+                    <a:prstGeom prst="rect">
+                      <a:avLst/>
+                    </a:prstGeom>
+                  </pic:spPr>
+                </pic:pic>
+              </a:graphicData>
+            </a:graphic>
+            <wp14:sizeRelH relativeFrom="page">
+              <wp14:pctWidth>0</wp14:pctWidth>
+            </wp14:sizeRelH>
+            <wp14:sizeRelV relativeFrom="page">
+              <wp14:pctHeight>0</wp14:pctHeight>
+            </wp14:sizeRelV>
+          </wp:anchor>
+        </w:drawing>
+      </w:r>
+      <w:r>
+        <w:rPr>
+          <w:noProof/>
+          <w:lang w:eastAsia="en-GB"/>
+        </w:rPr>
+        <w:drawing>
+          <wp:anchor distT="0" distB="0" distL="114300" distR="114300" simplePos="0" relativeHeight="251675136" behindDoc="1" locked="0" layoutInCell="1" allowOverlap="1" wp14:anchorId="4899B6AC" wp14:editId="4C01B16F">
+            <wp:simplePos x="0" y="0"/>
+            <wp:positionH relativeFrom="column">
+              <wp:posOffset>308610</wp:posOffset>
+            </wp:positionH>
+            <wp:positionV relativeFrom="paragraph">
+              <wp:posOffset>5367020</wp:posOffset>
+            </wp:positionV>
+            <wp:extent cx="1993900" cy="1614805"/>
+            <wp:effectExtent l="0" t="0" r="6350" b="4445"/>
+            <wp:wrapThrough wrapText="bothSides">
+              <wp:wrapPolygon edited="0">
+                <wp:start x="0" y="0"/>
+                <wp:lineTo x="0" y="21405"/>
+                <wp:lineTo x="21462" y="21405"/>
+                <wp:lineTo x="21462" y="0"/>
+                <wp:lineTo x="0" y="0"/>
+              </wp:wrapPolygon>
+            </wp:wrapThrough>
+            <wp:docPr id="51" name="Picture 51"/>
+            <wp:cNvGraphicFramePr>
+              <a:graphicFrameLocks xmlns:a="http://schemas.openxmlformats.org/drawingml/2006/main" noChangeAspect="1"/>
+            </wp:cNvGraphicFramePr>
+            <a:graphic xmlns:a="http://schemas.openxmlformats.org/drawingml/2006/main">
+              <a:graphicData uri="http://schemas.openxmlformats.org/drawingml/2006/picture">
+                <pic:pic xmlns:pic="http://schemas.openxmlformats.org/drawingml/2006/picture">
+                  <pic:nvPicPr>
+                    <pic:cNvPr id="0" name="76867EE.tmp"/>
+                    <pic:cNvPicPr/>
+                  </pic:nvPicPr>
+                  <pic:blipFill rotWithShape="1">
+                    <a:blip r:embed="rId21" cstate="print">
+                      <a:extLst>
+                        <a:ext uri="{28A0092B-C50C-407E-A947-70E740481C1C}">
+                          <a14:useLocalDpi xmlns:a14="http://schemas.microsoft.com/office/drawing/2010/main" val="0"/>
+                        </a:ext>
+                      </a:extLst>
+                    </a:blip>
+                    <a:srcRect r="8871" b="-312"/>
+                    <a:stretch/>
+                  </pic:blipFill>
+                  <pic:spPr bwMode="auto">
+                    <a:xfrm>
+                      <a:off x="0" y="0"/>
+                      <a:ext cx="1993900" cy="1614805"/>
+                    </a:xfrm>
+                    <a:prstGeom prst="rect">
+                      <a:avLst/>
+                    </a:prstGeom>
+                    <a:ln>
+                      <a:noFill/>
+                    </a:ln>
+                    <a:extLst>
+                      <a:ext uri="{53640926-AAD7-44D8-BBD7-CCE9431645EC}">
+                        <a14:shadowObscured xmlns:a14="http://schemas.microsoft.com/office/drawing/2010/main"/>
+                      </a:ext>
+                    </a:extLst>
+                  </pic:spPr>
+                </pic:pic>
+              </a:graphicData>
+            </a:graphic>
+            <wp14:sizeRelH relativeFrom="page">
+              <wp14:pctWidth>0</wp14:pctWidth>
+            </wp14:sizeRelH>
+            <wp14:sizeRelV relativeFrom="page">
+              <wp14:pctHeight>0</wp14:pctHeight>
+            </wp14:sizeRelV>
+          </wp:anchor>
+        </w:drawing>
+      </w:r>
+      <w:r>
+        <w:rPr>
+          <w:noProof/>
+          <w:lang w:eastAsia="en-GB"/>
+        </w:rPr>
+        <w:drawing>
+          <wp:anchor distT="0" distB="0" distL="114300" distR="114300" simplePos="0" relativeHeight="251674112" behindDoc="1" locked="0" layoutInCell="1" allowOverlap="1" wp14:anchorId="7800DE11" wp14:editId="54541DD9">
+            <wp:simplePos x="0" y="0"/>
+            <wp:positionH relativeFrom="column">
+              <wp:posOffset>2414905</wp:posOffset>
+            </wp:positionH>
+            <wp:positionV relativeFrom="paragraph">
+              <wp:posOffset>4244340</wp:posOffset>
+            </wp:positionV>
+            <wp:extent cx="3229610" cy="448310"/>
+            <wp:effectExtent l="0" t="0" r="8890" b="8890"/>
+            <wp:wrapThrough wrapText="bothSides">
+              <wp:wrapPolygon edited="0">
+                <wp:start x="0" y="0"/>
+                <wp:lineTo x="0" y="21110"/>
+                <wp:lineTo x="21532" y="21110"/>
+                <wp:lineTo x="21532" y="0"/>
+                <wp:lineTo x="0" y="0"/>
+              </wp:wrapPolygon>
+            </wp:wrapThrough>
+            <wp:docPr id="50" name="Picture 50"/>
+            <wp:cNvGraphicFramePr>
+              <a:graphicFrameLocks xmlns:a="http://schemas.openxmlformats.org/drawingml/2006/main" noChangeAspect="1"/>
+            </wp:cNvGraphicFramePr>
+            <a:graphic xmlns:a="http://schemas.openxmlformats.org/drawingml/2006/main">
+              <a:graphicData uri="http://schemas.openxmlformats.org/drawingml/2006/picture">
+                <pic:pic xmlns:pic="http://schemas.openxmlformats.org/drawingml/2006/picture">
+                  <pic:nvPicPr>
+                    <pic:cNvPr id="0" name="7683945.tmp"/>
+                    <pic:cNvPicPr/>
+                  </pic:nvPicPr>
+                  <pic:blipFill>
+                    <a:blip r:embed="rId22" cstate="print">
+                      <a:extLst>
+                        <a:ext uri="{28A0092B-C50C-407E-A947-70E740481C1C}">
+                          <a14:useLocalDpi xmlns:a14="http://schemas.microsoft.com/office/drawing/2010/main" val="0"/>
+                        </a:ext>
+                      </a:extLst>
+                    </a:blip>
+                    <a:stretch>
+                      <a:fillRect/>
+                    </a:stretch>
+                  </pic:blipFill>
+                  <pic:spPr>
+                    <a:xfrm>
+                      <a:off x="0" y="0"/>
+                      <a:ext cx="3229610" cy="448310"/>
+                    </a:xfrm>
+                    <a:prstGeom prst="rect">
+                      <a:avLst/>
+                    </a:prstGeom>
+                  </pic:spPr>
+                </pic:pic>
+              </a:graphicData>
+            </a:graphic>
+            <wp14:sizeRelH relativeFrom="page">
+              <wp14:pctWidth>0</wp14:pctWidth>
+            </wp14:sizeRelH>
+            <wp14:sizeRelV relativeFrom="page">
+              <wp14:pctHeight>0</wp14:pctHeight>
+            </wp14:sizeRelV>
+          </wp:anchor>
+        </w:drawing>
+      </w:r>
+      <w:r>
+        <w:rPr>
+          <w:noProof/>
+          <w:lang w:eastAsia="en-GB"/>
+        </w:rPr>
+        <w:drawing>
+          <wp:anchor distT="0" distB="0" distL="114300" distR="114300" simplePos="0" relativeHeight="251673088" behindDoc="1" locked="0" layoutInCell="1" allowOverlap="1" wp14:anchorId="3A09E86C" wp14:editId="292641DD">
+            <wp:simplePos x="0" y="0"/>
+            <wp:positionH relativeFrom="column">
+              <wp:posOffset>2468245</wp:posOffset>
+            </wp:positionH>
+            <wp:positionV relativeFrom="paragraph">
+              <wp:posOffset>3767455</wp:posOffset>
+            </wp:positionV>
+            <wp:extent cx="3170555" cy="471170"/>
+            <wp:effectExtent l="0" t="0" r="0" b="5080"/>
+            <wp:wrapThrough wrapText="bothSides">
+              <wp:wrapPolygon edited="0">
+                <wp:start x="0" y="0"/>
+                <wp:lineTo x="0" y="20960"/>
+                <wp:lineTo x="21414" y="20960"/>
+                <wp:lineTo x="21414" y="0"/>
+                <wp:lineTo x="0" y="0"/>
+              </wp:wrapPolygon>
+            </wp:wrapThrough>
+            <wp:docPr id="49" name="Picture 49"/>
+            <wp:cNvGraphicFramePr>
+              <a:graphicFrameLocks xmlns:a="http://schemas.openxmlformats.org/drawingml/2006/main" noChangeAspect="1"/>
+            </wp:cNvGraphicFramePr>
+            <a:graphic xmlns:a="http://schemas.openxmlformats.org/drawingml/2006/main">
+              <a:graphicData uri="http://schemas.openxmlformats.org/drawingml/2006/picture">
+                <pic:pic xmlns:pic="http://schemas.openxmlformats.org/drawingml/2006/picture">
+                  <pic:nvPicPr>
+                    <pic:cNvPr id="0" name="768C35E.tmp"/>
+                    <pic:cNvPicPr/>
+                  </pic:nvPicPr>
+                  <pic:blipFill>
+                    <a:blip r:embed="rId23" cstate="print">
+                      <a:extLst>
+                        <a:ext uri="{28A0092B-C50C-407E-A947-70E740481C1C}">
+                          <a14:useLocalDpi xmlns:a14="http://schemas.microsoft.com/office/drawing/2010/main" val="0"/>
+                        </a:ext>
+                      </a:extLst>
+                    </a:blip>
+                    <a:stretch>
+                      <a:fillRect/>
+                    </a:stretch>
+                  </pic:blipFill>
+                  <pic:spPr>
+                    <a:xfrm>
+                      <a:off x="0" y="0"/>
+                      <a:ext cx="3170555" cy="471170"/>
+                    </a:xfrm>
+                    <a:prstGeom prst="rect">
+                      <a:avLst/>
+                    </a:prstGeom>
+                  </pic:spPr>
+                </pic:pic>
+              </a:graphicData>
+            </a:graphic>
+            <wp14:sizeRelH relativeFrom="page">
+              <wp14:pctWidth>0</wp14:pctWidth>
+            </wp14:sizeRelH>
+            <wp14:sizeRelV relativeFrom="page">
+              <wp14:pctHeight>0</wp14:pctHeight>
+            </wp14:sizeRelV>
+          </wp:anchor>
+        </w:drawing>
+      </w:r>
+      <w:r>
+        <w:rPr>
+          <w:noProof/>
+          <w:lang w:eastAsia="en-GB"/>
+        </w:rPr>
+        <w:drawing>
+          <wp:anchor distT="0" distB="0" distL="114300" distR="114300" simplePos="0" relativeHeight="251672064" behindDoc="1" locked="0" layoutInCell="1" allowOverlap="1" wp14:anchorId="3BB991D4" wp14:editId="591C43FC">
+            <wp:simplePos x="0" y="0"/>
+            <wp:positionH relativeFrom="column">
+              <wp:posOffset>320040</wp:posOffset>
+            </wp:positionH>
+            <wp:positionV relativeFrom="paragraph">
+              <wp:posOffset>3769360</wp:posOffset>
+            </wp:positionV>
+            <wp:extent cx="2148840" cy="1595755"/>
+            <wp:effectExtent l="0" t="0" r="3810" b="4445"/>
+            <wp:wrapThrough wrapText="bothSides">
+              <wp:wrapPolygon edited="0">
+                <wp:start x="0" y="0"/>
+                <wp:lineTo x="0" y="21402"/>
+                <wp:lineTo x="21447" y="21402"/>
+                <wp:lineTo x="21447" y="0"/>
+                <wp:lineTo x="0" y="0"/>
+              </wp:wrapPolygon>
+            </wp:wrapThrough>
+            <wp:docPr id="48" name="Picture 48"/>
+            <wp:cNvGraphicFramePr>
+              <a:graphicFrameLocks xmlns:a="http://schemas.openxmlformats.org/drawingml/2006/main" noChangeAspect="1"/>
+            </wp:cNvGraphicFramePr>
+            <a:graphic xmlns:a="http://schemas.openxmlformats.org/drawingml/2006/main">
+              <a:graphicData uri="http://schemas.openxmlformats.org/drawingml/2006/picture">
+                <pic:pic xmlns:pic="http://schemas.openxmlformats.org/drawingml/2006/picture">
+                  <pic:nvPicPr>
+                    <pic:cNvPr id="0" name="76888BE.tmp"/>
+                    <pic:cNvPicPr/>
+                  </pic:nvPicPr>
+                  <pic:blipFill>
+                    <a:blip r:embed="rId24" cstate="print">
+                      <a:extLst>
+                        <a:ext uri="{28A0092B-C50C-407E-A947-70E740481C1C}">
+                          <a14:useLocalDpi xmlns:a14="http://schemas.microsoft.com/office/drawing/2010/main" val="0"/>
+                        </a:ext>
+                      </a:extLst>
+                    </a:blip>
+                    <a:stretch>
+                      <a:fillRect/>
+                    </a:stretch>
+                  </pic:blipFill>
+                  <pic:spPr>
+                    <a:xfrm>
+                      <a:off x="0" y="0"/>
+                      <a:ext cx="2148840" cy="1595755"/>
+                    </a:xfrm>
+                    <a:prstGeom prst="rect">
+                      <a:avLst/>
+                    </a:prstGeom>
+                  </pic:spPr>
+                </pic:pic>
+              </a:graphicData>
+            </a:graphic>
+            <wp14:sizeRelH relativeFrom="page">
+              <wp14:pctWidth>0</wp14:pctWidth>
+            </wp14:sizeRelH>
+            <wp14:sizeRelV relativeFrom="page">
+              <wp14:pctHeight>0</wp14:pctHeight>
+            </wp14:sizeRelV>
+          </wp:anchor>
+        </w:drawing>
+      </w:r>
+      <w:r>
+        <w:rPr>
+          <w:noProof/>
+          <w:lang w:eastAsia="en-GB"/>
+        </w:rPr>
+        <w:drawing>
+          <wp:anchor distT="0" distB="0" distL="114300" distR="114300" simplePos="0" relativeHeight="251671040" behindDoc="1" locked="0" layoutInCell="1" allowOverlap="1" wp14:anchorId="2C690FD0" wp14:editId="55905C4D">
+            <wp:simplePos x="0" y="0"/>
+            <wp:positionH relativeFrom="column">
+              <wp:posOffset>3764280</wp:posOffset>
+            </wp:positionH>
+            <wp:positionV relativeFrom="paragraph">
+              <wp:posOffset>2677160</wp:posOffset>
+            </wp:positionV>
+            <wp:extent cx="1460500" cy="1077595"/>
+            <wp:effectExtent l="0" t="0" r="6350" b="8255"/>
+            <wp:wrapThrough wrapText="bothSides">
+              <wp:wrapPolygon edited="0">
+                <wp:start x="0" y="0"/>
+                <wp:lineTo x="0" y="21384"/>
+                <wp:lineTo x="21412" y="21384"/>
+                <wp:lineTo x="21412" y="0"/>
+                <wp:lineTo x="0" y="0"/>
+              </wp:wrapPolygon>
+            </wp:wrapThrough>
+            <wp:docPr id="47" name="Picture 47"/>
+            <wp:cNvGraphicFramePr>
+              <a:graphicFrameLocks xmlns:a="http://schemas.openxmlformats.org/drawingml/2006/main" noChangeAspect="1"/>
+            </wp:cNvGraphicFramePr>
+            <a:graphic xmlns:a="http://schemas.openxmlformats.org/drawingml/2006/main">
+              <a:graphicData uri="http://schemas.openxmlformats.org/drawingml/2006/picture">
+                <pic:pic xmlns:pic="http://schemas.openxmlformats.org/drawingml/2006/picture">
+                  <pic:nvPicPr>
+                    <pic:cNvPr id="0" name="768562E.tmp"/>
+                    <pic:cNvPicPr/>
+                  </pic:nvPicPr>
+                  <pic:blipFill>
+                    <a:blip r:embed="rId25">
+                      <a:extLst>
+                        <a:ext uri="{28A0092B-C50C-407E-A947-70E740481C1C}">
+                          <a14:useLocalDpi xmlns:a14="http://schemas.microsoft.com/office/drawing/2010/main" val="0"/>
+                        </a:ext>
+                      </a:extLst>
+                    </a:blip>
+                    <a:stretch>
+                      <a:fillRect/>
+                    </a:stretch>
+                  </pic:blipFill>
+                  <pic:spPr>
+                    <a:xfrm>
+                      <a:off x="0" y="0"/>
+                      <a:ext cx="1460500" cy="1077595"/>
+                    </a:xfrm>
+                    <a:prstGeom prst="rect">
+                      <a:avLst/>
+                    </a:prstGeom>
+                  </pic:spPr>
+                </pic:pic>
+              </a:graphicData>
+            </a:graphic>
+            <wp14:sizeRelH relativeFrom="page">
+              <wp14:pctWidth>0</wp14:pctWidth>
+            </wp14:sizeRelH>
+            <wp14:sizeRelV relativeFrom="page">
+              <wp14:pctHeight>0</wp14:pctHeight>
+            </wp14:sizeRelV>
+          </wp:anchor>
+        </w:drawing>
+      </w:r>
+      <w:r>
+        <w:rPr>
+          <w:noProof/>
+          <w:lang w:eastAsia="en-GB"/>
+        </w:rPr>
+        <w:drawing>
+          <wp:anchor distT="0" distB="0" distL="114300" distR="114300" simplePos="0" relativeHeight="251670016" behindDoc="1" locked="0" layoutInCell="1" allowOverlap="1" wp14:anchorId="1E31E997" wp14:editId="7BDB03BE">
+            <wp:simplePos x="0" y="0"/>
+            <wp:positionH relativeFrom="column">
+              <wp:posOffset>1875790</wp:posOffset>
+            </wp:positionH>
+            <wp:positionV relativeFrom="paragraph">
+              <wp:posOffset>2677160</wp:posOffset>
+            </wp:positionV>
+            <wp:extent cx="1900555" cy="1080135"/>
+            <wp:effectExtent l="0" t="0" r="4445" b="5715"/>
+            <wp:wrapThrough wrapText="bothSides">
+              <wp:wrapPolygon edited="0">
+                <wp:start x="0" y="0"/>
+                <wp:lineTo x="0" y="21333"/>
+                <wp:lineTo x="21434" y="21333"/>
+                <wp:lineTo x="21434" y="0"/>
+                <wp:lineTo x="0" y="0"/>
+              </wp:wrapPolygon>
+            </wp:wrapThrough>
+            <wp:docPr id="46" name="Picture 46"/>
+            <wp:cNvGraphicFramePr>
+              <a:graphicFrameLocks xmlns:a="http://schemas.openxmlformats.org/drawingml/2006/main" noChangeAspect="1"/>
+            </wp:cNvGraphicFramePr>
+            <a:graphic xmlns:a="http://schemas.openxmlformats.org/drawingml/2006/main">
+              <a:graphicData uri="http://schemas.openxmlformats.org/drawingml/2006/picture">
+                <pic:pic xmlns:pic="http://schemas.openxmlformats.org/drawingml/2006/picture">
+                  <pic:nvPicPr>
+                    <pic:cNvPr id="0" name="7688FA1.tmp"/>
+                    <pic:cNvPicPr/>
+                  </pic:nvPicPr>
+                  <pic:blipFill>
+                    <a:blip r:embed="rId26">
+                      <a:extLst>
+                        <a:ext uri="{28A0092B-C50C-407E-A947-70E740481C1C}">
+                          <a14:useLocalDpi xmlns:a14="http://schemas.microsoft.com/office/drawing/2010/main" val="0"/>
+                        </a:ext>
+                      </a:extLst>
+                    </a:blip>
+                    <a:stretch>
+                      <a:fillRect/>
+                    </a:stretch>
+                  </pic:blipFill>
+                  <pic:spPr>
+                    <a:xfrm>
+                      <a:off x="0" y="0"/>
+                      <a:ext cx="1900555" cy="1080135"/>
+                    </a:xfrm>
+                    <a:prstGeom prst="rect">
+                      <a:avLst/>
+                    </a:prstGeom>
+                  </pic:spPr>
+                </pic:pic>
+              </a:graphicData>
+            </a:graphic>
+            <wp14:sizeRelH relativeFrom="page">
+              <wp14:pctWidth>0</wp14:pctWidth>
+            </wp14:sizeRelH>
+            <wp14:sizeRelV relativeFrom="page">
+              <wp14:pctHeight>0</wp14:pctHeight>
+            </wp14:sizeRelV>
+          </wp:anchor>
+        </w:drawing>
+      </w:r>
+      <w:r>
+        <w:rPr>
+          <w:noProof/>
+          <w:lang w:eastAsia="en-GB"/>
+        </w:rPr>
+        <w:drawing>
+          <wp:anchor distT="0" distB="0" distL="114300" distR="114300" simplePos="0" relativeHeight="251668992" behindDoc="1" locked="0" layoutInCell="1" allowOverlap="1" wp14:anchorId="1C2B9194" wp14:editId="4E7C907D">
+            <wp:simplePos x="0" y="0"/>
+            <wp:positionH relativeFrom="column">
+              <wp:posOffset>304800</wp:posOffset>
+            </wp:positionH>
+            <wp:positionV relativeFrom="paragraph">
+              <wp:posOffset>2678430</wp:posOffset>
+            </wp:positionV>
+            <wp:extent cx="1574165" cy="1083310"/>
+            <wp:effectExtent l="0" t="0" r="6985" b="2540"/>
+            <wp:wrapThrough wrapText="bothSides">
+              <wp:wrapPolygon edited="0">
+                <wp:start x="0" y="0"/>
+                <wp:lineTo x="0" y="21271"/>
+                <wp:lineTo x="21434" y="21271"/>
+                <wp:lineTo x="21434" y="0"/>
+                <wp:lineTo x="0" y="0"/>
+              </wp:wrapPolygon>
+            </wp:wrapThrough>
+            <wp:docPr id="45" name="Picture 45"/>
+            <wp:cNvGraphicFramePr>
+              <a:graphicFrameLocks xmlns:a="http://schemas.openxmlformats.org/drawingml/2006/main" noChangeAspect="1"/>
+            </wp:cNvGraphicFramePr>
+            <a:graphic xmlns:a="http://schemas.openxmlformats.org/drawingml/2006/main">
+              <a:graphicData uri="http://schemas.openxmlformats.org/drawingml/2006/picture">
+                <pic:pic xmlns:pic="http://schemas.openxmlformats.org/drawingml/2006/picture">
+                  <pic:nvPicPr>
+                    <pic:cNvPr id="0" name="7684075.tmp"/>
+                    <pic:cNvPicPr/>
+                  </pic:nvPicPr>
+                  <pic:blipFill>
+                    <a:blip r:embed="rId27" cstate="print">
+                      <a:extLst>
+                        <a:ext uri="{28A0092B-C50C-407E-A947-70E740481C1C}">
+                          <a14:useLocalDpi xmlns:a14="http://schemas.microsoft.com/office/drawing/2010/main" val="0"/>
+                        </a:ext>
+                      </a:extLst>
+                    </a:blip>
+                    <a:stretch>
+                      <a:fillRect/>
+                    </a:stretch>
+                  </pic:blipFill>
+                  <pic:spPr>
+                    <a:xfrm>
+                      <a:off x="0" y="0"/>
+                      <a:ext cx="1574165" cy="1083310"/>
+                    </a:xfrm>
+                    <a:prstGeom prst="rect">
+                      <a:avLst/>
+                    </a:prstGeom>
+                  </pic:spPr>
+                </pic:pic>
+              </a:graphicData>
+            </a:graphic>
+            <wp14:sizeRelH relativeFrom="page">
+              <wp14:pctWidth>0</wp14:pctWidth>
+            </wp14:sizeRelH>
+            <wp14:sizeRelV relativeFrom="page">
+              <wp14:pctHeight>0</wp14:pctHeight>
+            </wp14:sizeRelV>
+          </wp:anchor>
+        </w:drawing>
+      </w:r>
+      <w:r>
+        <w:rPr>
+          <w:noProof/>
+          <w:lang w:eastAsia="en-GB"/>
+        </w:rPr>
+        <w:drawing>
+          <wp:anchor distT="0" distB="0" distL="114300" distR="114300" simplePos="0" relativeHeight="251667968" behindDoc="1" locked="0" layoutInCell="1" allowOverlap="1" wp14:anchorId="1BBFEE51" wp14:editId="2D266A46">
+            <wp:simplePos x="0" y="0"/>
+            <wp:positionH relativeFrom="column">
+              <wp:posOffset>2948940</wp:posOffset>
+            </wp:positionH>
+            <wp:positionV relativeFrom="paragraph">
+              <wp:posOffset>605155</wp:posOffset>
+            </wp:positionV>
+            <wp:extent cx="2538095" cy="2027555"/>
+            <wp:effectExtent l="0" t="0" r="0" b="0"/>
+            <wp:wrapThrough wrapText="bothSides">
+              <wp:wrapPolygon edited="0">
+                <wp:start x="0" y="0"/>
+                <wp:lineTo x="0" y="21309"/>
+                <wp:lineTo x="21400" y="21309"/>
+                <wp:lineTo x="21400" y="0"/>
+                <wp:lineTo x="0" y="0"/>
+              </wp:wrapPolygon>
+            </wp:wrapThrough>
+            <wp:docPr id="44" name="Picture 44"/>
+            <wp:cNvGraphicFramePr>
+              <a:graphicFrameLocks xmlns:a="http://schemas.openxmlformats.org/drawingml/2006/main" noChangeAspect="1"/>
+            </wp:cNvGraphicFramePr>
+            <a:graphic xmlns:a="http://schemas.openxmlformats.org/drawingml/2006/main">
+              <a:graphicData uri="http://schemas.openxmlformats.org/drawingml/2006/picture">
+                <pic:pic xmlns:pic="http://schemas.openxmlformats.org/drawingml/2006/picture">
+                  <pic:nvPicPr>
+                    <pic:cNvPr id="0" name="7687110.tmp"/>
+                    <pic:cNvPicPr/>
+                  </pic:nvPicPr>
+                  <pic:blipFill rotWithShape="1">
+                    <a:blip r:embed="rId28" cstate="print">
+                      <a:extLst>
+                        <a:ext uri="{28A0092B-C50C-407E-A947-70E740481C1C}">
+                          <a14:useLocalDpi xmlns:a14="http://schemas.microsoft.com/office/drawing/2010/main" val="0"/>
+                        </a:ext>
+                      </a:extLst>
+                    </a:blip>
+                    <a:srcRect l="2682" t="3020" r="10984" b="1051"/>
+                    <a:stretch/>
+                  </pic:blipFill>
+                  <pic:spPr bwMode="auto">
+                    <a:xfrm>
+                      <a:off x="0" y="0"/>
+                      <a:ext cx="2538095" cy="2027555"/>
+                    </a:xfrm>
+                    <a:prstGeom prst="rect">
+                      <a:avLst/>
+                    </a:prstGeom>
+                    <a:ln>
+                      <a:noFill/>
+                    </a:ln>
+                    <a:extLst>
+                      <a:ext uri="{53640926-AAD7-44D8-BBD7-CCE9431645EC}">
+                        <a14:shadowObscured xmlns:a14="http://schemas.microsoft.com/office/drawing/2010/main"/>
+                      </a:ext>
+                    </a:extLst>
+                  </pic:spPr>
+                </pic:pic>
+              </a:graphicData>
+            </a:graphic>
+            <wp14:sizeRelH relativeFrom="page">
+              <wp14:pctWidth>0</wp14:pctWidth>
+            </wp14:sizeRelH>
+            <wp14:sizeRelV relativeFrom="page">
+              <wp14:pctHeight>0</wp14:pctHeight>
+            </wp14:sizeRelV>
+          </wp:anchor>
+        </w:drawing>
+      </w:r>
+      <w:r>
+        <w:rPr>
+          <w:noProof/>
+          <w:lang w:eastAsia="en-GB"/>
+        </w:rPr>
+        <w:drawing>
+          <wp:anchor distT="0" distB="0" distL="114300" distR="114300" simplePos="0" relativeHeight="251666944" behindDoc="1" locked="0" layoutInCell="1" allowOverlap="1" wp14:anchorId="35C7D8E5" wp14:editId="4ED89E62">
+            <wp:simplePos x="0" y="0"/>
+            <wp:positionH relativeFrom="column">
+              <wp:posOffset>309880</wp:posOffset>
+            </wp:positionH>
+            <wp:positionV relativeFrom="paragraph">
+              <wp:posOffset>523875</wp:posOffset>
+            </wp:positionV>
+            <wp:extent cx="2652395" cy="2113915"/>
+            <wp:effectExtent l="0" t="0" r="0" b="635"/>
+            <wp:wrapThrough wrapText="bothSides">
+              <wp:wrapPolygon edited="0">
+                <wp:start x="0" y="0"/>
+                <wp:lineTo x="0" y="21412"/>
+                <wp:lineTo x="21409" y="21412"/>
+                <wp:lineTo x="21409" y="0"/>
+                <wp:lineTo x="0" y="0"/>
+              </wp:wrapPolygon>
+            </wp:wrapThrough>
+            <wp:docPr id="43" name="Picture 43"/>
+            <wp:cNvGraphicFramePr>
+              <a:graphicFrameLocks xmlns:a="http://schemas.openxmlformats.org/drawingml/2006/main" noChangeAspect="1"/>
+            </wp:cNvGraphicFramePr>
+            <a:graphic xmlns:a="http://schemas.openxmlformats.org/drawingml/2006/main">
+              <a:graphicData uri="http://schemas.openxmlformats.org/drawingml/2006/picture">
+                <pic:pic xmlns:pic="http://schemas.openxmlformats.org/drawingml/2006/picture">
+                  <pic:nvPicPr>
+                    <pic:cNvPr id="0" name="768C469.tmp"/>
+                    <pic:cNvPicPr/>
+                  </pic:nvPicPr>
+                  <pic:blipFill rotWithShape="1">
+                    <a:blip r:embed="rId29" cstate="print">
+                      <a:extLst>
+                        <a:ext uri="{28A0092B-C50C-407E-A947-70E740481C1C}">
+                          <a14:useLocalDpi xmlns:a14="http://schemas.microsoft.com/office/drawing/2010/main" val="0"/>
+                        </a:ext>
+                      </a:extLst>
+                    </a:blip>
+                    <a:srcRect l="2551" t="1907" r="8160" b="1386"/>
+                    <a:stretch/>
+                  </pic:blipFill>
+                  <pic:spPr bwMode="auto">
+                    <a:xfrm>
+                      <a:off x="0" y="0"/>
+                      <a:ext cx="2652395" cy="2113915"/>
+                    </a:xfrm>
+                    <a:prstGeom prst="rect">
+                      <a:avLst/>
+                    </a:prstGeom>
+                    <a:ln>
+                      <a:noFill/>
+                    </a:ln>
+                    <a:extLst>
+                      <a:ext uri="{53640926-AAD7-44D8-BBD7-CCE9431645EC}">
+                        <a14:shadowObscured xmlns:a14="http://schemas.microsoft.com/office/drawing/2010/main"/>
+                      </a:ext>
+                    </a:extLst>
+                  </pic:spPr>
+                </pic:pic>
+              </a:graphicData>
+            </a:graphic>
+            <wp14:sizeRelH relativeFrom="page">
+              <wp14:pctWidth>0</wp14:pctWidth>
+            </wp14:sizeRelH>
+            <wp14:sizeRelV relativeFrom="page">
+              <wp14:pctHeight>0</wp14:pctHeight>
+            </wp14:sizeRelV>
+          </wp:anchor>
+        </w:drawing>
+      </w:r>
+      <w:r>
+        <w:br w:type="page"/>
       </w:r>
       <w:bookmarkStart w:id="4" w:name="_GoBack"/>
       <w:bookmarkEnd w:id="4"/>
-      <w:r>
-        <w:t xml:space="preserve"> </w:t>
-      </w:r>
     </w:p>
     <w:p>
       <w:pPr>
@@ -7135,6 +9519,7 @@
       </w:pPr>
       <w:bookmarkStart w:id="5" w:name="_Toc517781153"/>
       <w:r>
+        <w:lastRenderedPageBreak/>
         <w:t>The Essential Features</w:t>
       </w:r>
       <w:bookmarkEnd w:id="5"/>
@@ -7147,7 +9532,31 @@
         <w:t>The essential</w:t>
       </w:r>
       <w:r>
-        <w:t xml:space="preserve"> features of this project consist of an AI which races against a human opponent on command and easy to use software which is gender neutral. This is the heart of the project so without this being achieved, the whole idea collapses. I will try to focus my attention on these features in order to complete my task as soon as possible.</w:t>
+        <w:t xml:space="preserve"> features of this project consist of an </w:t>
+      </w:r>
+      <w:proofErr w:type="gramStart"/>
+      <w:r>
+        <w:t>AI which races against a human opponent on command</w:t>
+      </w:r>
+      <w:proofErr w:type="gramEnd"/>
+      <w:r>
+        <w:t xml:space="preserve"> and easy to use software which is gender neutral. </w:t>
+      </w:r>
+      <w:proofErr w:type="gramStart"/>
+      <w:r>
+        <w:t>This is the heart of the project so without this being achieved</w:t>
+      </w:r>
+      <w:proofErr w:type="gramEnd"/>
+      <w:r>
+        <w:t xml:space="preserve">, </w:t>
+      </w:r>
+      <w:proofErr w:type="gramStart"/>
+      <w:r>
+        <w:t>the whole idea collapses</w:t>
+      </w:r>
+      <w:proofErr w:type="gramEnd"/>
+      <w:r>
+        <w:t>. I will try to focus my attention on these features in order to complete my task as soon as possible.</w:t>
       </w:r>
     </w:p>
     <w:p>
@@ -7170,7 +9579,7 @@
           <w:lang w:eastAsia="en-GB"/>
         </w:rPr>
         <w:drawing>
-          <wp:anchor distT="0" distB="0" distL="114300" distR="114300" simplePos="0" relativeHeight="251663360" behindDoc="1" locked="0" layoutInCell="1" allowOverlap="1" wp14:anchorId="5CCB1A67" wp14:editId="76C0C538">
+          <wp:anchor distT="0" distB="0" distL="114300" distR="114300" simplePos="0" relativeHeight="251658752" behindDoc="1" locked="0" layoutInCell="1" allowOverlap="1" wp14:anchorId="206D11F6" wp14:editId="1356BB13">
             <wp:simplePos x="0" y="0"/>
             <wp:positionH relativeFrom="column">
               <wp:posOffset>1132840</wp:posOffset>
@@ -7203,7 +9612,7 @@
                     </pic:cNvPicPr>
                   </pic:nvPicPr>
                   <pic:blipFill>
-                    <a:blip r:embed="rId11" cstate="print">
+                    <a:blip r:embed="rId30" cstate="print">
                       <a:extLst>
                         <a:ext uri="{28A0092B-C50C-407E-A947-70E740481C1C}">
                           <a14:useLocalDpi xmlns:a14="http://schemas.microsoft.com/office/drawing/2010/main" val="0"/>
@@ -7246,7 +9655,7 @@
           <w:lang w:eastAsia="en-GB"/>
         </w:rPr>
         <w:drawing>
-          <wp:anchor distT="0" distB="0" distL="114300" distR="114300" simplePos="0" relativeHeight="251664384" behindDoc="1" locked="0" layoutInCell="1" allowOverlap="1" wp14:anchorId="55B67DD3" wp14:editId="5505DBB9">
+          <wp:anchor distT="0" distB="0" distL="114300" distR="114300" simplePos="0" relativeHeight="251659776" behindDoc="1" locked="0" layoutInCell="1" allowOverlap="1" wp14:anchorId="01537DEE" wp14:editId="7B12C582">
             <wp:simplePos x="0" y="0"/>
             <wp:positionH relativeFrom="column">
               <wp:posOffset>3034665</wp:posOffset>
@@ -7279,7 +9688,7 @@
                     </pic:cNvPicPr>
                   </pic:nvPicPr>
                   <pic:blipFill>
-                    <a:blip r:embed="rId12">
+                    <a:blip r:embed="rId31">
                       <a:extLst>
                         <a:ext uri="{28A0092B-C50C-407E-A947-70E740481C1C}">
                           <a14:useLocalDpi xmlns:a14="http://schemas.microsoft.com/office/drawing/2010/main" val="0"/>
@@ -7317,14 +9726,34 @@
         </w:drawing>
       </w:r>
       <w:r>
-        <w:t xml:space="preserve">The price of this project is a major limitation as in the worst case scenario; I may have to spend over £100 on this project. However, I will try to avoid this by using second hand items such as a Scalextric track and self-made alternate hardware such as a homemade Google AIY kit. Another limitation is the complexity of the coding necessary to complete this task. This project requires an extremely high knowledge of python which I do not yet possess and this will mean that I will have to put in extra time at home to build my knowledge of this. Another possible limitation </w:t>
-      </w:r>
-      <w:r>
-        <w:t xml:space="preserve">for the project would be if there was a flaw with the hardware (e.g. response time or frame rate of camera, faulty pins on the raspberry pi etc.). This could potentially limit the processing speed and </w:t>
-      </w:r>
-      <w:r>
-        <w:lastRenderedPageBreak/>
-        <w:t xml:space="preserve">overall, limit the potential speed of the AI. I will try to avoid this by keeping track of the computer usage throughout the evolution of the project, making sure nothing gets overloaded or potentially break, which could spawn other limitations such as price instantly. </w:t>
+        <w:t xml:space="preserve">The price of this project is a major limitation as in the </w:t>
+      </w:r>
+      <w:proofErr w:type="gramStart"/>
+      <w:r>
+        <w:t>worst case</w:t>
+      </w:r>
+      <w:proofErr w:type="gramEnd"/>
+      <w:r>
+        <w:t xml:space="preserve"> scenario; I may have to spend over £100 on this project. However, I will try to avoid this by using second hand items such as a Scalextric track and self-made alternate hardware such as a homemade Google AIY kit. Another limitation is the complexity of the coding necessary to complete this task. This project requires an extremely high knowledge of </w:t>
+      </w:r>
+      <w:proofErr w:type="gramStart"/>
+      <w:r>
+        <w:t>python which I do not yet possess</w:t>
+      </w:r>
+      <w:proofErr w:type="gramEnd"/>
+      <w:r>
+        <w:t xml:space="preserve"> and this will mean that I will have to put in extra time at home to build my knowledge of this. Another possible limitation </w:t>
+      </w:r>
+      <w:r>
+        <w:t xml:space="preserve">for the project would be if there </w:t>
+      </w:r>
+      <w:proofErr w:type="gramStart"/>
+      <w:r>
+        <w:t>was</w:t>
+      </w:r>
+      <w:proofErr w:type="gramEnd"/>
+      <w:r>
+        <w:t xml:space="preserve"> a flaw with the hardware (e.g. response time or frame rate of camera, faulty pins on the raspberry pi etc.). This could potentially limit the processing speed and overall, limit the potential speed of the AI. I will try to avoid this by keeping track of the computer usage throughout the evolution of the project, making sure nothing gets overloaded or potentially break, which could spawn other limitations such as price instantly. </w:t>
       </w:r>
     </w:p>
     <w:p>
@@ -7418,7 +9847,11 @@
             </w:r>
             <w:r>
               <w:br/>
-              <w:t>BCM 2835 SOC @ 1GHz, 512MB of RAM, micro-SD, mini-HDMI, micro-B USB for data, micro-B USB for power, CSI camera connector (needs adaptor cable for an extra £5), Unpopulated 40-pin GPIO connector, Compatible with existing HAT add-ons, Dimensions: 65mm x 30mm x 5mm</w:t>
+              <w:t xml:space="preserve">BCM 2835 SOC @ 1GHz, 512MB of RAM, micro-SD, mini-HDMI, micro-B USB for data, micro-B USB for power, CSI camera connector (needs adaptor cable for an extra £5), Unpopulated 40-pin GPIO connector, Compatible with existing </w:t>
+            </w:r>
+            <w:r>
+              <w:lastRenderedPageBreak/>
+              <w:t>HAT add-ons, Dimensions: 65mm x 30mm x 5mm</w:t>
             </w:r>
           </w:p>
           <w:p>
@@ -7433,7 +9866,15 @@
             </w:r>
             <w:r>
               <w:br/>
-              <w:t>1.4GHz 64-bit quad-core ARM Cortex-A53 CPU (BCM2837), 1GB RAM (LPDDR2 SDRAM), On-board wireless LAN - dual-band 802.11 b/g/n/ac (CYW43455), On-board Bluetooth 4.2 HS low-energy (BLE) (CYW43455), 4 x USB 2.0 ports, 300Mbit/s ethernet, 40 GPIO pins, Full size HDMI 1.3a port, Combined 3.5mm analog audio and composite video jack, Camera interface (CSI), Display interface (DSI),  microSD slot, VideoCore IV multimedia/3D graphics core @ 400MHz/300MHz</w:t>
+              <w:t>1.4GHz 64-bit quad-core ARM Cortex-A53 CPU (BCM2837), 1GB RAM (LPDDR2 SDRAM), On-board wireless LAN - dual-band 802.11 b/g/n/</w:t>
+            </w:r>
+            <w:proofErr w:type="spellStart"/>
+            <w:r>
+              <w:t>ac</w:t>
+            </w:r>
+            <w:proofErr w:type="spellEnd"/>
+            <w:r>
+              <w:t xml:space="preserve"> (CYW43455), On-board Bluetooth 4.2 HS low-energy (BLE) (CYW43455), 4 x USB 2.0 ports, 300Mbit/s ethernet, 40 GPIO pins, Full size HDMI 1.3a port, Combined 3.5mm analog audio and composite video jack, Camera interface (CSI), Display interface (DSI),  microSD slot, VideoCore IV multimedia/3D graphics core @ 400MHz/300MHz</w:t>
             </w:r>
           </w:p>
         </w:tc>
@@ -7443,7 +9884,16 @@
           </w:tcPr>
           <w:p>
             <w:r>
-              <w:t xml:space="preserve">AI – an evolutionary AI which learns how to move the car around the track, when it crosses the finish line and how to </w:t>
+              <w:lastRenderedPageBreak/>
+              <w:t xml:space="preserve">AI – an evolutionary </w:t>
+            </w:r>
+            <w:proofErr w:type="gramStart"/>
+            <w:r>
+              <w:t>AI which</w:t>
+            </w:r>
+            <w:proofErr w:type="gramEnd"/>
+            <w:r>
+              <w:t xml:space="preserve"> learns how to move the car around the track, when it crosses the finish line and how to </w:t>
             </w:r>
             <w:r>
               <w:t>decrease the time taken to complete a lap. This AI will do this using computer vision and measuring the outputs via ammeter and voltmeter.</w:t>
@@ -7478,11 +9928,7 @@
               <w:t>Voice Recognition kit for Google Cloud Speech</w:t>
             </w:r>
             <w:r>
-              <w:t xml:space="preserve"> – this consists of 170 tie point mini breadboard, 10 male to male 20cm breadboard cables, MAX9812 amplified microphone, NPN transistor, red LED and two resistors (1k and </w:t>
-            </w:r>
-            <w:r>
-              <w:lastRenderedPageBreak/>
-              <w:t>220ohm).</w:t>
+              <w:t xml:space="preserve"> – this consists of 170 tie point mini breadboard, 10 male to male 20cm breadboard cables, MAX9812 amplified microphone, NPN transistor, red LED and two resistors (1k and 220ohm).</w:t>
             </w:r>
           </w:p>
         </w:tc>
@@ -7492,7 +9938,6 @@
           </w:tcPr>
           <w:p>
             <w:r>
-              <w:lastRenderedPageBreak/>
               <w:t>A UI – easy to use  UI (ideally voice controlled) but else if, an easy to use program on the computer</w:t>
             </w:r>
           </w:p>
@@ -7696,7 +10141,11 @@
           </w:tcPr>
           <w:p>
             <w:r>
-              <w:t>I will implement this by placing green tape on the car and using computer vision for the program to understand whether the car is on the track and/ or where on the track the car is.</w:t>
+              <w:t xml:space="preserve">I will implement this by placing green tape on the car and using computer vision for the program to understand </w:t>
+            </w:r>
+            <w:r>
+              <w:lastRenderedPageBreak/>
+              <w:t>whether the car is on the track and/ or where on the track the car is.</w:t>
             </w:r>
           </w:p>
         </w:tc>
@@ -7708,6 +10157,7 @@
           </w:tcPr>
           <w:p>
             <w:r>
+              <w:lastRenderedPageBreak/>
               <w:t>3) The program needs to control the car</w:t>
             </w:r>
           </w:p>
@@ -7728,7 +10178,15 @@
           </w:tcPr>
           <w:p>
             <w:r>
-              <w:t>I will implement this by using a volt-meter and an ammeter to measure and release electrical currents, controlling the car’s movement. I will also use a neural network for the program to learn how to move across the track with an optimal speed.</w:t>
+              <w:t xml:space="preserve">I will implement this by using a </w:t>
+            </w:r>
+            <w:proofErr w:type="gramStart"/>
+            <w:r>
+              <w:t>volt-meter</w:t>
+            </w:r>
+            <w:proofErr w:type="gramEnd"/>
+            <w:r>
+              <w:t xml:space="preserve"> and an ammeter to measure and release electrical currents, controlling the car’s movement. I will also use a neural network for the program to learn how to move across the track with an optimal speed.</w:t>
             </w:r>
           </w:p>
         </w:tc>
@@ -7750,7 +10208,15 @@
           </w:tcPr>
           <w:p>
             <w:r>
-              <w:t>The track needs to be a simple figure of 8, as suggested by the stakeholder, built from working Scalextric pieces which still work.</w:t>
+              <w:t xml:space="preserve">The track needs to be a simple figure of 8, as suggested by the stakeholder, built from working Scalextric </w:t>
+            </w:r>
+            <w:proofErr w:type="gramStart"/>
+            <w:r>
+              <w:t>pieces which</w:t>
+            </w:r>
+            <w:proofErr w:type="gramEnd"/>
+            <w:r>
+              <w:t xml:space="preserve"> still work.</w:t>
             </w:r>
           </w:p>
         </w:tc>
@@ -7810,11 +10276,7 @@
               <w:t xml:space="preserve">and style </w:t>
             </w:r>
             <w:r>
-              <w:t xml:space="preserve">based around brown and black (general “boxy” and </w:t>
-            </w:r>
-            <w:r>
-              <w:lastRenderedPageBreak/>
-              <w:t xml:space="preserve">“homemade” </w:t>
+              <w:t xml:space="preserve">based around brown and black (general “boxy” and “homemade” </w:t>
             </w:r>
             <w:r>
               <w:t>aesthetic</w:t>
@@ -7832,7 +10294,6 @@
           </w:tcPr>
           <w:p>
             <w:r>
-              <w:lastRenderedPageBreak/>
               <w:t>6) The project needs to be suitable for ages between 15-16</w:t>
             </w:r>
           </w:p>
@@ -7856,7 +10317,15 @@
           </w:tcPr>
           <w:p>
             <w:r>
-              <w:t>I will do this by keeping my product slick, easy to use and exciting. This will be achieved by not undermining the potential which this technology can achieve.</w:t>
+              <w:t xml:space="preserve">I will do this by keeping my product slick, easy to use and exciting. This will be achieved by not undermining the </w:t>
+            </w:r>
+            <w:proofErr w:type="gramStart"/>
+            <w:r>
+              <w:t>potential which</w:t>
+            </w:r>
+            <w:proofErr w:type="gramEnd"/>
+            <w:r>
+              <w:t xml:space="preserve"> this technology can achieve.</w:t>
             </w:r>
           </w:p>
         </w:tc>
@@ -7894,7 +10363,15 @@
           </w:tcPr>
           <w:p>
             <w:r>
-              <w:t>I will do this by using the google AIY kit which comes with a microphone and basic voice commands already preinstalled. These can be altered to be specified to my specific situation</w:t>
+              <w:t xml:space="preserve">I will do this by using the google AIY </w:t>
+            </w:r>
+            <w:proofErr w:type="gramStart"/>
+            <w:r>
+              <w:t>kit which</w:t>
+            </w:r>
+            <w:proofErr w:type="gramEnd"/>
+            <w:r>
+              <w:t xml:space="preserve"> comes with a microphone and basic voice commands already preinstalled. These can be altered to be specified to my specific situation</w:t>
             </w:r>
           </w:p>
         </w:tc>
@@ -7915,6 +10392,7 @@
       </w:pPr>
       <w:bookmarkStart w:id="9" w:name="_Toc517781157"/>
       <w:r>
+        <w:lastRenderedPageBreak/>
         <w:t>Design</w:t>
       </w:r>
       <w:bookmarkEnd w:id="9"/>
@@ -7930,7 +10408,7 @@
           <w:lang w:eastAsia="en-GB"/>
         </w:rPr>
         <w:drawing>
-          <wp:anchor distT="0" distB="0" distL="114300" distR="114300" simplePos="0" relativeHeight="251668992" behindDoc="0" locked="0" layoutInCell="1" allowOverlap="1">
+          <wp:anchor distT="0" distB="0" distL="114300" distR="114300" simplePos="0" relativeHeight="251660800" behindDoc="0" locked="0" layoutInCell="1" allowOverlap="1">
             <wp:simplePos x="0" y="0"/>
             <wp:positionH relativeFrom="column">
               <wp:posOffset>-657225</wp:posOffset>
@@ -7945,7 +10423,7 @@
             <wp:cNvGraphicFramePr/>
             <a:graphic xmlns:a="http://schemas.openxmlformats.org/drawingml/2006/main">
               <a:graphicData uri="http://schemas.openxmlformats.org/drawingml/2006/diagram">
-                <dgm:relIds xmlns:dgm="http://schemas.openxmlformats.org/drawingml/2006/diagram" xmlns:r="http://schemas.openxmlformats.org/officeDocument/2006/relationships" r:dm="rId13" r:lo="rId14" r:qs="rId15" r:cs="rId16"/>
+                <dgm:relIds xmlns:dgm="http://schemas.openxmlformats.org/drawingml/2006/diagram" xmlns:r="http://schemas.openxmlformats.org/officeDocument/2006/relationships" r:dm="rId32" r:lo="rId33" r:qs="rId34" r:cs="rId35"/>
               </a:graphicData>
             </a:graphic>
             <wp14:sizeRelV relativeFrom="margin">
@@ -7962,8 +10440,15 @@
     <w:p/>
     <w:p>
       <w:r>
-        <w:lastRenderedPageBreak/>
-        <w:t>My project breaks down into 2 main sections, software and hardware. These then break down further as shown in the hierarchy diagram above.</w:t>
+        <w:t xml:space="preserve">My project breaks down into </w:t>
+      </w:r>
+      <w:proofErr w:type="gramStart"/>
+      <w:r>
+        <w:t>2</w:t>
+      </w:r>
+      <w:proofErr w:type="gramEnd"/>
+      <w:r>
+        <w:t xml:space="preserve"> main sections, software and hardware. These then break down further as shown in the hierarchy diagram above.</w:t>
       </w:r>
       <w:r>
         <w:t xml:space="preserve"> This shows the basic “barebones” concept of my project, which shows how I could potentially dedicate time to each section, building it up </w:t>
@@ -7989,6 +10474,7 @@
       </w:pPr>
       <w:bookmarkStart w:id="12" w:name="_Toc517781160"/>
       <w:r>
+        <w:lastRenderedPageBreak/>
         <w:t>Algorithms</w:t>
       </w:r>
       <w:bookmarkEnd w:id="12"/>
@@ -8143,9 +10629,11 @@
             <w:tcW w:w="3080" w:type="dxa"/>
           </w:tcPr>
           <w:p>
+            <w:proofErr w:type="spellStart"/>
             <w:r>
               <w:t>CarSeen</w:t>
             </w:r>
+            <w:proofErr w:type="spellEnd"/>
           </w:p>
         </w:tc>
         <w:tc>
@@ -8207,9 +10695,11 @@
             <w:tcW w:w="3080" w:type="dxa"/>
           </w:tcPr>
           <w:p>
+            <w:proofErr w:type="spellStart"/>
             <w:r>
               <w:t>FinishLine</w:t>
             </w:r>
+            <w:proofErr w:type="spellEnd"/>
           </w:p>
         </w:tc>
         <w:tc>
@@ -8228,7 +10718,15 @@
           </w:tcPr>
           <w:p>
             <w:r>
-              <w:t>If the finish line is seen by the program then, it sends a message to display this.</w:t>
+              <w:t xml:space="preserve">If the </w:t>
+            </w:r>
+            <w:proofErr w:type="gramStart"/>
+            <w:r>
+              <w:t>finish line is seen by the program</w:t>
+            </w:r>
+            <w:proofErr w:type="gramEnd"/>
+            <w:r>
+              <w:t xml:space="preserve"> then, it sends a message to display this.</w:t>
             </w:r>
           </w:p>
         </w:tc>
@@ -8239,9 +10737,11 @@
             <w:tcW w:w="3080" w:type="dxa"/>
           </w:tcPr>
           <w:p>
+            <w:proofErr w:type="spellStart"/>
             <w:r>
               <w:t>LapTime</w:t>
             </w:r>
+            <w:proofErr w:type="spellEnd"/>
           </w:p>
         </w:tc>
         <w:tc>
@@ -8271,9 +10771,11 @@
             <w:tcW w:w="3080" w:type="dxa"/>
           </w:tcPr>
           <w:p>
+            <w:proofErr w:type="spellStart"/>
             <w:r>
               <w:t>BestLapTime</w:t>
             </w:r>
+            <w:proofErr w:type="spellEnd"/>
           </w:p>
         </w:tc>
         <w:tc>
@@ -8291,9 +10793,11 @@
             <w:tcW w:w="3081" w:type="dxa"/>
           </w:tcPr>
           <w:p>
+            <w:proofErr w:type="gramStart"/>
             <w:r>
               <w:t>Stores the value of the best time completed by the AI and attempts to outmatch it with every evolution.</w:t>
             </w:r>
+            <w:proofErr w:type="gramEnd"/>
           </w:p>
         </w:tc>
       </w:tr>
@@ -8305,7 +10809,6 @@
       </w:pPr>
       <w:bookmarkStart w:id="23" w:name="_Toc517781171"/>
       <w:r>
-        <w:lastRenderedPageBreak/>
         <w:t>Validations</w:t>
       </w:r>
       <w:bookmarkEnd w:id="23"/>
@@ -8384,8 +10887,8 @@
       <w:bookmarkEnd w:id="30"/>
     </w:p>
     <w:sectPr>
-      <w:footerReference w:type="default" r:id="rId18"/>
-      <w:headerReference w:type="first" r:id="rId19"/>
+      <w:footerReference w:type="default" r:id="rId37"/>
+      <w:headerReference w:type="first" r:id="rId38"/>
       <w:pgSz w:w="11906" w:h="16838"/>
       <w:pgMar w:top="1440" w:right="1440" w:bottom="1440" w:left="1440" w:header="708" w:footer="708" w:gutter="0"/>
       <w:pgNumType w:start="0"/>
@@ -8398,7 +10901,7 @@
 </file>
 
 <file path=word/endnotes.xml><?xml version="1.0" encoding="utf-8"?>
-<w:endnotes xmlns:wpc="http://schemas.microsoft.com/office/word/2010/wordprocessingCanvas" xmlns:cx="http://schemas.microsoft.com/office/drawing/2014/chartex" xmlns:cx1="http://schemas.microsoft.com/office/drawing/2015/9/8/chartex" xmlns:mc="http://schemas.openxmlformats.org/markup-compatibility/2006" xmlns:o="urn:schemas-microsoft-com:office:office" xmlns:r="http://schemas.openxmlformats.org/officeDocument/2006/relationships" xmlns:m="http://schemas.openxmlformats.org/officeDocument/2006/math" xmlns:v="urn:schemas-microsoft-com:vml" xmlns:wp14="http://schemas.microsoft.com/office/word/2010/wordprocessingDrawing" xmlns:wp="http://schemas.openxmlformats.org/drawingml/2006/wordprocessingDrawing" xmlns:w10="urn:schemas-microsoft-com:office:word" xmlns:w="http://schemas.openxmlformats.org/wordprocessingml/2006/main" xmlns:w14="http://schemas.microsoft.com/office/word/2010/wordml" xmlns:w15="http://schemas.microsoft.com/office/word/2012/wordml" xmlns:w16se="http://schemas.microsoft.com/office/word/2015/wordml/symex" xmlns:wpg="http://schemas.microsoft.com/office/word/2010/wordprocessingGroup" xmlns:wpi="http://schemas.microsoft.com/office/word/2010/wordprocessingInk" xmlns:wne="http://schemas.microsoft.com/office/word/2006/wordml" xmlns:wps="http://schemas.microsoft.com/office/word/2010/wordprocessingShape" mc:Ignorable="w14 w15 w16se wp14">
+<w:endnotes xmlns:wpc="http://schemas.microsoft.com/office/word/2010/wordprocessingCanvas" xmlns:mc="http://schemas.openxmlformats.org/markup-compatibility/2006" xmlns:o="urn:schemas-microsoft-com:office:office" xmlns:r="http://schemas.openxmlformats.org/officeDocument/2006/relationships" xmlns:m="http://schemas.openxmlformats.org/officeDocument/2006/math" xmlns:v="urn:schemas-microsoft-com:vml" xmlns:wp14="http://schemas.microsoft.com/office/word/2010/wordprocessingDrawing" xmlns:wp="http://schemas.openxmlformats.org/drawingml/2006/wordprocessingDrawing" xmlns:w10="urn:schemas-microsoft-com:office:word" xmlns:w="http://schemas.openxmlformats.org/wordprocessingml/2006/main" xmlns:w14="http://schemas.microsoft.com/office/word/2010/wordml" xmlns:wpg="http://schemas.microsoft.com/office/word/2010/wordprocessingGroup" xmlns:wpi="http://schemas.microsoft.com/office/word/2010/wordprocessingInk" xmlns:wne="http://schemas.microsoft.com/office/word/2006/wordml" xmlns:wps="http://schemas.microsoft.com/office/word/2010/wordprocessingShape" mc:Ignorable="w14 wp14">
   <w:endnote w:type="separator" w:id="-1">
     <w:p>
       <w:pPr>
@@ -8423,7 +10926,7 @@
 </file>
 
 <file path=word/footer1.xml><?xml version="1.0" encoding="utf-8"?>
-<w:ftr xmlns:wpc="http://schemas.microsoft.com/office/word/2010/wordprocessingCanvas" xmlns:cx="http://schemas.microsoft.com/office/drawing/2014/chartex" xmlns:cx1="http://schemas.microsoft.com/office/drawing/2015/9/8/chartex" xmlns:mc="http://schemas.openxmlformats.org/markup-compatibility/2006" xmlns:o="urn:schemas-microsoft-com:office:office" xmlns:r="http://schemas.openxmlformats.org/officeDocument/2006/relationships" xmlns:m="http://schemas.openxmlformats.org/officeDocument/2006/math" xmlns:v="urn:schemas-microsoft-com:vml" xmlns:wp14="http://schemas.microsoft.com/office/word/2010/wordprocessingDrawing" xmlns:wp="http://schemas.openxmlformats.org/drawingml/2006/wordprocessingDrawing" xmlns:w10="urn:schemas-microsoft-com:office:word" xmlns:w="http://schemas.openxmlformats.org/wordprocessingml/2006/main" xmlns:w14="http://schemas.microsoft.com/office/word/2010/wordml" xmlns:w15="http://schemas.microsoft.com/office/word/2012/wordml" xmlns:w16se="http://schemas.microsoft.com/office/word/2015/wordml/symex" xmlns:wpg="http://schemas.microsoft.com/office/word/2010/wordprocessingGroup" xmlns:wpi="http://schemas.microsoft.com/office/word/2010/wordprocessingInk" xmlns:wne="http://schemas.microsoft.com/office/word/2006/wordml" xmlns:wps="http://schemas.microsoft.com/office/word/2010/wordprocessingShape" mc:Ignorable="w14 w15 w16se wp14">
+<w:ftr xmlns:wpc="http://schemas.microsoft.com/office/word/2010/wordprocessingCanvas" xmlns:mc="http://schemas.openxmlformats.org/markup-compatibility/2006" xmlns:o="urn:schemas-microsoft-com:office:office" xmlns:r="http://schemas.openxmlformats.org/officeDocument/2006/relationships" xmlns:m="http://schemas.openxmlformats.org/officeDocument/2006/math" xmlns:v="urn:schemas-microsoft-com:vml" xmlns:wp14="http://schemas.microsoft.com/office/word/2010/wordprocessingDrawing" xmlns:wp="http://schemas.openxmlformats.org/drawingml/2006/wordprocessingDrawing" xmlns:w10="urn:schemas-microsoft-com:office:word" xmlns:w="http://schemas.openxmlformats.org/wordprocessingml/2006/main" xmlns:w14="http://schemas.microsoft.com/office/word/2010/wordml" xmlns:wpg="http://schemas.microsoft.com/office/word/2010/wordprocessingGroup" xmlns:wpi="http://schemas.microsoft.com/office/word/2010/wordprocessingInk" xmlns:wne="http://schemas.microsoft.com/office/word/2006/wordml" xmlns:wps="http://schemas.microsoft.com/office/word/2010/wordprocessingShape" mc:Ignorable="w14 wp14">
   <w:p>
     <w:pPr>
       <w:pStyle w:val="Footer"/>
@@ -8458,7 +10961,7 @@
           <w:rPr>
             <w:noProof/>
           </w:rPr>
-          <w:t>4</w:t>
+          <w:t>3</w:t>
         </w:r>
         <w:r>
           <w:rPr>
@@ -8514,7 +11017,7 @@
 </file>
 
 <file path=word/footnotes.xml><?xml version="1.0" encoding="utf-8"?>
-<w:footnotes xmlns:wpc="http://schemas.microsoft.com/office/word/2010/wordprocessingCanvas" xmlns:cx="http://schemas.microsoft.com/office/drawing/2014/chartex" xmlns:cx1="http://schemas.microsoft.com/office/drawing/2015/9/8/chartex" xmlns:mc="http://schemas.openxmlformats.org/markup-compatibility/2006" xmlns:o="urn:schemas-microsoft-com:office:office" xmlns:r="http://schemas.openxmlformats.org/officeDocument/2006/relationships" xmlns:m="http://schemas.openxmlformats.org/officeDocument/2006/math" xmlns:v="urn:schemas-microsoft-com:vml" xmlns:wp14="http://schemas.microsoft.com/office/word/2010/wordprocessingDrawing" xmlns:wp="http://schemas.openxmlformats.org/drawingml/2006/wordprocessingDrawing" xmlns:w10="urn:schemas-microsoft-com:office:word" xmlns:w="http://schemas.openxmlformats.org/wordprocessingml/2006/main" xmlns:w14="http://schemas.microsoft.com/office/word/2010/wordml" xmlns:w15="http://schemas.microsoft.com/office/word/2012/wordml" xmlns:w16se="http://schemas.microsoft.com/office/word/2015/wordml/symex" xmlns:wpg="http://schemas.microsoft.com/office/word/2010/wordprocessingGroup" xmlns:wpi="http://schemas.microsoft.com/office/word/2010/wordprocessingInk" xmlns:wne="http://schemas.microsoft.com/office/word/2006/wordml" xmlns:wps="http://schemas.microsoft.com/office/word/2010/wordprocessingShape" mc:Ignorable="w14 w15 w16se wp14">
+<w:footnotes xmlns:wpc="http://schemas.microsoft.com/office/word/2010/wordprocessingCanvas" xmlns:mc="http://schemas.openxmlformats.org/markup-compatibility/2006" xmlns:o="urn:schemas-microsoft-com:office:office" xmlns:r="http://schemas.openxmlformats.org/officeDocument/2006/relationships" xmlns:m="http://schemas.openxmlformats.org/officeDocument/2006/math" xmlns:v="urn:schemas-microsoft-com:vml" xmlns:wp14="http://schemas.microsoft.com/office/word/2010/wordprocessingDrawing" xmlns:wp="http://schemas.openxmlformats.org/drawingml/2006/wordprocessingDrawing" xmlns:w10="urn:schemas-microsoft-com:office:word" xmlns:w="http://schemas.openxmlformats.org/wordprocessingml/2006/main" xmlns:w14="http://schemas.microsoft.com/office/word/2010/wordml" xmlns:wpg="http://schemas.microsoft.com/office/word/2010/wordprocessingGroup" xmlns:wpi="http://schemas.microsoft.com/office/word/2010/wordprocessingInk" xmlns:wne="http://schemas.microsoft.com/office/word/2006/wordml" xmlns:wps="http://schemas.microsoft.com/office/word/2010/wordprocessingShape" mc:Ignorable="w14 wp14">
   <w:footnote w:type="separator" w:id="-1">
     <w:p>
       <w:pPr>
@@ -8539,7 +11042,7 @@
 </file>
 
 <file path=word/header1.xml><?xml version="1.0" encoding="utf-8"?>
-<w:hdr xmlns:wpc="http://schemas.microsoft.com/office/word/2010/wordprocessingCanvas" xmlns:cx="http://schemas.microsoft.com/office/drawing/2014/chartex" xmlns:cx1="http://schemas.microsoft.com/office/drawing/2015/9/8/chartex" xmlns:mc="http://schemas.openxmlformats.org/markup-compatibility/2006" xmlns:o="urn:schemas-microsoft-com:office:office" xmlns:r="http://schemas.openxmlformats.org/officeDocument/2006/relationships" xmlns:m="http://schemas.openxmlformats.org/officeDocument/2006/math" xmlns:v="urn:schemas-microsoft-com:vml" xmlns:wp14="http://schemas.microsoft.com/office/word/2010/wordprocessingDrawing" xmlns:wp="http://schemas.openxmlformats.org/drawingml/2006/wordprocessingDrawing" xmlns:w10="urn:schemas-microsoft-com:office:word" xmlns:w="http://schemas.openxmlformats.org/wordprocessingml/2006/main" xmlns:w14="http://schemas.microsoft.com/office/word/2010/wordml" xmlns:w15="http://schemas.microsoft.com/office/word/2012/wordml" xmlns:w16se="http://schemas.microsoft.com/office/word/2015/wordml/symex" xmlns:wpg="http://schemas.microsoft.com/office/word/2010/wordprocessingGroup" xmlns:wpi="http://schemas.microsoft.com/office/word/2010/wordprocessingInk" xmlns:wne="http://schemas.microsoft.com/office/word/2006/wordml" xmlns:wps="http://schemas.microsoft.com/office/word/2010/wordprocessingShape" mc:Ignorable="w14 w15 w16se wp14">
+<w:hdr xmlns:wpc="http://schemas.microsoft.com/office/word/2010/wordprocessingCanvas" xmlns:mc="http://schemas.openxmlformats.org/markup-compatibility/2006" xmlns:o="urn:schemas-microsoft-com:office:office" xmlns:r="http://schemas.openxmlformats.org/officeDocument/2006/relationships" xmlns:m="http://schemas.openxmlformats.org/officeDocument/2006/math" xmlns:v="urn:schemas-microsoft-com:vml" xmlns:wp14="http://schemas.microsoft.com/office/word/2010/wordprocessingDrawing" xmlns:wp="http://schemas.openxmlformats.org/drawingml/2006/wordprocessingDrawing" xmlns:w10="urn:schemas-microsoft-com:office:word" xmlns:w="http://schemas.openxmlformats.org/wordprocessingml/2006/main" xmlns:w14="http://schemas.microsoft.com/office/word/2010/wordml" xmlns:wpg="http://schemas.microsoft.com/office/word/2010/wordprocessingGroup" xmlns:wpi="http://schemas.microsoft.com/office/word/2010/wordprocessingInk" xmlns:wne="http://schemas.microsoft.com/office/word/2006/wordml" xmlns:wps="http://schemas.microsoft.com/office/word/2010/wordprocessingShape" mc:Ignorable="w14 wp14">
   <w:p>
     <w:pPr>
       <w:pStyle w:val="Header"/>
@@ -8560,8 +11063,8 @@
 </file>
 
 <file path=word/numbering.xml><?xml version="1.0" encoding="utf-8"?>
-<w:numbering xmlns:wpc="http://schemas.microsoft.com/office/word/2010/wordprocessingCanvas" xmlns:cx="http://schemas.microsoft.com/office/drawing/2014/chartex" xmlns:cx1="http://schemas.microsoft.com/office/drawing/2015/9/8/chartex" xmlns:mc="http://schemas.openxmlformats.org/markup-compatibility/2006" xmlns:o="urn:schemas-microsoft-com:office:office" xmlns:r="http://schemas.openxmlformats.org/officeDocument/2006/relationships" xmlns:m="http://schemas.openxmlformats.org/officeDocument/2006/math" xmlns:v="urn:schemas-microsoft-com:vml" xmlns:wp14="http://schemas.microsoft.com/office/word/2010/wordprocessingDrawing" xmlns:wp="http://schemas.openxmlformats.org/drawingml/2006/wordprocessingDrawing" xmlns:w10="urn:schemas-microsoft-com:office:word" xmlns:w="http://schemas.openxmlformats.org/wordprocessingml/2006/main" xmlns:w14="http://schemas.microsoft.com/office/word/2010/wordml" xmlns:w15="http://schemas.microsoft.com/office/word/2012/wordml" xmlns:w16se="http://schemas.microsoft.com/office/word/2015/wordml/symex" xmlns:wpg="http://schemas.microsoft.com/office/word/2010/wordprocessingGroup" xmlns:wpi="http://schemas.microsoft.com/office/word/2010/wordprocessingInk" xmlns:wne="http://schemas.microsoft.com/office/word/2006/wordml" xmlns:wps="http://schemas.microsoft.com/office/word/2010/wordprocessingShape" mc:Ignorable="w14 w15 w16se wp14">
-  <w:abstractNum w:abstractNumId="0" w15:restartNumberingAfterBreak="0">
+<w:numbering xmlns:wpc="http://schemas.microsoft.com/office/word/2010/wordprocessingCanvas" xmlns:mc="http://schemas.openxmlformats.org/markup-compatibility/2006" xmlns:o="urn:schemas-microsoft-com:office:office" xmlns:r="http://schemas.openxmlformats.org/officeDocument/2006/relationships" xmlns:m="http://schemas.openxmlformats.org/officeDocument/2006/math" xmlns:v="urn:schemas-microsoft-com:vml" xmlns:wp14="http://schemas.microsoft.com/office/word/2010/wordprocessingDrawing" xmlns:wp="http://schemas.openxmlformats.org/drawingml/2006/wordprocessingDrawing" xmlns:w10="urn:schemas-microsoft-com:office:word" xmlns:w="http://schemas.openxmlformats.org/wordprocessingml/2006/main" xmlns:w14="http://schemas.microsoft.com/office/word/2010/wordml" xmlns:wpg="http://schemas.microsoft.com/office/word/2010/wordprocessingGroup" xmlns:wpi="http://schemas.microsoft.com/office/word/2010/wordprocessingInk" xmlns:wne="http://schemas.microsoft.com/office/word/2006/wordml" xmlns:wps="http://schemas.microsoft.com/office/word/2010/wordprocessingShape" mc:Ignorable="w14 wp14">
+  <w:abstractNum w:abstractNumId="0">
     <w:nsid w:val="2DC76546"/>
     <w:multiLevelType w:val="hybridMultilevel"/>
     <w:tmpl w:val="BBE0F36A"/>
@@ -8650,7 +11153,7 @@
       </w:pPr>
     </w:lvl>
   </w:abstractNum>
-  <w:abstractNum w:abstractNumId="1" w15:restartNumberingAfterBreak="0">
+  <w:abstractNum w:abstractNumId="1">
     <w:nsid w:val="655D7FA1"/>
     <w:multiLevelType w:val="multilevel"/>
     <w:tmpl w:val="4D704B88"/>
@@ -8763,7 +11266,7 @@
       </w:pPr>
     </w:lvl>
   </w:abstractNum>
-  <w:abstractNum w:abstractNumId="2" w15:restartNumberingAfterBreak="0">
+  <w:abstractNum w:abstractNumId="2">
     <w:nsid w:val="6DCC043D"/>
     <w:multiLevelType w:val="multilevel"/>
     <w:tmpl w:val="9CC82752"/>
@@ -8889,7 +11392,7 @@
 </file>
 
 <file path=word/styles.xml><?xml version="1.0" encoding="utf-8"?>
-<w:styles xmlns:mc="http://schemas.openxmlformats.org/markup-compatibility/2006" xmlns:r="http://schemas.openxmlformats.org/officeDocument/2006/relationships" xmlns:w="http://schemas.openxmlformats.org/wordprocessingml/2006/main" xmlns:w14="http://schemas.microsoft.com/office/word/2010/wordml" xmlns:w15="http://schemas.microsoft.com/office/word/2012/wordml" xmlns:w16se="http://schemas.microsoft.com/office/word/2015/wordml/symex" mc:Ignorable="w14 w15 w16se">
+<w:styles xmlns:mc="http://schemas.openxmlformats.org/markup-compatibility/2006" xmlns:r="http://schemas.openxmlformats.org/officeDocument/2006/relationships" xmlns:w="http://schemas.openxmlformats.org/wordprocessingml/2006/main" xmlns:w14="http://schemas.microsoft.com/office/word/2010/wordml" mc:Ignorable="w14">
   <w:docDefaults>
     <w:rPrDefault>
       <w:rPr>
@@ -8905,378 +11408,144 @@
       </w:pPr>
     </w:pPrDefault>
   </w:docDefaults>
-  <w:latentStyles w:defLockedState="0" w:defUIPriority="99" w:defSemiHidden="0" w:defUnhideWhenUsed="0" w:defQFormat="0" w:count="371">
-    <w:lsdException w:name="Normal" w:uiPriority="0" w:qFormat="1"/>
-    <w:lsdException w:name="heading 1" w:uiPriority="9" w:qFormat="1"/>
-    <w:lsdException w:name="heading 2" w:semiHidden="1" w:uiPriority="9" w:unhideWhenUsed="1" w:qFormat="1"/>
-    <w:lsdException w:name="heading 3" w:semiHidden="1" w:uiPriority="9" w:unhideWhenUsed="1" w:qFormat="1"/>
-    <w:lsdException w:name="heading 4" w:semiHidden="1" w:uiPriority="9" w:unhideWhenUsed="1" w:qFormat="1"/>
-    <w:lsdException w:name="heading 5" w:semiHidden="1" w:uiPriority="9" w:unhideWhenUsed="1" w:qFormat="1"/>
-    <w:lsdException w:name="heading 6" w:semiHidden="1" w:uiPriority="9" w:unhideWhenUsed="1" w:qFormat="1"/>
-    <w:lsdException w:name="heading 7" w:semiHidden="1" w:uiPriority="9" w:unhideWhenUsed="1" w:qFormat="1"/>
-    <w:lsdException w:name="heading 8" w:semiHidden="1" w:uiPriority="9" w:unhideWhenUsed="1" w:qFormat="1"/>
-    <w:lsdException w:name="heading 9" w:semiHidden="1" w:uiPriority="9" w:unhideWhenUsed="1" w:qFormat="1"/>
-    <w:lsdException w:name="index 1" w:semiHidden="1" w:unhideWhenUsed="1"/>
-    <w:lsdException w:name="index 2" w:semiHidden="1" w:unhideWhenUsed="1"/>
-    <w:lsdException w:name="index 3" w:semiHidden="1" w:unhideWhenUsed="1"/>
-    <w:lsdException w:name="index 4" w:semiHidden="1" w:unhideWhenUsed="1"/>
-    <w:lsdException w:name="index 5" w:semiHidden="1" w:unhideWhenUsed="1"/>
-    <w:lsdException w:name="index 6" w:semiHidden="1" w:unhideWhenUsed="1"/>
-    <w:lsdException w:name="index 7" w:semiHidden="1" w:unhideWhenUsed="1"/>
-    <w:lsdException w:name="index 8" w:semiHidden="1" w:unhideWhenUsed="1"/>
-    <w:lsdException w:name="index 9" w:semiHidden="1" w:unhideWhenUsed="1"/>
-    <w:lsdException w:name="toc 1" w:semiHidden="1" w:uiPriority="39" w:unhideWhenUsed="1"/>
-    <w:lsdException w:name="toc 2" w:semiHidden="1" w:uiPriority="39" w:unhideWhenUsed="1"/>
-    <w:lsdException w:name="toc 3" w:semiHidden="1" w:uiPriority="39" w:unhideWhenUsed="1"/>
-    <w:lsdException w:name="toc 4" w:semiHidden="1" w:uiPriority="39" w:unhideWhenUsed="1"/>
-    <w:lsdException w:name="toc 5" w:semiHidden="1" w:uiPriority="39" w:unhideWhenUsed="1"/>
-    <w:lsdException w:name="toc 6" w:semiHidden="1" w:uiPriority="39" w:unhideWhenUsed="1"/>
-    <w:lsdException w:name="toc 7" w:semiHidden="1" w:uiPriority="39" w:unhideWhenUsed="1"/>
-    <w:lsdException w:name="toc 8" w:semiHidden="1" w:uiPriority="39" w:unhideWhenUsed="1"/>
-    <w:lsdException w:name="toc 9" w:semiHidden="1" w:uiPriority="39" w:unhideWhenUsed="1"/>
-    <w:lsdException w:name="Normal Indent" w:semiHidden="1" w:unhideWhenUsed="1"/>
-    <w:lsdException w:name="footnote text" w:semiHidden="1" w:unhideWhenUsed="1"/>
-    <w:lsdException w:name="annotation text" w:semiHidden="1" w:unhideWhenUsed="1"/>
-    <w:lsdException w:name="header" w:semiHidden="1" w:unhideWhenUsed="1"/>
-    <w:lsdException w:name="footer" w:semiHidden="1" w:unhideWhenUsed="1"/>
-    <w:lsdException w:name="index heading" w:semiHidden="1" w:unhideWhenUsed="1"/>
-    <w:lsdException w:name="caption" w:semiHidden="1" w:uiPriority="35" w:unhideWhenUsed="1" w:qFormat="1"/>
-    <w:lsdException w:name="table of figures" w:semiHidden="1" w:unhideWhenUsed="1"/>
-    <w:lsdException w:name="envelope address" w:semiHidden="1" w:unhideWhenUsed="1"/>
-    <w:lsdException w:name="envelope return" w:semiHidden="1" w:unhideWhenUsed="1"/>
-    <w:lsdException w:name="footnote reference" w:semiHidden="1" w:unhideWhenUsed="1"/>
-    <w:lsdException w:name="annotation reference" w:semiHidden="1" w:unhideWhenUsed="1"/>
-    <w:lsdException w:name="line number" w:semiHidden="1" w:unhideWhenUsed="1"/>
-    <w:lsdException w:name="page number" w:semiHidden="1" w:unhideWhenUsed="1"/>
-    <w:lsdException w:name="endnote reference" w:semiHidden="1" w:unhideWhenUsed="1"/>
-    <w:lsdException w:name="endnote text" w:semiHidden="1" w:unhideWhenUsed="1"/>
-    <w:lsdException w:name="table of authorities" w:semiHidden="1" w:unhideWhenUsed="1"/>
-    <w:lsdException w:name="macro" w:semiHidden="1" w:unhideWhenUsed="1"/>
-    <w:lsdException w:name="toa heading" w:semiHidden="1" w:unhideWhenUsed="1"/>
-    <w:lsdException w:name="List" w:semiHidden="1" w:unhideWhenUsed="1"/>
-    <w:lsdException w:name="List Bullet" w:semiHidden="1" w:unhideWhenUsed="1"/>
-    <w:lsdException w:name="List Number" w:semiHidden="1" w:unhideWhenUsed="1"/>
-    <w:lsdException w:name="List 2" w:semiHidden="1" w:unhideWhenUsed="1"/>
-    <w:lsdException w:name="List 3" w:semiHidden="1" w:unhideWhenUsed="1"/>
-    <w:lsdException w:name="List 4" w:semiHidden="1" w:unhideWhenUsed="1"/>
-    <w:lsdException w:name="List 5" w:semiHidden="1" w:unhideWhenUsed="1"/>
-    <w:lsdException w:name="List Bullet 2" w:semiHidden="1" w:unhideWhenUsed="1"/>
-    <w:lsdException w:name="List Bullet 3" w:semiHidden="1" w:unhideWhenUsed="1"/>
-    <w:lsdException w:name="List Bullet 4" w:semiHidden="1" w:unhideWhenUsed="1"/>
-    <w:lsdException w:name="List Bullet 5" w:semiHidden="1" w:unhideWhenUsed="1"/>
-    <w:lsdException w:name="List Number 2" w:semiHidden="1" w:unhideWhenUsed="1"/>
-    <w:lsdException w:name="List Number 3" w:semiHidden="1" w:unhideWhenUsed="1"/>
-    <w:lsdException w:name="List Number 4" w:semiHidden="1" w:unhideWhenUsed="1"/>
-    <w:lsdException w:name="List Number 5" w:semiHidden="1" w:unhideWhenUsed="1"/>
-    <w:lsdException w:name="Title" w:uiPriority="10" w:qFormat="1"/>
-    <w:lsdException w:name="Closing" w:semiHidden="1" w:unhideWhenUsed="1"/>
-    <w:lsdException w:name="Signature" w:semiHidden="1" w:unhideWhenUsed="1"/>
-    <w:lsdException w:name="Default Paragraph Font" w:semiHidden="1" w:uiPriority="1" w:unhideWhenUsed="1"/>
-    <w:lsdException w:name="Body Text" w:semiHidden="1" w:unhideWhenUsed="1"/>
-    <w:lsdException w:name="Body Text Indent" w:semiHidden="1" w:unhideWhenUsed="1"/>
-    <w:lsdException w:name="List Continue" w:semiHidden="1" w:unhideWhenUsed="1"/>
-    <w:lsdException w:name="List Continue 2" w:semiHidden="1" w:unhideWhenUsed="1"/>
-    <w:lsdException w:name="List Continue 3" w:semiHidden="1" w:unhideWhenUsed="1"/>
-    <w:lsdException w:name="List Continue 4" w:semiHidden="1" w:unhideWhenUsed="1"/>
-    <w:lsdException w:name="List Continue 5" w:semiHidden="1" w:unhideWhenUsed="1"/>
-    <w:lsdException w:name="Message Header" w:semiHidden="1" w:unhideWhenUsed="1"/>
-    <w:lsdException w:name="Subtitle" w:uiPriority="11" w:qFormat="1"/>
-    <w:lsdException w:name="Salutation" w:semiHidden="1" w:unhideWhenUsed="1"/>
-    <w:lsdException w:name="Date" w:semiHidden="1" w:unhideWhenUsed="1"/>
-    <w:lsdException w:name="Body Text First Indent" w:semiHidden="1" w:unhideWhenUsed="1"/>
-    <w:lsdException w:name="Body Text First Indent 2" w:semiHidden="1" w:unhideWhenUsed="1"/>
-    <w:lsdException w:name="Note Heading" w:semiHidden="1" w:unhideWhenUsed="1"/>
-    <w:lsdException w:name="Body Text 2" w:semiHidden="1" w:unhideWhenUsed="1"/>
-    <w:lsdException w:name="Body Text 3" w:semiHidden="1" w:unhideWhenUsed="1"/>
-    <w:lsdException w:name="Body Text Indent 2" w:semiHidden="1" w:unhideWhenUsed="1"/>
-    <w:lsdException w:name="Body Text Indent 3" w:semiHidden="1" w:unhideWhenUsed="1"/>
-    <w:lsdException w:name="Block Text" w:semiHidden="1" w:unhideWhenUsed="1"/>
-    <w:lsdException w:name="Hyperlink" w:semiHidden="1" w:unhideWhenUsed="1"/>
-    <w:lsdException w:name="FollowedHyperlink" w:semiHidden="1" w:unhideWhenUsed="1"/>
-    <w:lsdException w:name="Strong" w:uiPriority="22" w:qFormat="1"/>
-    <w:lsdException w:name="Emphasis" w:uiPriority="20" w:qFormat="1"/>
-    <w:lsdException w:name="Document Map" w:semiHidden="1" w:unhideWhenUsed="1"/>
-    <w:lsdException w:name="Plain Text" w:semiHidden="1" w:unhideWhenUsed="1"/>
-    <w:lsdException w:name="E-mail Signature" w:semiHidden="1" w:unhideWhenUsed="1"/>
-    <w:lsdException w:name="HTML Top of Form" w:semiHidden="1" w:unhideWhenUsed="1"/>
-    <w:lsdException w:name="HTML Bottom of Form" w:semiHidden="1" w:unhideWhenUsed="1"/>
-    <w:lsdException w:name="Normal (Web)" w:semiHidden="1" w:unhideWhenUsed="1"/>
-    <w:lsdException w:name="HTML Acronym" w:semiHidden="1" w:unhideWhenUsed="1"/>
-    <w:lsdException w:name="HTML Address" w:semiHidden="1" w:unhideWhenUsed="1"/>
-    <w:lsdException w:name="HTML Cite" w:semiHidden="1" w:unhideWhenUsed="1"/>
-    <w:lsdException w:name="HTML Code" w:semiHidden="1" w:unhideWhenUsed="1"/>
-    <w:lsdException w:name="HTML Definition" w:semiHidden="1" w:unhideWhenUsed="1"/>
-    <w:lsdException w:name="HTML Keyboard" w:semiHidden="1" w:unhideWhenUsed="1"/>
-    <w:lsdException w:name="HTML Preformatted" w:semiHidden="1" w:unhideWhenUsed="1"/>
-    <w:lsdException w:name="HTML Sample" w:semiHidden="1" w:unhideWhenUsed="1"/>
-    <w:lsdException w:name="HTML Typewriter" w:semiHidden="1" w:unhideWhenUsed="1"/>
-    <w:lsdException w:name="HTML Variable" w:semiHidden="1" w:unhideWhenUsed="1"/>
-    <w:lsdException w:name="Normal Table" w:semiHidden="1" w:unhideWhenUsed="1"/>
-    <w:lsdException w:name="annotation subject" w:semiHidden="1" w:unhideWhenUsed="1"/>
-    <w:lsdException w:name="No List" w:semiHidden="1" w:unhideWhenUsed="1"/>
-    <w:lsdException w:name="Outline List 1" w:semiHidden="1" w:unhideWhenUsed="1"/>
-    <w:lsdException w:name="Outline List 2" w:semiHidden="1" w:unhideWhenUsed="1"/>
-    <w:lsdException w:name="Outline List 3" w:semiHidden="1" w:unhideWhenUsed="1"/>
-    <w:lsdException w:name="Table Simple 1" w:semiHidden="1" w:unhideWhenUsed="1"/>
-    <w:lsdException w:name="Table Simple 2" w:semiHidden="1" w:unhideWhenUsed="1"/>
-    <w:lsdException w:name="Table Simple 3" w:semiHidden="1" w:unhideWhenUsed="1"/>
-    <w:lsdException w:name="Table Classic 1" w:semiHidden="1" w:unhideWhenUsed="1"/>
-    <w:lsdException w:name="Table Classic 2" w:semiHidden="1" w:unhideWhenUsed="1"/>
-    <w:lsdException w:name="Table Classic 3" w:semiHidden="1" w:unhideWhenUsed="1"/>
-    <w:lsdException w:name="Table Classic 4" w:semiHidden="1" w:unhideWhenUsed="1"/>
-    <w:lsdException w:name="Table Colorful 1" w:semiHidden="1" w:unhideWhenUsed="1"/>
-    <w:lsdException w:name="Table Colorful 2" w:semiHidden="1" w:unhideWhenUsed="1"/>
-    <w:lsdException w:name="Table Colorful 3" w:semiHidden="1" w:unhideWhenUsed="1"/>
-    <w:lsdException w:name="Table Columns 1" w:semiHidden="1" w:unhideWhenUsed="1"/>
-    <w:lsdException w:name="Table Columns 2" w:semiHidden="1" w:unhideWhenUsed="1"/>
-    <w:lsdException w:name="Table Columns 3" w:semiHidden="1" w:unhideWhenUsed="1"/>
-    <w:lsdException w:name="Table Columns 4" w:semiHidden="1" w:unhideWhenUsed="1"/>
-    <w:lsdException w:name="Table Columns 5" w:semiHidden="1" w:unhideWhenUsed="1"/>
-    <w:lsdException w:name="Table Grid 1" w:semiHidden="1" w:unhideWhenUsed="1"/>
-    <w:lsdException w:name="Table Grid 2" w:semiHidden="1" w:unhideWhenUsed="1"/>
-    <w:lsdException w:name="Table Grid 3" w:semiHidden="1" w:unhideWhenUsed="1"/>
-    <w:lsdException w:name="Table Grid 4" w:semiHidden="1" w:unhideWhenUsed="1"/>
-    <w:lsdException w:name="Table Grid 5" w:semiHidden="1" w:unhideWhenUsed="1"/>
-    <w:lsdException w:name="Table Grid 6" w:semiHidden="1" w:unhideWhenUsed="1"/>
-    <w:lsdException w:name="Table Grid 7" w:semiHidden="1" w:unhideWhenUsed="1"/>
-    <w:lsdException w:name="Table Grid 8" w:semiHidden="1" w:unhideWhenUsed="1"/>
-    <w:lsdException w:name="Table List 1" w:semiHidden="1" w:unhideWhenUsed="1"/>
-    <w:lsdException w:name="Table List 2" w:semiHidden="1" w:unhideWhenUsed="1"/>
-    <w:lsdException w:name="Table List 3" w:semiHidden="1" w:unhideWhenUsed="1"/>
-    <w:lsdException w:name="Table List 4" w:semiHidden="1" w:unhideWhenUsed="1"/>
-    <w:lsdException w:name="Table List 5" w:semiHidden="1" w:unhideWhenUsed="1"/>
-    <w:lsdException w:name="Table List 6" w:semiHidden="1" w:unhideWhenUsed="1"/>
-    <w:lsdException w:name="Table List 7" w:semiHidden="1" w:unhideWhenUsed="1"/>
-    <w:lsdException w:name="Table List 8" w:semiHidden="1" w:unhideWhenUsed="1"/>
-    <w:lsdException w:name="Table 3D effects 1" w:semiHidden="1" w:unhideWhenUsed="1"/>
-    <w:lsdException w:name="Table 3D effects 2" w:semiHidden="1" w:unhideWhenUsed="1"/>
-    <w:lsdException w:name="Table 3D effects 3" w:semiHidden="1" w:unhideWhenUsed="1"/>
-    <w:lsdException w:name="Table Contemporary" w:semiHidden="1" w:unhideWhenUsed="1"/>
-    <w:lsdException w:name="Table Elegant" w:semiHidden="1" w:unhideWhenUsed="1"/>
-    <w:lsdException w:name="Table Professional" w:semiHidden="1" w:unhideWhenUsed="1"/>
-    <w:lsdException w:name="Table Subtle 1" w:semiHidden="1" w:unhideWhenUsed="1"/>
-    <w:lsdException w:name="Table Subtle 2" w:semiHidden="1" w:unhideWhenUsed="1"/>
-    <w:lsdException w:name="Table Web 1" w:semiHidden="1" w:unhideWhenUsed="1"/>
-    <w:lsdException w:name="Table Web 2" w:semiHidden="1" w:unhideWhenUsed="1"/>
-    <w:lsdException w:name="Table Web 3" w:semiHidden="1" w:unhideWhenUsed="1"/>
-    <w:lsdException w:name="Balloon Text" w:semiHidden="1" w:unhideWhenUsed="1"/>
-    <w:lsdException w:name="Table Grid" w:uiPriority="39"/>
-    <w:lsdException w:name="Table Theme" w:semiHidden="1" w:unhideWhenUsed="1"/>
-    <w:lsdException w:name="Placeholder Text" w:semiHidden="1"/>
-    <w:lsdException w:name="No Spacing" w:uiPriority="1" w:qFormat="1"/>
-    <w:lsdException w:name="Light Shading" w:uiPriority="60"/>
-    <w:lsdException w:name="Light List" w:uiPriority="61"/>
-    <w:lsdException w:name="Light Grid" w:uiPriority="62"/>
-    <w:lsdException w:name="Medium Shading 1" w:uiPriority="63"/>
-    <w:lsdException w:name="Medium Shading 2" w:uiPriority="64"/>
-    <w:lsdException w:name="Medium List 1" w:uiPriority="65"/>
-    <w:lsdException w:name="Medium List 2" w:uiPriority="66"/>
-    <w:lsdException w:name="Medium Grid 1" w:uiPriority="67"/>
-    <w:lsdException w:name="Medium Grid 2" w:uiPriority="68"/>
-    <w:lsdException w:name="Medium Grid 3" w:uiPriority="69"/>
-    <w:lsdException w:name="Dark List" w:uiPriority="70"/>
-    <w:lsdException w:name="Colorful Shading" w:uiPriority="71"/>
-    <w:lsdException w:name="Colorful List" w:uiPriority="72"/>
-    <w:lsdException w:name="Colorful Grid" w:uiPriority="73"/>
-    <w:lsdException w:name="Light Shading Accent 1" w:uiPriority="60"/>
-    <w:lsdException w:name="Light List Accent 1" w:uiPriority="61"/>
-    <w:lsdException w:name="Light Grid Accent 1" w:uiPriority="62"/>
-    <w:lsdException w:name="Medium Shading 1 Accent 1" w:uiPriority="63"/>
-    <w:lsdException w:name="Medium Shading 2 Accent 1" w:uiPriority="64"/>
-    <w:lsdException w:name="Medium List 1 Accent 1" w:uiPriority="65"/>
-    <w:lsdException w:name="Revision" w:semiHidden="1"/>
-    <w:lsdException w:name="List Paragraph" w:uiPriority="34" w:qFormat="1"/>
-    <w:lsdException w:name="Quote" w:uiPriority="29" w:qFormat="1"/>
-    <w:lsdException w:name="Intense Quote" w:uiPriority="30" w:qFormat="1"/>
-    <w:lsdException w:name="Medium List 2 Accent 1" w:uiPriority="66"/>
-    <w:lsdException w:name="Medium Grid 1 Accent 1" w:uiPriority="67"/>
-    <w:lsdException w:name="Medium Grid 2 Accent 1" w:uiPriority="68"/>
-    <w:lsdException w:name="Medium Grid 3 Accent 1" w:uiPriority="69"/>
-    <w:lsdException w:name="Dark List Accent 1" w:uiPriority="70"/>
-    <w:lsdException w:name="Colorful Shading Accent 1" w:uiPriority="71"/>
-    <w:lsdException w:name="Colorful List Accent 1" w:uiPriority="72"/>
-    <w:lsdException w:name="Colorful Grid Accent 1" w:uiPriority="73"/>
-    <w:lsdException w:name="Light Shading Accent 2" w:uiPriority="60"/>
-    <w:lsdException w:name="Light List Accent 2" w:uiPriority="61"/>
-    <w:lsdException w:name="Light Grid Accent 2" w:uiPriority="62"/>
-    <w:lsdException w:name="Medium Shading 1 Accent 2" w:uiPriority="63"/>
-    <w:lsdException w:name="Medium Shading 2 Accent 2" w:uiPriority="64"/>
-    <w:lsdException w:name="Medium List 1 Accent 2" w:uiPriority="65"/>
-    <w:lsdException w:name="Medium List 2 Accent 2" w:uiPriority="66"/>
-    <w:lsdException w:name="Medium Grid 1 Accent 2" w:uiPriority="67"/>
-    <w:lsdException w:name="Medium Grid 2 Accent 2" w:uiPriority="68"/>
-    <w:lsdException w:name="Medium Grid 3 Accent 2" w:uiPriority="69"/>
-    <w:lsdException w:name="Dark List Accent 2" w:uiPriority="70"/>
-    <w:lsdException w:name="Colorful Shading Accent 2" w:uiPriority="71"/>
-    <w:lsdException w:name="Colorful List Accent 2" w:uiPriority="72"/>
-    <w:lsdException w:name="Colorful Grid Accent 2" w:uiPriority="73"/>
-    <w:lsdException w:name="Light Shading Accent 3" w:uiPriority="60"/>
-    <w:lsdException w:name="Light List Accent 3" w:uiPriority="61"/>
-    <w:lsdException w:name="Light Grid Accent 3" w:uiPriority="62"/>
-    <w:lsdException w:name="Medium Shading 1 Accent 3" w:uiPriority="63"/>
-    <w:lsdException w:name="Medium Shading 2 Accent 3" w:uiPriority="64"/>
-    <w:lsdException w:name="Medium List 1 Accent 3" w:uiPriority="65"/>
-    <w:lsdException w:name="Medium List 2 Accent 3" w:uiPriority="66"/>
-    <w:lsdException w:name="Medium Grid 1 Accent 3" w:uiPriority="67"/>
-    <w:lsdException w:name="Medium Grid 2 Accent 3" w:uiPriority="68"/>
-    <w:lsdException w:name="Medium Grid 3 Accent 3" w:uiPriority="69"/>
-    <w:lsdException w:name="Dark List Accent 3" w:uiPriority="70"/>
-    <w:lsdException w:name="Colorful Shading Accent 3" w:uiPriority="71"/>
-    <w:lsdException w:name="Colorful List Accent 3" w:uiPriority="72"/>
-    <w:lsdException w:name="Colorful Grid Accent 3" w:uiPriority="73"/>
-    <w:lsdException w:name="Light Shading Accent 4" w:uiPriority="60"/>
-    <w:lsdException w:name="Light List Accent 4" w:uiPriority="61"/>
-    <w:lsdException w:name="Light Grid Accent 4" w:uiPriority="62"/>
-    <w:lsdException w:name="Medium Shading 1 Accent 4" w:uiPriority="63"/>
-    <w:lsdException w:name="Medium Shading 2 Accent 4" w:uiPriority="64"/>
-    <w:lsdException w:name="Medium List 1 Accent 4" w:uiPriority="65"/>
-    <w:lsdException w:name="Medium List 2 Accent 4" w:uiPriority="66"/>
-    <w:lsdException w:name="Medium Grid 1 Accent 4" w:uiPriority="67"/>
-    <w:lsdException w:name="Medium Grid 2 Accent 4" w:uiPriority="68"/>
-    <w:lsdException w:name="Medium Grid 3 Accent 4" w:uiPriority="69"/>
-    <w:lsdException w:name="Dark List Accent 4" w:uiPriority="70"/>
-    <w:lsdException w:name="Colorful Shading Accent 4" w:uiPriority="71"/>
-    <w:lsdException w:name="Colorful List Accent 4" w:uiPriority="72"/>
-    <w:lsdException w:name="Colorful Grid Accent 4" w:uiPriority="73"/>
-    <w:lsdException w:name="Light Shading Accent 5" w:uiPriority="60"/>
-    <w:lsdException w:name="Light List Accent 5" w:uiPriority="61"/>
-    <w:lsdException w:name="Light Grid Accent 5" w:uiPriority="62"/>
-    <w:lsdException w:name="Medium Shading 1 Accent 5" w:uiPriority="63"/>
-    <w:lsdException w:name="Medium Shading 2 Accent 5" w:uiPriority="64"/>
-    <w:lsdException w:name="Medium List 1 Accent 5" w:uiPriority="65"/>
-    <w:lsdException w:name="Medium List 2 Accent 5" w:uiPriority="66"/>
-    <w:lsdException w:name="Medium Grid 1 Accent 5" w:uiPriority="67"/>
-    <w:lsdException w:name="Medium Grid 2 Accent 5" w:uiPriority="68"/>
-    <w:lsdException w:name="Medium Grid 3 Accent 5" w:uiPriority="69"/>
-    <w:lsdException w:name="Dark List Accent 5" w:uiPriority="70"/>
-    <w:lsdException w:name="Colorful Shading Accent 5" w:uiPriority="71"/>
-    <w:lsdException w:name="Colorful List Accent 5" w:uiPriority="72"/>
-    <w:lsdException w:name="Colorful Grid Accent 5" w:uiPriority="73"/>
-    <w:lsdException w:name="Light Shading Accent 6" w:uiPriority="60"/>
-    <w:lsdException w:name="Light List Accent 6" w:uiPriority="61"/>
-    <w:lsdException w:name="Light Grid Accent 6" w:uiPriority="62"/>
-    <w:lsdException w:name="Medium Shading 1 Accent 6" w:uiPriority="63"/>
-    <w:lsdException w:name="Medium Shading 2 Accent 6" w:uiPriority="64"/>
-    <w:lsdException w:name="Medium List 1 Accent 6" w:uiPriority="65"/>
-    <w:lsdException w:name="Medium List 2 Accent 6" w:uiPriority="66"/>
-    <w:lsdException w:name="Medium Grid 1 Accent 6" w:uiPriority="67"/>
-    <w:lsdException w:name="Medium Grid 2 Accent 6" w:uiPriority="68"/>
-    <w:lsdException w:name="Medium Grid 3 Accent 6" w:uiPriority="69"/>
-    <w:lsdException w:name="Dark List Accent 6" w:uiPriority="70"/>
-    <w:lsdException w:name="Colorful Shading Accent 6" w:uiPriority="71"/>
-    <w:lsdException w:name="Colorful List Accent 6" w:uiPriority="72"/>
-    <w:lsdException w:name="Colorful Grid Accent 6" w:uiPriority="73"/>
-    <w:lsdException w:name="Subtle Emphasis" w:uiPriority="19" w:qFormat="1"/>
-    <w:lsdException w:name="Intense Emphasis" w:uiPriority="21" w:qFormat="1"/>
-    <w:lsdException w:name="Subtle Reference" w:uiPriority="31" w:qFormat="1"/>
-    <w:lsdException w:name="Intense Reference" w:uiPriority="32" w:qFormat="1"/>
-    <w:lsdException w:name="Book Title" w:uiPriority="33" w:qFormat="1"/>
-    <w:lsdException w:name="Bibliography" w:semiHidden="1" w:uiPriority="37" w:unhideWhenUsed="1"/>
-    <w:lsdException w:name="TOC Heading" w:semiHidden="1" w:uiPriority="39" w:unhideWhenUsed="1" w:qFormat="1"/>
-    <w:lsdException w:name="Plain Table 1" w:uiPriority="41"/>
-    <w:lsdException w:name="Plain Table 2" w:uiPriority="42"/>
-    <w:lsdException w:name="Plain Table 3" w:uiPriority="43"/>
-    <w:lsdException w:name="Plain Table 4" w:uiPriority="44"/>
-    <w:lsdException w:name="Plain Table 5" w:uiPriority="45"/>
-    <w:lsdException w:name="Grid Table Light" w:uiPriority="40"/>
-    <w:lsdException w:name="Grid Table 1 Light" w:uiPriority="46"/>
-    <w:lsdException w:name="Grid Table 2" w:uiPriority="47"/>
-    <w:lsdException w:name="Grid Table 3" w:uiPriority="48"/>
-    <w:lsdException w:name="Grid Table 4" w:uiPriority="49"/>
-    <w:lsdException w:name="Grid Table 5 Dark" w:uiPriority="50"/>
-    <w:lsdException w:name="Grid Table 6 Colorful" w:uiPriority="51"/>
-    <w:lsdException w:name="Grid Table 7 Colorful" w:uiPriority="52"/>
-    <w:lsdException w:name="Grid Table 1 Light Accent 1" w:uiPriority="46"/>
-    <w:lsdException w:name="Grid Table 2 Accent 1" w:uiPriority="47"/>
-    <w:lsdException w:name="Grid Table 3 Accent 1" w:uiPriority="48"/>
-    <w:lsdException w:name="Grid Table 4 Accent 1" w:uiPriority="49"/>
-    <w:lsdException w:name="Grid Table 5 Dark Accent 1" w:uiPriority="50"/>
-    <w:lsdException w:name="Grid Table 6 Colorful Accent 1" w:uiPriority="51"/>
-    <w:lsdException w:name="Grid Table 7 Colorful Accent 1" w:uiPriority="52"/>
-    <w:lsdException w:name="Grid Table 1 Light Accent 2" w:uiPriority="46"/>
-    <w:lsdException w:name="Grid Table 2 Accent 2" w:uiPriority="47"/>
-    <w:lsdException w:name="Grid Table 3 Accent 2" w:uiPriority="48"/>
-    <w:lsdException w:name="Grid Table 4 Accent 2" w:uiPriority="49"/>
-    <w:lsdException w:name="Grid Table 5 Dark Accent 2" w:uiPriority="50"/>
-    <w:lsdException w:name="Grid Table 6 Colorful Accent 2" w:uiPriority="51"/>
-    <w:lsdException w:name="Grid Table 7 Colorful Accent 2" w:uiPriority="52"/>
-    <w:lsdException w:name="Grid Table 1 Light Accent 3" w:uiPriority="46"/>
-    <w:lsdException w:name="Grid Table 2 Accent 3" w:uiPriority="47"/>
-    <w:lsdException w:name="Grid Table 3 Accent 3" w:uiPriority="48"/>
-    <w:lsdException w:name="Grid Table 4 Accent 3" w:uiPriority="49"/>
-    <w:lsdException w:name="Grid Table 5 Dark Accent 3" w:uiPriority="50"/>
-    <w:lsdException w:name="Grid Table 6 Colorful Accent 3" w:uiPriority="51"/>
-    <w:lsdException w:name="Grid Table 7 Colorful Accent 3" w:uiPriority="52"/>
-    <w:lsdException w:name="Grid Table 1 Light Accent 4" w:uiPriority="46"/>
-    <w:lsdException w:name="Grid Table 2 Accent 4" w:uiPriority="47"/>
-    <w:lsdException w:name="Grid Table 3 Accent 4" w:uiPriority="48"/>
-    <w:lsdException w:name="Grid Table 4 Accent 4" w:uiPriority="49"/>
-    <w:lsdException w:name="Grid Table 5 Dark Accent 4" w:uiPriority="50"/>
-    <w:lsdException w:name="Grid Table 6 Colorful Accent 4" w:uiPriority="51"/>
-    <w:lsdException w:name="Grid Table 7 Colorful Accent 4" w:uiPriority="52"/>
-    <w:lsdException w:name="Grid Table 1 Light Accent 5" w:uiPriority="46"/>
-    <w:lsdException w:name="Grid Table 2 Accent 5" w:uiPriority="47"/>
-    <w:lsdException w:name="Grid Table 3 Accent 5" w:uiPriority="48"/>
-    <w:lsdException w:name="Grid Table 4 Accent 5" w:uiPriority="49"/>
-    <w:lsdException w:name="Grid Table 5 Dark Accent 5" w:uiPriority="50"/>
-    <w:lsdException w:name="Grid Table 6 Colorful Accent 5" w:uiPriority="51"/>
-    <w:lsdException w:name="Grid Table 7 Colorful Accent 5" w:uiPriority="52"/>
-    <w:lsdException w:name="Grid Table 1 Light Accent 6" w:uiPriority="46"/>
-    <w:lsdException w:name="Grid Table 2 Accent 6" w:uiPriority="47"/>
-    <w:lsdException w:name="Grid Table 3 Accent 6" w:uiPriority="48"/>
-    <w:lsdException w:name="Grid Table 4 Accent 6" w:uiPriority="49"/>
-    <w:lsdException w:name="Grid Table 5 Dark Accent 6" w:uiPriority="50"/>
-    <w:lsdException w:name="Grid Table 6 Colorful Accent 6" w:uiPriority="51"/>
-    <w:lsdException w:name="Grid Table 7 Colorful Accent 6" w:uiPriority="52"/>
-    <w:lsdException w:name="List Table 1 Light" w:uiPriority="46"/>
-    <w:lsdException w:name="List Table 2" w:uiPriority="47"/>
-    <w:lsdException w:name="List Table 3" w:uiPriority="48"/>
-    <w:lsdException w:name="List Table 4" w:uiPriority="49"/>
-    <w:lsdException w:name="List Table 5 Dark" w:uiPriority="50"/>
-    <w:lsdException w:name="List Table 6 Colorful" w:uiPriority="51"/>
-    <w:lsdException w:name="List Table 7 Colorful" w:uiPriority="52"/>
-    <w:lsdException w:name="List Table 1 Light Accent 1" w:uiPriority="46"/>
-    <w:lsdException w:name="List Table 2 Accent 1" w:uiPriority="47"/>
-    <w:lsdException w:name="List Table 3 Accent 1" w:uiPriority="48"/>
-    <w:lsdException w:name="List Table 4 Accent 1" w:uiPriority="49"/>
-    <w:lsdException w:name="List Table 5 Dark Accent 1" w:uiPriority="50"/>
-    <w:lsdException w:name="List Table 6 Colorful Accent 1" w:uiPriority="51"/>
-    <w:lsdException w:name="List Table 7 Colorful Accent 1" w:uiPriority="52"/>
-    <w:lsdException w:name="List Table 1 Light Accent 2" w:uiPriority="46"/>
-    <w:lsdException w:name="List Table 2 Accent 2" w:uiPriority="47"/>
-    <w:lsdException w:name="List Table 3 Accent 2" w:uiPriority="48"/>
-    <w:lsdException w:name="List Table 4 Accent 2" w:uiPriority="49"/>
-    <w:lsdException w:name="List Table 5 Dark Accent 2" w:uiPriority="50"/>
-    <w:lsdException w:name="List Table 6 Colorful Accent 2" w:uiPriority="51"/>
-    <w:lsdException w:name="List Table 7 Colorful Accent 2" w:uiPriority="52"/>
-    <w:lsdException w:name="List Table 1 Light Accent 3" w:uiPriority="46"/>
-    <w:lsdException w:name="List Table 2 Accent 3" w:uiPriority="47"/>
-    <w:lsdException w:name="List Table 3 Accent 3" w:uiPriority="48"/>
-    <w:lsdException w:name="List Table 4 Accent 3" w:uiPriority="49"/>
-    <w:lsdException w:name="List Table 5 Dark Accent 3" w:uiPriority="50"/>
-    <w:lsdException w:name="List Table 6 Colorful Accent 3" w:uiPriority="51"/>
-    <w:lsdException w:name="List Table 7 Colorful Accent 3" w:uiPriority="52"/>
-    <w:lsdException w:name="List Table 1 Light Accent 4" w:uiPriority="46"/>
-    <w:lsdException w:name="List Table 2 Accent 4" w:uiPriority="47"/>
-    <w:lsdException w:name="List Table 3 Accent 4" w:uiPriority="48"/>
-    <w:lsdException w:name="List Table 4 Accent 4" w:uiPriority="49"/>
-    <w:lsdException w:name="List Table 5 Dark Accent 4" w:uiPriority="50"/>
-    <w:lsdException w:name="List Table 6 Colorful Accent 4" w:uiPriority="51"/>
-    <w:lsdException w:name="List Table 7 Colorful Accent 4" w:uiPriority="52"/>
-    <w:lsdException w:name="List Table 1 Light Accent 5" w:uiPriority="46"/>
-    <w:lsdException w:name="List Table 2 Accent 5" w:uiPriority="47"/>
-    <w:lsdException w:name="List Table 3 Accent 5" w:uiPriority="48"/>
-    <w:lsdException w:name="List Table 4 Accent 5" w:uiPriority="49"/>
-    <w:lsdException w:name="List Table 5 Dark Accent 5" w:uiPriority="50"/>
-    <w:lsdException w:name="List Table 6 Colorful Accent 5" w:uiPriority="51"/>
-    <w:lsdException w:name="List Table 7 Colorful Accent 5" w:uiPriority="52"/>
-    <w:lsdException w:name="List Table 1 Light Accent 6" w:uiPriority="46"/>
-    <w:lsdException w:name="List Table 2 Accent 6" w:uiPriority="47"/>
-    <w:lsdException w:name="List Table 3 Accent 6" w:uiPriority="48"/>
-    <w:lsdException w:name="List Table 4 Accent 6" w:uiPriority="49"/>
-    <w:lsdException w:name="List Table 5 Dark Accent 6" w:uiPriority="50"/>
-    <w:lsdException w:name="List Table 6 Colorful Accent 6" w:uiPriority="51"/>
-    <w:lsdException w:name="List Table 7 Colorful Accent 6" w:uiPriority="52"/>
+  <w:latentStyles w:defLockedState="0" w:defUIPriority="99" w:defSemiHidden="1" w:defUnhideWhenUsed="1" w:defQFormat="0" w:count="267">
+    <w:lsdException w:name="Normal" w:semiHidden="0" w:uiPriority="0" w:unhideWhenUsed="0" w:qFormat="1"/>
+    <w:lsdException w:name="heading 1" w:semiHidden="0" w:uiPriority="9" w:unhideWhenUsed="0" w:qFormat="1"/>
+    <w:lsdException w:name="heading 2" w:uiPriority="9" w:qFormat="1"/>
+    <w:lsdException w:name="heading 3" w:uiPriority="9" w:qFormat="1"/>
+    <w:lsdException w:name="heading 4" w:uiPriority="9" w:qFormat="1"/>
+    <w:lsdException w:name="heading 5" w:uiPriority="9" w:qFormat="1"/>
+    <w:lsdException w:name="heading 6" w:uiPriority="9" w:qFormat="1"/>
+    <w:lsdException w:name="heading 7" w:uiPriority="9" w:qFormat="1"/>
+    <w:lsdException w:name="heading 8" w:uiPriority="9" w:qFormat="1"/>
+    <w:lsdException w:name="heading 9" w:uiPriority="9" w:qFormat="1"/>
+    <w:lsdException w:name="toc 1" w:uiPriority="39"/>
+    <w:lsdException w:name="toc 2" w:uiPriority="39"/>
+    <w:lsdException w:name="toc 3" w:uiPriority="39"/>
+    <w:lsdException w:name="toc 4" w:uiPriority="39"/>
+    <w:lsdException w:name="toc 5" w:uiPriority="39"/>
+    <w:lsdException w:name="toc 6" w:uiPriority="39"/>
+    <w:lsdException w:name="toc 7" w:uiPriority="39"/>
+    <w:lsdException w:name="toc 8" w:uiPriority="39"/>
+    <w:lsdException w:name="toc 9" w:uiPriority="39"/>
+    <w:lsdException w:name="caption" w:uiPriority="35" w:qFormat="1"/>
+    <w:lsdException w:name="Title" w:semiHidden="0" w:uiPriority="10" w:unhideWhenUsed="0" w:qFormat="1"/>
+    <w:lsdException w:name="Default Paragraph Font" w:uiPriority="1"/>
+    <w:lsdException w:name="Subtitle" w:semiHidden="0" w:uiPriority="11" w:unhideWhenUsed="0" w:qFormat="1"/>
+    <w:lsdException w:name="Strong" w:semiHidden="0" w:uiPriority="22" w:unhideWhenUsed="0" w:qFormat="1"/>
+    <w:lsdException w:name="Emphasis" w:semiHidden="0" w:uiPriority="20" w:unhideWhenUsed="0" w:qFormat="1"/>
+    <w:lsdException w:name="Table Grid" w:semiHidden="0" w:uiPriority="39" w:unhideWhenUsed="0"/>
+    <w:lsdException w:name="Placeholder Text" w:unhideWhenUsed="0"/>
+    <w:lsdException w:name="No Spacing" w:semiHidden="0" w:uiPriority="1" w:unhideWhenUsed="0" w:qFormat="1"/>
+    <w:lsdException w:name="Light Shading" w:semiHidden="0" w:uiPriority="60" w:unhideWhenUsed="0"/>
+    <w:lsdException w:name="Light List" w:semiHidden="0" w:uiPriority="61" w:unhideWhenUsed="0"/>
+    <w:lsdException w:name="Light Grid" w:semiHidden="0" w:uiPriority="62" w:unhideWhenUsed="0"/>
+    <w:lsdException w:name="Medium Shading 1" w:semiHidden="0" w:uiPriority="63" w:unhideWhenUsed="0"/>
+    <w:lsdException w:name="Medium Shading 2" w:semiHidden="0" w:uiPriority="64" w:unhideWhenUsed="0"/>
+    <w:lsdException w:name="Medium List 1" w:semiHidden="0" w:uiPriority="65" w:unhideWhenUsed="0"/>
+    <w:lsdException w:name="Medium List 2" w:semiHidden="0" w:uiPriority="66" w:unhideWhenUsed="0"/>
+    <w:lsdException w:name="Medium Grid 1" w:semiHidden="0" w:uiPriority="67" w:unhideWhenUsed="0"/>
+    <w:lsdException w:name="Medium Grid 2" w:semiHidden="0" w:uiPriority="68" w:unhideWhenUsed="0"/>
+    <w:lsdException w:name="Medium Grid 3" w:semiHidden="0" w:uiPriority="69" w:unhideWhenUsed="0"/>
+    <w:lsdException w:name="Dark List" w:semiHidden="0" w:uiPriority="70" w:unhideWhenUsed="0"/>
+    <w:lsdException w:name="Colorful Shading" w:semiHidden="0" w:uiPriority="71" w:unhideWhenUsed="0"/>
+    <w:lsdException w:name="Colorful List" w:semiHidden="0" w:uiPriority="72" w:unhideWhenUsed="0"/>
+    <w:lsdException w:name="Colorful Grid" w:semiHidden="0" w:uiPriority="73" w:unhideWhenUsed="0"/>
+    <w:lsdException w:name="Light Shading Accent 1" w:semiHidden="0" w:uiPriority="60" w:unhideWhenUsed="0"/>
+    <w:lsdException w:name="Light List Accent 1" w:semiHidden="0" w:uiPriority="61" w:unhideWhenUsed="0"/>
+    <w:lsdException w:name="Light Grid Accent 1" w:semiHidden="0" w:uiPriority="62" w:unhideWhenUsed="0"/>
+    <w:lsdException w:name="Medium Shading 1 Accent 1" w:semiHidden="0" w:uiPriority="63" w:unhideWhenUsed="0"/>
+    <w:lsdException w:name="Medium Shading 2 Accent 1" w:semiHidden="0" w:uiPriority="64" w:unhideWhenUsed="0"/>
+    <w:lsdException w:name="Medium List 1 Accent 1" w:semiHidden="0" w:uiPriority="65" w:unhideWhenUsed="0"/>
+    <w:lsdException w:name="Revision" w:unhideWhenUsed="0"/>
+    <w:lsdException w:name="List Paragraph" w:semiHidden="0" w:uiPriority="34" w:unhideWhenUsed="0" w:qFormat="1"/>
+    <w:lsdException w:name="Quote" w:semiHidden="0" w:uiPriority="29" w:unhideWhenUsed="0" w:qFormat="1"/>
+    <w:lsdException w:name="Intense Quote" w:semiHidden="0" w:uiPriority="30" w:unhideWhenUsed="0" w:qFormat="1"/>
+    <w:lsdException w:name="Medium List 2 Accent 1" w:semiHidden="0" w:uiPriority="66" w:unhideWhenUsed="0"/>
+    <w:lsdException w:name="Medium Grid 1 Accent 1" w:semiHidden="0" w:uiPriority="67" w:unhideWhenUsed="0"/>
+    <w:lsdException w:name="Medium Grid 2 Accent 1" w:semiHidden="0" w:uiPriority="68" w:unhideWhenUsed="0"/>
+    <w:lsdException w:name="Medium Grid 3 Accent 1" w:semiHidden="0" w:uiPriority="69" w:unhideWhenUsed="0"/>
+    <w:lsdException w:name="Dark List Accent 1" w:semiHidden="0" w:uiPriority="70" w:unhideWhenUsed="0"/>
+    <w:lsdException w:name="Colorful Shading Accent 1" w:semiHidden="0" w:uiPriority="71" w:unhideWhenUsed="0"/>
+    <w:lsdException w:name="Colorful List Accent 1" w:semiHidden="0" w:uiPriority="72" w:unhideWhenUsed="0"/>
+    <w:lsdException w:name="Colorful Grid Accent 1" w:semiHidden="0" w:uiPriority="73" w:unhideWhenUsed="0"/>
+    <w:lsdException w:name="Light Shading Accent 2" w:semiHidden="0" w:uiPriority="60" w:unhideWhenUsed="0"/>
+    <w:lsdException w:name="Light List Accent 2" w:semiHidden="0" w:uiPriority="61" w:unhideWhenUsed="0"/>
+    <w:lsdException w:name="Light Grid Accent 2" w:semiHidden="0" w:uiPriority="62" w:unhideWhenUsed="0"/>
+    <w:lsdException w:name="Medium Shading 1 Accent 2" w:semiHidden="0" w:uiPriority="63" w:unhideWhenUsed="0"/>
+    <w:lsdException w:name="Medium Shading 2 Accent 2" w:semiHidden="0" w:uiPriority="64" w:unhideWhenUsed="0"/>
+    <w:lsdException w:name="Medium List 1 Accent 2" w:semiHidden="0" w:uiPriority="65" w:unhideWhenUsed="0"/>
+    <w:lsdException w:name="Medium List 2 Accent 2" w:semiHidden="0" w:uiPriority="66" w:unhideWhenUsed="0"/>
+    <w:lsdException w:name="Medium Grid 1 Accent 2" w:semiHidden="0" w:uiPriority="67" w:unhideWhenUsed="0"/>
+    <w:lsdException w:name="Medium Grid 2 Accent 2" w:semiHidden="0" w:uiPriority="68" w:unhideWhenUsed="0"/>
+    <w:lsdException w:name="Medium Grid 3 Accent 2" w:semiHidden="0" w:uiPriority="69" w:unhideWhenUsed="0"/>
+    <w:lsdException w:name="Dark List Accent 2" w:semiHidden="0" w:uiPriority="70" w:unhideWhenUsed="0"/>
+    <w:lsdException w:name="Colorful Shading Accent 2" w:semiHidden="0" w:uiPriority="71" w:unhideWhenUsed="0"/>
+    <w:lsdException w:name="Colorful List Accent 2" w:semiHidden="0" w:uiPriority="72" w:unhideWhenUsed="0"/>
+    <w:lsdException w:name="Colorful Grid Accent 2" w:semiHidden="0" w:uiPriority="73" w:unhideWhenUsed="0"/>
+    <w:lsdException w:name="Light Shading Accent 3" w:semiHidden="0" w:uiPriority="60" w:unhideWhenUsed="0"/>
+    <w:lsdException w:name="Light List Accent 3" w:semiHidden="0" w:uiPriority="61" w:unhideWhenUsed="0"/>
+    <w:lsdException w:name="Light Grid Accent 3" w:semiHidden="0" w:uiPriority="62" w:unhideWhenUsed="0"/>
+    <w:lsdException w:name="Medium Shading 1 Accent 3" w:semiHidden="0" w:uiPriority="63" w:unhideWhenUsed="0"/>
+    <w:lsdException w:name="Medium Shading 2 Accent 3" w:semiHidden="0" w:uiPriority="64" w:unhideWhenUsed="0"/>
+    <w:lsdException w:name="Medium List 1 Accent 3" w:semiHidden="0" w:uiPriority="65" w:unhideWhenUsed="0"/>
+    <w:lsdException w:name="Medium List 2 Accent 3" w:semiHidden="0" w:uiPriority="66" w:unhideWhenUsed="0"/>
+    <w:lsdException w:name="Medium Grid 1 Accent 3" w:semiHidden="0" w:uiPriority="67" w:unhideWhenUsed="0"/>
+    <w:lsdException w:name="Medium Grid 2 Accent 3" w:semiHidden="0" w:uiPriority="68" w:unhideWhenUsed="0"/>
+    <w:lsdException w:name="Medium Grid 3 Accent 3" w:semiHidden="0" w:uiPriority="69" w:unhideWhenUsed="0"/>
+    <w:lsdException w:name="Dark List Accent 3" w:semiHidden="0" w:uiPriority="70" w:unhideWhenUsed="0"/>
+    <w:lsdException w:name="Colorful Shading Accent 3" w:semiHidden="0" w:uiPriority="71" w:unhideWhenUsed="0"/>
+    <w:lsdException w:name="Colorful List Accent 3" w:semiHidden="0" w:uiPriority="72" w:unhideWhenUsed="0"/>
+    <w:lsdException w:name="Colorful Grid Accent 3" w:semiHidden="0" w:uiPriority="73" w:unhideWhenUsed="0"/>
+    <w:lsdException w:name="Light Shading Accent 4" w:semiHidden="0" w:uiPriority="60" w:unhideWhenUsed="0"/>
+    <w:lsdException w:name="Light List Accent 4" w:semiHidden="0" w:uiPriority="61" w:unhideWhenUsed="0"/>
+    <w:lsdException w:name="Light Grid Accent 4" w:semiHidden="0" w:uiPriority="62" w:unhideWhenUsed="0"/>
+    <w:lsdException w:name="Medium Shading 1 Accent 4" w:semiHidden="0" w:uiPriority="63" w:unhideWhenUsed="0"/>
+    <w:lsdException w:name="Medium Shading 2 Accent 4" w:semiHidden="0" w:uiPriority="64" w:unhideWhenUsed="0"/>
+    <w:lsdException w:name="Medium List 1 Accent 4" w:semiHidden="0" w:uiPriority="65" w:unhideWhenUsed="0"/>
+    <w:lsdException w:name="Medium List 2 Accent 4" w:semiHidden="0" w:uiPriority="66" w:unhideWhenUsed="0"/>
+    <w:lsdException w:name="Medium Grid 1 Accent 4" w:semiHidden="0" w:uiPriority="67" w:unhideWhenUsed="0"/>
+    <w:lsdException w:name="Medium Grid 2 Accent 4" w:semiHidden="0" w:uiPriority="68" w:unhideWhenUsed="0"/>
+    <w:lsdException w:name="Medium Grid 3 Accent 4" w:semiHidden="0" w:uiPriority="69" w:unhideWhenUsed="0"/>
+    <w:lsdException w:name="Dark List Accent 4" w:semiHidden="0" w:uiPriority="70" w:unhideWhenUsed="0"/>
+    <w:lsdException w:name="Colorful Shading Accent 4" w:semiHidden="0" w:uiPriority="71" w:unhideWhenUsed="0"/>
+    <w:lsdException w:name="Colorful List Accent 4" w:semiHidden="0" w:uiPriority="72" w:unhideWhenUsed="0"/>
+    <w:lsdException w:name="Colorful Grid Accent 4" w:semiHidden="0" w:uiPriority="73" w:unhideWhenUsed="0"/>
+    <w:lsdException w:name="Light Shading Accent 5" w:semiHidden="0" w:uiPriority="60" w:unhideWhenUsed="0"/>
+    <w:lsdException w:name="Light List Accent 5" w:semiHidden="0" w:uiPriority="61" w:unhideWhenUsed="0"/>
+    <w:lsdException w:name="Light Grid Accent 5" w:semiHidden="0" w:uiPriority="62" w:unhideWhenUsed="0"/>
+    <w:lsdException w:name="Medium Shading 1 Accent 5" w:semiHidden="0" w:uiPriority="63" w:unhideWhenUsed="0"/>
+    <w:lsdException w:name="Medium Shading 2 Accent 5" w:semiHidden="0" w:uiPriority="64" w:unhideWhenUsed="0"/>
+    <w:lsdException w:name="Medium List 1 Accent 5" w:semiHidden="0" w:uiPriority="65" w:unhideWhenUsed="0"/>
+    <w:lsdException w:name="Medium List 2 Accent 5" w:semiHidden="0" w:uiPriority="66" w:unhideWhenUsed="0"/>
+    <w:lsdException w:name="Medium Grid 1 Accent 5" w:semiHidden="0" w:uiPriority="67" w:unhideWhenUsed="0"/>
+    <w:lsdException w:name="Medium Grid 2 Accent 5" w:semiHidden="0" w:uiPriority="68" w:unhideWhenUsed="0"/>
+    <w:lsdException w:name="Medium Grid 3 Accent 5" w:semiHidden="0" w:uiPriority="69" w:unhideWhenUsed="0"/>
+    <w:lsdException w:name="Dark List Accent 5" w:semiHidden="0" w:uiPriority="70" w:unhideWhenUsed="0"/>
+    <w:lsdException w:name="Colorful Shading Accent 5" w:semiHidden="0" w:uiPriority="71" w:unhideWhenUsed="0"/>
+    <w:lsdException w:name="Colorful List Accent 5" w:semiHidden="0" w:uiPriority="72" w:unhideWhenUsed="0"/>
+    <w:lsdException w:name="Colorful Grid Accent 5" w:semiHidden="0" w:uiPriority="73" w:unhideWhenUsed="0"/>
+    <w:lsdException w:name="Light Shading Accent 6" w:semiHidden="0" w:uiPriority="60" w:unhideWhenUsed="0"/>
+    <w:lsdException w:name="Light List Accent 6" w:semiHidden="0" w:uiPriority="61" w:unhideWhenUsed="0"/>
+    <w:lsdException w:name="Light Grid Accent 6" w:semiHidden="0" w:uiPriority="62" w:unhideWhenUsed="0"/>
+    <w:lsdException w:name="Medium Shading 1 Accent 6" w:semiHidden="0" w:uiPriority="63" w:unhideWhenUsed="0"/>
+    <w:lsdException w:name="Medium Shading 2 Accent 6" w:semiHidden="0" w:uiPriority="64" w:unhideWhenUsed="0"/>
+    <w:lsdException w:name="Medium List 1 Accent 6" w:semiHidden="0" w:uiPriority="65" w:unhideWhenUsed="0"/>
+    <w:lsdException w:name="Medium List 2 Accent 6" w:semiHidden="0" w:uiPriority="66" w:unhideWhenUsed="0"/>
+    <w:lsdException w:name="Medium Grid 1 Accent 6" w:semiHidden="0" w:uiPriority="67" w:unhideWhenUsed="0"/>
+    <w:lsdException w:name="Medium Grid 2 Accent 6" w:semiHidden="0" w:uiPriority="68" w:unhideWhenUsed="0"/>
+    <w:lsdException w:name="Medium Grid 3 Accent 6" w:semiHidden="0" w:uiPriority="69" w:unhideWhenUsed="0"/>
+    <w:lsdException w:name="Dark List Accent 6" w:semiHidden="0" w:uiPriority="70" w:unhideWhenUsed="0"/>
+    <w:lsdException w:name="Colorful Shading Accent 6" w:semiHidden="0" w:uiPriority="71" w:unhideWhenUsed="0"/>
+    <w:lsdException w:name="Colorful List Accent 6" w:semiHidden="0" w:uiPriority="72" w:unhideWhenUsed="0"/>
+    <w:lsdException w:name="Colorful Grid Accent 6" w:semiHidden="0" w:uiPriority="73" w:unhideWhenUsed="0"/>
+    <w:lsdException w:name="Subtle Emphasis" w:semiHidden="0" w:uiPriority="19" w:unhideWhenUsed="0" w:qFormat="1"/>
+    <w:lsdException w:name="Intense Emphasis" w:semiHidden="0" w:uiPriority="21" w:unhideWhenUsed="0" w:qFormat="1"/>
+    <w:lsdException w:name="Subtle Reference" w:semiHidden="0" w:uiPriority="31" w:unhideWhenUsed="0" w:qFormat="1"/>
+    <w:lsdException w:name="Intense Reference" w:semiHidden="0" w:uiPriority="32" w:unhideWhenUsed="0" w:qFormat="1"/>
+    <w:lsdException w:name="Book Title" w:semiHidden="0" w:uiPriority="33" w:unhideWhenUsed="0" w:qFormat="1"/>
+    <w:lsdException w:name="Bibliography" w:uiPriority="37"/>
+    <w:lsdException w:name="TOC Heading" w:uiPriority="39" w:qFormat="1"/>
   </w:latentStyles>
   <w:style w:type="paragraph" w:default="1" w:styleId="Normal">
     <w:name w:val="Normal"/>
@@ -9350,6 +11619,534 @@
   <w:style w:type="character" w:default="1" w:styleId="DefaultParagraphFont">
     <w:name w:val="Default Paragraph Font"/>
     <w:uiPriority w:val="1"/>
+    <w:semiHidden/>
+    <w:unhideWhenUsed/>
+  </w:style>
+  <w:style w:type="table" w:default="1" w:styleId="TableNormal">
+    <w:name w:val="Normal Table"/>
+    <w:uiPriority w:val="99"/>
+    <w:semiHidden/>
+    <w:unhideWhenUsed/>
+    <w:tblPr>
+      <w:tblInd w:w="0" w:type="dxa"/>
+      <w:tblCellMar>
+        <w:top w:w="0" w:type="dxa"/>
+        <w:left w:w="108" w:type="dxa"/>
+        <w:bottom w:w="0" w:type="dxa"/>
+        <w:right w:w="108" w:type="dxa"/>
+      </w:tblCellMar>
+    </w:tblPr>
+  </w:style>
+  <w:style w:type="numbering" w:default="1" w:styleId="NoList">
+    <w:name w:val="No List"/>
+    <w:uiPriority w:val="99"/>
+    <w:semiHidden/>
+    <w:unhideWhenUsed/>
+  </w:style>
+  <w:style w:type="paragraph" w:styleId="Title">
+    <w:name w:val="Title"/>
+    <w:basedOn w:val="Normal"/>
+    <w:next w:val="Normal"/>
+    <w:link w:val="TitleChar"/>
+    <w:uiPriority w:val="10"/>
+    <w:qFormat/>
+    <w:rsid w:val="003A4F63"/>
+    <w:pPr>
+      <w:spacing w:after="0" w:line="240" w:lineRule="auto"/>
+      <w:contextualSpacing/>
+    </w:pPr>
+    <w:rPr>
+      <w:rFonts w:asciiTheme="majorHAnsi" w:eastAsiaTheme="majorEastAsia" w:hAnsiTheme="majorHAnsi" w:cstheme="majorBidi"/>
+      <w:spacing w:val="-10"/>
+      <w:kern w:val="28"/>
+      <w:sz w:val="56"/>
+      <w:szCs w:val="56"/>
+    </w:rPr>
+  </w:style>
+  <w:style w:type="character" w:customStyle="1" w:styleId="TitleChar">
+    <w:name w:val="Title Char"/>
+    <w:basedOn w:val="DefaultParagraphFont"/>
+    <w:link w:val="Title"/>
+    <w:uiPriority w:val="10"/>
+    <w:rsid w:val="003A4F63"/>
+    <w:rPr>
+      <w:rFonts w:asciiTheme="majorHAnsi" w:eastAsiaTheme="majorEastAsia" w:hAnsiTheme="majorHAnsi" w:cstheme="majorBidi"/>
+      <w:spacing w:val="-10"/>
+      <w:kern w:val="28"/>
+      <w:sz w:val="56"/>
+      <w:szCs w:val="56"/>
+    </w:rPr>
+  </w:style>
+  <w:style w:type="paragraph" w:styleId="NoSpacing">
+    <w:name w:val="No Spacing"/>
+    <w:link w:val="NoSpacingChar"/>
+    <w:uiPriority w:val="1"/>
+    <w:qFormat/>
+    <w:rsid w:val="003A4F63"/>
+    <w:pPr>
+      <w:spacing w:after="0" w:line="240" w:lineRule="auto"/>
+    </w:pPr>
+    <w:rPr>
+      <w:rFonts w:eastAsiaTheme="minorEastAsia"/>
+      <w:lang w:val="en-US"/>
+    </w:rPr>
+  </w:style>
+  <w:style w:type="character" w:customStyle="1" w:styleId="NoSpacingChar">
+    <w:name w:val="No Spacing Char"/>
+    <w:basedOn w:val="DefaultParagraphFont"/>
+    <w:link w:val="NoSpacing"/>
+    <w:uiPriority w:val="1"/>
+    <w:rsid w:val="003A4F63"/>
+    <w:rPr>
+      <w:rFonts w:eastAsiaTheme="minorEastAsia"/>
+      <w:lang w:val="en-US"/>
+    </w:rPr>
+  </w:style>
+  <w:style w:type="paragraph" w:styleId="Header">
+    <w:name w:val="header"/>
+    <w:basedOn w:val="Normal"/>
+    <w:link w:val="HeaderChar"/>
+    <w:uiPriority w:val="99"/>
+    <w:unhideWhenUsed/>
+    <w:rsid w:val="003A4F63"/>
+    <w:pPr>
+      <w:tabs>
+        <w:tab w:val="center" w:pos="4513"/>
+        <w:tab w:val="right" w:pos="9026"/>
+      </w:tabs>
+      <w:spacing w:after="0" w:line="240" w:lineRule="auto"/>
+    </w:pPr>
+  </w:style>
+  <w:style w:type="character" w:customStyle="1" w:styleId="HeaderChar">
+    <w:name w:val="Header Char"/>
+    <w:basedOn w:val="DefaultParagraphFont"/>
+    <w:link w:val="Header"/>
+    <w:uiPriority w:val="99"/>
+    <w:rsid w:val="003A4F63"/>
+  </w:style>
+  <w:style w:type="paragraph" w:styleId="Footer">
+    <w:name w:val="footer"/>
+    <w:basedOn w:val="Normal"/>
+    <w:link w:val="FooterChar"/>
+    <w:uiPriority w:val="99"/>
+    <w:unhideWhenUsed/>
+    <w:rsid w:val="003A4F63"/>
+    <w:pPr>
+      <w:tabs>
+        <w:tab w:val="center" w:pos="4513"/>
+        <w:tab w:val="right" w:pos="9026"/>
+      </w:tabs>
+      <w:spacing w:after="0" w:line="240" w:lineRule="auto"/>
+    </w:pPr>
+  </w:style>
+  <w:style w:type="character" w:customStyle="1" w:styleId="FooterChar">
+    <w:name w:val="Footer Char"/>
+    <w:basedOn w:val="DefaultParagraphFont"/>
+    <w:link w:val="Footer"/>
+    <w:uiPriority w:val="99"/>
+    <w:rsid w:val="003A4F63"/>
+  </w:style>
+  <w:style w:type="character" w:customStyle="1" w:styleId="Heading1Char">
+    <w:name w:val="Heading 1 Char"/>
+    <w:basedOn w:val="DefaultParagraphFont"/>
+    <w:link w:val="Heading1"/>
+    <w:uiPriority w:val="9"/>
+    <w:rsid w:val="00D54858"/>
+    <w:rPr>
+      <w:rFonts w:asciiTheme="majorHAnsi" w:eastAsiaTheme="majorEastAsia" w:hAnsiTheme="majorHAnsi" w:cstheme="majorBidi"/>
+      <w:color w:val="0070C0"/>
+      <w:sz w:val="36"/>
+      <w:szCs w:val="32"/>
+    </w:rPr>
+  </w:style>
+  <w:style w:type="character" w:customStyle="1" w:styleId="Heading2Char">
+    <w:name w:val="Heading 2 Char"/>
+    <w:basedOn w:val="DefaultParagraphFont"/>
+    <w:link w:val="Heading2"/>
+    <w:uiPriority w:val="9"/>
+    <w:rsid w:val="00D54858"/>
+    <w:rPr>
+      <w:rFonts w:asciiTheme="majorHAnsi" w:eastAsiaTheme="majorEastAsia" w:hAnsiTheme="majorHAnsi" w:cstheme="majorBidi"/>
+      <w:color w:val="00B050"/>
+      <w:sz w:val="30"/>
+      <w:szCs w:val="26"/>
+    </w:rPr>
+  </w:style>
+  <w:style w:type="character" w:customStyle="1" w:styleId="Heading3Char">
+    <w:name w:val="Heading 3 Char"/>
+    <w:basedOn w:val="DefaultParagraphFont"/>
+    <w:link w:val="Heading3"/>
+    <w:uiPriority w:val="9"/>
+    <w:rsid w:val="003950D0"/>
+    <w:rPr>
+      <w:rFonts w:asciiTheme="majorHAnsi" w:eastAsiaTheme="majorEastAsia" w:hAnsiTheme="majorHAnsi" w:cstheme="majorBidi"/>
+      <w:color w:val="1F4D78" w:themeColor="accent1" w:themeShade="7F"/>
+      <w:sz w:val="24"/>
+      <w:szCs w:val="24"/>
+    </w:rPr>
+  </w:style>
+  <w:style w:type="paragraph" w:styleId="TOCHeading">
+    <w:name w:val="TOC Heading"/>
+    <w:basedOn w:val="Heading1"/>
+    <w:next w:val="Normal"/>
+    <w:uiPriority w:val="39"/>
+    <w:unhideWhenUsed/>
+    <w:qFormat/>
+    <w:rsid w:val="003950D0"/>
+    <w:pPr>
+      <w:outlineLvl w:val="9"/>
+    </w:pPr>
+    <w:rPr>
+      <w:color w:val="2E74B5" w:themeColor="accent1" w:themeShade="BF"/>
+      <w:sz w:val="32"/>
+      <w:lang w:val="en-US"/>
+    </w:rPr>
+  </w:style>
+  <w:style w:type="paragraph" w:styleId="TOC1">
+    <w:name w:val="toc 1"/>
+    <w:basedOn w:val="Normal"/>
+    <w:next w:val="Normal"/>
+    <w:autoRedefine/>
+    <w:uiPriority w:val="39"/>
+    <w:unhideWhenUsed/>
+    <w:rsid w:val="003950D0"/>
+    <w:pPr>
+      <w:spacing w:after="100"/>
+    </w:pPr>
+  </w:style>
+  <w:style w:type="paragraph" w:styleId="TOC2">
+    <w:name w:val="toc 2"/>
+    <w:basedOn w:val="Normal"/>
+    <w:next w:val="Normal"/>
+    <w:autoRedefine/>
+    <w:uiPriority w:val="39"/>
+    <w:unhideWhenUsed/>
+    <w:rsid w:val="003950D0"/>
+    <w:pPr>
+      <w:spacing w:after="100"/>
+      <w:ind w:left="220"/>
+    </w:pPr>
+  </w:style>
+  <w:style w:type="character" w:styleId="Hyperlink">
+    <w:name w:val="Hyperlink"/>
+    <w:basedOn w:val="DefaultParagraphFont"/>
+    <w:uiPriority w:val="99"/>
+    <w:unhideWhenUsed/>
+    <w:rsid w:val="003950D0"/>
+    <w:rPr>
+      <w:color w:val="0563C1" w:themeColor="hyperlink"/>
+      <w:u w:val="single"/>
+    </w:rPr>
+  </w:style>
+  <w:style w:type="table" w:styleId="TableGrid">
+    <w:name w:val="Table Grid"/>
+    <w:basedOn w:val="TableNormal"/>
+    <w:uiPriority w:val="39"/>
+    <w:rsid w:val="002B6BE8"/>
+    <w:pPr>
+      <w:spacing w:after="0" w:line="240" w:lineRule="auto"/>
+    </w:pPr>
+    <w:tblPr>
+      <w:tblBorders>
+        <w:top w:val="single" w:sz="4" w:space="0" w:color="auto"/>
+        <w:left w:val="single" w:sz="4" w:space="0" w:color="auto"/>
+        <w:bottom w:val="single" w:sz="4" w:space="0" w:color="auto"/>
+        <w:right w:val="single" w:sz="4" w:space="0" w:color="auto"/>
+        <w:insideH w:val="single" w:sz="4" w:space="0" w:color="auto"/>
+        <w:insideV w:val="single" w:sz="4" w:space="0" w:color="auto"/>
+      </w:tblBorders>
+    </w:tblPr>
+  </w:style>
+  <w:style w:type="paragraph" w:styleId="NormalWeb">
+    <w:name w:val="Normal (Web)"/>
+    <w:basedOn w:val="Normal"/>
+    <w:uiPriority w:val="99"/>
+    <w:semiHidden/>
+    <w:unhideWhenUsed/>
+    <w:rsid w:val="00FF612C"/>
+    <w:pPr>
+      <w:spacing w:before="100" w:beforeAutospacing="1" w:after="100" w:afterAutospacing="1" w:line="240" w:lineRule="auto"/>
+    </w:pPr>
+    <w:rPr>
+      <w:rFonts w:ascii="Times New Roman" w:eastAsia="Times New Roman" w:hAnsi="Times New Roman" w:cs="Times New Roman"/>
+      <w:sz w:val="24"/>
+      <w:szCs w:val="24"/>
+      <w:lang w:eastAsia="en-GB"/>
+    </w:rPr>
+  </w:style>
+  <w:style w:type="paragraph" w:styleId="BalloonText">
+    <w:name w:val="Balloon Text"/>
+    <w:basedOn w:val="Normal"/>
+    <w:link w:val="BalloonTextChar"/>
+    <w:uiPriority w:val="99"/>
+    <w:semiHidden/>
+    <w:unhideWhenUsed/>
+    <w:rsid w:val="00766F36"/>
+    <w:pPr>
+      <w:spacing w:after="0" w:line="240" w:lineRule="auto"/>
+    </w:pPr>
+    <w:rPr>
+      <w:rFonts w:ascii="Tahoma" w:hAnsi="Tahoma" w:cs="Tahoma"/>
+      <w:sz w:val="16"/>
+      <w:szCs w:val="16"/>
+    </w:rPr>
+  </w:style>
+  <w:style w:type="character" w:customStyle="1" w:styleId="BalloonTextChar">
+    <w:name w:val="Balloon Text Char"/>
+    <w:basedOn w:val="DefaultParagraphFont"/>
+    <w:link w:val="BalloonText"/>
+    <w:uiPriority w:val="99"/>
+    <w:semiHidden/>
+    <w:rsid w:val="00766F36"/>
+    <w:rPr>
+      <w:rFonts w:ascii="Tahoma" w:hAnsi="Tahoma" w:cs="Tahoma"/>
+      <w:sz w:val="16"/>
+      <w:szCs w:val="16"/>
+    </w:rPr>
+  </w:style>
+  <w:style w:type="paragraph" w:styleId="ListParagraph">
+    <w:name w:val="List Paragraph"/>
+    <w:basedOn w:val="Normal"/>
+    <w:uiPriority w:val="34"/>
+    <w:qFormat/>
+    <w:rsid w:val="007919B1"/>
+    <w:pPr>
+      <w:ind w:left="720"/>
+      <w:contextualSpacing/>
+    </w:pPr>
+  </w:style>
+</w:styles>
+</file>
+
+<file path=word/stylesWithEffects.xml><?xml version="1.0" encoding="utf-8"?>
+<w:styles xmlns:wpc="http://schemas.microsoft.com/office/word/2010/wordprocessingCanvas" xmlns:mc="http://schemas.openxmlformats.org/markup-compatibility/2006" xmlns:o="urn:schemas-microsoft-com:office:office" xmlns:r="http://schemas.openxmlformats.org/officeDocument/2006/relationships" xmlns:m="http://schemas.openxmlformats.org/officeDocument/2006/math" xmlns:v="urn:schemas-microsoft-com:vml" xmlns:wp14="http://schemas.microsoft.com/office/word/2010/wordprocessingDrawing" xmlns:wp="http://schemas.openxmlformats.org/drawingml/2006/wordprocessingDrawing" xmlns:w10="urn:schemas-microsoft-com:office:word" xmlns:w="http://schemas.openxmlformats.org/wordprocessingml/2006/main" xmlns:w14="http://schemas.microsoft.com/office/word/2010/wordml" xmlns:wpg="http://schemas.microsoft.com/office/word/2010/wordprocessingGroup" xmlns:wpi="http://schemas.microsoft.com/office/word/2010/wordprocessingInk" xmlns:wne="http://schemas.microsoft.com/office/word/2006/wordml" xmlns:wps="http://schemas.microsoft.com/office/word/2010/wordprocessingShape" mc:Ignorable="w14 wp14">
+  <w:docDefaults>
+    <w:rPrDefault>
+      <w:rPr>
+        <w:rFonts w:asciiTheme="minorHAnsi" w:eastAsiaTheme="minorHAnsi" w:hAnsiTheme="minorHAnsi" w:cstheme="minorBidi"/>
+        <w:sz w:val="22"/>
+        <w:szCs w:val="22"/>
+        <w:lang w:val="en-GB" w:eastAsia="en-US" w:bidi="ar-SA"/>
+      </w:rPr>
+    </w:rPrDefault>
+    <w:pPrDefault>
+      <w:pPr>
+        <w:spacing w:after="160" w:line="259" w:lineRule="auto"/>
+      </w:pPr>
+    </w:pPrDefault>
+  </w:docDefaults>
+  <w:latentStyles w:defLockedState="0" w:defUIPriority="99" w:defSemiHidden="1" w:defUnhideWhenUsed="1" w:defQFormat="0" w:count="267">
+    <w:lsdException w:name="Normal" w:semiHidden="0" w:uiPriority="0" w:unhideWhenUsed="0" w:qFormat="1"/>
+    <w:lsdException w:name="heading 1" w:semiHidden="0" w:uiPriority="9" w:unhideWhenUsed="0" w:qFormat="1"/>
+    <w:lsdException w:name="heading 2" w:uiPriority="9" w:qFormat="1"/>
+    <w:lsdException w:name="heading 3" w:uiPriority="9" w:qFormat="1"/>
+    <w:lsdException w:name="heading 4" w:uiPriority="9" w:qFormat="1"/>
+    <w:lsdException w:name="heading 5" w:uiPriority="9" w:qFormat="1"/>
+    <w:lsdException w:name="heading 6" w:uiPriority="9" w:qFormat="1"/>
+    <w:lsdException w:name="heading 7" w:uiPriority="9" w:qFormat="1"/>
+    <w:lsdException w:name="heading 8" w:uiPriority="9" w:qFormat="1"/>
+    <w:lsdException w:name="heading 9" w:uiPriority="9" w:qFormat="1"/>
+    <w:lsdException w:name="toc 1" w:uiPriority="39"/>
+    <w:lsdException w:name="toc 2" w:uiPriority="39"/>
+    <w:lsdException w:name="toc 3" w:uiPriority="39"/>
+    <w:lsdException w:name="toc 4" w:uiPriority="39"/>
+    <w:lsdException w:name="toc 5" w:uiPriority="39"/>
+    <w:lsdException w:name="toc 6" w:uiPriority="39"/>
+    <w:lsdException w:name="toc 7" w:uiPriority="39"/>
+    <w:lsdException w:name="toc 8" w:uiPriority="39"/>
+    <w:lsdException w:name="toc 9" w:uiPriority="39"/>
+    <w:lsdException w:name="caption" w:uiPriority="35" w:qFormat="1"/>
+    <w:lsdException w:name="Title" w:semiHidden="0" w:uiPriority="10" w:unhideWhenUsed="0" w:qFormat="1"/>
+    <w:lsdException w:name="Default Paragraph Font" w:uiPriority="1"/>
+    <w:lsdException w:name="Subtitle" w:semiHidden="0" w:uiPriority="11" w:unhideWhenUsed="0" w:qFormat="1"/>
+    <w:lsdException w:name="Strong" w:semiHidden="0" w:uiPriority="22" w:unhideWhenUsed="0" w:qFormat="1"/>
+    <w:lsdException w:name="Emphasis" w:semiHidden="0" w:uiPriority="20" w:unhideWhenUsed="0" w:qFormat="1"/>
+    <w:lsdException w:name="Table Grid" w:semiHidden="0" w:uiPriority="39" w:unhideWhenUsed="0"/>
+    <w:lsdException w:name="Placeholder Text" w:unhideWhenUsed="0"/>
+    <w:lsdException w:name="No Spacing" w:semiHidden="0" w:uiPriority="1" w:unhideWhenUsed="0" w:qFormat="1"/>
+    <w:lsdException w:name="Light Shading" w:semiHidden="0" w:uiPriority="60" w:unhideWhenUsed="0"/>
+    <w:lsdException w:name="Light List" w:semiHidden="0" w:uiPriority="61" w:unhideWhenUsed="0"/>
+    <w:lsdException w:name="Light Grid" w:semiHidden="0" w:uiPriority="62" w:unhideWhenUsed="0"/>
+    <w:lsdException w:name="Medium Shading 1" w:semiHidden="0" w:uiPriority="63" w:unhideWhenUsed="0"/>
+    <w:lsdException w:name="Medium Shading 2" w:semiHidden="0" w:uiPriority="64" w:unhideWhenUsed="0"/>
+    <w:lsdException w:name="Medium List 1" w:semiHidden="0" w:uiPriority="65" w:unhideWhenUsed="0"/>
+    <w:lsdException w:name="Medium List 2" w:semiHidden="0" w:uiPriority="66" w:unhideWhenUsed="0"/>
+    <w:lsdException w:name="Medium Grid 1" w:semiHidden="0" w:uiPriority="67" w:unhideWhenUsed="0"/>
+    <w:lsdException w:name="Medium Grid 2" w:semiHidden="0" w:uiPriority="68" w:unhideWhenUsed="0"/>
+    <w:lsdException w:name="Medium Grid 3" w:semiHidden="0" w:uiPriority="69" w:unhideWhenUsed="0"/>
+    <w:lsdException w:name="Dark List" w:semiHidden="0" w:uiPriority="70" w:unhideWhenUsed="0"/>
+    <w:lsdException w:name="Colorful Shading" w:semiHidden="0" w:uiPriority="71" w:unhideWhenUsed="0"/>
+    <w:lsdException w:name="Colorful List" w:semiHidden="0" w:uiPriority="72" w:unhideWhenUsed="0"/>
+    <w:lsdException w:name="Colorful Grid" w:semiHidden="0" w:uiPriority="73" w:unhideWhenUsed="0"/>
+    <w:lsdException w:name="Light Shading Accent 1" w:semiHidden="0" w:uiPriority="60" w:unhideWhenUsed="0"/>
+    <w:lsdException w:name="Light List Accent 1" w:semiHidden="0" w:uiPriority="61" w:unhideWhenUsed="0"/>
+    <w:lsdException w:name="Light Grid Accent 1" w:semiHidden="0" w:uiPriority="62" w:unhideWhenUsed="0"/>
+    <w:lsdException w:name="Medium Shading 1 Accent 1" w:semiHidden="0" w:uiPriority="63" w:unhideWhenUsed="0"/>
+    <w:lsdException w:name="Medium Shading 2 Accent 1" w:semiHidden="0" w:uiPriority="64" w:unhideWhenUsed="0"/>
+    <w:lsdException w:name="Medium List 1 Accent 1" w:semiHidden="0" w:uiPriority="65" w:unhideWhenUsed="0"/>
+    <w:lsdException w:name="Revision" w:unhideWhenUsed="0"/>
+    <w:lsdException w:name="List Paragraph" w:semiHidden="0" w:uiPriority="34" w:unhideWhenUsed="0" w:qFormat="1"/>
+    <w:lsdException w:name="Quote" w:semiHidden="0" w:uiPriority="29" w:unhideWhenUsed="0" w:qFormat="1"/>
+    <w:lsdException w:name="Intense Quote" w:semiHidden="0" w:uiPriority="30" w:unhideWhenUsed="0" w:qFormat="1"/>
+    <w:lsdException w:name="Medium List 2 Accent 1" w:semiHidden="0" w:uiPriority="66" w:unhideWhenUsed="0"/>
+    <w:lsdException w:name="Medium Grid 1 Accent 1" w:semiHidden="0" w:uiPriority="67" w:unhideWhenUsed="0"/>
+    <w:lsdException w:name="Medium Grid 2 Accent 1" w:semiHidden="0" w:uiPriority="68" w:unhideWhenUsed="0"/>
+    <w:lsdException w:name="Medium Grid 3 Accent 1" w:semiHidden="0" w:uiPriority="69" w:unhideWhenUsed="0"/>
+    <w:lsdException w:name="Dark List Accent 1" w:semiHidden="0" w:uiPriority="70" w:unhideWhenUsed="0"/>
+    <w:lsdException w:name="Colorful Shading Accent 1" w:semiHidden="0" w:uiPriority="71" w:unhideWhenUsed="0"/>
+    <w:lsdException w:name="Colorful List Accent 1" w:semiHidden="0" w:uiPriority="72" w:unhideWhenUsed="0"/>
+    <w:lsdException w:name="Colorful Grid Accent 1" w:semiHidden="0" w:uiPriority="73" w:unhideWhenUsed="0"/>
+    <w:lsdException w:name="Light Shading Accent 2" w:semiHidden="0" w:uiPriority="60" w:unhideWhenUsed="0"/>
+    <w:lsdException w:name="Light List Accent 2" w:semiHidden="0" w:uiPriority="61" w:unhideWhenUsed="0"/>
+    <w:lsdException w:name="Light Grid Accent 2" w:semiHidden="0" w:uiPriority="62" w:unhideWhenUsed="0"/>
+    <w:lsdException w:name="Medium Shading 1 Accent 2" w:semiHidden="0" w:uiPriority="63" w:unhideWhenUsed="0"/>
+    <w:lsdException w:name="Medium Shading 2 Accent 2" w:semiHidden="0" w:uiPriority="64" w:unhideWhenUsed="0"/>
+    <w:lsdException w:name="Medium List 1 Accent 2" w:semiHidden="0" w:uiPriority="65" w:unhideWhenUsed="0"/>
+    <w:lsdException w:name="Medium List 2 Accent 2" w:semiHidden="0" w:uiPriority="66" w:unhideWhenUsed="0"/>
+    <w:lsdException w:name="Medium Grid 1 Accent 2" w:semiHidden="0" w:uiPriority="67" w:unhideWhenUsed="0"/>
+    <w:lsdException w:name="Medium Grid 2 Accent 2" w:semiHidden="0" w:uiPriority="68" w:unhideWhenUsed="0"/>
+    <w:lsdException w:name="Medium Grid 3 Accent 2" w:semiHidden="0" w:uiPriority="69" w:unhideWhenUsed="0"/>
+    <w:lsdException w:name="Dark List Accent 2" w:semiHidden="0" w:uiPriority="70" w:unhideWhenUsed="0"/>
+    <w:lsdException w:name="Colorful Shading Accent 2" w:semiHidden="0" w:uiPriority="71" w:unhideWhenUsed="0"/>
+    <w:lsdException w:name="Colorful List Accent 2" w:semiHidden="0" w:uiPriority="72" w:unhideWhenUsed="0"/>
+    <w:lsdException w:name="Colorful Grid Accent 2" w:semiHidden="0" w:uiPriority="73" w:unhideWhenUsed="0"/>
+    <w:lsdException w:name="Light Shading Accent 3" w:semiHidden="0" w:uiPriority="60" w:unhideWhenUsed="0"/>
+    <w:lsdException w:name="Light List Accent 3" w:semiHidden="0" w:uiPriority="61" w:unhideWhenUsed="0"/>
+    <w:lsdException w:name="Light Grid Accent 3" w:semiHidden="0" w:uiPriority="62" w:unhideWhenUsed="0"/>
+    <w:lsdException w:name="Medium Shading 1 Accent 3" w:semiHidden="0" w:uiPriority="63" w:unhideWhenUsed="0"/>
+    <w:lsdException w:name="Medium Shading 2 Accent 3" w:semiHidden="0" w:uiPriority="64" w:unhideWhenUsed="0"/>
+    <w:lsdException w:name="Medium List 1 Accent 3" w:semiHidden="0" w:uiPriority="65" w:unhideWhenUsed="0"/>
+    <w:lsdException w:name="Medium List 2 Accent 3" w:semiHidden="0" w:uiPriority="66" w:unhideWhenUsed="0"/>
+    <w:lsdException w:name="Medium Grid 1 Accent 3" w:semiHidden="0" w:uiPriority="67" w:unhideWhenUsed="0"/>
+    <w:lsdException w:name="Medium Grid 2 Accent 3" w:semiHidden="0" w:uiPriority="68" w:unhideWhenUsed="0"/>
+    <w:lsdException w:name="Medium Grid 3 Accent 3" w:semiHidden="0" w:uiPriority="69" w:unhideWhenUsed="0"/>
+    <w:lsdException w:name="Dark List Accent 3" w:semiHidden="0" w:uiPriority="70" w:unhideWhenUsed="0"/>
+    <w:lsdException w:name="Colorful Shading Accent 3" w:semiHidden="0" w:uiPriority="71" w:unhideWhenUsed="0"/>
+    <w:lsdException w:name="Colorful List Accent 3" w:semiHidden="0" w:uiPriority="72" w:unhideWhenUsed="0"/>
+    <w:lsdException w:name="Colorful Grid Accent 3" w:semiHidden="0" w:uiPriority="73" w:unhideWhenUsed="0"/>
+    <w:lsdException w:name="Light Shading Accent 4" w:semiHidden="0" w:uiPriority="60" w:unhideWhenUsed="0"/>
+    <w:lsdException w:name="Light List Accent 4" w:semiHidden="0" w:uiPriority="61" w:unhideWhenUsed="0"/>
+    <w:lsdException w:name="Light Grid Accent 4" w:semiHidden="0" w:uiPriority="62" w:unhideWhenUsed="0"/>
+    <w:lsdException w:name="Medium Shading 1 Accent 4" w:semiHidden="0" w:uiPriority="63" w:unhideWhenUsed="0"/>
+    <w:lsdException w:name="Medium Shading 2 Accent 4" w:semiHidden="0" w:uiPriority="64" w:unhideWhenUsed="0"/>
+    <w:lsdException w:name="Medium List 1 Accent 4" w:semiHidden="0" w:uiPriority="65" w:unhideWhenUsed="0"/>
+    <w:lsdException w:name="Medium List 2 Accent 4" w:semiHidden="0" w:uiPriority="66" w:unhideWhenUsed="0"/>
+    <w:lsdException w:name="Medium Grid 1 Accent 4" w:semiHidden="0" w:uiPriority="67" w:unhideWhenUsed="0"/>
+    <w:lsdException w:name="Medium Grid 2 Accent 4" w:semiHidden="0" w:uiPriority="68" w:unhideWhenUsed="0"/>
+    <w:lsdException w:name="Medium Grid 3 Accent 4" w:semiHidden="0" w:uiPriority="69" w:unhideWhenUsed="0"/>
+    <w:lsdException w:name="Dark List Accent 4" w:semiHidden="0" w:uiPriority="70" w:unhideWhenUsed="0"/>
+    <w:lsdException w:name="Colorful Shading Accent 4" w:semiHidden="0" w:uiPriority="71" w:unhideWhenUsed="0"/>
+    <w:lsdException w:name="Colorful List Accent 4" w:semiHidden="0" w:uiPriority="72" w:unhideWhenUsed="0"/>
+    <w:lsdException w:name="Colorful Grid Accent 4" w:semiHidden="0" w:uiPriority="73" w:unhideWhenUsed="0"/>
+    <w:lsdException w:name="Light Shading Accent 5" w:semiHidden="0" w:uiPriority="60" w:unhideWhenUsed="0"/>
+    <w:lsdException w:name="Light List Accent 5" w:semiHidden="0" w:uiPriority="61" w:unhideWhenUsed="0"/>
+    <w:lsdException w:name="Light Grid Accent 5" w:semiHidden="0" w:uiPriority="62" w:unhideWhenUsed="0"/>
+    <w:lsdException w:name="Medium Shading 1 Accent 5" w:semiHidden="0" w:uiPriority="63" w:unhideWhenUsed="0"/>
+    <w:lsdException w:name="Medium Shading 2 Accent 5" w:semiHidden="0" w:uiPriority="64" w:unhideWhenUsed="0"/>
+    <w:lsdException w:name="Medium List 1 Accent 5" w:semiHidden="0" w:uiPriority="65" w:unhideWhenUsed="0"/>
+    <w:lsdException w:name="Medium List 2 Accent 5" w:semiHidden="0" w:uiPriority="66" w:unhideWhenUsed="0"/>
+    <w:lsdException w:name="Medium Grid 1 Accent 5" w:semiHidden="0" w:uiPriority="67" w:unhideWhenUsed="0"/>
+    <w:lsdException w:name="Medium Grid 2 Accent 5" w:semiHidden="0" w:uiPriority="68" w:unhideWhenUsed="0"/>
+    <w:lsdException w:name="Medium Grid 3 Accent 5" w:semiHidden="0" w:uiPriority="69" w:unhideWhenUsed="0"/>
+    <w:lsdException w:name="Dark List Accent 5" w:semiHidden="0" w:uiPriority="70" w:unhideWhenUsed="0"/>
+    <w:lsdException w:name="Colorful Shading Accent 5" w:semiHidden="0" w:uiPriority="71" w:unhideWhenUsed="0"/>
+    <w:lsdException w:name="Colorful List Accent 5" w:semiHidden="0" w:uiPriority="72" w:unhideWhenUsed="0"/>
+    <w:lsdException w:name="Colorful Grid Accent 5" w:semiHidden="0" w:uiPriority="73" w:unhideWhenUsed="0"/>
+    <w:lsdException w:name="Light Shading Accent 6" w:semiHidden="0" w:uiPriority="60" w:unhideWhenUsed="0"/>
+    <w:lsdException w:name="Light List Accent 6" w:semiHidden="0" w:uiPriority="61" w:unhideWhenUsed="0"/>
+    <w:lsdException w:name="Light Grid Accent 6" w:semiHidden="0" w:uiPriority="62" w:unhideWhenUsed="0"/>
+    <w:lsdException w:name="Medium Shading 1 Accent 6" w:semiHidden="0" w:uiPriority="63" w:unhideWhenUsed="0"/>
+    <w:lsdException w:name="Medium Shading 2 Accent 6" w:semiHidden="0" w:uiPriority="64" w:unhideWhenUsed="0"/>
+    <w:lsdException w:name="Medium List 1 Accent 6" w:semiHidden="0" w:uiPriority="65" w:unhideWhenUsed="0"/>
+    <w:lsdException w:name="Medium List 2 Accent 6" w:semiHidden="0" w:uiPriority="66" w:unhideWhenUsed="0"/>
+    <w:lsdException w:name="Medium Grid 1 Accent 6" w:semiHidden="0" w:uiPriority="67" w:unhideWhenUsed="0"/>
+    <w:lsdException w:name="Medium Grid 2 Accent 6" w:semiHidden="0" w:uiPriority="68" w:unhideWhenUsed="0"/>
+    <w:lsdException w:name="Medium Grid 3 Accent 6" w:semiHidden="0" w:uiPriority="69" w:unhideWhenUsed="0"/>
+    <w:lsdException w:name="Dark List Accent 6" w:semiHidden="0" w:uiPriority="70" w:unhideWhenUsed="0"/>
+    <w:lsdException w:name="Colorful Shading Accent 6" w:semiHidden="0" w:uiPriority="71" w:unhideWhenUsed="0"/>
+    <w:lsdException w:name="Colorful List Accent 6" w:semiHidden="0" w:uiPriority="72" w:unhideWhenUsed="0"/>
+    <w:lsdException w:name="Colorful Grid Accent 6" w:semiHidden="0" w:uiPriority="73" w:unhideWhenUsed="0"/>
+    <w:lsdException w:name="Subtle Emphasis" w:semiHidden="0" w:uiPriority="19" w:unhideWhenUsed="0" w:qFormat="1"/>
+    <w:lsdException w:name="Intense Emphasis" w:semiHidden="0" w:uiPriority="21" w:unhideWhenUsed="0" w:qFormat="1"/>
+    <w:lsdException w:name="Subtle Reference" w:semiHidden="0" w:uiPriority="31" w:unhideWhenUsed="0" w:qFormat="1"/>
+    <w:lsdException w:name="Intense Reference" w:semiHidden="0" w:uiPriority="32" w:unhideWhenUsed="0" w:qFormat="1"/>
+    <w:lsdException w:name="Book Title" w:semiHidden="0" w:uiPriority="33" w:unhideWhenUsed="0" w:qFormat="1"/>
+    <w:lsdException w:name="Bibliography" w:uiPriority="37"/>
+    <w:lsdException w:name="TOC Heading" w:uiPriority="39" w:qFormat="1"/>
+  </w:latentStyles>
+  <w:style w:type="paragraph" w:default="1" w:styleId="Normal">
+    <w:name w:val="Normal"/>
+    <w:qFormat/>
+  </w:style>
+  <w:style w:type="paragraph" w:styleId="Heading1">
+    <w:name w:val="heading 1"/>
+    <w:basedOn w:val="Normal"/>
+    <w:next w:val="Normal"/>
+    <w:link w:val="Heading1Char"/>
+    <w:uiPriority w:val="9"/>
+    <w:qFormat/>
+    <w:rsid w:val="00D54858"/>
+    <w:pPr>
+      <w:keepNext/>
+      <w:keepLines/>
+      <w:spacing w:before="240" w:after="0"/>
+      <w:outlineLvl w:val="0"/>
+    </w:pPr>
+    <w:rPr>
+      <w:rFonts w:asciiTheme="majorHAnsi" w:eastAsiaTheme="majorEastAsia" w:hAnsiTheme="majorHAnsi" w:cstheme="majorBidi"/>
+      <w:color w:val="0070C0"/>
+      <w:sz w:val="36"/>
+      <w:szCs w:val="32"/>
+    </w:rPr>
+  </w:style>
+  <w:style w:type="paragraph" w:styleId="Heading2">
+    <w:name w:val="heading 2"/>
+    <w:basedOn w:val="Normal"/>
+    <w:next w:val="Normal"/>
+    <w:link w:val="Heading2Char"/>
+    <w:uiPriority w:val="9"/>
+    <w:unhideWhenUsed/>
+    <w:qFormat/>
+    <w:rsid w:val="00D54858"/>
+    <w:pPr>
+      <w:keepNext/>
+      <w:keepLines/>
+      <w:spacing w:before="40" w:after="0"/>
+      <w:outlineLvl w:val="1"/>
+    </w:pPr>
+    <w:rPr>
+      <w:rFonts w:asciiTheme="majorHAnsi" w:eastAsiaTheme="majorEastAsia" w:hAnsiTheme="majorHAnsi" w:cstheme="majorBidi"/>
+      <w:color w:val="00B050"/>
+      <w:sz w:val="30"/>
+      <w:szCs w:val="26"/>
+    </w:rPr>
+  </w:style>
+  <w:style w:type="paragraph" w:styleId="Heading3">
+    <w:name w:val="heading 3"/>
+    <w:basedOn w:val="Normal"/>
+    <w:next w:val="Normal"/>
+    <w:link w:val="Heading3Char"/>
+    <w:uiPriority w:val="9"/>
+    <w:unhideWhenUsed/>
+    <w:qFormat/>
+    <w:rsid w:val="003950D0"/>
+    <w:pPr>
+      <w:keepNext/>
+      <w:keepLines/>
+      <w:spacing w:before="40" w:after="0"/>
+      <w:outlineLvl w:val="2"/>
+    </w:pPr>
+    <w:rPr>
+      <w:rFonts w:asciiTheme="majorHAnsi" w:eastAsiaTheme="majorEastAsia" w:hAnsiTheme="majorHAnsi" w:cstheme="majorBidi"/>
+      <w:color w:val="1F4D78" w:themeColor="accent1" w:themeShade="7F"/>
+      <w:sz w:val="24"/>
+      <w:szCs w:val="24"/>
+    </w:rPr>
+  </w:style>
+  <w:style w:type="character" w:default="1" w:styleId="DefaultParagraphFont">
+    <w:name w:val="Default Paragraph Font"/>
+    <w:uiPriority w:val="1"/>
+    <w:semiHidden/>
     <w:unhideWhenUsed/>
   </w:style>
   <w:style w:type="table" w:default="1" w:styleId="TableNormal">
@@ -12861,274 +15658,274 @@
   </dgm:ptLst>
   <dgm:cxnLst>
     <dgm:cxn modelId="{520EB9BD-CFAC-42F4-95B6-6FB681889536}" srcId="{B631B7B8-084F-4564-9389-99E0643D80CD}" destId="{AF60C34C-C897-4539-B032-66207FB067ED}" srcOrd="0" destOrd="0" parTransId="{B2C0FFFF-DC8C-43F7-9DC6-E28200C627D8}" sibTransId="{666E3284-EC01-4945-B58A-D58E87FB6CF8}"/>
-    <dgm:cxn modelId="{E5E5C6B7-8E43-4E22-A00E-0C239A9DAFCF}" type="presOf" srcId="{D9F38DD3-F2C8-42C8-B999-4C76D9307E60}" destId="{CB758D7D-076B-4D90-B7B3-5BAE8F6E91EF}" srcOrd="1" destOrd="0" presId="urn:microsoft.com/office/officeart/2005/8/layout/orgChart1"/>
-    <dgm:cxn modelId="{4BB02081-C30B-4AC4-8FC3-5E5B0ED32C31}" type="presOf" srcId="{F0799F3A-9CF7-43A4-A7DD-F6920F49BD61}" destId="{53EE3379-C4D9-4D2A-80F0-C6C5382A33C9}" srcOrd="0" destOrd="0" presId="urn:microsoft.com/office/officeart/2005/8/layout/orgChart1"/>
+    <dgm:cxn modelId="{07217082-5851-40A0-8958-BFF04C801033}" type="presOf" srcId="{5EDE6248-7195-4659-B149-C499F4063541}" destId="{3E881038-F239-4987-9DCA-5B43820291FC}" srcOrd="1" destOrd="0" presId="urn:microsoft.com/office/officeart/2005/8/layout/orgChart1"/>
     <dgm:cxn modelId="{98E7479F-5E52-46CB-A22E-953BB39A4851}" srcId="{5EDE6248-7195-4659-B149-C499F4063541}" destId="{5AA7756D-A228-4543-B5F8-BC074F17689E}" srcOrd="1" destOrd="0" parTransId="{6DB7004F-061F-44B1-9E3E-29BF051E8BFA}" sibTransId="{F79834AF-27C3-4C60-B701-AB3E24E8C740}"/>
-    <dgm:cxn modelId="{65FE0F5F-5EDA-4A89-A10A-32D34E29F329}" type="presOf" srcId="{89CA7FB1-CA75-4434-8A45-9A71334A2D83}" destId="{E8195F43-DAB6-465A-A70C-BFD525FD22A5}" srcOrd="1" destOrd="0" presId="urn:microsoft.com/office/officeart/2005/8/layout/orgChart1"/>
-    <dgm:cxn modelId="{F51DACDC-EB9D-49A6-90CB-463E6DB233F2}" type="presOf" srcId="{C5C8CACA-CC3F-4C72-81FB-A908D467E68F}" destId="{FE01D531-E81C-42A2-803C-05DFA5A2AE8B}" srcOrd="0" destOrd="0" presId="urn:microsoft.com/office/officeart/2005/8/layout/orgChart1"/>
     <dgm:cxn modelId="{B64BA5C1-28D8-4BA7-93DE-1C6ADF33C216}" srcId="{7F08AE7F-C7BF-471E-B5C5-6CA509F5F839}" destId="{C8DC7EEA-3BAD-4A17-B214-E34636C975B0}" srcOrd="0" destOrd="0" parTransId="{99974594-39E7-4B49-A6E9-7D656202619B}" sibTransId="{1CF324B5-D9FD-4161-BC7C-FB2BF0B26BD3}"/>
     <dgm:cxn modelId="{5A39D1F3-14C4-4CBC-8FE2-F188B21D0751}" srcId="{AF60C34C-C897-4539-B032-66207FB067ED}" destId="{D9F38DD3-F2C8-42C8-B999-4C76D9307E60}" srcOrd="0" destOrd="0" parTransId="{D63BB612-FD1E-4EB3-A6D2-CC2F70437B64}" sibTransId="{ECD01F16-845A-4ACE-9363-94DD0727CA97}"/>
-    <dgm:cxn modelId="{2CF649FD-E5E6-487A-872C-E59CB14C0FC8}" type="presOf" srcId="{C8DC7EEA-3BAD-4A17-B214-E34636C975B0}" destId="{E38062C5-44BF-4D02-9ADD-92494A0DEB33}" srcOrd="1" destOrd="0" presId="urn:microsoft.com/office/officeart/2005/8/layout/orgChart1"/>
-    <dgm:cxn modelId="{5AEE33F8-444E-4D46-A7DE-E46898F3FFCB}" type="presOf" srcId="{5EE585BE-1F3B-48F7-8CAC-44B214DF1258}" destId="{38E82CCC-EAE7-4213-9EB8-2CB4212845D8}" srcOrd="0" destOrd="0" presId="urn:microsoft.com/office/officeart/2005/8/layout/orgChart1"/>
-    <dgm:cxn modelId="{817136EE-E0D7-4B97-B015-D5E3238F16F0}" type="presOf" srcId="{E8B84A46-1CE0-40BB-BC31-D9AEFCC2982E}" destId="{9131B8DD-5A22-420D-97EA-76536588A545}" srcOrd="0" destOrd="0" presId="urn:microsoft.com/office/officeart/2005/8/layout/orgChart1"/>
-    <dgm:cxn modelId="{51585FEE-347A-44B0-B8D4-CF6CEB02E96E}" type="presOf" srcId="{4F6616C0-8FDF-4162-B602-92BC84E1048A}" destId="{331505A9-7D7A-4F89-B9EA-764F55414808}" srcOrd="0" destOrd="0" presId="urn:microsoft.com/office/officeart/2005/8/layout/orgChart1"/>
-    <dgm:cxn modelId="{9AF596A5-BFF2-486C-8CEE-2276E96BB3C0}" type="presOf" srcId="{F02D4769-EED7-4EC0-BBFA-C65266CCFBD3}" destId="{5C485ECA-98DA-4305-BF41-C86A7B33525B}" srcOrd="0" destOrd="0" presId="urn:microsoft.com/office/officeart/2005/8/layout/orgChart1"/>
+    <dgm:cxn modelId="{223C110B-BCE7-4A39-B663-2DD18155F20A}" type="presOf" srcId="{5D83A1F6-B2E3-44CF-AED5-E20718767EA0}" destId="{C9E5B51C-7CEB-49AF-A864-AF72F40D3B3D}" srcOrd="0" destOrd="0" presId="urn:microsoft.com/office/officeart/2005/8/layout/orgChart1"/>
+    <dgm:cxn modelId="{9CE47236-7A21-4053-B11D-DFE310BBAD6B}" type="presOf" srcId="{5D83A1F6-B2E3-44CF-AED5-E20718767EA0}" destId="{602E660E-16BA-4275-9D01-9552DC2FC0C0}" srcOrd="1" destOrd="0" presId="urn:microsoft.com/office/officeart/2005/8/layout/orgChart1"/>
+    <dgm:cxn modelId="{D9C59820-7291-4B07-AAC8-9C2DBF0AB4FF}" type="presOf" srcId="{E8B84A46-1CE0-40BB-BC31-D9AEFCC2982E}" destId="{B14D84C1-9A0E-4F38-A7FD-EF3908BCFC57}" srcOrd="1" destOrd="0" presId="urn:microsoft.com/office/officeart/2005/8/layout/orgChart1"/>
+    <dgm:cxn modelId="{FAF56247-83F8-4F04-BEB6-FAAB056884A2}" type="presOf" srcId="{CA88BCF5-4529-4894-A8A1-0B74D566BCB0}" destId="{E6860C8D-DAC3-4510-80C4-991D0EB88B04}" srcOrd="0" destOrd="0" presId="urn:microsoft.com/office/officeart/2005/8/layout/orgChart1"/>
+    <dgm:cxn modelId="{3D10CC60-44EA-4282-92A7-A83E1FEFB17D}" type="presOf" srcId="{EFF6A549-C0EB-4666-A76A-6EA50BE84AF5}" destId="{AA77394C-2023-4562-8F67-23AFB206F30E}" srcOrd="0" destOrd="0" presId="urn:microsoft.com/office/officeart/2005/8/layout/orgChart1"/>
+    <dgm:cxn modelId="{5BCF3B54-C70B-4878-B44B-E439DA72FAF5}" type="presOf" srcId="{A7D78EF8-C75D-4758-8FC1-1A35565F20E4}" destId="{51930273-B49F-4CE2-A2DA-606850AAC2AC}" srcOrd="0" destOrd="0" presId="urn:microsoft.com/office/officeart/2005/8/layout/orgChart1"/>
     <dgm:cxn modelId="{CE6B5CE1-8FF8-499D-A3C9-EB3BC1BE30CA}" srcId="{AF60C34C-C897-4539-B032-66207FB067ED}" destId="{87E2C29C-B3D9-45A0-A107-E961620B790C}" srcOrd="1" destOrd="0" parTransId="{5C728389-889D-4FDA-BF63-4F68F5139CF7}" sibTransId="{C24DE0C0-E0B6-4409-A636-0F8E16EDCDCE}"/>
-    <dgm:cxn modelId="{57CC57F5-8F6D-474F-A153-DBC649F1AE15}" type="presOf" srcId="{D63BB612-FD1E-4EB3-A6D2-CC2F70437B64}" destId="{CC5020E4-0C5E-4EBB-B07E-B4A9B016469C}" srcOrd="0" destOrd="0" presId="urn:microsoft.com/office/officeart/2005/8/layout/orgChart1"/>
+    <dgm:cxn modelId="{3BF4E240-5876-4EF2-AC87-8C542441B168}" type="presOf" srcId="{F859457E-BC70-4756-BFAA-D50EA258BDF3}" destId="{AC9CFD7E-8D94-410F-B512-CAA8A62EAA1F}" srcOrd="0" destOrd="0" presId="urn:microsoft.com/office/officeart/2005/8/layout/orgChart1"/>
+    <dgm:cxn modelId="{54474F6A-2EA3-4B1F-93EC-6E256AA93C79}" type="presOf" srcId="{C13DDE89-6CFC-4811-9CB2-76034BCB653E}" destId="{ED2F88C3-BFC2-44C2-9FA2-BBA0B9689223}" srcOrd="0" destOrd="0" presId="urn:microsoft.com/office/officeart/2005/8/layout/orgChart1"/>
+    <dgm:cxn modelId="{648799FA-135B-48BA-A5AB-F4EDA4963280}" type="presOf" srcId="{A25004B9-C00F-425C-9C1D-D2709412066D}" destId="{2BBD5777-2556-419D-A140-58B3A897BCA4}" srcOrd="0" destOrd="0" presId="urn:microsoft.com/office/officeart/2005/8/layout/orgChart1"/>
+    <dgm:cxn modelId="{530001E3-907C-4D37-BBC6-26FB67C49911}" type="presOf" srcId="{737417D8-BF64-4CB1-9F00-461784AE983F}" destId="{C510D6EF-7E75-40F1-BF96-7EBC27A4836E}" srcOrd="0" destOrd="0" presId="urn:microsoft.com/office/officeart/2005/8/layout/orgChart1"/>
+    <dgm:cxn modelId="{09EF7E50-2856-4308-B7A1-FD258A20B090}" type="presOf" srcId="{90EF4112-B4AA-4B9F-9EF7-EB481C7B90CB}" destId="{ABFD6ADA-118F-46FF-8E6B-A2DC5A4C43EE}" srcOrd="1" destOrd="0" presId="urn:microsoft.com/office/officeart/2005/8/layout/orgChart1"/>
+    <dgm:cxn modelId="{ECBF277C-3BD1-4907-8D56-F52146D1F901}" type="presOf" srcId="{AF60C34C-C897-4539-B032-66207FB067ED}" destId="{8B717BD7-7066-4B1C-95E6-154E539E040C}" srcOrd="1" destOrd="0" presId="urn:microsoft.com/office/officeart/2005/8/layout/orgChart1"/>
+    <dgm:cxn modelId="{5BE7BB49-D820-41F5-AEA9-A68D4C022F4E}" type="presOf" srcId="{C5C8CACA-CC3F-4C72-81FB-A908D467E68F}" destId="{FE01D531-E81C-42A2-803C-05DFA5A2AE8B}" srcOrd="0" destOrd="0" presId="urn:microsoft.com/office/officeart/2005/8/layout/orgChart1"/>
     <dgm:cxn modelId="{7ADA1733-9643-4A52-BA44-FD25353B0642}" srcId="{EFF6A549-C0EB-4666-A76A-6EA50BE84AF5}" destId="{E8B84A46-1CE0-40BB-BC31-D9AEFCC2982E}" srcOrd="1" destOrd="0" parTransId="{C5C8CACA-CC3F-4C72-81FB-A908D467E68F}" sibTransId="{DDC59C3D-B46E-4B7F-8EED-31B7BB8991D9}"/>
+    <dgm:cxn modelId="{D8A81A64-1A02-4C27-B899-6ABFEF730D72}" type="presOf" srcId="{89EDD6CB-12A6-4407-8D51-1EA336FD9034}" destId="{EE265A84-FCD0-4925-85CD-37B4AEFFE777}" srcOrd="1" destOrd="0" presId="urn:microsoft.com/office/officeart/2005/8/layout/orgChart1"/>
+    <dgm:cxn modelId="{E2E7EF1B-8F5D-4746-AEDE-F5C1FFD565E0}" type="presOf" srcId="{87E2C29C-B3D9-45A0-A107-E961620B790C}" destId="{1C42D5E8-DEC8-450D-BA46-351F457B392D}" srcOrd="1" destOrd="0" presId="urn:microsoft.com/office/officeart/2005/8/layout/orgChart1"/>
     <dgm:cxn modelId="{A119AB45-7584-47E9-AC89-09D163AB5501}" srcId="{E8B84A46-1CE0-40BB-BC31-D9AEFCC2982E}" destId="{5D83A1F6-B2E3-44CF-AED5-E20718767EA0}" srcOrd="0" destOrd="0" parTransId="{3B119E3A-3749-442D-9873-034382578EE7}" sibTransId="{718482E4-765E-443D-991B-2CAD44AD0D95}"/>
-    <dgm:cxn modelId="{E0408133-CF8A-4D63-8030-6C41D41EDAF7}" type="presOf" srcId="{C13DDE89-6CFC-4811-9CB2-76034BCB653E}" destId="{ED2F88C3-BFC2-44C2-9FA2-BBA0B9689223}" srcOrd="0" destOrd="0" presId="urn:microsoft.com/office/officeart/2005/8/layout/orgChart1"/>
+    <dgm:cxn modelId="{BD283F38-F103-477F-A1B9-6F6407EFA1E0}" type="presOf" srcId="{C8DC7EEA-3BAD-4A17-B214-E34636C975B0}" destId="{E38062C5-44BF-4D02-9ADD-92494A0DEB33}" srcOrd="1" destOrd="0" presId="urn:microsoft.com/office/officeart/2005/8/layout/orgChart1"/>
     <dgm:cxn modelId="{72AACD86-EFD9-474F-A7B2-4CDA4864B322}" srcId="{EFF6A549-C0EB-4666-A76A-6EA50BE84AF5}" destId="{5EDE6248-7195-4659-B149-C499F4063541}" srcOrd="3" destOrd="0" parTransId="{2D5874F4-39E0-44FE-8106-AD6B6FA4F833}" sibTransId="{2D4F521E-D2E0-4989-9CAC-B0CE4BAA7DC9}"/>
     <dgm:cxn modelId="{5D184CF6-8E64-43B0-B965-4C100037B070}" srcId="{B13EBD08-60E6-4BF7-B127-E6075EB2CAD4}" destId="{EFF6A549-C0EB-4666-A76A-6EA50BE84AF5}" srcOrd="0" destOrd="0" parTransId="{DF960F08-4B64-4417-A942-184FBE14048D}" sibTransId="{7898AB58-BF71-4780-A55E-225533F0B399}"/>
+    <dgm:cxn modelId="{EA77A244-BE46-428B-84AA-531978D4B3DD}" type="presOf" srcId="{5EE585BE-1F3B-48F7-8CAC-44B214DF1258}" destId="{38E82CCC-EAE7-4213-9EB8-2CB4212845D8}" srcOrd="0" destOrd="0" presId="urn:microsoft.com/office/officeart/2005/8/layout/orgChart1"/>
     <dgm:cxn modelId="{EA152464-4BB0-4787-AA68-16983EAF60F3}" srcId="{CA88BCF5-4529-4894-A8A1-0B74D566BCB0}" destId="{B13EBD08-60E6-4BF7-B127-E6075EB2CAD4}" srcOrd="0" destOrd="0" parTransId="{DF39462D-1755-4379-9F2D-1E78FA4B8B73}" sibTransId="{76D1F70A-B867-41FF-B8E2-DF788D62499C}"/>
-    <dgm:cxn modelId="{0A6AEE1B-904D-4B92-8040-729705123A22}" type="presOf" srcId="{AF60C34C-C897-4539-B032-66207FB067ED}" destId="{33E19900-0BB9-4408-8635-F712AD658A96}" srcOrd="0" destOrd="0" presId="urn:microsoft.com/office/officeart/2005/8/layout/orgChart1"/>
-    <dgm:cxn modelId="{30FE559B-7AC7-4B6A-8EB1-4D8CD4DAFF83}" type="presOf" srcId="{7F08AE7F-C7BF-471E-B5C5-6CA509F5F839}" destId="{C438B4BE-0CEA-4568-906B-AD0392F24989}" srcOrd="1" destOrd="0" presId="urn:microsoft.com/office/officeart/2005/8/layout/orgChart1"/>
-    <dgm:cxn modelId="{A88301A9-2E6F-4F90-8EE2-18455FFB7053}" type="presOf" srcId="{5D83A1F6-B2E3-44CF-AED5-E20718767EA0}" destId="{602E660E-16BA-4275-9D01-9552DC2FC0C0}" srcOrd="1" destOrd="0" presId="urn:microsoft.com/office/officeart/2005/8/layout/orgChart1"/>
-    <dgm:cxn modelId="{1C1CC562-D27C-432D-804A-C029FAD1DA19}" type="presOf" srcId="{89EDD6CB-12A6-4407-8D51-1EA336FD9034}" destId="{EE265A84-FCD0-4925-85CD-37B4AEFFE777}" srcOrd="1" destOrd="0" presId="urn:microsoft.com/office/officeart/2005/8/layout/orgChart1"/>
-    <dgm:cxn modelId="{2F7E82C4-6986-4606-B2C4-1B8872F9085A}" type="presOf" srcId="{EFF6A549-C0EB-4666-A76A-6EA50BE84AF5}" destId="{E399D96D-2E0D-4FBE-9A07-3F0A19F278AA}" srcOrd="1" destOrd="0" presId="urn:microsoft.com/office/officeart/2005/8/layout/orgChart1"/>
+    <dgm:cxn modelId="{2AD5B157-6FAB-472E-98BA-C4E556854A67}" type="presOf" srcId="{3EF1BC5B-4165-4AE2-A1A7-71F4CE938277}" destId="{2B9685D8-006A-4898-9C7B-EF18225D9069}" srcOrd="0" destOrd="0" presId="urn:microsoft.com/office/officeart/2005/8/layout/orgChart1"/>
+    <dgm:cxn modelId="{73ED82BC-0EAD-4687-9B63-3843DDED668E}" type="presOf" srcId="{0E23213A-3FA4-4941-9B06-4689A8F7C099}" destId="{D288D81C-9220-4402-B8EA-16D2A8E1F407}" srcOrd="0" destOrd="0" presId="urn:microsoft.com/office/officeart/2005/8/layout/orgChart1"/>
+    <dgm:cxn modelId="{A6D9275D-1F95-490B-A228-F24916D0FAEA}" type="presOf" srcId="{5AA7756D-A228-4543-B5F8-BC074F17689E}" destId="{A6666690-3836-4AA6-BE74-6F23EEE458BE}" srcOrd="1" destOrd="0" presId="urn:microsoft.com/office/officeart/2005/8/layout/orgChart1"/>
+    <dgm:cxn modelId="{35DE2504-6D19-49E5-BCC7-0912E0BBD92F}" type="presOf" srcId="{064974CF-D973-4D34-8BE6-7B76D41FB9DD}" destId="{735731F4-B3E8-4A88-9B34-9A1F0420FB18}" srcOrd="0" destOrd="0" presId="urn:microsoft.com/office/officeart/2005/8/layout/orgChart1"/>
+    <dgm:cxn modelId="{9B30EA53-E64E-40DE-A2F6-06644001A79E}" type="presOf" srcId="{0E23213A-3FA4-4941-9B06-4689A8F7C099}" destId="{C6820139-9194-49DD-A4E1-9B6E621F517B}" srcOrd="1" destOrd="0" presId="urn:microsoft.com/office/officeart/2005/8/layout/orgChart1"/>
+    <dgm:cxn modelId="{28460995-7403-4C9F-A13D-446515DB78B1}" type="presOf" srcId="{577C95EA-176F-4E99-A1A6-58827A06F625}" destId="{D8ECEB18-7017-4ADB-932D-95A78F708481}" srcOrd="0" destOrd="0" presId="urn:microsoft.com/office/officeart/2005/8/layout/orgChart1"/>
+    <dgm:cxn modelId="{23DD3F55-4AC3-4934-AB44-86C406D05C2A}" type="presOf" srcId="{89CA7FB1-CA75-4434-8A45-9A71334A2D83}" destId="{E8195F43-DAB6-465A-A70C-BFD525FD22A5}" srcOrd="1" destOrd="0" presId="urn:microsoft.com/office/officeart/2005/8/layout/orgChart1"/>
+    <dgm:cxn modelId="{63194B18-D218-4C0C-B07B-5BF70ECB7467}" type="presOf" srcId="{D696D06A-0249-4D53-83E8-0B5063D22123}" destId="{2BF8B1F3-1B58-4110-8A5F-4F45944A7EFE}" srcOrd="0" destOrd="0" presId="urn:microsoft.com/office/officeart/2005/8/layout/orgChart1"/>
+    <dgm:cxn modelId="{6865A1D4-70E6-4D02-A146-4712E13F7501}" type="presOf" srcId="{3BBDC08C-E302-4EEF-8A04-14D81BB8EF0C}" destId="{227DDBD7-0C65-4CB6-AE8E-ED04C25D8C5F}" srcOrd="1" destOrd="0" presId="urn:microsoft.com/office/officeart/2005/8/layout/orgChart1"/>
     <dgm:cxn modelId="{405F7D0D-3FF8-4836-8736-89C360F5F63A}" srcId="{3EF1BC5B-4165-4AE2-A1A7-71F4CE938277}" destId="{3BBDC08C-E302-4EEF-8A04-14D81BB8EF0C}" srcOrd="0" destOrd="0" parTransId="{F0799F3A-9CF7-43A4-A7DD-F6920F49BD61}" sibTransId="{CE7EB67C-576D-4E9F-831F-9F5B2253817C}"/>
-    <dgm:cxn modelId="{454AA1C3-6893-4E3C-8A49-AB6D46E99A60}" type="presOf" srcId="{CA88BCF5-4529-4894-A8A1-0B74D566BCB0}" destId="{E6860C8D-DAC3-4510-80C4-991D0EB88B04}" srcOrd="0" destOrd="0" presId="urn:microsoft.com/office/officeart/2005/8/layout/orgChart1"/>
-    <dgm:cxn modelId="{21DA0CD2-142B-4671-AF15-5454980D78B7}" type="presOf" srcId="{87E2C29C-B3D9-45A0-A107-E961620B790C}" destId="{BB1FF034-D0F4-42EE-90CF-DDFEDBC38A0F}" srcOrd="0" destOrd="0" presId="urn:microsoft.com/office/officeart/2005/8/layout/orgChart1"/>
-    <dgm:cxn modelId="{A549444C-C601-4D90-9823-1FBDDD2D1E91}" type="presOf" srcId="{E8B84A46-1CE0-40BB-BC31-D9AEFCC2982E}" destId="{B14D84C1-9A0E-4F38-A7FD-EF3908BCFC57}" srcOrd="1" destOrd="0" presId="urn:microsoft.com/office/officeart/2005/8/layout/orgChart1"/>
-    <dgm:cxn modelId="{CE8A4D34-8A62-41F4-8999-478117B145E6}" type="presOf" srcId="{3EF1BC5B-4165-4AE2-A1A7-71F4CE938277}" destId="{CC89EADA-8B68-4529-85B9-BE8028CD765D}" srcOrd="1" destOrd="0" presId="urn:microsoft.com/office/officeart/2005/8/layout/orgChart1"/>
+    <dgm:cxn modelId="{23ACD071-7980-4CB4-9E2D-5F1088693BF3}" type="presOf" srcId="{D9F38DD3-F2C8-42C8-B999-4C76D9307E60}" destId="{CB758D7D-076B-4D90-B7B3-5BAE8F6E91EF}" srcOrd="1" destOrd="0" presId="urn:microsoft.com/office/officeart/2005/8/layout/orgChart1"/>
+    <dgm:cxn modelId="{AF362F92-AD71-4528-B169-C72FEE0FCC7B}" type="presOf" srcId="{F859457E-BC70-4756-BFAA-D50EA258BDF3}" destId="{59591444-B07A-438B-A4EC-B1FBC103E086}" srcOrd="1" destOrd="0" presId="urn:microsoft.com/office/officeart/2005/8/layout/orgChart1"/>
+    <dgm:cxn modelId="{32291F8C-38A4-4334-A67A-8C1596431F8B}" type="presOf" srcId="{64BF3E07-4950-4AA6-BD1B-613D5BA4926F}" destId="{B548C1C7-9FEC-413F-93AE-568D8802B6D4}" srcOrd="0" destOrd="0" presId="urn:microsoft.com/office/officeart/2005/8/layout/orgChart1"/>
+    <dgm:cxn modelId="{094FDF39-98DA-4E13-B604-13B76F43E3D8}" type="presOf" srcId="{3700C475-D988-4AA4-B142-0B049C6B2370}" destId="{33EF78E1-0375-4C0E-9B37-23D369503DA1}" srcOrd="1" destOrd="0" presId="urn:microsoft.com/office/officeart/2005/8/layout/orgChart1"/>
+    <dgm:cxn modelId="{004DBCD6-5E6F-4C64-8CC5-048EE109C55A}" type="presOf" srcId="{5AA7756D-A228-4543-B5F8-BC074F17689E}" destId="{F85C78DD-DC85-4D2D-8C25-539B682975FC}" srcOrd="0" destOrd="0" presId="urn:microsoft.com/office/officeart/2005/8/layout/orgChart1"/>
+    <dgm:cxn modelId="{71528210-92A5-4B5C-8FFA-6CF98D68628D}" type="presOf" srcId="{A13CF19B-281F-49B8-8C52-309C665828AF}" destId="{15AFDEC9-CB60-4AA0-9077-58257BC51A13}" srcOrd="0" destOrd="0" presId="urn:microsoft.com/office/officeart/2005/8/layout/orgChart1"/>
     <dgm:cxn modelId="{A888BE65-011F-4076-B952-898B05674FFB}" srcId="{E8B84A46-1CE0-40BB-BC31-D9AEFCC2982E}" destId="{3700C475-D988-4AA4-B142-0B049C6B2370}" srcOrd="1" destOrd="0" parTransId="{F02D4769-EED7-4EC0-BBFA-C65266CCFBD3}" sibTransId="{F4A92673-BB09-4590-B163-ACA8392794F1}"/>
-    <dgm:cxn modelId="{ACB473A7-A417-4425-8169-630E1D6348A0}" type="presOf" srcId="{B13EBD08-60E6-4BF7-B127-E6075EB2CAD4}" destId="{EBDED88E-FAEF-482C-A6DC-01A0709FADF0}" srcOrd="1" destOrd="0" presId="urn:microsoft.com/office/officeart/2005/8/layout/orgChart1"/>
-    <dgm:cxn modelId="{FA566943-3BD7-4A3E-A5C4-175D1579DB8D}" type="presOf" srcId="{5AA7756D-A228-4543-B5F8-BC074F17689E}" destId="{A6666690-3836-4AA6-BE74-6F23EEE458BE}" srcOrd="1" destOrd="0" presId="urn:microsoft.com/office/officeart/2005/8/layout/orgChart1"/>
-    <dgm:cxn modelId="{460054AD-6BCD-4B7B-8209-3F57BC028C0F}" type="presOf" srcId="{64BF3E07-4950-4AA6-BD1B-613D5BA4926F}" destId="{B548C1C7-9FEC-413F-93AE-568D8802B6D4}" srcOrd="0" destOrd="0" presId="urn:microsoft.com/office/officeart/2005/8/layout/orgChart1"/>
-    <dgm:cxn modelId="{87CC942F-014E-4488-952E-8477E94BC983}" type="presOf" srcId="{A53198A9-4150-4F29-A993-7BF6E5F236DA}" destId="{0B26385F-40BB-4AE1-979B-EF1EC1F096A0}" srcOrd="0" destOrd="0" presId="urn:microsoft.com/office/officeart/2005/8/layout/orgChart1"/>
+    <dgm:cxn modelId="{09525459-415F-49D2-A365-2C6668E1B42E}" type="presOf" srcId="{5EDE6248-7195-4659-B149-C499F4063541}" destId="{E8DED2BC-40D0-47A6-865C-E9F974241F85}" srcOrd="0" destOrd="0" presId="urn:microsoft.com/office/officeart/2005/8/layout/orgChart1"/>
+    <dgm:cxn modelId="{66A5437C-BD95-4F9E-9D41-F5F6C175DDAB}" type="presOf" srcId="{B631B7B8-084F-4564-9389-99E0643D80CD}" destId="{CECF6017-B531-4D48-931D-680624BD71FA}" srcOrd="1" destOrd="0" presId="urn:microsoft.com/office/officeart/2005/8/layout/orgChart1"/>
+    <dgm:cxn modelId="{056BF99B-D85D-4CC2-B574-E4BABD5F6EC1}" type="presOf" srcId="{6DB7004F-061F-44B1-9E3E-29BF051E8BFA}" destId="{FD11E960-4213-409B-9D2B-44CC8CF9C71D}" srcOrd="0" destOrd="0" presId="urn:microsoft.com/office/officeart/2005/8/layout/orgChart1"/>
     <dgm:cxn modelId="{1DDA332E-4833-49C2-B7C0-0052BC496765}" srcId="{B631B7B8-084F-4564-9389-99E0643D80CD}" destId="{3EF1BC5B-4165-4AE2-A1A7-71F4CE938277}" srcOrd="1" destOrd="0" parTransId="{1DC45992-552B-4F2F-90CA-7C788AE60A5B}" sibTransId="{F863F40B-7DB2-4137-A847-61DA50CA4545}"/>
-    <dgm:cxn modelId="{BC14DEE5-7C1E-4964-B264-AEB12A99AF27}" type="presOf" srcId="{EFF6A549-C0EB-4666-A76A-6EA50BE84AF5}" destId="{AA77394C-2023-4562-8F67-23AFB206F30E}" srcOrd="0" destOrd="0" presId="urn:microsoft.com/office/officeart/2005/8/layout/orgChart1"/>
-    <dgm:cxn modelId="{147666A7-2A9C-4F2A-A91D-3C4A7CE09D87}" type="presOf" srcId="{A7D78EF8-C75D-4758-8FC1-1A35565F20E4}" destId="{51930273-B49F-4CE2-A2DA-606850AAC2AC}" srcOrd="0" destOrd="0" presId="urn:microsoft.com/office/officeart/2005/8/layout/orgChart1"/>
+    <dgm:cxn modelId="{71CC0B37-6AE2-4F19-8B61-6046865B449F}" type="presOf" srcId="{B2C0FFFF-DC8C-43F7-9DC6-E28200C627D8}" destId="{9882E255-31BB-4670-B778-249E53F23956}" srcOrd="0" destOrd="0" presId="urn:microsoft.com/office/officeart/2005/8/layout/orgChart1"/>
     <dgm:cxn modelId="{B9DB9AD4-EA67-4B4C-98BF-5421D42722ED}" srcId="{89CA7FB1-CA75-4434-8A45-9A71334A2D83}" destId="{89EDD6CB-12A6-4407-8D51-1EA336FD9034}" srcOrd="2" destOrd="0" parTransId="{A25004B9-C00F-425C-9C1D-D2709412066D}" sibTransId="{28113A8A-D34E-4C32-AF03-C4B32463E150}"/>
-    <dgm:cxn modelId="{FDFC6019-650F-454A-A85E-09D424D4A2A2}" type="presOf" srcId="{A25004B9-C00F-425C-9C1D-D2709412066D}" destId="{2BBD5777-2556-419D-A140-58B3A897BCA4}" srcOrd="0" destOrd="0" presId="urn:microsoft.com/office/officeart/2005/8/layout/orgChart1"/>
-    <dgm:cxn modelId="{9DE65E46-0475-4C04-A5CF-A3FDDEBFBEB9}" type="presOf" srcId="{737417D8-BF64-4CB1-9F00-461784AE983F}" destId="{C510D6EF-7E75-40F1-BF96-7EBC27A4836E}" srcOrd="0" destOrd="0" presId="urn:microsoft.com/office/officeart/2005/8/layout/orgChart1"/>
-    <dgm:cxn modelId="{51F4412F-6BB0-40A9-A7D1-D84B48EB44AF}" type="presOf" srcId="{7F08AE7F-C7BF-471E-B5C5-6CA509F5F839}" destId="{18DBB891-5FB1-4FC9-B96D-C5064DA55C1F}" srcOrd="0" destOrd="0" presId="urn:microsoft.com/office/officeart/2005/8/layout/orgChart1"/>
-    <dgm:cxn modelId="{B600E991-5AA2-4D94-9380-4D4EB91AEEDE}" type="presOf" srcId="{D6E2F857-7D6C-42BA-9DB9-C72612689B3E}" destId="{12353F20-02E7-4E7C-B3AC-A1DC2E751C62}" srcOrd="0" destOrd="0" presId="urn:microsoft.com/office/officeart/2005/8/layout/orgChart1"/>
-    <dgm:cxn modelId="{8F097CEB-4089-4E37-BF9B-5F326E4B337F}" type="presOf" srcId="{89CA7FB1-CA75-4434-8A45-9A71334A2D83}" destId="{4FFFDE0E-778C-40EC-AEEA-F6F45864A6CC}" srcOrd="0" destOrd="0" presId="urn:microsoft.com/office/officeart/2005/8/layout/orgChart1"/>
-    <dgm:cxn modelId="{C2C4CDEE-2F95-43B5-8E34-85711543BA57}" type="presOf" srcId="{5D83A1F6-B2E3-44CF-AED5-E20718767EA0}" destId="{C9E5B51C-7CEB-49AF-A864-AF72F40D3B3D}" srcOrd="0" destOrd="0" presId="urn:microsoft.com/office/officeart/2005/8/layout/orgChart1"/>
-    <dgm:cxn modelId="{22F30B3D-1AB3-4320-8513-E0E76E9846E4}" type="presOf" srcId="{0E23213A-3FA4-4941-9B06-4689A8F7C099}" destId="{D288D81C-9220-4402-B8EA-16D2A8E1F407}" srcOrd="0" destOrd="0" presId="urn:microsoft.com/office/officeart/2005/8/layout/orgChart1"/>
-    <dgm:cxn modelId="{51A5F3F8-35F9-46B0-A76C-1D43A493A620}" type="presOf" srcId="{C8DC7EEA-3BAD-4A17-B214-E34636C975B0}" destId="{5D0BB2C5-B585-4B59-8165-BA89E901922A}" srcOrd="0" destOrd="0" presId="urn:microsoft.com/office/officeart/2005/8/layout/orgChart1"/>
+    <dgm:cxn modelId="{B0881173-B27B-45C3-8586-4B1A7FB39C1C}" type="presOf" srcId="{3BBDC08C-E302-4EEF-8A04-14D81BB8EF0C}" destId="{7E37B81D-C9BD-4846-B557-61A6FBACEEAA}" srcOrd="0" destOrd="0" presId="urn:microsoft.com/office/officeart/2005/8/layout/orgChart1"/>
+    <dgm:cxn modelId="{0CC26022-276B-4AB9-ACB6-96741617A987}" type="presOf" srcId="{B631B7B8-084F-4564-9389-99E0643D80CD}" destId="{F15F8266-AD11-461E-A3FA-7357505E16A8}" srcOrd="0" destOrd="0" presId="urn:microsoft.com/office/officeart/2005/8/layout/orgChart1"/>
     <dgm:cxn modelId="{EE213667-9F1E-41E9-87B2-20F129A8A329}" srcId="{B13EBD08-60E6-4BF7-B127-E6075EB2CAD4}" destId="{89CA7FB1-CA75-4434-8A45-9A71334A2D83}" srcOrd="1" destOrd="0" parTransId="{D6E2F857-7D6C-42BA-9DB9-C72612689B3E}" sibTransId="{703117FE-B187-4012-9588-55D48B7ED82D}"/>
-    <dgm:cxn modelId="{F876F0D1-FA01-427E-8D20-D95363CBE7D4}" type="presOf" srcId="{D9F38DD3-F2C8-42C8-B999-4C76D9307E60}" destId="{6400440C-3C9D-4F20-9C9E-59774D45D5AA}" srcOrd="0" destOrd="0" presId="urn:microsoft.com/office/officeart/2005/8/layout/orgChart1"/>
-    <dgm:cxn modelId="{7169926D-2AAF-49EC-A526-F371B2875D64}" type="presOf" srcId="{D696D06A-0249-4D53-83E8-0B5063D22123}" destId="{2BF8B1F3-1B58-4110-8A5F-4F45944A7EFE}" srcOrd="0" destOrd="0" presId="urn:microsoft.com/office/officeart/2005/8/layout/orgChart1"/>
-    <dgm:cxn modelId="{B35DFF17-D36A-4DCD-93FC-76DA2E00A4E6}" type="presOf" srcId="{DF960F08-4B64-4417-A942-184FBE14048D}" destId="{416F0F07-DEA0-4A7D-AF8A-3797342A2A89}" srcOrd="0" destOrd="0" presId="urn:microsoft.com/office/officeart/2005/8/layout/orgChart1"/>
-    <dgm:cxn modelId="{04D6F9CB-9321-46A9-B1B5-0C18A3CBFC20}" type="presOf" srcId="{3700C475-D988-4AA4-B142-0B049C6B2370}" destId="{33EF78E1-0375-4C0E-9B37-23D369503DA1}" srcOrd="1" destOrd="0" presId="urn:microsoft.com/office/officeart/2005/8/layout/orgChart1"/>
+    <dgm:cxn modelId="{4BC43047-77E6-4744-865E-26C7BA43B3A9}" type="presOf" srcId="{7F08AE7F-C7BF-471E-B5C5-6CA509F5F839}" destId="{C438B4BE-0CEA-4568-906B-AD0392F24989}" srcOrd="1" destOrd="0" presId="urn:microsoft.com/office/officeart/2005/8/layout/orgChart1"/>
+    <dgm:cxn modelId="{B1C791B8-A881-4CE8-BE3E-4961FC27997A}" type="presOf" srcId="{87E2C29C-B3D9-45A0-A107-E961620B790C}" destId="{BB1FF034-D0F4-42EE-90CF-DDFEDBC38A0F}" srcOrd="0" destOrd="0" presId="urn:microsoft.com/office/officeart/2005/8/layout/orgChart1"/>
+    <dgm:cxn modelId="{F0BF5370-AFB7-4FCA-8640-456C5A0E5879}" type="presOf" srcId="{3EF1BC5B-4165-4AE2-A1A7-71F4CE938277}" destId="{CC89EADA-8B68-4529-85B9-BE8028CD765D}" srcOrd="1" destOrd="0" presId="urn:microsoft.com/office/officeart/2005/8/layout/orgChart1"/>
+    <dgm:cxn modelId="{1F166844-398B-4411-B357-990A982C62F5}" type="presOf" srcId="{99974594-39E7-4B49-A6E9-7D656202619B}" destId="{266D1529-FC20-4446-9D6D-6190E4D50402}" srcOrd="0" destOrd="0" presId="urn:microsoft.com/office/officeart/2005/8/layout/orgChart1"/>
     <dgm:cxn modelId="{E74CE521-093F-437C-99BA-475126D494E0}" srcId="{EFF6A549-C0EB-4666-A76A-6EA50BE84AF5}" destId="{577C95EA-176F-4E99-A1A6-58827A06F625}" srcOrd="2" destOrd="0" parTransId="{64BF3E07-4950-4AA6-BD1B-613D5BA4926F}" sibTransId="{D575FA45-BE73-45F7-83F1-A0719C8F8817}"/>
-    <dgm:cxn modelId="{7E8A07CF-CFD6-4276-B4DC-D376ED14E535}" type="presOf" srcId="{0C668483-8DB0-4031-AE35-BB3DC4FE3AF1}" destId="{A920D933-9F20-4699-B577-D7D29113C9ED}" srcOrd="0" destOrd="0" presId="urn:microsoft.com/office/officeart/2005/8/layout/orgChart1"/>
-    <dgm:cxn modelId="{E328676B-E097-4606-B4C5-82F5A92B7F03}" type="presOf" srcId="{A7D78EF8-C75D-4758-8FC1-1A35565F20E4}" destId="{34247F3D-3851-4179-95F1-A8F765291C9C}" srcOrd="1" destOrd="0" presId="urn:microsoft.com/office/officeart/2005/8/layout/orgChart1"/>
-    <dgm:cxn modelId="{0BA3C0AE-11C8-413A-818C-038CF02279BE}" type="presOf" srcId="{90EF4112-B4AA-4B9F-9EF7-EB481C7B90CB}" destId="{ABFD6ADA-118F-46FF-8E6B-A2DC5A4C43EE}" srcOrd="1" destOrd="0" presId="urn:microsoft.com/office/officeart/2005/8/layout/orgChart1"/>
-    <dgm:cxn modelId="{388CB71D-908A-42BF-9F3E-F80F4715267E}" type="presOf" srcId="{5EDE6248-7195-4659-B149-C499F4063541}" destId="{E8DED2BC-40D0-47A6-865C-E9F974241F85}" srcOrd="0" destOrd="0" presId="urn:microsoft.com/office/officeart/2005/8/layout/orgChart1"/>
-    <dgm:cxn modelId="{D336CFBE-4071-4432-8CFF-51DDC6C8D3DA}" type="presOf" srcId="{0C668483-8DB0-4031-AE35-BB3DC4FE3AF1}" destId="{059CF787-A935-4718-A16A-728DE0E45792}" srcOrd="1" destOrd="0" presId="urn:microsoft.com/office/officeart/2005/8/layout/orgChart1"/>
+    <dgm:cxn modelId="{495764DE-9B71-41BB-B50D-07F754F2BE3D}" type="presOf" srcId="{737417D8-BF64-4CB1-9F00-461784AE983F}" destId="{AC469BB8-88A3-4EAF-8C0A-CDBACB518383}" srcOrd="1" destOrd="0" presId="urn:microsoft.com/office/officeart/2005/8/layout/orgChart1"/>
+    <dgm:cxn modelId="{A3D443CD-AC1C-4391-A21F-0D0BBED3234A}" type="presOf" srcId="{D9F38DD3-F2C8-42C8-B999-4C76D9307E60}" destId="{6400440C-3C9D-4F20-9C9E-59774D45D5AA}" srcOrd="0" destOrd="0" presId="urn:microsoft.com/office/officeart/2005/8/layout/orgChart1"/>
+    <dgm:cxn modelId="{FA372CB9-01D5-4310-9B4C-13B72757F64F}" type="presOf" srcId="{EFF6A549-C0EB-4666-A76A-6EA50BE84AF5}" destId="{E399D96D-2E0D-4FBE-9A07-3F0A19F278AA}" srcOrd="1" destOrd="0" presId="urn:microsoft.com/office/officeart/2005/8/layout/orgChart1"/>
+    <dgm:cxn modelId="{54916E2E-4F10-4808-8D2F-676AA5593B9E}" type="presOf" srcId="{E8B84A46-1CE0-40BB-BC31-D9AEFCC2982E}" destId="{9131B8DD-5A22-420D-97EA-76536588A545}" srcOrd="0" destOrd="0" presId="urn:microsoft.com/office/officeart/2005/8/layout/orgChart1"/>
     <dgm:cxn modelId="{9255F183-37E1-42BA-8DFA-0DBEFB467C30}" srcId="{EFF6A549-C0EB-4666-A76A-6EA50BE84AF5}" destId="{90EF4112-B4AA-4B9F-9EF7-EB481C7B90CB}" srcOrd="0" destOrd="0" parTransId="{4F6616C0-8FDF-4162-B602-92BC84E1048A}" sibTransId="{B5AC67A9-FA44-4AEF-A836-43AE49904ED7}"/>
     <dgm:cxn modelId="{EF7612F9-D186-4FA1-BB2B-16F41C24F633}" srcId="{89EDD6CB-12A6-4407-8D51-1EA336FD9034}" destId="{0C668483-8DB0-4031-AE35-BB3DC4FE3AF1}" srcOrd="1" destOrd="0" parTransId="{D696D06A-0249-4D53-83E8-0B5063D22123}" sibTransId="{C14C9B33-9E32-436C-A774-371AB8853DD9}"/>
-    <dgm:cxn modelId="{AADE73E5-F822-4D3A-95CD-AB58A6B46497}" type="presOf" srcId="{3700C475-D988-4AA4-B142-0B049C6B2370}" destId="{3F5643FD-56F9-468B-8C12-3F321D846CF7}" srcOrd="0" destOrd="0" presId="urn:microsoft.com/office/officeart/2005/8/layout/orgChart1"/>
-    <dgm:cxn modelId="{493915DD-6CE4-4804-8975-DF61DC80AA21}" type="presOf" srcId="{90EF4112-B4AA-4B9F-9EF7-EB481C7B90CB}" destId="{D7CB6126-5F88-480E-92C1-20FCC6A6B1BC}" srcOrd="0" destOrd="0" presId="urn:microsoft.com/office/officeart/2005/8/layout/orgChart1"/>
-    <dgm:cxn modelId="{BB98B20A-3FC3-49B8-AF9B-C46BB1C2C6C4}" type="presOf" srcId="{5EDE6248-7195-4659-B149-C499F4063541}" destId="{3E881038-F239-4987-9DCA-5B43820291FC}" srcOrd="1" destOrd="0" presId="urn:microsoft.com/office/officeart/2005/8/layout/orgChart1"/>
-    <dgm:cxn modelId="{2D12F87C-D93F-49B3-A450-664E7803AB19}" type="presOf" srcId="{AF60C34C-C897-4539-B032-66207FB067ED}" destId="{8B717BD7-7066-4B1C-95E6-154E539E040C}" srcOrd="1" destOrd="0" presId="urn:microsoft.com/office/officeart/2005/8/layout/orgChart1"/>
-    <dgm:cxn modelId="{46D96763-DEB6-4F7F-A610-2ED92608171B}" type="presOf" srcId="{577C95EA-176F-4E99-A1A6-58827A06F625}" destId="{D8ECEB18-7017-4ADB-932D-95A78F708481}" srcOrd="0" destOrd="0" presId="urn:microsoft.com/office/officeart/2005/8/layout/orgChart1"/>
+    <dgm:cxn modelId="{FF29D348-1424-47E8-9F1B-D821429942DD}" type="presOf" srcId="{90EF4112-B4AA-4B9F-9EF7-EB481C7B90CB}" destId="{D7CB6126-5F88-480E-92C1-20FCC6A6B1BC}" srcOrd="0" destOrd="0" presId="urn:microsoft.com/office/officeart/2005/8/layout/orgChart1"/>
+    <dgm:cxn modelId="{DE793AFD-CF56-495A-9713-E48A82F62BE7}" type="presOf" srcId="{D63BB612-FD1E-4EB3-A6D2-CC2F70437B64}" destId="{CC5020E4-0C5E-4EBB-B07E-B4A9B016469C}" srcOrd="0" destOrd="0" presId="urn:microsoft.com/office/officeart/2005/8/layout/orgChart1"/>
+    <dgm:cxn modelId="{068C6D91-A912-46D4-BD17-1DD35944CB24}" type="presOf" srcId="{577C95EA-176F-4E99-A1A6-58827A06F625}" destId="{B080475C-2924-4FAC-9E7C-E58DBC8F807E}" srcOrd="1" destOrd="0" presId="urn:microsoft.com/office/officeart/2005/8/layout/orgChart1"/>
+    <dgm:cxn modelId="{7053EFB1-8765-4E93-883B-70C931F4051D}" type="presOf" srcId="{0C668483-8DB0-4031-AE35-BB3DC4FE3AF1}" destId="{A920D933-9F20-4699-B577-D7D29113C9ED}" srcOrd="0" destOrd="0" presId="urn:microsoft.com/office/officeart/2005/8/layout/orgChart1"/>
+    <dgm:cxn modelId="{54E07685-886A-4EB3-B9F2-A9092CC5529E}" type="presOf" srcId="{DF960F08-4B64-4417-A942-184FBE14048D}" destId="{416F0F07-DEA0-4A7D-AF8A-3797342A2A89}" srcOrd="0" destOrd="0" presId="urn:microsoft.com/office/officeart/2005/8/layout/orgChart1"/>
+    <dgm:cxn modelId="{D98DF89E-41DE-4062-B990-5190E8885783}" type="presOf" srcId="{0C668483-8DB0-4031-AE35-BB3DC4FE3AF1}" destId="{059CF787-A935-4718-A16A-728DE0E45792}" srcOrd="1" destOrd="0" presId="urn:microsoft.com/office/officeart/2005/8/layout/orgChart1"/>
     <dgm:cxn modelId="{C28D5950-16D6-4722-9B76-2D9EFC7CDC2A}" srcId="{3EF1BC5B-4165-4AE2-A1A7-71F4CE938277}" destId="{F859457E-BC70-4756-BFAA-D50EA258BDF3}" srcOrd="1" destOrd="0" parTransId="{064974CF-D973-4D34-8BE6-7B76D41FB9DD}" sibTransId="{5E1ACD39-18E1-4078-89FA-514BBE10EA9F}"/>
-    <dgm:cxn modelId="{ADF1C34C-6A75-4C73-B07B-3AACFC7F16B6}" type="presOf" srcId="{6DB7004F-061F-44B1-9E3E-29BF051E8BFA}" destId="{FD11E960-4213-409B-9D2B-44CC8CF9C71D}" srcOrd="0" destOrd="0" presId="urn:microsoft.com/office/officeart/2005/8/layout/orgChart1"/>
-    <dgm:cxn modelId="{0E5A2FE2-93D1-4B66-B1FF-7B1001AF1F4F}" type="presOf" srcId="{064974CF-D973-4D34-8BE6-7B76D41FB9DD}" destId="{735731F4-B3E8-4A88-9B34-9A1F0420FB18}" srcOrd="0" destOrd="0" presId="urn:microsoft.com/office/officeart/2005/8/layout/orgChart1"/>
-    <dgm:cxn modelId="{6DDECC3C-5A14-4A33-8B6B-C92AB086D99B}" type="presOf" srcId="{5C728389-889D-4FDA-BF63-4F68F5139CF7}" destId="{4E2B58C2-7DFF-4928-A50C-3F879B47E332}" srcOrd="0" destOrd="0" presId="urn:microsoft.com/office/officeart/2005/8/layout/orgChart1"/>
+    <dgm:cxn modelId="{7E57C634-DBFB-415B-8230-2E146AE70EC8}" type="presOf" srcId="{B13EBD08-60E6-4BF7-B127-E6075EB2CAD4}" destId="{509BE53F-8C6D-4E57-A2BB-B510FA533BA0}" srcOrd="0" destOrd="0" presId="urn:microsoft.com/office/officeart/2005/8/layout/orgChart1"/>
+    <dgm:cxn modelId="{5D2C58FF-A248-406A-A16A-985546D5076B}" type="presOf" srcId="{7F08AE7F-C7BF-471E-B5C5-6CA509F5F839}" destId="{18DBB891-5FB1-4FC9-B96D-C5064DA55C1F}" srcOrd="0" destOrd="0" presId="urn:microsoft.com/office/officeart/2005/8/layout/orgChart1"/>
+    <dgm:cxn modelId="{3489EF10-EE6F-4924-97D7-30750838C03A}" type="presOf" srcId="{B13EBD08-60E6-4BF7-B127-E6075EB2CAD4}" destId="{EBDED88E-FAEF-482C-A6DC-01A0709FADF0}" srcOrd="1" destOrd="0" presId="urn:microsoft.com/office/officeart/2005/8/layout/orgChart1"/>
     <dgm:cxn modelId="{64D220DE-998C-4A6A-929B-F2FEEB375F3C}" srcId="{89EDD6CB-12A6-4407-8D51-1EA336FD9034}" destId="{A7D78EF8-C75D-4758-8FC1-1A35565F20E4}" srcOrd="0" destOrd="0" parTransId="{5EE585BE-1F3B-48F7-8CAC-44B214DF1258}" sibTransId="{9B0D0E92-C0AB-41D3-B5D5-686C8659F635}"/>
-    <dgm:cxn modelId="{C4B60267-6A37-41F6-90E2-8B5478FEC02F}" type="presOf" srcId="{1DC45992-552B-4F2F-90CA-7C788AE60A5B}" destId="{0EB56516-F058-4E18-A11A-661CE5FFFD20}" srcOrd="0" destOrd="0" presId="urn:microsoft.com/office/officeart/2005/8/layout/orgChart1"/>
-    <dgm:cxn modelId="{D8F157DF-FA52-4477-AC59-A51D468D68B3}" type="presOf" srcId="{87E2C29C-B3D9-45A0-A107-E961620B790C}" destId="{1C42D5E8-DEC8-450D-BA46-351F457B392D}" srcOrd="1" destOrd="0" presId="urn:microsoft.com/office/officeart/2005/8/layout/orgChart1"/>
-    <dgm:cxn modelId="{957D4634-D182-4592-84A4-6871CB837647}" type="presOf" srcId="{0E23213A-3FA4-4941-9B06-4689A8F7C099}" destId="{C6820139-9194-49DD-A4E1-9B6E621F517B}" srcOrd="1" destOrd="0" presId="urn:microsoft.com/office/officeart/2005/8/layout/orgChart1"/>
-    <dgm:cxn modelId="{58140CF7-3872-43A9-B3B6-D5E56ED2C10D}" type="presOf" srcId="{3EF1BC5B-4165-4AE2-A1A7-71F4CE938277}" destId="{2B9685D8-006A-4898-9C7B-EF18225D9069}" srcOrd="0" destOrd="0" presId="urn:microsoft.com/office/officeart/2005/8/layout/orgChart1"/>
-    <dgm:cxn modelId="{2BBEFC40-69E3-4ACD-8282-209FB5C62F34}" type="presOf" srcId="{577C95EA-176F-4E99-A1A6-58827A06F625}" destId="{B080475C-2924-4FAC-9E7C-E58DBC8F807E}" srcOrd="1" destOrd="0" presId="urn:microsoft.com/office/officeart/2005/8/layout/orgChart1"/>
-    <dgm:cxn modelId="{D5AD4080-E811-4507-A371-0094E77365C5}" type="presOf" srcId="{F859457E-BC70-4756-BFAA-D50EA258BDF3}" destId="{AC9CFD7E-8D94-410F-B512-CAA8A62EAA1F}" srcOrd="0" destOrd="0" presId="urn:microsoft.com/office/officeart/2005/8/layout/orgChart1"/>
-    <dgm:cxn modelId="{BC505E29-DE6C-4E20-89D1-19B5F0345FD5}" type="presOf" srcId="{89EDD6CB-12A6-4407-8D51-1EA336FD9034}" destId="{BE3D0660-B829-4F25-92E1-A1EDDDC5D277}" srcOrd="0" destOrd="0" presId="urn:microsoft.com/office/officeart/2005/8/layout/orgChart1"/>
+    <dgm:cxn modelId="{C5EE1220-1F8F-477B-875C-E4D69FC7CCCB}" type="presOf" srcId="{F02D4769-EED7-4EC0-BBFA-C65266CCFBD3}" destId="{5C485ECA-98DA-4305-BF41-C86A7B33525B}" srcOrd="0" destOrd="0" presId="urn:microsoft.com/office/officeart/2005/8/layout/orgChart1"/>
+    <dgm:cxn modelId="{F1F498E3-29B5-4B55-861F-C2A07EA5CBD1}" type="presOf" srcId="{F0799F3A-9CF7-43A4-A7DD-F6920F49BD61}" destId="{53EE3379-C4D9-4D2A-80F0-C6C5382A33C9}" srcOrd="0" destOrd="0" presId="urn:microsoft.com/office/officeart/2005/8/layout/orgChart1"/>
     <dgm:cxn modelId="{82C72715-7BE3-4326-9AE4-85DAFDB55736}" srcId="{89CA7FB1-CA75-4434-8A45-9A71334A2D83}" destId="{7F08AE7F-C7BF-471E-B5C5-6CA509F5F839}" srcOrd="0" destOrd="0" parTransId="{C13DDE89-6CFC-4811-9CB2-76034BCB653E}" sibTransId="{7155BACE-3331-4B44-9C0B-793D86CCA9EE}"/>
-    <dgm:cxn modelId="{63BF82C6-76FE-434C-B703-C7B1A7379710}" type="presOf" srcId="{3BBDC08C-E302-4EEF-8A04-14D81BB8EF0C}" destId="{227DDBD7-0C65-4CB6-AE8E-ED04C25D8C5F}" srcOrd="1" destOrd="0" presId="urn:microsoft.com/office/officeart/2005/8/layout/orgChart1"/>
-    <dgm:cxn modelId="{5F2E25D1-80C6-436B-A027-E3EA1BA548DF}" type="presOf" srcId="{99974594-39E7-4B49-A6E9-7D656202619B}" destId="{266D1529-FC20-4446-9D6D-6190E4D50402}" srcOrd="0" destOrd="0" presId="urn:microsoft.com/office/officeart/2005/8/layout/orgChart1"/>
-    <dgm:cxn modelId="{3E6C707D-1DF4-48B1-96C7-CDAA3FFC253A}" type="presOf" srcId="{3BBDC08C-E302-4EEF-8A04-14D81BB8EF0C}" destId="{7E37B81D-C9BD-4846-B557-61A6FBACEEAA}" srcOrd="0" destOrd="0" presId="urn:microsoft.com/office/officeart/2005/8/layout/orgChart1"/>
-    <dgm:cxn modelId="{6ECFB284-FD27-4185-922D-0C87DF2BAA7B}" type="presOf" srcId="{737417D8-BF64-4CB1-9F00-461784AE983F}" destId="{AC469BB8-88A3-4EAF-8C0A-CDBACB518383}" srcOrd="1" destOrd="0" presId="urn:microsoft.com/office/officeart/2005/8/layout/orgChart1"/>
-    <dgm:cxn modelId="{CC24AFEE-A393-4A23-BCDD-F168F76C0965}" type="presOf" srcId="{B13EBD08-60E6-4BF7-B127-E6075EB2CAD4}" destId="{509BE53F-8C6D-4E57-A2BB-B510FA533BA0}" srcOrd="0" destOrd="0" presId="urn:microsoft.com/office/officeart/2005/8/layout/orgChart1"/>
+    <dgm:cxn modelId="{A227DD22-FEA9-40BE-9061-B3A6BEC4336E}" type="presOf" srcId="{5C728389-889D-4FDA-BF63-4F68F5139CF7}" destId="{4E2B58C2-7DFF-4928-A50C-3F879B47E332}" srcOrd="0" destOrd="0" presId="urn:microsoft.com/office/officeart/2005/8/layout/orgChart1"/>
+    <dgm:cxn modelId="{58780FB7-FD5B-48F2-A528-2D8E44DE8B46}" type="presOf" srcId="{D6E2F857-7D6C-42BA-9DB9-C72612689B3E}" destId="{12353F20-02E7-4E7C-B3AC-A1DC2E751C62}" srcOrd="0" destOrd="0" presId="urn:microsoft.com/office/officeart/2005/8/layout/orgChart1"/>
+    <dgm:cxn modelId="{39A5B801-A3BA-4CC5-946A-65532D8970BD}" type="presOf" srcId="{2D5874F4-39E0-44FE-8106-AD6B6FA4F833}" destId="{FDF43D03-403E-44A3-B493-E5DD22E3F6CB}" srcOrd="0" destOrd="0" presId="urn:microsoft.com/office/officeart/2005/8/layout/orgChart1"/>
+    <dgm:cxn modelId="{E6C656E0-D14B-45EC-9EB7-C87339EB295E}" type="presOf" srcId="{3B119E3A-3749-442D-9873-034382578EE7}" destId="{5C4B5830-7EDD-47B1-AD40-E2C983F9CB13}" srcOrd="0" destOrd="0" presId="urn:microsoft.com/office/officeart/2005/8/layout/orgChart1"/>
+    <dgm:cxn modelId="{46492A01-2C85-482F-9172-F5B42D5342CE}" type="presOf" srcId="{A53198A9-4150-4F29-A993-7BF6E5F236DA}" destId="{0B26385F-40BB-4AE1-979B-EF1EC1F096A0}" srcOrd="0" destOrd="0" presId="urn:microsoft.com/office/officeart/2005/8/layout/orgChart1"/>
+    <dgm:cxn modelId="{4FD1F272-6C3F-4F30-B7BD-976788D87F8E}" type="presOf" srcId="{C8DC7EEA-3BAD-4A17-B214-E34636C975B0}" destId="{5D0BB2C5-B585-4B59-8165-BA89E901922A}" srcOrd="0" destOrd="0" presId="urn:microsoft.com/office/officeart/2005/8/layout/orgChart1"/>
+    <dgm:cxn modelId="{9BCE27DF-930B-4870-ABEB-5D24EC3C2B3C}" type="presOf" srcId="{4F6616C0-8FDF-4162-B602-92BC84E1048A}" destId="{331505A9-7D7A-4F89-B9EA-764F55414808}" srcOrd="0" destOrd="0" presId="urn:microsoft.com/office/officeart/2005/8/layout/orgChart1"/>
+    <dgm:cxn modelId="{27156ED3-A97B-4531-8539-C51E9A599EF0}" type="presOf" srcId="{89CA7FB1-CA75-4434-8A45-9A71334A2D83}" destId="{4FFFDE0E-778C-40EC-AEEA-F6F45864A6CC}" srcOrd="0" destOrd="0" presId="urn:microsoft.com/office/officeart/2005/8/layout/orgChart1"/>
     <dgm:cxn modelId="{DEEA20C6-1D1A-4A67-8E4D-A5DA4AB5EF9C}" srcId="{7F08AE7F-C7BF-471E-B5C5-6CA509F5F839}" destId="{0E23213A-3FA4-4941-9B06-4689A8F7C099}" srcOrd="1" destOrd="0" parTransId="{A53198A9-4150-4F29-A993-7BF6E5F236DA}" sibTransId="{E87B1CBF-9440-4F07-A173-37F8E3012FF1}"/>
-    <dgm:cxn modelId="{EA28746E-C63F-4E58-8C7F-CC4534393D73}" type="presOf" srcId="{3B119E3A-3749-442D-9873-034382578EE7}" destId="{5C4B5830-7EDD-47B1-AD40-E2C983F9CB13}" srcOrd="0" destOrd="0" presId="urn:microsoft.com/office/officeart/2005/8/layout/orgChart1"/>
-    <dgm:cxn modelId="{0CD1A231-C587-4CDF-A23C-583269FC60D4}" type="presOf" srcId="{F859457E-BC70-4756-BFAA-D50EA258BDF3}" destId="{59591444-B07A-438B-A4EC-B1FBC103E086}" srcOrd="1" destOrd="0" presId="urn:microsoft.com/office/officeart/2005/8/layout/orgChart1"/>
-    <dgm:cxn modelId="{8D93C1B2-C43E-4747-ABF2-DA06E823D5C8}" type="presOf" srcId="{B2C0FFFF-DC8C-43F7-9DC6-E28200C627D8}" destId="{9882E255-31BB-4670-B778-249E53F23956}" srcOrd="0" destOrd="0" presId="urn:microsoft.com/office/officeart/2005/8/layout/orgChart1"/>
+    <dgm:cxn modelId="{B8368EBE-A4BE-4D2A-9225-A1678AA699E9}" type="presOf" srcId="{3700C475-D988-4AA4-B142-0B049C6B2370}" destId="{3F5643FD-56F9-468B-8C12-3F321D846CF7}" srcOrd="0" destOrd="0" presId="urn:microsoft.com/office/officeart/2005/8/layout/orgChart1"/>
+    <dgm:cxn modelId="{7A4C962F-DAED-40EB-8B1A-78F8AE0DAD7E}" type="presOf" srcId="{1DC45992-552B-4F2F-90CA-7C788AE60A5B}" destId="{0EB56516-F058-4E18-A11A-661CE5FFFD20}" srcOrd="0" destOrd="0" presId="urn:microsoft.com/office/officeart/2005/8/layout/orgChart1"/>
     <dgm:cxn modelId="{70B94113-2F20-403A-835A-D170E61B91ED}" srcId="{89CA7FB1-CA75-4434-8A45-9A71334A2D83}" destId="{B631B7B8-084F-4564-9389-99E0643D80CD}" srcOrd="1" destOrd="0" parTransId="{E810120D-E565-4CDB-8F81-4419110DC319}" sibTransId="{3F0A87FE-C193-47DC-86C0-21B3A4C5CAEB}"/>
-    <dgm:cxn modelId="{093FCD2E-0260-444E-ACF3-AF49A7901612}" type="presOf" srcId="{2D5874F4-39E0-44FE-8106-AD6B6FA4F833}" destId="{FDF43D03-403E-44A3-B493-E5DD22E3F6CB}" srcOrd="0" destOrd="0" presId="urn:microsoft.com/office/officeart/2005/8/layout/orgChart1"/>
-    <dgm:cxn modelId="{DC3EF832-9DBF-47D3-ADEE-CE5EE0F89DF3}" type="presOf" srcId="{A13CF19B-281F-49B8-8C52-309C665828AF}" destId="{15AFDEC9-CB60-4AA0-9077-58257BC51A13}" srcOrd="0" destOrd="0" presId="urn:microsoft.com/office/officeart/2005/8/layout/orgChart1"/>
-    <dgm:cxn modelId="{72B1C09A-B81C-4701-9B45-83FBE30F4F84}" type="presOf" srcId="{B631B7B8-084F-4564-9389-99E0643D80CD}" destId="{F15F8266-AD11-461E-A3FA-7357505E16A8}" srcOrd="0" destOrd="0" presId="urn:microsoft.com/office/officeart/2005/8/layout/orgChart1"/>
+    <dgm:cxn modelId="{2BF6F99C-C291-4FCF-8A1D-6C89D0300722}" type="presOf" srcId="{A7D78EF8-C75D-4758-8FC1-1A35565F20E4}" destId="{34247F3D-3851-4179-95F1-A8F765291C9C}" srcOrd="1" destOrd="0" presId="urn:microsoft.com/office/officeart/2005/8/layout/orgChart1"/>
+    <dgm:cxn modelId="{0EA3F3F9-EE4F-4D17-9F55-FCADFC4A74E4}" type="presOf" srcId="{89EDD6CB-12A6-4407-8D51-1EA336FD9034}" destId="{BE3D0660-B829-4F25-92E1-A1EDDDC5D277}" srcOrd="0" destOrd="0" presId="urn:microsoft.com/office/officeart/2005/8/layout/orgChart1"/>
+    <dgm:cxn modelId="{865942F3-D6CD-400C-9FDC-FAE988B196A6}" type="presOf" srcId="{E810120D-E565-4CDB-8F81-4419110DC319}" destId="{5B25CD9E-0182-44CD-B44A-FBD70C8504F0}" srcOrd="0" destOrd="0" presId="urn:microsoft.com/office/officeart/2005/8/layout/orgChart1"/>
     <dgm:cxn modelId="{C72BC4BC-5459-4B83-9275-31F55F971E40}" srcId="{5EDE6248-7195-4659-B149-C499F4063541}" destId="{737417D8-BF64-4CB1-9F00-461784AE983F}" srcOrd="0" destOrd="0" parTransId="{A13CF19B-281F-49B8-8C52-309C665828AF}" sibTransId="{171425B4-7AFA-47EE-A06C-7FE9FC92175D}"/>
-    <dgm:cxn modelId="{B4C53EBC-6E65-430B-AE50-D7EF4A79D053}" type="presOf" srcId="{5AA7756D-A228-4543-B5F8-BC074F17689E}" destId="{F85C78DD-DC85-4D2D-8C25-539B682975FC}" srcOrd="0" destOrd="0" presId="urn:microsoft.com/office/officeart/2005/8/layout/orgChart1"/>
-    <dgm:cxn modelId="{D6F334DA-8049-42F6-BECD-95982308D030}" type="presOf" srcId="{E810120D-E565-4CDB-8F81-4419110DC319}" destId="{5B25CD9E-0182-44CD-B44A-FBD70C8504F0}" srcOrd="0" destOrd="0" presId="urn:microsoft.com/office/officeart/2005/8/layout/orgChart1"/>
-    <dgm:cxn modelId="{E5BA70E9-BAA7-40B5-B9BD-D5FCDC79BBFF}" type="presOf" srcId="{B631B7B8-084F-4564-9389-99E0643D80CD}" destId="{CECF6017-B531-4D48-931D-680624BD71FA}" srcOrd="1" destOrd="0" presId="urn:microsoft.com/office/officeart/2005/8/layout/orgChart1"/>
-    <dgm:cxn modelId="{2CE83876-8ECC-40C9-95E1-0E94FDBAA9E5}" type="presParOf" srcId="{E6860C8D-DAC3-4510-80C4-991D0EB88B04}" destId="{69E7ABF5-0B31-472C-A75B-095EE13BB484}" srcOrd="0" destOrd="0" presId="urn:microsoft.com/office/officeart/2005/8/layout/orgChart1"/>
-    <dgm:cxn modelId="{4EB7D914-2262-4C70-A8F9-32ABF0C3FC53}" type="presParOf" srcId="{69E7ABF5-0B31-472C-A75B-095EE13BB484}" destId="{BC6B7B9D-68B6-42A1-A2DA-BAE3038D9FA7}" srcOrd="0" destOrd="0" presId="urn:microsoft.com/office/officeart/2005/8/layout/orgChart1"/>
-    <dgm:cxn modelId="{D6BFFFAC-DA8F-4436-B6A4-946C6D8ED7A3}" type="presParOf" srcId="{BC6B7B9D-68B6-42A1-A2DA-BAE3038D9FA7}" destId="{509BE53F-8C6D-4E57-A2BB-B510FA533BA0}" srcOrd="0" destOrd="0" presId="urn:microsoft.com/office/officeart/2005/8/layout/orgChart1"/>
-    <dgm:cxn modelId="{55E43EDB-0839-4613-994B-20D0D18FB731}" type="presParOf" srcId="{BC6B7B9D-68B6-42A1-A2DA-BAE3038D9FA7}" destId="{EBDED88E-FAEF-482C-A6DC-01A0709FADF0}" srcOrd="1" destOrd="0" presId="urn:microsoft.com/office/officeart/2005/8/layout/orgChart1"/>
-    <dgm:cxn modelId="{6F74B8C1-2455-481B-B5E1-ADE5E8CB562F}" type="presParOf" srcId="{69E7ABF5-0B31-472C-A75B-095EE13BB484}" destId="{DF3F4BD7-AFF6-45BD-BB9B-77C56224A77C}" srcOrd="1" destOrd="0" presId="urn:microsoft.com/office/officeart/2005/8/layout/orgChart1"/>
-    <dgm:cxn modelId="{AFA30B06-4E0F-46A4-9869-7EFF3A0A8289}" type="presParOf" srcId="{69E7ABF5-0B31-472C-A75B-095EE13BB484}" destId="{13787771-3E72-4EE7-A38E-576BFAB07021}" srcOrd="2" destOrd="0" presId="urn:microsoft.com/office/officeart/2005/8/layout/orgChart1"/>
-    <dgm:cxn modelId="{81ED37E8-CC62-4F4B-AEBA-0C411EB322BD}" type="presParOf" srcId="{13787771-3E72-4EE7-A38E-576BFAB07021}" destId="{416F0F07-DEA0-4A7D-AF8A-3797342A2A89}" srcOrd="0" destOrd="0" presId="urn:microsoft.com/office/officeart/2005/8/layout/orgChart1"/>
-    <dgm:cxn modelId="{AB93B33F-8188-4AF7-81C1-CB6D14E4B143}" type="presParOf" srcId="{13787771-3E72-4EE7-A38E-576BFAB07021}" destId="{75950480-1B0D-4EA1-99F9-570E05AC0E9C}" srcOrd="1" destOrd="0" presId="urn:microsoft.com/office/officeart/2005/8/layout/orgChart1"/>
-    <dgm:cxn modelId="{8AC4F760-4360-42A1-B9FC-FB55C087E7B0}" type="presParOf" srcId="{75950480-1B0D-4EA1-99F9-570E05AC0E9C}" destId="{CF19A080-6991-4429-B680-ABA88C11E0C9}" srcOrd="0" destOrd="0" presId="urn:microsoft.com/office/officeart/2005/8/layout/orgChart1"/>
-    <dgm:cxn modelId="{4C97CFD8-D3CC-4935-9CB4-63D7DABA796B}" type="presParOf" srcId="{CF19A080-6991-4429-B680-ABA88C11E0C9}" destId="{AA77394C-2023-4562-8F67-23AFB206F30E}" srcOrd="0" destOrd="0" presId="urn:microsoft.com/office/officeart/2005/8/layout/orgChart1"/>
-    <dgm:cxn modelId="{44487C04-83A0-4CEA-86AF-E0953D41C31C}" type="presParOf" srcId="{CF19A080-6991-4429-B680-ABA88C11E0C9}" destId="{E399D96D-2E0D-4FBE-9A07-3F0A19F278AA}" srcOrd="1" destOrd="0" presId="urn:microsoft.com/office/officeart/2005/8/layout/orgChart1"/>
-    <dgm:cxn modelId="{341E1805-5BD6-48FB-BB42-5A7E4D306E08}" type="presParOf" srcId="{75950480-1B0D-4EA1-99F9-570E05AC0E9C}" destId="{02FD3BF9-D5ED-4D80-AEE3-E07100F83A6B}" srcOrd="1" destOrd="0" presId="urn:microsoft.com/office/officeart/2005/8/layout/orgChart1"/>
-    <dgm:cxn modelId="{1912C55D-7E73-4106-AD2B-B436FB5176EA}" type="presParOf" srcId="{75950480-1B0D-4EA1-99F9-570E05AC0E9C}" destId="{19DC4005-2635-456F-A5D5-16C48B6C0388}" srcOrd="2" destOrd="0" presId="urn:microsoft.com/office/officeart/2005/8/layout/orgChart1"/>
-    <dgm:cxn modelId="{D85E0AF5-4E5B-49DF-A887-174C689C3E32}" type="presParOf" srcId="{19DC4005-2635-456F-A5D5-16C48B6C0388}" destId="{331505A9-7D7A-4F89-B9EA-764F55414808}" srcOrd="0" destOrd="0" presId="urn:microsoft.com/office/officeart/2005/8/layout/orgChart1"/>
-    <dgm:cxn modelId="{00F01A4D-F994-47EB-A08A-6435E641B57A}" type="presParOf" srcId="{19DC4005-2635-456F-A5D5-16C48B6C0388}" destId="{EB1AF144-3AD0-4250-BCBE-EEFD6405B172}" srcOrd="1" destOrd="0" presId="urn:microsoft.com/office/officeart/2005/8/layout/orgChart1"/>
-    <dgm:cxn modelId="{2E8D82BD-38A1-4DEA-A640-6078DE3B2741}" type="presParOf" srcId="{EB1AF144-3AD0-4250-BCBE-EEFD6405B172}" destId="{7602909C-3640-4360-B96F-DFD0B93C8005}" srcOrd="0" destOrd="0" presId="urn:microsoft.com/office/officeart/2005/8/layout/orgChart1"/>
-    <dgm:cxn modelId="{7C98FA01-D8A2-44BC-AB3C-D88BE5AFEFA8}" type="presParOf" srcId="{7602909C-3640-4360-B96F-DFD0B93C8005}" destId="{D7CB6126-5F88-480E-92C1-20FCC6A6B1BC}" srcOrd="0" destOrd="0" presId="urn:microsoft.com/office/officeart/2005/8/layout/orgChart1"/>
-    <dgm:cxn modelId="{4855F4BE-34F3-4BF4-88A5-4C99F1EFA7E1}" type="presParOf" srcId="{7602909C-3640-4360-B96F-DFD0B93C8005}" destId="{ABFD6ADA-118F-46FF-8E6B-A2DC5A4C43EE}" srcOrd="1" destOrd="0" presId="urn:microsoft.com/office/officeart/2005/8/layout/orgChart1"/>
-    <dgm:cxn modelId="{28A58AA2-00D7-4210-9789-2B0512BFDB31}" type="presParOf" srcId="{EB1AF144-3AD0-4250-BCBE-EEFD6405B172}" destId="{F78CEF85-4405-43A6-9F00-F4FFBF8834A0}" srcOrd="1" destOrd="0" presId="urn:microsoft.com/office/officeart/2005/8/layout/orgChart1"/>
-    <dgm:cxn modelId="{D5E97CA5-D969-429F-9BAC-12FDC05799AB}" type="presParOf" srcId="{EB1AF144-3AD0-4250-BCBE-EEFD6405B172}" destId="{90038E01-8118-438E-9133-DA0D5E687F32}" srcOrd="2" destOrd="0" presId="urn:microsoft.com/office/officeart/2005/8/layout/orgChart1"/>
-    <dgm:cxn modelId="{38D69D72-3142-491E-B299-C36D26A7FECD}" type="presParOf" srcId="{19DC4005-2635-456F-A5D5-16C48B6C0388}" destId="{FE01D531-E81C-42A2-803C-05DFA5A2AE8B}" srcOrd="2" destOrd="0" presId="urn:microsoft.com/office/officeart/2005/8/layout/orgChart1"/>
-    <dgm:cxn modelId="{02659DC9-401D-4B41-AB78-AA5F283A1387}" type="presParOf" srcId="{19DC4005-2635-456F-A5D5-16C48B6C0388}" destId="{1242ED6E-7480-409B-B3EF-129607FC8378}" srcOrd="3" destOrd="0" presId="urn:microsoft.com/office/officeart/2005/8/layout/orgChart1"/>
-    <dgm:cxn modelId="{528219C4-0890-414C-A50C-ED2FCD5B124E}" type="presParOf" srcId="{1242ED6E-7480-409B-B3EF-129607FC8378}" destId="{4097287D-B736-4C5D-92A1-F1DB28A11A76}" srcOrd="0" destOrd="0" presId="urn:microsoft.com/office/officeart/2005/8/layout/orgChart1"/>
-    <dgm:cxn modelId="{1222790F-BCCB-44A1-A9A7-33149665E5EC}" type="presParOf" srcId="{4097287D-B736-4C5D-92A1-F1DB28A11A76}" destId="{9131B8DD-5A22-420D-97EA-76536588A545}" srcOrd="0" destOrd="0" presId="urn:microsoft.com/office/officeart/2005/8/layout/orgChart1"/>
-    <dgm:cxn modelId="{49839060-3F6A-4895-BE71-A47DA775A9BF}" type="presParOf" srcId="{4097287D-B736-4C5D-92A1-F1DB28A11A76}" destId="{B14D84C1-9A0E-4F38-A7FD-EF3908BCFC57}" srcOrd="1" destOrd="0" presId="urn:microsoft.com/office/officeart/2005/8/layout/orgChart1"/>
-    <dgm:cxn modelId="{A8FB655E-8B72-4E16-98A0-B70A7D993136}" type="presParOf" srcId="{1242ED6E-7480-409B-B3EF-129607FC8378}" destId="{5B734CE1-07E6-4201-830D-D85A5E8CF20C}" srcOrd="1" destOrd="0" presId="urn:microsoft.com/office/officeart/2005/8/layout/orgChart1"/>
-    <dgm:cxn modelId="{AED5A7D7-BF54-4BC0-AD44-E9284C3E4A53}" type="presParOf" srcId="{1242ED6E-7480-409B-B3EF-129607FC8378}" destId="{B7F327BA-34B5-488B-BD1B-92CC692E2893}" srcOrd="2" destOrd="0" presId="urn:microsoft.com/office/officeart/2005/8/layout/orgChart1"/>
-    <dgm:cxn modelId="{4603E80E-FC61-480E-BBBB-BD16C3601A48}" type="presParOf" srcId="{B7F327BA-34B5-488B-BD1B-92CC692E2893}" destId="{5C4B5830-7EDD-47B1-AD40-E2C983F9CB13}" srcOrd="0" destOrd="0" presId="urn:microsoft.com/office/officeart/2005/8/layout/orgChart1"/>
-    <dgm:cxn modelId="{8C906B6D-C5C0-43D5-AB47-D3272320F394}" type="presParOf" srcId="{B7F327BA-34B5-488B-BD1B-92CC692E2893}" destId="{F8CF79BB-AB56-493B-95F8-D7D6E0BF0469}" srcOrd="1" destOrd="0" presId="urn:microsoft.com/office/officeart/2005/8/layout/orgChart1"/>
-    <dgm:cxn modelId="{261A5261-E8E0-4C0C-B30E-5F48C4E63431}" type="presParOf" srcId="{F8CF79BB-AB56-493B-95F8-D7D6E0BF0469}" destId="{64E54C98-81BB-4B55-834B-3C08349C207C}" srcOrd="0" destOrd="0" presId="urn:microsoft.com/office/officeart/2005/8/layout/orgChart1"/>
-    <dgm:cxn modelId="{B24510D0-B756-4CB9-BE3C-FCB7D06FD906}" type="presParOf" srcId="{64E54C98-81BB-4B55-834B-3C08349C207C}" destId="{C9E5B51C-7CEB-49AF-A864-AF72F40D3B3D}" srcOrd="0" destOrd="0" presId="urn:microsoft.com/office/officeart/2005/8/layout/orgChart1"/>
-    <dgm:cxn modelId="{56D2C71E-1F10-42FD-BED5-948826EAD392}" type="presParOf" srcId="{64E54C98-81BB-4B55-834B-3C08349C207C}" destId="{602E660E-16BA-4275-9D01-9552DC2FC0C0}" srcOrd="1" destOrd="0" presId="urn:microsoft.com/office/officeart/2005/8/layout/orgChart1"/>
-    <dgm:cxn modelId="{3456DD7F-FF5E-44B7-BDD4-9A56EE78892D}" type="presParOf" srcId="{F8CF79BB-AB56-493B-95F8-D7D6E0BF0469}" destId="{A1F0C073-2ADB-4B7C-83A6-384F31307090}" srcOrd="1" destOrd="0" presId="urn:microsoft.com/office/officeart/2005/8/layout/orgChart1"/>
-    <dgm:cxn modelId="{34774994-3BA1-401C-86E1-E7D91C4D6E54}" type="presParOf" srcId="{F8CF79BB-AB56-493B-95F8-D7D6E0BF0469}" destId="{A23B21E5-1AA7-4E15-AA45-71D294C3FC0A}" srcOrd="2" destOrd="0" presId="urn:microsoft.com/office/officeart/2005/8/layout/orgChart1"/>
-    <dgm:cxn modelId="{1C297C76-4639-4F88-86E3-337DCBF76F2A}" type="presParOf" srcId="{B7F327BA-34B5-488B-BD1B-92CC692E2893}" destId="{5C485ECA-98DA-4305-BF41-C86A7B33525B}" srcOrd="2" destOrd="0" presId="urn:microsoft.com/office/officeart/2005/8/layout/orgChart1"/>
-    <dgm:cxn modelId="{73AE3A54-3449-45B9-89A0-C8613185229F}" type="presParOf" srcId="{B7F327BA-34B5-488B-BD1B-92CC692E2893}" destId="{DC6066DC-B96A-4E96-82DF-0C6562AF85B2}" srcOrd="3" destOrd="0" presId="urn:microsoft.com/office/officeart/2005/8/layout/orgChart1"/>
-    <dgm:cxn modelId="{74DDFE03-E329-4D0E-8A42-7E7D5ECCE196}" type="presParOf" srcId="{DC6066DC-B96A-4E96-82DF-0C6562AF85B2}" destId="{E439A7BD-5076-48DF-BD33-22A5F652F6D6}" srcOrd="0" destOrd="0" presId="urn:microsoft.com/office/officeart/2005/8/layout/orgChart1"/>
-    <dgm:cxn modelId="{2C8DE889-1AA2-4758-A4F9-7CF5B773F64A}" type="presParOf" srcId="{E439A7BD-5076-48DF-BD33-22A5F652F6D6}" destId="{3F5643FD-56F9-468B-8C12-3F321D846CF7}" srcOrd="0" destOrd="0" presId="urn:microsoft.com/office/officeart/2005/8/layout/orgChart1"/>
-    <dgm:cxn modelId="{CCDE1254-0984-4833-A28B-696037B25822}" type="presParOf" srcId="{E439A7BD-5076-48DF-BD33-22A5F652F6D6}" destId="{33EF78E1-0375-4C0E-9B37-23D369503DA1}" srcOrd="1" destOrd="0" presId="urn:microsoft.com/office/officeart/2005/8/layout/orgChart1"/>
-    <dgm:cxn modelId="{F2F52813-0BA1-4861-8BC9-F42E62E560BE}" type="presParOf" srcId="{DC6066DC-B96A-4E96-82DF-0C6562AF85B2}" destId="{815C5110-8786-4423-973D-B43E67255ACF}" srcOrd="1" destOrd="0" presId="urn:microsoft.com/office/officeart/2005/8/layout/orgChart1"/>
-    <dgm:cxn modelId="{B4C5E345-7338-48D6-B9A5-E9E4574684AC}" type="presParOf" srcId="{DC6066DC-B96A-4E96-82DF-0C6562AF85B2}" destId="{3A090B18-426D-4D27-9E23-F8A03EE80316}" srcOrd="2" destOrd="0" presId="urn:microsoft.com/office/officeart/2005/8/layout/orgChart1"/>
-    <dgm:cxn modelId="{FBBC7A7A-B5A4-45BB-8168-7EAA91A8F7AB}" type="presParOf" srcId="{19DC4005-2635-456F-A5D5-16C48B6C0388}" destId="{B548C1C7-9FEC-413F-93AE-568D8802B6D4}" srcOrd="4" destOrd="0" presId="urn:microsoft.com/office/officeart/2005/8/layout/orgChart1"/>
-    <dgm:cxn modelId="{9E1464D8-6BD9-47D0-ABDD-9297F7FF5C94}" type="presParOf" srcId="{19DC4005-2635-456F-A5D5-16C48B6C0388}" destId="{BA84BA18-ECFD-4CD9-B224-05C8CB21E14A}" srcOrd="5" destOrd="0" presId="urn:microsoft.com/office/officeart/2005/8/layout/orgChart1"/>
-    <dgm:cxn modelId="{379186BF-3662-4C81-AEBA-EBCF3C064EA8}" type="presParOf" srcId="{BA84BA18-ECFD-4CD9-B224-05C8CB21E14A}" destId="{D8EF08BC-3D3A-4BEF-9CFE-1400BD1E73E7}" srcOrd="0" destOrd="0" presId="urn:microsoft.com/office/officeart/2005/8/layout/orgChart1"/>
-    <dgm:cxn modelId="{3CC2886B-0F0F-491F-8511-CA4E23100CDF}" type="presParOf" srcId="{D8EF08BC-3D3A-4BEF-9CFE-1400BD1E73E7}" destId="{D8ECEB18-7017-4ADB-932D-95A78F708481}" srcOrd="0" destOrd="0" presId="urn:microsoft.com/office/officeart/2005/8/layout/orgChart1"/>
-    <dgm:cxn modelId="{85CCDFB9-3549-402E-9923-7EA12D8D6B21}" type="presParOf" srcId="{D8EF08BC-3D3A-4BEF-9CFE-1400BD1E73E7}" destId="{B080475C-2924-4FAC-9E7C-E58DBC8F807E}" srcOrd="1" destOrd="0" presId="urn:microsoft.com/office/officeart/2005/8/layout/orgChart1"/>
-    <dgm:cxn modelId="{290E1EA8-1B5C-4FA8-8C2A-D1BD7EF2AE95}" type="presParOf" srcId="{BA84BA18-ECFD-4CD9-B224-05C8CB21E14A}" destId="{C1AC0CF2-557C-41CA-90CE-70937D3C8373}" srcOrd="1" destOrd="0" presId="urn:microsoft.com/office/officeart/2005/8/layout/orgChart1"/>
-    <dgm:cxn modelId="{F864C6E4-22DD-4415-9017-7936532C961F}" type="presParOf" srcId="{BA84BA18-ECFD-4CD9-B224-05C8CB21E14A}" destId="{B88AE730-28E0-4BA1-BBFC-A4B238224EBC}" srcOrd="2" destOrd="0" presId="urn:microsoft.com/office/officeart/2005/8/layout/orgChart1"/>
-    <dgm:cxn modelId="{81557CE4-80EB-45FD-AD40-B7EE496CED54}" type="presParOf" srcId="{19DC4005-2635-456F-A5D5-16C48B6C0388}" destId="{FDF43D03-403E-44A3-B493-E5DD22E3F6CB}" srcOrd="6" destOrd="0" presId="urn:microsoft.com/office/officeart/2005/8/layout/orgChart1"/>
-    <dgm:cxn modelId="{52094D1F-00E4-4095-9712-E3135A0D24EF}" type="presParOf" srcId="{19DC4005-2635-456F-A5D5-16C48B6C0388}" destId="{77F2898B-FFA1-43D9-B13E-1D819BEBCA67}" srcOrd="7" destOrd="0" presId="urn:microsoft.com/office/officeart/2005/8/layout/orgChart1"/>
-    <dgm:cxn modelId="{13F41ADE-5315-42A5-8311-679CB453CDE0}" type="presParOf" srcId="{77F2898B-FFA1-43D9-B13E-1D819BEBCA67}" destId="{2846F9AA-9EFE-4273-B978-1085FA3EBA7D}" srcOrd="0" destOrd="0" presId="urn:microsoft.com/office/officeart/2005/8/layout/orgChart1"/>
-    <dgm:cxn modelId="{319E943F-7917-4895-A321-6D81BBA64022}" type="presParOf" srcId="{2846F9AA-9EFE-4273-B978-1085FA3EBA7D}" destId="{E8DED2BC-40D0-47A6-865C-E9F974241F85}" srcOrd="0" destOrd="0" presId="urn:microsoft.com/office/officeart/2005/8/layout/orgChart1"/>
-    <dgm:cxn modelId="{FE448E83-0E36-4F77-86E7-D0B8062E67FB}" type="presParOf" srcId="{2846F9AA-9EFE-4273-B978-1085FA3EBA7D}" destId="{3E881038-F239-4987-9DCA-5B43820291FC}" srcOrd="1" destOrd="0" presId="urn:microsoft.com/office/officeart/2005/8/layout/orgChart1"/>
-    <dgm:cxn modelId="{7FE707E3-8FCD-4592-8590-9C8F6FF0A68E}" type="presParOf" srcId="{77F2898B-FFA1-43D9-B13E-1D819BEBCA67}" destId="{CEE5BFF8-630B-489A-8B21-C7258ABDEF5F}" srcOrd="1" destOrd="0" presId="urn:microsoft.com/office/officeart/2005/8/layout/orgChart1"/>
-    <dgm:cxn modelId="{270EBE74-ACB8-4926-80B2-0F8AB5BC92C5}" type="presParOf" srcId="{77F2898B-FFA1-43D9-B13E-1D819BEBCA67}" destId="{2EB51B4F-F220-45F4-A654-047D7EAE80BD}" srcOrd="2" destOrd="0" presId="urn:microsoft.com/office/officeart/2005/8/layout/orgChart1"/>
-    <dgm:cxn modelId="{B298AD5C-8564-4A50-8C43-9BBEE9D0819C}" type="presParOf" srcId="{2EB51B4F-F220-45F4-A654-047D7EAE80BD}" destId="{15AFDEC9-CB60-4AA0-9077-58257BC51A13}" srcOrd="0" destOrd="0" presId="urn:microsoft.com/office/officeart/2005/8/layout/orgChart1"/>
-    <dgm:cxn modelId="{E0B67D96-6BC5-4831-AE80-D075D45E12CB}" type="presParOf" srcId="{2EB51B4F-F220-45F4-A654-047D7EAE80BD}" destId="{03672510-08D4-4E2D-8EC7-9C8EC9390333}" srcOrd="1" destOrd="0" presId="urn:microsoft.com/office/officeart/2005/8/layout/orgChart1"/>
-    <dgm:cxn modelId="{FEA24EB4-A4EA-4EDD-A55D-4FCBCF9B5D64}" type="presParOf" srcId="{03672510-08D4-4E2D-8EC7-9C8EC9390333}" destId="{5ACBD17A-2521-419D-891E-0AFAC3B965F2}" srcOrd="0" destOrd="0" presId="urn:microsoft.com/office/officeart/2005/8/layout/orgChart1"/>
-    <dgm:cxn modelId="{04366594-C6FB-4B01-8B8D-AC04360F37A8}" type="presParOf" srcId="{5ACBD17A-2521-419D-891E-0AFAC3B965F2}" destId="{C510D6EF-7E75-40F1-BF96-7EBC27A4836E}" srcOrd="0" destOrd="0" presId="urn:microsoft.com/office/officeart/2005/8/layout/orgChart1"/>
-    <dgm:cxn modelId="{3E397C82-2BAF-4847-A783-374FC0858358}" type="presParOf" srcId="{5ACBD17A-2521-419D-891E-0AFAC3B965F2}" destId="{AC469BB8-88A3-4EAF-8C0A-CDBACB518383}" srcOrd="1" destOrd="0" presId="urn:microsoft.com/office/officeart/2005/8/layout/orgChart1"/>
-    <dgm:cxn modelId="{A39231F6-315C-4CEC-A0A0-E3C788D6353B}" type="presParOf" srcId="{03672510-08D4-4E2D-8EC7-9C8EC9390333}" destId="{811A3D04-FFA7-4E3C-95A1-C4C7E79D85FA}" srcOrd="1" destOrd="0" presId="urn:microsoft.com/office/officeart/2005/8/layout/orgChart1"/>
-    <dgm:cxn modelId="{CF6AEDC1-DF17-4EFB-ABA6-77150965E58C}" type="presParOf" srcId="{03672510-08D4-4E2D-8EC7-9C8EC9390333}" destId="{0B89E398-01C5-4B70-BD35-3CEE19EDA38A}" srcOrd="2" destOrd="0" presId="urn:microsoft.com/office/officeart/2005/8/layout/orgChart1"/>
-    <dgm:cxn modelId="{0CD22802-EC68-4CE7-BD7E-200EFEF354F5}" type="presParOf" srcId="{2EB51B4F-F220-45F4-A654-047D7EAE80BD}" destId="{FD11E960-4213-409B-9D2B-44CC8CF9C71D}" srcOrd="2" destOrd="0" presId="urn:microsoft.com/office/officeart/2005/8/layout/orgChart1"/>
-    <dgm:cxn modelId="{CF06D412-FB4E-43AE-B84D-A32709BE45C8}" type="presParOf" srcId="{2EB51B4F-F220-45F4-A654-047D7EAE80BD}" destId="{CA0F0770-107E-431E-A09E-E1E3FE98A5F2}" srcOrd="3" destOrd="0" presId="urn:microsoft.com/office/officeart/2005/8/layout/orgChart1"/>
-    <dgm:cxn modelId="{935A9EB6-1095-47B0-8444-55154EF5F53B}" type="presParOf" srcId="{CA0F0770-107E-431E-A09E-E1E3FE98A5F2}" destId="{3A36C4A5-7589-4AAE-BA8A-D5C820170B9F}" srcOrd="0" destOrd="0" presId="urn:microsoft.com/office/officeart/2005/8/layout/orgChart1"/>
-    <dgm:cxn modelId="{59798911-7598-4BB4-9C90-B1247E4573EE}" type="presParOf" srcId="{3A36C4A5-7589-4AAE-BA8A-D5C820170B9F}" destId="{F85C78DD-DC85-4D2D-8C25-539B682975FC}" srcOrd="0" destOrd="0" presId="urn:microsoft.com/office/officeart/2005/8/layout/orgChart1"/>
-    <dgm:cxn modelId="{C6B96377-C5CD-468D-8857-DF61FE80E10A}" type="presParOf" srcId="{3A36C4A5-7589-4AAE-BA8A-D5C820170B9F}" destId="{A6666690-3836-4AA6-BE74-6F23EEE458BE}" srcOrd="1" destOrd="0" presId="urn:microsoft.com/office/officeart/2005/8/layout/orgChart1"/>
-    <dgm:cxn modelId="{427799FF-965D-48BB-918F-0189FC546D8A}" type="presParOf" srcId="{CA0F0770-107E-431E-A09E-E1E3FE98A5F2}" destId="{2478A05D-817D-4B4F-9F08-71338D466CAD}" srcOrd="1" destOrd="0" presId="urn:microsoft.com/office/officeart/2005/8/layout/orgChart1"/>
-    <dgm:cxn modelId="{046AD0CB-BC4B-4731-A9B7-85576603AAE0}" type="presParOf" srcId="{CA0F0770-107E-431E-A09E-E1E3FE98A5F2}" destId="{C568A926-F872-4FF0-9BA8-536640AA438D}" srcOrd="2" destOrd="0" presId="urn:microsoft.com/office/officeart/2005/8/layout/orgChart1"/>
-    <dgm:cxn modelId="{ACD99868-E8A9-4002-9AB7-FE32589C55B0}" type="presParOf" srcId="{13787771-3E72-4EE7-A38E-576BFAB07021}" destId="{12353F20-02E7-4E7C-B3AC-A1DC2E751C62}" srcOrd="2" destOrd="0" presId="urn:microsoft.com/office/officeart/2005/8/layout/orgChart1"/>
-    <dgm:cxn modelId="{E870F48E-2422-42A2-AA0D-DAEBE22CC5FC}" type="presParOf" srcId="{13787771-3E72-4EE7-A38E-576BFAB07021}" destId="{98A424D0-5BC4-4F23-A9D7-4731EABDB3FB}" srcOrd="3" destOrd="0" presId="urn:microsoft.com/office/officeart/2005/8/layout/orgChart1"/>
-    <dgm:cxn modelId="{67341191-92F7-49B6-9BC7-48CE6686BC5D}" type="presParOf" srcId="{98A424D0-5BC4-4F23-A9D7-4731EABDB3FB}" destId="{24B8257C-D8EE-462F-A138-5C631DAE63B2}" srcOrd="0" destOrd="0" presId="urn:microsoft.com/office/officeart/2005/8/layout/orgChart1"/>
-    <dgm:cxn modelId="{8222068F-00E8-46F1-B52E-ADC0D465DAD5}" type="presParOf" srcId="{24B8257C-D8EE-462F-A138-5C631DAE63B2}" destId="{4FFFDE0E-778C-40EC-AEEA-F6F45864A6CC}" srcOrd="0" destOrd="0" presId="urn:microsoft.com/office/officeart/2005/8/layout/orgChart1"/>
-    <dgm:cxn modelId="{0EA9BBA3-86B3-434D-8FE1-B9C11C933F80}" type="presParOf" srcId="{24B8257C-D8EE-462F-A138-5C631DAE63B2}" destId="{E8195F43-DAB6-465A-A70C-BFD525FD22A5}" srcOrd="1" destOrd="0" presId="urn:microsoft.com/office/officeart/2005/8/layout/orgChart1"/>
-    <dgm:cxn modelId="{A323D2DE-D153-492B-A7B2-71CB8064FDBC}" type="presParOf" srcId="{98A424D0-5BC4-4F23-A9D7-4731EABDB3FB}" destId="{A7AB07DA-F3CD-44BC-BF57-C63A6963D16E}" srcOrd="1" destOrd="0" presId="urn:microsoft.com/office/officeart/2005/8/layout/orgChart1"/>
-    <dgm:cxn modelId="{65D72F5A-3A4F-4D63-B799-BE84F65BB6ED}" type="presParOf" srcId="{98A424D0-5BC4-4F23-A9D7-4731EABDB3FB}" destId="{9B2D3870-B62F-4BCC-9D8B-6B116A9E10E8}" srcOrd="2" destOrd="0" presId="urn:microsoft.com/office/officeart/2005/8/layout/orgChart1"/>
-    <dgm:cxn modelId="{4DEED3C9-8979-4756-A4FF-618DA64E6711}" type="presParOf" srcId="{9B2D3870-B62F-4BCC-9D8B-6B116A9E10E8}" destId="{ED2F88C3-BFC2-44C2-9FA2-BBA0B9689223}" srcOrd="0" destOrd="0" presId="urn:microsoft.com/office/officeart/2005/8/layout/orgChart1"/>
-    <dgm:cxn modelId="{7925F776-692C-4DC3-8453-787BB111DA39}" type="presParOf" srcId="{9B2D3870-B62F-4BCC-9D8B-6B116A9E10E8}" destId="{5A1F06E5-271A-4139-BF13-EC55C5BEC6AC}" srcOrd="1" destOrd="0" presId="urn:microsoft.com/office/officeart/2005/8/layout/orgChart1"/>
-    <dgm:cxn modelId="{D89B91F0-C6D5-4B3E-A22D-59FA100F3489}" type="presParOf" srcId="{5A1F06E5-271A-4139-BF13-EC55C5BEC6AC}" destId="{AFEF4BD3-44CC-4A2B-A352-036EE58A25E4}" srcOrd="0" destOrd="0" presId="urn:microsoft.com/office/officeart/2005/8/layout/orgChart1"/>
-    <dgm:cxn modelId="{49D88F08-B79A-41F3-B266-D7A93F1680DA}" type="presParOf" srcId="{AFEF4BD3-44CC-4A2B-A352-036EE58A25E4}" destId="{18DBB891-5FB1-4FC9-B96D-C5064DA55C1F}" srcOrd="0" destOrd="0" presId="urn:microsoft.com/office/officeart/2005/8/layout/orgChart1"/>
-    <dgm:cxn modelId="{1B1A8534-0662-4A90-AEBF-366FC839FA4C}" type="presParOf" srcId="{AFEF4BD3-44CC-4A2B-A352-036EE58A25E4}" destId="{C438B4BE-0CEA-4568-906B-AD0392F24989}" srcOrd="1" destOrd="0" presId="urn:microsoft.com/office/officeart/2005/8/layout/orgChart1"/>
-    <dgm:cxn modelId="{49D7D7F6-00FA-4A9F-AD31-748098C43322}" type="presParOf" srcId="{5A1F06E5-271A-4139-BF13-EC55C5BEC6AC}" destId="{F48F7224-8B94-49E2-AB70-52735AAE8747}" srcOrd="1" destOrd="0" presId="urn:microsoft.com/office/officeart/2005/8/layout/orgChart1"/>
-    <dgm:cxn modelId="{5737198F-C402-48F4-872F-422BC2D8B227}" type="presParOf" srcId="{5A1F06E5-271A-4139-BF13-EC55C5BEC6AC}" destId="{00E10564-A481-43CF-82C0-99CDF70DA6E8}" srcOrd="2" destOrd="0" presId="urn:microsoft.com/office/officeart/2005/8/layout/orgChart1"/>
-    <dgm:cxn modelId="{8624CC0F-F03F-4635-9083-DF941B7A3364}" type="presParOf" srcId="{00E10564-A481-43CF-82C0-99CDF70DA6E8}" destId="{266D1529-FC20-4446-9D6D-6190E4D50402}" srcOrd="0" destOrd="0" presId="urn:microsoft.com/office/officeart/2005/8/layout/orgChart1"/>
-    <dgm:cxn modelId="{EA75FB62-E252-4BF7-91E3-5B61BE5761A2}" type="presParOf" srcId="{00E10564-A481-43CF-82C0-99CDF70DA6E8}" destId="{24D63D63-70F1-411E-8F9A-7C2F2035F2C1}" srcOrd="1" destOrd="0" presId="urn:microsoft.com/office/officeart/2005/8/layout/orgChart1"/>
-    <dgm:cxn modelId="{2D343CF1-73BD-4B60-9248-C4EC1E867874}" type="presParOf" srcId="{24D63D63-70F1-411E-8F9A-7C2F2035F2C1}" destId="{569F79BB-87FA-4543-B880-4273B6960529}" srcOrd="0" destOrd="0" presId="urn:microsoft.com/office/officeart/2005/8/layout/orgChart1"/>
-    <dgm:cxn modelId="{F9D58017-5677-4C56-AD9C-4F599D30A9E8}" type="presParOf" srcId="{569F79BB-87FA-4543-B880-4273B6960529}" destId="{5D0BB2C5-B585-4B59-8165-BA89E901922A}" srcOrd="0" destOrd="0" presId="urn:microsoft.com/office/officeart/2005/8/layout/orgChart1"/>
-    <dgm:cxn modelId="{349D7E08-9E23-418D-9CBA-2AC98E8087B9}" type="presParOf" srcId="{569F79BB-87FA-4543-B880-4273B6960529}" destId="{E38062C5-44BF-4D02-9ADD-92494A0DEB33}" srcOrd="1" destOrd="0" presId="urn:microsoft.com/office/officeart/2005/8/layout/orgChart1"/>
-    <dgm:cxn modelId="{A6573539-3E70-4BD6-B20B-DD0386CAEC41}" type="presParOf" srcId="{24D63D63-70F1-411E-8F9A-7C2F2035F2C1}" destId="{FA30E6BA-5FA2-40EF-B459-52624F74DBEA}" srcOrd="1" destOrd="0" presId="urn:microsoft.com/office/officeart/2005/8/layout/orgChart1"/>
-    <dgm:cxn modelId="{C18CDCC7-A91E-47C7-ACBB-FE8AE9F3ACDF}" type="presParOf" srcId="{24D63D63-70F1-411E-8F9A-7C2F2035F2C1}" destId="{A748BE8C-4009-4430-BAAA-FE5147896064}" srcOrd="2" destOrd="0" presId="urn:microsoft.com/office/officeart/2005/8/layout/orgChart1"/>
-    <dgm:cxn modelId="{8535EEA0-854D-43F6-B693-79726F44107A}" type="presParOf" srcId="{00E10564-A481-43CF-82C0-99CDF70DA6E8}" destId="{0B26385F-40BB-4AE1-979B-EF1EC1F096A0}" srcOrd="2" destOrd="0" presId="urn:microsoft.com/office/officeart/2005/8/layout/orgChart1"/>
-    <dgm:cxn modelId="{B1D41586-1C47-45D1-9390-23DAF059B483}" type="presParOf" srcId="{00E10564-A481-43CF-82C0-99CDF70DA6E8}" destId="{217D75BC-1ABA-4618-8A14-C6FA3D01BC8A}" srcOrd="3" destOrd="0" presId="urn:microsoft.com/office/officeart/2005/8/layout/orgChart1"/>
-    <dgm:cxn modelId="{23C421FD-22FD-41E3-AF79-AB8CCE834525}" type="presParOf" srcId="{217D75BC-1ABA-4618-8A14-C6FA3D01BC8A}" destId="{88EEE941-D5C0-403B-A21E-583AAB72A93F}" srcOrd="0" destOrd="0" presId="urn:microsoft.com/office/officeart/2005/8/layout/orgChart1"/>
-    <dgm:cxn modelId="{ACD59939-44D5-424C-B552-10355DED516F}" type="presParOf" srcId="{88EEE941-D5C0-403B-A21E-583AAB72A93F}" destId="{D288D81C-9220-4402-B8EA-16D2A8E1F407}" srcOrd="0" destOrd="0" presId="urn:microsoft.com/office/officeart/2005/8/layout/orgChart1"/>
-    <dgm:cxn modelId="{66055FCA-05F4-4E56-9527-432B360411D9}" type="presParOf" srcId="{88EEE941-D5C0-403B-A21E-583AAB72A93F}" destId="{C6820139-9194-49DD-A4E1-9B6E621F517B}" srcOrd="1" destOrd="0" presId="urn:microsoft.com/office/officeart/2005/8/layout/orgChart1"/>
-    <dgm:cxn modelId="{CAE80502-0BB9-40D1-8386-3835534718A8}" type="presParOf" srcId="{217D75BC-1ABA-4618-8A14-C6FA3D01BC8A}" destId="{CDB6500C-6831-43C9-8AB2-F67447CA35EA}" srcOrd="1" destOrd="0" presId="urn:microsoft.com/office/officeart/2005/8/layout/orgChart1"/>
-    <dgm:cxn modelId="{03515DA6-1A42-495F-BDB3-8016DF7C98FE}" type="presParOf" srcId="{217D75BC-1ABA-4618-8A14-C6FA3D01BC8A}" destId="{D2DDDF93-25BC-4082-AFC8-C824E0649EA9}" srcOrd="2" destOrd="0" presId="urn:microsoft.com/office/officeart/2005/8/layout/orgChart1"/>
-    <dgm:cxn modelId="{4D9EF92B-9996-4338-A801-9A66686C0E0A}" type="presParOf" srcId="{9B2D3870-B62F-4BCC-9D8B-6B116A9E10E8}" destId="{5B25CD9E-0182-44CD-B44A-FBD70C8504F0}" srcOrd="2" destOrd="0" presId="urn:microsoft.com/office/officeart/2005/8/layout/orgChart1"/>
-    <dgm:cxn modelId="{D6BA3F39-2585-4C10-AF38-6AA8AB77B68C}" type="presParOf" srcId="{9B2D3870-B62F-4BCC-9D8B-6B116A9E10E8}" destId="{7E2BC9D7-3581-4FE5-8584-862F12AE88EF}" srcOrd="3" destOrd="0" presId="urn:microsoft.com/office/officeart/2005/8/layout/orgChart1"/>
-    <dgm:cxn modelId="{10A910EB-5B34-4830-AAC7-BBCAAB1EA41E}" type="presParOf" srcId="{7E2BC9D7-3581-4FE5-8584-862F12AE88EF}" destId="{C8ED3A81-487C-4EF1-8C85-9488043BBAFB}" srcOrd="0" destOrd="0" presId="urn:microsoft.com/office/officeart/2005/8/layout/orgChart1"/>
-    <dgm:cxn modelId="{4D971635-CA1D-4D5D-952D-78DA32A1AEA9}" type="presParOf" srcId="{C8ED3A81-487C-4EF1-8C85-9488043BBAFB}" destId="{F15F8266-AD11-461E-A3FA-7357505E16A8}" srcOrd="0" destOrd="0" presId="urn:microsoft.com/office/officeart/2005/8/layout/orgChart1"/>
-    <dgm:cxn modelId="{DE9A99EA-1343-4DDB-83C2-615041DFE99A}" type="presParOf" srcId="{C8ED3A81-487C-4EF1-8C85-9488043BBAFB}" destId="{CECF6017-B531-4D48-931D-680624BD71FA}" srcOrd="1" destOrd="0" presId="urn:microsoft.com/office/officeart/2005/8/layout/orgChart1"/>
-    <dgm:cxn modelId="{CCC01699-FA6C-4A0F-8C8B-3FBD4C7F383F}" type="presParOf" srcId="{7E2BC9D7-3581-4FE5-8584-862F12AE88EF}" destId="{1DC76060-E8A6-4C82-B311-A72AFBCAAC11}" srcOrd="1" destOrd="0" presId="urn:microsoft.com/office/officeart/2005/8/layout/orgChart1"/>
-    <dgm:cxn modelId="{D6FFB777-2D0C-4C49-AFFF-91B8FE8F73B2}" type="presParOf" srcId="{7E2BC9D7-3581-4FE5-8584-862F12AE88EF}" destId="{7638BC5D-9A43-4236-A8E3-E2B0AA1130C9}" srcOrd="2" destOrd="0" presId="urn:microsoft.com/office/officeart/2005/8/layout/orgChart1"/>
-    <dgm:cxn modelId="{EF74AFE4-2BD2-460E-961A-8806BC287CF2}" type="presParOf" srcId="{7638BC5D-9A43-4236-A8E3-E2B0AA1130C9}" destId="{9882E255-31BB-4670-B778-249E53F23956}" srcOrd="0" destOrd="0" presId="urn:microsoft.com/office/officeart/2005/8/layout/orgChart1"/>
-    <dgm:cxn modelId="{F5E3434D-9CB6-490B-80D4-FBB52D38980B}" type="presParOf" srcId="{7638BC5D-9A43-4236-A8E3-E2B0AA1130C9}" destId="{2851DB03-7896-49EA-A6C7-AD62F2C2A867}" srcOrd="1" destOrd="0" presId="urn:microsoft.com/office/officeart/2005/8/layout/orgChart1"/>
-    <dgm:cxn modelId="{F5006552-D3D9-49E9-920A-AEF27AB6BCDA}" type="presParOf" srcId="{2851DB03-7896-49EA-A6C7-AD62F2C2A867}" destId="{C1576A96-DC81-4EE6-A07E-2B77EA672379}" srcOrd="0" destOrd="0" presId="urn:microsoft.com/office/officeart/2005/8/layout/orgChart1"/>
-    <dgm:cxn modelId="{7D88EE13-3FAD-4A55-BA29-04B6F41DB488}" type="presParOf" srcId="{C1576A96-DC81-4EE6-A07E-2B77EA672379}" destId="{33E19900-0BB9-4408-8635-F712AD658A96}" srcOrd="0" destOrd="0" presId="urn:microsoft.com/office/officeart/2005/8/layout/orgChart1"/>
-    <dgm:cxn modelId="{7B7F9BC2-825B-443D-9927-0ACDBC6CE484}" type="presParOf" srcId="{C1576A96-DC81-4EE6-A07E-2B77EA672379}" destId="{8B717BD7-7066-4B1C-95E6-154E539E040C}" srcOrd="1" destOrd="0" presId="urn:microsoft.com/office/officeart/2005/8/layout/orgChart1"/>
-    <dgm:cxn modelId="{395BCAB6-325F-4177-8A27-DB2793EEC686}" type="presParOf" srcId="{2851DB03-7896-49EA-A6C7-AD62F2C2A867}" destId="{5A78936E-6240-4890-B36A-A44DC1D1A673}" srcOrd="1" destOrd="0" presId="urn:microsoft.com/office/officeart/2005/8/layout/orgChart1"/>
-    <dgm:cxn modelId="{6086A410-A574-4D30-9087-18FA28FDA766}" type="presParOf" srcId="{2851DB03-7896-49EA-A6C7-AD62F2C2A867}" destId="{7D3A0CA6-0102-4F61-8AB2-BD25733BE859}" srcOrd="2" destOrd="0" presId="urn:microsoft.com/office/officeart/2005/8/layout/orgChart1"/>
-    <dgm:cxn modelId="{3FFB6A70-D778-40EB-A50D-CF25E819541B}" type="presParOf" srcId="{7D3A0CA6-0102-4F61-8AB2-BD25733BE859}" destId="{CC5020E4-0C5E-4EBB-B07E-B4A9B016469C}" srcOrd="0" destOrd="0" presId="urn:microsoft.com/office/officeart/2005/8/layout/orgChart1"/>
-    <dgm:cxn modelId="{87FAE0A1-041C-4091-8600-D788F3B09B46}" type="presParOf" srcId="{7D3A0CA6-0102-4F61-8AB2-BD25733BE859}" destId="{0DC11E9B-4829-4EA8-8A03-865391652CF3}" srcOrd="1" destOrd="0" presId="urn:microsoft.com/office/officeart/2005/8/layout/orgChart1"/>
-    <dgm:cxn modelId="{8611C3FF-CB5B-46D0-94FB-A204CA81D734}" type="presParOf" srcId="{0DC11E9B-4829-4EA8-8A03-865391652CF3}" destId="{D41AE9DD-4F20-43E5-B200-A19130CD670A}" srcOrd="0" destOrd="0" presId="urn:microsoft.com/office/officeart/2005/8/layout/orgChart1"/>
-    <dgm:cxn modelId="{AC4B3AA4-65D1-4547-984C-E16732298214}" type="presParOf" srcId="{D41AE9DD-4F20-43E5-B200-A19130CD670A}" destId="{6400440C-3C9D-4F20-9C9E-59774D45D5AA}" srcOrd="0" destOrd="0" presId="urn:microsoft.com/office/officeart/2005/8/layout/orgChart1"/>
-    <dgm:cxn modelId="{1CE43F75-EE8A-4923-8363-1F04609BE714}" type="presParOf" srcId="{D41AE9DD-4F20-43E5-B200-A19130CD670A}" destId="{CB758D7D-076B-4D90-B7B3-5BAE8F6E91EF}" srcOrd="1" destOrd="0" presId="urn:microsoft.com/office/officeart/2005/8/layout/orgChart1"/>
-    <dgm:cxn modelId="{C66FB1F6-1F13-481A-8E4C-86EE7E41E672}" type="presParOf" srcId="{0DC11E9B-4829-4EA8-8A03-865391652CF3}" destId="{E53D0E64-606F-4C56-AB52-3B958A736D85}" srcOrd="1" destOrd="0" presId="urn:microsoft.com/office/officeart/2005/8/layout/orgChart1"/>
-    <dgm:cxn modelId="{EDB5C1CD-0BB7-496C-A604-D3235AB4A07F}" type="presParOf" srcId="{0DC11E9B-4829-4EA8-8A03-865391652CF3}" destId="{726A3670-C47C-468D-BEE9-A22F7241D622}" srcOrd="2" destOrd="0" presId="urn:microsoft.com/office/officeart/2005/8/layout/orgChart1"/>
-    <dgm:cxn modelId="{8933F620-2483-4A4F-BE3C-4874B59A53ED}" type="presParOf" srcId="{7D3A0CA6-0102-4F61-8AB2-BD25733BE859}" destId="{4E2B58C2-7DFF-4928-A50C-3F879B47E332}" srcOrd="2" destOrd="0" presId="urn:microsoft.com/office/officeart/2005/8/layout/orgChart1"/>
-    <dgm:cxn modelId="{F4845F5E-5381-4D82-BE0F-F2A8B0862CB3}" type="presParOf" srcId="{7D3A0CA6-0102-4F61-8AB2-BD25733BE859}" destId="{5171F8A9-B57B-4D02-8FC1-F87E4120F45F}" srcOrd="3" destOrd="0" presId="urn:microsoft.com/office/officeart/2005/8/layout/orgChart1"/>
-    <dgm:cxn modelId="{18B75FF3-3AB0-4243-9057-2DA7BF0369F7}" type="presParOf" srcId="{5171F8A9-B57B-4D02-8FC1-F87E4120F45F}" destId="{C28B308D-AF3D-4A8E-8E0B-4D1BBB7AC110}" srcOrd="0" destOrd="0" presId="urn:microsoft.com/office/officeart/2005/8/layout/orgChart1"/>
-    <dgm:cxn modelId="{175D1B2F-2E7B-4C7B-B1A0-886ACBE57D45}" type="presParOf" srcId="{C28B308D-AF3D-4A8E-8E0B-4D1BBB7AC110}" destId="{BB1FF034-D0F4-42EE-90CF-DDFEDBC38A0F}" srcOrd="0" destOrd="0" presId="urn:microsoft.com/office/officeart/2005/8/layout/orgChart1"/>
-    <dgm:cxn modelId="{F0F73719-8350-416F-9BFB-CD13E7CE562D}" type="presParOf" srcId="{C28B308D-AF3D-4A8E-8E0B-4D1BBB7AC110}" destId="{1C42D5E8-DEC8-450D-BA46-351F457B392D}" srcOrd="1" destOrd="0" presId="urn:microsoft.com/office/officeart/2005/8/layout/orgChart1"/>
-    <dgm:cxn modelId="{091EA2C2-6477-44D0-893F-08767665020F}" type="presParOf" srcId="{5171F8A9-B57B-4D02-8FC1-F87E4120F45F}" destId="{E21D7328-DCC7-4538-B1C1-C6381C09000B}" srcOrd="1" destOrd="0" presId="urn:microsoft.com/office/officeart/2005/8/layout/orgChart1"/>
-    <dgm:cxn modelId="{1B8EFA4D-3203-4FB0-B29F-61786C826CB0}" type="presParOf" srcId="{5171F8A9-B57B-4D02-8FC1-F87E4120F45F}" destId="{B25D149C-4E5C-4DF0-9CE0-778B9995F177}" srcOrd="2" destOrd="0" presId="urn:microsoft.com/office/officeart/2005/8/layout/orgChart1"/>
-    <dgm:cxn modelId="{BBB73FD8-2F82-4033-A3AC-133A79ACBCF1}" type="presParOf" srcId="{7638BC5D-9A43-4236-A8E3-E2B0AA1130C9}" destId="{0EB56516-F058-4E18-A11A-661CE5FFFD20}" srcOrd="2" destOrd="0" presId="urn:microsoft.com/office/officeart/2005/8/layout/orgChart1"/>
-    <dgm:cxn modelId="{D2F16DFA-927E-4200-9F76-3C273300D0ED}" type="presParOf" srcId="{7638BC5D-9A43-4236-A8E3-E2B0AA1130C9}" destId="{780EBEA5-05A6-4B66-B8D4-1F119084308D}" srcOrd="3" destOrd="0" presId="urn:microsoft.com/office/officeart/2005/8/layout/orgChart1"/>
-    <dgm:cxn modelId="{8776F44C-C74F-4A4C-9DEB-906E33AA874D}" type="presParOf" srcId="{780EBEA5-05A6-4B66-B8D4-1F119084308D}" destId="{7645672B-8E11-4C6A-8489-9C72099FF193}" srcOrd="0" destOrd="0" presId="urn:microsoft.com/office/officeart/2005/8/layout/orgChart1"/>
-    <dgm:cxn modelId="{61C1A531-DB04-45BA-AC1C-BA5F1459A86A}" type="presParOf" srcId="{7645672B-8E11-4C6A-8489-9C72099FF193}" destId="{2B9685D8-006A-4898-9C7B-EF18225D9069}" srcOrd="0" destOrd="0" presId="urn:microsoft.com/office/officeart/2005/8/layout/orgChart1"/>
-    <dgm:cxn modelId="{B77F6953-7A1B-425C-BB18-13B998DA7E1B}" type="presParOf" srcId="{7645672B-8E11-4C6A-8489-9C72099FF193}" destId="{CC89EADA-8B68-4529-85B9-BE8028CD765D}" srcOrd="1" destOrd="0" presId="urn:microsoft.com/office/officeart/2005/8/layout/orgChart1"/>
-    <dgm:cxn modelId="{EFBEE9A8-C84A-430B-93C1-22CC619C6AC3}" type="presParOf" srcId="{780EBEA5-05A6-4B66-B8D4-1F119084308D}" destId="{11D71DE4-34CD-4089-97FC-93EB3E7B81A8}" srcOrd="1" destOrd="0" presId="urn:microsoft.com/office/officeart/2005/8/layout/orgChart1"/>
-    <dgm:cxn modelId="{405A594B-D154-403B-AE2B-626ACC980B8C}" type="presParOf" srcId="{780EBEA5-05A6-4B66-B8D4-1F119084308D}" destId="{64D9811F-A585-4E24-A849-01BD487824B7}" srcOrd="2" destOrd="0" presId="urn:microsoft.com/office/officeart/2005/8/layout/orgChart1"/>
-    <dgm:cxn modelId="{C13531CE-C4CC-4DBA-808C-FCC4435188EB}" type="presParOf" srcId="{64D9811F-A585-4E24-A849-01BD487824B7}" destId="{53EE3379-C4D9-4D2A-80F0-C6C5382A33C9}" srcOrd="0" destOrd="0" presId="urn:microsoft.com/office/officeart/2005/8/layout/orgChart1"/>
-    <dgm:cxn modelId="{0A60E116-7542-4F3D-97AA-48D4C7A756AE}" type="presParOf" srcId="{64D9811F-A585-4E24-A849-01BD487824B7}" destId="{F4FAFF53-A46A-4660-AAC2-E0C8439BA395}" srcOrd="1" destOrd="0" presId="urn:microsoft.com/office/officeart/2005/8/layout/orgChart1"/>
-    <dgm:cxn modelId="{BBF7ED34-DA54-4DAF-993B-9D02F7699817}" type="presParOf" srcId="{F4FAFF53-A46A-4660-AAC2-E0C8439BA395}" destId="{308126CF-87B0-475C-87E8-0E71B592CAB5}" srcOrd="0" destOrd="0" presId="urn:microsoft.com/office/officeart/2005/8/layout/orgChart1"/>
-    <dgm:cxn modelId="{DC324A72-7749-455A-B94E-492B84678226}" type="presParOf" srcId="{308126CF-87B0-475C-87E8-0E71B592CAB5}" destId="{7E37B81D-C9BD-4846-B557-61A6FBACEEAA}" srcOrd="0" destOrd="0" presId="urn:microsoft.com/office/officeart/2005/8/layout/orgChart1"/>
-    <dgm:cxn modelId="{B722A702-3272-4E24-A4C7-8ADD5CAFF019}" type="presParOf" srcId="{308126CF-87B0-475C-87E8-0E71B592CAB5}" destId="{227DDBD7-0C65-4CB6-AE8E-ED04C25D8C5F}" srcOrd="1" destOrd="0" presId="urn:microsoft.com/office/officeart/2005/8/layout/orgChart1"/>
-    <dgm:cxn modelId="{947C3FA5-654A-477C-9E3B-3CD7B0456A02}" type="presParOf" srcId="{F4FAFF53-A46A-4660-AAC2-E0C8439BA395}" destId="{B2A86D6F-C033-4649-9AA5-4BAFA06AFB5C}" srcOrd="1" destOrd="0" presId="urn:microsoft.com/office/officeart/2005/8/layout/orgChart1"/>
-    <dgm:cxn modelId="{1599DAE1-9468-409B-BE39-0A234C3571CD}" type="presParOf" srcId="{F4FAFF53-A46A-4660-AAC2-E0C8439BA395}" destId="{9AC3534E-221C-4310-86DD-E5B4BDA1EA35}" srcOrd="2" destOrd="0" presId="urn:microsoft.com/office/officeart/2005/8/layout/orgChart1"/>
-    <dgm:cxn modelId="{FE9636BF-4E25-4960-A480-317473CCE560}" type="presParOf" srcId="{64D9811F-A585-4E24-A849-01BD487824B7}" destId="{735731F4-B3E8-4A88-9B34-9A1F0420FB18}" srcOrd="2" destOrd="0" presId="urn:microsoft.com/office/officeart/2005/8/layout/orgChart1"/>
-    <dgm:cxn modelId="{46060945-B1D8-4EF9-83E3-0A4073072975}" type="presParOf" srcId="{64D9811F-A585-4E24-A849-01BD487824B7}" destId="{F80723A9-9743-460F-8FC4-3448003B5696}" srcOrd="3" destOrd="0" presId="urn:microsoft.com/office/officeart/2005/8/layout/orgChart1"/>
-    <dgm:cxn modelId="{AE495045-AD09-4591-BFBE-8299E4798609}" type="presParOf" srcId="{F80723A9-9743-460F-8FC4-3448003B5696}" destId="{E050F4DB-D7F1-47AF-8363-9920F7A366B8}" srcOrd="0" destOrd="0" presId="urn:microsoft.com/office/officeart/2005/8/layout/orgChart1"/>
-    <dgm:cxn modelId="{FBE9F34D-B1E9-46A6-8E24-4CDBFC423D8F}" type="presParOf" srcId="{E050F4DB-D7F1-47AF-8363-9920F7A366B8}" destId="{AC9CFD7E-8D94-410F-B512-CAA8A62EAA1F}" srcOrd="0" destOrd="0" presId="urn:microsoft.com/office/officeart/2005/8/layout/orgChart1"/>
-    <dgm:cxn modelId="{0CCF8567-AD77-4A09-AC49-CCCEB6134612}" type="presParOf" srcId="{E050F4DB-D7F1-47AF-8363-9920F7A366B8}" destId="{59591444-B07A-438B-A4EC-B1FBC103E086}" srcOrd="1" destOrd="0" presId="urn:microsoft.com/office/officeart/2005/8/layout/orgChart1"/>
-    <dgm:cxn modelId="{A56A0D88-980D-4260-ADDA-57433750BB45}" type="presParOf" srcId="{F80723A9-9743-460F-8FC4-3448003B5696}" destId="{1E61CE96-4FB4-42F2-93E0-8270C44A95FF}" srcOrd="1" destOrd="0" presId="urn:microsoft.com/office/officeart/2005/8/layout/orgChart1"/>
-    <dgm:cxn modelId="{A35C1075-FD57-4371-B921-B47A84BCE138}" type="presParOf" srcId="{F80723A9-9743-460F-8FC4-3448003B5696}" destId="{28002AB7-7E10-45FA-8B7E-227C459ADDB5}" srcOrd="2" destOrd="0" presId="urn:microsoft.com/office/officeart/2005/8/layout/orgChart1"/>
-    <dgm:cxn modelId="{BAB12E58-3389-4809-AE38-DA030B267FCA}" type="presParOf" srcId="{9B2D3870-B62F-4BCC-9D8B-6B116A9E10E8}" destId="{2BBD5777-2556-419D-A140-58B3A897BCA4}" srcOrd="4" destOrd="0" presId="urn:microsoft.com/office/officeart/2005/8/layout/orgChart1"/>
-    <dgm:cxn modelId="{E5685B69-5F0F-4F13-B868-A2101324ECC8}" type="presParOf" srcId="{9B2D3870-B62F-4BCC-9D8B-6B116A9E10E8}" destId="{45959E9D-DFDD-4732-9B81-D565E1947246}" srcOrd="5" destOrd="0" presId="urn:microsoft.com/office/officeart/2005/8/layout/orgChart1"/>
-    <dgm:cxn modelId="{74C2AA31-A1A0-404D-BE65-9A7D0215F0E3}" type="presParOf" srcId="{45959E9D-DFDD-4732-9B81-D565E1947246}" destId="{EA357349-5F60-4FEA-9096-77F9C1911761}" srcOrd="0" destOrd="0" presId="urn:microsoft.com/office/officeart/2005/8/layout/orgChart1"/>
-    <dgm:cxn modelId="{0AE95601-4DAE-4886-AC3C-A2AFDC40BDD5}" type="presParOf" srcId="{EA357349-5F60-4FEA-9096-77F9C1911761}" destId="{BE3D0660-B829-4F25-92E1-A1EDDDC5D277}" srcOrd="0" destOrd="0" presId="urn:microsoft.com/office/officeart/2005/8/layout/orgChart1"/>
-    <dgm:cxn modelId="{C6BDE2EE-38BD-45B1-BA0B-7FECB746BFC2}" type="presParOf" srcId="{EA357349-5F60-4FEA-9096-77F9C1911761}" destId="{EE265A84-FCD0-4925-85CD-37B4AEFFE777}" srcOrd="1" destOrd="0" presId="urn:microsoft.com/office/officeart/2005/8/layout/orgChart1"/>
-    <dgm:cxn modelId="{614ED9A3-7330-40E9-9C73-E5A1155D57B3}" type="presParOf" srcId="{45959E9D-DFDD-4732-9B81-D565E1947246}" destId="{894E6270-56AC-49C9-8F58-F05838E3ACDB}" srcOrd="1" destOrd="0" presId="urn:microsoft.com/office/officeart/2005/8/layout/orgChart1"/>
-    <dgm:cxn modelId="{CBA917C2-540D-4C9F-9DB9-7252CC770C67}" type="presParOf" srcId="{45959E9D-DFDD-4732-9B81-D565E1947246}" destId="{ED92570F-D422-4D9D-A044-03E02C0EDD8D}" srcOrd="2" destOrd="0" presId="urn:microsoft.com/office/officeart/2005/8/layout/orgChart1"/>
-    <dgm:cxn modelId="{B1634021-0160-4212-ABCA-3083677EEC38}" type="presParOf" srcId="{ED92570F-D422-4D9D-A044-03E02C0EDD8D}" destId="{38E82CCC-EAE7-4213-9EB8-2CB4212845D8}" srcOrd="0" destOrd="0" presId="urn:microsoft.com/office/officeart/2005/8/layout/orgChart1"/>
-    <dgm:cxn modelId="{87AB92C7-139C-4468-84CB-553A777BCC0A}" type="presParOf" srcId="{ED92570F-D422-4D9D-A044-03E02C0EDD8D}" destId="{8CDB8370-ED72-4A08-8726-6698335E24E8}" srcOrd="1" destOrd="0" presId="urn:microsoft.com/office/officeart/2005/8/layout/orgChart1"/>
-    <dgm:cxn modelId="{FFE814A7-7BB5-4B8D-A276-38F694140962}" type="presParOf" srcId="{8CDB8370-ED72-4A08-8726-6698335E24E8}" destId="{C827EA68-D0ED-42A6-8887-9873ADF4684C}" srcOrd="0" destOrd="0" presId="urn:microsoft.com/office/officeart/2005/8/layout/orgChart1"/>
-    <dgm:cxn modelId="{80BABD08-A423-4192-A071-09B0B71C553F}" type="presParOf" srcId="{C827EA68-D0ED-42A6-8887-9873ADF4684C}" destId="{51930273-B49F-4CE2-A2DA-606850AAC2AC}" srcOrd="0" destOrd="0" presId="urn:microsoft.com/office/officeart/2005/8/layout/orgChart1"/>
-    <dgm:cxn modelId="{9521F8B4-F20B-43CF-B0BB-700127C24349}" type="presParOf" srcId="{C827EA68-D0ED-42A6-8887-9873ADF4684C}" destId="{34247F3D-3851-4179-95F1-A8F765291C9C}" srcOrd="1" destOrd="0" presId="urn:microsoft.com/office/officeart/2005/8/layout/orgChart1"/>
-    <dgm:cxn modelId="{E7EF803C-6753-40CA-BB72-99D7BA0E49A6}" type="presParOf" srcId="{8CDB8370-ED72-4A08-8726-6698335E24E8}" destId="{E88BA3F2-8841-4971-B258-355907F6BA03}" srcOrd="1" destOrd="0" presId="urn:microsoft.com/office/officeart/2005/8/layout/orgChart1"/>
-    <dgm:cxn modelId="{8D8049D0-E88F-485C-80EB-E4BF5E3DF98E}" type="presParOf" srcId="{8CDB8370-ED72-4A08-8726-6698335E24E8}" destId="{48FC9BD7-0569-448D-A173-0227AD6C2D00}" srcOrd="2" destOrd="0" presId="urn:microsoft.com/office/officeart/2005/8/layout/orgChart1"/>
-    <dgm:cxn modelId="{930F9174-2411-4FC9-8949-5B6DB45B9B6F}" type="presParOf" srcId="{ED92570F-D422-4D9D-A044-03E02C0EDD8D}" destId="{2BF8B1F3-1B58-4110-8A5F-4F45944A7EFE}" srcOrd="2" destOrd="0" presId="urn:microsoft.com/office/officeart/2005/8/layout/orgChart1"/>
-    <dgm:cxn modelId="{F2194748-5E0D-411C-98BC-0A810130573D}" type="presParOf" srcId="{ED92570F-D422-4D9D-A044-03E02C0EDD8D}" destId="{9654874A-271C-462D-B217-65830688A9E1}" srcOrd="3" destOrd="0" presId="urn:microsoft.com/office/officeart/2005/8/layout/orgChart1"/>
-    <dgm:cxn modelId="{0D68234B-E777-45EB-8DB6-68EA086A3C89}" type="presParOf" srcId="{9654874A-271C-462D-B217-65830688A9E1}" destId="{5F80CCFE-D956-4CE1-A300-A6A40C54B509}" srcOrd="0" destOrd="0" presId="urn:microsoft.com/office/officeart/2005/8/layout/orgChart1"/>
-    <dgm:cxn modelId="{C48EC299-21A3-4837-835A-6B1D6D82C84C}" type="presParOf" srcId="{5F80CCFE-D956-4CE1-A300-A6A40C54B509}" destId="{A920D933-9F20-4699-B577-D7D29113C9ED}" srcOrd="0" destOrd="0" presId="urn:microsoft.com/office/officeart/2005/8/layout/orgChart1"/>
-    <dgm:cxn modelId="{0EF84058-4BFC-4D8C-A3D3-D5B094DFDB18}" type="presParOf" srcId="{5F80CCFE-D956-4CE1-A300-A6A40C54B509}" destId="{059CF787-A935-4718-A16A-728DE0E45792}" srcOrd="1" destOrd="0" presId="urn:microsoft.com/office/officeart/2005/8/layout/orgChart1"/>
-    <dgm:cxn modelId="{EEB726FB-056D-4E24-BC18-BC9AEA176A88}" type="presParOf" srcId="{9654874A-271C-462D-B217-65830688A9E1}" destId="{848A624E-0C6A-4506-9A88-90F3ADBE0F32}" srcOrd="1" destOrd="0" presId="urn:microsoft.com/office/officeart/2005/8/layout/orgChart1"/>
-    <dgm:cxn modelId="{E2B70DCD-BBE2-4275-9764-9C3592DE335F}" type="presParOf" srcId="{9654874A-271C-462D-B217-65830688A9E1}" destId="{BA7EF91D-3C57-4A1B-B3CF-01C99882A576}" srcOrd="2" destOrd="0" presId="urn:microsoft.com/office/officeart/2005/8/layout/orgChart1"/>
+    <dgm:cxn modelId="{AE06B42B-19B0-4097-81B6-90733215F278}" type="presOf" srcId="{AF60C34C-C897-4539-B032-66207FB067ED}" destId="{33E19900-0BB9-4408-8635-F712AD658A96}" srcOrd="0" destOrd="0" presId="urn:microsoft.com/office/officeart/2005/8/layout/orgChart1"/>
+    <dgm:cxn modelId="{DE68554D-C8C9-482F-AC48-F09570366E44}" type="presParOf" srcId="{E6860C8D-DAC3-4510-80C4-991D0EB88B04}" destId="{69E7ABF5-0B31-472C-A75B-095EE13BB484}" srcOrd="0" destOrd="0" presId="urn:microsoft.com/office/officeart/2005/8/layout/orgChart1"/>
+    <dgm:cxn modelId="{0787E9D6-0DF8-4B3E-BACE-13A22A118F37}" type="presParOf" srcId="{69E7ABF5-0B31-472C-A75B-095EE13BB484}" destId="{BC6B7B9D-68B6-42A1-A2DA-BAE3038D9FA7}" srcOrd="0" destOrd="0" presId="urn:microsoft.com/office/officeart/2005/8/layout/orgChart1"/>
+    <dgm:cxn modelId="{B479D02B-29C7-4BB4-8C63-DF950376E761}" type="presParOf" srcId="{BC6B7B9D-68B6-42A1-A2DA-BAE3038D9FA7}" destId="{509BE53F-8C6D-4E57-A2BB-B510FA533BA0}" srcOrd="0" destOrd="0" presId="urn:microsoft.com/office/officeart/2005/8/layout/orgChart1"/>
+    <dgm:cxn modelId="{1A018CB4-1D72-4144-A597-AF372CF2F596}" type="presParOf" srcId="{BC6B7B9D-68B6-42A1-A2DA-BAE3038D9FA7}" destId="{EBDED88E-FAEF-482C-A6DC-01A0709FADF0}" srcOrd="1" destOrd="0" presId="urn:microsoft.com/office/officeart/2005/8/layout/orgChart1"/>
+    <dgm:cxn modelId="{BB294ED7-1137-4F4B-A99D-B905DE6EF528}" type="presParOf" srcId="{69E7ABF5-0B31-472C-A75B-095EE13BB484}" destId="{DF3F4BD7-AFF6-45BD-BB9B-77C56224A77C}" srcOrd="1" destOrd="0" presId="urn:microsoft.com/office/officeart/2005/8/layout/orgChart1"/>
+    <dgm:cxn modelId="{ACD4F0D3-B99C-4B8B-B8F2-E3938B475A86}" type="presParOf" srcId="{69E7ABF5-0B31-472C-A75B-095EE13BB484}" destId="{13787771-3E72-4EE7-A38E-576BFAB07021}" srcOrd="2" destOrd="0" presId="urn:microsoft.com/office/officeart/2005/8/layout/orgChart1"/>
+    <dgm:cxn modelId="{946C086B-EFC6-4FA2-BBD1-BF5555E688A3}" type="presParOf" srcId="{13787771-3E72-4EE7-A38E-576BFAB07021}" destId="{416F0F07-DEA0-4A7D-AF8A-3797342A2A89}" srcOrd="0" destOrd="0" presId="urn:microsoft.com/office/officeart/2005/8/layout/orgChart1"/>
+    <dgm:cxn modelId="{F349E43E-91C9-42F5-9865-8F25D074F939}" type="presParOf" srcId="{13787771-3E72-4EE7-A38E-576BFAB07021}" destId="{75950480-1B0D-4EA1-99F9-570E05AC0E9C}" srcOrd="1" destOrd="0" presId="urn:microsoft.com/office/officeart/2005/8/layout/orgChart1"/>
+    <dgm:cxn modelId="{CF924E1A-31D6-493B-BF90-F85914D24254}" type="presParOf" srcId="{75950480-1B0D-4EA1-99F9-570E05AC0E9C}" destId="{CF19A080-6991-4429-B680-ABA88C11E0C9}" srcOrd="0" destOrd="0" presId="urn:microsoft.com/office/officeart/2005/8/layout/orgChart1"/>
+    <dgm:cxn modelId="{3AF9F300-38CC-47C9-8082-08347B7098DA}" type="presParOf" srcId="{CF19A080-6991-4429-B680-ABA88C11E0C9}" destId="{AA77394C-2023-4562-8F67-23AFB206F30E}" srcOrd="0" destOrd="0" presId="urn:microsoft.com/office/officeart/2005/8/layout/orgChart1"/>
+    <dgm:cxn modelId="{37C14361-7E33-419F-A913-6541F4DF943E}" type="presParOf" srcId="{CF19A080-6991-4429-B680-ABA88C11E0C9}" destId="{E399D96D-2E0D-4FBE-9A07-3F0A19F278AA}" srcOrd="1" destOrd="0" presId="urn:microsoft.com/office/officeart/2005/8/layout/orgChart1"/>
+    <dgm:cxn modelId="{4C18611D-0214-4E33-A6CF-E888137381B3}" type="presParOf" srcId="{75950480-1B0D-4EA1-99F9-570E05AC0E9C}" destId="{02FD3BF9-D5ED-4D80-AEE3-E07100F83A6B}" srcOrd="1" destOrd="0" presId="urn:microsoft.com/office/officeart/2005/8/layout/orgChart1"/>
+    <dgm:cxn modelId="{BCBD76A7-5609-4FF9-B2F5-C1891D291C80}" type="presParOf" srcId="{75950480-1B0D-4EA1-99F9-570E05AC0E9C}" destId="{19DC4005-2635-456F-A5D5-16C48B6C0388}" srcOrd="2" destOrd="0" presId="urn:microsoft.com/office/officeart/2005/8/layout/orgChart1"/>
+    <dgm:cxn modelId="{2CA486EF-F940-41CE-B162-C208DF0B5F49}" type="presParOf" srcId="{19DC4005-2635-456F-A5D5-16C48B6C0388}" destId="{331505A9-7D7A-4F89-B9EA-764F55414808}" srcOrd="0" destOrd="0" presId="urn:microsoft.com/office/officeart/2005/8/layout/orgChart1"/>
+    <dgm:cxn modelId="{394CAADB-0999-47E6-8DA2-8AF34436F7F6}" type="presParOf" srcId="{19DC4005-2635-456F-A5D5-16C48B6C0388}" destId="{EB1AF144-3AD0-4250-BCBE-EEFD6405B172}" srcOrd="1" destOrd="0" presId="urn:microsoft.com/office/officeart/2005/8/layout/orgChart1"/>
+    <dgm:cxn modelId="{5176B24D-F7C0-41D5-8336-45129360258B}" type="presParOf" srcId="{EB1AF144-3AD0-4250-BCBE-EEFD6405B172}" destId="{7602909C-3640-4360-B96F-DFD0B93C8005}" srcOrd="0" destOrd="0" presId="urn:microsoft.com/office/officeart/2005/8/layout/orgChart1"/>
+    <dgm:cxn modelId="{A557A280-F6BC-45E4-9D38-6867E34861C5}" type="presParOf" srcId="{7602909C-3640-4360-B96F-DFD0B93C8005}" destId="{D7CB6126-5F88-480E-92C1-20FCC6A6B1BC}" srcOrd="0" destOrd="0" presId="urn:microsoft.com/office/officeart/2005/8/layout/orgChart1"/>
+    <dgm:cxn modelId="{AF72A471-5DE3-4CBB-9309-A0145DCFC8C2}" type="presParOf" srcId="{7602909C-3640-4360-B96F-DFD0B93C8005}" destId="{ABFD6ADA-118F-46FF-8E6B-A2DC5A4C43EE}" srcOrd="1" destOrd="0" presId="urn:microsoft.com/office/officeart/2005/8/layout/orgChart1"/>
+    <dgm:cxn modelId="{4A794B2D-F7E9-4B49-A399-5999545C8714}" type="presParOf" srcId="{EB1AF144-3AD0-4250-BCBE-EEFD6405B172}" destId="{F78CEF85-4405-43A6-9F00-F4FFBF8834A0}" srcOrd="1" destOrd="0" presId="urn:microsoft.com/office/officeart/2005/8/layout/orgChart1"/>
+    <dgm:cxn modelId="{6E11AA84-187B-442E-ADC6-FDAC5F38445F}" type="presParOf" srcId="{EB1AF144-3AD0-4250-BCBE-EEFD6405B172}" destId="{90038E01-8118-438E-9133-DA0D5E687F32}" srcOrd="2" destOrd="0" presId="urn:microsoft.com/office/officeart/2005/8/layout/orgChart1"/>
+    <dgm:cxn modelId="{06499691-5F05-4BE7-B1A4-1052E6361BE2}" type="presParOf" srcId="{19DC4005-2635-456F-A5D5-16C48B6C0388}" destId="{FE01D531-E81C-42A2-803C-05DFA5A2AE8B}" srcOrd="2" destOrd="0" presId="urn:microsoft.com/office/officeart/2005/8/layout/orgChart1"/>
+    <dgm:cxn modelId="{44A37F45-E6C6-4459-8668-DC3D01CC8FAD}" type="presParOf" srcId="{19DC4005-2635-456F-A5D5-16C48B6C0388}" destId="{1242ED6E-7480-409B-B3EF-129607FC8378}" srcOrd="3" destOrd="0" presId="urn:microsoft.com/office/officeart/2005/8/layout/orgChart1"/>
+    <dgm:cxn modelId="{89FF4E07-9517-4DF0-88A0-68B0FDCA14EB}" type="presParOf" srcId="{1242ED6E-7480-409B-B3EF-129607FC8378}" destId="{4097287D-B736-4C5D-92A1-F1DB28A11A76}" srcOrd="0" destOrd="0" presId="urn:microsoft.com/office/officeart/2005/8/layout/orgChart1"/>
+    <dgm:cxn modelId="{A0542ADC-1A0F-4E9D-AE6A-53C2BB4BC047}" type="presParOf" srcId="{4097287D-B736-4C5D-92A1-F1DB28A11A76}" destId="{9131B8DD-5A22-420D-97EA-76536588A545}" srcOrd="0" destOrd="0" presId="urn:microsoft.com/office/officeart/2005/8/layout/orgChart1"/>
+    <dgm:cxn modelId="{BC7A6B17-BA30-4B71-92B3-8EA8F3D1061E}" type="presParOf" srcId="{4097287D-B736-4C5D-92A1-F1DB28A11A76}" destId="{B14D84C1-9A0E-4F38-A7FD-EF3908BCFC57}" srcOrd="1" destOrd="0" presId="urn:microsoft.com/office/officeart/2005/8/layout/orgChart1"/>
+    <dgm:cxn modelId="{DB8B4E3D-0C1E-4832-8BA0-4A054DB05801}" type="presParOf" srcId="{1242ED6E-7480-409B-B3EF-129607FC8378}" destId="{5B734CE1-07E6-4201-830D-D85A5E8CF20C}" srcOrd="1" destOrd="0" presId="urn:microsoft.com/office/officeart/2005/8/layout/orgChart1"/>
+    <dgm:cxn modelId="{7D640FB1-12CF-42F9-8E11-B2D94441D112}" type="presParOf" srcId="{1242ED6E-7480-409B-B3EF-129607FC8378}" destId="{B7F327BA-34B5-488B-BD1B-92CC692E2893}" srcOrd="2" destOrd="0" presId="urn:microsoft.com/office/officeart/2005/8/layout/orgChart1"/>
+    <dgm:cxn modelId="{03A32B33-1F55-49FD-8F59-EBFB24A52AC0}" type="presParOf" srcId="{B7F327BA-34B5-488B-BD1B-92CC692E2893}" destId="{5C4B5830-7EDD-47B1-AD40-E2C983F9CB13}" srcOrd="0" destOrd="0" presId="urn:microsoft.com/office/officeart/2005/8/layout/orgChart1"/>
+    <dgm:cxn modelId="{51D8C57E-E5B1-434D-9150-B167766A621A}" type="presParOf" srcId="{B7F327BA-34B5-488B-BD1B-92CC692E2893}" destId="{F8CF79BB-AB56-493B-95F8-D7D6E0BF0469}" srcOrd="1" destOrd="0" presId="urn:microsoft.com/office/officeart/2005/8/layout/orgChart1"/>
+    <dgm:cxn modelId="{89CEE2B4-12C4-46C9-A2D2-38E022069051}" type="presParOf" srcId="{F8CF79BB-AB56-493B-95F8-D7D6E0BF0469}" destId="{64E54C98-81BB-4B55-834B-3C08349C207C}" srcOrd="0" destOrd="0" presId="urn:microsoft.com/office/officeart/2005/8/layout/orgChart1"/>
+    <dgm:cxn modelId="{9EAA760A-D818-4B9C-973A-C581A001F515}" type="presParOf" srcId="{64E54C98-81BB-4B55-834B-3C08349C207C}" destId="{C9E5B51C-7CEB-49AF-A864-AF72F40D3B3D}" srcOrd="0" destOrd="0" presId="urn:microsoft.com/office/officeart/2005/8/layout/orgChart1"/>
+    <dgm:cxn modelId="{C3DE78D4-0C53-4C34-A41E-F9FFA257B18C}" type="presParOf" srcId="{64E54C98-81BB-4B55-834B-3C08349C207C}" destId="{602E660E-16BA-4275-9D01-9552DC2FC0C0}" srcOrd="1" destOrd="0" presId="urn:microsoft.com/office/officeart/2005/8/layout/orgChart1"/>
+    <dgm:cxn modelId="{E1B9767F-2860-4507-8263-0DEFB32E066F}" type="presParOf" srcId="{F8CF79BB-AB56-493B-95F8-D7D6E0BF0469}" destId="{A1F0C073-2ADB-4B7C-83A6-384F31307090}" srcOrd="1" destOrd="0" presId="urn:microsoft.com/office/officeart/2005/8/layout/orgChart1"/>
+    <dgm:cxn modelId="{495A54AC-F940-4286-84CE-A2E1B4D7BA98}" type="presParOf" srcId="{F8CF79BB-AB56-493B-95F8-D7D6E0BF0469}" destId="{A23B21E5-1AA7-4E15-AA45-71D294C3FC0A}" srcOrd="2" destOrd="0" presId="urn:microsoft.com/office/officeart/2005/8/layout/orgChart1"/>
+    <dgm:cxn modelId="{942129BD-2378-40FD-8CD7-BCF6F992EE9B}" type="presParOf" srcId="{B7F327BA-34B5-488B-BD1B-92CC692E2893}" destId="{5C485ECA-98DA-4305-BF41-C86A7B33525B}" srcOrd="2" destOrd="0" presId="urn:microsoft.com/office/officeart/2005/8/layout/orgChart1"/>
+    <dgm:cxn modelId="{0F03160E-AD90-438A-AC29-2B423DFD7A2B}" type="presParOf" srcId="{B7F327BA-34B5-488B-BD1B-92CC692E2893}" destId="{DC6066DC-B96A-4E96-82DF-0C6562AF85B2}" srcOrd="3" destOrd="0" presId="urn:microsoft.com/office/officeart/2005/8/layout/orgChart1"/>
+    <dgm:cxn modelId="{2998CA8B-9163-47C0-A6DD-DF57C1E4A739}" type="presParOf" srcId="{DC6066DC-B96A-4E96-82DF-0C6562AF85B2}" destId="{E439A7BD-5076-48DF-BD33-22A5F652F6D6}" srcOrd="0" destOrd="0" presId="urn:microsoft.com/office/officeart/2005/8/layout/orgChart1"/>
+    <dgm:cxn modelId="{40FDA8AB-4EC6-45C3-96E2-0CADF0B27178}" type="presParOf" srcId="{E439A7BD-5076-48DF-BD33-22A5F652F6D6}" destId="{3F5643FD-56F9-468B-8C12-3F321D846CF7}" srcOrd="0" destOrd="0" presId="urn:microsoft.com/office/officeart/2005/8/layout/orgChart1"/>
+    <dgm:cxn modelId="{67ACC893-4970-483A-99BC-5CC4A6C810BB}" type="presParOf" srcId="{E439A7BD-5076-48DF-BD33-22A5F652F6D6}" destId="{33EF78E1-0375-4C0E-9B37-23D369503DA1}" srcOrd="1" destOrd="0" presId="urn:microsoft.com/office/officeart/2005/8/layout/orgChart1"/>
+    <dgm:cxn modelId="{2A4360CE-E9C7-4D63-89D8-C14D76AA9DA9}" type="presParOf" srcId="{DC6066DC-B96A-4E96-82DF-0C6562AF85B2}" destId="{815C5110-8786-4423-973D-B43E67255ACF}" srcOrd="1" destOrd="0" presId="urn:microsoft.com/office/officeart/2005/8/layout/orgChart1"/>
+    <dgm:cxn modelId="{26A0EA47-53A2-4E95-BE8F-0CF980FBDF45}" type="presParOf" srcId="{DC6066DC-B96A-4E96-82DF-0C6562AF85B2}" destId="{3A090B18-426D-4D27-9E23-F8A03EE80316}" srcOrd="2" destOrd="0" presId="urn:microsoft.com/office/officeart/2005/8/layout/orgChart1"/>
+    <dgm:cxn modelId="{BFA5DFF9-032C-4DDD-BADF-0A09BBF801B4}" type="presParOf" srcId="{19DC4005-2635-456F-A5D5-16C48B6C0388}" destId="{B548C1C7-9FEC-413F-93AE-568D8802B6D4}" srcOrd="4" destOrd="0" presId="urn:microsoft.com/office/officeart/2005/8/layout/orgChart1"/>
+    <dgm:cxn modelId="{CB1A69EE-F778-44C8-9F7B-1F108E1D4B26}" type="presParOf" srcId="{19DC4005-2635-456F-A5D5-16C48B6C0388}" destId="{BA84BA18-ECFD-4CD9-B224-05C8CB21E14A}" srcOrd="5" destOrd="0" presId="urn:microsoft.com/office/officeart/2005/8/layout/orgChart1"/>
+    <dgm:cxn modelId="{08666DD7-17F8-466D-929D-591E7EE30FF4}" type="presParOf" srcId="{BA84BA18-ECFD-4CD9-B224-05C8CB21E14A}" destId="{D8EF08BC-3D3A-4BEF-9CFE-1400BD1E73E7}" srcOrd="0" destOrd="0" presId="urn:microsoft.com/office/officeart/2005/8/layout/orgChart1"/>
+    <dgm:cxn modelId="{4C4B57CF-D54F-46DD-BC96-AB5C241C3961}" type="presParOf" srcId="{D8EF08BC-3D3A-4BEF-9CFE-1400BD1E73E7}" destId="{D8ECEB18-7017-4ADB-932D-95A78F708481}" srcOrd="0" destOrd="0" presId="urn:microsoft.com/office/officeart/2005/8/layout/orgChart1"/>
+    <dgm:cxn modelId="{49031F7D-FA92-490D-99A7-446D3221C9DC}" type="presParOf" srcId="{D8EF08BC-3D3A-4BEF-9CFE-1400BD1E73E7}" destId="{B080475C-2924-4FAC-9E7C-E58DBC8F807E}" srcOrd="1" destOrd="0" presId="urn:microsoft.com/office/officeart/2005/8/layout/orgChart1"/>
+    <dgm:cxn modelId="{21F9C66C-E2AF-44BD-8EE1-18A9722B8FE8}" type="presParOf" srcId="{BA84BA18-ECFD-4CD9-B224-05C8CB21E14A}" destId="{C1AC0CF2-557C-41CA-90CE-70937D3C8373}" srcOrd="1" destOrd="0" presId="urn:microsoft.com/office/officeart/2005/8/layout/orgChart1"/>
+    <dgm:cxn modelId="{13D5B503-5D8D-439B-955A-662B30855727}" type="presParOf" srcId="{BA84BA18-ECFD-4CD9-B224-05C8CB21E14A}" destId="{B88AE730-28E0-4BA1-BBFC-A4B238224EBC}" srcOrd="2" destOrd="0" presId="urn:microsoft.com/office/officeart/2005/8/layout/orgChart1"/>
+    <dgm:cxn modelId="{2768C50C-7C60-43E8-8A51-FEA065E433C7}" type="presParOf" srcId="{19DC4005-2635-456F-A5D5-16C48B6C0388}" destId="{FDF43D03-403E-44A3-B493-E5DD22E3F6CB}" srcOrd="6" destOrd="0" presId="urn:microsoft.com/office/officeart/2005/8/layout/orgChart1"/>
+    <dgm:cxn modelId="{E3E3F505-3AD2-460B-90EE-8F6EBB9D65A1}" type="presParOf" srcId="{19DC4005-2635-456F-A5D5-16C48B6C0388}" destId="{77F2898B-FFA1-43D9-B13E-1D819BEBCA67}" srcOrd="7" destOrd="0" presId="urn:microsoft.com/office/officeart/2005/8/layout/orgChart1"/>
+    <dgm:cxn modelId="{A2E27657-4116-401B-9CD6-A11618C49B4A}" type="presParOf" srcId="{77F2898B-FFA1-43D9-B13E-1D819BEBCA67}" destId="{2846F9AA-9EFE-4273-B978-1085FA3EBA7D}" srcOrd="0" destOrd="0" presId="urn:microsoft.com/office/officeart/2005/8/layout/orgChart1"/>
+    <dgm:cxn modelId="{803F48C9-3CCD-4E21-9CC6-320BC0358445}" type="presParOf" srcId="{2846F9AA-9EFE-4273-B978-1085FA3EBA7D}" destId="{E8DED2BC-40D0-47A6-865C-E9F974241F85}" srcOrd="0" destOrd="0" presId="urn:microsoft.com/office/officeart/2005/8/layout/orgChart1"/>
+    <dgm:cxn modelId="{DDAECA38-4F7C-41D4-B5AF-B7C709EB7A37}" type="presParOf" srcId="{2846F9AA-9EFE-4273-B978-1085FA3EBA7D}" destId="{3E881038-F239-4987-9DCA-5B43820291FC}" srcOrd="1" destOrd="0" presId="urn:microsoft.com/office/officeart/2005/8/layout/orgChart1"/>
+    <dgm:cxn modelId="{5584EE81-1196-4D9A-9AF4-ED60AC52C289}" type="presParOf" srcId="{77F2898B-FFA1-43D9-B13E-1D819BEBCA67}" destId="{CEE5BFF8-630B-489A-8B21-C7258ABDEF5F}" srcOrd="1" destOrd="0" presId="urn:microsoft.com/office/officeart/2005/8/layout/orgChart1"/>
+    <dgm:cxn modelId="{82D94E59-3607-4D7F-9C6D-56B23CD47FA8}" type="presParOf" srcId="{77F2898B-FFA1-43D9-B13E-1D819BEBCA67}" destId="{2EB51B4F-F220-45F4-A654-047D7EAE80BD}" srcOrd="2" destOrd="0" presId="urn:microsoft.com/office/officeart/2005/8/layout/orgChart1"/>
+    <dgm:cxn modelId="{524A1AC5-8D35-416B-85FE-6796EA280338}" type="presParOf" srcId="{2EB51B4F-F220-45F4-A654-047D7EAE80BD}" destId="{15AFDEC9-CB60-4AA0-9077-58257BC51A13}" srcOrd="0" destOrd="0" presId="urn:microsoft.com/office/officeart/2005/8/layout/orgChart1"/>
+    <dgm:cxn modelId="{64528A90-A158-4B9A-8B70-F81386D1F7A3}" type="presParOf" srcId="{2EB51B4F-F220-45F4-A654-047D7EAE80BD}" destId="{03672510-08D4-4E2D-8EC7-9C8EC9390333}" srcOrd="1" destOrd="0" presId="urn:microsoft.com/office/officeart/2005/8/layout/orgChart1"/>
+    <dgm:cxn modelId="{E62CE74E-0096-4A19-9422-A98CB9A4F333}" type="presParOf" srcId="{03672510-08D4-4E2D-8EC7-9C8EC9390333}" destId="{5ACBD17A-2521-419D-891E-0AFAC3B965F2}" srcOrd="0" destOrd="0" presId="urn:microsoft.com/office/officeart/2005/8/layout/orgChart1"/>
+    <dgm:cxn modelId="{48E8FF11-9C30-4A4C-8BF2-F6892B1D7F47}" type="presParOf" srcId="{5ACBD17A-2521-419D-891E-0AFAC3B965F2}" destId="{C510D6EF-7E75-40F1-BF96-7EBC27A4836E}" srcOrd="0" destOrd="0" presId="urn:microsoft.com/office/officeart/2005/8/layout/orgChart1"/>
+    <dgm:cxn modelId="{37476603-ABA9-483A-8804-1111C0782859}" type="presParOf" srcId="{5ACBD17A-2521-419D-891E-0AFAC3B965F2}" destId="{AC469BB8-88A3-4EAF-8C0A-CDBACB518383}" srcOrd="1" destOrd="0" presId="urn:microsoft.com/office/officeart/2005/8/layout/orgChart1"/>
+    <dgm:cxn modelId="{5C7CEA61-8EFC-48EA-92E2-CE04DEE76A8C}" type="presParOf" srcId="{03672510-08D4-4E2D-8EC7-9C8EC9390333}" destId="{811A3D04-FFA7-4E3C-95A1-C4C7E79D85FA}" srcOrd="1" destOrd="0" presId="urn:microsoft.com/office/officeart/2005/8/layout/orgChart1"/>
+    <dgm:cxn modelId="{5F73814D-B4DA-485E-94DB-4110A8D88350}" type="presParOf" srcId="{03672510-08D4-4E2D-8EC7-9C8EC9390333}" destId="{0B89E398-01C5-4B70-BD35-3CEE19EDA38A}" srcOrd="2" destOrd="0" presId="urn:microsoft.com/office/officeart/2005/8/layout/orgChart1"/>
+    <dgm:cxn modelId="{AA6C4286-0317-4B0C-A3A2-52E9FF7D9BB8}" type="presParOf" srcId="{2EB51B4F-F220-45F4-A654-047D7EAE80BD}" destId="{FD11E960-4213-409B-9D2B-44CC8CF9C71D}" srcOrd="2" destOrd="0" presId="urn:microsoft.com/office/officeart/2005/8/layout/orgChart1"/>
+    <dgm:cxn modelId="{232BD211-D3BE-4B9B-9BC8-6BBCA6966276}" type="presParOf" srcId="{2EB51B4F-F220-45F4-A654-047D7EAE80BD}" destId="{CA0F0770-107E-431E-A09E-E1E3FE98A5F2}" srcOrd="3" destOrd="0" presId="urn:microsoft.com/office/officeart/2005/8/layout/orgChart1"/>
+    <dgm:cxn modelId="{9CDACB34-1EB4-49E5-8C46-2C7B3FF655A8}" type="presParOf" srcId="{CA0F0770-107E-431E-A09E-E1E3FE98A5F2}" destId="{3A36C4A5-7589-4AAE-BA8A-D5C820170B9F}" srcOrd="0" destOrd="0" presId="urn:microsoft.com/office/officeart/2005/8/layout/orgChart1"/>
+    <dgm:cxn modelId="{39C3DAA1-9BBC-4863-A865-4ECB9FAB9420}" type="presParOf" srcId="{3A36C4A5-7589-4AAE-BA8A-D5C820170B9F}" destId="{F85C78DD-DC85-4D2D-8C25-539B682975FC}" srcOrd="0" destOrd="0" presId="urn:microsoft.com/office/officeart/2005/8/layout/orgChart1"/>
+    <dgm:cxn modelId="{D0835926-CC74-4E6D-A24C-CC70541C7718}" type="presParOf" srcId="{3A36C4A5-7589-4AAE-BA8A-D5C820170B9F}" destId="{A6666690-3836-4AA6-BE74-6F23EEE458BE}" srcOrd="1" destOrd="0" presId="urn:microsoft.com/office/officeart/2005/8/layout/orgChart1"/>
+    <dgm:cxn modelId="{A345B7A7-2150-4D5D-948B-BC86BDD26764}" type="presParOf" srcId="{CA0F0770-107E-431E-A09E-E1E3FE98A5F2}" destId="{2478A05D-817D-4B4F-9F08-71338D466CAD}" srcOrd="1" destOrd="0" presId="urn:microsoft.com/office/officeart/2005/8/layout/orgChart1"/>
+    <dgm:cxn modelId="{3BFE234E-D2B5-4EC1-911B-1921CA457DB6}" type="presParOf" srcId="{CA0F0770-107E-431E-A09E-E1E3FE98A5F2}" destId="{C568A926-F872-4FF0-9BA8-536640AA438D}" srcOrd="2" destOrd="0" presId="urn:microsoft.com/office/officeart/2005/8/layout/orgChart1"/>
+    <dgm:cxn modelId="{0B023AEC-A895-4121-9C79-9B1622EFB377}" type="presParOf" srcId="{13787771-3E72-4EE7-A38E-576BFAB07021}" destId="{12353F20-02E7-4E7C-B3AC-A1DC2E751C62}" srcOrd="2" destOrd="0" presId="urn:microsoft.com/office/officeart/2005/8/layout/orgChart1"/>
+    <dgm:cxn modelId="{ED569B22-CA2F-43F8-B0DE-0818D84AE048}" type="presParOf" srcId="{13787771-3E72-4EE7-A38E-576BFAB07021}" destId="{98A424D0-5BC4-4F23-A9D7-4731EABDB3FB}" srcOrd="3" destOrd="0" presId="urn:microsoft.com/office/officeart/2005/8/layout/orgChart1"/>
+    <dgm:cxn modelId="{580746E5-4A67-46F8-8BDD-FE2C8FC4F9EC}" type="presParOf" srcId="{98A424D0-5BC4-4F23-A9D7-4731EABDB3FB}" destId="{24B8257C-D8EE-462F-A138-5C631DAE63B2}" srcOrd="0" destOrd="0" presId="urn:microsoft.com/office/officeart/2005/8/layout/orgChart1"/>
+    <dgm:cxn modelId="{BA8D933D-DCAC-496A-A523-80D724E11D49}" type="presParOf" srcId="{24B8257C-D8EE-462F-A138-5C631DAE63B2}" destId="{4FFFDE0E-778C-40EC-AEEA-F6F45864A6CC}" srcOrd="0" destOrd="0" presId="urn:microsoft.com/office/officeart/2005/8/layout/orgChart1"/>
+    <dgm:cxn modelId="{726C0045-52C0-42E4-B8EA-55EE86AB27A9}" type="presParOf" srcId="{24B8257C-D8EE-462F-A138-5C631DAE63B2}" destId="{E8195F43-DAB6-465A-A70C-BFD525FD22A5}" srcOrd="1" destOrd="0" presId="urn:microsoft.com/office/officeart/2005/8/layout/orgChart1"/>
+    <dgm:cxn modelId="{88ED3016-8CED-4008-A2EF-47CBB8BA4909}" type="presParOf" srcId="{98A424D0-5BC4-4F23-A9D7-4731EABDB3FB}" destId="{A7AB07DA-F3CD-44BC-BF57-C63A6963D16E}" srcOrd="1" destOrd="0" presId="urn:microsoft.com/office/officeart/2005/8/layout/orgChart1"/>
+    <dgm:cxn modelId="{6FBB60F5-DC0F-466F-8189-6FCB881F7157}" type="presParOf" srcId="{98A424D0-5BC4-4F23-A9D7-4731EABDB3FB}" destId="{9B2D3870-B62F-4BCC-9D8B-6B116A9E10E8}" srcOrd="2" destOrd="0" presId="urn:microsoft.com/office/officeart/2005/8/layout/orgChart1"/>
+    <dgm:cxn modelId="{D7683166-7B95-464C-9F16-4542256941A6}" type="presParOf" srcId="{9B2D3870-B62F-4BCC-9D8B-6B116A9E10E8}" destId="{ED2F88C3-BFC2-44C2-9FA2-BBA0B9689223}" srcOrd="0" destOrd="0" presId="urn:microsoft.com/office/officeart/2005/8/layout/orgChart1"/>
+    <dgm:cxn modelId="{A3F63D7C-25B1-43AD-9EF1-3EBFA5BFDC16}" type="presParOf" srcId="{9B2D3870-B62F-4BCC-9D8B-6B116A9E10E8}" destId="{5A1F06E5-271A-4139-BF13-EC55C5BEC6AC}" srcOrd="1" destOrd="0" presId="urn:microsoft.com/office/officeart/2005/8/layout/orgChart1"/>
+    <dgm:cxn modelId="{BDDA0FD0-1941-49A5-8719-F8726AE9B2AE}" type="presParOf" srcId="{5A1F06E5-271A-4139-BF13-EC55C5BEC6AC}" destId="{AFEF4BD3-44CC-4A2B-A352-036EE58A25E4}" srcOrd="0" destOrd="0" presId="urn:microsoft.com/office/officeart/2005/8/layout/orgChart1"/>
+    <dgm:cxn modelId="{9F5A5E69-CC36-4B5B-95D0-CA9ACCE72F60}" type="presParOf" srcId="{AFEF4BD3-44CC-4A2B-A352-036EE58A25E4}" destId="{18DBB891-5FB1-4FC9-B96D-C5064DA55C1F}" srcOrd="0" destOrd="0" presId="urn:microsoft.com/office/officeart/2005/8/layout/orgChart1"/>
+    <dgm:cxn modelId="{A1E44811-C20D-4443-A702-FE47F30E859C}" type="presParOf" srcId="{AFEF4BD3-44CC-4A2B-A352-036EE58A25E4}" destId="{C438B4BE-0CEA-4568-906B-AD0392F24989}" srcOrd="1" destOrd="0" presId="urn:microsoft.com/office/officeart/2005/8/layout/orgChart1"/>
+    <dgm:cxn modelId="{B1BC09E9-8B3E-472C-9E7B-3A9EF5335F28}" type="presParOf" srcId="{5A1F06E5-271A-4139-BF13-EC55C5BEC6AC}" destId="{F48F7224-8B94-49E2-AB70-52735AAE8747}" srcOrd="1" destOrd="0" presId="urn:microsoft.com/office/officeart/2005/8/layout/orgChart1"/>
+    <dgm:cxn modelId="{F57136F9-6F38-4041-8F58-C0C4F5B2C6CC}" type="presParOf" srcId="{5A1F06E5-271A-4139-BF13-EC55C5BEC6AC}" destId="{00E10564-A481-43CF-82C0-99CDF70DA6E8}" srcOrd="2" destOrd="0" presId="urn:microsoft.com/office/officeart/2005/8/layout/orgChart1"/>
+    <dgm:cxn modelId="{9CFC8B48-BBE5-409D-9021-9D3C153037A9}" type="presParOf" srcId="{00E10564-A481-43CF-82C0-99CDF70DA6E8}" destId="{266D1529-FC20-4446-9D6D-6190E4D50402}" srcOrd="0" destOrd="0" presId="urn:microsoft.com/office/officeart/2005/8/layout/orgChart1"/>
+    <dgm:cxn modelId="{DC788FFA-10BC-4453-9D21-D3D35CBBFFDA}" type="presParOf" srcId="{00E10564-A481-43CF-82C0-99CDF70DA6E8}" destId="{24D63D63-70F1-411E-8F9A-7C2F2035F2C1}" srcOrd="1" destOrd="0" presId="urn:microsoft.com/office/officeart/2005/8/layout/orgChart1"/>
+    <dgm:cxn modelId="{F84CFB5C-F0FC-4247-9DBC-F6FFE32B6F9B}" type="presParOf" srcId="{24D63D63-70F1-411E-8F9A-7C2F2035F2C1}" destId="{569F79BB-87FA-4543-B880-4273B6960529}" srcOrd="0" destOrd="0" presId="urn:microsoft.com/office/officeart/2005/8/layout/orgChart1"/>
+    <dgm:cxn modelId="{455F8A32-B909-4FDB-9ACC-6E964A1C5AF2}" type="presParOf" srcId="{569F79BB-87FA-4543-B880-4273B6960529}" destId="{5D0BB2C5-B585-4B59-8165-BA89E901922A}" srcOrd="0" destOrd="0" presId="urn:microsoft.com/office/officeart/2005/8/layout/orgChart1"/>
+    <dgm:cxn modelId="{B208BF74-5311-4101-A684-6CA7C7B3F318}" type="presParOf" srcId="{569F79BB-87FA-4543-B880-4273B6960529}" destId="{E38062C5-44BF-4D02-9ADD-92494A0DEB33}" srcOrd="1" destOrd="0" presId="urn:microsoft.com/office/officeart/2005/8/layout/orgChart1"/>
+    <dgm:cxn modelId="{4B8A06CD-5600-404C-9233-C4CA1892F82C}" type="presParOf" srcId="{24D63D63-70F1-411E-8F9A-7C2F2035F2C1}" destId="{FA30E6BA-5FA2-40EF-B459-52624F74DBEA}" srcOrd="1" destOrd="0" presId="urn:microsoft.com/office/officeart/2005/8/layout/orgChart1"/>
+    <dgm:cxn modelId="{7550BDBF-ABD5-40EC-8663-E0A3CFD50E35}" type="presParOf" srcId="{24D63D63-70F1-411E-8F9A-7C2F2035F2C1}" destId="{A748BE8C-4009-4430-BAAA-FE5147896064}" srcOrd="2" destOrd="0" presId="urn:microsoft.com/office/officeart/2005/8/layout/orgChart1"/>
+    <dgm:cxn modelId="{6821C5C6-4F92-40E5-BF44-67DE1BDB89CD}" type="presParOf" srcId="{00E10564-A481-43CF-82C0-99CDF70DA6E8}" destId="{0B26385F-40BB-4AE1-979B-EF1EC1F096A0}" srcOrd="2" destOrd="0" presId="urn:microsoft.com/office/officeart/2005/8/layout/orgChart1"/>
+    <dgm:cxn modelId="{06506354-8262-42C6-8602-62921027266C}" type="presParOf" srcId="{00E10564-A481-43CF-82C0-99CDF70DA6E8}" destId="{217D75BC-1ABA-4618-8A14-C6FA3D01BC8A}" srcOrd="3" destOrd="0" presId="urn:microsoft.com/office/officeart/2005/8/layout/orgChart1"/>
+    <dgm:cxn modelId="{76824F1E-AE1F-4450-8549-AB16C17D7D53}" type="presParOf" srcId="{217D75BC-1ABA-4618-8A14-C6FA3D01BC8A}" destId="{88EEE941-D5C0-403B-A21E-583AAB72A93F}" srcOrd="0" destOrd="0" presId="urn:microsoft.com/office/officeart/2005/8/layout/orgChart1"/>
+    <dgm:cxn modelId="{22048D0C-E2BD-4351-AE8F-C52535CA4B38}" type="presParOf" srcId="{88EEE941-D5C0-403B-A21E-583AAB72A93F}" destId="{D288D81C-9220-4402-B8EA-16D2A8E1F407}" srcOrd="0" destOrd="0" presId="urn:microsoft.com/office/officeart/2005/8/layout/orgChart1"/>
+    <dgm:cxn modelId="{D5D9701A-D8FD-4CD1-A006-D37BF91B1448}" type="presParOf" srcId="{88EEE941-D5C0-403B-A21E-583AAB72A93F}" destId="{C6820139-9194-49DD-A4E1-9B6E621F517B}" srcOrd="1" destOrd="0" presId="urn:microsoft.com/office/officeart/2005/8/layout/orgChart1"/>
+    <dgm:cxn modelId="{0F569FAA-CDE3-4F36-A804-08DAA1E52B55}" type="presParOf" srcId="{217D75BC-1ABA-4618-8A14-C6FA3D01BC8A}" destId="{CDB6500C-6831-43C9-8AB2-F67447CA35EA}" srcOrd="1" destOrd="0" presId="urn:microsoft.com/office/officeart/2005/8/layout/orgChart1"/>
+    <dgm:cxn modelId="{F368C9AA-226A-44B1-A187-8435F67E7D03}" type="presParOf" srcId="{217D75BC-1ABA-4618-8A14-C6FA3D01BC8A}" destId="{D2DDDF93-25BC-4082-AFC8-C824E0649EA9}" srcOrd="2" destOrd="0" presId="urn:microsoft.com/office/officeart/2005/8/layout/orgChart1"/>
+    <dgm:cxn modelId="{1EBE3AF9-B055-4D12-927F-35DE9183492E}" type="presParOf" srcId="{9B2D3870-B62F-4BCC-9D8B-6B116A9E10E8}" destId="{5B25CD9E-0182-44CD-B44A-FBD70C8504F0}" srcOrd="2" destOrd="0" presId="urn:microsoft.com/office/officeart/2005/8/layout/orgChart1"/>
+    <dgm:cxn modelId="{926AC308-BB53-4D0E-985B-757571F1C30C}" type="presParOf" srcId="{9B2D3870-B62F-4BCC-9D8B-6B116A9E10E8}" destId="{7E2BC9D7-3581-4FE5-8584-862F12AE88EF}" srcOrd="3" destOrd="0" presId="urn:microsoft.com/office/officeart/2005/8/layout/orgChart1"/>
+    <dgm:cxn modelId="{714584B8-DD9D-4D85-8914-04A5B4F06B74}" type="presParOf" srcId="{7E2BC9D7-3581-4FE5-8584-862F12AE88EF}" destId="{C8ED3A81-487C-4EF1-8C85-9488043BBAFB}" srcOrd="0" destOrd="0" presId="urn:microsoft.com/office/officeart/2005/8/layout/orgChart1"/>
+    <dgm:cxn modelId="{6C5BA31E-195C-432F-9F86-A72C71AA0E03}" type="presParOf" srcId="{C8ED3A81-487C-4EF1-8C85-9488043BBAFB}" destId="{F15F8266-AD11-461E-A3FA-7357505E16A8}" srcOrd="0" destOrd="0" presId="urn:microsoft.com/office/officeart/2005/8/layout/orgChart1"/>
+    <dgm:cxn modelId="{5B8E799F-C452-4442-B00B-187630896A87}" type="presParOf" srcId="{C8ED3A81-487C-4EF1-8C85-9488043BBAFB}" destId="{CECF6017-B531-4D48-931D-680624BD71FA}" srcOrd="1" destOrd="0" presId="urn:microsoft.com/office/officeart/2005/8/layout/orgChart1"/>
+    <dgm:cxn modelId="{5DEB77C6-7E9F-42DA-9CB0-012B292D0D03}" type="presParOf" srcId="{7E2BC9D7-3581-4FE5-8584-862F12AE88EF}" destId="{1DC76060-E8A6-4C82-B311-A72AFBCAAC11}" srcOrd="1" destOrd="0" presId="urn:microsoft.com/office/officeart/2005/8/layout/orgChart1"/>
+    <dgm:cxn modelId="{63961641-F3FF-4A07-81AF-B66E73300F1C}" type="presParOf" srcId="{7E2BC9D7-3581-4FE5-8584-862F12AE88EF}" destId="{7638BC5D-9A43-4236-A8E3-E2B0AA1130C9}" srcOrd="2" destOrd="0" presId="urn:microsoft.com/office/officeart/2005/8/layout/orgChart1"/>
+    <dgm:cxn modelId="{5A6F05B8-DD93-4137-85EF-46C4AFFF29EF}" type="presParOf" srcId="{7638BC5D-9A43-4236-A8E3-E2B0AA1130C9}" destId="{9882E255-31BB-4670-B778-249E53F23956}" srcOrd="0" destOrd="0" presId="urn:microsoft.com/office/officeart/2005/8/layout/orgChart1"/>
+    <dgm:cxn modelId="{35B658B3-97B2-42CC-A754-883E9FF846A1}" type="presParOf" srcId="{7638BC5D-9A43-4236-A8E3-E2B0AA1130C9}" destId="{2851DB03-7896-49EA-A6C7-AD62F2C2A867}" srcOrd="1" destOrd="0" presId="urn:microsoft.com/office/officeart/2005/8/layout/orgChart1"/>
+    <dgm:cxn modelId="{BD4CB250-CB1D-4BED-83BD-E43224D88851}" type="presParOf" srcId="{2851DB03-7896-49EA-A6C7-AD62F2C2A867}" destId="{C1576A96-DC81-4EE6-A07E-2B77EA672379}" srcOrd="0" destOrd="0" presId="urn:microsoft.com/office/officeart/2005/8/layout/orgChart1"/>
+    <dgm:cxn modelId="{3ABC15F5-91F9-446B-9241-BE1F2D0772B4}" type="presParOf" srcId="{C1576A96-DC81-4EE6-A07E-2B77EA672379}" destId="{33E19900-0BB9-4408-8635-F712AD658A96}" srcOrd="0" destOrd="0" presId="urn:microsoft.com/office/officeart/2005/8/layout/orgChart1"/>
+    <dgm:cxn modelId="{8F37825B-D887-487F-BEC2-34F098A34AB0}" type="presParOf" srcId="{C1576A96-DC81-4EE6-A07E-2B77EA672379}" destId="{8B717BD7-7066-4B1C-95E6-154E539E040C}" srcOrd="1" destOrd="0" presId="urn:microsoft.com/office/officeart/2005/8/layout/orgChart1"/>
+    <dgm:cxn modelId="{7F1020EE-04C9-4CA2-B2CF-E5197A041A66}" type="presParOf" srcId="{2851DB03-7896-49EA-A6C7-AD62F2C2A867}" destId="{5A78936E-6240-4890-B36A-A44DC1D1A673}" srcOrd="1" destOrd="0" presId="urn:microsoft.com/office/officeart/2005/8/layout/orgChart1"/>
+    <dgm:cxn modelId="{920FD267-E9C5-4945-99FB-BEEED9FC931F}" type="presParOf" srcId="{2851DB03-7896-49EA-A6C7-AD62F2C2A867}" destId="{7D3A0CA6-0102-4F61-8AB2-BD25733BE859}" srcOrd="2" destOrd="0" presId="urn:microsoft.com/office/officeart/2005/8/layout/orgChart1"/>
+    <dgm:cxn modelId="{284E544D-09EF-4BE2-9BC7-03F7E6F67470}" type="presParOf" srcId="{7D3A0CA6-0102-4F61-8AB2-BD25733BE859}" destId="{CC5020E4-0C5E-4EBB-B07E-B4A9B016469C}" srcOrd="0" destOrd="0" presId="urn:microsoft.com/office/officeart/2005/8/layout/orgChart1"/>
+    <dgm:cxn modelId="{FE75AF35-18E7-48CC-8A56-830D8376EEB4}" type="presParOf" srcId="{7D3A0CA6-0102-4F61-8AB2-BD25733BE859}" destId="{0DC11E9B-4829-4EA8-8A03-865391652CF3}" srcOrd="1" destOrd="0" presId="urn:microsoft.com/office/officeart/2005/8/layout/orgChart1"/>
+    <dgm:cxn modelId="{76F842E3-7D07-4F25-BD8D-FAA2E7158E2C}" type="presParOf" srcId="{0DC11E9B-4829-4EA8-8A03-865391652CF3}" destId="{D41AE9DD-4F20-43E5-B200-A19130CD670A}" srcOrd="0" destOrd="0" presId="urn:microsoft.com/office/officeart/2005/8/layout/orgChart1"/>
+    <dgm:cxn modelId="{937F5D25-FA0D-4FCF-A5A8-1D68373AEF4B}" type="presParOf" srcId="{D41AE9DD-4F20-43E5-B200-A19130CD670A}" destId="{6400440C-3C9D-4F20-9C9E-59774D45D5AA}" srcOrd="0" destOrd="0" presId="urn:microsoft.com/office/officeart/2005/8/layout/orgChart1"/>
+    <dgm:cxn modelId="{B6F3F7A7-9E6C-4B62-BE3E-C2CC30E63636}" type="presParOf" srcId="{D41AE9DD-4F20-43E5-B200-A19130CD670A}" destId="{CB758D7D-076B-4D90-B7B3-5BAE8F6E91EF}" srcOrd="1" destOrd="0" presId="urn:microsoft.com/office/officeart/2005/8/layout/orgChart1"/>
+    <dgm:cxn modelId="{C7E050E0-B76A-4AED-B738-82249975CEEA}" type="presParOf" srcId="{0DC11E9B-4829-4EA8-8A03-865391652CF3}" destId="{E53D0E64-606F-4C56-AB52-3B958A736D85}" srcOrd="1" destOrd="0" presId="urn:microsoft.com/office/officeart/2005/8/layout/orgChart1"/>
+    <dgm:cxn modelId="{82F99408-F38F-476F-ABA9-B980ABFB32DF}" type="presParOf" srcId="{0DC11E9B-4829-4EA8-8A03-865391652CF3}" destId="{726A3670-C47C-468D-BEE9-A22F7241D622}" srcOrd="2" destOrd="0" presId="urn:microsoft.com/office/officeart/2005/8/layout/orgChart1"/>
+    <dgm:cxn modelId="{D4A1C9E3-053F-4584-A17C-137EE9CC2524}" type="presParOf" srcId="{7D3A0CA6-0102-4F61-8AB2-BD25733BE859}" destId="{4E2B58C2-7DFF-4928-A50C-3F879B47E332}" srcOrd="2" destOrd="0" presId="urn:microsoft.com/office/officeart/2005/8/layout/orgChart1"/>
+    <dgm:cxn modelId="{773CC3EC-BC51-414C-8370-4FE029522D12}" type="presParOf" srcId="{7D3A0CA6-0102-4F61-8AB2-BD25733BE859}" destId="{5171F8A9-B57B-4D02-8FC1-F87E4120F45F}" srcOrd="3" destOrd="0" presId="urn:microsoft.com/office/officeart/2005/8/layout/orgChart1"/>
+    <dgm:cxn modelId="{E5ADB9D0-4B0A-4829-A299-58CBBBEE4D4A}" type="presParOf" srcId="{5171F8A9-B57B-4D02-8FC1-F87E4120F45F}" destId="{C28B308D-AF3D-4A8E-8E0B-4D1BBB7AC110}" srcOrd="0" destOrd="0" presId="urn:microsoft.com/office/officeart/2005/8/layout/orgChart1"/>
+    <dgm:cxn modelId="{1481DF16-4221-40C0-B163-B417A3017D83}" type="presParOf" srcId="{C28B308D-AF3D-4A8E-8E0B-4D1BBB7AC110}" destId="{BB1FF034-D0F4-42EE-90CF-DDFEDBC38A0F}" srcOrd="0" destOrd="0" presId="urn:microsoft.com/office/officeart/2005/8/layout/orgChart1"/>
+    <dgm:cxn modelId="{D7E28AA9-5467-41B1-BCFD-0CA564EAEFE3}" type="presParOf" srcId="{C28B308D-AF3D-4A8E-8E0B-4D1BBB7AC110}" destId="{1C42D5E8-DEC8-450D-BA46-351F457B392D}" srcOrd="1" destOrd="0" presId="urn:microsoft.com/office/officeart/2005/8/layout/orgChart1"/>
+    <dgm:cxn modelId="{89329237-E99C-44B9-99D9-0EC8C5B6CB25}" type="presParOf" srcId="{5171F8A9-B57B-4D02-8FC1-F87E4120F45F}" destId="{E21D7328-DCC7-4538-B1C1-C6381C09000B}" srcOrd="1" destOrd="0" presId="urn:microsoft.com/office/officeart/2005/8/layout/orgChart1"/>
+    <dgm:cxn modelId="{9B73D568-CC85-4E21-AD67-709D7707DCDA}" type="presParOf" srcId="{5171F8A9-B57B-4D02-8FC1-F87E4120F45F}" destId="{B25D149C-4E5C-4DF0-9CE0-778B9995F177}" srcOrd="2" destOrd="0" presId="urn:microsoft.com/office/officeart/2005/8/layout/orgChart1"/>
+    <dgm:cxn modelId="{9AFE9D11-96FE-4B3A-8D62-2AFD60155A2C}" type="presParOf" srcId="{7638BC5D-9A43-4236-A8E3-E2B0AA1130C9}" destId="{0EB56516-F058-4E18-A11A-661CE5FFFD20}" srcOrd="2" destOrd="0" presId="urn:microsoft.com/office/officeart/2005/8/layout/orgChart1"/>
+    <dgm:cxn modelId="{2A160E3B-DD24-4C06-B56D-7550994D6559}" type="presParOf" srcId="{7638BC5D-9A43-4236-A8E3-E2B0AA1130C9}" destId="{780EBEA5-05A6-4B66-B8D4-1F119084308D}" srcOrd="3" destOrd="0" presId="urn:microsoft.com/office/officeart/2005/8/layout/orgChart1"/>
+    <dgm:cxn modelId="{6A571ECD-B00B-4CB0-910D-8674126CCC2A}" type="presParOf" srcId="{780EBEA5-05A6-4B66-B8D4-1F119084308D}" destId="{7645672B-8E11-4C6A-8489-9C72099FF193}" srcOrd="0" destOrd="0" presId="urn:microsoft.com/office/officeart/2005/8/layout/orgChart1"/>
+    <dgm:cxn modelId="{1F8B392D-283C-4B1F-8B23-306BB8DC6B8E}" type="presParOf" srcId="{7645672B-8E11-4C6A-8489-9C72099FF193}" destId="{2B9685D8-006A-4898-9C7B-EF18225D9069}" srcOrd="0" destOrd="0" presId="urn:microsoft.com/office/officeart/2005/8/layout/orgChart1"/>
+    <dgm:cxn modelId="{2454C8A4-50E4-4F43-91EF-E7BA6B31222B}" type="presParOf" srcId="{7645672B-8E11-4C6A-8489-9C72099FF193}" destId="{CC89EADA-8B68-4529-85B9-BE8028CD765D}" srcOrd="1" destOrd="0" presId="urn:microsoft.com/office/officeart/2005/8/layout/orgChart1"/>
+    <dgm:cxn modelId="{DBB25563-1FA7-4E29-94E6-16328E7A6277}" type="presParOf" srcId="{780EBEA5-05A6-4B66-B8D4-1F119084308D}" destId="{11D71DE4-34CD-4089-97FC-93EB3E7B81A8}" srcOrd="1" destOrd="0" presId="urn:microsoft.com/office/officeart/2005/8/layout/orgChart1"/>
+    <dgm:cxn modelId="{4EF05211-6D01-446F-BFA1-37EAF690FDE2}" type="presParOf" srcId="{780EBEA5-05A6-4B66-B8D4-1F119084308D}" destId="{64D9811F-A585-4E24-A849-01BD487824B7}" srcOrd="2" destOrd="0" presId="urn:microsoft.com/office/officeart/2005/8/layout/orgChart1"/>
+    <dgm:cxn modelId="{872D9009-1DF2-4908-B270-3ACDAECEB45A}" type="presParOf" srcId="{64D9811F-A585-4E24-A849-01BD487824B7}" destId="{53EE3379-C4D9-4D2A-80F0-C6C5382A33C9}" srcOrd="0" destOrd="0" presId="urn:microsoft.com/office/officeart/2005/8/layout/orgChart1"/>
+    <dgm:cxn modelId="{1B85BDF6-14B3-4735-B9EC-313742F09260}" type="presParOf" srcId="{64D9811F-A585-4E24-A849-01BD487824B7}" destId="{F4FAFF53-A46A-4660-AAC2-E0C8439BA395}" srcOrd="1" destOrd="0" presId="urn:microsoft.com/office/officeart/2005/8/layout/orgChart1"/>
+    <dgm:cxn modelId="{FA31EE1D-08D1-4A8E-AE05-0EDC37036665}" type="presParOf" srcId="{F4FAFF53-A46A-4660-AAC2-E0C8439BA395}" destId="{308126CF-87B0-475C-87E8-0E71B592CAB5}" srcOrd="0" destOrd="0" presId="urn:microsoft.com/office/officeart/2005/8/layout/orgChart1"/>
+    <dgm:cxn modelId="{4769DE08-13D5-4FFA-A5F3-F28B213C9603}" type="presParOf" srcId="{308126CF-87B0-475C-87E8-0E71B592CAB5}" destId="{7E37B81D-C9BD-4846-B557-61A6FBACEEAA}" srcOrd="0" destOrd="0" presId="urn:microsoft.com/office/officeart/2005/8/layout/orgChart1"/>
+    <dgm:cxn modelId="{EA5DD023-CCFB-4521-94D0-3BC5BDA0E9A1}" type="presParOf" srcId="{308126CF-87B0-475C-87E8-0E71B592CAB5}" destId="{227DDBD7-0C65-4CB6-AE8E-ED04C25D8C5F}" srcOrd="1" destOrd="0" presId="urn:microsoft.com/office/officeart/2005/8/layout/orgChart1"/>
+    <dgm:cxn modelId="{4F013DA8-83B7-4C82-BFEC-83898FC5AF62}" type="presParOf" srcId="{F4FAFF53-A46A-4660-AAC2-E0C8439BA395}" destId="{B2A86D6F-C033-4649-9AA5-4BAFA06AFB5C}" srcOrd="1" destOrd="0" presId="urn:microsoft.com/office/officeart/2005/8/layout/orgChart1"/>
+    <dgm:cxn modelId="{FDC1216E-350F-4C52-81CC-03A15A49E6F7}" type="presParOf" srcId="{F4FAFF53-A46A-4660-AAC2-E0C8439BA395}" destId="{9AC3534E-221C-4310-86DD-E5B4BDA1EA35}" srcOrd="2" destOrd="0" presId="urn:microsoft.com/office/officeart/2005/8/layout/orgChart1"/>
+    <dgm:cxn modelId="{055178F9-A761-45F6-8E32-2C20841F983D}" type="presParOf" srcId="{64D9811F-A585-4E24-A849-01BD487824B7}" destId="{735731F4-B3E8-4A88-9B34-9A1F0420FB18}" srcOrd="2" destOrd="0" presId="urn:microsoft.com/office/officeart/2005/8/layout/orgChart1"/>
+    <dgm:cxn modelId="{95078439-81AC-424E-B07A-B1F7BA82EE5D}" type="presParOf" srcId="{64D9811F-A585-4E24-A849-01BD487824B7}" destId="{F80723A9-9743-460F-8FC4-3448003B5696}" srcOrd="3" destOrd="0" presId="urn:microsoft.com/office/officeart/2005/8/layout/orgChart1"/>
+    <dgm:cxn modelId="{865A12A0-B862-4CD4-87AB-105D1275AF56}" type="presParOf" srcId="{F80723A9-9743-460F-8FC4-3448003B5696}" destId="{E050F4DB-D7F1-47AF-8363-9920F7A366B8}" srcOrd="0" destOrd="0" presId="urn:microsoft.com/office/officeart/2005/8/layout/orgChart1"/>
+    <dgm:cxn modelId="{D1671F0D-BD2D-4573-83CA-139AB47AD994}" type="presParOf" srcId="{E050F4DB-D7F1-47AF-8363-9920F7A366B8}" destId="{AC9CFD7E-8D94-410F-B512-CAA8A62EAA1F}" srcOrd="0" destOrd="0" presId="urn:microsoft.com/office/officeart/2005/8/layout/orgChart1"/>
+    <dgm:cxn modelId="{62FAABA7-F44B-4438-AC89-1895C0FFDE9C}" type="presParOf" srcId="{E050F4DB-D7F1-47AF-8363-9920F7A366B8}" destId="{59591444-B07A-438B-A4EC-B1FBC103E086}" srcOrd="1" destOrd="0" presId="urn:microsoft.com/office/officeart/2005/8/layout/orgChart1"/>
+    <dgm:cxn modelId="{457A31E0-EA75-4F20-AEF2-CC3113F307F2}" type="presParOf" srcId="{F80723A9-9743-460F-8FC4-3448003B5696}" destId="{1E61CE96-4FB4-42F2-93E0-8270C44A95FF}" srcOrd="1" destOrd="0" presId="urn:microsoft.com/office/officeart/2005/8/layout/orgChart1"/>
+    <dgm:cxn modelId="{10E520CA-545D-4C3F-8F05-DF01361BC521}" type="presParOf" srcId="{F80723A9-9743-460F-8FC4-3448003B5696}" destId="{28002AB7-7E10-45FA-8B7E-227C459ADDB5}" srcOrd="2" destOrd="0" presId="urn:microsoft.com/office/officeart/2005/8/layout/orgChart1"/>
+    <dgm:cxn modelId="{B38C9EA6-77B8-4194-976F-25F5C242EA63}" type="presParOf" srcId="{9B2D3870-B62F-4BCC-9D8B-6B116A9E10E8}" destId="{2BBD5777-2556-419D-A140-58B3A897BCA4}" srcOrd="4" destOrd="0" presId="urn:microsoft.com/office/officeart/2005/8/layout/orgChart1"/>
+    <dgm:cxn modelId="{6218121F-D506-4122-BD10-6529E28B4625}" type="presParOf" srcId="{9B2D3870-B62F-4BCC-9D8B-6B116A9E10E8}" destId="{45959E9D-DFDD-4732-9B81-D565E1947246}" srcOrd="5" destOrd="0" presId="urn:microsoft.com/office/officeart/2005/8/layout/orgChart1"/>
+    <dgm:cxn modelId="{CCCD70CB-554F-453E-9D1F-149F618A68B9}" type="presParOf" srcId="{45959E9D-DFDD-4732-9B81-D565E1947246}" destId="{EA357349-5F60-4FEA-9096-77F9C1911761}" srcOrd="0" destOrd="0" presId="urn:microsoft.com/office/officeart/2005/8/layout/orgChart1"/>
+    <dgm:cxn modelId="{393581B4-BB5C-4748-AAE7-90DFEF06C36C}" type="presParOf" srcId="{EA357349-5F60-4FEA-9096-77F9C1911761}" destId="{BE3D0660-B829-4F25-92E1-A1EDDDC5D277}" srcOrd="0" destOrd="0" presId="urn:microsoft.com/office/officeart/2005/8/layout/orgChart1"/>
+    <dgm:cxn modelId="{E2FA8463-0299-4C67-A7A5-7FBB9C0935F0}" type="presParOf" srcId="{EA357349-5F60-4FEA-9096-77F9C1911761}" destId="{EE265A84-FCD0-4925-85CD-37B4AEFFE777}" srcOrd="1" destOrd="0" presId="urn:microsoft.com/office/officeart/2005/8/layout/orgChart1"/>
+    <dgm:cxn modelId="{71BAE651-0024-422C-BB8F-403E43EA9A4E}" type="presParOf" srcId="{45959E9D-DFDD-4732-9B81-D565E1947246}" destId="{894E6270-56AC-49C9-8F58-F05838E3ACDB}" srcOrd="1" destOrd="0" presId="urn:microsoft.com/office/officeart/2005/8/layout/orgChart1"/>
+    <dgm:cxn modelId="{C5F9379B-F821-4FF0-A911-71CE92DAAF91}" type="presParOf" srcId="{45959E9D-DFDD-4732-9B81-D565E1947246}" destId="{ED92570F-D422-4D9D-A044-03E02C0EDD8D}" srcOrd="2" destOrd="0" presId="urn:microsoft.com/office/officeart/2005/8/layout/orgChart1"/>
+    <dgm:cxn modelId="{09A2A018-1596-4F69-90DD-6F0638323E65}" type="presParOf" srcId="{ED92570F-D422-4D9D-A044-03E02C0EDD8D}" destId="{38E82CCC-EAE7-4213-9EB8-2CB4212845D8}" srcOrd="0" destOrd="0" presId="urn:microsoft.com/office/officeart/2005/8/layout/orgChart1"/>
+    <dgm:cxn modelId="{1ADFA5BE-D383-485A-AFC8-E5EF2595030A}" type="presParOf" srcId="{ED92570F-D422-4D9D-A044-03E02C0EDD8D}" destId="{8CDB8370-ED72-4A08-8726-6698335E24E8}" srcOrd="1" destOrd="0" presId="urn:microsoft.com/office/officeart/2005/8/layout/orgChart1"/>
+    <dgm:cxn modelId="{B2A5CA8B-C5C7-484E-819A-C45E8887DFAF}" type="presParOf" srcId="{8CDB8370-ED72-4A08-8726-6698335E24E8}" destId="{C827EA68-D0ED-42A6-8887-9873ADF4684C}" srcOrd="0" destOrd="0" presId="urn:microsoft.com/office/officeart/2005/8/layout/orgChart1"/>
+    <dgm:cxn modelId="{64040882-BABF-4787-AEBE-499EDE065447}" type="presParOf" srcId="{C827EA68-D0ED-42A6-8887-9873ADF4684C}" destId="{51930273-B49F-4CE2-A2DA-606850AAC2AC}" srcOrd="0" destOrd="0" presId="urn:microsoft.com/office/officeart/2005/8/layout/orgChart1"/>
+    <dgm:cxn modelId="{B711D918-C222-4024-8896-4A99BB420548}" type="presParOf" srcId="{C827EA68-D0ED-42A6-8887-9873ADF4684C}" destId="{34247F3D-3851-4179-95F1-A8F765291C9C}" srcOrd="1" destOrd="0" presId="urn:microsoft.com/office/officeart/2005/8/layout/orgChart1"/>
+    <dgm:cxn modelId="{ADFF279E-6100-4739-976E-49CD8734BCC4}" type="presParOf" srcId="{8CDB8370-ED72-4A08-8726-6698335E24E8}" destId="{E88BA3F2-8841-4971-B258-355907F6BA03}" srcOrd="1" destOrd="0" presId="urn:microsoft.com/office/officeart/2005/8/layout/orgChart1"/>
+    <dgm:cxn modelId="{38CF3412-9FD6-4A43-B604-E8005A8AE487}" type="presParOf" srcId="{8CDB8370-ED72-4A08-8726-6698335E24E8}" destId="{48FC9BD7-0569-448D-A173-0227AD6C2D00}" srcOrd="2" destOrd="0" presId="urn:microsoft.com/office/officeart/2005/8/layout/orgChart1"/>
+    <dgm:cxn modelId="{55DB7556-740B-4ABC-8FF9-1FBAECF6ADF7}" type="presParOf" srcId="{ED92570F-D422-4D9D-A044-03E02C0EDD8D}" destId="{2BF8B1F3-1B58-4110-8A5F-4F45944A7EFE}" srcOrd="2" destOrd="0" presId="urn:microsoft.com/office/officeart/2005/8/layout/orgChart1"/>
+    <dgm:cxn modelId="{503F5B69-8198-4F4A-94D9-312839715B60}" type="presParOf" srcId="{ED92570F-D422-4D9D-A044-03E02C0EDD8D}" destId="{9654874A-271C-462D-B217-65830688A9E1}" srcOrd="3" destOrd="0" presId="urn:microsoft.com/office/officeart/2005/8/layout/orgChart1"/>
+    <dgm:cxn modelId="{04C95D8F-12E9-4C34-804B-4BF694BF7FB3}" type="presParOf" srcId="{9654874A-271C-462D-B217-65830688A9E1}" destId="{5F80CCFE-D956-4CE1-A300-A6A40C54B509}" srcOrd="0" destOrd="0" presId="urn:microsoft.com/office/officeart/2005/8/layout/orgChart1"/>
+    <dgm:cxn modelId="{1621B5A3-8611-4B34-B865-48A96487726A}" type="presParOf" srcId="{5F80CCFE-D956-4CE1-A300-A6A40C54B509}" destId="{A920D933-9F20-4699-B577-D7D29113C9ED}" srcOrd="0" destOrd="0" presId="urn:microsoft.com/office/officeart/2005/8/layout/orgChart1"/>
+    <dgm:cxn modelId="{1A823112-A0AB-4084-BA40-01CC607E4E0A}" type="presParOf" srcId="{5F80CCFE-D956-4CE1-A300-A6A40C54B509}" destId="{059CF787-A935-4718-A16A-728DE0E45792}" srcOrd="1" destOrd="0" presId="urn:microsoft.com/office/officeart/2005/8/layout/orgChart1"/>
+    <dgm:cxn modelId="{F0B18780-D891-4EA3-9B7B-F7886A5D3AB7}" type="presParOf" srcId="{9654874A-271C-462D-B217-65830688A9E1}" destId="{848A624E-0C6A-4506-9A88-90F3ADBE0F32}" srcOrd="1" destOrd="0" presId="urn:microsoft.com/office/officeart/2005/8/layout/orgChart1"/>
+    <dgm:cxn modelId="{1B34CA8D-8D4D-4719-8AC9-6461BC8C8CC1}" type="presParOf" srcId="{9654874A-271C-462D-B217-65830688A9E1}" destId="{BA7EF91D-3C57-4A1B-B3CF-01C99882A576}" srcOrd="2" destOrd="0" presId="urn:microsoft.com/office/officeart/2005/8/layout/orgChart1"/>
   </dgm:cxnLst>
   <dgm:bg/>
   <dgm:whole/>
   <dgm:extLst>
     <a:ext uri="http://schemas.microsoft.com/office/drawing/2008/diagram">
-      <dsp:dataModelExt xmlns:dsp="http://schemas.microsoft.com/office/drawing/2008/diagram" relId="rId17" minVer="http://schemas.openxmlformats.org/drawingml/2006/diagram"/>
+      <dsp:dataModelExt xmlns:dsp="http://schemas.microsoft.com/office/drawing/2008/diagram" relId="rId36" minVer="http://schemas.openxmlformats.org/drawingml/2006/diagram"/>
     </a:ext>
   </dgm:extLst>
 </dgm:dataModel>
@@ -18718,7 +21515,7 @@
   <a:extraClrSchemeLst/>
   <a:extLst>
     <a:ext uri="{05A4C25C-085E-4340-85A3-A5531E510DB2}">
-      <thm15:themeFamily xmlns:thm15="http://schemas.microsoft.com/office/thememl/2012/main" name="Office Theme" id="{62F939B6-93AF-4DB8-9C6B-D6C7DFDC589F}" vid="{4A3C46E8-61CC-4603-A589-7422A47A8E4A}"/>
+      <thm15:themeFamily xmlns:thm15="http://schemas.microsoft.com/office/thememl/2012/main" xmlns="" name="Office Theme" id="{62F939B6-93AF-4DB8-9C6B-D6C7DFDC589F}" vid="{4A3C46E8-61CC-4603-A589-7422A47A8E4A}"/>
     </a:ext>
   </a:extLst>
 </a:theme>
@@ -18729,7 +21526,7 @@
 </file>
 
 <file path=customXml/itemProps1.xml><?xml version="1.0" encoding="utf-8"?>
-<ds:datastoreItem xmlns:ds="http://schemas.openxmlformats.org/officeDocument/2006/customXml" ds:itemID="{A7524F3B-2965-4BF5-A22C-30CCE219CBE0}">
+<ds:datastoreItem xmlns:ds="http://schemas.openxmlformats.org/officeDocument/2006/customXml" ds:itemID="{57A298FA-AC20-4DF6-B0CD-26F65CB5DDB6}">
   <ds:schemaRefs>
     <ds:schemaRef ds:uri="http://schemas.openxmlformats.org/officeDocument/2006/bibliography"/>
   </ds:schemaRefs>

--- a/The Project.docx
+++ b/The Project.docx
@@ -1,6 +1,6 @@
 
 <file path=word/document.xml><?xml version="1.0" encoding="utf-8"?>
-<w:document xmlns:wpc="http://schemas.microsoft.com/office/word/2010/wordprocessingCanvas" xmlns:mc="http://schemas.openxmlformats.org/markup-compatibility/2006" xmlns:o="urn:schemas-microsoft-com:office:office" xmlns:r="http://schemas.openxmlformats.org/officeDocument/2006/relationships" xmlns:m="http://schemas.openxmlformats.org/officeDocument/2006/math" xmlns:v="urn:schemas-microsoft-com:vml" xmlns:wp14="http://schemas.microsoft.com/office/word/2010/wordprocessingDrawing" xmlns:wp="http://schemas.openxmlformats.org/drawingml/2006/wordprocessingDrawing" xmlns:w10="urn:schemas-microsoft-com:office:word" xmlns:w="http://schemas.openxmlformats.org/wordprocessingml/2006/main" xmlns:w14="http://schemas.microsoft.com/office/word/2010/wordml" xmlns:wpg="http://schemas.microsoft.com/office/word/2010/wordprocessingGroup" xmlns:wpi="http://schemas.microsoft.com/office/word/2010/wordprocessingInk" xmlns:wne="http://schemas.microsoft.com/office/word/2006/wordml" xmlns:wps="http://schemas.microsoft.com/office/word/2010/wordprocessingShape" mc:Ignorable="w14 wp14">
+<w:document xmlns:wpc="http://schemas.microsoft.com/office/word/2010/wordprocessingCanvas" xmlns:cx="http://schemas.microsoft.com/office/drawing/2014/chartex" xmlns:mc="http://schemas.openxmlformats.org/markup-compatibility/2006" xmlns:o="urn:schemas-microsoft-com:office:office" xmlns:r="http://schemas.openxmlformats.org/officeDocument/2006/relationships" xmlns:m="http://schemas.openxmlformats.org/officeDocument/2006/math" xmlns:v="urn:schemas-microsoft-com:vml" xmlns:wp14="http://schemas.microsoft.com/office/word/2010/wordprocessingDrawing" xmlns:wp="http://schemas.openxmlformats.org/drawingml/2006/wordprocessingDrawing" xmlns:w10="urn:schemas-microsoft-com:office:word" xmlns:w="http://schemas.openxmlformats.org/wordprocessingml/2006/main" xmlns:w14="http://schemas.microsoft.com/office/word/2010/wordml" xmlns:w15="http://schemas.microsoft.com/office/word/2012/wordml" xmlns:w16se="http://schemas.microsoft.com/office/word/2015/wordml/symex" xmlns:wpg="http://schemas.microsoft.com/office/word/2010/wordprocessingGroup" xmlns:wpi="http://schemas.microsoft.com/office/word/2010/wordprocessingInk" xmlns:wne="http://schemas.microsoft.com/office/word/2006/wordml" xmlns:wps="http://schemas.microsoft.com/office/word/2010/wordprocessingShape" mc:Ignorable="w14 w15 w16se wp14">
   <w:body>
     <w:sdt>
       <w:sdtPr>
@@ -3435,7 +3435,7 @@
               <mc:Fallback>
                 <w:pict>
                   <v:group id="Group 2" o:spid="_x0000_s1026" style="position:absolute;margin-left:0;margin-top:0;width:172.8pt;height:718.55pt;z-index:-251661824;mso-width-percent:330;mso-height-percent:950;mso-left-percent:40;mso-position-horizontal-relative:page;mso-position-vertical:center;mso-position-vertical-relative:page;mso-width-percent:330;mso-height-percent:950;mso-left-percent:40" coordsize="21945,91257" o:gfxdata="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">
-                    <v:rect id="Rectangle 3" o:spid="_x0000_s1027" style="position:absolute;width:1945;height:91257;visibility:visible;mso-wrap-style:square;v-text-anchor:middle" o:gfxdata="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" fillcolor="#44546a [3215]" stroked="f" strokeweight="1pt"/>
+                    <v:rect id="Rectangle 3" o:spid="_x0000_s1027" style="position:absolute;width:1945;height:91257;visibility:visible;mso-wrap-style:square;v-text-anchor:middle" o:gfxdata="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" fillcolor="#44546a [3215]" stroked="f" strokeweight="1pt"/>
                     <v:shapetype id="_x0000_t15" coordsize="21600,21600" o:spt="15" adj="16200" path="m@0,l,,,21600@0,21600,21600,10800xe">
                       <v:stroke joinstyle="miter"/>
                       <v:formulas>
@@ -3447,7 +3447,7 @@
                         <v:h position="#0,topLeft" xrange="0,21600"/>
                       </v:handles>
                     </v:shapetype>
-                    <v:shape id="Pentagon 4" o:spid="_x0000_s1028" type="#_x0000_t15" style="position:absolute;top:14668;width:21945;height:5521;visibility:visible;mso-wrap-style:square;v-text-anchor:middle" o:gfxdata="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" adj="18883" fillcolor="#5b9bd5 [3204]" stroked="f" strokeweight="1pt">
+                    <v:shape id="Pentagon 4" o:spid="_x0000_s1028" type="#_x0000_t15" style="position:absolute;top:14668;width:21945;height:5521;visibility:visible;mso-wrap-style:square;v-text-anchor:middle" o:gfxdata="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" adj="18883" fillcolor="#5b9bd5 [3204]" stroked="f" strokeweight="1pt">
                       <v:textbox inset=",0,14.4pt,0">
                         <w:txbxContent>
                           <w:sdt>
@@ -3495,99 +3495,99 @@
                         </w:txbxContent>
                       </v:textbox>
                     </v:shape>
-                    <v:group id="Group 5" o:spid="_x0000_s1029" style="position:absolute;left:762;top:42100;width:20574;height:49103" coordorigin="806,42118" coordsize="13062,31210" o:gfxdata="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">
-                      <v:group id="Group 6" o:spid="_x0000_s1030" style="position:absolute;left:1410;top:42118;width:10478;height:31210" coordorigin="1410,42118" coordsize="10477,31210" o:gfxdata="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">
+                    <v:group id="Group 5" o:spid="_x0000_s1029" style="position:absolute;left:762;top:42100;width:20574;height:49103" coordorigin="806,42118" coordsize="13062,31210" o:gfxdata="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">
+                      <v:group id="Group 6" o:spid="_x0000_s1030" style="position:absolute;left:1410;top:42118;width:10478;height:31210" coordorigin="1410,42118" coordsize="10477,31210" o:gfxdata="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">
                         <o:lock v:ext="edit" aspectratio="t"/>
-                        <v:shape id="Freeform 20" o:spid="_x0000_s1031" style="position:absolute;left:3696;top:62168;width:1937;height:6985;visibility:visible;mso-wrap-style:square;v-text-anchor:top" coordsize="122,440" o:gfxdata="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" path="m,l39,152,84,304r38,113l122,440,76,306,39,180,6,53,,xe" fillcolor="#44546a [3215]" strokecolor="#44546a [3215]" strokeweight="0">
+                        <v:shape id="Freeform 20" o:spid="_x0000_s1031" style="position:absolute;left:3696;top:62168;width:1937;height:6985;visibility:visible;mso-wrap-style:square;v-text-anchor:top" coordsize="122,440" o:gfxdata="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" path="m,l39,152,84,304r38,113l122,440,76,306,39,180,6,53,,xe" fillcolor="#44546a [3215]" strokecolor="#44546a [3215]" strokeweight="0">
                           <v:path arrowok="t" o:connecttype="custom" o:connectlocs="0,0;61913,241300;133350,482600;193675,661988;193675,698500;120650,485775;61913,285750;9525,84138;0,0" o:connectangles="0,0,0,0,0,0,0,0,0"/>
                         </v:shape>
-                        <v:shape id="Freeform 21" o:spid="_x0000_s1032" style="position:absolute;left:5728;top:69058;width:1842;height:4270;visibility:visible;mso-wrap-style:square;v-text-anchor:top" coordsize="116,269" o:gfxdata="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" path="m,l8,19,37,93r30,74l116,269r-8,l60,169,30,98,1,25,,xe" fillcolor="#44546a [3215]" strokecolor="#44546a [3215]" strokeweight="0">
+                        <v:shape id="Freeform 21" o:spid="_x0000_s1032" style="position:absolute;left:5728;top:69058;width:1842;height:4270;visibility:visible;mso-wrap-style:square;v-text-anchor:top" coordsize="116,269" o:gfxdata="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" path="m,l8,19,37,93r30,74l116,269r-8,l60,169,30,98,1,25,,xe" fillcolor="#44546a [3215]" strokecolor="#44546a [3215]" strokeweight="0">
                           <v:path arrowok="t" o:connecttype="custom" o:connectlocs="0,0;12700,30163;58738,147638;106363,265113;184150,427038;171450,427038;95250,268288;47625,155575;1588,39688;0,0" o:connectangles="0,0,0,0,0,0,0,0,0,0"/>
                         </v:shape>
-                        <v:shape id="Freeform 22" o:spid="_x0000_s1033" style="position:absolute;left:1410;top:42118;width:2223;height:20193;visibility:visible;mso-wrap-style:square;v-text-anchor:top" coordsize="140,1272" o:gfxdata="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" path="m,l,,1,79r2,80l12,317,23,476,39,634,58,792,83,948r24,138l135,1223r5,49l138,1262,105,1106,77,949,53,792,35,634,20,476,9,317,2,159,,79,,xe" fillcolor="#44546a [3215]" strokecolor="#44546a [3215]" strokeweight="0">
+                        <v:shape id="Freeform 22" o:spid="_x0000_s1033" style="position:absolute;left:1410;top:42118;width:2223;height:20193;visibility:visible;mso-wrap-style:square;v-text-anchor:top" coordsize="140,1272" o:gfxdata="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" path="m,l,,1,79r2,80l12,317,23,476,39,634,58,792,83,948r24,138l135,1223r5,49l138,1262,105,1106,77,949,53,792,35,634,20,476,9,317,2,159,,79,,xe" fillcolor="#44546a [3215]" strokecolor="#44546a [3215]" strokeweight="0">
                           <v:path arrowok="t" o:connecttype="custom" o:connectlocs="0,0;0,0;1588,125413;4763,252413;19050,503238;36513,755650;61913,1006475;92075,1257300;131763,1504950;169863,1724025;214313,1941513;222250,2019300;219075,2003425;166688,1755775;122238,1506538;84138,1257300;55563,1006475;31750,755650;14288,503238;3175,252413;0,125413;0,0" o:connectangles="0,0,0,0,0,0,0,0,0,0,0,0,0,0,0,0,0,0,0,0,0,0"/>
                         </v:shape>
-                        <v:shape id="Freeform 23" o:spid="_x0000_s1034" style="position:absolute;left:3410;top:48611;width:715;height:13557;visibility:visible;mso-wrap-style:square;v-text-anchor:top" coordsize="45,854" o:gfxdata="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" path="m45,r,l35,66r-9,67l14,267,6,401,3,534,6,669r8,134l18,854r,-3l9,814,8,803,1,669,,534,3,401,12,267,25,132,34,66,45,xe" fillcolor="#44546a [3215]" strokecolor="#44546a [3215]" strokeweight="0">
+                        <v:shape id="Freeform 23" o:spid="_x0000_s1034" style="position:absolute;left:3410;top:48611;width:715;height:13557;visibility:visible;mso-wrap-style:square;v-text-anchor:top" coordsize="45,854" o:gfxdata="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" path="m45,r,l35,66r-9,67l14,267,6,401,3,534,6,669r8,134l18,854r,-3l9,814,8,803,1,669,,534,3,401,12,267,25,132,34,66,45,xe" fillcolor="#44546a [3215]" strokecolor="#44546a [3215]" strokeweight="0">
                           <v:path arrowok="t" o:connecttype="custom" o:connectlocs="71438,0;71438,0;55563,104775;41275,211138;22225,423863;9525,636588;4763,847725;9525,1062038;22225,1274763;28575,1355725;28575,1350963;14288,1292225;12700,1274763;1588,1062038;0,847725;4763,636588;19050,423863;39688,209550;53975,104775;71438,0" o:connectangles="0,0,0,0,0,0,0,0,0,0,0,0,0,0,0,0,0,0,0,0"/>
                         </v:shape>
-                        <v:shape id="Freeform 24" o:spid="_x0000_s1035" style="position:absolute;left:3633;top:62311;width:2444;height:9985;visibility:visible;mso-wrap-style:square;v-text-anchor:top" coordsize="154,629" o:gfxdata="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" path="m,l10,44r11,82l34,207r19,86l75,380r25,86l120,521r21,55l152,618r2,11l140,595,115,532,93,468,67,383,47,295,28,207,12,104,,xe" fillcolor="#44546a [3215]" strokecolor="#44546a [3215]" strokeweight="0">
+                        <v:shape id="Freeform 24" o:spid="_x0000_s1035" style="position:absolute;left:3633;top:62311;width:2444;height:9985;visibility:visible;mso-wrap-style:square;v-text-anchor:top" coordsize="154,629" o:gfxdata="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" path="m,l10,44r11,82l34,207r19,86l75,380r25,86l120,521r21,55l152,618r2,11l140,595,115,532,93,468,67,383,47,295,28,207,12,104,,xe" fillcolor="#44546a [3215]" strokecolor="#44546a [3215]" strokeweight="0">
                           <v:path arrowok="t" o:connecttype="custom" o:connectlocs="0,0;15875,69850;33338,200025;53975,328613;84138,465138;119063,603250;158750,739775;190500,827088;223838,914400;241300,981075;244475,998538;222250,944563;182563,844550;147638,742950;106363,608013;74613,468313;44450,328613;19050,165100;0,0" o:connectangles="0,0,0,0,0,0,0,0,0,0,0,0,0,0,0,0,0,0,0"/>
                         </v:shape>
-                        <v:shape id="Freeform 25" o:spid="_x0000_s1036" style="position:absolute;left:6204;top:72233;width:524;height:1095;visibility:visible;mso-wrap-style:square;v-text-anchor:top" coordsize="33,69" o:gfxdata="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" path="m,l33,69r-9,l12,35,,xe" fillcolor="#44546a [3215]" strokecolor="#44546a [3215]" strokeweight="0">
+                        <v:shape id="Freeform 25" o:spid="_x0000_s1036" style="position:absolute;left:6204;top:72233;width:524;height:1095;visibility:visible;mso-wrap-style:square;v-text-anchor:top" coordsize="33,69" o:gfxdata="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" path="m,l33,69r-9,l12,35,,xe" fillcolor="#44546a [3215]" strokecolor="#44546a [3215]" strokeweight="0">
                           <v:path arrowok="t" o:connecttype="custom" o:connectlocs="0,0;52388,109538;38100,109538;19050,55563;0,0" o:connectangles="0,0,0,0,0"/>
                         </v:shape>
-                        <v:shape id="Freeform 26" o:spid="_x0000_s1037" style="position:absolute;left:3553;top:61533;width:238;height:1476;visibility:visible;mso-wrap-style:square;v-text-anchor:top" coordsize="15,93" o:gfxdata="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" path="m,l9,37r,3l15,93,5,49,,xe" fillcolor="#44546a [3215]" strokecolor="#44546a [3215]" strokeweight="0">
+                        <v:shape id="Freeform 26" o:spid="_x0000_s1037" style="position:absolute;left:3553;top:61533;width:238;height:1476;visibility:visible;mso-wrap-style:square;v-text-anchor:top" coordsize="15,93" o:gfxdata="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" path="m,l9,37r,3l15,93,5,49,,xe" fillcolor="#44546a [3215]" strokecolor="#44546a [3215]" strokeweight="0">
                           <v:path arrowok="t" o:connecttype="custom" o:connectlocs="0,0;14288,58738;14288,63500;23813,147638;7938,77788;0,0" o:connectangles="0,0,0,0,0,0"/>
                         </v:shape>
-                        <v:shape id="Freeform 27" o:spid="_x0000_s1038" style="position:absolute;left:5633;top:56897;width:6255;height:12161;visibility:visible;mso-wrap-style:square;v-text-anchor:top" coordsize="394,766" o:gfxdata="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" path="m394,r,l356,38,319,77r-35,40l249,160r-42,58l168,276r-37,63l98,402,69,467,45,535,26,604,14,673,7,746,6,766,,749r1,-5l7,673,21,603,40,533,65,466,94,400r33,-64l164,275r40,-60l248,158r34,-42l318,76,354,37,394,xe" fillcolor="#44546a [3215]" strokecolor="#44546a [3215]" strokeweight="0">
+                        <v:shape id="Freeform 27" o:spid="_x0000_s1038" style="position:absolute;left:5633;top:56897;width:6255;height:12161;visibility:visible;mso-wrap-style:square;v-text-anchor:top" coordsize="394,766" o:gfxdata="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" path="m394,r,l356,38,319,77r-35,40l249,160r-42,58l168,276r-37,63l98,402,69,467,45,535,26,604,14,673,7,746,6,766,,749r1,-5l7,673,21,603,40,533,65,466,94,400r33,-64l164,275r40,-60l248,158r34,-42l318,76,354,37,394,xe" fillcolor="#44546a [3215]" strokecolor="#44546a [3215]" strokeweight="0">
                           <v:path arrowok="t" o:connecttype="custom" o:connectlocs="625475,0;625475,0;565150,60325;506413,122238;450850,185738;395288,254000;328613,346075;266700,438150;207963,538163;155575,638175;109538,741363;71438,849313;41275,958850;22225,1068388;11113,1184275;9525,1216025;0,1189038;1588,1181100;11113,1068388;33338,957263;63500,846138;103188,739775;149225,635000;201613,533400;260350,436563;323850,341313;393700,250825;447675,184150;504825,120650;561975,58738;625475,0" o:connectangles="0,0,0,0,0,0,0,0,0,0,0,0,0,0,0,0,0,0,0,0,0,0,0,0,0,0,0,0,0,0,0"/>
                         </v:shape>
-                        <v:shape id="Freeform 28" o:spid="_x0000_s1039" style="position:absolute;left:5633;top:69153;width:571;height:3080;visibility:visible;mso-wrap-style:square;v-text-anchor:top" coordsize="36,194" o:gfxdata="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" path="m,l6,16r1,3l11,80r9,52l33,185r3,9l21,161,15,145,5,81,1,41,,xe" fillcolor="#44546a [3215]" strokecolor="#44546a [3215]" strokeweight="0">
+                        <v:shape id="Freeform 28" o:spid="_x0000_s1039" style="position:absolute;left:5633;top:69153;width:571;height:3080;visibility:visible;mso-wrap-style:square;v-text-anchor:top" coordsize="36,194" o:gfxdata="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" path="m,l6,16r1,3l11,80r9,52l33,185r3,9l21,161,15,145,5,81,1,41,,xe" fillcolor="#44546a [3215]" strokecolor="#44546a [3215]" strokeweight="0">
                           <v:path arrowok="t" o:connecttype="custom" o:connectlocs="0,0;9525,25400;11113,30163;17463,127000;31750,209550;52388,293688;57150,307975;33338,255588;23813,230188;7938,128588;1588,65088;0,0" o:connectangles="0,0,0,0,0,0,0,0,0,0,0,0"/>
                         </v:shape>
-                        <v:shape id="Freeform 29" o:spid="_x0000_s1040" style="position:absolute;left:6077;top:72296;width:493;height:1032;visibility:visible;mso-wrap-style:square;v-text-anchor:top" coordsize="31,65" o:gfxdata="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" path="m,l31,65r-8,l,xe" fillcolor="#44546a [3215]" strokecolor="#44546a [3215]" strokeweight="0">
+                        <v:shape id="Freeform 29" o:spid="_x0000_s1040" style="position:absolute;left:6077;top:72296;width:493;height:1032;visibility:visible;mso-wrap-style:square;v-text-anchor:top" coordsize="31,65" o:gfxdata="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" path="m,l31,65r-8,l,xe" fillcolor="#44546a [3215]" strokecolor="#44546a [3215]" strokeweight="0">
                           <v:path arrowok="t" o:connecttype="custom" o:connectlocs="0,0;49213,103188;36513,103188;0,0" o:connectangles="0,0,0,0"/>
                         </v:shape>
-                        <v:shape id="Freeform 30" o:spid="_x0000_s1041" style="position:absolute;left:5633;top:68788;width:111;height:666;visibility:visible;mso-wrap-style:square;v-text-anchor:top" coordsize="7,42" o:gfxdata="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" path="m,l6,17,7,42,6,39,,23,,xe" fillcolor="#44546a [3215]" strokecolor="#44546a [3215]" strokeweight="0">
+                        <v:shape id="Freeform 30" o:spid="_x0000_s1041" style="position:absolute;left:5633;top:68788;width:111;height:666;visibility:visible;mso-wrap-style:square;v-text-anchor:top" coordsize="7,42" o:gfxdata="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" path="m,l6,17,7,42,6,39,,23,,xe" fillcolor="#44546a [3215]" strokecolor="#44546a [3215]" strokeweight="0">
                           <v:path arrowok="t" o:connecttype="custom" o:connectlocs="0,0;9525,26988;11113,66675;9525,61913;0,36513;0,0" o:connectangles="0,0,0,0,0,0"/>
                         </v:shape>
-                        <v:shape id="Freeform 31" o:spid="_x0000_s1042" style="position:absolute;left:5871;top:71455;width:714;height:1873;visibility:visible;mso-wrap-style:square;v-text-anchor:top" coordsize="45,118" o:gfxdata="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" path="m,l6,16,21,49,33,84r12,34l44,118,13,53,11,42,,xe" fillcolor="#44546a [3215]" strokecolor="#44546a [3215]" strokeweight="0">
+                        <v:shape id="Freeform 31" o:spid="_x0000_s1042" style="position:absolute;left:5871;top:71455;width:714;height:1873;visibility:visible;mso-wrap-style:square;v-text-anchor:top" coordsize="45,118" o:gfxdata="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" path="m,l6,16,21,49,33,84r12,34l44,118,13,53,11,42,,xe" fillcolor="#44546a [3215]" strokecolor="#44546a [3215]" strokeweight="0">
                           <v:path arrowok="t" o:connecttype="custom" o:connectlocs="0,0;9525,25400;33338,77788;52388,133350;71438,187325;69850,187325;20638,84138;17463,66675;0,0" o:connectangles="0,0,0,0,0,0,0,0,0"/>
                         </v:shape>
                       </v:group>
-                      <v:group id="Group 7" o:spid="_x0000_s1043" style="position:absolute;left:806;top:48269;width:13063;height:25059" coordorigin="806,46499" coordsize="8747,16779" o:gfxdata="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">
+                      <v:group id="Group 7" o:spid="_x0000_s1043" style="position:absolute;left:806;top:48269;width:13063;height:25059" coordorigin="806,46499" coordsize="8747,16779" o:gfxdata="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">
                         <o:lock v:ext="edit" aspectratio="t"/>
-                        <v:shape id="Freeform 8" o:spid="_x0000_s1044" style="position:absolute;left:1187;top:51897;width:1984;height:7143;visibility:visible;mso-wrap-style:square;v-text-anchor:top" coordsize="125,450" o:gfxdata="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" path="m,l41,155,86,309r39,116l125,450,79,311,41,183,7,54,,xe" fillcolor="#44546a [3215]" strokecolor="#44546a [3215]" strokeweight="0">
+                        <v:shape id="Freeform 8" o:spid="_x0000_s1044" style="position:absolute;left:1187;top:51897;width:1984;height:7143;visibility:visible;mso-wrap-style:square;v-text-anchor:top" coordsize="125,450" o:gfxdata="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" path="m,l41,155,86,309r39,116l125,450,79,311,41,183,7,54,,xe" fillcolor="#44546a [3215]" strokecolor="#44546a [3215]" strokeweight="0">
                           <v:fill opacity="13107f"/>
                           <v:stroke opacity="13107f"/>
                           <v:path arrowok="t" o:connecttype="custom" o:connectlocs="0,0;65088,246063;136525,490538;198438,674688;198438,714375;125413,493713;65088,290513;11113,85725;0,0" o:connectangles="0,0,0,0,0,0,0,0,0"/>
                         </v:shape>
-                        <v:shape id="Freeform 9" o:spid="_x0000_s1045" style="position:absolute;left:3282;top:58913;width:1874;height:4366;visibility:visible;mso-wrap-style:square;v-text-anchor:top" coordsize="118,275" o:gfxdata="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" path="m,l8,20,37,96r32,74l118,275r-9,l61,174,30,100,,26,,xe" fillcolor="#44546a [3215]" strokecolor="#44546a [3215]" strokeweight="0">
+                        <v:shape id="Freeform 9" o:spid="_x0000_s1045" style="position:absolute;left:3282;top:58913;width:1874;height:4366;visibility:visible;mso-wrap-style:square;v-text-anchor:top" coordsize="118,275" o:gfxdata="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" path="m,l8,20,37,96r32,74l118,275r-9,l61,174,30,100,,26,,xe" fillcolor="#44546a [3215]" strokecolor="#44546a [3215]" strokeweight="0">
                           <v:fill opacity="13107f"/>
                           <v:stroke opacity="13107f"/>
                           <v:path arrowok="t" o:connecttype="custom" o:connectlocs="0,0;12700,31750;58738,152400;109538,269875;187325,436563;173038,436563;96838,276225;47625,158750;0,41275;0,0" o:connectangles="0,0,0,0,0,0,0,0,0,0"/>
                         </v:shape>
-                        <v:shape id="Freeform 10" o:spid="_x0000_s1046" style="position:absolute;left:806;top:50103;width:317;height:1921;visibility:visible;mso-wrap-style:square;v-text-anchor:top" coordsize="20,121" o:gfxdata="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" path="m,l16,72r4,49l18,112,,31,,xe" fillcolor="#44546a [3215]" strokecolor="#44546a [3215]" strokeweight="0">
+                        <v:shape id="Freeform 10" o:spid="_x0000_s1046" style="position:absolute;left:806;top:50103;width:317;height:1921;visibility:visible;mso-wrap-style:square;v-text-anchor:top" coordsize="20,121" o:gfxdata="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" path="m,l16,72r4,49l18,112,,31,,xe" fillcolor="#44546a [3215]" strokecolor="#44546a [3215]" strokeweight="0">
                           <v:fill opacity="13107f"/>
                           <v:stroke opacity="13107f"/>
                           <v:path arrowok="t" o:connecttype="custom" o:connectlocs="0,0;25400,114300;31750,192088;28575,177800;0,49213;0,0" o:connectangles="0,0,0,0,0,0"/>
                         </v:shape>
-                        <v:shape id="Freeform 12" o:spid="_x0000_s1047" style="position:absolute;left:1123;top:52024;width:2509;height:10207;visibility:visible;mso-wrap-style:square;v-text-anchor:top" coordsize="158,643" o:gfxdata="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" path="m,l11,46r11,83l36,211r19,90l76,389r27,87l123,533r21,55l155,632r3,11l142,608,118,544,95,478,69,391,47,302,29,212,13,107,,xe" fillcolor="#44546a [3215]" strokecolor="#44546a [3215]" strokeweight="0">
+                        <v:shape id="Freeform 12" o:spid="_x0000_s1047" style="position:absolute;left:1123;top:52024;width:2509;height:10207;visibility:visible;mso-wrap-style:square;v-text-anchor:top" coordsize="158,643" o:gfxdata="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" path="m,l11,46r11,83l36,211r19,90l76,389r27,87l123,533r21,55l155,632r3,11l142,608,118,544,95,478,69,391,47,302,29,212,13,107,,xe" fillcolor="#44546a [3215]" strokecolor="#44546a [3215]" strokeweight="0">
                           <v:fill opacity="13107f"/>
                           <v:stroke opacity="13107f"/>
                           <v:path arrowok="t" o:connecttype="custom" o:connectlocs="0,0;17463,73025;34925,204788;57150,334963;87313,477838;120650,617538;163513,755650;195263,846138;228600,933450;246063,1003300;250825,1020763;225425,965200;187325,863600;150813,758825;109538,620713;74613,479425;46038,336550;20638,169863;0,0" o:connectangles="0,0,0,0,0,0,0,0,0,0,0,0,0,0,0,0,0,0,0"/>
                         </v:shape>
-                        <v:shape id="Freeform 13" o:spid="_x0000_s1048" style="position:absolute;left:3759;top:62152;width:524;height:1127;visibility:visible;mso-wrap-style:square;v-text-anchor:top" coordsize="33,71" o:gfxdata="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" path="m,l33,71r-9,l11,36,,xe" fillcolor="#44546a [3215]" strokecolor="#44546a [3215]" strokeweight="0">
+                        <v:shape id="Freeform 13" o:spid="_x0000_s1048" style="position:absolute;left:3759;top:62152;width:524;height:1127;visibility:visible;mso-wrap-style:square;v-text-anchor:top" coordsize="33,71" o:gfxdata="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" path="m,l33,71r-9,l11,36,,xe" fillcolor="#44546a [3215]" strokecolor="#44546a [3215]" strokeweight="0">
                           <v:fill opacity="13107f"/>
                           <v:stroke opacity="13107f"/>
                           <v:path arrowok="t" o:connecttype="custom" o:connectlocs="0,0;52388,112713;38100,112713;17463,57150;0,0" o:connectangles="0,0,0,0,0"/>
                         </v:shape>
-                        <v:shape id="Freeform 14" o:spid="_x0000_s1049" style="position:absolute;left:1060;top:51246;width:238;height:1508;visibility:visible;mso-wrap-style:square;v-text-anchor:top" coordsize="15,95" o:gfxdata="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" path="m,l8,37r,4l15,95,4,49,,xe" fillcolor="#44546a [3215]" strokecolor="#44546a [3215]" strokeweight="0">
+                        <v:shape id="Freeform 14" o:spid="_x0000_s1049" style="position:absolute;left:1060;top:51246;width:238;height:1508;visibility:visible;mso-wrap-style:square;v-text-anchor:top" coordsize="15,95" o:gfxdata="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" path="m,l8,37r,4l15,95,4,49,,xe" fillcolor="#44546a [3215]" strokecolor="#44546a [3215]" strokeweight="0">
                           <v:fill opacity="13107f"/>
                           <v:stroke opacity="13107f"/>
                           <v:path arrowok="t" o:connecttype="custom" o:connectlocs="0,0;12700,58738;12700,65088;23813,150813;6350,77788;0,0" o:connectangles="0,0,0,0,0,0"/>
                         </v:shape>
-                        <v:shape id="Freeform 15" o:spid="_x0000_s1050" style="position:absolute;left:3171;top:46499;width:6382;height:12414;visibility:visible;mso-wrap-style:square;v-text-anchor:top" coordsize="402,782" o:gfxdata="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" path="m402,r,1l363,39,325,79r-35,42l255,164r-44,58l171,284r-38,62l100,411,71,478,45,546,27,617,13,689,7,761r,21l,765r1,-4l7,688,21,616,40,545,66,475,95,409r35,-66l167,281r42,-61l253,163r34,-43l324,78,362,38,402,xe" fillcolor="#44546a [3215]" strokecolor="#44546a [3215]" strokeweight="0">
+                        <v:shape id="Freeform 15" o:spid="_x0000_s1050" style="position:absolute;left:3171;top:46499;width:6382;height:12414;visibility:visible;mso-wrap-style:square;v-text-anchor:top" coordsize="402,782" o:gfxdata="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" path="m402,r,1l363,39,325,79r-35,42l255,164r-44,58l171,284r-38,62l100,411,71,478,45,546,27,617,13,689,7,761r,21l,765r1,-4l7,688,21,616,40,545,66,475,95,409r35,-66l167,281r42,-61l253,163r34,-43l324,78,362,38,402,xe" fillcolor="#44546a [3215]" strokecolor="#44546a [3215]" strokeweight="0">
                           <v:fill opacity="13107f"/>
                           <v:stroke opacity="13107f"/>
                           <v:path arrowok="t" o:connecttype="custom" o:connectlocs="638175,0;638175,1588;576263,61913;515938,125413;460375,192088;404813,260350;334963,352425;271463,450850;211138,549275;158750,652463;112713,758825;71438,866775;42863,979488;20638,1093788;11113,1208088;11113,1241425;0,1214438;1588,1208088;11113,1092200;33338,977900;63500,865188;104775,754063;150813,649288;206375,544513;265113,446088;331788,349250;401638,258763;455613,190500;514350,123825;574675,60325;638175,0" o:connectangles="0,0,0,0,0,0,0,0,0,0,0,0,0,0,0,0,0,0,0,0,0,0,0,0,0,0,0,0,0,0,0"/>
                         </v:shape>
-                        <v:shape id="Freeform 16" o:spid="_x0000_s1051" style="position:absolute;left:3171;top:59040;width:588;height:3112;visibility:visible;mso-wrap-style:square;v-text-anchor:top" coordsize="37,196" o:gfxdata="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" path="m,l6,15r1,3l12,80r9,54l33,188r4,8l22,162,15,146,5,81,1,40,,xe" fillcolor="#44546a [3215]" strokecolor="#44546a [3215]" strokeweight="0">
+                        <v:shape id="Freeform 16" o:spid="_x0000_s1051" style="position:absolute;left:3171;top:59040;width:588;height:3112;visibility:visible;mso-wrap-style:square;v-text-anchor:top" coordsize="37,196" o:gfxdata="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" path="m,l6,15r1,3l12,80r9,54l33,188r4,8l22,162,15,146,5,81,1,40,,xe" fillcolor="#44546a [3215]" strokecolor="#44546a [3215]" strokeweight="0">
                           <v:fill opacity="13107f"/>
                           <v:stroke opacity="13107f"/>
                           <v:path arrowok="t" o:connecttype="custom" o:connectlocs="0,0;9525,23813;11113,28575;19050,127000;33338,212725;52388,298450;58738,311150;34925,257175;23813,231775;7938,128588;1588,63500;0,0" o:connectangles="0,0,0,0,0,0,0,0,0,0,0,0"/>
                         </v:shape>
-                        <v:shape id="Freeform 17" o:spid="_x0000_s1052" style="position:absolute;left:3632;top:62231;width:492;height:1048;visibility:visible;mso-wrap-style:square;v-text-anchor:top" coordsize="31,66" o:gfxdata="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" path="m,l31,66r-7,l,xe" fillcolor="#44546a [3215]" strokecolor="#44546a [3215]" strokeweight="0">
+                        <v:shape id="Freeform 17" o:spid="_x0000_s1052" style="position:absolute;left:3632;top:62231;width:492;height:1048;visibility:visible;mso-wrap-style:square;v-text-anchor:top" coordsize="31,66" o:gfxdata="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" path="m,l31,66r-7,l,xe" fillcolor="#44546a [3215]" strokecolor="#44546a [3215]" strokeweight="0">
                           <v:fill opacity="13107f"/>
                           <v:stroke opacity="13107f"/>
                           <v:path arrowok="t" o:connecttype="custom" o:connectlocs="0,0;49213,104775;38100,104775;0,0" o:connectangles="0,0,0,0"/>
                         </v:shape>
-                        <v:shape id="Freeform 18" o:spid="_x0000_s1053" style="position:absolute;left:3171;top:58644;width:111;height:682;visibility:visible;mso-wrap-style:square;v-text-anchor:top" coordsize="7,43" o:gfxdata="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" path="m,l7,17r,26l6,40,,25,,xe" fillcolor="#44546a [3215]" strokecolor="#44546a [3215]" strokeweight="0">
+                        <v:shape id="Freeform 18" o:spid="_x0000_s1053" style="position:absolute;left:3171;top:58644;width:111;height:682;visibility:visible;mso-wrap-style:square;v-text-anchor:top" coordsize="7,43" o:gfxdata="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" path="m,l7,17r,26l6,40,,25,,xe" fillcolor="#44546a [3215]" strokecolor="#44546a [3215]" strokeweight="0">
                           <v:fill opacity="13107f"/>
                           <v:stroke opacity="13107f"/>
                           <v:path arrowok="t" o:connecttype="custom" o:connectlocs="0,0;11113,26988;11113,68263;9525,63500;0,39688;0,0" o:connectangles="0,0,0,0,0,0"/>
                         </v:shape>
-                        <v:shape id="Freeform 19" o:spid="_x0000_s1054" style="position:absolute;left:3409;top:61358;width:731;height:1921;visibility:visible;mso-wrap-style:square;v-text-anchor:top" coordsize="46,121" o:gfxdata="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" path="m,l7,16,22,50,33,86r13,35l45,121,14,55,11,44,,xe" fillcolor="#44546a [3215]" strokecolor="#44546a [3215]" strokeweight="0">
+                        <v:shape id="Freeform 19" o:spid="_x0000_s1054" style="position:absolute;left:3409;top:61358;width:731;height:1921;visibility:visible;mso-wrap-style:square;v-text-anchor:top" coordsize="46,121" o:gfxdata="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" path="m,l7,16,22,50,33,86r13,35l45,121,14,55,11,44,,xe" fillcolor="#44546a [3215]" strokecolor="#44546a [3215]" strokeweight="0">
                           <v:fill opacity="13107f"/>
                           <v:stroke opacity="13107f"/>
                           <v:path arrowok="t" o:connecttype="custom" o:connectlocs="0,0;11113,25400;34925,79375;52388,136525;73025,192088;71438,192088;22225,87313;17463,69850;0,0" o:connectangles="0,0,0,0,0,0,0,0,0"/>
@@ -6217,7 +6217,7 @@
                     </pic:cNvPicPr>
                   </pic:nvPicPr>
                   <pic:blipFill>
-                    <a:blip r:embed="rId9" cstate="print">
+                    <a:blip r:embed="rId8" cstate="print">
                       <a:extLst>
                         <a:ext uri="{28A0092B-C50C-407E-A947-70E740481C1C}">
                           <a14:useLocalDpi xmlns:a14="http://schemas.microsoft.com/office/drawing/2010/main" val="0"/>
@@ -6285,6 +6285,9 @@
       <w:r>
         <w:t xml:space="preserve"> pi, and creating a program, using public libraries online, to achieve this.</w:t>
       </w:r>
+      <w:r>
+        <w:t xml:space="preserve"> </w:t>
+      </w:r>
     </w:p>
     <w:p>
       <w:pPr>
@@ -6316,15 +6319,7 @@
         <w:t xml:space="preserve">, </w:t>
       </w:r>
       <w:r>
-        <w:t xml:space="preserve">who would like to see this similar idea </w:t>
-      </w:r>
-      <w:proofErr w:type="gramStart"/>
-      <w:r>
-        <w:t>be used</w:t>
-      </w:r>
-      <w:proofErr w:type="gramEnd"/>
-      <w:r>
-        <w:t xml:space="preserve"> to track any ball within sports.</w:t>
+        <w:t>who would like to see this similar idea be used to track any ball within sports.</w:t>
       </w:r>
       <w:r>
         <w:t xml:space="preserve"> This could make life much easier </w:t>
@@ -6336,15 +6331,7 @@
         <w:t>work, which</w:t>
       </w:r>
       <w:r>
-        <w:t xml:space="preserve"> </w:t>
-      </w:r>
-      <w:proofErr w:type="gramStart"/>
-      <w:r>
-        <w:t>could be replaced</w:t>
-      </w:r>
-      <w:proofErr w:type="gramEnd"/>
-      <w:r>
-        <w:t xml:space="preserve"> by </w:t>
+        <w:t xml:space="preserve"> could be replaced by </w:t>
       </w:r>
       <w:r>
         <w:t>artificial intelligence.</w:t>
@@ -6379,15 +6366,7 @@
         <w:t xml:space="preserve"> </w:t>
       </w:r>
       <w:r>
-        <w:t xml:space="preserve">Tom would also like to have this possibly implemented with </w:t>
-      </w:r>
-      <w:proofErr w:type="gramStart"/>
-      <w:r>
-        <w:t>an ability</w:t>
-      </w:r>
-      <w:proofErr w:type="gramEnd"/>
-      <w:r>
-        <w:t xml:space="preserve"> to record himself playing tennis, and possibly create content for a platform such as YouTube. </w:t>
+        <w:t xml:space="preserve">Tom would also like to have this possibly implemented with an ability to record himself playing tennis, and possibly create content for a platform such as YouTube. </w:t>
       </w:r>
       <w:r>
         <w:t xml:space="preserve">The </w:t>
@@ -6440,29 +6419,7 @@
           <w:szCs w:val="21"/>
           <w:lang w:eastAsia="en-GB"/>
         </w:rPr>
-        <w:t xml:space="preserve">What age range do you think this project is suitable </w:t>
-      </w:r>
-      <w:proofErr w:type="gramStart"/>
-      <w:r>
-        <w:rPr>
-          <w:rFonts w:ascii="Segoe UI" w:eastAsia="Times New Roman" w:hAnsi="Segoe UI" w:cs="Segoe UI"/>
-          <w:color w:val="24292E"/>
-          <w:sz w:val="21"/>
-          <w:szCs w:val="21"/>
-          <w:lang w:eastAsia="en-GB"/>
-        </w:rPr>
-        <w:t>for</w:t>
-      </w:r>
-      <w:proofErr w:type="gramEnd"/>
-      <w:r>
-        <w:rPr>
-          <w:rFonts w:ascii="Segoe UI" w:eastAsia="Times New Roman" w:hAnsi="Segoe UI" w:cs="Segoe UI"/>
-          <w:color w:val="24292E"/>
-          <w:sz w:val="21"/>
-          <w:szCs w:val="21"/>
-          <w:lang w:eastAsia="en-GB"/>
-        </w:rPr>
-        <w:t>?</w:t>
+        <w:t>What age range do you think this project is suitable for?</w:t>
       </w:r>
       <w:r>
         <w:rPr>
@@ -6713,50 +6670,7 @@
           <w:lang w:eastAsia="en-GB"/>
         </w:rPr>
         <w:br/>
-      </w:r>
-      <w:proofErr w:type="gramStart"/>
-      <w:r>
-        <w:rPr>
-          <w:rFonts w:ascii="Segoe UI" w:eastAsia="Times New Roman" w:hAnsi="Segoe UI" w:cs="Segoe UI"/>
-          <w:color w:val="24292E"/>
-          <w:sz w:val="21"/>
-          <w:szCs w:val="21"/>
-          <w:lang w:eastAsia="en-GB"/>
-        </w:rPr>
-        <w:t>Yeah, if it was relatively cheap and looked high quality.</w:t>
-      </w:r>
-      <w:proofErr w:type="gramEnd"/>
-      <w:r>
-        <w:rPr>
-          <w:rFonts w:ascii="Segoe UI" w:eastAsia="Times New Roman" w:hAnsi="Segoe UI" w:cs="Segoe UI"/>
-          <w:color w:val="24292E"/>
-          <w:sz w:val="21"/>
-          <w:szCs w:val="21"/>
-          <w:lang w:eastAsia="en-GB"/>
-        </w:rPr>
-        <w:t xml:space="preserve"> </w:t>
-      </w:r>
-      <w:proofErr w:type="gramStart"/>
-      <w:r>
-        <w:rPr>
-          <w:rFonts w:ascii="Segoe UI" w:eastAsia="Times New Roman" w:hAnsi="Segoe UI" w:cs="Segoe UI"/>
-          <w:color w:val="24292E"/>
-          <w:sz w:val="21"/>
-          <w:szCs w:val="21"/>
-          <w:lang w:eastAsia="en-GB"/>
-        </w:rPr>
-        <w:t>It'd</w:t>
-      </w:r>
-      <w:proofErr w:type="gramEnd"/>
-      <w:r>
-        <w:rPr>
-          <w:rFonts w:ascii="Segoe UI" w:eastAsia="Times New Roman" w:hAnsi="Segoe UI" w:cs="Segoe UI"/>
-          <w:color w:val="24292E"/>
-          <w:sz w:val="21"/>
-          <w:szCs w:val="21"/>
-          <w:lang w:eastAsia="en-GB"/>
-        </w:rPr>
-        <w:t xml:space="preserve"> be </w:t>
+        <w:t xml:space="preserve">Yeah, if it was relatively cheap and looked high quality. It'd be </w:t>
       </w:r>
       <w:r>
         <w:rPr>
@@ -6793,7 +6707,6 @@
           <w:szCs w:val="21"/>
           <w:lang w:eastAsia="en-GB"/>
         </w:rPr>
-        <w:lastRenderedPageBreak/>
         <w:t>What would you want this product to be able to do?</w:t>
       </w:r>
       <w:r>
@@ -6885,29 +6798,7 @@
           <w:szCs w:val="21"/>
           <w:lang w:eastAsia="en-GB"/>
         </w:rPr>
-        <w:t xml:space="preserve">If it could learn from its mistakes </w:t>
-      </w:r>
-      <w:proofErr w:type="gramStart"/>
-      <w:r>
-        <w:rPr>
-          <w:rFonts w:ascii="Segoe UI" w:eastAsia="Times New Roman" w:hAnsi="Segoe UI" w:cs="Segoe UI"/>
-          <w:color w:val="24292E"/>
-          <w:sz w:val="21"/>
-          <w:szCs w:val="21"/>
-          <w:lang w:eastAsia="en-GB"/>
-        </w:rPr>
-        <w:t>that'd</w:t>
-      </w:r>
-      <w:proofErr w:type="gramEnd"/>
-      <w:r>
-        <w:rPr>
-          <w:rFonts w:ascii="Segoe UI" w:eastAsia="Times New Roman" w:hAnsi="Segoe UI" w:cs="Segoe UI"/>
-          <w:color w:val="24292E"/>
-          <w:sz w:val="21"/>
-          <w:szCs w:val="21"/>
-          <w:lang w:eastAsia="en-GB"/>
-        </w:rPr>
-        <w:t xml:space="preserve"> be great.</w:t>
+        <w:t>If it could learn from its mistakes that'd be great.</w:t>
       </w:r>
     </w:p>
     <w:p>
@@ -7097,7 +6988,7 @@
                     </pic:cNvPicPr>
                   </pic:nvPicPr>
                   <pic:blipFill>
-                    <a:blip r:embed="rId10">
+                    <a:blip r:embed="rId9">
                       <a:extLst>
                         <a:ext uri="{28A0092B-C50C-407E-A947-70E740481C1C}">
                           <a14:useLocalDpi xmlns:a14="http://schemas.microsoft.com/office/drawing/2010/main" val="0"/>
@@ -7168,7 +7059,7 @@
                     </pic:cNvPicPr>
                   </pic:nvPicPr>
                   <pic:blipFill>
-                    <a:blip r:embed="rId11">
+                    <a:blip r:embed="rId10">
                       <a:extLst>
                         <a:ext uri="{28A0092B-C50C-407E-A947-70E740481C1C}">
                           <a14:useLocalDpi xmlns:a14="http://schemas.microsoft.com/office/drawing/2010/main" val="0"/>
@@ -7224,23 +7115,7 @@
         <w:t xml:space="preserve"> to visually track the trajectory of the ball and display a profile of its statistically most likely path as a moving image.</w:t>
       </w:r>
       <w:r>
-        <w:t xml:space="preserve"> This piece of technology </w:t>
-      </w:r>
-      <w:proofErr w:type="gramStart"/>
-      <w:r>
-        <w:t>is used</w:t>
-      </w:r>
-      <w:proofErr w:type="gramEnd"/>
-      <w:r>
-        <w:t xml:space="preserve"> for sports such as tennis, football, cricket and more. </w:t>
-      </w:r>
-      <w:proofErr w:type="gramStart"/>
-      <w:r>
-        <w:t>In summary, this is six very high performance cameras used to create a 3D representation of the ball’s trajectory, frame by frame.</w:t>
-      </w:r>
-      <w:proofErr w:type="gramEnd"/>
-      <w:r>
-        <w:t xml:space="preserve"> </w:t>
+        <w:t xml:space="preserve"> This piece of technology is used for sports such as tennis, football, cricket and more. In summary, this is six very high performance cameras used to create a 3D representation of the ball’s trajectory, frame by frame. </w:t>
       </w:r>
       <w:r>
         <w:t>This then</w:t>
@@ -7252,15 +7127,7 @@
         <w:t>its trail.</w:t>
       </w:r>
       <w:r>
-        <w:t xml:space="preserve"> It is not perfect, but it is </w:t>
-      </w:r>
-      <w:proofErr w:type="gramStart"/>
-      <w:r>
-        <w:t>pretty close</w:t>
-      </w:r>
-      <w:proofErr w:type="gramEnd"/>
-      <w:r>
-        <w:t>, as Hawk-Eye is accurate to 3.6 millimetres.</w:t>
+        <w:t xml:space="preserve"> It is not perfect, but it is pretty close, as Hawk-Eye is accurate to 3.6 millimetres.</w:t>
       </w:r>
     </w:p>
     <w:p>
@@ -7281,7 +7148,7 @@
       <w:r>
         <w:t xml:space="preserve"> - </w:t>
       </w:r>
-      <w:hyperlink r:id="rId12" w:history="1">
+      <w:hyperlink r:id="rId11" w:history="1">
         <w:r>
           <w:rPr>
             <w:rStyle w:val="Hyperlink"/>
@@ -7329,7 +7196,7 @@
                     <pic:cNvPicPr/>
                   </pic:nvPicPr>
                   <pic:blipFill>
-                    <a:blip r:embed="rId13" cstate="print">
+                    <a:blip r:embed="rId12" cstate="print">
                       <a:extLst>
                         <a:ext uri="{28A0092B-C50C-407E-A947-70E740481C1C}">
                           <a14:useLocalDpi xmlns:a14="http://schemas.microsoft.com/office/drawing/2010/main" val="0"/>
@@ -7390,7 +7257,7 @@
                     <pic:cNvPicPr/>
                   </pic:nvPicPr>
                   <pic:blipFill>
-                    <a:blip r:embed="rId14" cstate="print">
+                    <a:blip r:embed="rId13" cstate="print">
                       <a:extLst>
                         <a:ext uri="{28A0092B-C50C-407E-A947-70E740481C1C}">
                           <a14:useLocalDpi xmlns:a14="http://schemas.microsoft.com/office/drawing/2010/main" val="0"/>
@@ -7451,7 +7318,7 @@
                     <pic:cNvPicPr/>
                   </pic:nvPicPr>
                   <pic:blipFill>
-                    <a:blip r:embed="rId15">
+                    <a:blip r:embed="rId14">
                       <a:extLst>
                         <a:ext uri="{28A0092B-C50C-407E-A947-70E740481C1C}">
                           <a14:useLocalDpi xmlns:a14="http://schemas.microsoft.com/office/drawing/2010/main" val="0"/>
@@ -7512,7 +7379,7 @@
                     <pic:cNvPicPr/>
                   </pic:nvPicPr>
                   <pic:blipFill>
-                    <a:blip r:embed="rId16" cstate="print">
+                    <a:blip r:embed="rId15" cstate="print">
                       <a:extLst>
                         <a:ext uri="{28A0092B-C50C-407E-A947-70E740481C1C}">
                           <a14:useLocalDpi xmlns:a14="http://schemas.microsoft.com/office/drawing/2010/main" val="0"/>
@@ -7549,18 +7416,7 @@
       </w:r>
       <w:r>
         <w:br/>
-      </w:r>
-      <w:r>
-        <w:lastRenderedPageBreak/>
-        <w:t xml:space="preserve">The candidates </w:t>
-      </w:r>
-      <w:proofErr w:type="gramStart"/>
-      <w:r>
-        <w:t>can be plotted</w:t>
-      </w:r>
-      <w:proofErr w:type="gramEnd"/>
-      <w:r>
-        <w:t xml:space="preserve"> in a row-column-time 3D space.</w:t>
+        <w:t>The candidates can be plotted in a row-column-time 3D space.</w:t>
       </w:r>
       <w:r>
         <w:t xml:space="preserve"> The objective of </w:t>
@@ -7575,69 +7431,13 @@
         <w:t xml:space="preserve"> (three frames containing the potential tennis ball in each of them, very close to one another)</w:t>
       </w:r>
       <w:r>
-        <w:t xml:space="preserve"> </w:t>
-      </w:r>
-      <w:proofErr w:type="gramStart"/>
-      <w:r>
-        <w:t>is selected</w:t>
-      </w:r>
-      <w:proofErr w:type="gramEnd"/>
-      <w:r>
-        <w:t xml:space="preserve"> from the beginning of the sequence, which has an extremely high probability of continuing with only true positives. </w:t>
+        <w:t xml:space="preserve"> is selected from the beginning of the sequence, which has an extremely high probability of continuing with only true positives. </w:t>
       </w:r>
       <w:r>
-        <w:t xml:space="preserve">A dynamic model </w:t>
-      </w:r>
-      <w:proofErr w:type="gramStart"/>
-      <w:r>
-        <w:t>is then fitted</w:t>
-      </w:r>
-      <w:proofErr w:type="gramEnd"/>
-      <w:r>
-        <w:t xml:space="preserve">, and then optimised recursively until convergence (the other candidates (near the triplet) seem to line up). This optimised model </w:t>
-      </w:r>
-      <w:proofErr w:type="gramStart"/>
-      <w:r>
-        <w:t>is called</w:t>
-      </w:r>
-      <w:proofErr w:type="gramEnd"/>
-      <w:r>
-        <w:t xml:space="preserve"> a “tracklet”. As a sliding window moves, </w:t>
-      </w:r>
-      <w:proofErr w:type="gramStart"/>
-      <w:r>
-        <w:t>a sequence of tracklets are</w:t>
-      </w:r>
-      <w:proofErr w:type="gramEnd"/>
-      <w:r>
-        <w:t xml:space="preserve"> generated. Simultaneously, a graph </w:t>
-      </w:r>
-      <w:proofErr w:type="gramStart"/>
-      <w:r>
-        <w:t>is constructed</w:t>
-      </w:r>
-      <w:proofErr w:type="gramEnd"/>
-      <w:r>
-        <w:t xml:space="preserve">, where each node is a tracklet, and the edge difference between two nodes is defined according to the “compatibility” of the two tracklets. The graph </w:t>
-      </w:r>
-      <w:proofErr w:type="gramStart"/>
-      <w:r>
-        <w:t>is then sectioned</w:t>
-      </w:r>
-      <w:proofErr w:type="gramEnd"/>
-      <w:r>
-        <w:t xml:space="preserve"> into sub-graphs, and the optimal path in each graph is found.  </w:t>
+        <w:t xml:space="preserve">A dynamic model is then fitted, and then optimised recursively until convergence (the other candidates (near the triplet) seem to line up). This optimised model is called a “tracklet”. As a sliding window moves, a sequence of tracklets are generated. Simultaneously, a graph is constructed, where each node is a tracklet, and the edge difference between two nodes is defined according to the “compatibility” of the two tracklets. The graph is then sectioned into sub-graphs, and the optimal path in each graph is found.  </w:t>
       </w:r>
       <w:r>
-        <w:t xml:space="preserve">The desired data association result is then contained in the optimal paths. Next, interpolation and hit/bounce detection </w:t>
-      </w:r>
-      <w:proofErr w:type="gramStart"/>
-      <w:r>
-        <w:t>is used</w:t>
-      </w:r>
-      <w:proofErr w:type="gramEnd"/>
-      <w:r>
-        <w:t xml:space="preserve"> to create the final product, the tennis ball tracking computer vision. </w:t>
+        <w:t xml:space="preserve">The desired data association result is then contained in the optimal paths. Next, interpolation and hit/bounce detection is used to create the final product, the tennis ball tracking computer vision. </w:t>
       </w:r>
     </w:p>
     <w:p>
@@ -7712,7 +7512,7 @@
           </mc:Choice>
           <mc:Fallback>
             <w:pict>
-              <v:shapetype id="_x0000_t38" coordsize="21600,21600" o:spt="38" o:oned="t" path="m,c@0,0@1,5400@1,10800@1,16200@2,21600,21600,21600e" filled="f">
+              <v:shapetype w14:anchorId="41B40F9B" id="_x0000_t38" coordsize="21600,21600" o:spt="38" o:oned="t" path="m,c@0,0@1,5400@1,10800@1,16200@2,21600,21600,21600e" filled="f">
                 <v:formulas>
                   <v:f eqn="mid #0 0"/>
                   <v:f eqn="val #0"/>
@@ -7802,7 +7602,7 @@
           </mc:Choice>
           <mc:Fallback>
             <w:pict>
-              <v:shape id="Curved Connector 70" o:spid="_x0000_s1026" type="#_x0000_t38" style="position:absolute;margin-left:296.2pt;margin-top:484.95pt;width:23.15pt;height:5pt;z-index:251700736;visibility:visible;mso-wrap-style:square;mso-width-percent:0;mso-height-percent:0;mso-wrap-distance-left:9pt;mso-wrap-distance-top:0;mso-wrap-distance-right:9pt;mso-wrap-distance-bottom:0;mso-position-horizontal:absolute;mso-position-horizontal-relative:text;mso-position-vertical:absolute;mso-position-vertical-relative:text;mso-width-percent:0;mso-height-percent:0;mso-width-relative:margin;mso-height-relative:margin" o:gfxdata="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" adj="10800" strokecolor="red" strokeweight=".5pt">
+              <v:shape w14:anchorId="208152BF" id="Curved Connector 70" o:spid="_x0000_s1026" type="#_x0000_t38" style="position:absolute;margin-left:296.2pt;margin-top:484.95pt;width:23.15pt;height:5pt;z-index:251700736;visibility:visible;mso-wrap-style:square;mso-width-percent:0;mso-height-percent:0;mso-wrap-distance-left:9pt;mso-wrap-distance-top:0;mso-wrap-distance-right:9pt;mso-wrap-distance-bottom:0;mso-position-horizontal:absolute;mso-position-horizontal-relative:text;mso-position-vertical:absolute;mso-position-vertical-relative:text;mso-width-percent:0;mso-height-percent:0;mso-width-relative:margin;mso-height-relative:margin" o:gfxdata="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" adj="10800" strokecolor="red" strokeweight=".5pt">
                 <v:stroke endarrow="open" joinstyle="miter"/>
               </v:shape>
             </w:pict>
@@ -7880,7 +7680,7 @@
           </mc:Choice>
           <mc:Fallback>
             <w:pict>
-              <v:shape id="Curved Connector 69" o:spid="_x0000_s1026" type="#_x0000_t38" style="position:absolute;margin-left:328.05pt;margin-top:410.4pt;width:23.15pt;height:5pt;z-index:251698688;visibility:visible;mso-wrap-style:square;mso-width-percent:0;mso-height-percent:0;mso-wrap-distance-left:9pt;mso-wrap-distance-top:0;mso-wrap-distance-right:9pt;mso-wrap-distance-bottom:0;mso-position-horizontal:absolute;mso-position-horizontal-relative:text;mso-position-vertical:absolute;mso-position-vertical-relative:text;mso-width-percent:0;mso-height-percent:0;mso-width-relative:margin;mso-height-relative:margin" o:gfxdata="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" adj="10800" strokecolor="red" strokeweight=".5pt">
+              <v:shape w14:anchorId="0A450C98" id="Curved Connector 69" o:spid="_x0000_s1026" type="#_x0000_t38" style="position:absolute;margin-left:328.05pt;margin-top:410.4pt;width:23.15pt;height:5pt;z-index:251698688;visibility:visible;mso-wrap-style:square;mso-width-percent:0;mso-height-percent:0;mso-wrap-distance-left:9pt;mso-wrap-distance-top:0;mso-wrap-distance-right:9pt;mso-wrap-distance-bottom:0;mso-position-horizontal:absolute;mso-position-horizontal-relative:text;mso-position-vertical:absolute;mso-position-vertical-relative:text;mso-width-percent:0;mso-height-percent:0;mso-width-relative:margin;mso-height-relative:margin" o:gfxdata="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" adj="10800" strokecolor="red" strokeweight=".5pt">
                 <v:stroke endarrow="open" joinstyle="miter"/>
               </v:shape>
             </w:pict>
@@ -7958,7 +7758,7 @@
           </mc:Choice>
           <mc:Fallback>
             <w:pict>
-              <v:shape id="Curved Connector 68" o:spid="_x0000_s1026" type="#_x0000_t38" style="position:absolute;margin-left:151.55pt;margin-top:414.85pt;width:66.35pt;height:51.3pt;flip:y;z-index:251696640;visibility:visible;mso-wrap-style:square;mso-width-percent:0;mso-height-percent:0;mso-wrap-distance-left:9pt;mso-wrap-distance-top:0;mso-wrap-distance-right:9pt;mso-wrap-distance-bottom:0;mso-position-horizontal:absolute;mso-position-horizontal-relative:text;mso-position-vertical:absolute;mso-position-vertical-relative:text;mso-width-percent:0;mso-height-percent:0;mso-width-relative:margin;mso-height-relative:margin" o:gfxdata="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" adj="10800" strokecolor="red" strokeweight=".5pt">
+              <v:shape w14:anchorId="5061C810" id="Curved Connector 68" o:spid="_x0000_s1026" type="#_x0000_t38" style="position:absolute;margin-left:151.55pt;margin-top:414.85pt;width:66.35pt;height:51.3pt;flip:y;z-index:251696640;visibility:visible;mso-wrap-style:square;mso-width-percent:0;mso-height-percent:0;mso-wrap-distance-left:9pt;mso-wrap-distance-top:0;mso-wrap-distance-right:9pt;mso-wrap-distance-bottom:0;mso-position-horizontal:absolute;mso-position-horizontal-relative:text;mso-position-vertical:absolute;mso-position-vertical-relative:text;mso-width-percent:0;mso-height-percent:0;mso-width-relative:margin;mso-height-relative:margin" o:gfxdata="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" adj="10800" strokecolor="red" strokeweight=".5pt">
                 <v:stroke endarrow="open" joinstyle="miter"/>
               </v:shape>
             </w:pict>
@@ -8036,7 +7836,7 @@
           </mc:Choice>
           <mc:Fallback>
             <w:pict>
-              <v:shape id="Curved Connector 66" o:spid="_x0000_s1026" type="#_x0000_t38" style="position:absolute;margin-left:138.1pt;margin-top:374.35pt;width:68.85pt;height:44.45pt;rotation:90;z-index:251692544;visibility:visible;mso-wrap-style:square;mso-width-percent:0;mso-height-percent:0;mso-wrap-distance-left:9pt;mso-wrap-distance-top:0;mso-wrap-distance-right:9pt;mso-wrap-distance-bottom:0;mso-position-horizontal:absolute;mso-position-horizontal-relative:text;mso-position-vertical:absolute;mso-position-vertical-relative:text;mso-width-percent:0;mso-height-percent:0;mso-width-relative:margin;mso-height-relative:margin" o:gfxdata="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" adj="10800" strokecolor="red" strokeweight=".5pt">
+              <v:shape w14:anchorId="19066B1B" id="Curved Connector 66" o:spid="_x0000_s1026" type="#_x0000_t38" style="position:absolute;margin-left:138.1pt;margin-top:374.35pt;width:68.85pt;height:44.45pt;rotation:90;z-index:251692544;visibility:visible;mso-wrap-style:square;mso-width-percent:0;mso-height-percent:0;mso-wrap-distance-left:9pt;mso-wrap-distance-top:0;mso-wrap-distance-right:9pt;mso-wrap-distance-bottom:0;mso-position-horizontal:absolute;mso-position-horizontal-relative:text;mso-position-vertical:absolute;mso-position-vertical-relative:text;mso-width-percent:0;mso-height-percent:0;mso-width-relative:margin;mso-height-relative:margin" o:gfxdata="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" adj="10800" strokecolor="red" strokeweight=".5pt">
                 <v:stroke endarrow="open" joinstyle="miter"/>
               </v:shape>
             </w:pict>
@@ -8114,7 +7914,7 @@
           </mc:Choice>
           <mc:Fallback>
             <w:pict>
-              <v:shape id="Curved Connector 67" o:spid="_x0000_s1026" type="#_x0000_t38" style="position:absolute;margin-left:313pt;margin-top:314.55pt;width:16.95pt;height:16.9pt;rotation:90;flip:x;z-index:251694592;visibility:visible;mso-wrap-style:square;mso-width-percent:0;mso-height-percent:0;mso-wrap-distance-left:9pt;mso-wrap-distance-top:0;mso-wrap-distance-right:9pt;mso-wrap-distance-bottom:0;mso-position-horizontal:absolute;mso-position-horizontal-relative:text;mso-position-vertical:absolute;mso-position-vertical-relative:text;mso-width-percent:0;mso-height-percent:0;mso-width-relative:margin;mso-height-relative:margin" o:gfxdata="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" adj="10800" strokecolor="red" strokeweight=".5pt">
+              <v:shape w14:anchorId="2CAB9891" id="Curved Connector 67" o:spid="_x0000_s1026" type="#_x0000_t38" style="position:absolute;margin-left:313pt;margin-top:314.55pt;width:16.95pt;height:16.9pt;rotation:90;flip:x;z-index:251694592;visibility:visible;mso-wrap-style:square;mso-width-percent:0;mso-height-percent:0;mso-wrap-distance-left:9pt;mso-wrap-distance-top:0;mso-wrap-distance-right:9pt;mso-wrap-distance-bottom:0;mso-position-horizontal:absolute;mso-position-horizontal-relative:text;mso-position-vertical:absolute;mso-position-vertical-relative:text;mso-width-percent:0;mso-height-percent:0;mso-width-relative:margin;mso-height-relative:margin" o:gfxdata="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" adj="10800" strokecolor="red" strokeweight=".5pt">
                 <v:stroke endarrow="open" joinstyle="miter"/>
               </v:shape>
             </w:pict>
@@ -8192,7 +7992,7 @@
           </mc:Choice>
           <mc:Fallback>
             <w:pict>
-              <v:shape id="Curved Connector 62" o:spid="_x0000_s1026" type="#_x0000_t38" style="position:absolute;margin-left:132.1pt;margin-top:322.1pt;width:66.35pt;height:51.3pt;flip:y;z-index:251690496;visibility:visible;mso-wrap-style:square;mso-width-percent:0;mso-height-percent:0;mso-wrap-distance-left:9pt;mso-wrap-distance-top:0;mso-wrap-distance-right:9pt;mso-wrap-distance-bottom:0;mso-position-horizontal:absolute;mso-position-horizontal-relative:text;mso-position-vertical:absolute;mso-position-vertical-relative:text;mso-width-percent:0;mso-height-percent:0;mso-width-relative:margin;mso-height-relative:margin" o:gfxdata="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" adj="10800" strokecolor="red" strokeweight=".5pt">
+              <v:shape w14:anchorId="189ED502" id="Curved Connector 62" o:spid="_x0000_s1026" type="#_x0000_t38" style="position:absolute;margin-left:132.1pt;margin-top:322.1pt;width:66.35pt;height:51.3pt;flip:y;z-index:251690496;visibility:visible;mso-wrap-style:square;mso-width-percent:0;mso-height-percent:0;mso-wrap-distance-left:9pt;mso-wrap-distance-top:0;mso-wrap-distance-right:9pt;mso-wrap-distance-bottom:0;mso-position-horizontal:absolute;mso-position-horizontal-relative:text;mso-position-vertical:absolute;mso-position-vertical-relative:text;mso-width-percent:0;mso-height-percent:0;mso-width-relative:margin;mso-height-relative:margin" o:gfxdata="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" adj="10800" strokecolor="red" strokeweight=".5pt">
                 <v:stroke endarrow="open" joinstyle="miter"/>
               </v:shape>
             </w:pict>
@@ -8270,7 +8070,7 @@
           </mc:Choice>
           <mc:Fallback>
             <w:pict>
-              <v:shape id="Curved Connector 61" o:spid="_x0000_s1026" type="#_x0000_t38" style="position:absolute;margin-left:169.05pt;margin-top:285.75pt;width:207.85pt;height:26.95pt;rotation:180;flip:y;z-index:251688448;visibility:visible;mso-wrap-style:square;mso-width-percent:0;mso-height-percent:0;mso-wrap-distance-left:9pt;mso-wrap-distance-top:0;mso-wrap-distance-right:9pt;mso-wrap-distance-bottom:0;mso-position-horizontal:absolute;mso-position-horizontal-relative:text;mso-position-vertical:absolute;mso-position-vertical-relative:text;mso-width-percent:0;mso-height-percent:0;mso-width-relative:margin;mso-height-relative:margin" o:gfxdata="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" adj="18801" strokecolor="red" strokeweight=".5pt">
+              <v:shape w14:anchorId="3BF1F202" id="Curved Connector 61" o:spid="_x0000_s1026" type="#_x0000_t38" style="position:absolute;margin-left:169.05pt;margin-top:285.75pt;width:207.85pt;height:26.95pt;rotation:180;flip:y;z-index:251688448;visibility:visible;mso-wrap-style:square;mso-width-percent:0;mso-height-percent:0;mso-wrap-distance-left:9pt;mso-wrap-distance-top:0;mso-wrap-distance-right:9pt;mso-wrap-distance-bottom:0;mso-position-horizontal:absolute;mso-position-horizontal-relative:text;mso-position-vertical:absolute;mso-position-vertical-relative:text;mso-width-percent:0;mso-height-percent:0;mso-width-relative:margin;mso-height-relative:margin" o:gfxdata="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" adj="18801" strokecolor="red" strokeweight=".5pt">
                 <v:stroke endarrow="open" joinstyle="miter"/>
               </v:shape>
             </w:pict>
@@ -8348,7 +8148,7 @@
           </mc:Choice>
           <mc:Fallback>
             <w:pict>
-              <v:shape id="Curved Connector 60" o:spid="_x0000_s1026" type="#_x0000_t38" style="position:absolute;margin-left:252.95pt;margin-top:291.4pt;width:115.15pt;height:1.25pt;z-index:251686400;visibility:visible;mso-wrap-style:square;mso-width-percent:0;mso-height-percent:0;mso-wrap-distance-left:9pt;mso-wrap-distance-top:0;mso-wrap-distance-right:9pt;mso-wrap-distance-bottom:0;mso-position-horizontal:absolute;mso-position-horizontal-relative:text;mso-position-vertical:absolute;mso-position-vertical-relative:text;mso-width-percent:0;mso-height-percent:0;mso-width-relative:margin;mso-height-relative:margin" o:gfxdata="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" adj="10800" strokecolor="red" strokeweight=".5pt">
+              <v:shape w14:anchorId="6C4B0258" id="Curved Connector 60" o:spid="_x0000_s1026" type="#_x0000_t38" style="position:absolute;margin-left:252.95pt;margin-top:291.4pt;width:115.15pt;height:1.25pt;z-index:251686400;visibility:visible;mso-wrap-style:square;mso-width-percent:0;mso-height-percent:0;mso-wrap-distance-left:9pt;mso-wrap-distance-top:0;mso-wrap-distance-right:9pt;mso-wrap-distance-bottom:0;mso-position-horizontal:absolute;mso-position-horizontal-relative:text;mso-position-vertical:absolute;mso-position-vertical-relative:text;mso-width-percent:0;mso-height-percent:0;mso-width-relative:margin;mso-height-relative:margin" o:gfxdata="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" adj="10800" strokecolor="red" strokeweight=".5pt">
                 <v:stroke endarrow="open" joinstyle="miter"/>
               </v:shape>
             </w:pict>
@@ -8426,7 +8226,7 @@
           </mc:Choice>
           <mc:Fallback>
             <w:pict>
-              <v:shape id="Curved Connector 59" o:spid="_x0000_s1026" type="#_x0000_t38" style="position:absolute;margin-left:103.95pt;margin-top:291.4pt;width:120.85pt;height:4.4pt;flip:y;z-index:251684352;visibility:visible;mso-wrap-style:square;mso-width-percent:0;mso-height-percent:0;mso-wrap-distance-left:9pt;mso-wrap-distance-top:0;mso-wrap-distance-right:9pt;mso-wrap-distance-bottom:0;mso-position-horizontal:absolute;mso-position-horizontal-relative:text;mso-position-vertical:absolute;mso-position-vertical-relative:text;mso-width-percent:0;mso-height-percent:0;mso-width-relative:margin;mso-height-relative:margin" o:gfxdata="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" adj="11021" strokecolor="red" strokeweight=".5pt">
+              <v:shape w14:anchorId="13A1174B" id="Curved Connector 59" o:spid="_x0000_s1026" type="#_x0000_t38" style="position:absolute;margin-left:103.95pt;margin-top:291.4pt;width:120.85pt;height:4.4pt;flip:y;z-index:251684352;visibility:visible;mso-wrap-style:square;mso-width-percent:0;mso-height-percent:0;mso-wrap-distance-left:9pt;mso-wrap-distance-top:0;mso-wrap-distance-right:9pt;mso-wrap-distance-bottom:0;mso-position-horizontal:absolute;mso-position-horizontal-relative:text;mso-position-vertical:absolute;mso-position-vertical-relative:text;mso-width-percent:0;mso-height-percent:0;mso-width-relative:margin;mso-height-relative:margin" o:gfxdata="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" adj="11021" strokecolor="red" strokeweight=".5pt">
                 <v:stroke endarrow="open" joinstyle="miter"/>
               </v:shape>
             </w:pict>
@@ -8504,7 +8304,7 @@
           </mc:Choice>
           <mc:Fallback>
             <w:pict>
-              <v:shape id="Curved Connector 57" o:spid="_x0000_s1026" type="#_x0000_t38" style="position:absolute;margin-left:131.5pt;margin-top:183.75pt;width:267.35pt;height:40.7pt;rotation:180;flip:y;z-index:251682304;visibility:visible;mso-wrap-style:square;mso-width-percent:0;mso-height-percent:0;mso-wrap-distance-left:9pt;mso-wrap-distance-top:0;mso-wrap-distance-right:9pt;mso-wrap-distance-bottom:0;mso-position-horizontal:absolute;mso-position-horizontal-relative:text;mso-position-vertical:absolute;mso-position-vertical-relative:text;mso-width-percent:0;mso-height-percent:0;mso-width-relative:margin;mso-height-relative:margin" o:gfxdata="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" adj="10800" strokecolor="red" strokeweight=".5pt">
+              <v:shape w14:anchorId="0B6928F7" id="Curved Connector 57" o:spid="_x0000_s1026" type="#_x0000_t38" style="position:absolute;margin-left:131.5pt;margin-top:183.75pt;width:267.35pt;height:40.7pt;rotation:180;flip:y;z-index:251682304;visibility:visible;mso-wrap-style:square;mso-width-percent:0;mso-height-percent:0;mso-wrap-distance-left:9pt;mso-wrap-distance-top:0;mso-wrap-distance-right:9pt;mso-wrap-distance-bottom:0;mso-position-horizontal:absolute;mso-position-horizontal-relative:text;mso-position-vertical:absolute;mso-position-vertical-relative:text;mso-width-percent:0;mso-height-percent:0;mso-width-relative:margin;mso-height-relative:margin" o:gfxdata="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" adj="10800" strokecolor="red" strokeweight=".5pt">
                 <v:stroke endarrow="open" joinstyle="miter"/>
               </v:shape>
             </w:pict>
@@ -8582,7 +8382,7 @@
           </mc:Choice>
           <mc:Fallback>
             <w:pict>
-              <v:shape id="Curved Connector 56" o:spid="_x0000_s1026" type="#_x0000_t38" style="position:absolute;margin-left:172.15pt;margin-top:53.5pt;width:125.2pt;height:1pt;z-index:251680256;visibility:visible;mso-wrap-style:square;mso-width-percent:0;mso-height-percent:0;mso-wrap-distance-left:9pt;mso-wrap-distance-top:0;mso-wrap-distance-right:9pt;mso-wrap-distance-bottom:0;mso-position-horizontal:absolute;mso-position-horizontal-relative:text;mso-position-vertical:absolute;mso-position-vertical-relative:text;mso-width-percent:0;mso-height-percent:0;mso-width-relative:margin;mso-height-relative:margin" o:gfxdata="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" adj="10800" strokecolor="red" strokeweight=".5pt">
+              <v:shape w14:anchorId="474169B9" id="Curved Connector 56" o:spid="_x0000_s1026" type="#_x0000_t38" style="position:absolute;margin-left:172.15pt;margin-top:53.5pt;width:125.2pt;height:1pt;z-index:251680256;visibility:visible;mso-wrap-style:square;mso-width-percent:0;mso-height-percent:0;mso-wrap-distance-left:9pt;mso-wrap-distance-top:0;mso-wrap-distance-right:9pt;mso-wrap-distance-bottom:0;mso-position-horizontal:absolute;mso-position-horizontal-relative:text;mso-position-vertical:absolute;mso-position-vertical-relative:text;mso-width-percent:0;mso-height-percent:0;mso-width-relative:margin;mso-height-relative:margin" o:gfxdata="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" adj="10800" strokecolor="red" strokeweight=".5pt">
                 <v:stroke endarrow="open" joinstyle="miter"/>
               </v:shape>
             </w:pict>
@@ -8626,7 +8426,7 @@
                     <pic:cNvPicPr/>
                   </pic:nvPicPr>
                   <pic:blipFill>
-                    <a:blip r:embed="rId17">
+                    <a:blip r:embed="rId16">
                       <a:extLst>
                         <a:ext uri="{28A0092B-C50C-407E-A947-70E740481C1C}">
                           <a14:useLocalDpi xmlns:a14="http://schemas.microsoft.com/office/drawing/2010/main" val="0"/>
@@ -8695,7 +8495,7 @@
                     <pic:cNvPicPr/>
                   </pic:nvPicPr>
                   <pic:blipFill>
-                    <a:blip r:embed="rId18">
+                    <a:blip r:embed="rId17">
                       <a:extLst>
                         <a:ext uri="{28A0092B-C50C-407E-A947-70E740481C1C}">
                           <a14:useLocalDpi xmlns:a14="http://schemas.microsoft.com/office/drawing/2010/main" val="0"/>
@@ -8764,7 +8564,7 @@
                     <pic:cNvPicPr/>
                   </pic:nvPicPr>
                   <pic:blipFill>
-                    <a:blip r:embed="rId19" cstate="print">
+                    <a:blip r:embed="rId18" cstate="print">
                       <a:extLst>
                         <a:ext uri="{28A0092B-C50C-407E-A947-70E740481C1C}">
                           <a14:useLocalDpi xmlns:a14="http://schemas.microsoft.com/office/drawing/2010/main" val="0"/>
@@ -8833,7 +8633,7 @@
                     <pic:cNvPicPr/>
                   </pic:nvPicPr>
                   <pic:blipFill>
-                    <a:blip r:embed="rId20" cstate="print">
+                    <a:blip r:embed="rId19" cstate="print">
                       <a:extLst>
                         <a:ext uri="{28A0092B-C50C-407E-A947-70E740481C1C}">
                           <a14:useLocalDpi xmlns:a14="http://schemas.microsoft.com/office/drawing/2010/main" val="0"/>
@@ -8902,7 +8702,7 @@
                     <pic:cNvPicPr/>
                   </pic:nvPicPr>
                   <pic:blipFill rotWithShape="1">
-                    <a:blip r:embed="rId21" cstate="print">
+                    <a:blip r:embed="rId20" cstate="print">
                       <a:extLst>
                         <a:ext uri="{28A0092B-C50C-407E-A947-70E740481C1C}">
                           <a14:useLocalDpi xmlns:a14="http://schemas.microsoft.com/office/drawing/2010/main" val="0"/>
@@ -8978,7 +8778,7 @@
                     <pic:cNvPicPr/>
                   </pic:nvPicPr>
                   <pic:blipFill>
-                    <a:blip r:embed="rId22" cstate="print">
+                    <a:blip r:embed="rId21" cstate="print">
                       <a:extLst>
                         <a:ext uri="{28A0092B-C50C-407E-A947-70E740481C1C}">
                           <a14:useLocalDpi xmlns:a14="http://schemas.microsoft.com/office/drawing/2010/main" val="0"/>
@@ -9047,7 +8847,7 @@
                     <pic:cNvPicPr/>
                   </pic:nvPicPr>
                   <pic:blipFill>
-                    <a:blip r:embed="rId23" cstate="print">
+                    <a:blip r:embed="rId22" cstate="print">
                       <a:extLst>
                         <a:ext uri="{28A0092B-C50C-407E-A947-70E740481C1C}">
                           <a14:useLocalDpi xmlns:a14="http://schemas.microsoft.com/office/drawing/2010/main" val="0"/>
@@ -9116,7 +8916,7 @@
                     <pic:cNvPicPr/>
                   </pic:nvPicPr>
                   <pic:blipFill>
-                    <a:blip r:embed="rId24" cstate="print">
+                    <a:blip r:embed="rId23" cstate="print">
                       <a:extLst>
                         <a:ext uri="{28A0092B-C50C-407E-A947-70E740481C1C}">
                           <a14:useLocalDpi xmlns:a14="http://schemas.microsoft.com/office/drawing/2010/main" val="0"/>
@@ -9185,7 +8985,7 @@
                     <pic:cNvPicPr/>
                   </pic:nvPicPr>
                   <pic:blipFill>
-                    <a:blip r:embed="rId25">
+                    <a:blip r:embed="rId24">
                       <a:extLst>
                         <a:ext uri="{28A0092B-C50C-407E-A947-70E740481C1C}">
                           <a14:useLocalDpi xmlns:a14="http://schemas.microsoft.com/office/drawing/2010/main" val="0"/>
@@ -9254,7 +9054,7 @@
                     <pic:cNvPicPr/>
                   </pic:nvPicPr>
                   <pic:blipFill>
-                    <a:blip r:embed="rId26">
+                    <a:blip r:embed="rId25">
                       <a:extLst>
                         <a:ext uri="{28A0092B-C50C-407E-A947-70E740481C1C}">
                           <a14:useLocalDpi xmlns:a14="http://schemas.microsoft.com/office/drawing/2010/main" val="0"/>
@@ -9323,7 +9123,7 @@
                     <pic:cNvPicPr/>
                   </pic:nvPicPr>
                   <pic:blipFill>
-                    <a:blip r:embed="rId27" cstate="print">
+                    <a:blip r:embed="rId26" cstate="print">
                       <a:extLst>
                         <a:ext uri="{28A0092B-C50C-407E-A947-70E740481C1C}">
                           <a14:useLocalDpi xmlns:a14="http://schemas.microsoft.com/office/drawing/2010/main" val="0"/>
@@ -9392,7 +9192,7 @@
                     <pic:cNvPicPr/>
                   </pic:nvPicPr>
                   <pic:blipFill rotWithShape="1">
-                    <a:blip r:embed="rId28" cstate="print">
+                    <a:blip r:embed="rId27" cstate="print">
                       <a:extLst>
                         <a:ext uri="{28A0092B-C50C-407E-A947-70E740481C1C}">
                           <a14:useLocalDpi xmlns:a14="http://schemas.microsoft.com/office/drawing/2010/main" val="0"/>
@@ -9468,7 +9268,7 @@
                     <pic:cNvPicPr/>
                   </pic:nvPicPr>
                   <pic:blipFill rotWithShape="1">
-                    <a:blip r:embed="rId29" cstate="print">
+                    <a:blip r:embed="rId28" cstate="print">
                       <a:extLst>
                         <a:ext uri="{28A0092B-C50C-407E-A947-70E740481C1C}">
                           <a14:useLocalDpi xmlns:a14="http://schemas.microsoft.com/office/drawing/2010/main" val="0"/>
@@ -9510,19 +9310,16 @@
       <w:r>
         <w:br w:type="page"/>
       </w:r>
-      <w:bookmarkStart w:id="4" w:name="_GoBack"/>
-      <w:bookmarkEnd w:id="4"/>
     </w:p>
     <w:p>
       <w:pPr>
         <w:pStyle w:val="Heading2"/>
       </w:pPr>
-      <w:bookmarkStart w:id="5" w:name="_Toc517781153"/>
+      <w:bookmarkStart w:id="4" w:name="_Toc517781153"/>
       <w:r>
-        <w:lastRenderedPageBreak/>
         <w:t>The Essential Features</w:t>
       </w:r>
-      <w:bookmarkEnd w:id="5"/>
+      <w:bookmarkEnd w:id="4"/>
       <w:r>
         <w:t xml:space="preserve"> 1.1</w:t>
       </w:r>
@@ -9532,42 +9329,18 @@
         <w:t>The essential</w:t>
       </w:r>
       <w:r>
-        <w:t xml:space="preserve"> features of this project consist of an </w:t>
-      </w:r>
-      <w:proofErr w:type="gramStart"/>
-      <w:r>
-        <w:t>AI which races against a human opponent on command</w:t>
-      </w:r>
-      <w:proofErr w:type="gramEnd"/>
-      <w:r>
-        <w:t xml:space="preserve"> and easy to use software which is gender neutral. </w:t>
-      </w:r>
-      <w:proofErr w:type="gramStart"/>
-      <w:r>
-        <w:t>This is the heart of the project so without this being achieved</w:t>
-      </w:r>
-      <w:proofErr w:type="gramEnd"/>
-      <w:r>
-        <w:t xml:space="preserve">, </w:t>
-      </w:r>
-      <w:proofErr w:type="gramStart"/>
-      <w:r>
-        <w:t>the whole idea collapses</w:t>
-      </w:r>
-      <w:proofErr w:type="gramEnd"/>
-      <w:r>
-        <w:t>. I will try to focus my attention on these features in order to complete my task as soon as possible.</w:t>
+        <w:t xml:space="preserve"> features of this project consist of an AI which races against a human opponent on command and easy to use software which is gender neutral. This is the heart of the project so without this being achieved, the whole idea collapses. I will try to focus my attention on these features in order to complete my task as soon as possible.</w:t>
       </w:r>
     </w:p>
     <w:p>
       <w:pPr>
         <w:pStyle w:val="Heading2"/>
       </w:pPr>
-      <w:bookmarkStart w:id="6" w:name="_Toc517781154"/>
+      <w:bookmarkStart w:id="5" w:name="_Toc517781154"/>
       <w:r>
         <w:t>Potential Limitations</w:t>
       </w:r>
-      <w:bookmarkEnd w:id="6"/>
+      <w:bookmarkEnd w:id="5"/>
       <w:r>
         <w:t xml:space="preserve"> 1.1</w:t>
       </w:r>
@@ -9612,7 +9385,7 @@
                     </pic:cNvPicPr>
                   </pic:nvPicPr>
                   <pic:blipFill>
-                    <a:blip r:embed="rId30" cstate="print">
+                    <a:blip r:embed="rId29" cstate="print">
                       <a:extLst>
                         <a:ext uri="{28A0092B-C50C-407E-A947-70E740481C1C}">
                           <a14:useLocalDpi xmlns:a14="http://schemas.microsoft.com/office/drawing/2010/main" val="0"/>
@@ -9688,7 +9461,7 @@
                     </pic:cNvPicPr>
                   </pic:nvPicPr>
                   <pic:blipFill>
-                    <a:blip r:embed="rId31">
+                    <a:blip r:embed="rId30">
                       <a:extLst>
                         <a:ext uri="{28A0092B-C50C-407E-A947-70E740481C1C}">
                           <a14:useLocalDpi xmlns:a14="http://schemas.microsoft.com/office/drawing/2010/main" val="0"/>
@@ -9726,45 +9499,33 @@
         </w:drawing>
       </w:r>
       <w:r>
-        <w:t xml:space="preserve">The price of this project is a major limitation as in the </w:t>
-      </w:r>
-      <w:proofErr w:type="gramStart"/>
-      <w:r>
-        <w:t>worst case</w:t>
-      </w:r>
-      <w:proofErr w:type="gramEnd"/>
-      <w:r>
-        <w:t xml:space="preserve"> scenario; I may have to spend over £100 on this project. However, I will try to avoid this by using second hand items such as a Scalextric track and self-made alternate hardware such as a homemade Google AIY kit. Another limitation is the complexity of the coding necessary to complete this task. This project requires an extremely high knowledge of </w:t>
-      </w:r>
-      <w:proofErr w:type="gramStart"/>
-      <w:r>
-        <w:t>python which I do not yet possess</w:t>
-      </w:r>
-      <w:proofErr w:type="gramEnd"/>
-      <w:r>
-        <w:t xml:space="preserve"> and this will mean that I will have to put in extra time at home to build my knowledge of this. Another possible limitation </w:t>
+        <w:t xml:space="preserve">The price of this project is a major limitation as in the worst case scenario; I may have to spend over £100 on this project. However, I will try to avoid this by using </w:t>
       </w:r>
       <w:r>
-        <w:t xml:space="preserve">for the project would be if there </w:t>
+        <w:t>few expensive components such as the raspberrypi and the picamera;</w:t>
       </w:r>
-      <w:proofErr w:type="gramStart"/>
       <w:r>
-        <w:t>was</w:t>
+        <w:t xml:space="preserve"> self-made alternate hardware such as a homemade Google AIY kit. Another limitation is the complexity of the coding necessary to complete this task. This project requires an extremely high knowledge of python which I do not yet possess and this will mean that I will have to put in extra time at home to build my knowledge of this. Another possible limitation </w:t>
       </w:r>
-      <w:proofErr w:type="gramEnd"/>
       <w:r>
-        <w:t xml:space="preserve"> a flaw with the hardware (e.g. response time or frame rate of camera, faulty pins on the raspberry pi etc.). This could potentially limit the processing speed and overall, limit the potential speed of the AI. I will try to avoid this by keeping track of the computer usage throughout the evolution of the project, making sure nothing gets overloaded or potentially break, which could spawn other limitations such as price instantly. </w:t>
+        <w:t xml:space="preserve">for the project would be if there was a flaw with the hardware (e.g. response time or frame rate of camera, faulty pins on the raspberry pi etc.). This could potentially limit the processing speed and overall, limit the </w:t>
+      </w:r>
+      <w:r>
+        <w:t>ability of the camera to track the ball in the air</w:t>
+      </w:r>
+      <w:r>
+        <w:t xml:space="preserve">. I will try to avoid this by keeping track of the computer usage throughout the evolution of the project, making sure nothing gets overloaded or potentially break, which could spawn other limitations such as price instantly. </w:t>
       </w:r>
     </w:p>
     <w:p>
       <w:pPr>
         <w:pStyle w:val="Heading2"/>
       </w:pPr>
-      <w:bookmarkStart w:id="7" w:name="_Toc517781155"/>
+      <w:bookmarkStart w:id="6" w:name="_Toc517781155"/>
       <w:r>
         <w:t>Hardware and Software Requirements</w:t>
       </w:r>
-      <w:bookmarkEnd w:id="7"/>
+      <w:bookmarkEnd w:id="6"/>
       <w:r>
         <w:t xml:space="preserve"> 1.1</w:t>
       </w:r>
@@ -9847,11 +9608,7 @@
             </w:r>
             <w:r>
               <w:br/>
-              <w:t xml:space="preserve">BCM 2835 SOC @ 1GHz, 512MB of RAM, micro-SD, mini-HDMI, micro-B USB for data, micro-B USB for power, CSI camera connector (needs adaptor cable for an extra £5), Unpopulated 40-pin GPIO connector, Compatible with existing </w:t>
-            </w:r>
-            <w:r>
-              <w:lastRenderedPageBreak/>
-              <w:t>HAT add-ons, Dimensions: 65mm x 30mm x 5mm</w:t>
+              <w:t>BCM 2835 SOC @ 1GHz, 512MB of RAM, micro-SD, mini-HDMI, micro-B USB for data, micro-B USB for power, CSI camera connector (needs adaptor cable for an extra £5), Unpopulated 40-pin GPIO connector, Compatible with existing HAT add-ons, Dimensions: 65mm x 30mm x 5mm</w:t>
             </w:r>
           </w:p>
           <w:p>
@@ -9866,15 +9623,7 @@
             </w:r>
             <w:r>
               <w:br/>
-              <w:t>1.4GHz 64-bit quad-core ARM Cortex-A53 CPU (BCM2837), 1GB RAM (LPDDR2 SDRAM), On-board wireless LAN - dual-band 802.11 b/g/n/</w:t>
-            </w:r>
-            <w:proofErr w:type="spellStart"/>
-            <w:r>
-              <w:t>ac</w:t>
-            </w:r>
-            <w:proofErr w:type="spellEnd"/>
-            <w:r>
-              <w:t xml:space="preserve"> (CYW43455), On-board Bluetooth 4.2 HS low-energy (BLE) (CYW43455), 4 x USB 2.0 ports, 300Mbit/s ethernet, 40 GPIO pins, Full size HDMI 1.3a port, Combined 3.5mm analog audio and composite video jack, Camera interface (CSI), Display interface (DSI),  microSD slot, VideoCore IV multimedia/3D graphics core @ 400MHz/300MHz</w:t>
+              <w:t>1.4GHz 64-bit quad-core ARM Cortex-A53 CPU (BCM2837), 1GB RAM (LPDDR2 SDRAM), On-board wireless LAN - dual-band 802.11 b/g/n/ac (CYW43455), On-board Bluetooth 4.2 HS low-energy (BLE) (CYW43455), 4 x USB 2.0 ports, 300Mbit/s ethernet, 40 GPIO pins, Full size HDMI 1.3a port, Combined 3.5mm analog audio and composite video jack, Camera interface (CSI), Display interface (DSI),  microSD slot, VideoCore IV multimedia/3D graphics core @ 400MHz/300MHz</w:t>
             </w:r>
           </w:p>
         </w:tc>
@@ -9884,16 +9633,7 @@
           </w:tcPr>
           <w:p>
             <w:r>
-              <w:lastRenderedPageBreak/>
-              <w:t xml:space="preserve">AI – an evolutionary </w:t>
-            </w:r>
-            <w:proofErr w:type="gramStart"/>
-            <w:r>
-              <w:t>AI which</w:t>
-            </w:r>
-            <w:proofErr w:type="gramEnd"/>
-            <w:r>
-              <w:t xml:space="preserve"> learns how to move the car around the track, when it crosses the finish line and how to </w:t>
+              <w:t xml:space="preserve">AI – an evolutionary AI which learns how to move the car around the track, when it crosses the finish line and how to </w:t>
             </w:r>
             <w:r>
               <w:t>decrease the time taken to complete a lap. This AI will do this using computer vision and measuring the outputs via ammeter and voltmeter.</w:t>
@@ -9964,7 +9704,32 @@
           </w:tcPr>
           <w:p>
             <w:r>
-              <w:t>Scalextric track  and cars– most likely donated to me by a friend, however if the track he has is too outdated, I may need to invest into this myself, which would limit me further on the budget for this project.</w:t>
+              <w:t xml:space="preserve">The Raspberry Pi Camera - </w:t>
+            </w:r>
+          </w:p>
+          <w:p>
+            <w:r>
+              <w:t>“</w:t>
+            </w:r>
+            <w:r>
+              <w:t>Raspberry Pi v2.1 8 MP 1080p Camera Module</w:t>
+            </w:r>
+            <w:r>
+              <w:t>”</w:t>
+            </w:r>
+            <w:r>
+              <w:t xml:space="preserve"> is the perfect camera for me, however it is on the expensive side of the discussion, however the benefits of its features may outweigh the con of the price. It records in 1080p with 60 fps, meaning that the potential limitation of lack of frames is most likely eliminated here, making prediction of the path (of the ball travelling through the air) will be more accurate. It also has a wide angle lens, meaning that it can track a tennis ball significantly further in the environment. It is worth around £24 on Amazon.</w:t>
+            </w:r>
+          </w:p>
+          <w:p>
+            <w:r>
+              <w:t>“</w:t>
+            </w:r>
+            <w:r>
+              <w:t>Raspberry Pi 3 2 model B B+ A+ Mini Camera Video Module 5MP 1080p OV5647 Sensor with 15 Pin FPC Cable + Pi Zero Ribbon Cable 15cm</w:t>
+            </w:r>
+            <w:r>
+              <w:t>” is significantly cheaper than the v2.1 (only £11) however, it is limited to 30 fps and a regular flat lens. This could mean that it would be a waste of money for me to buy this product, as in my circumstance, I will definitely need more than 30 fps.</w:t>
             </w:r>
           </w:p>
         </w:tc>
@@ -9974,7 +9739,25 @@
           </w:tcPr>
           <w:p>
             <w:r>
-              <w:t>Faulty computer vision – if the computer vision cannot see where the car is on the track and where the start/finish line is. This could cause major issues with my project and could take a significant of time to fix.</w:t>
+              <w:t xml:space="preserve">Faulty computer vision – if the computer vision cannot see where the </w:t>
+            </w:r>
+            <w:r>
+              <w:t xml:space="preserve">ball is </w:t>
+            </w:r>
+            <w:r>
+              <w:t>and</w:t>
+            </w:r>
+            <w:r>
+              <w:t xml:space="preserve"> how it travels through the air</w:t>
+            </w:r>
+            <w:r>
+              <w:t xml:space="preserve">. This could cause major issues with my project and could </w:t>
+            </w:r>
+            <w:r>
+              <w:t>mean that I would have to start again on working with finding true positives and false positives</w:t>
+            </w:r>
+            <w:r>
+              <w:t>.</w:t>
             </w:r>
           </w:p>
         </w:tc>
@@ -10000,10 +9783,7 @@
           </w:tcPr>
           <w:p>
             <w:r>
-              <w:t>Voltmeter</w:t>
-            </w:r>
-            <w:r>
-              <w:t xml:space="preserve"> and ammeter – in order to measure and regulate electrical currents outputted to the Scalextric track</w:t>
+              <w:t>Currently no other hardware requirements in 1.1</w:t>
             </w:r>
           </w:p>
         </w:tc>
@@ -10013,7 +9793,13 @@
           </w:tcPr>
           <w:p>
             <w:r>
-              <w:t>Currently no other software limitations in 1.1</w:t>
+              <w:t xml:space="preserve">Currently no other software </w:t>
+            </w:r>
+            <w:r>
+              <w:t>requirements</w:t>
+            </w:r>
+            <w:r>
+              <w:t xml:space="preserve"> in 1.1</w:t>
             </w:r>
           </w:p>
         </w:tc>
@@ -10024,11 +9810,11 @@
       <w:pPr>
         <w:pStyle w:val="Heading2"/>
       </w:pPr>
-      <w:bookmarkStart w:id="8" w:name="_Toc517781156"/>
+      <w:bookmarkStart w:id="7" w:name="_Toc517781156"/>
       <w:r>
         <w:t>Success Criteria</w:t>
       </w:r>
-      <w:bookmarkEnd w:id="8"/>
+      <w:bookmarkEnd w:id="7"/>
       <w:r>
         <w:t xml:space="preserve"> 1.1</w:t>
       </w:r>
@@ -10086,7 +9872,19 @@
           </w:tcPr>
           <w:p>
             <w:r>
-              <w:t>1) There must be a start and finish line</w:t>
+              <w:t xml:space="preserve">1) </w:t>
+            </w:r>
+            <w:r>
+              <w:t>T</w:t>
+            </w:r>
+            <w:r>
+              <w:t xml:space="preserve">he program needs to understand </w:t>
+            </w:r>
+            <w:r>
+              <w:t>where</w:t>
+            </w:r>
+            <w:r>
+              <w:t xml:space="preserve"> the ball is in the field of view</w:t>
             </w:r>
           </w:p>
         </w:tc>
@@ -10096,7 +9894,13 @@
           </w:tcPr>
           <w:p>
             <w:r>
-              <w:t>The program must be able to recognise the start and the finish line so that it can understand whether or not it has completed a lap</w:t>
+              <w:t xml:space="preserve">The program must be able to recognise </w:t>
+            </w:r>
+            <w:r>
+              <w:t>the ball if it is in its field of view, and if it is, where bouts it is in each frame.</w:t>
+            </w:r>
+            <w:r>
+              <w:t xml:space="preserve"> </w:t>
             </w:r>
           </w:p>
         </w:tc>
@@ -10106,10 +9910,7 @@
           </w:tcPr>
           <w:p>
             <w:r>
-              <w:t>I will have red tape on the beginning</w:t>
-            </w:r>
-            <w:r>
-              <w:t>/ end of the track in order for the camera to see if the Scalextric car crosses the finish line. This will be done via computer vision</w:t>
+              <w:t>I will implement this by allowing the program to understand the HUE colour of the ball, and how it changes in differently lit environments.</w:t>
             </w:r>
           </w:p>
         </w:tc>
@@ -10121,7 +9922,10 @@
           </w:tcPr>
           <w:p>
             <w:r>
-              <w:t>2) The program needs to understand where the car is on the track</w:t>
+              <w:t xml:space="preserve">2) </w:t>
+            </w:r>
+            <w:r>
+              <w:t>The program needs to understand when the ball bounces</w:t>
             </w:r>
           </w:p>
         </w:tc>
@@ -10131,7 +9935,10 @@
           </w:tcPr>
           <w:p>
             <w:r>
-              <w:t xml:space="preserve">The program must understand at all times whether the car is on the track or where on the track the car is. </w:t>
+              <w:t xml:space="preserve">The </w:t>
+            </w:r>
+            <w:r>
+              <w:t>program must be able to understand whether the ball bounces and recognise when this occurs.</w:t>
             </w:r>
           </w:p>
         </w:tc>
@@ -10141,12 +9948,13 @@
           </w:tcPr>
           <w:p>
             <w:r>
-              <w:t xml:space="preserve">I will implement this by placing green tape on the car and using computer vision for the program to understand </w:t>
-            </w:r>
-            <w:r>
-              <w:lastRenderedPageBreak/>
-              <w:t>whether the car is on the track and/ or where on the track the car is.</w:t>
-            </w:r>
+              <w:t xml:space="preserve">I will implement this by </w:t>
+            </w:r>
+            <w:r>
+              <w:t>allowing the problem to recognise, when the path of the ball changes in a way that is considered not natural (caused by gravity) allowing it to then again predict the path of the ball quickly after the bounce.</w:t>
+            </w:r>
+            <w:bookmarkStart w:id="8" w:name="_GoBack"/>
+            <w:bookmarkEnd w:id="8"/>
           </w:p>
         </w:tc>
       </w:tr>
@@ -10157,8 +9965,10 @@
           </w:tcPr>
           <w:p>
             <w:r>
-              <w:lastRenderedPageBreak/>
-              <w:t>3) The program needs to control the car</w:t>
+              <w:t xml:space="preserve">3) The program needs to </w:t>
+            </w:r>
+            <w:r>
+              <w:t>track the ball</w:t>
             </w:r>
           </w:p>
         </w:tc>
@@ -10168,7 +9978,7 @@
           </w:tcPr>
           <w:p>
             <w:r>
-              <w:t>The program needs to be able to control the car, changing the speed of it when it reaches bends and straights.</w:t>
+              <w:t>The program needs to be able to track the ball in its field of view.</w:t>
             </w:r>
           </w:p>
         </w:tc>
@@ -10178,15 +9988,10 @@
           </w:tcPr>
           <w:p>
             <w:r>
-              <w:t xml:space="preserve">I will implement this by using a </w:t>
-            </w:r>
-            <w:proofErr w:type="gramStart"/>
-            <w:r>
-              <w:t>volt-meter</w:t>
-            </w:r>
-            <w:proofErr w:type="gramEnd"/>
-            <w:r>
-              <w:t xml:space="preserve"> and an ammeter to measure and release electrical currents, controlling the car’s movement. I will also use a neural network for the program to learn how to move across the track with an optimal speed.</w:t>
+              <w:t xml:space="preserve">I will implement this by using probability, after eliminating the false positives. </w:t>
+            </w:r>
+            <w:r>
+              <w:t>This will be done by observing the location of the ball in each frame, and predicting the path of it through the field of view.</w:t>
             </w:r>
           </w:p>
         </w:tc>
@@ -10198,7 +10003,10 @@
           </w:tcPr>
           <w:p>
             <w:r>
-              <w:t>4) The track needs to be in the shape of a figure of 8</w:t>
+              <w:t xml:space="preserve">4) </w:t>
+            </w:r>
+            <w:r>
+              <w:t>The program needs to eliminate false positives</w:t>
             </w:r>
           </w:p>
         </w:tc>
@@ -10208,15 +10016,7 @@
           </w:tcPr>
           <w:p>
             <w:r>
-              <w:t xml:space="preserve">The track needs to be a simple figure of 8, as suggested by the stakeholder, built from working Scalextric </w:t>
-            </w:r>
-            <w:proofErr w:type="gramStart"/>
-            <w:r>
-              <w:t>pieces which</w:t>
-            </w:r>
-            <w:proofErr w:type="gramEnd"/>
-            <w:r>
-              <w:t xml:space="preserve"> still work.</w:t>
+              <w:t>The program needs to be able to distinguish between false positives and true positives via probability, and eliminate the false positives.</w:t>
             </w:r>
           </w:p>
         </w:tc>
@@ -10226,10 +10026,7 @@
           </w:tcPr>
           <w:p>
             <w:r>
-              <w:t>This will be done by using second hand pieces for the Scalextric track, w</w:t>
-            </w:r>
-            <w:r>
-              <w:t xml:space="preserve">hich will be tested by me </w:t>
+              <w:t>I will implement this by using probability of potential ball candidates in each frame (the distance between the potential balls in each frame) to allow me to understand which candidates are true positives.</w:t>
             </w:r>
           </w:p>
         </w:tc>
@@ -10276,7 +10073,13 @@
               <w:t xml:space="preserve">and style </w:t>
             </w:r>
             <w:r>
-              <w:t xml:space="preserve">based around brown and black (general “boxy” and “homemade” </w:t>
+              <w:t>based around brown</w:t>
+            </w:r>
+            <w:r>
+              <w:t xml:space="preserve">, grey </w:t>
+            </w:r>
+            <w:r>
+              <w:t xml:space="preserve"> and black (general “boxy” and “homemade” </w:t>
             </w:r>
             <w:r>
               <w:t>aesthetic</w:t>
@@ -10317,15 +10120,7 @@
           </w:tcPr>
           <w:p>
             <w:r>
-              <w:t xml:space="preserve">I will do this by keeping my product slick, easy to use and exciting. This will be achieved by not undermining the </w:t>
-            </w:r>
-            <w:proofErr w:type="gramStart"/>
-            <w:r>
-              <w:t>potential which</w:t>
-            </w:r>
-            <w:proofErr w:type="gramEnd"/>
-            <w:r>
-              <w:t xml:space="preserve"> this technology can achieve.</w:t>
+              <w:t>I will do this by keeping my product slick, easy to use and exciting. This will be achieved by not undermining the potential which this technology can achieve.</w:t>
             </w:r>
           </w:p>
         </w:tc>
@@ -10363,15 +10158,7 @@
           </w:tcPr>
           <w:p>
             <w:r>
-              <w:t xml:space="preserve">I will do this by using the google AIY </w:t>
-            </w:r>
-            <w:proofErr w:type="gramStart"/>
-            <w:r>
-              <w:t>kit which</w:t>
-            </w:r>
-            <w:proofErr w:type="gramEnd"/>
-            <w:r>
-              <w:t xml:space="preserve"> comes with a microphone and basic voice commands already preinstalled. These can be altered to be specified to my specific situation</w:t>
+              <w:t>I will do this by using the google AIY kit which comes with a microphone and basic voice commands already preinstalled. These can be altered to be specified to my specific situation</w:t>
             </w:r>
           </w:p>
         </w:tc>
@@ -10392,7 +10179,6 @@
       </w:pPr>
       <w:bookmarkStart w:id="9" w:name="_Toc517781157"/>
       <w:r>
-        <w:lastRenderedPageBreak/>
         <w:t>Design</w:t>
       </w:r>
       <w:bookmarkEnd w:id="9"/>
@@ -10423,7 +10209,7 @@
             <wp:cNvGraphicFramePr/>
             <a:graphic xmlns:a="http://schemas.openxmlformats.org/drawingml/2006/main">
               <a:graphicData uri="http://schemas.openxmlformats.org/drawingml/2006/diagram">
-                <dgm:relIds xmlns:dgm="http://schemas.openxmlformats.org/drawingml/2006/diagram" xmlns:r="http://schemas.openxmlformats.org/officeDocument/2006/relationships" r:dm="rId32" r:lo="rId33" r:qs="rId34" r:cs="rId35"/>
+                <dgm:relIds xmlns:dgm="http://schemas.openxmlformats.org/drawingml/2006/diagram" xmlns:r="http://schemas.openxmlformats.org/officeDocument/2006/relationships" r:dm="rId31" r:lo="rId32" r:qs="rId33" r:cs="rId34"/>
               </a:graphicData>
             </a:graphic>
             <wp14:sizeRelV relativeFrom="margin">
@@ -10440,15 +10226,7 @@
     <w:p/>
     <w:p>
       <w:r>
-        <w:t xml:space="preserve">My project breaks down into </w:t>
-      </w:r>
-      <w:proofErr w:type="gramStart"/>
-      <w:r>
-        <w:t>2</w:t>
-      </w:r>
-      <w:proofErr w:type="gramEnd"/>
-      <w:r>
-        <w:t xml:space="preserve"> main sections, software and hardware. These then break down further as shown in the hierarchy diagram above.</w:t>
+        <w:t>My project breaks down into 2 main sections, software and hardware. These then break down further as shown in the hierarchy diagram above.</w:t>
       </w:r>
       <w:r>
         <w:t xml:space="preserve"> This shows the basic “barebones” concept of my project, which shows how I could potentially dedicate time to each section, building it up </w:t>
@@ -10474,7 +10252,6 @@
       </w:pPr>
       <w:bookmarkStart w:id="12" w:name="_Toc517781160"/>
       <w:r>
-        <w:lastRenderedPageBreak/>
         <w:t>Algorithms</w:t>
       </w:r>
       <w:bookmarkEnd w:id="12"/>
@@ -10629,11 +10406,9 @@
             <w:tcW w:w="3080" w:type="dxa"/>
           </w:tcPr>
           <w:p>
-            <w:proofErr w:type="spellStart"/>
             <w:r>
               <w:t>CarSeen</w:t>
             </w:r>
-            <w:proofErr w:type="spellEnd"/>
           </w:p>
         </w:tc>
         <w:tc>
@@ -10695,11 +10470,9 @@
             <w:tcW w:w="3080" w:type="dxa"/>
           </w:tcPr>
           <w:p>
-            <w:proofErr w:type="spellStart"/>
             <w:r>
               <w:t>FinishLine</w:t>
             </w:r>
-            <w:proofErr w:type="spellEnd"/>
           </w:p>
         </w:tc>
         <w:tc>
@@ -10718,15 +10491,7 @@
           </w:tcPr>
           <w:p>
             <w:r>
-              <w:t xml:space="preserve">If the </w:t>
-            </w:r>
-            <w:proofErr w:type="gramStart"/>
-            <w:r>
-              <w:t>finish line is seen by the program</w:t>
-            </w:r>
-            <w:proofErr w:type="gramEnd"/>
-            <w:r>
-              <w:t xml:space="preserve"> then, it sends a message to display this.</w:t>
+              <w:t>If the finish line is seen by the program then, it sends a message to display this.</w:t>
             </w:r>
           </w:p>
         </w:tc>
@@ -10737,11 +10502,9 @@
             <w:tcW w:w="3080" w:type="dxa"/>
           </w:tcPr>
           <w:p>
-            <w:proofErr w:type="spellStart"/>
             <w:r>
               <w:t>LapTime</w:t>
             </w:r>
-            <w:proofErr w:type="spellEnd"/>
           </w:p>
         </w:tc>
         <w:tc>
@@ -10771,11 +10534,9 @@
             <w:tcW w:w="3080" w:type="dxa"/>
           </w:tcPr>
           <w:p>
-            <w:proofErr w:type="spellStart"/>
             <w:r>
               <w:t>BestLapTime</w:t>
             </w:r>
-            <w:proofErr w:type="spellEnd"/>
           </w:p>
         </w:tc>
         <w:tc>
@@ -10793,11 +10554,9 @@
             <w:tcW w:w="3081" w:type="dxa"/>
           </w:tcPr>
           <w:p>
-            <w:proofErr w:type="gramStart"/>
             <w:r>
               <w:t>Stores the value of the best time completed by the AI and attempts to outmatch it with every evolution.</w:t>
             </w:r>
-            <w:proofErr w:type="gramEnd"/>
           </w:p>
         </w:tc>
       </w:tr>
@@ -10887,8 +10646,8 @@
       <w:bookmarkEnd w:id="30"/>
     </w:p>
     <w:sectPr>
-      <w:footerReference w:type="default" r:id="rId37"/>
-      <w:headerReference w:type="first" r:id="rId38"/>
+      <w:footerReference w:type="default" r:id="rId36"/>
+      <w:headerReference w:type="first" r:id="rId37"/>
       <w:pgSz w:w="11906" w:h="16838"/>
       <w:pgMar w:top="1440" w:right="1440" w:bottom="1440" w:left="1440" w:header="708" w:footer="708" w:gutter="0"/>
       <w:pgNumType w:start="0"/>
@@ -10901,7 +10660,7 @@
 </file>
 
 <file path=word/endnotes.xml><?xml version="1.0" encoding="utf-8"?>
-<w:endnotes xmlns:wpc="http://schemas.microsoft.com/office/word/2010/wordprocessingCanvas" xmlns:mc="http://schemas.openxmlformats.org/markup-compatibility/2006" xmlns:o="urn:schemas-microsoft-com:office:office" xmlns:r="http://schemas.openxmlformats.org/officeDocument/2006/relationships" xmlns:m="http://schemas.openxmlformats.org/officeDocument/2006/math" xmlns:v="urn:schemas-microsoft-com:vml" xmlns:wp14="http://schemas.microsoft.com/office/word/2010/wordprocessingDrawing" xmlns:wp="http://schemas.openxmlformats.org/drawingml/2006/wordprocessingDrawing" xmlns:w10="urn:schemas-microsoft-com:office:word" xmlns:w="http://schemas.openxmlformats.org/wordprocessingml/2006/main" xmlns:w14="http://schemas.microsoft.com/office/word/2010/wordml" xmlns:wpg="http://schemas.microsoft.com/office/word/2010/wordprocessingGroup" xmlns:wpi="http://schemas.microsoft.com/office/word/2010/wordprocessingInk" xmlns:wne="http://schemas.microsoft.com/office/word/2006/wordml" xmlns:wps="http://schemas.microsoft.com/office/word/2010/wordprocessingShape" mc:Ignorable="w14 wp14">
+<w:endnotes xmlns:wpc="http://schemas.microsoft.com/office/word/2010/wordprocessingCanvas" xmlns:cx="http://schemas.microsoft.com/office/drawing/2014/chartex" xmlns:mc="http://schemas.openxmlformats.org/markup-compatibility/2006" xmlns:o="urn:schemas-microsoft-com:office:office" xmlns:r="http://schemas.openxmlformats.org/officeDocument/2006/relationships" xmlns:m="http://schemas.openxmlformats.org/officeDocument/2006/math" xmlns:v="urn:schemas-microsoft-com:vml" xmlns:wp14="http://schemas.microsoft.com/office/word/2010/wordprocessingDrawing" xmlns:wp="http://schemas.openxmlformats.org/drawingml/2006/wordprocessingDrawing" xmlns:w10="urn:schemas-microsoft-com:office:word" xmlns:w="http://schemas.openxmlformats.org/wordprocessingml/2006/main" xmlns:w14="http://schemas.microsoft.com/office/word/2010/wordml" xmlns:w15="http://schemas.microsoft.com/office/word/2012/wordml" xmlns:w16se="http://schemas.microsoft.com/office/word/2015/wordml/symex" xmlns:wpg="http://schemas.microsoft.com/office/word/2010/wordprocessingGroup" xmlns:wpi="http://schemas.microsoft.com/office/word/2010/wordprocessingInk" xmlns:wne="http://schemas.microsoft.com/office/word/2006/wordml" xmlns:wps="http://schemas.microsoft.com/office/word/2010/wordprocessingShape" mc:Ignorable="w14 w15 w16se wp14">
   <w:endnote w:type="separator" w:id="-1">
     <w:p>
       <w:pPr>
@@ -10926,7 +10685,7 @@
 </file>
 
 <file path=word/footer1.xml><?xml version="1.0" encoding="utf-8"?>
-<w:ftr xmlns:wpc="http://schemas.microsoft.com/office/word/2010/wordprocessingCanvas" xmlns:mc="http://schemas.openxmlformats.org/markup-compatibility/2006" xmlns:o="urn:schemas-microsoft-com:office:office" xmlns:r="http://schemas.openxmlformats.org/officeDocument/2006/relationships" xmlns:m="http://schemas.openxmlformats.org/officeDocument/2006/math" xmlns:v="urn:schemas-microsoft-com:vml" xmlns:wp14="http://schemas.microsoft.com/office/word/2010/wordprocessingDrawing" xmlns:wp="http://schemas.openxmlformats.org/drawingml/2006/wordprocessingDrawing" xmlns:w10="urn:schemas-microsoft-com:office:word" xmlns:w="http://schemas.openxmlformats.org/wordprocessingml/2006/main" xmlns:w14="http://schemas.microsoft.com/office/word/2010/wordml" xmlns:wpg="http://schemas.microsoft.com/office/word/2010/wordprocessingGroup" xmlns:wpi="http://schemas.microsoft.com/office/word/2010/wordprocessingInk" xmlns:wne="http://schemas.microsoft.com/office/word/2006/wordml" xmlns:wps="http://schemas.microsoft.com/office/word/2010/wordprocessingShape" mc:Ignorable="w14 wp14">
+<w:ftr xmlns:wpc="http://schemas.microsoft.com/office/word/2010/wordprocessingCanvas" xmlns:cx="http://schemas.microsoft.com/office/drawing/2014/chartex" xmlns:mc="http://schemas.openxmlformats.org/markup-compatibility/2006" xmlns:o="urn:schemas-microsoft-com:office:office" xmlns:r="http://schemas.openxmlformats.org/officeDocument/2006/relationships" xmlns:m="http://schemas.openxmlformats.org/officeDocument/2006/math" xmlns:v="urn:schemas-microsoft-com:vml" xmlns:wp14="http://schemas.microsoft.com/office/word/2010/wordprocessingDrawing" xmlns:wp="http://schemas.openxmlformats.org/drawingml/2006/wordprocessingDrawing" xmlns:w10="urn:schemas-microsoft-com:office:word" xmlns:w="http://schemas.openxmlformats.org/wordprocessingml/2006/main" xmlns:w14="http://schemas.microsoft.com/office/word/2010/wordml" xmlns:w15="http://schemas.microsoft.com/office/word/2012/wordml" xmlns:w16se="http://schemas.microsoft.com/office/word/2015/wordml/symex" xmlns:wpg="http://schemas.microsoft.com/office/word/2010/wordprocessingGroup" xmlns:wpi="http://schemas.microsoft.com/office/word/2010/wordprocessingInk" xmlns:wne="http://schemas.microsoft.com/office/word/2006/wordml" xmlns:wps="http://schemas.microsoft.com/office/word/2010/wordprocessingShape" mc:Ignorable="w14 w15 w16se wp14">
   <w:p>
     <w:pPr>
       <w:pStyle w:val="Footer"/>
@@ -10961,7 +10720,7 @@
           <w:rPr>
             <w:noProof/>
           </w:rPr>
-          <w:t>3</w:t>
+          <w:t>7</w:t>
         </w:r>
         <w:r>
           <w:rPr>
@@ -11017,7 +10776,7 @@
 </file>
 
 <file path=word/footnotes.xml><?xml version="1.0" encoding="utf-8"?>
-<w:footnotes xmlns:wpc="http://schemas.microsoft.com/office/word/2010/wordprocessingCanvas" xmlns:mc="http://schemas.openxmlformats.org/markup-compatibility/2006" xmlns:o="urn:schemas-microsoft-com:office:office" xmlns:r="http://schemas.openxmlformats.org/officeDocument/2006/relationships" xmlns:m="http://schemas.openxmlformats.org/officeDocument/2006/math" xmlns:v="urn:schemas-microsoft-com:vml" xmlns:wp14="http://schemas.microsoft.com/office/word/2010/wordprocessingDrawing" xmlns:wp="http://schemas.openxmlformats.org/drawingml/2006/wordprocessingDrawing" xmlns:w10="urn:schemas-microsoft-com:office:word" xmlns:w="http://schemas.openxmlformats.org/wordprocessingml/2006/main" xmlns:w14="http://schemas.microsoft.com/office/word/2010/wordml" xmlns:wpg="http://schemas.microsoft.com/office/word/2010/wordprocessingGroup" xmlns:wpi="http://schemas.microsoft.com/office/word/2010/wordprocessingInk" xmlns:wne="http://schemas.microsoft.com/office/word/2006/wordml" xmlns:wps="http://schemas.microsoft.com/office/word/2010/wordprocessingShape" mc:Ignorable="w14 wp14">
+<w:footnotes xmlns:wpc="http://schemas.microsoft.com/office/word/2010/wordprocessingCanvas" xmlns:cx="http://schemas.microsoft.com/office/drawing/2014/chartex" xmlns:mc="http://schemas.openxmlformats.org/markup-compatibility/2006" xmlns:o="urn:schemas-microsoft-com:office:office" xmlns:r="http://schemas.openxmlformats.org/officeDocument/2006/relationships" xmlns:m="http://schemas.openxmlformats.org/officeDocument/2006/math" xmlns:v="urn:schemas-microsoft-com:vml" xmlns:wp14="http://schemas.microsoft.com/office/word/2010/wordprocessingDrawing" xmlns:wp="http://schemas.openxmlformats.org/drawingml/2006/wordprocessingDrawing" xmlns:w10="urn:schemas-microsoft-com:office:word" xmlns:w="http://schemas.openxmlformats.org/wordprocessingml/2006/main" xmlns:w14="http://schemas.microsoft.com/office/word/2010/wordml" xmlns:w15="http://schemas.microsoft.com/office/word/2012/wordml" xmlns:w16se="http://schemas.microsoft.com/office/word/2015/wordml/symex" xmlns:wpg="http://schemas.microsoft.com/office/word/2010/wordprocessingGroup" xmlns:wpi="http://schemas.microsoft.com/office/word/2010/wordprocessingInk" xmlns:wne="http://schemas.microsoft.com/office/word/2006/wordml" xmlns:wps="http://schemas.microsoft.com/office/word/2010/wordprocessingShape" mc:Ignorable="w14 w15 w16se wp14">
   <w:footnote w:type="separator" w:id="-1">
     <w:p>
       <w:pPr>
@@ -11042,7 +10801,7 @@
 </file>
 
 <file path=word/header1.xml><?xml version="1.0" encoding="utf-8"?>
-<w:hdr xmlns:wpc="http://schemas.microsoft.com/office/word/2010/wordprocessingCanvas" xmlns:mc="http://schemas.openxmlformats.org/markup-compatibility/2006" xmlns:o="urn:schemas-microsoft-com:office:office" xmlns:r="http://schemas.openxmlformats.org/officeDocument/2006/relationships" xmlns:m="http://schemas.openxmlformats.org/officeDocument/2006/math" xmlns:v="urn:schemas-microsoft-com:vml" xmlns:wp14="http://schemas.microsoft.com/office/word/2010/wordprocessingDrawing" xmlns:wp="http://schemas.openxmlformats.org/drawingml/2006/wordprocessingDrawing" xmlns:w10="urn:schemas-microsoft-com:office:word" xmlns:w="http://schemas.openxmlformats.org/wordprocessingml/2006/main" xmlns:w14="http://schemas.microsoft.com/office/word/2010/wordml" xmlns:wpg="http://schemas.microsoft.com/office/word/2010/wordprocessingGroup" xmlns:wpi="http://schemas.microsoft.com/office/word/2010/wordprocessingInk" xmlns:wne="http://schemas.microsoft.com/office/word/2006/wordml" xmlns:wps="http://schemas.microsoft.com/office/word/2010/wordprocessingShape" mc:Ignorable="w14 wp14">
+<w:hdr xmlns:wpc="http://schemas.microsoft.com/office/word/2010/wordprocessingCanvas" xmlns:cx="http://schemas.microsoft.com/office/drawing/2014/chartex" xmlns:mc="http://schemas.openxmlformats.org/markup-compatibility/2006" xmlns:o="urn:schemas-microsoft-com:office:office" xmlns:r="http://schemas.openxmlformats.org/officeDocument/2006/relationships" xmlns:m="http://schemas.openxmlformats.org/officeDocument/2006/math" xmlns:v="urn:schemas-microsoft-com:vml" xmlns:wp14="http://schemas.microsoft.com/office/word/2010/wordprocessingDrawing" xmlns:wp="http://schemas.openxmlformats.org/drawingml/2006/wordprocessingDrawing" xmlns:w10="urn:schemas-microsoft-com:office:word" xmlns:w="http://schemas.openxmlformats.org/wordprocessingml/2006/main" xmlns:w14="http://schemas.microsoft.com/office/word/2010/wordml" xmlns:w15="http://schemas.microsoft.com/office/word/2012/wordml" xmlns:w16se="http://schemas.microsoft.com/office/word/2015/wordml/symex" xmlns:wpg="http://schemas.microsoft.com/office/word/2010/wordprocessingGroup" xmlns:wpi="http://schemas.microsoft.com/office/word/2010/wordprocessingInk" xmlns:wne="http://schemas.microsoft.com/office/word/2006/wordml" xmlns:wps="http://schemas.microsoft.com/office/word/2010/wordprocessingShape" mc:Ignorable="w14 w15 w16se wp14">
   <w:p>
     <w:pPr>
       <w:pStyle w:val="Header"/>
@@ -11063,8 +10822,8 @@
 </file>
 
 <file path=word/numbering.xml><?xml version="1.0" encoding="utf-8"?>
-<w:numbering xmlns:wpc="http://schemas.microsoft.com/office/word/2010/wordprocessingCanvas" xmlns:mc="http://schemas.openxmlformats.org/markup-compatibility/2006" xmlns:o="urn:schemas-microsoft-com:office:office" xmlns:r="http://schemas.openxmlformats.org/officeDocument/2006/relationships" xmlns:m="http://schemas.openxmlformats.org/officeDocument/2006/math" xmlns:v="urn:schemas-microsoft-com:vml" xmlns:wp14="http://schemas.microsoft.com/office/word/2010/wordprocessingDrawing" xmlns:wp="http://schemas.openxmlformats.org/drawingml/2006/wordprocessingDrawing" xmlns:w10="urn:schemas-microsoft-com:office:word" xmlns:w="http://schemas.openxmlformats.org/wordprocessingml/2006/main" xmlns:w14="http://schemas.microsoft.com/office/word/2010/wordml" xmlns:wpg="http://schemas.microsoft.com/office/word/2010/wordprocessingGroup" xmlns:wpi="http://schemas.microsoft.com/office/word/2010/wordprocessingInk" xmlns:wne="http://schemas.microsoft.com/office/word/2006/wordml" xmlns:wps="http://schemas.microsoft.com/office/word/2010/wordprocessingShape" mc:Ignorable="w14 wp14">
-  <w:abstractNum w:abstractNumId="0">
+<w:numbering xmlns:wpc="http://schemas.microsoft.com/office/word/2010/wordprocessingCanvas" xmlns:cx="http://schemas.microsoft.com/office/drawing/2014/chartex" xmlns:mc="http://schemas.openxmlformats.org/markup-compatibility/2006" xmlns:o="urn:schemas-microsoft-com:office:office" xmlns:r="http://schemas.openxmlformats.org/officeDocument/2006/relationships" xmlns:m="http://schemas.openxmlformats.org/officeDocument/2006/math" xmlns:v="urn:schemas-microsoft-com:vml" xmlns:wp14="http://schemas.microsoft.com/office/word/2010/wordprocessingDrawing" xmlns:wp="http://schemas.openxmlformats.org/drawingml/2006/wordprocessingDrawing" xmlns:w10="urn:schemas-microsoft-com:office:word" xmlns:w="http://schemas.openxmlformats.org/wordprocessingml/2006/main" xmlns:w14="http://schemas.microsoft.com/office/word/2010/wordml" xmlns:w15="http://schemas.microsoft.com/office/word/2012/wordml" xmlns:w16se="http://schemas.microsoft.com/office/word/2015/wordml/symex" xmlns:wpg="http://schemas.microsoft.com/office/word/2010/wordprocessingGroup" xmlns:wpi="http://schemas.microsoft.com/office/word/2010/wordprocessingInk" xmlns:wne="http://schemas.microsoft.com/office/word/2006/wordml" xmlns:wps="http://schemas.microsoft.com/office/word/2010/wordprocessingShape" mc:Ignorable="w14 w15 w16se wp14">
+  <w:abstractNum w:abstractNumId="0" w15:restartNumberingAfterBreak="0">
     <w:nsid w:val="2DC76546"/>
     <w:multiLevelType w:val="hybridMultilevel"/>
     <w:tmpl w:val="BBE0F36A"/>
@@ -11153,7 +10912,7 @@
       </w:pPr>
     </w:lvl>
   </w:abstractNum>
-  <w:abstractNum w:abstractNumId="1">
+  <w:abstractNum w:abstractNumId="1" w15:restartNumberingAfterBreak="0">
     <w:nsid w:val="655D7FA1"/>
     <w:multiLevelType w:val="multilevel"/>
     <w:tmpl w:val="4D704B88"/>
@@ -11266,7 +11025,7 @@
       </w:pPr>
     </w:lvl>
   </w:abstractNum>
-  <w:abstractNum w:abstractNumId="2">
+  <w:abstractNum w:abstractNumId="2" w15:restartNumberingAfterBreak="0">
     <w:nsid w:val="6DCC043D"/>
     <w:multiLevelType w:val="multilevel"/>
     <w:tmpl w:val="9CC82752"/>
@@ -11392,7 +11151,7 @@
 </file>
 
 <file path=word/styles.xml><?xml version="1.0" encoding="utf-8"?>
-<w:styles xmlns:mc="http://schemas.openxmlformats.org/markup-compatibility/2006" xmlns:r="http://schemas.openxmlformats.org/officeDocument/2006/relationships" xmlns:w="http://schemas.openxmlformats.org/wordprocessingml/2006/main" xmlns:w14="http://schemas.microsoft.com/office/word/2010/wordml" mc:Ignorable="w14">
+<w:styles xmlns:mc="http://schemas.openxmlformats.org/markup-compatibility/2006" xmlns:r="http://schemas.openxmlformats.org/officeDocument/2006/relationships" xmlns:w="http://schemas.openxmlformats.org/wordprocessingml/2006/main" xmlns:w14="http://schemas.microsoft.com/office/word/2010/wordml" xmlns:w15="http://schemas.microsoft.com/office/word/2012/wordml" xmlns:w16se="http://schemas.microsoft.com/office/word/2015/wordml/symex" mc:Ignorable="w14 w15 w16se">
   <w:docDefaults>
     <w:rPrDefault>
       <w:rPr>
@@ -11408,671 +11167,378 @@
       </w:pPr>
     </w:pPrDefault>
   </w:docDefaults>
-  <w:latentStyles w:defLockedState="0" w:defUIPriority="99" w:defSemiHidden="1" w:defUnhideWhenUsed="1" w:defQFormat="0" w:count="267">
-    <w:lsdException w:name="Normal" w:semiHidden="0" w:uiPriority="0" w:unhideWhenUsed="0" w:qFormat="1"/>
-    <w:lsdException w:name="heading 1" w:semiHidden="0" w:uiPriority="9" w:unhideWhenUsed="0" w:qFormat="1"/>
-    <w:lsdException w:name="heading 2" w:uiPriority="9" w:qFormat="1"/>
-    <w:lsdException w:name="heading 3" w:uiPriority="9" w:qFormat="1"/>
-    <w:lsdException w:name="heading 4" w:uiPriority="9" w:qFormat="1"/>
-    <w:lsdException w:name="heading 5" w:uiPriority="9" w:qFormat="1"/>
-    <w:lsdException w:name="heading 6" w:uiPriority="9" w:qFormat="1"/>
-    <w:lsdException w:name="heading 7" w:uiPriority="9" w:qFormat="1"/>
-    <w:lsdException w:name="heading 8" w:uiPriority="9" w:qFormat="1"/>
-    <w:lsdException w:name="heading 9" w:uiPriority="9" w:qFormat="1"/>
-    <w:lsdException w:name="toc 1" w:uiPriority="39"/>
-    <w:lsdException w:name="toc 2" w:uiPriority="39"/>
-    <w:lsdException w:name="toc 3" w:uiPriority="39"/>
-    <w:lsdException w:name="toc 4" w:uiPriority="39"/>
-    <w:lsdException w:name="toc 5" w:uiPriority="39"/>
-    <w:lsdException w:name="toc 6" w:uiPriority="39"/>
-    <w:lsdException w:name="toc 7" w:uiPriority="39"/>
-    <w:lsdException w:name="toc 8" w:uiPriority="39"/>
-    <w:lsdException w:name="toc 9" w:uiPriority="39"/>
-    <w:lsdException w:name="caption" w:uiPriority="35" w:qFormat="1"/>
-    <w:lsdException w:name="Title" w:semiHidden="0" w:uiPriority="10" w:unhideWhenUsed="0" w:qFormat="1"/>
-    <w:lsdException w:name="Default Paragraph Font" w:uiPriority="1"/>
-    <w:lsdException w:name="Subtitle" w:semiHidden="0" w:uiPriority="11" w:unhideWhenUsed="0" w:qFormat="1"/>
-    <w:lsdException w:name="Strong" w:semiHidden="0" w:uiPriority="22" w:unhideWhenUsed="0" w:qFormat="1"/>
-    <w:lsdException w:name="Emphasis" w:semiHidden="0" w:uiPriority="20" w:unhideWhenUsed="0" w:qFormat="1"/>
-    <w:lsdException w:name="Table Grid" w:semiHidden="0" w:uiPriority="39" w:unhideWhenUsed="0"/>
-    <w:lsdException w:name="Placeholder Text" w:unhideWhenUsed="0"/>
-    <w:lsdException w:name="No Spacing" w:semiHidden="0" w:uiPriority="1" w:unhideWhenUsed="0" w:qFormat="1"/>
-    <w:lsdException w:name="Light Shading" w:semiHidden="0" w:uiPriority="60" w:unhideWhenUsed="0"/>
-    <w:lsdException w:name="Light List" w:semiHidden="0" w:uiPriority="61" w:unhideWhenUsed="0"/>
-    <w:lsdException w:name="Light Grid" w:semiHidden="0" w:uiPriority="62" w:unhideWhenUsed="0"/>
-    <w:lsdException w:name="Medium Shading 1" w:semiHidden="0" w:uiPriority="63" w:unhideWhenUsed="0"/>
-    <w:lsdException w:name="Medium Shading 2" w:semiHidden="0" w:uiPriority="64" w:unhideWhenUsed="0"/>
-    <w:lsdException w:name="Medium List 1" w:semiHidden="0" w:uiPriority="65" w:unhideWhenUsed="0"/>
-    <w:lsdException w:name="Medium List 2" w:semiHidden="0" w:uiPriority="66" w:unhideWhenUsed="0"/>
-    <w:lsdException w:name="Medium Grid 1" w:semiHidden="0" w:uiPriority="67" w:unhideWhenUsed="0"/>
-    <w:lsdException w:name="Medium Grid 2" w:semiHidden="0" w:uiPriority="68" w:unhideWhenUsed="0"/>
-    <w:lsdException w:name="Medium Grid 3" w:semiHidden="0" w:uiPriority="69" w:unhideWhenUsed="0"/>
-    <w:lsdException w:name="Dark List" w:semiHidden="0" w:uiPriority="70" w:unhideWhenUsed="0"/>
-    <w:lsdException w:name="Colorful Shading" w:semiHidden="0" w:uiPriority="71" w:unhideWhenUsed="0"/>
-    <w:lsdException w:name="Colorful List" w:semiHidden="0" w:uiPriority="72" w:unhideWhenUsed="0"/>
-    <w:lsdException w:name="Colorful Grid" w:semiHidden="0" w:uiPriority="73" w:unhideWhenUsed="0"/>
-    <w:lsdException w:name="Light Shading Accent 1" w:semiHidden="0" w:uiPriority="60" w:unhideWhenUsed="0"/>
-    <w:lsdException w:name="Light List Accent 1" w:semiHidden="0" w:uiPriority="61" w:unhideWhenUsed="0"/>
-    <w:lsdException w:name="Light Grid Accent 1" w:semiHidden="0" w:uiPriority="62" w:unhideWhenUsed="0"/>
-    <w:lsdException w:name="Medium Shading 1 Accent 1" w:semiHidden="0" w:uiPriority="63" w:unhideWhenUsed="0"/>
-    <w:lsdException w:name="Medium Shading 2 Accent 1" w:semiHidden="0" w:uiPriority="64" w:unhideWhenUsed="0"/>
-    <w:lsdException w:name="Medium List 1 Accent 1" w:semiHidden="0" w:uiPriority="65" w:unhideWhenUsed="0"/>
-    <w:lsdException w:name="Revision" w:unhideWhenUsed="0"/>
-    <w:lsdException w:name="List Paragraph" w:semiHidden="0" w:uiPriority="34" w:unhideWhenUsed="0" w:qFormat="1"/>
-    <w:lsdException w:name="Quote" w:semiHidden="0" w:uiPriority="29" w:unhideWhenUsed="0" w:qFormat="1"/>
-    <w:lsdException w:name="Intense Quote" w:semiHidden="0" w:uiPriority="30" w:unhideWhenUsed="0" w:qFormat="1"/>
-    <w:lsdException w:name="Medium List 2 Accent 1" w:semiHidden="0" w:uiPriority="66" w:unhideWhenUsed="0"/>
-    <w:lsdException w:name="Medium Grid 1 Accent 1" w:semiHidden="0" w:uiPriority="67" w:unhideWhenUsed="0"/>
-    <w:lsdException w:name="Medium Grid 2 Accent 1" w:semiHidden="0" w:uiPriority="68" w:unhideWhenUsed="0"/>
-    <w:lsdException w:name="Medium Grid 3 Accent 1" w:semiHidden="0" w:uiPriority="69" w:unhideWhenUsed="0"/>
-    <w:lsdException w:name="Dark List Accent 1" w:semiHidden="0" w:uiPriority="70" w:unhideWhenUsed="0"/>
-    <w:lsdException w:name="Colorful Shading Accent 1" w:semiHidden="0" w:uiPriority="71" w:unhideWhenUsed="0"/>
-    <w:lsdException w:name="Colorful List Accent 1" w:semiHidden="0" w:uiPriority="72" w:unhideWhenUsed="0"/>
-    <w:lsdException w:name="Colorful Grid Accent 1" w:semiHidden="0" w:uiPriority="73" w:unhideWhenUsed="0"/>
-    <w:lsdException w:name="Light Shading Accent 2" w:semiHidden="0" w:uiPriority="60" w:unhideWhenUsed="0"/>
-    <w:lsdException w:name="Light List Accent 2" w:semiHidden="0" w:uiPriority="61" w:unhideWhenUsed="0"/>
-    <w:lsdException w:name="Light Grid Accent 2" w:semiHidden="0" w:uiPriority="62" w:unhideWhenUsed="0"/>
-    <w:lsdException w:name="Medium Shading 1 Accent 2" w:semiHidden="0" w:uiPriority="63" w:unhideWhenUsed="0"/>
-    <w:lsdException w:name="Medium Shading 2 Accent 2" w:semiHidden="0" w:uiPriority="64" w:unhideWhenUsed="0"/>
-    <w:lsdException w:name="Medium List 1 Accent 2" w:semiHidden="0" w:uiPriority="65" w:unhideWhenUsed="0"/>
-    <w:lsdException w:name="Medium List 2 Accent 2" w:semiHidden="0" w:uiPriority="66" w:unhideWhenUsed="0"/>
-    <w:lsdException w:name="Medium Grid 1 Accent 2" w:semiHidden="0" w:uiPriority="67" w:unhideWhenUsed="0"/>
-    <w:lsdException w:name="Medium Grid 2 Accent 2" w:semiHidden="0" w:uiPriority="68" w:unhideWhenUsed="0"/>
-    <w:lsdException w:name="Medium Grid 3 Accent 2" w:semiHidden="0" w:uiPriority="69" w:unhideWhenUsed="0"/>
-    <w:lsdException w:name="Dark List Accent 2" w:semiHidden="0" w:uiPriority="70" w:unhideWhenUsed="0"/>
-    <w:lsdException w:name="Colorful Shading Accent 2" w:semiHidden="0" w:uiPriority="71" w:unhideWhenUsed="0"/>
-    <w:lsdException w:name="Colorful List Accent 2" w:semiHidden="0" w:uiPriority="72" w:unhideWhenUsed="0"/>
-    <w:lsdException w:name="Colorful Grid Accent 2" w:semiHidden="0" w:uiPriority="73" w:unhideWhenUsed="0"/>
-    <w:lsdException w:name="Light Shading Accent 3" w:semiHidden="0" w:uiPriority="60" w:unhideWhenUsed="0"/>
-    <w:lsdException w:name="Light List Accent 3" w:semiHidden="0" w:uiPriority="61" w:unhideWhenUsed="0"/>
-    <w:lsdException w:name="Light Grid Accent 3" w:semiHidden="0" w:uiPriority="62" w:unhideWhenUsed="0"/>
-    <w:lsdException w:name="Medium Shading 1 Accent 3" w:semiHidden="0" w:uiPriority="63" w:unhideWhenUsed="0"/>
-    <w:lsdException w:name="Medium Shading 2 Accent 3" w:semiHidden="0" w:uiPriority="64" w:unhideWhenUsed="0"/>
-    <w:lsdException w:name="Medium List 1 Accent 3" w:semiHidden="0" w:uiPriority="65" w:unhideWhenUsed="0"/>
-    <w:lsdException w:name="Medium List 2 Accent 3" w:semiHidden="0" w:uiPriority="66" w:unhideWhenUsed="0"/>
-    <w:lsdException w:name="Medium Grid 1 Accent 3" w:semiHidden="0" w:uiPriority="67" w:unhideWhenUsed="0"/>
-    <w:lsdException w:name="Medium Grid 2 Accent 3" w:semiHidden="0" w:uiPriority="68" w:unhideWhenUsed="0"/>
-    <w:lsdException w:name="Medium Grid 3 Accent 3" w:semiHidden="0" w:uiPriority="69" w:unhideWhenUsed="0"/>
-    <w:lsdException w:name="Dark List Accent 3" w:semiHidden="0" w:uiPriority="70" w:unhideWhenUsed="0"/>
-    <w:lsdException w:name="Colorful Shading Accent 3" w:semiHidden="0" w:uiPriority="71" w:unhideWhenUsed="0"/>
-    <w:lsdException w:name="Colorful List Accent 3" w:semiHidden="0" w:uiPriority="72" w:unhideWhenUsed="0"/>
-    <w:lsdException w:name="Colorful Grid Accent 3" w:semiHidden="0" w:uiPriority="73" w:unhideWhenUsed="0"/>
-    <w:lsdException w:name="Light Shading Accent 4" w:semiHidden="0" w:uiPriority="60" w:unhideWhenUsed="0"/>
-    <w:lsdException w:name="Light List Accent 4" w:semiHidden="0" w:uiPriority="61" w:unhideWhenUsed="0"/>
-    <w:lsdException w:name="Light Grid Accent 4" w:semiHidden="0" w:uiPriority="62" w:unhideWhenUsed="0"/>
-    <w:lsdException w:name="Medium Shading 1 Accent 4" w:semiHidden="0" w:uiPriority="63" w:unhideWhenUsed="0"/>
-    <w:lsdException w:name="Medium Shading 2 Accent 4" w:semiHidden="0" w:uiPriority="64" w:unhideWhenUsed="0"/>
-    <w:lsdException w:name="Medium List 1 Accent 4" w:semiHidden="0" w:uiPriority="65" w:unhideWhenUsed="0"/>
-    <w:lsdException w:name="Medium List 2 Accent 4" w:semiHidden="0" w:uiPriority="66" w:unhideWhenUsed="0"/>
-    <w:lsdException w:name="Medium Grid 1 Accent 4" w:semiHidden="0" w:uiPriority="67" w:unhideWhenUsed="0"/>
-    <w:lsdException w:name="Medium Grid 2 Accent 4" w:semiHidden="0" w:uiPriority="68" w:unhideWhenUsed="0"/>
-    <w:lsdException w:name="Medium Grid 3 Accent 4" w:semiHidden="0" w:uiPriority="69" w:unhideWhenUsed="0"/>
-    <w:lsdException w:name="Dark List Accent 4" w:semiHidden="0" w:uiPriority="70" w:unhideWhenUsed="0"/>
-    <w:lsdException w:name="Colorful Shading Accent 4" w:semiHidden="0" w:uiPriority="71" w:unhideWhenUsed="0"/>
-    <w:lsdException w:name="Colorful List Accent 4" w:semiHidden="0" w:uiPriority="72" w:unhideWhenUsed="0"/>
-    <w:lsdException w:name="Colorful Grid Accent 4" w:semiHidden="0" w:uiPriority="73" w:unhideWhenUsed="0"/>
-    <w:lsdException w:name="Light Shading Accent 5" w:semiHidden="0" w:uiPriority="60" w:unhideWhenUsed="0"/>
-    <w:lsdException w:name="Light List Accent 5" w:semiHidden="0" w:uiPriority="61" w:unhideWhenUsed="0"/>
-    <w:lsdException w:name="Light Grid Accent 5" w:semiHidden="0" w:uiPriority="62" w:unhideWhenUsed="0"/>
-    <w:lsdException w:name="Medium Shading 1 Accent 5" w:semiHidden="0" w:uiPriority="63" w:unhideWhenUsed="0"/>
-    <w:lsdException w:name="Medium Shading 2 Accent 5" w:semiHidden="0" w:uiPriority="64" w:unhideWhenUsed="0"/>
-    <w:lsdException w:name="Medium List 1 Accent 5" w:semiHidden="0" w:uiPriority="65" w:unhideWhenUsed="0"/>
-    <w:lsdException w:name="Medium List 2 Accent 5" w:semiHidden="0" w:uiPriority="66" w:unhideWhenUsed="0"/>
-    <w:lsdException w:name="Medium Grid 1 Accent 5" w:semiHidden="0" w:uiPriority="67" w:unhideWhenUsed="0"/>
-    <w:lsdException w:name="Medium Grid 2 Accent 5" w:semiHidden="0" w:uiPriority="68" w:unhideWhenUsed="0"/>
-    <w:lsdException w:name="Medium Grid 3 Accent 5" w:semiHidden="0" w:uiPriority="69" w:unhideWhenUsed="0"/>
-    <w:lsdException w:name="Dark List Accent 5" w:semiHidden="0" w:uiPriority="70" w:unhideWhenUsed="0"/>
-    <w:lsdException w:name="Colorful Shading Accent 5" w:semiHidden="0" w:uiPriority="71" w:unhideWhenUsed="0"/>
-    <w:lsdException w:name="Colorful List Accent 5" w:semiHidden="0" w:uiPriority="72" w:unhideWhenUsed="0"/>
-    <w:lsdException w:name="Colorful Grid Accent 5" w:semiHidden="0" w:uiPriority="73" w:unhideWhenUsed="0"/>
-    <w:lsdException w:name="Light Shading Accent 6" w:semiHidden="0" w:uiPriority="60" w:unhideWhenUsed="0"/>
-    <w:lsdException w:name="Light List Accent 6" w:semiHidden="0" w:uiPriority="61" w:unhideWhenUsed="0"/>
-    <w:lsdException w:name="Light Grid Accent 6" w:semiHidden="0" w:uiPriority="62" w:unhideWhenUsed="0"/>
-    <w:lsdException w:name="Medium Shading 1 Accent 6" w:semiHidden="0" w:uiPriority="63" w:unhideWhenUsed="0"/>
-    <w:lsdException w:name="Medium Shading 2 Accent 6" w:semiHidden="0" w:uiPriority="64" w:unhideWhenUsed="0"/>
-    <w:lsdException w:name="Medium List 1 Accent 6" w:semiHidden="0" w:uiPriority="65" w:unhideWhenUsed="0"/>
-    <w:lsdException w:name="Medium List 2 Accent 6" w:semiHidden="0" w:uiPriority="66" w:unhideWhenUsed="0"/>
-    <w:lsdException w:name="Medium Grid 1 Accent 6" w:semiHidden="0" w:uiPriority="67" w:unhideWhenUsed="0"/>
-    <w:lsdException w:name="Medium Grid 2 Accent 6" w:semiHidden="0" w:uiPriority="68" w:unhideWhenUsed="0"/>
-    <w:lsdException w:name="Medium Grid 3 Accent 6" w:semiHidden="0" w:uiPriority="69" w:unhideWhenUsed="0"/>
-    <w:lsdException w:name="Dark List Accent 6" w:semiHidden="0" w:uiPriority="70" w:unhideWhenUsed="0"/>
-    <w:lsdException w:name="Colorful Shading Accent 6" w:semiHidden="0" w:uiPriority="71" w:unhideWhenUsed="0"/>
-    <w:lsdException w:name="Colorful List Accent 6" w:semiHidden="0" w:uiPriority="72" w:unhideWhenUsed="0"/>
-    <w:lsdException w:name="Colorful Grid Accent 6" w:semiHidden="0" w:uiPriority="73" w:unhideWhenUsed="0"/>
-    <w:lsdException w:name="Subtle Emphasis" w:semiHidden="0" w:uiPriority="19" w:unhideWhenUsed="0" w:qFormat="1"/>
-    <w:lsdException w:name="Intense Emphasis" w:semiHidden="0" w:uiPriority="21" w:unhideWhenUsed="0" w:qFormat="1"/>
-    <w:lsdException w:name="Subtle Reference" w:semiHidden="0" w:uiPriority="31" w:unhideWhenUsed="0" w:qFormat="1"/>
-    <w:lsdException w:name="Intense Reference" w:semiHidden="0" w:uiPriority="32" w:unhideWhenUsed="0" w:qFormat="1"/>
-    <w:lsdException w:name="Book Title" w:semiHidden="0" w:uiPriority="33" w:unhideWhenUsed="0" w:qFormat="1"/>
-    <w:lsdException w:name="Bibliography" w:uiPriority="37"/>
-    <w:lsdException w:name="TOC Heading" w:uiPriority="39" w:qFormat="1"/>
-  </w:latentStyles>
-  <w:style w:type="paragraph" w:default="1" w:styleId="Normal">
-    <w:name w:val="Normal"/>
-    <w:qFormat/>
-  </w:style>
-  <w:style w:type="paragraph" w:styleId="Heading1">
-    <w:name w:val="heading 1"/>
-    <w:basedOn w:val="Normal"/>
-    <w:next w:val="Normal"/>
-    <w:link w:val="Heading1Char"/>
-    <w:uiPriority w:val="9"/>
-    <w:qFormat/>
-    <w:rsid w:val="00D54858"/>
-    <w:pPr>
-      <w:keepNext/>
-      <w:keepLines/>
-      <w:spacing w:before="240" w:after="0"/>
-      <w:outlineLvl w:val="0"/>
-    </w:pPr>
-    <w:rPr>
-      <w:rFonts w:asciiTheme="majorHAnsi" w:eastAsiaTheme="majorEastAsia" w:hAnsiTheme="majorHAnsi" w:cstheme="majorBidi"/>
-      <w:color w:val="0070C0"/>
-      <w:sz w:val="36"/>
-      <w:szCs w:val="32"/>
-    </w:rPr>
-  </w:style>
-  <w:style w:type="paragraph" w:styleId="Heading2">
-    <w:name w:val="heading 2"/>
-    <w:basedOn w:val="Normal"/>
-    <w:next w:val="Normal"/>
-    <w:link w:val="Heading2Char"/>
-    <w:uiPriority w:val="9"/>
-    <w:unhideWhenUsed/>
-    <w:qFormat/>
-    <w:rsid w:val="00D54858"/>
-    <w:pPr>
-      <w:keepNext/>
-      <w:keepLines/>
-      <w:spacing w:before="40" w:after="0"/>
-      <w:outlineLvl w:val="1"/>
-    </w:pPr>
-    <w:rPr>
-      <w:rFonts w:asciiTheme="majorHAnsi" w:eastAsiaTheme="majorEastAsia" w:hAnsiTheme="majorHAnsi" w:cstheme="majorBidi"/>
-      <w:color w:val="00B050"/>
-      <w:sz w:val="30"/>
-      <w:szCs w:val="26"/>
-    </w:rPr>
-  </w:style>
-  <w:style w:type="paragraph" w:styleId="Heading3">
-    <w:name w:val="heading 3"/>
-    <w:basedOn w:val="Normal"/>
-    <w:next w:val="Normal"/>
-    <w:link w:val="Heading3Char"/>
-    <w:uiPriority w:val="9"/>
-    <w:unhideWhenUsed/>
-    <w:qFormat/>
-    <w:rsid w:val="003950D0"/>
-    <w:pPr>
-      <w:keepNext/>
-      <w:keepLines/>
-      <w:spacing w:before="40" w:after="0"/>
-      <w:outlineLvl w:val="2"/>
-    </w:pPr>
-    <w:rPr>
-      <w:rFonts w:asciiTheme="majorHAnsi" w:eastAsiaTheme="majorEastAsia" w:hAnsiTheme="majorHAnsi" w:cstheme="majorBidi"/>
-      <w:color w:val="1F4D78" w:themeColor="accent1" w:themeShade="7F"/>
-      <w:sz w:val="24"/>
-      <w:szCs w:val="24"/>
-    </w:rPr>
-  </w:style>
-  <w:style w:type="character" w:default="1" w:styleId="DefaultParagraphFont">
-    <w:name w:val="Default Paragraph Font"/>
-    <w:uiPriority w:val="1"/>
-    <w:semiHidden/>
-    <w:unhideWhenUsed/>
-  </w:style>
-  <w:style w:type="table" w:default="1" w:styleId="TableNormal">
-    <w:name w:val="Normal Table"/>
-    <w:uiPriority w:val="99"/>
-    <w:semiHidden/>
-    <w:unhideWhenUsed/>
-    <w:tblPr>
-      <w:tblInd w:w="0" w:type="dxa"/>
-      <w:tblCellMar>
-        <w:top w:w="0" w:type="dxa"/>
-        <w:left w:w="108" w:type="dxa"/>
-        <w:bottom w:w="0" w:type="dxa"/>
-        <w:right w:w="108" w:type="dxa"/>
-      </w:tblCellMar>
-    </w:tblPr>
-  </w:style>
-  <w:style w:type="numbering" w:default="1" w:styleId="NoList">
-    <w:name w:val="No List"/>
-    <w:uiPriority w:val="99"/>
-    <w:semiHidden/>
-    <w:unhideWhenUsed/>
-  </w:style>
-  <w:style w:type="paragraph" w:styleId="Title">
-    <w:name w:val="Title"/>
-    <w:basedOn w:val="Normal"/>
-    <w:next w:val="Normal"/>
-    <w:link w:val="TitleChar"/>
-    <w:uiPriority w:val="10"/>
-    <w:qFormat/>
-    <w:rsid w:val="003A4F63"/>
-    <w:pPr>
-      <w:spacing w:after="0" w:line="240" w:lineRule="auto"/>
-      <w:contextualSpacing/>
-    </w:pPr>
-    <w:rPr>
-      <w:rFonts w:asciiTheme="majorHAnsi" w:eastAsiaTheme="majorEastAsia" w:hAnsiTheme="majorHAnsi" w:cstheme="majorBidi"/>
-      <w:spacing w:val="-10"/>
-      <w:kern w:val="28"/>
-      <w:sz w:val="56"/>
-      <w:szCs w:val="56"/>
-    </w:rPr>
-  </w:style>
-  <w:style w:type="character" w:customStyle="1" w:styleId="TitleChar">
-    <w:name w:val="Title Char"/>
-    <w:basedOn w:val="DefaultParagraphFont"/>
-    <w:link w:val="Title"/>
-    <w:uiPriority w:val="10"/>
-    <w:rsid w:val="003A4F63"/>
-    <w:rPr>
-      <w:rFonts w:asciiTheme="majorHAnsi" w:eastAsiaTheme="majorEastAsia" w:hAnsiTheme="majorHAnsi" w:cstheme="majorBidi"/>
-      <w:spacing w:val="-10"/>
-      <w:kern w:val="28"/>
-      <w:sz w:val="56"/>
-      <w:szCs w:val="56"/>
-    </w:rPr>
-  </w:style>
-  <w:style w:type="paragraph" w:styleId="NoSpacing">
-    <w:name w:val="No Spacing"/>
-    <w:link w:val="NoSpacingChar"/>
-    <w:uiPriority w:val="1"/>
-    <w:qFormat/>
-    <w:rsid w:val="003A4F63"/>
-    <w:pPr>
-      <w:spacing w:after="0" w:line="240" w:lineRule="auto"/>
-    </w:pPr>
-    <w:rPr>
-      <w:rFonts w:eastAsiaTheme="minorEastAsia"/>
-      <w:lang w:val="en-US"/>
-    </w:rPr>
-  </w:style>
-  <w:style w:type="character" w:customStyle="1" w:styleId="NoSpacingChar">
-    <w:name w:val="No Spacing Char"/>
-    <w:basedOn w:val="DefaultParagraphFont"/>
-    <w:link w:val="NoSpacing"/>
-    <w:uiPriority w:val="1"/>
-    <w:rsid w:val="003A4F63"/>
-    <w:rPr>
-      <w:rFonts w:eastAsiaTheme="minorEastAsia"/>
-      <w:lang w:val="en-US"/>
-    </w:rPr>
-  </w:style>
-  <w:style w:type="paragraph" w:styleId="Header">
-    <w:name w:val="header"/>
-    <w:basedOn w:val="Normal"/>
-    <w:link w:val="HeaderChar"/>
-    <w:uiPriority w:val="99"/>
-    <w:unhideWhenUsed/>
-    <w:rsid w:val="003A4F63"/>
-    <w:pPr>
-      <w:tabs>
-        <w:tab w:val="center" w:pos="4513"/>
-        <w:tab w:val="right" w:pos="9026"/>
-      </w:tabs>
-      <w:spacing w:after="0" w:line="240" w:lineRule="auto"/>
-    </w:pPr>
-  </w:style>
-  <w:style w:type="character" w:customStyle="1" w:styleId="HeaderChar">
-    <w:name w:val="Header Char"/>
-    <w:basedOn w:val="DefaultParagraphFont"/>
-    <w:link w:val="Header"/>
-    <w:uiPriority w:val="99"/>
-    <w:rsid w:val="003A4F63"/>
-  </w:style>
-  <w:style w:type="paragraph" w:styleId="Footer">
-    <w:name w:val="footer"/>
-    <w:basedOn w:val="Normal"/>
-    <w:link w:val="FooterChar"/>
-    <w:uiPriority w:val="99"/>
-    <w:unhideWhenUsed/>
-    <w:rsid w:val="003A4F63"/>
-    <w:pPr>
-      <w:tabs>
-        <w:tab w:val="center" w:pos="4513"/>
-        <w:tab w:val="right" w:pos="9026"/>
-      </w:tabs>
-      <w:spacing w:after="0" w:line="240" w:lineRule="auto"/>
-    </w:pPr>
-  </w:style>
-  <w:style w:type="character" w:customStyle="1" w:styleId="FooterChar">
-    <w:name w:val="Footer Char"/>
-    <w:basedOn w:val="DefaultParagraphFont"/>
-    <w:link w:val="Footer"/>
-    <w:uiPriority w:val="99"/>
-    <w:rsid w:val="003A4F63"/>
-  </w:style>
-  <w:style w:type="character" w:customStyle="1" w:styleId="Heading1Char">
-    <w:name w:val="Heading 1 Char"/>
-    <w:basedOn w:val="DefaultParagraphFont"/>
-    <w:link w:val="Heading1"/>
-    <w:uiPriority w:val="9"/>
-    <w:rsid w:val="00D54858"/>
-    <w:rPr>
-      <w:rFonts w:asciiTheme="majorHAnsi" w:eastAsiaTheme="majorEastAsia" w:hAnsiTheme="majorHAnsi" w:cstheme="majorBidi"/>
-      <w:color w:val="0070C0"/>
-      <w:sz w:val="36"/>
-      <w:szCs w:val="32"/>
-    </w:rPr>
-  </w:style>
-  <w:style w:type="character" w:customStyle="1" w:styleId="Heading2Char">
-    <w:name w:val="Heading 2 Char"/>
-    <w:basedOn w:val="DefaultParagraphFont"/>
-    <w:link w:val="Heading2"/>
-    <w:uiPriority w:val="9"/>
-    <w:rsid w:val="00D54858"/>
-    <w:rPr>
-      <w:rFonts w:asciiTheme="majorHAnsi" w:eastAsiaTheme="majorEastAsia" w:hAnsiTheme="majorHAnsi" w:cstheme="majorBidi"/>
-      <w:color w:val="00B050"/>
-      <w:sz w:val="30"/>
-      <w:szCs w:val="26"/>
-    </w:rPr>
-  </w:style>
-  <w:style w:type="character" w:customStyle="1" w:styleId="Heading3Char">
-    <w:name w:val="Heading 3 Char"/>
-    <w:basedOn w:val="DefaultParagraphFont"/>
-    <w:link w:val="Heading3"/>
-    <w:uiPriority w:val="9"/>
-    <w:rsid w:val="003950D0"/>
-    <w:rPr>
-      <w:rFonts w:asciiTheme="majorHAnsi" w:eastAsiaTheme="majorEastAsia" w:hAnsiTheme="majorHAnsi" w:cstheme="majorBidi"/>
-      <w:color w:val="1F4D78" w:themeColor="accent1" w:themeShade="7F"/>
-      <w:sz w:val="24"/>
-      <w:szCs w:val="24"/>
-    </w:rPr>
-  </w:style>
-  <w:style w:type="paragraph" w:styleId="TOCHeading">
-    <w:name w:val="TOC Heading"/>
-    <w:basedOn w:val="Heading1"/>
-    <w:next w:val="Normal"/>
-    <w:uiPriority w:val="39"/>
-    <w:unhideWhenUsed/>
-    <w:qFormat/>
-    <w:rsid w:val="003950D0"/>
-    <w:pPr>
-      <w:outlineLvl w:val="9"/>
-    </w:pPr>
-    <w:rPr>
-      <w:color w:val="2E74B5" w:themeColor="accent1" w:themeShade="BF"/>
-      <w:sz w:val="32"/>
-      <w:lang w:val="en-US"/>
-    </w:rPr>
-  </w:style>
-  <w:style w:type="paragraph" w:styleId="TOC1">
-    <w:name w:val="toc 1"/>
-    <w:basedOn w:val="Normal"/>
-    <w:next w:val="Normal"/>
-    <w:autoRedefine/>
-    <w:uiPriority w:val="39"/>
-    <w:unhideWhenUsed/>
-    <w:rsid w:val="003950D0"/>
-    <w:pPr>
-      <w:spacing w:after="100"/>
-    </w:pPr>
-  </w:style>
-  <w:style w:type="paragraph" w:styleId="TOC2">
-    <w:name w:val="toc 2"/>
-    <w:basedOn w:val="Normal"/>
-    <w:next w:val="Normal"/>
-    <w:autoRedefine/>
-    <w:uiPriority w:val="39"/>
-    <w:unhideWhenUsed/>
-    <w:rsid w:val="003950D0"/>
-    <w:pPr>
-      <w:spacing w:after="100"/>
-      <w:ind w:left="220"/>
-    </w:pPr>
-  </w:style>
-  <w:style w:type="character" w:styleId="Hyperlink">
-    <w:name w:val="Hyperlink"/>
-    <w:basedOn w:val="DefaultParagraphFont"/>
-    <w:uiPriority w:val="99"/>
-    <w:unhideWhenUsed/>
-    <w:rsid w:val="003950D0"/>
-    <w:rPr>
-      <w:color w:val="0563C1" w:themeColor="hyperlink"/>
-      <w:u w:val="single"/>
-    </w:rPr>
-  </w:style>
-  <w:style w:type="table" w:styleId="TableGrid">
-    <w:name w:val="Table Grid"/>
-    <w:basedOn w:val="TableNormal"/>
-    <w:uiPriority w:val="39"/>
-    <w:rsid w:val="002B6BE8"/>
-    <w:pPr>
-      <w:spacing w:after="0" w:line="240" w:lineRule="auto"/>
-    </w:pPr>
-    <w:tblPr>
-      <w:tblBorders>
-        <w:top w:val="single" w:sz="4" w:space="0" w:color="auto"/>
-        <w:left w:val="single" w:sz="4" w:space="0" w:color="auto"/>
-        <w:bottom w:val="single" w:sz="4" w:space="0" w:color="auto"/>
-        <w:right w:val="single" w:sz="4" w:space="0" w:color="auto"/>
-        <w:insideH w:val="single" w:sz="4" w:space="0" w:color="auto"/>
-        <w:insideV w:val="single" w:sz="4" w:space="0" w:color="auto"/>
-      </w:tblBorders>
-    </w:tblPr>
-  </w:style>
-  <w:style w:type="paragraph" w:styleId="NormalWeb">
-    <w:name w:val="Normal (Web)"/>
-    <w:basedOn w:val="Normal"/>
-    <w:uiPriority w:val="99"/>
-    <w:semiHidden/>
-    <w:unhideWhenUsed/>
-    <w:rsid w:val="00FF612C"/>
-    <w:pPr>
-      <w:spacing w:before="100" w:beforeAutospacing="1" w:after="100" w:afterAutospacing="1" w:line="240" w:lineRule="auto"/>
-    </w:pPr>
-    <w:rPr>
-      <w:rFonts w:ascii="Times New Roman" w:eastAsia="Times New Roman" w:hAnsi="Times New Roman" w:cs="Times New Roman"/>
-      <w:sz w:val="24"/>
-      <w:szCs w:val="24"/>
-      <w:lang w:eastAsia="en-GB"/>
-    </w:rPr>
-  </w:style>
-  <w:style w:type="paragraph" w:styleId="BalloonText">
-    <w:name w:val="Balloon Text"/>
-    <w:basedOn w:val="Normal"/>
-    <w:link w:val="BalloonTextChar"/>
-    <w:uiPriority w:val="99"/>
-    <w:semiHidden/>
-    <w:unhideWhenUsed/>
-    <w:rsid w:val="00766F36"/>
-    <w:pPr>
-      <w:spacing w:after="0" w:line="240" w:lineRule="auto"/>
-    </w:pPr>
-    <w:rPr>
-      <w:rFonts w:ascii="Tahoma" w:hAnsi="Tahoma" w:cs="Tahoma"/>
-      <w:sz w:val="16"/>
-      <w:szCs w:val="16"/>
-    </w:rPr>
-  </w:style>
-  <w:style w:type="character" w:customStyle="1" w:styleId="BalloonTextChar">
-    <w:name w:val="Balloon Text Char"/>
-    <w:basedOn w:val="DefaultParagraphFont"/>
-    <w:link w:val="BalloonText"/>
-    <w:uiPriority w:val="99"/>
-    <w:semiHidden/>
-    <w:rsid w:val="00766F36"/>
-    <w:rPr>
-      <w:rFonts w:ascii="Tahoma" w:hAnsi="Tahoma" w:cs="Tahoma"/>
-      <w:sz w:val="16"/>
-      <w:szCs w:val="16"/>
-    </w:rPr>
-  </w:style>
-  <w:style w:type="paragraph" w:styleId="ListParagraph">
-    <w:name w:val="List Paragraph"/>
-    <w:basedOn w:val="Normal"/>
-    <w:uiPriority w:val="34"/>
-    <w:qFormat/>
-    <w:rsid w:val="007919B1"/>
-    <w:pPr>
-      <w:ind w:left="720"/>
-      <w:contextualSpacing/>
-    </w:pPr>
-  </w:style>
-</w:styles>
-</file>
-
-<file path=word/stylesWithEffects.xml><?xml version="1.0" encoding="utf-8"?>
-<w:styles xmlns:wpc="http://schemas.microsoft.com/office/word/2010/wordprocessingCanvas" xmlns:mc="http://schemas.openxmlformats.org/markup-compatibility/2006" xmlns:o="urn:schemas-microsoft-com:office:office" xmlns:r="http://schemas.openxmlformats.org/officeDocument/2006/relationships" xmlns:m="http://schemas.openxmlformats.org/officeDocument/2006/math" xmlns:v="urn:schemas-microsoft-com:vml" xmlns:wp14="http://schemas.microsoft.com/office/word/2010/wordprocessingDrawing" xmlns:wp="http://schemas.openxmlformats.org/drawingml/2006/wordprocessingDrawing" xmlns:w10="urn:schemas-microsoft-com:office:word" xmlns:w="http://schemas.openxmlformats.org/wordprocessingml/2006/main" xmlns:w14="http://schemas.microsoft.com/office/word/2010/wordml" xmlns:wpg="http://schemas.microsoft.com/office/word/2010/wordprocessingGroup" xmlns:wpi="http://schemas.microsoft.com/office/word/2010/wordprocessingInk" xmlns:wne="http://schemas.microsoft.com/office/word/2006/wordml" xmlns:wps="http://schemas.microsoft.com/office/word/2010/wordprocessingShape" mc:Ignorable="w14 wp14">
-  <w:docDefaults>
-    <w:rPrDefault>
-      <w:rPr>
-        <w:rFonts w:asciiTheme="minorHAnsi" w:eastAsiaTheme="minorHAnsi" w:hAnsiTheme="minorHAnsi" w:cstheme="minorBidi"/>
-        <w:sz w:val="22"/>
-        <w:szCs w:val="22"/>
-        <w:lang w:val="en-GB" w:eastAsia="en-US" w:bidi="ar-SA"/>
-      </w:rPr>
-    </w:rPrDefault>
-    <w:pPrDefault>
-      <w:pPr>
-        <w:spacing w:after="160" w:line="259" w:lineRule="auto"/>
-      </w:pPr>
-    </w:pPrDefault>
-  </w:docDefaults>
-  <w:latentStyles w:defLockedState="0" w:defUIPriority="99" w:defSemiHidden="1" w:defUnhideWhenUsed="1" w:defQFormat="0" w:count="267">
-    <w:lsdException w:name="Normal" w:semiHidden="0" w:uiPriority="0" w:unhideWhenUsed="0" w:qFormat="1"/>
-    <w:lsdException w:name="heading 1" w:semiHidden="0" w:uiPriority="9" w:unhideWhenUsed="0" w:qFormat="1"/>
-    <w:lsdException w:name="heading 2" w:uiPriority="9" w:qFormat="1"/>
-    <w:lsdException w:name="heading 3" w:uiPriority="9" w:qFormat="1"/>
-    <w:lsdException w:name="heading 4" w:uiPriority="9" w:qFormat="1"/>
-    <w:lsdException w:name="heading 5" w:uiPriority="9" w:qFormat="1"/>
-    <w:lsdException w:name="heading 6" w:uiPriority="9" w:qFormat="1"/>
-    <w:lsdException w:name="heading 7" w:uiPriority="9" w:qFormat="1"/>
-    <w:lsdException w:name="heading 8" w:uiPriority="9" w:qFormat="1"/>
-    <w:lsdException w:name="heading 9" w:uiPriority="9" w:qFormat="1"/>
-    <w:lsdException w:name="toc 1" w:uiPriority="39"/>
-    <w:lsdException w:name="toc 2" w:uiPriority="39"/>
-    <w:lsdException w:name="toc 3" w:uiPriority="39"/>
-    <w:lsdException w:name="toc 4" w:uiPriority="39"/>
-    <w:lsdException w:name="toc 5" w:uiPriority="39"/>
-    <w:lsdException w:name="toc 6" w:uiPriority="39"/>
-    <w:lsdException w:name="toc 7" w:uiPriority="39"/>
-    <w:lsdException w:name="toc 8" w:uiPriority="39"/>
-    <w:lsdException w:name="toc 9" w:uiPriority="39"/>
-    <w:lsdException w:name="caption" w:uiPriority="35" w:qFormat="1"/>
-    <w:lsdException w:name="Title" w:semiHidden="0" w:uiPriority="10" w:unhideWhenUsed="0" w:qFormat="1"/>
-    <w:lsdException w:name="Default Paragraph Font" w:uiPriority="1"/>
-    <w:lsdException w:name="Subtitle" w:semiHidden="0" w:uiPriority="11" w:unhideWhenUsed="0" w:qFormat="1"/>
-    <w:lsdException w:name="Strong" w:semiHidden="0" w:uiPriority="22" w:unhideWhenUsed="0" w:qFormat="1"/>
-    <w:lsdException w:name="Emphasis" w:semiHidden="0" w:uiPriority="20" w:unhideWhenUsed="0" w:qFormat="1"/>
-    <w:lsdException w:name="Table Grid" w:semiHidden="0" w:uiPriority="39" w:unhideWhenUsed="0"/>
-    <w:lsdException w:name="Placeholder Text" w:unhideWhenUsed="0"/>
-    <w:lsdException w:name="No Spacing" w:semiHidden="0" w:uiPriority="1" w:unhideWhenUsed="0" w:qFormat="1"/>
-    <w:lsdException w:name="Light Shading" w:semiHidden="0" w:uiPriority="60" w:unhideWhenUsed="0"/>
-    <w:lsdException w:name="Light List" w:semiHidden="0" w:uiPriority="61" w:unhideWhenUsed="0"/>
-    <w:lsdException w:name="Light Grid" w:semiHidden="0" w:uiPriority="62" w:unhideWhenUsed="0"/>
-    <w:lsdException w:name="Medium Shading 1" w:semiHidden="0" w:uiPriority="63" w:unhideWhenUsed="0"/>
-    <w:lsdException w:name="Medium Shading 2" w:semiHidden="0" w:uiPriority="64" w:unhideWhenUsed="0"/>
-    <w:lsdException w:name="Medium List 1" w:semiHidden="0" w:uiPriority="65" w:unhideWhenUsed="0"/>
-    <w:lsdException w:name="Medium List 2" w:semiHidden="0" w:uiPriority="66" w:unhideWhenUsed="0"/>
-    <w:lsdException w:name="Medium Grid 1" w:semiHidden="0" w:uiPriority="67" w:unhideWhenUsed="0"/>
-    <w:lsdException w:name="Medium Grid 2" w:semiHidden="0" w:uiPriority="68" w:unhideWhenUsed="0"/>
-    <w:lsdException w:name="Medium Grid 3" w:semiHidden="0" w:uiPriority="69" w:unhideWhenUsed="0"/>
-    <w:lsdException w:name="Dark List" w:semiHidden="0" w:uiPriority="70" w:unhideWhenUsed="0"/>
-    <w:lsdException w:name="Colorful Shading" w:semiHidden="0" w:uiPriority="71" w:unhideWhenUsed="0"/>
-    <w:lsdException w:name="Colorful List" w:semiHidden="0" w:uiPriority="72" w:unhideWhenUsed="0"/>
-    <w:lsdException w:name="Colorful Grid" w:semiHidden="0" w:uiPriority="73" w:unhideWhenUsed="0"/>
-    <w:lsdException w:name="Light Shading Accent 1" w:semiHidden="0" w:uiPriority="60" w:unhideWhenUsed="0"/>
-    <w:lsdException w:name="Light List Accent 1" w:semiHidden="0" w:uiPriority="61" w:unhideWhenUsed="0"/>
-    <w:lsdException w:name="Light Grid Accent 1" w:semiHidden="0" w:uiPriority="62" w:unhideWhenUsed="0"/>
-    <w:lsdException w:name="Medium Shading 1 Accent 1" w:semiHidden="0" w:uiPriority="63" w:unhideWhenUsed="0"/>
-    <w:lsdException w:name="Medium Shading 2 Accent 1" w:semiHidden="0" w:uiPriority="64" w:unhideWhenUsed="0"/>
-    <w:lsdException w:name="Medium List 1 Accent 1" w:semiHidden="0" w:uiPriority="65" w:unhideWhenUsed="0"/>
-    <w:lsdException w:name="Revision" w:unhideWhenUsed="0"/>
-    <w:lsdException w:name="List Paragraph" w:semiHidden="0" w:uiPriority="34" w:unhideWhenUsed="0" w:qFormat="1"/>
-    <w:lsdException w:name="Quote" w:semiHidden="0" w:uiPriority="29" w:unhideWhenUsed="0" w:qFormat="1"/>
-    <w:lsdException w:name="Intense Quote" w:semiHidden="0" w:uiPriority="30" w:unhideWhenUsed="0" w:qFormat="1"/>
-    <w:lsdException w:name="Medium List 2 Accent 1" w:semiHidden="0" w:uiPriority="66" w:unhideWhenUsed="0"/>
-    <w:lsdException w:name="Medium Grid 1 Accent 1" w:semiHidden="0" w:uiPriority="67" w:unhideWhenUsed="0"/>
-    <w:lsdException w:name="Medium Grid 2 Accent 1" w:semiHidden="0" w:uiPriority="68" w:unhideWhenUsed="0"/>
-    <w:lsdException w:name="Medium Grid 3 Accent 1" w:semiHidden="0" w:uiPriority="69" w:unhideWhenUsed="0"/>
-    <w:lsdException w:name="Dark List Accent 1" w:semiHidden="0" w:uiPriority="70" w:unhideWhenUsed="0"/>
-    <w:lsdException w:name="Colorful Shading Accent 1" w:semiHidden="0" w:uiPriority="71" w:unhideWhenUsed="0"/>
-    <w:lsdException w:name="Colorful List Accent 1" w:semiHidden="0" w:uiPriority="72" w:unhideWhenUsed="0"/>
-    <w:lsdException w:name="Colorful Grid Accent 1" w:semiHidden="0" w:uiPriority="73" w:unhideWhenUsed="0"/>
-    <w:lsdException w:name="Light Shading Accent 2" w:semiHidden="0" w:uiPriority="60" w:unhideWhenUsed="0"/>
-    <w:lsdException w:name="Light List Accent 2" w:semiHidden="0" w:uiPriority="61" w:unhideWhenUsed="0"/>
-    <w:lsdException w:name="Light Grid Accent 2" w:semiHidden="0" w:uiPriority="62" w:unhideWhenUsed="0"/>
-    <w:lsdException w:name="Medium Shading 1 Accent 2" w:semiHidden="0" w:uiPriority="63" w:unhideWhenUsed="0"/>
-    <w:lsdException w:name="Medium Shading 2 Accent 2" w:semiHidden="0" w:uiPriority="64" w:unhideWhenUsed="0"/>
-    <w:lsdException w:name="Medium List 1 Accent 2" w:semiHidden="0" w:uiPriority="65" w:unhideWhenUsed="0"/>
-    <w:lsdException w:name="Medium List 2 Accent 2" w:semiHidden="0" w:uiPriority="66" w:unhideWhenUsed="0"/>
-    <w:lsdException w:name="Medium Grid 1 Accent 2" w:semiHidden="0" w:uiPriority="67" w:unhideWhenUsed="0"/>
-    <w:lsdException w:name="Medium Grid 2 Accent 2" w:semiHidden="0" w:uiPriority="68" w:unhideWhenUsed="0"/>
-    <w:lsdException w:name="Medium Grid 3 Accent 2" w:semiHidden="0" w:uiPriority="69" w:unhideWhenUsed="0"/>
-    <w:lsdException w:name="Dark List Accent 2" w:semiHidden="0" w:uiPriority="70" w:unhideWhenUsed="0"/>
-    <w:lsdException w:name="Colorful Shading Accent 2" w:semiHidden="0" w:uiPriority="71" w:unhideWhenUsed="0"/>
-    <w:lsdException w:name="Colorful List Accent 2" w:semiHidden="0" w:uiPriority="72" w:unhideWhenUsed="0"/>
-    <w:lsdException w:name="Colorful Grid Accent 2" w:semiHidden="0" w:uiPriority="73" w:unhideWhenUsed="0"/>
-    <w:lsdException w:name="Light Shading Accent 3" w:semiHidden="0" w:uiPriority="60" w:unhideWhenUsed="0"/>
-    <w:lsdException w:name="Light List Accent 3" w:semiHidden="0" w:uiPriority="61" w:unhideWhenUsed="0"/>
-    <w:lsdException w:name="Light Grid Accent 3" w:semiHidden="0" w:uiPriority="62" w:unhideWhenUsed="0"/>
-    <w:lsdException w:name="Medium Shading 1 Accent 3" w:semiHidden="0" w:uiPriority="63" w:unhideWhenUsed="0"/>
-    <w:lsdException w:name="Medium Shading 2 Accent 3" w:semiHidden="0" w:uiPriority="64" w:unhideWhenUsed="0"/>
-    <w:lsdException w:name="Medium List 1 Accent 3" w:semiHidden="0" w:uiPriority="65" w:unhideWhenUsed="0"/>
-    <w:lsdException w:name="Medium List 2 Accent 3" w:semiHidden="0" w:uiPriority="66" w:unhideWhenUsed="0"/>
-    <w:lsdException w:name="Medium Grid 1 Accent 3" w:semiHidden="0" w:uiPriority="67" w:unhideWhenUsed="0"/>
-    <w:lsdException w:name="Medium Grid 2 Accent 3" w:semiHidden="0" w:uiPriority="68" w:unhideWhenUsed="0"/>
-    <w:lsdException w:name="Medium Grid 3 Accent 3" w:semiHidden="0" w:uiPriority="69" w:unhideWhenUsed="0"/>
-    <w:lsdException w:name="Dark List Accent 3" w:semiHidden="0" w:uiPriority="70" w:unhideWhenUsed="0"/>
-    <w:lsdException w:name="Colorful Shading Accent 3" w:semiHidden="0" w:uiPriority="71" w:unhideWhenUsed="0"/>
-    <w:lsdException w:name="Colorful List Accent 3" w:semiHidden="0" w:uiPriority="72" w:unhideWhenUsed="0"/>
-    <w:lsdException w:name="Colorful Grid Accent 3" w:semiHidden="0" w:uiPriority="73" w:unhideWhenUsed="0"/>
-    <w:lsdException w:name="Light Shading Accent 4" w:semiHidden="0" w:uiPriority="60" w:unhideWhenUsed="0"/>
-    <w:lsdException w:name="Light List Accent 4" w:semiHidden="0" w:uiPriority="61" w:unhideWhenUsed="0"/>
-    <w:lsdException w:name="Light Grid Accent 4" w:semiHidden="0" w:uiPriority="62" w:unhideWhenUsed="0"/>
-    <w:lsdException w:name="Medium Shading 1 Accent 4" w:semiHidden="0" w:uiPriority="63" w:unhideWhenUsed="0"/>
-    <w:lsdException w:name="Medium Shading 2 Accent 4" w:semiHidden="0" w:uiPriority="64" w:unhideWhenUsed="0"/>
-    <w:lsdException w:name="Medium List 1 Accent 4" w:semiHidden="0" w:uiPriority="65" w:unhideWhenUsed="0"/>
-    <w:lsdException w:name="Medium List 2 Accent 4" w:semiHidden="0" w:uiPriority="66" w:unhideWhenUsed="0"/>
-    <w:lsdException w:name="Medium Grid 1 Accent 4" w:semiHidden="0" w:uiPriority="67" w:unhideWhenUsed="0"/>
-    <w:lsdException w:name="Medium Grid 2 Accent 4" w:semiHidden="0" w:uiPriority="68" w:unhideWhenUsed="0"/>
-    <w:lsdException w:name="Medium Grid 3 Accent 4" w:semiHidden="0" w:uiPriority="69" w:unhideWhenUsed="0"/>
-    <w:lsdException w:name="Dark List Accent 4" w:semiHidden="0" w:uiPriority="70" w:unhideWhenUsed="0"/>
-    <w:lsdException w:name="Colorful Shading Accent 4" w:semiHidden="0" w:uiPriority="71" w:unhideWhenUsed="0"/>
-    <w:lsdException w:name="Colorful List Accent 4" w:semiHidden="0" w:uiPriority="72" w:unhideWhenUsed="0"/>
-    <w:lsdException w:name="Colorful Grid Accent 4" w:semiHidden="0" w:uiPriority="73" w:unhideWhenUsed="0"/>
-    <w:lsdException w:name="Light Shading Accent 5" w:semiHidden="0" w:uiPriority="60" w:unhideWhenUsed="0"/>
-    <w:lsdException w:name="Light List Accent 5" w:semiHidden="0" w:uiPriority="61" w:unhideWhenUsed="0"/>
-    <w:lsdException w:name="Light Grid Accent 5" w:semiHidden="0" w:uiPriority="62" w:unhideWhenUsed="0"/>
-    <w:lsdException w:name="Medium Shading 1 Accent 5" w:semiHidden="0" w:uiPriority="63" w:unhideWhenUsed="0"/>
-    <w:lsdException w:name="Medium Shading 2 Accent 5" w:semiHidden="0" w:uiPriority="64" w:unhideWhenUsed="0"/>
-    <w:lsdException w:name="Medium List 1 Accent 5" w:semiHidden="0" w:uiPriority="65" w:unhideWhenUsed="0"/>
-    <w:lsdException w:name="Medium List 2 Accent 5" w:semiHidden="0" w:uiPriority="66" w:unhideWhenUsed="0"/>
-    <w:lsdException w:name="Medium Grid 1 Accent 5" w:semiHidden="0" w:uiPriority="67" w:unhideWhenUsed="0"/>
-    <w:lsdException w:name="Medium Grid 2 Accent 5" w:semiHidden="0" w:uiPriority="68" w:unhideWhenUsed="0"/>
-    <w:lsdException w:name="Medium Grid 3 Accent 5" w:semiHidden="0" w:uiPriority="69" w:unhideWhenUsed="0"/>
-    <w:lsdException w:name="Dark List Accent 5" w:semiHidden="0" w:uiPriority="70" w:unhideWhenUsed="0"/>
-    <w:lsdException w:name="Colorful Shading Accent 5" w:semiHidden="0" w:uiPriority="71" w:unhideWhenUsed="0"/>
-    <w:lsdException w:name="Colorful List Accent 5" w:semiHidden="0" w:uiPriority="72" w:unhideWhenUsed="0"/>
-    <w:lsdException w:name="Colorful Grid Accent 5" w:semiHidden="0" w:uiPriority="73" w:unhideWhenUsed="0"/>
-    <w:lsdException w:name="Light Shading Accent 6" w:semiHidden="0" w:uiPriority="60" w:unhideWhenUsed="0"/>
-    <w:lsdException w:name="Light List Accent 6" w:semiHidden="0" w:uiPriority="61" w:unhideWhenUsed="0"/>
-    <w:lsdException w:name="Light Grid Accent 6" w:semiHidden="0" w:uiPriority="62" w:unhideWhenUsed="0"/>
-    <w:lsdException w:name="Medium Shading 1 Accent 6" w:semiHidden="0" w:uiPriority="63" w:unhideWhenUsed="0"/>
-    <w:lsdException w:name="Medium Shading 2 Accent 6" w:semiHidden="0" w:uiPriority="64" w:unhideWhenUsed="0"/>
-    <w:lsdException w:name="Medium List 1 Accent 6" w:semiHidden="0" w:uiPriority="65" w:unhideWhenUsed="0"/>
-    <w:lsdException w:name="Medium List 2 Accent 6" w:semiHidden="0" w:uiPriority="66" w:unhideWhenUsed="0"/>
-    <w:lsdException w:name="Medium Grid 1 Accent 6" w:semiHidden="0" w:uiPriority="67" w:unhideWhenUsed="0"/>
-    <w:lsdException w:name="Medium Grid 2 Accent 6" w:semiHidden="0" w:uiPriority="68" w:unhideWhenUsed="0"/>
-    <w:lsdException w:name="Medium Grid 3 Accent 6" w:semiHidden="0" w:uiPriority="69" w:unhideWhenUsed="0"/>
-    <w:lsdException w:name="Dark List Accent 6" w:semiHidden="0" w:uiPriority="70" w:unhideWhenUsed="0"/>
-    <w:lsdException w:name="Colorful Shading Accent 6" w:semiHidden="0" w:uiPriority="71" w:unhideWhenUsed="0"/>
-    <w:lsdException w:name="Colorful List Accent 6" w:semiHidden="0" w:uiPriority="72" w:unhideWhenUsed="0"/>
-    <w:lsdException w:name="Colorful Grid Accent 6" w:semiHidden="0" w:uiPriority="73" w:unhideWhenUsed="0"/>
-    <w:lsdException w:name="Subtle Emphasis" w:semiHidden="0" w:uiPriority="19" w:unhideWhenUsed="0" w:qFormat="1"/>
-    <w:lsdException w:name="Intense Emphasis" w:semiHidden="0" w:uiPriority="21" w:unhideWhenUsed="0" w:qFormat="1"/>
-    <w:lsdException w:name="Subtle Reference" w:semiHidden="0" w:uiPriority="31" w:unhideWhenUsed="0" w:qFormat="1"/>
-    <w:lsdException w:name="Intense Reference" w:semiHidden="0" w:uiPriority="32" w:unhideWhenUsed="0" w:qFormat="1"/>
-    <w:lsdException w:name="Book Title" w:semiHidden="0" w:uiPriority="33" w:unhideWhenUsed="0" w:qFormat="1"/>
-    <w:lsdException w:name="Bibliography" w:uiPriority="37"/>
-    <w:lsdException w:name="TOC Heading" w:uiPriority="39" w:qFormat="1"/>
+  <w:latentStyles w:defLockedState="0" w:defUIPriority="99" w:defSemiHidden="0" w:defUnhideWhenUsed="0" w:defQFormat="0" w:count="371">
+    <w:lsdException w:name="Normal" w:uiPriority="0" w:qFormat="1"/>
+    <w:lsdException w:name="heading 1" w:uiPriority="9" w:qFormat="1"/>
+    <w:lsdException w:name="heading 2" w:semiHidden="1" w:uiPriority="9" w:unhideWhenUsed="1" w:qFormat="1"/>
+    <w:lsdException w:name="heading 3" w:semiHidden="1" w:uiPriority="9" w:unhideWhenUsed="1" w:qFormat="1"/>
+    <w:lsdException w:name="heading 4" w:semiHidden="1" w:uiPriority="9" w:unhideWhenUsed="1" w:qFormat="1"/>
+    <w:lsdException w:name="heading 5" w:semiHidden="1" w:uiPriority="9" w:unhideWhenUsed="1" w:qFormat="1"/>
+    <w:lsdException w:name="heading 6" w:semiHidden="1" w:uiPriority="9" w:unhideWhenUsed="1" w:qFormat="1"/>
+    <w:lsdException w:name="heading 7" w:semiHidden="1" w:uiPriority="9" w:unhideWhenUsed="1" w:qFormat="1"/>
+    <w:lsdException w:name="heading 8" w:semiHidden="1" w:uiPriority="9" w:unhideWhenUsed="1" w:qFormat="1"/>
+    <w:lsdException w:name="heading 9" w:semiHidden="1" w:uiPriority="9" w:unhideWhenUsed="1" w:qFormat="1"/>
+    <w:lsdException w:name="index 1" w:semiHidden="1" w:unhideWhenUsed="1"/>
+    <w:lsdException w:name="index 2" w:semiHidden="1" w:unhideWhenUsed="1"/>
+    <w:lsdException w:name="index 3" w:semiHidden="1" w:unhideWhenUsed="1"/>
+    <w:lsdException w:name="index 4" w:semiHidden="1" w:unhideWhenUsed="1"/>
+    <w:lsdException w:name="index 5" w:semiHidden="1" w:unhideWhenUsed="1"/>
+    <w:lsdException w:name="index 6" w:semiHidden="1" w:unhideWhenUsed="1"/>
+    <w:lsdException w:name="index 7" w:semiHidden="1" w:unhideWhenUsed="1"/>
+    <w:lsdException w:name="index 8" w:semiHidden="1" w:unhideWhenUsed="1"/>
+    <w:lsdException w:name="index 9" w:semiHidden="1" w:unhideWhenUsed="1"/>
+    <w:lsdException w:name="toc 1" w:semiHidden="1" w:uiPriority="39" w:unhideWhenUsed="1"/>
+    <w:lsdException w:name="toc 2" w:semiHidden="1" w:uiPriority="39" w:unhideWhenUsed="1"/>
+    <w:lsdException w:name="toc 3" w:semiHidden="1" w:uiPriority="39" w:unhideWhenUsed="1"/>
+    <w:lsdException w:name="toc 4" w:semiHidden="1" w:uiPriority="39" w:unhideWhenUsed="1"/>
+    <w:lsdException w:name="toc 5" w:semiHidden="1" w:uiPriority="39" w:unhideWhenUsed="1"/>
+    <w:lsdException w:name="toc 6" w:semiHidden="1" w:uiPriority="39" w:unhideWhenUsed="1"/>
+    <w:lsdException w:name="toc 7" w:semiHidden="1" w:uiPriority="39" w:unhideWhenUsed="1"/>
+    <w:lsdException w:name="toc 8" w:semiHidden="1" w:uiPriority="39" w:unhideWhenUsed="1"/>
+    <w:lsdException w:name="toc 9" w:semiHidden="1" w:uiPriority="39" w:unhideWhenUsed="1"/>
+    <w:lsdException w:name="Normal Indent" w:semiHidden="1" w:unhideWhenUsed="1"/>
+    <w:lsdException w:name="footnote text" w:semiHidden="1" w:unhideWhenUsed="1"/>
+    <w:lsdException w:name="annotation text" w:semiHidden="1" w:unhideWhenUsed="1"/>
+    <w:lsdException w:name="header" w:semiHidden="1" w:unhideWhenUsed="1"/>
+    <w:lsdException w:name="footer" w:semiHidden="1" w:unhideWhenUsed="1"/>
+    <w:lsdException w:name="index heading" w:semiHidden="1" w:unhideWhenUsed="1"/>
+    <w:lsdException w:name="caption" w:semiHidden="1" w:uiPriority="35" w:unhideWhenUsed="1" w:qFormat="1"/>
+    <w:lsdException w:name="table of figures" w:semiHidden="1" w:unhideWhenUsed="1"/>
+    <w:lsdException w:name="envelope address" w:semiHidden="1" w:unhideWhenUsed="1"/>
+    <w:lsdException w:name="envelope return" w:semiHidden="1" w:unhideWhenUsed="1"/>
+    <w:lsdException w:name="footnote reference" w:semiHidden="1" w:unhideWhenUsed="1"/>
+    <w:lsdException w:name="annotation reference" w:semiHidden="1" w:unhideWhenUsed="1"/>
+    <w:lsdException w:name="line number" w:semiHidden="1" w:unhideWhenUsed="1"/>
+    <w:lsdException w:name="page number" w:semiHidden="1" w:unhideWhenUsed="1"/>
+    <w:lsdException w:name="endnote reference" w:semiHidden="1" w:unhideWhenUsed="1"/>
+    <w:lsdException w:name="endnote text" w:semiHidden="1" w:unhideWhenUsed="1"/>
+    <w:lsdException w:name="table of authorities" w:semiHidden="1" w:unhideWhenUsed="1"/>
+    <w:lsdException w:name="macro" w:semiHidden="1" w:unhideWhenUsed="1"/>
+    <w:lsdException w:name="toa heading" w:semiHidden="1" w:unhideWhenUsed="1"/>
+    <w:lsdException w:name="List" w:semiHidden="1" w:unhideWhenUsed="1"/>
+    <w:lsdException w:name="List Bullet" w:semiHidden="1" w:unhideWhenUsed="1"/>
+    <w:lsdException w:name="List Number" w:semiHidden="1" w:unhideWhenUsed="1"/>
+    <w:lsdException w:name="List 2" w:semiHidden="1" w:unhideWhenUsed="1"/>
+    <w:lsdException w:name="List 3" w:semiHidden="1" w:unhideWhenUsed="1"/>
+    <w:lsdException w:name="List 4" w:semiHidden="1" w:unhideWhenUsed="1"/>
+    <w:lsdException w:name="List 5" w:semiHidden="1" w:unhideWhenUsed="1"/>
+    <w:lsdException w:name="List Bullet 2" w:semiHidden="1" w:unhideWhenUsed="1"/>
+    <w:lsdException w:name="List Bullet 3" w:semiHidden="1" w:unhideWhenUsed="1"/>
+    <w:lsdException w:name="List Bullet 4" w:semiHidden="1" w:unhideWhenUsed="1"/>
+    <w:lsdException w:name="List Bullet 5" w:semiHidden="1" w:unhideWhenUsed="1"/>
+    <w:lsdException w:name="List Number 2" w:semiHidden="1" w:unhideWhenUsed="1"/>
+    <w:lsdException w:name="List Number 3" w:semiHidden="1" w:unhideWhenUsed="1"/>
+    <w:lsdException w:name="List Number 4" w:semiHidden="1" w:unhideWhenUsed="1"/>
+    <w:lsdException w:name="List Number 5" w:semiHidden="1" w:unhideWhenUsed="1"/>
+    <w:lsdException w:name="Title" w:uiPriority="10" w:qFormat="1"/>
+    <w:lsdException w:name="Closing" w:semiHidden="1" w:unhideWhenUsed="1"/>
+    <w:lsdException w:name="Signature" w:semiHidden="1" w:unhideWhenUsed="1"/>
+    <w:lsdException w:name="Default Paragraph Font" w:semiHidden="1" w:uiPriority="1" w:unhideWhenUsed="1"/>
+    <w:lsdException w:name="Body Text" w:semiHidden="1" w:unhideWhenUsed="1"/>
+    <w:lsdException w:name="Body Text Indent" w:semiHidden="1" w:unhideWhenUsed="1"/>
+    <w:lsdException w:name="List Continue" w:semiHidden="1" w:unhideWhenUsed="1"/>
+    <w:lsdException w:name="List Continue 2" w:semiHidden="1" w:unhideWhenUsed="1"/>
+    <w:lsdException w:name="List Continue 3" w:semiHidden="1" w:unhideWhenUsed="1"/>
+    <w:lsdException w:name="List Continue 4" w:semiHidden="1" w:unhideWhenUsed="1"/>
+    <w:lsdException w:name="List Continue 5" w:semiHidden="1" w:unhideWhenUsed="1"/>
+    <w:lsdException w:name="Message Header" w:semiHidden="1" w:unhideWhenUsed="1"/>
+    <w:lsdException w:name="Subtitle" w:uiPriority="11" w:qFormat="1"/>
+    <w:lsdException w:name="Salutation" w:semiHidden="1" w:unhideWhenUsed="1"/>
+    <w:lsdException w:name="Date" w:semiHidden="1" w:unhideWhenUsed="1"/>
+    <w:lsdException w:name="Body Text First Indent" w:semiHidden="1" w:unhideWhenUsed="1"/>
+    <w:lsdException w:name="Body Text First Indent 2" w:semiHidden="1" w:unhideWhenUsed="1"/>
+    <w:lsdException w:name="Note Heading" w:semiHidden="1" w:unhideWhenUsed="1"/>
+    <w:lsdException w:name="Body Text 2" w:semiHidden="1" w:unhideWhenUsed="1"/>
+    <w:lsdException w:name="Body Text 3" w:semiHidden="1" w:unhideWhenUsed="1"/>
+    <w:lsdException w:name="Body Text Indent 2" w:semiHidden="1" w:unhideWhenUsed="1"/>
+    <w:lsdException w:name="Body Text Indent 3" w:semiHidden="1" w:unhideWhenUsed="1"/>
+    <w:lsdException w:name="Block Text" w:semiHidden="1" w:unhideWhenUsed="1"/>
+    <w:lsdException w:name="Hyperlink" w:semiHidden="1" w:unhideWhenUsed="1"/>
+    <w:lsdException w:name="FollowedHyperlink" w:semiHidden="1" w:unhideWhenUsed="1"/>
+    <w:lsdException w:name="Strong" w:uiPriority="22" w:qFormat="1"/>
+    <w:lsdException w:name="Emphasis" w:uiPriority="20" w:qFormat="1"/>
+    <w:lsdException w:name="Document Map" w:semiHidden="1" w:unhideWhenUsed="1"/>
+    <w:lsdException w:name="Plain Text" w:semiHidden="1" w:unhideWhenUsed="1"/>
+    <w:lsdException w:name="E-mail Signature" w:semiHidden="1" w:unhideWhenUsed="1"/>
+    <w:lsdException w:name="HTML Top of Form" w:semiHidden="1" w:unhideWhenUsed="1"/>
+    <w:lsdException w:name="HTML Bottom of Form" w:semiHidden="1" w:unhideWhenUsed="1"/>
+    <w:lsdException w:name="Normal (Web)" w:semiHidden="1" w:unhideWhenUsed="1"/>
+    <w:lsdException w:name="HTML Acronym" w:semiHidden="1" w:unhideWhenUsed="1"/>
+    <w:lsdException w:name="HTML Address" w:semiHidden="1" w:unhideWhenUsed="1"/>
+    <w:lsdException w:name="HTML Cite" w:semiHidden="1" w:unhideWhenUsed="1"/>
+    <w:lsdException w:name="HTML Code" w:semiHidden="1" w:unhideWhenUsed="1"/>
+    <w:lsdException w:name="HTML Definition" w:semiHidden="1" w:unhideWhenUsed="1"/>
+    <w:lsdException w:name="HTML Keyboard" w:semiHidden="1" w:unhideWhenUsed="1"/>
+    <w:lsdException w:name="HTML Preformatted" w:semiHidden="1" w:unhideWhenUsed="1"/>
+    <w:lsdException w:name="HTML Sample" w:semiHidden="1" w:unhideWhenUsed="1"/>
+    <w:lsdException w:name="HTML Typewriter" w:semiHidden="1" w:unhideWhenUsed="1"/>
+    <w:lsdException w:name="HTML Variable" w:semiHidden="1" w:unhideWhenUsed="1"/>
+    <w:lsdException w:name="Normal Table" w:semiHidden="1" w:unhideWhenUsed="1"/>
+    <w:lsdException w:name="annotation subject" w:semiHidden="1" w:unhideWhenUsed="1"/>
+    <w:lsdException w:name="No List" w:semiHidden="1" w:unhideWhenUsed="1"/>
+    <w:lsdException w:name="Outline List 1" w:semiHidden="1" w:unhideWhenUsed="1"/>
+    <w:lsdException w:name="Outline List 2" w:semiHidden="1" w:unhideWhenUsed="1"/>
+    <w:lsdException w:name="Outline List 3" w:semiHidden="1" w:unhideWhenUsed="1"/>
+    <w:lsdException w:name="Table Simple 1" w:semiHidden="1" w:unhideWhenUsed="1"/>
+    <w:lsdException w:name="Table Simple 2" w:semiHidden="1" w:unhideWhenUsed="1"/>
+    <w:lsdException w:name="Table Simple 3" w:semiHidden="1" w:unhideWhenUsed="1"/>
+    <w:lsdException w:name="Table Classic 1" w:semiHidden="1" w:unhideWhenUsed="1"/>
+    <w:lsdException w:name="Table Classic 2" w:semiHidden="1" w:unhideWhenUsed="1"/>
+    <w:lsdException w:name="Table Classic 3" w:semiHidden="1" w:unhideWhenUsed="1"/>
+    <w:lsdException w:name="Table Classic 4" w:semiHidden="1" w:unhideWhenUsed="1"/>
+    <w:lsdException w:name="Table Colorful 1" w:semiHidden="1" w:unhideWhenUsed="1"/>
+    <w:lsdException w:name="Table Colorful 2" w:semiHidden="1" w:unhideWhenUsed="1"/>
+    <w:lsdException w:name="Table Colorful 3" w:semiHidden="1" w:unhideWhenUsed="1"/>
+    <w:lsdException w:name="Table Columns 1" w:semiHidden="1" w:unhideWhenUsed="1"/>
+    <w:lsdException w:name="Table Columns 2" w:semiHidden="1" w:unhideWhenUsed="1"/>
+    <w:lsdException w:name="Table Columns 3" w:semiHidden="1" w:unhideWhenUsed="1"/>
+    <w:lsdException w:name="Table Columns 4" w:semiHidden="1" w:unhideWhenUsed="1"/>
+    <w:lsdException w:name="Table Columns 5" w:semiHidden="1" w:unhideWhenUsed="1"/>
+    <w:lsdException w:name="Table Grid 1" w:semiHidden="1" w:unhideWhenUsed="1"/>
+    <w:lsdException w:name="Table Grid 2" w:semiHidden="1" w:unhideWhenUsed="1"/>
+    <w:lsdException w:name="Table Grid 3" w:semiHidden="1" w:unhideWhenUsed="1"/>
+    <w:lsdException w:name="Table Grid 4" w:semiHidden="1" w:unhideWhenUsed="1"/>
+    <w:lsdException w:name="Table Grid 5" w:semiHidden="1" w:unhideWhenUsed="1"/>
+    <w:lsdException w:name="Table Grid 6" w:semiHidden="1" w:unhideWhenUsed="1"/>
+    <w:lsdException w:name="Table Grid 7" w:semiHidden="1" w:unhideWhenUsed="1"/>
+    <w:lsdException w:name="Table Grid 8" w:semiHidden="1" w:unhideWhenUsed="1"/>
+    <w:lsdException w:name="Table List 1" w:semiHidden="1" w:unhideWhenUsed="1"/>
+    <w:lsdException w:name="Table List 2" w:semiHidden="1" w:unhideWhenUsed="1"/>
+    <w:lsdException w:name="Table List 3" w:semiHidden="1" w:unhideWhenUsed="1"/>
+    <w:lsdException w:name="Table List 4" w:semiHidden="1" w:unhideWhenUsed="1"/>
+    <w:lsdException w:name="Table List 5" w:semiHidden="1" w:unhideWhenUsed="1"/>
+    <w:lsdException w:name="Table List 6" w:semiHidden="1" w:unhideWhenUsed="1"/>
+    <w:lsdException w:name="Table List 7" w:semiHidden="1" w:unhideWhenUsed="1"/>
+    <w:lsdException w:name="Table List 8" w:semiHidden="1" w:unhideWhenUsed="1"/>
+    <w:lsdException w:name="Table 3D effects 1" w:semiHidden="1" w:unhideWhenUsed="1"/>
+    <w:lsdException w:name="Table 3D effects 2" w:semiHidden="1" w:unhideWhenUsed="1"/>
+    <w:lsdException w:name="Table 3D effects 3" w:semiHidden="1" w:unhideWhenUsed="1"/>
+    <w:lsdException w:name="Table Contemporary" w:semiHidden="1" w:unhideWhenUsed="1"/>
+    <w:lsdException w:name="Table Elegant" w:semiHidden="1" w:unhideWhenUsed="1"/>
+    <w:lsdException w:name="Table Professional" w:semiHidden="1" w:unhideWhenUsed="1"/>
+    <w:lsdException w:name="Table Subtle 1" w:semiHidden="1" w:unhideWhenUsed="1"/>
+    <w:lsdException w:name="Table Subtle 2" w:semiHidden="1" w:unhideWhenUsed="1"/>
+    <w:lsdException w:name="Table Web 1" w:semiHidden="1" w:unhideWhenUsed="1"/>
+    <w:lsdException w:name="Table Web 2" w:semiHidden="1" w:unhideWhenUsed="1"/>
+    <w:lsdException w:name="Table Web 3" w:semiHidden="1" w:unhideWhenUsed="1"/>
+    <w:lsdException w:name="Balloon Text" w:semiHidden="1" w:unhideWhenUsed="1"/>
+    <w:lsdException w:name="Table Grid" w:uiPriority="39"/>
+    <w:lsdException w:name="Table Theme" w:semiHidden="1" w:unhideWhenUsed="1"/>
+    <w:lsdException w:name="Placeholder Text" w:semiHidden="1"/>
+    <w:lsdException w:name="No Spacing" w:uiPriority="1" w:qFormat="1"/>
+    <w:lsdException w:name="Light Shading" w:uiPriority="60"/>
+    <w:lsdException w:name="Light List" w:uiPriority="61"/>
+    <w:lsdException w:name="Light Grid" w:uiPriority="62"/>
+    <w:lsdException w:name="Medium Shading 1" w:uiPriority="63"/>
+    <w:lsdException w:name="Medium Shading 2" w:uiPriority="64"/>
+    <w:lsdException w:name="Medium List 1" w:uiPriority="65"/>
+    <w:lsdException w:name="Medium List 2" w:uiPriority="66"/>
+    <w:lsdException w:name="Medium Grid 1" w:uiPriority="67"/>
+    <w:lsdException w:name="Medium Grid 2" w:uiPriority="68"/>
+    <w:lsdException w:name="Medium Grid 3" w:uiPriority="69"/>
+    <w:lsdException w:name="Dark List" w:uiPriority="70"/>
+    <w:lsdException w:name="Colorful Shading" w:uiPriority="71"/>
+    <w:lsdException w:name="Colorful List" w:uiPriority="72"/>
+    <w:lsdException w:name="Colorful Grid" w:uiPriority="73"/>
+    <w:lsdException w:name="Light Shading Accent 1" w:uiPriority="60"/>
+    <w:lsdException w:name="Light List Accent 1" w:uiPriority="61"/>
+    <w:lsdException w:name="Light Grid Accent 1" w:uiPriority="62"/>
+    <w:lsdException w:name="Medium Shading 1 Accent 1" w:uiPriority="63"/>
+    <w:lsdException w:name="Medium Shading 2 Accent 1" w:uiPriority="64"/>
+    <w:lsdException w:name="Medium List 1 Accent 1" w:uiPriority="65"/>
+    <w:lsdException w:name="Revision" w:semiHidden="1"/>
+    <w:lsdException w:name="List Paragraph" w:uiPriority="34" w:qFormat="1"/>
+    <w:lsdException w:name="Quote" w:uiPriority="29" w:qFormat="1"/>
+    <w:lsdException w:name="Intense Quote" w:uiPriority="30" w:qFormat="1"/>
+    <w:lsdException w:name="Medium List 2 Accent 1" w:uiPriority="66"/>
+    <w:lsdException w:name="Medium Grid 1 Accent 1" w:uiPriority="67"/>
+    <w:lsdException w:name="Medium Grid 2 Accent 1" w:uiPriority="68"/>
+    <w:lsdException w:name="Medium Grid 3 Accent 1" w:uiPriority="69"/>
+    <w:lsdException w:name="Dark List Accent 1" w:uiPriority="70"/>
+    <w:lsdException w:name="Colorful Shading Accent 1" w:uiPriority="71"/>
+    <w:lsdException w:name="Colorful List Accent 1" w:uiPriority="72"/>
+    <w:lsdException w:name="Colorful Grid Accent 1" w:uiPriority="73"/>
+    <w:lsdException w:name="Light Shading Accent 2" w:uiPriority="60"/>
+    <w:lsdException w:name="Light List Accent 2" w:uiPriority="61"/>
+    <w:lsdException w:name="Light Grid Accent 2" w:uiPriority="62"/>
+    <w:lsdException w:name="Medium Shading 1 Accent 2" w:uiPriority="63"/>
+    <w:lsdException w:name="Medium Shading 2 Accent 2" w:uiPriority="64"/>
+    <w:lsdException w:name="Medium List 1 Accent 2" w:uiPriority="65"/>
+    <w:lsdException w:name="Medium List 2 Accent 2" w:uiPriority="66"/>
+    <w:lsdException w:name="Medium Grid 1 Accent 2" w:uiPriority="67"/>
+    <w:lsdException w:name="Medium Grid 2 Accent 2" w:uiPriority="68"/>
+    <w:lsdException w:name="Medium Grid 3 Accent 2" w:uiPriority="69"/>
+    <w:lsdException w:name="Dark List Accent 2" w:uiPriority="70"/>
+    <w:lsdException w:name="Colorful Shading Accent 2" w:uiPriority="71"/>
+    <w:lsdException w:name="Colorful List Accent 2" w:uiPriority="72"/>
+    <w:lsdException w:name="Colorful Grid Accent 2" w:uiPriority="73"/>
+    <w:lsdException w:name="Light Shading Accent 3" w:uiPriority="60"/>
+    <w:lsdException w:name="Light List Accent 3" w:uiPriority="61"/>
+    <w:lsdException w:name="Light Grid Accent 3" w:uiPriority="62"/>
+    <w:lsdException w:name="Medium Shading 1 Accent 3" w:uiPriority="63"/>
+    <w:lsdException w:name="Medium Shading 2 Accent 3" w:uiPriority="64"/>
+    <w:lsdException w:name="Medium List 1 Accent 3" w:uiPriority="65"/>
+    <w:lsdException w:name="Medium List 2 Accent 3" w:uiPriority="66"/>
+    <w:lsdException w:name="Medium Grid 1 Accent 3" w:uiPriority="67"/>
+    <w:lsdException w:name="Medium Grid 2 Accent 3" w:uiPriority="68"/>
+    <w:lsdException w:name="Medium Grid 3 Accent 3" w:uiPriority="69"/>
+    <w:lsdException w:name="Dark List Accent 3" w:uiPriority="70"/>
+    <w:lsdException w:name="Colorful Shading Accent 3" w:uiPriority="71"/>
+    <w:lsdException w:name="Colorful List Accent 3" w:uiPriority="72"/>
+    <w:lsdException w:name="Colorful Grid Accent 3" w:uiPriority="73"/>
+    <w:lsdException w:name="Light Shading Accent 4" w:uiPriority="60"/>
+    <w:lsdException w:name="Light List Accent 4" w:uiPriority="61"/>
+    <w:lsdException w:name="Light Grid Accent 4" w:uiPriority="62"/>
+    <w:lsdException w:name="Medium Shading 1 Accent 4" w:uiPriority="63"/>
+    <w:lsdException w:name="Medium Shading 2 Accent 4" w:uiPriority="64"/>
+    <w:lsdException w:name="Medium List 1 Accent 4" w:uiPriority="65"/>
+    <w:lsdException w:name="Medium List 2 Accent 4" w:uiPriority="66"/>
+    <w:lsdException w:name="Medium Grid 1 Accent 4" w:uiPriority="67"/>
+    <w:lsdException w:name="Medium Grid 2 Accent 4" w:uiPriority="68"/>
+    <w:lsdException w:name="Medium Grid 3 Accent 4" w:uiPriority="69"/>
+    <w:lsdException w:name="Dark List Accent 4" w:uiPriority="70"/>
+    <w:lsdException w:name="Colorful Shading Accent 4" w:uiPriority="71"/>
+    <w:lsdException w:name="Colorful List Accent 4" w:uiPriority="72"/>
+    <w:lsdException w:name="Colorful Grid Accent 4" w:uiPriority="73"/>
+    <w:lsdException w:name="Light Shading Accent 5" w:uiPriority="60"/>
+    <w:lsdException w:name="Light List Accent 5" w:uiPriority="61"/>
+    <w:lsdException w:name="Light Grid Accent 5" w:uiPriority="62"/>
+    <w:lsdException w:name="Medium Shading 1 Accent 5" w:uiPriority="63"/>
+    <w:lsdException w:name="Medium Shading 2 Accent 5" w:uiPriority="64"/>
+    <w:lsdException w:name="Medium List 1 Accent 5" w:uiPriority="65"/>
+    <w:lsdException w:name="Medium List 2 Accent 5" w:uiPriority="66"/>
+    <w:lsdException w:name="Medium Grid 1 Accent 5" w:uiPriority="67"/>
+    <w:lsdException w:name="Medium Grid 2 Accent 5" w:uiPriority="68"/>
+    <w:lsdException w:name="Medium Grid 3 Accent 5" w:uiPriority="69"/>
+    <w:lsdException w:name="Dark List Accent 5" w:uiPriority="70"/>
+    <w:lsdException w:name="Colorful Shading Accent 5" w:uiPriority="71"/>
+    <w:lsdException w:name="Colorful List Accent 5" w:uiPriority="72"/>
+    <w:lsdException w:name="Colorful Grid Accent 5" w:uiPriority="73"/>
+    <w:lsdException w:name="Light Shading Accent 6" w:uiPriority="60"/>
+    <w:lsdException w:name="Light List Accent 6" w:uiPriority="61"/>
+    <w:lsdException w:name="Light Grid Accent 6" w:uiPriority="62"/>
+    <w:lsdException w:name="Medium Shading 1 Accent 6" w:uiPriority="63"/>
+    <w:lsdException w:name="Medium Shading 2 Accent 6" w:uiPriority="64"/>
+    <w:lsdException w:name="Medium List 1 Accent 6" w:uiPriority="65"/>
+    <w:lsdException w:name="Medium List 2 Accent 6" w:uiPriority="66"/>
+    <w:lsdException w:name="Medium Grid 1 Accent 6" w:uiPriority="67"/>
+    <w:lsdException w:name="Medium Grid 2 Accent 6" w:uiPriority="68"/>
+    <w:lsdException w:name="Medium Grid 3 Accent 6" w:uiPriority="69"/>
+    <w:lsdException w:name="Dark List Accent 6" w:uiPriority="70"/>
+    <w:lsdException w:name="Colorful Shading Accent 6" w:uiPriority="71"/>
+    <w:lsdException w:name="Colorful List Accent 6" w:uiPriority="72"/>
+    <w:lsdException w:name="Colorful Grid Accent 6" w:uiPriority="73"/>
+    <w:lsdException w:name="Subtle Emphasis" w:uiPriority="19" w:qFormat="1"/>
+    <w:lsdException w:name="Intense Emphasis" w:uiPriority="21" w:qFormat="1"/>
+    <w:lsdException w:name="Subtle Reference" w:uiPriority="31" w:qFormat="1"/>
+    <w:lsdException w:name="Intense Reference" w:uiPriority="32" w:qFormat="1"/>
+    <w:lsdException w:name="Book Title" w:uiPriority="33" w:qFormat="1"/>
+    <w:lsdException w:name="Bibliography" w:semiHidden="1" w:uiPriority="37" w:unhideWhenUsed="1"/>
+    <w:lsdException w:name="TOC Heading" w:semiHidden="1" w:uiPriority="39" w:unhideWhenUsed="1" w:qFormat="1"/>
+    <w:lsdException w:name="Plain Table 1" w:uiPriority="41"/>
+    <w:lsdException w:name="Plain Table 2" w:uiPriority="42"/>
+    <w:lsdException w:name="Plain Table 3" w:uiPriority="43"/>
+    <w:lsdException w:name="Plain Table 4" w:uiPriority="44"/>
+    <w:lsdException w:name="Plain Table 5" w:uiPriority="45"/>
+    <w:lsdException w:name="Grid Table Light" w:uiPriority="40"/>
+    <w:lsdException w:name="Grid Table 1 Light" w:uiPriority="46"/>
+    <w:lsdException w:name="Grid Table 2" w:uiPriority="47"/>
+    <w:lsdException w:name="Grid Table 3" w:uiPriority="48"/>
+    <w:lsdException w:name="Grid Table 4" w:uiPriority="49"/>
+    <w:lsdException w:name="Grid Table 5 Dark" w:uiPriority="50"/>
+    <w:lsdException w:name="Grid Table 6 Colorful" w:uiPriority="51"/>
+    <w:lsdException w:name="Grid Table 7 Colorful" w:uiPriority="52"/>
+    <w:lsdException w:name="Grid Table 1 Light Accent 1" w:uiPriority="46"/>
+    <w:lsdException w:name="Grid Table 2 Accent 1" w:uiPriority="47"/>
+    <w:lsdException w:name="Grid Table 3 Accent 1" w:uiPriority="48"/>
+    <w:lsdException w:name="Grid Table 4 Accent 1" w:uiPriority="49"/>
+    <w:lsdException w:name="Grid Table 5 Dark Accent 1" w:uiPriority="50"/>
+    <w:lsdException w:name="Grid Table 6 Colorful Accent 1" w:uiPriority="51"/>
+    <w:lsdException w:name="Grid Table 7 Colorful Accent 1" w:uiPriority="52"/>
+    <w:lsdException w:name="Grid Table 1 Light Accent 2" w:uiPriority="46"/>
+    <w:lsdException w:name="Grid Table 2 Accent 2" w:uiPriority="47"/>
+    <w:lsdException w:name="Grid Table 3 Accent 2" w:uiPriority="48"/>
+    <w:lsdException w:name="Grid Table 4 Accent 2" w:uiPriority="49"/>
+    <w:lsdException w:name="Grid Table 5 Dark Accent 2" w:uiPriority="50"/>
+    <w:lsdException w:name="Grid Table 6 Colorful Accent 2" w:uiPriority="51"/>
+    <w:lsdException w:name="Grid Table 7 Colorful Accent 2" w:uiPriority="52"/>
+    <w:lsdException w:name="Grid Table 1 Light Accent 3" w:uiPriority="46"/>
+    <w:lsdException w:name="Grid Table 2 Accent 3" w:uiPriority="47"/>
+    <w:lsdException w:name="Grid Table 3 Accent 3" w:uiPriority="48"/>
+    <w:lsdException w:name="Grid Table 4 Accent 3" w:uiPriority="49"/>
+    <w:lsdException w:name="Grid Table 5 Dark Accent 3" w:uiPriority="50"/>
+    <w:lsdException w:name="Grid Table 6 Colorful Accent 3" w:uiPriority="51"/>
+    <w:lsdException w:name="Grid Table 7 Colorful Accent 3" w:uiPriority="52"/>
+    <w:lsdException w:name="Grid Table 1 Light Accent 4" w:uiPriority="46"/>
+    <w:lsdException w:name="Grid Table 2 Accent 4" w:uiPriority="47"/>
+    <w:lsdException w:name="Grid Table 3 Accent 4" w:uiPriority="48"/>
+    <w:lsdException w:name="Grid Table 4 Accent 4" w:uiPriority="49"/>
+    <w:lsdException w:name="Grid Table 5 Dark Accent 4" w:uiPriority="50"/>
+    <w:lsdException w:name="Grid Table 6 Colorful Accent 4" w:uiPriority="51"/>
+    <w:lsdException w:name="Grid Table 7 Colorful Accent 4" w:uiPriority="52"/>
+    <w:lsdException w:name="Grid Table 1 Light Accent 5" w:uiPriority="46"/>
+    <w:lsdException w:name="Grid Table 2 Accent 5" w:uiPriority="47"/>
+    <w:lsdException w:name="Grid Table 3 Accent 5" w:uiPriority="48"/>
+    <w:lsdException w:name="Grid Table 4 Accent 5" w:uiPriority="49"/>
+    <w:lsdException w:name="Grid Table 5 Dark Accent 5" w:uiPriority="50"/>
+    <w:lsdException w:name="Grid Table 6 Colorful Accent 5" w:uiPriority="51"/>
+    <w:lsdException w:name="Grid Table 7 Colorful Accent 5" w:uiPriority="52"/>
+    <w:lsdException w:name="Grid Table 1 Light Accent 6" w:uiPriority="46"/>
+    <w:lsdException w:name="Grid Table 2 Accent 6" w:uiPriority="47"/>
+    <w:lsdException w:name="Grid Table 3 Accent 6" w:uiPriority="48"/>
+    <w:lsdException w:name="Grid Table 4 Accent 6" w:uiPriority="49"/>
+    <w:lsdException w:name="Grid Table 5 Dark Accent 6" w:uiPriority="50"/>
+    <w:lsdException w:name="Grid Table 6 Colorful Accent 6" w:uiPriority="51"/>
+    <w:lsdException w:name="Grid Table 7 Colorful Accent 6" w:uiPriority="52"/>
+    <w:lsdException w:name="List Table 1 Light" w:uiPriority="46"/>
+    <w:lsdException w:name="List Table 2" w:uiPriority="47"/>
+    <w:lsdException w:name="List Table 3" w:uiPriority="48"/>
+    <w:lsdException w:name="List Table 4" w:uiPriority="49"/>
+    <w:lsdException w:name="List Table 5 Dark" w:uiPriority="50"/>
+    <w:lsdException w:name="List Table 6 Colorful" w:uiPriority="51"/>
+    <w:lsdException w:name="List Table 7 Colorful" w:uiPriority="52"/>
+    <w:lsdException w:name="List Table 1 Light Accent 1" w:uiPriority="46"/>
+    <w:lsdException w:name="List Table 2 Accent 1" w:uiPriority="47"/>
+    <w:lsdException w:name="List Table 3 Accent 1" w:uiPriority="48"/>
+    <w:lsdException w:name="List Table 4 Accent 1" w:uiPriority="49"/>
+    <w:lsdException w:name="List Table 5 Dark Accent 1" w:uiPriority="50"/>
+    <w:lsdException w:name="List Table 6 Colorful Accent 1" w:uiPriority="51"/>
+    <w:lsdException w:name="List Table 7 Colorful Accent 1" w:uiPriority="52"/>
+    <w:lsdException w:name="List Table 1 Light Accent 2" w:uiPriority="46"/>
+    <w:lsdException w:name="List Table 2 Accent 2" w:uiPriority="47"/>
+    <w:lsdException w:name="List Table 3 Accent 2" w:uiPriority="48"/>
+    <w:lsdException w:name="List Table 4 Accent 2" w:uiPriority="49"/>
+    <w:lsdException w:name="List Table 5 Dark Accent 2" w:uiPriority="50"/>
+    <w:lsdException w:name="List Table 6 Colorful Accent 2" w:uiPriority="51"/>
+    <w:lsdException w:name="List Table 7 Colorful Accent 2" w:uiPriority="52"/>
+    <w:lsdException w:name="List Table 1 Light Accent 3" w:uiPriority="46"/>
+    <w:lsdException w:name="List Table 2 Accent 3" w:uiPriority="47"/>
+    <w:lsdException w:name="List Table 3 Accent 3" w:uiPriority="48"/>
+    <w:lsdException w:name="List Table 4 Accent 3" w:uiPriority="49"/>
+    <w:lsdException w:name="List Table 5 Dark Accent 3" w:uiPriority="50"/>
+    <w:lsdException w:name="List Table 6 Colorful Accent 3" w:uiPriority="51"/>
+    <w:lsdException w:name="List Table 7 Colorful Accent 3" w:uiPriority="52"/>
+    <w:lsdException w:name="List Table 1 Light Accent 4" w:uiPriority="46"/>
+    <w:lsdException w:name="List Table 2 Accent 4" w:uiPriority="47"/>
+    <w:lsdException w:name="List Table 3 Accent 4" w:uiPriority="48"/>
+    <w:lsdException w:name="List Table 4 Accent 4" w:uiPriority="49"/>
+    <w:lsdException w:name="List Table 5 Dark Accent 4" w:uiPriority="50"/>
+    <w:lsdException w:name="List Table 6 Colorful Accent 4" w:uiPriority="51"/>
+    <w:lsdException w:name="List Table 7 Colorful Accent 4" w:uiPriority="52"/>
+    <w:lsdException w:name="List Table 1 Light Accent 5" w:uiPriority="46"/>
+    <w:lsdException w:name="List Table 2 Accent 5" w:uiPriority="47"/>
+    <w:lsdException w:name="List Table 3 Accent 5" w:uiPriority="48"/>
+    <w:lsdException w:name="List Table 4 Accent 5" w:uiPriority="49"/>
+    <w:lsdException w:name="List Table 5 Dark Accent 5" w:uiPriority="50"/>
+    <w:lsdException w:name="List Table 6 Colorful Accent 5" w:uiPriority="51"/>
+    <w:lsdException w:name="List Table 7 Colorful Accent 5" w:uiPriority="52"/>
+    <w:lsdException w:name="List Table 1 Light Accent 6" w:uiPriority="46"/>
+    <w:lsdException w:name="List Table 2 Accent 6" w:uiPriority="47"/>
+    <w:lsdException w:name="List Table 3 Accent 6" w:uiPriority="48"/>
+    <w:lsdException w:name="List Table 4 Accent 6" w:uiPriority="49"/>
+    <w:lsdException w:name="List Table 5 Dark Accent 6" w:uiPriority="50"/>
+    <w:lsdException w:name="List Table 6 Colorful Accent 6" w:uiPriority="51"/>
+    <w:lsdException w:name="List Table 7 Colorful Accent 6" w:uiPriority="52"/>
   </w:latentStyles>
   <w:style w:type="paragraph" w:default="1" w:styleId="Normal">
     <w:name w:val="Normal"/>
@@ -15657,102 +15123,102 @@
     </dgm:pt>
   </dgm:ptLst>
   <dgm:cxnLst>
+    <dgm:cxn modelId="{C28D5950-16D6-4722-9B76-2D9EFC7CDC2A}" srcId="{3EF1BC5B-4165-4AE2-A1A7-71F4CE938277}" destId="{F859457E-BC70-4756-BFAA-D50EA258BDF3}" srcOrd="1" destOrd="0" parTransId="{064974CF-D973-4D34-8BE6-7B76D41FB9DD}" sibTransId="{5E1ACD39-18E1-4078-89FA-514BBE10EA9F}"/>
+    <dgm:cxn modelId="{EE213667-9F1E-41E9-87B2-20F129A8A329}" srcId="{B13EBD08-60E6-4BF7-B127-E6075EB2CAD4}" destId="{89CA7FB1-CA75-4434-8A45-9A71334A2D83}" srcOrd="1" destOrd="0" parTransId="{D6E2F857-7D6C-42BA-9DB9-C72612689B3E}" sibTransId="{703117FE-B187-4012-9588-55D48B7ED82D}"/>
+    <dgm:cxn modelId="{58780FB7-FD5B-48F2-A528-2D8E44DE8B46}" type="presOf" srcId="{D6E2F857-7D6C-42BA-9DB9-C72612689B3E}" destId="{12353F20-02E7-4E7C-B3AC-A1DC2E751C62}" srcOrd="0" destOrd="0" presId="urn:microsoft.com/office/officeart/2005/8/layout/orgChart1"/>
+    <dgm:cxn modelId="{35DE2504-6D19-49E5-BCC7-0912E0BBD92F}" type="presOf" srcId="{064974CF-D973-4D34-8BE6-7B76D41FB9DD}" destId="{735731F4-B3E8-4A88-9B34-9A1F0420FB18}" srcOrd="0" destOrd="0" presId="urn:microsoft.com/office/officeart/2005/8/layout/orgChart1"/>
+    <dgm:cxn modelId="{5A39D1F3-14C4-4CBC-8FE2-F188B21D0751}" srcId="{AF60C34C-C897-4539-B032-66207FB067ED}" destId="{D9F38DD3-F2C8-42C8-B999-4C76D9307E60}" srcOrd="0" destOrd="0" parTransId="{D63BB612-FD1E-4EB3-A6D2-CC2F70437B64}" sibTransId="{ECD01F16-845A-4ACE-9363-94DD0727CA97}"/>
+    <dgm:cxn modelId="{865942F3-D6CD-400C-9FDC-FAE988B196A6}" type="presOf" srcId="{E810120D-E565-4CDB-8F81-4419110DC319}" destId="{5B25CD9E-0182-44CD-B44A-FBD70C8504F0}" srcOrd="0" destOrd="0" presId="urn:microsoft.com/office/officeart/2005/8/layout/orgChart1"/>
+    <dgm:cxn modelId="{1DDA332E-4833-49C2-B7C0-0052BC496765}" srcId="{B631B7B8-084F-4564-9389-99E0643D80CD}" destId="{3EF1BC5B-4165-4AE2-A1A7-71F4CE938277}" srcOrd="1" destOrd="0" parTransId="{1DC45992-552B-4F2F-90CA-7C788AE60A5B}" sibTransId="{F863F40B-7DB2-4137-A847-61DA50CA4545}"/>
+    <dgm:cxn modelId="{23DD3F55-4AC3-4934-AB44-86C406D05C2A}" type="presOf" srcId="{89CA7FB1-CA75-4434-8A45-9A71334A2D83}" destId="{E8195F43-DAB6-465A-A70C-BFD525FD22A5}" srcOrd="1" destOrd="0" presId="urn:microsoft.com/office/officeart/2005/8/layout/orgChart1"/>
+    <dgm:cxn modelId="{FF29D348-1424-47E8-9F1B-D821429942DD}" type="presOf" srcId="{90EF4112-B4AA-4B9F-9EF7-EB481C7B90CB}" destId="{D7CB6126-5F88-480E-92C1-20FCC6A6B1BC}" srcOrd="0" destOrd="0" presId="urn:microsoft.com/office/officeart/2005/8/layout/orgChart1"/>
+    <dgm:cxn modelId="{82C72715-7BE3-4326-9AE4-85DAFDB55736}" srcId="{89CA7FB1-CA75-4434-8A45-9A71334A2D83}" destId="{7F08AE7F-C7BF-471E-B5C5-6CA509F5F839}" srcOrd="0" destOrd="0" parTransId="{C13DDE89-6CFC-4811-9CB2-76034BCB653E}" sibTransId="{7155BACE-3331-4B44-9C0B-793D86CCA9EE}"/>
+    <dgm:cxn modelId="{C5EE1220-1F8F-477B-875C-E4D69FC7CCCB}" type="presOf" srcId="{F02D4769-EED7-4EC0-BBFA-C65266CCFBD3}" destId="{5C485ECA-98DA-4305-BF41-C86A7B33525B}" srcOrd="0" destOrd="0" presId="urn:microsoft.com/office/officeart/2005/8/layout/orgChart1"/>
+    <dgm:cxn modelId="{0EA3F3F9-EE4F-4D17-9F55-FCADFC4A74E4}" type="presOf" srcId="{89EDD6CB-12A6-4407-8D51-1EA336FD9034}" destId="{BE3D0660-B829-4F25-92E1-A1EDDDC5D277}" srcOrd="0" destOrd="0" presId="urn:microsoft.com/office/officeart/2005/8/layout/orgChart1"/>
+    <dgm:cxn modelId="{9CE47236-7A21-4053-B11D-DFE310BBAD6B}" type="presOf" srcId="{5D83A1F6-B2E3-44CF-AED5-E20718767EA0}" destId="{602E660E-16BA-4275-9D01-9552DC2FC0C0}" srcOrd="1" destOrd="0" presId="urn:microsoft.com/office/officeart/2005/8/layout/orgChart1"/>
+    <dgm:cxn modelId="{A888BE65-011F-4076-B952-898B05674FFB}" srcId="{E8B84A46-1CE0-40BB-BC31-D9AEFCC2982E}" destId="{3700C475-D988-4AA4-B142-0B049C6B2370}" srcOrd="1" destOrd="0" parTransId="{F02D4769-EED7-4EC0-BBFA-C65266CCFBD3}" sibTransId="{F4A92673-BB09-4590-B163-ACA8392794F1}"/>
+    <dgm:cxn modelId="{7053EFB1-8765-4E93-883B-70C931F4051D}" type="presOf" srcId="{0C668483-8DB0-4031-AE35-BB3DC4FE3AF1}" destId="{A920D933-9F20-4699-B577-D7D29113C9ED}" srcOrd="0" destOrd="0" presId="urn:microsoft.com/office/officeart/2005/8/layout/orgChart1"/>
+    <dgm:cxn modelId="{4BC43047-77E6-4744-865E-26C7BA43B3A9}" type="presOf" srcId="{7F08AE7F-C7BF-471E-B5C5-6CA509F5F839}" destId="{C438B4BE-0CEA-4568-906B-AD0392F24989}" srcOrd="1" destOrd="0" presId="urn:microsoft.com/office/officeart/2005/8/layout/orgChart1"/>
+    <dgm:cxn modelId="{66A5437C-BD95-4F9E-9D41-F5F6C175DDAB}" type="presOf" srcId="{B631B7B8-084F-4564-9389-99E0643D80CD}" destId="{CECF6017-B531-4D48-931D-680624BD71FA}" srcOrd="1" destOrd="0" presId="urn:microsoft.com/office/officeart/2005/8/layout/orgChart1"/>
+    <dgm:cxn modelId="{056BF99B-D85D-4CC2-B574-E4BABD5F6EC1}" type="presOf" srcId="{6DB7004F-061F-44B1-9E3E-29BF051E8BFA}" destId="{FD11E960-4213-409B-9D2B-44CC8CF9C71D}" srcOrd="0" destOrd="0" presId="urn:microsoft.com/office/officeart/2005/8/layout/orgChart1"/>
+    <dgm:cxn modelId="{5BCF3B54-C70B-4878-B44B-E439DA72FAF5}" type="presOf" srcId="{A7D78EF8-C75D-4758-8FC1-1A35565F20E4}" destId="{51930273-B49F-4CE2-A2DA-606850AAC2AC}" srcOrd="0" destOrd="0" presId="urn:microsoft.com/office/officeart/2005/8/layout/orgChart1"/>
+    <dgm:cxn modelId="{54E07685-886A-4EB3-B9F2-A9092CC5529E}" type="presOf" srcId="{DF960F08-4B64-4417-A942-184FBE14048D}" destId="{416F0F07-DEA0-4A7D-AF8A-3797342A2A89}" srcOrd="0" destOrd="0" presId="urn:microsoft.com/office/officeart/2005/8/layout/orgChart1"/>
+    <dgm:cxn modelId="{71528210-92A5-4B5C-8FFA-6CF98D68628D}" type="presOf" srcId="{A13CF19B-281F-49B8-8C52-309C665828AF}" destId="{15AFDEC9-CB60-4AA0-9077-58257BC51A13}" srcOrd="0" destOrd="0" presId="urn:microsoft.com/office/officeart/2005/8/layout/orgChart1"/>
+    <dgm:cxn modelId="{32291F8C-38A4-4334-A67A-8C1596431F8B}" type="presOf" srcId="{64BF3E07-4950-4AA6-BD1B-613D5BA4926F}" destId="{B548C1C7-9FEC-413F-93AE-568D8802B6D4}" srcOrd="0" destOrd="0" presId="urn:microsoft.com/office/officeart/2005/8/layout/orgChart1"/>
+    <dgm:cxn modelId="{5BE7BB49-D820-41F5-AEA9-A68D4C022F4E}" type="presOf" srcId="{C5C8CACA-CC3F-4C72-81FB-A908D467E68F}" destId="{FE01D531-E81C-42A2-803C-05DFA5A2AE8B}" srcOrd="0" destOrd="0" presId="urn:microsoft.com/office/officeart/2005/8/layout/orgChart1"/>
+    <dgm:cxn modelId="{530001E3-907C-4D37-BBC6-26FB67C49911}" type="presOf" srcId="{737417D8-BF64-4CB1-9F00-461784AE983F}" destId="{C510D6EF-7E75-40F1-BF96-7EBC27A4836E}" srcOrd="0" destOrd="0" presId="urn:microsoft.com/office/officeart/2005/8/layout/orgChart1"/>
+    <dgm:cxn modelId="{09525459-415F-49D2-A365-2C6668E1B42E}" type="presOf" srcId="{5EDE6248-7195-4659-B149-C499F4063541}" destId="{E8DED2BC-40D0-47A6-865C-E9F974241F85}" srcOrd="0" destOrd="0" presId="urn:microsoft.com/office/officeart/2005/8/layout/orgChart1"/>
+    <dgm:cxn modelId="{B9DB9AD4-EA67-4B4C-98BF-5421D42722ED}" srcId="{89CA7FB1-CA75-4434-8A45-9A71334A2D83}" destId="{89EDD6CB-12A6-4407-8D51-1EA336FD9034}" srcOrd="2" destOrd="0" parTransId="{A25004B9-C00F-425C-9C1D-D2709412066D}" sibTransId="{28113A8A-D34E-4C32-AF03-C4B32463E150}"/>
+    <dgm:cxn modelId="{FA372CB9-01D5-4310-9B4C-13B72757F64F}" type="presOf" srcId="{EFF6A549-C0EB-4666-A76A-6EA50BE84AF5}" destId="{E399D96D-2E0D-4FBE-9A07-3F0A19F278AA}" srcOrd="1" destOrd="0" presId="urn:microsoft.com/office/officeart/2005/8/layout/orgChart1"/>
     <dgm:cxn modelId="{520EB9BD-CFAC-42F4-95B6-6FB681889536}" srcId="{B631B7B8-084F-4564-9389-99E0643D80CD}" destId="{AF60C34C-C897-4539-B032-66207FB067ED}" srcOrd="0" destOrd="0" parTransId="{B2C0FFFF-DC8C-43F7-9DC6-E28200C627D8}" sibTransId="{666E3284-EC01-4945-B58A-D58E87FB6CF8}"/>
-    <dgm:cxn modelId="{07217082-5851-40A0-8958-BFF04C801033}" type="presOf" srcId="{5EDE6248-7195-4659-B149-C499F4063541}" destId="{3E881038-F239-4987-9DCA-5B43820291FC}" srcOrd="1" destOrd="0" presId="urn:microsoft.com/office/officeart/2005/8/layout/orgChart1"/>
+    <dgm:cxn modelId="{7E57C634-DBFB-415B-8230-2E146AE70EC8}" type="presOf" srcId="{B13EBD08-60E6-4BF7-B127-E6075EB2CAD4}" destId="{509BE53F-8C6D-4E57-A2BB-B510FA533BA0}" srcOrd="0" destOrd="0" presId="urn:microsoft.com/office/officeart/2005/8/layout/orgChart1"/>
+    <dgm:cxn modelId="{B0881173-B27B-45C3-8586-4B1A7FB39C1C}" type="presOf" srcId="{3BBDC08C-E302-4EEF-8A04-14D81BB8EF0C}" destId="{7E37B81D-C9BD-4846-B557-61A6FBACEEAA}" srcOrd="0" destOrd="0" presId="urn:microsoft.com/office/officeart/2005/8/layout/orgChart1"/>
+    <dgm:cxn modelId="{DEEA20C6-1D1A-4A67-8E4D-A5DA4AB5EF9C}" srcId="{7F08AE7F-C7BF-471E-B5C5-6CA509F5F839}" destId="{0E23213A-3FA4-4941-9B06-4689A8F7C099}" srcOrd="1" destOrd="0" parTransId="{A53198A9-4150-4F29-A993-7BF6E5F236DA}" sibTransId="{E87B1CBF-9440-4F07-A173-37F8E3012FF1}"/>
+    <dgm:cxn modelId="{5D184CF6-8E64-43B0-B965-4C100037B070}" srcId="{B13EBD08-60E6-4BF7-B127-E6075EB2CAD4}" destId="{EFF6A549-C0EB-4666-A76A-6EA50BE84AF5}" srcOrd="0" destOrd="0" parTransId="{DF960F08-4B64-4417-A942-184FBE14048D}" sibTransId="{7898AB58-BF71-4780-A55E-225533F0B399}"/>
+    <dgm:cxn modelId="{A3D443CD-AC1C-4391-A21F-0D0BBED3234A}" type="presOf" srcId="{D9F38DD3-F2C8-42C8-B999-4C76D9307E60}" destId="{6400440C-3C9D-4F20-9C9E-59774D45D5AA}" srcOrd="0" destOrd="0" presId="urn:microsoft.com/office/officeart/2005/8/layout/orgChart1"/>
+    <dgm:cxn modelId="{46492A01-2C85-482F-9172-F5B42D5342CE}" type="presOf" srcId="{A53198A9-4150-4F29-A993-7BF6E5F236DA}" destId="{0B26385F-40BB-4AE1-979B-EF1EC1F096A0}" srcOrd="0" destOrd="0" presId="urn:microsoft.com/office/officeart/2005/8/layout/orgChart1"/>
+    <dgm:cxn modelId="{B8368EBE-A4BE-4D2A-9225-A1678AA699E9}" type="presOf" srcId="{3700C475-D988-4AA4-B142-0B049C6B2370}" destId="{3F5643FD-56F9-468B-8C12-3F321D846CF7}" srcOrd="0" destOrd="0" presId="urn:microsoft.com/office/officeart/2005/8/layout/orgChart1"/>
+    <dgm:cxn modelId="{39A5B801-A3BA-4CC5-946A-65532D8970BD}" type="presOf" srcId="{2D5874F4-39E0-44FE-8106-AD6B6FA4F833}" destId="{FDF43D03-403E-44A3-B493-E5DD22E3F6CB}" srcOrd="0" destOrd="0" presId="urn:microsoft.com/office/officeart/2005/8/layout/orgChart1"/>
+    <dgm:cxn modelId="{D8A81A64-1A02-4C27-B899-6ABFEF730D72}" type="presOf" srcId="{89EDD6CB-12A6-4407-8D51-1EA336FD9034}" destId="{EE265A84-FCD0-4925-85CD-37B4AEFFE777}" srcOrd="1" destOrd="0" presId="urn:microsoft.com/office/officeart/2005/8/layout/orgChart1"/>
+    <dgm:cxn modelId="{648799FA-135B-48BA-A5AB-F4EDA4963280}" type="presOf" srcId="{A25004B9-C00F-425C-9C1D-D2709412066D}" destId="{2BBD5777-2556-419D-A140-58B3A897BCA4}" srcOrd="0" destOrd="0" presId="urn:microsoft.com/office/officeart/2005/8/layout/orgChart1"/>
+    <dgm:cxn modelId="{54474F6A-2EA3-4B1F-93EC-6E256AA93C79}" type="presOf" srcId="{C13DDE89-6CFC-4811-9CB2-76034BCB653E}" destId="{ED2F88C3-BFC2-44C2-9FA2-BBA0B9689223}" srcOrd="0" destOrd="0" presId="urn:microsoft.com/office/officeart/2005/8/layout/orgChart1"/>
+    <dgm:cxn modelId="{ECBF277C-3BD1-4907-8D56-F52146D1F901}" type="presOf" srcId="{AF60C34C-C897-4539-B032-66207FB067ED}" destId="{8B717BD7-7066-4B1C-95E6-154E539E040C}" srcOrd="1" destOrd="0" presId="urn:microsoft.com/office/officeart/2005/8/layout/orgChart1"/>
+    <dgm:cxn modelId="{7A4C962F-DAED-40EB-8B1A-78F8AE0DAD7E}" type="presOf" srcId="{1DC45992-552B-4F2F-90CA-7C788AE60A5B}" destId="{0EB56516-F058-4E18-A11A-661CE5FFFD20}" srcOrd="0" destOrd="0" presId="urn:microsoft.com/office/officeart/2005/8/layout/orgChart1"/>
+    <dgm:cxn modelId="{09EF7E50-2856-4308-B7A1-FD258A20B090}" type="presOf" srcId="{90EF4112-B4AA-4B9F-9EF7-EB481C7B90CB}" destId="{ABFD6ADA-118F-46FF-8E6B-A2DC5A4C43EE}" srcOrd="1" destOrd="0" presId="urn:microsoft.com/office/officeart/2005/8/layout/orgChart1"/>
+    <dgm:cxn modelId="{9B30EA53-E64E-40DE-A2F6-06644001A79E}" type="presOf" srcId="{0E23213A-3FA4-4941-9B06-4689A8F7C099}" destId="{C6820139-9194-49DD-A4E1-9B6E621F517B}" srcOrd="1" destOrd="0" presId="urn:microsoft.com/office/officeart/2005/8/layout/orgChart1"/>
     <dgm:cxn modelId="{98E7479F-5E52-46CB-A22E-953BB39A4851}" srcId="{5EDE6248-7195-4659-B149-C499F4063541}" destId="{5AA7756D-A228-4543-B5F8-BC074F17689E}" srcOrd="1" destOrd="0" parTransId="{6DB7004F-061F-44B1-9E3E-29BF051E8BFA}" sibTransId="{F79834AF-27C3-4C60-B701-AB3E24E8C740}"/>
-    <dgm:cxn modelId="{B64BA5C1-28D8-4BA7-93DE-1C6ADF33C216}" srcId="{7F08AE7F-C7BF-471E-B5C5-6CA509F5F839}" destId="{C8DC7EEA-3BAD-4A17-B214-E34636C975B0}" srcOrd="0" destOrd="0" parTransId="{99974594-39E7-4B49-A6E9-7D656202619B}" sibTransId="{1CF324B5-D9FD-4161-BC7C-FB2BF0B26BD3}"/>
-    <dgm:cxn modelId="{5A39D1F3-14C4-4CBC-8FE2-F188B21D0751}" srcId="{AF60C34C-C897-4539-B032-66207FB067ED}" destId="{D9F38DD3-F2C8-42C8-B999-4C76D9307E60}" srcOrd="0" destOrd="0" parTransId="{D63BB612-FD1E-4EB3-A6D2-CC2F70437B64}" sibTransId="{ECD01F16-845A-4ACE-9363-94DD0727CA97}"/>
-    <dgm:cxn modelId="{223C110B-BCE7-4A39-B663-2DD18155F20A}" type="presOf" srcId="{5D83A1F6-B2E3-44CF-AED5-E20718767EA0}" destId="{C9E5B51C-7CEB-49AF-A864-AF72F40D3B3D}" srcOrd="0" destOrd="0" presId="urn:microsoft.com/office/officeart/2005/8/layout/orgChart1"/>
-    <dgm:cxn modelId="{9CE47236-7A21-4053-B11D-DFE310BBAD6B}" type="presOf" srcId="{5D83A1F6-B2E3-44CF-AED5-E20718767EA0}" destId="{602E660E-16BA-4275-9D01-9552DC2FC0C0}" srcOrd="1" destOrd="0" presId="urn:microsoft.com/office/officeart/2005/8/layout/orgChart1"/>
-    <dgm:cxn modelId="{D9C59820-7291-4B07-AAC8-9C2DBF0AB4FF}" type="presOf" srcId="{E8B84A46-1CE0-40BB-BC31-D9AEFCC2982E}" destId="{B14D84C1-9A0E-4F38-A7FD-EF3908BCFC57}" srcOrd="1" destOrd="0" presId="urn:microsoft.com/office/officeart/2005/8/layout/orgChart1"/>
-    <dgm:cxn modelId="{FAF56247-83F8-4F04-BEB6-FAAB056884A2}" type="presOf" srcId="{CA88BCF5-4529-4894-A8A1-0B74D566BCB0}" destId="{E6860C8D-DAC3-4510-80C4-991D0EB88B04}" srcOrd="0" destOrd="0" presId="urn:microsoft.com/office/officeart/2005/8/layout/orgChart1"/>
-    <dgm:cxn modelId="{3D10CC60-44EA-4282-92A7-A83E1FEFB17D}" type="presOf" srcId="{EFF6A549-C0EB-4666-A76A-6EA50BE84AF5}" destId="{AA77394C-2023-4562-8F67-23AFB206F30E}" srcOrd="0" destOrd="0" presId="urn:microsoft.com/office/officeart/2005/8/layout/orgChart1"/>
-    <dgm:cxn modelId="{5BCF3B54-C70B-4878-B44B-E439DA72FAF5}" type="presOf" srcId="{A7D78EF8-C75D-4758-8FC1-1A35565F20E4}" destId="{51930273-B49F-4CE2-A2DA-606850AAC2AC}" srcOrd="0" destOrd="0" presId="urn:microsoft.com/office/officeart/2005/8/layout/orgChart1"/>
-    <dgm:cxn modelId="{CE6B5CE1-8FF8-499D-A3C9-EB3BC1BE30CA}" srcId="{AF60C34C-C897-4539-B032-66207FB067ED}" destId="{87E2C29C-B3D9-45A0-A107-E961620B790C}" srcOrd="1" destOrd="0" parTransId="{5C728389-889D-4FDA-BF63-4F68F5139CF7}" sibTransId="{C24DE0C0-E0B6-4409-A636-0F8E16EDCDCE}"/>
-    <dgm:cxn modelId="{3BF4E240-5876-4EF2-AC87-8C542441B168}" type="presOf" srcId="{F859457E-BC70-4756-BFAA-D50EA258BDF3}" destId="{AC9CFD7E-8D94-410F-B512-CAA8A62EAA1F}" srcOrd="0" destOrd="0" presId="urn:microsoft.com/office/officeart/2005/8/layout/orgChart1"/>
-    <dgm:cxn modelId="{54474F6A-2EA3-4B1F-93EC-6E256AA93C79}" type="presOf" srcId="{C13DDE89-6CFC-4811-9CB2-76034BCB653E}" destId="{ED2F88C3-BFC2-44C2-9FA2-BBA0B9689223}" srcOrd="0" destOrd="0" presId="urn:microsoft.com/office/officeart/2005/8/layout/orgChart1"/>
-    <dgm:cxn modelId="{648799FA-135B-48BA-A5AB-F4EDA4963280}" type="presOf" srcId="{A25004B9-C00F-425C-9C1D-D2709412066D}" destId="{2BBD5777-2556-419D-A140-58B3A897BCA4}" srcOrd="0" destOrd="0" presId="urn:microsoft.com/office/officeart/2005/8/layout/orgChart1"/>
-    <dgm:cxn modelId="{530001E3-907C-4D37-BBC6-26FB67C49911}" type="presOf" srcId="{737417D8-BF64-4CB1-9F00-461784AE983F}" destId="{C510D6EF-7E75-40F1-BF96-7EBC27A4836E}" srcOrd="0" destOrd="0" presId="urn:microsoft.com/office/officeart/2005/8/layout/orgChart1"/>
-    <dgm:cxn modelId="{09EF7E50-2856-4308-B7A1-FD258A20B090}" type="presOf" srcId="{90EF4112-B4AA-4B9F-9EF7-EB481C7B90CB}" destId="{ABFD6ADA-118F-46FF-8E6B-A2DC5A4C43EE}" srcOrd="1" destOrd="0" presId="urn:microsoft.com/office/officeart/2005/8/layout/orgChart1"/>
-    <dgm:cxn modelId="{ECBF277C-3BD1-4907-8D56-F52146D1F901}" type="presOf" srcId="{AF60C34C-C897-4539-B032-66207FB067ED}" destId="{8B717BD7-7066-4B1C-95E6-154E539E040C}" srcOrd="1" destOrd="0" presId="urn:microsoft.com/office/officeart/2005/8/layout/orgChart1"/>
-    <dgm:cxn modelId="{5BE7BB49-D820-41F5-AEA9-A68D4C022F4E}" type="presOf" srcId="{C5C8CACA-CC3F-4C72-81FB-A908D467E68F}" destId="{FE01D531-E81C-42A2-803C-05DFA5A2AE8B}" srcOrd="0" destOrd="0" presId="urn:microsoft.com/office/officeart/2005/8/layout/orgChart1"/>
-    <dgm:cxn modelId="{7ADA1733-9643-4A52-BA44-FD25353B0642}" srcId="{EFF6A549-C0EB-4666-A76A-6EA50BE84AF5}" destId="{E8B84A46-1CE0-40BB-BC31-D9AEFCC2982E}" srcOrd="1" destOrd="0" parTransId="{C5C8CACA-CC3F-4C72-81FB-A908D467E68F}" sibTransId="{DDC59C3D-B46E-4B7F-8EED-31B7BB8991D9}"/>
-    <dgm:cxn modelId="{D8A81A64-1A02-4C27-B899-6ABFEF730D72}" type="presOf" srcId="{89EDD6CB-12A6-4407-8D51-1EA336FD9034}" destId="{EE265A84-FCD0-4925-85CD-37B4AEFFE777}" srcOrd="1" destOrd="0" presId="urn:microsoft.com/office/officeart/2005/8/layout/orgChart1"/>
-    <dgm:cxn modelId="{E2E7EF1B-8F5D-4746-AEDE-F5C1FFD565E0}" type="presOf" srcId="{87E2C29C-B3D9-45A0-A107-E961620B790C}" destId="{1C42D5E8-DEC8-450D-BA46-351F457B392D}" srcOrd="1" destOrd="0" presId="urn:microsoft.com/office/officeart/2005/8/layout/orgChart1"/>
     <dgm:cxn modelId="{A119AB45-7584-47E9-AC89-09D163AB5501}" srcId="{E8B84A46-1CE0-40BB-BC31-D9AEFCC2982E}" destId="{5D83A1F6-B2E3-44CF-AED5-E20718767EA0}" srcOrd="0" destOrd="0" parTransId="{3B119E3A-3749-442D-9873-034382578EE7}" sibTransId="{718482E4-765E-443D-991B-2CAD44AD0D95}"/>
-    <dgm:cxn modelId="{BD283F38-F103-477F-A1B9-6F6407EFA1E0}" type="presOf" srcId="{C8DC7EEA-3BAD-4A17-B214-E34636C975B0}" destId="{E38062C5-44BF-4D02-9ADD-92494A0DEB33}" srcOrd="1" destOrd="0" presId="urn:microsoft.com/office/officeart/2005/8/layout/orgChart1"/>
-    <dgm:cxn modelId="{72AACD86-EFD9-474F-A7B2-4CDA4864B322}" srcId="{EFF6A549-C0EB-4666-A76A-6EA50BE84AF5}" destId="{5EDE6248-7195-4659-B149-C499F4063541}" srcOrd="3" destOrd="0" parTransId="{2D5874F4-39E0-44FE-8106-AD6B6FA4F833}" sibTransId="{2D4F521E-D2E0-4989-9CAC-B0CE4BAA7DC9}"/>
-    <dgm:cxn modelId="{5D184CF6-8E64-43B0-B965-4C100037B070}" srcId="{B13EBD08-60E6-4BF7-B127-E6075EB2CAD4}" destId="{EFF6A549-C0EB-4666-A76A-6EA50BE84AF5}" srcOrd="0" destOrd="0" parTransId="{DF960F08-4B64-4417-A942-184FBE14048D}" sibTransId="{7898AB58-BF71-4780-A55E-225533F0B399}"/>
-    <dgm:cxn modelId="{EA77A244-BE46-428B-84AA-531978D4B3DD}" type="presOf" srcId="{5EE585BE-1F3B-48F7-8CAC-44B214DF1258}" destId="{38E82CCC-EAE7-4213-9EB8-2CB4212845D8}" srcOrd="0" destOrd="0" presId="urn:microsoft.com/office/officeart/2005/8/layout/orgChart1"/>
-    <dgm:cxn modelId="{EA152464-4BB0-4787-AA68-16983EAF60F3}" srcId="{CA88BCF5-4529-4894-A8A1-0B74D566BCB0}" destId="{B13EBD08-60E6-4BF7-B127-E6075EB2CAD4}" srcOrd="0" destOrd="0" parTransId="{DF39462D-1755-4379-9F2D-1E78FA4B8B73}" sibTransId="{76D1F70A-B867-41FF-B8E2-DF788D62499C}"/>
-    <dgm:cxn modelId="{2AD5B157-6FAB-472E-98BA-C4E556854A67}" type="presOf" srcId="{3EF1BC5B-4165-4AE2-A1A7-71F4CE938277}" destId="{2B9685D8-006A-4898-9C7B-EF18225D9069}" srcOrd="0" destOrd="0" presId="urn:microsoft.com/office/officeart/2005/8/layout/orgChart1"/>
-    <dgm:cxn modelId="{73ED82BC-0EAD-4687-9B63-3843DDED668E}" type="presOf" srcId="{0E23213A-3FA4-4941-9B06-4689A8F7C099}" destId="{D288D81C-9220-4402-B8EA-16D2A8E1F407}" srcOrd="0" destOrd="0" presId="urn:microsoft.com/office/officeart/2005/8/layout/orgChart1"/>
-    <dgm:cxn modelId="{A6D9275D-1F95-490B-A228-F24916D0FAEA}" type="presOf" srcId="{5AA7756D-A228-4543-B5F8-BC074F17689E}" destId="{A6666690-3836-4AA6-BE74-6F23EEE458BE}" srcOrd="1" destOrd="0" presId="urn:microsoft.com/office/officeart/2005/8/layout/orgChart1"/>
-    <dgm:cxn modelId="{35DE2504-6D19-49E5-BCC7-0912E0BBD92F}" type="presOf" srcId="{064974CF-D973-4D34-8BE6-7B76D41FB9DD}" destId="{735731F4-B3E8-4A88-9B34-9A1F0420FB18}" srcOrd="0" destOrd="0" presId="urn:microsoft.com/office/officeart/2005/8/layout/orgChart1"/>
-    <dgm:cxn modelId="{9B30EA53-E64E-40DE-A2F6-06644001A79E}" type="presOf" srcId="{0E23213A-3FA4-4941-9B06-4689A8F7C099}" destId="{C6820139-9194-49DD-A4E1-9B6E621F517B}" srcOrd="1" destOrd="0" presId="urn:microsoft.com/office/officeart/2005/8/layout/orgChart1"/>
-    <dgm:cxn modelId="{28460995-7403-4C9F-A13D-446515DB78B1}" type="presOf" srcId="{577C95EA-176F-4E99-A1A6-58827A06F625}" destId="{D8ECEB18-7017-4ADB-932D-95A78F708481}" srcOrd="0" destOrd="0" presId="urn:microsoft.com/office/officeart/2005/8/layout/orgChart1"/>
-    <dgm:cxn modelId="{23DD3F55-4AC3-4934-AB44-86C406D05C2A}" type="presOf" srcId="{89CA7FB1-CA75-4434-8A45-9A71334A2D83}" destId="{E8195F43-DAB6-465A-A70C-BFD525FD22A5}" srcOrd="1" destOrd="0" presId="urn:microsoft.com/office/officeart/2005/8/layout/orgChart1"/>
-    <dgm:cxn modelId="{63194B18-D218-4C0C-B07B-5BF70ECB7467}" type="presOf" srcId="{D696D06A-0249-4D53-83E8-0B5063D22123}" destId="{2BF8B1F3-1B58-4110-8A5F-4F45944A7EFE}" srcOrd="0" destOrd="0" presId="urn:microsoft.com/office/officeart/2005/8/layout/orgChart1"/>
+    <dgm:cxn modelId="{3489EF10-EE6F-4924-97D7-30750838C03A}" type="presOf" srcId="{B13EBD08-60E6-4BF7-B127-E6075EB2CAD4}" destId="{EBDED88E-FAEF-482C-A6DC-01A0709FADF0}" srcOrd="1" destOrd="0" presId="urn:microsoft.com/office/officeart/2005/8/layout/orgChart1"/>
     <dgm:cxn modelId="{6865A1D4-70E6-4D02-A146-4712E13F7501}" type="presOf" srcId="{3BBDC08C-E302-4EEF-8A04-14D81BB8EF0C}" destId="{227DDBD7-0C65-4CB6-AE8E-ED04C25D8C5F}" srcOrd="1" destOrd="0" presId="urn:microsoft.com/office/officeart/2005/8/layout/orgChart1"/>
     <dgm:cxn modelId="{405F7D0D-3FF8-4836-8736-89C360F5F63A}" srcId="{3EF1BC5B-4165-4AE2-A1A7-71F4CE938277}" destId="{3BBDC08C-E302-4EEF-8A04-14D81BB8EF0C}" srcOrd="0" destOrd="0" parTransId="{F0799F3A-9CF7-43A4-A7DD-F6920F49BD61}" sibTransId="{CE7EB67C-576D-4E9F-831F-9F5B2253817C}"/>
+    <dgm:cxn modelId="{EF7612F9-D186-4FA1-BB2B-16F41C24F633}" srcId="{89EDD6CB-12A6-4407-8D51-1EA336FD9034}" destId="{0C668483-8DB0-4031-AE35-BB3DC4FE3AF1}" srcOrd="1" destOrd="0" parTransId="{D696D06A-0249-4D53-83E8-0B5063D22123}" sibTransId="{C14C9B33-9E32-436C-A774-371AB8853DD9}"/>
+    <dgm:cxn modelId="{28460995-7403-4C9F-A13D-446515DB78B1}" type="presOf" srcId="{577C95EA-176F-4E99-A1A6-58827A06F625}" destId="{D8ECEB18-7017-4ADB-932D-95A78F708481}" srcOrd="0" destOrd="0" presId="urn:microsoft.com/office/officeart/2005/8/layout/orgChart1"/>
+    <dgm:cxn modelId="{F1F498E3-29B5-4B55-861F-C2A07EA5CBD1}" type="presOf" srcId="{F0799F3A-9CF7-43A4-A7DD-F6920F49BD61}" destId="{53EE3379-C4D9-4D2A-80F0-C6C5382A33C9}" srcOrd="0" destOrd="0" presId="urn:microsoft.com/office/officeart/2005/8/layout/orgChart1"/>
+    <dgm:cxn modelId="{2BF6F99C-C291-4FCF-8A1D-6C89D0300722}" type="presOf" srcId="{A7D78EF8-C75D-4758-8FC1-1A35565F20E4}" destId="{34247F3D-3851-4179-95F1-A8F765291C9C}" srcOrd="1" destOrd="0" presId="urn:microsoft.com/office/officeart/2005/8/layout/orgChart1"/>
+    <dgm:cxn modelId="{223C110B-BCE7-4A39-B663-2DD18155F20A}" type="presOf" srcId="{5D83A1F6-B2E3-44CF-AED5-E20718767EA0}" destId="{C9E5B51C-7CEB-49AF-A864-AF72F40D3B3D}" srcOrd="0" destOrd="0" presId="urn:microsoft.com/office/officeart/2005/8/layout/orgChart1"/>
+    <dgm:cxn modelId="{A227DD22-FEA9-40BE-9061-B3A6BEC4336E}" type="presOf" srcId="{5C728389-889D-4FDA-BF63-4F68F5139CF7}" destId="{4E2B58C2-7DFF-4928-A50C-3F879B47E332}" srcOrd="0" destOrd="0" presId="urn:microsoft.com/office/officeart/2005/8/layout/orgChart1"/>
+    <dgm:cxn modelId="{7ADA1733-9643-4A52-BA44-FD25353B0642}" srcId="{EFF6A549-C0EB-4666-A76A-6EA50BE84AF5}" destId="{E8B84A46-1CE0-40BB-BC31-D9AEFCC2982E}" srcOrd="1" destOrd="0" parTransId="{C5C8CACA-CC3F-4C72-81FB-A908D467E68F}" sibTransId="{DDC59C3D-B46E-4B7F-8EED-31B7BB8991D9}"/>
+    <dgm:cxn modelId="{1F166844-398B-4411-B357-990A982C62F5}" type="presOf" srcId="{99974594-39E7-4B49-A6E9-7D656202619B}" destId="{266D1529-FC20-4446-9D6D-6190E4D50402}" srcOrd="0" destOrd="0" presId="urn:microsoft.com/office/officeart/2005/8/layout/orgChart1"/>
+    <dgm:cxn modelId="{E2E7EF1B-8F5D-4746-AEDE-F5C1FFD565E0}" type="presOf" srcId="{87E2C29C-B3D9-45A0-A107-E961620B790C}" destId="{1C42D5E8-DEC8-450D-BA46-351F457B392D}" srcOrd="1" destOrd="0" presId="urn:microsoft.com/office/officeart/2005/8/layout/orgChart1"/>
+    <dgm:cxn modelId="{3D10CC60-44EA-4282-92A7-A83E1FEFB17D}" type="presOf" srcId="{EFF6A549-C0EB-4666-A76A-6EA50BE84AF5}" destId="{AA77394C-2023-4562-8F67-23AFB206F30E}" srcOrd="0" destOrd="0" presId="urn:microsoft.com/office/officeart/2005/8/layout/orgChart1"/>
+    <dgm:cxn modelId="{B64BA5C1-28D8-4BA7-93DE-1C6ADF33C216}" srcId="{7F08AE7F-C7BF-471E-B5C5-6CA509F5F839}" destId="{C8DC7EEA-3BAD-4A17-B214-E34636C975B0}" srcOrd="0" destOrd="0" parTransId="{99974594-39E7-4B49-A6E9-7D656202619B}" sibTransId="{1CF324B5-D9FD-4161-BC7C-FB2BF0B26BD3}"/>
+    <dgm:cxn modelId="{E74CE521-093F-437C-99BA-475126D494E0}" srcId="{EFF6A549-C0EB-4666-A76A-6EA50BE84AF5}" destId="{577C95EA-176F-4E99-A1A6-58827A06F625}" srcOrd="2" destOrd="0" parTransId="{64BF3E07-4950-4AA6-BD1B-613D5BA4926F}" sibTransId="{D575FA45-BE73-45F7-83F1-A0719C8F8817}"/>
+    <dgm:cxn modelId="{72AACD86-EFD9-474F-A7B2-4CDA4864B322}" srcId="{EFF6A549-C0EB-4666-A76A-6EA50BE84AF5}" destId="{5EDE6248-7195-4659-B149-C499F4063541}" srcOrd="3" destOrd="0" parTransId="{2D5874F4-39E0-44FE-8106-AD6B6FA4F833}" sibTransId="{2D4F521E-D2E0-4989-9CAC-B0CE4BAA7DC9}"/>
+    <dgm:cxn modelId="{094FDF39-98DA-4E13-B604-13B76F43E3D8}" type="presOf" srcId="{3700C475-D988-4AA4-B142-0B049C6B2370}" destId="{33EF78E1-0375-4C0E-9B37-23D369503DA1}" srcOrd="1" destOrd="0" presId="urn:microsoft.com/office/officeart/2005/8/layout/orgChart1"/>
+    <dgm:cxn modelId="{F0BF5370-AFB7-4FCA-8640-456C5A0E5879}" type="presOf" srcId="{3EF1BC5B-4165-4AE2-A1A7-71F4CE938277}" destId="{CC89EADA-8B68-4529-85B9-BE8028CD765D}" srcOrd="1" destOrd="0" presId="urn:microsoft.com/office/officeart/2005/8/layout/orgChart1"/>
+    <dgm:cxn modelId="{FAF56247-83F8-4F04-BEB6-FAAB056884A2}" type="presOf" srcId="{CA88BCF5-4529-4894-A8A1-0B74D566BCB0}" destId="{E6860C8D-DAC3-4510-80C4-991D0EB88B04}" srcOrd="0" destOrd="0" presId="urn:microsoft.com/office/officeart/2005/8/layout/orgChart1"/>
+    <dgm:cxn modelId="{EA152464-4BB0-4787-AA68-16983EAF60F3}" srcId="{CA88BCF5-4529-4894-A8A1-0B74D566BCB0}" destId="{B13EBD08-60E6-4BF7-B127-E6075EB2CAD4}" srcOrd="0" destOrd="0" parTransId="{DF39462D-1755-4379-9F2D-1E78FA4B8B73}" sibTransId="{76D1F70A-B867-41FF-B8E2-DF788D62499C}"/>
+    <dgm:cxn modelId="{9255F183-37E1-42BA-8DFA-0DBEFB467C30}" srcId="{EFF6A549-C0EB-4666-A76A-6EA50BE84AF5}" destId="{90EF4112-B4AA-4B9F-9EF7-EB481C7B90CB}" srcOrd="0" destOrd="0" parTransId="{4F6616C0-8FDF-4162-B602-92BC84E1048A}" sibTransId="{B5AC67A9-FA44-4AEF-A836-43AE49904ED7}"/>
+    <dgm:cxn modelId="{A6D9275D-1F95-490B-A228-F24916D0FAEA}" type="presOf" srcId="{5AA7756D-A228-4543-B5F8-BC074F17689E}" destId="{A6666690-3836-4AA6-BE74-6F23EEE458BE}" srcOrd="1" destOrd="0" presId="urn:microsoft.com/office/officeart/2005/8/layout/orgChart1"/>
+    <dgm:cxn modelId="{3BF4E240-5876-4EF2-AC87-8C542441B168}" type="presOf" srcId="{F859457E-BC70-4756-BFAA-D50EA258BDF3}" destId="{AC9CFD7E-8D94-410F-B512-CAA8A62EAA1F}" srcOrd="0" destOrd="0" presId="urn:microsoft.com/office/officeart/2005/8/layout/orgChart1"/>
+    <dgm:cxn modelId="{63194B18-D218-4C0C-B07B-5BF70ECB7467}" type="presOf" srcId="{D696D06A-0249-4D53-83E8-0B5063D22123}" destId="{2BF8B1F3-1B58-4110-8A5F-4F45944A7EFE}" srcOrd="0" destOrd="0" presId="urn:microsoft.com/office/officeart/2005/8/layout/orgChart1"/>
+    <dgm:cxn modelId="{E6C656E0-D14B-45EC-9EB7-C87339EB295E}" type="presOf" srcId="{3B119E3A-3749-442D-9873-034382578EE7}" destId="{5C4B5830-7EDD-47B1-AD40-E2C983F9CB13}" srcOrd="0" destOrd="0" presId="urn:microsoft.com/office/officeart/2005/8/layout/orgChart1"/>
+    <dgm:cxn modelId="{0CC26022-276B-4AB9-ACB6-96741617A987}" type="presOf" srcId="{B631B7B8-084F-4564-9389-99E0643D80CD}" destId="{F15F8266-AD11-461E-A3FA-7357505E16A8}" srcOrd="0" destOrd="0" presId="urn:microsoft.com/office/officeart/2005/8/layout/orgChart1"/>
+    <dgm:cxn modelId="{71CC0B37-6AE2-4F19-8B61-6046865B449F}" type="presOf" srcId="{B2C0FFFF-DC8C-43F7-9DC6-E28200C627D8}" destId="{9882E255-31BB-4670-B778-249E53F23956}" srcOrd="0" destOrd="0" presId="urn:microsoft.com/office/officeart/2005/8/layout/orgChart1"/>
+    <dgm:cxn modelId="{AE06B42B-19B0-4097-81B6-90733215F278}" type="presOf" srcId="{AF60C34C-C897-4539-B032-66207FB067ED}" destId="{33E19900-0BB9-4408-8635-F712AD658A96}" srcOrd="0" destOrd="0" presId="urn:microsoft.com/office/officeart/2005/8/layout/orgChart1"/>
+    <dgm:cxn modelId="{AF362F92-AD71-4528-B169-C72FEE0FCC7B}" type="presOf" srcId="{F859457E-BC70-4756-BFAA-D50EA258BDF3}" destId="{59591444-B07A-438B-A4EC-B1FBC103E086}" srcOrd="1" destOrd="0" presId="urn:microsoft.com/office/officeart/2005/8/layout/orgChart1"/>
+    <dgm:cxn modelId="{495764DE-9B71-41BB-B50D-07F754F2BE3D}" type="presOf" srcId="{737417D8-BF64-4CB1-9F00-461784AE983F}" destId="{AC469BB8-88A3-4EAF-8C0A-CDBACB518383}" srcOrd="1" destOrd="0" presId="urn:microsoft.com/office/officeart/2005/8/layout/orgChart1"/>
+    <dgm:cxn modelId="{2AD5B157-6FAB-472E-98BA-C4E556854A67}" type="presOf" srcId="{3EF1BC5B-4165-4AE2-A1A7-71F4CE938277}" destId="{2B9685D8-006A-4898-9C7B-EF18225D9069}" srcOrd="0" destOrd="0" presId="urn:microsoft.com/office/officeart/2005/8/layout/orgChart1"/>
+    <dgm:cxn modelId="{07217082-5851-40A0-8958-BFF04C801033}" type="presOf" srcId="{5EDE6248-7195-4659-B149-C499F4063541}" destId="{3E881038-F239-4987-9DCA-5B43820291FC}" srcOrd="1" destOrd="0" presId="urn:microsoft.com/office/officeart/2005/8/layout/orgChart1"/>
+    <dgm:cxn modelId="{70B94113-2F20-403A-835A-D170E61B91ED}" srcId="{89CA7FB1-CA75-4434-8A45-9A71334A2D83}" destId="{B631B7B8-084F-4564-9389-99E0643D80CD}" srcOrd="1" destOrd="0" parTransId="{E810120D-E565-4CDB-8F81-4419110DC319}" sibTransId="{3F0A87FE-C193-47DC-86C0-21B3A4C5CAEB}"/>
+    <dgm:cxn modelId="{64D220DE-998C-4A6A-929B-F2FEEB375F3C}" srcId="{89EDD6CB-12A6-4407-8D51-1EA336FD9034}" destId="{A7D78EF8-C75D-4758-8FC1-1A35565F20E4}" srcOrd="0" destOrd="0" parTransId="{5EE585BE-1F3B-48F7-8CAC-44B214DF1258}" sibTransId="{9B0D0E92-C0AB-41D3-B5D5-686C8659F635}"/>
+    <dgm:cxn modelId="{5D2C58FF-A248-406A-A16A-985546D5076B}" type="presOf" srcId="{7F08AE7F-C7BF-471E-B5C5-6CA509F5F839}" destId="{18DBB891-5FB1-4FC9-B96D-C5064DA55C1F}" srcOrd="0" destOrd="0" presId="urn:microsoft.com/office/officeart/2005/8/layout/orgChart1"/>
+    <dgm:cxn modelId="{D9C59820-7291-4B07-AAC8-9C2DBF0AB4FF}" type="presOf" srcId="{E8B84A46-1CE0-40BB-BC31-D9AEFCC2982E}" destId="{B14D84C1-9A0E-4F38-A7FD-EF3908BCFC57}" srcOrd="1" destOrd="0" presId="urn:microsoft.com/office/officeart/2005/8/layout/orgChart1"/>
+    <dgm:cxn modelId="{DE793AFD-CF56-495A-9713-E48A82F62BE7}" type="presOf" srcId="{D63BB612-FD1E-4EB3-A6D2-CC2F70437B64}" destId="{CC5020E4-0C5E-4EBB-B07E-B4A9B016469C}" srcOrd="0" destOrd="0" presId="urn:microsoft.com/office/officeart/2005/8/layout/orgChart1"/>
+    <dgm:cxn modelId="{D98DF89E-41DE-4062-B990-5190E8885783}" type="presOf" srcId="{0C668483-8DB0-4031-AE35-BB3DC4FE3AF1}" destId="{059CF787-A935-4718-A16A-728DE0E45792}" srcOrd="1" destOrd="0" presId="urn:microsoft.com/office/officeart/2005/8/layout/orgChart1"/>
+    <dgm:cxn modelId="{004DBCD6-5E6F-4C64-8CC5-048EE109C55A}" type="presOf" srcId="{5AA7756D-A228-4543-B5F8-BC074F17689E}" destId="{F85C78DD-DC85-4D2D-8C25-539B682975FC}" srcOrd="0" destOrd="0" presId="urn:microsoft.com/office/officeart/2005/8/layout/orgChart1"/>
+    <dgm:cxn modelId="{73ED82BC-0EAD-4687-9B63-3843DDED668E}" type="presOf" srcId="{0E23213A-3FA4-4941-9B06-4689A8F7C099}" destId="{D288D81C-9220-4402-B8EA-16D2A8E1F407}" srcOrd="0" destOrd="0" presId="urn:microsoft.com/office/officeart/2005/8/layout/orgChart1"/>
+    <dgm:cxn modelId="{C72BC4BC-5459-4B83-9275-31F55F971E40}" srcId="{5EDE6248-7195-4659-B149-C499F4063541}" destId="{737417D8-BF64-4CB1-9F00-461784AE983F}" srcOrd="0" destOrd="0" parTransId="{A13CF19B-281F-49B8-8C52-309C665828AF}" sibTransId="{171425B4-7AFA-47EE-A06C-7FE9FC92175D}"/>
+    <dgm:cxn modelId="{CE6B5CE1-8FF8-499D-A3C9-EB3BC1BE30CA}" srcId="{AF60C34C-C897-4539-B032-66207FB067ED}" destId="{87E2C29C-B3D9-45A0-A107-E961620B790C}" srcOrd="1" destOrd="0" parTransId="{5C728389-889D-4FDA-BF63-4F68F5139CF7}" sibTransId="{C24DE0C0-E0B6-4409-A636-0F8E16EDCDCE}"/>
+    <dgm:cxn modelId="{27156ED3-A97B-4531-8539-C51E9A599EF0}" type="presOf" srcId="{89CA7FB1-CA75-4434-8A45-9A71334A2D83}" destId="{4FFFDE0E-778C-40EC-AEEA-F6F45864A6CC}" srcOrd="0" destOrd="0" presId="urn:microsoft.com/office/officeart/2005/8/layout/orgChart1"/>
+    <dgm:cxn modelId="{9BCE27DF-930B-4870-ABEB-5D24EC3C2B3C}" type="presOf" srcId="{4F6616C0-8FDF-4162-B602-92BC84E1048A}" destId="{331505A9-7D7A-4F89-B9EA-764F55414808}" srcOrd="0" destOrd="0" presId="urn:microsoft.com/office/officeart/2005/8/layout/orgChart1"/>
+    <dgm:cxn modelId="{4FD1F272-6C3F-4F30-B7BD-976788D87F8E}" type="presOf" srcId="{C8DC7EEA-3BAD-4A17-B214-E34636C975B0}" destId="{5D0BB2C5-B585-4B59-8165-BA89E901922A}" srcOrd="0" destOrd="0" presId="urn:microsoft.com/office/officeart/2005/8/layout/orgChart1"/>
+    <dgm:cxn modelId="{EA77A244-BE46-428B-84AA-531978D4B3DD}" type="presOf" srcId="{5EE585BE-1F3B-48F7-8CAC-44B214DF1258}" destId="{38E82CCC-EAE7-4213-9EB8-2CB4212845D8}" srcOrd="0" destOrd="0" presId="urn:microsoft.com/office/officeart/2005/8/layout/orgChart1"/>
+    <dgm:cxn modelId="{B1C791B8-A881-4CE8-BE3E-4961FC27997A}" type="presOf" srcId="{87E2C29C-B3D9-45A0-A107-E961620B790C}" destId="{BB1FF034-D0F4-42EE-90CF-DDFEDBC38A0F}" srcOrd="0" destOrd="0" presId="urn:microsoft.com/office/officeart/2005/8/layout/orgChart1"/>
+    <dgm:cxn modelId="{068C6D91-A912-46D4-BD17-1DD35944CB24}" type="presOf" srcId="{577C95EA-176F-4E99-A1A6-58827A06F625}" destId="{B080475C-2924-4FAC-9E7C-E58DBC8F807E}" srcOrd="1" destOrd="0" presId="urn:microsoft.com/office/officeart/2005/8/layout/orgChart1"/>
+    <dgm:cxn modelId="{54916E2E-4F10-4808-8D2F-676AA5593B9E}" type="presOf" srcId="{E8B84A46-1CE0-40BB-BC31-D9AEFCC2982E}" destId="{9131B8DD-5A22-420D-97EA-76536588A545}" srcOrd="0" destOrd="0" presId="urn:microsoft.com/office/officeart/2005/8/layout/orgChart1"/>
     <dgm:cxn modelId="{23ACD071-7980-4CB4-9E2D-5F1088693BF3}" type="presOf" srcId="{D9F38DD3-F2C8-42C8-B999-4C76D9307E60}" destId="{CB758D7D-076B-4D90-B7B3-5BAE8F6E91EF}" srcOrd="1" destOrd="0" presId="urn:microsoft.com/office/officeart/2005/8/layout/orgChart1"/>
-    <dgm:cxn modelId="{AF362F92-AD71-4528-B169-C72FEE0FCC7B}" type="presOf" srcId="{F859457E-BC70-4756-BFAA-D50EA258BDF3}" destId="{59591444-B07A-438B-A4EC-B1FBC103E086}" srcOrd="1" destOrd="0" presId="urn:microsoft.com/office/officeart/2005/8/layout/orgChart1"/>
-    <dgm:cxn modelId="{32291F8C-38A4-4334-A67A-8C1596431F8B}" type="presOf" srcId="{64BF3E07-4950-4AA6-BD1B-613D5BA4926F}" destId="{B548C1C7-9FEC-413F-93AE-568D8802B6D4}" srcOrd="0" destOrd="0" presId="urn:microsoft.com/office/officeart/2005/8/layout/orgChart1"/>
-    <dgm:cxn modelId="{094FDF39-98DA-4E13-B604-13B76F43E3D8}" type="presOf" srcId="{3700C475-D988-4AA4-B142-0B049C6B2370}" destId="{33EF78E1-0375-4C0E-9B37-23D369503DA1}" srcOrd="1" destOrd="0" presId="urn:microsoft.com/office/officeart/2005/8/layout/orgChart1"/>
-    <dgm:cxn modelId="{004DBCD6-5E6F-4C64-8CC5-048EE109C55A}" type="presOf" srcId="{5AA7756D-A228-4543-B5F8-BC074F17689E}" destId="{F85C78DD-DC85-4D2D-8C25-539B682975FC}" srcOrd="0" destOrd="0" presId="urn:microsoft.com/office/officeart/2005/8/layout/orgChart1"/>
-    <dgm:cxn modelId="{71528210-92A5-4B5C-8FFA-6CF98D68628D}" type="presOf" srcId="{A13CF19B-281F-49B8-8C52-309C665828AF}" destId="{15AFDEC9-CB60-4AA0-9077-58257BC51A13}" srcOrd="0" destOrd="0" presId="urn:microsoft.com/office/officeart/2005/8/layout/orgChart1"/>
-    <dgm:cxn modelId="{A888BE65-011F-4076-B952-898B05674FFB}" srcId="{E8B84A46-1CE0-40BB-BC31-D9AEFCC2982E}" destId="{3700C475-D988-4AA4-B142-0B049C6B2370}" srcOrd="1" destOrd="0" parTransId="{F02D4769-EED7-4EC0-BBFA-C65266CCFBD3}" sibTransId="{F4A92673-BB09-4590-B163-ACA8392794F1}"/>
-    <dgm:cxn modelId="{09525459-415F-49D2-A365-2C6668E1B42E}" type="presOf" srcId="{5EDE6248-7195-4659-B149-C499F4063541}" destId="{E8DED2BC-40D0-47A6-865C-E9F974241F85}" srcOrd="0" destOrd="0" presId="urn:microsoft.com/office/officeart/2005/8/layout/orgChart1"/>
-    <dgm:cxn modelId="{66A5437C-BD95-4F9E-9D41-F5F6C175DDAB}" type="presOf" srcId="{B631B7B8-084F-4564-9389-99E0643D80CD}" destId="{CECF6017-B531-4D48-931D-680624BD71FA}" srcOrd="1" destOrd="0" presId="urn:microsoft.com/office/officeart/2005/8/layout/orgChart1"/>
-    <dgm:cxn modelId="{056BF99B-D85D-4CC2-B574-E4BABD5F6EC1}" type="presOf" srcId="{6DB7004F-061F-44B1-9E3E-29BF051E8BFA}" destId="{FD11E960-4213-409B-9D2B-44CC8CF9C71D}" srcOrd="0" destOrd="0" presId="urn:microsoft.com/office/officeart/2005/8/layout/orgChart1"/>
-    <dgm:cxn modelId="{1DDA332E-4833-49C2-B7C0-0052BC496765}" srcId="{B631B7B8-084F-4564-9389-99E0643D80CD}" destId="{3EF1BC5B-4165-4AE2-A1A7-71F4CE938277}" srcOrd="1" destOrd="0" parTransId="{1DC45992-552B-4F2F-90CA-7C788AE60A5B}" sibTransId="{F863F40B-7DB2-4137-A847-61DA50CA4545}"/>
-    <dgm:cxn modelId="{71CC0B37-6AE2-4F19-8B61-6046865B449F}" type="presOf" srcId="{B2C0FFFF-DC8C-43F7-9DC6-E28200C627D8}" destId="{9882E255-31BB-4670-B778-249E53F23956}" srcOrd="0" destOrd="0" presId="urn:microsoft.com/office/officeart/2005/8/layout/orgChart1"/>
-    <dgm:cxn modelId="{B9DB9AD4-EA67-4B4C-98BF-5421D42722ED}" srcId="{89CA7FB1-CA75-4434-8A45-9A71334A2D83}" destId="{89EDD6CB-12A6-4407-8D51-1EA336FD9034}" srcOrd="2" destOrd="0" parTransId="{A25004B9-C00F-425C-9C1D-D2709412066D}" sibTransId="{28113A8A-D34E-4C32-AF03-C4B32463E150}"/>
-    <dgm:cxn modelId="{B0881173-B27B-45C3-8586-4B1A7FB39C1C}" type="presOf" srcId="{3BBDC08C-E302-4EEF-8A04-14D81BB8EF0C}" destId="{7E37B81D-C9BD-4846-B557-61A6FBACEEAA}" srcOrd="0" destOrd="0" presId="urn:microsoft.com/office/officeart/2005/8/layout/orgChart1"/>
-    <dgm:cxn modelId="{0CC26022-276B-4AB9-ACB6-96741617A987}" type="presOf" srcId="{B631B7B8-084F-4564-9389-99E0643D80CD}" destId="{F15F8266-AD11-461E-A3FA-7357505E16A8}" srcOrd="0" destOrd="0" presId="urn:microsoft.com/office/officeart/2005/8/layout/orgChart1"/>
-    <dgm:cxn modelId="{EE213667-9F1E-41E9-87B2-20F129A8A329}" srcId="{B13EBD08-60E6-4BF7-B127-E6075EB2CAD4}" destId="{89CA7FB1-CA75-4434-8A45-9A71334A2D83}" srcOrd="1" destOrd="0" parTransId="{D6E2F857-7D6C-42BA-9DB9-C72612689B3E}" sibTransId="{703117FE-B187-4012-9588-55D48B7ED82D}"/>
-    <dgm:cxn modelId="{4BC43047-77E6-4744-865E-26C7BA43B3A9}" type="presOf" srcId="{7F08AE7F-C7BF-471E-B5C5-6CA509F5F839}" destId="{C438B4BE-0CEA-4568-906B-AD0392F24989}" srcOrd="1" destOrd="0" presId="urn:microsoft.com/office/officeart/2005/8/layout/orgChart1"/>
-    <dgm:cxn modelId="{B1C791B8-A881-4CE8-BE3E-4961FC27997A}" type="presOf" srcId="{87E2C29C-B3D9-45A0-A107-E961620B790C}" destId="{BB1FF034-D0F4-42EE-90CF-DDFEDBC38A0F}" srcOrd="0" destOrd="0" presId="urn:microsoft.com/office/officeart/2005/8/layout/orgChart1"/>
-    <dgm:cxn modelId="{F0BF5370-AFB7-4FCA-8640-456C5A0E5879}" type="presOf" srcId="{3EF1BC5B-4165-4AE2-A1A7-71F4CE938277}" destId="{CC89EADA-8B68-4529-85B9-BE8028CD765D}" srcOrd="1" destOrd="0" presId="urn:microsoft.com/office/officeart/2005/8/layout/orgChart1"/>
-    <dgm:cxn modelId="{1F166844-398B-4411-B357-990A982C62F5}" type="presOf" srcId="{99974594-39E7-4B49-A6E9-7D656202619B}" destId="{266D1529-FC20-4446-9D6D-6190E4D50402}" srcOrd="0" destOrd="0" presId="urn:microsoft.com/office/officeart/2005/8/layout/orgChart1"/>
-    <dgm:cxn modelId="{E74CE521-093F-437C-99BA-475126D494E0}" srcId="{EFF6A549-C0EB-4666-A76A-6EA50BE84AF5}" destId="{577C95EA-176F-4E99-A1A6-58827A06F625}" srcOrd="2" destOrd="0" parTransId="{64BF3E07-4950-4AA6-BD1B-613D5BA4926F}" sibTransId="{D575FA45-BE73-45F7-83F1-A0719C8F8817}"/>
-    <dgm:cxn modelId="{495764DE-9B71-41BB-B50D-07F754F2BE3D}" type="presOf" srcId="{737417D8-BF64-4CB1-9F00-461784AE983F}" destId="{AC469BB8-88A3-4EAF-8C0A-CDBACB518383}" srcOrd="1" destOrd="0" presId="urn:microsoft.com/office/officeart/2005/8/layout/orgChart1"/>
-    <dgm:cxn modelId="{A3D443CD-AC1C-4391-A21F-0D0BBED3234A}" type="presOf" srcId="{D9F38DD3-F2C8-42C8-B999-4C76D9307E60}" destId="{6400440C-3C9D-4F20-9C9E-59774D45D5AA}" srcOrd="0" destOrd="0" presId="urn:microsoft.com/office/officeart/2005/8/layout/orgChart1"/>
-    <dgm:cxn modelId="{FA372CB9-01D5-4310-9B4C-13B72757F64F}" type="presOf" srcId="{EFF6A549-C0EB-4666-A76A-6EA50BE84AF5}" destId="{E399D96D-2E0D-4FBE-9A07-3F0A19F278AA}" srcOrd="1" destOrd="0" presId="urn:microsoft.com/office/officeart/2005/8/layout/orgChart1"/>
-    <dgm:cxn modelId="{54916E2E-4F10-4808-8D2F-676AA5593B9E}" type="presOf" srcId="{E8B84A46-1CE0-40BB-BC31-D9AEFCC2982E}" destId="{9131B8DD-5A22-420D-97EA-76536588A545}" srcOrd="0" destOrd="0" presId="urn:microsoft.com/office/officeart/2005/8/layout/orgChart1"/>
-    <dgm:cxn modelId="{9255F183-37E1-42BA-8DFA-0DBEFB467C30}" srcId="{EFF6A549-C0EB-4666-A76A-6EA50BE84AF5}" destId="{90EF4112-B4AA-4B9F-9EF7-EB481C7B90CB}" srcOrd="0" destOrd="0" parTransId="{4F6616C0-8FDF-4162-B602-92BC84E1048A}" sibTransId="{B5AC67A9-FA44-4AEF-A836-43AE49904ED7}"/>
-    <dgm:cxn modelId="{EF7612F9-D186-4FA1-BB2B-16F41C24F633}" srcId="{89EDD6CB-12A6-4407-8D51-1EA336FD9034}" destId="{0C668483-8DB0-4031-AE35-BB3DC4FE3AF1}" srcOrd="1" destOrd="0" parTransId="{D696D06A-0249-4D53-83E8-0B5063D22123}" sibTransId="{C14C9B33-9E32-436C-A774-371AB8853DD9}"/>
-    <dgm:cxn modelId="{FF29D348-1424-47E8-9F1B-D821429942DD}" type="presOf" srcId="{90EF4112-B4AA-4B9F-9EF7-EB481C7B90CB}" destId="{D7CB6126-5F88-480E-92C1-20FCC6A6B1BC}" srcOrd="0" destOrd="0" presId="urn:microsoft.com/office/officeart/2005/8/layout/orgChart1"/>
-    <dgm:cxn modelId="{DE793AFD-CF56-495A-9713-E48A82F62BE7}" type="presOf" srcId="{D63BB612-FD1E-4EB3-A6D2-CC2F70437B64}" destId="{CC5020E4-0C5E-4EBB-B07E-B4A9B016469C}" srcOrd="0" destOrd="0" presId="urn:microsoft.com/office/officeart/2005/8/layout/orgChart1"/>
-    <dgm:cxn modelId="{068C6D91-A912-46D4-BD17-1DD35944CB24}" type="presOf" srcId="{577C95EA-176F-4E99-A1A6-58827A06F625}" destId="{B080475C-2924-4FAC-9E7C-E58DBC8F807E}" srcOrd="1" destOrd="0" presId="urn:microsoft.com/office/officeart/2005/8/layout/orgChart1"/>
-    <dgm:cxn modelId="{7053EFB1-8765-4E93-883B-70C931F4051D}" type="presOf" srcId="{0C668483-8DB0-4031-AE35-BB3DC4FE3AF1}" destId="{A920D933-9F20-4699-B577-D7D29113C9ED}" srcOrd="0" destOrd="0" presId="urn:microsoft.com/office/officeart/2005/8/layout/orgChart1"/>
-    <dgm:cxn modelId="{54E07685-886A-4EB3-B9F2-A9092CC5529E}" type="presOf" srcId="{DF960F08-4B64-4417-A942-184FBE14048D}" destId="{416F0F07-DEA0-4A7D-AF8A-3797342A2A89}" srcOrd="0" destOrd="0" presId="urn:microsoft.com/office/officeart/2005/8/layout/orgChart1"/>
-    <dgm:cxn modelId="{D98DF89E-41DE-4062-B990-5190E8885783}" type="presOf" srcId="{0C668483-8DB0-4031-AE35-BB3DC4FE3AF1}" destId="{059CF787-A935-4718-A16A-728DE0E45792}" srcOrd="1" destOrd="0" presId="urn:microsoft.com/office/officeart/2005/8/layout/orgChart1"/>
-    <dgm:cxn modelId="{C28D5950-16D6-4722-9B76-2D9EFC7CDC2A}" srcId="{3EF1BC5B-4165-4AE2-A1A7-71F4CE938277}" destId="{F859457E-BC70-4756-BFAA-D50EA258BDF3}" srcOrd="1" destOrd="0" parTransId="{064974CF-D973-4D34-8BE6-7B76D41FB9DD}" sibTransId="{5E1ACD39-18E1-4078-89FA-514BBE10EA9F}"/>
-    <dgm:cxn modelId="{7E57C634-DBFB-415B-8230-2E146AE70EC8}" type="presOf" srcId="{B13EBD08-60E6-4BF7-B127-E6075EB2CAD4}" destId="{509BE53F-8C6D-4E57-A2BB-B510FA533BA0}" srcOrd="0" destOrd="0" presId="urn:microsoft.com/office/officeart/2005/8/layout/orgChart1"/>
-    <dgm:cxn modelId="{5D2C58FF-A248-406A-A16A-985546D5076B}" type="presOf" srcId="{7F08AE7F-C7BF-471E-B5C5-6CA509F5F839}" destId="{18DBB891-5FB1-4FC9-B96D-C5064DA55C1F}" srcOrd="0" destOrd="0" presId="urn:microsoft.com/office/officeart/2005/8/layout/orgChart1"/>
-    <dgm:cxn modelId="{3489EF10-EE6F-4924-97D7-30750838C03A}" type="presOf" srcId="{B13EBD08-60E6-4BF7-B127-E6075EB2CAD4}" destId="{EBDED88E-FAEF-482C-A6DC-01A0709FADF0}" srcOrd="1" destOrd="0" presId="urn:microsoft.com/office/officeart/2005/8/layout/orgChart1"/>
-    <dgm:cxn modelId="{64D220DE-998C-4A6A-929B-F2FEEB375F3C}" srcId="{89EDD6CB-12A6-4407-8D51-1EA336FD9034}" destId="{A7D78EF8-C75D-4758-8FC1-1A35565F20E4}" srcOrd="0" destOrd="0" parTransId="{5EE585BE-1F3B-48F7-8CAC-44B214DF1258}" sibTransId="{9B0D0E92-C0AB-41D3-B5D5-686C8659F635}"/>
-    <dgm:cxn modelId="{C5EE1220-1F8F-477B-875C-E4D69FC7CCCB}" type="presOf" srcId="{F02D4769-EED7-4EC0-BBFA-C65266CCFBD3}" destId="{5C485ECA-98DA-4305-BF41-C86A7B33525B}" srcOrd="0" destOrd="0" presId="urn:microsoft.com/office/officeart/2005/8/layout/orgChart1"/>
-    <dgm:cxn modelId="{F1F498E3-29B5-4B55-861F-C2A07EA5CBD1}" type="presOf" srcId="{F0799F3A-9CF7-43A4-A7DD-F6920F49BD61}" destId="{53EE3379-C4D9-4D2A-80F0-C6C5382A33C9}" srcOrd="0" destOrd="0" presId="urn:microsoft.com/office/officeart/2005/8/layout/orgChart1"/>
-    <dgm:cxn modelId="{82C72715-7BE3-4326-9AE4-85DAFDB55736}" srcId="{89CA7FB1-CA75-4434-8A45-9A71334A2D83}" destId="{7F08AE7F-C7BF-471E-B5C5-6CA509F5F839}" srcOrd="0" destOrd="0" parTransId="{C13DDE89-6CFC-4811-9CB2-76034BCB653E}" sibTransId="{7155BACE-3331-4B44-9C0B-793D86CCA9EE}"/>
-    <dgm:cxn modelId="{A227DD22-FEA9-40BE-9061-B3A6BEC4336E}" type="presOf" srcId="{5C728389-889D-4FDA-BF63-4F68F5139CF7}" destId="{4E2B58C2-7DFF-4928-A50C-3F879B47E332}" srcOrd="0" destOrd="0" presId="urn:microsoft.com/office/officeart/2005/8/layout/orgChart1"/>
-    <dgm:cxn modelId="{58780FB7-FD5B-48F2-A528-2D8E44DE8B46}" type="presOf" srcId="{D6E2F857-7D6C-42BA-9DB9-C72612689B3E}" destId="{12353F20-02E7-4E7C-B3AC-A1DC2E751C62}" srcOrd="0" destOrd="0" presId="urn:microsoft.com/office/officeart/2005/8/layout/orgChart1"/>
-    <dgm:cxn modelId="{39A5B801-A3BA-4CC5-946A-65532D8970BD}" type="presOf" srcId="{2D5874F4-39E0-44FE-8106-AD6B6FA4F833}" destId="{FDF43D03-403E-44A3-B493-E5DD22E3F6CB}" srcOrd="0" destOrd="0" presId="urn:microsoft.com/office/officeart/2005/8/layout/orgChart1"/>
-    <dgm:cxn modelId="{E6C656E0-D14B-45EC-9EB7-C87339EB295E}" type="presOf" srcId="{3B119E3A-3749-442D-9873-034382578EE7}" destId="{5C4B5830-7EDD-47B1-AD40-E2C983F9CB13}" srcOrd="0" destOrd="0" presId="urn:microsoft.com/office/officeart/2005/8/layout/orgChart1"/>
-    <dgm:cxn modelId="{46492A01-2C85-482F-9172-F5B42D5342CE}" type="presOf" srcId="{A53198A9-4150-4F29-A993-7BF6E5F236DA}" destId="{0B26385F-40BB-4AE1-979B-EF1EC1F096A0}" srcOrd="0" destOrd="0" presId="urn:microsoft.com/office/officeart/2005/8/layout/orgChart1"/>
-    <dgm:cxn modelId="{4FD1F272-6C3F-4F30-B7BD-976788D87F8E}" type="presOf" srcId="{C8DC7EEA-3BAD-4A17-B214-E34636C975B0}" destId="{5D0BB2C5-B585-4B59-8165-BA89E901922A}" srcOrd="0" destOrd="0" presId="urn:microsoft.com/office/officeart/2005/8/layout/orgChart1"/>
-    <dgm:cxn modelId="{9BCE27DF-930B-4870-ABEB-5D24EC3C2B3C}" type="presOf" srcId="{4F6616C0-8FDF-4162-B602-92BC84E1048A}" destId="{331505A9-7D7A-4F89-B9EA-764F55414808}" srcOrd="0" destOrd="0" presId="urn:microsoft.com/office/officeart/2005/8/layout/orgChart1"/>
-    <dgm:cxn modelId="{27156ED3-A97B-4531-8539-C51E9A599EF0}" type="presOf" srcId="{89CA7FB1-CA75-4434-8A45-9A71334A2D83}" destId="{4FFFDE0E-778C-40EC-AEEA-F6F45864A6CC}" srcOrd="0" destOrd="0" presId="urn:microsoft.com/office/officeart/2005/8/layout/orgChart1"/>
-    <dgm:cxn modelId="{DEEA20C6-1D1A-4A67-8E4D-A5DA4AB5EF9C}" srcId="{7F08AE7F-C7BF-471E-B5C5-6CA509F5F839}" destId="{0E23213A-3FA4-4941-9B06-4689A8F7C099}" srcOrd="1" destOrd="0" parTransId="{A53198A9-4150-4F29-A993-7BF6E5F236DA}" sibTransId="{E87B1CBF-9440-4F07-A173-37F8E3012FF1}"/>
-    <dgm:cxn modelId="{B8368EBE-A4BE-4D2A-9225-A1678AA699E9}" type="presOf" srcId="{3700C475-D988-4AA4-B142-0B049C6B2370}" destId="{3F5643FD-56F9-468B-8C12-3F321D846CF7}" srcOrd="0" destOrd="0" presId="urn:microsoft.com/office/officeart/2005/8/layout/orgChart1"/>
-    <dgm:cxn modelId="{7A4C962F-DAED-40EB-8B1A-78F8AE0DAD7E}" type="presOf" srcId="{1DC45992-552B-4F2F-90CA-7C788AE60A5B}" destId="{0EB56516-F058-4E18-A11A-661CE5FFFD20}" srcOrd="0" destOrd="0" presId="urn:microsoft.com/office/officeart/2005/8/layout/orgChart1"/>
-    <dgm:cxn modelId="{70B94113-2F20-403A-835A-D170E61B91ED}" srcId="{89CA7FB1-CA75-4434-8A45-9A71334A2D83}" destId="{B631B7B8-084F-4564-9389-99E0643D80CD}" srcOrd="1" destOrd="0" parTransId="{E810120D-E565-4CDB-8F81-4419110DC319}" sibTransId="{3F0A87FE-C193-47DC-86C0-21B3A4C5CAEB}"/>
-    <dgm:cxn modelId="{2BF6F99C-C291-4FCF-8A1D-6C89D0300722}" type="presOf" srcId="{A7D78EF8-C75D-4758-8FC1-1A35565F20E4}" destId="{34247F3D-3851-4179-95F1-A8F765291C9C}" srcOrd="1" destOrd="0" presId="urn:microsoft.com/office/officeart/2005/8/layout/orgChart1"/>
-    <dgm:cxn modelId="{0EA3F3F9-EE4F-4D17-9F55-FCADFC4A74E4}" type="presOf" srcId="{89EDD6CB-12A6-4407-8D51-1EA336FD9034}" destId="{BE3D0660-B829-4F25-92E1-A1EDDDC5D277}" srcOrd="0" destOrd="0" presId="urn:microsoft.com/office/officeart/2005/8/layout/orgChart1"/>
-    <dgm:cxn modelId="{865942F3-D6CD-400C-9FDC-FAE988B196A6}" type="presOf" srcId="{E810120D-E565-4CDB-8F81-4419110DC319}" destId="{5B25CD9E-0182-44CD-B44A-FBD70C8504F0}" srcOrd="0" destOrd="0" presId="urn:microsoft.com/office/officeart/2005/8/layout/orgChart1"/>
-    <dgm:cxn modelId="{C72BC4BC-5459-4B83-9275-31F55F971E40}" srcId="{5EDE6248-7195-4659-B149-C499F4063541}" destId="{737417D8-BF64-4CB1-9F00-461784AE983F}" srcOrd="0" destOrd="0" parTransId="{A13CF19B-281F-49B8-8C52-309C665828AF}" sibTransId="{171425B4-7AFA-47EE-A06C-7FE9FC92175D}"/>
-    <dgm:cxn modelId="{AE06B42B-19B0-4097-81B6-90733215F278}" type="presOf" srcId="{AF60C34C-C897-4539-B032-66207FB067ED}" destId="{33E19900-0BB9-4408-8635-F712AD658A96}" srcOrd="0" destOrd="0" presId="urn:microsoft.com/office/officeart/2005/8/layout/orgChart1"/>
+    <dgm:cxn modelId="{BD283F38-F103-477F-A1B9-6F6407EFA1E0}" type="presOf" srcId="{C8DC7EEA-3BAD-4A17-B214-E34636C975B0}" destId="{E38062C5-44BF-4D02-9ADD-92494A0DEB33}" srcOrd="1" destOrd="0" presId="urn:microsoft.com/office/officeart/2005/8/layout/orgChart1"/>
     <dgm:cxn modelId="{DE68554D-C8C9-482F-AC48-F09570366E44}" type="presParOf" srcId="{E6860C8D-DAC3-4510-80C4-991D0EB88B04}" destId="{69E7ABF5-0B31-472C-A75B-095EE13BB484}" srcOrd="0" destOrd="0" presId="urn:microsoft.com/office/officeart/2005/8/layout/orgChart1"/>
     <dgm:cxn modelId="{0787E9D6-0DF8-4B3E-BACE-13A22A118F37}" type="presParOf" srcId="{69E7ABF5-0B31-472C-A75B-095EE13BB484}" destId="{BC6B7B9D-68B6-42A1-A2DA-BAE3038D9FA7}" srcOrd="0" destOrd="0" presId="urn:microsoft.com/office/officeart/2005/8/layout/orgChart1"/>
     <dgm:cxn modelId="{B479D02B-29C7-4BB4-8C63-DF950376E761}" type="presParOf" srcId="{BC6B7B9D-68B6-42A1-A2DA-BAE3038D9FA7}" destId="{509BE53F-8C6D-4E57-A2BB-B510FA533BA0}" srcOrd="0" destOrd="0" presId="urn:microsoft.com/office/officeart/2005/8/layout/orgChart1"/>
@@ -15925,7 +15391,7 @@
   <dgm:whole/>
   <dgm:extLst>
     <a:ext uri="http://schemas.microsoft.com/office/drawing/2008/diagram">
-      <dsp:dataModelExt xmlns:dsp="http://schemas.microsoft.com/office/drawing/2008/diagram" relId="rId36" minVer="http://schemas.openxmlformats.org/drawingml/2006/diagram"/>
+      <dsp:dataModelExt xmlns:dsp="http://schemas.microsoft.com/office/drawing/2008/diagram" relId="rId35" minVer="http://schemas.openxmlformats.org/drawingml/2006/diagram"/>
     </a:ext>
   </dgm:extLst>
 </dgm:dataModel>
@@ -21515,7 +20981,7 @@
   <a:extraClrSchemeLst/>
   <a:extLst>
     <a:ext uri="{05A4C25C-085E-4340-85A3-A5531E510DB2}">
-      <thm15:themeFamily xmlns:thm15="http://schemas.microsoft.com/office/thememl/2012/main" xmlns="" name="Office Theme" id="{62F939B6-93AF-4DB8-9C6B-D6C7DFDC589F}" vid="{4A3C46E8-61CC-4603-A589-7422A47A8E4A}"/>
+      <thm15:themeFamily xmlns:thm15="http://schemas.microsoft.com/office/thememl/2012/main" name="Office Theme" id="{62F939B6-93AF-4DB8-9C6B-D6C7DFDC589F}" vid="{4A3C46E8-61CC-4603-A589-7422A47A8E4A}"/>
     </a:ext>
   </a:extLst>
 </a:theme>
@@ -21526,7 +20992,7 @@
 </file>
 
 <file path=customXml/itemProps1.xml><?xml version="1.0" encoding="utf-8"?>
-<ds:datastoreItem xmlns:ds="http://schemas.openxmlformats.org/officeDocument/2006/customXml" ds:itemID="{57A298FA-AC20-4DF6-B0CD-26F65CB5DDB6}">
+<ds:datastoreItem xmlns:ds="http://schemas.openxmlformats.org/officeDocument/2006/customXml" ds:itemID="{99F167E1-F6E7-4E70-B53B-7DB9595CBA44}">
   <ds:schemaRefs>
     <ds:schemaRef ds:uri="http://schemas.openxmlformats.org/officeDocument/2006/bibliography"/>
   </ds:schemaRefs>

--- a/The Project.docx
+++ b/The Project.docx
@@ -6707,6 +6707,7 @@
           <w:szCs w:val="21"/>
           <w:lang w:eastAsia="en-GB"/>
         </w:rPr>
+        <w:lastRenderedPageBreak/>
         <w:t>What would you want this product to be able to do?</w:t>
       </w:r>
       <w:r>
@@ -7416,6 +7417,9 @@
       </w:r>
       <w:r>
         <w:br/>
+      </w:r>
+      <w:r>
+        <w:lastRenderedPageBreak/>
         <w:t>The candidates can be plotted in a row-column-time 3D space.</w:t>
       </w:r>
       <w:r>
@@ -7512,7 +7516,7 @@
           </mc:Choice>
           <mc:Fallback>
             <w:pict>
-              <v:shapetype w14:anchorId="41B40F9B" id="_x0000_t38" coordsize="21600,21600" o:spt="38" o:oned="t" path="m,c@0,0@1,5400@1,10800@1,16200@2,21600,21600,21600e" filled="f">
+              <v:shapetype w14:anchorId="6383C049" id="_x0000_t38" coordsize="21600,21600" o:spt="38" o:oned="t" path="m,c@0,0@1,5400@1,10800@1,16200@2,21600,21600,21600e" filled="f">
                 <v:formulas>
                   <v:f eqn="mid #0 0"/>
                   <v:f eqn="val #0"/>
@@ -7602,7 +7606,7 @@
           </mc:Choice>
           <mc:Fallback>
             <w:pict>
-              <v:shape w14:anchorId="208152BF" id="Curved Connector 70" o:spid="_x0000_s1026" type="#_x0000_t38" style="position:absolute;margin-left:296.2pt;margin-top:484.95pt;width:23.15pt;height:5pt;z-index:251700736;visibility:visible;mso-wrap-style:square;mso-width-percent:0;mso-height-percent:0;mso-wrap-distance-left:9pt;mso-wrap-distance-top:0;mso-wrap-distance-right:9pt;mso-wrap-distance-bottom:0;mso-position-horizontal:absolute;mso-position-horizontal-relative:text;mso-position-vertical:absolute;mso-position-vertical-relative:text;mso-width-percent:0;mso-height-percent:0;mso-width-relative:margin;mso-height-relative:margin" o:gfxdata="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" adj="10800" strokecolor="red" strokeweight=".5pt">
+              <v:shape w14:anchorId="111FC3C6" id="Curved Connector 70" o:spid="_x0000_s1026" type="#_x0000_t38" style="position:absolute;margin-left:296.2pt;margin-top:484.95pt;width:23.15pt;height:5pt;z-index:251700736;visibility:visible;mso-wrap-style:square;mso-width-percent:0;mso-height-percent:0;mso-wrap-distance-left:9pt;mso-wrap-distance-top:0;mso-wrap-distance-right:9pt;mso-wrap-distance-bottom:0;mso-position-horizontal:absolute;mso-position-horizontal-relative:text;mso-position-vertical:absolute;mso-position-vertical-relative:text;mso-width-percent:0;mso-height-percent:0;mso-width-relative:margin;mso-height-relative:margin" o:gfxdata="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" adj="10800" strokecolor="red" strokeweight=".5pt">
                 <v:stroke endarrow="open" joinstyle="miter"/>
               </v:shape>
             </w:pict>
@@ -7680,7 +7684,7 @@
           </mc:Choice>
           <mc:Fallback>
             <w:pict>
-              <v:shape w14:anchorId="0A450C98" id="Curved Connector 69" o:spid="_x0000_s1026" type="#_x0000_t38" style="position:absolute;margin-left:328.05pt;margin-top:410.4pt;width:23.15pt;height:5pt;z-index:251698688;visibility:visible;mso-wrap-style:square;mso-width-percent:0;mso-height-percent:0;mso-wrap-distance-left:9pt;mso-wrap-distance-top:0;mso-wrap-distance-right:9pt;mso-wrap-distance-bottom:0;mso-position-horizontal:absolute;mso-position-horizontal-relative:text;mso-position-vertical:absolute;mso-position-vertical-relative:text;mso-width-percent:0;mso-height-percent:0;mso-width-relative:margin;mso-height-relative:margin" o:gfxdata="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" adj="10800" strokecolor="red" strokeweight=".5pt">
+              <v:shape w14:anchorId="74331195" id="Curved Connector 69" o:spid="_x0000_s1026" type="#_x0000_t38" style="position:absolute;margin-left:328.05pt;margin-top:410.4pt;width:23.15pt;height:5pt;z-index:251698688;visibility:visible;mso-wrap-style:square;mso-width-percent:0;mso-height-percent:0;mso-wrap-distance-left:9pt;mso-wrap-distance-top:0;mso-wrap-distance-right:9pt;mso-wrap-distance-bottom:0;mso-position-horizontal:absolute;mso-position-horizontal-relative:text;mso-position-vertical:absolute;mso-position-vertical-relative:text;mso-width-percent:0;mso-height-percent:0;mso-width-relative:margin;mso-height-relative:margin" o:gfxdata="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" adj="10800" strokecolor="red" strokeweight=".5pt">
                 <v:stroke endarrow="open" joinstyle="miter"/>
               </v:shape>
             </w:pict>
@@ -7758,7 +7762,7 @@
           </mc:Choice>
           <mc:Fallback>
             <w:pict>
-              <v:shape w14:anchorId="5061C810" id="Curved Connector 68" o:spid="_x0000_s1026" type="#_x0000_t38" style="position:absolute;margin-left:151.55pt;margin-top:414.85pt;width:66.35pt;height:51.3pt;flip:y;z-index:251696640;visibility:visible;mso-wrap-style:square;mso-width-percent:0;mso-height-percent:0;mso-wrap-distance-left:9pt;mso-wrap-distance-top:0;mso-wrap-distance-right:9pt;mso-wrap-distance-bottom:0;mso-position-horizontal:absolute;mso-position-horizontal-relative:text;mso-position-vertical:absolute;mso-position-vertical-relative:text;mso-width-percent:0;mso-height-percent:0;mso-width-relative:margin;mso-height-relative:margin" o:gfxdata="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" adj="10800" strokecolor="red" strokeweight=".5pt">
+              <v:shape w14:anchorId="3FBA194E" id="Curved Connector 68" o:spid="_x0000_s1026" type="#_x0000_t38" style="position:absolute;margin-left:151.55pt;margin-top:414.85pt;width:66.35pt;height:51.3pt;flip:y;z-index:251696640;visibility:visible;mso-wrap-style:square;mso-width-percent:0;mso-height-percent:0;mso-wrap-distance-left:9pt;mso-wrap-distance-top:0;mso-wrap-distance-right:9pt;mso-wrap-distance-bottom:0;mso-position-horizontal:absolute;mso-position-horizontal-relative:text;mso-position-vertical:absolute;mso-position-vertical-relative:text;mso-width-percent:0;mso-height-percent:0;mso-width-relative:margin;mso-height-relative:margin" o:gfxdata="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" adj="10800" strokecolor="red" strokeweight=".5pt">
                 <v:stroke endarrow="open" joinstyle="miter"/>
               </v:shape>
             </w:pict>
@@ -7836,7 +7840,7 @@
           </mc:Choice>
           <mc:Fallback>
             <w:pict>
-              <v:shape w14:anchorId="19066B1B" id="Curved Connector 66" o:spid="_x0000_s1026" type="#_x0000_t38" style="position:absolute;margin-left:138.1pt;margin-top:374.35pt;width:68.85pt;height:44.45pt;rotation:90;z-index:251692544;visibility:visible;mso-wrap-style:square;mso-width-percent:0;mso-height-percent:0;mso-wrap-distance-left:9pt;mso-wrap-distance-top:0;mso-wrap-distance-right:9pt;mso-wrap-distance-bottom:0;mso-position-horizontal:absolute;mso-position-horizontal-relative:text;mso-position-vertical:absolute;mso-position-vertical-relative:text;mso-width-percent:0;mso-height-percent:0;mso-width-relative:margin;mso-height-relative:margin" o:gfxdata="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" adj="10800" strokecolor="red" strokeweight=".5pt">
+              <v:shape w14:anchorId="0AE83954" id="Curved Connector 66" o:spid="_x0000_s1026" type="#_x0000_t38" style="position:absolute;margin-left:138.1pt;margin-top:374.35pt;width:68.85pt;height:44.45pt;rotation:90;z-index:251692544;visibility:visible;mso-wrap-style:square;mso-width-percent:0;mso-height-percent:0;mso-wrap-distance-left:9pt;mso-wrap-distance-top:0;mso-wrap-distance-right:9pt;mso-wrap-distance-bottom:0;mso-position-horizontal:absolute;mso-position-horizontal-relative:text;mso-position-vertical:absolute;mso-position-vertical-relative:text;mso-width-percent:0;mso-height-percent:0;mso-width-relative:margin;mso-height-relative:margin" o:gfxdata="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" adj="10800" strokecolor="red" strokeweight=".5pt">
                 <v:stroke endarrow="open" joinstyle="miter"/>
               </v:shape>
             </w:pict>
@@ -7914,7 +7918,7 @@
           </mc:Choice>
           <mc:Fallback>
             <w:pict>
-              <v:shape w14:anchorId="2CAB9891" id="Curved Connector 67" o:spid="_x0000_s1026" type="#_x0000_t38" style="position:absolute;margin-left:313pt;margin-top:314.55pt;width:16.95pt;height:16.9pt;rotation:90;flip:x;z-index:251694592;visibility:visible;mso-wrap-style:square;mso-width-percent:0;mso-height-percent:0;mso-wrap-distance-left:9pt;mso-wrap-distance-top:0;mso-wrap-distance-right:9pt;mso-wrap-distance-bottom:0;mso-position-horizontal:absolute;mso-position-horizontal-relative:text;mso-position-vertical:absolute;mso-position-vertical-relative:text;mso-width-percent:0;mso-height-percent:0;mso-width-relative:margin;mso-height-relative:margin" o:gfxdata="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" adj="10800" strokecolor="red" strokeweight=".5pt">
+              <v:shape w14:anchorId="59BBBC4D" id="Curved Connector 67" o:spid="_x0000_s1026" type="#_x0000_t38" style="position:absolute;margin-left:313pt;margin-top:314.55pt;width:16.95pt;height:16.9pt;rotation:90;flip:x;z-index:251694592;visibility:visible;mso-wrap-style:square;mso-width-percent:0;mso-height-percent:0;mso-wrap-distance-left:9pt;mso-wrap-distance-top:0;mso-wrap-distance-right:9pt;mso-wrap-distance-bottom:0;mso-position-horizontal:absolute;mso-position-horizontal-relative:text;mso-position-vertical:absolute;mso-position-vertical-relative:text;mso-width-percent:0;mso-height-percent:0;mso-width-relative:margin;mso-height-relative:margin" o:gfxdata="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" adj="10800" strokecolor="red" strokeweight=".5pt">
                 <v:stroke endarrow="open" joinstyle="miter"/>
               </v:shape>
             </w:pict>
@@ -7992,7 +7996,7 @@
           </mc:Choice>
           <mc:Fallback>
             <w:pict>
-              <v:shape w14:anchorId="189ED502" id="Curved Connector 62" o:spid="_x0000_s1026" type="#_x0000_t38" style="position:absolute;margin-left:132.1pt;margin-top:322.1pt;width:66.35pt;height:51.3pt;flip:y;z-index:251690496;visibility:visible;mso-wrap-style:square;mso-width-percent:0;mso-height-percent:0;mso-wrap-distance-left:9pt;mso-wrap-distance-top:0;mso-wrap-distance-right:9pt;mso-wrap-distance-bottom:0;mso-position-horizontal:absolute;mso-position-horizontal-relative:text;mso-position-vertical:absolute;mso-position-vertical-relative:text;mso-width-percent:0;mso-height-percent:0;mso-width-relative:margin;mso-height-relative:margin" o:gfxdata="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" adj="10800" strokecolor="red" strokeweight=".5pt">
+              <v:shape w14:anchorId="2D9D15C2" id="Curved Connector 62" o:spid="_x0000_s1026" type="#_x0000_t38" style="position:absolute;margin-left:132.1pt;margin-top:322.1pt;width:66.35pt;height:51.3pt;flip:y;z-index:251690496;visibility:visible;mso-wrap-style:square;mso-width-percent:0;mso-height-percent:0;mso-wrap-distance-left:9pt;mso-wrap-distance-top:0;mso-wrap-distance-right:9pt;mso-wrap-distance-bottom:0;mso-position-horizontal:absolute;mso-position-horizontal-relative:text;mso-position-vertical:absolute;mso-position-vertical-relative:text;mso-width-percent:0;mso-height-percent:0;mso-width-relative:margin;mso-height-relative:margin" o:gfxdata="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" adj="10800" strokecolor="red" strokeweight=".5pt">
                 <v:stroke endarrow="open" joinstyle="miter"/>
               </v:shape>
             </w:pict>
@@ -8070,7 +8074,7 @@
           </mc:Choice>
           <mc:Fallback>
             <w:pict>
-              <v:shape w14:anchorId="3BF1F202" id="Curved Connector 61" o:spid="_x0000_s1026" type="#_x0000_t38" style="position:absolute;margin-left:169.05pt;margin-top:285.75pt;width:207.85pt;height:26.95pt;rotation:180;flip:y;z-index:251688448;visibility:visible;mso-wrap-style:square;mso-width-percent:0;mso-height-percent:0;mso-wrap-distance-left:9pt;mso-wrap-distance-top:0;mso-wrap-distance-right:9pt;mso-wrap-distance-bottom:0;mso-position-horizontal:absolute;mso-position-horizontal-relative:text;mso-position-vertical:absolute;mso-position-vertical-relative:text;mso-width-percent:0;mso-height-percent:0;mso-width-relative:margin;mso-height-relative:margin" o:gfxdata="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" adj="18801" strokecolor="red" strokeweight=".5pt">
+              <v:shape w14:anchorId="647ABD1B" id="Curved Connector 61" o:spid="_x0000_s1026" type="#_x0000_t38" style="position:absolute;margin-left:169.05pt;margin-top:285.75pt;width:207.85pt;height:26.95pt;rotation:180;flip:y;z-index:251688448;visibility:visible;mso-wrap-style:square;mso-width-percent:0;mso-height-percent:0;mso-wrap-distance-left:9pt;mso-wrap-distance-top:0;mso-wrap-distance-right:9pt;mso-wrap-distance-bottom:0;mso-position-horizontal:absolute;mso-position-horizontal-relative:text;mso-position-vertical:absolute;mso-position-vertical-relative:text;mso-width-percent:0;mso-height-percent:0;mso-width-relative:margin;mso-height-relative:margin" o:gfxdata="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" adj="18801" strokecolor="red" strokeweight=".5pt">
                 <v:stroke endarrow="open" joinstyle="miter"/>
               </v:shape>
             </w:pict>
@@ -8148,7 +8152,7 @@
           </mc:Choice>
           <mc:Fallback>
             <w:pict>
-              <v:shape w14:anchorId="6C4B0258" id="Curved Connector 60" o:spid="_x0000_s1026" type="#_x0000_t38" style="position:absolute;margin-left:252.95pt;margin-top:291.4pt;width:115.15pt;height:1.25pt;z-index:251686400;visibility:visible;mso-wrap-style:square;mso-width-percent:0;mso-height-percent:0;mso-wrap-distance-left:9pt;mso-wrap-distance-top:0;mso-wrap-distance-right:9pt;mso-wrap-distance-bottom:0;mso-position-horizontal:absolute;mso-position-horizontal-relative:text;mso-position-vertical:absolute;mso-position-vertical-relative:text;mso-width-percent:0;mso-height-percent:0;mso-width-relative:margin;mso-height-relative:margin" o:gfxdata="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" adj="10800" strokecolor="red" strokeweight=".5pt">
+              <v:shape w14:anchorId="5A7ED1B4" id="Curved Connector 60" o:spid="_x0000_s1026" type="#_x0000_t38" style="position:absolute;margin-left:252.95pt;margin-top:291.4pt;width:115.15pt;height:1.25pt;z-index:251686400;visibility:visible;mso-wrap-style:square;mso-width-percent:0;mso-height-percent:0;mso-wrap-distance-left:9pt;mso-wrap-distance-top:0;mso-wrap-distance-right:9pt;mso-wrap-distance-bottom:0;mso-position-horizontal:absolute;mso-position-horizontal-relative:text;mso-position-vertical:absolute;mso-position-vertical-relative:text;mso-width-percent:0;mso-height-percent:0;mso-width-relative:margin;mso-height-relative:margin" o:gfxdata="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" adj="10800" strokecolor="red" strokeweight=".5pt">
                 <v:stroke endarrow="open" joinstyle="miter"/>
               </v:shape>
             </w:pict>
@@ -8226,7 +8230,7 @@
           </mc:Choice>
           <mc:Fallback>
             <w:pict>
-              <v:shape w14:anchorId="13A1174B" id="Curved Connector 59" o:spid="_x0000_s1026" type="#_x0000_t38" style="position:absolute;margin-left:103.95pt;margin-top:291.4pt;width:120.85pt;height:4.4pt;flip:y;z-index:251684352;visibility:visible;mso-wrap-style:square;mso-width-percent:0;mso-height-percent:0;mso-wrap-distance-left:9pt;mso-wrap-distance-top:0;mso-wrap-distance-right:9pt;mso-wrap-distance-bottom:0;mso-position-horizontal:absolute;mso-position-horizontal-relative:text;mso-position-vertical:absolute;mso-position-vertical-relative:text;mso-width-percent:0;mso-height-percent:0;mso-width-relative:margin;mso-height-relative:margin" o:gfxdata="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" adj="11021" strokecolor="red" strokeweight=".5pt">
+              <v:shape w14:anchorId="601ADCE1" id="Curved Connector 59" o:spid="_x0000_s1026" type="#_x0000_t38" style="position:absolute;margin-left:103.95pt;margin-top:291.4pt;width:120.85pt;height:4.4pt;flip:y;z-index:251684352;visibility:visible;mso-wrap-style:square;mso-width-percent:0;mso-height-percent:0;mso-wrap-distance-left:9pt;mso-wrap-distance-top:0;mso-wrap-distance-right:9pt;mso-wrap-distance-bottom:0;mso-position-horizontal:absolute;mso-position-horizontal-relative:text;mso-position-vertical:absolute;mso-position-vertical-relative:text;mso-width-percent:0;mso-height-percent:0;mso-width-relative:margin;mso-height-relative:margin" o:gfxdata="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" adj="11021" strokecolor="red" strokeweight=".5pt">
                 <v:stroke endarrow="open" joinstyle="miter"/>
               </v:shape>
             </w:pict>
@@ -8304,7 +8308,7 @@
           </mc:Choice>
           <mc:Fallback>
             <w:pict>
-              <v:shape w14:anchorId="0B6928F7" id="Curved Connector 57" o:spid="_x0000_s1026" type="#_x0000_t38" style="position:absolute;margin-left:131.5pt;margin-top:183.75pt;width:267.35pt;height:40.7pt;rotation:180;flip:y;z-index:251682304;visibility:visible;mso-wrap-style:square;mso-width-percent:0;mso-height-percent:0;mso-wrap-distance-left:9pt;mso-wrap-distance-top:0;mso-wrap-distance-right:9pt;mso-wrap-distance-bottom:0;mso-position-horizontal:absolute;mso-position-horizontal-relative:text;mso-position-vertical:absolute;mso-position-vertical-relative:text;mso-width-percent:0;mso-height-percent:0;mso-width-relative:margin;mso-height-relative:margin" o:gfxdata="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" adj="10800" strokecolor="red" strokeweight=".5pt">
+              <v:shape w14:anchorId="3F053F59" id="Curved Connector 57" o:spid="_x0000_s1026" type="#_x0000_t38" style="position:absolute;margin-left:131.5pt;margin-top:183.75pt;width:267.35pt;height:40.7pt;rotation:180;flip:y;z-index:251682304;visibility:visible;mso-wrap-style:square;mso-width-percent:0;mso-height-percent:0;mso-wrap-distance-left:9pt;mso-wrap-distance-top:0;mso-wrap-distance-right:9pt;mso-wrap-distance-bottom:0;mso-position-horizontal:absolute;mso-position-horizontal-relative:text;mso-position-vertical:absolute;mso-position-vertical-relative:text;mso-width-percent:0;mso-height-percent:0;mso-width-relative:margin;mso-height-relative:margin" o:gfxdata="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" adj="10800" strokecolor="red" strokeweight=".5pt">
                 <v:stroke endarrow="open" joinstyle="miter"/>
               </v:shape>
             </w:pict>
@@ -8382,7 +8386,7 @@
           </mc:Choice>
           <mc:Fallback>
             <w:pict>
-              <v:shape w14:anchorId="474169B9" id="Curved Connector 56" o:spid="_x0000_s1026" type="#_x0000_t38" style="position:absolute;margin-left:172.15pt;margin-top:53.5pt;width:125.2pt;height:1pt;z-index:251680256;visibility:visible;mso-wrap-style:square;mso-width-percent:0;mso-height-percent:0;mso-wrap-distance-left:9pt;mso-wrap-distance-top:0;mso-wrap-distance-right:9pt;mso-wrap-distance-bottom:0;mso-position-horizontal:absolute;mso-position-horizontal-relative:text;mso-position-vertical:absolute;mso-position-vertical-relative:text;mso-width-percent:0;mso-height-percent:0;mso-width-relative:margin;mso-height-relative:margin" o:gfxdata="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" adj="10800" strokecolor="red" strokeweight=".5pt">
+              <v:shape w14:anchorId="3C544121" id="Curved Connector 56" o:spid="_x0000_s1026" type="#_x0000_t38" style="position:absolute;margin-left:172.15pt;margin-top:53.5pt;width:125.2pt;height:1pt;z-index:251680256;visibility:visible;mso-wrap-style:square;mso-width-percent:0;mso-height-percent:0;mso-wrap-distance-left:9pt;mso-wrap-distance-top:0;mso-wrap-distance-right:9pt;mso-wrap-distance-bottom:0;mso-position-horizontal:absolute;mso-position-horizontal-relative:text;mso-position-vertical:absolute;mso-position-vertical-relative:text;mso-width-percent:0;mso-height-percent:0;mso-width-relative:margin;mso-height-relative:margin" o:gfxdata="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" adj="10800" strokecolor="red" strokeweight=".5pt">
                 <v:stroke endarrow="open" joinstyle="miter"/>
               </v:shape>
             </w:pict>
@@ -9317,6 +9321,7 @@
       </w:pPr>
       <w:bookmarkStart w:id="4" w:name="_Toc517781153"/>
       <w:r>
+        <w:lastRenderedPageBreak/>
         <w:t>The Essential Features</w:t>
       </w:r>
       <w:bookmarkEnd w:id="4"/>
@@ -9608,7 +9613,11 @@
             </w:r>
             <w:r>
               <w:br/>
-              <w:t>BCM 2835 SOC @ 1GHz, 512MB of RAM, micro-SD, mini-HDMI, micro-B USB for data, micro-B USB for power, CSI camera connector (needs adaptor cable for an extra £5), Unpopulated 40-pin GPIO connector, Compatible with existing HAT add-ons, Dimensions: 65mm x 30mm x 5mm</w:t>
+              <w:t xml:space="preserve">BCM 2835 SOC @ 1GHz, 512MB of RAM, micro-SD, mini-HDMI, micro-B USB for data, micro-B USB for power, CSI camera connector (needs adaptor cable for an extra </w:t>
+            </w:r>
+            <w:r>
+              <w:lastRenderedPageBreak/>
+              <w:t>£5), Unpopulated 40-pin GPIO connector, Compatible with existing HAT add-ons, Dimensions: 65mm x 30mm x 5mm</w:t>
             </w:r>
           </w:p>
           <w:p>
@@ -9633,6 +9642,7 @@
           </w:tcPr>
           <w:p>
             <w:r>
+              <w:lastRenderedPageBreak/>
               <w:t xml:space="preserve">AI – an evolutionary AI which learns how to move the car around the track, when it crosses the finish line and how to </w:t>
             </w:r>
             <w:r>
@@ -9729,7 +9739,11 @@
               <w:t>Raspberry Pi 3 2 model B B+ A+ Mini Camera Video Module 5MP 1080p OV5647 Sensor with 15 Pin FPC Cable + Pi Zero Ribbon Cable 15cm</w:t>
             </w:r>
             <w:r>
-              <w:t>” is significantly cheaper than the v2.1 (only £11) however, it is limited to 30 fps and a regular flat lens. This could mean that it would be a waste of money for me to buy this product, as in my circumstance, I will definitely need more than 30 fps.</w:t>
+              <w:t xml:space="preserve">” is significantly cheaper than </w:t>
+            </w:r>
+            <w:r>
+              <w:lastRenderedPageBreak/>
+              <w:t>the v2.1 (only £11) however, it is limited to 30 fps and a regular flat lens. This could mean that it would be a waste of money for me to buy this product, as in my circumstance, I will definitely need more than 30 fps.</w:t>
             </w:r>
           </w:p>
         </w:tc>
@@ -9739,6 +9753,7 @@
           </w:tcPr>
           <w:p>
             <w:r>
+              <w:lastRenderedPageBreak/>
               <w:t xml:space="preserve">Faulty computer vision – if the computer vision cannot see where the </w:t>
             </w:r>
             <w:r>
@@ -9953,8 +9968,6 @@
             <w:r>
               <w:t>allowing the problem to recognise, when the path of the ball changes in a way that is considered not natural (caused by gravity) allowing it to then again predict the path of the ball quickly after the bounce.</w:t>
             </w:r>
-            <w:bookmarkStart w:id="8" w:name="_GoBack"/>
-            <w:bookmarkEnd w:id="8"/>
           </w:p>
         </w:tc>
       </w:tr>
@@ -10097,6 +10110,7 @@
           </w:tcPr>
           <w:p>
             <w:r>
+              <w:lastRenderedPageBreak/>
               <w:t>6) The project needs to be suitable for ages between 15-16</w:t>
             </w:r>
           </w:p>
@@ -10177,17 +10191,17 @@
       <w:pPr>
         <w:pStyle w:val="Heading1"/>
       </w:pPr>
-      <w:bookmarkStart w:id="9" w:name="_Toc517781157"/>
+      <w:bookmarkStart w:id="8" w:name="_Toc517781157"/>
       <w:r>
         <w:t>Design</w:t>
       </w:r>
-      <w:bookmarkEnd w:id="9"/>
+      <w:bookmarkEnd w:id="8"/>
     </w:p>
     <w:p>
       <w:pPr>
         <w:pStyle w:val="Heading2"/>
       </w:pPr>
-      <w:bookmarkStart w:id="10" w:name="_Toc517781158"/>
+      <w:bookmarkStart w:id="9" w:name="_Toc517781158"/>
       <w:r>
         <w:rPr>
           <w:noProof/>
@@ -10221,11 +10235,12 @@
       <w:r>
         <w:t>Decomposition</w:t>
       </w:r>
-      <w:bookmarkEnd w:id="10"/>
+      <w:bookmarkEnd w:id="9"/>
     </w:p>
     <w:p/>
     <w:p>
       <w:r>
+        <w:lastRenderedPageBreak/>
         <w:t>My project breaks down into 2 main sections, software and hardware. These then break down further as shown in the hierarchy diagram above.</w:t>
       </w:r>
       <w:r>
@@ -10239,20 +10254,30 @@
       <w:pPr>
         <w:pStyle w:val="Heading2"/>
       </w:pPr>
-      <w:bookmarkStart w:id="11" w:name="_Toc517781159"/>
+      <w:bookmarkStart w:id="10" w:name="_Toc517781159"/>
       <w:r>
         <w:t>Structure</w:t>
       </w:r>
-      <w:bookmarkEnd w:id="11"/>
+      <w:bookmarkEnd w:id="10"/>
     </w:p>
     <w:p/>
     <w:p>
       <w:pPr>
         <w:pStyle w:val="Heading2"/>
       </w:pPr>
-      <w:bookmarkStart w:id="12" w:name="_Toc517781160"/>
+      <w:bookmarkStart w:id="11" w:name="_Toc517781160"/>
       <w:r>
         <w:t>Algorithms</w:t>
+      </w:r>
+      <w:bookmarkEnd w:id="11"/>
+    </w:p>
+    <w:p>
+      <w:pPr>
+        <w:pStyle w:val="Heading2"/>
+      </w:pPr>
+      <w:bookmarkStart w:id="12" w:name="_Toc517781161"/>
+      <w:r>
+        <w:t>Usability</w:t>
       </w:r>
       <w:bookmarkEnd w:id="12"/>
     </w:p>
@@ -10260,9 +10285,9 @@
       <w:pPr>
         <w:pStyle w:val="Heading2"/>
       </w:pPr>
-      <w:bookmarkStart w:id="13" w:name="_Toc517781161"/>
+      <w:bookmarkStart w:id="13" w:name="_Toc517781162"/>
       <w:r>
-        <w:t>Usability</w:t>
+        <w:t>Variables, Data Structures and Classes</w:t>
       </w:r>
       <w:bookmarkEnd w:id="13"/>
     </w:p>
@@ -10270,9 +10295,9 @@
       <w:pPr>
         <w:pStyle w:val="Heading2"/>
       </w:pPr>
-      <w:bookmarkStart w:id="14" w:name="_Toc517781162"/>
+      <w:bookmarkStart w:id="14" w:name="_Toc517781163"/>
       <w:r>
-        <w:t>Variables, Data Structures and Classes</w:t>
+        <w:t>Iterative Development</w:t>
       </w:r>
       <w:bookmarkEnd w:id="14"/>
     </w:p>
@@ -10280,29 +10305,29 @@
       <w:pPr>
         <w:pStyle w:val="Heading2"/>
       </w:pPr>
-      <w:bookmarkStart w:id="15" w:name="_Toc517781163"/>
+      <w:bookmarkStart w:id="15" w:name="_Toc517781164"/>
       <w:r>
-        <w:t>Iterative Development</w:t>
+        <w:t>Further Data</w:t>
       </w:r>
       <w:bookmarkEnd w:id="15"/>
     </w:p>
     <w:p>
       <w:pPr>
-        <w:pStyle w:val="Heading2"/>
+        <w:pStyle w:val="Heading1"/>
       </w:pPr>
-      <w:bookmarkStart w:id="16" w:name="_Toc517781164"/>
+      <w:bookmarkStart w:id="16" w:name="_Toc517781165"/>
       <w:r>
-        <w:t>Further Data</w:t>
+        <w:t>Developing</w:t>
       </w:r>
       <w:bookmarkEnd w:id="16"/>
     </w:p>
     <w:p>
       <w:pPr>
-        <w:pStyle w:val="Heading1"/>
+        <w:pStyle w:val="Heading2"/>
       </w:pPr>
-      <w:bookmarkStart w:id="17" w:name="_Toc517781165"/>
+      <w:bookmarkStart w:id="17" w:name="_Toc517781166"/>
       <w:r>
-        <w:t>Developing</w:t>
+        <w:t>Iterative Developments</w:t>
       </w:r>
       <w:bookmarkEnd w:id="17"/>
     </w:p>
@@ -10310,9 +10335,9 @@
       <w:pPr>
         <w:pStyle w:val="Heading2"/>
       </w:pPr>
-      <w:bookmarkStart w:id="18" w:name="_Toc517781166"/>
+      <w:bookmarkStart w:id="18" w:name="_Toc517781167"/>
       <w:r>
-        <w:t>Iterative Developments</w:t>
+        <w:t>Prototypes</w:t>
       </w:r>
       <w:bookmarkEnd w:id="18"/>
     </w:p>
@@ -10320,9 +10345,9 @@
       <w:pPr>
         <w:pStyle w:val="Heading2"/>
       </w:pPr>
-      <w:bookmarkStart w:id="19" w:name="_Toc517781167"/>
+      <w:bookmarkStart w:id="19" w:name="_Toc517781168"/>
       <w:r>
-        <w:t>Prototypes</w:t>
+        <w:t>Structures</w:t>
       </w:r>
       <w:bookmarkEnd w:id="19"/>
     </w:p>
@@ -10330,32 +10355,21 @@
       <w:pPr>
         <w:pStyle w:val="Heading2"/>
       </w:pPr>
-      <w:bookmarkStart w:id="20" w:name="_Toc517781168"/>
-      <w:r>
-        <w:t>Structures</w:t>
-      </w:r>
-      <w:bookmarkEnd w:id="20"/>
-    </w:p>
-    <w:p/>
-    <w:p>
-      <w:pPr>
-        <w:pStyle w:val="Heading2"/>
-      </w:pPr>
-      <w:bookmarkStart w:id="21" w:name="_Toc517781169"/>
+      <w:bookmarkStart w:id="20" w:name="_Toc517781169"/>
       <w:r>
         <w:t>Examples of Code (Annotated)</w:t>
       </w:r>
-      <w:bookmarkEnd w:id="21"/>
+      <w:bookmarkEnd w:id="20"/>
     </w:p>
     <w:p>
       <w:pPr>
         <w:pStyle w:val="Heading2"/>
       </w:pPr>
-      <w:bookmarkStart w:id="22" w:name="_Toc517781170"/>
+      <w:bookmarkStart w:id="21" w:name="_Toc517781170"/>
       <w:r>
         <w:t>Variable Names</w:t>
       </w:r>
-      <w:bookmarkEnd w:id="22"/>
+      <w:bookmarkEnd w:id="21"/>
     </w:p>
     <w:tbl>
       <w:tblPr>
@@ -10407,7 +10421,7 @@
           </w:tcPr>
           <w:p>
             <w:r>
-              <w:t>CarSeen</w:t>
+              <w:t>BallShape</w:t>
             </w:r>
           </w:p>
         </w:tc>
@@ -10417,7 +10431,7 @@
           </w:tcPr>
           <w:p>
             <w:r>
-              <w:t xml:space="preserve">Boolean </w:t>
+              <w:t>String</w:t>
             </w:r>
           </w:p>
         </w:tc>
@@ -10427,7 +10441,7 @@
           </w:tcPr>
           <w:p>
             <w:r>
-              <w:t>If the car is seen by the program then, it sends a message to display this</w:t>
+              <w:t>Stores the shape of the ball from a repository of images of it.</w:t>
             </w:r>
           </w:p>
         </w:tc>
@@ -10439,7 +10453,7 @@
           </w:tcPr>
           <w:p>
             <w:r>
-              <w:t xml:space="preserve">Current </w:t>
+              <w:t>BallColour</w:t>
             </w:r>
           </w:p>
         </w:tc>
@@ -10449,7 +10463,7 @@
           </w:tcPr>
           <w:p>
             <w:r>
-              <w:t>Numeric</w:t>
+              <w:t>String</w:t>
             </w:r>
           </w:p>
         </w:tc>
@@ -10459,7 +10473,10 @@
           </w:tcPr>
           <w:p>
             <w:r>
-              <w:t>Stores the value of the current</w:t>
+              <w:t>Stores variables of</w:t>
+            </w:r>
+            <w:r>
+              <w:t xml:space="preserve"> the HSV of the ball (Hue (dominant wavelength), Saturation (purity/ shades of the colour) and Value (intensity))</w:t>
             </w:r>
           </w:p>
         </w:tc>
@@ -10471,7 +10488,13 @@
           </w:tcPr>
           <w:p>
             <w:r>
-              <w:t>FinishLine</w:t>
+              <w:t>Ball</w:t>
+            </w:r>
+            <w:r>
+              <w:t>Candidate</w:t>
+            </w:r>
+            <w:r>
+              <w:t>Detected</w:t>
             </w:r>
           </w:p>
         </w:tc>
@@ -10491,7 +10514,7 @@
           </w:tcPr>
           <w:p>
             <w:r>
-              <w:t>If the finish line is seen by the program then, it sends a message to display this.</w:t>
+              <w:t xml:space="preserve">Returns whether there are any ball candidates in its field of view </w:t>
             </w:r>
           </w:p>
         </w:tc>
@@ -10503,7 +10526,7 @@
           </w:tcPr>
           <w:p>
             <w:r>
-              <w:t>LapTime</w:t>
+              <w:t>BounceDetected</w:t>
             </w:r>
           </w:p>
         </w:tc>
@@ -10513,7 +10536,7 @@
           </w:tcPr>
           <w:p>
             <w:r>
-              <w:t>Numeric</w:t>
+              <w:t>Boolean</w:t>
             </w:r>
           </w:p>
         </w:tc>
@@ -10523,7 +10546,7 @@
           </w:tcPr>
           <w:p>
             <w:r>
-              <w:t>Stores value of time from beginning of the lap, to the end.</w:t>
+              <w:t>Returns whether there are any bounces detected. Does this by detecting whether the ball’s path changes in an unnatural game</w:t>
             </w:r>
           </w:p>
         </w:tc>
@@ -10535,7 +10558,7 @@
           </w:tcPr>
           <w:p>
             <w:r>
-              <w:t>BestLapTime</w:t>
+              <w:t>PathAfterBounce</w:t>
             </w:r>
           </w:p>
         </w:tc>
@@ -10545,7 +10568,7 @@
           </w:tcPr>
           <w:p>
             <w:r>
-              <w:t>Numeric</w:t>
+              <w:t>String</w:t>
             </w:r>
           </w:p>
         </w:tc>
@@ -10555,8 +10578,155 @@
           </w:tcPr>
           <w:p>
             <w:r>
-              <w:t>Stores the value of the best time completed by the AI and attempts to outmatch it with every evolution.</w:t>
-            </w:r>
+              <w:t>Detects the path of the ball from 3 frames straight after the bounce, and begins to detect the balls path</w:t>
+            </w:r>
+          </w:p>
+        </w:tc>
+      </w:tr>
+      <w:tr>
+        <w:tc>
+          <w:tcPr>
+            <w:tcW w:w="3080" w:type="dxa"/>
+          </w:tcPr>
+          <w:p>
+            <w:r>
+              <w:t>PredictedPath</w:t>
+            </w:r>
+          </w:p>
+        </w:tc>
+        <w:tc>
+          <w:tcPr>
+            <w:tcW w:w="3081" w:type="dxa"/>
+          </w:tcPr>
+          <w:p>
+            <w:r>
+              <w:t>String</w:t>
+            </w:r>
+          </w:p>
+        </w:tc>
+        <w:tc>
+          <w:tcPr>
+            <w:tcW w:w="3081" w:type="dxa"/>
+          </w:tcPr>
+          <w:p>
+            <w:r>
+              <w:t>From the detected path of the ball, detects ball</w:t>
+            </w:r>
+            <w:r>
+              <w:t xml:space="preserve"> trajectory and predicts the most probable </w:t>
+            </w:r>
+            <w:r>
+              <w:lastRenderedPageBreak/>
+              <w:t>path of the ball, as it travels through the air and more frames with the path of the ball are found</w:t>
+            </w:r>
+            <w:r>
+              <w:t xml:space="preserve"> </w:t>
+            </w:r>
+          </w:p>
+        </w:tc>
+      </w:tr>
+      <w:tr>
+        <w:tc>
+          <w:tcPr>
+            <w:tcW w:w="3080" w:type="dxa"/>
+          </w:tcPr>
+          <w:p>
+            <w:r>
+              <w:lastRenderedPageBreak/>
+              <w:t>DetectedPath</w:t>
+            </w:r>
+          </w:p>
+        </w:tc>
+        <w:tc>
+          <w:tcPr>
+            <w:tcW w:w="3081" w:type="dxa"/>
+          </w:tcPr>
+          <w:p>
+            <w:r>
+              <w:t>Boolean</w:t>
+            </w:r>
+          </w:p>
+        </w:tc>
+        <w:tc>
+          <w:tcPr>
+            <w:tcW w:w="3081" w:type="dxa"/>
+          </w:tcPr>
+          <w:p>
+            <w:r>
+              <w:t xml:space="preserve">Uses probability strategies such as a candidate triplet, to create a tracklet, which grows as more frames of the ball are detected. </w:t>
+            </w:r>
+          </w:p>
+        </w:tc>
+      </w:tr>
+      <w:tr>
+        <w:trPr>
+          <w:trHeight w:val="359"/>
+        </w:trPr>
+        <w:tc>
+          <w:tcPr>
+            <w:tcW w:w="3080" w:type="dxa"/>
+          </w:tcPr>
+          <w:p>
+            <w:r>
+              <w:t>FalsePositive</w:t>
+            </w:r>
+          </w:p>
+        </w:tc>
+        <w:tc>
+          <w:tcPr>
+            <w:tcW w:w="3081" w:type="dxa"/>
+          </w:tcPr>
+          <w:p>
+            <w:r>
+              <w:t>String</w:t>
+            </w:r>
+          </w:p>
+        </w:tc>
+        <w:tc>
+          <w:tcPr>
+            <w:tcW w:w="3081" w:type="dxa"/>
+          </w:tcPr>
+          <w:p>
+            <w:r>
+              <w:t xml:space="preserve">Returns the value of ball candidate which has been detected as not a true positive, allowing the program not to include this in the tracking of ball candidate. </w:t>
+            </w:r>
+          </w:p>
+        </w:tc>
+      </w:tr>
+      <w:tr>
+        <w:trPr>
+          <w:trHeight w:val="123"/>
+        </w:trPr>
+        <w:tc>
+          <w:tcPr>
+            <w:tcW w:w="3080" w:type="dxa"/>
+          </w:tcPr>
+          <w:p>
+            <w:r>
+              <w:t>TruePositive</w:t>
+            </w:r>
+          </w:p>
+        </w:tc>
+        <w:tc>
+          <w:tcPr>
+            <w:tcW w:w="3081" w:type="dxa"/>
+          </w:tcPr>
+          <w:p>
+            <w:r>
+              <w:t>String</w:t>
+            </w:r>
+          </w:p>
+        </w:tc>
+        <w:tc>
+          <w:tcPr>
+            <w:tcW w:w="3081" w:type="dxa"/>
+          </w:tcPr>
+          <w:p>
+            <w:r>
+              <w:t>Returns a value of the ball candidate which has been detected as not a false positive, allowing the program to display this ball in the output.</w:t>
+            </w:r>
+            <w:bookmarkStart w:id="22" w:name="_GoBack"/>
+            <w:bookmarkEnd w:id="22"/>
           </w:p>
         </w:tc>
       </w:tr>
@@ -10611,7 +10781,13 @@
         <w:t>Potential</w:t>
       </w:r>
       <w:r>
-        <w:t xml:space="preserve"> In Future</w:t>
+        <w:t xml:space="preserve"> </w:t>
+      </w:r>
+      <w:r>
+        <w:t>in</w:t>
+      </w:r>
+      <w:r>
+        <w:t xml:space="preserve"> Future</w:t>
       </w:r>
       <w:bookmarkEnd w:id="27"/>
     </w:p>
@@ -10720,7 +10896,7 @@
           <w:rPr>
             <w:noProof/>
           </w:rPr>
-          <w:t>7</w:t>
+          <w:t>9</w:t>
         </w:r>
         <w:r>
           <w:rPr>
@@ -20992,7 +21168,7 @@
 </file>
 
 <file path=customXml/itemProps1.xml><?xml version="1.0" encoding="utf-8"?>
-<ds:datastoreItem xmlns:ds="http://schemas.openxmlformats.org/officeDocument/2006/customXml" ds:itemID="{99F167E1-F6E7-4E70-B53B-7DB9595CBA44}">
+<ds:datastoreItem xmlns:ds="http://schemas.openxmlformats.org/officeDocument/2006/customXml" ds:itemID="{952F3C57-5689-47BD-9405-E6BF44CCF4C3}">
   <ds:schemaRefs>
     <ds:schemaRef ds:uri="http://schemas.openxmlformats.org/officeDocument/2006/bibliography"/>
   </ds:schemaRefs>

--- a/The Project.docx
+++ b/The Project.docx
@@ -7516,7 +7516,7 @@
           </mc:Choice>
           <mc:Fallback>
             <w:pict>
-              <v:shapetype w14:anchorId="6383C049" id="_x0000_t38" coordsize="21600,21600" o:spt="38" o:oned="t" path="m,c@0,0@1,5400@1,10800@1,16200@2,21600,21600,21600e" filled="f">
+              <v:shapetype w14:anchorId="1F27F550" id="_x0000_t38" coordsize="21600,21600" o:spt="38" o:oned="t" path="m,c@0,0@1,5400@1,10800@1,16200@2,21600,21600,21600e" filled="f">
                 <v:formulas>
                   <v:f eqn="mid #0 0"/>
                   <v:f eqn="val #0"/>
@@ -7606,7 +7606,7 @@
           </mc:Choice>
           <mc:Fallback>
             <w:pict>
-              <v:shape w14:anchorId="111FC3C6" id="Curved Connector 70" o:spid="_x0000_s1026" type="#_x0000_t38" style="position:absolute;margin-left:296.2pt;margin-top:484.95pt;width:23.15pt;height:5pt;z-index:251700736;visibility:visible;mso-wrap-style:square;mso-width-percent:0;mso-height-percent:0;mso-wrap-distance-left:9pt;mso-wrap-distance-top:0;mso-wrap-distance-right:9pt;mso-wrap-distance-bottom:0;mso-position-horizontal:absolute;mso-position-horizontal-relative:text;mso-position-vertical:absolute;mso-position-vertical-relative:text;mso-width-percent:0;mso-height-percent:0;mso-width-relative:margin;mso-height-relative:margin" o:gfxdata="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" adj="10800" strokecolor="red" strokeweight=".5pt">
+              <v:shape w14:anchorId="0FA2B01A" id="Curved Connector 70" o:spid="_x0000_s1026" type="#_x0000_t38" style="position:absolute;margin-left:296.2pt;margin-top:484.95pt;width:23.15pt;height:5pt;z-index:251700736;visibility:visible;mso-wrap-style:square;mso-width-percent:0;mso-height-percent:0;mso-wrap-distance-left:9pt;mso-wrap-distance-top:0;mso-wrap-distance-right:9pt;mso-wrap-distance-bottom:0;mso-position-horizontal:absolute;mso-position-horizontal-relative:text;mso-position-vertical:absolute;mso-position-vertical-relative:text;mso-width-percent:0;mso-height-percent:0;mso-width-relative:margin;mso-height-relative:margin" o:gfxdata="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" adj="10800" strokecolor="red" strokeweight=".5pt">
                 <v:stroke endarrow="open" joinstyle="miter"/>
               </v:shape>
             </w:pict>
@@ -7684,7 +7684,7 @@
           </mc:Choice>
           <mc:Fallback>
             <w:pict>
-              <v:shape w14:anchorId="74331195" id="Curved Connector 69" o:spid="_x0000_s1026" type="#_x0000_t38" style="position:absolute;margin-left:328.05pt;margin-top:410.4pt;width:23.15pt;height:5pt;z-index:251698688;visibility:visible;mso-wrap-style:square;mso-width-percent:0;mso-height-percent:0;mso-wrap-distance-left:9pt;mso-wrap-distance-top:0;mso-wrap-distance-right:9pt;mso-wrap-distance-bottom:0;mso-position-horizontal:absolute;mso-position-horizontal-relative:text;mso-position-vertical:absolute;mso-position-vertical-relative:text;mso-width-percent:0;mso-height-percent:0;mso-width-relative:margin;mso-height-relative:margin" o:gfxdata="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" adj="10800" strokecolor="red" strokeweight=".5pt">
+              <v:shape w14:anchorId="198B9A16" id="Curved Connector 69" o:spid="_x0000_s1026" type="#_x0000_t38" style="position:absolute;margin-left:328.05pt;margin-top:410.4pt;width:23.15pt;height:5pt;z-index:251698688;visibility:visible;mso-wrap-style:square;mso-width-percent:0;mso-height-percent:0;mso-wrap-distance-left:9pt;mso-wrap-distance-top:0;mso-wrap-distance-right:9pt;mso-wrap-distance-bottom:0;mso-position-horizontal:absolute;mso-position-horizontal-relative:text;mso-position-vertical:absolute;mso-position-vertical-relative:text;mso-width-percent:0;mso-height-percent:0;mso-width-relative:margin;mso-height-relative:margin" o:gfxdata="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" adj="10800" strokecolor="red" strokeweight=".5pt">
                 <v:stroke endarrow="open" joinstyle="miter"/>
               </v:shape>
             </w:pict>
@@ -7762,7 +7762,7 @@
           </mc:Choice>
           <mc:Fallback>
             <w:pict>
-              <v:shape w14:anchorId="3FBA194E" id="Curved Connector 68" o:spid="_x0000_s1026" type="#_x0000_t38" style="position:absolute;margin-left:151.55pt;margin-top:414.85pt;width:66.35pt;height:51.3pt;flip:y;z-index:251696640;visibility:visible;mso-wrap-style:square;mso-width-percent:0;mso-height-percent:0;mso-wrap-distance-left:9pt;mso-wrap-distance-top:0;mso-wrap-distance-right:9pt;mso-wrap-distance-bottom:0;mso-position-horizontal:absolute;mso-position-horizontal-relative:text;mso-position-vertical:absolute;mso-position-vertical-relative:text;mso-width-percent:0;mso-height-percent:0;mso-width-relative:margin;mso-height-relative:margin" o:gfxdata="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" adj="10800" strokecolor="red" strokeweight=".5pt">
+              <v:shape w14:anchorId="498C6712" id="Curved Connector 68" o:spid="_x0000_s1026" type="#_x0000_t38" style="position:absolute;margin-left:151.55pt;margin-top:414.85pt;width:66.35pt;height:51.3pt;flip:y;z-index:251696640;visibility:visible;mso-wrap-style:square;mso-width-percent:0;mso-height-percent:0;mso-wrap-distance-left:9pt;mso-wrap-distance-top:0;mso-wrap-distance-right:9pt;mso-wrap-distance-bottom:0;mso-position-horizontal:absolute;mso-position-horizontal-relative:text;mso-position-vertical:absolute;mso-position-vertical-relative:text;mso-width-percent:0;mso-height-percent:0;mso-width-relative:margin;mso-height-relative:margin" o:gfxdata="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" adj="10800" strokecolor="red" strokeweight=".5pt">
                 <v:stroke endarrow="open" joinstyle="miter"/>
               </v:shape>
             </w:pict>
@@ -7840,7 +7840,7 @@
           </mc:Choice>
           <mc:Fallback>
             <w:pict>
-              <v:shape w14:anchorId="0AE83954" id="Curved Connector 66" o:spid="_x0000_s1026" type="#_x0000_t38" style="position:absolute;margin-left:138.1pt;margin-top:374.35pt;width:68.85pt;height:44.45pt;rotation:90;z-index:251692544;visibility:visible;mso-wrap-style:square;mso-width-percent:0;mso-height-percent:0;mso-wrap-distance-left:9pt;mso-wrap-distance-top:0;mso-wrap-distance-right:9pt;mso-wrap-distance-bottom:0;mso-position-horizontal:absolute;mso-position-horizontal-relative:text;mso-position-vertical:absolute;mso-position-vertical-relative:text;mso-width-percent:0;mso-height-percent:0;mso-width-relative:margin;mso-height-relative:margin" o:gfxdata="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" adj="10800" strokecolor="red" strokeweight=".5pt">
+              <v:shape w14:anchorId="0E0B14F3" id="Curved Connector 66" o:spid="_x0000_s1026" type="#_x0000_t38" style="position:absolute;margin-left:138.1pt;margin-top:374.35pt;width:68.85pt;height:44.45pt;rotation:90;z-index:251692544;visibility:visible;mso-wrap-style:square;mso-width-percent:0;mso-height-percent:0;mso-wrap-distance-left:9pt;mso-wrap-distance-top:0;mso-wrap-distance-right:9pt;mso-wrap-distance-bottom:0;mso-position-horizontal:absolute;mso-position-horizontal-relative:text;mso-position-vertical:absolute;mso-position-vertical-relative:text;mso-width-percent:0;mso-height-percent:0;mso-width-relative:margin;mso-height-relative:margin" o:gfxdata="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" adj="10800" strokecolor="red" strokeweight=".5pt">
                 <v:stroke endarrow="open" joinstyle="miter"/>
               </v:shape>
             </w:pict>
@@ -7918,7 +7918,7 @@
           </mc:Choice>
           <mc:Fallback>
             <w:pict>
-              <v:shape w14:anchorId="59BBBC4D" id="Curved Connector 67" o:spid="_x0000_s1026" type="#_x0000_t38" style="position:absolute;margin-left:313pt;margin-top:314.55pt;width:16.95pt;height:16.9pt;rotation:90;flip:x;z-index:251694592;visibility:visible;mso-wrap-style:square;mso-width-percent:0;mso-height-percent:0;mso-wrap-distance-left:9pt;mso-wrap-distance-top:0;mso-wrap-distance-right:9pt;mso-wrap-distance-bottom:0;mso-position-horizontal:absolute;mso-position-horizontal-relative:text;mso-position-vertical:absolute;mso-position-vertical-relative:text;mso-width-percent:0;mso-height-percent:0;mso-width-relative:margin;mso-height-relative:margin" o:gfxdata="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" adj="10800" strokecolor="red" strokeweight=".5pt">
+              <v:shape w14:anchorId="7296C08B" id="Curved Connector 67" o:spid="_x0000_s1026" type="#_x0000_t38" style="position:absolute;margin-left:313pt;margin-top:314.55pt;width:16.95pt;height:16.9pt;rotation:90;flip:x;z-index:251694592;visibility:visible;mso-wrap-style:square;mso-width-percent:0;mso-height-percent:0;mso-wrap-distance-left:9pt;mso-wrap-distance-top:0;mso-wrap-distance-right:9pt;mso-wrap-distance-bottom:0;mso-position-horizontal:absolute;mso-position-horizontal-relative:text;mso-position-vertical:absolute;mso-position-vertical-relative:text;mso-width-percent:0;mso-height-percent:0;mso-width-relative:margin;mso-height-relative:margin" o:gfxdata="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" adj="10800" strokecolor="red" strokeweight=".5pt">
                 <v:stroke endarrow="open" joinstyle="miter"/>
               </v:shape>
             </w:pict>
@@ -7996,7 +7996,7 @@
           </mc:Choice>
           <mc:Fallback>
             <w:pict>
-              <v:shape w14:anchorId="2D9D15C2" id="Curved Connector 62" o:spid="_x0000_s1026" type="#_x0000_t38" style="position:absolute;margin-left:132.1pt;margin-top:322.1pt;width:66.35pt;height:51.3pt;flip:y;z-index:251690496;visibility:visible;mso-wrap-style:square;mso-width-percent:0;mso-height-percent:0;mso-wrap-distance-left:9pt;mso-wrap-distance-top:0;mso-wrap-distance-right:9pt;mso-wrap-distance-bottom:0;mso-position-horizontal:absolute;mso-position-horizontal-relative:text;mso-position-vertical:absolute;mso-position-vertical-relative:text;mso-width-percent:0;mso-height-percent:0;mso-width-relative:margin;mso-height-relative:margin" o:gfxdata="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" adj="10800" strokecolor="red" strokeweight=".5pt">
+              <v:shape w14:anchorId="4A7EEA1F" id="Curved Connector 62" o:spid="_x0000_s1026" type="#_x0000_t38" style="position:absolute;margin-left:132.1pt;margin-top:322.1pt;width:66.35pt;height:51.3pt;flip:y;z-index:251690496;visibility:visible;mso-wrap-style:square;mso-width-percent:0;mso-height-percent:0;mso-wrap-distance-left:9pt;mso-wrap-distance-top:0;mso-wrap-distance-right:9pt;mso-wrap-distance-bottom:0;mso-position-horizontal:absolute;mso-position-horizontal-relative:text;mso-position-vertical:absolute;mso-position-vertical-relative:text;mso-width-percent:0;mso-height-percent:0;mso-width-relative:margin;mso-height-relative:margin" o:gfxdata="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" adj="10800" strokecolor="red" strokeweight=".5pt">
                 <v:stroke endarrow="open" joinstyle="miter"/>
               </v:shape>
             </w:pict>
@@ -8074,7 +8074,7 @@
           </mc:Choice>
           <mc:Fallback>
             <w:pict>
-              <v:shape w14:anchorId="647ABD1B" id="Curved Connector 61" o:spid="_x0000_s1026" type="#_x0000_t38" style="position:absolute;margin-left:169.05pt;margin-top:285.75pt;width:207.85pt;height:26.95pt;rotation:180;flip:y;z-index:251688448;visibility:visible;mso-wrap-style:square;mso-width-percent:0;mso-height-percent:0;mso-wrap-distance-left:9pt;mso-wrap-distance-top:0;mso-wrap-distance-right:9pt;mso-wrap-distance-bottom:0;mso-position-horizontal:absolute;mso-position-horizontal-relative:text;mso-position-vertical:absolute;mso-position-vertical-relative:text;mso-width-percent:0;mso-height-percent:0;mso-width-relative:margin;mso-height-relative:margin" o:gfxdata="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" adj="18801" strokecolor="red" strokeweight=".5pt">
+              <v:shape w14:anchorId="1A568D76" id="Curved Connector 61" o:spid="_x0000_s1026" type="#_x0000_t38" style="position:absolute;margin-left:169.05pt;margin-top:285.75pt;width:207.85pt;height:26.95pt;rotation:180;flip:y;z-index:251688448;visibility:visible;mso-wrap-style:square;mso-width-percent:0;mso-height-percent:0;mso-wrap-distance-left:9pt;mso-wrap-distance-top:0;mso-wrap-distance-right:9pt;mso-wrap-distance-bottom:0;mso-position-horizontal:absolute;mso-position-horizontal-relative:text;mso-position-vertical:absolute;mso-position-vertical-relative:text;mso-width-percent:0;mso-height-percent:0;mso-width-relative:margin;mso-height-relative:margin" o:gfxdata="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" adj="18801" strokecolor="red" strokeweight=".5pt">
                 <v:stroke endarrow="open" joinstyle="miter"/>
               </v:shape>
             </w:pict>
@@ -8152,7 +8152,7 @@
           </mc:Choice>
           <mc:Fallback>
             <w:pict>
-              <v:shape w14:anchorId="5A7ED1B4" id="Curved Connector 60" o:spid="_x0000_s1026" type="#_x0000_t38" style="position:absolute;margin-left:252.95pt;margin-top:291.4pt;width:115.15pt;height:1.25pt;z-index:251686400;visibility:visible;mso-wrap-style:square;mso-width-percent:0;mso-height-percent:0;mso-wrap-distance-left:9pt;mso-wrap-distance-top:0;mso-wrap-distance-right:9pt;mso-wrap-distance-bottom:0;mso-position-horizontal:absolute;mso-position-horizontal-relative:text;mso-position-vertical:absolute;mso-position-vertical-relative:text;mso-width-percent:0;mso-height-percent:0;mso-width-relative:margin;mso-height-relative:margin" o:gfxdata="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" adj="10800" strokecolor="red" strokeweight=".5pt">
+              <v:shape w14:anchorId="450C4E90" id="Curved Connector 60" o:spid="_x0000_s1026" type="#_x0000_t38" style="position:absolute;margin-left:252.95pt;margin-top:291.4pt;width:115.15pt;height:1.25pt;z-index:251686400;visibility:visible;mso-wrap-style:square;mso-width-percent:0;mso-height-percent:0;mso-wrap-distance-left:9pt;mso-wrap-distance-top:0;mso-wrap-distance-right:9pt;mso-wrap-distance-bottom:0;mso-position-horizontal:absolute;mso-position-horizontal-relative:text;mso-position-vertical:absolute;mso-position-vertical-relative:text;mso-width-percent:0;mso-height-percent:0;mso-width-relative:margin;mso-height-relative:margin" o:gfxdata="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" adj="10800" strokecolor="red" strokeweight=".5pt">
                 <v:stroke endarrow="open" joinstyle="miter"/>
               </v:shape>
             </w:pict>
@@ -8230,7 +8230,7 @@
           </mc:Choice>
           <mc:Fallback>
             <w:pict>
-              <v:shape w14:anchorId="601ADCE1" id="Curved Connector 59" o:spid="_x0000_s1026" type="#_x0000_t38" style="position:absolute;margin-left:103.95pt;margin-top:291.4pt;width:120.85pt;height:4.4pt;flip:y;z-index:251684352;visibility:visible;mso-wrap-style:square;mso-width-percent:0;mso-height-percent:0;mso-wrap-distance-left:9pt;mso-wrap-distance-top:0;mso-wrap-distance-right:9pt;mso-wrap-distance-bottom:0;mso-position-horizontal:absolute;mso-position-horizontal-relative:text;mso-position-vertical:absolute;mso-position-vertical-relative:text;mso-width-percent:0;mso-height-percent:0;mso-width-relative:margin;mso-height-relative:margin" o:gfxdata="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" adj="11021" strokecolor="red" strokeweight=".5pt">
+              <v:shape w14:anchorId="7A88812F" id="Curved Connector 59" o:spid="_x0000_s1026" type="#_x0000_t38" style="position:absolute;margin-left:103.95pt;margin-top:291.4pt;width:120.85pt;height:4.4pt;flip:y;z-index:251684352;visibility:visible;mso-wrap-style:square;mso-width-percent:0;mso-height-percent:0;mso-wrap-distance-left:9pt;mso-wrap-distance-top:0;mso-wrap-distance-right:9pt;mso-wrap-distance-bottom:0;mso-position-horizontal:absolute;mso-position-horizontal-relative:text;mso-position-vertical:absolute;mso-position-vertical-relative:text;mso-width-percent:0;mso-height-percent:0;mso-width-relative:margin;mso-height-relative:margin" o:gfxdata="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" adj="11021" strokecolor="red" strokeweight=".5pt">
                 <v:stroke endarrow="open" joinstyle="miter"/>
               </v:shape>
             </w:pict>
@@ -8308,7 +8308,7 @@
           </mc:Choice>
           <mc:Fallback>
             <w:pict>
-              <v:shape w14:anchorId="3F053F59" id="Curved Connector 57" o:spid="_x0000_s1026" type="#_x0000_t38" style="position:absolute;margin-left:131.5pt;margin-top:183.75pt;width:267.35pt;height:40.7pt;rotation:180;flip:y;z-index:251682304;visibility:visible;mso-wrap-style:square;mso-width-percent:0;mso-height-percent:0;mso-wrap-distance-left:9pt;mso-wrap-distance-top:0;mso-wrap-distance-right:9pt;mso-wrap-distance-bottom:0;mso-position-horizontal:absolute;mso-position-horizontal-relative:text;mso-position-vertical:absolute;mso-position-vertical-relative:text;mso-width-percent:0;mso-height-percent:0;mso-width-relative:margin;mso-height-relative:margin" o:gfxdata="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" adj="10800" strokecolor="red" strokeweight=".5pt">
+              <v:shape w14:anchorId="7D8FABFD" id="Curved Connector 57" o:spid="_x0000_s1026" type="#_x0000_t38" style="position:absolute;margin-left:131.5pt;margin-top:183.75pt;width:267.35pt;height:40.7pt;rotation:180;flip:y;z-index:251682304;visibility:visible;mso-wrap-style:square;mso-width-percent:0;mso-height-percent:0;mso-wrap-distance-left:9pt;mso-wrap-distance-top:0;mso-wrap-distance-right:9pt;mso-wrap-distance-bottom:0;mso-position-horizontal:absolute;mso-position-horizontal-relative:text;mso-position-vertical:absolute;mso-position-vertical-relative:text;mso-width-percent:0;mso-height-percent:0;mso-width-relative:margin;mso-height-relative:margin" o:gfxdata="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" adj="10800" strokecolor="red" strokeweight=".5pt">
                 <v:stroke endarrow="open" joinstyle="miter"/>
               </v:shape>
             </w:pict>
@@ -8386,7 +8386,7 @@
           </mc:Choice>
           <mc:Fallback>
             <w:pict>
-              <v:shape w14:anchorId="3C544121" id="Curved Connector 56" o:spid="_x0000_s1026" type="#_x0000_t38" style="position:absolute;margin-left:172.15pt;margin-top:53.5pt;width:125.2pt;height:1pt;z-index:251680256;visibility:visible;mso-wrap-style:square;mso-width-percent:0;mso-height-percent:0;mso-wrap-distance-left:9pt;mso-wrap-distance-top:0;mso-wrap-distance-right:9pt;mso-wrap-distance-bottom:0;mso-position-horizontal:absolute;mso-position-horizontal-relative:text;mso-position-vertical:absolute;mso-position-vertical-relative:text;mso-width-percent:0;mso-height-percent:0;mso-width-relative:margin;mso-height-relative:margin" o:gfxdata="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" adj="10800" strokecolor="red" strokeweight=".5pt">
+              <v:shape w14:anchorId="1D6DBD93" id="Curved Connector 56" o:spid="_x0000_s1026" type="#_x0000_t38" style="position:absolute;margin-left:172.15pt;margin-top:53.5pt;width:125.2pt;height:1pt;z-index:251680256;visibility:visible;mso-wrap-style:square;mso-width-percent:0;mso-height-percent:0;mso-wrap-distance-left:9pt;mso-wrap-distance-top:0;mso-wrap-distance-right:9pt;mso-wrap-distance-bottom:0;mso-position-horizontal:absolute;mso-position-horizontal-relative:text;mso-position-vertical:absolute;mso-position-vertical-relative:text;mso-width-percent:0;mso-height-percent:0;mso-width-relative:margin;mso-height-relative:margin" o:gfxdata="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" adj="10800" strokecolor="red" strokeweight=".5pt">
                 <v:stroke endarrow="open" joinstyle="miter"/>
               </v:shape>
             </w:pict>
@@ -10217,7 +10217,7 @@
               <wp:posOffset>337185</wp:posOffset>
             </wp:positionV>
             <wp:extent cx="6981825" cy="3848100"/>
-            <wp:effectExtent l="0" t="0" r="66675" b="0"/>
+            <wp:effectExtent l="0" t="0" r="9525" b="0"/>
             <wp:wrapSquare wrapText="bothSides"/>
             <wp:docPr id="11" name="Diagram 11"/>
             <wp:cNvGraphicFramePr/>
@@ -10232,33 +10232,27 @@
           </wp:anchor>
         </w:drawing>
       </w:r>
+      <w:bookmarkEnd w:id="9"/>
       <w:r>
-        <w:t>Decomposition</w:t>
+        <w:t>Structure</w:t>
       </w:r>
-      <w:bookmarkEnd w:id="9"/>
+      <w:bookmarkStart w:id="10" w:name="_GoBack"/>
+      <w:bookmarkEnd w:id="10"/>
     </w:p>
     <w:p/>
-    <w:p>
-      <w:r>
-        <w:lastRenderedPageBreak/>
-        <w:t>My project breaks down into 2 main sections, software and hardware. These then break down further as shown in the hierarchy diagram above.</w:t>
-      </w:r>
-      <w:r>
-        <w:t xml:space="preserve"> This shows the basic “barebones” concept of my project, which shows how I could potentially dedicate time to each section, building it up </w:t>
-      </w:r>
-      <w:r>
-        <w:t>to form the combined final product.</w:t>
-      </w:r>
-    </w:p>
     <w:p>
       <w:pPr>
         <w:pStyle w:val="Heading2"/>
       </w:pPr>
-      <w:bookmarkStart w:id="10" w:name="_Toc517781159"/>
       <w:r>
-        <w:t>Structure</w:t>
+        <w:lastRenderedPageBreak/>
+        <w:t>Decomposition</w:t>
       </w:r>
-      <w:bookmarkEnd w:id="10"/>
+    </w:p>
+    <w:p>
+      <w:r>
+        <w:t>My project breaks down into 2 main sections, software and hardware. These then break down further as shown in the hierarchy diagram above. This shows the basic “barebones” concept of my project, which shows how I could potentially dedicate time to each section, building it up to form the combined final product.</w:t>
+      </w:r>
     </w:p>
     <w:p/>
     <w:p>
@@ -10291,6 +10285,346 @@
       </w:r>
       <w:bookmarkEnd w:id="13"/>
     </w:p>
+    <w:tbl>
+      <w:tblPr>
+        <w:tblStyle w:val="TableGrid"/>
+        <w:tblW w:w="0" w:type="auto"/>
+        <w:tblLook w:val="04A0" w:firstRow="1" w:lastRow="0" w:firstColumn="1" w:lastColumn="0" w:noHBand="0" w:noVBand="1"/>
+      </w:tblPr>
+      <w:tblGrid>
+        <w:gridCol w:w="3080"/>
+        <w:gridCol w:w="3081"/>
+        <w:gridCol w:w="3081"/>
+      </w:tblGrid>
+      <w:tr>
+        <w:tc>
+          <w:tcPr>
+            <w:tcW w:w="3080" w:type="dxa"/>
+          </w:tcPr>
+          <w:p>
+            <w:r>
+              <w:t>Variable Name</w:t>
+            </w:r>
+          </w:p>
+        </w:tc>
+        <w:tc>
+          <w:tcPr>
+            <w:tcW w:w="3081" w:type="dxa"/>
+          </w:tcPr>
+          <w:p>
+            <w:r>
+              <w:t>Variable Type</w:t>
+            </w:r>
+          </w:p>
+        </w:tc>
+        <w:tc>
+          <w:tcPr>
+            <w:tcW w:w="3081" w:type="dxa"/>
+          </w:tcPr>
+          <w:p>
+            <w:r>
+              <w:t>What The Variable Does</w:t>
+            </w:r>
+          </w:p>
+        </w:tc>
+      </w:tr>
+      <w:tr>
+        <w:tc>
+          <w:tcPr>
+            <w:tcW w:w="3080" w:type="dxa"/>
+          </w:tcPr>
+          <w:p>
+            <w:r>
+              <w:t>BallShape</w:t>
+            </w:r>
+          </w:p>
+        </w:tc>
+        <w:tc>
+          <w:tcPr>
+            <w:tcW w:w="3081" w:type="dxa"/>
+          </w:tcPr>
+          <w:p>
+            <w:r>
+              <w:t>String</w:t>
+            </w:r>
+          </w:p>
+        </w:tc>
+        <w:tc>
+          <w:tcPr>
+            <w:tcW w:w="3081" w:type="dxa"/>
+          </w:tcPr>
+          <w:p>
+            <w:r>
+              <w:t>Stores the shape of the ball from a repository of images of it.</w:t>
+            </w:r>
+          </w:p>
+        </w:tc>
+      </w:tr>
+      <w:tr>
+        <w:tc>
+          <w:tcPr>
+            <w:tcW w:w="3080" w:type="dxa"/>
+          </w:tcPr>
+          <w:p>
+            <w:r>
+              <w:t>BallColour</w:t>
+            </w:r>
+          </w:p>
+        </w:tc>
+        <w:tc>
+          <w:tcPr>
+            <w:tcW w:w="3081" w:type="dxa"/>
+          </w:tcPr>
+          <w:p>
+            <w:r>
+              <w:t>String</w:t>
+            </w:r>
+          </w:p>
+        </w:tc>
+        <w:tc>
+          <w:tcPr>
+            <w:tcW w:w="3081" w:type="dxa"/>
+          </w:tcPr>
+          <w:p>
+            <w:r>
+              <w:t>Stores variables of the HSV of the ball (Hue (dominant wavelength), Saturation (purity/ shades of the colour) and Value (intensity))</w:t>
+            </w:r>
+          </w:p>
+        </w:tc>
+      </w:tr>
+      <w:tr>
+        <w:tc>
+          <w:tcPr>
+            <w:tcW w:w="3080" w:type="dxa"/>
+          </w:tcPr>
+          <w:p>
+            <w:r>
+              <w:t>BallCandidateDetected</w:t>
+            </w:r>
+          </w:p>
+        </w:tc>
+        <w:tc>
+          <w:tcPr>
+            <w:tcW w:w="3081" w:type="dxa"/>
+          </w:tcPr>
+          <w:p>
+            <w:r>
+              <w:t>Boolean</w:t>
+            </w:r>
+          </w:p>
+        </w:tc>
+        <w:tc>
+          <w:tcPr>
+            <w:tcW w:w="3081" w:type="dxa"/>
+          </w:tcPr>
+          <w:p>
+            <w:r>
+              <w:t xml:space="preserve">Returns whether there are any ball candidates in its field of view </w:t>
+            </w:r>
+          </w:p>
+        </w:tc>
+      </w:tr>
+      <w:tr>
+        <w:tc>
+          <w:tcPr>
+            <w:tcW w:w="3080" w:type="dxa"/>
+          </w:tcPr>
+          <w:p>
+            <w:r>
+              <w:t>BounceDetected</w:t>
+            </w:r>
+          </w:p>
+        </w:tc>
+        <w:tc>
+          <w:tcPr>
+            <w:tcW w:w="3081" w:type="dxa"/>
+          </w:tcPr>
+          <w:p>
+            <w:r>
+              <w:t>Boolean</w:t>
+            </w:r>
+          </w:p>
+        </w:tc>
+        <w:tc>
+          <w:tcPr>
+            <w:tcW w:w="3081" w:type="dxa"/>
+          </w:tcPr>
+          <w:p>
+            <w:r>
+              <w:t>Returns whether there are any bounces detected. Does this by detecting whether the ball’s path changes in an unnatural game</w:t>
+            </w:r>
+          </w:p>
+        </w:tc>
+      </w:tr>
+      <w:tr>
+        <w:tc>
+          <w:tcPr>
+            <w:tcW w:w="3080" w:type="dxa"/>
+          </w:tcPr>
+          <w:p>
+            <w:r>
+              <w:t>PathAfterBounce</w:t>
+            </w:r>
+          </w:p>
+        </w:tc>
+        <w:tc>
+          <w:tcPr>
+            <w:tcW w:w="3081" w:type="dxa"/>
+          </w:tcPr>
+          <w:p>
+            <w:r>
+              <w:t>String</w:t>
+            </w:r>
+          </w:p>
+        </w:tc>
+        <w:tc>
+          <w:tcPr>
+            <w:tcW w:w="3081" w:type="dxa"/>
+          </w:tcPr>
+          <w:p>
+            <w:r>
+              <w:t>Detects the path of the ball from 3 frames straight after the bounce, and begins to detect the balls path</w:t>
+            </w:r>
+          </w:p>
+        </w:tc>
+      </w:tr>
+      <w:tr>
+        <w:tc>
+          <w:tcPr>
+            <w:tcW w:w="3080" w:type="dxa"/>
+          </w:tcPr>
+          <w:p>
+            <w:r>
+              <w:t>PredictedPath</w:t>
+            </w:r>
+          </w:p>
+        </w:tc>
+        <w:tc>
+          <w:tcPr>
+            <w:tcW w:w="3081" w:type="dxa"/>
+          </w:tcPr>
+          <w:p>
+            <w:r>
+              <w:t>String</w:t>
+            </w:r>
+          </w:p>
+        </w:tc>
+        <w:tc>
+          <w:tcPr>
+            <w:tcW w:w="3081" w:type="dxa"/>
+          </w:tcPr>
+          <w:p>
+            <w:r>
+              <w:t xml:space="preserve">From the detected path of the ball, detects ball trajectory and predicts the most probable path of the ball, as it travels through the air and more frames with the path of the ball are found </w:t>
+            </w:r>
+          </w:p>
+        </w:tc>
+      </w:tr>
+      <w:tr>
+        <w:tc>
+          <w:tcPr>
+            <w:tcW w:w="3080" w:type="dxa"/>
+          </w:tcPr>
+          <w:p>
+            <w:r>
+              <w:t>DetectedPath</w:t>
+            </w:r>
+          </w:p>
+        </w:tc>
+        <w:tc>
+          <w:tcPr>
+            <w:tcW w:w="3081" w:type="dxa"/>
+          </w:tcPr>
+          <w:p>
+            <w:r>
+              <w:t>Boolean</w:t>
+            </w:r>
+          </w:p>
+        </w:tc>
+        <w:tc>
+          <w:tcPr>
+            <w:tcW w:w="3081" w:type="dxa"/>
+          </w:tcPr>
+          <w:p>
+            <w:r>
+              <w:t xml:space="preserve">Uses probability strategies such as a candidate triplet, to create a tracklet, which grows as more frames of the ball are detected. </w:t>
+            </w:r>
+          </w:p>
+        </w:tc>
+      </w:tr>
+      <w:tr>
+        <w:trPr>
+          <w:trHeight w:val="359"/>
+        </w:trPr>
+        <w:tc>
+          <w:tcPr>
+            <w:tcW w:w="3080" w:type="dxa"/>
+          </w:tcPr>
+          <w:p>
+            <w:r>
+              <w:t>FalsePositive</w:t>
+            </w:r>
+          </w:p>
+        </w:tc>
+        <w:tc>
+          <w:tcPr>
+            <w:tcW w:w="3081" w:type="dxa"/>
+          </w:tcPr>
+          <w:p>
+            <w:r>
+              <w:t>String</w:t>
+            </w:r>
+          </w:p>
+        </w:tc>
+        <w:tc>
+          <w:tcPr>
+            <w:tcW w:w="3081" w:type="dxa"/>
+          </w:tcPr>
+          <w:p>
+            <w:r>
+              <w:t xml:space="preserve">Returns the value of ball candidate which has been detected as not a true positive, allowing the program not to include this in the tracking of ball candidate. </w:t>
+            </w:r>
+          </w:p>
+        </w:tc>
+      </w:tr>
+      <w:tr>
+        <w:trPr>
+          <w:trHeight w:val="123"/>
+        </w:trPr>
+        <w:tc>
+          <w:tcPr>
+            <w:tcW w:w="3080" w:type="dxa"/>
+          </w:tcPr>
+          <w:p>
+            <w:r>
+              <w:lastRenderedPageBreak/>
+              <w:t>TruePositive</w:t>
+            </w:r>
+          </w:p>
+        </w:tc>
+        <w:tc>
+          <w:tcPr>
+            <w:tcW w:w="3081" w:type="dxa"/>
+          </w:tcPr>
+          <w:p>
+            <w:r>
+              <w:t>String</w:t>
+            </w:r>
+          </w:p>
+        </w:tc>
+        <w:tc>
+          <w:tcPr>
+            <w:tcW w:w="3081" w:type="dxa"/>
+          </w:tcPr>
+          <w:p>
+            <w:r>
+              <w:t>Returns a value of the ball candidate which has been detected as not a false positive, allowing the program to display this ball in the output.</w:t>
+            </w:r>
+          </w:p>
+        </w:tc>
+      </w:tr>
+    </w:tbl>
+    <w:p/>
     <w:p>
       <w:pPr>
         <w:pStyle w:val="Heading2"/>
@@ -10365,380 +10699,29 @@
       <w:pPr>
         <w:pStyle w:val="Heading2"/>
       </w:pPr>
-      <w:bookmarkStart w:id="21" w:name="_Toc517781170"/>
+      <w:bookmarkStart w:id="21" w:name="_Toc517781171"/>
       <w:r>
-        <w:t>Variable Names</w:t>
+        <w:t>Validations</w:t>
       </w:r>
       <w:bookmarkEnd w:id="21"/>
     </w:p>
-    <w:tbl>
-      <w:tblPr>
-        <w:tblStyle w:val="TableGrid"/>
-        <w:tblW w:w="0" w:type="auto"/>
-        <w:tblLook w:val="04A0" w:firstRow="1" w:lastRow="0" w:firstColumn="1" w:lastColumn="0" w:noHBand="0" w:noVBand="1"/>
-      </w:tblPr>
-      <w:tblGrid>
-        <w:gridCol w:w="3080"/>
-        <w:gridCol w:w="3081"/>
-        <w:gridCol w:w="3081"/>
-      </w:tblGrid>
-      <w:tr>
-        <w:tc>
-          <w:tcPr>
-            <w:tcW w:w="3080" w:type="dxa"/>
-          </w:tcPr>
-          <w:p>
-            <w:r>
-              <w:t>Variable Name</w:t>
-            </w:r>
-          </w:p>
-        </w:tc>
-        <w:tc>
-          <w:tcPr>
-            <w:tcW w:w="3081" w:type="dxa"/>
-          </w:tcPr>
-          <w:p>
-            <w:r>
-              <w:t>Variable Type</w:t>
-            </w:r>
-          </w:p>
-        </w:tc>
-        <w:tc>
-          <w:tcPr>
-            <w:tcW w:w="3081" w:type="dxa"/>
-          </w:tcPr>
-          <w:p>
-            <w:r>
-              <w:t>What The Variable Does</w:t>
-            </w:r>
-          </w:p>
-        </w:tc>
-      </w:tr>
-      <w:tr>
-        <w:tc>
-          <w:tcPr>
-            <w:tcW w:w="3080" w:type="dxa"/>
-          </w:tcPr>
-          <w:p>
-            <w:r>
-              <w:t>BallShape</w:t>
-            </w:r>
-          </w:p>
-        </w:tc>
-        <w:tc>
-          <w:tcPr>
-            <w:tcW w:w="3081" w:type="dxa"/>
-          </w:tcPr>
-          <w:p>
-            <w:r>
-              <w:t>String</w:t>
-            </w:r>
-          </w:p>
-        </w:tc>
-        <w:tc>
-          <w:tcPr>
-            <w:tcW w:w="3081" w:type="dxa"/>
-          </w:tcPr>
-          <w:p>
-            <w:r>
-              <w:t>Stores the shape of the ball from a repository of images of it.</w:t>
-            </w:r>
-          </w:p>
-        </w:tc>
-      </w:tr>
-      <w:tr>
-        <w:tc>
-          <w:tcPr>
-            <w:tcW w:w="3080" w:type="dxa"/>
-          </w:tcPr>
-          <w:p>
-            <w:r>
-              <w:t>BallColour</w:t>
-            </w:r>
-          </w:p>
-        </w:tc>
-        <w:tc>
-          <w:tcPr>
-            <w:tcW w:w="3081" w:type="dxa"/>
-          </w:tcPr>
-          <w:p>
-            <w:r>
-              <w:t>String</w:t>
-            </w:r>
-          </w:p>
-        </w:tc>
-        <w:tc>
-          <w:tcPr>
-            <w:tcW w:w="3081" w:type="dxa"/>
-          </w:tcPr>
-          <w:p>
-            <w:r>
-              <w:t>Stores variables of</w:t>
-            </w:r>
-            <w:r>
-              <w:t xml:space="preserve"> the HSV of the ball (Hue (dominant wavelength), Saturation (purity/ shades of the colour) and Value (intensity))</w:t>
-            </w:r>
-          </w:p>
-        </w:tc>
-      </w:tr>
-      <w:tr>
-        <w:tc>
-          <w:tcPr>
-            <w:tcW w:w="3080" w:type="dxa"/>
-          </w:tcPr>
-          <w:p>
-            <w:r>
-              <w:t>Ball</w:t>
-            </w:r>
-            <w:r>
-              <w:t>Candidate</w:t>
-            </w:r>
-            <w:r>
-              <w:t>Detected</w:t>
-            </w:r>
-          </w:p>
-        </w:tc>
-        <w:tc>
-          <w:tcPr>
-            <w:tcW w:w="3081" w:type="dxa"/>
-          </w:tcPr>
-          <w:p>
-            <w:r>
-              <w:t>Boolean</w:t>
-            </w:r>
-          </w:p>
-        </w:tc>
-        <w:tc>
-          <w:tcPr>
-            <w:tcW w:w="3081" w:type="dxa"/>
-          </w:tcPr>
-          <w:p>
-            <w:r>
-              <w:t xml:space="preserve">Returns whether there are any ball candidates in its field of view </w:t>
-            </w:r>
-          </w:p>
-        </w:tc>
-      </w:tr>
-      <w:tr>
-        <w:tc>
-          <w:tcPr>
-            <w:tcW w:w="3080" w:type="dxa"/>
-          </w:tcPr>
-          <w:p>
-            <w:r>
-              <w:t>BounceDetected</w:t>
-            </w:r>
-          </w:p>
-        </w:tc>
-        <w:tc>
-          <w:tcPr>
-            <w:tcW w:w="3081" w:type="dxa"/>
-          </w:tcPr>
-          <w:p>
-            <w:r>
-              <w:t>Boolean</w:t>
-            </w:r>
-          </w:p>
-        </w:tc>
-        <w:tc>
-          <w:tcPr>
-            <w:tcW w:w="3081" w:type="dxa"/>
-          </w:tcPr>
-          <w:p>
-            <w:r>
-              <w:t>Returns whether there are any bounces detected. Does this by detecting whether the ball’s path changes in an unnatural game</w:t>
-            </w:r>
-          </w:p>
-        </w:tc>
-      </w:tr>
-      <w:tr>
-        <w:tc>
-          <w:tcPr>
-            <w:tcW w:w="3080" w:type="dxa"/>
-          </w:tcPr>
-          <w:p>
-            <w:r>
-              <w:t>PathAfterBounce</w:t>
-            </w:r>
-          </w:p>
-        </w:tc>
-        <w:tc>
-          <w:tcPr>
-            <w:tcW w:w="3081" w:type="dxa"/>
-          </w:tcPr>
-          <w:p>
-            <w:r>
-              <w:t>String</w:t>
-            </w:r>
-          </w:p>
-        </w:tc>
-        <w:tc>
-          <w:tcPr>
-            <w:tcW w:w="3081" w:type="dxa"/>
-          </w:tcPr>
-          <w:p>
-            <w:r>
-              <w:t>Detects the path of the ball from 3 frames straight after the bounce, and begins to detect the balls path</w:t>
-            </w:r>
-          </w:p>
-        </w:tc>
-      </w:tr>
-      <w:tr>
-        <w:tc>
-          <w:tcPr>
-            <w:tcW w:w="3080" w:type="dxa"/>
-          </w:tcPr>
-          <w:p>
-            <w:r>
-              <w:t>PredictedPath</w:t>
-            </w:r>
-          </w:p>
-        </w:tc>
-        <w:tc>
-          <w:tcPr>
-            <w:tcW w:w="3081" w:type="dxa"/>
-          </w:tcPr>
-          <w:p>
-            <w:r>
-              <w:t>String</w:t>
-            </w:r>
-          </w:p>
-        </w:tc>
-        <w:tc>
-          <w:tcPr>
-            <w:tcW w:w="3081" w:type="dxa"/>
-          </w:tcPr>
-          <w:p>
-            <w:r>
-              <w:t>From the detected path of the ball, detects ball</w:t>
-            </w:r>
-            <w:r>
-              <w:t xml:space="preserve"> trajectory and predicts the most probable </w:t>
-            </w:r>
-            <w:r>
-              <w:lastRenderedPageBreak/>
-              <w:t>path of the ball, as it travels through the air and more frames with the path of the ball are found</w:t>
-            </w:r>
-            <w:r>
-              <w:t xml:space="preserve"> </w:t>
-            </w:r>
-          </w:p>
-        </w:tc>
-      </w:tr>
-      <w:tr>
-        <w:tc>
-          <w:tcPr>
-            <w:tcW w:w="3080" w:type="dxa"/>
-          </w:tcPr>
-          <w:p>
-            <w:r>
-              <w:lastRenderedPageBreak/>
-              <w:t>DetectedPath</w:t>
-            </w:r>
-          </w:p>
-        </w:tc>
-        <w:tc>
-          <w:tcPr>
-            <w:tcW w:w="3081" w:type="dxa"/>
-          </w:tcPr>
-          <w:p>
-            <w:r>
-              <w:t>Boolean</w:t>
-            </w:r>
-          </w:p>
-        </w:tc>
-        <w:tc>
-          <w:tcPr>
-            <w:tcW w:w="3081" w:type="dxa"/>
-          </w:tcPr>
-          <w:p>
-            <w:r>
-              <w:t xml:space="preserve">Uses probability strategies such as a candidate triplet, to create a tracklet, which grows as more frames of the ball are detected. </w:t>
-            </w:r>
-          </w:p>
-        </w:tc>
-      </w:tr>
-      <w:tr>
-        <w:trPr>
-          <w:trHeight w:val="359"/>
-        </w:trPr>
-        <w:tc>
-          <w:tcPr>
-            <w:tcW w:w="3080" w:type="dxa"/>
-          </w:tcPr>
-          <w:p>
-            <w:r>
-              <w:t>FalsePositive</w:t>
-            </w:r>
-          </w:p>
-        </w:tc>
-        <w:tc>
-          <w:tcPr>
-            <w:tcW w:w="3081" w:type="dxa"/>
-          </w:tcPr>
-          <w:p>
-            <w:r>
-              <w:t>String</w:t>
-            </w:r>
-          </w:p>
-        </w:tc>
-        <w:tc>
-          <w:tcPr>
-            <w:tcW w:w="3081" w:type="dxa"/>
-          </w:tcPr>
-          <w:p>
-            <w:r>
-              <w:t xml:space="preserve">Returns the value of ball candidate which has been detected as not a true positive, allowing the program not to include this in the tracking of ball candidate. </w:t>
-            </w:r>
-          </w:p>
-        </w:tc>
-      </w:tr>
-      <w:tr>
-        <w:trPr>
-          <w:trHeight w:val="123"/>
-        </w:trPr>
-        <w:tc>
-          <w:tcPr>
-            <w:tcW w:w="3080" w:type="dxa"/>
-          </w:tcPr>
-          <w:p>
-            <w:r>
-              <w:t>TruePositive</w:t>
-            </w:r>
-          </w:p>
-        </w:tc>
-        <w:tc>
-          <w:tcPr>
-            <w:tcW w:w="3081" w:type="dxa"/>
-          </w:tcPr>
-          <w:p>
-            <w:r>
-              <w:t>String</w:t>
-            </w:r>
-          </w:p>
-        </w:tc>
-        <w:tc>
-          <w:tcPr>
-            <w:tcW w:w="3081" w:type="dxa"/>
-          </w:tcPr>
-          <w:p>
-            <w:r>
-              <w:t>Returns a value of the ball candidate which has been detected as not a false positive, allowing the program to display this ball in the output.</w:t>
-            </w:r>
-            <w:bookmarkStart w:id="22" w:name="_GoBack"/>
-            <w:bookmarkEnd w:id="22"/>
-          </w:p>
-        </w:tc>
-      </w:tr>
-    </w:tbl>
-    <w:p/>
     <w:p>
       <w:pPr>
         <w:pStyle w:val="Heading2"/>
       </w:pPr>
-      <w:bookmarkStart w:id="23" w:name="_Toc517781171"/>
+      <w:bookmarkStart w:id="22" w:name="_Toc517781172"/>
       <w:r>
-        <w:t>Validations</w:t>
+        <w:t>Review</w:t>
+      </w:r>
+      <w:bookmarkEnd w:id="22"/>
+    </w:p>
+    <w:p>
+      <w:pPr>
+        <w:pStyle w:val="Heading1"/>
+      </w:pPr>
+      <w:bookmarkStart w:id="23" w:name="_Toc517781173"/>
+      <w:r>
+        <w:t>Evaluation</w:t>
       </w:r>
       <w:bookmarkEnd w:id="23"/>
     </w:p>
@@ -10746,37 +10729,17 @@
       <w:pPr>
         <w:pStyle w:val="Heading2"/>
       </w:pPr>
-      <w:bookmarkStart w:id="24" w:name="_Toc517781172"/>
+      <w:bookmarkStart w:id="24" w:name="_Toc517781174"/>
       <w:r>
-        <w:t>Review</w:t>
+        <w:t>Success Criteria</w:t>
       </w:r>
       <w:bookmarkEnd w:id="24"/>
     </w:p>
     <w:p>
       <w:pPr>
-        <w:pStyle w:val="Heading1"/>
-      </w:pPr>
-      <w:bookmarkStart w:id="25" w:name="_Toc517781173"/>
-      <w:r>
-        <w:t>Evaluation</w:t>
-      </w:r>
-      <w:bookmarkEnd w:id="25"/>
-    </w:p>
-    <w:p>
-      <w:pPr>
         <w:pStyle w:val="Heading2"/>
       </w:pPr>
-      <w:bookmarkStart w:id="26" w:name="_Toc517781174"/>
-      <w:r>
-        <w:t>Success Criteria</w:t>
-      </w:r>
-      <w:bookmarkEnd w:id="26"/>
-    </w:p>
-    <w:p>
-      <w:pPr>
-        <w:pStyle w:val="Heading2"/>
-      </w:pPr>
-      <w:bookmarkStart w:id="27" w:name="_Toc517781175"/>
+      <w:bookmarkStart w:id="25" w:name="_Toc517781175"/>
       <w:r>
         <w:t>Potential</w:t>
       </w:r>
@@ -10789,37 +10752,37 @@
       <w:r>
         <w:t xml:space="preserve"> Future</w:t>
       </w:r>
-      <w:bookmarkEnd w:id="27"/>
+      <w:bookmarkEnd w:id="25"/>
     </w:p>
     <w:p>
       <w:pPr>
         <w:pStyle w:val="Heading2"/>
       </w:pPr>
-      <w:bookmarkStart w:id="28" w:name="_Toc517781176"/>
+      <w:bookmarkStart w:id="26" w:name="_Toc517781176"/>
       <w:r>
         <w:t>Future Improvements</w:t>
       </w:r>
-      <w:bookmarkEnd w:id="28"/>
+      <w:bookmarkEnd w:id="26"/>
     </w:p>
     <w:p>
       <w:pPr>
         <w:pStyle w:val="Heading2"/>
       </w:pPr>
-      <w:bookmarkStart w:id="29" w:name="_Toc517781177"/>
+      <w:bookmarkStart w:id="27" w:name="_Toc517781177"/>
       <w:r>
         <w:t>Usability</w:t>
       </w:r>
-      <w:bookmarkEnd w:id="29"/>
+      <w:bookmarkEnd w:id="27"/>
     </w:p>
     <w:p>
       <w:pPr>
         <w:pStyle w:val="Heading1"/>
       </w:pPr>
-      <w:bookmarkStart w:id="30" w:name="_Toc517781178"/>
+      <w:bookmarkStart w:id="28" w:name="_Toc517781178"/>
       <w:r>
         <w:t>Bibliography</w:t>
       </w:r>
-      <w:bookmarkEnd w:id="30"/>
+      <w:bookmarkEnd w:id="28"/>
     </w:p>
     <w:sectPr>
       <w:footerReference w:type="default" r:id="rId36"/>
@@ -10896,7 +10859,7 @@
           <w:rPr>
             <w:noProof/>
           </w:rPr>
-          <w:t>9</w:t>
+          <w:t>8</w:t>
         </w:r>
         <w:r>
           <w:rPr>
@@ -13021,14 +12984,14 @@
       </dgm:t>
     </dgm:pt>
     <dgm:pt modelId="{B13EBD08-60E6-4BF7-B127-E6075EB2CAD4}">
-      <dgm:prSet phldrT="[Text]"/>
+      <dgm:prSet phldrT="[Text]" custT="1"/>
       <dgm:spPr/>
       <dgm:t>
         <a:bodyPr/>
         <a:lstStyle/>
         <a:p>
           <a:r>
-            <a:rPr lang="en-GB"/>
+            <a:rPr lang="en-GB" sz="600"/>
             <a:t>Project</a:t>
           </a:r>
         </a:p>
@@ -13057,7 +13020,7 @@
       </dgm:t>
     </dgm:pt>
     <dgm:pt modelId="{EFF6A549-C0EB-4666-A76A-6EA50BE84AF5}" type="asst">
-      <dgm:prSet phldrT="[Text]"/>
+      <dgm:prSet phldrT="[Text]" custT="1"/>
       <dgm:spPr>
         <a:solidFill>
           <a:schemeClr val="accent4"/>
@@ -13068,7 +13031,7 @@
         <a:lstStyle/>
         <a:p>
           <a:r>
-            <a:rPr lang="en-GB"/>
+            <a:rPr lang="en-GB" sz="600"/>
             <a:t>Hardware</a:t>
           </a:r>
         </a:p>
@@ -13097,7 +13060,7 @@
       </dgm:t>
     </dgm:pt>
     <dgm:pt modelId="{89CA7FB1-CA75-4434-8A45-9A71334A2D83}" type="asst">
-      <dgm:prSet phldrT="[Text]"/>
+      <dgm:prSet phldrT="[Text]" custT="1"/>
       <dgm:spPr>
         <a:solidFill>
           <a:schemeClr val="accent6"/>
@@ -13108,7 +13071,7 @@
         <a:lstStyle/>
         <a:p>
           <a:r>
-            <a:rPr lang="en-GB"/>
+            <a:rPr lang="en-GB" sz="600"/>
             <a:t>Software</a:t>
           </a:r>
         </a:p>
@@ -13136,8 +13099,8 @@
         </a:p>
       </dgm:t>
     </dgm:pt>
-    <dgm:pt modelId="{5EDE6248-7195-4659-B149-C499F4063541}" type="asst">
-      <dgm:prSet phldrT="[Text]"/>
+    <dgm:pt modelId="{577C95EA-176F-4E99-A1A6-58827A06F625}" type="asst">
+      <dgm:prSet phldrT="[Text]" custT="1"/>
       <dgm:spPr>
         <a:solidFill>
           <a:schemeClr val="accent4"/>
@@ -13148,13 +13111,13 @@
         <a:lstStyle/>
         <a:p>
           <a:r>
-            <a:rPr lang="en-GB"/>
-            <a:t>Scalextric</a:t>
+            <a:rPr lang="en-GB" sz="600"/>
+            <a:t>Raspberry Pi</a:t>
           </a:r>
         </a:p>
       </dgm:t>
     </dgm:pt>
-    <dgm:pt modelId="{2D5874F4-39E0-44FE-8106-AD6B6FA4F833}" type="parTrans" cxnId="{72AACD86-EFD9-474F-A7B2-4CDA4864B322}">
+    <dgm:pt modelId="{64BF3E07-4950-4AA6-BD1B-613D5BA4926F}" type="parTrans" cxnId="{E74CE521-093F-437C-99BA-475126D494E0}">
       <dgm:prSet/>
       <dgm:spPr/>
       <dgm:t>
@@ -13165,7 +13128,7 @@
         </a:p>
       </dgm:t>
     </dgm:pt>
-    <dgm:pt modelId="{2D4F521E-D2E0-4989-9CAC-B0CE4BAA7DC9}" type="sibTrans" cxnId="{72AACD86-EFD9-474F-A7B2-4CDA4864B322}">
+    <dgm:pt modelId="{D575FA45-BE73-45F7-83F1-A0719C8F8817}" type="sibTrans" cxnId="{E74CE521-093F-437C-99BA-475126D494E0}">
       <dgm:prSet/>
       <dgm:spPr/>
       <dgm:t>
@@ -13176,8 +13139,236 @@
         </a:p>
       </dgm:t>
     </dgm:pt>
-    <dgm:pt modelId="{577C95EA-176F-4E99-A1A6-58827A06F625}" type="asst">
-      <dgm:prSet phldrT="[Text]"/>
+    <dgm:pt modelId="{89EDD6CB-12A6-4407-8D51-1EA336FD9034}" type="asst">
+      <dgm:prSet phldrT="[Text]" custT="1"/>
+      <dgm:spPr>
+        <a:solidFill>
+          <a:schemeClr val="accent6"/>
+        </a:solidFill>
+      </dgm:spPr>
+      <dgm:t>
+        <a:bodyPr/>
+        <a:lstStyle/>
+        <a:p>
+          <a:r>
+            <a:rPr lang="en-GB" sz="600"/>
+            <a:t>UI</a:t>
+          </a:r>
+        </a:p>
+      </dgm:t>
+    </dgm:pt>
+    <dgm:pt modelId="{A25004B9-C00F-425C-9C1D-D2709412066D}" type="parTrans" cxnId="{B9DB9AD4-EA67-4B4C-98BF-5421D42722ED}">
+      <dgm:prSet/>
+      <dgm:spPr/>
+      <dgm:t>
+        <a:bodyPr/>
+        <a:lstStyle/>
+        <a:p>
+          <a:endParaRPr lang="en-GB"/>
+        </a:p>
+      </dgm:t>
+    </dgm:pt>
+    <dgm:pt modelId="{28113A8A-D34E-4C32-AF03-C4B32463E150}" type="sibTrans" cxnId="{B9DB9AD4-EA67-4B4C-98BF-5421D42722ED}">
+      <dgm:prSet/>
+      <dgm:spPr/>
+      <dgm:t>
+        <a:bodyPr/>
+        <a:lstStyle/>
+        <a:p>
+          <a:endParaRPr lang="en-GB"/>
+        </a:p>
+      </dgm:t>
+    </dgm:pt>
+    <dgm:pt modelId="{7F08AE7F-C7BF-471E-B5C5-6CA509F5F839}" type="asst">
+      <dgm:prSet phldrT="[Text]" custT="1"/>
+      <dgm:spPr>
+        <a:solidFill>
+          <a:schemeClr val="accent6"/>
+        </a:solidFill>
+      </dgm:spPr>
+      <dgm:t>
+        <a:bodyPr/>
+        <a:lstStyle/>
+        <a:p>
+          <a:r>
+            <a:rPr lang="en-GB" sz="600"/>
+            <a:t>Computer Vision</a:t>
+          </a:r>
+        </a:p>
+      </dgm:t>
+    </dgm:pt>
+    <dgm:pt modelId="{C13DDE89-6CFC-4811-9CB2-76034BCB653E}" type="parTrans" cxnId="{82C72715-7BE3-4326-9AE4-85DAFDB55736}">
+      <dgm:prSet/>
+      <dgm:spPr/>
+      <dgm:t>
+        <a:bodyPr/>
+        <a:lstStyle/>
+        <a:p>
+          <a:endParaRPr lang="en-GB"/>
+        </a:p>
+      </dgm:t>
+    </dgm:pt>
+    <dgm:pt modelId="{7155BACE-3331-4B44-9C0B-793D86CCA9EE}" type="sibTrans" cxnId="{82C72715-7BE3-4326-9AE4-85DAFDB55736}">
+      <dgm:prSet/>
+      <dgm:spPr/>
+      <dgm:t>
+        <a:bodyPr/>
+        <a:lstStyle/>
+        <a:p>
+          <a:endParaRPr lang="en-GB"/>
+        </a:p>
+      </dgm:t>
+    </dgm:pt>
+    <dgm:pt modelId="{B631B7B8-084F-4564-9389-99E0643D80CD}" type="asst">
+      <dgm:prSet phldrT="[Text]" custT="1"/>
+      <dgm:spPr>
+        <a:solidFill>
+          <a:schemeClr val="accent6"/>
+        </a:solidFill>
+      </dgm:spPr>
+      <dgm:t>
+        <a:bodyPr/>
+        <a:lstStyle/>
+        <a:p>
+          <a:r>
+            <a:rPr lang="en-GB" sz="600"/>
+            <a:t>Tracking The Ball</a:t>
+          </a:r>
+        </a:p>
+      </dgm:t>
+    </dgm:pt>
+    <dgm:pt modelId="{E810120D-E565-4CDB-8F81-4419110DC319}" type="parTrans" cxnId="{70B94113-2F20-403A-835A-D170E61B91ED}">
+      <dgm:prSet/>
+      <dgm:spPr/>
+      <dgm:t>
+        <a:bodyPr/>
+        <a:lstStyle/>
+        <a:p>
+          <a:endParaRPr lang="en-GB"/>
+        </a:p>
+      </dgm:t>
+    </dgm:pt>
+    <dgm:pt modelId="{3F0A87FE-C193-47DC-86C0-21B3A4C5CAEB}" type="sibTrans" cxnId="{70B94113-2F20-403A-835A-D170E61B91ED}">
+      <dgm:prSet/>
+      <dgm:spPr/>
+      <dgm:t>
+        <a:bodyPr/>
+        <a:lstStyle/>
+        <a:p>
+          <a:endParaRPr lang="en-GB"/>
+        </a:p>
+      </dgm:t>
+    </dgm:pt>
+    <dgm:pt modelId="{C8DC7EEA-3BAD-4A17-B214-E34636C975B0}" type="asst">
+      <dgm:prSet phldrT="[Text]" custT="1"/>
+      <dgm:spPr/>
+      <dgm:t>
+        <a:bodyPr/>
+        <a:lstStyle/>
+        <a:p>
+          <a:r>
+            <a:rPr lang="en-GB" sz="600"/>
+            <a:t>Locating Ball Candidates</a:t>
+          </a:r>
+        </a:p>
+      </dgm:t>
+    </dgm:pt>
+    <dgm:pt modelId="{99974594-39E7-4B49-A6E9-7D656202619B}" type="parTrans" cxnId="{B64BA5C1-28D8-4BA7-93DE-1C6ADF33C216}">
+      <dgm:prSet/>
+      <dgm:spPr/>
+      <dgm:t>
+        <a:bodyPr/>
+        <a:lstStyle/>
+        <a:p>
+          <a:endParaRPr lang="en-GB"/>
+        </a:p>
+      </dgm:t>
+    </dgm:pt>
+    <dgm:pt modelId="{1CF324B5-D9FD-4161-BC7C-FB2BF0B26BD3}" type="sibTrans" cxnId="{B64BA5C1-28D8-4BA7-93DE-1C6ADF33C216}">
+      <dgm:prSet/>
+      <dgm:spPr/>
+      <dgm:t>
+        <a:bodyPr/>
+        <a:lstStyle/>
+        <a:p>
+          <a:endParaRPr lang="en-GB"/>
+        </a:p>
+      </dgm:t>
+    </dgm:pt>
+    <dgm:pt modelId="{AF60C34C-C897-4539-B032-66207FB067ED}" type="asst">
+      <dgm:prSet phldrT="[Text]" custT="1"/>
+      <dgm:spPr/>
+      <dgm:t>
+        <a:bodyPr/>
+        <a:lstStyle/>
+        <a:p>
+          <a:r>
+            <a:rPr lang="en-GB" sz="600"/>
+            <a:t>Predicting Path After Bounce</a:t>
+          </a:r>
+        </a:p>
+      </dgm:t>
+    </dgm:pt>
+    <dgm:pt modelId="{B2C0FFFF-DC8C-43F7-9DC6-E28200C627D8}" type="parTrans" cxnId="{520EB9BD-CFAC-42F4-95B6-6FB681889536}">
+      <dgm:prSet/>
+      <dgm:spPr/>
+      <dgm:t>
+        <a:bodyPr/>
+        <a:lstStyle/>
+        <a:p>
+          <a:endParaRPr lang="en-GB"/>
+        </a:p>
+      </dgm:t>
+    </dgm:pt>
+    <dgm:pt modelId="{666E3284-EC01-4945-B58A-D58E87FB6CF8}" type="sibTrans" cxnId="{520EB9BD-CFAC-42F4-95B6-6FB681889536}">
+      <dgm:prSet/>
+      <dgm:spPr/>
+      <dgm:t>
+        <a:bodyPr/>
+        <a:lstStyle/>
+        <a:p>
+          <a:endParaRPr lang="en-GB"/>
+        </a:p>
+      </dgm:t>
+    </dgm:pt>
+    <dgm:pt modelId="{A7D78EF8-C75D-4758-8FC1-1A35565F20E4}" type="asst">
+      <dgm:prSet phldrT="[Text]" custT="1"/>
+      <dgm:spPr/>
+      <dgm:t>
+        <a:bodyPr/>
+        <a:lstStyle/>
+        <a:p>
+          <a:r>
+            <a:rPr lang="en-GB" sz="600"/>
+            <a:t>Practicality</a:t>
+          </a:r>
+        </a:p>
+      </dgm:t>
+    </dgm:pt>
+    <dgm:pt modelId="{5EE585BE-1F3B-48F7-8CAC-44B214DF1258}" type="parTrans" cxnId="{64D220DE-998C-4A6A-929B-F2FEEB375F3C}">
+      <dgm:prSet/>
+      <dgm:spPr/>
+      <dgm:t>
+        <a:bodyPr/>
+        <a:lstStyle/>
+        <a:p>
+          <a:endParaRPr lang="en-GB"/>
+        </a:p>
+      </dgm:t>
+    </dgm:pt>
+    <dgm:pt modelId="{9B0D0E92-C0AB-41D3-B5D5-686C8659F635}" type="sibTrans" cxnId="{64D220DE-998C-4A6A-929B-F2FEEB375F3C}">
+      <dgm:prSet/>
+      <dgm:spPr/>
+      <dgm:t>
+        <a:bodyPr/>
+        <a:lstStyle/>
+        <a:p>
+          <a:endParaRPr lang="en-GB"/>
+        </a:p>
+      </dgm:t>
+    </dgm:pt>
+    <dgm:pt modelId="{90EF4112-B4AA-4B9F-9EF7-EB481C7B90CB}" type="asst">
+      <dgm:prSet phldrT="[Text]" custT="1"/>
       <dgm:spPr>
         <a:solidFill>
           <a:schemeClr val="accent4"/>
@@ -13188,13 +13379,13 @@
         <a:lstStyle/>
         <a:p>
           <a:r>
-            <a:rPr lang="en-GB"/>
-            <a:t>Raspberry Pi</a:t>
+            <a:rPr lang="en-GB" sz="600"/>
+            <a:t>Camera</a:t>
           </a:r>
         </a:p>
       </dgm:t>
     </dgm:pt>
-    <dgm:pt modelId="{64BF3E07-4950-4AA6-BD1B-613D5BA4926F}" type="parTrans" cxnId="{E74CE521-093F-437C-99BA-475126D494E0}">
+    <dgm:pt modelId="{4F6616C0-8FDF-4162-B602-92BC84E1048A}" type="parTrans" cxnId="{9255F183-37E1-42BA-8DFA-0DBEFB467C30}">
       <dgm:prSet/>
       <dgm:spPr/>
       <dgm:t>
@@ -13205,7 +13396,7 @@
         </a:p>
       </dgm:t>
     </dgm:pt>
-    <dgm:pt modelId="{D575FA45-BE73-45F7-83F1-A0719C8F8817}" type="sibTrans" cxnId="{E74CE521-093F-437C-99BA-475126D494E0}">
+    <dgm:pt modelId="{B5AC67A9-FA44-4AEF-A836-43AE49904ED7}" type="sibTrans" cxnId="{9255F183-37E1-42BA-8DFA-0DBEFB467C30}">
       <dgm:prSet/>
       <dgm:spPr/>
       <dgm:t>
@@ -13216,25 +13407,21 @@
         </a:p>
       </dgm:t>
     </dgm:pt>
-    <dgm:pt modelId="{89EDD6CB-12A6-4407-8D51-1EA336FD9034}" type="asst">
-      <dgm:prSet phldrT="[Text]"/>
-      <dgm:spPr>
-        <a:solidFill>
-          <a:schemeClr val="accent6"/>
-        </a:solidFill>
-      </dgm:spPr>
+    <dgm:pt modelId="{3BBDC08C-E302-4EEF-8A04-14D81BB8EF0C}" type="asst">
+      <dgm:prSet phldrT="[Text]" custT="1"/>
+      <dgm:spPr/>
       <dgm:t>
         <a:bodyPr/>
         <a:lstStyle/>
         <a:p>
           <a:r>
-            <a:rPr lang="en-GB"/>
-            <a:t>UI</a:t>
+            <a:rPr lang="en-GB" sz="600"/>
+            <a:t>Using Detected Path Early On</a:t>
           </a:r>
         </a:p>
       </dgm:t>
     </dgm:pt>
-    <dgm:pt modelId="{A25004B9-C00F-425C-9C1D-D2709412066D}" type="parTrans" cxnId="{B9DB9AD4-EA67-4B4C-98BF-5421D42722ED}">
+    <dgm:pt modelId="{F0799F3A-9CF7-43A4-A7DD-F6920F49BD61}" type="parTrans" cxnId="{405F7D0D-3FF8-4836-8736-89C360F5F63A}">
       <dgm:prSet/>
       <dgm:spPr/>
       <dgm:t>
@@ -13245,7 +13432,7 @@
         </a:p>
       </dgm:t>
     </dgm:pt>
-    <dgm:pt modelId="{28113A8A-D34E-4C32-AF03-C4B32463E150}" type="sibTrans" cxnId="{B9DB9AD4-EA67-4B4C-98BF-5421D42722ED}">
+    <dgm:pt modelId="{CE7EB67C-576D-4E9F-831F-9F5B2253817C}" type="sibTrans" cxnId="{405F7D0D-3FF8-4836-8736-89C360F5F63A}">
       <dgm:prSet/>
       <dgm:spPr/>
       <dgm:t>
@@ -13256,25 +13443,21 @@
         </a:p>
       </dgm:t>
     </dgm:pt>
-    <dgm:pt modelId="{7F08AE7F-C7BF-471E-B5C5-6CA509F5F839}" type="asst">
-      <dgm:prSet phldrT="[Text]"/>
-      <dgm:spPr>
-        <a:solidFill>
-          <a:schemeClr val="accent6"/>
-        </a:solidFill>
-      </dgm:spPr>
+    <dgm:pt modelId="{D9F38DD3-F2C8-42C8-B999-4C76D9307E60}" type="asst">
+      <dgm:prSet phldrT="[Text]" custT="1"/>
+      <dgm:spPr/>
       <dgm:t>
         <a:bodyPr/>
         <a:lstStyle/>
         <a:p>
           <a:r>
-            <a:rPr lang="en-GB"/>
-            <a:t>Computer Vision</a:t>
+            <a:rPr lang="en-GB" sz="600"/>
+            <a:t>Ignoring False Positives</a:t>
           </a:r>
         </a:p>
       </dgm:t>
     </dgm:pt>
-    <dgm:pt modelId="{C13DDE89-6CFC-4811-9CB2-76034BCB653E}" type="parTrans" cxnId="{82C72715-7BE3-4326-9AE4-85DAFDB55736}">
+    <dgm:pt modelId="{D63BB612-FD1E-4EB3-A6D2-CC2F70437B64}" type="parTrans" cxnId="{5A39D1F3-14C4-4CBC-8FE2-F188B21D0751}">
       <dgm:prSet/>
       <dgm:spPr/>
       <dgm:t>
@@ -13285,7 +13468,7 @@
         </a:p>
       </dgm:t>
     </dgm:pt>
-    <dgm:pt modelId="{7155BACE-3331-4B44-9C0B-793D86CCA9EE}" type="sibTrans" cxnId="{82C72715-7BE3-4326-9AE4-85DAFDB55736}">
+    <dgm:pt modelId="{ECD01F16-845A-4ACE-9363-94DD0727CA97}" type="sibTrans" cxnId="{5A39D1F3-14C4-4CBC-8FE2-F188B21D0751}">
       <dgm:prSet/>
       <dgm:spPr/>
       <dgm:t>
@@ -13296,25 +13479,21 @@
         </a:p>
       </dgm:t>
     </dgm:pt>
-    <dgm:pt modelId="{B631B7B8-084F-4564-9389-99E0643D80CD}" type="asst">
-      <dgm:prSet phldrT="[Text]"/>
-      <dgm:spPr>
-        <a:solidFill>
-          <a:schemeClr val="accent6"/>
-        </a:solidFill>
-      </dgm:spPr>
+    <dgm:pt modelId="{87E2C29C-B3D9-45A0-A107-E961620B790C}" type="asst">
+      <dgm:prSet phldrT="[Text]" custT="1"/>
+      <dgm:spPr/>
       <dgm:t>
         <a:bodyPr/>
         <a:lstStyle/>
         <a:p>
           <a:r>
-            <a:rPr lang="en-GB"/>
-            <a:t>AI</a:t>
+            <a:rPr lang="en-GB" sz="600"/>
+            <a:t>Using Multiple Frames of Ball Candidates Close</a:t>
           </a:r>
         </a:p>
       </dgm:t>
     </dgm:pt>
-    <dgm:pt modelId="{E810120D-E565-4CDB-8F81-4419110DC319}" type="parTrans" cxnId="{70B94113-2F20-403A-835A-D170E61B91ED}">
+    <dgm:pt modelId="{5C728389-889D-4FDA-BF63-4F68F5139CF7}" type="parTrans" cxnId="{CE6B5CE1-8FF8-499D-A3C9-EB3BC1BE30CA}">
       <dgm:prSet/>
       <dgm:spPr/>
       <dgm:t>
@@ -13325,7 +13504,7 @@
         </a:p>
       </dgm:t>
     </dgm:pt>
-    <dgm:pt modelId="{3F0A87FE-C193-47DC-86C0-21B3A4C5CAEB}" type="sibTrans" cxnId="{70B94113-2F20-403A-835A-D170E61B91ED}">
+    <dgm:pt modelId="{C24DE0C0-E0B6-4409-A636-0F8E16EDCDCE}" type="sibTrans" cxnId="{CE6B5CE1-8FF8-499D-A3C9-EB3BC1BE30CA}">
       <dgm:prSet/>
       <dgm:spPr/>
       <dgm:t>
@@ -13336,21 +13515,21 @@
         </a:p>
       </dgm:t>
     </dgm:pt>
-    <dgm:pt modelId="{3EF1BC5B-4165-4AE2-A1A7-71F4CE938277}" type="asst">
-      <dgm:prSet phldrT="[Text]"/>
+    <dgm:pt modelId="{0C668483-8DB0-4031-AE35-BB3DC4FE3AF1}" type="asst">
+      <dgm:prSet phldrT="[Text]" custT="1"/>
       <dgm:spPr/>
       <dgm:t>
         <a:bodyPr/>
         <a:lstStyle/>
         <a:p>
           <a:r>
-            <a:rPr lang="en-GB"/>
-            <a:t>Decreasing its lap time</a:t>
+            <a:rPr lang="en-GB" sz="600"/>
+            <a:t>Ergonomic</a:t>
           </a:r>
         </a:p>
       </dgm:t>
     </dgm:pt>
-    <dgm:pt modelId="{1DC45992-552B-4F2F-90CA-7C788AE60A5B}" type="parTrans" cxnId="{1DDA332E-4833-49C2-B7C0-0052BC496765}">
+    <dgm:pt modelId="{D696D06A-0249-4D53-83E8-0B5063D22123}" type="parTrans" cxnId="{EF7612F9-D186-4FA1-BB2B-16F41C24F633}">
       <dgm:prSet/>
       <dgm:spPr/>
       <dgm:t>
@@ -13361,7 +13540,7 @@
         </a:p>
       </dgm:t>
     </dgm:pt>
-    <dgm:pt modelId="{F863F40B-7DB2-4137-A847-61DA50CA4545}" type="sibTrans" cxnId="{1DDA332E-4833-49C2-B7C0-0052BC496765}">
+    <dgm:pt modelId="{C14C9B33-9E32-436C-A774-371AB8853DD9}" type="sibTrans" cxnId="{EF7612F9-D186-4FA1-BB2B-16F41C24F633}">
       <dgm:prSet/>
       <dgm:spPr/>
       <dgm:t>
@@ -13372,21 +13551,93 @@
         </a:p>
       </dgm:t>
     </dgm:pt>
-    <dgm:pt modelId="{0E23213A-3FA4-4941-9B06-4689A8F7C099}" type="asst">
-      <dgm:prSet phldrT="[Text]"/>
+    <dgm:pt modelId="{5EC00975-01E5-406B-BFE8-5EC62841049D}" type="asst">
+      <dgm:prSet phldrT="[Text]" custT="1"/>
       <dgm:spPr/>
       <dgm:t>
         <a:bodyPr/>
         <a:lstStyle/>
         <a:p>
           <a:r>
-            <a:rPr lang="en-GB"/>
-            <a:t>Implementation with AI</a:t>
+            <a:rPr lang="en-GB" sz="600"/>
+            <a:t>Colour</a:t>
           </a:r>
         </a:p>
       </dgm:t>
     </dgm:pt>
-    <dgm:pt modelId="{A53198A9-4150-4F29-A993-7BF6E5F236DA}" type="parTrans" cxnId="{DEEA20C6-1D1A-4A67-8E4D-A5DA4AB5EF9C}">
+    <dgm:pt modelId="{3D52A457-41A8-415E-890A-6088D0BF1C99}" type="parTrans" cxnId="{3870041A-18DA-4EEC-958C-4497D349AD34}">
+      <dgm:prSet/>
+      <dgm:spPr/>
+      <dgm:t>
+        <a:bodyPr/>
+        <a:lstStyle/>
+        <a:p>
+          <a:endParaRPr lang="en-US"/>
+        </a:p>
+      </dgm:t>
+    </dgm:pt>
+    <dgm:pt modelId="{D3EB9FFF-AF1B-416C-8C4E-950C475EA690}" type="sibTrans" cxnId="{3870041A-18DA-4EEC-958C-4497D349AD34}">
+      <dgm:prSet/>
+      <dgm:spPr/>
+      <dgm:t>
+        <a:bodyPr/>
+        <a:lstStyle/>
+        <a:p>
+          <a:endParaRPr lang="en-US"/>
+        </a:p>
+      </dgm:t>
+    </dgm:pt>
+    <dgm:pt modelId="{D52FBA9B-D316-4AEE-A601-C03F8AEB224F}" type="asst">
+      <dgm:prSet phldrT="[Text]" custT="1"/>
+      <dgm:spPr/>
+      <dgm:t>
+        <a:bodyPr/>
+        <a:lstStyle/>
+        <a:p>
+          <a:r>
+            <a:rPr lang="en-GB" sz="600"/>
+            <a:t>Shape</a:t>
+          </a:r>
+        </a:p>
+      </dgm:t>
+    </dgm:pt>
+    <dgm:pt modelId="{0B83FA1A-6018-4BAF-B624-185D76909078}" type="parTrans" cxnId="{1F624D73-AA84-41E6-9980-06A8F727591E}">
+      <dgm:prSet/>
+      <dgm:spPr/>
+      <dgm:t>
+        <a:bodyPr/>
+        <a:lstStyle/>
+        <a:p>
+          <a:endParaRPr lang="en-US"/>
+        </a:p>
+      </dgm:t>
+    </dgm:pt>
+    <dgm:pt modelId="{ACBCFC37-EAD9-4174-8820-BF98C7010F15}" type="sibTrans" cxnId="{1F624D73-AA84-41E6-9980-06A8F727591E}">
+      <dgm:prSet/>
+      <dgm:spPr/>
+      <dgm:t>
+        <a:bodyPr/>
+        <a:lstStyle/>
+        <a:p>
+          <a:endParaRPr lang="en-US"/>
+        </a:p>
+      </dgm:t>
+    </dgm:pt>
+    <dgm:pt modelId="{3EF1BC5B-4165-4AE2-A1A7-71F4CE938277}" type="asst">
+      <dgm:prSet phldrT="[Text]" custT="1"/>
+      <dgm:spPr/>
+      <dgm:t>
+        <a:bodyPr/>
+        <a:lstStyle/>
+        <a:p>
+          <a:r>
+            <a:rPr lang="en-GB" sz="600"/>
+            <a:t>Predicting The Path of The Ball</a:t>
+          </a:r>
+        </a:p>
+      </dgm:t>
+    </dgm:pt>
+    <dgm:pt modelId="{F863F40B-7DB2-4137-A847-61DA50CA4545}" type="sibTrans" cxnId="{1DDA332E-4833-49C2-B7C0-0052BC496765}">
       <dgm:prSet/>
       <dgm:spPr/>
       <dgm:t>
@@ -13397,7 +13648,7 @@
         </a:p>
       </dgm:t>
     </dgm:pt>
-    <dgm:pt modelId="{E87B1CBF-9440-4F07-A173-37F8E3012FF1}" type="sibTrans" cxnId="{DEEA20C6-1D1A-4A67-8E4D-A5DA4AB5EF9C}">
+    <dgm:pt modelId="{1DC45992-552B-4F2F-90CA-7C788AE60A5B}" type="parTrans" cxnId="{1DDA332E-4833-49C2-B7C0-0052BC496765}">
       <dgm:prSet/>
       <dgm:spPr/>
       <dgm:t>
@@ -13408,21 +13659,21 @@
         </a:p>
       </dgm:t>
     </dgm:pt>
-    <dgm:pt modelId="{C8DC7EEA-3BAD-4A17-B214-E34636C975B0}" type="asst">
-      <dgm:prSet phldrT="[Text]"/>
+    <dgm:pt modelId="{F859457E-BC70-4756-BFAA-D50EA258BDF3}" type="asst">
+      <dgm:prSet phldrT="[Text]" custT="1"/>
       <dgm:spPr/>
       <dgm:t>
         <a:bodyPr/>
         <a:lstStyle/>
         <a:p>
           <a:r>
-            <a:rPr lang="en-GB"/>
-            <a:t>Components of the vision iteslf</a:t>
+            <a:rPr lang="en-GB" sz="600"/>
+            <a:t>Using Trajectory of The Ball Movement </a:t>
           </a:r>
         </a:p>
       </dgm:t>
     </dgm:pt>
-    <dgm:pt modelId="{99974594-39E7-4B49-A6E9-7D656202619B}" type="parTrans" cxnId="{B64BA5C1-28D8-4BA7-93DE-1C6ADF33C216}">
+    <dgm:pt modelId="{5E1ACD39-18E1-4078-89FA-514BBE10EA9F}" type="sibTrans" cxnId="{C28D5950-16D6-4722-9B76-2D9EFC7CDC2A}">
       <dgm:prSet/>
       <dgm:spPr/>
       <dgm:t>
@@ -13433,7 +13684,7 @@
         </a:p>
       </dgm:t>
     </dgm:pt>
-    <dgm:pt modelId="{1CF324B5-D9FD-4161-BC7C-FB2BF0B26BD3}" type="sibTrans" cxnId="{B64BA5C1-28D8-4BA7-93DE-1C6ADF33C216}">
+    <dgm:pt modelId="{064974CF-D973-4D34-8BE6-7B76D41FB9DD}" type="parTrans" cxnId="{C28D5950-16D6-4722-9B76-2D9EFC7CDC2A}">
       <dgm:prSet/>
       <dgm:spPr/>
       <dgm:t>
@@ -13444,479 +13695,291 @@
         </a:p>
       </dgm:t>
     </dgm:pt>
-    <dgm:pt modelId="{AF60C34C-C897-4539-B032-66207FB067ED}" type="asst">
-      <dgm:prSet phldrT="[Text]"/>
+    <dgm:pt modelId="{B3C3776B-77C5-4635-99FD-534DF9461E01}" type="asst">
+      <dgm:prSet phldrT="[Text]" custT="1"/>
       <dgm:spPr/>
       <dgm:t>
         <a:bodyPr/>
         <a:lstStyle/>
         <a:p>
           <a:r>
-            <a:rPr lang="en-GB"/>
-            <a:t>Location of car on track</a:t>
+            <a:rPr lang="en-GB" sz="600"/>
+            <a:t>Determine True Positives By Creating Tracklets</a:t>
           </a:r>
         </a:p>
       </dgm:t>
     </dgm:pt>
-    <dgm:pt modelId="{B2C0FFFF-DC8C-43F7-9DC6-E28200C627D8}" type="parTrans" cxnId="{520EB9BD-CFAC-42F4-95B6-6FB681889536}">
+    <dgm:pt modelId="{E720D17C-DE61-4CD2-84DC-19BE97FC730E}" type="parTrans" cxnId="{336A2336-5C02-40CF-97FA-CD97D4B21DE9}">
       <dgm:prSet/>
       <dgm:spPr/>
       <dgm:t>
         <a:bodyPr/>
         <a:lstStyle/>
         <a:p>
-          <a:endParaRPr lang="en-GB"/>
+          <a:endParaRPr lang="en-US"/>
         </a:p>
       </dgm:t>
     </dgm:pt>
-    <dgm:pt modelId="{666E3284-EC01-4945-B58A-D58E87FB6CF8}" type="sibTrans" cxnId="{520EB9BD-CFAC-42F4-95B6-6FB681889536}">
+    <dgm:pt modelId="{94BE868C-755C-4001-B3D9-071FA9378B1C}" type="sibTrans" cxnId="{336A2336-5C02-40CF-97FA-CD97D4B21DE9}">
       <dgm:prSet/>
       <dgm:spPr/>
       <dgm:t>
         <a:bodyPr/>
         <a:lstStyle/>
         <a:p>
-          <a:endParaRPr lang="en-GB"/>
+          <a:endParaRPr lang="en-US"/>
         </a:p>
       </dgm:t>
     </dgm:pt>
-    <dgm:pt modelId="{A7D78EF8-C75D-4758-8FC1-1A35565F20E4}" type="asst">
-      <dgm:prSet phldrT="[Text]"/>
+    <dgm:pt modelId="{4284228F-198C-47C1-BBA4-3DFEB842FB3F}" type="asst">
+      <dgm:prSet phldrT="[Text]" custT="1"/>
       <dgm:spPr/>
       <dgm:t>
         <a:bodyPr/>
         <a:lstStyle/>
         <a:p>
           <a:r>
-            <a:rPr lang="en-GB"/>
-            <a:t>Practicality</a:t>
+            <a:rPr lang="en-GB" sz="600"/>
+            <a:t>Using Speed of The Ball</a:t>
           </a:r>
         </a:p>
       </dgm:t>
     </dgm:pt>
-    <dgm:pt modelId="{5EE585BE-1F3B-48F7-8CAC-44B214DF1258}" type="parTrans" cxnId="{64D220DE-998C-4A6A-929B-F2FEEB375F3C}">
+    <dgm:pt modelId="{29A03FB7-8A40-41E1-8361-5AEA8631E2F5}" type="parTrans" cxnId="{60C99DD7-CDCF-4CC3-AECE-7F521B4A4358}">
       <dgm:prSet/>
       <dgm:spPr/>
       <dgm:t>
         <a:bodyPr/>
         <a:lstStyle/>
         <a:p>
-          <a:endParaRPr lang="en-GB"/>
+          <a:endParaRPr lang="en-US"/>
         </a:p>
       </dgm:t>
     </dgm:pt>
-    <dgm:pt modelId="{9B0D0E92-C0AB-41D3-B5D5-686C8659F635}" type="sibTrans" cxnId="{64D220DE-998C-4A6A-929B-F2FEEB375F3C}">
+    <dgm:pt modelId="{EB8BB0B3-832A-4DC9-B50A-A9A21BBE351F}" type="sibTrans" cxnId="{60C99DD7-CDCF-4CC3-AECE-7F521B4A4358}">
       <dgm:prSet/>
       <dgm:spPr/>
       <dgm:t>
         <a:bodyPr/>
         <a:lstStyle/>
         <a:p>
-          <a:endParaRPr lang="en-GB"/>
+          <a:endParaRPr lang="en-US"/>
         </a:p>
       </dgm:t>
     </dgm:pt>
-    <dgm:pt modelId="{737417D8-BF64-4CB1-9F00-461784AE983F}" type="asst">
-      <dgm:prSet phldrT="[Text]"/>
+    <dgm:pt modelId="{9E44AD2C-2601-4E19-995A-433C389CCF5B}" type="asst">
+      <dgm:prSet phldrT="[Text]" custT="1"/>
       <dgm:spPr/>
       <dgm:t>
         <a:bodyPr/>
         <a:lstStyle/>
         <a:p>
           <a:r>
-            <a:rPr lang="en-GB"/>
-            <a:t>Track</a:t>
+            <a:rPr lang="en-GB" sz="600"/>
+            <a:t>Finding True Positives</a:t>
           </a:r>
         </a:p>
       </dgm:t>
     </dgm:pt>
-    <dgm:pt modelId="{A13CF19B-281F-49B8-8C52-309C665828AF}" type="parTrans" cxnId="{C72BC4BC-5459-4B83-9275-31F55F971E40}">
+    <dgm:pt modelId="{24FA715E-8556-4869-9C6B-8237703100CE}" type="parTrans" cxnId="{1B8226BE-F803-4F0A-82D3-7477373165E5}">
       <dgm:prSet/>
       <dgm:spPr/>
       <dgm:t>
         <a:bodyPr/>
         <a:lstStyle/>
         <a:p>
-          <a:endParaRPr lang="en-GB"/>
+          <a:endParaRPr lang="en-US"/>
         </a:p>
       </dgm:t>
     </dgm:pt>
-    <dgm:pt modelId="{171425B4-7AFA-47EE-A06C-7FE9FC92175D}" type="sibTrans" cxnId="{C72BC4BC-5459-4B83-9275-31F55F971E40}">
+    <dgm:pt modelId="{187C7A16-531C-474C-959D-4EC996890AC3}" type="sibTrans" cxnId="{1B8226BE-F803-4F0A-82D3-7477373165E5}">
       <dgm:prSet/>
       <dgm:spPr/>
       <dgm:t>
         <a:bodyPr/>
         <a:lstStyle/>
         <a:p>
-          <a:endParaRPr lang="en-GB"/>
+          <a:endParaRPr lang="en-US"/>
         </a:p>
       </dgm:t>
     </dgm:pt>
-    <dgm:pt modelId="{5AA7756D-A228-4543-B5F8-BC074F17689E}" type="asst">
-      <dgm:prSet phldrT="[Text]"/>
+    <dgm:pt modelId="{CA22C88E-0669-49D0-8926-21D7B4218441}" type="asst">
+      <dgm:prSet phldrT="[Text]" custT="1"/>
       <dgm:spPr/>
       <dgm:t>
         <a:bodyPr/>
         <a:lstStyle/>
         <a:p>
           <a:r>
-            <a:rPr lang="en-GB"/>
-            <a:t>Car</a:t>
+            <a:rPr lang="en-GB" sz="600"/>
+            <a:t>Locating Bounce Candidates</a:t>
           </a:r>
         </a:p>
       </dgm:t>
     </dgm:pt>
-    <dgm:pt modelId="{6DB7004F-061F-44B1-9E3E-29BF051E8BFA}" type="parTrans" cxnId="{98E7479F-5E52-46CB-A22E-953BB39A4851}">
+    <dgm:pt modelId="{A93AFC68-D6FB-45E6-82A2-3CEE4BC7EBA0}" type="parTrans" cxnId="{FD2253AF-C3FD-407F-9B70-2671412CBD42}">
       <dgm:prSet/>
       <dgm:spPr/>
       <dgm:t>
         <a:bodyPr/>
         <a:lstStyle/>
         <a:p>
-          <a:endParaRPr lang="en-GB"/>
+          <a:endParaRPr lang="en-US"/>
         </a:p>
       </dgm:t>
     </dgm:pt>
-    <dgm:pt modelId="{F79834AF-27C3-4C60-B701-AB3E24E8C740}" type="sibTrans" cxnId="{98E7479F-5E52-46CB-A22E-953BB39A4851}">
+    <dgm:pt modelId="{364CE115-EBD6-453E-A2AE-8D53CB759957}" type="sibTrans" cxnId="{FD2253AF-C3FD-407F-9B70-2671412CBD42}">
       <dgm:prSet/>
       <dgm:spPr/>
       <dgm:t>
         <a:bodyPr/>
         <a:lstStyle/>
         <a:p>
-          <a:endParaRPr lang="en-GB"/>
+          <a:endParaRPr lang="en-US"/>
         </a:p>
       </dgm:t>
     </dgm:pt>
-    <dgm:pt modelId="{90EF4112-B4AA-4B9F-9EF7-EB481C7B90CB}" type="asst">
-      <dgm:prSet phldrT="[Text]"/>
-      <dgm:spPr>
-        <a:solidFill>
-          <a:schemeClr val="accent4"/>
-        </a:solidFill>
-      </dgm:spPr>
+    <dgm:pt modelId="{AE273834-3402-4F3E-9359-60E39C54B9E5}" type="asst">
+      <dgm:prSet phldrT="[Text]" custT="1"/>
+      <dgm:spPr/>
       <dgm:t>
         <a:bodyPr/>
         <a:lstStyle/>
         <a:p>
           <a:r>
-            <a:rPr lang="en-GB"/>
-            <a:t>Camera</a:t>
+            <a:rPr lang="en-GB" sz="600"/>
+            <a:t>Unnatural Change of Path of The Ball</a:t>
           </a:r>
         </a:p>
       </dgm:t>
     </dgm:pt>
-    <dgm:pt modelId="{4F6616C0-8FDF-4162-B602-92BC84E1048A}" type="parTrans" cxnId="{9255F183-37E1-42BA-8DFA-0DBEFB467C30}">
+    <dgm:pt modelId="{D66EDA4E-0315-406C-AB8A-446FFDCA157D}" type="parTrans" cxnId="{0FDF90E7-6812-4CD7-B60B-F33E628D38A8}">
       <dgm:prSet/>
       <dgm:spPr/>
       <dgm:t>
         <a:bodyPr/>
         <a:lstStyle/>
         <a:p>
-          <a:endParaRPr lang="en-GB"/>
+          <a:endParaRPr lang="en-US"/>
         </a:p>
       </dgm:t>
     </dgm:pt>
-    <dgm:pt modelId="{B5AC67A9-FA44-4AEF-A836-43AE49904ED7}" type="sibTrans" cxnId="{9255F183-37E1-42BA-8DFA-0DBEFB467C30}">
+    <dgm:pt modelId="{4C7F0DEB-D990-44E7-9169-242BD8CF23F0}" type="sibTrans" cxnId="{0FDF90E7-6812-4CD7-B60B-F33E628D38A8}">
       <dgm:prSet/>
       <dgm:spPr/>
       <dgm:t>
         <a:bodyPr/>
         <a:lstStyle/>
         <a:p>
-          <a:endParaRPr lang="en-GB"/>
+          <a:endParaRPr lang="en-US"/>
         </a:p>
       </dgm:t>
     </dgm:pt>
-    <dgm:pt modelId="{E8B84A46-1CE0-40BB-BC31-D9AEFCC2982E}" type="asst">
-      <dgm:prSet phldrT="[Text]"/>
-      <dgm:spPr>
-        <a:solidFill>
-          <a:schemeClr val="accent4"/>
-        </a:solidFill>
-      </dgm:spPr>
+    <dgm:pt modelId="{D6C49017-6C04-4D1B-89EC-E94E4D733E18}" type="asst">
+      <dgm:prSet phldrT="[Text]" custT="1"/>
+      <dgm:spPr/>
       <dgm:t>
         <a:bodyPr/>
         <a:lstStyle/>
         <a:p>
           <a:r>
-            <a:rPr lang="en-GB"/>
-            <a:t>Elecrtical Components</a:t>
+            <a:rPr lang="en-GB" sz="600"/>
+            <a:t>Determine New Path</a:t>
           </a:r>
         </a:p>
       </dgm:t>
     </dgm:pt>
-    <dgm:pt modelId="{C5C8CACA-CC3F-4C72-81FB-A908D467E68F}" type="parTrans" cxnId="{7ADA1733-9643-4A52-BA44-FD25353B0642}">
+    <dgm:pt modelId="{98800D61-03A7-4E2F-A017-88AE24C532AB}" type="parTrans" cxnId="{6396E2B5-8C52-40D5-9766-C9C6C930C25B}">
       <dgm:prSet/>
       <dgm:spPr/>
       <dgm:t>
         <a:bodyPr/>
         <a:lstStyle/>
         <a:p>
-          <a:endParaRPr lang="en-GB"/>
+          <a:endParaRPr lang="en-US"/>
         </a:p>
       </dgm:t>
     </dgm:pt>
-    <dgm:pt modelId="{DDC59C3D-B46E-4B7F-8EED-31B7BB8991D9}" type="sibTrans" cxnId="{7ADA1733-9643-4A52-BA44-FD25353B0642}">
+    <dgm:pt modelId="{304492C5-AC5D-49AF-A889-D1E16D491704}" type="sibTrans" cxnId="{6396E2B5-8C52-40D5-9766-C9C6C930C25B}">
       <dgm:prSet/>
       <dgm:spPr/>
       <dgm:t>
         <a:bodyPr/>
         <a:lstStyle/>
         <a:p>
-          <a:endParaRPr lang="en-GB"/>
+          <a:endParaRPr lang="en-US"/>
         </a:p>
       </dgm:t>
     </dgm:pt>
-    <dgm:pt modelId="{5D83A1F6-B2E3-44CF-AED5-E20718767EA0}" type="asst">
-      <dgm:prSet phldrT="[Text]"/>
+    <dgm:pt modelId="{C99E98F8-1193-470A-8897-53816748360A}" type="asst">
+      <dgm:prSet phldrT="[Text]" custT="1"/>
       <dgm:spPr/>
       <dgm:t>
         <a:bodyPr/>
         <a:lstStyle/>
         <a:p>
           <a:r>
-            <a:rPr lang="en-GB"/>
-            <a:t>Voltmeter</a:t>
+            <a:rPr lang="en-GB" sz="600"/>
+            <a:t>Tracklets</a:t>
           </a:r>
         </a:p>
       </dgm:t>
     </dgm:pt>
-    <dgm:pt modelId="{3B119E3A-3749-442D-9873-034382578EE7}" type="parTrans" cxnId="{A119AB45-7584-47E9-AC89-09D163AB5501}">
+    <dgm:pt modelId="{7BA54701-9152-4F68-87CD-10DFFA641B12}" type="parTrans" cxnId="{2F779234-A4A0-4A6A-96F4-E8876CFB3941}">
       <dgm:prSet/>
       <dgm:spPr/>
       <dgm:t>
         <a:bodyPr/>
         <a:lstStyle/>
         <a:p>
-          <a:endParaRPr lang="en-GB"/>
+          <a:endParaRPr lang="en-US"/>
         </a:p>
       </dgm:t>
     </dgm:pt>
-    <dgm:pt modelId="{718482E4-765E-443D-991B-2CAD44AD0D95}" type="sibTrans" cxnId="{A119AB45-7584-47E9-AC89-09D163AB5501}">
+    <dgm:pt modelId="{3934119B-C05C-4D40-B28B-3F0465FF49A8}" type="sibTrans" cxnId="{2F779234-A4A0-4A6A-96F4-E8876CFB3941}">
       <dgm:prSet/>
       <dgm:spPr/>
       <dgm:t>
         <a:bodyPr/>
         <a:lstStyle/>
         <a:p>
-          <a:endParaRPr lang="en-GB"/>
+          <a:endParaRPr lang="en-US"/>
         </a:p>
       </dgm:t>
     </dgm:pt>
-    <dgm:pt modelId="{3700C475-D988-4AA4-B142-0B049C6B2370}" type="asst">
-      <dgm:prSet phldrT="[Text]"/>
+    <dgm:pt modelId="{718FE6DB-BE4D-422A-8E4F-C6A156970B60}" type="asst">
+      <dgm:prSet phldrT="[Text]" custT="1"/>
       <dgm:spPr/>
       <dgm:t>
         <a:bodyPr/>
         <a:lstStyle/>
         <a:p>
           <a:r>
-            <a:rPr lang="en-GB"/>
-            <a:t>Ammeter</a:t>
+            <a:rPr lang="en-GB" sz="600"/>
+            <a:t>Using Trajectory And Speed of Ball</a:t>
           </a:r>
         </a:p>
       </dgm:t>
     </dgm:pt>
-    <dgm:pt modelId="{F02D4769-EED7-4EC0-BBFA-C65266CCFBD3}" type="parTrans" cxnId="{A888BE65-011F-4076-B952-898B05674FFB}">
+    <dgm:pt modelId="{9EAAC1E1-2E7D-4B1F-B47F-75106D3E7F10}" type="parTrans" cxnId="{ECF422DD-E8C9-4EA9-A3AA-598F2325DF31}">
       <dgm:prSet/>
       <dgm:spPr/>
       <dgm:t>
         <a:bodyPr/>
         <a:lstStyle/>
         <a:p>
-          <a:endParaRPr lang="en-GB"/>
+          <a:endParaRPr lang="en-US"/>
         </a:p>
       </dgm:t>
     </dgm:pt>
-    <dgm:pt modelId="{F4A92673-BB09-4590-B163-ACA8392794F1}" type="sibTrans" cxnId="{A888BE65-011F-4076-B952-898B05674FFB}">
+    <dgm:pt modelId="{FA14203A-2783-486D-B31A-70285221AA3F}" type="sibTrans" cxnId="{ECF422DD-E8C9-4EA9-A3AA-598F2325DF31}">
       <dgm:prSet/>
       <dgm:spPr/>
       <dgm:t>
         <a:bodyPr/>
         <a:lstStyle/>
         <a:p>
-          <a:endParaRPr lang="en-GB"/>
-        </a:p>
-      </dgm:t>
-    </dgm:pt>
-    <dgm:pt modelId="{3BBDC08C-E302-4EEF-8A04-14D81BB8EF0C}" type="asst">
-      <dgm:prSet phldrT="[Text]"/>
-      <dgm:spPr/>
-      <dgm:t>
-        <a:bodyPr/>
-        <a:lstStyle/>
-        <a:p>
-          <a:r>
-            <a:rPr lang="en-GB"/>
-            <a:t>Measuring optimal electrical output</a:t>
-          </a:r>
-        </a:p>
-      </dgm:t>
-    </dgm:pt>
-    <dgm:pt modelId="{F0799F3A-9CF7-43A4-A7DD-F6920F49BD61}" type="parTrans" cxnId="{405F7D0D-3FF8-4836-8736-89C360F5F63A}">
-      <dgm:prSet/>
-      <dgm:spPr/>
-      <dgm:t>
-        <a:bodyPr/>
-        <a:lstStyle/>
-        <a:p>
-          <a:endParaRPr lang="en-GB"/>
-        </a:p>
-      </dgm:t>
-    </dgm:pt>
-    <dgm:pt modelId="{CE7EB67C-576D-4E9F-831F-9F5B2253817C}" type="sibTrans" cxnId="{405F7D0D-3FF8-4836-8736-89C360F5F63A}">
-      <dgm:prSet/>
-      <dgm:spPr/>
-      <dgm:t>
-        <a:bodyPr/>
-        <a:lstStyle/>
-        <a:p>
-          <a:endParaRPr lang="en-GB"/>
-        </a:p>
-      </dgm:t>
-    </dgm:pt>
-    <dgm:pt modelId="{F859457E-BC70-4756-BFAA-D50EA258BDF3}" type="asst">
-      <dgm:prSet phldrT="[Text]"/>
-      <dgm:spPr/>
-      <dgm:t>
-        <a:bodyPr/>
-        <a:lstStyle/>
-        <a:p>
-          <a:r>
-            <a:rPr lang="en-GB"/>
-            <a:t>Knowing where to decrease/ increase output</a:t>
-          </a:r>
-        </a:p>
-      </dgm:t>
-    </dgm:pt>
-    <dgm:pt modelId="{064974CF-D973-4D34-8BE6-7B76D41FB9DD}" type="parTrans" cxnId="{C28D5950-16D6-4722-9B76-2D9EFC7CDC2A}">
-      <dgm:prSet/>
-      <dgm:spPr/>
-      <dgm:t>
-        <a:bodyPr/>
-        <a:lstStyle/>
-        <a:p>
-          <a:endParaRPr lang="en-GB"/>
-        </a:p>
-      </dgm:t>
-    </dgm:pt>
-    <dgm:pt modelId="{5E1ACD39-18E1-4078-89FA-514BBE10EA9F}" type="sibTrans" cxnId="{C28D5950-16D6-4722-9B76-2D9EFC7CDC2A}">
-      <dgm:prSet/>
-      <dgm:spPr/>
-      <dgm:t>
-        <a:bodyPr/>
-        <a:lstStyle/>
-        <a:p>
-          <a:endParaRPr lang="en-GB"/>
-        </a:p>
-      </dgm:t>
-    </dgm:pt>
-    <dgm:pt modelId="{D9F38DD3-F2C8-42C8-B999-4C76D9307E60}" type="asst">
-      <dgm:prSet phldrT="[Text]"/>
-      <dgm:spPr/>
-      <dgm:t>
-        <a:bodyPr/>
-        <a:lstStyle/>
-        <a:p>
-          <a:r>
-            <a:rPr lang="en-GB"/>
-            <a:t>Knowing where the car is</a:t>
-          </a:r>
-        </a:p>
-      </dgm:t>
-    </dgm:pt>
-    <dgm:pt modelId="{D63BB612-FD1E-4EB3-A6D2-CC2F70437B64}" type="parTrans" cxnId="{5A39D1F3-14C4-4CBC-8FE2-F188B21D0751}">
-      <dgm:prSet/>
-      <dgm:spPr/>
-      <dgm:t>
-        <a:bodyPr/>
-        <a:lstStyle/>
-        <a:p>
-          <a:endParaRPr lang="en-GB"/>
-        </a:p>
-      </dgm:t>
-    </dgm:pt>
-    <dgm:pt modelId="{ECD01F16-845A-4ACE-9363-94DD0727CA97}" type="sibTrans" cxnId="{5A39D1F3-14C4-4CBC-8FE2-F188B21D0751}">
-      <dgm:prSet/>
-      <dgm:spPr/>
-      <dgm:t>
-        <a:bodyPr/>
-        <a:lstStyle/>
-        <a:p>
-          <a:endParaRPr lang="en-GB"/>
-        </a:p>
-      </dgm:t>
-    </dgm:pt>
-    <dgm:pt modelId="{87E2C29C-B3D9-45A0-A107-E961620B790C}" type="asst">
-      <dgm:prSet phldrT="[Text]"/>
-      <dgm:spPr/>
-      <dgm:t>
-        <a:bodyPr/>
-        <a:lstStyle/>
-        <a:p>
-          <a:r>
-            <a:rPr lang="en-GB"/>
-            <a:t>Knowing where the finish line is</a:t>
-          </a:r>
-        </a:p>
-      </dgm:t>
-    </dgm:pt>
-    <dgm:pt modelId="{5C728389-889D-4FDA-BF63-4F68F5139CF7}" type="parTrans" cxnId="{CE6B5CE1-8FF8-499D-A3C9-EB3BC1BE30CA}">
-      <dgm:prSet/>
-      <dgm:spPr/>
-      <dgm:t>
-        <a:bodyPr/>
-        <a:lstStyle/>
-        <a:p>
-          <a:endParaRPr lang="en-GB"/>
-        </a:p>
-      </dgm:t>
-    </dgm:pt>
-    <dgm:pt modelId="{C24DE0C0-E0B6-4409-A636-0F8E16EDCDCE}" type="sibTrans" cxnId="{CE6B5CE1-8FF8-499D-A3C9-EB3BC1BE30CA}">
-      <dgm:prSet/>
-      <dgm:spPr/>
-      <dgm:t>
-        <a:bodyPr/>
-        <a:lstStyle/>
-        <a:p>
-          <a:endParaRPr lang="en-GB"/>
-        </a:p>
-      </dgm:t>
-    </dgm:pt>
-    <dgm:pt modelId="{0C668483-8DB0-4031-AE35-BB3DC4FE3AF1}" type="asst">
-      <dgm:prSet phldrT="[Text]"/>
-      <dgm:spPr/>
-      <dgm:t>
-        <a:bodyPr/>
-        <a:lstStyle/>
-        <a:p>
-          <a:r>
-            <a:rPr lang="en-GB"/>
-            <a:t>Ergonomic</a:t>
-          </a:r>
-        </a:p>
-      </dgm:t>
-    </dgm:pt>
-    <dgm:pt modelId="{D696D06A-0249-4D53-83E8-0B5063D22123}" type="parTrans" cxnId="{EF7612F9-D186-4FA1-BB2B-16F41C24F633}">
-      <dgm:prSet/>
-      <dgm:spPr/>
-      <dgm:t>
-        <a:bodyPr/>
-        <a:lstStyle/>
-        <a:p>
-          <a:endParaRPr lang="en-GB"/>
-        </a:p>
-      </dgm:t>
-    </dgm:pt>
-    <dgm:pt modelId="{C14C9B33-9E32-436C-A774-371AB8853DD9}" type="sibTrans" cxnId="{EF7612F9-D186-4FA1-BB2B-16F41C24F633}">
-      <dgm:prSet/>
-      <dgm:spPr/>
-      <dgm:t>
-        <a:bodyPr/>
-        <a:lstStyle/>
-        <a:p>
-          <a:endParaRPr lang="en-GB"/>
+          <a:endParaRPr lang="en-US"/>
         </a:p>
       </dgm:t>
     </dgm:pt>
@@ -13953,7 +14016,7 @@
       <dgm:spPr/>
     </dgm:pt>
     <dgm:pt modelId="{509BE53F-8C6D-4E57-A2BB-B510FA533BA0}" type="pres">
-      <dgm:prSet presAssocID="{B13EBD08-60E6-4BF7-B127-E6075EB2CAD4}" presName="rootText1" presStyleLbl="node0" presStyleIdx="0" presStyleCnt="1">
+      <dgm:prSet presAssocID="{B13EBD08-60E6-4BF7-B127-E6075EB2CAD4}" presName="rootText1" presStyleLbl="node0" presStyleIdx="0" presStyleCnt="1" custScaleX="2000000" custScaleY="2000000">
         <dgm:presLayoutVars>
           <dgm:chPref val="3"/>
         </dgm:presLayoutVars>
@@ -14010,7 +14073,7 @@
       <dgm:spPr/>
     </dgm:pt>
     <dgm:pt modelId="{AA77394C-2023-4562-8F67-23AFB206F30E}" type="pres">
-      <dgm:prSet presAssocID="{EFF6A549-C0EB-4666-A76A-6EA50BE84AF5}" presName="rootText3" presStyleLbl="asst1" presStyleIdx="0" presStyleCnt="23">
+      <dgm:prSet presAssocID="{EFF6A549-C0EB-4666-A76A-6EA50BE84AF5}" presName="rootText3" presStyleLbl="asst1" presStyleIdx="0" presStyleCnt="26" custScaleX="2000000" custScaleY="2000000">
         <dgm:presLayoutVars>
           <dgm:chPref val="3"/>
         </dgm:presLayoutVars>
@@ -14025,7 +14088,7 @@
       </dgm:t>
     </dgm:pt>
     <dgm:pt modelId="{E399D96D-2E0D-4FBE-9A07-3F0A19F278AA}" type="pres">
-      <dgm:prSet presAssocID="{EFF6A549-C0EB-4666-A76A-6EA50BE84AF5}" presName="rootConnector3" presStyleLbl="asst1" presStyleIdx="0" presStyleCnt="23"/>
+      <dgm:prSet presAssocID="{EFF6A549-C0EB-4666-A76A-6EA50BE84AF5}" presName="rootConnector3" presStyleLbl="asst1" presStyleIdx="0" presStyleCnt="26"/>
       <dgm:spPr/>
       <dgm:t>
         <a:bodyPr/>
@@ -14044,7 +14107,7 @@
       <dgm:spPr/>
     </dgm:pt>
     <dgm:pt modelId="{331505A9-7D7A-4F89-B9EA-764F55414808}" type="pres">
-      <dgm:prSet presAssocID="{4F6616C0-8FDF-4162-B602-92BC84E1048A}" presName="Name111" presStyleLbl="parChTrans1D3" presStyleIdx="0" presStyleCnt="7"/>
+      <dgm:prSet presAssocID="{4F6616C0-8FDF-4162-B602-92BC84E1048A}" presName="Name111" presStyleLbl="parChTrans1D3" presStyleIdx="0" presStyleCnt="5"/>
       <dgm:spPr/>
       <dgm:t>
         <a:bodyPr/>
@@ -14067,7 +14130,7 @@
       <dgm:spPr/>
     </dgm:pt>
     <dgm:pt modelId="{D7CB6126-5F88-480E-92C1-20FCC6A6B1BC}" type="pres">
-      <dgm:prSet presAssocID="{90EF4112-B4AA-4B9F-9EF7-EB481C7B90CB}" presName="rootText3" presStyleLbl="asst1" presStyleIdx="1" presStyleCnt="23">
+      <dgm:prSet presAssocID="{90EF4112-B4AA-4B9F-9EF7-EB481C7B90CB}" presName="rootText3" presStyleLbl="asst1" presStyleIdx="1" presStyleCnt="26" custScaleX="2000000" custScaleY="2000000" custLinFactY="1100000" custLinFactNeighborX="-56509" custLinFactNeighborY="1177676">
         <dgm:presLayoutVars>
           <dgm:chPref val="3"/>
         </dgm:presLayoutVars>
@@ -14082,7 +14145,7 @@
       </dgm:t>
     </dgm:pt>
     <dgm:pt modelId="{ABFD6ADA-118F-46FF-8E6B-A2DC5A4C43EE}" type="pres">
-      <dgm:prSet presAssocID="{90EF4112-B4AA-4B9F-9EF7-EB481C7B90CB}" presName="rootConnector3" presStyleLbl="asst1" presStyleIdx="1" presStyleCnt="23"/>
+      <dgm:prSet presAssocID="{90EF4112-B4AA-4B9F-9EF7-EB481C7B90CB}" presName="rootConnector3" presStyleLbl="asst1" presStyleIdx="1" presStyleCnt="26"/>
       <dgm:spPr/>
       <dgm:t>
         <a:bodyPr/>
@@ -14100,8 +14163,8 @@
       <dgm:prSet presAssocID="{90EF4112-B4AA-4B9F-9EF7-EB481C7B90CB}" presName="hierChild7" presStyleCnt="0"/>
       <dgm:spPr/>
     </dgm:pt>
-    <dgm:pt modelId="{FE01D531-E81C-42A2-803C-05DFA5A2AE8B}" type="pres">
-      <dgm:prSet presAssocID="{C5C8CACA-CC3F-4C72-81FB-A908D467E68F}" presName="Name111" presStyleLbl="parChTrans1D3" presStyleIdx="1" presStyleCnt="7"/>
+    <dgm:pt modelId="{B548C1C7-9FEC-413F-93AE-568D8802B6D4}" type="pres">
+      <dgm:prSet presAssocID="{64BF3E07-4950-4AA6-BD1B-613D5BA4926F}" presName="Name111" presStyleLbl="parChTrans1D3" presStyleIdx="1" presStyleCnt="5"/>
       <dgm:spPr/>
       <dgm:t>
         <a:bodyPr/>
@@ -14111,20 +14174,20 @@
         </a:p>
       </dgm:t>
     </dgm:pt>
-    <dgm:pt modelId="{1242ED6E-7480-409B-B3EF-129607FC8378}" type="pres">
-      <dgm:prSet presAssocID="{E8B84A46-1CE0-40BB-BC31-D9AEFCC2982E}" presName="hierRoot3" presStyleCnt="0">
+    <dgm:pt modelId="{BA84BA18-ECFD-4CD9-B224-05C8CB21E14A}" type="pres">
+      <dgm:prSet presAssocID="{577C95EA-176F-4E99-A1A6-58827A06F625}" presName="hierRoot3" presStyleCnt="0">
         <dgm:presLayoutVars>
           <dgm:hierBranch val="init"/>
         </dgm:presLayoutVars>
       </dgm:prSet>
       <dgm:spPr/>
     </dgm:pt>
-    <dgm:pt modelId="{4097287D-B736-4C5D-92A1-F1DB28A11A76}" type="pres">
-      <dgm:prSet presAssocID="{E8B84A46-1CE0-40BB-BC31-D9AEFCC2982E}" presName="rootComposite3" presStyleCnt="0"/>
-      <dgm:spPr/>
-    </dgm:pt>
-    <dgm:pt modelId="{9131B8DD-5A22-420D-97EA-76536588A545}" type="pres">
-      <dgm:prSet presAssocID="{E8B84A46-1CE0-40BB-BC31-D9AEFCC2982E}" presName="rootText3" presStyleLbl="asst1" presStyleIdx="2" presStyleCnt="23">
+    <dgm:pt modelId="{D8EF08BC-3D3A-4BEF-9CFE-1400BD1E73E7}" type="pres">
+      <dgm:prSet presAssocID="{577C95EA-176F-4E99-A1A6-58827A06F625}" presName="rootComposite3" presStyleCnt="0"/>
+      <dgm:spPr/>
+    </dgm:pt>
+    <dgm:pt modelId="{D8ECEB18-7017-4ADB-932D-95A78F708481}" type="pres">
+      <dgm:prSet presAssocID="{577C95EA-176F-4E99-A1A6-58827A06F625}" presName="rootText3" presStyleLbl="asst1" presStyleIdx="2" presStyleCnt="26" custScaleX="2000000" custScaleY="2000000" custLinFactX="235924" custLinFactY="235928" custLinFactNeighborX="300000" custLinFactNeighborY="300000">
         <dgm:presLayoutVars>
           <dgm:chPref val="3"/>
         </dgm:presLayoutVars>
@@ -14138,8 +14201,8 @@
         </a:p>
       </dgm:t>
     </dgm:pt>
-    <dgm:pt modelId="{B14D84C1-9A0E-4F38-A7FD-EF3908BCFC57}" type="pres">
-      <dgm:prSet presAssocID="{E8B84A46-1CE0-40BB-BC31-D9AEFCC2982E}" presName="rootConnector3" presStyleLbl="asst1" presStyleIdx="2" presStyleCnt="23"/>
+    <dgm:pt modelId="{B080475C-2924-4FAC-9E7C-E58DBC8F807E}" type="pres">
+      <dgm:prSet presAssocID="{577C95EA-176F-4E99-A1A6-58827A06F625}" presName="rootConnector3" presStyleLbl="asst1" presStyleIdx="2" presStyleCnt="26"/>
       <dgm:spPr/>
       <dgm:t>
         <a:bodyPr/>
@@ -14149,16 +14212,16 @@
         </a:p>
       </dgm:t>
     </dgm:pt>
-    <dgm:pt modelId="{5B734CE1-07E6-4201-830D-D85A5E8CF20C}" type="pres">
-      <dgm:prSet presAssocID="{E8B84A46-1CE0-40BB-BC31-D9AEFCC2982E}" presName="hierChild6" presStyleCnt="0"/>
-      <dgm:spPr/>
-    </dgm:pt>
-    <dgm:pt modelId="{B7F327BA-34B5-488B-BD1B-92CC692E2893}" type="pres">
-      <dgm:prSet presAssocID="{E8B84A46-1CE0-40BB-BC31-D9AEFCC2982E}" presName="hierChild7" presStyleCnt="0"/>
-      <dgm:spPr/>
-    </dgm:pt>
-    <dgm:pt modelId="{5C4B5830-7EDD-47B1-AD40-E2C983F9CB13}" type="pres">
-      <dgm:prSet presAssocID="{3B119E3A-3749-442D-9873-034382578EE7}" presName="Name111" presStyleLbl="parChTrans1D4" presStyleIdx="0" presStyleCnt="14"/>
+    <dgm:pt modelId="{C1AC0CF2-557C-41CA-90CE-70937D3C8373}" type="pres">
+      <dgm:prSet presAssocID="{577C95EA-176F-4E99-A1A6-58827A06F625}" presName="hierChild6" presStyleCnt="0"/>
+      <dgm:spPr/>
+    </dgm:pt>
+    <dgm:pt modelId="{B88AE730-28E0-4BA1-BBFC-A4B238224EBC}" type="pres">
+      <dgm:prSet presAssocID="{577C95EA-176F-4E99-A1A6-58827A06F625}" presName="hierChild7" presStyleCnt="0"/>
+      <dgm:spPr/>
+    </dgm:pt>
+    <dgm:pt modelId="{12353F20-02E7-4E7C-B3AC-A1DC2E751C62}" type="pres">
+      <dgm:prSet presAssocID="{D6E2F857-7D6C-42BA-9DB9-C72612689B3E}" presName="Name111" presStyleLbl="parChTrans1D2" presStyleIdx="1" presStyleCnt="2"/>
       <dgm:spPr/>
       <dgm:t>
         <a:bodyPr/>
@@ -14168,20 +14231,20 @@
         </a:p>
       </dgm:t>
     </dgm:pt>
-    <dgm:pt modelId="{F8CF79BB-AB56-493B-95F8-D7D6E0BF0469}" type="pres">
-      <dgm:prSet presAssocID="{5D83A1F6-B2E3-44CF-AED5-E20718767EA0}" presName="hierRoot3" presStyleCnt="0">
+    <dgm:pt modelId="{98A424D0-5BC4-4F23-A9D7-4731EABDB3FB}" type="pres">
+      <dgm:prSet presAssocID="{89CA7FB1-CA75-4434-8A45-9A71334A2D83}" presName="hierRoot3" presStyleCnt="0">
         <dgm:presLayoutVars>
           <dgm:hierBranch val="init"/>
         </dgm:presLayoutVars>
       </dgm:prSet>
       <dgm:spPr/>
     </dgm:pt>
-    <dgm:pt modelId="{64E54C98-81BB-4B55-834B-3C08349C207C}" type="pres">
-      <dgm:prSet presAssocID="{5D83A1F6-B2E3-44CF-AED5-E20718767EA0}" presName="rootComposite3" presStyleCnt="0"/>
-      <dgm:spPr/>
-    </dgm:pt>
-    <dgm:pt modelId="{C9E5B51C-7CEB-49AF-A864-AF72F40D3B3D}" type="pres">
-      <dgm:prSet presAssocID="{5D83A1F6-B2E3-44CF-AED5-E20718767EA0}" presName="rootText3" presStyleLbl="asst1" presStyleIdx="3" presStyleCnt="23">
+    <dgm:pt modelId="{24B8257C-D8EE-462F-A138-5C631DAE63B2}" type="pres">
+      <dgm:prSet presAssocID="{89CA7FB1-CA75-4434-8A45-9A71334A2D83}" presName="rootComposite3" presStyleCnt="0"/>
+      <dgm:spPr/>
+    </dgm:pt>
+    <dgm:pt modelId="{4FFFDE0E-778C-40EC-AEEA-F6F45864A6CC}" type="pres">
+      <dgm:prSet presAssocID="{89CA7FB1-CA75-4434-8A45-9A71334A2D83}" presName="rootText3" presStyleLbl="asst1" presStyleIdx="3" presStyleCnt="26" custScaleX="2000000" custScaleY="2000000">
         <dgm:presLayoutVars>
           <dgm:chPref val="3"/>
         </dgm:presLayoutVars>
@@ -14195,8 +14258,8 @@
         </a:p>
       </dgm:t>
     </dgm:pt>
-    <dgm:pt modelId="{602E660E-16BA-4275-9D01-9552DC2FC0C0}" type="pres">
-      <dgm:prSet presAssocID="{5D83A1F6-B2E3-44CF-AED5-E20718767EA0}" presName="rootConnector3" presStyleLbl="asst1" presStyleIdx="3" presStyleCnt="23"/>
+    <dgm:pt modelId="{E8195F43-DAB6-465A-A70C-BFD525FD22A5}" type="pres">
+      <dgm:prSet presAssocID="{89CA7FB1-CA75-4434-8A45-9A71334A2D83}" presName="rootConnector3" presStyleLbl="asst1" presStyleIdx="3" presStyleCnt="26"/>
       <dgm:spPr/>
       <dgm:t>
         <a:bodyPr/>
@@ -14206,16 +14269,16 @@
         </a:p>
       </dgm:t>
     </dgm:pt>
-    <dgm:pt modelId="{A1F0C073-2ADB-4B7C-83A6-384F31307090}" type="pres">
-      <dgm:prSet presAssocID="{5D83A1F6-B2E3-44CF-AED5-E20718767EA0}" presName="hierChild6" presStyleCnt="0"/>
-      <dgm:spPr/>
-    </dgm:pt>
-    <dgm:pt modelId="{A23B21E5-1AA7-4E15-AA45-71D294C3FC0A}" type="pres">
-      <dgm:prSet presAssocID="{5D83A1F6-B2E3-44CF-AED5-E20718767EA0}" presName="hierChild7" presStyleCnt="0"/>
-      <dgm:spPr/>
-    </dgm:pt>
-    <dgm:pt modelId="{5C485ECA-98DA-4305-BF41-C86A7B33525B}" type="pres">
-      <dgm:prSet presAssocID="{F02D4769-EED7-4EC0-BBFA-C65266CCFBD3}" presName="Name111" presStyleLbl="parChTrans1D4" presStyleIdx="1" presStyleCnt="14"/>
+    <dgm:pt modelId="{A7AB07DA-F3CD-44BC-BF57-C63A6963D16E}" type="pres">
+      <dgm:prSet presAssocID="{89CA7FB1-CA75-4434-8A45-9A71334A2D83}" presName="hierChild6" presStyleCnt="0"/>
+      <dgm:spPr/>
+    </dgm:pt>
+    <dgm:pt modelId="{9B2D3870-B62F-4BCC-9D8B-6B116A9E10E8}" type="pres">
+      <dgm:prSet presAssocID="{89CA7FB1-CA75-4434-8A45-9A71334A2D83}" presName="hierChild7" presStyleCnt="0"/>
+      <dgm:spPr/>
+    </dgm:pt>
+    <dgm:pt modelId="{ED2F88C3-BFC2-44C2-9FA2-BBA0B9689223}" type="pres">
+      <dgm:prSet presAssocID="{C13DDE89-6CFC-4811-9CB2-76034BCB653E}" presName="Name111" presStyleLbl="parChTrans1D3" presStyleIdx="2" presStyleCnt="5"/>
       <dgm:spPr/>
       <dgm:t>
         <a:bodyPr/>
@@ -14225,20 +14288,20 @@
         </a:p>
       </dgm:t>
     </dgm:pt>
-    <dgm:pt modelId="{DC6066DC-B96A-4E96-82DF-0C6562AF85B2}" type="pres">
-      <dgm:prSet presAssocID="{3700C475-D988-4AA4-B142-0B049C6B2370}" presName="hierRoot3" presStyleCnt="0">
+    <dgm:pt modelId="{5A1F06E5-271A-4139-BF13-EC55C5BEC6AC}" type="pres">
+      <dgm:prSet presAssocID="{7F08AE7F-C7BF-471E-B5C5-6CA509F5F839}" presName="hierRoot3" presStyleCnt="0">
         <dgm:presLayoutVars>
           <dgm:hierBranch val="init"/>
         </dgm:presLayoutVars>
       </dgm:prSet>
       <dgm:spPr/>
     </dgm:pt>
-    <dgm:pt modelId="{E439A7BD-5076-48DF-BD33-22A5F652F6D6}" type="pres">
-      <dgm:prSet presAssocID="{3700C475-D988-4AA4-B142-0B049C6B2370}" presName="rootComposite3" presStyleCnt="0"/>
-      <dgm:spPr/>
-    </dgm:pt>
-    <dgm:pt modelId="{3F5643FD-56F9-468B-8C12-3F321D846CF7}" type="pres">
-      <dgm:prSet presAssocID="{3700C475-D988-4AA4-B142-0B049C6B2370}" presName="rootText3" presStyleLbl="asst1" presStyleIdx="4" presStyleCnt="23">
+    <dgm:pt modelId="{AFEF4BD3-44CC-4A2B-A352-036EE58A25E4}" type="pres">
+      <dgm:prSet presAssocID="{7F08AE7F-C7BF-471E-B5C5-6CA509F5F839}" presName="rootComposite3" presStyleCnt="0"/>
+      <dgm:spPr/>
+    </dgm:pt>
+    <dgm:pt modelId="{18DBB891-5FB1-4FC9-B96D-C5064DA55C1F}" type="pres">
+      <dgm:prSet presAssocID="{7F08AE7F-C7BF-471E-B5C5-6CA509F5F839}" presName="rootText3" presStyleLbl="asst1" presStyleIdx="4" presStyleCnt="26" custScaleX="2000000" custScaleY="2000000" custLinFactY="64796" custLinFactNeighborX="-28912" custLinFactNeighborY="100000">
         <dgm:presLayoutVars>
           <dgm:chPref val="3"/>
         </dgm:presLayoutVars>
@@ -14252,8 +14315,8 @@
         </a:p>
       </dgm:t>
     </dgm:pt>
-    <dgm:pt modelId="{33EF78E1-0375-4C0E-9B37-23D369503DA1}" type="pres">
-      <dgm:prSet presAssocID="{3700C475-D988-4AA4-B142-0B049C6B2370}" presName="rootConnector3" presStyleLbl="asst1" presStyleIdx="4" presStyleCnt="23"/>
+    <dgm:pt modelId="{C438B4BE-0CEA-4568-906B-AD0392F24989}" type="pres">
+      <dgm:prSet presAssocID="{7F08AE7F-C7BF-471E-B5C5-6CA509F5F839}" presName="rootConnector3" presStyleLbl="asst1" presStyleIdx="4" presStyleCnt="26"/>
       <dgm:spPr/>
       <dgm:t>
         <a:bodyPr/>
@@ -14263,16 +14326,116 @@
         </a:p>
       </dgm:t>
     </dgm:pt>
-    <dgm:pt modelId="{815C5110-8786-4423-973D-B43E67255ACF}" type="pres">
-      <dgm:prSet presAssocID="{3700C475-D988-4AA4-B142-0B049C6B2370}" presName="hierChild6" presStyleCnt="0"/>
-      <dgm:spPr/>
-    </dgm:pt>
-    <dgm:pt modelId="{3A090B18-426D-4D27-9E23-F8A03EE80316}" type="pres">
-      <dgm:prSet presAssocID="{3700C475-D988-4AA4-B142-0B049C6B2370}" presName="hierChild7" presStyleCnt="0"/>
-      <dgm:spPr/>
-    </dgm:pt>
-    <dgm:pt modelId="{B548C1C7-9FEC-413F-93AE-568D8802B6D4}" type="pres">
-      <dgm:prSet presAssocID="{64BF3E07-4950-4AA6-BD1B-613D5BA4926F}" presName="Name111" presStyleLbl="parChTrans1D3" presStyleIdx="2" presStyleCnt="7"/>
+    <dgm:pt modelId="{F48F7224-8B94-49E2-AB70-52735AAE8747}" type="pres">
+      <dgm:prSet presAssocID="{7F08AE7F-C7BF-471E-B5C5-6CA509F5F839}" presName="hierChild6" presStyleCnt="0"/>
+      <dgm:spPr/>
+    </dgm:pt>
+    <dgm:pt modelId="{00E10564-A481-43CF-82C0-99CDF70DA6E8}" type="pres">
+      <dgm:prSet presAssocID="{7F08AE7F-C7BF-471E-B5C5-6CA509F5F839}" presName="hierChild7" presStyleCnt="0"/>
+      <dgm:spPr/>
+    </dgm:pt>
+    <dgm:pt modelId="{BC3E633F-8461-403E-BDEC-B7E99735FFBE}" type="pres">
+      <dgm:prSet presAssocID="{A93AFC68-D6FB-45E6-82A2-3CEE4BC7EBA0}" presName="Name111" presStyleLbl="parChTrans1D4" presStyleIdx="0" presStyleCnt="19"/>
+      <dgm:spPr/>
+    </dgm:pt>
+    <dgm:pt modelId="{13005A93-075C-48C7-99D8-BA256C83191F}" type="pres">
+      <dgm:prSet presAssocID="{CA22C88E-0669-49D0-8926-21D7B4218441}" presName="hierRoot3" presStyleCnt="0">
+        <dgm:presLayoutVars>
+          <dgm:hierBranch val="init"/>
+        </dgm:presLayoutVars>
+      </dgm:prSet>
+      <dgm:spPr/>
+    </dgm:pt>
+    <dgm:pt modelId="{95FF74A2-7914-408D-97EC-623776C33E72}" type="pres">
+      <dgm:prSet presAssocID="{CA22C88E-0669-49D0-8926-21D7B4218441}" presName="rootComposite3" presStyleCnt="0"/>
+      <dgm:spPr/>
+    </dgm:pt>
+    <dgm:pt modelId="{6A81A93B-70E1-4B8B-859A-DB6B99D13DD1}" type="pres">
+      <dgm:prSet presAssocID="{CA22C88E-0669-49D0-8926-21D7B4218441}" presName="rootText3" presStyleLbl="asst1" presStyleIdx="5" presStyleCnt="26" custScaleX="2000000" custScaleY="2000000" custLinFactX="-300000" custLinFactY="200000" custLinFactNeighborX="-354158" custLinFactNeighborY="232757">
+        <dgm:presLayoutVars>
+          <dgm:chPref val="3"/>
+        </dgm:presLayoutVars>
+      </dgm:prSet>
+      <dgm:spPr/>
+      <dgm:t>
+        <a:bodyPr/>
+        <a:lstStyle/>
+        <a:p>
+          <a:endParaRPr lang="en-US"/>
+        </a:p>
+      </dgm:t>
+    </dgm:pt>
+    <dgm:pt modelId="{4DFF4648-B7C6-4374-BC41-506B87EB4D4B}" type="pres">
+      <dgm:prSet presAssocID="{CA22C88E-0669-49D0-8926-21D7B4218441}" presName="rootConnector3" presStyleLbl="asst1" presStyleIdx="5" presStyleCnt="26"/>
+      <dgm:spPr/>
+      <dgm:t>
+        <a:bodyPr/>
+        <a:lstStyle/>
+        <a:p>
+          <a:endParaRPr lang="en-US"/>
+        </a:p>
+      </dgm:t>
+    </dgm:pt>
+    <dgm:pt modelId="{0F621751-7B2D-49AE-8140-9EA4B86FA697}" type="pres">
+      <dgm:prSet presAssocID="{CA22C88E-0669-49D0-8926-21D7B4218441}" presName="hierChild6" presStyleCnt="0"/>
+      <dgm:spPr/>
+    </dgm:pt>
+    <dgm:pt modelId="{1A31B0CC-063C-47CC-925A-1C9995EE37A2}" type="pres">
+      <dgm:prSet presAssocID="{CA22C88E-0669-49D0-8926-21D7B4218441}" presName="hierChild7" presStyleCnt="0"/>
+      <dgm:spPr/>
+    </dgm:pt>
+    <dgm:pt modelId="{221D2F42-BF70-454D-9D32-7468C5EBFCFE}" type="pres">
+      <dgm:prSet presAssocID="{D66EDA4E-0315-406C-AB8A-446FFDCA157D}" presName="Name111" presStyleLbl="parChTrans1D4" presStyleIdx="1" presStyleCnt="19"/>
+      <dgm:spPr/>
+    </dgm:pt>
+    <dgm:pt modelId="{A3D61F6B-E580-4F9B-969E-53646304C6E2}" type="pres">
+      <dgm:prSet presAssocID="{AE273834-3402-4F3E-9359-60E39C54B9E5}" presName="hierRoot3" presStyleCnt="0">
+        <dgm:presLayoutVars>
+          <dgm:hierBranch val="init"/>
+        </dgm:presLayoutVars>
+      </dgm:prSet>
+      <dgm:spPr/>
+    </dgm:pt>
+    <dgm:pt modelId="{A49C375B-1484-4C2F-9F5E-F56EA0457B1B}" type="pres">
+      <dgm:prSet presAssocID="{AE273834-3402-4F3E-9359-60E39C54B9E5}" presName="rootComposite3" presStyleCnt="0"/>
+      <dgm:spPr/>
+    </dgm:pt>
+    <dgm:pt modelId="{9D6AA769-9EC6-4A9B-B504-B1ACE44EAF11}" type="pres">
+      <dgm:prSet presAssocID="{AE273834-3402-4F3E-9359-60E39C54B9E5}" presName="rootText3" presStyleLbl="asst1" presStyleIdx="6" presStyleCnt="26" custScaleX="2000000" custScaleY="2000000" custLinFactX="-300000" custLinFactY="700000" custLinFactNeighborX="-309493" custLinFactNeighborY="759947">
+        <dgm:presLayoutVars>
+          <dgm:chPref val="3"/>
+        </dgm:presLayoutVars>
+      </dgm:prSet>
+      <dgm:spPr/>
+      <dgm:t>
+        <a:bodyPr/>
+        <a:lstStyle/>
+        <a:p>
+          <a:endParaRPr lang="en-US"/>
+        </a:p>
+      </dgm:t>
+    </dgm:pt>
+    <dgm:pt modelId="{593BFDB1-CAE3-4872-BF45-DD9DA354BA9B}" type="pres">
+      <dgm:prSet presAssocID="{AE273834-3402-4F3E-9359-60E39C54B9E5}" presName="rootConnector3" presStyleLbl="asst1" presStyleIdx="6" presStyleCnt="26"/>
+      <dgm:spPr/>
+      <dgm:t>
+        <a:bodyPr/>
+        <a:lstStyle/>
+        <a:p>
+          <a:endParaRPr lang="en-US"/>
+        </a:p>
+      </dgm:t>
+    </dgm:pt>
+    <dgm:pt modelId="{35BD6349-65D5-4425-BF53-C90D4247105C}" type="pres">
+      <dgm:prSet presAssocID="{AE273834-3402-4F3E-9359-60E39C54B9E5}" presName="hierChild6" presStyleCnt="0"/>
+      <dgm:spPr/>
+    </dgm:pt>
+    <dgm:pt modelId="{AFD14A58-D901-450E-95A3-FD0BEB2F313D}" type="pres">
+      <dgm:prSet presAssocID="{AE273834-3402-4F3E-9359-60E39C54B9E5}" presName="hierChild7" presStyleCnt="0"/>
+      <dgm:spPr/>
+    </dgm:pt>
+    <dgm:pt modelId="{266D1529-FC20-4446-9D6D-6190E4D50402}" type="pres">
+      <dgm:prSet presAssocID="{99974594-39E7-4B49-A6E9-7D656202619B}" presName="Name111" presStyleLbl="parChTrans1D4" presStyleIdx="2" presStyleCnt="19"/>
       <dgm:spPr/>
       <dgm:t>
         <a:bodyPr/>
@@ -14282,20 +14445,20 @@
         </a:p>
       </dgm:t>
     </dgm:pt>
-    <dgm:pt modelId="{BA84BA18-ECFD-4CD9-B224-05C8CB21E14A}" type="pres">
-      <dgm:prSet presAssocID="{577C95EA-176F-4E99-A1A6-58827A06F625}" presName="hierRoot3" presStyleCnt="0">
+    <dgm:pt modelId="{24D63D63-70F1-411E-8F9A-7C2F2035F2C1}" type="pres">
+      <dgm:prSet presAssocID="{C8DC7EEA-3BAD-4A17-B214-E34636C975B0}" presName="hierRoot3" presStyleCnt="0">
         <dgm:presLayoutVars>
           <dgm:hierBranch val="init"/>
         </dgm:presLayoutVars>
       </dgm:prSet>
       <dgm:spPr/>
     </dgm:pt>
-    <dgm:pt modelId="{D8EF08BC-3D3A-4BEF-9CFE-1400BD1E73E7}" type="pres">
-      <dgm:prSet presAssocID="{577C95EA-176F-4E99-A1A6-58827A06F625}" presName="rootComposite3" presStyleCnt="0"/>
-      <dgm:spPr/>
-    </dgm:pt>
-    <dgm:pt modelId="{D8ECEB18-7017-4ADB-932D-95A78F708481}" type="pres">
-      <dgm:prSet presAssocID="{577C95EA-176F-4E99-A1A6-58827A06F625}" presName="rootText3" presStyleLbl="asst1" presStyleIdx="5" presStyleCnt="23">
+    <dgm:pt modelId="{569F79BB-87FA-4543-B880-4273B6960529}" type="pres">
+      <dgm:prSet presAssocID="{C8DC7EEA-3BAD-4A17-B214-E34636C975B0}" presName="rootComposite3" presStyleCnt="0"/>
+      <dgm:spPr/>
+    </dgm:pt>
+    <dgm:pt modelId="{5D0BB2C5-B585-4B59-8165-BA89E901922A}" type="pres">
+      <dgm:prSet presAssocID="{C8DC7EEA-3BAD-4A17-B214-E34636C975B0}" presName="rootText3" presStyleLbl="asst1" presStyleIdx="7" presStyleCnt="26" custScaleX="2000000" custScaleY="2000000" custLinFactX="-100000" custLinFactY="100000" custLinFactNeighborX="-107552" custLinFactNeighborY="154114">
         <dgm:presLayoutVars>
           <dgm:chPref val="3"/>
         </dgm:presLayoutVars>
@@ -14309,8 +14472,8 @@
         </a:p>
       </dgm:t>
     </dgm:pt>
-    <dgm:pt modelId="{B080475C-2924-4FAC-9E7C-E58DBC8F807E}" type="pres">
-      <dgm:prSet presAssocID="{577C95EA-176F-4E99-A1A6-58827A06F625}" presName="rootConnector3" presStyleLbl="asst1" presStyleIdx="5" presStyleCnt="23"/>
+    <dgm:pt modelId="{E38062C5-44BF-4D02-9ADD-92494A0DEB33}" type="pres">
+      <dgm:prSet presAssocID="{C8DC7EEA-3BAD-4A17-B214-E34636C975B0}" presName="rootConnector3" presStyleLbl="asst1" presStyleIdx="7" presStyleCnt="26"/>
       <dgm:spPr/>
       <dgm:t>
         <a:bodyPr/>
@@ -14320,16 +14483,116 @@
         </a:p>
       </dgm:t>
     </dgm:pt>
-    <dgm:pt modelId="{C1AC0CF2-557C-41CA-90CE-70937D3C8373}" type="pres">
-      <dgm:prSet presAssocID="{577C95EA-176F-4E99-A1A6-58827A06F625}" presName="hierChild6" presStyleCnt="0"/>
-      <dgm:spPr/>
-    </dgm:pt>
-    <dgm:pt modelId="{B88AE730-28E0-4BA1-BBFC-A4B238224EBC}" type="pres">
-      <dgm:prSet presAssocID="{577C95EA-176F-4E99-A1A6-58827A06F625}" presName="hierChild7" presStyleCnt="0"/>
-      <dgm:spPr/>
-    </dgm:pt>
-    <dgm:pt modelId="{FDF43D03-403E-44A3-B493-E5DD22E3F6CB}" type="pres">
-      <dgm:prSet presAssocID="{2D5874F4-39E0-44FE-8106-AD6B6FA4F833}" presName="Name111" presStyleLbl="parChTrans1D3" presStyleIdx="3" presStyleCnt="7"/>
+    <dgm:pt modelId="{FA30E6BA-5FA2-40EF-B459-52624F74DBEA}" type="pres">
+      <dgm:prSet presAssocID="{C8DC7EEA-3BAD-4A17-B214-E34636C975B0}" presName="hierChild6" presStyleCnt="0"/>
+      <dgm:spPr/>
+    </dgm:pt>
+    <dgm:pt modelId="{A748BE8C-4009-4430-BAAA-FE5147896064}" type="pres">
+      <dgm:prSet presAssocID="{C8DC7EEA-3BAD-4A17-B214-E34636C975B0}" presName="hierChild7" presStyleCnt="0"/>
+      <dgm:spPr/>
+    </dgm:pt>
+    <dgm:pt modelId="{5B7DE618-4DFA-4424-ADA1-B345F466AFF9}" type="pres">
+      <dgm:prSet presAssocID="{3D52A457-41A8-415E-890A-6088D0BF1C99}" presName="Name111" presStyleLbl="parChTrans1D4" presStyleIdx="3" presStyleCnt="19"/>
+      <dgm:spPr/>
+    </dgm:pt>
+    <dgm:pt modelId="{3326F8DD-44B4-4F5B-96EC-CF95933A6E6C}" type="pres">
+      <dgm:prSet presAssocID="{5EC00975-01E5-406B-BFE8-5EC62841049D}" presName="hierRoot3" presStyleCnt="0">
+        <dgm:presLayoutVars>
+          <dgm:hierBranch val="init"/>
+        </dgm:presLayoutVars>
+      </dgm:prSet>
+      <dgm:spPr/>
+    </dgm:pt>
+    <dgm:pt modelId="{A6B7B530-D579-40F9-B8E4-5145716582DF}" type="pres">
+      <dgm:prSet presAssocID="{5EC00975-01E5-406B-BFE8-5EC62841049D}" presName="rootComposite3" presStyleCnt="0"/>
+      <dgm:spPr/>
+    </dgm:pt>
+    <dgm:pt modelId="{90330DBF-41F8-425F-ADE2-D271DB5F8DB2}" type="pres">
+      <dgm:prSet presAssocID="{5EC00975-01E5-406B-BFE8-5EC62841049D}" presName="rootText3" presStyleLbl="asst1" presStyleIdx="8" presStyleCnt="26" custScaleX="2000000" custScaleY="2000000" custLinFactX="-545421" custLinFactY="600000" custLinFactNeighborX="-600000" custLinFactNeighborY="636652">
+        <dgm:presLayoutVars>
+          <dgm:chPref val="3"/>
+        </dgm:presLayoutVars>
+      </dgm:prSet>
+      <dgm:spPr/>
+      <dgm:t>
+        <a:bodyPr/>
+        <a:lstStyle/>
+        <a:p>
+          <a:endParaRPr lang="en-US"/>
+        </a:p>
+      </dgm:t>
+    </dgm:pt>
+    <dgm:pt modelId="{8D4EE2CB-0D3C-4BE6-9A54-682393A74257}" type="pres">
+      <dgm:prSet presAssocID="{5EC00975-01E5-406B-BFE8-5EC62841049D}" presName="rootConnector3" presStyleLbl="asst1" presStyleIdx="8" presStyleCnt="26"/>
+      <dgm:spPr/>
+      <dgm:t>
+        <a:bodyPr/>
+        <a:lstStyle/>
+        <a:p>
+          <a:endParaRPr lang="en-US"/>
+        </a:p>
+      </dgm:t>
+    </dgm:pt>
+    <dgm:pt modelId="{2F3433E1-F545-49EB-A2E2-5CC131982E37}" type="pres">
+      <dgm:prSet presAssocID="{5EC00975-01E5-406B-BFE8-5EC62841049D}" presName="hierChild6" presStyleCnt="0"/>
+      <dgm:spPr/>
+    </dgm:pt>
+    <dgm:pt modelId="{E29C9422-D53B-4802-B593-599C7B4B9441}" type="pres">
+      <dgm:prSet presAssocID="{5EC00975-01E5-406B-BFE8-5EC62841049D}" presName="hierChild7" presStyleCnt="0"/>
+      <dgm:spPr/>
+    </dgm:pt>
+    <dgm:pt modelId="{79A724F6-B267-4494-8ED4-0A7DA5255B94}" type="pres">
+      <dgm:prSet presAssocID="{0B83FA1A-6018-4BAF-B624-185D76909078}" presName="Name111" presStyleLbl="parChTrans1D4" presStyleIdx="4" presStyleCnt="19"/>
+      <dgm:spPr/>
+    </dgm:pt>
+    <dgm:pt modelId="{3584CFDD-91FC-48BA-8EA7-20AEA53D801E}" type="pres">
+      <dgm:prSet presAssocID="{D52FBA9B-D316-4AEE-A601-C03F8AEB224F}" presName="hierRoot3" presStyleCnt="0">
+        <dgm:presLayoutVars>
+          <dgm:hierBranch val="init"/>
+        </dgm:presLayoutVars>
+      </dgm:prSet>
+      <dgm:spPr/>
+    </dgm:pt>
+    <dgm:pt modelId="{B81AF3C4-305F-4012-AA8D-3033365C48E8}" type="pres">
+      <dgm:prSet presAssocID="{D52FBA9B-D316-4AEE-A601-C03F8AEB224F}" presName="rootComposite3" presStyleCnt="0"/>
+      <dgm:spPr/>
+    </dgm:pt>
+    <dgm:pt modelId="{F78164D0-3659-4724-8A9A-5827C7D4A9B6}" type="pres">
+      <dgm:prSet presAssocID="{D52FBA9B-D316-4AEE-A601-C03F8AEB224F}" presName="rootText3" presStyleLbl="asst1" presStyleIdx="9" presStyleCnt="26" custScaleX="2000000" custScaleY="2000000" custLinFactX="-85222" custLinFactY="2000000" custLinFactNeighborX="-100000" custLinFactNeighborY="2005584">
+        <dgm:presLayoutVars>
+          <dgm:chPref val="3"/>
+        </dgm:presLayoutVars>
+      </dgm:prSet>
+      <dgm:spPr/>
+      <dgm:t>
+        <a:bodyPr/>
+        <a:lstStyle/>
+        <a:p>
+          <a:endParaRPr lang="en-US"/>
+        </a:p>
+      </dgm:t>
+    </dgm:pt>
+    <dgm:pt modelId="{17A7BBEF-86F0-4326-8631-B822BDA06C6D}" type="pres">
+      <dgm:prSet presAssocID="{D52FBA9B-D316-4AEE-A601-C03F8AEB224F}" presName="rootConnector3" presStyleLbl="asst1" presStyleIdx="9" presStyleCnt="26"/>
+      <dgm:spPr/>
+      <dgm:t>
+        <a:bodyPr/>
+        <a:lstStyle/>
+        <a:p>
+          <a:endParaRPr lang="en-US"/>
+        </a:p>
+      </dgm:t>
+    </dgm:pt>
+    <dgm:pt modelId="{4D453A02-E30B-4ACC-B580-20B53F0C77B7}" type="pres">
+      <dgm:prSet presAssocID="{D52FBA9B-D316-4AEE-A601-C03F8AEB224F}" presName="hierChild6" presStyleCnt="0"/>
+      <dgm:spPr/>
+    </dgm:pt>
+    <dgm:pt modelId="{73CD08DC-855F-46F6-916F-0F03C72E2641}" type="pres">
+      <dgm:prSet presAssocID="{D52FBA9B-D316-4AEE-A601-C03F8AEB224F}" presName="hierChild7" presStyleCnt="0"/>
+      <dgm:spPr/>
+    </dgm:pt>
+    <dgm:pt modelId="{5B25CD9E-0182-44CD-B44A-FBD70C8504F0}" type="pres">
+      <dgm:prSet presAssocID="{E810120D-E565-4CDB-8F81-4419110DC319}" presName="Name111" presStyleLbl="parChTrans1D3" presStyleIdx="3" presStyleCnt="5"/>
       <dgm:spPr/>
       <dgm:t>
         <a:bodyPr/>
@@ -14339,20 +14602,20 @@
         </a:p>
       </dgm:t>
     </dgm:pt>
-    <dgm:pt modelId="{77F2898B-FFA1-43D9-B13E-1D819BEBCA67}" type="pres">
-      <dgm:prSet presAssocID="{5EDE6248-7195-4659-B149-C499F4063541}" presName="hierRoot3" presStyleCnt="0">
+    <dgm:pt modelId="{7E2BC9D7-3581-4FE5-8584-862F12AE88EF}" type="pres">
+      <dgm:prSet presAssocID="{B631B7B8-084F-4564-9389-99E0643D80CD}" presName="hierRoot3" presStyleCnt="0">
         <dgm:presLayoutVars>
           <dgm:hierBranch val="init"/>
         </dgm:presLayoutVars>
       </dgm:prSet>
       <dgm:spPr/>
     </dgm:pt>
-    <dgm:pt modelId="{2846F9AA-9EFE-4273-B978-1085FA3EBA7D}" type="pres">
-      <dgm:prSet presAssocID="{5EDE6248-7195-4659-B149-C499F4063541}" presName="rootComposite3" presStyleCnt="0"/>
-      <dgm:spPr/>
-    </dgm:pt>
-    <dgm:pt modelId="{E8DED2BC-40D0-47A6-865C-E9F974241F85}" type="pres">
-      <dgm:prSet presAssocID="{5EDE6248-7195-4659-B149-C499F4063541}" presName="rootText3" presStyleLbl="asst1" presStyleIdx="6" presStyleCnt="23">
+    <dgm:pt modelId="{C8ED3A81-487C-4EF1-8C85-9488043BBAFB}" type="pres">
+      <dgm:prSet presAssocID="{B631B7B8-084F-4564-9389-99E0643D80CD}" presName="rootComposite3" presStyleCnt="0"/>
+      <dgm:spPr/>
+    </dgm:pt>
+    <dgm:pt modelId="{F15F8266-AD11-461E-A3FA-7357505E16A8}" type="pres">
+      <dgm:prSet presAssocID="{B631B7B8-084F-4564-9389-99E0643D80CD}" presName="rootText3" presStyleLbl="asst1" presStyleIdx="10" presStyleCnt="26" custScaleX="2000000" custScaleY="2000000" custLinFactNeighborX="84002" custLinFactNeighborY="-86146">
         <dgm:presLayoutVars>
           <dgm:chPref val="3"/>
         </dgm:presLayoutVars>
@@ -14366,8 +14629,8 @@
         </a:p>
       </dgm:t>
     </dgm:pt>
-    <dgm:pt modelId="{3E881038-F239-4987-9DCA-5B43820291FC}" type="pres">
-      <dgm:prSet presAssocID="{5EDE6248-7195-4659-B149-C499F4063541}" presName="rootConnector3" presStyleLbl="asst1" presStyleIdx="6" presStyleCnt="23"/>
+    <dgm:pt modelId="{CECF6017-B531-4D48-931D-680624BD71FA}" type="pres">
+      <dgm:prSet presAssocID="{B631B7B8-084F-4564-9389-99E0643D80CD}" presName="rootConnector3" presStyleLbl="asst1" presStyleIdx="10" presStyleCnt="26"/>
       <dgm:spPr/>
       <dgm:t>
         <a:bodyPr/>
@@ -14377,16 +14640,16 @@
         </a:p>
       </dgm:t>
     </dgm:pt>
-    <dgm:pt modelId="{CEE5BFF8-630B-489A-8B21-C7258ABDEF5F}" type="pres">
-      <dgm:prSet presAssocID="{5EDE6248-7195-4659-B149-C499F4063541}" presName="hierChild6" presStyleCnt="0"/>
-      <dgm:spPr/>
-    </dgm:pt>
-    <dgm:pt modelId="{2EB51B4F-F220-45F4-A654-047D7EAE80BD}" type="pres">
-      <dgm:prSet presAssocID="{5EDE6248-7195-4659-B149-C499F4063541}" presName="hierChild7" presStyleCnt="0"/>
-      <dgm:spPr/>
-    </dgm:pt>
-    <dgm:pt modelId="{15AFDEC9-CB60-4AA0-9077-58257BC51A13}" type="pres">
-      <dgm:prSet presAssocID="{A13CF19B-281F-49B8-8C52-309C665828AF}" presName="Name111" presStyleLbl="parChTrans1D4" presStyleIdx="2" presStyleCnt="14"/>
+    <dgm:pt modelId="{1DC76060-E8A6-4C82-B311-A72AFBCAAC11}" type="pres">
+      <dgm:prSet presAssocID="{B631B7B8-084F-4564-9389-99E0643D80CD}" presName="hierChild6" presStyleCnt="0"/>
+      <dgm:spPr/>
+    </dgm:pt>
+    <dgm:pt modelId="{7638BC5D-9A43-4236-A8E3-E2B0AA1130C9}" type="pres">
+      <dgm:prSet presAssocID="{B631B7B8-084F-4564-9389-99E0643D80CD}" presName="hierChild7" presStyleCnt="0"/>
+      <dgm:spPr/>
+    </dgm:pt>
+    <dgm:pt modelId="{9882E255-31BB-4670-B778-249E53F23956}" type="pres">
+      <dgm:prSet presAssocID="{B2C0FFFF-DC8C-43F7-9DC6-E28200C627D8}" presName="Name111" presStyleLbl="parChTrans1D4" presStyleIdx="5" presStyleCnt="19"/>
       <dgm:spPr/>
       <dgm:t>
         <a:bodyPr/>
@@ -14396,20 +14659,20 @@
         </a:p>
       </dgm:t>
     </dgm:pt>
-    <dgm:pt modelId="{03672510-08D4-4E2D-8EC7-9C8EC9390333}" type="pres">
-      <dgm:prSet presAssocID="{737417D8-BF64-4CB1-9F00-461784AE983F}" presName="hierRoot3" presStyleCnt="0">
+    <dgm:pt modelId="{2851DB03-7896-49EA-A6C7-AD62F2C2A867}" type="pres">
+      <dgm:prSet presAssocID="{AF60C34C-C897-4539-B032-66207FB067ED}" presName="hierRoot3" presStyleCnt="0">
         <dgm:presLayoutVars>
           <dgm:hierBranch val="init"/>
         </dgm:presLayoutVars>
       </dgm:prSet>
       <dgm:spPr/>
     </dgm:pt>
-    <dgm:pt modelId="{5ACBD17A-2521-419D-891E-0AFAC3B965F2}" type="pres">
-      <dgm:prSet presAssocID="{737417D8-BF64-4CB1-9F00-461784AE983F}" presName="rootComposite3" presStyleCnt="0"/>
-      <dgm:spPr/>
-    </dgm:pt>
-    <dgm:pt modelId="{C510D6EF-7E75-40F1-BF96-7EBC27A4836E}" type="pres">
-      <dgm:prSet presAssocID="{737417D8-BF64-4CB1-9F00-461784AE983F}" presName="rootText3" presStyleLbl="asst1" presStyleIdx="7" presStyleCnt="23">
+    <dgm:pt modelId="{C1576A96-DC81-4EE6-A07E-2B77EA672379}" type="pres">
+      <dgm:prSet presAssocID="{AF60C34C-C897-4539-B032-66207FB067ED}" presName="rootComposite3" presStyleCnt="0"/>
+      <dgm:spPr/>
+    </dgm:pt>
+    <dgm:pt modelId="{33E19900-0BB9-4408-8635-F712AD658A96}" type="pres">
+      <dgm:prSet presAssocID="{AF60C34C-C897-4539-B032-66207FB067ED}" presName="rootText3" presStyleLbl="asst1" presStyleIdx="11" presStyleCnt="26" custScaleX="2000000" custScaleY="2000000" custLinFactX="8760" custLinFactY="-400000" custLinFactNeighborX="100000" custLinFactNeighborY="-453340">
         <dgm:presLayoutVars>
           <dgm:chPref val="3"/>
         </dgm:presLayoutVars>
@@ -14423,8 +14686,8 @@
         </a:p>
       </dgm:t>
     </dgm:pt>
-    <dgm:pt modelId="{AC469BB8-88A3-4EAF-8C0A-CDBACB518383}" type="pres">
-      <dgm:prSet presAssocID="{737417D8-BF64-4CB1-9F00-461784AE983F}" presName="rootConnector3" presStyleLbl="asst1" presStyleIdx="7" presStyleCnt="23"/>
+    <dgm:pt modelId="{8B717BD7-7066-4B1C-95E6-154E539E040C}" type="pres">
+      <dgm:prSet presAssocID="{AF60C34C-C897-4539-B032-66207FB067ED}" presName="rootConnector3" presStyleLbl="asst1" presStyleIdx="11" presStyleCnt="26"/>
       <dgm:spPr/>
       <dgm:t>
         <a:bodyPr/>
@@ -14434,16 +14697,216 @@
         </a:p>
       </dgm:t>
     </dgm:pt>
-    <dgm:pt modelId="{811A3D04-FFA7-4E3C-95A1-C4C7E79D85FA}" type="pres">
-      <dgm:prSet presAssocID="{737417D8-BF64-4CB1-9F00-461784AE983F}" presName="hierChild6" presStyleCnt="0"/>
-      <dgm:spPr/>
-    </dgm:pt>
-    <dgm:pt modelId="{0B89E398-01C5-4B70-BD35-3CEE19EDA38A}" type="pres">
-      <dgm:prSet presAssocID="{737417D8-BF64-4CB1-9F00-461784AE983F}" presName="hierChild7" presStyleCnt="0"/>
-      <dgm:spPr/>
-    </dgm:pt>
-    <dgm:pt modelId="{FD11E960-4213-409B-9D2B-44CC8CF9C71D}" type="pres">
-      <dgm:prSet presAssocID="{6DB7004F-061F-44B1-9E3E-29BF051E8BFA}" presName="Name111" presStyleLbl="parChTrans1D4" presStyleIdx="3" presStyleCnt="14"/>
+    <dgm:pt modelId="{5A78936E-6240-4890-B36A-A44DC1D1A673}" type="pres">
+      <dgm:prSet presAssocID="{AF60C34C-C897-4539-B032-66207FB067ED}" presName="hierChild6" presStyleCnt="0"/>
+      <dgm:spPr/>
+    </dgm:pt>
+    <dgm:pt modelId="{7D3A0CA6-0102-4F61-8AB2-BD25733BE859}" type="pres">
+      <dgm:prSet presAssocID="{AF60C34C-C897-4539-B032-66207FB067ED}" presName="hierChild7" presStyleCnt="0"/>
+      <dgm:spPr/>
+    </dgm:pt>
+    <dgm:pt modelId="{359947AF-5439-4C9C-95C1-2643BF891CB9}" type="pres">
+      <dgm:prSet presAssocID="{9EAAC1E1-2E7D-4B1F-B47F-75106D3E7F10}" presName="Name111" presStyleLbl="parChTrans1D4" presStyleIdx="6" presStyleCnt="19"/>
+      <dgm:spPr/>
+    </dgm:pt>
+    <dgm:pt modelId="{81C2107C-1323-42B1-9A5F-0D79BF7BC21A}" type="pres">
+      <dgm:prSet presAssocID="{718FE6DB-BE4D-422A-8E4F-C6A156970B60}" presName="hierRoot3" presStyleCnt="0">
+        <dgm:presLayoutVars>
+          <dgm:hierBranch val="init"/>
+        </dgm:presLayoutVars>
+      </dgm:prSet>
+      <dgm:spPr/>
+    </dgm:pt>
+    <dgm:pt modelId="{5F25B339-FAEB-48A9-A731-BB312C12C3DB}" type="pres">
+      <dgm:prSet presAssocID="{718FE6DB-BE4D-422A-8E4F-C6A156970B60}" presName="rootComposite3" presStyleCnt="0"/>
+      <dgm:spPr/>
+    </dgm:pt>
+    <dgm:pt modelId="{56FDEEBD-3A04-4E2E-A465-1B19D39C2CF9}" type="pres">
+      <dgm:prSet presAssocID="{718FE6DB-BE4D-422A-8E4F-C6A156970B60}" presName="rootText3" presStyleLbl="asst1" presStyleIdx="12" presStyleCnt="26" custScaleX="2000000" custScaleY="2000000" custLinFactY="482525" custLinFactNeighborX="66992" custLinFactNeighborY="500000">
+        <dgm:presLayoutVars>
+          <dgm:chPref val="3"/>
+        </dgm:presLayoutVars>
+      </dgm:prSet>
+      <dgm:spPr/>
+      <dgm:t>
+        <a:bodyPr/>
+        <a:lstStyle/>
+        <a:p>
+          <a:endParaRPr lang="en-US"/>
+        </a:p>
+      </dgm:t>
+    </dgm:pt>
+    <dgm:pt modelId="{85223D6A-2F60-4869-AF98-0C08151C0259}" type="pres">
+      <dgm:prSet presAssocID="{718FE6DB-BE4D-422A-8E4F-C6A156970B60}" presName="rootConnector3" presStyleLbl="asst1" presStyleIdx="12" presStyleCnt="26"/>
+      <dgm:spPr/>
+      <dgm:t>
+        <a:bodyPr/>
+        <a:lstStyle/>
+        <a:p>
+          <a:endParaRPr lang="en-US"/>
+        </a:p>
+      </dgm:t>
+    </dgm:pt>
+    <dgm:pt modelId="{CE511DA4-A360-4F04-8F90-B7649C121296}" type="pres">
+      <dgm:prSet presAssocID="{718FE6DB-BE4D-422A-8E4F-C6A156970B60}" presName="hierChild6" presStyleCnt="0"/>
+      <dgm:spPr/>
+    </dgm:pt>
+    <dgm:pt modelId="{BDFB44CB-B466-4994-8395-3861FCA0946D}" type="pres">
+      <dgm:prSet presAssocID="{718FE6DB-BE4D-422A-8E4F-C6A156970B60}" presName="hierChild7" presStyleCnt="0"/>
+      <dgm:spPr/>
+    </dgm:pt>
+    <dgm:pt modelId="{393AE2F9-7C10-4603-A29C-C2138954497A}" type="pres">
+      <dgm:prSet presAssocID="{98800D61-03A7-4E2F-A017-88AE24C532AB}" presName="Name111" presStyleLbl="parChTrans1D4" presStyleIdx="7" presStyleCnt="19"/>
+      <dgm:spPr/>
+    </dgm:pt>
+    <dgm:pt modelId="{9F593ACB-2F9B-4368-81A8-8DE44E4D6B9C}" type="pres">
+      <dgm:prSet presAssocID="{D6C49017-6C04-4D1B-89EC-E94E4D733E18}" presName="hierRoot3" presStyleCnt="0">
+        <dgm:presLayoutVars>
+          <dgm:hierBranch val="init"/>
+        </dgm:presLayoutVars>
+      </dgm:prSet>
+      <dgm:spPr/>
+    </dgm:pt>
+    <dgm:pt modelId="{1506B3C2-D541-47E4-B994-2D332321F704}" type="pres">
+      <dgm:prSet presAssocID="{D6C49017-6C04-4D1B-89EC-E94E4D733E18}" presName="rootComposite3" presStyleCnt="0"/>
+      <dgm:spPr/>
+    </dgm:pt>
+    <dgm:pt modelId="{1D12B547-CA81-4788-BD74-A2441DB36318}" type="pres">
+      <dgm:prSet presAssocID="{D6C49017-6C04-4D1B-89EC-E94E4D733E18}" presName="rootText3" presStyleLbl="asst1" presStyleIdx="13" presStyleCnt="26" custScaleX="2000000" custScaleY="2000000" custLinFactY="-38776" custLinFactNeighborX="-2891" custLinFactNeighborY="-100000">
+        <dgm:presLayoutVars>
+          <dgm:chPref val="3"/>
+        </dgm:presLayoutVars>
+      </dgm:prSet>
+      <dgm:spPr/>
+      <dgm:t>
+        <a:bodyPr/>
+        <a:lstStyle/>
+        <a:p>
+          <a:endParaRPr lang="en-US"/>
+        </a:p>
+      </dgm:t>
+    </dgm:pt>
+    <dgm:pt modelId="{3E81953D-B475-42F2-872D-E81EDA9D3088}" type="pres">
+      <dgm:prSet presAssocID="{D6C49017-6C04-4D1B-89EC-E94E4D733E18}" presName="rootConnector3" presStyleLbl="asst1" presStyleIdx="13" presStyleCnt="26"/>
+      <dgm:spPr/>
+      <dgm:t>
+        <a:bodyPr/>
+        <a:lstStyle/>
+        <a:p>
+          <a:endParaRPr lang="en-US"/>
+        </a:p>
+      </dgm:t>
+    </dgm:pt>
+    <dgm:pt modelId="{AB553650-9016-44C4-A844-09AF36BC143A}" type="pres">
+      <dgm:prSet presAssocID="{D6C49017-6C04-4D1B-89EC-E94E4D733E18}" presName="hierChild6" presStyleCnt="0"/>
+      <dgm:spPr/>
+    </dgm:pt>
+    <dgm:pt modelId="{9C66E552-7CAD-4B78-A769-D1883DAE8A45}" type="pres">
+      <dgm:prSet presAssocID="{D6C49017-6C04-4D1B-89EC-E94E4D733E18}" presName="hierChild7" presStyleCnt="0"/>
+      <dgm:spPr/>
+    </dgm:pt>
+    <dgm:pt modelId="{27306890-3C67-40ED-9E55-D6BAC648FCFA}" type="pres">
+      <dgm:prSet presAssocID="{7BA54701-9152-4F68-87CD-10DFFA641B12}" presName="Name111" presStyleLbl="parChTrans1D4" presStyleIdx="8" presStyleCnt="19"/>
+      <dgm:spPr/>
+    </dgm:pt>
+    <dgm:pt modelId="{E29C40F0-78F4-4536-BD43-1F19896E5D9A}" type="pres">
+      <dgm:prSet presAssocID="{C99E98F8-1193-470A-8897-53816748360A}" presName="hierRoot3" presStyleCnt="0">
+        <dgm:presLayoutVars>
+          <dgm:hierBranch val="init"/>
+        </dgm:presLayoutVars>
+      </dgm:prSet>
+      <dgm:spPr/>
+    </dgm:pt>
+    <dgm:pt modelId="{7AD21BC7-158A-4E37-B505-B0480AF47AFA}" type="pres">
+      <dgm:prSet presAssocID="{C99E98F8-1193-470A-8897-53816748360A}" presName="rootComposite3" presStyleCnt="0"/>
+      <dgm:spPr/>
+    </dgm:pt>
+    <dgm:pt modelId="{A29678FE-143B-435B-B184-25EF06FC732A}" type="pres">
+      <dgm:prSet presAssocID="{C99E98F8-1193-470A-8897-53816748360A}" presName="rootText3" presStyleLbl="asst1" presStyleIdx="14" presStyleCnt="26" custScaleX="2000000" custScaleY="2000000" custLinFactX="-15987" custLinFactY="499262" custLinFactNeighborX="-100000" custLinFactNeighborY="500000">
+        <dgm:presLayoutVars>
+          <dgm:chPref val="3"/>
+        </dgm:presLayoutVars>
+      </dgm:prSet>
+      <dgm:spPr/>
+      <dgm:t>
+        <a:bodyPr/>
+        <a:lstStyle/>
+        <a:p>
+          <a:endParaRPr lang="en-US"/>
+        </a:p>
+      </dgm:t>
+    </dgm:pt>
+    <dgm:pt modelId="{F4A5735B-2C65-4137-9D45-1FAFA4683626}" type="pres">
+      <dgm:prSet presAssocID="{C99E98F8-1193-470A-8897-53816748360A}" presName="rootConnector3" presStyleLbl="asst1" presStyleIdx="14" presStyleCnt="26"/>
+      <dgm:spPr/>
+      <dgm:t>
+        <a:bodyPr/>
+        <a:lstStyle/>
+        <a:p>
+          <a:endParaRPr lang="en-US"/>
+        </a:p>
+      </dgm:t>
+    </dgm:pt>
+    <dgm:pt modelId="{12B495CE-88E2-4B99-8419-1853EA0A97AF}" type="pres">
+      <dgm:prSet presAssocID="{C99E98F8-1193-470A-8897-53816748360A}" presName="hierChild6" presStyleCnt="0"/>
+      <dgm:spPr/>
+    </dgm:pt>
+    <dgm:pt modelId="{694225AB-CC00-4DF7-83E9-D149E480B106}" type="pres">
+      <dgm:prSet presAssocID="{C99E98F8-1193-470A-8897-53816748360A}" presName="hierChild7" presStyleCnt="0"/>
+      <dgm:spPr/>
+    </dgm:pt>
+    <dgm:pt modelId="{C610CADA-246A-48B6-B473-575E7043A881}" type="pres">
+      <dgm:prSet presAssocID="{24FA715E-8556-4869-9C6B-8237703100CE}" presName="Name111" presStyleLbl="parChTrans1D4" presStyleIdx="9" presStyleCnt="19"/>
+      <dgm:spPr/>
+    </dgm:pt>
+    <dgm:pt modelId="{C9B1CCBE-4C4B-4BD3-B6A6-B64C5C9A54C5}" type="pres">
+      <dgm:prSet presAssocID="{9E44AD2C-2601-4E19-995A-433C389CCF5B}" presName="hierRoot3" presStyleCnt="0">
+        <dgm:presLayoutVars>
+          <dgm:hierBranch val="init"/>
+        </dgm:presLayoutVars>
+      </dgm:prSet>
+      <dgm:spPr/>
+    </dgm:pt>
+    <dgm:pt modelId="{391CE5AE-BDDC-43DC-A7C2-5FCCE753ADB1}" type="pres">
+      <dgm:prSet presAssocID="{9E44AD2C-2601-4E19-995A-433C389CCF5B}" presName="rootComposite3" presStyleCnt="0"/>
+      <dgm:spPr/>
+    </dgm:pt>
+    <dgm:pt modelId="{2DC9E238-F054-44E1-B82F-AE16F35705B8}" type="pres">
+      <dgm:prSet presAssocID="{9E44AD2C-2601-4E19-995A-433C389CCF5B}" presName="rootText3" presStyleLbl="asst1" presStyleIdx="15" presStyleCnt="26" custScaleX="2000000" custScaleY="2000000" custLinFactX="300000" custLinFactNeighborX="399767" custLinFactNeighborY="-20238">
+        <dgm:presLayoutVars>
+          <dgm:chPref val="3"/>
+        </dgm:presLayoutVars>
+      </dgm:prSet>
+      <dgm:spPr/>
+      <dgm:t>
+        <a:bodyPr/>
+        <a:lstStyle/>
+        <a:p>
+          <a:endParaRPr lang="en-US"/>
+        </a:p>
+      </dgm:t>
+    </dgm:pt>
+    <dgm:pt modelId="{2E3104F9-A768-4533-918B-2537F78853B9}" type="pres">
+      <dgm:prSet presAssocID="{9E44AD2C-2601-4E19-995A-433C389CCF5B}" presName="rootConnector3" presStyleLbl="asst1" presStyleIdx="15" presStyleCnt="26"/>
+      <dgm:spPr/>
+      <dgm:t>
+        <a:bodyPr/>
+        <a:lstStyle/>
+        <a:p>
+          <a:endParaRPr lang="en-US"/>
+        </a:p>
+      </dgm:t>
+    </dgm:pt>
+    <dgm:pt modelId="{7015756F-8C6A-4B7E-BE5D-6005C4D0F260}" type="pres">
+      <dgm:prSet presAssocID="{9E44AD2C-2601-4E19-995A-433C389CCF5B}" presName="hierChild6" presStyleCnt="0"/>
+      <dgm:spPr/>
+    </dgm:pt>
+    <dgm:pt modelId="{4C6563BF-A4F0-4EBF-BC29-703673DABF10}" type="pres">
+      <dgm:prSet presAssocID="{9E44AD2C-2601-4E19-995A-433C389CCF5B}" presName="hierChild7" presStyleCnt="0"/>
+      <dgm:spPr/>
+    </dgm:pt>
+    <dgm:pt modelId="{CC5020E4-0C5E-4EBB-B07E-B4A9B016469C}" type="pres">
+      <dgm:prSet presAssocID="{D63BB612-FD1E-4EB3-A6D2-CC2F70437B64}" presName="Name111" presStyleLbl="parChTrans1D4" presStyleIdx="10" presStyleCnt="19"/>
       <dgm:spPr/>
       <dgm:t>
         <a:bodyPr/>
@@ -14453,20 +14916,20 @@
         </a:p>
       </dgm:t>
     </dgm:pt>
-    <dgm:pt modelId="{CA0F0770-107E-431E-A09E-E1E3FE98A5F2}" type="pres">
-      <dgm:prSet presAssocID="{5AA7756D-A228-4543-B5F8-BC074F17689E}" presName="hierRoot3" presStyleCnt="0">
+    <dgm:pt modelId="{0DC11E9B-4829-4EA8-8A03-865391652CF3}" type="pres">
+      <dgm:prSet presAssocID="{D9F38DD3-F2C8-42C8-B999-4C76D9307E60}" presName="hierRoot3" presStyleCnt="0">
         <dgm:presLayoutVars>
           <dgm:hierBranch val="init"/>
         </dgm:presLayoutVars>
       </dgm:prSet>
       <dgm:spPr/>
     </dgm:pt>
-    <dgm:pt modelId="{3A36C4A5-7589-4AAE-BA8A-D5C820170B9F}" type="pres">
-      <dgm:prSet presAssocID="{5AA7756D-A228-4543-B5F8-BC074F17689E}" presName="rootComposite3" presStyleCnt="0"/>
-      <dgm:spPr/>
-    </dgm:pt>
-    <dgm:pt modelId="{F85C78DD-DC85-4D2D-8C25-539B682975FC}" type="pres">
-      <dgm:prSet presAssocID="{5AA7756D-A228-4543-B5F8-BC074F17689E}" presName="rootText3" presStyleLbl="asst1" presStyleIdx="8" presStyleCnt="23">
+    <dgm:pt modelId="{D41AE9DD-4F20-43E5-B200-A19130CD670A}" type="pres">
+      <dgm:prSet presAssocID="{D9F38DD3-F2C8-42C8-B999-4C76D9307E60}" presName="rootComposite3" presStyleCnt="0"/>
+      <dgm:spPr/>
+    </dgm:pt>
+    <dgm:pt modelId="{6400440C-3C9D-4F20-9C9E-59774D45D5AA}" type="pres">
+      <dgm:prSet presAssocID="{D9F38DD3-F2C8-42C8-B999-4C76D9307E60}" presName="rootText3" presStyleLbl="asst1" presStyleIdx="16" presStyleCnt="26" custScaleX="2000000" custScaleY="2000000" custLinFactX="100000" custLinFactY="200000" custLinFactNeighborX="197826" custLinFactNeighborY="226365">
         <dgm:presLayoutVars>
           <dgm:chPref val="3"/>
         </dgm:presLayoutVars>
@@ -14480,8 +14943,8 @@
         </a:p>
       </dgm:t>
     </dgm:pt>
-    <dgm:pt modelId="{A6666690-3836-4AA6-BE74-6F23EEE458BE}" type="pres">
-      <dgm:prSet presAssocID="{5AA7756D-A228-4543-B5F8-BC074F17689E}" presName="rootConnector3" presStyleLbl="asst1" presStyleIdx="8" presStyleCnt="23"/>
+    <dgm:pt modelId="{CB758D7D-076B-4D90-B7B3-5BAE8F6E91EF}" type="pres">
+      <dgm:prSet presAssocID="{D9F38DD3-F2C8-42C8-B999-4C76D9307E60}" presName="rootConnector3" presStyleLbl="asst1" presStyleIdx="16" presStyleCnt="26"/>
       <dgm:spPr/>
       <dgm:t>
         <a:bodyPr/>
@@ -14491,16 +14954,16 @@
         </a:p>
       </dgm:t>
     </dgm:pt>
-    <dgm:pt modelId="{2478A05D-817D-4B4F-9F08-71338D466CAD}" type="pres">
-      <dgm:prSet presAssocID="{5AA7756D-A228-4543-B5F8-BC074F17689E}" presName="hierChild6" presStyleCnt="0"/>
-      <dgm:spPr/>
-    </dgm:pt>
-    <dgm:pt modelId="{C568A926-F872-4FF0-9BA8-536640AA438D}" type="pres">
-      <dgm:prSet presAssocID="{5AA7756D-A228-4543-B5F8-BC074F17689E}" presName="hierChild7" presStyleCnt="0"/>
-      <dgm:spPr/>
-    </dgm:pt>
-    <dgm:pt modelId="{12353F20-02E7-4E7C-B3AC-A1DC2E751C62}" type="pres">
-      <dgm:prSet presAssocID="{D6E2F857-7D6C-42BA-9DB9-C72612689B3E}" presName="Name111" presStyleLbl="parChTrans1D2" presStyleIdx="1" presStyleCnt="2"/>
+    <dgm:pt modelId="{E53D0E64-606F-4C56-AB52-3B958A736D85}" type="pres">
+      <dgm:prSet presAssocID="{D9F38DD3-F2C8-42C8-B999-4C76D9307E60}" presName="hierChild6" presStyleCnt="0"/>
+      <dgm:spPr/>
+    </dgm:pt>
+    <dgm:pt modelId="{726A3670-C47C-468D-BEE9-A22F7241D622}" type="pres">
+      <dgm:prSet presAssocID="{D9F38DD3-F2C8-42C8-B999-4C76D9307E60}" presName="hierChild7" presStyleCnt="0"/>
+      <dgm:spPr/>
+    </dgm:pt>
+    <dgm:pt modelId="{4E2B58C2-7DFF-4928-A50C-3F879B47E332}" type="pres">
+      <dgm:prSet presAssocID="{5C728389-889D-4FDA-BF63-4F68F5139CF7}" presName="Name111" presStyleLbl="parChTrans1D4" presStyleIdx="11" presStyleCnt="19"/>
       <dgm:spPr/>
       <dgm:t>
         <a:bodyPr/>
@@ -14510,20 +14973,20 @@
         </a:p>
       </dgm:t>
     </dgm:pt>
-    <dgm:pt modelId="{98A424D0-5BC4-4F23-A9D7-4731EABDB3FB}" type="pres">
-      <dgm:prSet presAssocID="{89CA7FB1-CA75-4434-8A45-9A71334A2D83}" presName="hierRoot3" presStyleCnt="0">
+    <dgm:pt modelId="{5171F8A9-B57B-4D02-8FC1-F87E4120F45F}" type="pres">
+      <dgm:prSet presAssocID="{87E2C29C-B3D9-45A0-A107-E961620B790C}" presName="hierRoot3" presStyleCnt="0">
         <dgm:presLayoutVars>
           <dgm:hierBranch val="init"/>
         </dgm:presLayoutVars>
       </dgm:prSet>
       <dgm:spPr/>
     </dgm:pt>
-    <dgm:pt modelId="{24B8257C-D8EE-462F-A138-5C631DAE63B2}" type="pres">
-      <dgm:prSet presAssocID="{89CA7FB1-CA75-4434-8A45-9A71334A2D83}" presName="rootComposite3" presStyleCnt="0"/>
-      <dgm:spPr/>
-    </dgm:pt>
-    <dgm:pt modelId="{4FFFDE0E-778C-40EC-AEEA-F6F45864A6CC}" type="pres">
-      <dgm:prSet presAssocID="{89CA7FB1-CA75-4434-8A45-9A71334A2D83}" presName="rootText3" presStyleLbl="asst1" presStyleIdx="9" presStyleCnt="23">
+    <dgm:pt modelId="{C28B308D-AF3D-4A8E-8E0B-4D1BBB7AC110}" type="pres">
+      <dgm:prSet presAssocID="{87E2C29C-B3D9-45A0-A107-E961620B790C}" presName="rootComposite3" presStyleCnt="0"/>
+      <dgm:spPr/>
+    </dgm:pt>
+    <dgm:pt modelId="{BB1FF034-D0F4-42EE-90CF-DDFEDBC38A0F}" type="pres">
+      <dgm:prSet presAssocID="{87E2C29C-B3D9-45A0-A107-E961620B790C}" presName="rootText3" presStyleLbl="asst1" presStyleIdx="17" presStyleCnt="26" custScaleX="2000000" custScaleY="2000000" custLinFactY="200000" custLinFactNeighborX="56513" custLinFactNeighborY="226365">
         <dgm:presLayoutVars>
           <dgm:chPref val="3"/>
         </dgm:presLayoutVars>
@@ -14537,8 +15000,8 @@
         </a:p>
       </dgm:t>
     </dgm:pt>
-    <dgm:pt modelId="{E8195F43-DAB6-465A-A70C-BFD525FD22A5}" type="pres">
-      <dgm:prSet presAssocID="{89CA7FB1-CA75-4434-8A45-9A71334A2D83}" presName="rootConnector3" presStyleLbl="asst1" presStyleIdx="9" presStyleCnt="23"/>
+    <dgm:pt modelId="{1C42D5E8-DEC8-450D-BA46-351F457B392D}" type="pres">
+      <dgm:prSet presAssocID="{87E2C29C-B3D9-45A0-A107-E961620B790C}" presName="rootConnector3" presStyleLbl="asst1" presStyleIdx="17" presStyleCnt="26"/>
       <dgm:spPr/>
       <dgm:t>
         <a:bodyPr/>
@@ -14548,16 +15011,66 @@
         </a:p>
       </dgm:t>
     </dgm:pt>
-    <dgm:pt modelId="{A7AB07DA-F3CD-44BC-BF57-C63A6963D16E}" type="pres">
-      <dgm:prSet presAssocID="{89CA7FB1-CA75-4434-8A45-9A71334A2D83}" presName="hierChild6" presStyleCnt="0"/>
-      <dgm:spPr/>
-    </dgm:pt>
-    <dgm:pt modelId="{9B2D3870-B62F-4BCC-9D8B-6B116A9E10E8}" type="pres">
-      <dgm:prSet presAssocID="{89CA7FB1-CA75-4434-8A45-9A71334A2D83}" presName="hierChild7" presStyleCnt="0"/>
-      <dgm:spPr/>
-    </dgm:pt>
-    <dgm:pt modelId="{ED2F88C3-BFC2-44C2-9FA2-BBA0B9689223}" type="pres">
-      <dgm:prSet presAssocID="{C13DDE89-6CFC-4811-9CB2-76034BCB653E}" presName="Name111" presStyleLbl="parChTrans1D3" presStyleIdx="4" presStyleCnt="7"/>
+    <dgm:pt modelId="{E21D7328-DCC7-4538-B1C1-C6381C09000B}" type="pres">
+      <dgm:prSet presAssocID="{87E2C29C-B3D9-45A0-A107-E961620B790C}" presName="hierChild6" presStyleCnt="0"/>
+      <dgm:spPr/>
+    </dgm:pt>
+    <dgm:pt modelId="{B25D149C-4E5C-4DF0-9CE0-778B9995F177}" type="pres">
+      <dgm:prSet presAssocID="{87E2C29C-B3D9-45A0-A107-E961620B790C}" presName="hierChild7" presStyleCnt="0"/>
+      <dgm:spPr/>
+    </dgm:pt>
+    <dgm:pt modelId="{4F3EC91D-8347-41DC-B6F1-F3D1FED319AC}" type="pres">
+      <dgm:prSet presAssocID="{E720D17C-DE61-4CD2-84DC-19BE97FC730E}" presName="Name111" presStyleLbl="parChTrans1D4" presStyleIdx="12" presStyleCnt="19"/>
+      <dgm:spPr/>
+    </dgm:pt>
+    <dgm:pt modelId="{0D5023CE-DF75-42B8-956E-B662DC451CEB}" type="pres">
+      <dgm:prSet presAssocID="{B3C3776B-77C5-4635-99FD-534DF9461E01}" presName="hierRoot3" presStyleCnt="0">
+        <dgm:presLayoutVars>
+          <dgm:hierBranch val="init"/>
+        </dgm:presLayoutVars>
+      </dgm:prSet>
+      <dgm:spPr/>
+    </dgm:pt>
+    <dgm:pt modelId="{3B187A9C-9A95-4383-B22A-24A754830049}" type="pres">
+      <dgm:prSet presAssocID="{B3C3776B-77C5-4635-99FD-534DF9461E01}" presName="rootComposite3" presStyleCnt="0"/>
+      <dgm:spPr/>
+    </dgm:pt>
+    <dgm:pt modelId="{157B7F59-F52F-4C85-9301-28C578713DC8}" type="pres">
+      <dgm:prSet presAssocID="{B3C3776B-77C5-4635-99FD-534DF9461E01}" presName="rootText3" presStyleLbl="asst1" presStyleIdx="18" presStyleCnt="26" custScaleX="2000000" custScaleY="2000000" custLinFactX="-100000" custLinFactY="844640" custLinFactNeighborX="-173595" custLinFactNeighborY="900000">
+        <dgm:presLayoutVars>
+          <dgm:chPref val="3"/>
+        </dgm:presLayoutVars>
+      </dgm:prSet>
+      <dgm:spPr/>
+      <dgm:t>
+        <a:bodyPr/>
+        <a:lstStyle/>
+        <a:p>
+          <a:endParaRPr lang="en-US"/>
+        </a:p>
+      </dgm:t>
+    </dgm:pt>
+    <dgm:pt modelId="{5513730A-7156-4C3C-9072-969ABEDE6AC7}" type="pres">
+      <dgm:prSet presAssocID="{B3C3776B-77C5-4635-99FD-534DF9461E01}" presName="rootConnector3" presStyleLbl="asst1" presStyleIdx="18" presStyleCnt="26"/>
+      <dgm:spPr/>
+      <dgm:t>
+        <a:bodyPr/>
+        <a:lstStyle/>
+        <a:p>
+          <a:endParaRPr lang="en-US"/>
+        </a:p>
+      </dgm:t>
+    </dgm:pt>
+    <dgm:pt modelId="{2D9CF9EC-967D-4703-A4C3-C20394CFA50C}" type="pres">
+      <dgm:prSet presAssocID="{B3C3776B-77C5-4635-99FD-534DF9461E01}" presName="hierChild6" presStyleCnt="0"/>
+      <dgm:spPr/>
+    </dgm:pt>
+    <dgm:pt modelId="{9A286AB8-3575-456F-84C9-B8976F405884}" type="pres">
+      <dgm:prSet presAssocID="{B3C3776B-77C5-4635-99FD-534DF9461E01}" presName="hierChild7" presStyleCnt="0"/>
+      <dgm:spPr/>
+    </dgm:pt>
+    <dgm:pt modelId="{0EB56516-F058-4E18-A11A-661CE5FFFD20}" type="pres">
+      <dgm:prSet presAssocID="{1DC45992-552B-4F2F-90CA-7C788AE60A5B}" presName="Name111" presStyleLbl="parChTrans1D4" presStyleIdx="13" presStyleCnt="19"/>
       <dgm:spPr/>
       <dgm:t>
         <a:bodyPr/>
@@ -14567,20 +15080,20 @@
         </a:p>
       </dgm:t>
     </dgm:pt>
-    <dgm:pt modelId="{5A1F06E5-271A-4139-BF13-EC55C5BEC6AC}" type="pres">
-      <dgm:prSet presAssocID="{7F08AE7F-C7BF-471E-B5C5-6CA509F5F839}" presName="hierRoot3" presStyleCnt="0">
+    <dgm:pt modelId="{780EBEA5-05A6-4B66-B8D4-1F119084308D}" type="pres">
+      <dgm:prSet presAssocID="{3EF1BC5B-4165-4AE2-A1A7-71F4CE938277}" presName="hierRoot3" presStyleCnt="0">
         <dgm:presLayoutVars>
           <dgm:hierBranch val="init"/>
         </dgm:presLayoutVars>
       </dgm:prSet>
       <dgm:spPr/>
     </dgm:pt>
-    <dgm:pt modelId="{AFEF4BD3-44CC-4A2B-A352-036EE58A25E4}" type="pres">
-      <dgm:prSet presAssocID="{7F08AE7F-C7BF-471E-B5C5-6CA509F5F839}" presName="rootComposite3" presStyleCnt="0"/>
-      <dgm:spPr/>
-    </dgm:pt>
-    <dgm:pt modelId="{18DBB891-5FB1-4FC9-B96D-C5064DA55C1F}" type="pres">
-      <dgm:prSet presAssocID="{7F08AE7F-C7BF-471E-B5C5-6CA509F5F839}" presName="rootText3" presStyleLbl="asst1" presStyleIdx="10" presStyleCnt="23">
+    <dgm:pt modelId="{7645672B-8E11-4C6A-8489-9C72099FF193}" type="pres">
+      <dgm:prSet presAssocID="{3EF1BC5B-4165-4AE2-A1A7-71F4CE938277}" presName="rootComposite3" presStyleCnt="0"/>
+      <dgm:spPr/>
+    </dgm:pt>
+    <dgm:pt modelId="{2B9685D8-006A-4898-9C7B-EF18225D9069}" type="pres">
+      <dgm:prSet presAssocID="{3EF1BC5B-4165-4AE2-A1A7-71F4CE938277}" presName="rootText3" presStyleLbl="asst1" presStyleIdx="19" presStyleCnt="26" custScaleX="2000000" custScaleY="2000000" custLinFactX="100000" custLinFactY="500000" custLinFactNeighborX="120857" custLinFactNeighborY="559552">
         <dgm:presLayoutVars>
           <dgm:chPref val="3"/>
         </dgm:presLayoutVars>
@@ -14594,8 +15107,8 @@
         </a:p>
       </dgm:t>
     </dgm:pt>
-    <dgm:pt modelId="{C438B4BE-0CEA-4568-906B-AD0392F24989}" type="pres">
-      <dgm:prSet presAssocID="{7F08AE7F-C7BF-471E-B5C5-6CA509F5F839}" presName="rootConnector3" presStyleLbl="asst1" presStyleIdx="10" presStyleCnt="23"/>
+    <dgm:pt modelId="{CC89EADA-8B68-4529-85B9-BE8028CD765D}" type="pres">
+      <dgm:prSet presAssocID="{3EF1BC5B-4165-4AE2-A1A7-71F4CE938277}" presName="rootConnector3" presStyleLbl="asst1" presStyleIdx="19" presStyleCnt="26"/>
       <dgm:spPr/>
       <dgm:t>
         <a:bodyPr/>
@@ -14605,16 +15118,16 @@
         </a:p>
       </dgm:t>
     </dgm:pt>
-    <dgm:pt modelId="{F48F7224-8B94-49E2-AB70-52735AAE8747}" type="pres">
-      <dgm:prSet presAssocID="{7F08AE7F-C7BF-471E-B5C5-6CA509F5F839}" presName="hierChild6" presStyleCnt="0"/>
-      <dgm:spPr/>
-    </dgm:pt>
-    <dgm:pt modelId="{00E10564-A481-43CF-82C0-99CDF70DA6E8}" type="pres">
-      <dgm:prSet presAssocID="{7F08AE7F-C7BF-471E-B5C5-6CA509F5F839}" presName="hierChild7" presStyleCnt="0"/>
-      <dgm:spPr/>
-    </dgm:pt>
-    <dgm:pt modelId="{266D1529-FC20-4446-9D6D-6190E4D50402}" type="pres">
-      <dgm:prSet presAssocID="{99974594-39E7-4B49-A6E9-7D656202619B}" presName="Name111" presStyleLbl="parChTrans1D4" presStyleIdx="4" presStyleCnt="14"/>
+    <dgm:pt modelId="{11D71DE4-34CD-4089-97FC-93EB3E7B81A8}" type="pres">
+      <dgm:prSet presAssocID="{3EF1BC5B-4165-4AE2-A1A7-71F4CE938277}" presName="hierChild6" presStyleCnt="0"/>
+      <dgm:spPr/>
+    </dgm:pt>
+    <dgm:pt modelId="{64D9811F-A585-4E24-A849-01BD487824B7}" type="pres">
+      <dgm:prSet presAssocID="{3EF1BC5B-4165-4AE2-A1A7-71F4CE938277}" presName="hierChild7" presStyleCnt="0"/>
+      <dgm:spPr/>
+    </dgm:pt>
+    <dgm:pt modelId="{53EE3379-C4D9-4D2A-80F0-C6C5382A33C9}" type="pres">
+      <dgm:prSet presAssocID="{F0799F3A-9CF7-43A4-A7DD-F6920F49BD61}" presName="Name111" presStyleLbl="parChTrans1D4" presStyleIdx="14" presStyleCnt="19"/>
       <dgm:spPr/>
       <dgm:t>
         <a:bodyPr/>
@@ -14624,20 +15137,20 @@
         </a:p>
       </dgm:t>
     </dgm:pt>
-    <dgm:pt modelId="{24D63D63-70F1-411E-8F9A-7C2F2035F2C1}" type="pres">
-      <dgm:prSet presAssocID="{C8DC7EEA-3BAD-4A17-B214-E34636C975B0}" presName="hierRoot3" presStyleCnt="0">
+    <dgm:pt modelId="{F4FAFF53-A46A-4660-AAC2-E0C8439BA395}" type="pres">
+      <dgm:prSet presAssocID="{3BBDC08C-E302-4EEF-8A04-14D81BB8EF0C}" presName="hierRoot3" presStyleCnt="0">
         <dgm:presLayoutVars>
           <dgm:hierBranch val="init"/>
         </dgm:presLayoutVars>
       </dgm:prSet>
       <dgm:spPr/>
     </dgm:pt>
-    <dgm:pt modelId="{569F79BB-87FA-4543-B880-4273B6960529}" type="pres">
-      <dgm:prSet presAssocID="{C8DC7EEA-3BAD-4A17-B214-E34636C975B0}" presName="rootComposite3" presStyleCnt="0"/>
-      <dgm:spPr/>
-    </dgm:pt>
-    <dgm:pt modelId="{5D0BB2C5-B585-4B59-8165-BA89E901922A}" type="pres">
-      <dgm:prSet presAssocID="{C8DC7EEA-3BAD-4A17-B214-E34636C975B0}" presName="rootText3" presStyleLbl="asst1" presStyleIdx="11" presStyleCnt="23">
+    <dgm:pt modelId="{308126CF-87B0-475C-87E8-0E71B592CAB5}" type="pres">
+      <dgm:prSet presAssocID="{3BBDC08C-E302-4EEF-8A04-14D81BB8EF0C}" presName="rootComposite3" presStyleCnt="0"/>
+      <dgm:spPr/>
+    </dgm:pt>
+    <dgm:pt modelId="{7E37B81D-C9BD-4846-B557-61A6FBACEEAA}" type="pres">
+      <dgm:prSet presAssocID="{3BBDC08C-E302-4EEF-8A04-14D81BB8EF0C}" presName="rootText3" presStyleLbl="asst1" presStyleIdx="20" presStyleCnt="26" custScaleX="2000000" custScaleY="2000000" custLinFactX="-600000" custLinFactY="1600000" custLinFactNeighborX="-603940" custLinFactNeighborY="1612065">
         <dgm:presLayoutVars>
           <dgm:chPref val="3"/>
         </dgm:presLayoutVars>
@@ -14651,8 +15164,8 @@
         </a:p>
       </dgm:t>
     </dgm:pt>
-    <dgm:pt modelId="{E38062C5-44BF-4D02-9ADD-92494A0DEB33}" type="pres">
-      <dgm:prSet presAssocID="{C8DC7EEA-3BAD-4A17-B214-E34636C975B0}" presName="rootConnector3" presStyleLbl="asst1" presStyleIdx="11" presStyleCnt="23"/>
+    <dgm:pt modelId="{227DDBD7-0C65-4CB6-AE8E-ED04C25D8C5F}" type="pres">
+      <dgm:prSet presAssocID="{3BBDC08C-E302-4EEF-8A04-14D81BB8EF0C}" presName="rootConnector3" presStyleLbl="asst1" presStyleIdx="20" presStyleCnt="26"/>
       <dgm:spPr/>
       <dgm:t>
         <a:bodyPr/>
@@ -14662,16 +15175,16 @@
         </a:p>
       </dgm:t>
     </dgm:pt>
-    <dgm:pt modelId="{FA30E6BA-5FA2-40EF-B459-52624F74DBEA}" type="pres">
-      <dgm:prSet presAssocID="{C8DC7EEA-3BAD-4A17-B214-E34636C975B0}" presName="hierChild6" presStyleCnt="0"/>
-      <dgm:spPr/>
-    </dgm:pt>
-    <dgm:pt modelId="{A748BE8C-4009-4430-BAAA-FE5147896064}" type="pres">
-      <dgm:prSet presAssocID="{C8DC7EEA-3BAD-4A17-B214-E34636C975B0}" presName="hierChild7" presStyleCnt="0"/>
-      <dgm:spPr/>
-    </dgm:pt>
-    <dgm:pt modelId="{0B26385F-40BB-4AE1-979B-EF1EC1F096A0}" type="pres">
-      <dgm:prSet presAssocID="{A53198A9-4150-4F29-A993-7BF6E5F236DA}" presName="Name111" presStyleLbl="parChTrans1D4" presStyleIdx="5" presStyleCnt="14"/>
+    <dgm:pt modelId="{B2A86D6F-C033-4649-9AA5-4BAFA06AFB5C}" type="pres">
+      <dgm:prSet presAssocID="{3BBDC08C-E302-4EEF-8A04-14D81BB8EF0C}" presName="hierChild6" presStyleCnt="0"/>
+      <dgm:spPr/>
+    </dgm:pt>
+    <dgm:pt modelId="{9AC3534E-221C-4310-86DD-E5B4BDA1EA35}" type="pres">
+      <dgm:prSet presAssocID="{3BBDC08C-E302-4EEF-8A04-14D81BB8EF0C}" presName="hierChild7" presStyleCnt="0"/>
+      <dgm:spPr/>
+    </dgm:pt>
+    <dgm:pt modelId="{735731F4-B3E8-4A88-9B34-9A1F0420FB18}" type="pres">
+      <dgm:prSet presAssocID="{064974CF-D973-4D34-8BE6-7B76D41FB9DD}" presName="Name111" presStyleLbl="parChTrans1D4" presStyleIdx="15" presStyleCnt="19"/>
       <dgm:spPr/>
       <dgm:t>
         <a:bodyPr/>
@@ -14681,20 +15194,20 @@
         </a:p>
       </dgm:t>
     </dgm:pt>
-    <dgm:pt modelId="{217D75BC-1ABA-4618-8A14-C6FA3D01BC8A}" type="pres">
-      <dgm:prSet presAssocID="{0E23213A-3FA4-4941-9B06-4689A8F7C099}" presName="hierRoot3" presStyleCnt="0">
+    <dgm:pt modelId="{F80723A9-9743-460F-8FC4-3448003B5696}" type="pres">
+      <dgm:prSet presAssocID="{F859457E-BC70-4756-BFAA-D50EA258BDF3}" presName="hierRoot3" presStyleCnt="0">
         <dgm:presLayoutVars>
           <dgm:hierBranch val="init"/>
         </dgm:presLayoutVars>
       </dgm:prSet>
       <dgm:spPr/>
     </dgm:pt>
-    <dgm:pt modelId="{88EEE941-D5C0-403B-A21E-583AAB72A93F}" type="pres">
-      <dgm:prSet presAssocID="{0E23213A-3FA4-4941-9B06-4689A8F7C099}" presName="rootComposite3" presStyleCnt="0"/>
-      <dgm:spPr/>
-    </dgm:pt>
-    <dgm:pt modelId="{D288D81C-9220-4402-B8EA-16D2A8E1F407}" type="pres">
-      <dgm:prSet presAssocID="{0E23213A-3FA4-4941-9B06-4689A8F7C099}" presName="rootText3" presStyleLbl="asst1" presStyleIdx="12" presStyleCnt="23">
+    <dgm:pt modelId="{E050F4DB-D7F1-47AF-8363-9920F7A366B8}" type="pres">
+      <dgm:prSet presAssocID="{F859457E-BC70-4756-BFAA-D50EA258BDF3}" presName="rootComposite3" presStyleCnt="0"/>
+      <dgm:spPr/>
+    </dgm:pt>
+    <dgm:pt modelId="{AC9CFD7E-8D94-410F-B512-CAA8A62EAA1F}" type="pres">
+      <dgm:prSet presAssocID="{F859457E-BC70-4756-BFAA-D50EA258BDF3}" presName="rootText3" presStyleLbl="asst1" presStyleIdx="21" presStyleCnt="26" custScaleX="2000000" custScaleY="2000000" custLinFactX="800000" custLinFactY="1937836" custLinFactNeighborX="843408" custLinFactNeighborY="2000000">
         <dgm:presLayoutVars>
           <dgm:chPref val="3"/>
         </dgm:presLayoutVars>
@@ -14708,8 +15221,8 @@
         </a:p>
       </dgm:t>
     </dgm:pt>
-    <dgm:pt modelId="{C6820139-9194-49DD-A4E1-9B6E621F517B}" type="pres">
-      <dgm:prSet presAssocID="{0E23213A-3FA4-4941-9B06-4689A8F7C099}" presName="rootConnector3" presStyleLbl="asst1" presStyleIdx="12" presStyleCnt="23"/>
+    <dgm:pt modelId="{59591444-B07A-438B-A4EC-B1FBC103E086}" type="pres">
+      <dgm:prSet presAssocID="{F859457E-BC70-4756-BFAA-D50EA258BDF3}" presName="rootConnector3" presStyleLbl="asst1" presStyleIdx="21" presStyleCnt="26"/>
       <dgm:spPr/>
       <dgm:t>
         <a:bodyPr/>
@@ -14719,16 +15232,66 @@
         </a:p>
       </dgm:t>
     </dgm:pt>
-    <dgm:pt modelId="{CDB6500C-6831-43C9-8AB2-F67447CA35EA}" type="pres">
-      <dgm:prSet presAssocID="{0E23213A-3FA4-4941-9B06-4689A8F7C099}" presName="hierChild6" presStyleCnt="0"/>
-      <dgm:spPr/>
-    </dgm:pt>
-    <dgm:pt modelId="{D2DDDF93-25BC-4082-AFC8-C824E0649EA9}" type="pres">
-      <dgm:prSet presAssocID="{0E23213A-3FA4-4941-9B06-4689A8F7C099}" presName="hierChild7" presStyleCnt="0"/>
-      <dgm:spPr/>
-    </dgm:pt>
-    <dgm:pt modelId="{5B25CD9E-0182-44CD-B44A-FBD70C8504F0}" type="pres">
-      <dgm:prSet presAssocID="{E810120D-E565-4CDB-8F81-4419110DC319}" presName="Name111" presStyleLbl="parChTrans1D3" presStyleIdx="5" presStyleCnt="7"/>
+    <dgm:pt modelId="{1E61CE96-4FB4-42F2-93E0-8270C44A95FF}" type="pres">
+      <dgm:prSet presAssocID="{F859457E-BC70-4756-BFAA-D50EA258BDF3}" presName="hierChild6" presStyleCnt="0"/>
+      <dgm:spPr/>
+    </dgm:pt>
+    <dgm:pt modelId="{28002AB7-7E10-45FA-8B7E-227C459ADDB5}" type="pres">
+      <dgm:prSet presAssocID="{F859457E-BC70-4756-BFAA-D50EA258BDF3}" presName="hierChild7" presStyleCnt="0"/>
+      <dgm:spPr/>
+    </dgm:pt>
+    <dgm:pt modelId="{3AD48C78-0B20-4E16-8F1B-CF2E39705C3D}" type="pres">
+      <dgm:prSet presAssocID="{29A03FB7-8A40-41E1-8361-5AEA8631E2F5}" presName="Name111" presStyleLbl="parChTrans1D4" presStyleIdx="16" presStyleCnt="19"/>
+      <dgm:spPr/>
+    </dgm:pt>
+    <dgm:pt modelId="{B8BFF3FD-2C51-457C-A251-08C65A258274}" type="pres">
+      <dgm:prSet presAssocID="{4284228F-198C-47C1-BBA4-3DFEB842FB3F}" presName="hierRoot3" presStyleCnt="0">
+        <dgm:presLayoutVars>
+          <dgm:hierBranch val="init"/>
+        </dgm:presLayoutVars>
+      </dgm:prSet>
+      <dgm:spPr/>
+    </dgm:pt>
+    <dgm:pt modelId="{751A3D07-296F-4A6B-985D-479B775CB069}" type="pres">
+      <dgm:prSet presAssocID="{4284228F-198C-47C1-BBA4-3DFEB842FB3F}" presName="rootComposite3" presStyleCnt="0"/>
+      <dgm:spPr/>
+    </dgm:pt>
+    <dgm:pt modelId="{8DD80419-5BF5-4EAD-97C8-39B7E458B61A}" type="pres">
+      <dgm:prSet presAssocID="{4284228F-198C-47C1-BBA4-3DFEB842FB3F}" presName="rootText3" presStyleLbl="asst1" presStyleIdx="22" presStyleCnt="26" custScaleX="2000000" custScaleY="2000000" custLinFactX="1446692" custLinFactY="-417283" custLinFactNeighborX="1500000" custLinFactNeighborY="-500000">
+        <dgm:presLayoutVars>
+          <dgm:chPref val="3"/>
+        </dgm:presLayoutVars>
+      </dgm:prSet>
+      <dgm:spPr/>
+      <dgm:t>
+        <a:bodyPr/>
+        <a:lstStyle/>
+        <a:p>
+          <a:endParaRPr lang="en-US"/>
+        </a:p>
+      </dgm:t>
+    </dgm:pt>
+    <dgm:pt modelId="{7DB3530F-2D45-4251-9B1B-66E73B6C7678}" type="pres">
+      <dgm:prSet presAssocID="{4284228F-198C-47C1-BBA4-3DFEB842FB3F}" presName="rootConnector3" presStyleLbl="asst1" presStyleIdx="22" presStyleCnt="26"/>
+      <dgm:spPr/>
+      <dgm:t>
+        <a:bodyPr/>
+        <a:lstStyle/>
+        <a:p>
+          <a:endParaRPr lang="en-US"/>
+        </a:p>
+      </dgm:t>
+    </dgm:pt>
+    <dgm:pt modelId="{2A715CE5-6A5B-4779-AD62-55937140302D}" type="pres">
+      <dgm:prSet presAssocID="{4284228F-198C-47C1-BBA4-3DFEB842FB3F}" presName="hierChild6" presStyleCnt="0"/>
+      <dgm:spPr/>
+    </dgm:pt>
+    <dgm:pt modelId="{80D2CD0E-F756-48CB-B028-EE51A8118457}" type="pres">
+      <dgm:prSet presAssocID="{4284228F-198C-47C1-BBA4-3DFEB842FB3F}" presName="hierChild7" presStyleCnt="0"/>
+      <dgm:spPr/>
+    </dgm:pt>
+    <dgm:pt modelId="{2BBD5777-2556-419D-A140-58B3A897BCA4}" type="pres">
+      <dgm:prSet presAssocID="{A25004B9-C00F-425C-9C1D-D2709412066D}" presName="Name111" presStyleLbl="parChTrans1D3" presStyleIdx="4" presStyleCnt="5"/>
       <dgm:spPr/>
       <dgm:t>
         <a:bodyPr/>
@@ -14738,20 +15301,20 @@
         </a:p>
       </dgm:t>
     </dgm:pt>
-    <dgm:pt modelId="{7E2BC9D7-3581-4FE5-8584-862F12AE88EF}" type="pres">
-      <dgm:prSet presAssocID="{B631B7B8-084F-4564-9389-99E0643D80CD}" presName="hierRoot3" presStyleCnt="0">
+    <dgm:pt modelId="{45959E9D-DFDD-4732-9B81-D565E1947246}" type="pres">
+      <dgm:prSet presAssocID="{89EDD6CB-12A6-4407-8D51-1EA336FD9034}" presName="hierRoot3" presStyleCnt="0">
         <dgm:presLayoutVars>
           <dgm:hierBranch val="init"/>
         </dgm:presLayoutVars>
       </dgm:prSet>
       <dgm:spPr/>
     </dgm:pt>
-    <dgm:pt modelId="{C8ED3A81-487C-4EF1-8C85-9488043BBAFB}" type="pres">
-      <dgm:prSet presAssocID="{B631B7B8-084F-4564-9389-99E0643D80CD}" presName="rootComposite3" presStyleCnt="0"/>
-      <dgm:spPr/>
-    </dgm:pt>
-    <dgm:pt modelId="{F15F8266-AD11-461E-A3FA-7357505E16A8}" type="pres">
-      <dgm:prSet presAssocID="{B631B7B8-084F-4564-9389-99E0643D80CD}" presName="rootText3" presStyleLbl="asst1" presStyleIdx="13" presStyleCnt="23">
+    <dgm:pt modelId="{EA357349-5F60-4FEA-9096-77F9C1911761}" type="pres">
+      <dgm:prSet presAssocID="{89EDD6CB-12A6-4407-8D51-1EA336FD9034}" presName="rootComposite3" presStyleCnt="0"/>
+      <dgm:spPr/>
+    </dgm:pt>
+    <dgm:pt modelId="{BE3D0660-B829-4F25-92E1-A1EDDDC5D277}" type="pres">
+      <dgm:prSet presAssocID="{89EDD6CB-12A6-4407-8D51-1EA336FD9034}" presName="rootText3" presStyleLbl="asst1" presStyleIdx="23" presStyleCnt="26" custScaleX="2000000" custScaleY="2000000" custLinFactX="-100000" custLinFactY="-1600000" custLinFactNeighborX="-148522" custLinFactNeighborY="-1603912">
         <dgm:presLayoutVars>
           <dgm:chPref val="3"/>
         </dgm:presLayoutVars>
@@ -14765,8 +15328,8 @@
         </a:p>
       </dgm:t>
     </dgm:pt>
-    <dgm:pt modelId="{CECF6017-B531-4D48-931D-680624BD71FA}" type="pres">
-      <dgm:prSet presAssocID="{B631B7B8-084F-4564-9389-99E0643D80CD}" presName="rootConnector3" presStyleLbl="asst1" presStyleIdx="13" presStyleCnt="23"/>
+    <dgm:pt modelId="{EE265A84-FCD0-4925-85CD-37B4AEFFE777}" type="pres">
+      <dgm:prSet presAssocID="{89EDD6CB-12A6-4407-8D51-1EA336FD9034}" presName="rootConnector3" presStyleLbl="asst1" presStyleIdx="23" presStyleCnt="26"/>
       <dgm:spPr/>
       <dgm:t>
         <a:bodyPr/>
@@ -14776,16 +15339,16 @@
         </a:p>
       </dgm:t>
     </dgm:pt>
-    <dgm:pt modelId="{1DC76060-E8A6-4C82-B311-A72AFBCAAC11}" type="pres">
-      <dgm:prSet presAssocID="{B631B7B8-084F-4564-9389-99E0643D80CD}" presName="hierChild6" presStyleCnt="0"/>
-      <dgm:spPr/>
-    </dgm:pt>
-    <dgm:pt modelId="{7638BC5D-9A43-4236-A8E3-E2B0AA1130C9}" type="pres">
-      <dgm:prSet presAssocID="{B631B7B8-084F-4564-9389-99E0643D80CD}" presName="hierChild7" presStyleCnt="0"/>
-      <dgm:spPr/>
-    </dgm:pt>
-    <dgm:pt modelId="{9882E255-31BB-4670-B778-249E53F23956}" type="pres">
-      <dgm:prSet presAssocID="{B2C0FFFF-DC8C-43F7-9DC6-E28200C627D8}" presName="Name111" presStyleLbl="parChTrans1D4" presStyleIdx="6" presStyleCnt="14"/>
+    <dgm:pt modelId="{894E6270-56AC-49C9-8F58-F05838E3ACDB}" type="pres">
+      <dgm:prSet presAssocID="{89EDD6CB-12A6-4407-8D51-1EA336FD9034}" presName="hierChild6" presStyleCnt="0"/>
+      <dgm:spPr/>
+    </dgm:pt>
+    <dgm:pt modelId="{ED92570F-D422-4D9D-A044-03E02C0EDD8D}" type="pres">
+      <dgm:prSet presAssocID="{89EDD6CB-12A6-4407-8D51-1EA336FD9034}" presName="hierChild7" presStyleCnt="0"/>
+      <dgm:spPr/>
+    </dgm:pt>
+    <dgm:pt modelId="{38E82CCC-EAE7-4213-9EB8-2CB4212845D8}" type="pres">
+      <dgm:prSet presAssocID="{5EE585BE-1F3B-48F7-8CAC-44B214DF1258}" presName="Name111" presStyleLbl="parChTrans1D4" presStyleIdx="17" presStyleCnt="19"/>
       <dgm:spPr/>
       <dgm:t>
         <a:bodyPr/>
@@ -14795,20 +15358,20 @@
         </a:p>
       </dgm:t>
     </dgm:pt>
-    <dgm:pt modelId="{2851DB03-7896-49EA-A6C7-AD62F2C2A867}" type="pres">
-      <dgm:prSet presAssocID="{AF60C34C-C897-4539-B032-66207FB067ED}" presName="hierRoot3" presStyleCnt="0">
+    <dgm:pt modelId="{8CDB8370-ED72-4A08-8726-6698335E24E8}" type="pres">
+      <dgm:prSet presAssocID="{A7D78EF8-C75D-4758-8FC1-1A35565F20E4}" presName="hierRoot3" presStyleCnt="0">
         <dgm:presLayoutVars>
           <dgm:hierBranch val="init"/>
         </dgm:presLayoutVars>
       </dgm:prSet>
       <dgm:spPr/>
     </dgm:pt>
-    <dgm:pt modelId="{C1576A96-DC81-4EE6-A07E-2B77EA672379}" type="pres">
-      <dgm:prSet presAssocID="{AF60C34C-C897-4539-B032-66207FB067ED}" presName="rootComposite3" presStyleCnt="0"/>
-      <dgm:spPr/>
-    </dgm:pt>
-    <dgm:pt modelId="{33E19900-0BB9-4408-8635-F712AD658A96}" type="pres">
-      <dgm:prSet presAssocID="{AF60C34C-C897-4539-B032-66207FB067ED}" presName="rootText3" presStyleLbl="asst1" presStyleIdx="14" presStyleCnt="23">
+    <dgm:pt modelId="{C827EA68-D0ED-42A6-8887-9873ADF4684C}" type="pres">
+      <dgm:prSet presAssocID="{A7D78EF8-C75D-4758-8FC1-1A35565F20E4}" presName="rootComposite3" presStyleCnt="0"/>
+      <dgm:spPr/>
+    </dgm:pt>
+    <dgm:pt modelId="{51930273-B49F-4CE2-A2DA-606850AAC2AC}" type="pres">
+      <dgm:prSet presAssocID="{A7D78EF8-C75D-4758-8FC1-1A35565F20E4}" presName="rootText3" presStyleLbl="asst1" presStyleIdx="24" presStyleCnt="26" custScaleX="2000000" custScaleY="2000000" custLinFactX="-339785" custLinFactY="-1200000" custLinFactNeighborX="-400000" custLinFactNeighborY="-1244689">
         <dgm:presLayoutVars>
           <dgm:chPref val="3"/>
         </dgm:presLayoutVars>
@@ -14822,8 +15385,8 @@
         </a:p>
       </dgm:t>
     </dgm:pt>
-    <dgm:pt modelId="{8B717BD7-7066-4B1C-95E6-154E539E040C}" type="pres">
-      <dgm:prSet presAssocID="{AF60C34C-C897-4539-B032-66207FB067ED}" presName="rootConnector3" presStyleLbl="asst1" presStyleIdx="14" presStyleCnt="23"/>
+    <dgm:pt modelId="{34247F3D-3851-4179-95F1-A8F765291C9C}" type="pres">
+      <dgm:prSet presAssocID="{A7D78EF8-C75D-4758-8FC1-1A35565F20E4}" presName="rootConnector3" presStyleLbl="asst1" presStyleIdx="24" presStyleCnt="26"/>
       <dgm:spPr/>
       <dgm:t>
         <a:bodyPr/>
@@ -14833,16 +15396,16 @@
         </a:p>
       </dgm:t>
     </dgm:pt>
-    <dgm:pt modelId="{5A78936E-6240-4890-B36A-A44DC1D1A673}" type="pres">
-      <dgm:prSet presAssocID="{AF60C34C-C897-4539-B032-66207FB067ED}" presName="hierChild6" presStyleCnt="0"/>
-      <dgm:spPr/>
-    </dgm:pt>
-    <dgm:pt modelId="{7D3A0CA6-0102-4F61-8AB2-BD25733BE859}" type="pres">
-      <dgm:prSet presAssocID="{AF60C34C-C897-4539-B032-66207FB067ED}" presName="hierChild7" presStyleCnt="0"/>
-      <dgm:spPr/>
-    </dgm:pt>
-    <dgm:pt modelId="{CC5020E4-0C5E-4EBB-B07E-B4A9B016469C}" type="pres">
-      <dgm:prSet presAssocID="{D63BB612-FD1E-4EB3-A6D2-CC2F70437B64}" presName="Name111" presStyleLbl="parChTrans1D4" presStyleIdx="7" presStyleCnt="14"/>
+    <dgm:pt modelId="{E88BA3F2-8841-4971-B258-355907F6BA03}" type="pres">
+      <dgm:prSet presAssocID="{A7D78EF8-C75D-4758-8FC1-1A35565F20E4}" presName="hierChild6" presStyleCnt="0"/>
+      <dgm:spPr/>
+    </dgm:pt>
+    <dgm:pt modelId="{48FC9BD7-0569-448D-A173-0227AD6C2D00}" type="pres">
+      <dgm:prSet presAssocID="{A7D78EF8-C75D-4758-8FC1-1A35565F20E4}" presName="hierChild7" presStyleCnt="0"/>
+      <dgm:spPr/>
+    </dgm:pt>
+    <dgm:pt modelId="{2BF8B1F3-1B58-4110-8A5F-4F45944A7EFE}" type="pres">
+      <dgm:prSet presAssocID="{D696D06A-0249-4D53-83E8-0B5063D22123}" presName="Name111" presStyleLbl="parChTrans1D4" presStyleIdx="18" presStyleCnt="19"/>
       <dgm:spPr/>
       <dgm:t>
         <a:bodyPr/>
@@ -14852,20 +15415,20 @@
         </a:p>
       </dgm:t>
     </dgm:pt>
-    <dgm:pt modelId="{0DC11E9B-4829-4EA8-8A03-865391652CF3}" type="pres">
-      <dgm:prSet presAssocID="{D9F38DD3-F2C8-42C8-B999-4C76D9307E60}" presName="hierRoot3" presStyleCnt="0">
+    <dgm:pt modelId="{9654874A-271C-462D-B217-65830688A9E1}" type="pres">
+      <dgm:prSet presAssocID="{0C668483-8DB0-4031-AE35-BB3DC4FE3AF1}" presName="hierRoot3" presStyleCnt="0">
         <dgm:presLayoutVars>
           <dgm:hierBranch val="init"/>
         </dgm:presLayoutVars>
       </dgm:prSet>
       <dgm:spPr/>
     </dgm:pt>
-    <dgm:pt modelId="{D41AE9DD-4F20-43E5-B200-A19130CD670A}" type="pres">
-      <dgm:prSet presAssocID="{D9F38DD3-F2C8-42C8-B999-4C76D9307E60}" presName="rootComposite3" presStyleCnt="0"/>
-      <dgm:spPr/>
-    </dgm:pt>
-    <dgm:pt modelId="{6400440C-3C9D-4F20-9C9E-59774D45D5AA}" type="pres">
-      <dgm:prSet presAssocID="{D9F38DD3-F2C8-42C8-B999-4C76D9307E60}" presName="rootText3" presStyleLbl="asst1" presStyleIdx="15" presStyleCnt="23">
+    <dgm:pt modelId="{5F80CCFE-D956-4CE1-A300-A6A40C54B509}" type="pres">
+      <dgm:prSet presAssocID="{0C668483-8DB0-4031-AE35-BB3DC4FE3AF1}" presName="rootComposite3" presStyleCnt="0"/>
+      <dgm:spPr/>
+    </dgm:pt>
+    <dgm:pt modelId="{A920D933-9F20-4699-B577-D7D29113C9ED}" type="pres">
+      <dgm:prSet presAssocID="{0C668483-8DB0-4031-AE35-BB3DC4FE3AF1}" presName="rootText3" presStyleLbl="asst1" presStyleIdx="25" presStyleCnt="26" custScaleX="2000000" custScaleY="2000000" custLinFactX="8760" custLinFactY="-1300000" custLinFactNeighborX="100000" custLinFactNeighborY="-1323325">
         <dgm:presLayoutVars>
           <dgm:chPref val="3"/>
         </dgm:presLayoutVars>
@@ -14879,8 +15442,8 @@
         </a:p>
       </dgm:t>
     </dgm:pt>
-    <dgm:pt modelId="{CB758D7D-076B-4D90-B7B3-5BAE8F6E91EF}" type="pres">
-      <dgm:prSet presAssocID="{D9F38DD3-F2C8-42C8-B999-4C76D9307E60}" presName="rootConnector3" presStyleLbl="asst1" presStyleIdx="15" presStyleCnt="23"/>
+    <dgm:pt modelId="{059CF787-A935-4718-A16A-728DE0E45792}" type="pres">
+      <dgm:prSet presAssocID="{0C668483-8DB0-4031-AE35-BB3DC4FE3AF1}" presName="rootConnector3" presStyleLbl="asst1" presStyleIdx="25" presStyleCnt="26"/>
       <dgm:spPr/>
       <dgm:t>
         <a:bodyPr/>
@@ -14890,405 +15453,6 @@
         </a:p>
       </dgm:t>
     </dgm:pt>
-    <dgm:pt modelId="{E53D0E64-606F-4C56-AB52-3B958A736D85}" type="pres">
-      <dgm:prSet presAssocID="{D9F38DD3-F2C8-42C8-B999-4C76D9307E60}" presName="hierChild6" presStyleCnt="0"/>
-      <dgm:spPr/>
-    </dgm:pt>
-    <dgm:pt modelId="{726A3670-C47C-468D-BEE9-A22F7241D622}" type="pres">
-      <dgm:prSet presAssocID="{D9F38DD3-F2C8-42C8-B999-4C76D9307E60}" presName="hierChild7" presStyleCnt="0"/>
-      <dgm:spPr/>
-    </dgm:pt>
-    <dgm:pt modelId="{4E2B58C2-7DFF-4928-A50C-3F879B47E332}" type="pres">
-      <dgm:prSet presAssocID="{5C728389-889D-4FDA-BF63-4F68F5139CF7}" presName="Name111" presStyleLbl="parChTrans1D4" presStyleIdx="8" presStyleCnt="14"/>
-      <dgm:spPr/>
-      <dgm:t>
-        <a:bodyPr/>
-        <a:lstStyle/>
-        <a:p>
-          <a:endParaRPr lang="en-GB"/>
-        </a:p>
-      </dgm:t>
-    </dgm:pt>
-    <dgm:pt modelId="{5171F8A9-B57B-4D02-8FC1-F87E4120F45F}" type="pres">
-      <dgm:prSet presAssocID="{87E2C29C-B3D9-45A0-A107-E961620B790C}" presName="hierRoot3" presStyleCnt="0">
-        <dgm:presLayoutVars>
-          <dgm:hierBranch val="init"/>
-        </dgm:presLayoutVars>
-      </dgm:prSet>
-      <dgm:spPr/>
-    </dgm:pt>
-    <dgm:pt modelId="{C28B308D-AF3D-4A8E-8E0B-4D1BBB7AC110}" type="pres">
-      <dgm:prSet presAssocID="{87E2C29C-B3D9-45A0-A107-E961620B790C}" presName="rootComposite3" presStyleCnt="0"/>
-      <dgm:spPr/>
-    </dgm:pt>
-    <dgm:pt modelId="{BB1FF034-D0F4-42EE-90CF-DDFEDBC38A0F}" type="pres">
-      <dgm:prSet presAssocID="{87E2C29C-B3D9-45A0-A107-E961620B790C}" presName="rootText3" presStyleLbl="asst1" presStyleIdx="16" presStyleCnt="23">
-        <dgm:presLayoutVars>
-          <dgm:chPref val="3"/>
-        </dgm:presLayoutVars>
-      </dgm:prSet>
-      <dgm:spPr/>
-      <dgm:t>
-        <a:bodyPr/>
-        <a:lstStyle/>
-        <a:p>
-          <a:endParaRPr lang="en-GB"/>
-        </a:p>
-      </dgm:t>
-    </dgm:pt>
-    <dgm:pt modelId="{1C42D5E8-DEC8-450D-BA46-351F457B392D}" type="pres">
-      <dgm:prSet presAssocID="{87E2C29C-B3D9-45A0-A107-E961620B790C}" presName="rootConnector3" presStyleLbl="asst1" presStyleIdx="16" presStyleCnt="23"/>
-      <dgm:spPr/>
-      <dgm:t>
-        <a:bodyPr/>
-        <a:lstStyle/>
-        <a:p>
-          <a:endParaRPr lang="en-GB"/>
-        </a:p>
-      </dgm:t>
-    </dgm:pt>
-    <dgm:pt modelId="{E21D7328-DCC7-4538-B1C1-C6381C09000B}" type="pres">
-      <dgm:prSet presAssocID="{87E2C29C-B3D9-45A0-A107-E961620B790C}" presName="hierChild6" presStyleCnt="0"/>
-      <dgm:spPr/>
-    </dgm:pt>
-    <dgm:pt modelId="{B25D149C-4E5C-4DF0-9CE0-778B9995F177}" type="pres">
-      <dgm:prSet presAssocID="{87E2C29C-B3D9-45A0-A107-E961620B790C}" presName="hierChild7" presStyleCnt="0"/>
-      <dgm:spPr/>
-    </dgm:pt>
-    <dgm:pt modelId="{0EB56516-F058-4E18-A11A-661CE5FFFD20}" type="pres">
-      <dgm:prSet presAssocID="{1DC45992-552B-4F2F-90CA-7C788AE60A5B}" presName="Name111" presStyleLbl="parChTrans1D4" presStyleIdx="9" presStyleCnt="14"/>
-      <dgm:spPr/>
-      <dgm:t>
-        <a:bodyPr/>
-        <a:lstStyle/>
-        <a:p>
-          <a:endParaRPr lang="en-GB"/>
-        </a:p>
-      </dgm:t>
-    </dgm:pt>
-    <dgm:pt modelId="{780EBEA5-05A6-4B66-B8D4-1F119084308D}" type="pres">
-      <dgm:prSet presAssocID="{3EF1BC5B-4165-4AE2-A1A7-71F4CE938277}" presName="hierRoot3" presStyleCnt="0">
-        <dgm:presLayoutVars>
-          <dgm:hierBranch val="init"/>
-        </dgm:presLayoutVars>
-      </dgm:prSet>
-      <dgm:spPr/>
-    </dgm:pt>
-    <dgm:pt modelId="{7645672B-8E11-4C6A-8489-9C72099FF193}" type="pres">
-      <dgm:prSet presAssocID="{3EF1BC5B-4165-4AE2-A1A7-71F4CE938277}" presName="rootComposite3" presStyleCnt="0"/>
-      <dgm:spPr/>
-    </dgm:pt>
-    <dgm:pt modelId="{2B9685D8-006A-4898-9C7B-EF18225D9069}" type="pres">
-      <dgm:prSet presAssocID="{3EF1BC5B-4165-4AE2-A1A7-71F4CE938277}" presName="rootText3" presStyleLbl="asst1" presStyleIdx="17" presStyleCnt="23">
-        <dgm:presLayoutVars>
-          <dgm:chPref val="3"/>
-        </dgm:presLayoutVars>
-      </dgm:prSet>
-      <dgm:spPr/>
-      <dgm:t>
-        <a:bodyPr/>
-        <a:lstStyle/>
-        <a:p>
-          <a:endParaRPr lang="en-GB"/>
-        </a:p>
-      </dgm:t>
-    </dgm:pt>
-    <dgm:pt modelId="{CC89EADA-8B68-4529-85B9-BE8028CD765D}" type="pres">
-      <dgm:prSet presAssocID="{3EF1BC5B-4165-4AE2-A1A7-71F4CE938277}" presName="rootConnector3" presStyleLbl="asst1" presStyleIdx="17" presStyleCnt="23"/>
-      <dgm:spPr/>
-      <dgm:t>
-        <a:bodyPr/>
-        <a:lstStyle/>
-        <a:p>
-          <a:endParaRPr lang="en-GB"/>
-        </a:p>
-      </dgm:t>
-    </dgm:pt>
-    <dgm:pt modelId="{11D71DE4-34CD-4089-97FC-93EB3E7B81A8}" type="pres">
-      <dgm:prSet presAssocID="{3EF1BC5B-4165-4AE2-A1A7-71F4CE938277}" presName="hierChild6" presStyleCnt="0"/>
-      <dgm:spPr/>
-    </dgm:pt>
-    <dgm:pt modelId="{64D9811F-A585-4E24-A849-01BD487824B7}" type="pres">
-      <dgm:prSet presAssocID="{3EF1BC5B-4165-4AE2-A1A7-71F4CE938277}" presName="hierChild7" presStyleCnt="0"/>
-      <dgm:spPr/>
-    </dgm:pt>
-    <dgm:pt modelId="{53EE3379-C4D9-4D2A-80F0-C6C5382A33C9}" type="pres">
-      <dgm:prSet presAssocID="{F0799F3A-9CF7-43A4-A7DD-F6920F49BD61}" presName="Name111" presStyleLbl="parChTrans1D4" presStyleIdx="10" presStyleCnt="14"/>
-      <dgm:spPr/>
-      <dgm:t>
-        <a:bodyPr/>
-        <a:lstStyle/>
-        <a:p>
-          <a:endParaRPr lang="en-GB"/>
-        </a:p>
-      </dgm:t>
-    </dgm:pt>
-    <dgm:pt modelId="{F4FAFF53-A46A-4660-AAC2-E0C8439BA395}" type="pres">
-      <dgm:prSet presAssocID="{3BBDC08C-E302-4EEF-8A04-14D81BB8EF0C}" presName="hierRoot3" presStyleCnt="0">
-        <dgm:presLayoutVars>
-          <dgm:hierBranch val="init"/>
-        </dgm:presLayoutVars>
-      </dgm:prSet>
-      <dgm:spPr/>
-    </dgm:pt>
-    <dgm:pt modelId="{308126CF-87B0-475C-87E8-0E71B592CAB5}" type="pres">
-      <dgm:prSet presAssocID="{3BBDC08C-E302-4EEF-8A04-14D81BB8EF0C}" presName="rootComposite3" presStyleCnt="0"/>
-      <dgm:spPr/>
-    </dgm:pt>
-    <dgm:pt modelId="{7E37B81D-C9BD-4846-B557-61A6FBACEEAA}" type="pres">
-      <dgm:prSet presAssocID="{3BBDC08C-E302-4EEF-8A04-14D81BB8EF0C}" presName="rootText3" presStyleLbl="asst1" presStyleIdx="18" presStyleCnt="23">
-        <dgm:presLayoutVars>
-          <dgm:chPref val="3"/>
-        </dgm:presLayoutVars>
-      </dgm:prSet>
-      <dgm:spPr/>
-      <dgm:t>
-        <a:bodyPr/>
-        <a:lstStyle/>
-        <a:p>
-          <a:endParaRPr lang="en-GB"/>
-        </a:p>
-      </dgm:t>
-    </dgm:pt>
-    <dgm:pt modelId="{227DDBD7-0C65-4CB6-AE8E-ED04C25D8C5F}" type="pres">
-      <dgm:prSet presAssocID="{3BBDC08C-E302-4EEF-8A04-14D81BB8EF0C}" presName="rootConnector3" presStyleLbl="asst1" presStyleIdx="18" presStyleCnt="23"/>
-      <dgm:spPr/>
-      <dgm:t>
-        <a:bodyPr/>
-        <a:lstStyle/>
-        <a:p>
-          <a:endParaRPr lang="en-GB"/>
-        </a:p>
-      </dgm:t>
-    </dgm:pt>
-    <dgm:pt modelId="{B2A86D6F-C033-4649-9AA5-4BAFA06AFB5C}" type="pres">
-      <dgm:prSet presAssocID="{3BBDC08C-E302-4EEF-8A04-14D81BB8EF0C}" presName="hierChild6" presStyleCnt="0"/>
-      <dgm:spPr/>
-    </dgm:pt>
-    <dgm:pt modelId="{9AC3534E-221C-4310-86DD-E5B4BDA1EA35}" type="pres">
-      <dgm:prSet presAssocID="{3BBDC08C-E302-4EEF-8A04-14D81BB8EF0C}" presName="hierChild7" presStyleCnt="0"/>
-      <dgm:spPr/>
-    </dgm:pt>
-    <dgm:pt modelId="{735731F4-B3E8-4A88-9B34-9A1F0420FB18}" type="pres">
-      <dgm:prSet presAssocID="{064974CF-D973-4D34-8BE6-7B76D41FB9DD}" presName="Name111" presStyleLbl="parChTrans1D4" presStyleIdx="11" presStyleCnt="14"/>
-      <dgm:spPr/>
-      <dgm:t>
-        <a:bodyPr/>
-        <a:lstStyle/>
-        <a:p>
-          <a:endParaRPr lang="en-GB"/>
-        </a:p>
-      </dgm:t>
-    </dgm:pt>
-    <dgm:pt modelId="{F80723A9-9743-460F-8FC4-3448003B5696}" type="pres">
-      <dgm:prSet presAssocID="{F859457E-BC70-4756-BFAA-D50EA258BDF3}" presName="hierRoot3" presStyleCnt="0">
-        <dgm:presLayoutVars>
-          <dgm:hierBranch val="init"/>
-        </dgm:presLayoutVars>
-      </dgm:prSet>
-      <dgm:spPr/>
-    </dgm:pt>
-    <dgm:pt modelId="{E050F4DB-D7F1-47AF-8363-9920F7A366B8}" type="pres">
-      <dgm:prSet presAssocID="{F859457E-BC70-4756-BFAA-D50EA258BDF3}" presName="rootComposite3" presStyleCnt="0"/>
-      <dgm:spPr/>
-    </dgm:pt>
-    <dgm:pt modelId="{AC9CFD7E-8D94-410F-B512-CAA8A62EAA1F}" type="pres">
-      <dgm:prSet presAssocID="{F859457E-BC70-4756-BFAA-D50EA258BDF3}" presName="rootText3" presStyleLbl="asst1" presStyleIdx="19" presStyleCnt="23">
-        <dgm:presLayoutVars>
-          <dgm:chPref val="3"/>
-        </dgm:presLayoutVars>
-      </dgm:prSet>
-      <dgm:spPr/>
-      <dgm:t>
-        <a:bodyPr/>
-        <a:lstStyle/>
-        <a:p>
-          <a:endParaRPr lang="en-GB"/>
-        </a:p>
-      </dgm:t>
-    </dgm:pt>
-    <dgm:pt modelId="{59591444-B07A-438B-A4EC-B1FBC103E086}" type="pres">
-      <dgm:prSet presAssocID="{F859457E-BC70-4756-BFAA-D50EA258BDF3}" presName="rootConnector3" presStyleLbl="asst1" presStyleIdx="19" presStyleCnt="23"/>
-      <dgm:spPr/>
-      <dgm:t>
-        <a:bodyPr/>
-        <a:lstStyle/>
-        <a:p>
-          <a:endParaRPr lang="en-GB"/>
-        </a:p>
-      </dgm:t>
-    </dgm:pt>
-    <dgm:pt modelId="{1E61CE96-4FB4-42F2-93E0-8270C44A95FF}" type="pres">
-      <dgm:prSet presAssocID="{F859457E-BC70-4756-BFAA-D50EA258BDF3}" presName="hierChild6" presStyleCnt="0"/>
-      <dgm:spPr/>
-    </dgm:pt>
-    <dgm:pt modelId="{28002AB7-7E10-45FA-8B7E-227C459ADDB5}" type="pres">
-      <dgm:prSet presAssocID="{F859457E-BC70-4756-BFAA-D50EA258BDF3}" presName="hierChild7" presStyleCnt="0"/>
-      <dgm:spPr/>
-    </dgm:pt>
-    <dgm:pt modelId="{2BBD5777-2556-419D-A140-58B3A897BCA4}" type="pres">
-      <dgm:prSet presAssocID="{A25004B9-C00F-425C-9C1D-D2709412066D}" presName="Name111" presStyleLbl="parChTrans1D3" presStyleIdx="6" presStyleCnt="7"/>
-      <dgm:spPr/>
-      <dgm:t>
-        <a:bodyPr/>
-        <a:lstStyle/>
-        <a:p>
-          <a:endParaRPr lang="en-GB"/>
-        </a:p>
-      </dgm:t>
-    </dgm:pt>
-    <dgm:pt modelId="{45959E9D-DFDD-4732-9B81-D565E1947246}" type="pres">
-      <dgm:prSet presAssocID="{89EDD6CB-12A6-4407-8D51-1EA336FD9034}" presName="hierRoot3" presStyleCnt="0">
-        <dgm:presLayoutVars>
-          <dgm:hierBranch val="init"/>
-        </dgm:presLayoutVars>
-      </dgm:prSet>
-      <dgm:spPr/>
-    </dgm:pt>
-    <dgm:pt modelId="{EA357349-5F60-4FEA-9096-77F9C1911761}" type="pres">
-      <dgm:prSet presAssocID="{89EDD6CB-12A6-4407-8D51-1EA336FD9034}" presName="rootComposite3" presStyleCnt="0"/>
-      <dgm:spPr/>
-    </dgm:pt>
-    <dgm:pt modelId="{BE3D0660-B829-4F25-92E1-A1EDDDC5D277}" type="pres">
-      <dgm:prSet presAssocID="{89EDD6CB-12A6-4407-8D51-1EA336FD9034}" presName="rootText3" presStyleLbl="asst1" presStyleIdx="20" presStyleCnt="23">
-        <dgm:presLayoutVars>
-          <dgm:chPref val="3"/>
-        </dgm:presLayoutVars>
-      </dgm:prSet>
-      <dgm:spPr/>
-      <dgm:t>
-        <a:bodyPr/>
-        <a:lstStyle/>
-        <a:p>
-          <a:endParaRPr lang="en-GB"/>
-        </a:p>
-      </dgm:t>
-    </dgm:pt>
-    <dgm:pt modelId="{EE265A84-FCD0-4925-85CD-37B4AEFFE777}" type="pres">
-      <dgm:prSet presAssocID="{89EDD6CB-12A6-4407-8D51-1EA336FD9034}" presName="rootConnector3" presStyleLbl="asst1" presStyleIdx="20" presStyleCnt="23"/>
-      <dgm:spPr/>
-      <dgm:t>
-        <a:bodyPr/>
-        <a:lstStyle/>
-        <a:p>
-          <a:endParaRPr lang="en-GB"/>
-        </a:p>
-      </dgm:t>
-    </dgm:pt>
-    <dgm:pt modelId="{894E6270-56AC-49C9-8F58-F05838E3ACDB}" type="pres">
-      <dgm:prSet presAssocID="{89EDD6CB-12A6-4407-8D51-1EA336FD9034}" presName="hierChild6" presStyleCnt="0"/>
-      <dgm:spPr/>
-    </dgm:pt>
-    <dgm:pt modelId="{ED92570F-D422-4D9D-A044-03E02C0EDD8D}" type="pres">
-      <dgm:prSet presAssocID="{89EDD6CB-12A6-4407-8D51-1EA336FD9034}" presName="hierChild7" presStyleCnt="0"/>
-      <dgm:spPr/>
-    </dgm:pt>
-    <dgm:pt modelId="{38E82CCC-EAE7-4213-9EB8-2CB4212845D8}" type="pres">
-      <dgm:prSet presAssocID="{5EE585BE-1F3B-48F7-8CAC-44B214DF1258}" presName="Name111" presStyleLbl="parChTrans1D4" presStyleIdx="12" presStyleCnt="14"/>
-      <dgm:spPr/>
-      <dgm:t>
-        <a:bodyPr/>
-        <a:lstStyle/>
-        <a:p>
-          <a:endParaRPr lang="en-GB"/>
-        </a:p>
-      </dgm:t>
-    </dgm:pt>
-    <dgm:pt modelId="{8CDB8370-ED72-4A08-8726-6698335E24E8}" type="pres">
-      <dgm:prSet presAssocID="{A7D78EF8-C75D-4758-8FC1-1A35565F20E4}" presName="hierRoot3" presStyleCnt="0">
-        <dgm:presLayoutVars>
-          <dgm:hierBranch val="init"/>
-        </dgm:presLayoutVars>
-      </dgm:prSet>
-      <dgm:spPr/>
-    </dgm:pt>
-    <dgm:pt modelId="{C827EA68-D0ED-42A6-8887-9873ADF4684C}" type="pres">
-      <dgm:prSet presAssocID="{A7D78EF8-C75D-4758-8FC1-1A35565F20E4}" presName="rootComposite3" presStyleCnt="0"/>
-      <dgm:spPr/>
-    </dgm:pt>
-    <dgm:pt modelId="{51930273-B49F-4CE2-A2DA-606850AAC2AC}" type="pres">
-      <dgm:prSet presAssocID="{A7D78EF8-C75D-4758-8FC1-1A35565F20E4}" presName="rootText3" presStyleLbl="asst1" presStyleIdx="21" presStyleCnt="23">
-        <dgm:presLayoutVars>
-          <dgm:chPref val="3"/>
-        </dgm:presLayoutVars>
-      </dgm:prSet>
-      <dgm:spPr/>
-      <dgm:t>
-        <a:bodyPr/>
-        <a:lstStyle/>
-        <a:p>
-          <a:endParaRPr lang="en-GB"/>
-        </a:p>
-      </dgm:t>
-    </dgm:pt>
-    <dgm:pt modelId="{34247F3D-3851-4179-95F1-A8F765291C9C}" type="pres">
-      <dgm:prSet presAssocID="{A7D78EF8-C75D-4758-8FC1-1A35565F20E4}" presName="rootConnector3" presStyleLbl="asst1" presStyleIdx="21" presStyleCnt="23"/>
-      <dgm:spPr/>
-      <dgm:t>
-        <a:bodyPr/>
-        <a:lstStyle/>
-        <a:p>
-          <a:endParaRPr lang="en-GB"/>
-        </a:p>
-      </dgm:t>
-    </dgm:pt>
-    <dgm:pt modelId="{E88BA3F2-8841-4971-B258-355907F6BA03}" type="pres">
-      <dgm:prSet presAssocID="{A7D78EF8-C75D-4758-8FC1-1A35565F20E4}" presName="hierChild6" presStyleCnt="0"/>
-      <dgm:spPr/>
-    </dgm:pt>
-    <dgm:pt modelId="{48FC9BD7-0569-448D-A173-0227AD6C2D00}" type="pres">
-      <dgm:prSet presAssocID="{A7D78EF8-C75D-4758-8FC1-1A35565F20E4}" presName="hierChild7" presStyleCnt="0"/>
-      <dgm:spPr/>
-    </dgm:pt>
-    <dgm:pt modelId="{2BF8B1F3-1B58-4110-8A5F-4F45944A7EFE}" type="pres">
-      <dgm:prSet presAssocID="{D696D06A-0249-4D53-83E8-0B5063D22123}" presName="Name111" presStyleLbl="parChTrans1D4" presStyleIdx="13" presStyleCnt="14"/>
-      <dgm:spPr/>
-      <dgm:t>
-        <a:bodyPr/>
-        <a:lstStyle/>
-        <a:p>
-          <a:endParaRPr lang="en-GB"/>
-        </a:p>
-      </dgm:t>
-    </dgm:pt>
-    <dgm:pt modelId="{9654874A-271C-462D-B217-65830688A9E1}" type="pres">
-      <dgm:prSet presAssocID="{0C668483-8DB0-4031-AE35-BB3DC4FE3AF1}" presName="hierRoot3" presStyleCnt="0">
-        <dgm:presLayoutVars>
-          <dgm:hierBranch val="init"/>
-        </dgm:presLayoutVars>
-      </dgm:prSet>
-      <dgm:spPr/>
-    </dgm:pt>
-    <dgm:pt modelId="{5F80CCFE-D956-4CE1-A300-A6A40C54B509}" type="pres">
-      <dgm:prSet presAssocID="{0C668483-8DB0-4031-AE35-BB3DC4FE3AF1}" presName="rootComposite3" presStyleCnt="0"/>
-      <dgm:spPr/>
-    </dgm:pt>
-    <dgm:pt modelId="{A920D933-9F20-4699-B577-D7D29113C9ED}" type="pres">
-      <dgm:prSet presAssocID="{0C668483-8DB0-4031-AE35-BB3DC4FE3AF1}" presName="rootText3" presStyleLbl="asst1" presStyleIdx="22" presStyleCnt="23">
-        <dgm:presLayoutVars>
-          <dgm:chPref val="3"/>
-        </dgm:presLayoutVars>
-      </dgm:prSet>
-      <dgm:spPr/>
-      <dgm:t>
-        <a:bodyPr/>
-        <a:lstStyle/>
-        <a:p>
-          <a:endParaRPr lang="en-GB"/>
-        </a:p>
-      </dgm:t>
-    </dgm:pt>
-    <dgm:pt modelId="{059CF787-A935-4718-A16A-728DE0E45792}" type="pres">
-      <dgm:prSet presAssocID="{0C668483-8DB0-4031-AE35-BB3DC4FE3AF1}" presName="rootConnector3" presStyleLbl="asst1" presStyleIdx="22" presStyleCnt="23"/>
-      <dgm:spPr/>
-      <dgm:t>
-        <a:bodyPr/>
-        <a:lstStyle/>
-        <a:p>
-          <a:endParaRPr lang="en-GB"/>
-        </a:p>
-      </dgm:t>
-    </dgm:pt>
     <dgm:pt modelId="{848A624E-0C6A-4506-9A88-90F3ADBE0F32}" type="pres">
       <dgm:prSet presAssocID="{0C668483-8DB0-4031-AE35-BB3DC4FE3AF1}" presName="hierChild6" presStyleCnt="0"/>
       <dgm:spPr/>
@@ -15299,102 +15463,114 @@
     </dgm:pt>
   </dgm:ptLst>
   <dgm:cxnLst>
+    <dgm:cxn modelId="{5572D282-7871-41A0-97D9-D7F751CA271F}" type="presOf" srcId="{9EAAC1E1-2E7D-4B1F-B47F-75106D3E7F10}" destId="{359947AF-5439-4C9C-95C1-2643BF891CB9}" srcOrd="0" destOrd="0" presId="urn:microsoft.com/office/officeart/2005/8/layout/orgChart1"/>
+    <dgm:cxn modelId="{70B94113-2F20-403A-835A-D170E61B91ED}" srcId="{89CA7FB1-CA75-4434-8A45-9A71334A2D83}" destId="{B631B7B8-084F-4564-9389-99E0643D80CD}" srcOrd="1" destOrd="0" parTransId="{E810120D-E565-4CDB-8F81-4419110DC319}" sibTransId="{3F0A87FE-C193-47DC-86C0-21B3A4C5CAEB}"/>
+    <dgm:cxn modelId="{073A12D3-8704-4680-9A38-0F18E09683AE}" type="presOf" srcId="{CA22C88E-0669-49D0-8926-21D7B4218441}" destId="{4DFF4648-B7C6-4374-BC41-506B87EB4D4B}" srcOrd="1" destOrd="0" presId="urn:microsoft.com/office/officeart/2005/8/layout/orgChart1"/>
+    <dgm:cxn modelId="{01916E11-5C2E-4D9B-BB88-EDFE3BAE17E3}" type="presOf" srcId="{B631B7B8-084F-4564-9389-99E0643D80CD}" destId="{F15F8266-AD11-461E-A3FA-7357505E16A8}" srcOrd="0" destOrd="0" presId="urn:microsoft.com/office/officeart/2005/8/layout/orgChart1"/>
+    <dgm:cxn modelId="{9A7D14F8-9CD8-40FC-BA62-44FF30F68821}" type="presOf" srcId="{718FE6DB-BE4D-422A-8E4F-C6A156970B60}" destId="{56FDEEBD-3A04-4E2E-A465-1B19D39C2CF9}" srcOrd="0" destOrd="0" presId="urn:microsoft.com/office/officeart/2005/8/layout/orgChart1"/>
+    <dgm:cxn modelId="{FAF56247-83F8-4F04-BEB6-FAAB056884A2}" type="presOf" srcId="{CA88BCF5-4529-4894-A8A1-0B74D566BCB0}" destId="{E6860C8D-DAC3-4510-80C4-991D0EB88B04}" srcOrd="0" destOrd="0" presId="urn:microsoft.com/office/officeart/2005/8/layout/orgChart1"/>
+    <dgm:cxn modelId="{A3487118-34C6-4239-8C62-6A74C1A4EAB8}" type="presOf" srcId="{F859457E-BC70-4756-BFAA-D50EA258BDF3}" destId="{AC9CFD7E-8D94-410F-B512-CAA8A62EAA1F}" srcOrd="0" destOrd="0" presId="urn:microsoft.com/office/officeart/2005/8/layout/orgChart1"/>
+    <dgm:cxn modelId="{19AF32BD-5CB0-469E-8C07-C34261A21486}" type="presOf" srcId="{7BA54701-9152-4F68-87CD-10DFFA641B12}" destId="{27306890-3C67-40ED-9E55-D6BAC648FCFA}" srcOrd="0" destOrd="0" presId="urn:microsoft.com/office/officeart/2005/8/layout/orgChart1"/>
+    <dgm:cxn modelId="{F1CC5C92-0040-4450-A02F-21DA3A246B63}" type="presOf" srcId="{1DC45992-552B-4F2F-90CA-7C788AE60A5B}" destId="{0EB56516-F058-4E18-A11A-661CE5FFFD20}" srcOrd="0" destOrd="0" presId="urn:microsoft.com/office/officeart/2005/8/layout/orgChart1"/>
+    <dgm:cxn modelId="{3D10CC60-44EA-4282-92A7-A83E1FEFB17D}" type="presOf" srcId="{EFF6A549-C0EB-4666-A76A-6EA50BE84AF5}" destId="{AA77394C-2023-4562-8F67-23AFB206F30E}" srcOrd="0" destOrd="0" presId="urn:microsoft.com/office/officeart/2005/8/layout/orgChart1"/>
     <dgm:cxn modelId="{C28D5950-16D6-4722-9B76-2D9EFC7CDC2A}" srcId="{3EF1BC5B-4165-4AE2-A1A7-71F4CE938277}" destId="{F859457E-BC70-4756-BFAA-D50EA258BDF3}" srcOrd="1" destOrd="0" parTransId="{064974CF-D973-4D34-8BE6-7B76D41FB9DD}" sibTransId="{5E1ACD39-18E1-4078-89FA-514BBE10EA9F}"/>
+    <dgm:cxn modelId="{EA77A244-BE46-428B-84AA-531978D4B3DD}" type="presOf" srcId="{5EE585BE-1F3B-48F7-8CAC-44B214DF1258}" destId="{38E82CCC-EAE7-4213-9EB8-2CB4212845D8}" srcOrd="0" destOrd="0" presId="urn:microsoft.com/office/officeart/2005/8/layout/orgChart1"/>
+    <dgm:cxn modelId="{AD93F841-3212-4F06-B9D4-98B926487AC3}" type="presOf" srcId="{5EC00975-01E5-406B-BFE8-5EC62841049D}" destId="{8D4EE2CB-0D3C-4BE6-9A54-682393A74257}" srcOrd="1" destOrd="0" presId="urn:microsoft.com/office/officeart/2005/8/layout/orgChart1"/>
+    <dgm:cxn modelId="{F91805BB-FBB6-446A-A9B3-5D7D91D1BD43}" type="presOf" srcId="{3BBDC08C-E302-4EEF-8A04-14D81BB8EF0C}" destId="{227DDBD7-0C65-4CB6-AE8E-ED04C25D8C5F}" srcOrd="1" destOrd="0" presId="urn:microsoft.com/office/officeart/2005/8/layout/orgChart1"/>
+    <dgm:cxn modelId="{1B8226BE-F803-4F0A-82D3-7477373165E5}" srcId="{B631B7B8-084F-4564-9389-99E0643D80CD}" destId="{9E44AD2C-2601-4E19-995A-433C389CCF5B}" srcOrd="1" destOrd="0" parTransId="{24FA715E-8556-4869-9C6B-8237703100CE}" sibTransId="{187C7A16-531C-474C-959D-4EC996890AC3}"/>
+    <dgm:cxn modelId="{DBAE1004-21CB-40DD-9FAF-43901075BDB4}" type="presOf" srcId="{064974CF-D973-4D34-8BE6-7B76D41FB9DD}" destId="{735731F4-B3E8-4A88-9B34-9A1F0420FB18}" srcOrd="0" destOrd="0" presId="urn:microsoft.com/office/officeart/2005/8/layout/orgChart1"/>
+    <dgm:cxn modelId="{9EF5C0E2-6791-4D58-BAA2-E407970A6CD9}" type="presOf" srcId="{C99E98F8-1193-470A-8897-53816748360A}" destId="{F4A5735B-2C65-4137-9D45-1FAFA4683626}" srcOrd="1" destOrd="0" presId="urn:microsoft.com/office/officeart/2005/8/layout/orgChart1"/>
+    <dgm:cxn modelId="{2734EBAA-6C45-43C6-9400-BC872C48205A}" type="presOf" srcId="{B3C3776B-77C5-4635-99FD-534DF9461E01}" destId="{5513730A-7156-4C3C-9072-969ABEDE6AC7}" srcOrd="1" destOrd="0" presId="urn:microsoft.com/office/officeart/2005/8/layout/orgChart1"/>
+    <dgm:cxn modelId="{54E07685-886A-4EB3-B9F2-A9092CC5529E}" type="presOf" srcId="{DF960F08-4B64-4417-A942-184FBE14048D}" destId="{416F0F07-DEA0-4A7D-AF8A-3797342A2A89}" srcOrd="0" destOrd="0" presId="urn:microsoft.com/office/officeart/2005/8/layout/orgChart1"/>
+    <dgm:cxn modelId="{1F166844-398B-4411-B357-990A982C62F5}" type="presOf" srcId="{99974594-39E7-4B49-A6E9-7D656202619B}" destId="{266D1529-FC20-4446-9D6D-6190E4D50402}" srcOrd="0" destOrd="0" presId="urn:microsoft.com/office/officeart/2005/8/layout/orgChart1"/>
+    <dgm:cxn modelId="{BD98AC4D-99FF-4D0F-805B-C156CE4BF1A1}" type="presOf" srcId="{CA22C88E-0669-49D0-8926-21D7B4218441}" destId="{6A81A93B-70E1-4B8B-859A-DB6B99D13DD1}" srcOrd="0" destOrd="0" presId="urn:microsoft.com/office/officeart/2005/8/layout/orgChart1"/>
+    <dgm:cxn modelId="{C7251980-28BB-420B-962A-0869E1372A97}" type="presOf" srcId="{D66EDA4E-0315-406C-AB8A-446FFDCA157D}" destId="{221D2F42-BF70-454D-9D32-7468C5EBFCFE}" srcOrd="0" destOrd="0" presId="urn:microsoft.com/office/officeart/2005/8/layout/orgChart1"/>
+    <dgm:cxn modelId="{19196005-1233-40D4-B756-7AD956FABFCC}" type="presOf" srcId="{87E2C29C-B3D9-45A0-A107-E961620B790C}" destId="{BB1FF034-D0F4-42EE-90CF-DDFEDBC38A0F}" srcOrd="0" destOrd="0" presId="urn:microsoft.com/office/officeart/2005/8/layout/orgChart1"/>
+    <dgm:cxn modelId="{E88DD25F-134B-4D80-9046-1FE88CA58905}" type="presOf" srcId="{D52FBA9B-D316-4AEE-A601-C03F8AEB224F}" destId="{17A7BBEF-86F0-4326-8631-B822BDA06C6D}" srcOrd="1" destOrd="0" presId="urn:microsoft.com/office/officeart/2005/8/layout/orgChart1"/>
+    <dgm:cxn modelId="{0EA3F3F9-EE4F-4D17-9F55-FCADFC4A74E4}" type="presOf" srcId="{89EDD6CB-12A6-4407-8D51-1EA336FD9034}" destId="{BE3D0660-B829-4F25-92E1-A1EDDDC5D277}" srcOrd="0" destOrd="0" presId="urn:microsoft.com/office/officeart/2005/8/layout/orgChart1"/>
+    <dgm:cxn modelId="{405F7D0D-3FF8-4836-8736-89C360F5F63A}" srcId="{3EF1BC5B-4165-4AE2-A1A7-71F4CE938277}" destId="{3BBDC08C-E302-4EEF-8A04-14D81BB8EF0C}" srcOrd="0" destOrd="0" parTransId="{F0799F3A-9CF7-43A4-A7DD-F6920F49BD61}" sibTransId="{CE7EB67C-576D-4E9F-831F-9F5B2253817C}"/>
+    <dgm:cxn modelId="{1F624D73-AA84-41E6-9980-06A8F727591E}" srcId="{C8DC7EEA-3BAD-4A17-B214-E34636C975B0}" destId="{D52FBA9B-D316-4AEE-A601-C03F8AEB224F}" srcOrd="1" destOrd="0" parTransId="{0B83FA1A-6018-4BAF-B624-185D76909078}" sibTransId="{ACBCFC37-EAD9-4174-8820-BF98C7010F15}"/>
+    <dgm:cxn modelId="{5D2C58FF-A248-406A-A16A-985546D5076B}" type="presOf" srcId="{7F08AE7F-C7BF-471E-B5C5-6CA509F5F839}" destId="{18DBB891-5FB1-4FC9-B96D-C5064DA55C1F}" srcOrd="0" destOrd="0" presId="urn:microsoft.com/office/officeart/2005/8/layout/orgChart1"/>
+    <dgm:cxn modelId="{68ADBA1B-FDF4-46C8-BB4A-A0CA419BED02}" type="presOf" srcId="{F0799F3A-9CF7-43A4-A7DD-F6920F49BD61}" destId="{53EE3379-C4D9-4D2A-80F0-C6C5382A33C9}" srcOrd="0" destOrd="0" presId="urn:microsoft.com/office/officeart/2005/8/layout/orgChart1"/>
+    <dgm:cxn modelId="{EA152464-4BB0-4787-AA68-16983EAF60F3}" srcId="{CA88BCF5-4529-4894-A8A1-0B74D566BCB0}" destId="{B13EBD08-60E6-4BF7-B127-E6075EB2CAD4}" srcOrd="0" destOrd="0" parTransId="{DF39462D-1755-4379-9F2D-1E78FA4B8B73}" sibTransId="{76D1F70A-B867-41FF-B8E2-DF788D62499C}"/>
+    <dgm:cxn modelId="{463A68B3-52C2-4EC6-9055-3B2B0F512253}" type="presOf" srcId="{D6C49017-6C04-4D1B-89EC-E94E4D733E18}" destId="{1D12B547-CA81-4788-BD74-A2441DB36318}" srcOrd="0" destOrd="0" presId="urn:microsoft.com/office/officeart/2005/8/layout/orgChart1"/>
+    <dgm:cxn modelId="{FF29D348-1424-47E8-9F1B-D821429942DD}" type="presOf" srcId="{90EF4112-B4AA-4B9F-9EF7-EB481C7B90CB}" destId="{D7CB6126-5F88-480E-92C1-20FCC6A6B1BC}" srcOrd="0" destOrd="0" presId="urn:microsoft.com/office/officeart/2005/8/layout/orgChart1"/>
+    <dgm:cxn modelId="{848A3208-2544-4334-BA51-C8EC767B5C03}" type="presOf" srcId="{4284228F-198C-47C1-BBA4-3DFEB842FB3F}" destId="{7DB3530F-2D45-4251-9B1B-66E73B6C7678}" srcOrd="1" destOrd="0" presId="urn:microsoft.com/office/officeart/2005/8/layout/orgChart1"/>
+    <dgm:cxn modelId="{CD7087CA-B0EE-44E3-A2ED-98722E542EA7}" type="presOf" srcId="{C99E98F8-1193-470A-8897-53816748360A}" destId="{A29678FE-143B-435B-B184-25EF06FC732A}" srcOrd="0" destOrd="0" presId="urn:microsoft.com/office/officeart/2005/8/layout/orgChart1"/>
+    <dgm:cxn modelId="{56F42257-A71E-4D1A-9C86-19D422C8223A}" type="presOf" srcId="{24FA715E-8556-4869-9C6B-8237703100CE}" destId="{C610CADA-246A-48B6-B473-575E7043A881}" srcOrd="0" destOrd="0" presId="urn:microsoft.com/office/officeart/2005/8/layout/orgChart1"/>
+    <dgm:cxn modelId="{0FDF90E7-6812-4CD7-B60B-F33E628D38A8}" srcId="{CA22C88E-0669-49D0-8926-21D7B4218441}" destId="{AE273834-3402-4F3E-9359-60E39C54B9E5}" srcOrd="0" destOrd="0" parTransId="{D66EDA4E-0315-406C-AB8A-446FFDCA157D}" sibTransId="{4C7F0DEB-D990-44E7-9169-242BD8CF23F0}"/>
+    <dgm:cxn modelId="{3489EF10-EE6F-4924-97D7-30750838C03A}" type="presOf" srcId="{B13EBD08-60E6-4BF7-B127-E6075EB2CAD4}" destId="{EBDED88E-FAEF-482C-A6DC-01A0709FADF0}" srcOrd="1" destOrd="0" presId="urn:microsoft.com/office/officeart/2005/8/layout/orgChart1"/>
+    <dgm:cxn modelId="{7053EFB1-8765-4E93-883B-70C931F4051D}" type="presOf" srcId="{0C668483-8DB0-4031-AE35-BB3DC4FE3AF1}" destId="{A920D933-9F20-4699-B577-D7D29113C9ED}" srcOrd="0" destOrd="0" presId="urn:microsoft.com/office/officeart/2005/8/layout/orgChart1"/>
+    <dgm:cxn modelId="{B64BA5C1-28D8-4BA7-93DE-1C6ADF33C216}" srcId="{7F08AE7F-C7BF-471E-B5C5-6CA509F5F839}" destId="{C8DC7EEA-3BAD-4A17-B214-E34636C975B0}" srcOrd="1" destOrd="0" parTransId="{99974594-39E7-4B49-A6E9-7D656202619B}" sibTransId="{1CF324B5-D9FD-4161-BC7C-FB2BF0B26BD3}"/>
+    <dgm:cxn modelId="{CE6B5CE1-8FF8-499D-A3C9-EB3BC1BE30CA}" srcId="{9E44AD2C-2601-4E19-995A-433C389CCF5B}" destId="{87E2C29C-B3D9-45A0-A107-E961620B790C}" srcOrd="1" destOrd="0" parTransId="{5C728389-889D-4FDA-BF63-4F68F5139CF7}" sibTransId="{C24DE0C0-E0B6-4409-A636-0F8E16EDCDCE}"/>
+    <dgm:cxn modelId="{2E238338-E800-47BA-B21E-EE1D50E7AAC2}" type="presOf" srcId="{D9F38DD3-F2C8-42C8-B999-4C76D9307E60}" destId="{CB758D7D-076B-4D90-B7B3-5BAE8F6E91EF}" srcOrd="1" destOrd="0" presId="urn:microsoft.com/office/officeart/2005/8/layout/orgChart1"/>
+    <dgm:cxn modelId="{336A2336-5C02-40CF-97FA-CD97D4B21DE9}" srcId="{87E2C29C-B3D9-45A0-A107-E961620B790C}" destId="{B3C3776B-77C5-4635-99FD-534DF9461E01}" srcOrd="0" destOrd="0" parTransId="{E720D17C-DE61-4CD2-84DC-19BE97FC730E}" sibTransId="{94BE868C-755C-4001-B3D9-071FA9378B1C}"/>
+    <dgm:cxn modelId="{60C99DD7-CDCF-4CC3-AECE-7F521B4A4358}" srcId="{3EF1BC5B-4165-4AE2-A1A7-71F4CE938277}" destId="{4284228F-198C-47C1-BBA4-3DFEB842FB3F}" srcOrd="2" destOrd="0" parTransId="{29A03FB7-8A40-41E1-8361-5AEA8631E2F5}" sibTransId="{EB8BB0B3-832A-4DC9-B50A-A9A21BBE351F}"/>
+    <dgm:cxn modelId="{20809F23-5D35-4C20-AA4E-AA48D77A0F0A}" type="presOf" srcId="{3EF1BC5B-4165-4AE2-A1A7-71F4CE938277}" destId="{CC89EADA-8B68-4529-85B9-BE8028CD765D}" srcOrd="1" destOrd="0" presId="urn:microsoft.com/office/officeart/2005/8/layout/orgChart1"/>
+    <dgm:cxn modelId="{B40A008F-2120-47F2-9FFE-F2B4844E1598}" type="presOf" srcId="{3BBDC08C-E302-4EEF-8A04-14D81BB8EF0C}" destId="{7E37B81D-C9BD-4846-B557-61A6FBACEEAA}" srcOrd="0" destOrd="0" presId="urn:microsoft.com/office/officeart/2005/8/layout/orgChart1"/>
+    <dgm:cxn modelId="{9CFF07EE-F5CD-482C-BEF6-9C1B7EE0B2FB}" type="presOf" srcId="{A93AFC68-D6FB-45E6-82A2-3CEE4BC7EBA0}" destId="{BC3E633F-8461-403E-BDEC-B7E99735FFBE}" srcOrd="0" destOrd="0" presId="urn:microsoft.com/office/officeart/2005/8/layout/orgChart1"/>
+    <dgm:cxn modelId="{7E57C634-DBFB-415B-8230-2E146AE70EC8}" type="presOf" srcId="{B13EBD08-60E6-4BF7-B127-E6075EB2CAD4}" destId="{509BE53F-8C6D-4E57-A2BB-B510FA533BA0}" srcOrd="0" destOrd="0" presId="urn:microsoft.com/office/officeart/2005/8/layout/orgChart1"/>
+    <dgm:cxn modelId="{591BF1E2-5C85-4A96-B1C9-819DAEED99FE}" type="presOf" srcId="{B2C0FFFF-DC8C-43F7-9DC6-E28200C627D8}" destId="{9882E255-31BB-4670-B778-249E53F23956}" srcOrd="0" destOrd="0" presId="urn:microsoft.com/office/officeart/2005/8/layout/orgChart1"/>
+    <dgm:cxn modelId="{931067A8-8A6E-4C19-8C58-8F8392705AED}" type="presOf" srcId="{F859457E-BC70-4756-BFAA-D50EA258BDF3}" destId="{59591444-B07A-438B-A4EC-B1FBC103E086}" srcOrd="1" destOrd="0" presId="urn:microsoft.com/office/officeart/2005/8/layout/orgChart1"/>
+    <dgm:cxn modelId="{665E1406-698C-45DE-96E8-1B501910FDEE}" type="presOf" srcId="{9E44AD2C-2601-4E19-995A-433C389CCF5B}" destId="{2DC9E238-F054-44E1-B82F-AE16F35705B8}" srcOrd="0" destOrd="0" presId="urn:microsoft.com/office/officeart/2005/8/layout/orgChart1"/>
+    <dgm:cxn modelId="{2F779234-A4A0-4A6A-96F4-E8876CFB3941}" srcId="{D6C49017-6C04-4D1B-89EC-E94E4D733E18}" destId="{C99E98F8-1193-470A-8897-53816748360A}" srcOrd="0" destOrd="0" parTransId="{7BA54701-9152-4F68-87CD-10DFFA641B12}" sibTransId="{3934119B-C05C-4D40-B28B-3F0465FF49A8}"/>
+    <dgm:cxn modelId="{63194B18-D218-4C0C-B07B-5BF70ECB7467}" type="presOf" srcId="{D696D06A-0249-4D53-83E8-0B5063D22123}" destId="{2BF8B1F3-1B58-4110-8A5F-4F45944A7EFE}" srcOrd="0" destOrd="0" presId="urn:microsoft.com/office/officeart/2005/8/layout/orgChart1"/>
+    <dgm:cxn modelId="{E74CE521-093F-437C-99BA-475126D494E0}" srcId="{EFF6A549-C0EB-4666-A76A-6EA50BE84AF5}" destId="{577C95EA-176F-4E99-A1A6-58827A06F625}" srcOrd="1" destOrd="0" parTransId="{64BF3E07-4950-4AA6-BD1B-613D5BA4926F}" sibTransId="{D575FA45-BE73-45F7-83F1-A0719C8F8817}"/>
+    <dgm:cxn modelId="{23DD3F55-4AC3-4934-AB44-86C406D05C2A}" type="presOf" srcId="{89CA7FB1-CA75-4434-8A45-9A71334A2D83}" destId="{E8195F43-DAB6-465A-A70C-BFD525FD22A5}" srcOrd="1" destOrd="0" presId="urn:microsoft.com/office/officeart/2005/8/layout/orgChart1"/>
+    <dgm:cxn modelId="{BD283F38-F103-477F-A1B9-6F6407EFA1E0}" type="presOf" srcId="{C8DC7EEA-3BAD-4A17-B214-E34636C975B0}" destId="{E38062C5-44BF-4D02-9ADD-92494A0DEB33}" srcOrd="1" destOrd="0" presId="urn:microsoft.com/office/officeart/2005/8/layout/orgChart1"/>
+    <dgm:cxn modelId="{B9DB9AD4-EA67-4B4C-98BF-5421D42722ED}" srcId="{89CA7FB1-CA75-4434-8A45-9A71334A2D83}" destId="{89EDD6CB-12A6-4407-8D51-1EA336FD9034}" srcOrd="2" destOrd="0" parTransId="{A25004B9-C00F-425C-9C1D-D2709412066D}" sibTransId="{28113A8A-D34E-4C32-AF03-C4B32463E150}"/>
+    <dgm:cxn modelId="{EF7612F9-D186-4FA1-BB2B-16F41C24F633}" srcId="{89EDD6CB-12A6-4407-8D51-1EA336FD9034}" destId="{0C668483-8DB0-4031-AE35-BB3DC4FE3AF1}" srcOrd="1" destOrd="0" parTransId="{D696D06A-0249-4D53-83E8-0B5063D22123}" sibTransId="{C14C9B33-9E32-436C-A774-371AB8853DD9}"/>
+    <dgm:cxn modelId="{02EF3ED8-558E-48E4-A9B6-CC3C4719E050}" type="presOf" srcId="{AF60C34C-C897-4539-B032-66207FB067ED}" destId="{8B717BD7-7066-4B1C-95E6-154E539E040C}" srcOrd="1" destOrd="0" presId="urn:microsoft.com/office/officeart/2005/8/layout/orgChart1"/>
+    <dgm:cxn modelId="{82C72715-7BE3-4326-9AE4-85DAFDB55736}" srcId="{89CA7FB1-CA75-4434-8A45-9A71334A2D83}" destId="{7F08AE7F-C7BF-471E-B5C5-6CA509F5F839}" srcOrd="0" destOrd="0" parTransId="{C13DDE89-6CFC-4811-9CB2-76034BCB653E}" sibTransId="{7155BACE-3331-4B44-9C0B-793D86CCA9EE}"/>
+    <dgm:cxn modelId="{FD2253AF-C3FD-407F-9B70-2671412CBD42}" srcId="{7F08AE7F-C7BF-471E-B5C5-6CA509F5F839}" destId="{CA22C88E-0669-49D0-8926-21D7B4218441}" srcOrd="0" destOrd="0" parTransId="{A93AFC68-D6FB-45E6-82A2-3CEE4BC7EBA0}" sibTransId="{364CE115-EBD6-453E-A2AE-8D53CB759957}"/>
+    <dgm:cxn modelId="{EBC253C2-8C6F-4A29-BC98-E7B9D6314F95}" type="presOf" srcId="{E810120D-E565-4CDB-8F81-4419110DC319}" destId="{5B25CD9E-0182-44CD-B44A-FBD70C8504F0}" srcOrd="0" destOrd="0" presId="urn:microsoft.com/office/officeart/2005/8/layout/orgChart1"/>
+    <dgm:cxn modelId="{74752981-475C-4D3F-94BE-03AE3EFF60D2}" type="presOf" srcId="{B3C3776B-77C5-4635-99FD-534DF9461E01}" destId="{157B7F59-F52F-4C85-9301-28C578713DC8}" srcOrd="0" destOrd="0" presId="urn:microsoft.com/office/officeart/2005/8/layout/orgChart1"/>
+    <dgm:cxn modelId="{64D220DE-998C-4A6A-929B-F2FEEB375F3C}" srcId="{89EDD6CB-12A6-4407-8D51-1EA336FD9034}" destId="{A7D78EF8-C75D-4758-8FC1-1A35565F20E4}" srcOrd="0" destOrd="0" parTransId="{5EE585BE-1F3B-48F7-8CAC-44B214DF1258}" sibTransId="{9B0D0E92-C0AB-41D3-B5D5-686C8659F635}"/>
+    <dgm:cxn modelId="{34E34F95-3440-4E11-A244-3EA4BFA49377}" type="presOf" srcId="{98800D61-03A7-4E2F-A017-88AE24C532AB}" destId="{393AE2F9-7C10-4603-A29C-C2138954497A}" srcOrd="0" destOrd="0" presId="urn:microsoft.com/office/officeart/2005/8/layout/orgChart1"/>
+    <dgm:cxn modelId="{71B403FB-0548-403D-9DE3-9BAA5612CA2A}" type="presOf" srcId="{29A03FB7-8A40-41E1-8361-5AEA8631E2F5}" destId="{3AD48C78-0B20-4E16-8F1B-CF2E39705C3D}" srcOrd="0" destOrd="0" presId="urn:microsoft.com/office/officeart/2005/8/layout/orgChart1"/>
+    <dgm:cxn modelId="{0C1D6DFB-9B82-4843-B900-D4AEC0EDF38D}" type="presOf" srcId="{AE273834-3402-4F3E-9359-60E39C54B9E5}" destId="{593BFDB1-CAE3-4872-BF45-DD9DA354BA9B}" srcOrd="1" destOrd="0" presId="urn:microsoft.com/office/officeart/2005/8/layout/orgChart1"/>
+    <dgm:cxn modelId="{5A39D1F3-14C4-4CBC-8FE2-F188B21D0751}" srcId="{9E44AD2C-2601-4E19-995A-433C389CCF5B}" destId="{D9F38DD3-F2C8-42C8-B999-4C76D9307E60}" srcOrd="0" destOrd="0" parTransId="{D63BB612-FD1E-4EB3-A6D2-CC2F70437B64}" sibTransId="{ECD01F16-845A-4ACE-9363-94DD0727CA97}"/>
+    <dgm:cxn modelId="{ADD24038-8699-4531-8023-3CE0025CE57E}" type="presOf" srcId="{D63BB612-FD1E-4EB3-A6D2-CC2F70437B64}" destId="{CC5020E4-0C5E-4EBB-B07E-B4A9B016469C}" srcOrd="0" destOrd="0" presId="urn:microsoft.com/office/officeart/2005/8/layout/orgChart1"/>
+    <dgm:cxn modelId="{27156ED3-A97B-4531-8539-C51E9A599EF0}" type="presOf" srcId="{89CA7FB1-CA75-4434-8A45-9A71334A2D83}" destId="{4FFFDE0E-778C-40EC-AEEA-F6F45864A6CC}" srcOrd="0" destOrd="0" presId="urn:microsoft.com/office/officeart/2005/8/layout/orgChart1"/>
+    <dgm:cxn modelId="{5BCF3B54-C70B-4878-B44B-E439DA72FAF5}" type="presOf" srcId="{A7D78EF8-C75D-4758-8FC1-1A35565F20E4}" destId="{51930273-B49F-4CE2-A2DA-606850AAC2AC}" srcOrd="0" destOrd="0" presId="urn:microsoft.com/office/officeart/2005/8/layout/orgChart1"/>
     <dgm:cxn modelId="{EE213667-9F1E-41E9-87B2-20F129A8A329}" srcId="{B13EBD08-60E6-4BF7-B127-E6075EB2CAD4}" destId="{89CA7FB1-CA75-4434-8A45-9A71334A2D83}" srcOrd="1" destOrd="0" parTransId="{D6E2F857-7D6C-42BA-9DB9-C72612689B3E}" sibTransId="{703117FE-B187-4012-9588-55D48B7ED82D}"/>
     <dgm:cxn modelId="{58780FB7-FD5B-48F2-A528-2D8E44DE8B46}" type="presOf" srcId="{D6E2F857-7D6C-42BA-9DB9-C72612689B3E}" destId="{12353F20-02E7-4E7C-B3AC-A1DC2E751C62}" srcOrd="0" destOrd="0" presId="urn:microsoft.com/office/officeart/2005/8/layout/orgChart1"/>
-    <dgm:cxn modelId="{35DE2504-6D19-49E5-BCC7-0912E0BBD92F}" type="presOf" srcId="{064974CF-D973-4D34-8BE6-7B76D41FB9DD}" destId="{735731F4-B3E8-4A88-9B34-9A1F0420FB18}" srcOrd="0" destOrd="0" presId="urn:microsoft.com/office/officeart/2005/8/layout/orgChart1"/>
-    <dgm:cxn modelId="{5A39D1F3-14C4-4CBC-8FE2-F188B21D0751}" srcId="{AF60C34C-C897-4539-B032-66207FB067ED}" destId="{D9F38DD3-F2C8-42C8-B999-4C76D9307E60}" srcOrd="0" destOrd="0" parTransId="{D63BB612-FD1E-4EB3-A6D2-CC2F70437B64}" sibTransId="{ECD01F16-845A-4ACE-9363-94DD0727CA97}"/>
-    <dgm:cxn modelId="{865942F3-D6CD-400C-9FDC-FAE988B196A6}" type="presOf" srcId="{E810120D-E565-4CDB-8F81-4419110DC319}" destId="{5B25CD9E-0182-44CD-B44A-FBD70C8504F0}" srcOrd="0" destOrd="0" presId="urn:microsoft.com/office/officeart/2005/8/layout/orgChart1"/>
-    <dgm:cxn modelId="{1DDA332E-4833-49C2-B7C0-0052BC496765}" srcId="{B631B7B8-084F-4564-9389-99E0643D80CD}" destId="{3EF1BC5B-4165-4AE2-A1A7-71F4CE938277}" srcOrd="1" destOrd="0" parTransId="{1DC45992-552B-4F2F-90CA-7C788AE60A5B}" sibTransId="{F863F40B-7DB2-4137-A847-61DA50CA4545}"/>
-    <dgm:cxn modelId="{23DD3F55-4AC3-4934-AB44-86C406D05C2A}" type="presOf" srcId="{89CA7FB1-CA75-4434-8A45-9A71334A2D83}" destId="{E8195F43-DAB6-465A-A70C-BFD525FD22A5}" srcOrd="1" destOrd="0" presId="urn:microsoft.com/office/officeart/2005/8/layout/orgChart1"/>
-    <dgm:cxn modelId="{FF29D348-1424-47E8-9F1B-D821429942DD}" type="presOf" srcId="{90EF4112-B4AA-4B9F-9EF7-EB481C7B90CB}" destId="{D7CB6126-5F88-480E-92C1-20FCC6A6B1BC}" srcOrd="0" destOrd="0" presId="urn:microsoft.com/office/officeart/2005/8/layout/orgChart1"/>
-    <dgm:cxn modelId="{82C72715-7BE3-4326-9AE4-85DAFDB55736}" srcId="{89CA7FB1-CA75-4434-8A45-9A71334A2D83}" destId="{7F08AE7F-C7BF-471E-B5C5-6CA509F5F839}" srcOrd="0" destOrd="0" parTransId="{C13DDE89-6CFC-4811-9CB2-76034BCB653E}" sibTransId="{7155BACE-3331-4B44-9C0B-793D86CCA9EE}"/>
-    <dgm:cxn modelId="{C5EE1220-1F8F-477B-875C-E4D69FC7CCCB}" type="presOf" srcId="{F02D4769-EED7-4EC0-BBFA-C65266CCFBD3}" destId="{5C485ECA-98DA-4305-BF41-C86A7B33525B}" srcOrd="0" destOrd="0" presId="urn:microsoft.com/office/officeart/2005/8/layout/orgChart1"/>
-    <dgm:cxn modelId="{0EA3F3F9-EE4F-4D17-9F55-FCADFC4A74E4}" type="presOf" srcId="{89EDD6CB-12A6-4407-8D51-1EA336FD9034}" destId="{BE3D0660-B829-4F25-92E1-A1EDDDC5D277}" srcOrd="0" destOrd="0" presId="urn:microsoft.com/office/officeart/2005/8/layout/orgChart1"/>
-    <dgm:cxn modelId="{9CE47236-7A21-4053-B11D-DFE310BBAD6B}" type="presOf" srcId="{5D83A1F6-B2E3-44CF-AED5-E20718767EA0}" destId="{602E660E-16BA-4275-9D01-9552DC2FC0C0}" srcOrd="1" destOrd="0" presId="urn:microsoft.com/office/officeart/2005/8/layout/orgChart1"/>
-    <dgm:cxn modelId="{A888BE65-011F-4076-B952-898B05674FFB}" srcId="{E8B84A46-1CE0-40BB-BC31-D9AEFCC2982E}" destId="{3700C475-D988-4AA4-B142-0B049C6B2370}" srcOrd="1" destOrd="0" parTransId="{F02D4769-EED7-4EC0-BBFA-C65266CCFBD3}" sibTransId="{F4A92673-BB09-4590-B163-ACA8392794F1}"/>
-    <dgm:cxn modelId="{7053EFB1-8765-4E93-883B-70C931F4051D}" type="presOf" srcId="{0C668483-8DB0-4031-AE35-BB3DC4FE3AF1}" destId="{A920D933-9F20-4699-B577-D7D29113C9ED}" srcOrd="0" destOrd="0" presId="urn:microsoft.com/office/officeart/2005/8/layout/orgChart1"/>
+    <dgm:cxn modelId="{D80052A9-0C04-4154-814F-A1513724EA80}" type="presOf" srcId="{87E2C29C-B3D9-45A0-A107-E961620B790C}" destId="{1C42D5E8-DEC8-450D-BA46-351F457B392D}" srcOrd="1" destOrd="0" presId="urn:microsoft.com/office/officeart/2005/8/layout/orgChart1"/>
+    <dgm:cxn modelId="{1DDA332E-4833-49C2-B7C0-0052BC496765}" srcId="{B631B7B8-084F-4564-9389-99E0643D80CD}" destId="{3EF1BC5B-4165-4AE2-A1A7-71F4CE938277}" srcOrd="2" destOrd="0" parTransId="{1DC45992-552B-4F2F-90CA-7C788AE60A5B}" sibTransId="{F863F40B-7DB2-4137-A847-61DA50CA4545}"/>
+    <dgm:cxn modelId="{520EB9BD-CFAC-42F4-95B6-6FB681889536}" srcId="{B631B7B8-084F-4564-9389-99E0643D80CD}" destId="{AF60C34C-C897-4539-B032-66207FB067ED}" srcOrd="0" destOrd="0" parTransId="{B2C0FFFF-DC8C-43F7-9DC6-E28200C627D8}" sibTransId="{666E3284-EC01-4945-B58A-D58E87FB6CF8}"/>
+    <dgm:cxn modelId="{4FD1F272-6C3F-4F30-B7BD-976788D87F8E}" type="presOf" srcId="{C8DC7EEA-3BAD-4A17-B214-E34636C975B0}" destId="{5D0BB2C5-B585-4B59-8165-BA89E901922A}" srcOrd="0" destOrd="0" presId="urn:microsoft.com/office/officeart/2005/8/layout/orgChart1"/>
+    <dgm:cxn modelId="{2BF6F99C-C291-4FCF-8A1D-6C89D0300722}" type="presOf" srcId="{A7D78EF8-C75D-4758-8FC1-1A35565F20E4}" destId="{34247F3D-3851-4179-95F1-A8F765291C9C}" srcOrd="1" destOrd="0" presId="urn:microsoft.com/office/officeart/2005/8/layout/orgChart1"/>
+    <dgm:cxn modelId="{54474F6A-2EA3-4B1F-93EC-6E256AA93C79}" type="presOf" srcId="{C13DDE89-6CFC-4811-9CB2-76034BCB653E}" destId="{ED2F88C3-BFC2-44C2-9FA2-BBA0B9689223}" srcOrd="0" destOrd="0" presId="urn:microsoft.com/office/officeart/2005/8/layout/orgChart1"/>
+    <dgm:cxn modelId="{32291F8C-38A4-4334-A67A-8C1596431F8B}" type="presOf" srcId="{64BF3E07-4950-4AA6-BD1B-613D5BA4926F}" destId="{B548C1C7-9FEC-413F-93AE-568D8802B6D4}" srcOrd="0" destOrd="0" presId="urn:microsoft.com/office/officeart/2005/8/layout/orgChart1"/>
+    <dgm:cxn modelId="{3870041A-18DA-4EEC-958C-4497D349AD34}" srcId="{C8DC7EEA-3BAD-4A17-B214-E34636C975B0}" destId="{5EC00975-01E5-406B-BFE8-5EC62841049D}" srcOrd="0" destOrd="0" parTransId="{3D52A457-41A8-415E-890A-6088D0BF1C99}" sibTransId="{D3EB9FFF-AF1B-416C-8C4E-950C475EA690}"/>
+    <dgm:cxn modelId="{2599627B-44FE-4165-9545-BEBB49F2D813}" type="presOf" srcId="{5EC00975-01E5-406B-BFE8-5EC62841049D}" destId="{90330DBF-41F8-425F-ADE2-D271DB5F8DB2}" srcOrd="0" destOrd="0" presId="urn:microsoft.com/office/officeart/2005/8/layout/orgChart1"/>
+    <dgm:cxn modelId="{D98DF89E-41DE-4062-B990-5190E8885783}" type="presOf" srcId="{0C668483-8DB0-4031-AE35-BB3DC4FE3AF1}" destId="{059CF787-A935-4718-A16A-728DE0E45792}" srcOrd="1" destOrd="0" presId="urn:microsoft.com/office/officeart/2005/8/layout/orgChart1"/>
+    <dgm:cxn modelId="{367C8158-E2A1-4A49-87CB-8F5A498F04D5}" type="presOf" srcId="{D52FBA9B-D316-4AEE-A601-C03F8AEB224F}" destId="{F78164D0-3659-4724-8A9A-5827C7D4A9B6}" srcOrd="0" destOrd="0" presId="urn:microsoft.com/office/officeart/2005/8/layout/orgChart1"/>
+    <dgm:cxn modelId="{6396E2B5-8C52-40D5-9766-C9C6C930C25B}" srcId="{AF60C34C-C897-4539-B032-66207FB067ED}" destId="{D6C49017-6C04-4D1B-89EC-E94E4D733E18}" srcOrd="1" destOrd="0" parTransId="{98800D61-03A7-4E2F-A017-88AE24C532AB}" sibTransId="{304492C5-AC5D-49AF-A889-D1E16D491704}"/>
     <dgm:cxn modelId="{4BC43047-77E6-4744-865E-26C7BA43B3A9}" type="presOf" srcId="{7F08AE7F-C7BF-471E-B5C5-6CA509F5F839}" destId="{C438B4BE-0CEA-4568-906B-AD0392F24989}" srcOrd="1" destOrd="0" presId="urn:microsoft.com/office/officeart/2005/8/layout/orgChart1"/>
-    <dgm:cxn modelId="{66A5437C-BD95-4F9E-9D41-F5F6C175DDAB}" type="presOf" srcId="{B631B7B8-084F-4564-9389-99E0643D80CD}" destId="{CECF6017-B531-4D48-931D-680624BD71FA}" srcOrd="1" destOrd="0" presId="urn:microsoft.com/office/officeart/2005/8/layout/orgChart1"/>
-    <dgm:cxn modelId="{056BF99B-D85D-4CC2-B574-E4BABD5F6EC1}" type="presOf" srcId="{6DB7004F-061F-44B1-9E3E-29BF051E8BFA}" destId="{FD11E960-4213-409B-9D2B-44CC8CF9C71D}" srcOrd="0" destOrd="0" presId="urn:microsoft.com/office/officeart/2005/8/layout/orgChart1"/>
-    <dgm:cxn modelId="{5BCF3B54-C70B-4878-B44B-E439DA72FAF5}" type="presOf" srcId="{A7D78EF8-C75D-4758-8FC1-1A35565F20E4}" destId="{51930273-B49F-4CE2-A2DA-606850AAC2AC}" srcOrd="0" destOrd="0" presId="urn:microsoft.com/office/officeart/2005/8/layout/orgChart1"/>
-    <dgm:cxn modelId="{54E07685-886A-4EB3-B9F2-A9092CC5529E}" type="presOf" srcId="{DF960F08-4B64-4417-A942-184FBE14048D}" destId="{416F0F07-DEA0-4A7D-AF8A-3797342A2A89}" srcOrd="0" destOrd="0" presId="urn:microsoft.com/office/officeart/2005/8/layout/orgChart1"/>
-    <dgm:cxn modelId="{71528210-92A5-4B5C-8FFA-6CF98D68628D}" type="presOf" srcId="{A13CF19B-281F-49B8-8C52-309C665828AF}" destId="{15AFDEC9-CB60-4AA0-9077-58257BC51A13}" srcOrd="0" destOrd="0" presId="urn:microsoft.com/office/officeart/2005/8/layout/orgChart1"/>
-    <dgm:cxn modelId="{32291F8C-38A4-4334-A67A-8C1596431F8B}" type="presOf" srcId="{64BF3E07-4950-4AA6-BD1B-613D5BA4926F}" destId="{B548C1C7-9FEC-413F-93AE-568D8802B6D4}" srcOrd="0" destOrd="0" presId="urn:microsoft.com/office/officeart/2005/8/layout/orgChart1"/>
-    <dgm:cxn modelId="{5BE7BB49-D820-41F5-AEA9-A68D4C022F4E}" type="presOf" srcId="{C5C8CACA-CC3F-4C72-81FB-A908D467E68F}" destId="{FE01D531-E81C-42A2-803C-05DFA5A2AE8B}" srcOrd="0" destOrd="0" presId="urn:microsoft.com/office/officeart/2005/8/layout/orgChart1"/>
-    <dgm:cxn modelId="{530001E3-907C-4D37-BBC6-26FB67C49911}" type="presOf" srcId="{737417D8-BF64-4CB1-9F00-461784AE983F}" destId="{C510D6EF-7E75-40F1-BF96-7EBC27A4836E}" srcOrd="0" destOrd="0" presId="urn:microsoft.com/office/officeart/2005/8/layout/orgChart1"/>
-    <dgm:cxn modelId="{09525459-415F-49D2-A365-2C6668E1B42E}" type="presOf" srcId="{5EDE6248-7195-4659-B149-C499F4063541}" destId="{E8DED2BC-40D0-47A6-865C-E9F974241F85}" srcOrd="0" destOrd="0" presId="urn:microsoft.com/office/officeart/2005/8/layout/orgChart1"/>
-    <dgm:cxn modelId="{B9DB9AD4-EA67-4B4C-98BF-5421D42722ED}" srcId="{89CA7FB1-CA75-4434-8A45-9A71334A2D83}" destId="{89EDD6CB-12A6-4407-8D51-1EA336FD9034}" srcOrd="2" destOrd="0" parTransId="{A25004B9-C00F-425C-9C1D-D2709412066D}" sibTransId="{28113A8A-D34E-4C32-AF03-C4B32463E150}"/>
+    <dgm:cxn modelId="{77CFD74F-8AF2-43DB-BB3A-46168F5E231E}" type="presOf" srcId="{3EF1BC5B-4165-4AE2-A1A7-71F4CE938277}" destId="{2B9685D8-006A-4898-9C7B-EF18225D9069}" srcOrd="0" destOrd="0" presId="urn:microsoft.com/office/officeart/2005/8/layout/orgChart1"/>
+    <dgm:cxn modelId="{62FED23C-1CC3-46C4-87F5-339E6ABEF30A}" type="presOf" srcId="{9E44AD2C-2601-4E19-995A-433C389CCF5B}" destId="{2E3104F9-A768-4533-918B-2537F78853B9}" srcOrd="1" destOrd="0" presId="urn:microsoft.com/office/officeart/2005/8/layout/orgChart1"/>
+    <dgm:cxn modelId="{41DE3329-75E9-490E-B5C4-5974E74B48FE}" type="presOf" srcId="{5C728389-889D-4FDA-BF63-4F68F5139CF7}" destId="{4E2B58C2-7DFF-4928-A50C-3F879B47E332}" srcOrd="0" destOrd="0" presId="urn:microsoft.com/office/officeart/2005/8/layout/orgChart1"/>
+    <dgm:cxn modelId="{5A106CEB-028C-4822-A5C1-C80B7CA55A7F}" type="presOf" srcId="{0B83FA1A-6018-4BAF-B624-185D76909078}" destId="{79A724F6-B267-4494-8ED4-0A7DA5255B94}" srcOrd="0" destOrd="0" presId="urn:microsoft.com/office/officeart/2005/8/layout/orgChart1"/>
+    <dgm:cxn modelId="{648799FA-135B-48BA-A5AB-F4EDA4963280}" type="presOf" srcId="{A25004B9-C00F-425C-9C1D-D2709412066D}" destId="{2BBD5777-2556-419D-A140-58B3A897BCA4}" srcOrd="0" destOrd="0" presId="urn:microsoft.com/office/officeart/2005/8/layout/orgChart1"/>
+    <dgm:cxn modelId="{ECF422DD-E8C9-4EA9-A3AA-598F2325DF31}" srcId="{AF60C34C-C897-4539-B032-66207FB067ED}" destId="{718FE6DB-BE4D-422A-8E4F-C6A156970B60}" srcOrd="0" destOrd="0" parTransId="{9EAAC1E1-2E7D-4B1F-B47F-75106D3E7F10}" sibTransId="{FA14203A-2783-486D-B31A-70285221AA3F}"/>
+    <dgm:cxn modelId="{93533D71-ED40-4573-BCF9-D7E5E432BCED}" type="presOf" srcId="{718FE6DB-BE4D-422A-8E4F-C6A156970B60}" destId="{85223D6A-2F60-4869-AF98-0C08151C0259}" srcOrd="1" destOrd="0" presId="urn:microsoft.com/office/officeart/2005/8/layout/orgChart1"/>
+    <dgm:cxn modelId="{2EACE39B-4272-4439-991B-FC06D88EC4D2}" type="presOf" srcId="{AE273834-3402-4F3E-9359-60E39C54B9E5}" destId="{9D6AA769-9EC6-4A9B-B504-B1ACE44EAF11}" srcOrd="0" destOrd="0" presId="urn:microsoft.com/office/officeart/2005/8/layout/orgChart1"/>
+    <dgm:cxn modelId="{4C47DBBD-7AD5-4B8B-A755-B1152E8D39C6}" type="presOf" srcId="{3D52A457-41A8-415E-890A-6088D0BF1C99}" destId="{5B7DE618-4DFA-4424-ADA1-B345F466AFF9}" srcOrd="0" destOrd="0" presId="urn:microsoft.com/office/officeart/2005/8/layout/orgChart1"/>
+    <dgm:cxn modelId="{ED1CF066-0577-4B34-9F24-09805135167D}" type="presOf" srcId="{4284228F-198C-47C1-BBA4-3DFEB842FB3F}" destId="{8DD80419-5BF5-4EAD-97C8-39B7E458B61A}" srcOrd="0" destOrd="0" presId="urn:microsoft.com/office/officeart/2005/8/layout/orgChart1"/>
     <dgm:cxn modelId="{FA372CB9-01D5-4310-9B4C-13B72757F64F}" type="presOf" srcId="{EFF6A549-C0EB-4666-A76A-6EA50BE84AF5}" destId="{E399D96D-2E0D-4FBE-9A07-3F0A19F278AA}" srcOrd="1" destOrd="0" presId="urn:microsoft.com/office/officeart/2005/8/layout/orgChart1"/>
-    <dgm:cxn modelId="{520EB9BD-CFAC-42F4-95B6-6FB681889536}" srcId="{B631B7B8-084F-4564-9389-99E0643D80CD}" destId="{AF60C34C-C897-4539-B032-66207FB067ED}" srcOrd="0" destOrd="0" parTransId="{B2C0FFFF-DC8C-43F7-9DC6-E28200C627D8}" sibTransId="{666E3284-EC01-4945-B58A-D58E87FB6CF8}"/>
-    <dgm:cxn modelId="{7E57C634-DBFB-415B-8230-2E146AE70EC8}" type="presOf" srcId="{B13EBD08-60E6-4BF7-B127-E6075EB2CAD4}" destId="{509BE53F-8C6D-4E57-A2BB-B510FA533BA0}" srcOrd="0" destOrd="0" presId="urn:microsoft.com/office/officeart/2005/8/layout/orgChart1"/>
-    <dgm:cxn modelId="{B0881173-B27B-45C3-8586-4B1A7FB39C1C}" type="presOf" srcId="{3BBDC08C-E302-4EEF-8A04-14D81BB8EF0C}" destId="{7E37B81D-C9BD-4846-B557-61A6FBACEEAA}" srcOrd="0" destOrd="0" presId="urn:microsoft.com/office/officeart/2005/8/layout/orgChart1"/>
-    <dgm:cxn modelId="{DEEA20C6-1D1A-4A67-8E4D-A5DA4AB5EF9C}" srcId="{7F08AE7F-C7BF-471E-B5C5-6CA509F5F839}" destId="{0E23213A-3FA4-4941-9B06-4689A8F7C099}" srcOrd="1" destOrd="0" parTransId="{A53198A9-4150-4F29-A993-7BF6E5F236DA}" sibTransId="{E87B1CBF-9440-4F07-A173-37F8E3012FF1}"/>
+    <dgm:cxn modelId="{869C6573-EE88-457B-B7CF-C2FB20AEF8AC}" type="presOf" srcId="{B631B7B8-084F-4564-9389-99E0643D80CD}" destId="{CECF6017-B531-4D48-931D-680624BD71FA}" srcOrd="1" destOrd="0" presId="urn:microsoft.com/office/officeart/2005/8/layout/orgChart1"/>
+    <dgm:cxn modelId="{087955FE-4E68-469C-844B-4FDB96A6085F}" type="presOf" srcId="{AF60C34C-C897-4539-B032-66207FB067ED}" destId="{33E19900-0BB9-4408-8635-F712AD658A96}" srcOrd="0" destOrd="0" presId="urn:microsoft.com/office/officeart/2005/8/layout/orgChart1"/>
+    <dgm:cxn modelId="{28460995-7403-4C9F-A13D-446515DB78B1}" type="presOf" srcId="{577C95EA-176F-4E99-A1A6-58827A06F625}" destId="{D8ECEB18-7017-4ADB-932D-95A78F708481}" srcOrd="0" destOrd="0" presId="urn:microsoft.com/office/officeart/2005/8/layout/orgChart1"/>
+    <dgm:cxn modelId="{09EF7E50-2856-4308-B7A1-FD258A20B090}" type="presOf" srcId="{90EF4112-B4AA-4B9F-9EF7-EB481C7B90CB}" destId="{ABFD6ADA-118F-46FF-8E6B-A2DC5A4C43EE}" srcOrd="1" destOrd="0" presId="urn:microsoft.com/office/officeart/2005/8/layout/orgChart1"/>
+    <dgm:cxn modelId="{9BCE27DF-930B-4870-ABEB-5D24EC3C2B3C}" type="presOf" srcId="{4F6616C0-8FDF-4162-B602-92BC84E1048A}" destId="{331505A9-7D7A-4F89-B9EA-764F55414808}" srcOrd="0" destOrd="0" presId="urn:microsoft.com/office/officeart/2005/8/layout/orgChart1"/>
+    <dgm:cxn modelId="{D8A81A64-1A02-4C27-B899-6ABFEF730D72}" type="presOf" srcId="{89EDD6CB-12A6-4407-8D51-1EA336FD9034}" destId="{EE265A84-FCD0-4925-85CD-37B4AEFFE777}" srcOrd="1" destOrd="0" presId="urn:microsoft.com/office/officeart/2005/8/layout/orgChart1"/>
+    <dgm:cxn modelId="{EF2ADAFD-C2ED-4C9A-90F1-9E29B43EA533}" type="presOf" srcId="{D6C49017-6C04-4D1B-89EC-E94E4D733E18}" destId="{3E81953D-B475-42F2-872D-E81EDA9D3088}" srcOrd="1" destOrd="0" presId="urn:microsoft.com/office/officeart/2005/8/layout/orgChart1"/>
+    <dgm:cxn modelId="{3928824D-7137-433C-AD1C-4EC4620A0C69}" type="presOf" srcId="{E720D17C-DE61-4CD2-84DC-19BE97FC730E}" destId="{4F3EC91D-8347-41DC-B6F1-F3D1FED319AC}" srcOrd="0" destOrd="0" presId="urn:microsoft.com/office/officeart/2005/8/layout/orgChart1"/>
+    <dgm:cxn modelId="{068C6D91-A912-46D4-BD17-1DD35944CB24}" type="presOf" srcId="{577C95EA-176F-4E99-A1A6-58827A06F625}" destId="{B080475C-2924-4FAC-9E7C-E58DBC8F807E}" srcOrd="1" destOrd="0" presId="urn:microsoft.com/office/officeart/2005/8/layout/orgChart1"/>
+    <dgm:cxn modelId="{9255F183-37E1-42BA-8DFA-0DBEFB467C30}" srcId="{EFF6A549-C0EB-4666-A76A-6EA50BE84AF5}" destId="{90EF4112-B4AA-4B9F-9EF7-EB481C7B90CB}" srcOrd="0" destOrd="0" parTransId="{4F6616C0-8FDF-4162-B602-92BC84E1048A}" sibTransId="{B5AC67A9-FA44-4AEF-A836-43AE49904ED7}"/>
+    <dgm:cxn modelId="{F5A03E14-A332-4CF9-BA73-3EBB05040CA8}" type="presOf" srcId="{D9F38DD3-F2C8-42C8-B999-4C76D9307E60}" destId="{6400440C-3C9D-4F20-9C9E-59774D45D5AA}" srcOrd="0" destOrd="0" presId="urn:microsoft.com/office/officeart/2005/8/layout/orgChart1"/>
     <dgm:cxn modelId="{5D184CF6-8E64-43B0-B965-4C100037B070}" srcId="{B13EBD08-60E6-4BF7-B127-E6075EB2CAD4}" destId="{EFF6A549-C0EB-4666-A76A-6EA50BE84AF5}" srcOrd="0" destOrd="0" parTransId="{DF960F08-4B64-4417-A942-184FBE14048D}" sibTransId="{7898AB58-BF71-4780-A55E-225533F0B399}"/>
-    <dgm:cxn modelId="{A3D443CD-AC1C-4391-A21F-0D0BBED3234A}" type="presOf" srcId="{D9F38DD3-F2C8-42C8-B999-4C76D9307E60}" destId="{6400440C-3C9D-4F20-9C9E-59774D45D5AA}" srcOrd="0" destOrd="0" presId="urn:microsoft.com/office/officeart/2005/8/layout/orgChart1"/>
-    <dgm:cxn modelId="{46492A01-2C85-482F-9172-F5B42D5342CE}" type="presOf" srcId="{A53198A9-4150-4F29-A993-7BF6E5F236DA}" destId="{0B26385F-40BB-4AE1-979B-EF1EC1F096A0}" srcOrd="0" destOrd="0" presId="urn:microsoft.com/office/officeart/2005/8/layout/orgChart1"/>
-    <dgm:cxn modelId="{B8368EBE-A4BE-4D2A-9225-A1678AA699E9}" type="presOf" srcId="{3700C475-D988-4AA4-B142-0B049C6B2370}" destId="{3F5643FD-56F9-468B-8C12-3F321D846CF7}" srcOrd="0" destOrd="0" presId="urn:microsoft.com/office/officeart/2005/8/layout/orgChart1"/>
-    <dgm:cxn modelId="{39A5B801-A3BA-4CC5-946A-65532D8970BD}" type="presOf" srcId="{2D5874F4-39E0-44FE-8106-AD6B6FA4F833}" destId="{FDF43D03-403E-44A3-B493-E5DD22E3F6CB}" srcOrd="0" destOrd="0" presId="urn:microsoft.com/office/officeart/2005/8/layout/orgChart1"/>
-    <dgm:cxn modelId="{D8A81A64-1A02-4C27-B899-6ABFEF730D72}" type="presOf" srcId="{89EDD6CB-12A6-4407-8D51-1EA336FD9034}" destId="{EE265A84-FCD0-4925-85CD-37B4AEFFE777}" srcOrd="1" destOrd="0" presId="urn:microsoft.com/office/officeart/2005/8/layout/orgChart1"/>
-    <dgm:cxn modelId="{648799FA-135B-48BA-A5AB-F4EDA4963280}" type="presOf" srcId="{A25004B9-C00F-425C-9C1D-D2709412066D}" destId="{2BBD5777-2556-419D-A140-58B3A897BCA4}" srcOrd="0" destOrd="0" presId="urn:microsoft.com/office/officeart/2005/8/layout/orgChart1"/>
-    <dgm:cxn modelId="{54474F6A-2EA3-4B1F-93EC-6E256AA93C79}" type="presOf" srcId="{C13DDE89-6CFC-4811-9CB2-76034BCB653E}" destId="{ED2F88C3-BFC2-44C2-9FA2-BBA0B9689223}" srcOrd="0" destOrd="0" presId="urn:microsoft.com/office/officeart/2005/8/layout/orgChart1"/>
-    <dgm:cxn modelId="{ECBF277C-3BD1-4907-8D56-F52146D1F901}" type="presOf" srcId="{AF60C34C-C897-4539-B032-66207FB067ED}" destId="{8B717BD7-7066-4B1C-95E6-154E539E040C}" srcOrd="1" destOrd="0" presId="urn:microsoft.com/office/officeart/2005/8/layout/orgChart1"/>
-    <dgm:cxn modelId="{7A4C962F-DAED-40EB-8B1A-78F8AE0DAD7E}" type="presOf" srcId="{1DC45992-552B-4F2F-90CA-7C788AE60A5B}" destId="{0EB56516-F058-4E18-A11A-661CE5FFFD20}" srcOrd="0" destOrd="0" presId="urn:microsoft.com/office/officeart/2005/8/layout/orgChart1"/>
-    <dgm:cxn modelId="{09EF7E50-2856-4308-B7A1-FD258A20B090}" type="presOf" srcId="{90EF4112-B4AA-4B9F-9EF7-EB481C7B90CB}" destId="{ABFD6ADA-118F-46FF-8E6B-A2DC5A4C43EE}" srcOrd="1" destOrd="0" presId="urn:microsoft.com/office/officeart/2005/8/layout/orgChart1"/>
-    <dgm:cxn modelId="{9B30EA53-E64E-40DE-A2F6-06644001A79E}" type="presOf" srcId="{0E23213A-3FA4-4941-9B06-4689A8F7C099}" destId="{C6820139-9194-49DD-A4E1-9B6E621F517B}" srcOrd="1" destOrd="0" presId="urn:microsoft.com/office/officeart/2005/8/layout/orgChart1"/>
-    <dgm:cxn modelId="{98E7479F-5E52-46CB-A22E-953BB39A4851}" srcId="{5EDE6248-7195-4659-B149-C499F4063541}" destId="{5AA7756D-A228-4543-B5F8-BC074F17689E}" srcOrd="1" destOrd="0" parTransId="{6DB7004F-061F-44B1-9E3E-29BF051E8BFA}" sibTransId="{F79834AF-27C3-4C60-B701-AB3E24E8C740}"/>
-    <dgm:cxn modelId="{A119AB45-7584-47E9-AC89-09D163AB5501}" srcId="{E8B84A46-1CE0-40BB-BC31-D9AEFCC2982E}" destId="{5D83A1F6-B2E3-44CF-AED5-E20718767EA0}" srcOrd="0" destOrd="0" parTransId="{3B119E3A-3749-442D-9873-034382578EE7}" sibTransId="{718482E4-765E-443D-991B-2CAD44AD0D95}"/>
-    <dgm:cxn modelId="{3489EF10-EE6F-4924-97D7-30750838C03A}" type="presOf" srcId="{B13EBD08-60E6-4BF7-B127-E6075EB2CAD4}" destId="{EBDED88E-FAEF-482C-A6DC-01A0709FADF0}" srcOrd="1" destOrd="0" presId="urn:microsoft.com/office/officeart/2005/8/layout/orgChart1"/>
-    <dgm:cxn modelId="{6865A1D4-70E6-4D02-A146-4712E13F7501}" type="presOf" srcId="{3BBDC08C-E302-4EEF-8A04-14D81BB8EF0C}" destId="{227DDBD7-0C65-4CB6-AE8E-ED04C25D8C5F}" srcOrd="1" destOrd="0" presId="urn:microsoft.com/office/officeart/2005/8/layout/orgChart1"/>
-    <dgm:cxn modelId="{405F7D0D-3FF8-4836-8736-89C360F5F63A}" srcId="{3EF1BC5B-4165-4AE2-A1A7-71F4CE938277}" destId="{3BBDC08C-E302-4EEF-8A04-14D81BB8EF0C}" srcOrd="0" destOrd="0" parTransId="{F0799F3A-9CF7-43A4-A7DD-F6920F49BD61}" sibTransId="{CE7EB67C-576D-4E9F-831F-9F5B2253817C}"/>
-    <dgm:cxn modelId="{EF7612F9-D186-4FA1-BB2B-16F41C24F633}" srcId="{89EDD6CB-12A6-4407-8D51-1EA336FD9034}" destId="{0C668483-8DB0-4031-AE35-BB3DC4FE3AF1}" srcOrd="1" destOrd="0" parTransId="{D696D06A-0249-4D53-83E8-0B5063D22123}" sibTransId="{C14C9B33-9E32-436C-A774-371AB8853DD9}"/>
-    <dgm:cxn modelId="{28460995-7403-4C9F-A13D-446515DB78B1}" type="presOf" srcId="{577C95EA-176F-4E99-A1A6-58827A06F625}" destId="{D8ECEB18-7017-4ADB-932D-95A78F708481}" srcOrd="0" destOrd="0" presId="urn:microsoft.com/office/officeart/2005/8/layout/orgChart1"/>
-    <dgm:cxn modelId="{F1F498E3-29B5-4B55-861F-C2A07EA5CBD1}" type="presOf" srcId="{F0799F3A-9CF7-43A4-A7DD-F6920F49BD61}" destId="{53EE3379-C4D9-4D2A-80F0-C6C5382A33C9}" srcOrd="0" destOrd="0" presId="urn:microsoft.com/office/officeart/2005/8/layout/orgChart1"/>
-    <dgm:cxn modelId="{2BF6F99C-C291-4FCF-8A1D-6C89D0300722}" type="presOf" srcId="{A7D78EF8-C75D-4758-8FC1-1A35565F20E4}" destId="{34247F3D-3851-4179-95F1-A8F765291C9C}" srcOrd="1" destOrd="0" presId="urn:microsoft.com/office/officeart/2005/8/layout/orgChart1"/>
-    <dgm:cxn modelId="{223C110B-BCE7-4A39-B663-2DD18155F20A}" type="presOf" srcId="{5D83A1F6-B2E3-44CF-AED5-E20718767EA0}" destId="{C9E5B51C-7CEB-49AF-A864-AF72F40D3B3D}" srcOrd="0" destOrd="0" presId="urn:microsoft.com/office/officeart/2005/8/layout/orgChart1"/>
-    <dgm:cxn modelId="{A227DD22-FEA9-40BE-9061-B3A6BEC4336E}" type="presOf" srcId="{5C728389-889D-4FDA-BF63-4F68F5139CF7}" destId="{4E2B58C2-7DFF-4928-A50C-3F879B47E332}" srcOrd="0" destOrd="0" presId="urn:microsoft.com/office/officeart/2005/8/layout/orgChart1"/>
-    <dgm:cxn modelId="{7ADA1733-9643-4A52-BA44-FD25353B0642}" srcId="{EFF6A549-C0EB-4666-A76A-6EA50BE84AF5}" destId="{E8B84A46-1CE0-40BB-BC31-D9AEFCC2982E}" srcOrd="1" destOrd="0" parTransId="{C5C8CACA-CC3F-4C72-81FB-A908D467E68F}" sibTransId="{DDC59C3D-B46E-4B7F-8EED-31B7BB8991D9}"/>
-    <dgm:cxn modelId="{1F166844-398B-4411-B357-990A982C62F5}" type="presOf" srcId="{99974594-39E7-4B49-A6E9-7D656202619B}" destId="{266D1529-FC20-4446-9D6D-6190E4D50402}" srcOrd="0" destOrd="0" presId="urn:microsoft.com/office/officeart/2005/8/layout/orgChart1"/>
-    <dgm:cxn modelId="{E2E7EF1B-8F5D-4746-AEDE-F5C1FFD565E0}" type="presOf" srcId="{87E2C29C-B3D9-45A0-A107-E961620B790C}" destId="{1C42D5E8-DEC8-450D-BA46-351F457B392D}" srcOrd="1" destOrd="0" presId="urn:microsoft.com/office/officeart/2005/8/layout/orgChart1"/>
-    <dgm:cxn modelId="{3D10CC60-44EA-4282-92A7-A83E1FEFB17D}" type="presOf" srcId="{EFF6A549-C0EB-4666-A76A-6EA50BE84AF5}" destId="{AA77394C-2023-4562-8F67-23AFB206F30E}" srcOrd="0" destOrd="0" presId="urn:microsoft.com/office/officeart/2005/8/layout/orgChart1"/>
-    <dgm:cxn modelId="{B64BA5C1-28D8-4BA7-93DE-1C6ADF33C216}" srcId="{7F08AE7F-C7BF-471E-B5C5-6CA509F5F839}" destId="{C8DC7EEA-3BAD-4A17-B214-E34636C975B0}" srcOrd="0" destOrd="0" parTransId="{99974594-39E7-4B49-A6E9-7D656202619B}" sibTransId="{1CF324B5-D9FD-4161-BC7C-FB2BF0B26BD3}"/>
-    <dgm:cxn modelId="{E74CE521-093F-437C-99BA-475126D494E0}" srcId="{EFF6A549-C0EB-4666-A76A-6EA50BE84AF5}" destId="{577C95EA-176F-4E99-A1A6-58827A06F625}" srcOrd="2" destOrd="0" parTransId="{64BF3E07-4950-4AA6-BD1B-613D5BA4926F}" sibTransId="{D575FA45-BE73-45F7-83F1-A0719C8F8817}"/>
-    <dgm:cxn modelId="{72AACD86-EFD9-474F-A7B2-4CDA4864B322}" srcId="{EFF6A549-C0EB-4666-A76A-6EA50BE84AF5}" destId="{5EDE6248-7195-4659-B149-C499F4063541}" srcOrd="3" destOrd="0" parTransId="{2D5874F4-39E0-44FE-8106-AD6B6FA4F833}" sibTransId="{2D4F521E-D2E0-4989-9CAC-B0CE4BAA7DC9}"/>
-    <dgm:cxn modelId="{094FDF39-98DA-4E13-B604-13B76F43E3D8}" type="presOf" srcId="{3700C475-D988-4AA4-B142-0B049C6B2370}" destId="{33EF78E1-0375-4C0E-9B37-23D369503DA1}" srcOrd="1" destOrd="0" presId="urn:microsoft.com/office/officeart/2005/8/layout/orgChart1"/>
-    <dgm:cxn modelId="{F0BF5370-AFB7-4FCA-8640-456C5A0E5879}" type="presOf" srcId="{3EF1BC5B-4165-4AE2-A1A7-71F4CE938277}" destId="{CC89EADA-8B68-4529-85B9-BE8028CD765D}" srcOrd="1" destOrd="0" presId="urn:microsoft.com/office/officeart/2005/8/layout/orgChart1"/>
-    <dgm:cxn modelId="{FAF56247-83F8-4F04-BEB6-FAAB056884A2}" type="presOf" srcId="{CA88BCF5-4529-4894-A8A1-0B74D566BCB0}" destId="{E6860C8D-DAC3-4510-80C4-991D0EB88B04}" srcOrd="0" destOrd="0" presId="urn:microsoft.com/office/officeart/2005/8/layout/orgChart1"/>
-    <dgm:cxn modelId="{EA152464-4BB0-4787-AA68-16983EAF60F3}" srcId="{CA88BCF5-4529-4894-A8A1-0B74D566BCB0}" destId="{B13EBD08-60E6-4BF7-B127-E6075EB2CAD4}" srcOrd="0" destOrd="0" parTransId="{DF39462D-1755-4379-9F2D-1E78FA4B8B73}" sibTransId="{76D1F70A-B867-41FF-B8E2-DF788D62499C}"/>
-    <dgm:cxn modelId="{9255F183-37E1-42BA-8DFA-0DBEFB467C30}" srcId="{EFF6A549-C0EB-4666-A76A-6EA50BE84AF5}" destId="{90EF4112-B4AA-4B9F-9EF7-EB481C7B90CB}" srcOrd="0" destOrd="0" parTransId="{4F6616C0-8FDF-4162-B602-92BC84E1048A}" sibTransId="{B5AC67A9-FA44-4AEF-A836-43AE49904ED7}"/>
-    <dgm:cxn modelId="{A6D9275D-1F95-490B-A228-F24916D0FAEA}" type="presOf" srcId="{5AA7756D-A228-4543-B5F8-BC074F17689E}" destId="{A6666690-3836-4AA6-BE74-6F23EEE458BE}" srcOrd="1" destOrd="0" presId="urn:microsoft.com/office/officeart/2005/8/layout/orgChart1"/>
-    <dgm:cxn modelId="{3BF4E240-5876-4EF2-AC87-8C542441B168}" type="presOf" srcId="{F859457E-BC70-4756-BFAA-D50EA258BDF3}" destId="{AC9CFD7E-8D94-410F-B512-CAA8A62EAA1F}" srcOrd="0" destOrd="0" presId="urn:microsoft.com/office/officeart/2005/8/layout/orgChart1"/>
-    <dgm:cxn modelId="{63194B18-D218-4C0C-B07B-5BF70ECB7467}" type="presOf" srcId="{D696D06A-0249-4D53-83E8-0B5063D22123}" destId="{2BF8B1F3-1B58-4110-8A5F-4F45944A7EFE}" srcOrd="0" destOrd="0" presId="urn:microsoft.com/office/officeart/2005/8/layout/orgChart1"/>
-    <dgm:cxn modelId="{E6C656E0-D14B-45EC-9EB7-C87339EB295E}" type="presOf" srcId="{3B119E3A-3749-442D-9873-034382578EE7}" destId="{5C4B5830-7EDD-47B1-AD40-E2C983F9CB13}" srcOrd="0" destOrd="0" presId="urn:microsoft.com/office/officeart/2005/8/layout/orgChart1"/>
-    <dgm:cxn modelId="{0CC26022-276B-4AB9-ACB6-96741617A987}" type="presOf" srcId="{B631B7B8-084F-4564-9389-99E0643D80CD}" destId="{F15F8266-AD11-461E-A3FA-7357505E16A8}" srcOrd="0" destOrd="0" presId="urn:microsoft.com/office/officeart/2005/8/layout/orgChart1"/>
-    <dgm:cxn modelId="{71CC0B37-6AE2-4F19-8B61-6046865B449F}" type="presOf" srcId="{B2C0FFFF-DC8C-43F7-9DC6-E28200C627D8}" destId="{9882E255-31BB-4670-B778-249E53F23956}" srcOrd="0" destOrd="0" presId="urn:microsoft.com/office/officeart/2005/8/layout/orgChart1"/>
-    <dgm:cxn modelId="{AE06B42B-19B0-4097-81B6-90733215F278}" type="presOf" srcId="{AF60C34C-C897-4539-B032-66207FB067ED}" destId="{33E19900-0BB9-4408-8635-F712AD658A96}" srcOrd="0" destOrd="0" presId="urn:microsoft.com/office/officeart/2005/8/layout/orgChart1"/>
-    <dgm:cxn modelId="{AF362F92-AD71-4528-B169-C72FEE0FCC7B}" type="presOf" srcId="{F859457E-BC70-4756-BFAA-D50EA258BDF3}" destId="{59591444-B07A-438B-A4EC-B1FBC103E086}" srcOrd="1" destOrd="0" presId="urn:microsoft.com/office/officeart/2005/8/layout/orgChart1"/>
-    <dgm:cxn modelId="{495764DE-9B71-41BB-B50D-07F754F2BE3D}" type="presOf" srcId="{737417D8-BF64-4CB1-9F00-461784AE983F}" destId="{AC469BB8-88A3-4EAF-8C0A-CDBACB518383}" srcOrd="1" destOrd="0" presId="urn:microsoft.com/office/officeart/2005/8/layout/orgChart1"/>
-    <dgm:cxn modelId="{2AD5B157-6FAB-472E-98BA-C4E556854A67}" type="presOf" srcId="{3EF1BC5B-4165-4AE2-A1A7-71F4CE938277}" destId="{2B9685D8-006A-4898-9C7B-EF18225D9069}" srcOrd="0" destOrd="0" presId="urn:microsoft.com/office/officeart/2005/8/layout/orgChart1"/>
-    <dgm:cxn modelId="{07217082-5851-40A0-8958-BFF04C801033}" type="presOf" srcId="{5EDE6248-7195-4659-B149-C499F4063541}" destId="{3E881038-F239-4987-9DCA-5B43820291FC}" srcOrd="1" destOrd="0" presId="urn:microsoft.com/office/officeart/2005/8/layout/orgChart1"/>
-    <dgm:cxn modelId="{70B94113-2F20-403A-835A-D170E61B91ED}" srcId="{89CA7FB1-CA75-4434-8A45-9A71334A2D83}" destId="{B631B7B8-084F-4564-9389-99E0643D80CD}" srcOrd="1" destOrd="0" parTransId="{E810120D-E565-4CDB-8F81-4419110DC319}" sibTransId="{3F0A87FE-C193-47DC-86C0-21B3A4C5CAEB}"/>
-    <dgm:cxn modelId="{64D220DE-998C-4A6A-929B-F2FEEB375F3C}" srcId="{89EDD6CB-12A6-4407-8D51-1EA336FD9034}" destId="{A7D78EF8-C75D-4758-8FC1-1A35565F20E4}" srcOrd="0" destOrd="0" parTransId="{5EE585BE-1F3B-48F7-8CAC-44B214DF1258}" sibTransId="{9B0D0E92-C0AB-41D3-B5D5-686C8659F635}"/>
-    <dgm:cxn modelId="{5D2C58FF-A248-406A-A16A-985546D5076B}" type="presOf" srcId="{7F08AE7F-C7BF-471E-B5C5-6CA509F5F839}" destId="{18DBB891-5FB1-4FC9-B96D-C5064DA55C1F}" srcOrd="0" destOrd="0" presId="urn:microsoft.com/office/officeart/2005/8/layout/orgChart1"/>
-    <dgm:cxn modelId="{D9C59820-7291-4B07-AAC8-9C2DBF0AB4FF}" type="presOf" srcId="{E8B84A46-1CE0-40BB-BC31-D9AEFCC2982E}" destId="{B14D84C1-9A0E-4F38-A7FD-EF3908BCFC57}" srcOrd="1" destOrd="0" presId="urn:microsoft.com/office/officeart/2005/8/layout/orgChart1"/>
-    <dgm:cxn modelId="{DE793AFD-CF56-495A-9713-E48A82F62BE7}" type="presOf" srcId="{D63BB612-FD1E-4EB3-A6D2-CC2F70437B64}" destId="{CC5020E4-0C5E-4EBB-B07E-B4A9B016469C}" srcOrd="0" destOrd="0" presId="urn:microsoft.com/office/officeart/2005/8/layout/orgChart1"/>
-    <dgm:cxn modelId="{D98DF89E-41DE-4062-B990-5190E8885783}" type="presOf" srcId="{0C668483-8DB0-4031-AE35-BB3DC4FE3AF1}" destId="{059CF787-A935-4718-A16A-728DE0E45792}" srcOrd="1" destOrd="0" presId="urn:microsoft.com/office/officeart/2005/8/layout/orgChart1"/>
-    <dgm:cxn modelId="{004DBCD6-5E6F-4C64-8CC5-048EE109C55A}" type="presOf" srcId="{5AA7756D-A228-4543-B5F8-BC074F17689E}" destId="{F85C78DD-DC85-4D2D-8C25-539B682975FC}" srcOrd="0" destOrd="0" presId="urn:microsoft.com/office/officeart/2005/8/layout/orgChart1"/>
-    <dgm:cxn modelId="{73ED82BC-0EAD-4687-9B63-3843DDED668E}" type="presOf" srcId="{0E23213A-3FA4-4941-9B06-4689A8F7C099}" destId="{D288D81C-9220-4402-B8EA-16D2A8E1F407}" srcOrd="0" destOrd="0" presId="urn:microsoft.com/office/officeart/2005/8/layout/orgChart1"/>
-    <dgm:cxn modelId="{C72BC4BC-5459-4B83-9275-31F55F971E40}" srcId="{5EDE6248-7195-4659-B149-C499F4063541}" destId="{737417D8-BF64-4CB1-9F00-461784AE983F}" srcOrd="0" destOrd="0" parTransId="{A13CF19B-281F-49B8-8C52-309C665828AF}" sibTransId="{171425B4-7AFA-47EE-A06C-7FE9FC92175D}"/>
-    <dgm:cxn modelId="{CE6B5CE1-8FF8-499D-A3C9-EB3BC1BE30CA}" srcId="{AF60C34C-C897-4539-B032-66207FB067ED}" destId="{87E2C29C-B3D9-45A0-A107-E961620B790C}" srcOrd="1" destOrd="0" parTransId="{5C728389-889D-4FDA-BF63-4F68F5139CF7}" sibTransId="{C24DE0C0-E0B6-4409-A636-0F8E16EDCDCE}"/>
-    <dgm:cxn modelId="{27156ED3-A97B-4531-8539-C51E9A599EF0}" type="presOf" srcId="{89CA7FB1-CA75-4434-8A45-9A71334A2D83}" destId="{4FFFDE0E-778C-40EC-AEEA-F6F45864A6CC}" srcOrd="0" destOrd="0" presId="urn:microsoft.com/office/officeart/2005/8/layout/orgChart1"/>
-    <dgm:cxn modelId="{9BCE27DF-930B-4870-ABEB-5D24EC3C2B3C}" type="presOf" srcId="{4F6616C0-8FDF-4162-B602-92BC84E1048A}" destId="{331505A9-7D7A-4F89-B9EA-764F55414808}" srcOrd="0" destOrd="0" presId="urn:microsoft.com/office/officeart/2005/8/layout/orgChart1"/>
-    <dgm:cxn modelId="{4FD1F272-6C3F-4F30-B7BD-976788D87F8E}" type="presOf" srcId="{C8DC7EEA-3BAD-4A17-B214-E34636C975B0}" destId="{5D0BB2C5-B585-4B59-8165-BA89E901922A}" srcOrd="0" destOrd="0" presId="urn:microsoft.com/office/officeart/2005/8/layout/orgChart1"/>
-    <dgm:cxn modelId="{EA77A244-BE46-428B-84AA-531978D4B3DD}" type="presOf" srcId="{5EE585BE-1F3B-48F7-8CAC-44B214DF1258}" destId="{38E82CCC-EAE7-4213-9EB8-2CB4212845D8}" srcOrd="0" destOrd="0" presId="urn:microsoft.com/office/officeart/2005/8/layout/orgChart1"/>
-    <dgm:cxn modelId="{B1C791B8-A881-4CE8-BE3E-4961FC27997A}" type="presOf" srcId="{87E2C29C-B3D9-45A0-A107-E961620B790C}" destId="{BB1FF034-D0F4-42EE-90CF-DDFEDBC38A0F}" srcOrd="0" destOrd="0" presId="urn:microsoft.com/office/officeart/2005/8/layout/orgChart1"/>
-    <dgm:cxn modelId="{068C6D91-A912-46D4-BD17-1DD35944CB24}" type="presOf" srcId="{577C95EA-176F-4E99-A1A6-58827A06F625}" destId="{B080475C-2924-4FAC-9E7C-E58DBC8F807E}" srcOrd="1" destOrd="0" presId="urn:microsoft.com/office/officeart/2005/8/layout/orgChart1"/>
-    <dgm:cxn modelId="{54916E2E-4F10-4808-8D2F-676AA5593B9E}" type="presOf" srcId="{E8B84A46-1CE0-40BB-BC31-D9AEFCC2982E}" destId="{9131B8DD-5A22-420D-97EA-76536588A545}" srcOrd="0" destOrd="0" presId="urn:microsoft.com/office/officeart/2005/8/layout/orgChart1"/>
-    <dgm:cxn modelId="{23ACD071-7980-4CB4-9E2D-5F1088693BF3}" type="presOf" srcId="{D9F38DD3-F2C8-42C8-B999-4C76D9307E60}" destId="{CB758D7D-076B-4D90-B7B3-5BAE8F6E91EF}" srcOrd="1" destOrd="0" presId="urn:microsoft.com/office/officeart/2005/8/layout/orgChart1"/>
-    <dgm:cxn modelId="{BD283F38-F103-477F-A1B9-6F6407EFA1E0}" type="presOf" srcId="{C8DC7EEA-3BAD-4A17-B214-E34636C975B0}" destId="{E38062C5-44BF-4D02-9ADD-92494A0DEB33}" srcOrd="1" destOrd="0" presId="urn:microsoft.com/office/officeart/2005/8/layout/orgChart1"/>
     <dgm:cxn modelId="{DE68554D-C8C9-482F-AC48-F09570366E44}" type="presParOf" srcId="{E6860C8D-DAC3-4510-80C4-991D0EB88B04}" destId="{69E7ABF5-0B31-472C-A75B-095EE13BB484}" srcOrd="0" destOrd="0" presId="urn:microsoft.com/office/officeart/2005/8/layout/orgChart1"/>
     <dgm:cxn modelId="{0787E9D6-0DF8-4B3E-BACE-13A22A118F37}" type="presParOf" srcId="{69E7ABF5-0B31-472C-A75B-095EE13BB484}" destId="{BC6B7B9D-68B6-42A1-A2DA-BAE3038D9FA7}" srcOrd="0" destOrd="0" presId="urn:microsoft.com/office/officeart/2005/8/layout/orgChart1"/>
     <dgm:cxn modelId="{B479D02B-29C7-4BB4-8C63-DF950376E761}" type="presParOf" srcId="{BC6B7B9D-68B6-42A1-A2DA-BAE3038D9FA7}" destId="{509BE53F-8C6D-4E57-A2BB-B510FA533BA0}" srcOrd="0" destOrd="0" presId="urn:microsoft.com/office/officeart/2005/8/layout/orgChart1"/>
@@ -15415,55 +15591,13 @@
     <dgm:cxn modelId="{AF72A471-5DE3-4CBB-9309-A0145DCFC8C2}" type="presParOf" srcId="{7602909C-3640-4360-B96F-DFD0B93C8005}" destId="{ABFD6ADA-118F-46FF-8E6B-A2DC5A4C43EE}" srcOrd="1" destOrd="0" presId="urn:microsoft.com/office/officeart/2005/8/layout/orgChart1"/>
     <dgm:cxn modelId="{4A794B2D-F7E9-4B49-A399-5999545C8714}" type="presParOf" srcId="{EB1AF144-3AD0-4250-BCBE-EEFD6405B172}" destId="{F78CEF85-4405-43A6-9F00-F4FFBF8834A0}" srcOrd="1" destOrd="0" presId="urn:microsoft.com/office/officeart/2005/8/layout/orgChart1"/>
     <dgm:cxn modelId="{6E11AA84-187B-442E-ADC6-FDAC5F38445F}" type="presParOf" srcId="{EB1AF144-3AD0-4250-BCBE-EEFD6405B172}" destId="{90038E01-8118-438E-9133-DA0D5E687F32}" srcOrd="2" destOrd="0" presId="urn:microsoft.com/office/officeart/2005/8/layout/orgChart1"/>
-    <dgm:cxn modelId="{06499691-5F05-4BE7-B1A4-1052E6361BE2}" type="presParOf" srcId="{19DC4005-2635-456F-A5D5-16C48B6C0388}" destId="{FE01D531-E81C-42A2-803C-05DFA5A2AE8B}" srcOrd="2" destOrd="0" presId="urn:microsoft.com/office/officeart/2005/8/layout/orgChart1"/>
-    <dgm:cxn modelId="{44A37F45-E6C6-4459-8668-DC3D01CC8FAD}" type="presParOf" srcId="{19DC4005-2635-456F-A5D5-16C48B6C0388}" destId="{1242ED6E-7480-409B-B3EF-129607FC8378}" srcOrd="3" destOrd="0" presId="urn:microsoft.com/office/officeart/2005/8/layout/orgChart1"/>
-    <dgm:cxn modelId="{89FF4E07-9517-4DF0-88A0-68B0FDCA14EB}" type="presParOf" srcId="{1242ED6E-7480-409B-B3EF-129607FC8378}" destId="{4097287D-B736-4C5D-92A1-F1DB28A11A76}" srcOrd="0" destOrd="0" presId="urn:microsoft.com/office/officeart/2005/8/layout/orgChart1"/>
-    <dgm:cxn modelId="{A0542ADC-1A0F-4E9D-AE6A-53C2BB4BC047}" type="presParOf" srcId="{4097287D-B736-4C5D-92A1-F1DB28A11A76}" destId="{9131B8DD-5A22-420D-97EA-76536588A545}" srcOrd="0" destOrd="0" presId="urn:microsoft.com/office/officeart/2005/8/layout/orgChart1"/>
-    <dgm:cxn modelId="{BC7A6B17-BA30-4B71-92B3-8EA8F3D1061E}" type="presParOf" srcId="{4097287D-B736-4C5D-92A1-F1DB28A11A76}" destId="{B14D84C1-9A0E-4F38-A7FD-EF3908BCFC57}" srcOrd="1" destOrd="0" presId="urn:microsoft.com/office/officeart/2005/8/layout/orgChart1"/>
-    <dgm:cxn modelId="{DB8B4E3D-0C1E-4832-8BA0-4A054DB05801}" type="presParOf" srcId="{1242ED6E-7480-409B-B3EF-129607FC8378}" destId="{5B734CE1-07E6-4201-830D-D85A5E8CF20C}" srcOrd="1" destOrd="0" presId="urn:microsoft.com/office/officeart/2005/8/layout/orgChart1"/>
-    <dgm:cxn modelId="{7D640FB1-12CF-42F9-8E11-B2D94441D112}" type="presParOf" srcId="{1242ED6E-7480-409B-B3EF-129607FC8378}" destId="{B7F327BA-34B5-488B-BD1B-92CC692E2893}" srcOrd="2" destOrd="0" presId="urn:microsoft.com/office/officeart/2005/8/layout/orgChart1"/>
-    <dgm:cxn modelId="{03A32B33-1F55-49FD-8F59-EBFB24A52AC0}" type="presParOf" srcId="{B7F327BA-34B5-488B-BD1B-92CC692E2893}" destId="{5C4B5830-7EDD-47B1-AD40-E2C983F9CB13}" srcOrd="0" destOrd="0" presId="urn:microsoft.com/office/officeart/2005/8/layout/orgChart1"/>
-    <dgm:cxn modelId="{51D8C57E-E5B1-434D-9150-B167766A621A}" type="presParOf" srcId="{B7F327BA-34B5-488B-BD1B-92CC692E2893}" destId="{F8CF79BB-AB56-493B-95F8-D7D6E0BF0469}" srcOrd="1" destOrd="0" presId="urn:microsoft.com/office/officeart/2005/8/layout/orgChart1"/>
-    <dgm:cxn modelId="{89CEE2B4-12C4-46C9-A2D2-38E022069051}" type="presParOf" srcId="{F8CF79BB-AB56-493B-95F8-D7D6E0BF0469}" destId="{64E54C98-81BB-4B55-834B-3C08349C207C}" srcOrd="0" destOrd="0" presId="urn:microsoft.com/office/officeart/2005/8/layout/orgChart1"/>
-    <dgm:cxn modelId="{9EAA760A-D818-4B9C-973A-C581A001F515}" type="presParOf" srcId="{64E54C98-81BB-4B55-834B-3C08349C207C}" destId="{C9E5B51C-7CEB-49AF-A864-AF72F40D3B3D}" srcOrd="0" destOrd="0" presId="urn:microsoft.com/office/officeart/2005/8/layout/orgChart1"/>
-    <dgm:cxn modelId="{C3DE78D4-0C53-4C34-A41E-F9FFA257B18C}" type="presParOf" srcId="{64E54C98-81BB-4B55-834B-3C08349C207C}" destId="{602E660E-16BA-4275-9D01-9552DC2FC0C0}" srcOrd="1" destOrd="0" presId="urn:microsoft.com/office/officeart/2005/8/layout/orgChart1"/>
-    <dgm:cxn modelId="{E1B9767F-2860-4507-8263-0DEFB32E066F}" type="presParOf" srcId="{F8CF79BB-AB56-493B-95F8-D7D6E0BF0469}" destId="{A1F0C073-2ADB-4B7C-83A6-384F31307090}" srcOrd="1" destOrd="0" presId="urn:microsoft.com/office/officeart/2005/8/layout/orgChart1"/>
-    <dgm:cxn modelId="{495A54AC-F940-4286-84CE-A2E1B4D7BA98}" type="presParOf" srcId="{F8CF79BB-AB56-493B-95F8-D7D6E0BF0469}" destId="{A23B21E5-1AA7-4E15-AA45-71D294C3FC0A}" srcOrd="2" destOrd="0" presId="urn:microsoft.com/office/officeart/2005/8/layout/orgChart1"/>
-    <dgm:cxn modelId="{942129BD-2378-40FD-8CD7-BCF6F992EE9B}" type="presParOf" srcId="{B7F327BA-34B5-488B-BD1B-92CC692E2893}" destId="{5C485ECA-98DA-4305-BF41-C86A7B33525B}" srcOrd="2" destOrd="0" presId="urn:microsoft.com/office/officeart/2005/8/layout/orgChart1"/>
-    <dgm:cxn modelId="{0F03160E-AD90-438A-AC29-2B423DFD7A2B}" type="presParOf" srcId="{B7F327BA-34B5-488B-BD1B-92CC692E2893}" destId="{DC6066DC-B96A-4E96-82DF-0C6562AF85B2}" srcOrd="3" destOrd="0" presId="urn:microsoft.com/office/officeart/2005/8/layout/orgChart1"/>
-    <dgm:cxn modelId="{2998CA8B-9163-47C0-A6DD-DF57C1E4A739}" type="presParOf" srcId="{DC6066DC-B96A-4E96-82DF-0C6562AF85B2}" destId="{E439A7BD-5076-48DF-BD33-22A5F652F6D6}" srcOrd="0" destOrd="0" presId="urn:microsoft.com/office/officeart/2005/8/layout/orgChart1"/>
-    <dgm:cxn modelId="{40FDA8AB-4EC6-45C3-96E2-0CADF0B27178}" type="presParOf" srcId="{E439A7BD-5076-48DF-BD33-22A5F652F6D6}" destId="{3F5643FD-56F9-468B-8C12-3F321D846CF7}" srcOrd="0" destOrd="0" presId="urn:microsoft.com/office/officeart/2005/8/layout/orgChart1"/>
-    <dgm:cxn modelId="{67ACC893-4970-483A-99BC-5CC4A6C810BB}" type="presParOf" srcId="{E439A7BD-5076-48DF-BD33-22A5F652F6D6}" destId="{33EF78E1-0375-4C0E-9B37-23D369503DA1}" srcOrd="1" destOrd="0" presId="urn:microsoft.com/office/officeart/2005/8/layout/orgChart1"/>
-    <dgm:cxn modelId="{2A4360CE-E9C7-4D63-89D8-C14D76AA9DA9}" type="presParOf" srcId="{DC6066DC-B96A-4E96-82DF-0C6562AF85B2}" destId="{815C5110-8786-4423-973D-B43E67255ACF}" srcOrd="1" destOrd="0" presId="urn:microsoft.com/office/officeart/2005/8/layout/orgChart1"/>
-    <dgm:cxn modelId="{26A0EA47-53A2-4E95-BE8F-0CF980FBDF45}" type="presParOf" srcId="{DC6066DC-B96A-4E96-82DF-0C6562AF85B2}" destId="{3A090B18-426D-4D27-9E23-F8A03EE80316}" srcOrd="2" destOrd="0" presId="urn:microsoft.com/office/officeart/2005/8/layout/orgChart1"/>
-    <dgm:cxn modelId="{BFA5DFF9-032C-4DDD-BADF-0A09BBF801B4}" type="presParOf" srcId="{19DC4005-2635-456F-A5D5-16C48B6C0388}" destId="{B548C1C7-9FEC-413F-93AE-568D8802B6D4}" srcOrd="4" destOrd="0" presId="urn:microsoft.com/office/officeart/2005/8/layout/orgChart1"/>
-    <dgm:cxn modelId="{CB1A69EE-F778-44C8-9F7B-1F108E1D4B26}" type="presParOf" srcId="{19DC4005-2635-456F-A5D5-16C48B6C0388}" destId="{BA84BA18-ECFD-4CD9-B224-05C8CB21E14A}" srcOrd="5" destOrd="0" presId="urn:microsoft.com/office/officeart/2005/8/layout/orgChart1"/>
+    <dgm:cxn modelId="{BFA5DFF9-032C-4DDD-BADF-0A09BBF801B4}" type="presParOf" srcId="{19DC4005-2635-456F-A5D5-16C48B6C0388}" destId="{B548C1C7-9FEC-413F-93AE-568D8802B6D4}" srcOrd="2" destOrd="0" presId="urn:microsoft.com/office/officeart/2005/8/layout/orgChart1"/>
+    <dgm:cxn modelId="{CB1A69EE-F778-44C8-9F7B-1F108E1D4B26}" type="presParOf" srcId="{19DC4005-2635-456F-A5D5-16C48B6C0388}" destId="{BA84BA18-ECFD-4CD9-B224-05C8CB21E14A}" srcOrd="3" destOrd="0" presId="urn:microsoft.com/office/officeart/2005/8/layout/orgChart1"/>
     <dgm:cxn modelId="{08666DD7-17F8-466D-929D-591E7EE30FF4}" type="presParOf" srcId="{BA84BA18-ECFD-4CD9-B224-05C8CB21E14A}" destId="{D8EF08BC-3D3A-4BEF-9CFE-1400BD1E73E7}" srcOrd="0" destOrd="0" presId="urn:microsoft.com/office/officeart/2005/8/layout/orgChart1"/>
     <dgm:cxn modelId="{4C4B57CF-D54F-46DD-BC96-AB5C241C3961}" type="presParOf" srcId="{D8EF08BC-3D3A-4BEF-9CFE-1400BD1E73E7}" destId="{D8ECEB18-7017-4ADB-932D-95A78F708481}" srcOrd="0" destOrd="0" presId="urn:microsoft.com/office/officeart/2005/8/layout/orgChart1"/>
     <dgm:cxn modelId="{49031F7D-FA92-490D-99A7-446D3221C9DC}" type="presParOf" srcId="{D8EF08BC-3D3A-4BEF-9CFE-1400BD1E73E7}" destId="{B080475C-2924-4FAC-9E7C-E58DBC8F807E}" srcOrd="1" destOrd="0" presId="urn:microsoft.com/office/officeart/2005/8/layout/orgChart1"/>
     <dgm:cxn modelId="{21F9C66C-E2AF-44BD-8EE1-18A9722B8FE8}" type="presParOf" srcId="{BA84BA18-ECFD-4CD9-B224-05C8CB21E14A}" destId="{C1AC0CF2-557C-41CA-90CE-70937D3C8373}" srcOrd="1" destOrd="0" presId="urn:microsoft.com/office/officeart/2005/8/layout/orgChart1"/>
     <dgm:cxn modelId="{13D5B503-5D8D-439B-955A-662B30855727}" type="presParOf" srcId="{BA84BA18-ECFD-4CD9-B224-05C8CB21E14A}" destId="{B88AE730-28E0-4BA1-BBFC-A4B238224EBC}" srcOrd="2" destOrd="0" presId="urn:microsoft.com/office/officeart/2005/8/layout/orgChart1"/>
-    <dgm:cxn modelId="{2768C50C-7C60-43E8-8A51-FEA065E433C7}" type="presParOf" srcId="{19DC4005-2635-456F-A5D5-16C48B6C0388}" destId="{FDF43D03-403E-44A3-B493-E5DD22E3F6CB}" srcOrd="6" destOrd="0" presId="urn:microsoft.com/office/officeart/2005/8/layout/orgChart1"/>
-    <dgm:cxn modelId="{E3E3F505-3AD2-460B-90EE-8F6EBB9D65A1}" type="presParOf" srcId="{19DC4005-2635-456F-A5D5-16C48B6C0388}" destId="{77F2898B-FFA1-43D9-B13E-1D819BEBCA67}" srcOrd="7" destOrd="0" presId="urn:microsoft.com/office/officeart/2005/8/layout/orgChart1"/>
-    <dgm:cxn modelId="{A2E27657-4116-401B-9CD6-A11618C49B4A}" type="presParOf" srcId="{77F2898B-FFA1-43D9-B13E-1D819BEBCA67}" destId="{2846F9AA-9EFE-4273-B978-1085FA3EBA7D}" srcOrd="0" destOrd="0" presId="urn:microsoft.com/office/officeart/2005/8/layout/orgChart1"/>
-    <dgm:cxn modelId="{803F48C9-3CCD-4E21-9CC6-320BC0358445}" type="presParOf" srcId="{2846F9AA-9EFE-4273-B978-1085FA3EBA7D}" destId="{E8DED2BC-40D0-47A6-865C-E9F974241F85}" srcOrd="0" destOrd="0" presId="urn:microsoft.com/office/officeart/2005/8/layout/orgChart1"/>
-    <dgm:cxn modelId="{DDAECA38-4F7C-41D4-B5AF-B7C709EB7A37}" type="presParOf" srcId="{2846F9AA-9EFE-4273-B978-1085FA3EBA7D}" destId="{3E881038-F239-4987-9DCA-5B43820291FC}" srcOrd="1" destOrd="0" presId="urn:microsoft.com/office/officeart/2005/8/layout/orgChart1"/>
-    <dgm:cxn modelId="{5584EE81-1196-4D9A-9AF4-ED60AC52C289}" type="presParOf" srcId="{77F2898B-FFA1-43D9-B13E-1D819BEBCA67}" destId="{CEE5BFF8-630B-489A-8B21-C7258ABDEF5F}" srcOrd="1" destOrd="0" presId="urn:microsoft.com/office/officeart/2005/8/layout/orgChart1"/>
-    <dgm:cxn modelId="{82D94E59-3607-4D7F-9C6D-56B23CD47FA8}" type="presParOf" srcId="{77F2898B-FFA1-43D9-B13E-1D819BEBCA67}" destId="{2EB51B4F-F220-45F4-A654-047D7EAE80BD}" srcOrd="2" destOrd="0" presId="urn:microsoft.com/office/officeart/2005/8/layout/orgChart1"/>
-    <dgm:cxn modelId="{524A1AC5-8D35-416B-85FE-6796EA280338}" type="presParOf" srcId="{2EB51B4F-F220-45F4-A654-047D7EAE80BD}" destId="{15AFDEC9-CB60-4AA0-9077-58257BC51A13}" srcOrd="0" destOrd="0" presId="urn:microsoft.com/office/officeart/2005/8/layout/orgChart1"/>
-    <dgm:cxn modelId="{64528A90-A158-4B9A-8B70-F81386D1F7A3}" type="presParOf" srcId="{2EB51B4F-F220-45F4-A654-047D7EAE80BD}" destId="{03672510-08D4-4E2D-8EC7-9C8EC9390333}" srcOrd="1" destOrd="0" presId="urn:microsoft.com/office/officeart/2005/8/layout/orgChart1"/>
-    <dgm:cxn modelId="{E62CE74E-0096-4A19-9422-A98CB9A4F333}" type="presParOf" srcId="{03672510-08D4-4E2D-8EC7-9C8EC9390333}" destId="{5ACBD17A-2521-419D-891E-0AFAC3B965F2}" srcOrd="0" destOrd="0" presId="urn:microsoft.com/office/officeart/2005/8/layout/orgChart1"/>
-    <dgm:cxn modelId="{48E8FF11-9C30-4A4C-8BF2-F6892B1D7F47}" type="presParOf" srcId="{5ACBD17A-2521-419D-891E-0AFAC3B965F2}" destId="{C510D6EF-7E75-40F1-BF96-7EBC27A4836E}" srcOrd="0" destOrd="0" presId="urn:microsoft.com/office/officeart/2005/8/layout/orgChart1"/>
-    <dgm:cxn modelId="{37476603-ABA9-483A-8804-1111C0782859}" type="presParOf" srcId="{5ACBD17A-2521-419D-891E-0AFAC3B965F2}" destId="{AC469BB8-88A3-4EAF-8C0A-CDBACB518383}" srcOrd="1" destOrd="0" presId="urn:microsoft.com/office/officeart/2005/8/layout/orgChart1"/>
-    <dgm:cxn modelId="{5C7CEA61-8EFC-48EA-92E2-CE04DEE76A8C}" type="presParOf" srcId="{03672510-08D4-4E2D-8EC7-9C8EC9390333}" destId="{811A3D04-FFA7-4E3C-95A1-C4C7E79D85FA}" srcOrd="1" destOrd="0" presId="urn:microsoft.com/office/officeart/2005/8/layout/orgChart1"/>
-    <dgm:cxn modelId="{5F73814D-B4DA-485E-94DB-4110A8D88350}" type="presParOf" srcId="{03672510-08D4-4E2D-8EC7-9C8EC9390333}" destId="{0B89E398-01C5-4B70-BD35-3CEE19EDA38A}" srcOrd="2" destOrd="0" presId="urn:microsoft.com/office/officeart/2005/8/layout/orgChart1"/>
-    <dgm:cxn modelId="{AA6C4286-0317-4B0C-A3A2-52E9FF7D9BB8}" type="presParOf" srcId="{2EB51B4F-F220-45F4-A654-047D7EAE80BD}" destId="{FD11E960-4213-409B-9D2B-44CC8CF9C71D}" srcOrd="2" destOrd="0" presId="urn:microsoft.com/office/officeart/2005/8/layout/orgChart1"/>
-    <dgm:cxn modelId="{232BD211-D3BE-4B9B-9BC8-6BBCA6966276}" type="presParOf" srcId="{2EB51B4F-F220-45F4-A654-047D7EAE80BD}" destId="{CA0F0770-107E-431E-A09E-E1E3FE98A5F2}" srcOrd="3" destOrd="0" presId="urn:microsoft.com/office/officeart/2005/8/layout/orgChart1"/>
-    <dgm:cxn modelId="{9CDACB34-1EB4-49E5-8C46-2C7B3FF655A8}" type="presParOf" srcId="{CA0F0770-107E-431E-A09E-E1E3FE98A5F2}" destId="{3A36C4A5-7589-4AAE-BA8A-D5C820170B9F}" srcOrd="0" destOrd="0" presId="urn:microsoft.com/office/officeart/2005/8/layout/orgChart1"/>
-    <dgm:cxn modelId="{39C3DAA1-9BBC-4863-A865-4ECB9FAB9420}" type="presParOf" srcId="{3A36C4A5-7589-4AAE-BA8A-D5C820170B9F}" destId="{F85C78DD-DC85-4D2D-8C25-539B682975FC}" srcOrd="0" destOrd="0" presId="urn:microsoft.com/office/officeart/2005/8/layout/orgChart1"/>
-    <dgm:cxn modelId="{D0835926-CC74-4E6D-A24C-CC70541C7718}" type="presParOf" srcId="{3A36C4A5-7589-4AAE-BA8A-D5C820170B9F}" destId="{A6666690-3836-4AA6-BE74-6F23EEE458BE}" srcOrd="1" destOrd="0" presId="urn:microsoft.com/office/officeart/2005/8/layout/orgChart1"/>
-    <dgm:cxn modelId="{A345B7A7-2150-4D5D-948B-BC86BDD26764}" type="presParOf" srcId="{CA0F0770-107E-431E-A09E-E1E3FE98A5F2}" destId="{2478A05D-817D-4B4F-9F08-71338D466CAD}" srcOrd="1" destOrd="0" presId="urn:microsoft.com/office/officeart/2005/8/layout/orgChart1"/>
-    <dgm:cxn modelId="{3BFE234E-D2B5-4EC1-911B-1921CA457DB6}" type="presParOf" srcId="{CA0F0770-107E-431E-A09E-E1E3FE98A5F2}" destId="{C568A926-F872-4FF0-9BA8-536640AA438D}" srcOrd="2" destOrd="0" presId="urn:microsoft.com/office/officeart/2005/8/layout/orgChart1"/>
     <dgm:cxn modelId="{0B023AEC-A895-4121-9C79-9B1622EFB377}" type="presParOf" srcId="{13787771-3E72-4EE7-A38E-576BFAB07021}" destId="{12353F20-02E7-4E7C-B3AC-A1DC2E751C62}" srcOrd="2" destOrd="0" presId="urn:microsoft.com/office/officeart/2005/8/layout/orgChart1"/>
     <dgm:cxn modelId="{ED569B22-CA2F-43F8-B0DE-0818D84AE048}" type="presParOf" srcId="{13787771-3E72-4EE7-A38E-576BFAB07021}" destId="{98A424D0-5BC4-4F23-A9D7-4731EABDB3FB}" srcOrd="3" destOrd="0" presId="urn:microsoft.com/office/officeart/2005/8/layout/orgChart1"/>
     <dgm:cxn modelId="{580746E5-4A67-46F8-8BDD-FE2C8FC4F9EC}" type="presParOf" srcId="{98A424D0-5BC4-4F23-A9D7-4731EABDB3FB}" destId="{24B8257C-D8EE-462F-A138-5C631DAE63B2}" srcOrd="0" destOrd="0" presId="urn:microsoft.com/office/officeart/2005/8/layout/orgChart1"/>
@@ -15478,69 +15612,132 @@
     <dgm:cxn modelId="{A1E44811-C20D-4443-A702-FE47F30E859C}" type="presParOf" srcId="{AFEF4BD3-44CC-4A2B-A352-036EE58A25E4}" destId="{C438B4BE-0CEA-4568-906B-AD0392F24989}" srcOrd="1" destOrd="0" presId="urn:microsoft.com/office/officeart/2005/8/layout/orgChart1"/>
     <dgm:cxn modelId="{B1BC09E9-8B3E-472C-9E7B-3A9EF5335F28}" type="presParOf" srcId="{5A1F06E5-271A-4139-BF13-EC55C5BEC6AC}" destId="{F48F7224-8B94-49E2-AB70-52735AAE8747}" srcOrd="1" destOrd="0" presId="urn:microsoft.com/office/officeart/2005/8/layout/orgChart1"/>
     <dgm:cxn modelId="{F57136F9-6F38-4041-8F58-C0C4F5B2C6CC}" type="presParOf" srcId="{5A1F06E5-271A-4139-BF13-EC55C5BEC6AC}" destId="{00E10564-A481-43CF-82C0-99CDF70DA6E8}" srcOrd="2" destOrd="0" presId="urn:microsoft.com/office/officeart/2005/8/layout/orgChart1"/>
-    <dgm:cxn modelId="{9CFC8B48-BBE5-409D-9021-9D3C153037A9}" type="presParOf" srcId="{00E10564-A481-43CF-82C0-99CDF70DA6E8}" destId="{266D1529-FC20-4446-9D6D-6190E4D50402}" srcOrd="0" destOrd="0" presId="urn:microsoft.com/office/officeart/2005/8/layout/orgChart1"/>
-    <dgm:cxn modelId="{DC788FFA-10BC-4453-9D21-D3D35CBBFFDA}" type="presParOf" srcId="{00E10564-A481-43CF-82C0-99CDF70DA6E8}" destId="{24D63D63-70F1-411E-8F9A-7C2F2035F2C1}" srcOrd="1" destOrd="0" presId="urn:microsoft.com/office/officeart/2005/8/layout/orgChart1"/>
+    <dgm:cxn modelId="{8267FF55-37B9-44A0-949F-5DF7503B6340}" type="presParOf" srcId="{00E10564-A481-43CF-82C0-99CDF70DA6E8}" destId="{BC3E633F-8461-403E-BDEC-B7E99735FFBE}" srcOrd="0" destOrd="0" presId="urn:microsoft.com/office/officeart/2005/8/layout/orgChart1"/>
+    <dgm:cxn modelId="{B66D69CB-7683-43FD-8784-78BCDC45BF1C}" type="presParOf" srcId="{00E10564-A481-43CF-82C0-99CDF70DA6E8}" destId="{13005A93-075C-48C7-99D8-BA256C83191F}" srcOrd="1" destOrd="0" presId="urn:microsoft.com/office/officeart/2005/8/layout/orgChart1"/>
+    <dgm:cxn modelId="{C0DBA253-5568-46CC-A2AA-48B8B102519C}" type="presParOf" srcId="{13005A93-075C-48C7-99D8-BA256C83191F}" destId="{95FF74A2-7914-408D-97EC-623776C33E72}" srcOrd="0" destOrd="0" presId="urn:microsoft.com/office/officeart/2005/8/layout/orgChart1"/>
+    <dgm:cxn modelId="{07631475-11E0-4645-A1CA-8D5FC27AA6FD}" type="presParOf" srcId="{95FF74A2-7914-408D-97EC-623776C33E72}" destId="{6A81A93B-70E1-4B8B-859A-DB6B99D13DD1}" srcOrd="0" destOrd="0" presId="urn:microsoft.com/office/officeart/2005/8/layout/orgChart1"/>
+    <dgm:cxn modelId="{E9859378-1E44-4FE0-A4EE-A42D0BDD4C7A}" type="presParOf" srcId="{95FF74A2-7914-408D-97EC-623776C33E72}" destId="{4DFF4648-B7C6-4374-BC41-506B87EB4D4B}" srcOrd="1" destOrd="0" presId="urn:microsoft.com/office/officeart/2005/8/layout/orgChart1"/>
+    <dgm:cxn modelId="{244F1EFD-3518-4A98-8C46-0680A582748D}" type="presParOf" srcId="{13005A93-075C-48C7-99D8-BA256C83191F}" destId="{0F621751-7B2D-49AE-8140-9EA4B86FA697}" srcOrd="1" destOrd="0" presId="urn:microsoft.com/office/officeart/2005/8/layout/orgChart1"/>
+    <dgm:cxn modelId="{5C4BA3DF-1AC7-4643-9925-4C2E8DF677C7}" type="presParOf" srcId="{13005A93-075C-48C7-99D8-BA256C83191F}" destId="{1A31B0CC-063C-47CC-925A-1C9995EE37A2}" srcOrd="2" destOrd="0" presId="urn:microsoft.com/office/officeart/2005/8/layout/orgChart1"/>
+    <dgm:cxn modelId="{AEDCF14F-F796-4E8B-9FA9-409B21FAAF20}" type="presParOf" srcId="{1A31B0CC-063C-47CC-925A-1C9995EE37A2}" destId="{221D2F42-BF70-454D-9D32-7468C5EBFCFE}" srcOrd="0" destOrd="0" presId="urn:microsoft.com/office/officeart/2005/8/layout/orgChart1"/>
+    <dgm:cxn modelId="{95C28DA4-42F4-401F-9DE1-BBA005F9105C}" type="presParOf" srcId="{1A31B0CC-063C-47CC-925A-1C9995EE37A2}" destId="{A3D61F6B-E580-4F9B-969E-53646304C6E2}" srcOrd="1" destOrd="0" presId="urn:microsoft.com/office/officeart/2005/8/layout/orgChart1"/>
+    <dgm:cxn modelId="{E81CF43F-2C82-427C-B86F-47B0A36B6003}" type="presParOf" srcId="{A3D61F6B-E580-4F9B-969E-53646304C6E2}" destId="{A49C375B-1484-4C2F-9F5E-F56EA0457B1B}" srcOrd="0" destOrd="0" presId="urn:microsoft.com/office/officeart/2005/8/layout/orgChart1"/>
+    <dgm:cxn modelId="{8A02C3F6-6DD7-402E-9744-DB580F1D7CDB}" type="presParOf" srcId="{A49C375B-1484-4C2F-9F5E-F56EA0457B1B}" destId="{9D6AA769-9EC6-4A9B-B504-B1ACE44EAF11}" srcOrd="0" destOrd="0" presId="urn:microsoft.com/office/officeart/2005/8/layout/orgChart1"/>
+    <dgm:cxn modelId="{7D9A6058-C0BA-4802-9E41-C105884A8658}" type="presParOf" srcId="{A49C375B-1484-4C2F-9F5E-F56EA0457B1B}" destId="{593BFDB1-CAE3-4872-BF45-DD9DA354BA9B}" srcOrd="1" destOrd="0" presId="urn:microsoft.com/office/officeart/2005/8/layout/orgChart1"/>
+    <dgm:cxn modelId="{E8122F2B-ECDB-4920-8F14-90B3F3869E5A}" type="presParOf" srcId="{A3D61F6B-E580-4F9B-969E-53646304C6E2}" destId="{35BD6349-65D5-4425-BF53-C90D4247105C}" srcOrd="1" destOrd="0" presId="urn:microsoft.com/office/officeart/2005/8/layout/orgChart1"/>
+    <dgm:cxn modelId="{CD6C2C1A-F442-42F6-AD59-8E5733FCACCB}" type="presParOf" srcId="{A3D61F6B-E580-4F9B-969E-53646304C6E2}" destId="{AFD14A58-D901-450E-95A3-FD0BEB2F313D}" srcOrd="2" destOrd="0" presId="urn:microsoft.com/office/officeart/2005/8/layout/orgChart1"/>
+    <dgm:cxn modelId="{9CFC8B48-BBE5-409D-9021-9D3C153037A9}" type="presParOf" srcId="{00E10564-A481-43CF-82C0-99CDF70DA6E8}" destId="{266D1529-FC20-4446-9D6D-6190E4D50402}" srcOrd="2" destOrd="0" presId="urn:microsoft.com/office/officeart/2005/8/layout/orgChart1"/>
+    <dgm:cxn modelId="{DC788FFA-10BC-4453-9D21-D3D35CBBFFDA}" type="presParOf" srcId="{00E10564-A481-43CF-82C0-99CDF70DA6E8}" destId="{24D63D63-70F1-411E-8F9A-7C2F2035F2C1}" srcOrd="3" destOrd="0" presId="urn:microsoft.com/office/officeart/2005/8/layout/orgChart1"/>
     <dgm:cxn modelId="{F84CFB5C-F0FC-4247-9DBC-F6FFE32B6F9B}" type="presParOf" srcId="{24D63D63-70F1-411E-8F9A-7C2F2035F2C1}" destId="{569F79BB-87FA-4543-B880-4273B6960529}" srcOrd="0" destOrd="0" presId="urn:microsoft.com/office/officeart/2005/8/layout/orgChart1"/>
     <dgm:cxn modelId="{455F8A32-B909-4FDB-9ACC-6E964A1C5AF2}" type="presParOf" srcId="{569F79BB-87FA-4543-B880-4273B6960529}" destId="{5D0BB2C5-B585-4B59-8165-BA89E901922A}" srcOrd="0" destOrd="0" presId="urn:microsoft.com/office/officeart/2005/8/layout/orgChart1"/>
     <dgm:cxn modelId="{B208BF74-5311-4101-A684-6CA7C7B3F318}" type="presParOf" srcId="{569F79BB-87FA-4543-B880-4273B6960529}" destId="{E38062C5-44BF-4D02-9ADD-92494A0DEB33}" srcOrd="1" destOrd="0" presId="urn:microsoft.com/office/officeart/2005/8/layout/orgChart1"/>
     <dgm:cxn modelId="{4B8A06CD-5600-404C-9233-C4CA1892F82C}" type="presParOf" srcId="{24D63D63-70F1-411E-8F9A-7C2F2035F2C1}" destId="{FA30E6BA-5FA2-40EF-B459-52624F74DBEA}" srcOrd="1" destOrd="0" presId="urn:microsoft.com/office/officeart/2005/8/layout/orgChart1"/>
     <dgm:cxn modelId="{7550BDBF-ABD5-40EC-8663-E0A3CFD50E35}" type="presParOf" srcId="{24D63D63-70F1-411E-8F9A-7C2F2035F2C1}" destId="{A748BE8C-4009-4430-BAAA-FE5147896064}" srcOrd="2" destOrd="0" presId="urn:microsoft.com/office/officeart/2005/8/layout/orgChart1"/>
-    <dgm:cxn modelId="{6821C5C6-4F92-40E5-BF44-67DE1BDB89CD}" type="presParOf" srcId="{00E10564-A481-43CF-82C0-99CDF70DA6E8}" destId="{0B26385F-40BB-4AE1-979B-EF1EC1F096A0}" srcOrd="2" destOrd="0" presId="urn:microsoft.com/office/officeart/2005/8/layout/orgChart1"/>
-    <dgm:cxn modelId="{06506354-8262-42C6-8602-62921027266C}" type="presParOf" srcId="{00E10564-A481-43CF-82C0-99CDF70DA6E8}" destId="{217D75BC-1ABA-4618-8A14-C6FA3D01BC8A}" srcOrd="3" destOrd="0" presId="urn:microsoft.com/office/officeart/2005/8/layout/orgChart1"/>
-    <dgm:cxn modelId="{76824F1E-AE1F-4450-8549-AB16C17D7D53}" type="presParOf" srcId="{217D75BC-1ABA-4618-8A14-C6FA3D01BC8A}" destId="{88EEE941-D5C0-403B-A21E-583AAB72A93F}" srcOrd="0" destOrd="0" presId="urn:microsoft.com/office/officeart/2005/8/layout/orgChart1"/>
-    <dgm:cxn modelId="{22048D0C-E2BD-4351-AE8F-C52535CA4B38}" type="presParOf" srcId="{88EEE941-D5C0-403B-A21E-583AAB72A93F}" destId="{D288D81C-9220-4402-B8EA-16D2A8E1F407}" srcOrd="0" destOrd="0" presId="urn:microsoft.com/office/officeart/2005/8/layout/orgChart1"/>
-    <dgm:cxn modelId="{D5D9701A-D8FD-4CD1-A006-D37BF91B1448}" type="presParOf" srcId="{88EEE941-D5C0-403B-A21E-583AAB72A93F}" destId="{C6820139-9194-49DD-A4E1-9B6E621F517B}" srcOrd="1" destOrd="0" presId="urn:microsoft.com/office/officeart/2005/8/layout/orgChart1"/>
-    <dgm:cxn modelId="{0F569FAA-CDE3-4F36-A804-08DAA1E52B55}" type="presParOf" srcId="{217D75BC-1ABA-4618-8A14-C6FA3D01BC8A}" destId="{CDB6500C-6831-43C9-8AB2-F67447CA35EA}" srcOrd="1" destOrd="0" presId="urn:microsoft.com/office/officeart/2005/8/layout/orgChart1"/>
-    <dgm:cxn modelId="{F368C9AA-226A-44B1-A187-8435F67E7D03}" type="presParOf" srcId="{217D75BC-1ABA-4618-8A14-C6FA3D01BC8A}" destId="{D2DDDF93-25BC-4082-AFC8-C824E0649EA9}" srcOrd="2" destOrd="0" presId="urn:microsoft.com/office/officeart/2005/8/layout/orgChart1"/>
-    <dgm:cxn modelId="{1EBE3AF9-B055-4D12-927F-35DE9183492E}" type="presParOf" srcId="{9B2D3870-B62F-4BCC-9D8B-6B116A9E10E8}" destId="{5B25CD9E-0182-44CD-B44A-FBD70C8504F0}" srcOrd="2" destOrd="0" presId="urn:microsoft.com/office/officeart/2005/8/layout/orgChart1"/>
-    <dgm:cxn modelId="{926AC308-BB53-4D0E-985B-757571F1C30C}" type="presParOf" srcId="{9B2D3870-B62F-4BCC-9D8B-6B116A9E10E8}" destId="{7E2BC9D7-3581-4FE5-8584-862F12AE88EF}" srcOrd="3" destOrd="0" presId="urn:microsoft.com/office/officeart/2005/8/layout/orgChart1"/>
-    <dgm:cxn modelId="{714584B8-DD9D-4D85-8914-04A5B4F06B74}" type="presParOf" srcId="{7E2BC9D7-3581-4FE5-8584-862F12AE88EF}" destId="{C8ED3A81-487C-4EF1-8C85-9488043BBAFB}" srcOrd="0" destOrd="0" presId="urn:microsoft.com/office/officeart/2005/8/layout/orgChart1"/>
-    <dgm:cxn modelId="{6C5BA31E-195C-432F-9F86-A72C71AA0E03}" type="presParOf" srcId="{C8ED3A81-487C-4EF1-8C85-9488043BBAFB}" destId="{F15F8266-AD11-461E-A3FA-7357505E16A8}" srcOrd="0" destOrd="0" presId="urn:microsoft.com/office/officeart/2005/8/layout/orgChart1"/>
-    <dgm:cxn modelId="{5B8E799F-C452-4442-B00B-187630896A87}" type="presParOf" srcId="{C8ED3A81-487C-4EF1-8C85-9488043BBAFB}" destId="{CECF6017-B531-4D48-931D-680624BD71FA}" srcOrd="1" destOrd="0" presId="urn:microsoft.com/office/officeart/2005/8/layout/orgChart1"/>
-    <dgm:cxn modelId="{5DEB77C6-7E9F-42DA-9CB0-012B292D0D03}" type="presParOf" srcId="{7E2BC9D7-3581-4FE5-8584-862F12AE88EF}" destId="{1DC76060-E8A6-4C82-B311-A72AFBCAAC11}" srcOrd="1" destOrd="0" presId="urn:microsoft.com/office/officeart/2005/8/layout/orgChart1"/>
-    <dgm:cxn modelId="{63961641-F3FF-4A07-81AF-B66E73300F1C}" type="presParOf" srcId="{7E2BC9D7-3581-4FE5-8584-862F12AE88EF}" destId="{7638BC5D-9A43-4236-A8E3-E2B0AA1130C9}" srcOrd="2" destOrd="0" presId="urn:microsoft.com/office/officeart/2005/8/layout/orgChart1"/>
-    <dgm:cxn modelId="{5A6F05B8-DD93-4137-85EF-46C4AFFF29EF}" type="presParOf" srcId="{7638BC5D-9A43-4236-A8E3-E2B0AA1130C9}" destId="{9882E255-31BB-4670-B778-249E53F23956}" srcOrd="0" destOrd="0" presId="urn:microsoft.com/office/officeart/2005/8/layout/orgChart1"/>
-    <dgm:cxn modelId="{35B658B3-97B2-42CC-A754-883E9FF846A1}" type="presParOf" srcId="{7638BC5D-9A43-4236-A8E3-E2B0AA1130C9}" destId="{2851DB03-7896-49EA-A6C7-AD62F2C2A867}" srcOrd="1" destOrd="0" presId="urn:microsoft.com/office/officeart/2005/8/layout/orgChart1"/>
-    <dgm:cxn modelId="{BD4CB250-CB1D-4BED-83BD-E43224D88851}" type="presParOf" srcId="{2851DB03-7896-49EA-A6C7-AD62F2C2A867}" destId="{C1576A96-DC81-4EE6-A07E-2B77EA672379}" srcOrd="0" destOrd="0" presId="urn:microsoft.com/office/officeart/2005/8/layout/orgChart1"/>
-    <dgm:cxn modelId="{3ABC15F5-91F9-446B-9241-BE1F2D0772B4}" type="presParOf" srcId="{C1576A96-DC81-4EE6-A07E-2B77EA672379}" destId="{33E19900-0BB9-4408-8635-F712AD658A96}" srcOrd="0" destOrd="0" presId="urn:microsoft.com/office/officeart/2005/8/layout/orgChart1"/>
-    <dgm:cxn modelId="{8F37825B-D887-487F-BEC2-34F098A34AB0}" type="presParOf" srcId="{C1576A96-DC81-4EE6-A07E-2B77EA672379}" destId="{8B717BD7-7066-4B1C-95E6-154E539E040C}" srcOrd="1" destOrd="0" presId="urn:microsoft.com/office/officeart/2005/8/layout/orgChart1"/>
-    <dgm:cxn modelId="{7F1020EE-04C9-4CA2-B2CF-E5197A041A66}" type="presParOf" srcId="{2851DB03-7896-49EA-A6C7-AD62F2C2A867}" destId="{5A78936E-6240-4890-B36A-A44DC1D1A673}" srcOrd="1" destOrd="0" presId="urn:microsoft.com/office/officeart/2005/8/layout/orgChart1"/>
-    <dgm:cxn modelId="{920FD267-E9C5-4945-99FB-BEEED9FC931F}" type="presParOf" srcId="{2851DB03-7896-49EA-A6C7-AD62F2C2A867}" destId="{7D3A0CA6-0102-4F61-8AB2-BD25733BE859}" srcOrd="2" destOrd="0" presId="urn:microsoft.com/office/officeart/2005/8/layout/orgChart1"/>
-    <dgm:cxn modelId="{284E544D-09EF-4BE2-9BC7-03F7E6F67470}" type="presParOf" srcId="{7D3A0CA6-0102-4F61-8AB2-BD25733BE859}" destId="{CC5020E4-0C5E-4EBB-B07E-B4A9B016469C}" srcOrd="0" destOrd="0" presId="urn:microsoft.com/office/officeart/2005/8/layout/orgChart1"/>
-    <dgm:cxn modelId="{FE75AF35-18E7-48CC-8A56-830D8376EEB4}" type="presParOf" srcId="{7D3A0CA6-0102-4F61-8AB2-BD25733BE859}" destId="{0DC11E9B-4829-4EA8-8A03-865391652CF3}" srcOrd="1" destOrd="0" presId="urn:microsoft.com/office/officeart/2005/8/layout/orgChart1"/>
-    <dgm:cxn modelId="{76F842E3-7D07-4F25-BD8D-FAA2E7158E2C}" type="presParOf" srcId="{0DC11E9B-4829-4EA8-8A03-865391652CF3}" destId="{D41AE9DD-4F20-43E5-B200-A19130CD670A}" srcOrd="0" destOrd="0" presId="urn:microsoft.com/office/officeart/2005/8/layout/orgChart1"/>
-    <dgm:cxn modelId="{937F5D25-FA0D-4FCF-A5A8-1D68373AEF4B}" type="presParOf" srcId="{D41AE9DD-4F20-43E5-B200-A19130CD670A}" destId="{6400440C-3C9D-4F20-9C9E-59774D45D5AA}" srcOrd="0" destOrd="0" presId="urn:microsoft.com/office/officeart/2005/8/layout/orgChart1"/>
-    <dgm:cxn modelId="{B6F3F7A7-9E6C-4B62-BE3E-C2CC30E63636}" type="presParOf" srcId="{D41AE9DD-4F20-43E5-B200-A19130CD670A}" destId="{CB758D7D-076B-4D90-B7B3-5BAE8F6E91EF}" srcOrd="1" destOrd="0" presId="urn:microsoft.com/office/officeart/2005/8/layout/orgChart1"/>
-    <dgm:cxn modelId="{C7E050E0-B76A-4AED-B738-82249975CEEA}" type="presParOf" srcId="{0DC11E9B-4829-4EA8-8A03-865391652CF3}" destId="{E53D0E64-606F-4C56-AB52-3B958A736D85}" srcOrd="1" destOrd="0" presId="urn:microsoft.com/office/officeart/2005/8/layout/orgChart1"/>
-    <dgm:cxn modelId="{82F99408-F38F-476F-ABA9-B980ABFB32DF}" type="presParOf" srcId="{0DC11E9B-4829-4EA8-8A03-865391652CF3}" destId="{726A3670-C47C-468D-BEE9-A22F7241D622}" srcOrd="2" destOrd="0" presId="urn:microsoft.com/office/officeart/2005/8/layout/orgChart1"/>
-    <dgm:cxn modelId="{D4A1C9E3-053F-4584-A17C-137EE9CC2524}" type="presParOf" srcId="{7D3A0CA6-0102-4F61-8AB2-BD25733BE859}" destId="{4E2B58C2-7DFF-4928-A50C-3F879B47E332}" srcOrd="2" destOrd="0" presId="urn:microsoft.com/office/officeart/2005/8/layout/orgChart1"/>
-    <dgm:cxn modelId="{773CC3EC-BC51-414C-8370-4FE029522D12}" type="presParOf" srcId="{7D3A0CA6-0102-4F61-8AB2-BD25733BE859}" destId="{5171F8A9-B57B-4D02-8FC1-F87E4120F45F}" srcOrd="3" destOrd="0" presId="urn:microsoft.com/office/officeart/2005/8/layout/orgChart1"/>
-    <dgm:cxn modelId="{E5ADB9D0-4B0A-4829-A299-58CBBBEE4D4A}" type="presParOf" srcId="{5171F8A9-B57B-4D02-8FC1-F87E4120F45F}" destId="{C28B308D-AF3D-4A8E-8E0B-4D1BBB7AC110}" srcOrd="0" destOrd="0" presId="urn:microsoft.com/office/officeart/2005/8/layout/orgChart1"/>
-    <dgm:cxn modelId="{1481DF16-4221-40C0-B163-B417A3017D83}" type="presParOf" srcId="{C28B308D-AF3D-4A8E-8E0B-4D1BBB7AC110}" destId="{BB1FF034-D0F4-42EE-90CF-DDFEDBC38A0F}" srcOrd="0" destOrd="0" presId="urn:microsoft.com/office/officeart/2005/8/layout/orgChart1"/>
-    <dgm:cxn modelId="{D7E28AA9-5467-41B1-BCFD-0CA564EAEFE3}" type="presParOf" srcId="{C28B308D-AF3D-4A8E-8E0B-4D1BBB7AC110}" destId="{1C42D5E8-DEC8-450D-BA46-351F457B392D}" srcOrd="1" destOrd="0" presId="urn:microsoft.com/office/officeart/2005/8/layout/orgChart1"/>
-    <dgm:cxn modelId="{89329237-E99C-44B9-99D9-0EC8C5B6CB25}" type="presParOf" srcId="{5171F8A9-B57B-4D02-8FC1-F87E4120F45F}" destId="{E21D7328-DCC7-4538-B1C1-C6381C09000B}" srcOrd="1" destOrd="0" presId="urn:microsoft.com/office/officeart/2005/8/layout/orgChart1"/>
-    <dgm:cxn modelId="{9B73D568-CC85-4E21-AD67-709D7707DCDA}" type="presParOf" srcId="{5171F8A9-B57B-4D02-8FC1-F87E4120F45F}" destId="{B25D149C-4E5C-4DF0-9CE0-778B9995F177}" srcOrd="2" destOrd="0" presId="urn:microsoft.com/office/officeart/2005/8/layout/orgChart1"/>
-    <dgm:cxn modelId="{9AFE9D11-96FE-4B3A-8D62-2AFD60155A2C}" type="presParOf" srcId="{7638BC5D-9A43-4236-A8E3-E2B0AA1130C9}" destId="{0EB56516-F058-4E18-A11A-661CE5FFFD20}" srcOrd="2" destOrd="0" presId="urn:microsoft.com/office/officeart/2005/8/layout/orgChart1"/>
-    <dgm:cxn modelId="{2A160E3B-DD24-4C06-B56D-7550994D6559}" type="presParOf" srcId="{7638BC5D-9A43-4236-A8E3-E2B0AA1130C9}" destId="{780EBEA5-05A6-4B66-B8D4-1F119084308D}" srcOrd="3" destOrd="0" presId="urn:microsoft.com/office/officeart/2005/8/layout/orgChart1"/>
-    <dgm:cxn modelId="{6A571ECD-B00B-4CB0-910D-8674126CCC2A}" type="presParOf" srcId="{780EBEA5-05A6-4B66-B8D4-1F119084308D}" destId="{7645672B-8E11-4C6A-8489-9C72099FF193}" srcOrd="0" destOrd="0" presId="urn:microsoft.com/office/officeart/2005/8/layout/orgChart1"/>
-    <dgm:cxn modelId="{1F8B392D-283C-4B1F-8B23-306BB8DC6B8E}" type="presParOf" srcId="{7645672B-8E11-4C6A-8489-9C72099FF193}" destId="{2B9685D8-006A-4898-9C7B-EF18225D9069}" srcOrd="0" destOrd="0" presId="urn:microsoft.com/office/officeart/2005/8/layout/orgChart1"/>
-    <dgm:cxn modelId="{2454C8A4-50E4-4F43-91EF-E7BA6B31222B}" type="presParOf" srcId="{7645672B-8E11-4C6A-8489-9C72099FF193}" destId="{CC89EADA-8B68-4529-85B9-BE8028CD765D}" srcOrd="1" destOrd="0" presId="urn:microsoft.com/office/officeart/2005/8/layout/orgChart1"/>
-    <dgm:cxn modelId="{DBB25563-1FA7-4E29-94E6-16328E7A6277}" type="presParOf" srcId="{780EBEA5-05A6-4B66-B8D4-1F119084308D}" destId="{11D71DE4-34CD-4089-97FC-93EB3E7B81A8}" srcOrd="1" destOrd="0" presId="urn:microsoft.com/office/officeart/2005/8/layout/orgChart1"/>
-    <dgm:cxn modelId="{4EF05211-6D01-446F-BFA1-37EAF690FDE2}" type="presParOf" srcId="{780EBEA5-05A6-4B66-B8D4-1F119084308D}" destId="{64D9811F-A585-4E24-A849-01BD487824B7}" srcOrd="2" destOrd="0" presId="urn:microsoft.com/office/officeart/2005/8/layout/orgChart1"/>
-    <dgm:cxn modelId="{872D9009-1DF2-4908-B270-3ACDAECEB45A}" type="presParOf" srcId="{64D9811F-A585-4E24-A849-01BD487824B7}" destId="{53EE3379-C4D9-4D2A-80F0-C6C5382A33C9}" srcOrd="0" destOrd="0" presId="urn:microsoft.com/office/officeart/2005/8/layout/orgChart1"/>
-    <dgm:cxn modelId="{1B85BDF6-14B3-4735-B9EC-313742F09260}" type="presParOf" srcId="{64D9811F-A585-4E24-A849-01BD487824B7}" destId="{F4FAFF53-A46A-4660-AAC2-E0C8439BA395}" srcOrd="1" destOrd="0" presId="urn:microsoft.com/office/officeart/2005/8/layout/orgChart1"/>
-    <dgm:cxn modelId="{FA31EE1D-08D1-4A8E-AE05-0EDC37036665}" type="presParOf" srcId="{F4FAFF53-A46A-4660-AAC2-E0C8439BA395}" destId="{308126CF-87B0-475C-87E8-0E71B592CAB5}" srcOrd="0" destOrd="0" presId="urn:microsoft.com/office/officeart/2005/8/layout/orgChart1"/>
-    <dgm:cxn modelId="{4769DE08-13D5-4FFA-A5F3-F28B213C9603}" type="presParOf" srcId="{308126CF-87B0-475C-87E8-0E71B592CAB5}" destId="{7E37B81D-C9BD-4846-B557-61A6FBACEEAA}" srcOrd="0" destOrd="0" presId="urn:microsoft.com/office/officeart/2005/8/layout/orgChart1"/>
-    <dgm:cxn modelId="{EA5DD023-CCFB-4521-94D0-3BC5BDA0E9A1}" type="presParOf" srcId="{308126CF-87B0-475C-87E8-0E71B592CAB5}" destId="{227DDBD7-0C65-4CB6-AE8E-ED04C25D8C5F}" srcOrd="1" destOrd="0" presId="urn:microsoft.com/office/officeart/2005/8/layout/orgChart1"/>
-    <dgm:cxn modelId="{4F013DA8-83B7-4C82-BFEC-83898FC5AF62}" type="presParOf" srcId="{F4FAFF53-A46A-4660-AAC2-E0C8439BA395}" destId="{B2A86D6F-C033-4649-9AA5-4BAFA06AFB5C}" srcOrd="1" destOrd="0" presId="urn:microsoft.com/office/officeart/2005/8/layout/orgChart1"/>
-    <dgm:cxn modelId="{FDC1216E-350F-4C52-81CC-03A15A49E6F7}" type="presParOf" srcId="{F4FAFF53-A46A-4660-AAC2-E0C8439BA395}" destId="{9AC3534E-221C-4310-86DD-E5B4BDA1EA35}" srcOrd="2" destOrd="0" presId="urn:microsoft.com/office/officeart/2005/8/layout/orgChart1"/>
-    <dgm:cxn modelId="{055178F9-A761-45F6-8E32-2C20841F983D}" type="presParOf" srcId="{64D9811F-A585-4E24-A849-01BD487824B7}" destId="{735731F4-B3E8-4A88-9B34-9A1F0420FB18}" srcOrd="2" destOrd="0" presId="urn:microsoft.com/office/officeart/2005/8/layout/orgChart1"/>
-    <dgm:cxn modelId="{95078439-81AC-424E-B07A-B1F7BA82EE5D}" type="presParOf" srcId="{64D9811F-A585-4E24-A849-01BD487824B7}" destId="{F80723A9-9743-460F-8FC4-3448003B5696}" srcOrd="3" destOrd="0" presId="urn:microsoft.com/office/officeart/2005/8/layout/orgChart1"/>
-    <dgm:cxn modelId="{865A12A0-B862-4CD4-87AB-105D1275AF56}" type="presParOf" srcId="{F80723A9-9743-460F-8FC4-3448003B5696}" destId="{E050F4DB-D7F1-47AF-8363-9920F7A366B8}" srcOrd="0" destOrd="0" presId="urn:microsoft.com/office/officeart/2005/8/layout/orgChart1"/>
-    <dgm:cxn modelId="{D1671F0D-BD2D-4573-83CA-139AB47AD994}" type="presParOf" srcId="{E050F4DB-D7F1-47AF-8363-9920F7A366B8}" destId="{AC9CFD7E-8D94-410F-B512-CAA8A62EAA1F}" srcOrd="0" destOrd="0" presId="urn:microsoft.com/office/officeart/2005/8/layout/orgChart1"/>
-    <dgm:cxn modelId="{62FAABA7-F44B-4438-AC89-1895C0FFDE9C}" type="presParOf" srcId="{E050F4DB-D7F1-47AF-8363-9920F7A366B8}" destId="{59591444-B07A-438B-A4EC-B1FBC103E086}" srcOrd="1" destOrd="0" presId="urn:microsoft.com/office/officeart/2005/8/layout/orgChart1"/>
-    <dgm:cxn modelId="{457A31E0-EA75-4F20-AEF2-CC3113F307F2}" type="presParOf" srcId="{F80723A9-9743-460F-8FC4-3448003B5696}" destId="{1E61CE96-4FB4-42F2-93E0-8270C44A95FF}" srcOrd="1" destOrd="0" presId="urn:microsoft.com/office/officeart/2005/8/layout/orgChart1"/>
-    <dgm:cxn modelId="{10E520CA-545D-4C3F-8F05-DF01361BC521}" type="presParOf" srcId="{F80723A9-9743-460F-8FC4-3448003B5696}" destId="{28002AB7-7E10-45FA-8B7E-227C459ADDB5}" srcOrd="2" destOrd="0" presId="urn:microsoft.com/office/officeart/2005/8/layout/orgChart1"/>
+    <dgm:cxn modelId="{42A3FBF9-9442-4FD1-9A5A-0FF202035AFC}" type="presParOf" srcId="{A748BE8C-4009-4430-BAAA-FE5147896064}" destId="{5B7DE618-4DFA-4424-ADA1-B345F466AFF9}" srcOrd="0" destOrd="0" presId="urn:microsoft.com/office/officeart/2005/8/layout/orgChart1"/>
+    <dgm:cxn modelId="{17C46D80-1FA0-4A29-BAE5-00B745F18144}" type="presParOf" srcId="{A748BE8C-4009-4430-BAAA-FE5147896064}" destId="{3326F8DD-44B4-4F5B-96EC-CF95933A6E6C}" srcOrd="1" destOrd="0" presId="urn:microsoft.com/office/officeart/2005/8/layout/orgChart1"/>
+    <dgm:cxn modelId="{8EB5660D-AE95-4547-9833-039B3D37137B}" type="presParOf" srcId="{3326F8DD-44B4-4F5B-96EC-CF95933A6E6C}" destId="{A6B7B530-D579-40F9-B8E4-5145716582DF}" srcOrd="0" destOrd="0" presId="urn:microsoft.com/office/officeart/2005/8/layout/orgChart1"/>
+    <dgm:cxn modelId="{542A4DC9-7612-48DD-9B2C-76F9763B3647}" type="presParOf" srcId="{A6B7B530-D579-40F9-B8E4-5145716582DF}" destId="{90330DBF-41F8-425F-ADE2-D271DB5F8DB2}" srcOrd="0" destOrd="0" presId="urn:microsoft.com/office/officeart/2005/8/layout/orgChart1"/>
+    <dgm:cxn modelId="{978CD406-7464-4FD5-AD4E-41058CF95909}" type="presParOf" srcId="{A6B7B530-D579-40F9-B8E4-5145716582DF}" destId="{8D4EE2CB-0D3C-4BE6-9A54-682393A74257}" srcOrd="1" destOrd="0" presId="urn:microsoft.com/office/officeart/2005/8/layout/orgChart1"/>
+    <dgm:cxn modelId="{394167C2-C280-43F5-A07C-E0E4D895BF6B}" type="presParOf" srcId="{3326F8DD-44B4-4F5B-96EC-CF95933A6E6C}" destId="{2F3433E1-F545-49EB-A2E2-5CC131982E37}" srcOrd="1" destOrd="0" presId="urn:microsoft.com/office/officeart/2005/8/layout/orgChart1"/>
+    <dgm:cxn modelId="{3B6214DD-EDD5-4C2E-BD68-24184AB99FBD}" type="presParOf" srcId="{3326F8DD-44B4-4F5B-96EC-CF95933A6E6C}" destId="{E29C9422-D53B-4802-B593-599C7B4B9441}" srcOrd="2" destOrd="0" presId="urn:microsoft.com/office/officeart/2005/8/layout/orgChart1"/>
+    <dgm:cxn modelId="{6FD98C06-3337-4629-9080-2BFFE5F8036D}" type="presParOf" srcId="{A748BE8C-4009-4430-BAAA-FE5147896064}" destId="{79A724F6-B267-4494-8ED4-0A7DA5255B94}" srcOrd="2" destOrd="0" presId="urn:microsoft.com/office/officeart/2005/8/layout/orgChart1"/>
+    <dgm:cxn modelId="{A328DB71-2792-4AAE-A40D-472F9BFE5EAB}" type="presParOf" srcId="{A748BE8C-4009-4430-BAAA-FE5147896064}" destId="{3584CFDD-91FC-48BA-8EA7-20AEA53D801E}" srcOrd="3" destOrd="0" presId="urn:microsoft.com/office/officeart/2005/8/layout/orgChart1"/>
+    <dgm:cxn modelId="{F757371F-E50A-4260-89D8-CB8D1E3350FC}" type="presParOf" srcId="{3584CFDD-91FC-48BA-8EA7-20AEA53D801E}" destId="{B81AF3C4-305F-4012-AA8D-3033365C48E8}" srcOrd="0" destOrd="0" presId="urn:microsoft.com/office/officeart/2005/8/layout/orgChart1"/>
+    <dgm:cxn modelId="{6EED573C-0B67-4F6A-B017-70675874104E}" type="presParOf" srcId="{B81AF3C4-305F-4012-AA8D-3033365C48E8}" destId="{F78164D0-3659-4724-8A9A-5827C7D4A9B6}" srcOrd="0" destOrd="0" presId="urn:microsoft.com/office/officeart/2005/8/layout/orgChart1"/>
+    <dgm:cxn modelId="{8852AFAA-FB0A-4099-AA50-5AD7F60EC110}" type="presParOf" srcId="{B81AF3C4-305F-4012-AA8D-3033365C48E8}" destId="{17A7BBEF-86F0-4326-8631-B822BDA06C6D}" srcOrd="1" destOrd="0" presId="urn:microsoft.com/office/officeart/2005/8/layout/orgChart1"/>
+    <dgm:cxn modelId="{E19BFCF5-166D-4406-AE7A-472571AFD6B6}" type="presParOf" srcId="{3584CFDD-91FC-48BA-8EA7-20AEA53D801E}" destId="{4D453A02-E30B-4ACC-B580-20B53F0C77B7}" srcOrd="1" destOrd="0" presId="urn:microsoft.com/office/officeart/2005/8/layout/orgChart1"/>
+    <dgm:cxn modelId="{761497A9-BE37-419D-973F-B06ED85DAF3F}" type="presParOf" srcId="{3584CFDD-91FC-48BA-8EA7-20AEA53D801E}" destId="{73CD08DC-855F-46F6-916F-0F03C72E2641}" srcOrd="2" destOrd="0" presId="urn:microsoft.com/office/officeart/2005/8/layout/orgChart1"/>
+    <dgm:cxn modelId="{9E4331B9-2FB6-4025-B01B-D3C26BFE92E4}" type="presParOf" srcId="{9B2D3870-B62F-4BCC-9D8B-6B116A9E10E8}" destId="{5B25CD9E-0182-44CD-B44A-FBD70C8504F0}" srcOrd="2" destOrd="0" presId="urn:microsoft.com/office/officeart/2005/8/layout/orgChart1"/>
+    <dgm:cxn modelId="{30051FD1-9147-4A04-9537-6D3B1F3AF906}" type="presParOf" srcId="{9B2D3870-B62F-4BCC-9D8B-6B116A9E10E8}" destId="{7E2BC9D7-3581-4FE5-8584-862F12AE88EF}" srcOrd="3" destOrd="0" presId="urn:microsoft.com/office/officeart/2005/8/layout/orgChart1"/>
+    <dgm:cxn modelId="{39713C06-C6EA-4DAC-847C-5D6DAABCF004}" type="presParOf" srcId="{7E2BC9D7-3581-4FE5-8584-862F12AE88EF}" destId="{C8ED3A81-487C-4EF1-8C85-9488043BBAFB}" srcOrd="0" destOrd="0" presId="urn:microsoft.com/office/officeart/2005/8/layout/orgChart1"/>
+    <dgm:cxn modelId="{90633F2E-FEA2-48E1-9F90-70C9D32CBE59}" type="presParOf" srcId="{C8ED3A81-487C-4EF1-8C85-9488043BBAFB}" destId="{F15F8266-AD11-461E-A3FA-7357505E16A8}" srcOrd="0" destOrd="0" presId="urn:microsoft.com/office/officeart/2005/8/layout/orgChart1"/>
+    <dgm:cxn modelId="{8A31D8ED-1474-401D-BCF5-D6E9E774224A}" type="presParOf" srcId="{C8ED3A81-487C-4EF1-8C85-9488043BBAFB}" destId="{CECF6017-B531-4D48-931D-680624BD71FA}" srcOrd="1" destOrd="0" presId="urn:microsoft.com/office/officeart/2005/8/layout/orgChart1"/>
+    <dgm:cxn modelId="{22F1AFD2-9D31-4BF9-ACD7-AF88DAF494D1}" type="presParOf" srcId="{7E2BC9D7-3581-4FE5-8584-862F12AE88EF}" destId="{1DC76060-E8A6-4C82-B311-A72AFBCAAC11}" srcOrd="1" destOrd="0" presId="urn:microsoft.com/office/officeart/2005/8/layout/orgChart1"/>
+    <dgm:cxn modelId="{2B633C1D-4645-48C8-B8D0-C94B73813E50}" type="presParOf" srcId="{7E2BC9D7-3581-4FE5-8584-862F12AE88EF}" destId="{7638BC5D-9A43-4236-A8E3-E2B0AA1130C9}" srcOrd="2" destOrd="0" presId="urn:microsoft.com/office/officeart/2005/8/layout/orgChart1"/>
+    <dgm:cxn modelId="{E2BB482F-2760-4E13-B641-0563C8F9CB57}" type="presParOf" srcId="{7638BC5D-9A43-4236-A8E3-E2B0AA1130C9}" destId="{9882E255-31BB-4670-B778-249E53F23956}" srcOrd="0" destOrd="0" presId="urn:microsoft.com/office/officeart/2005/8/layout/orgChart1"/>
+    <dgm:cxn modelId="{FE1A70E7-709C-4F3D-9BC0-E28FB0439F0C}" type="presParOf" srcId="{7638BC5D-9A43-4236-A8E3-E2B0AA1130C9}" destId="{2851DB03-7896-49EA-A6C7-AD62F2C2A867}" srcOrd="1" destOrd="0" presId="urn:microsoft.com/office/officeart/2005/8/layout/orgChart1"/>
+    <dgm:cxn modelId="{116D22D3-DF33-4CCE-86B9-02549D75DC0C}" type="presParOf" srcId="{2851DB03-7896-49EA-A6C7-AD62F2C2A867}" destId="{C1576A96-DC81-4EE6-A07E-2B77EA672379}" srcOrd="0" destOrd="0" presId="urn:microsoft.com/office/officeart/2005/8/layout/orgChart1"/>
+    <dgm:cxn modelId="{7BF35457-6591-489C-9BA8-A5036A2A3EDA}" type="presParOf" srcId="{C1576A96-DC81-4EE6-A07E-2B77EA672379}" destId="{33E19900-0BB9-4408-8635-F712AD658A96}" srcOrd="0" destOrd="0" presId="urn:microsoft.com/office/officeart/2005/8/layout/orgChart1"/>
+    <dgm:cxn modelId="{DD898B07-1D0B-49CE-AC9E-B4A2EF0C52AB}" type="presParOf" srcId="{C1576A96-DC81-4EE6-A07E-2B77EA672379}" destId="{8B717BD7-7066-4B1C-95E6-154E539E040C}" srcOrd="1" destOrd="0" presId="urn:microsoft.com/office/officeart/2005/8/layout/orgChart1"/>
+    <dgm:cxn modelId="{87A58068-4540-4B1F-B326-19CFB4DCD7E9}" type="presParOf" srcId="{2851DB03-7896-49EA-A6C7-AD62F2C2A867}" destId="{5A78936E-6240-4890-B36A-A44DC1D1A673}" srcOrd="1" destOrd="0" presId="urn:microsoft.com/office/officeart/2005/8/layout/orgChart1"/>
+    <dgm:cxn modelId="{B9D0A150-FE80-45E1-8EAB-2CDA11347597}" type="presParOf" srcId="{2851DB03-7896-49EA-A6C7-AD62F2C2A867}" destId="{7D3A0CA6-0102-4F61-8AB2-BD25733BE859}" srcOrd="2" destOrd="0" presId="urn:microsoft.com/office/officeart/2005/8/layout/orgChart1"/>
+    <dgm:cxn modelId="{CE71D48A-C8F8-4C3B-8E78-3142BC484B37}" type="presParOf" srcId="{7D3A0CA6-0102-4F61-8AB2-BD25733BE859}" destId="{359947AF-5439-4C9C-95C1-2643BF891CB9}" srcOrd="0" destOrd="0" presId="urn:microsoft.com/office/officeart/2005/8/layout/orgChart1"/>
+    <dgm:cxn modelId="{A7AECE61-B732-408E-8070-AC1AD8F350E5}" type="presParOf" srcId="{7D3A0CA6-0102-4F61-8AB2-BD25733BE859}" destId="{81C2107C-1323-42B1-9A5F-0D79BF7BC21A}" srcOrd="1" destOrd="0" presId="urn:microsoft.com/office/officeart/2005/8/layout/orgChart1"/>
+    <dgm:cxn modelId="{2BFE8025-E5C5-4210-922E-CC911B2A2DBC}" type="presParOf" srcId="{81C2107C-1323-42B1-9A5F-0D79BF7BC21A}" destId="{5F25B339-FAEB-48A9-A731-BB312C12C3DB}" srcOrd="0" destOrd="0" presId="urn:microsoft.com/office/officeart/2005/8/layout/orgChart1"/>
+    <dgm:cxn modelId="{B7FCA3AD-508C-4411-9291-AEAE753C1D5A}" type="presParOf" srcId="{5F25B339-FAEB-48A9-A731-BB312C12C3DB}" destId="{56FDEEBD-3A04-4E2E-A465-1B19D39C2CF9}" srcOrd="0" destOrd="0" presId="urn:microsoft.com/office/officeart/2005/8/layout/orgChart1"/>
+    <dgm:cxn modelId="{C81EC094-B4FE-48E2-9EFC-686003C34748}" type="presParOf" srcId="{5F25B339-FAEB-48A9-A731-BB312C12C3DB}" destId="{85223D6A-2F60-4869-AF98-0C08151C0259}" srcOrd="1" destOrd="0" presId="urn:microsoft.com/office/officeart/2005/8/layout/orgChart1"/>
+    <dgm:cxn modelId="{AB3C0B4C-B630-4B79-981E-B994DED58428}" type="presParOf" srcId="{81C2107C-1323-42B1-9A5F-0D79BF7BC21A}" destId="{CE511DA4-A360-4F04-8F90-B7649C121296}" srcOrd="1" destOrd="0" presId="urn:microsoft.com/office/officeart/2005/8/layout/orgChart1"/>
+    <dgm:cxn modelId="{7A552E28-8B3A-42C6-A3F7-F44AF0E83DCD}" type="presParOf" srcId="{81C2107C-1323-42B1-9A5F-0D79BF7BC21A}" destId="{BDFB44CB-B466-4994-8395-3861FCA0946D}" srcOrd="2" destOrd="0" presId="urn:microsoft.com/office/officeart/2005/8/layout/orgChart1"/>
+    <dgm:cxn modelId="{A8A23DF5-6942-46BB-B135-707D39C917EE}" type="presParOf" srcId="{7D3A0CA6-0102-4F61-8AB2-BD25733BE859}" destId="{393AE2F9-7C10-4603-A29C-C2138954497A}" srcOrd="2" destOrd="0" presId="urn:microsoft.com/office/officeart/2005/8/layout/orgChart1"/>
+    <dgm:cxn modelId="{45DD1285-6325-4446-B5C9-F6C1F76F96BF}" type="presParOf" srcId="{7D3A0CA6-0102-4F61-8AB2-BD25733BE859}" destId="{9F593ACB-2F9B-4368-81A8-8DE44E4D6B9C}" srcOrd="3" destOrd="0" presId="urn:microsoft.com/office/officeart/2005/8/layout/orgChart1"/>
+    <dgm:cxn modelId="{10DEDF73-D5F5-446A-B68A-7B1F8D24874E}" type="presParOf" srcId="{9F593ACB-2F9B-4368-81A8-8DE44E4D6B9C}" destId="{1506B3C2-D541-47E4-B994-2D332321F704}" srcOrd="0" destOrd="0" presId="urn:microsoft.com/office/officeart/2005/8/layout/orgChart1"/>
+    <dgm:cxn modelId="{9A970B2A-4CA7-47FA-8C59-4973BFE4752B}" type="presParOf" srcId="{1506B3C2-D541-47E4-B994-2D332321F704}" destId="{1D12B547-CA81-4788-BD74-A2441DB36318}" srcOrd="0" destOrd="0" presId="urn:microsoft.com/office/officeart/2005/8/layout/orgChart1"/>
+    <dgm:cxn modelId="{7B7CB352-06A8-40AD-9099-62D1A47B98AB}" type="presParOf" srcId="{1506B3C2-D541-47E4-B994-2D332321F704}" destId="{3E81953D-B475-42F2-872D-E81EDA9D3088}" srcOrd="1" destOrd="0" presId="urn:microsoft.com/office/officeart/2005/8/layout/orgChart1"/>
+    <dgm:cxn modelId="{F1FE0583-CB78-48C8-A9D0-A35589AF6BD4}" type="presParOf" srcId="{9F593ACB-2F9B-4368-81A8-8DE44E4D6B9C}" destId="{AB553650-9016-44C4-A844-09AF36BC143A}" srcOrd="1" destOrd="0" presId="urn:microsoft.com/office/officeart/2005/8/layout/orgChart1"/>
+    <dgm:cxn modelId="{8773017F-1A4F-4102-83B4-343FCDB109F9}" type="presParOf" srcId="{9F593ACB-2F9B-4368-81A8-8DE44E4D6B9C}" destId="{9C66E552-7CAD-4B78-A769-D1883DAE8A45}" srcOrd="2" destOrd="0" presId="urn:microsoft.com/office/officeart/2005/8/layout/orgChart1"/>
+    <dgm:cxn modelId="{93CA4545-3989-40BA-81E4-D031F3EBF698}" type="presParOf" srcId="{9C66E552-7CAD-4B78-A769-D1883DAE8A45}" destId="{27306890-3C67-40ED-9E55-D6BAC648FCFA}" srcOrd="0" destOrd="0" presId="urn:microsoft.com/office/officeart/2005/8/layout/orgChart1"/>
+    <dgm:cxn modelId="{412BA677-8A89-4E90-B8A1-B10B2A71289A}" type="presParOf" srcId="{9C66E552-7CAD-4B78-A769-D1883DAE8A45}" destId="{E29C40F0-78F4-4536-BD43-1F19896E5D9A}" srcOrd="1" destOrd="0" presId="urn:microsoft.com/office/officeart/2005/8/layout/orgChart1"/>
+    <dgm:cxn modelId="{314742CD-D4A5-47E1-A077-83C5662E718D}" type="presParOf" srcId="{E29C40F0-78F4-4536-BD43-1F19896E5D9A}" destId="{7AD21BC7-158A-4E37-B505-B0480AF47AFA}" srcOrd="0" destOrd="0" presId="urn:microsoft.com/office/officeart/2005/8/layout/orgChart1"/>
+    <dgm:cxn modelId="{505482B7-ABF7-45C0-B9BD-43E6DA25C4AC}" type="presParOf" srcId="{7AD21BC7-158A-4E37-B505-B0480AF47AFA}" destId="{A29678FE-143B-435B-B184-25EF06FC732A}" srcOrd="0" destOrd="0" presId="urn:microsoft.com/office/officeart/2005/8/layout/orgChart1"/>
+    <dgm:cxn modelId="{3EBD95E2-3504-45F3-95BC-A2C75C2F8D4C}" type="presParOf" srcId="{7AD21BC7-158A-4E37-B505-B0480AF47AFA}" destId="{F4A5735B-2C65-4137-9D45-1FAFA4683626}" srcOrd="1" destOrd="0" presId="urn:microsoft.com/office/officeart/2005/8/layout/orgChart1"/>
+    <dgm:cxn modelId="{670E0BC0-92A2-44FA-BBFD-BB4AFB86C4D6}" type="presParOf" srcId="{E29C40F0-78F4-4536-BD43-1F19896E5D9A}" destId="{12B495CE-88E2-4B99-8419-1853EA0A97AF}" srcOrd="1" destOrd="0" presId="urn:microsoft.com/office/officeart/2005/8/layout/orgChart1"/>
+    <dgm:cxn modelId="{51A8FC94-952D-4D42-A430-20769DC8EC85}" type="presParOf" srcId="{E29C40F0-78F4-4536-BD43-1F19896E5D9A}" destId="{694225AB-CC00-4DF7-83E9-D149E480B106}" srcOrd="2" destOrd="0" presId="urn:microsoft.com/office/officeart/2005/8/layout/orgChart1"/>
+    <dgm:cxn modelId="{D2A5B729-CEDD-4F65-AD7F-80E6E216B419}" type="presParOf" srcId="{7638BC5D-9A43-4236-A8E3-E2B0AA1130C9}" destId="{C610CADA-246A-48B6-B473-575E7043A881}" srcOrd="2" destOrd="0" presId="urn:microsoft.com/office/officeart/2005/8/layout/orgChart1"/>
+    <dgm:cxn modelId="{2269A6E2-AF7D-4579-96DA-B900F1FB881E}" type="presParOf" srcId="{7638BC5D-9A43-4236-A8E3-E2B0AA1130C9}" destId="{C9B1CCBE-4C4B-4BD3-B6A6-B64C5C9A54C5}" srcOrd="3" destOrd="0" presId="urn:microsoft.com/office/officeart/2005/8/layout/orgChart1"/>
+    <dgm:cxn modelId="{DADD991D-4C8D-4768-8715-77998C078609}" type="presParOf" srcId="{C9B1CCBE-4C4B-4BD3-B6A6-B64C5C9A54C5}" destId="{391CE5AE-BDDC-43DC-A7C2-5FCCE753ADB1}" srcOrd="0" destOrd="0" presId="urn:microsoft.com/office/officeart/2005/8/layout/orgChart1"/>
+    <dgm:cxn modelId="{0F18690E-3D53-4830-8DB0-13A6A15F5CE8}" type="presParOf" srcId="{391CE5AE-BDDC-43DC-A7C2-5FCCE753ADB1}" destId="{2DC9E238-F054-44E1-B82F-AE16F35705B8}" srcOrd="0" destOrd="0" presId="urn:microsoft.com/office/officeart/2005/8/layout/orgChart1"/>
+    <dgm:cxn modelId="{9E5C0EC4-4A4D-47B7-A11E-D029357A5514}" type="presParOf" srcId="{391CE5AE-BDDC-43DC-A7C2-5FCCE753ADB1}" destId="{2E3104F9-A768-4533-918B-2537F78853B9}" srcOrd="1" destOrd="0" presId="urn:microsoft.com/office/officeart/2005/8/layout/orgChart1"/>
+    <dgm:cxn modelId="{296BC0B3-1CDD-4C8A-8BBF-45327F0D4EBC}" type="presParOf" srcId="{C9B1CCBE-4C4B-4BD3-B6A6-B64C5C9A54C5}" destId="{7015756F-8C6A-4B7E-BE5D-6005C4D0F260}" srcOrd="1" destOrd="0" presId="urn:microsoft.com/office/officeart/2005/8/layout/orgChart1"/>
+    <dgm:cxn modelId="{20F3D744-B18B-4AA4-AB4B-1A2F9A637217}" type="presParOf" srcId="{C9B1CCBE-4C4B-4BD3-B6A6-B64C5C9A54C5}" destId="{4C6563BF-A4F0-4EBF-BC29-703673DABF10}" srcOrd="2" destOrd="0" presId="urn:microsoft.com/office/officeart/2005/8/layout/orgChart1"/>
+    <dgm:cxn modelId="{AF02EE22-E4AE-453E-97BB-81F1483379AB}" type="presParOf" srcId="{4C6563BF-A4F0-4EBF-BC29-703673DABF10}" destId="{CC5020E4-0C5E-4EBB-B07E-B4A9B016469C}" srcOrd="0" destOrd="0" presId="urn:microsoft.com/office/officeart/2005/8/layout/orgChart1"/>
+    <dgm:cxn modelId="{6A6001AC-F721-41DC-B7AC-34EFE000760F}" type="presParOf" srcId="{4C6563BF-A4F0-4EBF-BC29-703673DABF10}" destId="{0DC11E9B-4829-4EA8-8A03-865391652CF3}" srcOrd="1" destOrd="0" presId="urn:microsoft.com/office/officeart/2005/8/layout/orgChart1"/>
+    <dgm:cxn modelId="{D670EF79-CE84-43A1-AA0B-0E93C66282D2}" type="presParOf" srcId="{0DC11E9B-4829-4EA8-8A03-865391652CF3}" destId="{D41AE9DD-4F20-43E5-B200-A19130CD670A}" srcOrd="0" destOrd="0" presId="urn:microsoft.com/office/officeart/2005/8/layout/orgChart1"/>
+    <dgm:cxn modelId="{34F3A07E-8E41-4DEE-83BC-B78A707E2AA4}" type="presParOf" srcId="{D41AE9DD-4F20-43E5-B200-A19130CD670A}" destId="{6400440C-3C9D-4F20-9C9E-59774D45D5AA}" srcOrd="0" destOrd="0" presId="urn:microsoft.com/office/officeart/2005/8/layout/orgChart1"/>
+    <dgm:cxn modelId="{3560576C-9FF0-45E4-9315-A8598932D427}" type="presParOf" srcId="{D41AE9DD-4F20-43E5-B200-A19130CD670A}" destId="{CB758D7D-076B-4D90-B7B3-5BAE8F6E91EF}" srcOrd="1" destOrd="0" presId="urn:microsoft.com/office/officeart/2005/8/layout/orgChart1"/>
+    <dgm:cxn modelId="{61748EFE-7D7D-4115-AB1B-2C6832ED52B5}" type="presParOf" srcId="{0DC11E9B-4829-4EA8-8A03-865391652CF3}" destId="{E53D0E64-606F-4C56-AB52-3B958A736D85}" srcOrd="1" destOrd="0" presId="urn:microsoft.com/office/officeart/2005/8/layout/orgChart1"/>
+    <dgm:cxn modelId="{FD1394D3-EBAB-44AC-AFD5-E7C4FF24A843}" type="presParOf" srcId="{0DC11E9B-4829-4EA8-8A03-865391652CF3}" destId="{726A3670-C47C-468D-BEE9-A22F7241D622}" srcOrd="2" destOrd="0" presId="urn:microsoft.com/office/officeart/2005/8/layout/orgChart1"/>
+    <dgm:cxn modelId="{499256DC-9F9F-4699-B8A3-8499E7E50E22}" type="presParOf" srcId="{4C6563BF-A4F0-4EBF-BC29-703673DABF10}" destId="{4E2B58C2-7DFF-4928-A50C-3F879B47E332}" srcOrd="2" destOrd="0" presId="urn:microsoft.com/office/officeart/2005/8/layout/orgChart1"/>
+    <dgm:cxn modelId="{38B1F3C9-2C0A-419D-8061-8D25AA351B52}" type="presParOf" srcId="{4C6563BF-A4F0-4EBF-BC29-703673DABF10}" destId="{5171F8A9-B57B-4D02-8FC1-F87E4120F45F}" srcOrd="3" destOrd="0" presId="urn:microsoft.com/office/officeart/2005/8/layout/orgChart1"/>
+    <dgm:cxn modelId="{36CB3FBE-2A34-4BFA-B31C-E6C8C44A6F14}" type="presParOf" srcId="{5171F8A9-B57B-4D02-8FC1-F87E4120F45F}" destId="{C28B308D-AF3D-4A8E-8E0B-4D1BBB7AC110}" srcOrd="0" destOrd="0" presId="urn:microsoft.com/office/officeart/2005/8/layout/orgChart1"/>
+    <dgm:cxn modelId="{459D61E8-CAAF-4F3A-A8E2-8C7D517543BA}" type="presParOf" srcId="{C28B308D-AF3D-4A8E-8E0B-4D1BBB7AC110}" destId="{BB1FF034-D0F4-42EE-90CF-DDFEDBC38A0F}" srcOrd="0" destOrd="0" presId="urn:microsoft.com/office/officeart/2005/8/layout/orgChart1"/>
+    <dgm:cxn modelId="{535C1566-BAA1-4AFB-B4EB-B2E7C8D68828}" type="presParOf" srcId="{C28B308D-AF3D-4A8E-8E0B-4D1BBB7AC110}" destId="{1C42D5E8-DEC8-450D-BA46-351F457B392D}" srcOrd="1" destOrd="0" presId="urn:microsoft.com/office/officeart/2005/8/layout/orgChart1"/>
+    <dgm:cxn modelId="{12F9F1F7-35CD-45E7-97B1-47D2DEB755A2}" type="presParOf" srcId="{5171F8A9-B57B-4D02-8FC1-F87E4120F45F}" destId="{E21D7328-DCC7-4538-B1C1-C6381C09000B}" srcOrd="1" destOrd="0" presId="urn:microsoft.com/office/officeart/2005/8/layout/orgChart1"/>
+    <dgm:cxn modelId="{9872B381-FD81-4640-9A1A-18B798468BF9}" type="presParOf" srcId="{5171F8A9-B57B-4D02-8FC1-F87E4120F45F}" destId="{B25D149C-4E5C-4DF0-9CE0-778B9995F177}" srcOrd="2" destOrd="0" presId="urn:microsoft.com/office/officeart/2005/8/layout/orgChart1"/>
+    <dgm:cxn modelId="{BF0B5E03-AAD9-4177-8402-BD9747B925ED}" type="presParOf" srcId="{B25D149C-4E5C-4DF0-9CE0-778B9995F177}" destId="{4F3EC91D-8347-41DC-B6F1-F3D1FED319AC}" srcOrd="0" destOrd="0" presId="urn:microsoft.com/office/officeart/2005/8/layout/orgChart1"/>
+    <dgm:cxn modelId="{AB7658F7-A53B-4E34-8F7F-982B3F68EBF4}" type="presParOf" srcId="{B25D149C-4E5C-4DF0-9CE0-778B9995F177}" destId="{0D5023CE-DF75-42B8-956E-B662DC451CEB}" srcOrd="1" destOrd="0" presId="urn:microsoft.com/office/officeart/2005/8/layout/orgChart1"/>
+    <dgm:cxn modelId="{F1C08BAD-5D09-4E52-972C-F07BD813F1AA}" type="presParOf" srcId="{0D5023CE-DF75-42B8-956E-B662DC451CEB}" destId="{3B187A9C-9A95-4383-B22A-24A754830049}" srcOrd="0" destOrd="0" presId="urn:microsoft.com/office/officeart/2005/8/layout/orgChart1"/>
+    <dgm:cxn modelId="{B78C10B2-7ADA-47E3-9EDF-A3FF7B2D2C44}" type="presParOf" srcId="{3B187A9C-9A95-4383-B22A-24A754830049}" destId="{157B7F59-F52F-4C85-9301-28C578713DC8}" srcOrd="0" destOrd="0" presId="urn:microsoft.com/office/officeart/2005/8/layout/orgChart1"/>
+    <dgm:cxn modelId="{E9009464-805B-49CC-8CBA-32C8AC3718E3}" type="presParOf" srcId="{3B187A9C-9A95-4383-B22A-24A754830049}" destId="{5513730A-7156-4C3C-9072-969ABEDE6AC7}" srcOrd="1" destOrd="0" presId="urn:microsoft.com/office/officeart/2005/8/layout/orgChart1"/>
+    <dgm:cxn modelId="{BAEBB0B9-69F2-4520-B876-14864AA9F554}" type="presParOf" srcId="{0D5023CE-DF75-42B8-956E-B662DC451CEB}" destId="{2D9CF9EC-967D-4703-A4C3-C20394CFA50C}" srcOrd="1" destOrd="0" presId="urn:microsoft.com/office/officeart/2005/8/layout/orgChart1"/>
+    <dgm:cxn modelId="{CD5E75AB-CC93-4195-A6D1-2AE659DD8181}" type="presParOf" srcId="{0D5023CE-DF75-42B8-956E-B662DC451CEB}" destId="{9A286AB8-3575-456F-84C9-B8976F405884}" srcOrd="2" destOrd="0" presId="urn:microsoft.com/office/officeart/2005/8/layout/orgChart1"/>
+    <dgm:cxn modelId="{9FB35988-640F-4E0F-A657-2C45CEC3B5B2}" type="presParOf" srcId="{7638BC5D-9A43-4236-A8E3-E2B0AA1130C9}" destId="{0EB56516-F058-4E18-A11A-661CE5FFFD20}" srcOrd="4" destOrd="0" presId="urn:microsoft.com/office/officeart/2005/8/layout/orgChart1"/>
+    <dgm:cxn modelId="{D2DAF0CA-A46A-4E57-B5A4-0749F686B8F8}" type="presParOf" srcId="{7638BC5D-9A43-4236-A8E3-E2B0AA1130C9}" destId="{780EBEA5-05A6-4B66-B8D4-1F119084308D}" srcOrd="5" destOrd="0" presId="urn:microsoft.com/office/officeart/2005/8/layout/orgChart1"/>
+    <dgm:cxn modelId="{49A47FCE-2FE8-4EDD-9458-C57FD4F79801}" type="presParOf" srcId="{780EBEA5-05A6-4B66-B8D4-1F119084308D}" destId="{7645672B-8E11-4C6A-8489-9C72099FF193}" srcOrd="0" destOrd="0" presId="urn:microsoft.com/office/officeart/2005/8/layout/orgChart1"/>
+    <dgm:cxn modelId="{48BA4C50-E010-499D-A114-CC14858917BF}" type="presParOf" srcId="{7645672B-8E11-4C6A-8489-9C72099FF193}" destId="{2B9685D8-006A-4898-9C7B-EF18225D9069}" srcOrd="0" destOrd="0" presId="urn:microsoft.com/office/officeart/2005/8/layout/orgChart1"/>
+    <dgm:cxn modelId="{8769C2D4-1CA2-4625-93FA-46214897482A}" type="presParOf" srcId="{7645672B-8E11-4C6A-8489-9C72099FF193}" destId="{CC89EADA-8B68-4529-85B9-BE8028CD765D}" srcOrd="1" destOrd="0" presId="urn:microsoft.com/office/officeart/2005/8/layout/orgChart1"/>
+    <dgm:cxn modelId="{9AF724A1-C2D2-47F9-8329-9FEA0B63FE16}" type="presParOf" srcId="{780EBEA5-05A6-4B66-B8D4-1F119084308D}" destId="{11D71DE4-34CD-4089-97FC-93EB3E7B81A8}" srcOrd="1" destOrd="0" presId="urn:microsoft.com/office/officeart/2005/8/layout/orgChart1"/>
+    <dgm:cxn modelId="{7D8E9215-416C-4EEB-A0C9-C91C131C7029}" type="presParOf" srcId="{780EBEA5-05A6-4B66-B8D4-1F119084308D}" destId="{64D9811F-A585-4E24-A849-01BD487824B7}" srcOrd="2" destOrd="0" presId="urn:microsoft.com/office/officeart/2005/8/layout/orgChart1"/>
+    <dgm:cxn modelId="{CC118AE7-A008-4175-ABCF-548638BCC82B}" type="presParOf" srcId="{64D9811F-A585-4E24-A849-01BD487824B7}" destId="{53EE3379-C4D9-4D2A-80F0-C6C5382A33C9}" srcOrd="0" destOrd="0" presId="urn:microsoft.com/office/officeart/2005/8/layout/orgChart1"/>
+    <dgm:cxn modelId="{0CEB0720-0D1E-4A6F-BA69-D70877B51ED3}" type="presParOf" srcId="{64D9811F-A585-4E24-A849-01BD487824B7}" destId="{F4FAFF53-A46A-4660-AAC2-E0C8439BA395}" srcOrd="1" destOrd="0" presId="urn:microsoft.com/office/officeart/2005/8/layout/orgChart1"/>
+    <dgm:cxn modelId="{48739CDE-17C1-4ACA-B00E-7FF3A41C2C11}" type="presParOf" srcId="{F4FAFF53-A46A-4660-AAC2-E0C8439BA395}" destId="{308126CF-87B0-475C-87E8-0E71B592CAB5}" srcOrd="0" destOrd="0" presId="urn:microsoft.com/office/officeart/2005/8/layout/orgChart1"/>
+    <dgm:cxn modelId="{47522205-97BC-41B3-A124-27CB72E9AC72}" type="presParOf" srcId="{308126CF-87B0-475C-87E8-0E71B592CAB5}" destId="{7E37B81D-C9BD-4846-B557-61A6FBACEEAA}" srcOrd="0" destOrd="0" presId="urn:microsoft.com/office/officeart/2005/8/layout/orgChart1"/>
+    <dgm:cxn modelId="{255398EE-6B9A-464B-A904-58FAB1330FD4}" type="presParOf" srcId="{308126CF-87B0-475C-87E8-0E71B592CAB5}" destId="{227DDBD7-0C65-4CB6-AE8E-ED04C25D8C5F}" srcOrd="1" destOrd="0" presId="urn:microsoft.com/office/officeart/2005/8/layout/orgChart1"/>
+    <dgm:cxn modelId="{103CD372-AE3F-46B8-8979-F32D95036436}" type="presParOf" srcId="{F4FAFF53-A46A-4660-AAC2-E0C8439BA395}" destId="{B2A86D6F-C033-4649-9AA5-4BAFA06AFB5C}" srcOrd="1" destOrd="0" presId="urn:microsoft.com/office/officeart/2005/8/layout/orgChart1"/>
+    <dgm:cxn modelId="{EEE30FFD-D2FF-4EA1-9ED9-658EF3BFF3A1}" type="presParOf" srcId="{F4FAFF53-A46A-4660-AAC2-E0C8439BA395}" destId="{9AC3534E-221C-4310-86DD-E5B4BDA1EA35}" srcOrd="2" destOrd="0" presId="urn:microsoft.com/office/officeart/2005/8/layout/orgChart1"/>
+    <dgm:cxn modelId="{3C05F6AD-0244-461C-AE64-126F865BC6E9}" type="presParOf" srcId="{64D9811F-A585-4E24-A849-01BD487824B7}" destId="{735731F4-B3E8-4A88-9B34-9A1F0420FB18}" srcOrd="2" destOrd="0" presId="urn:microsoft.com/office/officeart/2005/8/layout/orgChart1"/>
+    <dgm:cxn modelId="{8AB2652A-C78B-48CB-9BCF-F079D2581D21}" type="presParOf" srcId="{64D9811F-A585-4E24-A849-01BD487824B7}" destId="{F80723A9-9743-460F-8FC4-3448003B5696}" srcOrd="3" destOrd="0" presId="urn:microsoft.com/office/officeart/2005/8/layout/orgChart1"/>
+    <dgm:cxn modelId="{202349B7-DCBE-40B8-AC9E-8C5523D00632}" type="presParOf" srcId="{F80723A9-9743-460F-8FC4-3448003B5696}" destId="{E050F4DB-D7F1-47AF-8363-9920F7A366B8}" srcOrd="0" destOrd="0" presId="urn:microsoft.com/office/officeart/2005/8/layout/orgChart1"/>
+    <dgm:cxn modelId="{B7676C41-08E3-4D20-A751-6955D8C13291}" type="presParOf" srcId="{E050F4DB-D7F1-47AF-8363-9920F7A366B8}" destId="{AC9CFD7E-8D94-410F-B512-CAA8A62EAA1F}" srcOrd="0" destOrd="0" presId="urn:microsoft.com/office/officeart/2005/8/layout/orgChart1"/>
+    <dgm:cxn modelId="{708F7DD2-414F-43D7-997B-313A53EC7B5D}" type="presParOf" srcId="{E050F4DB-D7F1-47AF-8363-9920F7A366B8}" destId="{59591444-B07A-438B-A4EC-B1FBC103E086}" srcOrd="1" destOrd="0" presId="urn:microsoft.com/office/officeart/2005/8/layout/orgChart1"/>
+    <dgm:cxn modelId="{DD4F1EF5-99FE-4FAD-B9A5-B9BF405A19E2}" type="presParOf" srcId="{F80723A9-9743-460F-8FC4-3448003B5696}" destId="{1E61CE96-4FB4-42F2-93E0-8270C44A95FF}" srcOrd="1" destOrd="0" presId="urn:microsoft.com/office/officeart/2005/8/layout/orgChart1"/>
+    <dgm:cxn modelId="{33D27EC9-1EF3-429E-B922-03501AD1836C}" type="presParOf" srcId="{F80723A9-9743-460F-8FC4-3448003B5696}" destId="{28002AB7-7E10-45FA-8B7E-227C459ADDB5}" srcOrd="2" destOrd="0" presId="urn:microsoft.com/office/officeart/2005/8/layout/orgChart1"/>
+    <dgm:cxn modelId="{C75B267C-9B72-4796-B632-2DBD7B4BD6E9}" type="presParOf" srcId="{64D9811F-A585-4E24-A849-01BD487824B7}" destId="{3AD48C78-0B20-4E16-8F1B-CF2E39705C3D}" srcOrd="4" destOrd="0" presId="urn:microsoft.com/office/officeart/2005/8/layout/orgChart1"/>
+    <dgm:cxn modelId="{E71F3925-1119-428E-87E3-29BA1354654C}" type="presParOf" srcId="{64D9811F-A585-4E24-A849-01BD487824B7}" destId="{B8BFF3FD-2C51-457C-A251-08C65A258274}" srcOrd="5" destOrd="0" presId="urn:microsoft.com/office/officeart/2005/8/layout/orgChart1"/>
+    <dgm:cxn modelId="{CD06C741-73F5-4B31-A1E7-DB8C9241707B}" type="presParOf" srcId="{B8BFF3FD-2C51-457C-A251-08C65A258274}" destId="{751A3D07-296F-4A6B-985D-479B775CB069}" srcOrd="0" destOrd="0" presId="urn:microsoft.com/office/officeart/2005/8/layout/orgChart1"/>
+    <dgm:cxn modelId="{8D79AAA4-7484-43A2-947B-E6DB1D22BBB1}" type="presParOf" srcId="{751A3D07-296F-4A6B-985D-479B775CB069}" destId="{8DD80419-5BF5-4EAD-97C8-39B7E458B61A}" srcOrd="0" destOrd="0" presId="urn:microsoft.com/office/officeart/2005/8/layout/orgChart1"/>
+    <dgm:cxn modelId="{052AA549-1FCA-4FCE-85C7-3D5EB6543EB1}" type="presParOf" srcId="{751A3D07-296F-4A6B-985D-479B775CB069}" destId="{7DB3530F-2D45-4251-9B1B-66E73B6C7678}" srcOrd="1" destOrd="0" presId="urn:microsoft.com/office/officeart/2005/8/layout/orgChart1"/>
+    <dgm:cxn modelId="{D480E250-9F55-4CA7-8B5F-6484166E2A1D}" type="presParOf" srcId="{B8BFF3FD-2C51-457C-A251-08C65A258274}" destId="{2A715CE5-6A5B-4779-AD62-55937140302D}" srcOrd="1" destOrd="0" presId="urn:microsoft.com/office/officeart/2005/8/layout/orgChart1"/>
+    <dgm:cxn modelId="{5436BAAF-413B-4B86-BFCB-1FA9CCF67117}" type="presParOf" srcId="{B8BFF3FD-2C51-457C-A251-08C65A258274}" destId="{80D2CD0E-F756-48CB-B028-EE51A8118457}" srcOrd="2" destOrd="0" presId="urn:microsoft.com/office/officeart/2005/8/layout/orgChart1"/>
     <dgm:cxn modelId="{B38C9EA6-77B8-4194-976F-25F5C242EA63}" type="presParOf" srcId="{9B2D3870-B62F-4BCC-9D8B-6B116A9E10E8}" destId="{2BBD5777-2556-419D-A140-58B3A897BCA4}" srcOrd="4" destOrd="0" presId="urn:microsoft.com/office/officeart/2005/8/layout/orgChart1"/>
     <dgm:cxn modelId="{6218121F-D506-4122-BD10-6529E28B4625}" type="presParOf" srcId="{9B2D3870-B62F-4BCC-9D8B-6B116A9E10E8}" destId="{45959E9D-DFDD-4732-9B81-D565E1947246}" srcOrd="5" destOrd="0" presId="urn:microsoft.com/office/officeart/2005/8/layout/orgChart1"/>
     <dgm:cxn modelId="{CCCD70CB-554F-453E-9D1F-149F618A68B9}" type="presParOf" srcId="{45959E9D-DFDD-4732-9B81-D565E1947246}" destId="{EA357349-5F60-4FEA-9096-77F9C1911761}" srcOrd="0" destOrd="0" presId="urn:microsoft.com/office/officeart/2005/8/layout/orgChart1"/>
@@ -15588,8 +15785,8 @@
       </dsp:nvSpPr>
       <dsp:spPr>
         <a:xfrm>
-          <a:off x="3050094" y="3014651"/>
-          <a:ext cx="91440" cy="300405"/>
+          <a:off x="1919852" y="2900945"/>
+          <a:ext cx="120482" cy="265773"/>
         </a:xfrm>
         <a:custGeom>
           <a:avLst/>
@@ -15600,13 +15797,13 @@
           <a:pathLst>
             <a:path>
               <a:moveTo>
-                <a:pt x="45720" y="0"/>
+                <a:pt x="0" y="0"/>
               </a:moveTo>
               <a:lnTo>
-                <a:pt x="45720" y="300405"/>
+                <a:pt x="0" y="265773"/>
               </a:lnTo>
               <a:lnTo>
-                <a:pt x="114290" y="300405"/>
+                <a:pt x="120482" y="265773"/>
               </a:lnTo>
             </a:path>
           </a:pathLst>
@@ -15646,8 +15843,8 @@
       </dsp:nvSpPr>
       <dsp:spPr>
         <a:xfrm>
-          <a:off x="2981523" y="3014651"/>
-          <a:ext cx="91440" cy="300405"/>
+          <a:off x="1755478" y="2900945"/>
+          <a:ext cx="164373" cy="295033"/>
         </a:xfrm>
         <a:custGeom>
           <a:avLst/>
@@ -15658,13 +15855,13 @@
           <a:pathLst>
             <a:path>
               <a:moveTo>
-                <a:pt x="114290" y="0"/>
+                <a:pt x="164373" y="0"/>
               </a:moveTo>
               <a:lnTo>
-                <a:pt x="114290" y="300405"/>
+                <a:pt x="164373" y="295033"/>
               </a:lnTo>
               <a:lnTo>
-                <a:pt x="45720" y="300405"/>
+                <a:pt x="0" y="295033"/>
               </a:lnTo>
             </a:path>
           </a:pathLst>
@@ -15704,8 +15901,8 @@
       </dsp:nvSpPr>
       <dsp:spPr>
         <a:xfrm>
-          <a:off x="3422341" y="1159976"/>
-          <a:ext cx="463668" cy="1691411"/>
+          <a:off x="2247445" y="749957"/>
+          <a:ext cx="1408983" cy="1987191"/>
         </a:xfrm>
         <a:custGeom>
           <a:avLst/>
@@ -15716,13 +15913,13 @@
           <a:pathLst>
             <a:path>
               <a:moveTo>
-                <a:pt x="463668" y="0"/>
+                <a:pt x="1408983" y="0"/>
               </a:moveTo>
               <a:lnTo>
-                <a:pt x="463668" y="1691411"/>
+                <a:pt x="1408983" y="1987191"/>
               </a:lnTo>
               <a:lnTo>
-                <a:pt x="0" y="1691411"/>
+                <a:pt x="0" y="1987191"/>
               </a:lnTo>
             </a:path>
           </a:pathLst>
@@ -15755,15 +15952,15 @@
         <a:fontRef idx="minor"/>
       </dsp:style>
     </dsp:sp>
-    <dsp:sp modelId="{735731F4-B3E8-4A88-9B34-9A1F0420FB18}">
+    <dsp:sp modelId="{3AD48C78-0B20-4E16-8F1B-CF2E39705C3D}">
       <dsp:nvSpPr>
         <dsp:cNvPr id="0" name=""/>
         <dsp:cNvSpPr/>
       </dsp:nvSpPr>
       <dsp:spPr>
         <a:xfrm>
-          <a:off x="6210878" y="2087313"/>
-          <a:ext cx="91440" cy="300405"/>
+          <a:off x="4390844" y="2595869"/>
+          <a:ext cx="234338" cy="181349"/>
         </a:xfrm>
         <a:custGeom>
           <a:avLst/>
@@ -15774,13 +15971,71 @@
           <a:pathLst>
             <a:path>
               <a:moveTo>
-                <a:pt x="45720" y="0"/>
+                <a:pt x="0" y="0"/>
               </a:moveTo>
               <a:lnTo>
-                <a:pt x="45720" y="300405"/>
+                <a:pt x="0" y="181349"/>
               </a:lnTo>
               <a:lnTo>
-                <a:pt x="114290" y="300405"/>
+                <a:pt x="234338" y="181349"/>
+              </a:lnTo>
+            </a:path>
+          </a:pathLst>
+        </a:custGeom>
+        <a:noFill/>
+        <a:ln w="12700" cap="flat" cmpd="sng" algn="ctr">
+          <a:solidFill>
+            <a:schemeClr val="accent4">
+              <a:hueOff val="0"/>
+              <a:satOff val="0"/>
+              <a:lumOff val="0"/>
+              <a:alphaOff val="0"/>
+            </a:schemeClr>
+          </a:solidFill>
+          <a:prstDash val="solid"/>
+          <a:miter lim="800000"/>
+        </a:ln>
+        <a:effectLst/>
+      </dsp:spPr>
+      <dsp:style>
+        <a:lnRef idx="2">
+          <a:scrgbClr r="0" g="0" b="0"/>
+        </a:lnRef>
+        <a:fillRef idx="0">
+          <a:scrgbClr r="0" g="0" b="0"/>
+        </a:fillRef>
+        <a:effectRef idx="0">
+          <a:scrgbClr r="0" g="0" b="0"/>
+        </a:effectRef>
+        <a:fontRef idx="minor"/>
+      </dsp:style>
+    </dsp:sp>
+    <dsp:sp modelId="{735731F4-B3E8-4A88-9B34-9A1F0420FB18}">
+      <dsp:nvSpPr>
+        <dsp:cNvPr id="0" name=""/>
+        <dsp:cNvSpPr/>
+      </dsp:nvSpPr>
+      <dsp:spPr>
+        <a:xfrm>
+          <a:off x="4390844" y="2595869"/>
+          <a:ext cx="469456" cy="642128"/>
+        </a:xfrm>
+        <a:custGeom>
+          <a:avLst/>
+          <a:gdLst/>
+          <a:ahLst/>
+          <a:cxnLst/>
+          <a:rect l="0" t="0" r="0" b="0"/>
+          <a:pathLst>
+            <a:path>
+              <a:moveTo>
+                <a:pt x="0" y="0"/>
+              </a:moveTo>
+              <a:lnTo>
+                <a:pt x="0" y="642128"/>
+              </a:lnTo>
+              <a:lnTo>
+                <a:pt x="469456" y="642128"/>
               </a:lnTo>
             </a:path>
           </a:pathLst>
@@ -15820,8 +16075,8 @@
       </dsp:nvSpPr>
       <dsp:spPr>
         <a:xfrm>
-          <a:off x="6142308" y="2087313"/>
-          <a:ext cx="91440" cy="300405"/>
+          <a:off x="3920651" y="2595869"/>
+          <a:ext cx="470192" cy="523249"/>
         </a:xfrm>
         <a:custGeom>
           <a:avLst/>
@@ -15832,13 +16087,13 @@
           <a:pathLst>
             <a:path>
               <a:moveTo>
-                <a:pt x="114290" y="0"/>
+                <a:pt x="470192" y="0"/>
               </a:moveTo>
               <a:lnTo>
-                <a:pt x="114290" y="300405"/>
+                <a:pt x="470192" y="523249"/>
               </a:lnTo>
               <a:lnTo>
-                <a:pt x="45720" y="300405"/>
+                <a:pt x="0" y="523249"/>
               </a:lnTo>
             </a:path>
           </a:pathLst>
@@ -15878,8 +16133,8 @@
       </dsp:nvSpPr>
       <dsp:spPr>
         <a:xfrm>
-          <a:off x="5466402" y="1623644"/>
-          <a:ext cx="463668" cy="300405"/>
+          <a:off x="4718437" y="1070319"/>
+          <a:ext cx="620671" cy="1361753"/>
         </a:xfrm>
         <a:custGeom>
           <a:avLst/>
@@ -15890,13 +16145,71 @@
           <a:pathLst>
             <a:path>
               <a:moveTo>
-                <a:pt x="0" y="0"/>
+                <a:pt x="620671" y="0"/>
               </a:moveTo>
               <a:lnTo>
-                <a:pt x="0" y="300405"/>
+                <a:pt x="620671" y="1361753"/>
               </a:lnTo>
               <a:lnTo>
-                <a:pt x="463668" y="300405"/>
+                <a:pt x="0" y="1361753"/>
+              </a:lnTo>
+            </a:path>
+          </a:pathLst>
+        </a:custGeom>
+        <a:noFill/>
+        <a:ln w="12700" cap="flat" cmpd="sng" algn="ctr">
+          <a:solidFill>
+            <a:schemeClr val="accent4">
+              <a:hueOff val="0"/>
+              <a:satOff val="0"/>
+              <a:lumOff val="0"/>
+              <a:alphaOff val="0"/>
+            </a:schemeClr>
+          </a:solidFill>
+          <a:prstDash val="solid"/>
+          <a:miter lim="800000"/>
+        </a:ln>
+        <a:effectLst/>
+      </dsp:spPr>
+      <dsp:style>
+        <a:lnRef idx="2">
+          <a:scrgbClr r="0" g="0" b="0"/>
+        </a:lnRef>
+        <a:fillRef idx="0">
+          <a:scrgbClr r="0" g="0" b="0"/>
+        </a:fillRef>
+        <a:effectRef idx="0">
+          <a:scrgbClr r="0" g="0" b="0"/>
+        </a:effectRef>
+        <a:fontRef idx="minor"/>
+      </dsp:style>
+    </dsp:sp>
+    <dsp:sp modelId="{4F3EC91D-8347-41DC-B6F1-F3D1FED319AC}">
+      <dsp:nvSpPr>
+        <dsp:cNvPr id="0" name=""/>
+        <dsp:cNvSpPr/>
+      </dsp:nvSpPr>
+      <dsp:spPr>
+        <a:xfrm>
+          <a:off x="6542652" y="1823211"/>
+          <a:ext cx="111579" cy="386604"/>
+        </a:xfrm>
+        <a:custGeom>
+          <a:avLst/>
+          <a:gdLst/>
+          <a:ahLst/>
+          <a:cxnLst/>
+          <a:rect l="0" t="0" r="0" b="0"/>
+          <a:pathLst>
+            <a:path>
+              <a:moveTo>
+                <a:pt x="111579" y="0"/>
+              </a:moveTo>
+              <a:lnTo>
+                <a:pt x="111579" y="386604"/>
+              </a:lnTo>
+              <a:lnTo>
+                <a:pt x="0" y="386604"/>
               </a:lnTo>
             </a:path>
           </a:pathLst>
@@ -15936,8 +16249,8 @@
       </dsp:nvSpPr>
       <dsp:spPr>
         <a:xfrm>
-          <a:off x="4630486" y="2087313"/>
-          <a:ext cx="91440" cy="300405"/>
+          <a:off x="6202893" y="1415587"/>
+          <a:ext cx="123745" cy="243827"/>
         </a:xfrm>
         <a:custGeom>
           <a:avLst/>
@@ -15948,13 +16261,13 @@
           <a:pathLst>
             <a:path>
               <a:moveTo>
-                <a:pt x="45720" y="0"/>
+                <a:pt x="0" y="0"/>
               </a:moveTo>
               <a:lnTo>
-                <a:pt x="45720" y="300405"/>
+                <a:pt x="0" y="243827"/>
               </a:lnTo>
               <a:lnTo>
-                <a:pt x="114290" y="300405"/>
+                <a:pt x="123745" y="243827"/>
               </a:lnTo>
             </a:path>
           </a:pathLst>
@@ -15994,8 +16307,8 @@
       </dsp:nvSpPr>
       <dsp:spPr>
         <a:xfrm>
-          <a:off x="4561915" y="2087313"/>
-          <a:ext cx="91440" cy="300405"/>
+          <a:off x="6067781" y="1415587"/>
+          <a:ext cx="135112" cy="243827"/>
         </a:xfrm>
         <a:custGeom>
           <a:avLst/>
@@ -16006,13 +16319,245 @@
           <a:pathLst>
             <a:path>
               <a:moveTo>
-                <a:pt x="114290" y="0"/>
+                <a:pt x="135112" y="0"/>
               </a:moveTo>
               <a:lnTo>
-                <a:pt x="114290" y="300405"/>
+                <a:pt x="135112" y="243827"/>
               </a:lnTo>
               <a:lnTo>
-                <a:pt x="45720" y="300405"/>
+                <a:pt x="0" y="243827"/>
+              </a:lnTo>
+            </a:path>
+          </a:pathLst>
+        </a:custGeom>
+        <a:noFill/>
+        <a:ln w="12700" cap="flat" cmpd="sng" algn="ctr">
+          <a:solidFill>
+            <a:schemeClr val="accent4">
+              <a:hueOff val="0"/>
+              <a:satOff val="0"/>
+              <a:lumOff val="0"/>
+              <a:alphaOff val="0"/>
+            </a:schemeClr>
+          </a:solidFill>
+          <a:prstDash val="solid"/>
+          <a:miter lim="800000"/>
+        </a:ln>
+        <a:effectLst/>
+      </dsp:spPr>
+      <dsp:style>
+        <a:lnRef idx="2">
+          <a:scrgbClr r="0" g="0" b="0"/>
+        </a:lnRef>
+        <a:fillRef idx="0">
+          <a:scrgbClr r="0" g="0" b="0"/>
+        </a:fillRef>
+        <a:effectRef idx="0">
+          <a:scrgbClr r="0" g="0" b="0"/>
+        </a:effectRef>
+        <a:fontRef idx="minor"/>
+      </dsp:style>
+    </dsp:sp>
+    <dsp:sp modelId="{C610CADA-246A-48B6-B473-575E7043A881}">
+      <dsp:nvSpPr>
+        <dsp:cNvPr id="0" name=""/>
+        <dsp:cNvSpPr/>
+      </dsp:nvSpPr>
+      <dsp:spPr>
+        <a:xfrm>
+          <a:off x="5339108" y="1070319"/>
+          <a:ext cx="536192" cy="181471"/>
+        </a:xfrm>
+        <a:custGeom>
+          <a:avLst/>
+          <a:gdLst/>
+          <a:ahLst/>
+          <a:cxnLst/>
+          <a:rect l="0" t="0" r="0" b="0"/>
+          <a:pathLst>
+            <a:path>
+              <a:moveTo>
+                <a:pt x="0" y="0"/>
+              </a:moveTo>
+              <a:lnTo>
+                <a:pt x="0" y="181471"/>
+              </a:lnTo>
+              <a:lnTo>
+                <a:pt x="536192" y="181471"/>
+              </a:lnTo>
+            </a:path>
+          </a:pathLst>
+        </a:custGeom>
+        <a:noFill/>
+        <a:ln w="12700" cap="flat" cmpd="sng" algn="ctr">
+          <a:solidFill>
+            <a:schemeClr val="accent4">
+              <a:hueOff val="0"/>
+              <a:satOff val="0"/>
+              <a:lumOff val="0"/>
+              <a:alphaOff val="0"/>
+            </a:schemeClr>
+          </a:solidFill>
+          <a:prstDash val="solid"/>
+          <a:miter lim="800000"/>
+        </a:ln>
+        <a:effectLst/>
+      </dsp:spPr>
+      <dsp:style>
+        <a:lnRef idx="2">
+          <a:scrgbClr r="0" g="0" b="0"/>
+        </a:lnRef>
+        <a:fillRef idx="0">
+          <a:scrgbClr r="0" g="0" b="0"/>
+        </a:fillRef>
+        <a:effectRef idx="0">
+          <a:scrgbClr r="0" g="0" b="0"/>
+        </a:effectRef>
+        <a:fontRef idx="minor"/>
+      </dsp:style>
+    </dsp:sp>
+    <dsp:sp modelId="{27306890-3C67-40ED-9E55-D6BAC648FCFA}">
+      <dsp:nvSpPr>
+        <dsp:cNvPr id="0" name=""/>
+        <dsp:cNvSpPr/>
+      </dsp:nvSpPr>
+      <dsp:spPr>
+        <a:xfrm>
+          <a:off x="4893401" y="1730643"/>
+          <a:ext cx="91440" cy="357082"/>
+        </a:xfrm>
+        <a:custGeom>
+          <a:avLst/>
+          <a:gdLst/>
+          <a:ahLst/>
+          <a:cxnLst/>
+          <a:rect l="0" t="0" r="0" b="0"/>
+          <a:pathLst>
+            <a:path>
+              <a:moveTo>
+                <a:pt x="86209" y="0"/>
+              </a:moveTo>
+              <a:lnTo>
+                <a:pt x="86209" y="357082"/>
+              </a:lnTo>
+              <a:lnTo>
+                <a:pt x="45720" y="357082"/>
+              </a:lnTo>
+            </a:path>
+          </a:pathLst>
+        </a:custGeom>
+        <a:noFill/>
+        <a:ln w="12700" cap="flat" cmpd="sng" algn="ctr">
+          <a:solidFill>
+            <a:schemeClr val="accent4">
+              <a:hueOff val="0"/>
+              <a:satOff val="0"/>
+              <a:lumOff val="0"/>
+              <a:alphaOff val="0"/>
+            </a:schemeClr>
+          </a:solidFill>
+          <a:prstDash val="solid"/>
+          <a:miter lim="800000"/>
+        </a:ln>
+        <a:effectLst/>
+      </dsp:spPr>
+      <dsp:style>
+        <a:lnRef idx="2">
+          <a:scrgbClr r="0" g="0" b="0"/>
+        </a:lnRef>
+        <a:fillRef idx="0">
+          <a:scrgbClr r="0" g="0" b="0"/>
+        </a:fillRef>
+        <a:effectRef idx="0">
+          <a:scrgbClr r="0" g="0" b="0"/>
+        </a:effectRef>
+        <a:fontRef idx="minor"/>
+      </dsp:style>
+    </dsp:sp>
+    <dsp:sp modelId="{393AE2F9-7C10-4603-A29C-C2138954497A}">
+      <dsp:nvSpPr>
+        <dsp:cNvPr id="0" name=""/>
+        <dsp:cNvSpPr/>
+      </dsp:nvSpPr>
+      <dsp:spPr>
+        <a:xfrm>
+          <a:off x="4354122" y="1279128"/>
+          <a:ext cx="297896" cy="287718"/>
+        </a:xfrm>
+        <a:custGeom>
+          <a:avLst/>
+          <a:gdLst/>
+          <a:ahLst/>
+          <a:cxnLst/>
+          <a:rect l="0" t="0" r="0" b="0"/>
+          <a:pathLst>
+            <a:path>
+              <a:moveTo>
+                <a:pt x="0" y="0"/>
+              </a:moveTo>
+              <a:lnTo>
+                <a:pt x="0" y="287718"/>
+              </a:lnTo>
+              <a:lnTo>
+                <a:pt x="297896" y="287718"/>
+              </a:lnTo>
+            </a:path>
+          </a:pathLst>
+        </a:custGeom>
+        <a:noFill/>
+        <a:ln w="12700" cap="flat" cmpd="sng" algn="ctr">
+          <a:solidFill>
+            <a:schemeClr val="accent4">
+              <a:hueOff val="0"/>
+              <a:satOff val="0"/>
+              <a:lumOff val="0"/>
+              <a:alphaOff val="0"/>
+            </a:schemeClr>
+          </a:solidFill>
+          <a:prstDash val="solid"/>
+          <a:miter lim="800000"/>
+        </a:ln>
+        <a:effectLst/>
+      </dsp:spPr>
+      <dsp:style>
+        <a:lnRef idx="2">
+          <a:scrgbClr r="0" g="0" b="0"/>
+        </a:lnRef>
+        <a:fillRef idx="0">
+          <a:scrgbClr r="0" g="0" b="0"/>
+        </a:fillRef>
+        <a:effectRef idx="0">
+          <a:scrgbClr r="0" g="0" b="0"/>
+        </a:effectRef>
+        <a:fontRef idx="minor"/>
+      </dsp:style>
+    </dsp:sp>
+    <dsp:sp modelId="{359947AF-5439-4C9C-95C1-2643BF891CB9}">
+      <dsp:nvSpPr>
+        <dsp:cNvPr id="0" name=""/>
+        <dsp:cNvSpPr/>
+      </dsp:nvSpPr>
+      <dsp:spPr>
+        <a:xfrm>
+          <a:off x="4291279" y="1279128"/>
+          <a:ext cx="91440" cy="471383"/>
+        </a:xfrm>
+        <a:custGeom>
+          <a:avLst/>
+          <a:gdLst/>
+          <a:ahLst/>
+          <a:cxnLst/>
+          <a:rect l="0" t="0" r="0" b="0"/>
+          <a:pathLst>
+            <a:path>
+              <a:moveTo>
+                <a:pt x="62842" y="0"/>
+              </a:moveTo>
+              <a:lnTo>
+                <a:pt x="62842" y="471383"/>
+              </a:lnTo>
+              <a:lnTo>
+                <a:pt x="45720" y="471383"/>
               </a:lnTo>
             </a:path>
           </a:pathLst>
@@ -16052,8 +16597,8 @@
       </dsp:nvSpPr>
       <dsp:spPr>
         <a:xfrm>
-          <a:off x="5002733" y="1623644"/>
-          <a:ext cx="463668" cy="300405"/>
+          <a:off x="4681715" y="1024599"/>
+          <a:ext cx="657393" cy="91440"/>
         </a:xfrm>
         <a:custGeom>
           <a:avLst/>
@@ -16064,13 +16609,13 @@
           <a:pathLst>
             <a:path>
               <a:moveTo>
-                <a:pt x="463668" y="0"/>
+                <a:pt x="657393" y="45720"/>
               </a:moveTo>
               <a:lnTo>
-                <a:pt x="463668" y="300405"/>
+                <a:pt x="657393" y="90732"/>
               </a:lnTo>
               <a:lnTo>
-                <a:pt x="0" y="300405"/>
+                <a:pt x="0" y="90732"/>
               </a:lnTo>
             </a:path>
           </a:pathLst>
@@ -16110,8 +16655,8 @@
       </dsp:nvSpPr>
       <dsp:spPr>
         <a:xfrm>
-          <a:off x="3886010" y="1159976"/>
-          <a:ext cx="1253864" cy="300405"/>
+          <a:off x="3656428" y="749957"/>
+          <a:ext cx="1355087" cy="156565"/>
         </a:xfrm>
         <a:custGeom>
           <a:avLst/>
@@ -16125,10 +16670,10 @@
                 <a:pt x="0" y="0"/>
               </a:moveTo>
               <a:lnTo>
-                <a:pt x="0" y="300405"/>
+                <a:pt x="0" y="156565"/>
               </a:lnTo>
               <a:lnTo>
-                <a:pt x="1253864" y="300405"/>
+                <a:pt x="1355087" y="156565"/>
               </a:lnTo>
             </a:path>
           </a:pathLst>
@@ -16161,15 +16706,15 @@
         <a:fontRef idx="minor"/>
       </dsp:style>
     </dsp:sp>
-    <dsp:sp modelId="{0B26385F-40BB-4AE1-979B-EF1EC1F096A0}">
+    <dsp:sp modelId="{79A724F6-B267-4494-8ED4-0A7DA5255B94}">
       <dsp:nvSpPr>
         <dsp:cNvPr id="0" name=""/>
         <dsp:cNvSpPr/>
       </dsp:nvSpPr>
       <dsp:spPr>
         <a:xfrm>
-          <a:off x="3050094" y="1623644"/>
-          <a:ext cx="91440" cy="300405"/>
+          <a:off x="2880651" y="1460525"/>
+          <a:ext cx="91440" cy="785152"/>
         </a:xfrm>
         <a:custGeom>
           <a:avLst/>
@@ -16183,10 +16728,68 @@
                 <a:pt x="45720" y="0"/>
               </a:moveTo>
               <a:lnTo>
-                <a:pt x="45720" y="300405"/>
+                <a:pt x="45720" y="785152"/>
               </a:lnTo>
               <a:lnTo>
-                <a:pt x="114290" y="300405"/>
+                <a:pt x="56474" y="785152"/>
+              </a:lnTo>
+            </a:path>
+          </a:pathLst>
+        </a:custGeom>
+        <a:noFill/>
+        <a:ln w="12700" cap="flat" cmpd="sng" algn="ctr">
+          <a:solidFill>
+            <a:schemeClr val="accent4">
+              <a:hueOff val="0"/>
+              <a:satOff val="0"/>
+              <a:lumOff val="0"/>
+              <a:alphaOff val="0"/>
+            </a:schemeClr>
+          </a:solidFill>
+          <a:prstDash val="solid"/>
+          <a:miter lim="800000"/>
+        </a:ln>
+        <a:effectLst/>
+      </dsp:spPr>
+      <dsp:style>
+        <a:lnRef idx="2">
+          <a:scrgbClr r="0" g="0" b="0"/>
+        </a:lnRef>
+        <a:fillRef idx="0">
+          <a:scrgbClr r="0" g="0" b="0"/>
+        </a:fillRef>
+        <a:effectRef idx="0">
+          <a:scrgbClr r="0" g="0" b="0"/>
+        </a:effectRef>
+        <a:fontRef idx="minor"/>
+      </dsp:style>
+    </dsp:sp>
+    <dsp:sp modelId="{5B7DE618-4DFA-4424-ADA1-B345F466AFF9}">
+      <dsp:nvSpPr>
+        <dsp:cNvPr id="0" name=""/>
+        <dsp:cNvSpPr/>
+      </dsp:nvSpPr>
+      <dsp:spPr>
+        <a:xfrm>
+          <a:off x="2615692" y="1460525"/>
+          <a:ext cx="310678" cy="331611"/>
+        </a:xfrm>
+        <a:custGeom>
+          <a:avLst/>
+          <a:gdLst/>
+          <a:ahLst/>
+          <a:cxnLst/>
+          <a:rect l="0" t="0" r="0" b="0"/>
+          <a:pathLst>
+            <a:path>
+              <a:moveTo>
+                <a:pt x="310678" y="0"/>
+              </a:moveTo>
+              <a:lnTo>
+                <a:pt x="310678" y="331611"/>
+              </a:lnTo>
+              <a:lnTo>
+                <a:pt x="0" y="331611"/>
               </a:lnTo>
             </a:path>
           </a:pathLst>
@@ -16226,8 +16829,8 @@
       </dsp:nvSpPr>
       <dsp:spPr>
         <a:xfrm>
-          <a:off x="2981523" y="1623644"/>
-          <a:ext cx="91440" cy="300405"/>
+          <a:off x="2322827" y="1111423"/>
+          <a:ext cx="275950" cy="185305"/>
         </a:xfrm>
         <a:custGeom>
           <a:avLst/>
@@ -16238,13 +16841,126 @@
           <a:pathLst>
             <a:path>
               <a:moveTo>
-                <a:pt x="114290" y="0"/>
+                <a:pt x="0" y="0"/>
               </a:moveTo>
               <a:lnTo>
-                <a:pt x="114290" y="300405"/>
+                <a:pt x="0" y="185305"/>
               </a:lnTo>
               <a:lnTo>
-                <a:pt x="45720" y="300405"/>
+                <a:pt x="275950" y="185305"/>
+              </a:lnTo>
+            </a:path>
+          </a:pathLst>
+        </a:custGeom>
+        <a:noFill/>
+        <a:ln w="12700" cap="flat" cmpd="sng" algn="ctr">
+          <a:solidFill>
+            <a:schemeClr val="accent4">
+              <a:hueOff val="0"/>
+              <a:satOff val="0"/>
+              <a:lumOff val="0"/>
+              <a:alphaOff val="0"/>
+            </a:schemeClr>
+          </a:solidFill>
+          <a:prstDash val="solid"/>
+          <a:miter lim="800000"/>
+        </a:ln>
+        <a:effectLst/>
+      </dsp:spPr>
+      <dsp:style>
+        <a:lnRef idx="2">
+          <a:scrgbClr r="0" g="0" b="0"/>
+        </a:lnRef>
+        <a:fillRef idx="0">
+          <a:scrgbClr r="0" g="0" b="0"/>
+        </a:fillRef>
+        <a:effectRef idx="0">
+          <a:scrgbClr r="0" g="0" b="0"/>
+        </a:effectRef>
+        <a:fontRef idx="minor"/>
+      </dsp:style>
+    </dsp:sp>
+    <dsp:sp modelId="{221D2F42-BF70-454D-9D32-7468C5EBFCFE}">
+      <dsp:nvSpPr>
+        <dsp:cNvPr id="0" name=""/>
+        <dsp:cNvSpPr/>
+      </dsp:nvSpPr>
+      <dsp:spPr>
+        <a:xfrm>
+          <a:off x="1741249" y="1489786"/>
+          <a:ext cx="91440" cy="338925"/>
+        </a:xfrm>
+        <a:custGeom>
+          <a:avLst/>
+          <a:gdLst/>
+          <a:ahLst/>
+          <a:cxnLst/>
+          <a:rect l="0" t="0" r="0" b="0"/>
+          <a:pathLst>
+            <a:path>
+              <a:moveTo>
+                <a:pt x="45720" y="0"/>
+              </a:moveTo>
+              <a:lnTo>
+                <a:pt x="56912" y="338925"/>
+              </a:lnTo>
+            </a:path>
+          </a:pathLst>
+        </a:custGeom>
+        <a:noFill/>
+        <a:ln w="12700" cap="flat" cmpd="sng" algn="ctr">
+          <a:solidFill>
+            <a:schemeClr val="accent4">
+              <a:hueOff val="0"/>
+              <a:satOff val="0"/>
+              <a:lumOff val="0"/>
+              <a:alphaOff val="0"/>
+            </a:schemeClr>
+          </a:solidFill>
+          <a:prstDash val="solid"/>
+          <a:miter lim="800000"/>
+        </a:ln>
+        <a:effectLst/>
+      </dsp:spPr>
+      <dsp:style>
+        <a:lnRef idx="2">
+          <a:scrgbClr r="0" g="0" b="0"/>
+        </a:lnRef>
+        <a:fillRef idx="0">
+          <a:scrgbClr r="0" g="0" b="0"/>
+        </a:fillRef>
+        <a:effectRef idx="0">
+          <a:scrgbClr r="0" g="0" b="0"/>
+        </a:effectRef>
+        <a:fontRef idx="minor"/>
+      </dsp:style>
+    </dsp:sp>
+    <dsp:sp modelId="{BC3E633F-8461-403E-BDEC-B7E99735FFBE}">
+      <dsp:nvSpPr>
+        <dsp:cNvPr id="0" name=""/>
+        <dsp:cNvSpPr/>
+      </dsp:nvSpPr>
+      <dsp:spPr>
+        <a:xfrm>
+          <a:off x="2114562" y="1111423"/>
+          <a:ext cx="208265" cy="214566"/>
+        </a:xfrm>
+        <a:custGeom>
+          <a:avLst/>
+          <a:gdLst/>
+          <a:ahLst/>
+          <a:cxnLst/>
+          <a:rect l="0" t="0" r="0" b="0"/>
+          <a:pathLst>
+            <a:path>
+              <a:moveTo>
+                <a:pt x="208265" y="0"/>
+              </a:moveTo>
+              <a:lnTo>
+                <a:pt x="208265" y="214566"/>
+              </a:lnTo>
+              <a:lnTo>
+                <a:pt x="0" y="214566"/>
               </a:lnTo>
             </a:path>
           </a:pathLst>
@@ -16284,8 +17000,8 @@
       </dsp:nvSpPr>
       <dsp:spPr>
         <a:xfrm>
-          <a:off x="3422341" y="1159976"/>
-          <a:ext cx="463668" cy="300405"/>
+          <a:off x="2650420" y="749957"/>
+          <a:ext cx="1006008" cy="197668"/>
         </a:xfrm>
         <a:custGeom>
           <a:avLst/>
@@ -16296,13 +17012,13 @@
           <a:pathLst>
             <a:path>
               <a:moveTo>
-                <a:pt x="463668" y="0"/>
+                <a:pt x="1006008" y="0"/>
               </a:moveTo>
               <a:lnTo>
-                <a:pt x="463668" y="300405"/>
+                <a:pt x="1006008" y="197668"/>
               </a:lnTo>
               <a:lnTo>
-                <a:pt x="0" y="300405"/>
+                <a:pt x="0" y="197668"/>
               </a:lnTo>
             </a:path>
           </a:pathLst>
@@ -16342,8 +17058,8 @@
       </dsp:nvSpPr>
       <dsp:spPr>
         <a:xfrm>
-          <a:off x="2305618" y="696307"/>
-          <a:ext cx="1253864" cy="300405"/>
+          <a:off x="1339202" y="415485"/>
+          <a:ext cx="1989633" cy="170675"/>
         </a:xfrm>
         <a:custGeom>
           <a:avLst/>
@@ -16357,10 +17073,10 @@
                 <a:pt x="0" y="0"/>
               </a:moveTo>
               <a:lnTo>
-                <a:pt x="0" y="300405"/>
+                <a:pt x="0" y="170675"/>
               </a:lnTo>
               <a:lnTo>
-                <a:pt x="1253864" y="300405"/>
+                <a:pt x="1989633" y="170675"/>
               </a:lnTo>
             </a:path>
           </a:pathLst>
@@ -16393,131 +17109,15 @@
         <a:fontRef idx="minor"/>
       </dsp:style>
     </dsp:sp>
-    <dsp:sp modelId="{FD11E960-4213-409B-9D2B-44CC8CF9C71D}">
+    <dsp:sp modelId="{B548C1C7-9FEC-413F-93AE-568D8802B6D4}">
       <dsp:nvSpPr>
         <dsp:cNvPr id="0" name=""/>
         <dsp:cNvSpPr/>
       </dsp:nvSpPr>
       <dsp:spPr>
         <a:xfrm>
-          <a:off x="1469702" y="2550982"/>
-          <a:ext cx="91440" cy="300405"/>
-        </a:xfrm>
-        <a:custGeom>
-          <a:avLst/>
-          <a:gdLst/>
-          <a:ahLst/>
-          <a:cxnLst/>
-          <a:rect l="0" t="0" r="0" b="0"/>
-          <a:pathLst>
-            <a:path>
-              <a:moveTo>
-                <a:pt x="45720" y="0"/>
-              </a:moveTo>
-              <a:lnTo>
-                <a:pt x="45720" y="300405"/>
-              </a:lnTo>
-              <a:lnTo>
-                <a:pt x="114290" y="300405"/>
-              </a:lnTo>
-            </a:path>
-          </a:pathLst>
-        </a:custGeom>
-        <a:noFill/>
-        <a:ln w="12700" cap="flat" cmpd="sng" algn="ctr">
-          <a:solidFill>
-            <a:schemeClr val="accent4">
-              <a:hueOff val="0"/>
-              <a:satOff val="0"/>
-              <a:lumOff val="0"/>
-              <a:alphaOff val="0"/>
-            </a:schemeClr>
-          </a:solidFill>
-          <a:prstDash val="solid"/>
-          <a:miter lim="800000"/>
-        </a:ln>
-        <a:effectLst/>
-      </dsp:spPr>
-      <dsp:style>
-        <a:lnRef idx="2">
-          <a:scrgbClr r="0" g="0" b="0"/>
-        </a:lnRef>
-        <a:fillRef idx="0">
-          <a:scrgbClr r="0" g="0" b="0"/>
-        </a:fillRef>
-        <a:effectRef idx="0">
-          <a:scrgbClr r="0" g="0" b="0"/>
-        </a:effectRef>
-        <a:fontRef idx="minor"/>
-      </dsp:style>
-    </dsp:sp>
-    <dsp:sp modelId="{15AFDEC9-CB60-4AA0-9077-58257BC51A13}">
-      <dsp:nvSpPr>
-        <dsp:cNvPr id="0" name=""/>
-        <dsp:cNvSpPr/>
-      </dsp:nvSpPr>
-      <dsp:spPr>
-        <a:xfrm>
-          <a:off x="1401131" y="2550982"/>
-          <a:ext cx="91440" cy="300405"/>
-        </a:xfrm>
-        <a:custGeom>
-          <a:avLst/>
-          <a:gdLst/>
-          <a:ahLst/>
-          <a:cxnLst/>
-          <a:rect l="0" t="0" r="0" b="0"/>
-          <a:pathLst>
-            <a:path>
-              <a:moveTo>
-                <a:pt x="114290" y="0"/>
-              </a:moveTo>
-              <a:lnTo>
-                <a:pt x="114290" y="300405"/>
-              </a:lnTo>
-              <a:lnTo>
-                <a:pt x="45720" y="300405"/>
-              </a:lnTo>
-            </a:path>
-          </a:pathLst>
-        </a:custGeom>
-        <a:noFill/>
-        <a:ln w="12700" cap="flat" cmpd="sng" algn="ctr">
-          <a:solidFill>
-            <a:schemeClr val="accent4">
-              <a:hueOff val="0"/>
-              <a:satOff val="0"/>
-              <a:lumOff val="0"/>
-              <a:alphaOff val="0"/>
-            </a:schemeClr>
-          </a:solidFill>
-          <a:prstDash val="solid"/>
-          <a:miter lim="800000"/>
-        </a:ln>
-        <a:effectLst/>
-      </dsp:spPr>
-      <dsp:style>
-        <a:lnRef idx="2">
-          <a:scrgbClr r="0" g="0" b="0"/>
-        </a:lnRef>
-        <a:fillRef idx="0">
-          <a:scrgbClr r="0" g="0" b="0"/>
-        </a:fillRef>
-        <a:effectRef idx="0">
-          <a:scrgbClr r="0" g="0" b="0"/>
-        </a:effectRef>
-        <a:fontRef idx="minor"/>
-      </dsp:style>
-    </dsp:sp>
-    <dsp:sp modelId="{FDF43D03-403E-44A3-B493-E5DD22E3F6CB}">
-      <dsp:nvSpPr>
-        <dsp:cNvPr id="0" name=""/>
-        <dsp:cNvSpPr/>
-      </dsp:nvSpPr>
-      <dsp:spPr>
-        <a:xfrm>
-          <a:off x="725226" y="1159976"/>
-          <a:ext cx="463668" cy="1227742"/>
+          <a:off x="677137" y="749957"/>
+          <a:ext cx="179004" cy="258458"/>
         </a:xfrm>
         <a:custGeom>
           <a:avLst/>
@@ -16531,242 +17131,10 @@
                 <a:pt x="0" y="0"/>
               </a:moveTo>
               <a:lnTo>
-                <a:pt x="0" y="1227742"/>
+                <a:pt x="0" y="258458"/>
               </a:lnTo>
               <a:lnTo>
-                <a:pt x="463668" y="1227742"/>
-              </a:lnTo>
-            </a:path>
-          </a:pathLst>
-        </a:custGeom>
-        <a:noFill/>
-        <a:ln w="12700" cap="flat" cmpd="sng" algn="ctr">
-          <a:solidFill>
-            <a:schemeClr val="accent3">
-              <a:hueOff val="0"/>
-              <a:satOff val="0"/>
-              <a:lumOff val="0"/>
-              <a:alphaOff val="0"/>
-            </a:schemeClr>
-          </a:solidFill>
-          <a:prstDash val="solid"/>
-          <a:miter lim="800000"/>
-        </a:ln>
-        <a:effectLst/>
-      </dsp:spPr>
-      <dsp:style>
-        <a:lnRef idx="2">
-          <a:scrgbClr r="0" g="0" b="0"/>
-        </a:lnRef>
-        <a:fillRef idx="0">
-          <a:scrgbClr r="0" g="0" b="0"/>
-        </a:fillRef>
-        <a:effectRef idx="0">
-          <a:scrgbClr r="0" g="0" b="0"/>
-        </a:effectRef>
-        <a:fontRef idx="minor"/>
-      </dsp:style>
-    </dsp:sp>
-    <dsp:sp modelId="{B548C1C7-9FEC-413F-93AE-568D8802B6D4}">
-      <dsp:nvSpPr>
-        <dsp:cNvPr id="0" name=""/>
-        <dsp:cNvSpPr/>
-      </dsp:nvSpPr>
-      <dsp:spPr>
-        <a:xfrm>
-          <a:off x="610935" y="1159976"/>
-          <a:ext cx="91440" cy="1227742"/>
-        </a:xfrm>
-        <a:custGeom>
-          <a:avLst/>
-          <a:gdLst/>
-          <a:ahLst/>
-          <a:cxnLst/>
-          <a:rect l="0" t="0" r="0" b="0"/>
-          <a:pathLst>
-            <a:path>
-              <a:moveTo>
-                <a:pt x="114290" y="0"/>
-              </a:moveTo>
-              <a:lnTo>
-                <a:pt x="114290" y="1227742"/>
-              </a:lnTo>
-              <a:lnTo>
-                <a:pt x="45720" y="1227742"/>
-              </a:lnTo>
-            </a:path>
-          </a:pathLst>
-        </a:custGeom>
-        <a:noFill/>
-        <a:ln w="12700" cap="flat" cmpd="sng" algn="ctr">
-          <a:solidFill>
-            <a:schemeClr val="accent3">
-              <a:hueOff val="0"/>
-              <a:satOff val="0"/>
-              <a:lumOff val="0"/>
-              <a:alphaOff val="0"/>
-            </a:schemeClr>
-          </a:solidFill>
-          <a:prstDash val="solid"/>
-          <a:miter lim="800000"/>
-        </a:ln>
-        <a:effectLst/>
-      </dsp:spPr>
-      <dsp:style>
-        <a:lnRef idx="2">
-          <a:scrgbClr r="0" g="0" b="0"/>
-        </a:lnRef>
-        <a:fillRef idx="0">
-          <a:scrgbClr r="0" g="0" b="0"/>
-        </a:fillRef>
-        <a:effectRef idx="0">
-          <a:scrgbClr r="0" g="0" b="0"/>
-        </a:effectRef>
-        <a:fontRef idx="minor"/>
-      </dsp:style>
-    </dsp:sp>
-    <dsp:sp modelId="{5C485ECA-98DA-4305-BF41-C86A7B33525B}">
-      <dsp:nvSpPr>
-        <dsp:cNvPr id="0" name=""/>
-        <dsp:cNvSpPr/>
-      </dsp:nvSpPr>
-      <dsp:spPr>
-        <a:xfrm>
-          <a:off x="1469702" y="1623644"/>
-          <a:ext cx="91440" cy="300405"/>
-        </a:xfrm>
-        <a:custGeom>
-          <a:avLst/>
-          <a:gdLst/>
-          <a:ahLst/>
-          <a:cxnLst/>
-          <a:rect l="0" t="0" r="0" b="0"/>
-          <a:pathLst>
-            <a:path>
-              <a:moveTo>
-                <a:pt x="45720" y="0"/>
-              </a:moveTo>
-              <a:lnTo>
-                <a:pt x="45720" y="300405"/>
-              </a:lnTo>
-              <a:lnTo>
-                <a:pt x="114290" y="300405"/>
-              </a:lnTo>
-            </a:path>
-          </a:pathLst>
-        </a:custGeom>
-        <a:noFill/>
-        <a:ln w="12700" cap="flat" cmpd="sng" algn="ctr">
-          <a:solidFill>
-            <a:schemeClr val="accent4">
-              <a:hueOff val="0"/>
-              <a:satOff val="0"/>
-              <a:lumOff val="0"/>
-              <a:alphaOff val="0"/>
-            </a:schemeClr>
-          </a:solidFill>
-          <a:prstDash val="solid"/>
-          <a:miter lim="800000"/>
-        </a:ln>
-        <a:effectLst/>
-      </dsp:spPr>
-      <dsp:style>
-        <a:lnRef idx="2">
-          <a:scrgbClr r="0" g="0" b="0"/>
-        </a:lnRef>
-        <a:fillRef idx="0">
-          <a:scrgbClr r="0" g="0" b="0"/>
-        </a:fillRef>
-        <a:effectRef idx="0">
-          <a:scrgbClr r="0" g="0" b="0"/>
-        </a:effectRef>
-        <a:fontRef idx="minor"/>
-      </dsp:style>
-    </dsp:sp>
-    <dsp:sp modelId="{5C4B5830-7EDD-47B1-AD40-E2C983F9CB13}">
-      <dsp:nvSpPr>
-        <dsp:cNvPr id="0" name=""/>
-        <dsp:cNvSpPr/>
-      </dsp:nvSpPr>
-      <dsp:spPr>
-        <a:xfrm>
-          <a:off x="1401131" y="1623644"/>
-          <a:ext cx="91440" cy="300405"/>
-        </a:xfrm>
-        <a:custGeom>
-          <a:avLst/>
-          <a:gdLst/>
-          <a:ahLst/>
-          <a:cxnLst/>
-          <a:rect l="0" t="0" r="0" b="0"/>
-          <a:pathLst>
-            <a:path>
-              <a:moveTo>
-                <a:pt x="114290" y="0"/>
-              </a:moveTo>
-              <a:lnTo>
-                <a:pt x="114290" y="300405"/>
-              </a:lnTo>
-              <a:lnTo>
-                <a:pt x="45720" y="300405"/>
-              </a:lnTo>
-            </a:path>
-          </a:pathLst>
-        </a:custGeom>
-        <a:noFill/>
-        <a:ln w="12700" cap="flat" cmpd="sng" algn="ctr">
-          <a:solidFill>
-            <a:schemeClr val="accent4">
-              <a:hueOff val="0"/>
-              <a:satOff val="0"/>
-              <a:lumOff val="0"/>
-              <a:alphaOff val="0"/>
-            </a:schemeClr>
-          </a:solidFill>
-          <a:prstDash val="solid"/>
-          <a:miter lim="800000"/>
-        </a:ln>
-        <a:effectLst/>
-      </dsp:spPr>
-      <dsp:style>
-        <a:lnRef idx="2">
-          <a:scrgbClr r="0" g="0" b="0"/>
-        </a:lnRef>
-        <a:fillRef idx="0">
-          <a:scrgbClr r="0" g="0" b="0"/>
-        </a:fillRef>
-        <a:effectRef idx="0">
-          <a:scrgbClr r="0" g="0" b="0"/>
-        </a:effectRef>
-        <a:fontRef idx="minor"/>
-      </dsp:style>
-    </dsp:sp>
-    <dsp:sp modelId="{FE01D531-E81C-42A2-803C-05DFA5A2AE8B}">
-      <dsp:nvSpPr>
-        <dsp:cNvPr id="0" name=""/>
-        <dsp:cNvSpPr/>
-      </dsp:nvSpPr>
-      <dsp:spPr>
-        <a:xfrm>
-          <a:off x="725226" y="1159976"/>
-          <a:ext cx="463668" cy="300405"/>
-        </a:xfrm>
-        <a:custGeom>
-          <a:avLst/>
-          <a:gdLst/>
-          <a:ahLst/>
-          <a:cxnLst/>
-          <a:rect l="0" t="0" r="0" b="0"/>
-          <a:pathLst>
-            <a:path>
-              <a:moveTo>
-                <a:pt x="0" y="0"/>
-              </a:moveTo>
-              <a:lnTo>
-                <a:pt x="0" y="300405"/>
-              </a:lnTo>
-              <a:lnTo>
-                <a:pt x="463668" y="300405"/>
+                <a:pt x="179004" y="258458"/>
               </a:lnTo>
             </a:path>
           </a:pathLst>
@@ -16806,8 +17174,8 @@
       </dsp:nvSpPr>
       <dsp:spPr>
         <a:xfrm>
-          <a:off x="610935" y="1159976"/>
-          <a:ext cx="91440" cy="300405"/>
+          <a:off x="609465" y="749957"/>
+          <a:ext cx="91440" cy="543750"/>
         </a:xfrm>
         <a:custGeom>
           <a:avLst/>
@@ -16818,13 +17186,13 @@
           <a:pathLst>
             <a:path>
               <a:moveTo>
-                <a:pt x="114290" y="0"/>
+                <a:pt x="67671" y="0"/>
               </a:moveTo>
               <a:lnTo>
-                <a:pt x="114290" y="300405"/>
+                <a:pt x="67671" y="543750"/>
               </a:lnTo>
               <a:lnTo>
-                <a:pt x="45720" y="300405"/>
+                <a:pt x="45720" y="543750"/>
               </a:lnTo>
             </a:path>
           </a:pathLst>
@@ -16864,8 +17232,8 @@
       </dsp:nvSpPr>
       <dsp:spPr>
         <a:xfrm>
-          <a:off x="1051753" y="696307"/>
-          <a:ext cx="1253864" cy="300405"/>
+          <a:off x="1004729" y="415485"/>
+          <a:ext cx="334472" cy="170675"/>
         </a:xfrm>
         <a:custGeom>
           <a:avLst/>
@@ -16876,13 +17244,13 @@
           <a:pathLst>
             <a:path>
               <a:moveTo>
-                <a:pt x="1253864" y="0"/>
+                <a:pt x="334472" y="0"/>
               </a:moveTo>
               <a:lnTo>
-                <a:pt x="1253864" y="300405"/>
+                <a:pt x="334472" y="170675"/>
               </a:lnTo>
               <a:lnTo>
-                <a:pt x="0" y="300405"/>
+                <a:pt x="0" y="170675"/>
               </a:lnTo>
             </a:path>
           </a:pathLst>
@@ -16922,8 +17290,8 @@
       </dsp:nvSpPr>
       <dsp:spPr>
         <a:xfrm>
-          <a:off x="1979091" y="369780"/>
-          <a:ext cx="653054" cy="326527"/>
+          <a:off x="1011609" y="87893"/>
+          <a:ext cx="655185" cy="327592"/>
         </a:xfrm>
         <a:prstGeom prst="rect">
           <a:avLst/>
@@ -16965,12 +17333,12 @@
         </a:fontRef>
       </dsp:style>
       <dsp:txBody>
-        <a:bodyPr spcFirstLastPara="0" vert="horz" wrap="square" lIns="4445" tIns="4445" rIns="4445" bIns="4445" numCol="1" spcCol="1270" anchor="ctr" anchorCtr="0">
+        <a:bodyPr spcFirstLastPara="0" vert="horz" wrap="square" lIns="3810" tIns="3810" rIns="3810" bIns="3810" numCol="1" spcCol="1270" anchor="ctr" anchorCtr="0">
           <a:noAutofit/>
         </a:bodyPr>
         <a:lstStyle/>
         <a:p>
-          <a:pPr lvl="0" algn="ctr" defTabSz="311150">
+          <a:pPr lvl="0" algn="ctr" defTabSz="266700">
             <a:lnSpc>
               <a:spcPct val="90000"/>
             </a:lnSpc>
@@ -16982,14 +17350,14 @@
             </a:spcAft>
           </a:pPr>
           <a:r>
-            <a:rPr lang="en-GB" sz="700" kern="1200"/>
+            <a:rPr lang="en-GB" sz="600" kern="1200"/>
             <a:t>Project</a:t>
           </a:r>
         </a:p>
       </dsp:txBody>
       <dsp:txXfrm>
-        <a:off x="1979091" y="369780"/>
-        <a:ext cx="653054" cy="326527"/>
+        <a:off x="1011609" y="87893"/>
+        <a:ext cx="655185" cy="327592"/>
       </dsp:txXfrm>
     </dsp:sp>
     <dsp:sp modelId="{AA77394C-2023-4562-8F67-23AFB206F30E}">
@@ -16999,8 +17367,8 @@
       </dsp:nvSpPr>
       <dsp:spPr>
         <a:xfrm>
-          <a:off x="398698" y="833448"/>
-          <a:ext cx="653054" cy="326527"/>
+          <a:off x="349544" y="422365"/>
+          <a:ext cx="655185" cy="327592"/>
         </a:xfrm>
         <a:prstGeom prst="rect">
           <a:avLst/>
@@ -17037,12 +17405,12 @@
         </a:fontRef>
       </dsp:style>
       <dsp:txBody>
-        <a:bodyPr spcFirstLastPara="0" vert="horz" wrap="square" lIns="4445" tIns="4445" rIns="4445" bIns="4445" numCol="1" spcCol="1270" anchor="ctr" anchorCtr="0">
+        <a:bodyPr spcFirstLastPara="0" vert="horz" wrap="square" lIns="3810" tIns="3810" rIns="3810" bIns="3810" numCol="1" spcCol="1270" anchor="ctr" anchorCtr="0">
           <a:noAutofit/>
         </a:bodyPr>
         <a:lstStyle/>
         <a:p>
-          <a:pPr lvl="0" algn="ctr" defTabSz="311150">
+          <a:pPr lvl="0" algn="ctr" defTabSz="266700">
             <a:lnSpc>
               <a:spcPct val="90000"/>
             </a:lnSpc>
@@ -17054,14 +17422,14 @@
             </a:spcAft>
           </a:pPr>
           <a:r>
-            <a:rPr lang="en-GB" sz="700" kern="1200"/>
+            <a:rPr lang="en-GB" sz="600" kern="1200"/>
             <a:t>Hardware</a:t>
           </a:r>
         </a:p>
       </dsp:txBody>
       <dsp:txXfrm>
-        <a:off x="398698" y="833448"/>
-        <a:ext cx="653054" cy="326527"/>
+        <a:off x="349544" y="422365"/>
+        <a:ext cx="655185" cy="327592"/>
       </dsp:txXfrm>
     </dsp:sp>
     <dsp:sp modelId="{D7CB6126-5F88-480E-92C1-20FCC6A6B1BC}">
@@ -17071,8 +17439,8 @@
       </dsp:nvSpPr>
       <dsp:spPr>
         <a:xfrm>
-          <a:off x="3600" y="1297117"/>
-          <a:ext cx="653054" cy="326527"/>
+          <a:off x="0" y="1129912"/>
+          <a:ext cx="655185" cy="327592"/>
         </a:xfrm>
         <a:prstGeom prst="rect">
           <a:avLst/>
@@ -17109,12 +17477,12 @@
         </a:fontRef>
       </dsp:style>
       <dsp:txBody>
-        <a:bodyPr spcFirstLastPara="0" vert="horz" wrap="square" lIns="4445" tIns="4445" rIns="4445" bIns="4445" numCol="1" spcCol="1270" anchor="ctr" anchorCtr="0">
+        <a:bodyPr spcFirstLastPara="0" vert="horz" wrap="square" lIns="3810" tIns="3810" rIns="3810" bIns="3810" numCol="1" spcCol="1270" anchor="ctr" anchorCtr="0">
           <a:noAutofit/>
         </a:bodyPr>
         <a:lstStyle/>
         <a:p>
-          <a:pPr lvl="0" algn="ctr" defTabSz="311150">
+          <a:pPr lvl="0" algn="ctr" defTabSz="266700">
             <a:lnSpc>
               <a:spcPct val="90000"/>
             </a:lnSpc>
@@ -17126,25 +17494,25 @@
             </a:spcAft>
           </a:pPr>
           <a:r>
-            <a:rPr lang="en-GB" sz="700" kern="1200"/>
+            <a:rPr lang="en-GB" sz="600" kern="1200"/>
             <a:t>Camera</a:t>
           </a:r>
         </a:p>
       </dsp:txBody>
       <dsp:txXfrm>
-        <a:off x="3600" y="1297117"/>
-        <a:ext cx="653054" cy="326527"/>
+        <a:off x="0" y="1129912"/>
+        <a:ext cx="655185" cy="327592"/>
       </dsp:txXfrm>
     </dsp:sp>
-    <dsp:sp modelId="{9131B8DD-5A22-420D-97EA-76536588A545}">
+    <dsp:sp modelId="{D8ECEB18-7017-4ADB-932D-95A78F708481}">
       <dsp:nvSpPr>
         <dsp:cNvPr id="0" name=""/>
         <dsp:cNvSpPr/>
       </dsp:nvSpPr>
       <dsp:spPr>
         <a:xfrm>
-          <a:off x="1188894" y="1297117"/>
-          <a:ext cx="653054" cy="326527"/>
+          <a:off x="856141" y="844620"/>
+          <a:ext cx="655185" cy="327592"/>
         </a:xfrm>
         <a:prstGeom prst="rect">
           <a:avLst/>
@@ -17181,12 +17549,12 @@
         </a:fontRef>
       </dsp:style>
       <dsp:txBody>
-        <a:bodyPr spcFirstLastPara="0" vert="horz" wrap="square" lIns="4445" tIns="4445" rIns="4445" bIns="4445" numCol="1" spcCol="1270" anchor="ctr" anchorCtr="0">
+        <a:bodyPr spcFirstLastPara="0" vert="horz" wrap="square" lIns="3810" tIns="3810" rIns="3810" bIns="3810" numCol="1" spcCol="1270" anchor="ctr" anchorCtr="0">
           <a:noAutofit/>
         </a:bodyPr>
         <a:lstStyle/>
         <a:p>
-          <a:pPr lvl="0" algn="ctr" defTabSz="311150">
+          <a:pPr lvl="0" algn="ctr" defTabSz="266700">
             <a:lnSpc>
               <a:spcPct val="90000"/>
             </a:lnSpc>
@@ -17198,25 +17566,169 @@
             </a:spcAft>
           </a:pPr>
           <a:r>
-            <a:rPr lang="en-GB" sz="700" kern="1200"/>
-            <a:t>Elecrtical Components</a:t>
+            <a:rPr lang="en-GB" sz="600" kern="1200"/>
+            <a:t>Raspberry Pi</a:t>
           </a:r>
         </a:p>
       </dsp:txBody>
       <dsp:txXfrm>
-        <a:off x="1188894" y="1297117"/>
-        <a:ext cx="653054" cy="326527"/>
+        <a:off x="856141" y="844620"/>
+        <a:ext cx="655185" cy="327592"/>
       </dsp:txXfrm>
     </dsp:sp>
-    <dsp:sp modelId="{C9E5B51C-7CEB-49AF-A864-AF72F40D3B3D}">
+    <dsp:sp modelId="{4FFFDE0E-778C-40EC-AEEA-F6F45864A6CC}">
       <dsp:nvSpPr>
         <dsp:cNvPr id="0" name=""/>
         <dsp:cNvSpPr/>
       </dsp:nvSpPr>
       <dsp:spPr>
         <a:xfrm>
-          <a:off x="793796" y="1760786"/>
-          <a:ext cx="653054" cy="326527"/>
+          <a:off x="3328836" y="422365"/>
+          <a:ext cx="655185" cy="327592"/>
+        </a:xfrm>
+        <a:prstGeom prst="rect">
+          <a:avLst/>
+        </a:prstGeom>
+        <a:solidFill>
+          <a:schemeClr val="accent6"/>
+        </a:solidFill>
+        <a:ln w="12700" cap="flat" cmpd="sng" algn="ctr">
+          <a:solidFill>
+            <a:schemeClr val="lt1">
+              <a:hueOff val="0"/>
+              <a:satOff val="0"/>
+              <a:lumOff val="0"/>
+              <a:alphaOff val="0"/>
+            </a:schemeClr>
+          </a:solidFill>
+          <a:prstDash val="solid"/>
+          <a:miter lim="800000"/>
+        </a:ln>
+        <a:effectLst/>
+      </dsp:spPr>
+      <dsp:style>
+        <a:lnRef idx="2">
+          <a:scrgbClr r="0" g="0" b="0"/>
+        </a:lnRef>
+        <a:fillRef idx="1">
+          <a:scrgbClr r="0" g="0" b="0"/>
+        </a:fillRef>
+        <a:effectRef idx="0">
+          <a:scrgbClr r="0" g="0" b="0"/>
+        </a:effectRef>
+        <a:fontRef idx="minor">
+          <a:schemeClr val="lt1"/>
+        </a:fontRef>
+      </dsp:style>
+      <dsp:txBody>
+        <a:bodyPr spcFirstLastPara="0" vert="horz" wrap="square" lIns="3810" tIns="3810" rIns="3810" bIns="3810" numCol="1" spcCol="1270" anchor="ctr" anchorCtr="0">
+          <a:noAutofit/>
+        </a:bodyPr>
+        <a:lstStyle/>
+        <a:p>
+          <a:pPr lvl="0" algn="ctr" defTabSz="266700">
+            <a:lnSpc>
+              <a:spcPct val="90000"/>
+            </a:lnSpc>
+            <a:spcBef>
+              <a:spcPct val="0"/>
+            </a:spcBef>
+            <a:spcAft>
+              <a:spcPct val="35000"/>
+            </a:spcAft>
+          </a:pPr>
+          <a:r>
+            <a:rPr lang="en-GB" sz="600" kern="1200"/>
+            <a:t>Software</a:t>
+          </a:r>
+        </a:p>
+      </dsp:txBody>
+      <dsp:txXfrm>
+        <a:off x="3328836" y="422365"/>
+        <a:ext cx="655185" cy="327592"/>
+      </dsp:txXfrm>
+    </dsp:sp>
+    <dsp:sp modelId="{18DBB891-5FB1-4FC9-B96D-C5064DA55C1F}">
+      <dsp:nvSpPr>
+        <dsp:cNvPr id="0" name=""/>
+        <dsp:cNvSpPr/>
+      </dsp:nvSpPr>
+      <dsp:spPr>
+        <a:xfrm>
+          <a:off x="1995235" y="783830"/>
+          <a:ext cx="655185" cy="327592"/>
+        </a:xfrm>
+        <a:prstGeom prst="rect">
+          <a:avLst/>
+        </a:prstGeom>
+        <a:solidFill>
+          <a:schemeClr val="accent6"/>
+        </a:solidFill>
+        <a:ln w="12700" cap="flat" cmpd="sng" algn="ctr">
+          <a:solidFill>
+            <a:schemeClr val="lt1">
+              <a:hueOff val="0"/>
+              <a:satOff val="0"/>
+              <a:lumOff val="0"/>
+              <a:alphaOff val="0"/>
+            </a:schemeClr>
+          </a:solidFill>
+          <a:prstDash val="solid"/>
+          <a:miter lim="800000"/>
+        </a:ln>
+        <a:effectLst/>
+      </dsp:spPr>
+      <dsp:style>
+        <a:lnRef idx="2">
+          <a:scrgbClr r="0" g="0" b="0"/>
+        </a:lnRef>
+        <a:fillRef idx="1">
+          <a:scrgbClr r="0" g="0" b="0"/>
+        </a:fillRef>
+        <a:effectRef idx="0">
+          <a:scrgbClr r="0" g="0" b="0"/>
+        </a:effectRef>
+        <a:fontRef idx="minor">
+          <a:schemeClr val="lt1"/>
+        </a:fontRef>
+      </dsp:style>
+      <dsp:txBody>
+        <a:bodyPr spcFirstLastPara="0" vert="horz" wrap="square" lIns="3810" tIns="3810" rIns="3810" bIns="3810" numCol="1" spcCol="1270" anchor="ctr" anchorCtr="0">
+          <a:noAutofit/>
+        </a:bodyPr>
+        <a:lstStyle/>
+        <a:p>
+          <a:pPr lvl="0" algn="ctr" defTabSz="266700">
+            <a:lnSpc>
+              <a:spcPct val="90000"/>
+            </a:lnSpc>
+            <a:spcBef>
+              <a:spcPct val="0"/>
+            </a:spcBef>
+            <a:spcAft>
+              <a:spcPct val="35000"/>
+            </a:spcAft>
+          </a:pPr>
+          <a:r>
+            <a:rPr lang="en-GB" sz="600" kern="1200"/>
+            <a:t>Computer Vision</a:t>
+          </a:r>
+        </a:p>
+      </dsp:txBody>
+      <dsp:txXfrm>
+        <a:off x="1995235" y="783830"/>
+        <a:ext cx="655185" cy="327592"/>
+      </dsp:txXfrm>
+    </dsp:sp>
+    <dsp:sp modelId="{6A81A93B-70E1-4B8B-859A-DB6B99D13DD1}">
+      <dsp:nvSpPr>
+        <dsp:cNvPr id="0" name=""/>
+        <dsp:cNvSpPr/>
+      </dsp:nvSpPr>
+      <dsp:spPr>
+        <a:xfrm>
+          <a:off x="1459376" y="1162193"/>
+          <a:ext cx="655185" cy="327592"/>
         </a:xfrm>
         <a:prstGeom prst="rect">
           <a:avLst/>
@@ -17258,12 +17770,12 @@
         </a:fontRef>
       </dsp:style>
       <dsp:txBody>
-        <a:bodyPr spcFirstLastPara="0" vert="horz" wrap="square" lIns="4445" tIns="4445" rIns="4445" bIns="4445" numCol="1" spcCol="1270" anchor="ctr" anchorCtr="0">
+        <a:bodyPr spcFirstLastPara="0" vert="horz" wrap="square" lIns="3810" tIns="3810" rIns="3810" bIns="3810" numCol="1" spcCol="1270" anchor="ctr" anchorCtr="0">
           <a:noAutofit/>
         </a:bodyPr>
         <a:lstStyle/>
         <a:p>
-          <a:pPr lvl="0" algn="ctr" defTabSz="311150">
+          <a:pPr lvl="0" algn="ctr" defTabSz="266700">
             <a:lnSpc>
               <a:spcPct val="90000"/>
             </a:lnSpc>
@@ -17275,25 +17787,25 @@
             </a:spcAft>
           </a:pPr>
           <a:r>
-            <a:rPr lang="en-GB" sz="700" kern="1200"/>
-            <a:t>Voltmeter</a:t>
+            <a:rPr lang="en-GB" sz="600" kern="1200"/>
+            <a:t>Locating Bounce Candidates</a:t>
           </a:r>
         </a:p>
       </dsp:txBody>
       <dsp:txXfrm>
-        <a:off x="793796" y="1760786"/>
-        <a:ext cx="653054" cy="326527"/>
+        <a:off x="1459376" y="1162193"/>
+        <a:ext cx="655185" cy="327592"/>
       </dsp:txXfrm>
     </dsp:sp>
-    <dsp:sp modelId="{3F5643FD-56F9-468B-8C12-3F321D846CF7}">
+    <dsp:sp modelId="{9D6AA769-9EC6-4A9B-B504-B1ACE44EAF11}">
       <dsp:nvSpPr>
         <dsp:cNvPr id="0" name=""/>
         <dsp:cNvSpPr/>
       </dsp:nvSpPr>
       <dsp:spPr>
         <a:xfrm>
-          <a:off x="1583993" y="1760786"/>
-          <a:ext cx="653054" cy="326527"/>
+          <a:off x="1142976" y="1664915"/>
+          <a:ext cx="655185" cy="327592"/>
         </a:xfrm>
         <a:prstGeom prst="rect">
           <a:avLst/>
@@ -17335,12 +17847,12 @@
         </a:fontRef>
       </dsp:style>
       <dsp:txBody>
-        <a:bodyPr spcFirstLastPara="0" vert="horz" wrap="square" lIns="4445" tIns="4445" rIns="4445" bIns="4445" numCol="1" spcCol="1270" anchor="ctr" anchorCtr="0">
+        <a:bodyPr spcFirstLastPara="0" vert="horz" wrap="square" lIns="3810" tIns="3810" rIns="3810" bIns="3810" numCol="1" spcCol="1270" anchor="ctr" anchorCtr="0">
           <a:noAutofit/>
         </a:bodyPr>
         <a:lstStyle/>
         <a:p>
-          <a:pPr lvl="0" algn="ctr" defTabSz="311150">
+          <a:pPr lvl="0" algn="ctr" defTabSz="266700">
             <a:lnSpc>
               <a:spcPct val="90000"/>
             </a:lnSpc>
@@ -17352,169 +17864,25 @@
             </a:spcAft>
           </a:pPr>
           <a:r>
-            <a:rPr lang="en-GB" sz="700" kern="1200"/>
-            <a:t>Ammeter</a:t>
+            <a:rPr lang="en-GB" sz="600" kern="1200"/>
+            <a:t>Unnatural Change of Path of The Ball</a:t>
           </a:r>
         </a:p>
       </dsp:txBody>
       <dsp:txXfrm>
-        <a:off x="1583993" y="1760786"/>
-        <a:ext cx="653054" cy="326527"/>
+        <a:off x="1142976" y="1664915"/>
+        <a:ext cx="655185" cy="327592"/>
       </dsp:txXfrm>
     </dsp:sp>
-    <dsp:sp modelId="{D8ECEB18-7017-4ADB-932D-95A78F708481}">
+    <dsp:sp modelId="{5D0BB2C5-B585-4B59-8165-BA89E901922A}">
       <dsp:nvSpPr>
         <dsp:cNvPr id="0" name=""/>
         <dsp:cNvSpPr/>
       </dsp:nvSpPr>
       <dsp:spPr>
         <a:xfrm>
-          <a:off x="3600" y="2224455"/>
-          <a:ext cx="653054" cy="326527"/>
-        </a:xfrm>
-        <a:prstGeom prst="rect">
-          <a:avLst/>
-        </a:prstGeom>
-        <a:solidFill>
-          <a:schemeClr val="accent4"/>
-        </a:solidFill>
-        <a:ln w="12700" cap="flat" cmpd="sng" algn="ctr">
-          <a:solidFill>
-            <a:schemeClr val="lt1">
-              <a:hueOff val="0"/>
-              <a:satOff val="0"/>
-              <a:lumOff val="0"/>
-              <a:alphaOff val="0"/>
-            </a:schemeClr>
-          </a:solidFill>
-          <a:prstDash val="solid"/>
-          <a:miter lim="800000"/>
-        </a:ln>
-        <a:effectLst/>
-      </dsp:spPr>
-      <dsp:style>
-        <a:lnRef idx="2">
-          <a:scrgbClr r="0" g="0" b="0"/>
-        </a:lnRef>
-        <a:fillRef idx="1">
-          <a:scrgbClr r="0" g="0" b="0"/>
-        </a:fillRef>
-        <a:effectRef idx="0">
-          <a:scrgbClr r="0" g="0" b="0"/>
-        </a:effectRef>
-        <a:fontRef idx="minor">
-          <a:schemeClr val="lt1"/>
-        </a:fontRef>
-      </dsp:style>
-      <dsp:txBody>
-        <a:bodyPr spcFirstLastPara="0" vert="horz" wrap="square" lIns="4445" tIns="4445" rIns="4445" bIns="4445" numCol="1" spcCol="1270" anchor="ctr" anchorCtr="0">
-          <a:noAutofit/>
-        </a:bodyPr>
-        <a:lstStyle/>
-        <a:p>
-          <a:pPr lvl="0" algn="ctr" defTabSz="311150">
-            <a:lnSpc>
-              <a:spcPct val="90000"/>
-            </a:lnSpc>
-            <a:spcBef>
-              <a:spcPct val="0"/>
-            </a:spcBef>
-            <a:spcAft>
-              <a:spcPct val="35000"/>
-            </a:spcAft>
-          </a:pPr>
-          <a:r>
-            <a:rPr lang="en-GB" sz="700" kern="1200"/>
-            <a:t>Raspberry Pi</a:t>
-          </a:r>
-        </a:p>
-      </dsp:txBody>
-      <dsp:txXfrm>
-        <a:off x="3600" y="2224455"/>
-        <a:ext cx="653054" cy="326527"/>
-      </dsp:txXfrm>
-    </dsp:sp>
-    <dsp:sp modelId="{E8DED2BC-40D0-47A6-865C-E9F974241F85}">
-      <dsp:nvSpPr>
-        <dsp:cNvPr id="0" name=""/>
-        <dsp:cNvSpPr/>
-      </dsp:nvSpPr>
-      <dsp:spPr>
-        <a:xfrm>
-          <a:off x="1188894" y="2224455"/>
-          <a:ext cx="653054" cy="326527"/>
-        </a:xfrm>
-        <a:prstGeom prst="rect">
-          <a:avLst/>
-        </a:prstGeom>
-        <a:solidFill>
-          <a:schemeClr val="accent4"/>
-        </a:solidFill>
-        <a:ln w="12700" cap="flat" cmpd="sng" algn="ctr">
-          <a:solidFill>
-            <a:schemeClr val="lt1">
-              <a:hueOff val="0"/>
-              <a:satOff val="0"/>
-              <a:lumOff val="0"/>
-              <a:alphaOff val="0"/>
-            </a:schemeClr>
-          </a:solidFill>
-          <a:prstDash val="solid"/>
-          <a:miter lim="800000"/>
-        </a:ln>
-        <a:effectLst/>
-      </dsp:spPr>
-      <dsp:style>
-        <a:lnRef idx="2">
-          <a:scrgbClr r="0" g="0" b="0"/>
-        </a:lnRef>
-        <a:fillRef idx="1">
-          <a:scrgbClr r="0" g="0" b="0"/>
-        </a:fillRef>
-        <a:effectRef idx="0">
-          <a:scrgbClr r="0" g="0" b="0"/>
-        </a:effectRef>
-        <a:fontRef idx="minor">
-          <a:schemeClr val="lt1"/>
-        </a:fontRef>
-      </dsp:style>
-      <dsp:txBody>
-        <a:bodyPr spcFirstLastPara="0" vert="horz" wrap="square" lIns="4445" tIns="4445" rIns="4445" bIns="4445" numCol="1" spcCol="1270" anchor="ctr" anchorCtr="0">
-          <a:noAutofit/>
-        </a:bodyPr>
-        <a:lstStyle/>
-        <a:p>
-          <a:pPr lvl="0" algn="ctr" defTabSz="311150">
-            <a:lnSpc>
-              <a:spcPct val="90000"/>
-            </a:lnSpc>
-            <a:spcBef>
-              <a:spcPct val="0"/>
-            </a:spcBef>
-            <a:spcAft>
-              <a:spcPct val="35000"/>
-            </a:spcAft>
-          </a:pPr>
-          <a:r>
-            <a:rPr lang="en-GB" sz="700" kern="1200"/>
-            <a:t>Scalextric</a:t>
-          </a:r>
-        </a:p>
-      </dsp:txBody>
-      <dsp:txXfrm>
-        <a:off x="1188894" y="2224455"/>
-        <a:ext cx="653054" cy="326527"/>
-      </dsp:txXfrm>
-    </dsp:sp>
-    <dsp:sp modelId="{C510D6EF-7E75-40F1-BF96-7EBC27A4836E}">
-      <dsp:nvSpPr>
-        <dsp:cNvPr id="0" name=""/>
-        <dsp:cNvSpPr/>
-      </dsp:nvSpPr>
-      <dsp:spPr>
-        <a:xfrm>
-          <a:off x="793796" y="2688123"/>
-          <a:ext cx="653054" cy="326527"/>
+          <a:off x="2598778" y="1132932"/>
+          <a:ext cx="655185" cy="327592"/>
         </a:xfrm>
         <a:prstGeom prst="rect">
           <a:avLst/>
@@ -17556,12 +17924,12 @@
         </a:fontRef>
       </dsp:style>
       <dsp:txBody>
-        <a:bodyPr spcFirstLastPara="0" vert="horz" wrap="square" lIns="4445" tIns="4445" rIns="4445" bIns="4445" numCol="1" spcCol="1270" anchor="ctr" anchorCtr="0">
+        <a:bodyPr spcFirstLastPara="0" vert="horz" wrap="square" lIns="3810" tIns="3810" rIns="3810" bIns="3810" numCol="1" spcCol="1270" anchor="ctr" anchorCtr="0">
           <a:noAutofit/>
         </a:bodyPr>
         <a:lstStyle/>
         <a:p>
-          <a:pPr lvl="0" algn="ctr" defTabSz="311150">
+          <a:pPr lvl="0" algn="ctr" defTabSz="266700">
             <a:lnSpc>
               <a:spcPct val="90000"/>
             </a:lnSpc>
@@ -17573,25 +17941,25 @@
             </a:spcAft>
           </a:pPr>
           <a:r>
-            <a:rPr lang="en-GB" sz="700" kern="1200"/>
-            <a:t>Track</a:t>
+            <a:rPr lang="en-GB" sz="600" kern="1200"/>
+            <a:t>Locating Ball Candidates</a:t>
           </a:r>
         </a:p>
       </dsp:txBody>
       <dsp:txXfrm>
-        <a:off x="793796" y="2688123"/>
-        <a:ext cx="653054" cy="326527"/>
+        <a:off x="2598778" y="1132932"/>
+        <a:ext cx="655185" cy="327592"/>
       </dsp:txXfrm>
     </dsp:sp>
-    <dsp:sp modelId="{F85C78DD-DC85-4D2D-8C25-539B682975FC}">
+    <dsp:sp modelId="{90330DBF-41F8-425F-ADE2-D271DB5F8DB2}">
       <dsp:nvSpPr>
         <dsp:cNvPr id="0" name=""/>
         <dsp:cNvSpPr/>
       </dsp:nvSpPr>
       <dsp:spPr>
         <a:xfrm>
-          <a:off x="1583993" y="2688123"/>
-          <a:ext cx="653054" cy="326527"/>
+          <a:off x="1960507" y="1628340"/>
+          <a:ext cx="655185" cy="327592"/>
         </a:xfrm>
         <a:prstGeom prst="rect">
           <a:avLst/>
@@ -17633,12 +18001,12 @@
         </a:fontRef>
       </dsp:style>
       <dsp:txBody>
-        <a:bodyPr spcFirstLastPara="0" vert="horz" wrap="square" lIns="4445" tIns="4445" rIns="4445" bIns="4445" numCol="1" spcCol="1270" anchor="ctr" anchorCtr="0">
+        <a:bodyPr spcFirstLastPara="0" vert="horz" wrap="square" lIns="3810" tIns="3810" rIns="3810" bIns="3810" numCol="1" spcCol="1270" anchor="ctr" anchorCtr="0">
           <a:noAutofit/>
         </a:bodyPr>
         <a:lstStyle/>
         <a:p>
-          <a:pPr lvl="0" algn="ctr" defTabSz="311150">
+          <a:pPr lvl="0" algn="ctr" defTabSz="266700">
             <a:lnSpc>
               <a:spcPct val="90000"/>
             </a:lnSpc>
@@ -17650,169 +18018,25 @@
             </a:spcAft>
           </a:pPr>
           <a:r>
-            <a:rPr lang="en-GB" sz="700" kern="1200"/>
-            <a:t>Car</a:t>
+            <a:rPr lang="en-GB" sz="600" kern="1200"/>
+            <a:t>Colour</a:t>
           </a:r>
         </a:p>
       </dsp:txBody>
       <dsp:txXfrm>
-        <a:off x="1583993" y="2688123"/>
-        <a:ext cx="653054" cy="326527"/>
+        <a:off x="1960507" y="1628340"/>
+        <a:ext cx="655185" cy="327592"/>
       </dsp:txXfrm>
     </dsp:sp>
-    <dsp:sp modelId="{4FFFDE0E-778C-40EC-AEEA-F6F45864A6CC}">
+    <dsp:sp modelId="{F78164D0-3659-4724-8A9A-5827C7D4A9B6}">
       <dsp:nvSpPr>
         <dsp:cNvPr id="0" name=""/>
         <dsp:cNvSpPr/>
       </dsp:nvSpPr>
       <dsp:spPr>
         <a:xfrm>
-          <a:off x="3559483" y="833448"/>
-          <a:ext cx="653054" cy="326527"/>
-        </a:xfrm>
-        <a:prstGeom prst="rect">
-          <a:avLst/>
-        </a:prstGeom>
-        <a:solidFill>
-          <a:schemeClr val="accent6"/>
-        </a:solidFill>
-        <a:ln w="12700" cap="flat" cmpd="sng" algn="ctr">
-          <a:solidFill>
-            <a:schemeClr val="lt1">
-              <a:hueOff val="0"/>
-              <a:satOff val="0"/>
-              <a:lumOff val="0"/>
-              <a:alphaOff val="0"/>
-            </a:schemeClr>
-          </a:solidFill>
-          <a:prstDash val="solid"/>
-          <a:miter lim="800000"/>
-        </a:ln>
-        <a:effectLst/>
-      </dsp:spPr>
-      <dsp:style>
-        <a:lnRef idx="2">
-          <a:scrgbClr r="0" g="0" b="0"/>
-        </a:lnRef>
-        <a:fillRef idx="1">
-          <a:scrgbClr r="0" g="0" b="0"/>
-        </a:fillRef>
-        <a:effectRef idx="0">
-          <a:scrgbClr r="0" g="0" b="0"/>
-        </a:effectRef>
-        <a:fontRef idx="minor">
-          <a:schemeClr val="lt1"/>
-        </a:fontRef>
-      </dsp:style>
-      <dsp:txBody>
-        <a:bodyPr spcFirstLastPara="0" vert="horz" wrap="square" lIns="4445" tIns="4445" rIns="4445" bIns="4445" numCol="1" spcCol="1270" anchor="ctr" anchorCtr="0">
-          <a:noAutofit/>
-        </a:bodyPr>
-        <a:lstStyle/>
-        <a:p>
-          <a:pPr lvl="0" algn="ctr" defTabSz="311150">
-            <a:lnSpc>
-              <a:spcPct val="90000"/>
-            </a:lnSpc>
-            <a:spcBef>
-              <a:spcPct val="0"/>
-            </a:spcBef>
-            <a:spcAft>
-              <a:spcPct val="35000"/>
-            </a:spcAft>
-          </a:pPr>
-          <a:r>
-            <a:rPr lang="en-GB" sz="700" kern="1200"/>
-            <a:t>Software</a:t>
-          </a:r>
-        </a:p>
-      </dsp:txBody>
-      <dsp:txXfrm>
-        <a:off x="3559483" y="833448"/>
-        <a:ext cx="653054" cy="326527"/>
-      </dsp:txXfrm>
-    </dsp:sp>
-    <dsp:sp modelId="{18DBB891-5FB1-4FC9-B96D-C5064DA55C1F}">
-      <dsp:nvSpPr>
-        <dsp:cNvPr id="0" name=""/>
-        <dsp:cNvSpPr/>
-      </dsp:nvSpPr>
-      <dsp:spPr>
-        <a:xfrm>
-          <a:off x="2769287" y="1297117"/>
-          <a:ext cx="653054" cy="326527"/>
-        </a:xfrm>
-        <a:prstGeom prst="rect">
-          <a:avLst/>
-        </a:prstGeom>
-        <a:solidFill>
-          <a:schemeClr val="accent6"/>
-        </a:solidFill>
-        <a:ln w="12700" cap="flat" cmpd="sng" algn="ctr">
-          <a:solidFill>
-            <a:schemeClr val="lt1">
-              <a:hueOff val="0"/>
-              <a:satOff val="0"/>
-              <a:lumOff val="0"/>
-              <a:alphaOff val="0"/>
-            </a:schemeClr>
-          </a:solidFill>
-          <a:prstDash val="solid"/>
-          <a:miter lim="800000"/>
-        </a:ln>
-        <a:effectLst/>
-      </dsp:spPr>
-      <dsp:style>
-        <a:lnRef idx="2">
-          <a:scrgbClr r="0" g="0" b="0"/>
-        </a:lnRef>
-        <a:fillRef idx="1">
-          <a:scrgbClr r="0" g="0" b="0"/>
-        </a:fillRef>
-        <a:effectRef idx="0">
-          <a:scrgbClr r="0" g="0" b="0"/>
-        </a:effectRef>
-        <a:fontRef idx="minor">
-          <a:schemeClr val="lt1"/>
-        </a:fontRef>
-      </dsp:style>
-      <dsp:txBody>
-        <a:bodyPr spcFirstLastPara="0" vert="horz" wrap="square" lIns="4445" tIns="4445" rIns="4445" bIns="4445" numCol="1" spcCol="1270" anchor="ctr" anchorCtr="0">
-          <a:noAutofit/>
-        </a:bodyPr>
-        <a:lstStyle/>
-        <a:p>
-          <a:pPr lvl="0" algn="ctr" defTabSz="311150">
-            <a:lnSpc>
-              <a:spcPct val="90000"/>
-            </a:lnSpc>
-            <a:spcBef>
-              <a:spcPct val="0"/>
-          